--- a/Licenta.docx
+++ b/Licenta.docx
@@ -48,13 +48,39 @@
           <w:rStyle w:val="apple-style-span"/>
           <w:rFonts w:ascii="Times New Roman" w:hAnsi="Times New Roman" w:cs="Times New Roman"/>
         </w:rPr>
-        <w:t xml:space="preserve">orldwide data centers electricity consumption accounts for almost 2% of the world production and is  expected to overcome the 40% of Total Cost of Ownership of worldwide IT by 2012[12] </w:t>
-      </w:r>
-      <w:r>
-        <w:rPr>
-          <w:rFonts w:ascii="Times New Roman" w:hAnsi="Times New Roman" w:cs="Times New Roman"/>
-        </w:rPr>
-        <w:t xml:space="preserve"> The U.S. EPA estimates that 1.5% of the entire electricity consumption in the U.S. is attributable to data centers. The same organization points out that the average data center is only 30% efficient, with 70% of the electricity lost due to inefficiencies of power and heat dissipation, along with powering cooling equipment [13]. The environmental impact of datacenter expansion is of great importance, every server using 7,000 kWh of electricity and indirectly generating four tons of carbon dioxide emissions per year [14]. </w:t>
+        <w:t>orldwide data centers electricity consumption accounts for almost 2% of the world production and is  expected to overcome the 40% of Total Cost of Ownership of worldwide IT by 2012[</w:t>
+      </w:r>
+      <w:r>
+        <w:rPr>
+          <w:rStyle w:val="apple-style-span"/>
+          <w:rFonts w:ascii="Times New Roman" w:hAnsi="Times New Roman" w:cs="Times New Roman"/>
+        </w:rPr>
+        <w:t>1</w:t>
+      </w:r>
+      <w:r>
+        <w:rPr>
+          <w:rStyle w:val="apple-style-span"/>
+          <w:rFonts w:ascii="Times New Roman" w:hAnsi="Times New Roman" w:cs="Times New Roman"/>
+        </w:rPr>
+        <w:t xml:space="preserve">] </w:t>
+      </w:r>
+      <w:r>
+        <w:rPr>
+          <w:rFonts w:ascii="Times New Roman" w:hAnsi="Times New Roman" w:cs="Times New Roman"/>
+        </w:rPr>
+        <w:t xml:space="preserve"> The U.S. EPA estimates that 1.5% of the entire electricity consumption in the U.S. is attributable to data centers. The same organization points out that the average data center is only 30% efficient, with 70% of the electricity lost due to inefficiencies of power and heat dissipation, along with powering cooling equipment [13]. The environmental impact of datacenter expansion is of great importance, every server using 7,000 kWh of electricity and indirectly generating four tons of carbon dioxide emissions per year [</w:t>
+      </w:r>
+      <w:r>
+        <w:rPr>
+          <w:rFonts w:ascii="Times New Roman" w:hAnsi="Times New Roman" w:cs="Times New Roman"/>
+        </w:rPr>
+        <w:t>2</w:t>
+      </w:r>
+      <w:r>
+        <w:rPr>
+          <w:rFonts w:ascii="Times New Roman" w:hAnsi="Times New Roman" w:cs="Times New Roman"/>
+        </w:rPr>
+        <w:t xml:space="preserve">]. </w:t>
       </w:r>
     </w:p>
     <w:p>
@@ -138,7 +164,19 @@
         <w:rPr>
           <w:rFonts w:ascii="Times New Roman" w:hAnsi="Times New Roman" w:cs="Times New Roman"/>
         </w:rPr>
-        <w:t xml:space="preserve"> about 1.5 % of total U.S electricity consumption and for a cost of $4.5 billion[15].</w:t>
+        <w:t xml:space="preserve"> about 1.5 % of total U.S electricity consumption and for a cost of $4.5 billion[</w:t>
+      </w:r>
+      <w:r>
+        <w:rPr>
+          <w:rFonts w:ascii="Times New Roman" w:hAnsi="Times New Roman" w:cs="Times New Roman"/>
+        </w:rPr>
+        <w:t>3</w:t>
+      </w:r>
+      <w:r>
+        <w:rPr>
+          <w:rFonts w:ascii="Times New Roman" w:hAnsi="Times New Roman" w:cs="Times New Roman"/>
+        </w:rPr>
+        <w:t>].</w:t>
       </w:r>
     </w:p>
     <w:p>
@@ -1287,12 +1325,23 @@
         <w:t>life by means of small networked processing devices</w:t>
       </w:r>
       <w:r>
-        <w:t>. These devices communicate continuously, exchanging information about the surrounding world.</w:t>
-      </w:r>
-      <w:r>
-        <w:t xml:space="preserve"> </w:t>
-      </w:r>
-      <w:r>
+        <w:t xml:space="preserve">. </w:t>
+      </w:r>
+      <w:r>
+        <w:t xml:space="preserve">These devices link communications and computing infrastructure to everyday life settings and commonplace </w:t>
+      </w:r>
+      <w:proofErr w:type="gramStart"/>
+      <w:r>
+        <w:t>tasks[</w:t>
+      </w:r>
+      <w:proofErr w:type="gramEnd"/>
+      <w:r>
+        <w:t>7].</w:t>
+      </w:r>
+    </w:p>
+    <w:p>
+      <w:r>
+        <w:lastRenderedPageBreak/>
         <w:t xml:space="preserve">Agents are defined as anything perceives its environment through sensors and performs actions on that environment through </w:t>
       </w:r>
       <w:r>
@@ -1312,7 +1361,6 @@
         <w:ind w:left="0" w:firstLine="0"/>
       </w:pPr>
       <w:r>
-        <w:lastRenderedPageBreak/>
         <w:t>Agent</w:t>
       </w:r>
       <w:r>
@@ -1321,7 +1369,13 @@
     </w:p>
     <w:p>
       <w:r>
-        <w:t>By their nature, the environments are roughly classified by [7] in:</w:t>
+        <w:t>By their nature, the environme</w:t>
+      </w:r>
+      <w:r>
+        <w:t>nts are roughly classified by [8</w:t>
+      </w:r>
+      <w:r>
+        <w:t>] in:</w:t>
       </w:r>
     </w:p>
     <w:p>
@@ -1510,7 +1564,10 @@
         <w:t>5 categories</w:t>
       </w:r>
       <w:r>
-        <w:t xml:space="preserve"> [7]</w:t>
+        <w:t xml:space="preserve"> [8</w:t>
+      </w:r>
+      <w:r>
+        <w:t>]</w:t>
       </w:r>
       <w:r>
         <w:t>:</w:t>
@@ -1675,6 +1732,7 @@
         <w:rPr>
           <w:b/>
         </w:rPr>
+        <w:lastRenderedPageBreak/>
         <w:t>Learning agents:</w:t>
       </w:r>
       <w:r>
@@ -2000,6 +2058,7 @@
         <w:rPr>
           <w:rFonts w:ascii="Times New Roman" w:hAnsi="Times New Roman" w:cs="Times New Roman"/>
         </w:rPr>
+        <w:lastRenderedPageBreak/>
         <w:t>[</w:t>
       </w:r>
       <w:r>
@@ -2135,7 +2194,6 @@
         <w:spacing w:before="0" w:line="200" w:lineRule="atLeast"/>
       </w:pPr>
       <w:r>
-        <w:lastRenderedPageBreak/>
         <w:t>[</w:t>
       </w:r>
       <w:r>
@@ -2290,7 +2348,6 @@
       </w:r>
       <w:r>
         <w:rPr>
-          <w:rStyle w:val="NoSpacing"/>
           <w:rFonts w:ascii="Verdana" w:hAnsi="Verdana"/>
           <w:color w:val="000000"/>
           <w:sz w:val="16"/>
@@ -2385,6 +2442,11 @@
     </w:p>
     <w:p>
       <w:r>
+        <w:t xml:space="preserve">[7] </w:t>
+      </w:r>
+    </w:p>
+    <w:p>
+      <w:r>
         <w:rPr>
           <w:rStyle w:val="std"/>
           <w:rFonts w:cs="Arial"/>
@@ -2402,7 +2464,27 @@
           <w:sz w:val="20"/>
           <w:szCs w:val="20"/>
         </w:rPr>
-        <w:t xml:space="preserve">[7] </w:t>
+        <w:t>[</w:t>
+      </w:r>
+      <w:r>
+        <w:rPr>
+          <w:rStyle w:val="std"/>
+          <w:rFonts w:cs="Arial"/>
+          <w:color w:val="000000"/>
+          <w:sz w:val="20"/>
+          <w:szCs w:val="20"/>
+        </w:rPr>
+        <w:t>8</w:t>
+      </w:r>
+      <w:r>
+        <w:rPr>
+          <w:rStyle w:val="std"/>
+          <w:rFonts w:cs="Arial"/>
+          <w:color w:val="000000"/>
+          <w:sz w:val="20"/>
+          <w:szCs w:val="20"/>
+        </w:rPr>
+        <w:t xml:space="preserve">] </w:t>
       </w:r>
       <w:proofErr w:type="spellStart"/>
       <w:r>
@@ -4477,6 +4559,7 @@
   <w:style w:type="character" w:default="1" w:styleId="DefaultParagraphFont">
     <w:name w:val="Default Paragraph Font"/>
     <w:uiPriority w:val="1"/>
+    <w:semiHidden/>
     <w:unhideWhenUsed/>
   </w:style>
   <w:style w:type="table" w:default="1" w:styleId="TableNormal">

--- a/Licenta.docx
+++ b/Licenta.docx
@@ -68,39 +68,7 @@
         <w:rPr>
           <w:rFonts w:ascii="Times New Roman" w:hAnsi="Times New Roman" w:cs="Times New Roman"/>
         </w:rPr>
-        <w:t xml:space="preserve"> The U.S. EPA estimates that 1.5% of the entire electricity consumption in the U.S. is attributable to data centers. The same organization points out that the average data center is only 30% efficient, with 70% of the electricity lost due to inefficiencies of power and heat dissipation, along with powering cooling equipment [13]. The environmental impact of datacenter expansion is of great importance, every server using 7,000 kWh of electricity and indirectly generating four tons of carbon dioxide emissions per year [</w:t>
-      </w:r>
-      <w:r>
-        <w:rPr>
-          <w:rFonts w:ascii="Times New Roman" w:hAnsi="Times New Roman" w:cs="Times New Roman"/>
-        </w:rPr>
-        <w:t>2</w:t>
-      </w:r>
-      <w:r>
-        <w:rPr>
-          <w:rFonts w:ascii="Times New Roman" w:hAnsi="Times New Roman" w:cs="Times New Roman"/>
-        </w:rPr>
-        <w:t xml:space="preserve">]. </w:t>
-      </w:r>
-    </w:p>
-    <w:p>
-      <w:pPr>
-        <w:ind w:firstLine="720"/>
-        <w:rPr>
-          <w:rFonts w:ascii="Times New Roman" w:hAnsi="Times New Roman" w:cs="Times New Roman"/>
-        </w:rPr>
-      </w:pPr>
-      <w:r>
-        <w:rPr>
-          <w:rFonts w:ascii="Times New Roman" w:hAnsi="Times New Roman" w:cs="Times New Roman"/>
-        </w:rPr>
-        <w:t xml:space="preserve">The US Environmental Protection Agency </w:t>
-      </w:r>
-      <w:r>
-        <w:rPr>
-          <w:rFonts w:ascii="Times New Roman" w:hAnsi="Times New Roman" w:cs="Times New Roman"/>
-        </w:rPr>
-        <w:t>estimated that in 2006 the servers and datacenters power consumption accounted for 61 billion kWh (</w:t>
+        <w:t>. The US Environmental Protection Agency estimated that in 2006 the servers and datacenters power consumption accounted for 61 billion kWh (</w:t>
       </w:r>
       <w:r>
         <w:rPr>
@@ -164,36 +132,55 @@
         <w:rPr>
           <w:rFonts w:ascii="Times New Roman" w:hAnsi="Times New Roman" w:cs="Times New Roman"/>
         </w:rPr>
-        <w:t xml:space="preserve"> about 1.5 % of total U.S electricity consumption and for a cost of $4.5 billion[</w:t>
-      </w:r>
-      <w:r>
-        <w:rPr>
-          <w:rFonts w:ascii="Times New Roman" w:hAnsi="Times New Roman" w:cs="Times New Roman"/>
-        </w:rPr>
-        <w:t>3</w:t>
-      </w:r>
-      <w:r>
-        <w:rPr>
-          <w:rFonts w:ascii="Times New Roman" w:hAnsi="Times New Roman" w:cs="Times New Roman"/>
-        </w:rPr>
-        <w:t>].</w:t>
+        <w:t xml:space="preserve"> about 1.5 % of total U.S electricity consumption and for a cost of $4.5 billion[3].</w:t>
       </w:r>
     </w:p>
     <w:p>
       <w:pPr>
         <w:ind w:firstLine="720"/>
         <w:rPr>
-          <w:rStyle w:val="apple-style-span"/>
-          <w:rFonts w:ascii="Times New Roman" w:hAnsi="Times New Roman" w:cs="Times New Roman"/>
-        </w:rPr>
-      </w:pPr>
-      <w:r>
-        <w:rPr>
-          <w:rStyle w:val="apple-style-span"/>
-          <w:rFonts w:ascii="Times New Roman" w:hAnsi="Times New Roman" w:cs="Times New Roman"/>
-        </w:rPr>
-        <w:t xml:space="preserve"> </w:t>
-      </w:r>
+          <w:rFonts w:ascii="Times New Roman" w:hAnsi="Times New Roman" w:cs="Times New Roman"/>
+        </w:rPr>
+      </w:pPr>
+      <w:r>
+        <w:rPr>
+          <w:rFonts w:ascii="Times New Roman" w:hAnsi="Times New Roman" w:cs="Times New Roman"/>
+        </w:rPr>
+        <w:t xml:space="preserve"> The same organization points out that the average data center is only 30% efficient, with 70% of the electricity lost due to inefficiencies of power and heat dissipation, along with powering cooling equipment [</w:t>
+      </w:r>
+      <w:r>
+        <w:rPr>
+          <w:rFonts w:ascii="Times New Roman" w:hAnsi="Times New Roman" w:cs="Times New Roman"/>
+        </w:rPr>
+        <w:t>4</w:t>
+      </w:r>
+      <w:r>
+        <w:rPr>
+          <w:rFonts w:ascii="Times New Roman" w:hAnsi="Times New Roman" w:cs="Times New Roman"/>
+        </w:rPr>
+        <w:t>]. The environmental impact of datacenter expansion is of great importance, every server using 7,000 kWh of electricity and indirectly generating four tons of carbon dioxide emissions per year [</w:t>
+      </w:r>
+      <w:r>
+        <w:rPr>
+          <w:rFonts w:ascii="Times New Roman" w:hAnsi="Times New Roman" w:cs="Times New Roman"/>
+        </w:rPr>
+        <w:t>2</w:t>
+      </w:r>
+      <w:r>
+        <w:rPr>
+          <w:rFonts w:ascii="Times New Roman" w:hAnsi="Times New Roman" w:cs="Times New Roman"/>
+        </w:rPr>
+        <w:t xml:space="preserve">]. </w:t>
+      </w:r>
+    </w:p>
+    <w:p>
+      <w:pPr>
+        <w:ind w:firstLine="720"/>
+        <w:rPr>
+          <w:rStyle w:val="apple-style-span"/>
+          <w:rFonts w:ascii="Times New Roman" w:hAnsi="Times New Roman" w:cs="Times New Roman"/>
+        </w:rPr>
+      </w:pPr>
       <w:r>
         <w:rPr>
           <w:rStyle w:val="apple-style-span"/>
@@ -531,7 +518,16 @@
         <w:t xml:space="preserve">Develop </w:t>
       </w:r>
       <w:r>
-        <w:t xml:space="preserve">methods for negotiating between QoS requirements and Server Optimum Load </w:t>
+        <w:t xml:space="preserve">methods for negotiating between QoS </w:t>
+      </w:r>
+      <w:r>
+        <w:rPr>
+          <w:color w:val="FF0000"/>
+        </w:rPr>
+        <w:t xml:space="preserve">(!!!!!!!!ACRONIME) </w:t>
+      </w:r>
+      <w:r>
+        <w:t xml:space="preserve">requirements and Server Optimum Load </w:t>
       </w:r>
       <w:r>
         <w:t>Values (</w:t>
@@ -1068,6 +1064,29 @@
     </w:p>
     <w:p>
       <w:pPr>
+        <w:pStyle w:val="ListParagraph"/>
+        <w:numPr>
+          <w:ilvl w:val="2"/>
+          <w:numId w:val="3"/>
+        </w:numPr>
+        <w:ind w:left="720" w:hanging="720"/>
+        <w:rPr>
+          <w:rStyle w:val="apple-style-span"/>
+          <w:b/>
+          <w:color w:val="FF0000"/>
+        </w:rPr>
+      </w:pPr>
+      <w:r>
+        <w:rPr>
+          <w:rStyle w:val="apple-style-span"/>
+          <w:b/>
+          <w:color w:val="FF0000"/>
+        </w:rPr>
+        <w:t>!!!! THESIS OVERVIEW?</w:t>
+      </w:r>
+    </w:p>
+    <w:p>
+      <w:pPr>
         <w:pStyle w:val="Heading1"/>
         <w:numPr>
           <w:ilvl w:val="0"/>
@@ -1093,7 +1112,25 @@
     </w:p>
     <w:p>
       <w:r>
-        <w:t xml:space="preserve">This chapter provides an overview of the background theory in the area of Self-*(configuring, healing, optimizing, protecting) </w:t>
+        <w:t>This chapter provides an overview of the background theory</w:t>
+      </w:r>
+      <w:r>
+        <w:t xml:space="preserve"> and results</w:t>
+      </w:r>
+      <w:r>
+        <w:t xml:space="preserve"> in the area of</w:t>
+      </w:r>
+      <w:r>
+        <w:t xml:space="preserve"> Artificial Intelligence, Self</w:t>
+      </w:r>
+      <w:r>
+        <w:t>-</w:t>
+      </w:r>
+      <w:r>
+        <w:t>Adapting</w:t>
+      </w:r>
+      <w:r>
+        <w:t xml:space="preserve"> </w:t>
       </w:r>
       <w:r>
         <w:t>S</w:t>
@@ -1133,10 +1170,7 @@
         <w:ind w:left="0" w:firstLine="0"/>
       </w:pPr>
       <w:r>
-        <w:t>An introduction to Green Computing</w:t>
-      </w:r>
-      <w:r>
-        <w:t>, Virtualization and Server Consolidation</w:t>
+        <w:t>An overview of Artificial Intelligence Learning, Knowledge Representation and Reasoning</w:t>
       </w:r>
     </w:p>
     <w:p>
@@ -1149,7 +1183,7 @@
         <w:ind w:left="0" w:firstLine="0"/>
       </w:pPr>
       <w:r>
-        <w:t>An overview of Artificial Intelligence Learning, Knowledge Representation and Reasoning</w:t>
+        <w:t>An introduction to Green Computing, Virtualization and Server Consolidation</w:t>
       </w:r>
     </w:p>
     <w:p>
@@ -1162,7 +1196,23 @@
         <w:ind w:left="0" w:firstLine="0"/>
       </w:pPr>
       <w:r>
-        <w:t xml:space="preserve">An overview over existing negotiation and bargaining solutions. </w:t>
+        <w:t xml:space="preserve">An overview of existing negotiation and bargaining solutions. </w:t>
+      </w:r>
+    </w:p>
+    <w:p>
+      <w:pPr>
+        <w:pStyle w:val="ListParagraph"/>
+        <w:numPr>
+          <w:ilvl w:val="0"/>
+          <w:numId w:val="5"/>
+        </w:numPr>
+        <w:ind w:left="0" w:firstLine="0"/>
+      </w:pPr>
+      <w:r>
+        <w:t>An overview of existing self-adapting systems</w:t>
+      </w:r>
+      <w:r>
+        <w:t xml:space="preserve"> related work</w:t>
       </w:r>
     </w:p>
     <w:p>
@@ -1233,319 +1283,371 @@
       </w:r>
     </w:p>
     <w:p>
+      <w:r>
+        <w:t xml:space="preserve">Pervasive computing, also named as </w:t>
+      </w:r>
+      <w:r>
+        <w:rPr>
+          <w:b/>
+        </w:rPr>
+        <w:t>everywhere computing</w:t>
+      </w:r>
+      <w:r>
+        <w:rPr>
+          <w:b/>
+        </w:rPr>
+        <w:t xml:space="preserve"> </w:t>
+      </w:r>
+      <w:r>
+        <w:t>or</w:t>
+      </w:r>
+      <w:r>
+        <w:rPr>
+          <w:b/>
+        </w:rPr>
+        <w:t xml:space="preserve"> </w:t>
+      </w:r>
+      <w:r>
+        <w:rPr>
+          <w:rStyle w:val="apple-style-span"/>
+          <w:rFonts w:cs="Arial"/>
+          <w:b/>
+          <w:color w:val="000000"/>
+        </w:rPr>
+        <w:t xml:space="preserve">ubiquitous </w:t>
+      </w:r>
+      <w:r>
+        <w:rPr>
+          <w:rStyle w:val="apple-style-span"/>
+          <w:rFonts w:cs="Arial"/>
+          <w:b/>
+          <w:color w:val="000000"/>
+        </w:rPr>
+        <w:t>computing</w:t>
+      </w:r>
+      <w:r>
+        <w:rPr>
+          <w:rStyle w:val="apple-style-span"/>
+          <w:rFonts w:cs="Arial"/>
+          <w:color w:val="000000"/>
+        </w:rPr>
+        <w:t xml:space="preserve"> </w:t>
+      </w:r>
+      <w:r>
+        <w:rPr>
+          <w:rStyle w:val="apple-style-span"/>
+          <w:rFonts w:cs="Arial"/>
+          <w:color w:val="000000"/>
+          <w:sz w:val="20"/>
+          <w:szCs w:val="20"/>
+        </w:rPr>
+        <w:t>[</w:t>
+      </w:r>
+      <w:r>
+        <w:rPr>
+          <w:rStyle w:val="apple-style-span"/>
+          <w:rFonts w:cs="Arial"/>
+          <w:color w:val="000000"/>
+          <w:sz w:val="20"/>
+          <w:szCs w:val="20"/>
+        </w:rPr>
+        <w:t>6]</w:t>
+      </w:r>
+      <w:r>
+        <w:t xml:space="preserve"> is a </w:t>
+      </w:r>
+      <w:r>
+        <w:t xml:space="preserve">computing </w:t>
+      </w:r>
+      <w:r>
+        <w:t xml:space="preserve">paradigm in which information processing has been integrated in everyday </w:t>
+      </w:r>
+      <w:r>
+        <w:t>life by means of small networked processing devices</w:t>
+      </w:r>
+      <w:r>
+        <w:t xml:space="preserve">. </w:t>
+      </w:r>
+      <w:r>
+        <w:t xml:space="preserve">These devices link communications and computing infrastructure to everyday life settings and commonplace </w:t>
+      </w:r>
+      <w:r>
+        <w:t>tasks [</w:t>
+      </w:r>
+      <w:r>
+        <w:t>7].</w:t>
+      </w:r>
+    </w:p>
+    <w:p>
+      <w:r>
+        <w:lastRenderedPageBreak/>
+        <w:t xml:space="preserve">Agents are defined as anything perceives its environment through sensors and performs actions on that environment through </w:t>
+      </w:r>
+      <w:r>
+        <w:t>actuators [</w:t>
+      </w:r>
+      <w:r>
+        <w:t>7].</w:t>
+      </w:r>
+    </w:p>
+    <w:p>
+      <w:pPr>
+        <w:pStyle w:val="ListParagraph"/>
+        <w:keepNext/>
+        <w:keepLines/>
+        <w:numPr>
+          <w:ilvl w:val="0"/>
+          <w:numId w:val="18"/>
+        </w:numPr>
+        <w:spacing w:before="200" w:after="0"/>
+        <w:contextualSpacing w:val="0"/>
+        <w:outlineLvl w:val="2"/>
+        <w:rPr>
+          <w:rFonts w:asciiTheme="majorHAnsi" w:eastAsiaTheme="majorEastAsia" w:hAnsiTheme="majorHAnsi" w:cstheme="majorBidi"/>
+          <w:b/>
+          <w:bCs/>
+          <w:vanish/>
+          <w:color w:val="4F81BD" w:themeColor="accent1"/>
+        </w:rPr>
+      </w:pPr>
+    </w:p>
+    <w:p>
+      <w:pPr>
+        <w:pStyle w:val="ListParagraph"/>
+        <w:keepNext/>
+        <w:keepLines/>
+        <w:numPr>
+          <w:ilvl w:val="0"/>
+          <w:numId w:val="18"/>
+        </w:numPr>
+        <w:spacing w:before="200" w:after="0"/>
+        <w:contextualSpacing w:val="0"/>
+        <w:outlineLvl w:val="2"/>
+        <w:rPr>
+          <w:rFonts w:asciiTheme="majorHAnsi" w:eastAsiaTheme="majorEastAsia" w:hAnsiTheme="majorHAnsi" w:cstheme="majorBidi"/>
+          <w:b/>
+          <w:bCs/>
+          <w:vanish/>
+          <w:color w:val="4F81BD" w:themeColor="accent1"/>
+        </w:rPr>
+      </w:pPr>
+    </w:p>
+    <w:p>
+      <w:pPr>
+        <w:pStyle w:val="ListParagraph"/>
+        <w:keepNext/>
+        <w:keepLines/>
+        <w:numPr>
+          <w:ilvl w:val="1"/>
+          <w:numId w:val="18"/>
+        </w:numPr>
+        <w:spacing w:before="200" w:after="0"/>
+        <w:contextualSpacing w:val="0"/>
+        <w:outlineLvl w:val="2"/>
+        <w:rPr>
+          <w:rFonts w:asciiTheme="majorHAnsi" w:eastAsiaTheme="majorEastAsia" w:hAnsiTheme="majorHAnsi" w:cstheme="majorBidi"/>
+          <w:b/>
+          <w:bCs/>
+          <w:vanish/>
+          <w:color w:val="4F81BD" w:themeColor="accent1"/>
+        </w:rPr>
+      </w:pPr>
+    </w:p>
+    <w:p>
       <w:pPr>
         <w:pStyle w:val="Heading3"/>
         <w:numPr>
           <w:ilvl w:val="2"/>
-          <w:numId w:val="7"/>
+          <w:numId w:val="18"/>
         </w:numPr>
         <w:ind w:left="0" w:firstLine="0"/>
       </w:pPr>
       <w:r>
-        <w:t>Introduction</w:t>
-      </w:r>
-    </w:p>
-    <w:p>
-      <w:r>
-        <w:t xml:space="preserve">Pervasive computing, also named as </w:t>
-      </w:r>
-      <w:r>
-        <w:rPr>
-          <w:b/>
-        </w:rPr>
-        <w:t>everywhere computing</w:t>
-      </w:r>
-      <w:r>
-        <w:rPr>
-          <w:b/>
-        </w:rPr>
+        <w:t>Agent</w:t>
+      </w:r>
+      <w:r>
+        <w:t xml:space="preserve"> Environment</w:t>
+      </w:r>
+    </w:p>
+    <w:p>
+      <w:r>
+        <w:t>By their nature, the environme</w:t>
+      </w:r>
+      <w:r>
+        <w:t>nts are roughly classified by [8</w:t>
+      </w:r>
+      <w:r>
+        <w:t>] in:</w:t>
+      </w:r>
+    </w:p>
+    <w:p>
+      <w:pPr>
+        <w:ind w:left="720" w:hanging="720"/>
+      </w:pPr>
+      <w:r>
+        <w:rPr>
+          <w:b/>
+        </w:rPr>
+        <w:t xml:space="preserve">Fully observable and partially observable </w:t>
+      </w:r>
+      <w:r>
+        <w:rPr>
+          <w:b/>
+        </w:rPr>
+        <w:t>environments</w:t>
+      </w:r>
+      <w:r>
+        <w:rPr>
+          <w:b/>
+        </w:rPr>
+        <w:t>:</w:t>
+      </w:r>
+      <w:r>
         <w:t xml:space="preserve"> </w:t>
       </w:r>
       <w:r>
-        <w:t>or</w:t>
-      </w:r>
-      <w:r>
-        <w:rPr>
-          <w:b/>
-        </w:rPr>
+        <w:t>A</w:t>
+      </w:r>
+      <w:r>
+        <w:t>s the name suggests, in fully observable environments the agent has all the needed information, while in partially observable not everything about the context is known.</w:t>
+      </w:r>
+    </w:p>
+    <w:p>
+      <w:pPr>
+        <w:ind w:left="720" w:hanging="720"/>
+      </w:pPr>
+      <w:r>
+        <w:rPr>
+          <w:b/>
+        </w:rPr>
+        <w:t xml:space="preserve">Deterministic and </w:t>
+      </w:r>
+      <w:r>
+        <w:rPr>
+          <w:b/>
+        </w:rPr>
+        <w:t>Stochastic environments</w:t>
+      </w:r>
+      <w:r>
+        <w:t>:</w:t>
+      </w:r>
+      <w:r>
+        <w:t xml:space="preserve"> I</w:t>
+      </w:r>
+      <w:r>
+        <w:t>n a deterministic environment the next state is determined entirely based on the current state and the action executed by the agent.</w:t>
+      </w:r>
+    </w:p>
+    <w:p>
+      <w:pPr>
+        <w:ind w:left="720" w:hanging="720"/>
+        <w:rPr>
+          <w:b/>
+        </w:rPr>
+      </w:pPr>
+      <w:r>
+        <w:rPr>
+          <w:b/>
+        </w:rPr>
+        <w:t>Episodic and Sequential environments</w:t>
+      </w:r>
+      <w:r>
+        <w:t xml:space="preserve">: </w:t>
+      </w:r>
+      <w:r>
+        <w:t>in an episodic environment there are independent episodes, while in sequential ones the next world state is always influenced by the previous one.</w:t>
+      </w:r>
+    </w:p>
+    <w:p>
+      <w:pPr>
+        <w:ind w:left="720" w:hanging="720"/>
+        <w:rPr>
+          <w:b/>
+        </w:rPr>
+      </w:pPr>
+      <w:r>
+        <w:rPr>
+          <w:b/>
+        </w:rPr>
+        <w:t>Static and</w:t>
+      </w:r>
+      <w:r>
+        <w:rPr>
+          <w:b/>
+        </w:rPr>
+        <w:t xml:space="preserve"> Dynamic environments</w:t>
+      </w:r>
+      <w:r>
+        <w:t xml:space="preserve">: </w:t>
+      </w:r>
+      <w:r>
         <w:t xml:space="preserve"> </w:t>
       </w:r>
       <w:r>
-        <w:rPr>
-          <w:rStyle w:val="apple-style-span"/>
-          <w:rFonts w:cs="Arial"/>
-          <w:b/>
-          <w:color w:val="000000"/>
-          <w:sz w:val="20"/>
-          <w:szCs w:val="20"/>
-        </w:rPr>
-        <w:t xml:space="preserve">ubiquitous </w:t>
-      </w:r>
-      <w:r>
-        <w:rPr>
-          <w:rStyle w:val="apple-style-span"/>
-          <w:rFonts w:cs="Arial"/>
-          <w:b/>
-          <w:color w:val="000000"/>
-          <w:sz w:val="20"/>
-          <w:szCs w:val="20"/>
-        </w:rPr>
-        <w:t>computing</w:t>
-      </w:r>
-      <w:r>
-        <w:rPr>
-          <w:rStyle w:val="apple-style-span"/>
-          <w:rFonts w:cs="Arial"/>
-          <w:color w:val="000000"/>
-          <w:sz w:val="20"/>
-          <w:szCs w:val="20"/>
-        </w:rPr>
-        <w:t xml:space="preserve"> [</w:t>
-      </w:r>
-      <w:r>
-        <w:rPr>
-          <w:rStyle w:val="apple-style-span"/>
-          <w:rFonts w:cs="Arial"/>
-          <w:color w:val="000000"/>
-          <w:sz w:val="20"/>
-          <w:szCs w:val="20"/>
-        </w:rPr>
-        <w:t>6]</w:t>
-      </w:r>
-      <w:r>
-        <w:t xml:space="preserve"> is a </w:t>
-      </w:r>
-      <w:r>
-        <w:t xml:space="preserve">computing </w:t>
-      </w:r>
-      <w:r>
-        <w:t xml:space="preserve">paradigm in which information processing has been integrated in everyday </w:t>
-      </w:r>
-      <w:r>
-        <w:t>life by means of small networked processing devices</w:t>
-      </w:r>
-      <w:r>
-        <w:t xml:space="preserve">. </w:t>
-      </w:r>
-      <w:r>
-        <w:t xml:space="preserve">These devices link communications and computing infrastructure to everyday life settings and commonplace </w:t>
-      </w:r>
-      <w:proofErr w:type="gramStart"/>
-      <w:r>
-        <w:t>tasks[</w:t>
-      </w:r>
-      <w:proofErr w:type="gramEnd"/>
-      <w:r>
-        <w:t>7].</w:t>
-      </w:r>
-    </w:p>
-    <w:p>
-      <w:r>
-        <w:lastRenderedPageBreak/>
-        <w:t xml:space="preserve">Agents are defined as anything perceives its environment through sensors and performs actions on that environment through </w:t>
-      </w:r>
-      <w:r>
-        <w:t>actuators [</w:t>
-      </w:r>
-      <w:r>
-        <w:t>7].</w:t>
-      </w:r>
-    </w:p>
-    <w:p>
-      <w:pPr>
-        <w:pStyle w:val="Heading2"/>
+        <w:t>I</w:t>
+      </w:r>
+      <w:r>
+        <w:t>n a static environment the world does not change while the agent</w:t>
+      </w:r>
+      <w:r>
+        <w:t xml:space="preserve"> thinks what to do.</w:t>
+      </w:r>
+    </w:p>
+    <w:p>
+      <w:pPr>
+        <w:ind w:left="720" w:hanging="720"/>
+        <w:rPr>
+          <w:b/>
+        </w:rPr>
+      </w:pPr>
+      <w:r>
+        <w:rPr>
+          <w:b/>
+        </w:rPr>
+        <w:t xml:space="preserve"> </w:t>
+      </w:r>
+      <w:r>
+        <w:rPr>
+          <w:b/>
+        </w:rPr>
+        <w:t>Discrete and Continuous environments</w:t>
+      </w:r>
+      <w:r>
+        <w:t>: D</w:t>
+      </w:r>
+      <w:r>
+        <w:t>iscrete environments have a finite number of states.</w:t>
+      </w:r>
+    </w:p>
+    <w:p>
+      <w:pPr>
+        <w:ind w:left="720" w:hanging="720"/>
+        <w:rPr>
+          <w:b/>
+        </w:rPr>
+      </w:pPr>
+      <w:r>
+        <w:rPr>
+          <w:b/>
+        </w:rPr>
+        <w:t>Single-Agent and Multiple-Agent environments</w:t>
+      </w:r>
+      <w:r>
+        <w:t xml:space="preserve">: </w:t>
+      </w:r>
+      <w:r>
+        <w:t>I</w:t>
+      </w:r>
+      <w:r>
+        <w:t>n multiple-agent environments agents compete for a set of resources.</w:t>
+      </w:r>
+    </w:p>
+    <w:p>
+      <w:pPr>
+        <w:pStyle w:val="Heading3"/>
         <w:numPr>
           <w:ilvl w:val="2"/>
-          <w:numId w:val="7"/>
-        </w:numPr>
-        <w:ind w:left="0" w:firstLine="0"/>
-      </w:pPr>
-      <w:r>
-        <w:t>Agent</w:t>
-      </w:r>
-      <w:r>
-        <w:t xml:space="preserve"> Environment</w:t>
-      </w:r>
-    </w:p>
-    <w:p>
-      <w:r>
-        <w:t>By their nature, the environme</w:t>
-      </w:r>
-      <w:r>
-        <w:t>nts are roughly classified by [8</w:t>
-      </w:r>
-      <w:r>
-        <w:t>] in:</w:t>
-      </w:r>
-    </w:p>
-    <w:p>
-      <w:pPr>
-        <w:ind w:left="720" w:hanging="720"/>
-      </w:pPr>
-      <w:r>
-        <w:rPr>
-          <w:b/>
-        </w:rPr>
-        <w:t xml:space="preserve">Fully observable and partially observable </w:t>
-      </w:r>
-      <w:r>
-        <w:rPr>
-          <w:b/>
-        </w:rPr>
-        <w:t>environments</w:t>
-      </w:r>
-      <w:r>
-        <w:rPr>
-          <w:b/>
-        </w:rPr>
-        <w:t>:</w:t>
-      </w:r>
-      <w:r>
-        <w:t xml:space="preserve"> </w:t>
-      </w:r>
-      <w:r>
-        <w:t>A</w:t>
-      </w:r>
-      <w:r>
-        <w:t>s the name suggests, in fully observable environments the agent has all the needed information, while in partially observable not everything about the context is known.</w:t>
-      </w:r>
-    </w:p>
-    <w:p>
-      <w:pPr>
-        <w:ind w:left="720" w:hanging="720"/>
-      </w:pPr>
-      <w:r>
-        <w:rPr>
-          <w:b/>
-        </w:rPr>
-        <w:t xml:space="preserve">Deterministic and </w:t>
-      </w:r>
-      <w:r>
-        <w:rPr>
-          <w:b/>
-        </w:rPr>
-        <w:t>Stochastic environments</w:t>
-      </w:r>
-      <w:r>
-        <w:t>:</w:t>
-      </w:r>
-      <w:r>
-        <w:t xml:space="preserve"> I</w:t>
-      </w:r>
-      <w:r>
-        <w:t>n a deterministic environment the next state is determined entirely based on the current state and the action executed by the agent.</w:t>
-      </w:r>
-    </w:p>
-    <w:p>
-      <w:pPr>
-        <w:ind w:left="720" w:hanging="720"/>
-        <w:rPr>
-          <w:b/>
-        </w:rPr>
-      </w:pPr>
-      <w:r>
-        <w:rPr>
-          <w:b/>
-        </w:rPr>
-        <w:t>Episodic and Sequential environments</w:t>
-      </w:r>
-      <w:r>
-        <w:t xml:space="preserve">: </w:t>
-      </w:r>
-      <w:r>
-        <w:t>in an episodic environment there are independent episodes, while in sequential ones the next world state is always influenced by the previous one.</w:t>
-      </w:r>
-    </w:p>
-    <w:p>
-      <w:pPr>
-        <w:ind w:left="720" w:hanging="720"/>
-        <w:rPr>
-          <w:b/>
-        </w:rPr>
-      </w:pPr>
-      <w:r>
-        <w:rPr>
-          <w:b/>
-        </w:rPr>
-        <w:t>Static and</w:t>
-      </w:r>
-      <w:r>
-        <w:rPr>
-          <w:b/>
-        </w:rPr>
-        <w:t xml:space="preserve"> Dynamic environments</w:t>
-      </w:r>
-      <w:r>
-        <w:t xml:space="preserve">: </w:t>
-      </w:r>
-      <w:r>
-        <w:t xml:space="preserve"> </w:t>
-      </w:r>
-      <w:r>
-        <w:t>I</w:t>
-      </w:r>
-      <w:r>
-        <w:t>n a static environment the world does not change while the agent</w:t>
-      </w:r>
-      <w:r>
-        <w:t xml:space="preserve"> thinks what to do.</w:t>
-      </w:r>
-    </w:p>
-    <w:p>
-      <w:pPr>
-        <w:ind w:left="720" w:hanging="720"/>
-        <w:rPr>
-          <w:b/>
-        </w:rPr>
-      </w:pPr>
-      <w:r>
-        <w:rPr>
-          <w:b/>
-        </w:rPr>
-        <w:t xml:space="preserve"> </w:t>
-      </w:r>
-      <w:r>
-        <w:rPr>
-          <w:b/>
-        </w:rPr>
-        <w:t>Discrete and Continuous environments</w:t>
-      </w:r>
-      <w:r>
-        <w:t>: D</w:t>
-      </w:r>
-      <w:r>
-        <w:t>iscrete environments have a finite number of states.</w:t>
-      </w:r>
-    </w:p>
-    <w:p>
-      <w:pPr>
-        <w:ind w:left="720" w:hanging="720"/>
-        <w:rPr>
-          <w:b/>
-        </w:rPr>
-      </w:pPr>
-      <w:r>
-        <w:rPr>
-          <w:b/>
-        </w:rPr>
-        <w:t>Single-Agent and Multiple-Agent environments</w:t>
-      </w:r>
-      <w:r>
-        <w:t xml:space="preserve">: </w:t>
-      </w:r>
-      <w:r>
-        <w:t>I</w:t>
-      </w:r>
-      <w:r>
-        <w:t>n multiple-agent environments agents compete for a set of resources.</w:t>
-      </w:r>
-    </w:p>
-    <w:p>
-      <w:pPr>
-        <w:pStyle w:val="Heading2"/>
-        <w:numPr>
-          <w:ilvl w:val="2"/>
-          <w:numId w:val="7"/>
+          <w:numId w:val="18"/>
         </w:numPr>
         <w:ind w:left="0" w:firstLine="0"/>
       </w:pPr>
@@ -1633,9 +1735,6 @@
         <w:ind w:left="720" w:hanging="720"/>
       </w:pPr>
       <w:r>
-        <w:t xml:space="preserve"> </w:t>
-      </w:r>
-      <w:r>
         <w:rPr>
           <w:b/>
         </w:rPr>
@@ -1678,9 +1777,6 @@
       <w:pPr>
         <w:ind w:left="720" w:hanging="720"/>
       </w:pPr>
-      <w:r>
-        <w:t xml:space="preserve"> </w:t>
-      </w:r>
       <w:r>
         <w:rPr>
           <w:b/>
@@ -1748,14 +1844,820 @@
     <w:p/>
     <w:p>
       <w:pPr>
-        <w:ind w:left="720"/>
-      </w:pPr>
-    </w:p>
-    <w:p>
-      <w:pPr>
-        <w:ind w:left="720"/>
-      </w:pPr>
-    </w:p>
+        <w:pStyle w:val="Heading2"/>
+        <w:numPr>
+          <w:ilvl w:val="1"/>
+          <w:numId w:val="7"/>
+        </w:numPr>
+        <w:ind w:left="0" w:firstLine="0"/>
+      </w:pPr>
+      <w:r>
+        <w:t>Artificial Intelligence</w:t>
+      </w:r>
+      <w:r>
+        <w:t xml:space="preserve"> Learning, Knowledge Representation and Reasoning</w:t>
+      </w:r>
+    </w:p>
+    <w:p>
+      <w:pPr>
+        <w:pStyle w:val="Heading3"/>
+        <w:numPr>
+          <w:ilvl w:val="2"/>
+          <w:numId w:val="7"/>
+        </w:numPr>
+        <w:ind w:left="0" w:firstLine="0"/>
+      </w:pPr>
+      <w:r>
+        <w:t>Knowledge Representation</w:t>
+      </w:r>
+    </w:p>
+    <w:p>
+      <w:r>
+        <w:t xml:space="preserve">Any </w:t>
+      </w:r>
+      <w:r>
+        <w:t xml:space="preserve">intelligent </w:t>
+      </w:r>
+      <w:r>
+        <w:t>agent</w:t>
+      </w:r>
+      <w:r>
+        <w:t xml:space="preserve">, </w:t>
+      </w:r>
+      <w:r>
+        <w:t>even</w:t>
+      </w:r>
+      <w:r>
+        <w:t xml:space="preserve"> reflex agents use knowledge about the environment in their reasoning process. </w:t>
+      </w:r>
+      <w:r>
+        <w:t>The process of knowledge engineering is a daunting one due to the complexity of the surrounding world.</w:t>
+      </w:r>
+    </w:p>
+    <w:p>
+      <w:pPr>
+        <w:ind w:left="720" w:hanging="720"/>
+      </w:pPr>
+      <w:r>
+        <w:rPr>
+          <w:b/>
+        </w:rPr>
+        <w:t>Ontologies</w:t>
+      </w:r>
+      <w:r>
+        <w:t xml:space="preserve"> are </w:t>
+      </w:r>
+      <w:r>
+        <w:t xml:space="preserve">the state of the art mechanism for knowledge representation. </w:t>
+      </w:r>
+      <w:proofErr w:type="gramStart"/>
+      <w:r>
+        <w:t>A</w:t>
+      </w:r>
+      <w:r>
+        <w:t>n</w:t>
+      </w:r>
+      <w:r>
+        <w:t xml:space="preserve"> ontology</w:t>
+      </w:r>
+      <w:proofErr w:type="gramEnd"/>
+      <w:r>
+        <w:t xml:space="preserve"> can be defined as a set of concepts from a particular domain together with the relationships between those concepts.</w:t>
+      </w:r>
+      <w:r>
+        <w:t xml:space="preserve"> These concepts are grouped in categ</w:t>
+      </w:r>
+      <w:r>
+        <w:t>ories by the use of inheritance, thus providing a flexible and extensible means of representing the surrounding world.</w:t>
+      </w:r>
+    </w:p>
+    <w:p>
+      <w:pPr>
+        <w:pStyle w:val="ListParagraph"/>
+        <w:keepNext/>
+        <w:keepLines/>
+        <w:numPr>
+          <w:ilvl w:val="0"/>
+          <w:numId w:val="17"/>
+        </w:numPr>
+        <w:spacing w:before="200" w:after="0"/>
+        <w:contextualSpacing w:val="0"/>
+        <w:outlineLvl w:val="2"/>
+        <w:rPr>
+          <w:rFonts w:asciiTheme="majorHAnsi" w:eastAsiaTheme="majorEastAsia" w:hAnsiTheme="majorHAnsi" w:cstheme="majorBidi"/>
+          <w:b/>
+          <w:bCs/>
+          <w:vanish/>
+          <w:color w:val="4F81BD" w:themeColor="accent1"/>
+        </w:rPr>
+      </w:pPr>
+    </w:p>
+    <w:p>
+      <w:pPr>
+        <w:pStyle w:val="ListParagraph"/>
+        <w:keepNext/>
+        <w:keepLines/>
+        <w:numPr>
+          <w:ilvl w:val="0"/>
+          <w:numId w:val="17"/>
+        </w:numPr>
+        <w:spacing w:before="200" w:after="0"/>
+        <w:contextualSpacing w:val="0"/>
+        <w:outlineLvl w:val="2"/>
+        <w:rPr>
+          <w:rFonts w:asciiTheme="majorHAnsi" w:eastAsiaTheme="majorEastAsia" w:hAnsiTheme="majorHAnsi" w:cstheme="majorBidi"/>
+          <w:b/>
+          <w:bCs/>
+          <w:vanish/>
+          <w:color w:val="4F81BD" w:themeColor="accent1"/>
+        </w:rPr>
+      </w:pPr>
+    </w:p>
+    <w:p>
+      <w:pPr>
+        <w:pStyle w:val="ListParagraph"/>
+        <w:keepNext/>
+        <w:keepLines/>
+        <w:numPr>
+          <w:ilvl w:val="1"/>
+          <w:numId w:val="17"/>
+        </w:numPr>
+        <w:spacing w:before="200" w:after="0"/>
+        <w:contextualSpacing w:val="0"/>
+        <w:outlineLvl w:val="2"/>
+        <w:rPr>
+          <w:rFonts w:asciiTheme="majorHAnsi" w:eastAsiaTheme="majorEastAsia" w:hAnsiTheme="majorHAnsi" w:cstheme="majorBidi"/>
+          <w:b/>
+          <w:bCs/>
+          <w:vanish/>
+          <w:color w:val="4F81BD" w:themeColor="accent1"/>
+        </w:rPr>
+      </w:pPr>
+    </w:p>
+    <w:p>
+      <w:pPr>
+        <w:pStyle w:val="ListParagraph"/>
+        <w:keepNext/>
+        <w:keepLines/>
+        <w:numPr>
+          <w:ilvl w:val="1"/>
+          <w:numId w:val="17"/>
+        </w:numPr>
+        <w:spacing w:before="200" w:after="0"/>
+        <w:contextualSpacing w:val="0"/>
+        <w:outlineLvl w:val="2"/>
+        <w:rPr>
+          <w:rFonts w:asciiTheme="majorHAnsi" w:eastAsiaTheme="majorEastAsia" w:hAnsiTheme="majorHAnsi" w:cstheme="majorBidi"/>
+          <w:b/>
+          <w:bCs/>
+          <w:vanish/>
+          <w:color w:val="4F81BD" w:themeColor="accent1"/>
+        </w:rPr>
+      </w:pPr>
+    </w:p>
+    <w:p>
+      <w:pPr>
+        <w:pStyle w:val="ListParagraph"/>
+        <w:keepNext/>
+        <w:keepLines/>
+        <w:numPr>
+          <w:ilvl w:val="2"/>
+          <w:numId w:val="17"/>
+        </w:numPr>
+        <w:spacing w:before="200" w:after="0"/>
+        <w:contextualSpacing w:val="0"/>
+        <w:outlineLvl w:val="2"/>
+        <w:rPr>
+          <w:rFonts w:asciiTheme="majorHAnsi" w:eastAsiaTheme="majorEastAsia" w:hAnsiTheme="majorHAnsi" w:cstheme="majorBidi"/>
+          <w:b/>
+          <w:bCs/>
+          <w:vanish/>
+          <w:color w:val="4F81BD" w:themeColor="accent1"/>
+        </w:rPr>
+      </w:pPr>
+    </w:p>
+    <w:p>
+      <w:pPr>
+        <w:pStyle w:val="Heading3"/>
+        <w:numPr>
+          <w:ilvl w:val="2"/>
+          <w:numId w:val="17"/>
+        </w:numPr>
+        <w:ind w:left="0" w:firstLine="0"/>
+      </w:pPr>
+      <w:r>
+        <w:t>Learning</w:t>
+      </w:r>
+    </w:p>
+    <w:p>
+      <w:r>
+        <w:t>The main idea behind learning is to use the gathered world data for improving</w:t>
+      </w:r>
+      <w:r>
+        <w:t xml:space="preserve"> the decision process, allowing an intelligent agent to improve its behavior trough study of its own experience.</w:t>
+      </w:r>
+      <w:r>
+        <w:t xml:space="preserve"> The goal of machine learning is for the intelligent system to be able to recognize complex patterns and make intelligent decisions based on them. </w:t>
+      </w:r>
+      <w:r>
+        <w:t>For achieving this goal, machine learning has to borrow methods and concepts from other fields such as statistics, probability theory, data mining</w:t>
+      </w:r>
+      <w:r>
+        <w:t>, pattern recognition</w:t>
+      </w:r>
+      <w:r>
+        <w:t xml:space="preserve"> and others.</w:t>
+      </w:r>
+    </w:p>
+    <w:p>
+      <w:pPr>
+        <w:pStyle w:val="Heading3"/>
+        <w:numPr>
+          <w:ilvl w:val="2"/>
+          <w:numId w:val="17"/>
+        </w:numPr>
+        <w:ind w:left="0" w:firstLine="0"/>
+      </w:pPr>
+      <w:r>
+        <w:t>Reasoning</w:t>
+      </w:r>
+    </w:p>
+    <w:p>
+      <w:r>
+        <w:t>Reasoning in computer science can be regarded as the process of finding in the input</w:t>
+      </w:r>
+      <w:r>
+        <w:t xml:space="preserve"> data support for some other concept.</w:t>
+      </w:r>
+      <w:r>
+        <w:t xml:space="preserve"> The most developed research area in this direction is in automated theorem </w:t>
+      </w:r>
+      <w:r>
+        <w:t>proving algorithms</w:t>
+      </w:r>
+      <w:r>
+        <w:t>, which are used in finding support for t</w:t>
+      </w:r>
+      <w:r>
+        <w:t xml:space="preserve">heorems based on the input data. Other research </w:t>
+      </w:r>
+      <w:r>
+        <w:t>area as reasoning under uncertainty is</w:t>
+      </w:r>
+      <w:r>
+        <w:t xml:space="preserve"> of major importance </w:t>
+      </w:r>
+      <w:r>
+        <w:t xml:space="preserve">in designing intelligent agent systems </w:t>
+      </w:r>
+      <w:r>
+        <w:t xml:space="preserve">because </w:t>
+      </w:r>
+      <w:r>
+        <w:t>the real world is not discrete and conclusions need to be drawn without knowing every outcome of every action.</w:t>
+      </w:r>
+      <w:r>
+        <w:t xml:space="preserve"> </w:t>
+      </w:r>
+    </w:p>
+    <w:p>
+      <w:pPr>
+        <w:pStyle w:val="Heading2"/>
+        <w:numPr>
+          <w:ilvl w:val="1"/>
+          <w:numId w:val="17"/>
+        </w:numPr>
+        <w:ind w:left="0" w:firstLine="0"/>
+      </w:pPr>
+      <w:r>
+        <w:t>An introduction to Green Computing, Virtualization and Server Consolidation</w:t>
+      </w:r>
+    </w:p>
+    <w:p>
+      <w:r>
+        <w:t>Green Computing or Green IT is a computing paradigm that refers to environmental sustainable IT. All hardware and software components must use as little energy as possible and must have as small as possible impact on the enviro</w:t>
+      </w:r>
+      <w:r>
+        <w:t xml:space="preserve">nment. </w:t>
+      </w:r>
+      <w:r>
+        <w:t>Another reason why this trend is important is because implementing its concepts reduces the total cost of ownership by reducing the energy cost.</w:t>
+      </w:r>
+    </w:p>
+    <w:p>
+      <w:pPr>
+        <w:pStyle w:val="Heading3"/>
+        <w:numPr>
+          <w:ilvl w:val="2"/>
+          <w:numId w:val="17"/>
+        </w:numPr>
+        <w:ind w:left="0" w:firstLine="0"/>
+      </w:pPr>
+      <w:r>
+        <w:t>Virtualization</w:t>
+      </w:r>
+      <w:r>
+        <w:t xml:space="preserve"> and Server Consolidation</w:t>
+      </w:r>
+    </w:p>
+    <w:p>
+      <w:r>
+        <w:t xml:space="preserve">A major problem in today’s datacenters </w:t>
+      </w:r>
+      <w:r>
+        <w:t>is under</w:t>
+      </w:r>
+      <w:r>
+        <w:t xml:space="preserve"> usage of </w:t>
+      </w:r>
+      <w:r>
+        <w:t>resources [3</w:t>
+      </w:r>
+      <w:proofErr w:type="gramStart"/>
+      <w:r>
+        <w:t>][</w:t>
+      </w:r>
+      <w:proofErr w:type="gramEnd"/>
+      <w:r>
+        <w:t>4]</w:t>
+      </w:r>
+      <w:r>
+        <w:t>.</w:t>
+      </w:r>
+      <w:r>
+        <w:t xml:space="preserve"> </w:t>
+      </w:r>
+      <w:r>
+        <w:t>Due to the</w:t>
+      </w:r>
+      <w:r>
+        <w:t xml:space="preserve"> lack </w:t>
+      </w:r>
+      <w:r>
+        <w:t>of dynamic</w:t>
+      </w:r>
+      <w:r>
+        <w:t xml:space="preserve"> datacenter management based on the current or incoming load each datacenter must have all servers </w:t>
+      </w:r>
+      <w:r>
+        <w:lastRenderedPageBreak/>
+        <w:t>online in the event that the traffic increases</w:t>
+      </w:r>
+      <w:r>
+        <w:t xml:space="preserve"> </w:t>
+      </w:r>
+      <w:r>
+        <w:t>.</w:t>
+      </w:r>
+      <w:r>
+        <w:t>Also, b</w:t>
+      </w:r>
+      <w:r>
+        <w:t xml:space="preserve">eing prepared for the largest traffic possible leads to the need </w:t>
+      </w:r>
+      <w:r>
+        <w:t>of having a large number of servers</w:t>
+      </w:r>
+      <w:r>
+        <w:t xml:space="preserve">. These two facts combined generate a problem called </w:t>
+      </w:r>
+      <w:r>
+        <w:rPr>
+          <w:b/>
+        </w:rPr>
+        <w:t>server sprawl</w:t>
+      </w:r>
+      <w:r>
+        <w:t>,</w:t>
+      </w:r>
+      <w:r>
+        <w:t xml:space="preserve"> </w:t>
+      </w:r>
+      <w:r>
+        <w:rPr>
+          <w:rStyle w:val="apple-style-span"/>
+          <w:rFonts w:cs="Arial"/>
+          <w:color w:val="000000"/>
+        </w:rPr>
+        <w:t>a situation in which multiple, under-utilized servers take up more space and consume more resources than can be justified by their</w:t>
+      </w:r>
+      <w:r>
+        <w:rPr>
+          <w:rStyle w:val="apple-converted-space"/>
+          <w:rFonts w:cs="Arial"/>
+          <w:color w:val="000000"/>
+        </w:rPr>
+        <w:t> workload</w:t>
+      </w:r>
+      <w:r>
+        <w:t>.</w:t>
+      </w:r>
+    </w:p>
+    <w:p>
+      <w:pPr>
+        <w:ind w:left="720" w:hanging="720"/>
+      </w:pPr>
+      <w:r>
+        <w:rPr>
+          <w:b/>
+        </w:rPr>
+        <w:t>Server Consolidation</w:t>
+      </w:r>
+      <w:r>
+        <w:t xml:space="preserve"> </w:t>
+      </w:r>
+      <w:r>
+        <w:t>has as goal solving this problem by finding means of reducing the number of idle servers.</w:t>
+      </w:r>
+      <w:r>
+        <w:t xml:space="preserve"> There are several methods for server consolidation, some based on more powerful servers, some on virtualization.</w:t>
+      </w:r>
+    </w:p>
+    <w:p>
+      <w:pPr>
+        <w:ind w:left="720" w:hanging="720"/>
+      </w:pPr>
+      <w:r>
+        <w:rPr>
+          <w:b/>
+        </w:rPr>
+        <w:t xml:space="preserve">Virtualization </w:t>
+      </w:r>
+      <w:r>
+        <w:t>is a technique for running several operating systems</w:t>
+      </w:r>
+      <w:r>
+        <w:t xml:space="preserve"> on a single system. </w:t>
+      </w:r>
+      <w:r>
+        <w:t>By employing virtualization many servers can be transferred to dedicated virtual machines and run on a more powerful system (Fig 1), thus increasing server consolidation.</w:t>
+      </w:r>
+      <w:r>
+        <w:t xml:space="preserve"> In virtualized environments, the virtual machines run on a “virtual machine OS” called a </w:t>
+      </w:r>
+      <w:r>
+        <w:rPr>
+          <w:b/>
+        </w:rPr>
+        <w:t>hyperviso</w:t>
+      </w:r>
+      <w:r>
+        <w:rPr>
+          <w:b/>
+        </w:rPr>
+        <w:t>r</w:t>
+      </w:r>
+      <w:r>
+        <w:t xml:space="preserve"> which manages the resource allocation and distribution among the virtual machines.</w:t>
+      </w:r>
+      <w:r>
+        <w:t xml:space="preserve"> A major advantage of this approach is that a virtual machine</w:t>
+      </w:r>
+      <w:r>
+        <w:t>’s resources can be modified depending on the load</w:t>
+      </w:r>
+      <w:r>
+        <w:t>.</w:t>
+      </w:r>
+      <w:r>
+        <w:t xml:space="preserve"> Also, with modern hypervisors, virtual machines can be migrated from one server to another without any visible downtime to </w:t>
+      </w:r>
+      <w:r>
+        <w:t>increase server utilization or in the event of a hardware failure.</w:t>
+      </w:r>
+    </w:p>
+    <w:p>
+      <w:pPr>
+        <w:keepNext/>
+        <w:ind w:left="720" w:hanging="720"/>
+        <w:jc w:val="center"/>
+      </w:pPr>
+      <w:r>
+        <w:drawing>
+          <wp:inline distT="0" distB="0" distL="0" distR="0">
+            <wp:extent cx="3702160" cy="3196425"/>
+            <wp:effectExtent l="19050" t="0" r="0" b="0"/>
+            <wp:docPr id="5" name="Object 3"/>
+            <wp:cNvGraphicFramePr/>
+            <a:graphic xmlns:a="http://schemas.openxmlformats.org/drawingml/2006/main">
+              <a:graphicData uri="http://schemas.openxmlformats.org/drawingml/2006/lockedCanvas">
+                <lc:lockedCanvas xmlns:lc="http://schemas.openxmlformats.org/drawingml/2006/lockedCanvas">
+                  <a:nvGrpSpPr>
+                    <a:cNvPr id="0" name=""/>
+                    <a:cNvGrpSpPr/>
+                  </a:nvGrpSpPr>
+                  <a:grpSpPr>
+                    <a:xfrm>
+                      <a:off x="0" y="0"/>
+                      <a:ext cx="2942293" cy="3112532"/>
+                      <a:chOff x="6362700" y="1371600"/>
+                      <a:chExt cx="2942293" cy="3112532"/>
+                    </a:xfrm>
+                  </a:grpSpPr>
+                  <a:pic>
+                    <a:nvPicPr>
+                      <a:cNvPr id="4" name="Content Placeholder 4" descr="vmware_virtualization.jpg"/>
+                      <a:cNvPicPr>
+                        <a:picLocks noChangeAspect="1"/>
+                      </a:cNvPicPr>
+                    </a:nvPicPr>
+                    <a:blipFill>
+                      <a:blip r:embed="rId6" cstate="print"/>
+                      <a:stretch>
+                        <a:fillRect/>
+                      </a:stretch>
+                    </a:blipFill>
+                    <a:spPr>
+                      <a:xfrm>
+                        <a:off x="6362700" y="1371600"/>
+                        <a:ext cx="2781300" cy="2809113"/>
+                      </a:xfrm>
+                      <a:prstGeom prst="rect">
+                        <a:avLst/>
+                      </a:prstGeom>
+                    </a:spPr>
+                  </a:pic>
+                  <a:sp>
+                    <a:nvSpPr>
+                      <a:cNvPr id="5" name="Rectangle 4"/>
+                      <a:cNvSpPr/>
+                    </a:nvSpPr>
+                    <a:spPr>
+                      <a:xfrm>
+                        <a:off x="6400800" y="4114800"/>
+                        <a:ext cx="2904193" cy="369332"/>
+                      </a:xfrm>
+                      <a:prstGeom prst="rect">
+                        <a:avLst/>
+                      </a:prstGeom>
+                    </a:spPr>
+                    <a:txSp>
+                      <a:txBody>
+                        <a:bodyPr wrap="none">
+                          <a:spAutoFit/>
+                        </a:bodyPr>
+                        <a:lstStyle>
+                          <a:defPPr>
+                            <a:defRPr lang="en-US"/>
+                          </a:defPPr>
+                          <a:lvl1pPr marL="0" algn="l" defTabSz="914400" rtl="0" eaLnBrk="1" latinLnBrk="0" hangingPunct="1">
+                            <a:defRPr sz="1800" kern="1200">
+                              <a:solidFill>
+                                <a:schemeClr val="tx1"/>
+                              </a:solidFill>
+                              <a:latin typeface="+mn-lt"/>
+                              <a:ea typeface="+mn-ea"/>
+                              <a:cs typeface="+mn-cs"/>
+                            </a:defRPr>
+                          </a:lvl1pPr>
+                          <a:lvl2pPr marL="457200" algn="l" defTabSz="914400" rtl="0" eaLnBrk="1" latinLnBrk="0" hangingPunct="1">
+                            <a:defRPr sz="1800" kern="1200">
+                              <a:solidFill>
+                                <a:schemeClr val="tx1"/>
+                              </a:solidFill>
+                              <a:latin typeface="+mn-lt"/>
+                              <a:ea typeface="+mn-ea"/>
+                              <a:cs typeface="+mn-cs"/>
+                            </a:defRPr>
+                          </a:lvl2pPr>
+                          <a:lvl3pPr marL="914400" algn="l" defTabSz="914400" rtl="0" eaLnBrk="1" latinLnBrk="0" hangingPunct="1">
+                            <a:defRPr sz="1800" kern="1200">
+                              <a:solidFill>
+                                <a:schemeClr val="tx1"/>
+                              </a:solidFill>
+                              <a:latin typeface="+mn-lt"/>
+                              <a:ea typeface="+mn-ea"/>
+                              <a:cs typeface="+mn-cs"/>
+                            </a:defRPr>
+                          </a:lvl3pPr>
+                          <a:lvl4pPr marL="1371600" algn="l" defTabSz="914400" rtl="0" eaLnBrk="1" latinLnBrk="0" hangingPunct="1">
+                            <a:defRPr sz="1800" kern="1200">
+                              <a:solidFill>
+                                <a:schemeClr val="tx1"/>
+                              </a:solidFill>
+                              <a:latin typeface="+mn-lt"/>
+                              <a:ea typeface="+mn-ea"/>
+                              <a:cs typeface="+mn-cs"/>
+                            </a:defRPr>
+                          </a:lvl4pPr>
+                          <a:lvl5pPr marL="1828800" algn="l" defTabSz="914400" rtl="0" eaLnBrk="1" latinLnBrk="0" hangingPunct="1">
+                            <a:defRPr sz="1800" kern="1200">
+                              <a:solidFill>
+                                <a:schemeClr val="tx1"/>
+                              </a:solidFill>
+                              <a:latin typeface="+mn-lt"/>
+                              <a:ea typeface="+mn-ea"/>
+                              <a:cs typeface="+mn-cs"/>
+                            </a:defRPr>
+                          </a:lvl5pPr>
+                          <a:lvl6pPr marL="2286000" algn="l" defTabSz="914400" rtl="0" eaLnBrk="1" latinLnBrk="0" hangingPunct="1">
+                            <a:defRPr sz="1800" kern="1200">
+                              <a:solidFill>
+                                <a:schemeClr val="tx1"/>
+                              </a:solidFill>
+                              <a:latin typeface="+mn-lt"/>
+                              <a:ea typeface="+mn-ea"/>
+                              <a:cs typeface="+mn-cs"/>
+                            </a:defRPr>
+                          </a:lvl6pPr>
+                          <a:lvl7pPr marL="2743200" algn="l" defTabSz="914400" rtl="0" eaLnBrk="1" latinLnBrk="0" hangingPunct="1">
+                            <a:defRPr sz="1800" kern="1200">
+                              <a:solidFill>
+                                <a:schemeClr val="tx1"/>
+                              </a:solidFill>
+                              <a:latin typeface="+mn-lt"/>
+                              <a:ea typeface="+mn-ea"/>
+                              <a:cs typeface="+mn-cs"/>
+                            </a:defRPr>
+                          </a:lvl7pPr>
+                          <a:lvl8pPr marL="3200400" algn="l" defTabSz="914400" rtl="0" eaLnBrk="1" latinLnBrk="0" hangingPunct="1">
+                            <a:defRPr sz="1800" kern="1200">
+                              <a:solidFill>
+                                <a:schemeClr val="tx1"/>
+                              </a:solidFill>
+                              <a:latin typeface="+mn-lt"/>
+                              <a:ea typeface="+mn-ea"/>
+                              <a:cs typeface="+mn-cs"/>
+                            </a:defRPr>
+                          </a:lvl8pPr>
+                          <a:lvl9pPr marL="3657600" algn="l" defTabSz="914400" rtl="0" eaLnBrk="1" latinLnBrk="0" hangingPunct="1">
+                            <a:defRPr sz="1800" kern="1200">
+                              <a:solidFill>
+                                <a:schemeClr val="tx1"/>
+                              </a:solidFill>
+                              <a:latin typeface="+mn-lt"/>
+                              <a:ea typeface="+mn-ea"/>
+                              <a:cs typeface="+mn-cs"/>
+                            </a:defRPr>
+                          </a:lvl9pPr>
+                        </a:lstStyle>
+                        <a:p>
+                          <a:r>
+                            <a:rPr lang="en-US" dirty="0" smtClean="0"/>
+                            <a:t>www.irontechsolutions.com</a:t>
+                          </a:r>
+                          <a:endParaRPr lang="en-US" dirty="0"/>
+                        </a:p>
+                      </a:txBody>
+                      <a:useSpRect/>
+                    </a:txSp>
+                  </a:sp>
+                </lc:lockedCanvas>
+              </a:graphicData>
+            </a:graphic>
+          </wp:inline>
+        </w:drawing>
+      </w:r>
+    </w:p>
+    <w:p>
+      <w:pPr>
+        <w:pStyle w:val="Caption"/>
+        <w:jc w:val="center"/>
+      </w:pPr>
+      <w:r>
+        <w:t xml:space="preserve">Figure </w:t>
+      </w:r>
+      <w:fldSimple w:instr=" SEQ Figure \* ARABIC ">
+        <w:r>
+          <w:rPr>
+            <w:noProof/>
+          </w:rPr>
+          <w:t>1</w:t>
+        </w:r>
+      </w:fldSimple>
+      <w:r>
+        <w:t>: Server Consolidation trough Virtualization</w:t>
+      </w:r>
+    </w:p>
+    <w:p/>
+    <w:p>
+      <w:pPr>
+        <w:pStyle w:val="Heading2"/>
+        <w:numPr>
+          <w:ilvl w:val="1"/>
+          <w:numId w:val="17"/>
+        </w:numPr>
+        <w:ind w:left="0" w:firstLine="0"/>
+      </w:pPr>
+      <w:r>
+        <w:t>An overview of existing negoti</w:t>
+      </w:r>
+      <w:r>
+        <w:t>ation and bargaining solutions</w:t>
+      </w:r>
+    </w:p>
+    <w:p>
+      <w:r>
+        <w:t>A further improvement to server consolidation is the use of negotiation techniques to find a tradeoff between power consumption and QoS.</w:t>
+      </w:r>
+      <w:r>
+        <w:t xml:space="preserve"> </w:t>
+      </w:r>
+      <w:r>
+        <w:t xml:space="preserve">Although QoS requirements are of most importance, in some case a tradeoff is needed due to hardware failure or even unjustified power consumption. </w:t>
+      </w:r>
+      <w:r>
+        <w:t xml:space="preserve">For example </w:t>
+      </w:r>
+      <w:r>
+        <w:lastRenderedPageBreak/>
+        <w:t>if a decrease in 5% of CPU requirements for the entire datacenter would allow, after virtual machine rearrangement, for one server to be turned off or send to low power state, then a negotiation technique can be used</w:t>
+      </w:r>
+      <w:r>
+        <w:t xml:space="preserve"> </w:t>
+      </w:r>
+      <w:r>
+        <w:t>to find the best value to decrease the CPU for each virtual machine.</w:t>
+      </w:r>
+    </w:p>
+    <w:p>
+      <w:pPr>
+        <w:ind w:firstLine="720"/>
+      </w:pPr>
+      <w:r>
+        <w:t xml:space="preserve">The research area of distributed negotiation or multi-agent negotiation has </w:t>
+      </w:r>
+      <w:r>
+        <w:t>a lot of work associated to it. From this work is clear that negotiation is an important issue in almost any distributed or intelligent system, being present from web services negotiation to grid resource allocation and with the help of this paper, in datacenter consolidation efforts.</w:t>
+      </w:r>
+      <w:r>
+        <w:t xml:space="preserve"> Web service discovery and invocation benefit from negotiation as described in [8], where a tradeoff between QoS and Cost of Service is achieved trough exchange of less desirable tokens with more desirable one</w:t>
+      </w:r>
+      <w:r>
+        <w:t>s between parties. Each party provides with its option and also with alternatives and the parties exchange ownership of those alternatives</w:t>
+      </w:r>
+      <w:r>
+        <w:t>. In [</w:t>
+      </w:r>
+      <w:r>
+        <w:t>9]</w:t>
+      </w:r>
+      <w:r>
+        <w:t>, the authors</w:t>
+      </w:r>
+      <w:r>
+        <w:t xml:space="preserve"> </w:t>
+      </w:r>
+      <w:r>
+        <w:t>present</w:t>
+      </w:r>
+      <w:r>
+        <w:t xml:space="preserve"> </w:t>
+      </w:r>
+      <w:r>
+        <w:t xml:space="preserve">relaxed-criteria </w:t>
+      </w:r>
+      <w:r>
+        <w:t xml:space="preserve">negotiation for Grid resources allocation.  In this approach, under intense pressure the negotiation </w:t>
+      </w:r>
+      <w:r>
+        <w:t>criteria are</w:t>
+      </w:r>
+      <w:r>
+        <w:t xml:space="preserve"> relaxed in order to reach a consensus. </w:t>
+      </w:r>
+      <w:r>
+        <w:t>A similar technique is used in [10] where a logic programming based framework is used for creating counter proposals.</w:t>
+      </w:r>
+    </w:p>
+    <w:p>
+      <w:pPr>
+        <w:ind w:firstLine="720"/>
+      </w:pPr>
+      <w:r>
+        <w:t xml:space="preserve">The </w:t>
+      </w:r>
+      <w:r>
+        <w:t xml:space="preserve">research work in the field of multi-issue negotiation can be split into three categories after their understanding of the best negotiation result: minimum loss, maximum gain </w:t>
+      </w:r>
+      <w:r>
+        <w:t>and</w:t>
+      </w:r>
+      <w:r>
+        <w:t xml:space="preserve"> the more general utility function maximization.</w:t>
+      </w:r>
+      <w:r>
+        <w:t xml:space="preserve"> An approach that fits in the first category is [11</w:t>
+      </w:r>
+      <w:r>
+        <w:t>],</w:t>
+      </w:r>
+      <w:r>
+        <w:t xml:space="preserve"> which presents a negotiation method which searches for envy-free states. </w:t>
+      </w:r>
+      <w:r>
+        <w:t xml:space="preserve">[12] </w:t>
+      </w:r>
+      <w:proofErr w:type="gramStart"/>
+      <w:r>
+        <w:t>fits</w:t>
+      </w:r>
+      <w:proofErr w:type="gramEnd"/>
+      <w:r>
+        <w:t xml:space="preserve"> in the second category,  searching for joint gains and employing a </w:t>
+      </w:r>
+    </w:p>
+    <w:p/>
     <w:p>
       <w:pPr>
         <w:pStyle w:val="Heading1"/>
@@ -1765,99 +2667,58 @@
         </w:numPr>
       </w:pPr>
       <w:r>
-        <w:t>Problem description and statement</w:t>
-      </w:r>
-    </w:p>
-    <w:p>
-      <w:r>
-        <w:t>--</w:t>
+        <w:t xml:space="preserve">Related work – </w:t>
       </w:r>
       <w:proofErr w:type="spellStart"/>
       <w:r>
-        <w:t>nush</w:t>
+        <w:t>pe</w:t>
       </w:r>
       <w:proofErr w:type="spellEnd"/>
       <w:r>
         <w:t xml:space="preserve"> </w:t>
       </w:r>
       <w:proofErr w:type="spellStart"/>
-      <w:r>
-        <w:t>unde</w:t>
+      <w:proofErr w:type="gramStart"/>
+      <w:r>
+        <w:t>ce</w:t>
       </w:r>
       <w:proofErr w:type="spellEnd"/>
+      <w:proofErr w:type="gramEnd"/>
+      <w:r>
+        <w:t xml:space="preserve"> related work se </w:t>
+      </w:r>
+      <w:proofErr w:type="spellStart"/>
+      <w:r>
+        <w:t>bazeaza</w:t>
+      </w:r>
+      <w:proofErr w:type="spellEnd"/>
       <w:r>
         <w:t xml:space="preserve"> </w:t>
       </w:r>
       <w:proofErr w:type="spellStart"/>
       <w:r>
-        <w:t>sa</w:t>
+        <w:t>ce</w:t>
       </w:r>
       <w:proofErr w:type="spellEnd"/>
       <w:r>
+        <w:t xml:space="preserve"> face u. </w:t>
+      </w:r>
+      <w:proofErr w:type="spellStart"/>
+      <w:r>
+        <w:t>sau</w:t>
+      </w:r>
+      <w:proofErr w:type="spellEnd"/>
+      <w:r>
         <w:t xml:space="preserve"> </w:t>
       </w:r>
       <w:proofErr w:type="spellStart"/>
       <w:r>
-        <w:t>scriu</w:t>
+        <w:t>asta</w:t>
       </w:r>
       <w:proofErr w:type="spellEnd"/>
       <w:r>
-        <w:t xml:space="preserve">, </w:t>
-      </w:r>
-      <w:proofErr w:type="spellStart"/>
-      <w:r>
-        <w:t>da</w:t>
-      </w:r>
-      <w:proofErr w:type="spellEnd"/>
-      <w:r>
-        <w:t xml:space="preserve"> k </w:t>
-      </w:r>
-      <w:proofErr w:type="spellStart"/>
-      <w:r>
-        <w:t>aplicatia</w:t>
-      </w:r>
-      <w:proofErr w:type="spellEnd"/>
-      <w:r>
-        <w:t xml:space="preserve"> se </w:t>
-      </w:r>
-      <w:proofErr w:type="spellStart"/>
-      <w:r>
-        <w:t>bazeaza</w:t>
-      </w:r>
-      <w:proofErr w:type="spellEnd"/>
-      <w:r>
-        <w:t xml:space="preserve"> </w:t>
-      </w:r>
-      <w:proofErr w:type="spellStart"/>
-      <w:r>
-        <w:t>pe</w:t>
-      </w:r>
-      <w:proofErr w:type="spellEnd"/>
-      <w:r>
-        <w:t xml:space="preserve"> fully </w:t>
-      </w:r>
-      <w:proofErr w:type="gramStart"/>
-      <w:r>
-        <w:t>observable ,</w:t>
-      </w:r>
-      <w:proofErr w:type="gramEnd"/>
-      <w:r>
-        <w:t xml:space="preserve"> </w:t>
-      </w:r>
-      <w:r>
-        <w:t>deterministic</w:t>
-      </w:r>
-      <w:r>
-        <w:t xml:space="preserve">, sequential </w:t>
-      </w:r>
-      <w:r>
-        <w:t xml:space="preserve">, dynamic, continuous </w:t>
-      </w:r>
-      <w:proofErr w:type="spellStart"/>
-      <w:r>
-        <w:t>enviroments</w:t>
-      </w:r>
-      <w:proofErr w:type="spellEnd"/>
+        <w:t xml:space="preserve"> in Methods?</w:t>
+      </w:r>
     </w:p>
     <w:p>
       <w:pPr>
@@ -1868,10 +2729,100 @@
         </w:numPr>
       </w:pPr>
       <w:r>
-        <w:t xml:space="preserve">Theory </w:t>
-      </w:r>
-    </w:p>
-    <w:p/>
+        <w:t>Problem description and statement</w:t>
+      </w:r>
+    </w:p>
+    <w:p>
+      <w:r>
+        <w:t>--</w:t>
+      </w:r>
+      <w:proofErr w:type="spellStart"/>
+      <w:r>
+        <w:t>nush</w:t>
+      </w:r>
+      <w:proofErr w:type="spellEnd"/>
+      <w:r>
+        <w:t xml:space="preserve"> </w:t>
+      </w:r>
+      <w:proofErr w:type="spellStart"/>
+      <w:r>
+        <w:t>unde</w:t>
+      </w:r>
+      <w:proofErr w:type="spellEnd"/>
+      <w:r>
+        <w:t xml:space="preserve"> </w:t>
+      </w:r>
+      <w:proofErr w:type="spellStart"/>
+      <w:r>
+        <w:t>sa</w:t>
+      </w:r>
+      <w:proofErr w:type="spellEnd"/>
+      <w:r>
+        <w:t xml:space="preserve"> </w:t>
+      </w:r>
+      <w:proofErr w:type="spellStart"/>
+      <w:r>
+        <w:t>scriu</w:t>
+      </w:r>
+      <w:proofErr w:type="spellEnd"/>
+      <w:r>
+        <w:t xml:space="preserve">, </w:t>
+      </w:r>
+      <w:proofErr w:type="spellStart"/>
+      <w:r>
+        <w:t>da</w:t>
+      </w:r>
+      <w:proofErr w:type="spellEnd"/>
+      <w:r>
+        <w:t xml:space="preserve"> k </w:t>
+      </w:r>
+      <w:proofErr w:type="spellStart"/>
+      <w:r>
+        <w:t>aplicatia</w:t>
+      </w:r>
+      <w:proofErr w:type="spellEnd"/>
+      <w:r>
+        <w:t xml:space="preserve"> se </w:t>
+      </w:r>
+      <w:proofErr w:type="spellStart"/>
+      <w:r>
+        <w:t>bazeaza</w:t>
+      </w:r>
+      <w:proofErr w:type="spellEnd"/>
+      <w:r>
+        <w:t xml:space="preserve"> </w:t>
+      </w:r>
+      <w:proofErr w:type="spellStart"/>
+      <w:r>
+        <w:t>pe</w:t>
+      </w:r>
+      <w:proofErr w:type="spellEnd"/>
+      <w:r>
+        <w:t xml:space="preserve"> fully </w:t>
+      </w:r>
+      <w:proofErr w:type="gramStart"/>
+      <w:r>
+        <w:t>observable ,</w:t>
+      </w:r>
+      <w:proofErr w:type="gramEnd"/>
+      <w:r>
+        <w:t xml:space="preserve"> </w:t>
+      </w:r>
+      <w:r>
+        <w:t>deterministic</w:t>
+      </w:r>
+      <w:r>
+        <w:t xml:space="preserve">, sequential </w:t>
+      </w:r>
+      <w:r>
+        <w:t xml:space="preserve">, dynamic, continuous </w:t>
+      </w:r>
+      <w:proofErr w:type="spellStart"/>
+      <w:r>
+        <w:t>enviroments</w:t>
+      </w:r>
+      <w:proofErr w:type="spellEnd"/>
+    </w:p>
     <w:p>
       <w:pPr>
         <w:pStyle w:val="Heading1"/>
@@ -1881,7 +2832,7 @@
         </w:numPr>
       </w:pPr>
       <w:r>
-        <w:t>Methods</w:t>
+        <w:t xml:space="preserve">Theory </w:t>
       </w:r>
     </w:p>
     <w:p/>
@@ -1894,7 +2845,7 @@
         </w:numPr>
       </w:pPr>
       <w:r>
-        <w:t xml:space="preserve">Results </w:t>
+        <w:t>Methods</w:t>
       </w:r>
     </w:p>
     <w:p/>
@@ -1907,7 +2858,7 @@
         </w:numPr>
       </w:pPr>
       <w:r>
-        <w:t>Related Work</w:t>
+        <w:t xml:space="preserve">Results </w:t>
       </w:r>
     </w:p>
     <w:p/>
@@ -1920,6 +2871,20 @@
         </w:numPr>
       </w:pPr>
       <w:r>
+        <w:lastRenderedPageBreak/>
+        <w:t>Related Work</w:t>
+      </w:r>
+    </w:p>
+    <w:p/>
+    <w:p>
+      <w:pPr>
+        <w:pStyle w:val="Heading1"/>
+        <w:numPr>
+          <w:ilvl w:val="0"/>
+          <w:numId w:val="2"/>
+        </w:numPr>
+      </w:pPr>
+      <w:r>
         <w:t>Conclusions</w:t>
       </w:r>
     </w:p>
@@ -2058,7 +3023,6 @@
         <w:rPr>
           <w:rFonts w:ascii="Times New Roman" w:hAnsi="Times New Roman" w:cs="Times New Roman"/>
         </w:rPr>
-        <w:lastRenderedPageBreak/>
         <w:t>[</w:t>
       </w:r>
       <w:r>
@@ -2172,7 +3136,7 @@
         </w:rPr>
         <w:t xml:space="preserve">] VMware Whitepaper : How VMware Virtualization Right-sizes IT Infrastructure to Reduce Power Consumption, </w:t>
       </w:r>
-      <w:hyperlink r:id="rId6" w:history="1">
+      <w:hyperlink r:id="rId7" w:history="1">
         <w:r>
           <w:rPr>
             <w:rStyle w:val="Hyperlink"/>
@@ -2220,7 +3184,7 @@
         </w:rPr>
         <w:t xml:space="preserve">EPA </w:t>
       </w:r>
-      <w:hyperlink r:id="rId7" w:history="1">
+      <w:hyperlink r:id="rId8" w:history="1">
         <w:r>
           <w:rPr>
             <w:rStyle w:val="Emphasis"/>
@@ -2262,12 +3226,24 @@
         </w:rPr>
         <w:t xml:space="preserve">, </w:t>
       </w:r>
-      <w:hyperlink r:id="rId8" w:history="1">
+      <w:hyperlink r:id="rId9" w:history="1">
         <w:r>
           <w:rPr>
             <w:rStyle w:val="Hyperlink"/>
           </w:rPr>
-          <w:t>http://www.federalnewsradio.com/pdfs/EPADatacenterReporttoCongress-August2007.pdf</w:t>
+          <w:t>http://www.federalnewsradio.com</w:t>
+        </w:r>
+        <w:r>
+          <w:rPr>
+            <w:rStyle w:val="Hyperlink"/>
+          </w:rPr>
+          <w:t>/</w:t>
+        </w:r>
+        <w:r>
+          <w:rPr>
+            <w:rStyle w:val="Hyperlink"/>
+          </w:rPr>
+          <w:t>pdfs/EPADatacenterReporttoCongress-August2007.pdf</w:t>
         </w:r>
       </w:hyperlink>
       <w:r>
@@ -2431,7 +3407,7 @@
         </w:rPr>
         <w:t xml:space="preserve">[6] Ubiquitous Computing, </w:t>
       </w:r>
-      <w:hyperlink r:id="rId9" w:history="1">
+      <w:hyperlink r:id="rId10" w:history="1">
         <w:r>
           <w:rPr>
             <w:rStyle w:val="Hyperlink"/>
@@ -2441,11 +3417,19 @@
       </w:hyperlink>
     </w:p>
     <w:p>
-      <w:r>
-        <w:t xml:space="preserve">[7] </w:t>
-      </w:r>
-    </w:p>
-    <w:p>
+      <w:pPr>
+        <w:rPr>
+          <w:rFonts w:eastAsia="Times New Roman" w:cs="Times New Roman"/>
+          <w:color w:val="000000"/>
+        </w:rPr>
+      </w:pPr>
+      <w:r>
+        <w:t>[7</w:t>
+      </w:r>
+      <w:proofErr w:type="gramStart"/>
+      <w:r>
+        <w:t xml:space="preserve">] </w:t>
+      </w:r>
       <w:r>
         <w:rPr>
           <w:rStyle w:val="std"/>
@@ -2454,8 +3438,9 @@
           <w:sz w:val="20"/>
           <w:szCs w:val="20"/>
         </w:rPr>
-        <w:t> </w:t>
-      </w:r>
+        <w:t xml:space="preserve"> </w:t>
+      </w:r>
+      <w:proofErr w:type="spellStart"/>
       <w:r>
         <w:rPr>
           <w:rStyle w:val="std"/>
@@ -2464,8 +3449,10 @@
           <w:sz w:val="20"/>
           <w:szCs w:val="20"/>
         </w:rPr>
-        <w:t>[</w:t>
-      </w:r>
+        <w:t>S.Russell</w:t>
+      </w:r>
+      <w:proofErr w:type="spellEnd"/>
+      <w:proofErr w:type="gramEnd"/>
       <w:r>
         <w:rPr>
           <w:rStyle w:val="std"/>
@@ -2474,8 +3461,9 @@
           <w:sz w:val="20"/>
           <w:szCs w:val="20"/>
         </w:rPr>
-        <w:t>8</w:t>
-      </w:r>
+        <w:t xml:space="preserve">,  </w:t>
+      </w:r>
+      <w:proofErr w:type="spellStart"/>
       <w:r>
         <w:rPr>
           <w:rStyle w:val="std"/>
@@ -2484,9 +3472,9 @@
           <w:sz w:val="20"/>
           <w:szCs w:val="20"/>
         </w:rPr>
-        <w:t xml:space="preserve">] </w:t>
-      </w:r>
-      <w:proofErr w:type="spellStart"/>
+        <w:t>P.Norvig</w:t>
+      </w:r>
+      <w:proofErr w:type="spellEnd"/>
       <w:r>
         <w:rPr>
           <w:rStyle w:val="std"/>
@@ -2495,21 +3483,19 @@
           <w:sz w:val="20"/>
           <w:szCs w:val="20"/>
         </w:rPr>
-        <w:t>S.Russell</w:t>
-      </w:r>
-      <w:proofErr w:type="spellEnd"/>
-      <w:proofErr w:type="gramStart"/>
+        <w:t xml:space="preserve"> : </w:t>
+      </w:r>
       <w:r>
         <w:rPr>
           <w:rStyle w:val="std"/>
           <w:rFonts w:cs="Arial"/>
+          <w:b/>
           <w:color w:val="000000"/>
           <w:sz w:val="20"/>
           <w:szCs w:val="20"/>
         </w:rPr>
-        <w:t xml:space="preserve">,  </w:t>
-      </w:r>
-      <w:proofErr w:type="spellStart"/>
+        <w:t>Artificial Intelligence A Modern Approach</w:t>
+      </w:r>
       <w:r>
         <w:rPr>
           <w:rStyle w:val="std"/>
@@ -2518,10 +3504,8 @@
           <w:sz w:val="20"/>
           <w:szCs w:val="20"/>
         </w:rPr>
-        <w:t>P.Norvig</w:t>
-      </w:r>
-      <w:proofErr w:type="spellEnd"/>
-      <w:proofErr w:type="gramEnd"/>
+        <w:t xml:space="preserve">, Second Edition, </w:t>
+      </w:r>
       <w:r>
         <w:rPr>
           <w:rStyle w:val="std"/>
@@ -2530,104 +3514,541 @@
           <w:sz w:val="20"/>
           <w:szCs w:val="20"/>
         </w:rPr>
-        <w:t xml:space="preserve"> : </w:t>
+        <w:t>Prentice Hall</w:t>
       </w:r>
       <w:r>
         <w:rPr>
           <w:rStyle w:val="std"/>
           <w:rFonts w:cs="Arial"/>
-          <w:b/>
           <w:color w:val="000000"/>
           <w:sz w:val="20"/>
           <w:szCs w:val="20"/>
         </w:rPr>
-        <w:t>Artificial Intelligence A Modern Approach</w:t>
-      </w:r>
-      <w:r>
-        <w:rPr>
-          <w:rStyle w:val="std"/>
-          <w:rFonts w:cs="Arial"/>
-          <w:color w:val="000000"/>
+        <w:t>,</w:t>
+      </w:r>
+      <w:r>
+        <w:rPr>
+          <w:rFonts w:ascii="Verdana" w:hAnsi="Verdana"/>
+          <w:b/>
+          <w:bCs/>
+          <w:color w:val="000000"/>
+        </w:rPr>
+        <w:t xml:space="preserve"> </w:t>
+      </w:r>
+      <w:r>
+        <w:rPr>
+          <w:rFonts w:eastAsia="Times New Roman" w:cs="Times New Roman"/>
+          <w:bCs/>
+          <w:color w:val="000000"/>
+        </w:rPr>
+        <w:t>ISBN-10:</w:t>
+      </w:r>
+      <w:r>
+        <w:rPr>
+          <w:rFonts w:eastAsia="Times New Roman" w:cs="Times New Roman"/>
+          <w:color w:val="000000"/>
+        </w:rPr>
+        <w:t> 0137903952,</w:t>
+      </w:r>
+      <w:r>
+        <w:rPr>
+          <w:rFonts w:eastAsia="Times New Roman" w:cs="Times New Roman"/>
+          <w:color w:val="000000"/>
+        </w:rPr>
+        <w:t xml:space="preserve"> </w:t>
+      </w:r>
+      <w:r>
+        <w:rPr>
+          <w:rFonts w:eastAsia="Times New Roman" w:cs="Times New Roman"/>
+          <w:bCs/>
+          <w:color w:val="000000"/>
+        </w:rPr>
+        <w:t>ISBN-13:</w:t>
+      </w:r>
+      <w:r>
+        <w:rPr>
+          <w:rFonts w:eastAsia="Times New Roman" w:cs="Times New Roman"/>
+          <w:color w:val="000000"/>
+        </w:rPr>
+        <w:t> 978-0137903955</w:t>
+      </w:r>
+    </w:p>
+    <w:p>
+      <w:pPr>
+        <w:rPr>
+          <w:rFonts w:eastAsia="Times New Roman" w:cs="Times New Roman"/>
+          <w:b/>
+          <w:color w:val="000000"/>
+        </w:rPr>
+      </w:pPr>
+      <w:r>
+        <w:rPr>
+          <w:rFonts w:eastAsia="Times New Roman" w:cs="Times New Roman"/>
+          <w:color w:val="000000"/>
+        </w:rPr>
+        <w:t xml:space="preserve">[8] P.C.K. Hung, H. </w:t>
+      </w:r>
+      <w:r>
+        <w:rPr>
+          <w:rFonts w:eastAsia="Times New Roman" w:cs="Times New Roman"/>
+          <w:color w:val="000000"/>
+        </w:rPr>
+        <w:t>Li:</w:t>
+      </w:r>
+      <w:r>
+        <w:rPr>
+          <w:rFonts w:eastAsia="Times New Roman" w:cs="Times New Roman"/>
+          <w:color w:val="000000"/>
+        </w:rPr>
+        <w:t xml:space="preserve"> </w:t>
+      </w:r>
+      <w:r>
+        <w:rPr>
+          <w:rFonts w:eastAsia="Times New Roman" w:cs="Times New Roman"/>
+          <w:b/>
+          <w:color w:val="000000"/>
+        </w:rPr>
+        <w:t xml:space="preserve">Web Services Discovery </w:t>
+      </w:r>
+      <w:r>
+        <w:rPr>
+          <w:rFonts w:eastAsia="Times New Roman" w:cs="Times New Roman"/>
+          <w:b/>
+          <w:color w:val="000000"/>
+        </w:rPr>
+        <w:t>based</w:t>
+      </w:r>
+      <w:r>
+        <w:rPr>
+          <w:rFonts w:eastAsia="Times New Roman" w:cs="Times New Roman"/>
+          <w:b/>
+          <w:color w:val="000000"/>
+        </w:rPr>
+        <w:t xml:space="preserve"> on the Trade-off between Quality and Cost of Service: A Token-based Approach</w:t>
+      </w:r>
+    </w:p>
+    <w:p>
+      <w:r>
+        <w:rPr>
+          <w:rFonts w:eastAsia="Times New Roman" w:cs="Times New Roman"/>
+          <w:color w:val="000000"/>
+        </w:rPr>
+        <w:t>[9]</w:t>
+      </w:r>
+      <w:r>
+        <w:rPr>
+          <w:rFonts w:eastAsia="Times New Roman" w:cs="Times New Roman"/>
+          <w:color w:val="000000"/>
+        </w:rPr>
+        <w:t xml:space="preserve">K.M. </w:t>
+      </w:r>
+      <w:proofErr w:type="spellStart"/>
+      <w:r>
+        <w:rPr>
+          <w:rFonts w:eastAsia="Times New Roman" w:cs="Times New Roman"/>
+          <w:color w:val="000000"/>
+        </w:rPr>
+        <w:t>Sim</w:t>
+      </w:r>
+      <w:proofErr w:type="spellEnd"/>
+      <w:r>
+        <w:rPr>
+          <w:rFonts w:eastAsia="Times New Roman" w:cs="Times New Roman"/>
+          <w:color w:val="000000"/>
+        </w:rPr>
+        <w:t xml:space="preserve">: </w:t>
+      </w:r>
+      <w:r>
+        <w:rPr>
+          <w:rFonts w:eastAsia="Times New Roman" w:cs="Times New Roman"/>
+          <w:b/>
+          <w:color w:val="000000"/>
+        </w:rPr>
+        <w:t xml:space="preserve">Relaxed-criteria G-negotiation for Grid </w:t>
+      </w:r>
+      <w:r>
+        <w:rPr>
+          <w:rFonts w:eastAsia="Times New Roman" w:cs="Times New Roman"/>
+          <w:b/>
+          <w:color w:val="000000"/>
+        </w:rPr>
+        <w:t>Resource Co</w:t>
+      </w:r>
+      <w:r>
+        <w:rPr>
+          <w:rFonts w:eastAsia="Times New Roman" w:cs="Times New Roman"/>
+          <w:b/>
+          <w:color w:val="000000"/>
+        </w:rPr>
+        <w:t>-allocation (Position Paper)</w:t>
+      </w:r>
+      <w:r>
+        <w:rPr>
+          <w:rFonts w:eastAsia="Times New Roman" w:cs="Times New Roman"/>
+          <w:color w:val="000000"/>
+        </w:rPr>
+        <w:t>,</w:t>
+      </w:r>
+    </w:p>
+    <w:p>
+      <w:r>
+        <w:t>[10]</w:t>
+      </w:r>
+      <w:r>
+        <w:t xml:space="preserve"> C. </w:t>
+      </w:r>
+      <w:proofErr w:type="spellStart"/>
+      <w:r>
+        <w:t>Sakama</w:t>
+      </w:r>
+      <w:proofErr w:type="spellEnd"/>
+      <w:r>
+        <w:t xml:space="preserve">, K. Inoue: </w:t>
+      </w:r>
+      <w:r>
+        <w:rPr>
+          <w:b/>
+        </w:rPr>
+        <w:t>Negotiation</w:t>
+      </w:r>
+      <w:r>
+        <w:rPr>
+          <w:b/>
+        </w:rPr>
+        <w:t xml:space="preserve"> </w:t>
+      </w:r>
+      <w:r>
+        <w:rPr>
+          <w:b/>
+        </w:rPr>
+        <w:t>by</w:t>
+      </w:r>
+      <w:r>
+        <w:rPr>
+          <w:b/>
+        </w:rPr>
+        <w:t xml:space="preserve"> </w:t>
+      </w:r>
+      <w:r>
+        <w:rPr>
+          <w:b/>
+        </w:rPr>
+        <w:t>Abduction</w:t>
+      </w:r>
+      <w:r>
+        <w:rPr>
+          <w:b/>
+        </w:rPr>
+        <w:t xml:space="preserve"> </w:t>
+      </w:r>
+      <w:r>
+        <w:rPr>
+          <w:b/>
+        </w:rPr>
+        <w:t>and</w:t>
+      </w:r>
+      <w:r>
+        <w:rPr>
+          <w:b/>
+        </w:rPr>
+        <w:t xml:space="preserve"> </w:t>
+      </w:r>
+      <w:r>
+        <w:rPr>
+          <w:b/>
+        </w:rPr>
+        <w:t>Relaxation</w:t>
+      </w:r>
+    </w:p>
+    <w:p>
+      <w:pPr>
+        <w:rPr>
+          <w:b/>
           <w:sz w:val="20"/>
           <w:szCs w:val="20"/>
         </w:rPr>
-        <w:t xml:space="preserve">, Second Edition, </w:t>
-      </w:r>
-      <w:r>
-        <w:rPr>
-          <w:rStyle w:val="std"/>
-          <w:rFonts w:cs="Arial"/>
-          <w:color w:val="000000"/>
+      </w:pPr>
+      <w:r>
+        <w:rPr>
           <w:sz w:val="20"/>
           <w:szCs w:val="20"/>
         </w:rPr>
-        <w:t>Prentice Hall</w:t>
-      </w:r>
-      <w:r>
-        <w:rPr>
-          <w:rStyle w:val="std"/>
-          <w:rFonts w:cs="Arial"/>
-          <w:color w:val="000000"/>
+        <w:t xml:space="preserve">[11] </w:t>
+      </w:r>
+      <w:proofErr w:type="spellStart"/>
+      <w:r>
+        <w:rPr>
           <w:sz w:val="20"/>
           <w:szCs w:val="20"/>
         </w:rPr>
-        <w:t>,</w:t>
-      </w:r>
-      <w:r>
-        <w:rPr>
-          <w:rFonts w:ascii="Verdana" w:hAnsi="Verdana"/>
-          <w:b/>
-          <w:bCs/>
-          <w:color w:val="000000"/>
-        </w:rPr>
-        <w:t xml:space="preserve"> </w:t>
-      </w:r>
-      <w:r>
-        <w:rPr>
-          <w:rFonts w:eastAsia="Times New Roman" w:cs="Times New Roman"/>
-          <w:bCs/>
-          <w:color w:val="000000"/>
-        </w:rPr>
-        <w:t>ISBN-10:</w:t>
-      </w:r>
-      <w:r>
-        <w:rPr>
-          <w:rFonts w:eastAsia="Times New Roman" w:cs="Times New Roman"/>
-          <w:color w:val="000000"/>
-        </w:rPr>
-        <w:t> 0137903952,</w:t>
-      </w:r>
-      <w:r>
-        <w:rPr>
-          <w:rFonts w:eastAsia="Times New Roman" w:cs="Times New Roman"/>
-          <w:color w:val="000000"/>
-        </w:rPr>
-        <w:t xml:space="preserve"> </w:t>
-      </w:r>
-      <w:r>
-        <w:rPr>
-          <w:rFonts w:eastAsia="Times New Roman" w:cs="Times New Roman"/>
-          <w:bCs/>
-          <w:color w:val="000000"/>
-        </w:rPr>
-        <w:t>ISBN-13:</w:t>
-      </w:r>
-      <w:r>
-        <w:rPr>
-          <w:rFonts w:eastAsia="Times New Roman" w:cs="Times New Roman"/>
-          <w:color w:val="000000"/>
-        </w:rPr>
-        <w:t> 978-0137903955</w:t>
-      </w:r>
-    </w:p>
-    <w:p>
-      <w:pPr>
-        <w:rPr>
-          <w:b/>
+        <w:t>Y.Chevaleyre</w:t>
+      </w:r>
+      <w:proofErr w:type="spellEnd"/>
+      <w:r>
+        <w:rPr>
           <w:sz w:val="20"/>
           <w:szCs w:val="20"/>
         </w:rPr>
-      </w:pPr>
+        <w:t xml:space="preserve">, </w:t>
+      </w:r>
+      <w:proofErr w:type="spellStart"/>
+      <w:r>
+        <w:rPr>
+          <w:sz w:val="20"/>
+          <w:szCs w:val="20"/>
+        </w:rPr>
+        <w:t>U.Endriss</w:t>
+      </w:r>
+      <w:proofErr w:type="spellEnd"/>
+      <w:r>
+        <w:rPr>
+          <w:sz w:val="20"/>
+          <w:szCs w:val="20"/>
+        </w:rPr>
+        <w:t xml:space="preserve">, </w:t>
+      </w:r>
+      <w:proofErr w:type="spellStart"/>
+      <w:r>
+        <w:rPr>
+          <w:sz w:val="20"/>
+          <w:szCs w:val="20"/>
+        </w:rPr>
+        <w:t>S.Estivie</w:t>
+      </w:r>
+      <w:proofErr w:type="spellEnd"/>
+      <w:r>
+        <w:rPr>
+          <w:sz w:val="20"/>
+          <w:szCs w:val="20"/>
+        </w:rPr>
+        <w:t xml:space="preserve">, </w:t>
+      </w:r>
+      <w:proofErr w:type="spellStart"/>
+      <w:proofErr w:type="gramStart"/>
+      <w:r>
+        <w:rPr>
+          <w:sz w:val="20"/>
+          <w:szCs w:val="20"/>
+        </w:rPr>
+        <w:t>N.Maudet</w:t>
+      </w:r>
+      <w:proofErr w:type="spellEnd"/>
+      <w:r>
+        <w:rPr>
+          <w:sz w:val="20"/>
+          <w:szCs w:val="20"/>
+        </w:rPr>
+        <w:t xml:space="preserve"> :</w:t>
+      </w:r>
+      <w:proofErr w:type="gramEnd"/>
+      <w:r>
+        <w:rPr>
+          <w:sz w:val="20"/>
+          <w:szCs w:val="20"/>
+        </w:rPr>
+        <w:t xml:space="preserve"> </w:t>
+      </w:r>
+      <w:r>
+        <w:rPr>
+          <w:b/>
+          <w:sz w:val="20"/>
+          <w:szCs w:val="20"/>
+        </w:rPr>
+        <w:t>Reaching</w:t>
+      </w:r>
+      <w:r>
+        <w:rPr>
+          <w:b/>
+          <w:sz w:val="20"/>
+          <w:szCs w:val="20"/>
+        </w:rPr>
+        <w:t xml:space="preserve"> </w:t>
+      </w:r>
+      <w:r>
+        <w:rPr>
+          <w:b/>
+          <w:sz w:val="20"/>
+          <w:szCs w:val="20"/>
+        </w:rPr>
+        <w:t>Envy-free</w:t>
+      </w:r>
+      <w:r>
+        <w:rPr>
+          <w:b/>
+          <w:sz w:val="20"/>
+          <w:szCs w:val="20"/>
+        </w:rPr>
+        <w:t xml:space="preserve"> </w:t>
+      </w:r>
+      <w:r>
+        <w:rPr>
+          <w:b/>
+          <w:sz w:val="20"/>
+          <w:szCs w:val="20"/>
+        </w:rPr>
+        <w:t>States</w:t>
+      </w:r>
+      <w:r>
+        <w:rPr>
+          <w:b/>
+          <w:sz w:val="20"/>
+          <w:szCs w:val="20"/>
+        </w:rPr>
+        <w:t xml:space="preserve"> </w:t>
+      </w:r>
+      <w:r>
+        <w:rPr>
+          <w:b/>
+          <w:sz w:val="20"/>
+          <w:szCs w:val="20"/>
+        </w:rPr>
+        <w:t>in</w:t>
+      </w:r>
+      <w:r>
+        <w:rPr>
+          <w:b/>
+          <w:sz w:val="20"/>
+          <w:szCs w:val="20"/>
+        </w:rPr>
+        <w:t xml:space="preserve"> </w:t>
+      </w:r>
+      <w:r>
+        <w:rPr>
+          <w:b/>
+          <w:sz w:val="20"/>
+          <w:szCs w:val="20"/>
+        </w:rPr>
+        <w:t>Distributed</w:t>
+      </w:r>
+      <w:r>
+        <w:rPr>
+          <w:b/>
+          <w:sz w:val="20"/>
+          <w:szCs w:val="20"/>
+        </w:rPr>
+        <w:t xml:space="preserve"> </w:t>
+      </w:r>
+      <w:r>
+        <w:rPr>
+          <w:b/>
+          <w:sz w:val="20"/>
+          <w:szCs w:val="20"/>
+        </w:rPr>
+        <w:t>Negotiation</w:t>
+      </w:r>
+      <w:r>
+        <w:rPr>
+          <w:b/>
+          <w:sz w:val="20"/>
+          <w:szCs w:val="20"/>
+        </w:rPr>
+        <w:t xml:space="preserve"> </w:t>
+      </w:r>
+      <w:r>
+        <w:rPr>
+          <w:b/>
+          <w:sz w:val="20"/>
+          <w:szCs w:val="20"/>
+        </w:rPr>
+        <w:t>Settings</w:t>
+      </w:r>
+    </w:p>
+    <w:p>
+      <w:pPr>
+        <w:rPr>
+          <w:b/>
+          <w:sz w:val="20"/>
+          <w:szCs w:val="20"/>
+        </w:rPr>
+      </w:pPr>
+      <w:r>
+        <w:rPr>
+          <w:sz w:val="20"/>
+          <w:szCs w:val="20"/>
+        </w:rPr>
+        <w:t>[12]</w:t>
+      </w:r>
+      <w:r>
+        <w:rPr>
+          <w:sz w:val="20"/>
+          <w:szCs w:val="20"/>
+        </w:rPr>
+        <w:t xml:space="preserve"> </w:t>
+      </w:r>
+      <w:proofErr w:type="spellStart"/>
+      <w:r>
+        <w:rPr>
+          <w:sz w:val="20"/>
+          <w:szCs w:val="20"/>
+        </w:rPr>
+        <w:t>Q.B.Vo</w:t>
+      </w:r>
+      <w:proofErr w:type="spellEnd"/>
+      <w:r>
+        <w:rPr>
+          <w:sz w:val="20"/>
+          <w:szCs w:val="20"/>
+        </w:rPr>
+        <w:t xml:space="preserve">, </w:t>
+      </w:r>
+      <w:proofErr w:type="spellStart"/>
+      <w:r>
+        <w:rPr>
+          <w:sz w:val="20"/>
+          <w:szCs w:val="20"/>
+        </w:rPr>
+        <w:t>L.Padgham</w:t>
+      </w:r>
+      <w:proofErr w:type="spellEnd"/>
+      <w:r>
+        <w:rPr>
+          <w:sz w:val="20"/>
+          <w:szCs w:val="20"/>
+        </w:rPr>
+        <w:t xml:space="preserve">: </w:t>
+      </w:r>
+      <w:r>
+        <w:rPr>
+          <w:b/>
+          <w:sz w:val="20"/>
+          <w:szCs w:val="20"/>
+        </w:rPr>
+        <w:t xml:space="preserve">Searching for Joint Gains in Automated Negotiations </w:t>
+      </w:r>
+      <w:proofErr w:type="spellStart"/>
+      <w:r>
+        <w:rPr>
+          <w:b/>
+          <w:sz w:val="20"/>
+          <w:szCs w:val="20"/>
+        </w:rPr>
+        <w:t>Basedon</w:t>
+      </w:r>
+      <w:proofErr w:type="spellEnd"/>
+      <w:r>
+        <w:rPr>
+          <w:b/>
+          <w:sz w:val="20"/>
+          <w:szCs w:val="20"/>
+        </w:rPr>
+        <w:t xml:space="preserve"> Multi-criteria Decision Making Theory</w:t>
+      </w:r>
+    </w:p>
+    <w:p>
+      <w:pPr>
+        <w:rPr>
+          <w:sz w:val="20"/>
+          <w:szCs w:val="20"/>
+        </w:rPr>
+      </w:pPr>
+      <w:r>
+        <w:rPr>
+          <w:sz w:val="20"/>
+          <w:szCs w:val="20"/>
+        </w:rPr>
+        <w:lastRenderedPageBreak/>
+        <w:t>[13]</w:t>
+      </w:r>
     </w:p>
     <w:sectPr>
       <w:pgSz w:w="12240" w:h="15840"/>
@@ -2963,6 +4384,92 @@
     </w:lvl>
   </w:abstractNum>
   <w:abstractNum w:abstractNumId="3">
+    <w:nsid w:val="26B52735"/>
+    <w:multiLevelType w:val="multilevel"/>
+    <w:tmpl w:val="0409001F"/>
+    <w:lvl w:ilvl="0">
+      <w:start w:val="1"/>
+      <w:numFmt w:val="decimal"/>
+      <w:lvlText w:val="%1."/>
+      <w:lvlJc w:val="left"/>
+      <w:pPr>
+        <w:ind w:left="360" w:hanging="360"/>
+      </w:pPr>
+    </w:lvl>
+    <w:lvl w:ilvl="1">
+      <w:start w:val="1"/>
+      <w:numFmt w:val="decimal"/>
+      <w:lvlText w:val="%1.%2."/>
+      <w:lvlJc w:val="left"/>
+      <w:pPr>
+        <w:ind w:left="792" w:hanging="432"/>
+      </w:pPr>
+    </w:lvl>
+    <w:lvl w:ilvl="2">
+      <w:start w:val="1"/>
+      <w:numFmt w:val="decimal"/>
+      <w:lvlText w:val="%1.%2.%3."/>
+      <w:lvlJc w:val="left"/>
+      <w:pPr>
+        <w:ind w:left="1224" w:hanging="504"/>
+      </w:pPr>
+    </w:lvl>
+    <w:lvl w:ilvl="3">
+      <w:start w:val="1"/>
+      <w:numFmt w:val="decimal"/>
+      <w:lvlText w:val="%1.%2.%3.%4."/>
+      <w:lvlJc w:val="left"/>
+      <w:pPr>
+        <w:ind w:left="1728" w:hanging="648"/>
+      </w:pPr>
+    </w:lvl>
+    <w:lvl w:ilvl="4">
+      <w:start w:val="1"/>
+      <w:numFmt w:val="decimal"/>
+      <w:lvlText w:val="%1.%2.%3.%4.%5."/>
+      <w:lvlJc w:val="left"/>
+      <w:pPr>
+        <w:ind w:left="2232" w:hanging="792"/>
+      </w:pPr>
+    </w:lvl>
+    <w:lvl w:ilvl="5">
+      <w:start w:val="1"/>
+      <w:numFmt w:val="decimal"/>
+      <w:lvlText w:val="%1.%2.%3.%4.%5.%6."/>
+      <w:lvlJc w:val="left"/>
+      <w:pPr>
+        <w:ind w:left="2736" w:hanging="936"/>
+      </w:pPr>
+    </w:lvl>
+    <w:lvl w:ilvl="6">
+      <w:start w:val="1"/>
+      <w:numFmt w:val="decimal"/>
+      <w:lvlText w:val="%1.%2.%3.%4.%5.%6.%7."/>
+      <w:lvlJc w:val="left"/>
+      <w:pPr>
+        <w:ind w:left="3240" w:hanging="1080"/>
+      </w:pPr>
+    </w:lvl>
+    <w:lvl w:ilvl="7">
+      <w:start w:val="1"/>
+      <w:numFmt w:val="decimal"/>
+      <w:lvlText w:val="%1.%2.%3.%4.%5.%6.%7.%8."/>
+      <w:lvlJc w:val="left"/>
+      <w:pPr>
+        <w:ind w:left="3744" w:hanging="1224"/>
+      </w:pPr>
+    </w:lvl>
+    <w:lvl w:ilvl="8">
+      <w:start w:val="1"/>
+      <w:numFmt w:val="decimal"/>
+      <w:lvlText w:val="%1.%2.%3.%4.%5.%6.%7.%8.%9."/>
+      <w:lvlJc w:val="left"/>
+      <w:pPr>
+        <w:ind w:left="4320" w:hanging="1440"/>
+      </w:pPr>
+    </w:lvl>
+  </w:abstractNum>
+  <w:abstractNum w:abstractNumId="4">
     <w:nsid w:val="2A8C7CB9"/>
     <w:multiLevelType w:val="multilevel"/>
     <w:tmpl w:val="0409001F"/>
@@ -3048,7 +4555,7 @@
       </w:pPr>
     </w:lvl>
   </w:abstractNum>
-  <w:abstractNum w:abstractNumId="4">
+  <w:abstractNum w:abstractNumId="5">
     <w:nsid w:val="32DC5DDD"/>
     <w:multiLevelType w:val="hybridMultilevel"/>
     <w:tmpl w:val="65CA4CE6"/>
@@ -3134,7 +4641,7 @@
       </w:pPr>
     </w:lvl>
   </w:abstractNum>
-  <w:abstractNum w:abstractNumId="5">
+  <w:abstractNum w:abstractNumId="6">
     <w:nsid w:val="36DE2C65"/>
     <w:multiLevelType w:val="multilevel"/>
     <w:tmpl w:val="B3E01B9C"/>
@@ -3223,7 +4730,7 @@
       </w:pPr>
     </w:lvl>
   </w:abstractNum>
-  <w:abstractNum w:abstractNumId="6">
+  <w:abstractNum w:abstractNumId="7">
     <w:nsid w:val="3A3F4FF3"/>
     <w:multiLevelType w:val="hybridMultilevel"/>
     <w:tmpl w:val="AEE2B722"/>
@@ -3336,7 +4843,7 @@
       </w:rPr>
     </w:lvl>
   </w:abstractNum>
-  <w:abstractNum w:abstractNumId="7">
+  <w:abstractNum w:abstractNumId="8">
     <w:nsid w:val="48B875FF"/>
     <w:multiLevelType w:val="hybridMultilevel"/>
     <w:tmpl w:val="F0208DEA"/>
@@ -3449,7 +4956,7 @@
       </w:rPr>
     </w:lvl>
   </w:abstractNum>
-  <w:abstractNum w:abstractNumId="8">
+  <w:abstractNum w:abstractNumId="9">
     <w:nsid w:val="4BD90D2E"/>
     <w:multiLevelType w:val="hybridMultilevel"/>
     <w:tmpl w:val="911414BA"/>
@@ -3562,7 +5069,7 @@
       </w:rPr>
     </w:lvl>
   </w:abstractNum>
-  <w:abstractNum w:abstractNumId="9">
+  <w:abstractNum w:abstractNumId="10">
     <w:nsid w:val="4F535E18"/>
     <w:multiLevelType w:val="hybridMultilevel"/>
     <w:tmpl w:val="310E56C2"/>
@@ -3675,7 +5182,7 @@
       </w:rPr>
     </w:lvl>
   </w:abstractNum>
-  <w:abstractNum w:abstractNumId="10">
+  <w:abstractNum w:abstractNumId="11">
     <w:nsid w:val="53DE3521"/>
     <w:multiLevelType w:val="hybridMultilevel"/>
     <w:tmpl w:val="E61C444C"/>
@@ -3788,7 +5295,93 @@
       </w:rPr>
     </w:lvl>
   </w:abstractNum>
-  <w:abstractNum w:abstractNumId="11">
+  <w:abstractNum w:abstractNumId="12">
+    <w:nsid w:val="624E1E35"/>
+    <w:multiLevelType w:val="multilevel"/>
+    <w:tmpl w:val="0409001F"/>
+    <w:lvl w:ilvl="0">
+      <w:start w:val="1"/>
+      <w:numFmt w:val="decimal"/>
+      <w:lvlText w:val="%1."/>
+      <w:lvlJc w:val="left"/>
+      <w:pPr>
+        <w:ind w:left="360" w:hanging="360"/>
+      </w:pPr>
+    </w:lvl>
+    <w:lvl w:ilvl="1">
+      <w:start w:val="1"/>
+      <w:numFmt w:val="decimal"/>
+      <w:lvlText w:val="%1.%2."/>
+      <w:lvlJc w:val="left"/>
+      <w:pPr>
+        <w:ind w:left="792" w:hanging="432"/>
+      </w:pPr>
+    </w:lvl>
+    <w:lvl w:ilvl="2">
+      <w:start w:val="1"/>
+      <w:numFmt w:val="decimal"/>
+      <w:lvlText w:val="%1.%2.%3."/>
+      <w:lvlJc w:val="left"/>
+      <w:pPr>
+        <w:ind w:left="1224" w:hanging="504"/>
+      </w:pPr>
+    </w:lvl>
+    <w:lvl w:ilvl="3">
+      <w:start w:val="1"/>
+      <w:numFmt w:val="decimal"/>
+      <w:lvlText w:val="%1.%2.%3.%4."/>
+      <w:lvlJc w:val="left"/>
+      <w:pPr>
+        <w:ind w:left="1728" w:hanging="648"/>
+      </w:pPr>
+    </w:lvl>
+    <w:lvl w:ilvl="4">
+      <w:start w:val="1"/>
+      <w:numFmt w:val="decimal"/>
+      <w:lvlText w:val="%1.%2.%3.%4.%5."/>
+      <w:lvlJc w:val="left"/>
+      <w:pPr>
+        <w:ind w:left="2232" w:hanging="792"/>
+      </w:pPr>
+    </w:lvl>
+    <w:lvl w:ilvl="5">
+      <w:start w:val="1"/>
+      <w:numFmt w:val="decimal"/>
+      <w:lvlText w:val="%1.%2.%3.%4.%5.%6."/>
+      <w:lvlJc w:val="left"/>
+      <w:pPr>
+        <w:ind w:left="2736" w:hanging="936"/>
+      </w:pPr>
+    </w:lvl>
+    <w:lvl w:ilvl="6">
+      <w:start w:val="1"/>
+      <w:numFmt w:val="decimal"/>
+      <w:lvlText w:val="%1.%2.%3.%4.%5.%6.%7."/>
+      <w:lvlJc w:val="left"/>
+      <w:pPr>
+        <w:ind w:left="3240" w:hanging="1080"/>
+      </w:pPr>
+    </w:lvl>
+    <w:lvl w:ilvl="7">
+      <w:start w:val="1"/>
+      <w:numFmt w:val="decimal"/>
+      <w:lvlText w:val="%1.%2.%3.%4.%5.%6.%7.%8."/>
+      <w:lvlJc w:val="left"/>
+      <w:pPr>
+        <w:ind w:left="3744" w:hanging="1224"/>
+      </w:pPr>
+    </w:lvl>
+    <w:lvl w:ilvl="8">
+      <w:start w:val="1"/>
+      <w:numFmt w:val="decimal"/>
+      <w:lvlText w:val="%1.%2.%3.%4.%5.%6.%7.%8.%9."/>
+      <w:lvlJc w:val="left"/>
+      <w:pPr>
+        <w:ind w:left="4320" w:hanging="1440"/>
+      </w:pPr>
+    </w:lvl>
+  </w:abstractNum>
+  <w:abstractNum w:abstractNumId="13">
     <w:nsid w:val="67ED4DB5"/>
     <w:multiLevelType w:val="multilevel"/>
     <w:tmpl w:val="0409001F"/>
@@ -3874,7 +5467,7 @@
       </w:pPr>
     </w:lvl>
   </w:abstractNum>
-  <w:abstractNum w:abstractNumId="12">
+  <w:abstractNum w:abstractNumId="14">
     <w:nsid w:val="6FE87A00"/>
     <w:multiLevelType w:val="multilevel"/>
     <w:tmpl w:val="6FF6A08E"/>
@@ -3987,7 +5580,7 @@
       </w:rPr>
     </w:lvl>
   </w:abstractNum>
-  <w:abstractNum w:abstractNumId="13">
+  <w:abstractNum w:abstractNumId="15">
     <w:nsid w:val="735C6C91"/>
     <w:multiLevelType w:val="multilevel"/>
     <w:tmpl w:val="0409001F"/>
@@ -4073,7 +5666,7 @@
       </w:pPr>
     </w:lvl>
   </w:abstractNum>
-  <w:abstractNum w:abstractNumId="14">
+  <w:abstractNum w:abstractNumId="16">
     <w:nsid w:val="7B40160D"/>
     <w:multiLevelType w:val="multilevel"/>
     <w:tmpl w:val="B3E01B9C"/>
@@ -4162,7 +5755,7 @@
       </w:pPr>
     </w:lvl>
   </w:abstractNum>
-  <w:abstractNum w:abstractNumId="15">
+  <w:abstractNum w:abstractNumId="17">
     <w:nsid w:val="7F291528"/>
     <w:multiLevelType w:val="hybridMultilevel"/>
     <w:tmpl w:val="B3AC5150"/>
@@ -4276,31 +5869,31 @@
     </w:lvl>
   </w:abstractNum>
   <w:num w:numId="1">
-    <w:abstractNumId w:val="4"/>
+    <w:abstractNumId w:val="5"/>
   </w:num>
   <w:num w:numId="2">
-    <w:abstractNumId w:val="12"/>
+    <w:abstractNumId w:val="14"/>
   </w:num>
   <w:num w:numId="3">
-    <w:abstractNumId w:val="14"/>
+    <w:abstractNumId w:val="16"/>
   </w:num>
   <w:num w:numId="4">
-    <w:abstractNumId w:val="5"/>
+    <w:abstractNumId w:val="6"/>
   </w:num>
   <w:num w:numId="5">
-    <w:abstractNumId w:val="6"/>
+    <w:abstractNumId w:val="7"/>
   </w:num>
   <w:num w:numId="6">
-    <w:abstractNumId w:val="13"/>
+    <w:abstractNumId w:val="15"/>
   </w:num>
   <w:num w:numId="7">
-    <w:abstractNumId w:val="11"/>
+    <w:abstractNumId w:val="13"/>
   </w:num>
   <w:num w:numId="8">
     <w:abstractNumId w:val="1"/>
   </w:num>
   <w:num w:numId="9">
-    <w:abstractNumId w:val="3"/>
+    <w:abstractNumId w:val="4"/>
   </w:num>
   <w:num w:numId="10">
     <w:abstractNumId w:val="2"/>
@@ -4309,19 +5902,25 @@
     <w:abstractNumId w:val="0"/>
   </w:num>
   <w:num w:numId="12">
-    <w:abstractNumId w:val="15"/>
+    <w:abstractNumId w:val="17"/>
   </w:num>
   <w:num w:numId="13">
+    <w:abstractNumId w:val="11"/>
+  </w:num>
+  <w:num w:numId="14">
     <w:abstractNumId w:val="10"/>
   </w:num>
-  <w:num w:numId="14">
+  <w:num w:numId="15">
     <w:abstractNumId w:val="9"/>
   </w:num>
-  <w:num w:numId="15">
+  <w:num w:numId="16">
     <w:abstractNumId w:val="8"/>
   </w:num>
-  <w:num w:numId="16">
-    <w:abstractNumId w:val="7"/>
+  <w:num w:numId="17">
+    <w:abstractNumId w:val="3"/>
+  </w:num>
+  <w:num w:numId="18">
+    <w:abstractNumId w:val="12"/>
   </w:num>
 </w:numbering>
 </file>
@@ -4559,7 +6158,6 @@
   <w:style w:type="character" w:default="1" w:styleId="DefaultParagraphFont">
     <w:name w:val="Default Paragraph Font"/>
     <w:uiPriority w:val="1"/>
-    <w:semiHidden/>
     <w:unhideWhenUsed/>
   </w:style>
   <w:style w:type="table" w:default="1" w:styleId="TableNormal">
@@ -4738,6 +6336,37 @@
       <w:rFonts w:ascii="Tahoma" w:hAnsi="Tahoma" w:cs="Tahoma"/>
       <w:sz w:val="16"/>
       <w:szCs w:val="16"/>
+    </w:rPr>
+  </w:style>
+  <w:style w:type="character" w:styleId="FollowedHyperlink">
+    <w:name w:val="FollowedHyperlink"/>
+    <w:basedOn w:val="DefaultParagraphFont"/>
+    <w:uiPriority w:val="99"/>
+    <w:semiHidden/>
+    <w:unhideWhenUsed/>
+    <w:rsid w:val="00F95BA4"/>
+    <w:rPr>
+      <w:color w:val="800080" w:themeColor="followedHyperlink"/>
+      <w:u w:val="single"/>
+    </w:rPr>
+  </w:style>
+  <w:style w:type="paragraph" w:styleId="Caption">
+    <w:name w:val="caption"/>
+    <w:basedOn w:val="Normal"/>
+    <w:next w:val="Normal"/>
+    <w:uiPriority w:val="35"/>
+    <w:unhideWhenUsed/>
+    <w:qFormat/>
+    <w:rsid w:val="00740ACA"/>
+    <w:pPr>
+      <w:spacing w:line="240" w:lineRule="auto"/>
+    </w:pPr>
+    <w:rPr>
+      <w:b/>
+      <w:bCs/>
+      <w:color w:val="4F81BD" w:themeColor="accent1"/>
+      <w:sz w:val="18"/>
+      <w:szCs w:val="18"/>
     </w:rPr>
   </w:style>
 </w:styles>

--- a/Licenta.docx
+++ b/Licenta.docx
@@ -1196,7 +1196,10 @@
         <w:ind w:left="0" w:firstLine="0"/>
       </w:pPr>
       <w:r>
-        <w:t xml:space="preserve">An overview of existing negotiation and bargaining solutions. </w:t>
+        <w:t>An overview of existing negoti</w:t>
+      </w:r>
+      <w:r>
+        <w:t>ation and bargaining solutions</w:t>
       </w:r>
     </w:p>
     <w:p>
@@ -1212,7 +1215,7 @@
         <w:t>An overview of existing self-adapting systems</w:t>
       </w:r>
       <w:r>
-        <w:t xml:space="preserve"> related work</w:t>
+        <w:t xml:space="preserve"> </w:t>
       </w:r>
     </w:p>
     <w:p>
@@ -2333,6 +2336,9 @@
         <w:jc w:val="center"/>
       </w:pPr>
       <w:r>
+        <w:rPr>
+          <w:noProof/>
+        </w:rPr>
         <w:drawing>
           <wp:inline distT="0" distB="0" distL="0" distR="0">
             <wp:extent cx="3702160" cy="3196425"/>
@@ -2654,10 +2660,79 @@
       </w:r>
       <w:proofErr w:type="gramEnd"/>
       <w:r>
-        <w:t xml:space="preserve"> in the second category,  searching for joint gains and employing a </w:t>
-      </w:r>
-    </w:p>
-    <w:p/>
+        <w:t xml:space="preserve"> in the second category,  searching </w:t>
+      </w:r>
+      <w:r>
+        <w:t>for joint gains as negotiation result.</w:t>
+      </w:r>
+      <w:r>
+        <w:t xml:space="preserve"> A comparison between simultaneous negotiation of independent issues and negotiating all the issues together is given in [13]. Also, of major importance</w:t>
+      </w:r>
+      <w:r>
+        <w:t xml:space="preserve"> in [13]</w:t>
+      </w:r>
+      <w:r>
+        <w:t xml:space="preserve"> is the </w:t>
+      </w:r>
+      <w:r>
+        <w:t>introduction</w:t>
+      </w:r>
+      <w:r>
+        <w:t xml:space="preserve"> of Nash equilibrium strategies for these two negotiation techniques. </w:t>
+      </w:r>
+      <w:r>
+        <w:t xml:space="preserve">An improvement over existing negotiation techniques is brought by [14] </w:t>
+      </w:r>
+      <w:r>
+        <w:t xml:space="preserve">which </w:t>
+      </w:r>
+      <w:proofErr w:type="gramStart"/>
+      <w:r>
+        <w:t>describes</w:t>
+      </w:r>
+      <w:proofErr w:type="gramEnd"/>
+      <w:r>
+        <w:t xml:space="preserve"> a</w:t>
+      </w:r>
+      <w:r>
+        <w:t xml:space="preserve"> Nash bargaining solution involving multiple interdependent issues, as encountered in many real-world scenarios.</w:t>
+      </w:r>
+    </w:p>
+    <w:p>
+      <w:pPr>
+        <w:ind w:firstLine="720"/>
+        <w:rPr>
+          <w:color w:val="FF0000"/>
+        </w:rPr>
+      </w:pPr>
+      <w:r>
+        <w:rPr>
+          <w:color w:val="FF0000"/>
+        </w:rPr>
+        <w:t>(!! DACA SE POATE SA SCOT PAPERU ALA CU FUZZY SA BAG PE AICI K AM NEVOIE DE EL SA DEMONSTREZ K I NOU CE AM FACUT)</w:t>
+      </w:r>
+    </w:p>
+    <w:p>
+      <w:pPr>
+        <w:pStyle w:val="Heading2"/>
+        <w:numPr>
+          <w:ilvl w:val="1"/>
+          <w:numId w:val="17"/>
+        </w:numPr>
+        <w:ind w:left="0" w:firstLine="0"/>
+      </w:pPr>
+      <w:r>
+        <w:t xml:space="preserve">An overview of existing self-adapting systems </w:t>
+      </w:r>
+    </w:p>
+    <w:p>
+      <w:pPr>
+        <w:ind w:firstLine="720"/>
+        <w:rPr>
+          <w:color w:val="FF0000"/>
+        </w:rPr>
+      </w:pPr>
+    </w:p>
     <w:p>
       <w:pPr>
         <w:pStyle w:val="Heading1"/>
@@ -2667,58 +2742,99 @@
         </w:numPr>
       </w:pPr>
       <w:r>
-        <w:t xml:space="preserve">Related work – </w:t>
+        <w:t>Problem description and statement</w:t>
+      </w:r>
+    </w:p>
+    <w:p>
+      <w:r>
+        <w:t>--</w:t>
       </w:r>
       <w:proofErr w:type="spellStart"/>
       <w:r>
+        <w:t>nush</w:t>
+      </w:r>
+      <w:proofErr w:type="spellEnd"/>
+      <w:r>
+        <w:t xml:space="preserve"> </w:t>
+      </w:r>
+      <w:proofErr w:type="spellStart"/>
+      <w:r>
+        <w:t>unde</w:t>
+      </w:r>
+      <w:proofErr w:type="spellEnd"/>
+      <w:r>
+        <w:t xml:space="preserve"> </w:t>
+      </w:r>
+      <w:proofErr w:type="spellStart"/>
+      <w:r>
+        <w:t>sa</w:t>
+      </w:r>
+      <w:proofErr w:type="spellEnd"/>
+      <w:r>
+        <w:t xml:space="preserve"> </w:t>
+      </w:r>
+      <w:proofErr w:type="spellStart"/>
+      <w:r>
+        <w:t>scriu</w:t>
+      </w:r>
+      <w:proofErr w:type="spellEnd"/>
+      <w:r>
+        <w:t xml:space="preserve">, </w:t>
+      </w:r>
+      <w:proofErr w:type="spellStart"/>
+      <w:r>
+        <w:t>da</w:t>
+      </w:r>
+      <w:proofErr w:type="spellEnd"/>
+      <w:r>
+        <w:t xml:space="preserve"> k </w:t>
+      </w:r>
+      <w:proofErr w:type="spellStart"/>
+      <w:r>
+        <w:t>aplicatia</w:t>
+      </w:r>
+      <w:proofErr w:type="spellEnd"/>
+      <w:r>
+        <w:t xml:space="preserve"> se </w:t>
+      </w:r>
+      <w:proofErr w:type="spellStart"/>
+      <w:r>
+        <w:t>bazeaza</w:t>
+      </w:r>
+      <w:proofErr w:type="spellEnd"/>
+      <w:r>
+        <w:t xml:space="preserve"> </w:t>
+      </w:r>
+      <w:proofErr w:type="spellStart"/>
+      <w:r>
         <w:t>pe</w:t>
       </w:r>
       <w:proofErr w:type="spellEnd"/>
       <w:r>
+        <w:t xml:space="preserve"> fully </w:t>
+      </w:r>
+      <w:proofErr w:type="gramStart"/>
+      <w:r>
+        <w:t>observable ,</w:t>
+      </w:r>
+      <w:proofErr w:type="gramEnd"/>
+      <w:r>
         <w:t xml:space="preserve"> </w:t>
       </w:r>
+      <w:r>
+        <w:t>deterministic</w:t>
+      </w:r>
+      <w:r>
+        <w:t xml:space="preserve">, sequential </w:t>
+      </w:r>
+      <w:r>
+        <w:t xml:space="preserve">, dynamic, continuous </w:t>
+      </w:r>
       <w:proofErr w:type="spellStart"/>
-      <w:proofErr w:type="gramStart"/>
-      <w:r>
-        <w:t>ce</w:t>
+      <w:r>
+        <w:t>enviroments</w:t>
       </w:r>
       <w:proofErr w:type="spellEnd"/>
-      <w:proofErr w:type="gramEnd"/>
-      <w:r>
-        <w:t xml:space="preserve"> related work se </w:t>
-      </w:r>
-      <w:proofErr w:type="spellStart"/>
-      <w:r>
-        <w:t>bazeaza</w:t>
-      </w:r>
-      <w:proofErr w:type="spellEnd"/>
-      <w:r>
-        <w:t xml:space="preserve"> </w:t>
-      </w:r>
-      <w:proofErr w:type="spellStart"/>
-      <w:r>
-        <w:t>ce</w:t>
-      </w:r>
-      <w:proofErr w:type="spellEnd"/>
-      <w:r>
-        <w:t xml:space="preserve"> face u. </w:t>
-      </w:r>
-      <w:proofErr w:type="spellStart"/>
-      <w:r>
-        <w:t>sau</w:t>
-      </w:r>
-      <w:proofErr w:type="spellEnd"/>
-      <w:r>
-        <w:t xml:space="preserve"> </w:t>
-      </w:r>
-      <w:proofErr w:type="spellStart"/>
-      <w:r>
-        <w:t>asta</w:t>
-      </w:r>
-      <w:proofErr w:type="spellEnd"/>
-      <w:r>
-        <w:t xml:space="preserve"> in Methods?</w:t>
-      </w:r>
     </w:p>
     <w:p>
       <w:pPr>
@@ -2729,100 +2845,10 @@
         </w:numPr>
       </w:pPr>
       <w:r>
-        <w:t>Problem description and statement</w:t>
-      </w:r>
-    </w:p>
-    <w:p>
-      <w:r>
-        <w:t>--</w:t>
-      </w:r>
-      <w:proofErr w:type="spellStart"/>
-      <w:r>
-        <w:t>nush</w:t>
-      </w:r>
-      <w:proofErr w:type="spellEnd"/>
-      <w:r>
-        <w:t xml:space="preserve"> </w:t>
-      </w:r>
-      <w:proofErr w:type="spellStart"/>
-      <w:r>
-        <w:t>unde</w:t>
-      </w:r>
-      <w:proofErr w:type="spellEnd"/>
-      <w:r>
-        <w:t xml:space="preserve"> </w:t>
-      </w:r>
-      <w:proofErr w:type="spellStart"/>
-      <w:r>
-        <w:t>sa</w:t>
-      </w:r>
-      <w:proofErr w:type="spellEnd"/>
-      <w:r>
-        <w:t xml:space="preserve"> </w:t>
-      </w:r>
-      <w:proofErr w:type="spellStart"/>
-      <w:r>
-        <w:t>scriu</w:t>
-      </w:r>
-      <w:proofErr w:type="spellEnd"/>
-      <w:r>
-        <w:t xml:space="preserve">, </w:t>
-      </w:r>
-      <w:proofErr w:type="spellStart"/>
-      <w:r>
-        <w:t>da</w:t>
-      </w:r>
-      <w:proofErr w:type="spellEnd"/>
-      <w:r>
-        <w:t xml:space="preserve"> k </w:t>
-      </w:r>
-      <w:proofErr w:type="spellStart"/>
-      <w:r>
-        <w:t>aplicatia</w:t>
-      </w:r>
-      <w:proofErr w:type="spellEnd"/>
-      <w:r>
-        <w:t xml:space="preserve"> se </w:t>
-      </w:r>
-      <w:proofErr w:type="spellStart"/>
-      <w:r>
-        <w:t>bazeaza</w:t>
-      </w:r>
-      <w:proofErr w:type="spellEnd"/>
-      <w:r>
-        <w:t xml:space="preserve"> </w:t>
-      </w:r>
-      <w:proofErr w:type="spellStart"/>
-      <w:r>
-        <w:t>pe</w:t>
-      </w:r>
-      <w:proofErr w:type="spellEnd"/>
-      <w:r>
-        <w:t xml:space="preserve"> fully </w:t>
-      </w:r>
-      <w:proofErr w:type="gramStart"/>
-      <w:r>
-        <w:t>observable ,</w:t>
-      </w:r>
-      <w:proofErr w:type="gramEnd"/>
-      <w:r>
-        <w:t xml:space="preserve"> </w:t>
-      </w:r>
-      <w:r>
-        <w:t>deterministic</w:t>
-      </w:r>
-      <w:r>
-        <w:t xml:space="preserve">, sequential </w:t>
-      </w:r>
-      <w:r>
-        <w:t xml:space="preserve">, dynamic, continuous </w:t>
-      </w:r>
-      <w:proofErr w:type="spellStart"/>
-      <w:r>
-        <w:t>enviroments</w:t>
-      </w:r>
-      <w:proofErr w:type="spellEnd"/>
-    </w:p>
+        <w:t xml:space="preserve">Theory </w:t>
+      </w:r>
+    </w:p>
+    <w:p/>
     <w:p>
       <w:pPr>
         <w:pStyle w:val="Heading1"/>
@@ -2832,7 +2858,7 @@
         </w:numPr>
       </w:pPr>
       <w:r>
-        <w:t xml:space="preserve">Theory </w:t>
+        <w:t>Methods</w:t>
       </w:r>
     </w:p>
     <w:p/>
@@ -2845,7 +2871,8 @@
         </w:numPr>
       </w:pPr>
       <w:r>
-        <w:t>Methods</w:t>
+        <w:lastRenderedPageBreak/>
+        <w:t xml:space="preserve">Results </w:t>
       </w:r>
     </w:p>
     <w:p/>
@@ -2858,20 +2885,6 @@
         </w:numPr>
       </w:pPr>
       <w:r>
-        <w:t xml:space="preserve">Results </w:t>
-      </w:r>
-    </w:p>
-    <w:p/>
-    <w:p>
-      <w:pPr>
-        <w:pStyle w:val="Heading1"/>
-        <w:numPr>
-          <w:ilvl w:val="0"/>
-          <w:numId w:val="2"/>
-        </w:numPr>
-      </w:pPr>
-      <w:r>
-        <w:lastRenderedPageBreak/>
         <w:t>Related Work</w:t>
       </w:r>
     </w:p>
@@ -3231,19 +3244,7 @@
           <w:rPr>
             <w:rStyle w:val="Hyperlink"/>
           </w:rPr>
-          <w:t>http://www.federalnewsradio.com</w:t>
-        </w:r>
-        <w:r>
-          <w:rPr>
-            <w:rStyle w:val="Hyperlink"/>
-          </w:rPr>
-          <w:t>/</w:t>
-        </w:r>
-        <w:r>
-          <w:rPr>
-            <w:rStyle w:val="Hyperlink"/>
-          </w:rPr>
-          <w:t>pdfs/EPADatacenterReporttoCongress-August2007.pdf</w:t>
+          <w:t>http://www.federalnewsradio.com/pdfs/EPADatacenterReporttoCongress-August2007.pdf</w:t>
         </w:r>
       </w:hyperlink>
       <w:r>
@@ -3773,6 +3774,7 @@
           <w:sz w:val="20"/>
           <w:szCs w:val="20"/>
         </w:rPr>
+        <w:lastRenderedPageBreak/>
         <w:t xml:space="preserve">[11] </w:t>
       </w:r>
       <w:proofErr w:type="spellStart"/>
@@ -4046,8 +4048,91 @@
           <w:sz w:val="20"/>
           <w:szCs w:val="20"/>
         </w:rPr>
-        <w:lastRenderedPageBreak/>
         <w:t>[13]</w:t>
+      </w:r>
+      <w:proofErr w:type="spellStart"/>
+      <w:r>
+        <w:rPr>
+          <w:sz w:val="20"/>
+          <w:szCs w:val="20"/>
+        </w:rPr>
+        <w:t>K.Fujita</w:t>
+      </w:r>
+      <w:proofErr w:type="spellEnd"/>
+      <w:r>
+        <w:rPr>
+          <w:sz w:val="20"/>
+          <w:szCs w:val="20"/>
+        </w:rPr>
+        <w:t xml:space="preserve">, </w:t>
+      </w:r>
+      <w:proofErr w:type="spellStart"/>
+      <w:r>
+        <w:rPr>
+          <w:sz w:val="20"/>
+          <w:szCs w:val="20"/>
+        </w:rPr>
+        <w:t>T.Ito</w:t>
+      </w:r>
+      <w:proofErr w:type="spellEnd"/>
+      <w:r>
+        <w:rPr>
+          <w:sz w:val="20"/>
+          <w:szCs w:val="20"/>
+        </w:rPr>
+        <w:t>, .Klein:</w:t>
+      </w:r>
+      <w:r>
+        <w:t xml:space="preserve"> </w:t>
+      </w:r>
+      <w:r>
+        <w:rPr>
+          <w:b/>
+          <w:sz w:val="20"/>
+          <w:szCs w:val="20"/>
+        </w:rPr>
+        <w:t xml:space="preserve">Finding Nash Bargaining Solutions for Multi-issue </w:t>
+      </w:r>
+      <w:r>
+        <w:rPr>
+          <w:b/>
+          <w:sz w:val="20"/>
+          <w:szCs w:val="20"/>
+        </w:rPr>
+        <w:t>Negotiations:</w:t>
+      </w:r>
+      <w:r>
+        <w:rPr>
+          <w:b/>
+          <w:sz w:val="20"/>
+          <w:szCs w:val="20"/>
+        </w:rPr>
+        <w:t xml:space="preserve"> </w:t>
+      </w:r>
+      <w:proofErr w:type="gramStart"/>
+      <w:r>
+        <w:rPr>
+          <w:b/>
+          <w:sz w:val="20"/>
+          <w:szCs w:val="20"/>
+        </w:rPr>
+        <w:t>A</w:t>
+      </w:r>
+      <w:proofErr w:type="gramEnd"/>
+      <w:r>
+        <w:rPr>
+          <w:b/>
+          <w:sz w:val="20"/>
+          <w:szCs w:val="20"/>
+        </w:rPr>
+        <w:t xml:space="preserve"> Preliminary Result</w:t>
+      </w:r>
+      <w:r>
+        <w:rPr>
+          <w:sz w:val="20"/>
+          <w:szCs w:val="20"/>
+        </w:rPr>
+        <w:t xml:space="preserve">  </w:t>
       </w:r>
     </w:p>
     <w:sectPr>
@@ -6158,6 +6243,7 @@
   <w:style w:type="character" w:default="1" w:styleId="DefaultParagraphFont">
     <w:name w:val="Default Paragraph Font"/>
     <w:uiPriority w:val="1"/>
+    <w:semiHidden/>
     <w:unhideWhenUsed/>
   </w:style>
   <w:style w:type="table" w:default="1" w:styleId="TableNormal">

--- a/Licenta.docx
+++ b/Licenta.docx
@@ -83,37 +83,8 @@
           <w:b/>
           <w:color w:val="C00000"/>
         </w:rPr>
-        <w:t xml:space="preserve">De </w:t>
-      </w:r>
-      <w:proofErr w:type="spellStart"/>
-      <w:r>
-        <w:rPr>
-          <w:rFonts w:ascii="Times New Roman" w:hAnsi="Times New Roman" w:cs="Times New Roman"/>
-          <w:b/>
-          <w:color w:val="C00000"/>
-        </w:rPr>
-        <w:t>introdus</w:t>
-      </w:r>
-      <w:proofErr w:type="spellEnd"/>
-      <w:r>
-        <w:rPr>
-          <w:rFonts w:ascii="Times New Roman" w:hAnsi="Times New Roman" w:cs="Times New Roman"/>
-          <w:b/>
-          <w:color w:val="C00000"/>
-        </w:rPr>
-        <w:t xml:space="preserve"> in </w:t>
-      </w:r>
-      <w:proofErr w:type="spellStart"/>
-      <w:r>
-        <w:rPr>
-          <w:rFonts w:ascii="Times New Roman" w:hAnsi="Times New Roman" w:cs="Times New Roman"/>
-          <w:b/>
-          <w:color w:val="C00000"/>
-        </w:rPr>
-        <w:t>acronime</w:t>
-      </w:r>
-      <w:proofErr w:type="spellEnd"/>
-      <w:proofErr w:type="gramStart"/>
+        <w:t>De introdus in acronime</w:t>
+      </w:r>
       <w:r>
         <w:rPr>
           <w:rFonts w:ascii="Times New Roman" w:hAnsi="Times New Roman" w:cs="Times New Roman"/>
@@ -125,159 +96,159 @@
         <w:rPr>
           <w:rFonts w:ascii="Times New Roman" w:hAnsi="Times New Roman" w:cs="Times New Roman"/>
         </w:rPr>
-        <w:t xml:space="preserve"> ,</w:t>
-      </w:r>
-      <w:proofErr w:type="gramEnd"/>
-      <w:r>
+        <w:t xml:space="preserve"> , about 1.5 % of total U.S electricity consumption and for a cost of $4.5 billion[3].</w:t>
+      </w:r>
+    </w:p>
+    <w:p>
+      <w:pPr>
+        <w:ind w:firstLine="720"/>
         <w:rPr>
           <w:rFonts w:ascii="Times New Roman" w:hAnsi="Times New Roman" w:cs="Times New Roman"/>
         </w:rPr>
-        <w:t xml:space="preserve"> about 1.5 % of total U.S electricity consumption and for a cost of $4.5 billion[3].</w:t>
+      </w:pPr>
+      <w:r>
+        <w:rPr>
+          <w:rFonts w:ascii="Times New Roman" w:hAnsi="Times New Roman" w:cs="Times New Roman"/>
+        </w:rPr>
+        <w:t xml:space="preserve"> The same organization points out that the average data center is only 30% efficient, with 70% of the electricity lost due to inefficiencies of power and heat dissipation, along with powering cooling equipment [</w:t>
+      </w:r>
+      <w:r>
+        <w:rPr>
+          <w:rFonts w:ascii="Times New Roman" w:hAnsi="Times New Roman" w:cs="Times New Roman"/>
+        </w:rPr>
+        <w:t>4</w:t>
+      </w:r>
+      <w:r>
+        <w:rPr>
+          <w:rFonts w:ascii="Times New Roman" w:hAnsi="Times New Roman" w:cs="Times New Roman"/>
+        </w:rPr>
+        <w:t>]. The environmental impact of datacenter expansion is of great importance, every server using 7,000 kWh of electricity and indirectly generating four tons of carbon dioxide emissions per year [</w:t>
+      </w:r>
+      <w:r>
+        <w:rPr>
+          <w:rFonts w:ascii="Times New Roman" w:hAnsi="Times New Roman" w:cs="Times New Roman"/>
+        </w:rPr>
+        <w:t>2</w:t>
+      </w:r>
+      <w:r>
+        <w:rPr>
+          <w:rFonts w:ascii="Times New Roman" w:hAnsi="Times New Roman" w:cs="Times New Roman"/>
+        </w:rPr>
+        <w:t xml:space="preserve">]. </w:t>
       </w:r>
     </w:p>
     <w:p>
       <w:pPr>
         <w:ind w:firstLine="720"/>
         <w:rPr>
+          <w:rStyle w:val="apple-style-span"/>
           <w:rFonts w:ascii="Times New Roman" w:hAnsi="Times New Roman" w:cs="Times New Roman"/>
         </w:rPr>
       </w:pPr>
       <w:r>
         <w:rPr>
+          <w:rStyle w:val="apple-style-span"/>
           <w:rFonts w:ascii="Times New Roman" w:hAnsi="Times New Roman" w:cs="Times New Roman"/>
         </w:rPr>
-        <w:t xml:space="preserve"> The same organization points out that the average data center is only 30% efficient, with 70% of the electricity lost due to inefficiencies of power and heat dissipation, along with powering cooling equipment [</w:t>
-      </w:r>
-      <w:r>
-        <w:rPr>
+        <w:t xml:space="preserve">This </w:t>
+      </w:r>
+      <w:r>
+        <w:rPr>
+          <w:rStyle w:val="apple-style-span"/>
           <w:rFonts w:ascii="Times New Roman" w:hAnsi="Times New Roman" w:cs="Times New Roman"/>
         </w:rPr>
-        <w:t>4</w:t>
-      </w:r>
-      <w:r>
-        <w:rPr>
+        <w:t>has lead</w:t>
+      </w:r>
+      <w:r>
+        <w:rPr>
+          <w:rStyle w:val="apple-style-span"/>
           <w:rFonts w:ascii="Times New Roman" w:hAnsi="Times New Roman" w:cs="Times New Roman"/>
         </w:rPr>
-        <w:t>]. The environmental impact of datacenter expansion is of great importance, every server using 7,000 kWh of electricity and indirectly generating four tons of carbon dioxide emissions per year [</w:t>
-      </w:r>
-      <w:r>
-        <w:rPr>
+        <w:t xml:space="preserve"> to the need of finding environmental friendly methods for </w:t>
+      </w:r>
+      <w:r>
+        <w:rPr>
+          <w:rStyle w:val="apple-style-span"/>
           <w:rFonts w:ascii="Times New Roman" w:hAnsi="Times New Roman" w:cs="Times New Roman"/>
         </w:rPr>
-        <w:t>2</w:t>
-      </w:r>
-      <w:r>
-        <w:rPr>
+        <w:t>managing datacenters</w:t>
+      </w:r>
+      <w:r>
+        <w:rPr>
+          <w:rStyle w:val="apple-style-span"/>
           <w:rFonts w:ascii="Times New Roman" w:hAnsi="Times New Roman" w:cs="Times New Roman"/>
         </w:rPr>
-        <w:t xml:space="preserve">]. </w:t>
-      </w:r>
-    </w:p>
-    <w:p>
-      <w:pPr>
-        <w:ind w:firstLine="720"/>
+        <w:t xml:space="preserve"> </w:t>
+      </w:r>
+      <w:r>
         <w:rPr>
           <w:rStyle w:val="apple-style-span"/>
           <w:rFonts w:ascii="Times New Roman" w:hAnsi="Times New Roman" w:cs="Times New Roman"/>
         </w:rPr>
-      </w:pPr>
+        <w:t>while maintaining</w:t>
+      </w:r>
       <w:r>
         <w:rPr>
           <w:rStyle w:val="apple-style-span"/>
           <w:rFonts w:ascii="Times New Roman" w:hAnsi="Times New Roman" w:cs="Times New Roman"/>
         </w:rPr>
-        <w:t xml:space="preserve">This </w:t>
+        <w:t xml:space="preserve"> performance.</w:t>
       </w:r>
       <w:r>
         <w:rPr>
           <w:rStyle w:val="apple-style-span"/>
           <w:rFonts w:ascii="Times New Roman" w:hAnsi="Times New Roman" w:cs="Times New Roman"/>
         </w:rPr>
-        <w:t>has lead</w:t>
+        <w:t xml:space="preserve"> </w:t>
       </w:r>
       <w:r>
         <w:rPr>
           <w:rStyle w:val="apple-style-span"/>
           <w:rFonts w:ascii="Times New Roman" w:hAnsi="Times New Roman" w:cs="Times New Roman"/>
         </w:rPr>
-        <w:t xml:space="preserve"> to the need of finding environmental friendly methods for </w:t>
+        <w:t xml:space="preserve">This new </w:t>
       </w:r>
       <w:r>
         <w:rPr>
           <w:rStyle w:val="apple-style-span"/>
           <w:rFonts w:ascii="Times New Roman" w:hAnsi="Times New Roman" w:cs="Times New Roman"/>
         </w:rPr>
-        <w:t>managing datacenters</w:t>
+        <w:t xml:space="preserve">research trend has been called Green IT or Green Computing. The </w:t>
       </w:r>
       <w:r>
         <w:rPr>
           <w:rStyle w:val="apple-style-span"/>
           <w:rFonts w:ascii="Times New Roman" w:hAnsi="Times New Roman" w:cs="Times New Roman"/>
         </w:rPr>
-        <w:t xml:space="preserve"> </w:t>
+        <w:t xml:space="preserve">philosophy </w:t>
       </w:r>
       <w:r>
         <w:rPr>
           <w:rStyle w:val="apple-style-span"/>
           <w:rFonts w:ascii="Times New Roman" w:hAnsi="Times New Roman" w:cs="Times New Roman"/>
         </w:rPr>
-        <w:t>while maintaining</w:t>
+        <w:t xml:space="preserve">of Green IT is </w:t>
       </w:r>
       <w:r>
         <w:rPr>
           <w:rStyle w:val="apple-style-span"/>
           <w:rFonts w:ascii="Times New Roman" w:hAnsi="Times New Roman" w:cs="Times New Roman"/>
         </w:rPr>
-        <w:t xml:space="preserve"> performance.</w:t>
+        <w:t xml:space="preserve">designing and using computer resources in an environmentally friendly way. </w:t>
       </w:r>
       <w:r>
         <w:rPr>
           <w:rStyle w:val="apple-style-span"/>
           <w:rFonts w:ascii="Times New Roman" w:hAnsi="Times New Roman" w:cs="Times New Roman"/>
         </w:rPr>
-        <w:t xml:space="preserve"> </w:t>
+        <w:t>This</w:t>
       </w:r>
       <w:r>
         <w:rPr>
           <w:rStyle w:val="apple-style-span"/>
           <w:rFonts w:ascii="Times New Roman" w:hAnsi="Times New Roman" w:cs="Times New Roman"/>
         </w:rPr>
-        <w:t xml:space="preserve">This new </w:t>
-      </w:r>
-      <w:r>
-        <w:rPr>
-          <w:rStyle w:val="apple-style-span"/>
-          <w:rFonts w:ascii="Times New Roman" w:hAnsi="Times New Roman" w:cs="Times New Roman"/>
-        </w:rPr>
-        <w:t xml:space="preserve">research trend has been called Green IT or Green Computing. The </w:t>
-      </w:r>
-      <w:r>
-        <w:rPr>
-          <w:rStyle w:val="apple-style-span"/>
-          <w:rFonts w:ascii="Times New Roman" w:hAnsi="Times New Roman" w:cs="Times New Roman"/>
-        </w:rPr>
-        <w:t xml:space="preserve">philosophy </w:t>
-      </w:r>
-      <w:r>
-        <w:rPr>
-          <w:rStyle w:val="apple-style-span"/>
-          <w:rFonts w:ascii="Times New Roman" w:hAnsi="Times New Roman" w:cs="Times New Roman"/>
-        </w:rPr>
-        <w:t xml:space="preserve">of Green IT is </w:t>
-      </w:r>
-      <w:r>
-        <w:rPr>
-          <w:rStyle w:val="apple-style-span"/>
-          <w:rFonts w:ascii="Times New Roman" w:hAnsi="Times New Roman" w:cs="Times New Roman"/>
-        </w:rPr>
-        <w:t xml:space="preserve">designing and using computer resources in an environmentally friendly way. From the large number of research areas contained in this field </w:t>
-      </w:r>
-      <w:r>
-        <w:rPr>
-          <w:rStyle w:val="apple-style-span"/>
-          <w:rFonts w:ascii="Times New Roman" w:hAnsi="Times New Roman" w:cs="Times New Roman"/>
-        </w:rPr>
-        <w:t xml:space="preserve">this work has </w:t>
+        <w:t xml:space="preserve"> work has </w:t>
       </w:r>
       <w:r>
         <w:rPr>
@@ -759,36 +730,8 @@
           <w:b/>
           <w:color w:val="C00000"/>
         </w:rPr>
-        <w:t xml:space="preserve">!!! De pus in </w:t>
-      </w:r>
-      <w:proofErr w:type="spellStart"/>
-      <w:r>
-        <w:rPr>
-          <w:rStyle w:val="apple-style-span"/>
-          <w:b/>
-          <w:color w:val="C00000"/>
-        </w:rPr>
-        <w:t>lista</w:t>
-      </w:r>
-      <w:proofErr w:type="spellEnd"/>
-      <w:r>
-        <w:rPr>
-          <w:rStyle w:val="apple-style-span"/>
-          <w:b/>
-          <w:color w:val="C00000"/>
-        </w:rPr>
-        <w:t xml:space="preserve"> de </w:t>
-      </w:r>
-      <w:proofErr w:type="spellStart"/>
-      <w:r>
-        <w:rPr>
-          <w:rStyle w:val="apple-style-span"/>
-          <w:b/>
-          <w:color w:val="C00000"/>
-        </w:rPr>
-        <w:t>achronimes</w:t>
-      </w:r>
-      <w:proofErr w:type="spellEnd"/>
+        <w:t>!!! De pus in lista de achronimes</w:t>
+      </w:r>
       <w:r>
         <w:rPr>
           <w:rStyle w:val="apple-style-span"/>
@@ -899,52 +842,7 @@
           <w:b/>
           <w:color w:val="C00000"/>
         </w:rPr>
-        <w:t xml:space="preserve">De </w:t>
-      </w:r>
-      <w:proofErr w:type="spellStart"/>
-      <w:r>
-        <w:rPr>
-          <w:rStyle w:val="apple-style-span"/>
-          <w:b/>
-          <w:color w:val="C00000"/>
-        </w:rPr>
-        <w:t>modificat</w:t>
-      </w:r>
-      <w:proofErr w:type="spellEnd"/>
-      <w:r>
-        <w:rPr>
-          <w:rStyle w:val="apple-style-span"/>
-          <w:b/>
-          <w:color w:val="C00000"/>
-        </w:rPr>
-        <w:t xml:space="preserve"> </w:t>
-      </w:r>
-      <w:proofErr w:type="spellStart"/>
-      <w:r>
-        <w:rPr>
-          <w:rStyle w:val="apple-style-span"/>
-          <w:b/>
-          <w:color w:val="C00000"/>
-        </w:rPr>
-        <w:t>daca</w:t>
-      </w:r>
-      <w:proofErr w:type="spellEnd"/>
-      <w:r>
-        <w:rPr>
-          <w:rStyle w:val="apple-style-span"/>
-          <w:b/>
-          <w:color w:val="C00000"/>
-        </w:rPr>
-        <w:t xml:space="preserve"> nu I </w:t>
-      </w:r>
-      <w:proofErr w:type="spellStart"/>
-      <w:r>
-        <w:rPr>
-          <w:rStyle w:val="apple-style-span"/>
-          <w:b/>
-          <w:color w:val="C00000"/>
-        </w:rPr>
-        <w:t>accepta</w:t>
+        <w:t>De modificat daca nu I accepta</w:t>
       </w:r>
       <w:r>
         <w:rPr>
@@ -954,7 +852,6 @@
         </w:rPr>
         <w:t>t</w:t>
       </w:r>
-      <w:proofErr w:type="spellEnd"/>
       <w:r>
         <w:rPr>
           <w:rStyle w:val="apple-style-span"/>
@@ -1911,21 +1808,13 @@
         <w:t xml:space="preserve"> are </w:t>
       </w:r>
       <w:r>
-        <w:t xml:space="preserve">the state of the art mechanism for knowledge representation. </w:t>
-      </w:r>
-      <w:proofErr w:type="gramStart"/>
-      <w:r>
-        <w:t>A</w:t>
+        <w:t>the state of the art mechanism for knowledge representation. A</w:t>
       </w:r>
       <w:r>
         <w:t>n</w:t>
       </w:r>
       <w:r>
-        <w:t xml:space="preserve"> ontology</w:t>
-      </w:r>
-      <w:proofErr w:type="gramEnd"/>
-      <w:r>
-        <w:t xml:space="preserve"> can be defined as a set of concepts from a particular domain together with the relationships between those concepts.</w:t>
+        <w:t xml:space="preserve"> ontology can be defined as a set of concepts from a particular domain together with the relationships between those concepts.</w:t>
       </w:r>
       <w:r>
         <w:t xml:space="preserve"> These concepts are grouped in categ</w:t>
@@ -2174,15 +2063,7 @@
         <w:t xml:space="preserve"> usage of </w:t>
       </w:r>
       <w:r>
-        <w:t>resources [3</w:t>
-      </w:r>
-      <w:proofErr w:type="gramStart"/>
-      <w:r>
-        <w:t>][</w:t>
-      </w:r>
-      <w:proofErr w:type="gramEnd"/>
-      <w:r>
-        <w:t>4]</w:t>
+        <w:t>resources [3][4]</w:t>
       </w:r>
       <w:r>
         <w:t>.</w:t>
@@ -2282,67 +2163,64 @@
       </w:pPr>
       <w:r>
         <w:rPr>
-          <w:b/>
-        </w:rPr>
-        <w:t xml:space="preserve">Virtualization </w:t>
-      </w:r>
-      <w:r>
-        <w:t>is a technique for running several operating systems</w:t>
-      </w:r>
-      <w:r>
-        <w:t xml:space="preserve"> on a single system. </w:t>
-      </w:r>
-      <w:r>
-        <w:t>By employing virtualization many servers can be transferred to dedicated virtual machines and run on a more powerful system (Fig 1), thus increasing server consolidation.</w:t>
-      </w:r>
-      <w:r>
-        <w:t xml:space="preserve"> In virtualized environments, the virtual machines run on a “virtual machine OS” called a </w:t>
-      </w:r>
-      <w:r>
-        <w:rPr>
-          <w:b/>
-        </w:rPr>
-        <w:t>hyperviso</w:t>
-      </w:r>
-      <w:r>
-        <w:rPr>
-          <w:b/>
-        </w:rPr>
-        <w:t>r</w:t>
-      </w:r>
-      <w:r>
-        <w:t xml:space="preserve"> which manages the resource allocation and distribution among the virtual machines.</w:t>
-      </w:r>
-      <w:r>
-        <w:t xml:space="preserve"> A major advantage of this approach is that a virtual machine</w:t>
-      </w:r>
-      <w:r>
-        <w:t>’s resources can be modified depending on the load</w:t>
-      </w:r>
-      <w:r>
-        <w:t>.</w:t>
-      </w:r>
-      <w:r>
-        <w:t xml:space="preserve"> Also, with modern hypervisors, virtual machines can be migrated from one server to another without any visible downtime to </w:t>
-      </w:r>
-      <w:r>
-        <w:t>increase server utilization or in the event of a hardware failure.</w:t>
-      </w:r>
-    </w:p>
-    <w:p>
-      <w:pPr>
-        <w:keepNext/>
-        <w:ind w:left="720" w:hanging="720"/>
-        <w:jc w:val="center"/>
-      </w:pPr>
-      <w:r>
-        <w:rPr>
           <w:noProof/>
         </w:rPr>
+        <w:pict>
+          <v:shapetype id="_x0000_t202" coordsize="21600,21600" o:spt="202" path="m,l,21600r21600,l21600,xe">
+            <v:stroke joinstyle="miter"/>
+            <v:path gradientshapeok="t" o:connecttype="rect"/>
+          </v:shapetype>
+          <v:shape id="_x0000_s1026" type="#_x0000_t202" style="position:absolute;left:0;text-align:left;margin-left:250.75pt;margin-top:207.15pt;width:204.3pt;height:.05pt;z-index:251660288" stroked="f">
+            <v:textbox style="mso-fit-shape-to-text:t" inset="0,0,0,0">
+              <w:txbxContent>
+                <w:p>
+                  <w:pPr>
+                    <w:pStyle w:val="Caption"/>
+                    <w:rPr>
+                      <w:noProof/>
+                    </w:rPr>
+                  </w:pPr>
+                  <w:r>
+                    <w:t xml:space="preserve">Figure </w:t>
+                  </w:r>
+                  <w:fldSimple w:instr=" SEQ Figure \* ARABIC ">
+                    <w:r>
+                      <w:rPr>
+                        <w:noProof/>
+                      </w:rPr>
+                      <w:t>1</w:t>
+                    </w:r>
+                  </w:fldSimple>
+                  <w:r>
+                    <w:t>:</w:t>
+                  </w:r>
+                  <w:r>
+                    <w:t xml:space="preserve"> Server Consolidation trough Virtualization</w:t>
+                  </w:r>
+                </w:p>
+              </w:txbxContent>
+            </v:textbox>
+            <w10:wrap type="square"/>
+          </v:shape>
+        </w:pict>
+      </w:r>
+      <w:r>
+        <w:rPr>
+          <w:b/>
+          <w:noProof/>
+        </w:rPr>
         <w:drawing>
-          <wp:inline distT="0" distB="0" distL="0" distR="0">
-            <wp:extent cx="3702160" cy="3196425"/>
+          <wp:anchor distT="0" distB="0" distL="114300" distR="114300" simplePos="0" relativeHeight="251658240" behindDoc="1" locked="0" layoutInCell="1" allowOverlap="1">
+            <wp:simplePos x="0" y="0"/>
+            <wp:positionH relativeFrom="column">
+              <wp:posOffset>3184944</wp:posOffset>
+            </wp:positionH>
+            <wp:positionV relativeFrom="paragraph">
+              <wp:posOffset>115666</wp:posOffset>
+            </wp:positionV>
+            <wp:extent cx="2594754" cy="2458528"/>
             <wp:effectExtent l="19050" t="0" r="0" b="0"/>
+            <wp:wrapSquare wrapText="bothSides"/>
             <wp:docPr id="5" name="Object 3"/>
             <wp:cNvGraphicFramePr/>
             <a:graphic xmlns:a="http://schemas.openxmlformats.org/drawingml/2006/main">
@@ -2511,31 +2389,58 @@
                 </lc:lockedCanvas>
               </a:graphicData>
             </a:graphic>
-          </wp:inline>
+          </wp:anchor>
         </w:drawing>
       </w:r>
-    </w:p>
-    <w:p>
-      <w:pPr>
-        <w:pStyle w:val="Caption"/>
-        <w:jc w:val="center"/>
-      </w:pPr>
-      <w:r>
-        <w:t xml:space="preserve">Figure </w:t>
-      </w:r>
-      <w:fldSimple w:instr=" SEQ Figure \* ARABIC ">
-        <w:r>
-          <w:rPr>
-            <w:noProof/>
-          </w:rPr>
-          <w:t>1</w:t>
-        </w:r>
-      </w:fldSimple>
-      <w:r>
-        <w:t>: Server Consolidation trough Virtualization</w:t>
-      </w:r>
-    </w:p>
-    <w:p/>
+      <w:r>
+        <w:rPr>
+          <w:b/>
+        </w:rPr>
+        <w:t xml:space="preserve">Virtualization </w:t>
+      </w:r>
+      <w:r>
+        <w:t>is a technique for running several operating systems</w:t>
+      </w:r>
+      <w:r>
+        <w:t xml:space="preserve"> on a single system. </w:t>
+      </w:r>
+      <w:r>
+        <w:t>By employing virtualization many servers can be transferred to dedicated virtual machines and run on a more powerful system (Fig 1), thus increasing server consolidation.</w:t>
+      </w:r>
+      <w:r>
+        <w:t xml:space="preserve"> In virtualized environments, the virtual machines run on a “virtual machine OS” called a </w:t>
+      </w:r>
+      <w:r>
+        <w:rPr>
+          <w:b/>
+        </w:rPr>
+        <w:t>hyperviso</w:t>
+      </w:r>
+      <w:r>
+        <w:rPr>
+          <w:b/>
+        </w:rPr>
+        <w:t>r</w:t>
+      </w:r>
+      <w:r>
+        <w:t xml:space="preserve"> which manages the resource allocation and distribution among the virtual machines.</w:t>
+      </w:r>
+      <w:r>
+        <w:t xml:space="preserve"> A major advantage of this approach is that a virtual machine</w:t>
+      </w:r>
+      <w:r>
+        <w:t>’s resources can be modified depending on the load</w:t>
+      </w:r>
+      <w:r>
+        <w:t>.</w:t>
+      </w:r>
+      <w:r>
+        <w:t xml:space="preserve"> Also, with modern hypervisors, virtual machines can be migrated from one server to another without any visible downtime to </w:t>
+      </w:r>
+      <w:r>
+        <w:t>increase server utilization or in the event of a hardware failure.</w:t>
+      </w:r>
+    </w:p>
     <w:p>
       <w:pPr>
         <w:pStyle w:val="Heading2"/>
@@ -2563,136 +2468,117 @@
         <w:t xml:space="preserve">Although QoS requirements are of most importance, in some case a tradeoff is needed due to hardware failure or even unjustified power consumption. </w:t>
       </w:r>
       <w:r>
-        <w:t xml:space="preserve">For example </w:t>
+        <w:t>For example if a decrease in 5% of CPU requirements for the entire datacenter would allow, after virtual machine rearrangement, for one server to be turned off or send to low power state, then a negotiation technique can be used</w:t>
+      </w:r>
+      <w:r>
+        <w:t xml:space="preserve"> </w:t>
+      </w:r>
+      <w:r>
+        <w:t>to find the best value to decrease the CPU for each virtual machine.</w:t>
+      </w:r>
+    </w:p>
+    <w:p>
+      <w:pPr>
+        <w:ind w:firstLine="720"/>
+      </w:pPr>
+      <w:r>
+        <w:t xml:space="preserve">The research area of distributed negotiation or multi-agent negotiation has </w:t>
+      </w:r>
+      <w:r>
+        <w:t>a lot of work associated to it. From this work is clear that negotiation is an important issue in almost any distributed or intelligent system, being present from web services negotiation to grid resource allocation and with the help of this paper, in datacenter consolidation efforts.</w:t>
+      </w:r>
+      <w:r>
+        <w:t xml:space="preserve"> Web service discovery and invocation benefit from negotiation as described in [8], where a tradeoff between QoS and Cost of Service is achieved trough exchange of less desirable tokens with more desirable one</w:t>
+      </w:r>
+      <w:r>
+        <w:t>s between parties. Each party provides with its option and also with alternatives and the parties exchange ownership of those alternatives</w:t>
+      </w:r>
+      <w:r>
+        <w:t>. In [</w:t>
+      </w:r>
+      <w:r>
+        <w:t>9]</w:t>
+      </w:r>
+      <w:r>
+        <w:t>, the authors</w:t>
+      </w:r>
+      <w:r>
+        <w:t xml:space="preserve"> </w:t>
+      </w:r>
+      <w:r>
+        <w:t>present</w:t>
+      </w:r>
+      <w:r>
+        <w:t xml:space="preserve"> </w:t>
+      </w:r>
+      <w:r>
+        <w:t xml:space="preserve">relaxed-criteria </w:t>
+      </w:r>
+      <w:r>
+        <w:t xml:space="preserve">negotiation for Grid resources allocation.  In this approach, </w:t>
       </w:r>
       <w:r>
         <w:lastRenderedPageBreak/>
-        <w:t>if a decrease in 5% of CPU requirements for the entire datacenter would allow, after virtual machine rearrangement, for one server to be turned off or send to low power state, then a negotiation technique can be used</w:t>
+        <w:t xml:space="preserve">under intense pressure the negotiation </w:t>
+      </w:r>
+      <w:r>
+        <w:t>criteria are</w:t>
+      </w:r>
+      <w:r>
+        <w:t xml:space="preserve"> relaxed in order to reach a consensus. </w:t>
+      </w:r>
+      <w:r>
+        <w:t>A similar technique is used in [10] where a logic programming based framework is used for creating counter proposals.</w:t>
+      </w:r>
+    </w:p>
+    <w:p>
+      <w:pPr>
+        <w:ind w:firstLine="720"/>
+      </w:pPr>
+      <w:r>
+        <w:t xml:space="preserve">The </w:t>
+      </w:r>
+      <w:r>
+        <w:t xml:space="preserve">research work in the field of multi-issue negotiation can be split into three categories after their understanding of the best negotiation result: minimum loss, maximum gain </w:t>
+      </w:r>
+      <w:r>
+        <w:t>and</w:t>
+      </w:r>
+      <w:r>
+        <w:t xml:space="preserve"> the more general utility function maximization.</w:t>
+      </w:r>
+      <w:r>
+        <w:t xml:space="preserve"> An approach that fits in the first category is [11</w:t>
+      </w:r>
+      <w:r>
+        <w:t>],</w:t>
+      </w:r>
+      <w:r>
+        <w:t xml:space="preserve"> which presents a negotiation method which searches for envy-free states. </w:t>
+      </w:r>
+      <w:r>
+        <w:t xml:space="preserve">[12] fits in the second category,  searching </w:t>
+      </w:r>
+      <w:r>
+        <w:t>for joint gains as negotiation result.</w:t>
       </w:r>
       <w:r>
         <w:t xml:space="preserve"> </w:t>
       </w:r>
       <w:r>
-        <w:t>to find the best value to decrease the CPU for each virtual machine.</w:t>
-      </w:r>
-    </w:p>
-    <w:p>
-      <w:pPr>
-        <w:ind w:firstLine="720"/>
-      </w:pPr>
-      <w:r>
-        <w:t xml:space="preserve">The research area of distributed negotiation or multi-agent negotiation has </w:t>
-      </w:r>
-      <w:r>
-        <w:t>a lot of work associated to it. From this work is clear that negotiation is an important issue in almost any distributed or intelligent system, being present from web services negotiation to grid resource allocation and with the help of this paper, in datacenter consolidation efforts.</w:t>
-      </w:r>
-      <w:r>
-        <w:t xml:space="preserve"> Web service discovery and invocation benefit from negotiation as described in [8], where a tradeoff between QoS and Cost of Service is achieved trough exchange of less desirable tokens with more desirable one</w:t>
-      </w:r>
-      <w:r>
-        <w:t>s between parties. Each party provides with its option and also with alternatives and the parties exchange ownership of those alternatives</w:t>
-      </w:r>
-      <w:r>
-        <w:t>. In [</w:t>
-      </w:r>
-      <w:r>
-        <w:t>9]</w:t>
-      </w:r>
-      <w:r>
-        <w:t>, the authors</w:t>
-      </w:r>
-      <w:r>
-        <w:t xml:space="preserve"> </w:t>
-      </w:r>
-      <w:r>
-        <w:t>present</w:t>
-      </w:r>
-      <w:r>
-        <w:t xml:space="preserve"> </w:t>
-      </w:r>
-      <w:r>
-        <w:t xml:space="preserve">relaxed-criteria </w:t>
-      </w:r>
-      <w:r>
-        <w:t xml:space="preserve">negotiation for Grid resources allocation.  In this approach, under intense pressure the negotiation </w:t>
-      </w:r>
-      <w:r>
-        <w:t>criteria are</w:t>
-      </w:r>
-      <w:r>
-        <w:t xml:space="preserve"> relaxed in order to reach a consensus. </w:t>
-      </w:r>
-      <w:r>
-        <w:t>A similar technique is used in [10] where a logic programming based framework is used for creating counter proposals.</w:t>
-      </w:r>
-    </w:p>
-    <w:p>
-      <w:pPr>
-        <w:ind w:firstLine="720"/>
-      </w:pPr>
-      <w:r>
-        <w:t xml:space="preserve">The </w:t>
-      </w:r>
-      <w:r>
-        <w:t xml:space="preserve">research work in the field of multi-issue negotiation can be split into three categories after their understanding of the best negotiation result: minimum loss, maximum gain </w:t>
-      </w:r>
-      <w:r>
-        <w:t>and</w:t>
-      </w:r>
-      <w:r>
-        <w:t xml:space="preserve"> the more general utility function maximization.</w:t>
-      </w:r>
-      <w:r>
-        <w:t xml:space="preserve"> An approach that fits in the first category is [11</w:t>
-      </w:r>
-      <w:r>
-        <w:t>],</w:t>
-      </w:r>
-      <w:r>
-        <w:t xml:space="preserve"> which presents a negotiation method which searches for envy-free states. </w:t>
-      </w:r>
-      <w:r>
-        <w:t xml:space="preserve">[12] </w:t>
-      </w:r>
-      <w:proofErr w:type="gramStart"/>
-      <w:r>
-        <w:t>fits</w:t>
-      </w:r>
-      <w:proofErr w:type="gramEnd"/>
-      <w:r>
-        <w:t xml:space="preserve"> in the second category,  searching </w:t>
-      </w:r>
-      <w:r>
-        <w:t>for joint gains as negotiation result.</w:t>
-      </w:r>
-      <w:r>
-        <w:t xml:space="preserve"> A comparison between simultaneous negotiation of independent issues and negotiating all the issues together is given in [13]. Also, of major importance</w:t>
-      </w:r>
-      <w:r>
-        <w:t xml:space="preserve"> in [13]</w:t>
-      </w:r>
-      <w:r>
-        <w:t xml:space="preserve"> is the </w:t>
-      </w:r>
-      <w:r>
-        <w:t>introduction</w:t>
-      </w:r>
-      <w:r>
-        <w:t xml:space="preserve"> of Nash equilibrium strategies for these two negotiation techniques. </w:t>
-      </w:r>
-      <w:r>
-        <w:t xml:space="preserve">An improvement over existing negotiation techniques is brought by [14] </w:t>
+        <w:t>An improvement over existing negotiation techniques is brought by [1</w:t>
+      </w:r>
+      <w:r>
+        <w:t>3</w:t>
+      </w:r>
+      <w:r>
+        <w:t xml:space="preserve">] </w:t>
       </w:r>
       <w:r>
         <w:t xml:space="preserve">which </w:t>
       </w:r>
-      <w:proofErr w:type="gramStart"/>
-      <w:r>
-        <w:t>describes</w:t>
-      </w:r>
-      <w:proofErr w:type="gramEnd"/>
-      <w:r>
-        <w:t xml:space="preserve"> a</w:t>
+      <w:r>
+        <w:t>describes a</w:t>
       </w:r>
       <w:r>
         <w:t xml:space="preserve"> Nash bargaining solution involving multiple interdependent issues, as encountered in many real-world scenarios.</w:t>
@@ -2726,12 +2612,104 @@
       </w:r>
     </w:p>
     <w:p>
+      <w:r>
+        <w:t>The work in the area of self-adapting systems is</w:t>
+      </w:r>
+      <w:r>
+        <w:t xml:space="preserve"> usually</w:t>
+      </w:r>
+      <w:r>
+        <w:t xml:space="preserve"> centered </w:t>
+      </w:r>
+      <w:r>
+        <w:t>on</w:t>
+      </w:r>
+      <w:r>
+        <w:t xml:space="preserve"> the use of ontologies for representing context</w:t>
+      </w:r>
+      <w:r>
+        <w:t xml:space="preserve"> information</w:t>
+      </w:r>
+      <w:r>
+        <w:t xml:space="preserve"> and policies for representing goals.</w:t>
+      </w:r>
+      <w:r>
+        <w:t xml:space="preserve"> This leads to the need of having a</w:t>
+      </w:r>
+      <w:r>
+        <w:t xml:space="preserve"> reliable </w:t>
+      </w:r>
+      <w:r>
+        <w:t xml:space="preserve">mechanism for gathering </w:t>
+      </w:r>
+      <w:r>
+        <w:t>data from the surrounding environment and representing it in a manner that supports reasoning.</w:t>
+      </w:r>
+      <w:r>
+        <w:t xml:space="preserve"> Such a </w:t>
+      </w:r>
+      <w:r>
+        <w:t>mechanism is presented in [15]</w:t>
+      </w:r>
+      <w:r>
+        <w:t xml:space="preserve"> under the form of an event-driven publish/subscribe architecture </w:t>
+      </w:r>
+      <w:r>
+        <w:t>for data gathering, processing and event creation.</w:t>
+      </w:r>
+      <w:r>
+        <w:t xml:space="preserve"> Events are created based on the input data and are used by subscribers to monitor different areas or activities within the surrounding context.</w:t>
+      </w:r>
+    </w:p>
+    <w:p>
       <w:pPr>
         <w:ind w:firstLine="720"/>
-        <w:rPr>
-          <w:color w:val="FF0000"/>
-        </w:rPr>
-      </w:pPr>
+      </w:pPr>
+      <w:r>
+        <w:t xml:space="preserve">Under the pressure to make computing eco friendly an important research branch in self-adapting systems is creating energy-aware systems that are capable of reducing power consumption and maximize resource usage. </w:t>
+      </w:r>
+      <w:r>
+        <w:t>One such approach is [16</w:t>
+      </w:r>
+      <w:r>
+        <w:t>],</w:t>
+      </w:r>
+      <w:r>
+        <w:t xml:space="preserve"> in which the authors </w:t>
+      </w:r>
+      <w:r>
+        <w:t xml:space="preserve">design server provisioning and load dispatching algorithms that minimize energy consumption without </w:t>
+      </w:r>
+      <w:r>
+        <w:t>affecting</w:t>
+      </w:r>
+      <w:r>
+        <w:t xml:space="preserve"> user experience.</w:t>
+      </w:r>
+      <w:r>
+        <w:t xml:space="preserve"> </w:t>
+      </w:r>
+      <w:r>
+        <w:t xml:space="preserve"> </w:t>
+      </w:r>
+      <w:r>
+        <w:t xml:space="preserve">[17] further develops dynamic load management by introducing </w:t>
+      </w:r>
+      <w:r>
+        <w:t>look ahead</w:t>
+      </w:r>
+      <w:r>
+        <w:t xml:space="preserve"> control.</w:t>
+      </w:r>
+      <w:r>
+        <w:t xml:space="preserve"> </w:t>
+      </w:r>
+      <w:r>
+        <w:t>This approach is based on virtualized server environments and implements a dynamic resource management framework which takes into account the virtual machines switching costs.</w:t>
+      </w:r>
+      <w:r>
+        <w:t xml:space="preserve"> It has as result an average of 26% power reduction while maintaining QoS requirements.</w:t>
+      </w:r>
     </w:p>
     <w:p>
       <w:pPr>
@@ -2746,97 +2724,6 @@
       </w:r>
     </w:p>
     <w:p>
-      <w:r>
-        <w:t>--</w:t>
-      </w:r>
-      <w:proofErr w:type="spellStart"/>
-      <w:r>
-        <w:t>nush</w:t>
-      </w:r>
-      <w:proofErr w:type="spellEnd"/>
-      <w:r>
-        <w:t xml:space="preserve"> </w:t>
-      </w:r>
-      <w:proofErr w:type="spellStart"/>
-      <w:r>
-        <w:t>unde</w:t>
-      </w:r>
-      <w:proofErr w:type="spellEnd"/>
-      <w:r>
-        <w:t xml:space="preserve"> </w:t>
-      </w:r>
-      <w:proofErr w:type="spellStart"/>
-      <w:r>
-        <w:t>sa</w:t>
-      </w:r>
-      <w:proofErr w:type="spellEnd"/>
-      <w:r>
-        <w:t xml:space="preserve"> </w:t>
-      </w:r>
-      <w:proofErr w:type="spellStart"/>
-      <w:r>
-        <w:t>scriu</w:t>
-      </w:r>
-      <w:proofErr w:type="spellEnd"/>
-      <w:r>
-        <w:t xml:space="preserve">, </w:t>
-      </w:r>
-      <w:proofErr w:type="spellStart"/>
-      <w:r>
-        <w:t>da</w:t>
-      </w:r>
-      <w:proofErr w:type="spellEnd"/>
-      <w:r>
-        <w:t xml:space="preserve"> k </w:t>
-      </w:r>
-      <w:proofErr w:type="spellStart"/>
-      <w:r>
-        <w:t>aplicatia</w:t>
-      </w:r>
-      <w:proofErr w:type="spellEnd"/>
-      <w:r>
-        <w:t xml:space="preserve"> se </w:t>
-      </w:r>
-      <w:proofErr w:type="spellStart"/>
-      <w:r>
-        <w:t>bazeaza</w:t>
-      </w:r>
-      <w:proofErr w:type="spellEnd"/>
-      <w:r>
-        <w:t xml:space="preserve"> </w:t>
-      </w:r>
-      <w:proofErr w:type="spellStart"/>
-      <w:r>
-        <w:t>pe</w:t>
-      </w:r>
-      <w:proofErr w:type="spellEnd"/>
-      <w:r>
-        <w:t xml:space="preserve"> fully </w:t>
-      </w:r>
-      <w:proofErr w:type="gramStart"/>
-      <w:r>
-        <w:t>observable ,</w:t>
-      </w:r>
-      <w:proofErr w:type="gramEnd"/>
-      <w:r>
-        <w:t xml:space="preserve"> </w:t>
-      </w:r>
-      <w:r>
-        <w:t>deterministic</w:t>
-      </w:r>
-      <w:r>
-        <w:t xml:space="preserve">, sequential </w:t>
-      </w:r>
-      <w:r>
-        <w:t xml:space="preserve">, dynamic, continuous </w:t>
-      </w:r>
-      <w:proofErr w:type="spellStart"/>
-      <w:r>
-        <w:t>enviroments</w:t>
-      </w:r>
-      <w:proofErr w:type="spellEnd"/>
-    </w:p>
-    <w:p>
       <w:pPr>
         <w:pStyle w:val="Heading1"/>
         <w:numPr>
@@ -2919,248 +2806,233 @@
     <w:p>
       <w:pPr>
         <w:rPr>
-          <w:rFonts w:ascii="Times New Roman" w:hAnsi="Times New Roman" w:cs="Times New Roman"/>
-        </w:rPr>
-      </w:pPr>
-      <w:r>
-        <w:rPr>
-          <w:rFonts w:ascii="Times New Roman" w:hAnsi="Times New Roman" w:cs="Times New Roman"/>
+          <w:rFonts w:cs="Times New Roman"/>
+        </w:rPr>
+      </w:pPr>
+      <w:r>
+        <w:rPr>
+          <w:rFonts w:cs="Times New Roman"/>
         </w:rPr>
         <w:t>[</w:t>
       </w:r>
       <w:r>
         <w:rPr>
-          <w:rFonts w:ascii="Times New Roman" w:hAnsi="Times New Roman" w:cs="Times New Roman"/>
+          <w:rFonts w:cs="Times New Roman"/>
         </w:rPr>
         <w:t>1</w:t>
       </w:r>
       <w:r>
         <w:rPr>
-          <w:rFonts w:ascii="Times New Roman" w:hAnsi="Times New Roman" w:cs="Times New Roman"/>
+          <w:rFonts w:cs="Times New Roman"/>
         </w:rPr>
         <w:t>]</w:t>
       </w:r>
       <w:r>
         <w:rPr>
           <w:rStyle w:val="apple-style-span"/>
-          <w:rFonts w:ascii="Times New Roman" w:hAnsi="Times New Roman" w:cs="Times New Roman"/>
+          <w:rFonts w:cs="Times New Roman"/>
         </w:rPr>
         <w:t xml:space="preserve"> </w:t>
       </w:r>
       <w:r>
         <w:rPr>
           <w:rStyle w:val="Heading1Char"/>
-          <w:rFonts w:ascii="Times New Roman" w:hAnsi="Times New Roman" w:cs="Times New Roman"/>
+          <w:rFonts w:asciiTheme="minorHAnsi" w:hAnsiTheme="minorHAnsi" w:cs="Times New Roman"/>
+          <w:sz w:val="22"/>
+          <w:szCs w:val="22"/>
         </w:rPr>
         <w:t>Green</w:t>
       </w:r>
       <w:r>
         <w:rPr>
           <w:rStyle w:val="Strong"/>
-          <w:rFonts w:ascii="Times New Roman" w:hAnsi="Times New Roman" w:cs="Times New Roman"/>
-        </w:rPr>
-        <w:t xml:space="preserve"> Active Management of Energy in IT Service </w:t>
-      </w:r>
-      <w:proofErr w:type="spellStart"/>
-      <w:r>
-        <w:rPr>
-          <w:rStyle w:val="Strong"/>
-          <w:rFonts w:ascii="Times New Roman" w:hAnsi="Times New Roman" w:cs="Times New Roman"/>
-        </w:rPr>
-        <w:t>centres</w:t>
-      </w:r>
-      <w:proofErr w:type="spellEnd"/>
-      <w:r>
-        <w:rPr>
-          <w:rStyle w:val="Strong"/>
-          <w:rFonts w:ascii="Times New Roman" w:hAnsi="Times New Roman" w:cs="Times New Roman"/>
-        </w:rPr>
-        <w:t xml:space="preserve">: </w:t>
+          <w:rFonts w:cs="Times New Roman"/>
+        </w:rPr>
+        <w:t xml:space="preserve"> Active Management of Energy in IT Service centres: </w:t>
       </w:r>
       <w:r>
         <w:rPr>
           <w:rStyle w:val="apple-converted-space"/>
-          <w:rFonts w:ascii="Times New Roman" w:hAnsi="Times New Roman" w:cs="Times New Roman"/>
+          <w:rFonts w:cs="Times New Roman"/>
         </w:rPr>
         <w:t>Performance</w:t>
       </w:r>
       <w:r>
         <w:rPr>
           <w:rStyle w:val="apple-style-span"/>
-          <w:rFonts w:ascii="Times New Roman" w:hAnsi="Times New Roman" w:cs="Times New Roman"/>
-        </w:rPr>
-        <w:t xml:space="preserve"> Computing Center Stuttgart (HLRS)</w:t>
-      </w:r>
-      <w:proofErr w:type="gramStart"/>
-      <w:r>
-        <w:rPr>
-          <w:rStyle w:val="apple-style-span"/>
-          <w:rFonts w:ascii="Times New Roman" w:hAnsi="Times New Roman" w:cs="Times New Roman"/>
-        </w:rPr>
-        <w:t xml:space="preserve">, </w:t>
-      </w:r>
-      <w:r>
-        <w:rPr>
-          <w:rFonts w:ascii="Times New Roman" w:hAnsi="Times New Roman" w:cs="Times New Roman"/>
+          <w:rFonts w:cs="Times New Roman"/>
+        </w:rPr>
+        <w:t xml:space="preserve"> Computing Center Stuttgart (HLRS), </w:t>
+      </w:r>
+      <w:r>
+        <w:rPr>
+          <w:rFonts w:cs="Times New Roman"/>
         </w:rPr>
         <w:t xml:space="preserve"> </w:t>
-      </w:r>
-      <w:proofErr w:type="gramEnd"/>
-      <w:r>
-        <w:fldChar w:fldCharType="begin"/>
-      </w:r>
-      <w:r>
-        <w:instrText>HYPERLINK "http://www.hlrs.de/organization/av/isis/research/distributed-systems/games/"</w:instrText>
-      </w:r>
-      <w:r>
-        <w:fldChar w:fldCharType="separate"/>
-      </w:r>
-      <w:r>
-        <w:rPr>
-          <w:rStyle w:val="Hyperlink"/>
-          <w:rFonts w:ascii="Times New Roman" w:hAnsi="Times New Roman" w:cs="Times New Roman"/>
-        </w:rPr>
-        <w:t>http://www.hlrs.de/organization/av/isis/research/distributed-systems/games/</w:t>
-      </w:r>
-      <w:r>
-        <w:fldChar w:fldCharType="end"/>
-      </w:r>
-    </w:p>
-    <w:p>
-      <w:pPr>
-        <w:rPr>
-          <w:rFonts w:ascii="Times New Roman" w:hAnsi="Times New Roman" w:cs="Times New Roman"/>
-        </w:rPr>
-      </w:pPr>
-      <w:r>
-        <w:rPr>
-          <w:rFonts w:ascii="Times New Roman" w:hAnsi="Times New Roman" w:cs="Times New Roman"/>
-        </w:rPr>
-        <w:t>[</w:t>
-      </w:r>
-      <w:r>
-        <w:rPr>
-          <w:rFonts w:ascii="Times New Roman" w:hAnsi="Times New Roman" w:cs="Times New Roman"/>
-        </w:rPr>
-        <w:t>2</w:t>
-      </w:r>
-      <w:r>
-        <w:rPr>
-          <w:rFonts w:ascii="Times New Roman" w:hAnsi="Times New Roman" w:cs="Times New Roman"/>
-        </w:rPr>
-        <w:t xml:space="preserve">] Marty </w:t>
-      </w:r>
-      <w:proofErr w:type="spellStart"/>
-      <w:r>
-        <w:rPr>
-          <w:rFonts w:ascii="Times New Roman" w:hAnsi="Times New Roman" w:cs="Times New Roman"/>
-        </w:rPr>
-        <w:t>Poniatowski</w:t>
-      </w:r>
-      <w:proofErr w:type="spellEnd"/>
-      <w:r>
-        <w:rPr>
-          <w:rFonts w:ascii="Times New Roman" w:hAnsi="Times New Roman" w:cs="Times New Roman"/>
-        </w:rPr>
-        <w:t>: Foundations of Green IT: Consolidation, Virtualization, Efficiency, and ROI in the Data Center, Prentice Hall, 2009, ISBN</w:t>
-      </w:r>
-      <w:r>
-        <w:rPr>
-          <w:rFonts w:ascii="Times New Roman" w:hAnsi="Times New Roman" w:cs="Times New Roman"/>
-        </w:rPr>
-        <w:t>-10</w:t>
-      </w:r>
-      <w:r>
-        <w:rPr>
-          <w:rStyle w:val="productdetailskeys"/>
-          <w:rFonts w:ascii="Times New Roman" w:hAnsi="Times New Roman" w:cs="Times New Roman"/>
-          <w:bCs/>
-        </w:rPr>
-        <w:t>:</w:t>
-      </w:r>
-      <w:r>
-        <w:rPr>
-          <w:rStyle w:val="apple-converted-space"/>
-          <w:rFonts w:ascii="Times New Roman" w:hAnsi="Times New Roman" w:cs="Times New Roman"/>
-          <w:bCs/>
-        </w:rPr>
-        <w:t> </w:t>
-      </w:r>
-      <w:r>
-        <w:rPr>
-          <w:rFonts w:ascii="Times New Roman" w:hAnsi="Times New Roman" w:cs="Times New Roman"/>
-          <w:bCs/>
-        </w:rPr>
-        <w:t xml:space="preserve">0137043759, </w:t>
-      </w:r>
-      <w:r>
-        <w:rPr>
-          <w:rStyle w:val="productdetailskeys"/>
-          <w:rFonts w:ascii="Times New Roman" w:hAnsi="Times New Roman" w:cs="Times New Roman"/>
-          <w:bCs/>
-        </w:rPr>
-        <w:t xml:space="preserve">ISBN-13: </w:t>
-      </w:r>
-      <w:r>
-        <w:rPr>
-          <w:rFonts w:ascii="Times New Roman" w:hAnsi="Times New Roman" w:cs="Times New Roman"/>
-          <w:bCs/>
-        </w:rPr>
-        <w:t>9780137043750, 978-0137043750</w:t>
-      </w:r>
-      <w:r>
-        <w:rPr>
-          <w:rFonts w:ascii="Times New Roman" w:hAnsi="Times New Roman" w:cs="Times New Roman"/>
-        </w:rPr>
-        <w:t xml:space="preserve">, </w:t>
-      </w:r>
-      <w:proofErr w:type="gramStart"/>
-      <w:r>
-        <w:rPr>
-          <w:rFonts w:ascii="Times New Roman" w:hAnsi="Times New Roman" w:cs="Times New Roman"/>
-        </w:rPr>
-        <w:t>pages  xiii</w:t>
-      </w:r>
-      <w:proofErr w:type="gramEnd"/>
-      <w:r>
-        <w:rPr>
-          <w:rFonts w:ascii="Times New Roman" w:hAnsi="Times New Roman" w:cs="Times New Roman"/>
-        </w:rPr>
-        <w:br/>
-      </w:r>
-      <w:r>
-        <w:rPr>
-          <w:rStyle w:val="apple-style-span"/>
-          <w:rFonts w:ascii="Times New Roman" w:hAnsi="Times New Roman" w:cs="Times New Roman"/>
-        </w:rPr>
-        <w:t>[</w:t>
-      </w:r>
-      <w:r>
-        <w:rPr>
-          <w:rStyle w:val="apple-style-span"/>
-          <w:rFonts w:ascii="Times New Roman" w:hAnsi="Times New Roman" w:cs="Times New Roman"/>
-        </w:rPr>
-        <w:t>3</w:t>
-      </w:r>
-      <w:r>
-        <w:rPr>
-          <w:rStyle w:val="apple-style-span"/>
-          <w:rFonts w:ascii="Times New Roman" w:hAnsi="Times New Roman" w:cs="Times New Roman"/>
-        </w:rPr>
-        <w:t xml:space="preserve">] VMware Whitepaper : How VMware Virtualization Right-sizes IT Infrastructure to Reduce Power Consumption, </w:t>
       </w:r>
       <w:hyperlink r:id="rId7" w:history="1">
         <w:r>
           <w:rPr>
             <w:rStyle w:val="Hyperlink"/>
-            <w:rFonts w:ascii="Times New Roman" w:hAnsi="Times New Roman" w:cs="Times New Roman"/>
+            <w:rFonts w:cs="Times New Roman"/>
+          </w:rPr>
+          <w:t>http://www.hlrs.de/organization/av/isis/research/distributed-systems/games/</w:t>
+        </w:r>
+      </w:hyperlink>
+    </w:p>
+    <w:p>
+      <w:pPr>
+        <w:rPr>
+          <w:rFonts w:cs="Times New Roman"/>
+        </w:rPr>
+      </w:pPr>
+      <w:r>
+        <w:rPr>
+          <w:rFonts w:cs="Times New Roman"/>
+        </w:rPr>
+        <w:t>[</w:t>
+      </w:r>
+      <w:r>
+        <w:rPr>
+          <w:rFonts w:cs="Times New Roman"/>
+        </w:rPr>
+        <w:t>2</w:t>
+      </w:r>
+      <w:r>
+        <w:rPr>
+          <w:rFonts w:cs="Times New Roman"/>
+        </w:rPr>
+        <w:t xml:space="preserve">] </w:t>
+      </w:r>
+      <w:r>
+        <w:rPr>
+          <w:rFonts w:cs="Times New Roman"/>
+        </w:rPr>
+        <w:t>M.</w:t>
+      </w:r>
+      <w:r>
+        <w:rPr>
+          <w:rFonts w:cs="Times New Roman"/>
+        </w:rPr>
+        <w:t xml:space="preserve"> Poniatowski: </w:t>
+      </w:r>
+      <w:r>
+        <w:rPr>
+          <w:rFonts w:cs="Times New Roman"/>
+          <w:b/>
+        </w:rPr>
+        <w:t>Foundations of Green IT: Consolidation, Virtualization, Efficiency, and ROI in the Data Center,</w:t>
+      </w:r>
+      <w:r>
+        <w:rPr>
+          <w:rFonts w:cs="Times New Roman"/>
+        </w:rPr>
+        <w:t xml:space="preserve"> Prentice Hall, 2009, ISBN</w:t>
+      </w:r>
+      <w:r>
+        <w:rPr>
+          <w:rFonts w:cs="Times New Roman"/>
+        </w:rPr>
+        <w:t>-10</w:t>
+      </w:r>
+      <w:r>
+        <w:rPr>
+          <w:rStyle w:val="productdetailskeys"/>
+          <w:rFonts w:cs="Times New Roman"/>
+          <w:bCs/>
+        </w:rPr>
+        <w:t>:</w:t>
+      </w:r>
+      <w:r>
+        <w:rPr>
+          <w:rStyle w:val="apple-converted-space"/>
+          <w:rFonts w:cs="Times New Roman"/>
+          <w:bCs/>
+        </w:rPr>
+        <w:t> </w:t>
+      </w:r>
+      <w:r>
+        <w:rPr>
+          <w:rFonts w:cs="Times New Roman"/>
+          <w:bCs/>
+        </w:rPr>
+        <w:t xml:space="preserve">0137043759, </w:t>
+      </w:r>
+      <w:r>
+        <w:rPr>
+          <w:rStyle w:val="productdetailskeys"/>
+          <w:rFonts w:cs="Times New Roman"/>
+          <w:bCs/>
+        </w:rPr>
+        <w:t xml:space="preserve">ISBN-13: </w:t>
+      </w:r>
+      <w:r>
+        <w:rPr>
+          <w:rFonts w:cs="Times New Roman"/>
+          <w:bCs/>
+        </w:rPr>
+        <w:t>9780137043750, 978-0137043750</w:t>
+      </w:r>
+      <w:r>
+        <w:rPr>
+          <w:rFonts w:cs="Times New Roman"/>
+        </w:rPr>
+        <w:t>, pages  xiii</w:t>
+      </w:r>
+      <w:r>
+        <w:rPr>
+          <w:rFonts w:cs="Times New Roman"/>
+        </w:rPr>
+        <w:br/>
+      </w:r>
+      <w:r>
+        <w:rPr>
+          <w:rStyle w:val="apple-style-span"/>
+          <w:rFonts w:cs="Times New Roman"/>
+        </w:rPr>
+        <w:t>[</w:t>
+      </w:r>
+      <w:r>
+        <w:rPr>
+          <w:rStyle w:val="apple-style-span"/>
+          <w:rFonts w:cs="Times New Roman"/>
+        </w:rPr>
+        <w:t>3</w:t>
+      </w:r>
+      <w:r>
+        <w:rPr>
+          <w:rStyle w:val="apple-style-span"/>
+          <w:rFonts w:cs="Times New Roman"/>
+        </w:rPr>
+        <w:t xml:space="preserve">] </w:t>
+      </w:r>
+      <w:r>
+        <w:rPr>
+          <w:rStyle w:val="apple-style-span"/>
+          <w:rFonts w:cs="Times New Roman"/>
+          <w:b/>
+        </w:rPr>
+        <w:t>VMware Whitepa</w:t>
+      </w:r>
+      <w:r>
+        <w:rPr>
+          <w:rStyle w:val="apple-style-span"/>
+          <w:rFonts w:cs="Times New Roman"/>
+        </w:rPr>
+        <w:t xml:space="preserve">per : How VMware Virtualization Right-sizes IT Infrastructure to Reduce Power Consumption, </w:t>
+      </w:r>
+      <w:hyperlink r:id="rId8" w:history="1">
+        <w:r>
+          <w:rPr>
+            <w:rStyle w:val="Hyperlink"/>
+            <w:rFonts w:cs="Times New Roman"/>
           </w:rPr>
           <w:t>http://www.vmware.com/files/pdf/WhitePaper_ReducePowerConsumption.pdf</w:t>
         </w:r>
       </w:hyperlink>
       <w:r>
         <w:rPr>
-          <w:rFonts w:ascii="Times New Roman" w:hAnsi="Times New Roman" w:cs="Times New Roman"/>
+          <w:rFonts w:cs="Times New Roman"/>
         </w:rPr>
         <w:t>, pages 4</w:t>
       </w:r>
@@ -3169,39 +3041,49 @@
       <w:pPr>
         <w:pStyle w:val="Heading3"/>
         <w:spacing w:before="0" w:line="200" w:lineRule="atLeast"/>
-      </w:pPr>
-      <w:r>
+        <w:rPr>
+          <w:rFonts w:asciiTheme="minorHAnsi" w:hAnsiTheme="minorHAnsi"/>
+        </w:rPr>
+      </w:pPr>
+      <w:r>
+        <w:rPr>
+          <w:rFonts w:asciiTheme="minorHAnsi" w:hAnsiTheme="minorHAnsi"/>
+          <w:b w:val="0"/>
+          <w:color w:val="auto"/>
+        </w:rPr>
         <w:t>[</w:t>
       </w:r>
       <w:r>
+        <w:rPr>
+          <w:rFonts w:asciiTheme="minorHAnsi" w:hAnsiTheme="minorHAnsi"/>
+          <w:b w:val="0"/>
+          <w:color w:val="auto"/>
+        </w:rPr>
         <w:t>4</w:t>
       </w:r>
       <w:r>
+        <w:rPr>
+          <w:rFonts w:asciiTheme="minorHAnsi" w:hAnsiTheme="minorHAnsi"/>
+          <w:b w:val="0"/>
+          <w:color w:val="auto"/>
+        </w:rPr>
         <w:t>]</w:t>
       </w:r>
       <w:r>
         <w:rPr>
-          <w:rFonts w:ascii="Arial" w:hAnsi="Arial" w:cs="Arial"/>
+          <w:rFonts w:asciiTheme="minorHAnsi" w:hAnsiTheme="minorHAnsi" w:cs="Arial"/>
           <w:b w:val="0"/>
           <w:bCs w:val="0"/>
           <w:color w:val="000000"/>
         </w:rPr>
-        <w:t xml:space="preserve"> </w:t>
-      </w:r>
-      <w:r>
-        <w:rPr>
-          <w:rFonts w:ascii="Arial" w:hAnsi="Arial" w:cs="Arial"/>
-          <w:b w:val="0"/>
-          <w:bCs w:val="0"/>
-          <w:color w:val="000000"/>
-        </w:rPr>
-        <w:t xml:space="preserve">EPA </w:t>
-      </w:r>
-      <w:hyperlink r:id="rId8" w:history="1">
+        <w:t xml:space="preserve"> EPA </w:t>
+      </w:r>
+      <w:hyperlink r:id="rId9" w:history="1">
         <w:r>
           <w:rPr>
             <w:rStyle w:val="Emphasis"/>
-            <w:rFonts w:ascii="Arial" w:hAnsi="Arial" w:cs="Arial"/>
+            <w:rFonts w:asciiTheme="minorHAnsi" w:hAnsiTheme="minorHAnsi" w:cs="Arial"/>
+            <w:b w:val="0"/>
             <w:i w:val="0"/>
             <w:iCs w:val="0"/>
             <w:color w:val="000000" w:themeColor="text1"/>
@@ -3211,7 +3093,7 @@
         <w:r>
           <w:rPr>
             <w:rStyle w:val="apple-converted-space"/>
-            <w:rFonts w:ascii="Arial" w:hAnsi="Arial" w:cs="Arial"/>
+            <w:rFonts w:asciiTheme="minorHAnsi" w:hAnsiTheme="minorHAnsi" w:cs="Arial"/>
             <w:b w:val="0"/>
             <w:bCs w:val="0"/>
             <w:color w:val="000000" w:themeColor="text1"/>
@@ -3221,7 +3103,7 @@
         <w:r>
           <w:rPr>
             <w:rStyle w:val="Hyperlink"/>
-            <w:rFonts w:ascii="Arial" w:hAnsi="Arial" w:cs="Arial"/>
+            <w:rFonts w:asciiTheme="minorHAnsi" w:hAnsiTheme="minorHAnsi" w:cs="Arial"/>
             <w:b w:val="0"/>
             <w:bCs w:val="0"/>
             <w:color w:val="000000" w:themeColor="text1"/>
@@ -3232,22 +3114,35 @@
       </w:hyperlink>
       <w:r>
         <w:rPr>
-          <w:rFonts w:ascii="Arial" w:hAnsi="Arial" w:cs="Arial"/>
+          <w:rFonts w:asciiTheme="minorHAnsi" w:hAnsiTheme="minorHAnsi" w:cs="Arial"/>
           <w:b w:val="0"/>
           <w:bCs w:val="0"/>
           <w:color w:val="000000" w:themeColor="text1"/>
         </w:rPr>
-        <w:t xml:space="preserve">, </w:t>
-      </w:r>
-      <w:hyperlink r:id="rId9" w:history="1">
+        <w:t>,</w:t>
+      </w:r>
+      <w:r>
+        <w:rPr>
+          <w:rFonts w:asciiTheme="minorHAnsi" w:hAnsiTheme="minorHAnsi" w:cs="Arial"/>
+          <w:b w:val="0"/>
+          <w:bCs w:val="0"/>
+          <w:color w:val="000000" w:themeColor="text1"/>
+        </w:rPr>
+        <w:t xml:space="preserve"> </w:t>
+      </w:r>
+      <w:hyperlink r:id="rId10" w:history="1">
         <w:r>
           <w:rPr>
             <w:rStyle w:val="Hyperlink"/>
+            <w:rFonts w:asciiTheme="minorHAnsi" w:hAnsiTheme="minorHAnsi"/>
           </w:rPr>
           <w:t>http://www.federalnewsradio.com/pdfs/EPADatacenterReporttoCongress-August2007.pdf</w:t>
         </w:r>
       </w:hyperlink>
       <w:r>
+        <w:rPr>
+          <w:rFonts w:asciiTheme="minorHAnsi" w:hAnsiTheme="minorHAnsi"/>
+        </w:rPr>
         <w:t>,</w:t>
       </w:r>
     </w:p>
@@ -3260,155 +3155,58 @@
       <w:pPr>
         <w:rPr>
           <w:rStyle w:val="apple-style-span"/>
-          <w:rFonts w:ascii="Verdana" w:hAnsi="Verdana"/>
-          <w:color w:val="000000"/>
-          <w:sz w:val="16"/>
-          <w:szCs w:val="16"/>
-        </w:rPr>
-      </w:pPr>
-      <w:r>
-        <w:t xml:space="preserve">[5] </w:t>
-      </w:r>
-      <w:proofErr w:type="spellStart"/>
-      <w:r>
-        <w:t>T.Cioara</w:t>
-      </w:r>
-      <w:proofErr w:type="spellEnd"/>
-      <w:r>
-        <w:t xml:space="preserve">, </w:t>
-      </w:r>
-      <w:proofErr w:type="spellStart"/>
-      <w:r>
-        <w:t>I.Anghel</w:t>
-      </w:r>
-      <w:proofErr w:type="spellEnd"/>
-      <w:r>
-        <w:t xml:space="preserve">, </w:t>
-      </w:r>
-      <w:proofErr w:type="spellStart"/>
-      <w:r>
-        <w:t>I.Salomie</w:t>
-      </w:r>
-      <w:proofErr w:type="spellEnd"/>
-      <w:r>
-        <w:t xml:space="preserve">, </w:t>
-      </w:r>
-      <w:proofErr w:type="spellStart"/>
-      <w:r>
-        <w:t>M.Dinsoreanu</w:t>
-      </w:r>
-      <w:proofErr w:type="spellEnd"/>
-      <w:r>
-        <w:t>,</w:t>
+          <w:color w:val="000000"/>
+        </w:rPr>
+      </w:pPr>
+      <w:r>
+        <w:t>[5] T.Cioara, I.Anghel, I.Salomie, M.Dinsoreanu,</w:t>
       </w:r>
       <w:r>
         <w:t xml:space="preserve"> </w:t>
       </w:r>
-      <w:proofErr w:type="spellStart"/>
-      <w:r>
-        <w:t>C.Georgiana</w:t>
-      </w:r>
-      <w:proofErr w:type="spellEnd"/>
-      <w:r>
-        <w:t xml:space="preserve"> and </w:t>
-      </w:r>
-      <w:proofErr w:type="spellStart"/>
+      <w:r>
+        <w:t xml:space="preserve">C.Georgiana and </w:t>
+      </w:r>
       <w:r>
         <w:rPr>
           <w:b/>
         </w:rPr>
         <w:t>M.Daniel</w:t>
       </w:r>
-      <w:proofErr w:type="spellEnd"/>
       <w:r>
         <w:t xml:space="preserve">: </w:t>
       </w:r>
       <w:r>
         <w:rPr>
-          <w:rFonts w:ascii="Verdana" w:hAnsi="Verdana"/>
-          <w:color w:val="000000"/>
-          <w:sz w:val="16"/>
-          <w:szCs w:val="16"/>
+          <w:color w:val="000000"/>
         </w:rPr>
         <w:t xml:space="preserve"> </w:t>
       </w:r>
-      <w:proofErr w:type="gramStart"/>
-      <w:r>
-        <w:rPr>
-          <w:rStyle w:val="apple-style-span"/>
-          <w:b/>
-          <w:color w:val="000000"/>
-          <w:sz w:val="20"/>
-          <w:szCs w:val="20"/>
-        </w:rPr>
-        <w:t>A Reinforcement</w:t>
-      </w:r>
-      <w:proofErr w:type="gramEnd"/>
-      <w:r>
-        <w:rPr>
-          <w:rStyle w:val="apple-style-span"/>
-          <w:b/>
-          <w:color w:val="000000"/>
-          <w:sz w:val="20"/>
-          <w:szCs w:val="20"/>
-        </w:rPr>
-        <w:t xml:space="preserve"> Learning based Self-healing Algorithm for Managing Context Adaptation</w:t>
-      </w:r>
-      <w:r>
-        <w:rPr>
-          <w:rStyle w:val="apple-style-span"/>
-          <w:b/>
-          <w:color w:val="000000"/>
-          <w:sz w:val="20"/>
-          <w:szCs w:val="20"/>
-        </w:rPr>
-        <w:t xml:space="preserve">, </w:t>
-      </w:r>
-      <w:r>
-        <w:rPr>
-          <w:rStyle w:val="apple-style-span"/>
-          <w:rFonts w:ascii="Verdana" w:hAnsi="Verdana"/>
-          <w:color w:val="000000"/>
-          <w:sz w:val="16"/>
-          <w:szCs w:val="16"/>
-        </w:rPr>
-        <w:t>First International Workshop on Communication, Collaboration and Social Networking in Pervasive Computing Environments (</w:t>
-      </w:r>
-      <w:proofErr w:type="spellStart"/>
-      <w:r>
-        <w:rPr>
-          <w:rStyle w:val="apple-style-span"/>
-          <w:rFonts w:ascii="Verdana" w:hAnsi="Verdana"/>
-          <w:color w:val="000000"/>
-          <w:sz w:val="16"/>
-          <w:szCs w:val="16"/>
-        </w:rPr>
-        <w:t>PerCol</w:t>
-      </w:r>
-      <w:proofErr w:type="spellEnd"/>
-      <w:r>
-        <w:rPr>
-          <w:rStyle w:val="apple-style-span"/>
-          <w:rFonts w:ascii="Verdana" w:hAnsi="Verdana"/>
-          <w:color w:val="000000"/>
-          <w:sz w:val="16"/>
-          <w:szCs w:val="16"/>
-        </w:rPr>
-        <w:t xml:space="preserve"> 2010)</w:t>
-      </w:r>
-    </w:p>
-    <w:p>
-      <w:r>
-        <w:rPr>
-          <w:rStyle w:val="apple-style-span"/>
-          <w:rFonts w:ascii="Verdana" w:hAnsi="Verdana"/>
-          <w:color w:val="000000"/>
-          <w:sz w:val="16"/>
-          <w:szCs w:val="16"/>
+      <w:r>
+        <w:rPr>
+          <w:rStyle w:val="apple-style-span"/>
+          <w:b/>
+          <w:color w:val="000000"/>
+        </w:rPr>
+        <w:t xml:space="preserve">A Reinforcement Learning based Self-healing Algorithm for Managing Context Adaptation, </w:t>
+      </w:r>
+      <w:r>
+        <w:rPr>
+          <w:rStyle w:val="apple-style-span"/>
+          <w:color w:val="000000"/>
+        </w:rPr>
+        <w:t>First International Workshop on Communication, Collaboration and Social Networking in Pervasive Computing Environments (PerCol 2010)</w:t>
+      </w:r>
+    </w:p>
+    <w:p>
+      <w:r>
+        <w:rPr>
+          <w:rStyle w:val="apple-style-span"/>
+          <w:color w:val="000000"/>
         </w:rPr>
         <w:t xml:space="preserve">[6] Ubiquitous Computing, </w:t>
       </w:r>
-      <w:hyperlink r:id="rId10" w:history="1">
+      <w:hyperlink r:id="rId11" w:history="1">
         <w:r>
           <w:rPr>
             <w:rStyle w:val="Hyperlink"/>
@@ -3425,430 +3223,497 @@
         </w:rPr>
       </w:pPr>
       <w:r>
-        <w:t>[7</w:t>
-      </w:r>
-      <w:proofErr w:type="gramStart"/>
-      <w:r>
-        <w:t xml:space="preserve">] </w:t>
+        <w:t xml:space="preserve">[7] </w:t>
       </w:r>
       <w:r>
         <w:rPr>
           <w:rStyle w:val="std"/>
           <w:rFonts w:cs="Arial"/>
           <w:color w:val="000000"/>
+        </w:rPr>
+        <w:t xml:space="preserve"> S.Russell,  P.Norvig : </w:t>
+      </w:r>
+      <w:r>
+        <w:rPr>
+          <w:rStyle w:val="std"/>
+          <w:rFonts w:cs="Arial"/>
+          <w:b/>
+          <w:color w:val="000000"/>
+        </w:rPr>
+        <w:t>Artificial Intelligence A Modern Approach</w:t>
+      </w:r>
+      <w:r>
+        <w:rPr>
+          <w:rStyle w:val="std"/>
+          <w:rFonts w:cs="Arial"/>
+          <w:color w:val="000000"/>
+        </w:rPr>
+        <w:t xml:space="preserve">, Second Edition, </w:t>
+      </w:r>
+      <w:r>
+        <w:rPr>
+          <w:rStyle w:val="std"/>
+          <w:rFonts w:cs="Arial"/>
+          <w:color w:val="000000"/>
+        </w:rPr>
+        <w:t>Prentice Hall</w:t>
+      </w:r>
+      <w:r>
+        <w:rPr>
+          <w:rStyle w:val="std"/>
+          <w:rFonts w:cs="Arial"/>
+          <w:color w:val="000000"/>
+        </w:rPr>
+        <w:t>,</w:t>
+      </w:r>
+      <w:r>
+        <w:rPr>
+          <w:b/>
+          <w:bCs/>
+          <w:color w:val="000000"/>
+        </w:rPr>
+        <w:t xml:space="preserve"> </w:t>
+      </w:r>
+      <w:r>
+        <w:rPr>
+          <w:rFonts w:eastAsia="Times New Roman" w:cs="Times New Roman"/>
+          <w:bCs/>
+          <w:color w:val="000000"/>
+        </w:rPr>
+        <w:t>ISBN-10:</w:t>
+      </w:r>
+      <w:r>
+        <w:rPr>
+          <w:rFonts w:eastAsia="Times New Roman" w:cs="Times New Roman"/>
+          <w:color w:val="000000"/>
+        </w:rPr>
+        <w:t xml:space="preserve"> 0137903952, </w:t>
+      </w:r>
+      <w:r>
+        <w:rPr>
+          <w:rFonts w:eastAsia="Times New Roman" w:cs="Times New Roman"/>
+          <w:bCs/>
+          <w:color w:val="000000"/>
+        </w:rPr>
+        <w:t>ISBN-13:</w:t>
+      </w:r>
+      <w:r>
+        <w:rPr>
+          <w:rFonts w:eastAsia="Times New Roman" w:cs="Times New Roman"/>
+          <w:color w:val="000000"/>
+        </w:rPr>
+        <w:t> 978-0137903955</w:t>
+      </w:r>
+    </w:p>
+    <w:p>
+      <w:pPr>
+        <w:rPr>
+          <w:rFonts w:eastAsia="Times New Roman" w:cs="Times New Roman"/>
+          <w:b/>
+          <w:color w:val="000000"/>
+        </w:rPr>
+      </w:pPr>
+      <w:r>
+        <w:rPr>
+          <w:rFonts w:eastAsia="Times New Roman" w:cs="Times New Roman"/>
+          <w:color w:val="000000"/>
+        </w:rPr>
+        <w:t xml:space="preserve">[8] P.C.K. Hung, H. </w:t>
+      </w:r>
+      <w:r>
+        <w:rPr>
+          <w:rFonts w:eastAsia="Times New Roman" w:cs="Times New Roman"/>
+          <w:color w:val="000000"/>
+        </w:rPr>
+        <w:t>Li:</w:t>
+      </w:r>
+      <w:r>
+        <w:rPr>
+          <w:rFonts w:eastAsia="Times New Roman" w:cs="Times New Roman"/>
+          <w:color w:val="000000"/>
+        </w:rPr>
+        <w:t xml:space="preserve"> </w:t>
+      </w:r>
+      <w:r>
+        <w:rPr>
+          <w:rFonts w:eastAsia="Times New Roman" w:cs="Times New Roman"/>
+          <w:b/>
+          <w:color w:val="000000"/>
+        </w:rPr>
+        <w:t xml:space="preserve">Web Services Discovery </w:t>
+      </w:r>
+      <w:r>
+        <w:rPr>
+          <w:rFonts w:eastAsia="Times New Roman" w:cs="Times New Roman"/>
+          <w:b/>
+          <w:color w:val="000000"/>
+        </w:rPr>
+        <w:t>based</w:t>
+      </w:r>
+      <w:r>
+        <w:rPr>
+          <w:rFonts w:eastAsia="Times New Roman" w:cs="Times New Roman"/>
+          <w:b/>
+          <w:color w:val="000000"/>
+        </w:rPr>
+        <w:t xml:space="preserve"> on the Trade-off between Quality and Cost of Service: A Token-based Approach</w:t>
+      </w:r>
+    </w:p>
+    <w:p>
+      <w:r>
+        <w:rPr>
+          <w:rFonts w:eastAsia="Times New Roman" w:cs="Times New Roman"/>
+          <w:color w:val="000000"/>
+        </w:rPr>
+        <w:t>[9]</w:t>
+      </w:r>
+      <w:r>
+        <w:rPr>
+          <w:rFonts w:eastAsia="Times New Roman" w:cs="Times New Roman"/>
+          <w:color w:val="000000"/>
+        </w:rPr>
+        <w:t xml:space="preserve">K.M. Sim: </w:t>
+      </w:r>
+      <w:r>
+        <w:rPr>
+          <w:rFonts w:eastAsia="Times New Roman" w:cs="Times New Roman"/>
+          <w:b/>
+          <w:color w:val="000000"/>
+        </w:rPr>
+        <w:t xml:space="preserve">Relaxed-criteria G-negotiation for Grid </w:t>
+      </w:r>
+      <w:r>
+        <w:rPr>
+          <w:rFonts w:eastAsia="Times New Roman" w:cs="Times New Roman"/>
+          <w:b/>
+          <w:color w:val="000000"/>
+        </w:rPr>
+        <w:t>Resource Co</w:t>
+      </w:r>
+      <w:r>
+        <w:rPr>
+          <w:rFonts w:eastAsia="Times New Roman" w:cs="Times New Roman"/>
+          <w:b/>
+          <w:color w:val="000000"/>
+        </w:rPr>
+        <w:t>-allocation (Position Paper)</w:t>
+      </w:r>
+      <w:r>
+        <w:rPr>
+          <w:rFonts w:eastAsia="Times New Roman" w:cs="Times New Roman"/>
+          <w:color w:val="000000"/>
+        </w:rPr>
+        <w:t>,</w:t>
+      </w:r>
+    </w:p>
+    <w:p>
+      <w:r>
+        <w:lastRenderedPageBreak/>
+        <w:t>[10]</w:t>
+      </w:r>
+      <w:r>
+        <w:t xml:space="preserve"> C. Sakama, K. Inoue: </w:t>
+      </w:r>
+      <w:r>
+        <w:rPr>
+          <w:b/>
+        </w:rPr>
+        <w:t>Negotiation by Abduction and Relaxation</w:t>
+      </w:r>
+    </w:p>
+    <w:p>
+      <w:pPr>
+        <w:rPr>
+          <w:b/>
+        </w:rPr>
+      </w:pPr>
+      <w:r>
+        <w:t xml:space="preserve">[11] Y.Chevaleyre, U.Endriss, S.Estivie, N.Maudet : </w:t>
+      </w:r>
+      <w:r>
+        <w:rPr>
+          <w:b/>
+        </w:rPr>
+        <w:t>Reaching Envy-free States in Distributed Negotiation Settings</w:t>
+      </w:r>
+    </w:p>
+    <w:p>
+      <w:pPr>
+        <w:rPr>
+          <w:b/>
+        </w:rPr>
+      </w:pPr>
+      <w:r>
+        <w:t xml:space="preserve">[12] Q.B.Vo, L.Padgham: </w:t>
+      </w:r>
+      <w:r>
+        <w:rPr>
+          <w:b/>
+        </w:rPr>
+        <w:t>Searching for Joint Gains in Automated Negotiations Based</w:t>
+      </w:r>
+      <w:r>
+        <w:rPr>
+          <w:b/>
+        </w:rPr>
+        <w:t xml:space="preserve"> </w:t>
+      </w:r>
+      <w:r>
+        <w:rPr>
+          <w:b/>
+        </w:rPr>
+        <w:t>on Multi-criteria Decision Making Theory</w:t>
+      </w:r>
+    </w:p>
+    <w:p>
+      <w:r>
+        <w:t>[13]</w:t>
+      </w:r>
+      <w:r>
+        <w:t xml:space="preserve">K.Fujita, T.Ito, .Klein: </w:t>
+      </w:r>
+      <w:r>
+        <w:rPr>
+          <w:b/>
+        </w:rPr>
+        <w:t xml:space="preserve">Finding Nash Bargaining Solutions for Multi-issue </w:t>
+      </w:r>
+      <w:r>
+        <w:rPr>
+          <w:b/>
+        </w:rPr>
+        <w:t>Negotiations:</w:t>
+      </w:r>
+      <w:r>
+        <w:rPr>
+          <w:b/>
+        </w:rPr>
+        <w:t xml:space="preserve"> A Preliminary Result</w:t>
+      </w:r>
+      <w:r>
+        <w:t xml:space="preserve">  </w:t>
+      </w:r>
+    </w:p>
+    <w:p>
+      <w:pPr>
+        <w:autoSpaceDE w:val="0"/>
+        <w:autoSpaceDN w:val="0"/>
+        <w:adjustRightInd w:val="0"/>
+        <w:spacing w:after="0" w:line="240" w:lineRule="auto"/>
+        <w:rPr>
+          <w:rFonts w:cs="Times New Roman"/>
+          <w:iCs/>
+        </w:rPr>
+      </w:pPr>
+      <w:r>
+        <w:t>[14</w:t>
+      </w:r>
+      <w:r>
+        <w:t>]</w:t>
+      </w:r>
+      <w:r>
+        <w:rPr>
+          <w:rFonts w:cs="Times New Roman"/>
+          <w:b/>
+          <w:bCs/>
+        </w:rPr>
+        <w:t xml:space="preserve"> </w:t>
+      </w:r>
+      <w:r>
+        <w:rPr>
+          <w:rFonts w:cs="Times New Roman"/>
+        </w:rPr>
+        <w:t>D. Baker, D. Georgakopoulos, M.</w:t>
+      </w:r>
+      <w:r>
+        <w:rPr>
+          <w:rFonts w:cs="Times New Roman"/>
+        </w:rPr>
+        <w:t xml:space="preserve"> Nodine and</w:t>
+      </w:r>
+      <w:r>
+        <w:rPr>
+          <w:rFonts w:cs="Times New Roman"/>
+        </w:rPr>
+        <w:t xml:space="preserve"> </w:t>
+      </w:r>
+      <w:r>
+        <w:rPr>
+          <w:rFonts w:cs="Times New Roman"/>
+        </w:rPr>
+        <w:t xml:space="preserve">A. Cichocki: </w:t>
+      </w:r>
+      <w:r>
+        <w:rPr>
+          <w:rFonts w:cs="Times New Roman"/>
+          <w:b/>
+        </w:rPr>
+        <w:t>From</w:t>
+      </w:r>
+      <w:r>
+        <w:rPr>
+          <w:rFonts w:cs="Times New Roman"/>
+          <w:b/>
+          <w:bCs/>
+        </w:rPr>
+        <w:t xml:space="preserve"> Events to Awareness</w:t>
+      </w:r>
+    </w:p>
+    <w:p>
+      <w:pPr>
+        <w:rPr>
+          <w:b/>
           <w:sz w:val="20"/>
           <w:szCs w:val="20"/>
         </w:rPr>
-        <w:t xml:space="preserve"> </w:t>
-      </w:r>
-      <w:proofErr w:type="spellStart"/>
-      <w:r>
-        <w:rPr>
-          <w:rStyle w:val="std"/>
-          <w:rFonts w:cs="Arial"/>
-          <w:color w:val="000000"/>
+      </w:pPr>
+      <w:r>
+        <w:rPr>
           <w:sz w:val="20"/>
           <w:szCs w:val="20"/>
         </w:rPr>
-        <w:t>S.Russell</w:t>
-      </w:r>
-      <w:proofErr w:type="spellEnd"/>
-      <w:proofErr w:type="gramEnd"/>
-      <w:r>
-        <w:rPr>
-          <w:rStyle w:val="std"/>
-          <w:rFonts w:cs="Arial"/>
-          <w:color w:val="000000"/>
+        <w:t>[15</w:t>
+      </w:r>
+      <w:r>
+        <w:rPr>
           <w:sz w:val="20"/>
           <w:szCs w:val="20"/>
         </w:rPr>
-        <w:t xml:space="preserve">,  </w:t>
-      </w:r>
-      <w:proofErr w:type="spellStart"/>
-      <w:r>
-        <w:rPr>
-          <w:rStyle w:val="std"/>
-          <w:rFonts w:cs="Arial"/>
-          <w:color w:val="000000"/>
+        <w:t xml:space="preserve">] R.M.Bahati, M.A.Bauer : </w:t>
+      </w:r>
+      <w:r>
+        <w:rPr>
+          <w:b/>
           <w:sz w:val="20"/>
           <w:szCs w:val="20"/>
         </w:rPr>
-        <w:t>P.Norvig</w:t>
-      </w:r>
-      <w:proofErr w:type="spellEnd"/>
-      <w:r>
-        <w:rPr>
-          <w:rStyle w:val="std"/>
-          <w:rFonts w:cs="Arial"/>
-          <w:color w:val="000000"/>
+        <w:t>Adapting to Run-time Changes in Policies Driving Autonomic Management</w:t>
+      </w:r>
+    </w:p>
+    <w:p>
+      <w:pPr>
+        <w:rPr>
+          <w:b/>
           <w:sz w:val="20"/>
           <w:szCs w:val="20"/>
         </w:rPr>
-        <w:t xml:space="preserve"> : </w:t>
-      </w:r>
-      <w:r>
-        <w:rPr>
-          <w:rStyle w:val="std"/>
-          <w:rFonts w:cs="Arial"/>
-          <w:b/>
-          <w:color w:val="000000"/>
+      </w:pPr>
+      <w:r>
+        <w:rPr>
           <w:sz w:val="20"/>
           <w:szCs w:val="20"/>
         </w:rPr>
-        <w:t>Artificial Intelligence A Modern Approach</w:t>
-      </w:r>
-      <w:r>
-        <w:rPr>
-          <w:rStyle w:val="std"/>
-          <w:rFonts w:cs="Arial"/>
-          <w:color w:val="000000"/>
+        <w:t>[16] G.Chen, W.He</w:t>
+      </w:r>
+      <w:r>
+        <w:rPr>
+          <w:rFonts w:ascii="Cambria Math" w:hAnsi="Cambria Math" w:cs="Cambria Math"/>
           <w:sz w:val="20"/>
           <w:szCs w:val="20"/>
         </w:rPr>
-        <w:t xml:space="preserve">, Second Edition, </w:t>
-      </w:r>
-      <w:r>
-        <w:rPr>
-          <w:rStyle w:val="std"/>
-          <w:rFonts w:cs="Arial"/>
-          <w:color w:val="000000"/>
+        <w:t xml:space="preserve">, </w:t>
+      </w:r>
+      <w:r>
+        <w:rPr>
           <w:sz w:val="20"/>
           <w:szCs w:val="20"/>
         </w:rPr>
-        <w:t>Prentice Hall</w:t>
-      </w:r>
-      <w:r>
-        <w:rPr>
-          <w:rStyle w:val="std"/>
-          <w:rFonts w:cs="Arial"/>
-          <w:color w:val="000000"/>
+        <w:t>J.Liu,S.Nath,L.Rigas,L.Xiao,F.Zhao:</w:t>
+      </w:r>
+      <w:r>
+        <w:rPr>
           <w:sz w:val="20"/>
           <w:szCs w:val="20"/>
         </w:rPr>
-        <w:t>,</w:t>
-      </w:r>
-      <w:r>
-        <w:rPr>
-          <w:rFonts w:ascii="Verdana" w:hAnsi="Verdana"/>
-          <w:b/>
-          <w:bCs/>
-          <w:color w:val="000000"/>
-        </w:rPr>
         <w:t xml:space="preserve"> </w:t>
       </w:r>
       <w:r>
-        <w:rPr>
-          <w:rFonts w:eastAsia="Times New Roman" w:cs="Times New Roman"/>
-          <w:bCs/>
-          <w:color w:val="000000"/>
-        </w:rPr>
-        <w:t>ISBN-10:</w:t>
-      </w:r>
-      <w:r>
-        <w:rPr>
-          <w:rFonts w:eastAsia="Times New Roman" w:cs="Times New Roman"/>
-          <w:color w:val="000000"/>
-        </w:rPr>
-        <w:t> 0137903952,</w:t>
-      </w:r>
-      <w:r>
-        <w:rPr>
-          <w:rFonts w:eastAsia="Times New Roman" w:cs="Times New Roman"/>
-          <w:color w:val="000000"/>
-        </w:rPr>
-        <w:t xml:space="preserve"> </w:t>
-      </w:r>
-      <w:r>
-        <w:rPr>
-          <w:rFonts w:eastAsia="Times New Roman" w:cs="Times New Roman"/>
-          <w:bCs/>
-          <w:color w:val="000000"/>
-        </w:rPr>
-        <w:t>ISBN-13:</w:t>
-      </w:r>
-      <w:r>
-        <w:rPr>
-          <w:rFonts w:eastAsia="Times New Roman" w:cs="Times New Roman"/>
-          <w:color w:val="000000"/>
-        </w:rPr>
-        <w:t> 978-0137903955</w:t>
-      </w:r>
-    </w:p>
-    <w:p>
-      <w:pPr>
-        <w:rPr>
-          <w:rFonts w:eastAsia="Times New Roman" w:cs="Times New Roman"/>
-          <w:b/>
-          <w:color w:val="000000"/>
-        </w:rPr>
-      </w:pPr>
-      <w:r>
-        <w:rPr>
-          <w:rFonts w:eastAsia="Times New Roman" w:cs="Times New Roman"/>
-          <w:color w:val="000000"/>
-        </w:rPr>
-        <w:t xml:space="preserve">[8] P.C.K. Hung, H. </w:t>
-      </w:r>
-      <w:r>
-        <w:rPr>
-          <w:rFonts w:eastAsia="Times New Roman" w:cs="Times New Roman"/>
-          <w:color w:val="000000"/>
-        </w:rPr>
-        <w:t>Li:</w:t>
-      </w:r>
-      <w:r>
-        <w:rPr>
-          <w:rFonts w:eastAsia="Times New Roman" w:cs="Times New Roman"/>
-          <w:color w:val="000000"/>
-        </w:rPr>
-        <w:t xml:space="preserve"> </w:t>
-      </w:r>
-      <w:r>
-        <w:rPr>
-          <w:rFonts w:eastAsia="Times New Roman" w:cs="Times New Roman"/>
-          <w:b/>
-          <w:color w:val="000000"/>
-        </w:rPr>
-        <w:t xml:space="preserve">Web Services Discovery </w:t>
-      </w:r>
-      <w:r>
-        <w:rPr>
-          <w:rFonts w:eastAsia="Times New Roman" w:cs="Times New Roman"/>
-          <w:b/>
-          <w:color w:val="000000"/>
-        </w:rPr>
-        <w:t>based</w:t>
-      </w:r>
-      <w:r>
-        <w:rPr>
-          <w:rFonts w:eastAsia="Times New Roman" w:cs="Times New Roman"/>
-          <w:b/>
-          <w:color w:val="000000"/>
-        </w:rPr>
-        <w:t xml:space="preserve"> on the Trade-off between Quality and Cost of Service: A Token-based Approach</w:t>
-      </w:r>
-    </w:p>
-    <w:p>
-      <w:r>
-        <w:rPr>
-          <w:rFonts w:eastAsia="Times New Roman" w:cs="Times New Roman"/>
-          <w:color w:val="000000"/>
-        </w:rPr>
-        <w:t>[9]</w:t>
-      </w:r>
-      <w:r>
-        <w:rPr>
-          <w:rFonts w:eastAsia="Times New Roman" w:cs="Times New Roman"/>
-          <w:color w:val="000000"/>
-        </w:rPr>
-        <w:t xml:space="preserve">K.M. </w:t>
-      </w:r>
-      <w:proofErr w:type="spellStart"/>
-      <w:r>
-        <w:rPr>
-          <w:rFonts w:eastAsia="Times New Roman" w:cs="Times New Roman"/>
-          <w:color w:val="000000"/>
-        </w:rPr>
-        <w:t>Sim</w:t>
-      </w:r>
-      <w:proofErr w:type="spellEnd"/>
-      <w:r>
-        <w:rPr>
-          <w:rFonts w:eastAsia="Times New Roman" w:cs="Times New Roman"/>
-          <w:color w:val="000000"/>
-        </w:rPr>
-        <w:t xml:space="preserve">: </w:t>
-      </w:r>
-      <w:r>
-        <w:rPr>
-          <w:rFonts w:eastAsia="Times New Roman" w:cs="Times New Roman"/>
-          <w:b/>
-          <w:color w:val="000000"/>
-        </w:rPr>
-        <w:t xml:space="preserve">Relaxed-criteria G-negotiation for Grid </w:t>
-      </w:r>
-      <w:r>
-        <w:rPr>
-          <w:rFonts w:eastAsia="Times New Roman" w:cs="Times New Roman"/>
-          <w:b/>
-          <w:color w:val="000000"/>
-        </w:rPr>
-        <w:t>Resource Co</w:t>
-      </w:r>
-      <w:r>
-        <w:rPr>
-          <w:rFonts w:eastAsia="Times New Roman" w:cs="Times New Roman"/>
-          <w:b/>
-          <w:color w:val="000000"/>
-        </w:rPr>
-        <w:t>-allocation (Position Paper)</w:t>
-      </w:r>
-      <w:r>
-        <w:rPr>
-          <w:rFonts w:eastAsia="Times New Roman" w:cs="Times New Roman"/>
-          <w:color w:val="000000"/>
-        </w:rPr>
-        <w:t>,</w:t>
-      </w:r>
-    </w:p>
-    <w:p>
-      <w:r>
-        <w:t>[10]</w:t>
-      </w:r>
-      <w:r>
-        <w:t xml:space="preserve"> C. </w:t>
-      </w:r>
-      <w:proofErr w:type="spellStart"/>
-      <w:r>
-        <w:t>Sakama</w:t>
-      </w:r>
-      <w:proofErr w:type="spellEnd"/>
-      <w:r>
-        <w:t xml:space="preserve">, K. Inoue: </w:t>
-      </w:r>
-      <w:r>
-        <w:rPr>
-          <w:b/>
-        </w:rPr>
-        <w:t>Negotiation</w:t>
-      </w:r>
-      <w:r>
-        <w:rPr>
-          <w:b/>
-        </w:rPr>
-        <w:t xml:space="preserve"> </w:t>
-      </w:r>
-      <w:r>
-        <w:rPr>
-          <w:b/>
-        </w:rPr>
-        <w:t>by</w:t>
-      </w:r>
-      <w:r>
-        <w:rPr>
-          <w:b/>
-        </w:rPr>
-        <w:t xml:space="preserve"> </w:t>
-      </w:r>
-      <w:r>
-        <w:rPr>
-          <w:b/>
-        </w:rPr>
-        <w:t>Abduction</w:t>
-      </w:r>
-      <w:r>
-        <w:rPr>
-          <w:b/>
-        </w:rPr>
-        <w:t xml:space="preserve"> </w:t>
-      </w:r>
-      <w:r>
-        <w:rPr>
-          <w:b/>
-        </w:rPr>
-        <w:t>and</w:t>
-      </w:r>
-      <w:r>
-        <w:rPr>
-          <w:b/>
-        </w:rPr>
-        <w:t xml:space="preserve"> </w:t>
-      </w:r>
-      <w:r>
-        <w:rPr>
-          <w:b/>
-        </w:rPr>
-        <w:t>Relaxation</w:t>
-      </w:r>
-    </w:p>
-    <w:p>
-      <w:pPr>
         <w:rPr>
           <w:b/>
           <w:sz w:val="20"/>
           <w:szCs w:val="20"/>
         </w:rPr>
-      </w:pPr>
-      <w:r>
-        <w:rPr>
+        <w:t>Energy-Aware</w:t>
+      </w:r>
+      <w:r>
+        <w:rPr>
+          <w:b/>
           <w:sz w:val="20"/>
           <w:szCs w:val="20"/>
         </w:rPr>
-        <w:lastRenderedPageBreak/>
-        <w:t xml:space="preserve">[11] </w:t>
-      </w:r>
-      <w:proofErr w:type="spellStart"/>
-      <w:r>
-        <w:rPr>
+        <w:t xml:space="preserve"> </w:t>
+      </w:r>
+      <w:r>
+        <w:rPr>
+          <w:b/>
           <w:sz w:val="20"/>
           <w:szCs w:val="20"/>
         </w:rPr>
-        <w:t>Y.Chevaleyre</w:t>
-      </w:r>
-      <w:proofErr w:type="spellEnd"/>
-      <w:r>
-        <w:rPr>
+        <w:t>Server</w:t>
+      </w:r>
+      <w:r>
+        <w:rPr>
+          <w:b/>
           <w:sz w:val="20"/>
           <w:szCs w:val="20"/>
         </w:rPr>
-        <w:t xml:space="preserve">, </w:t>
-      </w:r>
-      <w:proofErr w:type="spellStart"/>
-      <w:r>
-        <w:rPr>
+        <w:t xml:space="preserve"> </w:t>
+      </w:r>
+      <w:r>
+        <w:rPr>
+          <w:b/>
           <w:sz w:val="20"/>
           <w:szCs w:val="20"/>
         </w:rPr>
-        <w:t>U.Endriss</w:t>
-      </w:r>
-      <w:proofErr w:type="spellEnd"/>
-      <w:r>
-        <w:rPr>
+        <w:t>Provisioning</w:t>
+      </w:r>
+      <w:r>
+        <w:rPr>
+          <w:b/>
           <w:sz w:val="20"/>
           <w:szCs w:val="20"/>
         </w:rPr>
-        <w:t xml:space="preserve">, </w:t>
-      </w:r>
-      <w:proofErr w:type="spellStart"/>
-      <w:r>
-        <w:rPr>
+        <w:t xml:space="preserve"> </w:t>
+      </w:r>
+      <w:r>
+        <w:rPr>
+          <w:b/>
           <w:sz w:val="20"/>
           <w:szCs w:val="20"/>
         </w:rPr>
-        <w:t>S.Estivie</w:t>
-      </w:r>
-      <w:proofErr w:type="spellEnd"/>
-      <w:r>
-        <w:rPr>
+        <w:t>and</w:t>
+      </w:r>
+      <w:r>
+        <w:rPr>
+          <w:b/>
           <w:sz w:val="20"/>
           <w:szCs w:val="20"/>
         </w:rPr>
-        <w:t xml:space="preserve">, </w:t>
-      </w:r>
-      <w:proofErr w:type="spellStart"/>
-      <w:proofErr w:type="gramStart"/>
-      <w:r>
-        <w:rPr>
+        <w:t xml:space="preserve"> </w:t>
+      </w:r>
+      <w:r>
+        <w:rPr>
+          <w:b/>
           <w:sz w:val="20"/>
           <w:szCs w:val="20"/>
         </w:rPr>
-        <w:t>N.Maudet</w:t>
-      </w:r>
-      <w:proofErr w:type="spellEnd"/>
-      <w:r>
-        <w:rPr>
+        <w:t>Load</w:t>
+      </w:r>
+      <w:r>
+        <w:rPr>
+          <w:b/>
           <w:sz w:val="20"/>
           <w:szCs w:val="20"/>
         </w:rPr>
-        <w:t xml:space="preserve"> :</w:t>
-      </w:r>
-      <w:proofErr w:type="gramEnd"/>
-      <w:r>
-        <w:rPr>
+        <w:t xml:space="preserve"> </w:t>
+      </w:r>
+      <w:r>
+        <w:rPr>
+          <w:b/>
           <w:sz w:val="20"/>
           <w:szCs w:val="20"/>
         </w:rPr>
-        <w:t xml:space="preserve"> </w:t>
+        <w:t>Dispatching</w:t>
       </w:r>
       <w:r>
         <w:rPr>
@@ -3856,7 +3721,7 @@
           <w:sz w:val="20"/>
           <w:szCs w:val="20"/>
         </w:rPr>
-        <w:t>Reaching</w:t>
+        <w:t xml:space="preserve"> </w:t>
       </w:r>
       <w:r>
         <w:rPr>
@@ -3864,7 +3729,7 @@
           <w:sz w:val="20"/>
           <w:szCs w:val="20"/>
         </w:rPr>
-        <w:t xml:space="preserve"> </w:t>
+        <w:t>for</w:t>
       </w:r>
       <w:r>
         <w:rPr>
@@ -3872,7 +3737,7 @@
           <w:sz w:val="20"/>
           <w:szCs w:val="20"/>
         </w:rPr>
-        <w:t>Envy-free</w:t>
+        <w:t xml:space="preserve"> </w:t>
       </w:r>
       <w:r>
         <w:rPr>
@@ -3880,7 +3745,7 @@
           <w:sz w:val="20"/>
           <w:szCs w:val="20"/>
         </w:rPr>
-        <w:t xml:space="preserve"> </w:t>
+        <w:t>Connection-Intensive</w:t>
       </w:r>
       <w:r>
         <w:rPr>
@@ -3888,7 +3753,7 @@
           <w:sz w:val="20"/>
           <w:szCs w:val="20"/>
         </w:rPr>
-        <w:t>States</w:t>
+        <w:t xml:space="preserve"> </w:t>
       </w:r>
       <w:r>
         <w:rPr>
@@ -3896,7 +3761,7 @@
           <w:sz w:val="20"/>
           <w:szCs w:val="20"/>
         </w:rPr>
-        <w:t xml:space="preserve"> </w:t>
+        <w:t>Internet</w:t>
       </w:r>
       <w:r>
         <w:rPr>
@@ -3904,7 +3769,7 @@
           <w:sz w:val="20"/>
           <w:szCs w:val="20"/>
         </w:rPr>
-        <w:t>in</w:t>
+        <w:t xml:space="preserve"> </w:t>
       </w:r>
       <w:r>
         <w:rPr>
@@ -3912,227 +3777,92 @@
           <w:sz w:val="20"/>
           <w:szCs w:val="20"/>
         </w:rPr>
-        <w:t xml:space="preserve"> </w:t>
-      </w:r>
-      <w:r>
-        <w:rPr>
-          <w:b/>
+        <w:t>Services</w:t>
+      </w:r>
+    </w:p>
+    <w:p>
+      <w:pPr>
+        <w:rPr>
           <w:sz w:val="20"/>
           <w:szCs w:val="20"/>
         </w:rPr>
-        <w:t>Distributed</w:t>
-      </w:r>
-      <w:r>
-        <w:rPr>
-          <w:b/>
+      </w:pPr>
+      <w:r>
+        <w:rPr>
           <w:sz w:val="20"/>
           <w:szCs w:val="20"/>
         </w:rPr>
+        <w:t>[17]</w:t>
+      </w:r>
+      <w:r>
         <w:t xml:space="preserve"> </w:t>
       </w:r>
       <w:r>
         <w:rPr>
-          <w:b/>
           <w:sz w:val="20"/>
           <w:szCs w:val="20"/>
         </w:rPr>
-        <w:t>Negotiation</w:t>
-      </w:r>
-      <w:r>
-        <w:rPr>
-          <w:b/>
+        <w:t>D.</w:t>
+      </w:r>
+      <w:r>
+        <w:rPr>
           <w:sz w:val="20"/>
           <w:szCs w:val="20"/>
         </w:rPr>
-        <w:t xml:space="preserve"> </w:t>
-      </w:r>
-      <w:r>
-        <w:rPr>
-          <w:b/>
+        <w:t>Kusic,J.Kephart, J</w:t>
+      </w:r>
+      <w:r>
+        <w:rPr>
           <w:sz w:val="20"/>
           <w:szCs w:val="20"/>
         </w:rPr>
-        <w:t>Settings</w:t>
-      </w:r>
-    </w:p>
-    <w:p>
-      <w:pPr>
-        <w:rPr>
-          <w:b/>
+        <w:t>.</w:t>
+      </w:r>
+      <w:r>
+        <w:rPr>
           <w:sz w:val="20"/>
           <w:szCs w:val="20"/>
         </w:rPr>
-      </w:pPr>
+        <w:t>E.Hanson, N</w:t>
+      </w:r>
       <w:r>
         <w:rPr>
           <w:sz w:val="20"/>
           <w:szCs w:val="20"/>
         </w:rPr>
-        <w:t>[12]</w:t>
+        <w:t>.</w:t>
       </w:r>
       <w:r>
         <w:rPr>
           <w:sz w:val="20"/>
           <w:szCs w:val="20"/>
         </w:rPr>
-        <w:t xml:space="preserve"> </w:t>
-      </w:r>
-      <w:proofErr w:type="spellStart"/>
+        <w:t>Kandasamy</w:t>
+      </w:r>
       <w:r>
         <w:rPr>
           <w:sz w:val="20"/>
           <w:szCs w:val="20"/>
         </w:rPr>
-        <w:t>Q.B.Vo</w:t>
-      </w:r>
-      <w:proofErr w:type="spellEnd"/>
+        <w:t xml:space="preserve"> and G.J</w:t>
+      </w:r>
       <w:r>
         <w:rPr>
           <w:sz w:val="20"/>
           <w:szCs w:val="20"/>
         </w:rPr>
-        <w:t xml:space="preserve">, </w:t>
-      </w:r>
-      <w:proofErr w:type="spellStart"/>
-      <w:r>
-        <w:rPr>
+        <w:t>iang</w:t>
+      </w:r>
+      <w:r>
+        <w:t>:</w:t>
+      </w:r>
+      <w:r>
+        <w:rPr>
+          <w:b/>
           <w:sz w:val="20"/>
           <w:szCs w:val="20"/>
         </w:rPr>
-        <w:t>L.Padgham</w:t>
-      </w:r>
-      <w:proofErr w:type="spellEnd"/>
-      <w:r>
-        <w:rPr>
-          <w:sz w:val="20"/>
-          <w:szCs w:val="20"/>
-        </w:rPr>
-        <w:t xml:space="preserve">: </w:t>
-      </w:r>
-      <w:r>
-        <w:rPr>
-          <w:b/>
-          <w:sz w:val="20"/>
-          <w:szCs w:val="20"/>
-        </w:rPr>
-        <w:t xml:space="preserve">Searching for Joint Gains in Automated Negotiations </w:t>
-      </w:r>
-      <w:proofErr w:type="spellStart"/>
-      <w:r>
-        <w:rPr>
-          <w:b/>
-          <w:sz w:val="20"/>
-          <w:szCs w:val="20"/>
-        </w:rPr>
-        <w:t>Basedon</w:t>
-      </w:r>
-      <w:proofErr w:type="spellEnd"/>
-      <w:r>
-        <w:rPr>
-          <w:b/>
-          <w:sz w:val="20"/>
-          <w:szCs w:val="20"/>
-        </w:rPr>
-        <w:t xml:space="preserve"> Multi-criteria Decision Making Theory</w:t>
-      </w:r>
-    </w:p>
-    <w:p>
-      <w:pPr>
-        <w:rPr>
-          <w:sz w:val="20"/>
-          <w:szCs w:val="20"/>
-        </w:rPr>
-      </w:pPr>
-      <w:r>
-        <w:rPr>
-          <w:sz w:val="20"/>
-          <w:szCs w:val="20"/>
-        </w:rPr>
-        <w:t>[13]</w:t>
-      </w:r>
-      <w:proofErr w:type="spellStart"/>
-      <w:r>
-        <w:rPr>
-          <w:sz w:val="20"/>
-          <w:szCs w:val="20"/>
-        </w:rPr>
-        <w:t>K.Fujita</w:t>
-      </w:r>
-      <w:proofErr w:type="spellEnd"/>
-      <w:r>
-        <w:rPr>
-          <w:sz w:val="20"/>
-          <w:szCs w:val="20"/>
-        </w:rPr>
-        <w:t xml:space="preserve">, </w:t>
-      </w:r>
-      <w:proofErr w:type="spellStart"/>
-      <w:r>
-        <w:rPr>
-          <w:sz w:val="20"/>
-          <w:szCs w:val="20"/>
-        </w:rPr>
-        <w:t>T.Ito</w:t>
-      </w:r>
-      <w:proofErr w:type="spellEnd"/>
-      <w:r>
-        <w:rPr>
-          <w:sz w:val="20"/>
-          <w:szCs w:val="20"/>
-        </w:rPr>
-        <w:t>, .Klein:</w:t>
-      </w:r>
-      <w:r>
-        <w:t xml:space="preserve"> </w:t>
-      </w:r>
-      <w:r>
-        <w:rPr>
-          <w:b/>
-          <w:sz w:val="20"/>
-          <w:szCs w:val="20"/>
-        </w:rPr>
-        <w:t xml:space="preserve">Finding Nash Bargaining Solutions for Multi-issue </w:t>
-      </w:r>
-      <w:r>
-        <w:rPr>
-          <w:b/>
-          <w:sz w:val="20"/>
-          <w:szCs w:val="20"/>
-        </w:rPr>
-        <w:t>Negotiations:</w:t>
-      </w:r>
-      <w:r>
-        <w:rPr>
-          <w:b/>
-          <w:sz w:val="20"/>
-          <w:szCs w:val="20"/>
-        </w:rPr>
-        <w:t xml:space="preserve"> </w:t>
-      </w:r>
-      <w:proofErr w:type="gramStart"/>
-      <w:r>
-        <w:rPr>
-          <w:b/>
-          <w:sz w:val="20"/>
-          <w:szCs w:val="20"/>
-        </w:rPr>
-        <w:t>A</w:t>
-      </w:r>
-      <w:proofErr w:type="gramEnd"/>
-      <w:r>
-        <w:rPr>
-          <w:b/>
-          <w:sz w:val="20"/>
-          <w:szCs w:val="20"/>
-        </w:rPr>
-        <w:t xml:space="preserve"> Preliminary Result</w:t>
-      </w:r>
-      <w:r>
-        <w:rPr>
-          <w:sz w:val="20"/>
-          <w:szCs w:val="20"/>
-        </w:rPr>
-        <w:t xml:space="preserve">  </w:t>
+        <w:t xml:space="preserve">Power and Performance Management of Virtualized  Computing Environments Via Lookahead Control </w:t>
       </w:r>
     </w:p>
     <w:sectPr>

--- a/Licenta.docx
+++ b/Licenta.docx
@@ -32,6 +32,7 @@
     </w:p>
     <w:p>
       <w:pPr>
+        <w:spacing w:before="200"/>
         <w:rPr>
           <w:rFonts w:ascii="Times New Roman" w:hAnsi="Times New Roman" w:cs="Times New Roman"/>
         </w:rPr>
@@ -391,6 +392,9 @@
       </w:r>
     </w:p>
     <w:p>
+      <w:pPr>
+        <w:spacing w:before="200"/>
+      </w:pPr>
       <w:r>
         <w:t xml:space="preserve">This </w:t>
       </w:r>
@@ -553,6 +557,7 @@
         <w:ind w:left="720" w:hanging="720"/>
       </w:pPr>
       <w:r>
+        <w:lastRenderedPageBreak/>
         <w:t>Develop</w:t>
       </w:r>
       <w:r>
@@ -575,7 +580,6 @@
         <w:ind w:left="720" w:hanging="720"/>
       </w:pPr>
       <w:r>
-        <w:lastRenderedPageBreak/>
         <w:t xml:space="preserve">Find and evaluate appropriate technologies for </w:t>
       </w:r>
       <w:r>
@@ -605,6 +609,9 @@
       </w:r>
     </w:p>
     <w:p>
+      <w:pPr>
+        <w:spacing w:before="200"/>
+      </w:pPr>
       <w:r>
         <w:t>The research conducted for this project has generated the following publications.</w:t>
       </w:r>
@@ -1008,6 +1015,9 @@
       </w:r>
     </w:p>
     <w:p>
+      <w:pPr>
+        <w:spacing w:before="200"/>
+      </w:pPr>
       <w:r>
         <w:t>This chapter provides an overview of the background theory</w:t>
       </w:r>
@@ -1183,6 +1193,9 @@
       </w:r>
     </w:p>
     <w:p>
+      <w:pPr>
+        <w:spacing w:before="200"/>
+      </w:pPr>
       <w:r>
         <w:t xml:space="preserve">Pervasive computing, also named as </w:t>
       </w:r>
@@ -1263,7 +1276,11 @@
         <w:t xml:space="preserve">paradigm in which information processing has been integrated in everyday </w:t>
       </w:r>
       <w:r>
-        <w:t>life by means of small networked processing devices</w:t>
+        <w:t xml:space="preserve">life by means of small </w:t>
+      </w:r>
+      <w:r>
+        <w:lastRenderedPageBreak/>
+        <w:t>networked processing devices</w:t>
       </w:r>
       <w:r>
         <w:t xml:space="preserve">. </w:t>
@@ -1280,7 +1297,6 @@
     </w:p>
     <w:p>
       <w:r>
-        <w:lastRenderedPageBreak/>
         <w:t xml:space="preserve">Agents are defined as anything perceives its environment through sensors and performs actions on that environment through </w:t>
       </w:r>
       <w:r>
@@ -1370,6 +1386,9 @@
       </w:r>
     </w:p>
     <w:p>
+      <w:pPr>
+        <w:spacing w:before="200"/>
+      </w:pPr>
       <w:r>
         <w:t>By their nature, the environme</w:t>
       </w:r>
@@ -1556,6 +1575,9 @@
       </w:r>
     </w:p>
     <w:p>
+      <w:pPr>
+        <w:spacing w:before="200"/>
+      </w:pPr>
       <w:r>
         <w:t xml:space="preserve">Based on the </w:t>
       </w:r>
@@ -1627,7 +1649,10 @@
         </m:r>
       </m:oMath>
       <w:r>
-        <w:t xml:space="preserve"> rules. Such an agent can succeed only in fully observable environments where each.</w:t>
+        <w:t xml:space="preserve"> rules. Such an agent can succeed only i</w:t>
+      </w:r>
+      <w:r>
+        <w:t>n fully observable environments.</w:t>
       </w:r>
     </w:p>
     <w:p>
@@ -1714,7 +1739,11 @@
         <w:t>utility function</w:t>
       </w:r>
       <w:r>
-        <w:t xml:space="preserve"> is used to map each an environment state to a </w:t>
+        <w:t xml:space="preserve"> is used to map </w:t>
+      </w:r>
+      <w:r>
+        <w:lastRenderedPageBreak/>
+        <w:t xml:space="preserve">each an environment state to a </w:t>
       </w:r>
       <w:r>
         <w:t>desirability value, thus the agent being capable of comparing two courses of action and choose the one with the highest utility.</w:t>
@@ -1728,7 +1757,6 @@
         <w:rPr>
           <w:b/>
         </w:rPr>
-        <w:lastRenderedPageBreak/>
         <w:t>Learning agents:</w:t>
       </w:r>
       <w:r>
@@ -1772,6 +1800,9 @@
       </w:r>
     </w:p>
     <w:p>
+      <w:pPr>
+        <w:spacing w:before="200"/>
+      </w:pPr>
       <w:r>
         <w:t xml:space="preserve">Any </w:t>
       </w:r>
@@ -1942,6 +1973,9 @@
       </w:r>
     </w:p>
     <w:p>
+      <w:pPr>
+        <w:spacing w:before="200"/>
+      </w:pPr>
       <w:r>
         <w:t>The main idea behind learning is to use the gathered world data for improving</w:t>
       </w:r>
@@ -1975,6 +2009,9 @@
       </w:r>
     </w:p>
     <w:p>
+      <w:pPr>
+        <w:spacing w:before="200"/>
+      </w:pPr>
       <w:r>
         <w:t>Reasoning in computer science can be regarded as the process of finding in the input</w:t>
       </w:r>
@@ -2026,8 +2063,15 @@
       </w:r>
     </w:p>
     <w:p>
-      <w:r>
-        <w:t>Green Computing or Green IT is a computing paradigm that refers to environmental sustainable IT. All hardware and software components must use as little energy as possible and must have as small as possible impact on the enviro</w:t>
+      <w:pPr>
+        <w:spacing w:before="200"/>
+      </w:pPr>
+      <w:r>
+        <w:t xml:space="preserve">Green Computing or Green IT is a computing paradigm that refers to environmental sustainable IT. All hardware and software components must use as little energy as possible and must have as small as </w:t>
+      </w:r>
+      <w:r>
+        <w:lastRenderedPageBreak/>
+        <w:t>possible impact on the enviro</w:t>
       </w:r>
       <w:r>
         <w:t xml:space="preserve">nment. </w:t>
@@ -2053,6 +2097,9 @@
       </w:r>
     </w:p>
     <w:p>
+      <w:pPr>
+        <w:spacing w:before="200"/>
+      </w:pPr>
       <w:r>
         <w:t xml:space="preserve">A major problem in today’s datacenters </w:t>
       </w:r>
@@ -2081,11 +2128,7 @@
         <w:t>of dynamic</w:t>
       </w:r>
       <w:r>
-        <w:t xml:space="preserve"> datacenter management based on the current or incoming load each datacenter must have all servers </w:t>
-      </w:r>
-      <w:r>
-        <w:lastRenderedPageBreak/>
-        <w:t>online in the event that the traffic increases</w:t>
+        <w:t xml:space="preserve"> datacenter management based on the current or incoming load each datacenter must have all servers online in the event that the traffic increases</w:t>
       </w:r>
       <w:r>
         <w:t xml:space="preserve"> </w:t>
@@ -2458,6 +2501,9 @@
       </w:r>
     </w:p>
     <w:p>
+      <w:pPr>
+        <w:spacing w:before="200"/>
+      </w:pPr>
       <w:r>
         <w:t>A further improvement to server consolidation is the use of negotiation techniques to find a tradeoff between power consumption and QoS.</w:t>
       </w:r>
@@ -2482,6 +2528,7 @@
         <w:ind w:firstLine="720"/>
       </w:pPr>
       <w:r>
+        <w:lastRenderedPageBreak/>
         <w:t xml:space="preserve">The research area of distributed negotiation or multi-agent negotiation has </w:t>
       </w:r>
       <w:r>
@@ -2515,11 +2562,7 @@
         <w:t xml:space="preserve">relaxed-criteria </w:t>
       </w:r>
       <w:r>
-        <w:t xml:space="preserve">negotiation for Grid resources allocation.  In this approach, </w:t>
-      </w:r>
-      <w:r>
-        <w:lastRenderedPageBreak/>
-        <w:t xml:space="preserve">under intense pressure the negotiation </w:t>
+        <w:t xml:space="preserve">negotiation for Grid resources allocation.  In this approach, under intense pressure the negotiation </w:t>
       </w:r>
       <w:r>
         <w:t>criteria are</w:t>
@@ -2612,6 +2655,9 @@
       </w:r>
     </w:p>
     <w:p>
+      <w:pPr>
+        <w:spacing w:before="200"/>
+      </w:pPr>
       <w:r>
         <w:t>The work in the area of self-adapting systems is</w:t>
       </w:r>
@@ -2720,8 +2766,660 @@
         </w:numPr>
       </w:pPr>
       <w:r>
-        <w:t>Problem description and statement</w:t>
-      </w:r>
+        <w:lastRenderedPageBreak/>
+        <w:t xml:space="preserve">Problem </w:t>
+      </w:r>
+      <w:r>
+        <w:t>S</w:t>
+      </w:r>
+      <w:r>
+        <w:t>tatement</w:t>
+      </w:r>
+      <w:r>
+        <w:t xml:space="preserve"> and Goals</w:t>
+      </w:r>
+    </w:p>
+    <w:p>
+      <w:pPr>
+        <w:pStyle w:val="ListParagraph"/>
+        <w:keepNext/>
+        <w:keepLines/>
+        <w:numPr>
+          <w:ilvl w:val="0"/>
+          <w:numId w:val="17"/>
+        </w:numPr>
+        <w:spacing w:before="200" w:after="0"/>
+        <w:contextualSpacing w:val="0"/>
+        <w:outlineLvl w:val="1"/>
+        <w:rPr>
+          <w:rFonts w:asciiTheme="majorHAnsi" w:eastAsiaTheme="majorEastAsia" w:hAnsiTheme="majorHAnsi" w:cstheme="majorBidi"/>
+          <w:b/>
+          <w:bCs/>
+          <w:vanish/>
+          <w:color w:val="4F81BD" w:themeColor="accent1"/>
+          <w:sz w:val="26"/>
+          <w:szCs w:val="26"/>
+        </w:rPr>
+      </w:pPr>
+    </w:p>
+    <w:p>
+      <w:pPr>
+        <w:pStyle w:val="Heading2"/>
+        <w:numPr>
+          <w:ilvl w:val="1"/>
+          <w:numId w:val="17"/>
+        </w:numPr>
+        <w:ind w:left="0" w:firstLine="0"/>
+      </w:pPr>
+      <w:r>
+        <w:t>Problem Statement</w:t>
+      </w:r>
+    </w:p>
+    <w:p>
+      <w:pPr>
+        <w:spacing w:before="200"/>
+      </w:pPr>
+      <w:r>
+        <w:t xml:space="preserve">The purpose of this book is to </w:t>
+      </w:r>
+      <w:r>
+        <w:t xml:space="preserve">present a self-adapting framework based on mobile intelligent agents </w:t>
+      </w:r>
+      <w:r>
+        <w:t xml:space="preserve">which uses </w:t>
+      </w:r>
+      <w:r>
+        <w:t>ontologies for</w:t>
+      </w:r>
+      <w:r>
+        <w:t xml:space="preserve"> context representation and policies for goal description. </w:t>
+      </w:r>
+      <w:r>
+        <w:t xml:space="preserve">This solution must provide a general extensible platform for building </w:t>
+      </w:r>
+      <w:r>
+        <w:t xml:space="preserve">context-aware </w:t>
+      </w:r>
+      <w:r>
+        <w:t>self-adapting systems</w:t>
+      </w:r>
+      <w:r>
+        <w:t xml:space="preserve"> </w:t>
+      </w:r>
+      <w:r>
+        <w:t>applicable</w:t>
+      </w:r>
+      <w:r>
+        <w:t xml:space="preserve"> to</w:t>
+      </w:r>
+      <w:r>
+        <w:t xml:space="preserve"> </w:t>
+      </w:r>
+      <w:r>
+        <w:t>any field</w:t>
+      </w:r>
+      <w:r>
+        <w:t>, not just energy-aware datacenters.</w:t>
+      </w:r>
+      <w:r>
+        <w:t xml:space="preserve"> </w:t>
+      </w:r>
+      <w:r>
+        <w:t xml:space="preserve">The framework should provide a uniform mechanism of data </w:t>
+      </w:r>
+      <w:r>
+        <w:t>gathering,</w:t>
+      </w:r>
+      <w:r>
+        <w:t xml:space="preserve"> context representation and </w:t>
+      </w:r>
+      <w:r>
+        <w:t>policy enforcement. The policy enforcement engine should detect when the context is in a state which violates at least one policy</w:t>
+      </w:r>
+      <w:r>
+        <w:t>. It should</w:t>
+      </w:r>
+      <w:r>
+        <w:t xml:space="preserve"> </w:t>
+      </w:r>
+      <w:r>
+        <w:t xml:space="preserve">use </w:t>
+      </w:r>
+      <w:r>
+        <w:t xml:space="preserve">a </w:t>
+      </w:r>
+      <w:r>
+        <w:t xml:space="preserve">reinforcement learning </w:t>
+      </w:r>
+      <w:r>
+        <w:t>algorithm to search for the best course of action</w:t>
+      </w:r>
+      <w:r>
+        <w:t xml:space="preserve"> which brings the context back in an accepted state</w:t>
+      </w:r>
+      <w:r>
+        <w:t>. The expected reward of being in the resulting sate must be the h</w:t>
+      </w:r>
+      <w:r>
+        <w:t>ighest</w:t>
+      </w:r>
+      <w:r>
+        <w:t xml:space="preserve"> between reachable acceptable states</w:t>
+      </w:r>
+      <w:r>
+        <w:t>.</w:t>
+      </w:r>
+      <w:r>
+        <w:t xml:space="preserve"> The reward mechanism must be flexible and should capture accurately the differences in severity between different unacceptable states based not only on the number of broken policies, but also on the distance to the closest acceptable state and the number of </w:t>
+      </w:r>
+      <w:r>
+        <w:t>sub rules</w:t>
+      </w:r>
+      <w:r>
+        <w:t xml:space="preserve"> in the policy which are violated.</w:t>
+      </w:r>
+      <w:r>
+        <w:t xml:space="preserve"> For completing the environment management, the proposed framework must provide a flexible and extensible mechanism for actuators</w:t>
+      </w:r>
+      <w:r>
+        <w:t xml:space="preserve"> management</w:t>
+      </w:r>
+      <w:r>
+        <w:t>.</w:t>
+      </w:r>
+    </w:p>
+    <w:p>
+      <w:pPr>
+        <w:pStyle w:val="Heading2"/>
+        <w:numPr>
+          <w:ilvl w:val="1"/>
+          <w:numId w:val="17"/>
+        </w:numPr>
+        <w:ind w:left="0" w:firstLine="0"/>
+      </w:pPr>
+      <w:r>
+        <w:t>Problem Goals</w:t>
+      </w:r>
+    </w:p>
+    <w:p>
+      <w:pPr>
+        <w:pStyle w:val="ListParagraph"/>
+        <w:numPr>
+          <w:ilvl w:val="0"/>
+          <w:numId w:val="19"/>
+        </w:numPr>
+      </w:pPr>
+      <w:r>
+        <w:t>Create a suitable context representation</w:t>
+      </w:r>
+    </w:p>
+    <w:p>
+      <w:pPr>
+        <w:pStyle w:val="ListParagraph"/>
+        <w:numPr>
+          <w:ilvl w:val="0"/>
+          <w:numId w:val="19"/>
+        </w:numPr>
+      </w:pPr>
+      <w:r>
+        <w:t>Build</w:t>
+      </w:r>
+      <w:r>
+        <w:t xml:space="preserve"> a context management </w:t>
+      </w:r>
+      <w:r>
+        <w:t>suite</w:t>
+      </w:r>
+    </w:p>
+    <w:p>
+      <w:pPr>
+        <w:pStyle w:val="ListParagraph"/>
+        <w:numPr>
+          <w:ilvl w:val="0"/>
+          <w:numId w:val="19"/>
+        </w:numPr>
+      </w:pPr>
+      <w:r>
+        <w:t>Apply the context management solution to a smart environment</w:t>
+      </w:r>
+    </w:p>
+    <w:p>
+      <w:pPr>
+        <w:pStyle w:val="ListParagraph"/>
+        <w:numPr>
+          <w:ilvl w:val="0"/>
+          <w:numId w:val="19"/>
+        </w:numPr>
+      </w:pPr>
+      <w:r>
+        <w:t>Extends and adapt</w:t>
+      </w:r>
+      <w:r>
+        <w:t xml:space="preserve"> the context management solution </w:t>
+      </w:r>
+      <w:r>
+        <w:t>for</w:t>
+      </w:r>
+      <w:r>
+        <w:t xml:space="preserve"> server cluster</w:t>
+      </w:r>
+      <w:r>
+        <w:t xml:space="preserve"> management</w:t>
+      </w:r>
+    </w:p>
+    <w:p>
+      <w:pPr>
+        <w:ind w:firstLine="720"/>
+      </w:pPr>
+      <w:r>
+        <w:t>In order to achieve this goals there are some important sub-goals to be met.</w:t>
+      </w:r>
+    </w:p>
+    <w:p>
+      <w:pPr>
+        <w:pStyle w:val="ListParagraph"/>
+        <w:numPr>
+          <w:ilvl w:val="0"/>
+          <w:numId w:val="21"/>
+        </w:numPr>
+        <w:rPr>
+          <w:b/>
+        </w:rPr>
+      </w:pPr>
+      <w:r>
+        <w:t xml:space="preserve"> </w:t>
+      </w:r>
+      <w:r>
+        <w:rPr>
+          <w:b/>
+        </w:rPr>
+        <w:t>Create a suitable context representation</w:t>
+      </w:r>
+    </w:p>
+    <w:p>
+      <w:pPr>
+        <w:pStyle w:val="ListParagraph"/>
+        <w:numPr>
+          <w:ilvl w:val="1"/>
+          <w:numId w:val="21"/>
+        </w:numPr>
+      </w:pPr>
+      <w:r>
+        <w:t>Study the RAP[18] context model</w:t>
+      </w:r>
+    </w:p>
+    <w:p>
+      <w:pPr>
+        <w:pStyle w:val="ListParagraph"/>
+        <w:numPr>
+          <w:ilvl w:val="1"/>
+          <w:numId w:val="21"/>
+        </w:numPr>
+      </w:pPr>
+      <w:r>
+        <w:t>Discover the context object types and their relationships</w:t>
+      </w:r>
+    </w:p>
+    <w:p>
+      <w:pPr>
+        <w:pStyle w:val="ListParagraph"/>
+        <w:numPr>
+          <w:ilvl w:val="1"/>
+          <w:numId w:val="21"/>
+        </w:numPr>
+      </w:pPr>
+      <w:r>
+        <w:t>Build a context ontology representation</w:t>
+      </w:r>
+      <w:r>
+        <w:t xml:space="preserve">. </w:t>
+      </w:r>
+      <w:r>
+        <w:rPr>
+          <w:color w:val="FF0000"/>
+        </w:rPr>
+        <w:t>//</w:t>
+      </w:r>
+      <w:r>
+        <w:rPr>
+          <w:color w:val="FF0000"/>
+        </w:rPr>
+        <w:t xml:space="preserve"> using Protégé</w:t>
+      </w:r>
+      <w:r>
+        <w:rPr>
+          <w:color w:val="FF0000"/>
+        </w:rPr>
+        <w:t xml:space="preserve"> </w:t>
+      </w:r>
+      <w:r>
+        <w:rPr>
+          <w:color w:val="FF0000"/>
+        </w:rPr>
+        <w:t>[19].</w:t>
+      </w:r>
+    </w:p>
+    <w:p>
+      <w:pPr>
+        <w:pStyle w:val="ListParagraph"/>
+        <w:numPr>
+          <w:ilvl w:val="0"/>
+          <w:numId w:val="21"/>
+        </w:numPr>
+        <w:rPr>
+          <w:b/>
+        </w:rPr>
+      </w:pPr>
+      <w:r>
+        <w:rPr>
+          <w:b/>
+        </w:rPr>
+        <w:t>Build</w:t>
+      </w:r>
+      <w:r>
+        <w:rPr>
+          <w:b/>
+        </w:rPr>
+        <w:t xml:space="preserve"> a context management suite</w:t>
+      </w:r>
+    </w:p>
+    <w:p>
+      <w:pPr>
+        <w:pStyle w:val="ListParagraph"/>
+        <w:numPr>
+          <w:ilvl w:val="1"/>
+          <w:numId w:val="21"/>
+        </w:numPr>
+      </w:pPr>
+      <w:r>
+        <w:t>Create an information gathering mechanism:</w:t>
+      </w:r>
+    </w:p>
+    <w:p>
+      <w:pPr>
+        <w:pStyle w:val="ListParagraph"/>
+        <w:numPr>
+          <w:ilvl w:val="0"/>
+          <w:numId w:val="22"/>
+        </w:numPr>
+      </w:pPr>
+      <w:r>
+        <w:t xml:space="preserve">Create an information gathering module </w:t>
+      </w:r>
+      <w:r>
+        <w:t>for the S</w:t>
+      </w:r>
+      <w:r>
+        <w:t xml:space="preserve">ystem </w:t>
+      </w:r>
+      <w:r>
+        <w:t>U</w:t>
+      </w:r>
+      <w:r>
+        <w:t xml:space="preserve">nder </w:t>
+      </w:r>
+      <w:r>
+        <w:t>T</w:t>
+      </w:r>
+      <w:r>
+        <w:t>est</w:t>
+      </w:r>
+      <w:r>
+        <w:t>(SUT)</w:t>
+      </w:r>
+      <w:r>
+        <w:t xml:space="preserve"> endpoint</w:t>
+      </w:r>
+    </w:p>
+    <w:p>
+      <w:pPr>
+        <w:pStyle w:val="ListParagraph"/>
+        <w:numPr>
+          <w:ilvl w:val="0"/>
+          <w:numId w:val="22"/>
+        </w:numPr>
+      </w:pPr>
+      <w:r>
+        <w:t>Create a context information consumption</w:t>
+      </w:r>
+      <w:r>
+        <w:t xml:space="preserve"> mechanism for querying the</w:t>
+      </w:r>
+      <w:r>
+        <w:t xml:space="preserve"> SUT information gathering modules.</w:t>
+      </w:r>
+    </w:p>
+    <w:p>
+      <w:pPr>
+        <w:pStyle w:val="ListParagraph"/>
+        <w:numPr>
+          <w:ilvl w:val="1"/>
+          <w:numId w:val="21"/>
+        </w:numPr>
+      </w:pPr>
+      <w:r>
+        <w:t>Create an extensible actuator management mechanism:</w:t>
+      </w:r>
+    </w:p>
+    <w:p>
+      <w:pPr>
+        <w:pStyle w:val="ListParagraph"/>
+        <w:numPr>
+          <w:ilvl w:val="0"/>
+          <w:numId w:val="22"/>
+        </w:numPr>
+      </w:pPr>
+      <w:r>
+        <w:t>Insert the actuators in the context ontology representation</w:t>
+      </w:r>
+    </w:p>
+    <w:p>
+      <w:pPr>
+        <w:pStyle w:val="ListParagraph"/>
+        <w:numPr>
+          <w:ilvl w:val="0"/>
+          <w:numId w:val="22"/>
+        </w:numPr>
+      </w:pPr>
+      <w:r>
+        <w:t xml:space="preserve">Design a self-adapting algorithm which can handle </w:t>
+      </w:r>
+      <w:r>
+        <w:t>in real time</w:t>
+      </w:r>
+      <w:r>
+        <w:t xml:space="preserve"> actuator list modifications.</w:t>
+      </w:r>
+    </w:p>
+    <w:p>
+      <w:pPr>
+        <w:pStyle w:val="ListParagraph"/>
+        <w:numPr>
+          <w:ilvl w:val="1"/>
+          <w:numId w:val="21"/>
+        </w:numPr>
+      </w:pPr>
+      <w:r>
+        <w:t>Build a logging mechanism for better context monitoring and debugging</w:t>
+      </w:r>
+    </w:p>
+    <w:p>
+      <w:pPr>
+        <w:pStyle w:val="ListParagraph"/>
+        <w:numPr>
+          <w:ilvl w:val="0"/>
+          <w:numId w:val="22"/>
+        </w:numPr>
+      </w:pPr>
+      <w:r>
+        <w:t xml:space="preserve">Create a PDF log writer and a </w:t>
+      </w:r>
+      <w:r>
+        <w:t>log display window</w:t>
+      </w:r>
+    </w:p>
+    <w:p>
+      <w:pPr>
+        <w:pStyle w:val="ListParagraph"/>
+        <w:numPr>
+          <w:ilvl w:val="1"/>
+          <w:numId w:val="21"/>
+        </w:numPr>
+      </w:pPr>
+      <w:r>
+        <w:t>Build a distributed context management framework based on mobile agents</w:t>
+      </w:r>
+    </w:p>
+    <w:p>
+      <w:pPr>
+        <w:pStyle w:val="ListParagraph"/>
+        <w:numPr>
+          <w:ilvl w:val="0"/>
+          <w:numId w:val="22"/>
+        </w:numPr>
+      </w:pPr>
+      <w:r>
+        <w:t xml:space="preserve">Study </w:t>
+      </w:r>
+      <w:r>
+        <w:t xml:space="preserve">intelligent </w:t>
+      </w:r>
+      <w:r>
+        <w:t>mobile agents</w:t>
+      </w:r>
+    </w:p>
+    <w:p>
+      <w:pPr>
+        <w:pStyle w:val="ListParagraph"/>
+        <w:numPr>
+          <w:ilvl w:val="0"/>
+          <w:numId w:val="22"/>
+        </w:numPr>
+      </w:pPr>
+      <w:r>
+        <w:lastRenderedPageBreak/>
+        <w:t>Define agents and their behaviors</w:t>
+      </w:r>
+    </w:p>
+    <w:p>
+      <w:pPr>
+        <w:pStyle w:val="ListParagraph"/>
+        <w:numPr>
+          <w:ilvl w:val="0"/>
+          <w:numId w:val="22"/>
+        </w:numPr>
+      </w:pPr>
+      <w:r>
+        <w:t>Choose an inter-agent communication mechanism</w:t>
+      </w:r>
+    </w:p>
+    <w:p>
+      <w:pPr>
+        <w:pStyle w:val="ListParagraph"/>
+        <w:numPr>
+          <w:ilvl w:val="1"/>
+          <w:numId w:val="21"/>
+        </w:numPr>
+      </w:pPr>
+      <w:r>
+        <w:t>Build a 3D context representation:</w:t>
+      </w:r>
+    </w:p>
+    <w:p>
+      <w:pPr>
+        <w:pStyle w:val="ListParagraph"/>
+        <w:numPr>
+          <w:ilvl w:val="0"/>
+          <w:numId w:val="22"/>
+        </w:numPr>
+      </w:pPr>
+      <w:r>
+        <w:t>Study the available 3D technologies</w:t>
+      </w:r>
+    </w:p>
+    <w:p>
+      <w:pPr>
+        <w:pStyle w:val="ListParagraph"/>
+        <w:numPr>
+          <w:ilvl w:val="0"/>
+          <w:numId w:val="22"/>
+        </w:numPr>
+      </w:pPr>
+      <w:r>
+        <w:t>Find a synchronization method between the 3D representation and the real context</w:t>
+      </w:r>
+    </w:p>
+    <w:p>
+      <w:pPr>
+        <w:pStyle w:val="ListParagraph"/>
+        <w:numPr>
+          <w:ilvl w:val="0"/>
+          <w:numId w:val="22"/>
+        </w:numPr>
+      </w:pPr>
+      <w:r>
+        <w:t>Make the representation interactive: interactions with the 3D context must generate actuator actions.</w:t>
+      </w:r>
+    </w:p>
+    <w:p>
+      <w:pPr>
+        <w:pStyle w:val="ListParagraph"/>
+        <w:numPr>
+          <w:ilvl w:val="1"/>
+          <w:numId w:val="21"/>
+        </w:numPr>
+      </w:pPr>
+      <w:r>
+        <w:t xml:space="preserve">Provide additional </w:t>
+      </w:r>
+      <w:r>
+        <w:t>system information visually:</w:t>
+      </w:r>
+    </w:p>
+    <w:p>
+      <w:pPr>
+        <w:pStyle w:val="ListParagraph"/>
+        <w:numPr>
+          <w:ilvl w:val="0"/>
+          <w:numId w:val="22"/>
+        </w:numPr>
+      </w:pPr>
+      <w:r>
+        <w:t xml:space="preserve">Provide </w:t>
+      </w:r>
+      <w:r>
+        <w:t>a real-time plot representing the algorithm running time</w:t>
+      </w:r>
+    </w:p>
+    <w:p>
+      <w:pPr>
+        <w:pStyle w:val="ListParagraph"/>
+        <w:numPr>
+          <w:ilvl w:val="0"/>
+          <w:numId w:val="22"/>
+        </w:numPr>
+      </w:pPr>
+      <w:r>
+        <w:t>Provide a visual representation of the context policies, sensors and their values</w:t>
+      </w:r>
+    </w:p>
+    <w:p>
+      <w:pPr>
+        <w:pStyle w:val="ListParagraph"/>
+        <w:ind w:left="1800"/>
+      </w:pPr>
+    </w:p>
+    <w:p/>
+    <w:p>
+      <w:pPr>
+        <w:pStyle w:val="ListParagraph"/>
+        <w:ind w:left="0" w:firstLine="720"/>
+      </w:pPr>
+    </w:p>
+    <w:p>
+      <w:pPr>
+        <w:pStyle w:val="ListParagraph"/>
+      </w:pPr>
     </w:p>
     <w:p>
       <w:pPr>
@@ -2758,7 +3456,6 @@
         </w:numPr>
       </w:pPr>
       <w:r>
-        <w:lastRenderedPageBreak/>
         <w:t xml:space="preserve">Results </w:t>
       </w:r>
     </w:p>
@@ -2802,7 +3499,13 @@
         <w:t>References</w:t>
       </w:r>
     </w:p>
-    <w:p/>
+    <w:p>
+      <w:pPr>
+        <w:rPr>
+          <w:color w:val="C00000"/>
+        </w:rPr>
+      </w:pPr>
+    </w:p>
     <w:p>
       <w:pPr>
         <w:rPr>
@@ -2813,6 +3516,7 @@
         <w:rPr>
           <w:rFonts w:cs="Times New Roman"/>
         </w:rPr>
+        <w:lastRenderedPageBreak/>
         <w:t>[</w:t>
       </w:r>
       <w:r>
@@ -2838,6 +3542,7 @@
         <w:rPr>
           <w:rStyle w:val="Heading1Char"/>
           <w:rFonts w:asciiTheme="minorHAnsi" w:hAnsiTheme="minorHAnsi" w:cs="Times New Roman"/>
+          <w:color w:val="auto"/>
           <w:sz w:val="22"/>
           <w:szCs w:val="22"/>
         </w:rPr>
@@ -3408,7 +4113,6 @@
     </w:p>
     <w:p>
       <w:r>
-        <w:lastRenderedPageBreak/>
         <w:t>[10]</w:t>
       </w:r>
       <w:r>
@@ -3783,6 +4487,7 @@
     <w:p>
       <w:pPr>
         <w:rPr>
+          <w:b/>
           <w:sz w:val="20"/>
           <w:szCs w:val="20"/>
         </w:rPr>
@@ -3864,6 +4569,145 @@
         </w:rPr>
         <w:t xml:space="preserve">Power and Performance Management of Virtualized  Computing Environments Via Lookahead Control </w:t>
       </w:r>
+    </w:p>
+    <w:p>
+      <w:pPr>
+        <w:rPr>
+          <w:sz w:val="20"/>
+          <w:szCs w:val="20"/>
+        </w:rPr>
+      </w:pPr>
+      <w:r>
+        <w:rPr>
+          <w:sz w:val="20"/>
+          <w:szCs w:val="20"/>
+        </w:rPr>
+        <w:lastRenderedPageBreak/>
+        <w:t xml:space="preserve">[18] </w:t>
+      </w:r>
+      <w:r>
+        <w:rPr>
+          <w:sz w:val="20"/>
+          <w:szCs w:val="20"/>
+        </w:rPr>
+        <w:t>I</w:t>
+      </w:r>
+      <w:r>
+        <w:rPr>
+          <w:sz w:val="20"/>
+          <w:szCs w:val="20"/>
+        </w:rPr>
+        <w:t>.</w:t>
+      </w:r>
+      <w:r>
+        <w:rPr>
+          <w:sz w:val="20"/>
+          <w:szCs w:val="20"/>
+        </w:rPr>
+        <w:t>Salomie, T</w:t>
+      </w:r>
+      <w:r>
+        <w:rPr>
+          <w:sz w:val="20"/>
+          <w:szCs w:val="20"/>
+        </w:rPr>
+        <w:t>.</w:t>
+      </w:r>
+      <w:r>
+        <w:rPr>
+          <w:sz w:val="20"/>
+          <w:szCs w:val="20"/>
+        </w:rPr>
+        <w:t>Cioara, I</w:t>
+      </w:r>
+      <w:r>
+        <w:rPr>
+          <w:sz w:val="20"/>
+          <w:szCs w:val="20"/>
+        </w:rPr>
+        <w:t>.</w:t>
+      </w:r>
+      <w:r>
+        <w:rPr>
+          <w:sz w:val="20"/>
+          <w:szCs w:val="20"/>
+        </w:rPr>
+        <w:t>Anghel, M</w:t>
+      </w:r>
+      <w:r>
+        <w:rPr>
+          <w:sz w:val="20"/>
+          <w:szCs w:val="20"/>
+        </w:rPr>
+        <w:t>.</w:t>
+      </w:r>
+      <w:r>
+        <w:rPr>
+          <w:sz w:val="20"/>
+          <w:szCs w:val="20"/>
+        </w:rPr>
+        <w:t xml:space="preserve"> Dinsoreanu  </w:t>
+      </w:r>
+      <w:r>
+        <w:rPr>
+          <w:sz w:val="20"/>
+          <w:szCs w:val="20"/>
+        </w:rPr>
+        <w:t xml:space="preserve">: </w:t>
+      </w:r>
+      <w:r>
+        <w:rPr>
+          <w:b/>
+          <w:sz w:val="20"/>
+          <w:szCs w:val="20"/>
+        </w:rPr>
+        <w:t>RAP – A Basic Context Awareness Model</w:t>
+      </w:r>
+      <w:r>
+        <w:rPr>
+          <w:sz w:val="20"/>
+          <w:szCs w:val="20"/>
+        </w:rPr>
+        <w:t xml:space="preserve"> </w:t>
+      </w:r>
+    </w:p>
+    <w:p>
+      <w:pPr>
+        <w:rPr>
+          <w:sz w:val="20"/>
+          <w:szCs w:val="20"/>
+        </w:rPr>
+      </w:pPr>
+      <w:r>
+        <w:rPr>
+          <w:sz w:val="20"/>
+          <w:szCs w:val="20"/>
+        </w:rPr>
+        <w:t xml:space="preserve">[19] </w:t>
+      </w:r>
+      <w:r>
+        <w:rPr>
+          <w:b/>
+          <w:sz w:val="20"/>
+          <w:szCs w:val="20"/>
+        </w:rPr>
+        <w:t>Protégé</w:t>
+      </w:r>
+      <w:r>
+        <w:rPr>
+          <w:sz w:val="20"/>
+          <w:szCs w:val="20"/>
+        </w:rPr>
+        <w:t xml:space="preserve">, </w:t>
+      </w:r>
+      <w:hyperlink r:id="rId12" w:history="1">
+        <w:r>
+          <w:rPr>
+            <w:rStyle w:val="Hyperlink"/>
+          </w:rPr>
+          <w:t>http://protege.stanford.edu/</w:t>
+        </w:r>
+      </w:hyperlink>
     </w:p>
     <w:sectPr>
       <w:pgSz w:w="12240" w:h="15840"/>
@@ -3878,6 +4722,95 @@
 <file path=word/numbering.xml><?xml version="1.0" encoding="utf-8"?>
 <w:numbering xmlns:ve="http://schemas.openxmlformats.org/markup-compatibility/2006" xmlns:o="urn:schemas-microsoft-com:office:office" xmlns:r="http://schemas.openxmlformats.org/officeDocument/2006/relationships" xmlns:m="http://schemas.openxmlformats.org/officeDocument/2006/math" xmlns:v="urn:schemas-microsoft-com:vml" xmlns:wp="http://schemas.openxmlformats.org/drawingml/2006/wordprocessingDrawing" xmlns:w10="urn:schemas-microsoft-com:office:word" xmlns:w="http://schemas.openxmlformats.org/wordprocessingml/2006/main" xmlns:wne="http://schemas.microsoft.com/office/word/2006/wordml">
   <w:abstractNum w:abstractNumId="0">
+    <w:nsid w:val="039402D8"/>
+    <w:multiLevelType w:val="hybridMultilevel"/>
+    <w:tmpl w:val="2F509D14"/>
+    <w:lvl w:ilvl="0" w:tplc="0F5A703C">
+      <w:start w:val="1"/>
+      <w:numFmt w:val="lowerRoman"/>
+      <w:lvlText w:val="%1."/>
+      <w:lvlJc w:val="left"/>
+      <w:pPr>
+        <w:ind w:left="1080" w:hanging="720"/>
+      </w:pPr>
+      <w:rPr>
+        <w:rFonts w:hint="default"/>
+      </w:rPr>
+    </w:lvl>
+    <w:lvl w:ilvl="1" w:tplc="04090019" w:tentative="1">
+      <w:start w:val="1"/>
+      <w:numFmt w:val="lowerLetter"/>
+      <w:lvlText w:val="%2."/>
+      <w:lvlJc w:val="left"/>
+      <w:pPr>
+        <w:ind w:left="1440" w:hanging="360"/>
+      </w:pPr>
+    </w:lvl>
+    <w:lvl w:ilvl="2" w:tplc="0409001B" w:tentative="1">
+      <w:start w:val="1"/>
+      <w:numFmt w:val="lowerRoman"/>
+      <w:lvlText w:val="%3."/>
+      <w:lvlJc w:val="right"/>
+      <w:pPr>
+        <w:ind w:left="2160" w:hanging="180"/>
+      </w:pPr>
+    </w:lvl>
+    <w:lvl w:ilvl="3" w:tplc="0409000F" w:tentative="1">
+      <w:start w:val="1"/>
+      <w:numFmt w:val="decimal"/>
+      <w:lvlText w:val="%4."/>
+      <w:lvlJc w:val="left"/>
+      <w:pPr>
+        <w:ind w:left="2880" w:hanging="360"/>
+      </w:pPr>
+    </w:lvl>
+    <w:lvl w:ilvl="4" w:tplc="04090019" w:tentative="1">
+      <w:start w:val="1"/>
+      <w:numFmt w:val="lowerLetter"/>
+      <w:lvlText w:val="%5."/>
+      <w:lvlJc w:val="left"/>
+      <w:pPr>
+        <w:ind w:left="3600" w:hanging="360"/>
+      </w:pPr>
+    </w:lvl>
+    <w:lvl w:ilvl="5" w:tplc="0409001B" w:tentative="1">
+      <w:start w:val="1"/>
+      <w:numFmt w:val="lowerRoman"/>
+      <w:lvlText w:val="%6."/>
+      <w:lvlJc w:val="right"/>
+      <w:pPr>
+        <w:ind w:left="4320" w:hanging="180"/>
+      </w:pPr>
+    </w:lvl>
+    <w:lvl w:ilvl="6" w:tplc="0409000F" w:tentative="1">
+      <w:start w:val="1"/>
+      <w:numFmt w:val="decimal"/>
+      <w:lvlText w:val="%7."/>
+      <w:lvlJc w:val="left"/>
+      <w:pPr>
+        <w:ind w:left="5040" w:hanging="360"/>
+      </w:pPr>
+    </w:lvl>
+    <w:lvl w:ilvl="7" w:tplc="04090019" w:tentative="1">
+      <w:start w:val="1"/>
+      <w:numFmt w:val="lowerLetter"/>
+      <w:lvlText w:val="%8."/>
+      <w:lvlJc w:val="left"/>
+      <w:pPr>
+        <w:ind w:left="5760" w:hanging="360"/>
+      </w:pPr>
+    </w:lvl>
+    <w:lvl w:ilvl="8" w:tplc="0409001B" w:tentative="1">
+      <w:start w:val="1"/>
+      <w:numFmt w:val="lowerRoman"/>
+      <w:lvlText w:val="%9."/>
+      <w:lvlJc w:val="right"/>
+      <w:pPr>
+        <w:ind w:left="6480" w:hanging="180"/>
+      </w:pPr>
+    </w:lvl>
+  </w:abstractNum>
+  <w:abstractNum w:abstractNumId="1">
     <w:nsid w:val="0AE4769C"/>
     <w:multiLevelType w:val="multilevel"/>
     <w:tmpl w:val="0409001F"/>
@@ -3963,7 +4896,7 @@
       </w:pPr>
     </w:lvl>
   </w:abstractNum>
-  <w:abstractNum w:abstractNumId="1">
+  <w:abstractNum w:abstractNumId="2">
     <w:nsid w:val="0BFA1A07"/>
     <w:multiLevelType w:val="multilevel"/>
     <w:tmpl w:val="8BB292C4"/>
@@ -4112,7 +5045,7 @@
       </w:rPr>
     </w:lvl>
   </w:abstractNum>
-  <w:abstractNum w:abstractNumId="2">
+  <w:abstractNum w:abstractNumId="3">
     <w:nsid w:val="230C4091"/>
     <w:multiLevelType w:val="multilevel"/>
     <w:tmpl w:val="0409001F"/>
@@ -4198,7 +5131,7 @@
       </w:pPr>
     </w:lvl>
   </w:abstractNum>
-  <w:abstractNum w:abstractNumId="3">
+  <w:abstractNum w:abstractNumId="4">
     <w:nsid w:val="26B52735"/>
     <w:multiLevelType w:val="multilevel"/>
     <w:tmpl w:val="0409001F"/>
@@ -4284,7 +5217,7 @@
       </w:pPr>
     </w:lvl>
   </w:abstractNum>
-  <w:abstractNum w:abstractNumId="4">
+  <w:abstractNum w:abstractNumId="5">
     <w:nsid w:val="2A8C7CB9"/>
     <w:multiLevelType w:val="multilevel"/>
     <w:tmpl w:val="0409001F"/>
@@ -4370,7 +5303,7 @@
       </w:pPr>
     </w:lvl>
   </w:abstractNum>
-  <w:abstractNum w:abstractNumId="5">
+  <w:abstractNum w:abstractNumId="6">
     <w:nsid w:val="32DC5DDD"/>
     <w:multiLevelType w:val="hybridMultilevel"/>
     <w:tmpl w:val="65CA4CE6"/>
@@ -4456,7 +5389,7 @@
       </w:pPr>
     </w:lvl>
   </w:abstractNum>
-  <w:abstractNum w:abstractNumId="6">
+  <w:abstractNum w:abstractNumId="7">
     <w:nsid w:val="36DE2C65"/>
     <w:multiLevelType w:val="multilevel"/>
     <w:tmpl w:val="B3E01B9C"/>
@@ -4545,7 +5478,7 @@
       </w:pPr>
     </w:lvl>
   </w:abstractNum>
-  <w:abstractNum w:abstractNumId="7">
+  <w:abstractNum w:abstractNumId="8">
     <w:nsid w:val="3A3F4FF3"/>
     <w:multiLevelType w:val="hybridMultilevel"/>
     <w:tmpl w:val="AEE2B722"/>
@@ -4658,7 +5591,7 @@
       </w:rPr>
     </w:lvl>
   </w:abstractNum>
-  <w:abstractNum w:abstractNumId="8">
+  <w:abstractNum w:abstractNumId="9">
     <w:nsid w:val="48B875FF"/>
     <w:multiLevelType w:val="hybridMultilevel"/>
     <w:tmpl w:val="F0208DEA"/>
@@ -4771,7 +5704,7 @@
       </w:rPr>
     </w:lvl>
   </w:abstractNum>
-  <w:abstractNum w:abstractNumId="9">
+  <w:abstractNum w:abstractNumId="10">
     <w:nsid w:val="4BD90D2E"/>
     <w:multiLevelType w:val="hybridMultilevel"/>
     <w:tmpl w:val="911414BA"/>
@@ -4884,7 +5817,7 @@
       </w:rPr>
     </w:lvl>
   </w:abstractNum>
-  <w:abstractNum w:abstractNumId="10">
+  <w:abstractNum w:abstractNumId="11">
     <w:nsid w:val="4F535E18"/>
     <w:multiLevelType w:val="hybridMultilevel"/>
     <w:tmpl w:val="310E56C2"/>
@@ -4997,7 +5930,7 @@
       </w:rPr>
     </w:lvl>
   </w:abstractNum>
-  <w:abstractNum w:abstractNumId="11">
+  <w:abstractNum w:abstractNumId="12">
     <w:nsid w:val="53DE3521"/>
     <w:multiLevelType w:val="hybridMultilevel"/>
     <w:tmpl w:val="E61C444C"/>
@@ -5110,7 +6043,7 @@
       </w:rPr>
     </w:lvl>
   </w:abstractNum>
-  <w:abstractNum w:abstractNumId="12">
+  <w:abstractNum w:abstractNumId="13">
     <w:nsid w:val="624E1E35"/>
     <w:multiLevelType w:val="multilevel"/>
     <w:tmpl w:val="0409001F"/>
@@ -5196,7 +6129,96 @@
       </w:pPr>
     </w:lvl>
   </w:abstractNum>
-  <w:abstractNum w:abstractNumId="13">
+  <w:abstractNum w:abstractNumId="14">
+    <w:nsid w:val="67DB08C8"/>
+    <w:multiLevelType w:val="hybridMultilevel"/>
+    <w:tmpl w:val="3ABE18E6"/>
+    <w:lvl w:ilvl="0" w:tplc="00588098">
+      <w:start w:val="1"/>
+      <w:numFmt w:val="lowerRoman"/>
+      <w:lvlText w:val="%1."/>
+      <w:lvlJc w:val="left"/>
+      <w:pPr>
+        <w:ind w:left="720" w:hanging="360"/>
+      </w:pPr>
+      <w:rPr>
+        <w:rFonts w:hint="default"/>
+      </w:rPr>
+    </w:lvl>
+    <w:lvl w:ilvl="1" w:tplc="04090019" w:tentative="1">
+      <w:start w:val="1"/>
+      <w:numFmt w:val="lowerLetter"/>
+      <w:lvlText w:val="%2."/>
+      <w:lvlJc w:val="left"/>
+      <w:pPr>
+        <w:ind w:left="1440" w:hanging="360"/>
+      </w:pPr>
+    </w:lvl>
+    <w:lvl w:ilvl="2" w:tplc="0409001B" w:tentative="1">
+      <w:start w:val="1"/>
+      <w:numFmt w:val="lowerRoman"/>
+      <w:lvlText w:val="%3."/>
+      <w:lvlJc w:val="right"/>
+      <w:pPr>
+        <w:ind w:left="2160" w:hanging="180"/>
+      </w:pPr>
+    </w:lvl>
+    <w:lvl w:ilvl="3" w:tplc="0409000F" w:tentative="1">
+      <w:start w:val="1"/>
+      <w:numFmt w:val="decimal"/>
+      <w:lvlText w:val="%4."/>
+      <w:lvlJc w:val="left"/>
+      <w:pPr>
+        <w:ind w:left="2880" w:hanging="360"/>
+      </w:pPr>
+    </w:lvl>
+    <w:lvl w:ilvl="4" w:tplc="04090019" w:tentative="1">
+      <w:start w:val="1"/>
+      <w:numFmt w:val="lowerLetter"/>
+      <w:lvlText w:val="%5."/>
+      <w:lvlJc w:val="left"/>
+      <w:pPr>
+        <w:ind w:left="3600" w:hanging="360"/>
+      </w:pPr>
+    </w:lvl>
+    <w:lvl w:ilvl="5" w:tplc="0409001B" w:tentative="1">
+      <w:start w:val="1"/>
+      <w:numFmt w:val="lowerRoman"/>
+      <w:lvlText w:val="%6."/>
+      <w:lvlJc w:val="right"/>
+      <w:pPr>
+        <w:ind w:left="4320" w:hanging="180"/>
+      </w:pPr>
+    </w:lvl>
+    <w:lvl w:ilvl="6" w:tplc="0409000F" w:tentative="1">
+      <w:start w:val="1"/>
+      <w:numFmt w:val="decimal"/>
+      <w:lvlText w:val="%7."/>
+      <w:lvlJc w:val="left"/>
+      <w:pPr>
+        <w:ind w:left="5040" w:hanging="360"/>
+      </w:pPr>
+    </w:lvl>
+    <w:lvl w:ilvl="7" w:tplc="04090019" w:tentative="1">
+      <w:start w:val="1"/>
+      <w:numFmt w:val="lowerLetter"/>
+      <w:lvlText w:val="%8."/>
+      <w:lvlJc w:val="left"/>
+      <w:pPr>
+        <w:ind w:left="5760" w:hanging="360"/>
+      </w:pPr>
+    </w:lvl>
+    <w:lvl w:ilvl="8" w:tplc="0409001B" w:tentative="1">
+      <w:start w:val="1"/>
+      <w:numFmt w:val="lowerRoman"/>
+      <w:lvlText w:val="%9."/>
+      <w:lvlJc w:val="right"/>
+      <w:pPr>
+        <w:ind w:left="6480" w:hanging="180"/>
+      </w:pPr>
+    </w:lvl>
+  </w:abstractNum>
+  <w:abstractNum w:abstractNumId="15">
     <w:nsid w:val="67ED4DB5"/>
     <w:multiLevelType w:val="multilevel"/>
     <w:tmpl w:val="0409001F"/>
@@ -5282,7 +6304,7 @@
       </w:pPr>
     </w:lvl>
   </w:abstractNum>
-  <w:abstractNum w:abstractNumId="14">
+  <w:abstractNum w:abstractNumId="16">
     <w:nsid w:val="6FE87A00"/>
     <w:multiLevelType w:val="multilevel"/>
     <w:tmpl w:val="6FF6A08E"/>
@@ -5395,7 +6417,7 @@
       </w:rPr>
     </w:lvl>
   </w:abstractNum>
-  <w:abstractNum w:abstractNumId="15">
+  <w:abstractNum w:abstractNumId="17">
     <w:nsid w:val="735C6C91"/>
     <w:multiLevelType w:val="multilevel"/>
     <w:tmpl w:val="0409001F"/>
@@ -5481,7 +6503,209 @@
       </w:pPr>
     </w:lvl>
   </w:abstractNum>
-  <w:abstractNum w:abstractNumId="16">
+  <w:abstractNum w:abstractNumId="18">
+    <w:nsid w:val="783C6494"/>
+    <w:multiLevelType w:val="hybridMultilevel"/>
+    <w:tmpl w:val="45983D3C"/>
+    <w:lvl w:ilvl="0" w:tplc="F4D4FA56">
+      <w:start w:val="1"/>
+      <w:numFmt w:val="bullet"/>
+      <w:lvlText w:val="-"/>
+      <w:lvlJc w:val="left"/>
+      <w:pPr>
+        <w:ind w:left="1800" w:hanging="360"/>
+      </w:pPr>
+      <w:rPr>
+        <w:rFonts w:ascii="Calibri" w:eastAsiaTheme="minorEastAsia" w:hAnsi="Calibri" w:cstheme="minorBidi" w:hint="default"/>
+      </w:rPr>
+    </w:lvl>
+    <w:lvl w:ilvl="1" w:tplc="04090003" w:tentative="1">
+      <w:start w:val="1"/>
+      <w:numFmt w:val="bullet"/>
+      <w:lvlText w:val="o"/>
+      <w:lvlJc w:val="left"/>
+      <w:pPr>
+        <w:ind w:left="2520" w:hanging="360"/>
+      </w:pPr>
+      <w:rPr>
+        <w:rFonts w:ascii="Courier New" w:hAnsi="Courier New" w:cs="Courier New" w:hint="default"/>
+      </w:rPr>
+    </w:lvl>
+    <w:lvl w:ilvl="2" w:tplc="04090005" w:tentative="1">
+      <w:start w:val="1"/>
+      <w:numFmt w:val="bullet"/>
+      <w:lvlText w:val=""/>
+      <w:lvlJc w:val="left"/>
+      <w:pPr>
+        <w:ind w:left="3240" w:hanging="360"/>
+      </w:pPr>
+      <w:rPr>
+        <w:rFonts w:ascii="Wingdings" w:hAnsi="Wingdings" w:hint="default"/>
+      </w:rPr>
+    </w:lvl>
+    <w:lvl w:ilvl="3" w:tplc="04090001" w:tentative="1">
+      <w:start w:val="1"/>
+      <w:numFmt w:val="bullet"/>
+      <w:lvlText w:val=""/>
+      <w:lvlJc w:val="left"/>
+      <w:pPr>
+        <w:ind w:left="3960" w:hanging="360"/>
+      </w:pPr>
+      <w:rPr>
+        <w:rFonts w:ascii="Symbol" w:hAnsi="Symbol" w:hint="default"/>
+      </w:rPr>
+    </w:lvl>
+    <w:lvl w:ilvl="4" w:tplc="04090003" w:tentative="1">
+      <w:start w:val="1"/>
+      <w:numFmt w:val="bullet"/>
+      <w:lvlText w:val="o"/>
+      <w:lvlJc w:val="left"/>
+      <w:pPr>
+        <w:ind w:left="4680" w:hanging="360"/>
+      </w:pPr>
+      <w:rPr>
+        <w:rFonts w:ascii="Courier New" w:hAnsi="Courier New" w:cs="Courier New" w:hint="default"/>
+      </w:rPr>
+    </w:lvl>
+    <w:lvl w:ilvl="5" w:tplc="04090005" w:tentative="1">
+      <w:start w:val="1"/>
+      <w:numFmt w:val="bullet"/>
+      <w:lvlText w:val=""/>
+      <w:lvlJc w:val="left"/>
+      <w:pPr>
+        <w:ind w:left="5400" w:hanging="360"/>
+      </w:pPr>
+      <w:rPr>
+        <w:rFonts w:ascii="Wingdings" w:hAnsi="Wingdings" w:hint="default"/>
+      </w:rPr>
+    </w:lvl>
+    <w:lvl w:ilvl="6" w:tplc="04090001" w:tentative="1">
+      <w:start w:val="1"/>
+      <w:numFmt w:val="bullet"/>
+      <w:lvlText w:val=""/>
+      <w:lvlJc w:val="left"/>
+      <w:pPr>
+        <w:ind w:left="6120" w:hanging="360"/>
+      </w:pPr>
+      <w:rPr>
+        <w:rFonts w:ascii="Symbol" w:hAnsi="Symbol" w:hint="default"/>
+      </w:rPr>
+    </w:lvl>
+    <w:lvl w:ilvl="7" w:tplc="04090003" w:tentative="1">
+      <w:start w:val="1"/>
+      <w:numFmt w:val="bullet"/>
+      <w:lvlText w:val="o"/>
+      <w:lvlJc w:val="left"/>
+      <w:pPr>
+        <w:ind w:left="6840" w:hanging="360"/>
+      </w:pPr>
+      <w:rPr>
+        <w:rFonts w:ascii="Courier New" w:hAnsi="Courier New" w:cs="Courier New" w:hint="default"/>
+      </w:rPr>
+    </w:lvl>
+    <w:lvl w:ilvl="8" w:tplc="04090005" w:tentative="1">
+      <w:start w:val="1"/>
+      <w:numFmt w:val="bullet"/>
+      <w:lvlText w:val=""/>
+      <w:lvlJc w:val="left"/>
+      <w:pPr>
+        <w:ind w:left="7560" w:hanging="360"/>
+      </w:pPr>
+      <w:rPr>
+        <w:rFonts w:ascii="Wingdings" w:hAnsi="Wingdings" w:hint="default"/>
+      </w:rPr>
+    </w:lvl>
+  </w:abstractNum>
+  <w:abstractNum w:abstractNumId="19">
+    <w:nsid w:val="7AF1308E"/>
+    <w:multiLevelType w:val="hybridMultilevel"/>
+    <w:tmpl w:val="FDFEAEAE"/>
+    <w:lvl w:ilvl="0" w:tplc="3C50373A">
+      <w:start w:val="1"/>
+      <w:numFmt w:val="lowerRoman"/>
+      <w:lvlText w:val="%1."/>
+      <w:lvlJc w:val="left"/>
+      <w:pPr>
+        <w:ind w:left="720" w:hanging="360"/>
+      </w:pPr>
+      <w:rPr>
+        <w:rFonts w:hint="default"/>
+      </w:rPr>
+    </w:lvl>
+    <w:lvl w:ilvl="1" w:tplc="04090019">
+      <w:start w:val="1"/>
+      <w:numFmt w:val="lowerLetter"/>
+      <w:lvlText w:val="%2."/>
+      <w:lvlJc w:val="left"/>
+      <w:pPr>
+        <w:ind w:left="1440" w:hanging="360"/>
+      </w:pPr>
+    </w:lvl>
+    <w:lvl w:ilvl="2" w:tplc="0409001B">
+      <w:start w:val="1"/>
+      <w:numFmt w:val="lowerRoman"/>
+      <w:lvlText w:val="%3."/>
+      <w:lvlJc w:val="right"/>
+      <w:pPr>
+        <w:ind w:left="2160" w:hanging="180"/>
+      </w:pPr>
+    </w:lvl>
+    <w:lvl w:ilvl="3" w:tplc="0409000F" w:tentative="1">
+      <w:start w:val="1"/>
+      <w:numFmt w:val="decimal"/>
+      <w:lvlText w:val="%4."/>
+      <w:lvlJc w:val="left"/>
+      <w:pPr>
+        <w:ind w:left="2880" w:hanging="360"/>
+      </w:pPr>
+    </w:lvl>
+    <w:lvl w:ilvl="4" w:tplc="04090019" w:tentative="1">
+      <w:start w:val="1"/>
+      <w:numFmt w:val="lowerLetter"/>
+      <w:lvlText w:val="%5."/>
+      <w:lvlJc w:val="left"/>
+      <w:pPr>
+        <w:ind w:left="3600" w:hanging="360"/>
+      </w:pPr>
+    </w:lvl>
+    <w:lvl w:ilvl="5" w:tplc="0409001B" w:tentative="1">
+      <w:start w:val="1"/>
+      <w:numFmt w:val="lowerRoman"/>
+      <w:lvlText w:val="%6."/>
+      <w:lvlJc w:val="right"/>
+      <w:pPr>
+        <w:ind w:left="4320" w:hanging="180"/>
+      </w:pPr>
+    </w:lvl>
+    <w:lvl w:ilvl="6" w:tplc="0409000F" w:tentative="1">
+      <w:start w:val="1"/>
+      <w:numFmt w:val="decimal"/>
+      <w:lvlText w:val="%7."/>
+      <w:lvlJc w:val="left"/>
+      <w:pPr>
+        <w:ind w:left="5040" w:hanging="360"/>
+      </w:pPr>
+    </w:lvl>
+    <w:lvl w:ilvl="7" w:tplc="04090019" w:tentative="1">
+      <w:start w:val="1"/>
+      <w:numFmt w:val="lowerLetter"/>
+      <w:lvlText w:val="%8."/>
+      <w:lvlJc w:val="left"/>
+      <w:pPr>
+        <w:ind w:left="5760" w:hanging="360"/>
+      </w:pPr>
+    </w:lvl>
+    <w:lvl w:ilvl="8" w:tplc="0409001B" w:tentative="1">
+      <w:start w:val="1"/>
+      <w:numFmt w:val="lowerRoman"/>
+      <w:lvlText w:val="%9."/>
+      <w:lvlJc w:val="right"/>
+      <w:pPr>
+        <w:ind w:left="6480" w:hanging="180"/>
+      </w:pPr>
+    </w:lvl>
+  </w:abstractNum>
+  <w:abstractNum w:abstractNumId="20">
     <w:nsid w:val="7B40160D"/>
     <w:multiLevelType w:val="multilevel"/>
     <w:tmpl w:val="B3E01B9C"/>
@@ -5570,7 +6794,7 @@
       </w:pPr>
     </w:lvl>
   </w:abstractNum>
-  <w:abstractNum w:abstractNumId="17">
+  <w:abstractNum w:abstractNumId="21">
     <w:nsid w:val="7F291528"/>
     <w:multiLevelType w:val="hybridMultilevel"/>
     <w:tmpl w:val="B3AC5150"/>
@@ -5684,58 +6908,70 @@
     </w:lvl>
   </w:abstractNum>
   <w:num w:numId="1">
+    <w:abstractNumId w:val="6"/>
+  </w:num>
+  <w:num w:numId="2">
+    <w:abstractNumId w:val="16"/>
+  </w:num>
+  <w:num w:numId="3">
+    <w:abstractNumId w:val="20"/>
+  </w:num>
+  <w:num w:numId="4">
+    <w:abstractNumId w:val="7"/>
+  </w:num>
+  <w:num w:numId="5">
+    <w:abstractNumId w:val="8"/>
+  </w:num>
+  <w:num w:numId="6">
+    <w:abstractNumId w:val="17"/>
+  </w:num>
+  <w:num w:numId="7">
+    <w:abstractNumId w:val="15"/>
+  </w:num>
+  <w:num w:numId="8">
+    <w:abstractNumId w:val="2"/>
+  </w:num>
+  <w:num w:numId="9">
     <w:abstractNumId w:val="5"/>
   </w:num>
-  <w:num w:numId="2">
+  <w:num w:numId="10">
+    <w:abstractNumId w:val="3"/>
+  </w:num>
+  <w:num w:numId="11">
+    <w:abstractNumId w:val="1"/>
+  </w:num>
+  <w:num w:numId="12">
+    <w:abstractNumId w:val="21"/>
+  </w:num>
+  <w:num w:numId="13">
+    <w:abstractNumId w:val="12"/>
+  </w:num>
+  <w:num w:numId="14">
+    <w:abstractNumId w:val="11"/>
+  </w:num>
+  <w:num w:numId="15">
+    <w:abstractNumId w:val="10"/>
+  </w:num>
+  <w:num w:numId="16">
+    <w:abstractNumId w:val="9"/>
+  </w:num>
+  <w:num w:numId="17">
+    <w:abstractNumId w:val="4"/>
+  </w:num>
+  <w:num w:numId="18">
+    <w:abstractNumId w:val="13"/>
+  </w:num>
+  <w:num w:numId="19">
     <w:abstractNumId w:val="14"/>
   </w:num>
-  <w:num w:numId="3">
-    <w:abstractNumId w:val="16"/>
-  </w:num>
-  <w:num w:numId="4">
-    <w:abstractNumId w:val="6"/>
-  </w:num>
-  <w:num w:numId="5">
-    <w:abstractNumId w:val="7"/>
-  </w:num>
-  <w:num w:numId="6">
-    <w:abstractNumId w:val="15"/>
-  </w:num>
-  <w:num w:numId="7">
-    <w:abstractNumId w:val="13"/>
-  </w:num>
-  <w:num w:numId="8">
-    <w:abstractNumId w:val="1"/>
-  </w:num>
-  <w:num w:numId="9">
-    <w:abstractNumId w:val="4"/>
-  </w:num>
-  <w:num w:numId="10">
-    <w:abstractNumId w:val="2"/>
-  </w:num>
-  <w:num w:numId="11">
+  <w:num w:numId="20">
     <w:abstractNumId w:val="0"/>
   </w:num>
-  <w:num w:numId="12">
-    <w:abstractNumId w:val="17"/>
+  <w:num w:numId="21">
+    <w:abstractNumId w:val="19"/>
   </w:num>
-  <w:num w:numId="13">
-    <w:abstractNumId w:val="11"/>
-  </w:num>
-  <w:num w:numId="14">
-    <w:abstractNumId w:val="10"/>
-  </w:num>
-  <w:num w:numId="15">
-    <w:abstractNumId w:val="9"/>
-  </w:num>
-  <w:num w:numId="16">
-    <w:abstractNumId w:val="8"/>
-  </w:num>
-  <w:num w:numId="17">
-    <w:abstractNumId w:val="3"/>
-  </w:num>
-  <w:num w:numId="18">
-    <w:abstractNumId w:val="12"/>
+  <w:num w:numId="22">
+    <w:abstractNumId w:val="18"/>
   </w:num>
 </w:numbering>
 </file>
@@ -5973,7 +7209,6 @@
   <w:style w:type="character" w:default="1" w:styleId="DefaultParagraphFont">
     <w:name w:val="Default Paragraph Font"/>
     <w:uiPriority w:val="1"/>
-    <w:semiHidden/>
     <w:unhideWhenUsed/>
   </w:style>
   <w:style w:type="table" w:default="1" w:styleId="TableNormal">

--- a/Licenta.docx
+++ b/Licenta.docx
@@ -3001,7 +3001,10 @@
         <w:t>for</w:t>
       </w:r>
       <w:r>
-        <w:t xml:space="preserve"> server cluster</w:t>
+        <w:t xml:space="preserve"> </w:t>
+      </w:r>
+      <w:r>
+        <w:t>datacenter</w:t>
       </w:r>
       <w:r>
         <w:t xml:space="preserve"> management</w:t>
@@ -3373,7 +3376,10 @@
         <w:t xml:space="preserve">Provide additional </w:t>
       </w:r>
       <w:r>
-        <w:t>system information visually:</w:t>
+        <w:t xml:space="preserve">visual </w:t>
+      </w:r>
+      <w:r>
+        <w:t>system information:</w:t>
       </w:r>
     </w:p>
     <w:p>
@@ -3406,6 +3412,279 @@
     <w:p>
       <w:pPr>
         <w:pStyle w:val="ListParagraph"/>
+        <w:numPr>
+          <w:ilvl w:val="0"/>
+          <w:numId w:val="21"/>
+        </w:numPr>
+        <w:rPr>
+          <w:b/>
+        </w:rPr>
+      </w:pPr>
+      <w:r>
+        <w:rPr>
+          <w:b/>
+        </w:rPr>
+        <w:t>Apply the context management solution to a smart environment</w:t>
+      </w:r>
+    </w:p>
+    <w:p>
+      <w:pPr>
+        <w:pStyle w:val="ListParagraph"/>
+        <w:numPr>
+          <w:ilvl w:val="1"/>
+          <w:numId w:val="21"/>
+        </w:numPr>
+      </w:pPr>
+      <w:r>
+        <w:t>Create web services for the smart environment sensors</w:t>
+      </w:r>
+    </w:p>
+    <w:p>
+      <w:pPr>
+        <w:pStyle w:val="ListParagraph"/>
+        <w:numPr>
+          <w:ilvl w:val="1"/>
+          <w:numId w:val="21"/>
+        </w:numPr>
+      </w:pPr>
+      <w:r>
+        <w:t>Define policies, actuators and associated actions</w:t>
+      </w:r>
+    </w:p>
+    <w:p>
+      <w:pPr>
+        <w:pStyle w:val="ListParagraph"/>
+        <w:numPr>
+          <w:ilvl w:val="1"/>
+          <w:numId w:val="21"/>
+        </w:numPr>
+      </w:pPr>
+      <w:r>
+        <w:t xml:space="preserve">Test the context management solution under </w:t>
+      </w:r>
+      <w:r>
+        <w:t>context patterns</w:t>
+      </w:r>
+    </w:p>
+    <w:p>
+      <w:pPr>
+        <w:pStyle w:val="ListParagraph"/>
+        <w:numPr>
+          <w:ilvl w:val="1"/>
+          <w:numId w:val="21"/>
+        </w:numPr>
+      </w:pPr>
+      <w:r>
+        <w:t>Extensively test the system using the interactive 3D representation</w:t>
+      </w:r>
+    </w:p>
+    <w:p>
+      <w:pPr>
+        <w:pStyle w:val="ListParagraph"/>
+        <w:numPr>
+          <w:ilvl w:val="0"/>
+          <w:numId w:val="21"/>
+        </w:numPr>
+        <w:rPr>
+          <w:b/>
+        </w:rPr>
+      </w:pPr>
+      <w:r>
+        <w:rPr>
+          <w:b/>
+        </w:rPr>
+        <w:t>Extends and adapt the context management solution for server cluster management</w:t>
+      </w:r>
+    </w:p>
+    <w:p>
+      <w:pPr>
+        <w:pStyle w:val="ListParagraph"/>
+        <w:numPr>
+          <w:ilvl w:val="1"/>
+          <w:numId w:val="21"/>
+        </w:numPr>
+      </w:pPr>
+      <w:r>
+        <w:t>Create web services for interacting with the server operating system</w:t>
+      </w:r>
+    </w:p>
+    <w:p>
+      <w:pPr>
+        <w:pStyle w:val="ListParagraph"/>
+        <w:numPr>
+          <w:ilvl w:val="1"/>
+          <w:numId w:val="21"/>
+        </w:numPr>
+      </w:pPr>
+      <w:r>
+        <w:t xml:space="preserve">Adapt the context </w:t>
+      </w:r>
+      <w:r>
+        <w:t>representation</w:t>
+      </w:r>
+    </w:p>
+    <w:p>
+      <w:pPr>
+        <w:pStyle w:val="ListParagraph"/>
+        <w:numPr>
+          <w:ilvl w:val="0"/>
+          <w:numId w:val="22"/>
+        </w:numPr>
+      </w:pPr>
+      <w:r>
+        <w:t>Split the policies into two categories : Energy policies and QoS policies</w:t>
+      </w:r>
+    </w:p>
+    <w:p>
+      <w:pPr>
+        <w:pStyle w:val="ListParagraph"/>
+        <w:numPr>
+          <w:ilvl w:val="0"/>
+          <w:numId w:val="22"/>
+        </w:numPr>
+      </w:pPr>
+      <w:r>
+        <w:t>Augment</w:t>
+      </w:r>
+      <w:r>
+        <w:t xml:space="preserve"> the context representation with information particular to datacenters</w:t>
+      </w:r>
+    </w:p>
+    <w:p>
+      <w:pPr>
+        <w:pStyle w:val="ListParagraph"/>
+        <w:numPr>
+          <w:ilvl w:val="1"/>
+          <w:numId w:val="21"/>
+        </w:numPr>
+      </w:pPr>
+      <w:r>
+        <w:t xml:space="preserve">Find </w:t>
+      </w:r>
+      <w:r>
+        <w:t>techniques for improving the energy efficiency in datacenters</w:t>
+      </w:r>
+    </w:p>
+    <w:p>
+      <w:pPr>
+        <w:pStyle w:val="ListParagraph"/>
+        <w:numPr>
+          <w:ilvl w:val="0"/>
+          <w:numId w:val="22"/>
+        </w:numPr>
+      </w:pPr>
+      <w:r>
+        <w:t xml:space="preserve">Find a mechanism for dynamic task migration </w:t>
+      </w:r>
+    </w:p>
+    <w:p>
+      <w:pPr>
+        <w:pStyle w:val="ListParagraph"/>
+        <w:numPr>
+          <w:ilvl w:val="0"/>
+          <w:numId w:val="22"/>
+        </w:numPr>
+      </w:pPr>
+      <w:r>
+        <w:t>Find a mechanism for improving server consolidation</w:t>
+      </w:r>
+    </w:p>
+    <w:p>
+      <w:pPr>
+        <w:pStyle w:val="ListParagraph"/>
+        <w:numPr>
+          <w:ilvl w:val="1"/>
+          <w:numId w:val="21"/>
+        </w:numPr>
+      </w:pPr>
+      <w:r>
+        <w:t xml:space="preserve">Study </w:t>
+      </w:r>
+      <w:r>
+        <w:t>datacenter management technologies</w:t>
+      </w:r>
+    </w:p>
+    <w:p>
+      <w:pPr>
+        <w:pStyle w:val="ListParagraph"/>
+        <w:numPr>
+          <w:ilvl w:val="1"/>
+          <w:numId w:val="21"/>
+        </w:numPr>
+      </w:pPr>
+      <w:r>
+        <w:t>Provide system information visually:</w:t>
+      </w:r>
+    </w:p>
+    <w:p>
+      <w:pPr>
+        <w:pStyle w:val="ListParagraph"/>
+        <w:numPr>
+          <w:ilvl w:val="0"/>
+          <w:numId w:val="22"/>
+        </w:numPr>
+      </w:pPr>
+      <w:r>
+        <w:t>Adapt the existing 3D representation</w:t>
+      </w:r>
+    </w:p>
+    <w:p>
+      <w:pPr>
+        <w:pStyle w:val="ListParagraph"/>
+        <w:numPr>
+          <w:ilvl w:val="0"/>
+          <w:numId w:val="22"/>
+        </w:numPr>
+      </w:pPr>
+      <w:r>
+        <w:t>Im</w:t>
+      </w:r>
+      <w:r>
+        <w:t>plement  server resource monitor</w:t>
+      </w:r>
+      <w:r>
+        <w:t>s</w:t>
+      </w:r>
+    </w:p>
+    <w:p>
+      <w:pPr>
+        <w:pStyle w:val="ListParagraph"/>
+        <w:numPr>
+          <w:ilvl w:val="0"/>
+          <w:numId w:val="22"/>
+        </w:numPr>
+      </w:pPr>
+      <w:r>
+        <w:t>Create a visual representation of the tasks(both deployed and undeployed) for better task tracking</w:t>
+      </w:r>
+    </w:p>
+    <w:p>
+      <w:pPr>
+        <w:pStyle w:val="ListParagraph"/>
+        <w:numPr>
+          <w:ilvl w:val="1"/>
+          <w:numId w:val="21"/>
+        </w:numPr>
+      </w:pPr>
+      <w:r>
+        <w:t>Test the system on a real world server cluster</w:t>
+      </w:r>
+    </w:p>
+    <w:p>
+      <w:pPr>
+        <w:pStyle w:val="ListParagraph"/>
+        <w:numPr>
+          <w:ilvl w:val="1"/>
+          <w:numId w:val="21"/>
+        </w:numPr>
+      </w:pPr>
+      <w:r>
+        <w:t>Develop a workload generating tool for extensive system test.</w:t>
+      </w:r>
+    </w:p>
+    <w:p>
+      <w:pPr>
+        <w:pStyle w:val="ListParagraph"/>
         <w:ind w:left="1800"/>
       </w:pPr>
     </w:p>
@@ -3443,6 +3722,7 @@
         </w:numPr>
       </w:pPr>
       <w:r>
+        <w:lastRenderedPageBreak/>
         <w:t>Methods</w:t>
       </w:r>
     </w:p>
@@ -3516,7 +3796,6 @@
         <w:rPr>
           <w:rFonts w:cs="Times New Roman"/>
         </w:rPr>
-        <w:lastRenderedPageBreak/>
         <w:t>[</w:t>
       </w:r>
       <w:r>
@@ -4023,6 +4302,7 @@
           <w:rFonts w:eastAsia="Times New Roman" w:cs="Times New Roman"/>
           <w:color w:val="000000"/>
         </w:rPr>
+        <w:lastRenderedPageBreak/>
         <w:t xml:space="preserve">[8] P.C.K. Hung, H. </w:t>
       </w:r>
       <w:r>
@@ -4582,7 +4862,6 @@
           <w:sz w:val="20"/>
           <w:szCs w:val="20"/>
         </w:rPr>
-        <w:lastRenderedPageBreak/>
         <w:t xml:space="preserve">[18] </w:t>
       </w:r>
       <w:r>
@@ -7209,6 +7488,7 @@
   <w:style w:type="character" w:default="1" w:styleId="DefaultParagraphFont">
     <w:name w:val="Default Paragraph Font"/>
     <w:uiPriority w:val="1"/>
+    <w:semiHidden/>
     <w:unhideWhenUsed/>
   </w:style>
   <w:style w:type="table" w:default="1" w:styleId="TableNormal">

--- a/Licenta.docx
+++ b/Licenta.docx
@@ -34,106 +34,135 @@
       <w:pPr>
         <w:spacing w:before="200"/>
         <w:rPr>
-          <w:rFonts w:ascii="Times New Roman" w:hAnsi="Times New Roman" w:cs="Times New Roman"/>
-        </w:rPr>
-      </w:pPr>
-      <w:r>
-        <w:rPr>
-          <w:rStyle w:val="apple-style-span"/>
-          <w:rFonts w:ascii="Times New Roman" w:hAnsi="Times New Roman" w:cs="Times New Roman"/>
-        </w:rPr>
-        <w:t>W</w:t>
-      </w:r>
-      <w:r>
-        <w:rPr>
-          <w:rStyle w:val="apple-style-span"/>
-          <w:rFonts w:ascii="Times New Roman" w:hAnsi="Times New Roman" w:cs="Times New Roman"/>
-        </w:rPr>
-        <w:t>orldwide data centers electricity consumption accounts for almost 2% of the world production and is  expected to overcome the 40% of Total Cost of Ownership of worldwide IT by 2012[</w:t>
-      </w:r>
-      <w:r>
-        <w:rPr>
-          <w:rStyle w:val="apple-style-span"/>
-          <w:rFonts w:ascii="Times New Roman" w:hAnsi="Times New Roman" w:cs="Times New Roman"/>
+          <w:rFonts w:cs="Times New Roman"/>
+        </w:rPr>
+      </w:pPr>
+      <w:r>
+        <w:rPr>
+          <w:rStyle w:val="apple-style-span"/>
+          <w:rFonts w:cs="Times New Roman"/>
+        </w:rPr>
+        <w:t>Worldwide data centers electricity consumption accounts for almost 2% of the world production and is  expected to overcome the 40% of Total Cost of Ownership of worldwide IT by 2012[</w:t>
+      </w:r>
+      <w:r>
+        <w:rPr>
+          <w:rStyle w:val="apple-style-span"/>
+          <w:rFonts w:cs="Times New Roman"/>
         </w:rPr>
         <w:t>1</w:t>
       </w:r>
       <w:r>
         <w:rPr>
           <w:rStyle w:val="apple-style-span"/>
-          <w:rFonts w:ascii="Times New Roman" w:hAnsi="Times New Roman" w:cs="Times New Roman"/>
+          <w:rFonts w:cs="Times New Roman"/>
         </w:rPr>
         <w:t xml:space="preserve">] </w:t>
       </w:r>
       <w:r>
         <w:rPr>
-          <w:rFonts w:ascii="Times New Roman" w:hAnsi="Times New Roman" w:cs="Times New Roman"/>
+          <w:rFonts w:cs="Times New Roman"/>
         </w:rPr>
         <w:t>. The US Environmental Protection Agency estimated that in 2006 the servers and datacenters power consumption accounted for 61 billion kWh (</w:t>
       </w:r>
       <w:r>
         <w:rPr>
-          <w:rFonts w:ascii="Times New Roman" w:hAnsi="Times New Roman" w:cs="Times New Roman"/>
+          <w:rFonts w:cs="Times New Roman"/>
           <w:b/>
         </w:rPr>
         <w:t xml:space="preserve">!! </w:t>
       </w:r>
       <w:r>
         <w:rPr>
-          <w:rFonts w:ascii="Times New Roman" w:hAnsi="Times New Roman" w:cs="Times New Roman"/>
+          <w:rFonts w:cs="Times New Roman"/>
           <w:b/>
           <w:color w:val="C00000"/>
         </w:rPr>
-        <w:t>De introdus in acronime</w:t>
-      </w:r>
-      <w:r>
-        <w:rPr>
-          <w:rFonts w:ascii="Times New Roman" w:hAnsi="Times New Roman" w:cs="Times New Roman"/>
+        <w:t xml:space="preserve">De </w:t>
+      </w:r>
+      <w:proofErr w:type="spellStart"/>
+      <w:r>
+        <w:rPr>
+          <w:rFonts w:cs="Times New Roman"/>
+          <w:b/>
           <w:color w:val="C00000"/>
         </w:rPr>
+        <w:t>introdus</w:t>
+      </w:r>
+      <w:proofErr w:type="spellEnd"/>
+      <w:r>
+        <w:rPr>
+          <w:rFonts w:cs="Times New Roman"/>
+          <w:b/>
+          <w:color w:val="C00000"/>
+        </w:rPr>
+        <w:t xml:space="preserve"> in </w:t>
+      </w:r>
+      <w:proofErr w:type="spellStart"/>
+      <w:r>
+        <w:rPr>
+          <w:rFonts w:cs="Times New Roman"/>
+          <w:b/>
+          <w:color w:val="C00000"/>
+        </w:rPr>
+        <w:t>acronime</w:t>
+      </w:r>
+      <w:proofErr w:type="spellEnd"/>
+      <w:proofErr w:type="gramStart"/>
+      <w:r>
+        <w:rPr>
+          <w:rFonts w:cs="Times New Roman"/>
+          <w:color w:val="C00000"/>
+        </w:rPr>
         <w:t>)</w:t>
       </w:r>
       <w:r>
         <w:rPr>
-          <w:rFonts w:ascii="Times New Roman" w:hAnsi="Times New Roman" w:cs="Times New Roman"/>
-        </w:rPr>
-        <w:t xml:space="preserve"> , about 1.5 % of total U.S electricity consumption and for a cost of $4.5 billion[3].</w:t>
+          <w:rFonts w:cs="Times New Roman"/>
+        </w:rPr>
+        <w:t xml:space="preserve"> ,</w:t>
+      </w:r>
+      <w:proofErr w:type="gramEnd"/>
+      <w:r>
+        <w:rPr>
+          <w:rFonts w:cs="Times New Roman"/>
+        </w:rPr>
+        <w:t xml:space="preserve"> about 1.5 % of total U.S electricity consumption and for a cost of $4.5 billion[3].</w:t>
       </w:r>
     </w:p>
     <w:p>
       <w:pPr>
         <w:ind w:firstLine="720"/>
         <w:rPr>
-          <w:rFonts w:ascii="Times New Roman" w:hAnsi="Times New Roman" w:cs="Times New Roman"/>
-        </w:rPr>
-      </w:pPr>
-      <w:r>
-        <w:rPr>
-          <w:rFonts w:ascii="Times New Roman" w:hAnsi="Times New Roman" w:cs="Times New Roman"/>
+          <w:rFonts w:cs="Times New Roman"/>
+        </w:rPr>
+      </w:pPr>
+      <w:r>
+        <w:rPr>
+          <w:rFonts w:cs="Times New Roman"/>
         </w:rPr>
         <w:t xml:space="preserve"> The same organization points out that the average data center is only 30% efficient, with 70% of the electricity lost due to inefficiencies of power and heat dissipation, along with powering cooling equipment [</w:t>
       </w:r>
       <w:r>
         <w:rPr>
-          <w:rFonts w:ascii="Times New Roman" w:hAnsi="Times New Roman" w:cs="Times New Roman"/>
+          <w:rFonts w:cs="Times New Roman"/>
         </w:rPr>
         <w:t>4</w:t>
       </w:r>
       <w:r>
         <w:rPr>
-          <w:rFonts w:ascii="Times New Roman" w:hAnsi="Times New Roman" w:cs="Times New Roman"/>
+          <w:rFonts w:cs="Times New Roman"/>
         </w:rPr>
         <w:t>]. The environmental impact of datacenter expansion is of great importance, every server using 7,000 kWh of electricity and indirectly generating four tons of carbon dioxide emissions per year [</w:t>
       </w:r>
       <w:r>
         <w:rPr>
-          <w:rFonts w:ascii="Times New Roman" w:hAnsi="Times New Roman" w:cs="Times New Roman"/>
+          <w:rFonts w:cs="Times New Roman"/>
         </w:rPr>
         <w:t>2</w:t>
       </w:r>
       <w:r>
         <w:rPr>
-          <w:rFonts w:ascii="Times New Roman" w:hAnsi="Times New Roman" w:cs="Times New Roman"/>
+          <w:rFonts w:cs="Times New Roman"/>
         </w:rPr>
         <w:t xml:space="preserve">]. </w:t>
       </w:r>
@@ -143,160 +172,160 @@
         <w:ind w:firstLine="720"/>
         <w:rPr>
           <w:rStyle w:val="apple-style-span"/>
-          <w:rFonts w:ascii="Times New Roman" w:hAnsi="Times New Roman" w:cs="Times New Roman"/>
-        </w:rPr>
-      </w:pPr>
-      <w:r>
-        <w:rPr>
-          <w:rStyle w:val="apple-style-span"/>
-          <w:rFonts w:ascii="Times New Roman" w:hAnsi="Times New Roman" w:cs="Times New Roman"/>
+          <w:rFonts w:cs="Times New Roman"/>
+        </w:rPr>
+      </w:pPr>
+      <w:r>
+        <w:rPr>
+          <w:rStyle w:val="apple-style-span"/>
+          <w:rFonts w:cs="Times New Roman"/>
         </w:rPr>
         <w:t xml:space="preserve">This </w:t>
       </w:r>
       <w:r>
         <w:rPr>
           <w:rStyle w:val="apple-style-span"/>
-          <w:rFonts w:ascii="Times New Roman" w:hAnsi="Times New Roman" w:cs="Times New Roman"/>
+          <w:rFonts w:cs="Times New Roman"/>
         </w:rPr>
         <w:t>has lead</w:t>
       </w:r>
       <w:r>
         <w:rPr>
           <w:rStyle w:val="apple-style-span"/>
-          <w:rFonts w:ascii="Times New Roman" w:hAnsi="Times New Roman" w:cs="Times New Roman"/>
+          <w:rFonts w:cs="Times New Roman"/>
         </w:rPr>
         <w:t xml:space="preserve"> to the need of finding environmental friendly methods for </w:t>
       </w:r>
       <w:r>
         <w:rPr>
           <w:rStyle w:val="apple-style-span"/>
-          <w:rFonts w:ascii="Times New Roman" w:hAnsi="Times New Roman" w:cs="Times New Roman"/>
+          <w:rFonts w:cs="Times New Roman"/>
         </w:rPr>
         <w:t>managing datacenters</w:t>
       </w:r>
       <w:r>
         <w:rPr>
           <w:rStyle w:val="apple-style-span"/>
-          <w:rFonts w:ascii="Times New Roman" w:hAnsi="Times New Roman" w:cs="Times New Roman"/>
+          <w:rFonts w:cs="Times New Roman"/>
         </w:rPr>
         <w:t xml:space="preserve"> </w:t>
       </w:r>
       <w:r>
         <w:rPr>
           <w:rStyle w:val="apple-style-span"/>
-          <w:rFonts w:ascii="Times New Roman" w:hAnsi="Times New Roman" w:cs="Times New Roman"/>
+          <w:rFonts w:cs="Times New Roman"/>
         </w:rPr>
         <w:t>while maintaining</w:t>
       </w:r>
       <w:r>
         <w:rPr>
           <w:rStyle w:val="apple-style-span"/>
-          <w:rFonts w:ascii="Times New Roman" w:hAnsi="Times New Roman" w:cs="Times New Roman"/>
+          <w:rFonts w:cs="Times New Roman"/>
         </w:rPr>
         <w:t xml:space="preserve"> performance.</w:t>
       </w:r>
       <w:r>
         <w:rPr>
           <w:rStyle w:val="apple-style-span"/>
-          <w:rFonts w:ascii="Times New Roman" w:hAnsi="Times New Roman" w:cs="Times New Roman"/>
+          <w:rFonts w:cs="Times New Roman"/>
         </w:rPr>
         <w:t xml:space="preserve"> </w:t>
       </w:r>
       <w:r>
         <w:rPr>
           <w:rStyle w:val="apple-style-span"/>
-          <w:rFonts w:ascii="Times New Roman" w:hAnsi="Times New Roman" w:cs="Times New Roman"/>
+          <w:rFonts w:cs="Times New Roman"/>
         </w:rPr>
         <w:t xml:space="preserve">This new </w:t>
       </w:r>
       <w:r>
         <w:rPr>
           <w:rStyle w:val="apple-style-span"/>
-          <w:rFonts w:ascii="Times New Roman" w:hAnsi="Times New Roman" w:cs="Times New Roman"/>
+          <w:rFonts w:cs="Times New Roman"/>
         </w:rPr>
         <w:t xml:space="preserve">research trend has been called Green IT or Green Computing. The </w:t>
       </w:r>
       <w:r>
         <w:rPr>
           <w:rStyle w:val="apple-style-span"/>
-          <w:rFonts w:ascii="Times New Roman" w:hAnsi="Times New Roman" w:cs="Times New Roman"/>
+          <w:rFonts w:cs="Times New Roman"/>
         </w:rPr>
         <w:t xml:space="preserve">philosophy </w:t>
       </w:r>
       <w:r>
         <w:rPr>
           <w:rStyle w:val="apple-style-span"/>
-          <w:rFonts w:ascii="Times New Roman" w:hAnsi="Times New Roman" w:cs="Times New Roman"/>
+          <w:rFonts w:cs="Times New Roman"/>
         </w:rPr>
         <w:t xml:space="preserve">of Green IT is </w:t>
       </w:r>
       <w:r>
         <w:rPr>
           <w:rStyle w:val="apple-style-span"/>
-          <w:rFonts w:ascii="Times New Roman" w:hAnsi="Times New Roman" w:cs="Times New Roman"/>
+          <w:rFonts w:cs="Times New Roman"/>
         </w:rPr>
         <w:t xml:space="preserve">designing and using computer resources in an environmentally friendly way. </w:t>
       </w:r>
       <w:r>
         <w:rPr>
           <w:rStyle w:val="apple-style-span"/>
-          <w:rFonts w:ascii="Times New Roman" w:hAnsi="Times New Roman" w:cs="Times New Roman"/>
+          <w:rFonts w:cs="Times New Roman"/>
         </w:rPr>
         <w:t>This</w:t>
       </w:r>
       <w:r>
         <w:rPr>
           <w:rStyle w:val="apple-style-span"/>
-          <w:rFonts w:ascii="Times New Roman" w:hAnsi="Times New Roman" w:cs="Times New Roman"/>
+          <w:rFonts w:cs="Times New Roman"/>
         </w:rPr>
         <w:t xml:space="preserve"> work has </w:t>
       </w:r>
       <w:r>
         <w:rPr>
           <w:rStyle w:val="apple-style-span"/>
-          <w:rFonts w:ascii="Times New Roman" w:hAnsi="Times New Roman" w:cs="Times New Roman"/>
+          <w:rFonts w:cs="Times New Roman"/>
         </w:rPr>
         <w:t xml:space="preserve">as aim </w:t>
       </w:r>
       <w:r>
         <w:rPr>
           <w:rStyle w:val="apple-style-span"/>
-          <w:rFonts w:ascii="Times New Roman" w:hAnsi="Times New Roman" w:cs="Times New Roman"/>
+          <w:rFonts w:cs="Times New Roman"/>
         </w:rPr>
         <w:t>reducing</w:t>
       </w:r>
       <w:r>
         <w:rPr>
           <w:rStyle w:val="apple-style-span"/>
-          <w:rFonts w:ascii="Times New Roman" w:hAnsi="Times New Roman" w:cs="Times New Roman"/>
+          <w:rFonts w:cs="Times New Roman"/>
         </w:rPr>
         <w:t xml:space="preserve"> the overall number of servers used worldwide and </w:t>
       </w:r>
       <w:r>
         <w:rPr>
           <w:rStyle w:val="apple-style-span"/>
-          <w:rFonts w:ascii="Times New Roman" w:hAnsi="Times New Roman" w:cs="Times New Roman"/>
+          <w:rFonts w:cs="Times New Roman"/>
         </w:rPr>
         <w:t>further minimizing</w:t>
       </w:r>
       <w:r>
         <w:rPr>
           <w:rStyle w:val="apple-style-span"/>
-          <w:rFonts w:ascii="Times New Roman" w:hAnsi="Times New Roman" w:cs="Times New Roman"/>
+          <w:rFonts w:cs="Times New Roman"/>
         </w:rPr>
         <w:t xml:space="preserve"> the number of </w:t>
       </w:r>
       <w:r>
         <w:rPr>
           <w:rStyle w:val="apple-style-span"/>
-          <w:rFonts w:ascii="Times New Roman" w:hAnsi="Times New Roman" w:cs="Times New Roman"/>
+          <w:rFonts w:cs="Times New Roman"/>
         </w:rPr>
         <w:t xml:space="preserve">powered on servers </w:t>
       </w:r>
       <w:r>
         <w:rPr>
           <w:rStyle w:val="apple-style-span"/>
-          <w:rFonts w:ascii="Times New Roman" w:hAnsi="Times New Roman" w:cs="Times New Roman"/>
+          <w:rFonts w:cs="Times New Roman"/>
         </w:rPr>
         <w:t xml:space="preserve">by applying server consolidation. </w:t>
       </w:r>
@@ -305,75 +334,75 @@
       <w:pPr>
         <w:ind w:firstLine="720"/>
         <w:rPr>
-          <w:rFonts w:ascii="Times New Roman" w:hAnsi="Times New Roman" w:cs="Times New Roman"/>
-        </w:rPr>
-      </w:pPr>
-      <w:r>
-        <w:rPr>
-          <w:rStyle w:val="apple-style-span"/>
-          <w:rFonts w:ascii="Times New Roman" w:hAnsi="Times New Roman" w:cs="Times New Roman"/>
+          <w:rFonts w:cs="Times New Roman"/>
+        </w:rPr>
+      </w:pPr>
+      <w:r>
+        <w:rPr>
+          <w:rStyle w:val="apple-style-span"/>
+          <w:rFonts w:cs="Times New Roman"/>
         </w:rPr>
         <w:t xml:space="preserve">The main goal of </w:t>
       </w:r>
       <w:r>
         <w:rPr>
           <w:rStyle w:val="apple-style-span"/>
-          <w:rFonts w:ascii="Times New Roman" w:hAnsi="Times New Roman" w:cs="Times New Roman"/>
+          <w:rFonts w:cs="Times New Roman"/>
         </w:rPr>
         <w:t>this</w:t>
       </w:r>
       <w:r>
         <w:rPr>
           <w:rStyle w:val="apple-style-span"/>
-          <w:rFonts w:ascii="Times New Roman" w:hAnsi="Times New Roman" w:cs="Times New Roman"/>
+          <w:rFonts w:cs="Times New Roman"/>
         </w:rPr>
         <w:t xml:space="preserve"> research is </w:t>
       </w:r>
       <w:r>
         <w:rPr>
           <w:rStyle w:val="apple-style-span"/>
-          <w:rFonts w:ascii="Times New Roman" w:hAnsi="Times New Roman" w:cs="Times New Roman"/>
+          <w:rFonts w:cs="Times New Roman"/>
         </w:rPr>
         <w:t>to develop</w:t>
       </w:r>
       <w:r>
         <w:rPr>
           <w:rStyle w:val="apple-style-span"/>
-          <w:rFonts w:ascii="Times New Roman" w:hAnsi="Times New Roman" w:cs="Times New Roman"/>
+          <w:rFonts w:cs="Times New Roman"/>
         </w:rPr>
         <w:t xml:space="preserve"> an agent-based framework for dynamically adaptive datacenters which achieves server consolidation by combining server and task virtualization with a self-adapting datacenter controller. </w:t>
       </w:r>
       <w:r>
         <w:rPr>
           <w:rStyle w:val="apple-style-span"/>
-          <w:rFonts w:ascii="Times New Roman" w:hAnsi="Times New Roman" w:cs="Times New Roman"/>
+          <w:rFonts w:cs="Times New Roman"/>
         </w:rPr>
         <w:t xml:space="preserve">The framework should also provide a datacenter self-healing environment control mechanism. </w:t>
       </w:r>
       <w:r>
         <w:rPr>
           <w:rStyle w:val="apple-style-span"/>
-          <w:rFonts w:ascii="Times New Roman" w:hAnsi="Times New Roman" w:cs="Times New Roman"/>
+          <w:rFonts w:cs="Times New Roman"/>
         </w:rPr>
         <w:t>A secondary goal is finding new ways and methods of tradeoff between QoS and power consumption</w:t>
       </w:r>
       <w:r>
         <w:rPr>
           <w:rStyle w:val="apple-style-span"/>
-          <w:rFonts w:ascii="Times New Roman" w:hAnsi="Times New Roman" w:cs="Times New Roman"/>
+          <w:rFonts w:cs="Times New Roman"/>
         </w:rPr>
         <w:t xml:space="preserve"> for further increasing server consolidation</w:t>
       </w:r>
       <w:r>
         <w:rPr>
           <w:rStyle w:val="apple-style-span"/>
-          <w:rFonts w:ascii="Times New Roman" w:hAnsi="Times New Roman" w:cs="Times New Roman"/>
+          <w:rFonts w:cs="Times New Roman"/>
         </w:rPr>
         <w:t>.</w:t>
       </w:r>
       <w:r>
         <w:rPr>
-          <w:rFonts w:ascii="Times New Roman" w:hAnsi="Times New Roman" w:cs="Times New Roman"/>
+          <w:rFonts w:cs="Times New Roman"/>
         </w:rPr>
         <w:t xml:space="preserve"> </w:t>
       </w:r>
@@ -541,6 +570,7 @@
         <w:ind w:left="720" w:hanging="720"/>
       </w:pPr>
       <w:r>
+        <w:lastRenderedPageBreak/>
         <w:t xml:space="preserve">Create </w:t>
       </w:r>
       <w:r>
@@ -557,7 +587,6 @@
         <w:ind w:left="720" w:hanging="720"/>
       </w:pPr>
       <w:r>
-        <w:lastRenderedPageBreak/>
         <w:t>Develop</w:t>
       </w:r>
       <w:r>
@@ -737,8 +766,36 @@
           <w:b/>
           <w:color w:val="C00000"/>
         </w:rPr>
-        <w:t>!!! De pus in lista de achronimes</w:t>
-      </w:r>
+        <w:t xml:space="preserve">!!! De pus in </w:t>
+      </w:r>
+      <w:proofErr w:type="spellStart"/>
+      <w:r>
+        <w:rPr>
+          <w:rStyle w:val="apple-style-span"/>
+          <w:b/>
+          <w:color w:val="C00000"/>
+        </w:rPr>
+        <w:t>lista</w:t>
+      </w:r>
+      <w:proofErr w:type="spellEnd"/>
+      <w:r>
+        <w:rPr>
+          <w:rStyle w:val="apple-style-span"/>
+          <w:b/>
+          <w:color w:val="C00000"/>
+        </w:rPr>
+        <w:t xml:space="preserve"> de </w:t>
+      </w:r>
+      <w:proofErr w:type="spellStart"/>
+      <w:r>
+        <w:rPr>
+          <w:rStyle w:val="apple-style-span"/>
+          <w:b/>
+          <w:color w:val="C00000"/>
+        </w:rPr>
+        <w:t>achronimes</w:t>
+      </w:r>
+      <w:proofErr w:type="spellEnd"/>
       <w:r>
         <w:rPr>
           <w:rStyle w:val="apple-style-span"/>
@@ -849,7 +906,52 @@
           <w:b/>
           <w:color w:val="C00000"/>
         </w:rPr>
-        <w:t>De modificat daca nu I accepta</w:t>
+        <w:t xml:space="preserve">De </w:t>
+      </w:r>
+      <w:proofErr w:type="spellStart"/>
+      <w:r>
+        <w:rPr>
+          <w:rStyle w:val="apple-style-span"/>
+          <w:b/>
+          <w:color w:val="C00000"/>
+        </w:rPr>
+        <w:t>modificat</w:t>
+      </w:r>
+      <w:proofErr w:type="spellEnd"/>
+      <w:r>
+        <w:rPr>
+          <w:rStyle w:val="apple-style-span"/>
+          <w:b/>
+          <w:color w:val="C00000"/>
+        </w:rPr>
+        <w:t xml:space="preserve"> </w:t>
+      </w:r>
+      <w:proofErr w:type="spellStart"/>
+      <w:r>
+        <w:rPr>
+          <w:rStyle w:val="apple-style-span"/>
+          <w:b/>
+          <w:color w:val="C00000"/>
+        </w:rPr>
+        <w:t>daca</w:t>
+      </w:r>
+      <w:proofErr w:type="spellEnd"/>
+      <w:r>
+        <w:rPr>
+          <w:rStyle w:val="apple-style-span"/>
+          <w:b/>
+          <w:color w:val="C00000"/>
+        </w:rPr>
+        <w:t xml:space="preserve"> nu I </w:t>
+      </w:r>
+      <w:proofErr w:type="spellStart"/>
+      <w:r>
+        <w:rPr>
+          <w:rStyle w:val="apple-style-span"/>
+          <w:b/>
+          <w:color w:val="C00000"/>
+        </w:rPr>
+        <w:t>accepta</w:t>
       </w:r>
       <w:r>
         <w:rPr>
@@ -859,6 +961,7 @@
         </w:rPr>
         <w:t>t</w:t>
       </w:r>
+      <w:proofErr w:type="spellEnd"/>
       <w:r>
         <w:rPr>
           <w:rStyle w:val="apple-style-span"/>
@@ -1062,6 +1165,35 @@
           <w:numId w:val="5"/>
         </w:numPr>
         <w:ind w:left="0" w:firstLine="0"/>
+        <w:rPr>
+          <w:b/>
+        </w:rPr>
+      </w:pPr>
+      <w:r>
+        <w:rPr>
+          <w:b/>
+          <w:color w:val="FF0000"/>
+        </w:rPr>
+        <w:t xml:space="preserve">Self-* systems – de </w:t>
+      </w:r>
+      <w:proofErr w:type="spellStart"/>
+      <w:r>
+        <w:rPr>
+          <w:b/>
+          <w:color w:val="FF0000"/>
+        </w:rPr>
+        <w:t>completat</w:t>
+      </w:r>
+      <w:proofErr w:type="spellEnd"/>
+    </w:p>
+    <w:p>
+      <w:pPr>
+        <w:pStyle w:val="ListParagraph"/>
+        <w:numPr>
+          <w:ilvl w:val="0"/>
+          <w:numId w:val="5"/>
+        </w:numPr>
+        <w:ind w:left="0" w:firstLine="0"/>
       </w:pPr>
       <w:r>
         <w:t>An introduction to Intelligent Agents and Pervasive Computing</w:t>
@@ -1276,11 +1408,7 @@
         <w:t xml:space="preserve">paradigm in which information processing has been integrated in everyday </w:t>
       </w:r>
       <w:r>
-        <w:t xml:space="preserve">life by means of small </w:t>
-      </w:r>
-      <w:r>
-        <w:lastRenderedPageBreak/>
-        <w:t>networked processing devices</w:t>
+        <w:t>life by means of small networked processing devices</w:t>
       </w:r>
       <w:r>
         <w:t xml:space="preserve">. </w:t>
@@ -1677,6 +1805,7 @@
         <w:rPr>
           <w:b/>
         </w:rPr>
+        <w:lastRenderedPageBreak/>
         <w:t xml:space="preserve">Goal-based agents: </w:t>
       </w:r>
       <w:r>
@@ -1739,11 +1868,7 @@
         <w:t>utility function</w:t>
       </w:r>
       <w:r>
-        <w:t xml:space="preserve"> is used to map </w:t>
-      </w:r>
-      <w:r>
-        <w:lastRenderedPageBreak/>
-        <w:t xml:space="preserve">each an environment state to a </w:t>
+        <w:t xml:space="preserve"> is used to map each an environment state to a </w:t>
       </w:r>
       <w:r>
         <w:t>desirability value, thus the agent being capable of comparing two courses of action and choose the one with the highest utility.</w:t>
@@ -1839,13 +1964,21 @@
         <w:t xml:space="preserve"> are </w:t>
       </w:r>
       <w:r>
-        <w:t>the state of the art mechanism for knowledge representation. A</w:t>
+        <w:t xml:space="preserve">the state of the art mechanism for knowledge representation. </w:t>
+      </w:r>
+      <w:proofErr w:type="gramStart"/>
+      <w:r>
+        <w:t>A</w:t>
       </w:r>
       <w:r>
         <w:t>n</w:t>
       </w:r>
       <w:r>
-        <w:t xml:space="preserve"> ontology can be defined as a set of concepts from a particular domain together with the relationships between those concepts.</w:t>
+        <w:t xml:space="preserve"> ontology</w:t>
+      </w:r>
+      <w:proofErr w:type="gramEnd"/>
+      <w:r>
+        <w:t xml:space="preserve"> can be defined as a set of concepts from a particular domain together with the relationships between those concepts.</w:t>
       </w:r>
       <w:r>
         <w:t xml:space="preserve"> These concepts are grouped in categ</w:t>
@@ -2059,6 +2192,7 @@
         <w:ind w:left="0" w:firstLine="0"/>
       </w:pPr>
       <w:r>
+        <w:lastRenderedPageBreak/>
         <w:t>An introduction to Green Computing, Virtualization and Server Consolidation</w:t>
       </w:r>
     </w:p>
@@ -2067,11 +2201,7 @@
         <w:spacing w:before="200"/>
       </w:pPr>
       <w:r>
-        <w:t xml:space="preserve">Green Computing or Green IT is a computing paradigm that refers to environmental sustainable IT. All hardware and software components must use as little energy as possible and must have as small as </w:t>
-      </w:r>
-      <w:r>
-        <w:lastRenderedPageBreak/>
-        <w:t>possible impact on the enviro</w:t>
+        <w:t>Green Computing or Green IT is a computing paradigm that refers to environmental sustainable IT. All hardware and software components must use as little energy as possible and must have as small as possible impact on the enviro</w:t>
       </w:r>
       <w:r>
         <w:t xml:space="preserve">nment. </w:t>
@@ -2110,7 +2240,15 @@
         <w:t xml:space="preserve"> usage of </w:t>
       </w:r>
       <w:r>
-        <w:t>resources [3][4]</w:t>
+        <w:t>resources [3</w:t>
+      </w:r>
+      <w:proofErr w:type="gramStart"/>
+      <w:r>
+        <w:t>][</w:t>
+      </w:r>
+      <w:proofErr w:type="gramEnd"/>
+      <w:r>
+        <w:t>4]</w:t>
       </w:r>
       <w:r>
         <w:t>.</w:t>
@@ -2514,7 +2652,11 @@
         <w:t xml:space="preserve">Although QoS requirements are of most importance, in some case a tradeoff is needed due to hardware failure or even unjustified power consumption. </w:t>
       </w:r>
       <w:r>
-        <w:t>For example if a decrease in 5% of CPU requirements for the entire datacenter would allow, after virtual machine rearrangement, for one server to be turned off or send to low power state, then a negotiation technique can be used</w:t>
+        <w:t xml:space="preserve">For example </w:t>
+      </w:r>
+      <w:r>
+        <w:lastRenderedPageBreak/>
+        <w:t>if a decrease in 5% of CPU requirements for the entire datacenter would allow, after virtual machine rearrangement, for one server to be turned off or send to low power state, then a negotiation technique can be used</w:t>
       </w:r>
       <w:r>
         <w:t xml:space="preserve"> </w:t>
@@ -2528,7 +2670,6 @@
         <w:ind w:firstLine="720"/>
       </w:pPr>
       <w:r>
-        <w:lastRenderedPageBreak/>
         <w:t xml:space="preserve">The research area of distributed negotiation or multi-agent negotiation has </w:t>
       </w:r>
       <w:r>
@@ -2600,7 +2741,15 @@
         <w:t xml:space="preserve"> which presents a negotiation method which searches for envy-free states. </w:t>
       </w:r>
       <w:r>
-        <w:t xml:space="preserve">[12] fits in the second category,  searching </w:t>
+        <w:t xml:space="preserve">[12] </w:t>
+      </w:r>
+      <w:proofErr w:type="gramStart"/>
+      <w:r>
+        <w:t>fits</w:t>
+      </w:r>
+      <w:proofErr w:type="gramEnd"/>
+      <w:r>
+        <w:t xml:space="preserve"> in the second category,  searching </w:t>
       </w:r>
       <w:r>
         <w:t>for joint gains as negotiation result.</w:t>
@@ -2620,8 +2769,13 @@
       <w:r>
         <w:t xml:space="preserve">which </w:t>
       </w:r>
-      <w:r>
-        <w:t>describes a</w:t>
+      <w:proofErr w:type="gramStart"/>
+      <w:r>
+        <w:t>describes</w:t>
+      </w:r>
+      <w:proofErr w:type="gramEnd"/>
+      <w:r>
+        <w:t xml:space="preserve"> a</w:t>
       </w:r>
       <w:r>
         <w:t xml:space="preserve"> Nash bargaining solution involving multiple interdependent issues, as encountered in many real-world scenarios.</w:t>
@@ -2739,7 +2893,15 @@
         <w:t xml:space="preserve"> </w:t>
       </w:r>
       <w:r>
-        <w:t xml:space="preserve">[17] further develops dynamic load management by introducing </w:t>
+        <w:t xml:space="preserve">[17] </w:t>
+      </w:r>
+      <w:proofErr w:type="gramStart"/>
+      <w:r>
+        <w:t>further</w:t>
+      </w:r>
+      <w:proofErr w:type="gramEnd"/>
+      <w:r>
+        <w:t xml:space="preserve"> develops dynamic load management by introducing </w:t>
       </w:r>
       <w:r>
         <w:t>look ahead</w:t>
@@ -2751,7 +2913,11 @@
         <w:t xml:space="preserve"> </w:t>
       </w:r>
       <w:r>
-        <w:t>This approach is based on virtualized server environments and implements a dynamic resource management framework which takes into account the virtual machines switching costs.</w:t>
+        <w:t xml:space="preserve">This approach is based on virtualized server environments and implements a dynamic resource management </w:t>
+      </w:r>
+      <w:r>
+        <w:lastRenderedPageBreak/>
+        <w:t>framework which takes into account the virtual machines switching costs.</w:t>
       </w:r>
       <w:r>
         <w:t xml:space="preserve"> It has as result an average of 26% power reduction while maintaining QoS requirements.</w:t>
@@ -2766,7 +2932,6 @@
         </w:numPr>
       </w:pPr>
       <w:r>
-        <w:lastRenderedPageBreak/>
         <w:t xml:space="preserve">Problem </w:t>
       </w:r>
       <w:r>
@@ -2980,7 +3145,13 @@
         </w:numPr>
       </w:pPr>
       <w:r>
-        <w:t>Apply the context management solution to a smart environment</w:t>
+        <w:t xml:space="preserve">Apply the context management solution to a </w:t>
+      </w:r>
+      <w:r>
+        <w:t>self-healing</w:t>
+      </w:r>
+      <w:r>
+        <w:t xml:space="preserve"> environment</w:t>
       </w:r>
     </w:p>
     <w:p>
@@ -3243,6 +3414,7 @@
         </w:numPr>
       </w:pPr>
       <w:r>
+        <w:lastRenderedPageBreak/>
         <w:t>Build a logging mechanism for better context monitoring and debugging</w:t>
       </w:r>
     </w:p>
@@ -3300,7 +3472,6 @@
         </w:numPr>
       </w:pPr>
       <w:r>
-        <w:lastRenderedPageBreak/>
         <w:t>Define agents and their behaviors</w:t>
       </w:r>
     </w:p>
@@ -3684,24 +3855,6 @@
     </w:p>
     <w:p>
       <w:pPr>
-        <w:pStyle w:val="ListParagraph"/>
-        <w:ind w:left="1800"/>
-      </w:pPr>
-    </w:p>
-    <w:p/>
-    <w:p>
-      <w:pPr>
-        <w:pStyle w:val="ListParagraph"/>
-        <w:ind w:left="0" w:firstLine="720"/>
-      </w:pPr>
-    </w:p>
-    <w:p>
-      <w:pPr>
-        <w:pStyle w:val="ListParagraph"/>
-      </w:pPr>
-    </w:p>
-    <w:p>
-      <w:pPr>
         <w:pStyle w:val="Heading1"/>
         <w:numPr>
           <w:ilvl w:val="0"/>
@@ -3709,9 +3862,849 @@
         </w:numPr>
       </w:pPr>
       <w:r>
-        <w:t xml:space="preserve">Theory </w:t>
-      </w:r>
-    </w:p>
+        <w:t>Analysis and Design</w:t>
+      </w:r>
+    </w:p>
+    <w:p>
+      <w:pPr>
+        <w:rPr>
+          <w:color w:val="FF0000"/>
+        </w:rPr>
+      </w:pPr>
+      <w:r>
+        <w:rPr>
+          <w:color w:val="FF0000"/>
+        </w:rPr>
+        <w:t xml:space="preserve">De </w:t>
+      </w:r>
+      <w:proofErr w:type="spellStart"/>
+      <w:r>
+        <w:rPr>
+          <w:color w:val="FF0000"/>
+        </w:rPr>
+        <w:t>inserat</w:t>
+      </w:r>
+      <w:proofErr w:type="spellEnd"/>
+      <w:r>
+        <w:rPr>
+          <w:color w:val="FF0000"/>
+        </w:rPr>
+        <w:t xml:space="preserve"> </w:t>
+      </w:r>
+      <w:proofErr w:type="spellStart"/>
+      <w:r>
+        <w:rPr>
+          <w:color w:val="FF0000"/>
+        </w:rPr>
+        <w:t>descrierea</w:t>
+      </w:r>
+      <w:proofErr w:type="spellEnd"/>
+      <w:r>
+        <w:rPr>
+          <w:color w:val="FF0000"/>
+        </w:rPr>
+        <w:t xml:space="preserve"> </w:t>
+      </w:r>
+      <w:proofErr w:type="spellStart"/>
+      <w:r>
+        <w:rPr>
+          <w:color w:val="FF0000"/>
+        </w:rPr>
+        <w:t>capitolului</w:t>
+      </w:r>
+      <w:proofErr w:type="spellEnd"/>
+    </w:p>
+    <w:p>
+      <w:pPr>
+        <w:rPr>
+          <w:color w:val="FF0000"/>
+        </w:rPr>
+      </w:pPr>
+      <w:proofErr w:type="gramStart"/>
+      <w:r>
+        <w:rPr>
+          <w:color w:val="FF0000"/>
+        </w:rPr>
+        <w:t>CRED K ASTA LA PARTEA DE IMPLEMENTARE.</w:t>
+      </w:r>
+      <w:proofErr w:type="gramEnd"/>
+    </w:p>
+    <w:p>
+      <w:r>
+        <w:lastRenderedPageBreak/>
+        <w:t xml:space="preserve">Two systems will be described in this and the following chapter: a self-healing system used in a smart environment like a laboratory and an adaptation of that system applied to a self-adapting energy-aware datacenter. </w:t>
+      </w:r>
+      <w:r>
+        <w:t xml:space="preserve">Due to the joint development </w:t>
+      </w:r>
+      <w:r>
+        <w:t xml:space="preserve">effort </w:t>
+      </w:r>
+      <w:r>
+        <w:t xml:space="preserve">done by me and a colleague of mine, </w:t>
+      </w:r>
+      <w:proofErr w:type="spellStart"/>
+      <w:r>
+        <w:t>Copil</w:t>
+      </w:r>
+      <w:proofErr w:type="spellEnd"/>
+      <w:r>
+        <w:t xml:space="preserve"> </w:t>
+      </w:r>
+      <w:proofErr w:type="spellStart"/>
+      <w:r>
+        <w:t>Gergiana</w:t>
+      </w:r>
+      <w:proofErr w:type="spellEnd"/>
+      <w:r>
+        <w:t>, in designing the self-healing algorithm, the algorithm description will appear both in this book and in [</w:t>
+      </w:r>
+      <w:r>
+        <w:t>19</w:t>
+      </w:r>
+      <w:r>
+        <w:t>]</w:t>
+      </w:r>
+      <w:r>
+        <w:t xml:space="preserve">. </w:t>
+      </w:r>
+      <w:r>
+        <w:t xml:space="preserve">Although in the rest of the project the work can be clearly divided, representing the core of this work, the self-healing reinforcement-learning based algorithm was developed together, the concepts where defined together and here </w:t>
+      </w:r>
+      <w:r>
+        <w:t xml:space="preserve">it </w:t>
+      </w:r>
+      <w:r>
+        <w:t>is impossible to perform a distinction between our work.</w:t>
+      </w:r>
+      <w:r>
+        <w:t xml:space="preserve"> Although the only common part is this algorithm, the fact that is a joint effort will be mentioned whenever it is necessary. </w:t>
+      </w:r>
+    </w:p>
+    <w:p>
+      <w:pPr>
+        <w:pStyle w:val="ListParagraph"/>
+        <w:keepNext/>
+        <w:keepLines/>
+        <w:numPr>
+          <w:ilvl w:val="0"/>
+          <w:numId w:val="17"/>
+        </w:numPr>
+        <w:spacing w:before="200" w:after="0"/>
+        <w:contextualSpacing w:val="0"/>
+        <w:outlineLvl w:val="1"/>
+        <w:rPr>
+          <w:rFonts w:asciiTheme="majorHAnsi" w:eastAsiaTheme="majorEastAsia" w:hAnsiTheme="majorHAnsi" w:cstheme="majorBidi"/>
+          <w:b/>
+          <w:bCs/>
+          <w:vanish/>
+          <w:color w:val="4F81BD" w:themeColor="accent1"/>
+          <w:sz w:val="26"/>
+          <w:szCs w:val="26"/>
+        </w:rPr>
+      </w:pPr>
+    </w:p>
+    <w:p>
+      <w:pPr>
+        <w:pStyle w:val="Heading2"/>
+        <w:numPr>
+          <w:ilvl w:val="1"/>
+          <w:numId w:val="17"/>
+        </w:numPr>
+        <w:ind w:left="432"/>
+      </w:pPr>
+      <w:r>
+        <w:t>The context model</w:t>
+      </w:r>
+    </w:p>
+    <w:p>
+      <w:r>
+        <w:t xml:space="preserve">The context model used by the self-adapting solution presented in this book is based on the RAP (Resources, Actors, </w:t>
+      </w:r>
+      <w:proofErr w:type="gramStart"/>
+      <w:r>
+        <w:t>Policies</w:t>
+      </w:r>
+      <w:proofErr w:type="gramEnd"/>
+      <w:r>
+        <w:t xml:space="preserve">) model presented in [18]. </w:t>
+      </w:r>
+      <w:r>
+        <w:t xml:space="preserve">This model was chosen because </w:t>
+      </w:r>
+      <w:r>
+        <w:t xml:space="preserve">is general </w:t>
+      </w:r>
+      <w:r>
+        <w:t>and powerfu</w:t>
+      </w:r>
+      <w:r>
+        <w:t>l enough to be used in any self-adapting system</w:t>
+      </w:r>
+      <w:r>
+        <w:t>.</w:t>
+      </w:r>
+    </w:p>
+    <w:p>
+      <w:pPr>
+        <w:pStyle w:val="ListParagraph"/>
+        <w:keepNext/>
+        <w:keepLines/>
+        <w:numPr>
+          <w:ilvl w:val="0"/>
+          <w:numId w:val="23"/>
+        </w:numPr>
+        <w:spacing w:before="200" w:after="0"/>
+        <w:contextualSpacing w:val="0"/>
+        <w:outlineLvl w:val="2"/>
+        <w:rPr>
+          <w:rFonts w:asciiTheme="majorHAnsi" w:eastAsiaTheme="majorEastAsia" w:hAnsiTheme="majorHAnsi" w:cstheme="majorBidi"/>
+          <w:b/>
+          <w:bCs/>
+          <w:vanish/>
+          <w:color w:val="4F81BD" w:themeColor="accent1"/>
+        </w:rPr>
+      </w:pPr>
+    </w:p>
+    <w:p>
+      <w:pPr>
+        <w:pStyle w:val="ListParagraph"/>
+        <w:keepNext/>
+        <w:keepLines/>
+        <w:numPr>
+          <w:ilvl w:val="0"/>
+          <w:numId w:val="23"/>
+        </w:numPr>
+        <w:spacing w:before="200" w:after="0"/>
+        <w:contextualSpacing w:val="0"/>
+        <w:outlineLvl w:val="2"/>
+        <w:rPr>
+          <w:rFonts w:asciiTheme="majorHAnsi" w:eastAsiaTheme="majorEastAsia" w:hAnsiTheme="majorHAnsi" w:cstheme="majorBidi"/>
+          <w:b/>
+          <w:bCs/>
+          <w:vanish/>
+          <w:color w:val="4F81BD" w:themeColor="accent1"/>
+        </w:rPr>
+      </w:pPr>
+    </w:p>
+    <w:p>
+      <w:pPr>
+        <w:pStyle w:val="ListParagraph"/>
+        <w:keepNext/>
+        <w:keepLines/>
+        <w:numPr>
+          <w:ilvl w:val="0"/>
+          <w:numId w:val="23"/>
+        </w:numPr>
+        <w:spacing w:before="200" w:after="0"/>
+        <w:contextualSpacing w:val="0"/>
+        <w:outlineLvl w:val="2"/>
+        <w:rPr>
+          <w:rFonts w:asciiTheme="majorHAnsi" w:eastAsiaTheme="majorEastAsia" w:hAnsiTheme="majorHAnsi" w:cstheme="majorBidi"/>
+          <w:b/>
+          <w:bCs/>
+          <w:vanish/>
+          <w:color w:val="4F81BD" w:themeColor="accent1"/>
+        </w:rPr>
+      </w:pPr>
+    </w:p>
+    <w:p>
+      <w:pPr>
+        <w:pStyle w:val="ListParagraph"/>
+        <w:keepNext/>
+        <w:keepLines/>
+        <w:numPr>
+          <w:ilvl w:val="0"/>
+          <w:numId w:val="23"/>
+        </w:numPr>
+        <w:spacing w:before="200" w:after="0"/>
+        <w:contextualSpacing w:val="0"/>
+        <w:outlineLvl w:val="2"/>
+        <w:rPr>
+          <w:rFonts w:asciiTheme="majorHAnsi" w:eastAsiaTheme="majorEastAsia" w:hAnsiTheme="majorHAnsi" w:cstheme="majorBidi"/>
+          <w:b/>
+          <w:bCs/>
+          <w:vanish/>
+          <w:color w:val="4F81BD" w:themeColor="accent1"/>
+        </w:rPr>
+      </w:pPr>
+    </w:p>
+    <w:p>
+      <w:pPr>
+        <w:pStyle w:val="ListParagraph"/>
+        <w:keepNext/>
+        <w:keepLines/>
+        <w:numPr>
+          <w:ilvl w:val="1"/>
+          <w:numId w:val="23"/>
+        </w:numPr>
+        <w:spacing w:before="200" w:after="0"/>
+        <w:contextualSpacing w:val="0"/>
+        <w:outlineLvl w:val="2"/>
+        <w:rPr>
+          <w:rFonts w:asciiTheme="majorHAnsi" w:eastAsiaTheme="majorEastAsia" w:hAnsiTheme="majorHAnsi" w:cstheme="majorBidi"/>
+          <w:b/>
+          <w:bCs/>
+          <w:vanish/>
+          <w:color w:val="4F81BD" w:themeColor="accent1"/>
+        </w:rPr>
+      </w:pPr>
+    </w:p>
+    <w:p>
+      <w:pPr>
+        <w:pStyle w:val="Heading3"/>
+        <w:numPr>
+          <w:ilvl w:val="2"/>
+          <w:numId w:val="23"/>
+        </w:numPr>
+        <w:ind w:left="504"/>
+      </w:pPr>
+      <w:r>
+        <w:t>RAP instantiation for the self-healing system</w:t>
+      </w:r>
+    </w:p>
+    <w:p>
+      <w:r>
+        <w:t>For using the R</w:t>
+      </w:r>
+      <w:r>
+        <w:t>AP model for implementing a self-healing enviro</w:t>
+      </w:r>
+      <w:r>
+        <w:t>n</w:t>
+      </w:r>
+      <w:r>
+        <w:t xml:space="preserve">ment </w:t>
+      </w:r>
+      <w:r>
+        <w:t xml:space="preserve">its elements must be </w:t>
+      </w:r>
+      <w:r>
+        <w:t>mapped to real world entities.</w:t>
+      </w:r>
+    </w:p>
+    <w:p>
+      <w:pPr>
+        <w:pStyle w:val="Caption"/>
+        <w:keepNext/>
+        <w:jc w:val="center"/>
+        <w:rPr>
+          <w:color w:val="auto"/>
+        </w:rPr>
+      </w:pPr>
+      <w:r>
+        <w:rPr>
+          <w:color w:val="auto"/>
+        </w:rPr>
+        <w:t xml:space="preserve">Table </w:t>
+      </w:r>
+      <w:r>
+        <w:rPr>
+          <w:color w:val="auto"/>
+        </w:rPr>
+        <w:fldChar w:fldCharType="begin"/>
+      </w:r>
+      <w:r>
+        <w:rPr>
+          <w:color w:val="auto"/>
+        </w:rPr>
+        <w:instrText xml:space="preserve"> SEQ Table \* ARABIC </w:instrText>
+      </w:r>
+      <w:r>
+        <w:rPr>
+          <w:color w:val="auto"/>
+        </w:rPr>
+        <w:fldChar w:fldCharType="separate"/>
+      </w:r>
+      <w:r>
+        <w:rPr>
+          <w:noProof/>
+          <w:color w:val="auto"/>
+        </w:rPr>
+        <w:t>1</w:t>
+      </w:r>
+      <w:r>
+        <w:rPr>
+          <w:color w:val="auto"/>
+        </w:rPr>
+        <w:fldChar w:fldCharType="end"/>
+      </w:r>
+      <w:r>
+        <w:rPr>
+          <w:color w:val="auto"/>
+        </w:rPr>
+        <w:t>: RAP self-healing environment mapping</w:t>
+      </w:r>
+    </w:p>
+    <w:tbl>
+      <w:tblPr>
+        <w:tblStyle w:val="MediumGrid1-Accent1"/>
+        <w:tblW w:w="9231" w:type="dxa"/>
+        <w:tblInd w:w="108" w:type="dxa"/>
+        <w:tblLayout w:type="fixed"/>
+        <w:tblLook w:val="04A0"/>
+      </w:tblPr>
+      <w:tblGrid>
+        <w:gridCol w:w="1877"/>
+        <w:gridCol w:w="2774"/>
+        <w:gridCol w:w="4580"/>
+      </w:tblGrid>
+      <w:tr>
+        <w:trPr>
+          <w:cnfStyle w:val="100000000000"/>
+          <w:trHeight w:val="462"/>
+        </w:trPr>
+        <w:tc>
+          <w:tcPr>
+            <w:cnfStyle w:val="001000000000"/>
+            <w:tcW w:w="1877" w:type="dxa"/>
+            <w:shd w:val="clear" w:color="auto" w:fill="244061" w:themeFill="accent1" w:themeFillShade="80"/>
+          </w:tcPr>
+          <w:p>
+            <w:pPr>
+              <w:jc w:val="center"/>
+              <w:rPr>
+                <w:rFonts w:ascii="Times New Roman" w:hAnsi="Times New Roman" w:cs="Times New Roman"/>
+                <w:sz w:val="20"/>
+                <w:szCs w:val="20"/>
+              </w:rPr>
+            </w:pPr>
+            <w:r>
+              <w:rPr>
+                <w:rFonts w:ascii="Times New Roman" w:hAnsi="Times New Roman" w:cs="Times New Roman"/>
+                <w:sz w:val="20"/>
+                <w:szCs w:val="20"/>
+              </w:rPr>
+              <w:t>&lt;R,A,P&gt; entity</w:t>
+            </w:r>
+          </w:p>
+        </w:tc>
+        <w:tc>
+          <w:tcPr>
+            <w:tcW w:w="2774" w:type="dxa"/>
+            <w:shd w:val="clear" w:color="auto" w:fill="244061" w:themeFill="accent1" w:themeFillShade="80"/>
+          </w:tcPr>
+          <w:p>
+            <w:pPr>
+              <w:jc w:val="center"/>
+              <w:cnfStyle w:val="100000000000"/>
+              <w:rPr>
+                <w:rFonts w:ascii="Times New Roman" w:hAnsi="Times New Roman" w:cs="Times New Roman"/>
+                <w:sz w:val="20"/>
+                <w:szCs w:val="20"/>
+              </w:rPr>
+            </w:pPr>
+            <w:r>
+              <w:rPr>
+                <w:rFonts w:ascii="Times New Roman" w:hAnsi="Times New Roman" w:cs="Times New Roman"/>
+                <w:sz w:val="20"/>
+                <w:szCs w:val="20"/>
+              </w:rPr>
+              <w:t xml:space="preserve">Self-Adapting context entity </w:t>
+            </w:r>
+          </w:p>
+        </w:tc>
+        <w:tc>
+          <w:tcPr>
+            <w:tcW w:w="4580" w:type="dxa"/>
+            <w:shd w:val="clear" w:color="auto" w:fill="244061" w:themeFill="accent1" w:themeFillShade="80"/>
+          </w:tcPr>
+          <w:p>
+            <w:pPr>
+              <w:jc w:val="center"/>
+              <w:cnfStyle w:val="100000000000"/>
+              <w:rPr>
+                <w:rFonts w:ascii="Times New Roman" w:hAnsi="Times New Roman" w:cs="Times New Roman"/>
+                <w:sz w:val="20"/>
+                <w:szCs w:val="20"/>
+              </w:rPr>
+            </w:pPr>
+            <w:r>
+              <w:rPr>
+                <w:rFonts w:ascii="Times New Roman" w:hAnsi="Times New Roman" w:cs="Times New Roman"/>
+                <w:sz w:val="20"/>
+                <w:szCs w:val="20"/>
+              </w:rPr>
+              <w:t>Details</w:t>
+            </w:r>
+          </w:p>
+        </w:tc>
+      </w:tr>
+      <w:tr>
+        <w:trPr>
+          <w:cnfStyle w:val="000000100000"/>
+          <w:trHeight w:val="238"/>
+        </w:trPr>
+        <w:tc>
+          <w:tcPr>
+            <w:cnfStyle w:val="001000000000"/>
+            <w:tcW w:w="1877" w:type="dxa"/>
+            <w:vMerge w:val="restart"/>
+          </w:tcPr>
+          <w:p>
+            <w:pPr>
+              <w:rPr>
+                <w:rFonts w:ascii="Times New Roman" w:hAnsi="Times New Roman" w:cs="Times New Roman"/>
+                <w:sz w:val="20"/>
+                <w:szCs w:val="20"/>
+              </w:rPr>
+            </w:pPr>
+            <w:r>
+              <w:rPr>
+                <w:rFonts w:ascii="Times New Roman" w:hAnsi="Times New Roman" w:cs="Times New Roman"/>
+                <w:sz w:val="20"/>
+                <w:szCs w:val="20"/>
+              </w:rPr>
+              <w:t>Resources</w:t>
+            </w:r>
+          </w:p>
+        </w:tc>
+        <w:tc>
+          <w:tcPr>
+            <w:tcW w:w="2774" w:type="dxa"/>
+          </w:tcPr>
+          <w:p>
+            <w:pPr>
+              <w:cnfStyle w:val="000000100000"/>
+              <w:rPr>
+                <w:rFonts w:ascii="Times New Roman" w:hAnsi="Times New Roman" w:cs="Times New Roman"/>
+                <w:b/>
+                <w:sz w:val="20"/>
+                <w:szCs w:val="20"/>
+              </w:rPr>
+            </w:pPr>
+            <w:r>
+              <w:rPr>
+                <w:rFonts w:ascii="Times New Roman" w:hAnsi="Times New Roman" w:cs="Times New Roman"/>
+                <w:b/>
+                <w:sz w:val="20"/>
+                <w:szCs w:val="20"/>
+              </w:rPr>
+              <w:t>Sensors</w:t>
+            </w:r>
+          </w:p>
+        </w:tc>
+        <w:tc>
+          <w:tcPr>
+            <w:tcW w:w="4580" w:type="dxa"/>
+          </w:tcPr>
+          <w:p>
+            <w:pPr>
+              <w:pStyle w:val="ListParagraph"/>
+              <w:numPr>
+                <w:ilvl w:val="0"/>
+                <w:numId w:val="27"/>
+              </w:numPr>
+              <w:ind w:left="360"/>
+              <w:cnfStyle w:val="000000100000"/>
+              <w:rPr>
+                <w:rFonts w:ascii="Times New Roman" w:hAnsi="Times New Roman" w:cs="Times New Roman"/>
+                <w:sz w:val="20"/>
+                <w:szCs w:val="20"/>
+              </w:rPr>
+            </w:pPr>
+            <w:r>
+              <w:rPr>
+                <w:rFonts w:ascii="Times New Roman" w:hAnsi="Times New Roman" w:cs="Times New Roman"/>
+                <w:sz w:val="20"/>
+                <w:szCs w:val="20"/>
+              </w:rPr>
+              <w:t>Smart room sensors</w:t>
+            </w:r>
+          </w:p>
+        </w:tc>
+      </w:tr>
+      <w:tr>
+        <w:trPr>
+          <w:trHeight w:val="238"/>
+        </w:trPr>
+        <w:tc>
+          <w:tcPr>
+            <w:cnfStyle w:val="001000000000"/>
+            <w:tcW w:w="1877" w:type="dxa"/>
+            <w:vMerge/>
+            <w:shd w:val="clear" w:color="auto" w:fill="A7BFDE" w:themeFill="accent1" w:themeFillTint="7F"/>
+          </w:tcPr>
+          <w:p>
+            <w:pPr>
+              <w:rPr>
+                <w:rFonts w:ascii="Times New Roman" w:hAnsi="Times New Roman" w:cs="Times New Roman"/>
+                <w:sz w:val="20"/>
+                <w:szCs w:val="20"/>
+              </w:rPr>
+            </w:pPr>
+          </w:p>
+        </w:tc>
+        <w:tc>
+          <w:tcPr>
+            <w:tcW w:w="2774" w:type="dxa"/>
+            <w:shd w:val="clear" w:color="auto" w:fill="A7BFDE" w:themeFill="accent1" w:themeFillTint="7F"/>
+          </w:tcPr>
+          <w:p>
+            <w:pPr>
+              <w:cnfStyle w:val="000000000000"/>
+              <w:rPr>
+                <w:rFonts w:ascii="Times New Roman" w:hAnsi="Times New Roman" w:cs="Times New Roman"/>
+                <w:b/>
+                <w:sz w:val="20"/>
+                <w:szCs w:val="20"/>
+              </w:rPr>
+            </w:pPr>
+            <w:r>
+              <w:rPr>
+                <w:rFonts w:ascii="Times New Roman" w:hAnsi="Times New Roman" w:cs="Times New Roman"/>
+                <w:b/>
+                <w:sz w:val="20"/>
+                <w:szCs w:val="20"/>
+              </w:rPr>
+              <w:t>Actuators</w:t>
+            </w:r>
+          </w:p>
+        </w:tc>
+        <w:tc>
+          <w:tcPr>
+            <w:tcW w:w="4580" w:type="dxa"/>
+            <w:shd w:val="clear" w:color="auto" w:fill="A7BFDE" w:themeFill="accent1" w:themeFillTint="7F"/>
+          </w:tcPr>
+          <w:p>
+            <w:pPr>
+              <w:pStyle w:val="ListParagraph"/>
+              <w:numPr>
+                <w:ilvl w:val="0"/>
+                <w:numId w:val="26"/>
+              </w:numPr>
+              <w:cnfStyle w:val="000000000000"/>
+              <w:rPr>
+                <w:rFonts w:ascii="Times New Roman" w:hAnsi="Times New Roman" w:cs="Times New Roman"/>
+                <w:sz w:val="20"/>
+                <w:szCs w:val="20"/>
+              </w:rPr>
+            </w:pPr>
+            <w:r>
+              <w:rPr>
+                <w:rFonts w:ascii="Times New Roman" w:hAnsi="Times New Roman" w:cs="Times New Roman"/>
+                <w:sz w:val="20"/>
+                <w:szCs w:val="20"/>
+              </w:rPr>
+              <w:t>Component</w:t>
+            </w:r>
+            <w:r>
+              <w:rPr>
+                <w:rFonts w:ascii="Times New Roman" w:hAnsi="Times New Roman" w:cs="Times New Roman"/>
+                <w:sz w:val="20"/>
+                <w:szCs w:val="20"/>
+              </w:rPr>
+              <w:t>s</w:t>
+            </w:r>
+            <w:r>
+              <w:rPr>
+                <w:rFonts w:ascii="Times New Roman" w:hAnsi="Times New Roman" w:cs="Times New Roman"/>
+                <w:sz w:val="20"/>
+                <w:szCs w:val="20"/>
+              </w:rPr>
+              <w:t xml:space="preserve"> capable of influencing the </w:t>
+            </w:r>
+            <w:r>
+              <w:rPr>
+                <w:rFonts w:ascii="Times New Roman" w:hAnsi="Times New Roman" w:cs="Times New Roman"/>
+                <w:sz w:val="20"/>
+                <w:szCs w:val="20"/>
+              </w:rPr>
+              <w:t>environment</w:t>
+            </w:r>
+          </w:p>
+        </w:tc>
+      </w:tr>
+      <w:tr>
+        <w:trPr>
+          <w:cnfStyle w:val="000000100000"/>
+          <w:trHeight w:val="388"/>
+        </w:trPr>
+        <w:tc>
+          <w:tcPr>
+            <w:cnfStyle w:val="001000000000"/>
+            <w:tcW w:w="1877" w:type="dxa"/>
+          </w:tcPr>
+          <w:p>
+            <w:pPr>
+              <w:rPr>
+                <w:rFonts w:ascii="Times New Roman" w:hAnsi="Times New Roman" w:cs="Times New Roman"/>
+                <w:sz w:val="20"/>
+                <w:szCs w:val="20"/>
+              </w:rPr>
+            </w:pPr>
+            <w:r>
+              <w:rPr>
+                <w:rFonts w:ascii="Times New Roman" w:hAnsi="Times New Roman" w:cs="Times New Roman"/>
+                <w:sz w:val="20"/>
+                <w:szCs w:val="20"/>
+              </w:rPr>
+              <w:t>Actors</w:t>
+            </w:r>
+          </w:p>
+        </w:tc>
+        <w:tc>
+          <w:tcPr>
+            <w:tcW w:w="2774" w:type="dxa"/>
+          </w:tcPr>
+          <w:p>
+            <w:pPr>
+              <w:cnfStyle w:val="000000100000"/>
+              <w:rPr>
+                <w:rFonts w:ascii="Times New Roman" w:hAnsi="Times New Roman" w:cs="Times New Roman"/>
+                <w:b/>
+                <w:sz w:val="20"/>
+                <w:szCs w:val="20"/>
+              </w:rPr>
+            </w:pPr>
+            <w:r>
+              <w:rPr>
+                <w:rFonts w:ascii="Times New Roman" w:hAnsi="Times New Roman" w:cs="Times New Roman"/>
+                <w:b/>
+                <w:sz w:val="20"/>
+                <w:szCs w:val="20"/>
+              </w:rPr>
+              <w:t>Actions</w:t>
+            </w:r>
+          </w:p>
+        </w:tc>
+        <w:tc>
+          <w:tcPr>
+            <w:tcW w:w="4580" w:type="dxa"/>
+          </w:tcPr>
+          <w:p>
+            <w:pPr>
+              <w:pStyle w:val="ListParagraph"/>
+              <w:numPr>
+                <w:ilvl w:val="0"/>
+                <w:numId w:val="24"/>
+              </w:numPr>
+              <w:cnfStyle w:val="000000100000"/>
+              <w:rPr>
+                <w:rFonts w:ascii="Times New Roman" w:hAnsi="Times New Roman" w:cs="Times New Roman"/>
+                <w:sz w:val="20"/>
+                <w:szCs w:val="20"/>
+              </w:rPr>
+            </w:pPr>
+            <w:r>
+              <w:rPr>
+                <w:rFonts w:ascii="Times New Roman" w:hAnsi="Times New Roman" w:cs="Times New Roman"/>
+                <w:sz w:val="20"/>
+                <w:szCs w:val="20"/>
+              </w:rPr>
+              <w:t>Each actuator has associated actions</w:t>
+            </w:r>
+          </w:p>
+        </w:tc>
+      </w:tr>
+      <w:tr>
+        <w:trPr>
+          <w:trHeight w:val="467"/>
+        </w:trPr>
+        <w:tc>
+          <w:tcPr>
+            <w:cnfStyle w:val="001000000000"/>
+            <w:tcW w:w="1877" w:type="dxa"/>
+          </w:tcPr>
+          <w:p>
+            <w:pPr>
+              <w:rPr>
+                <w:rFonts w:ascii="Times New Roman" w:hAnsi="Times New Roman" w:cs="Times New Roman"/>
+                <w:sz w:val="20"/>
+                <w:szCs w:val="20"/>
+              </w:rPr>
+            </w:pPr>
+            <w:r>
+              <w:rPr>
+                <w:rFonts w:ascii="Times New Roman" w:hAnsi="Times New Roman" w:cs="Times New Roman"/>
+                <w:sz w:val="20"/>
+                <w:szCs w:val="20"/>
+              </w:rPr>
+              <w:t>Policies</w:t>
+            </w:r>
+          </w:p>
+          <w:p>
+            <w:pPr>
+              <w:rPr>
+                <w:rFonts w:ascii="Times New Roman" w:hAnsi="Times New Roman" w:cs="Times New Roman"/>
+                <w:sz w:val="20"/>
+                <w:szCs w:val="20"/>
+              </w:rPr>
+            </w:pPr>
+          </w:p>
+        </w:tc>
+        <w:tc>
+          <w:tcPr>
+            <w:tcW w:w="2774" w:type="dxa"/>
+          </w:tcPr>
+          <w:p>
+            <w:pPr>
+              <w:cnfStyle w:val="000000000000"/>
+              <w:rPr>
+                <w:rFonts w:ascii="Times New Roman" w:hAnsi="Times New Roman" w:cs="Times New Roman"/>
+                <w:b/>
+                <w:sz w:val="20"/>
+                <w:szCs w:val="20"/>
+              </w:rPr>
+            </w:pPr>
+            <w:r>
+              <w:rPr>
+                <w:rFonts w:ascii="Times New Roman" w:hAnsi="Times New Roman" w:cs="Times New Roman"/>
+                <w:b/>
+                <w:sz w:val="20"/>
+                <w:szCs w:val="20"/>
+              </w:rPr>
+              <w:t>User specified policies</w:t>
+            </w:r>
+          </w:p>
+        </w:tc>
+        <w:tc>
+          <w:tcPr>
+            <w:tcW w:w="4580" w:type="dxa"/>
+          </w:tcPr>
+          <w:p>
+            <w:pPr>
+              <w:pStyle w:val="ListParagraph"/>
+              <w:numPr>
+                <w:ilvl w:val="0"/>
+                <w:numId w:val="25"/>
+              </w:numPr>
+              <w:cnfStyle w:val="000000000000"/>
+              <w:rPr>
+                <w:rFonts w:ascii="Times New Roman" w:hAnsi="Times New Roman" w:cs="Times New Roman"/>
+                <w:sz w:val="20"/>
+                <w:szCs w:val="20"/>
+              </w:rPr>
+            </w:pPr>
+            <w:r>
+              <w:rPr>
+                <w:rFonts w:ascii="Times New Roman" w:hAnsi="Times New Roman" w:cs="Times New Roman"/>
+                <w:sz w:val="20"/>
+                <w:szCs w:val="20"/>
+              </w:rPr>
+              <w:t>Acceptable sensor values combinations for the enviro</w:t>
+            </w:r>
+            <w:r>
+              <w:rPr>
+                <w:rFonts w:ascii="Times New Roman" w:hAnsi="Times New Roman" w:cs="Times New Roman"/>
+                <w:sz w:val="20"/>
+                <w:szCs w:val="20"/>
+              </w:rPr>
+              <w:t>n</w:t>
+            </w:r>
+            <w:r>
+              <w:rPr>
+                <w:rFonts w:ascii="Times New Roman" w:hAnsi="Times New Roman" w:cs="Times New Roman"/>
+                <w:sz w:val="20"/>
+                <w:szCs w:val="20"/>
+              </w:rPr>
+              <w:t>ment</w:t>
+            </w:r>
+          </w:p>
+        </w:tc>
+      </w:tr>
+    </w:tbl>
+    <w:p/>
     <w:p/>
     <w:p>
       <w:pPr>
@@ -3722,21 +4715,10 @@
         </w:numPr>
       </w:pPr>
       <w:r>
-        <w:lastRenderedPageBreak/>
-        <w:t>Methods</w:t>
-      </w:r>
-    </w:p>
-    <w:p/>
-    <w:p>
-      <w:pPr>
-        <w:pStyle w:val="Heading1"/>
-        <w:numPr>
-          <w:ilvl w:val="0"/>
-          <w:numId w:val="2"/>
-        </w:numPr>
-      </w:pPr>
-      <w:r>
-        <w:t xml:space="preserve">Results </w:t>
+        <w:t>Implementation</w:t>
+      </w:r>
+      <w:r>
+        <w:t xml:space="preserve"> </w:t>
       </w:r>
     </w:p>
     <w:p/>
@@ -3832,7 +4814,23 @@
           <w:rStyle w:val="Strong"/>
           <w:rFonts w:cs="Times New Roman"/>
         </w:rPr>
-        <w:t xml:space="preserve"> Active Management of Energy in IT Service centres: </w:t>
+        <w:t xml:space="preserve"> Active Management of Energy in IT Service </w:t>
+      </w:r>
+      <w:proofErr w:type="spellStart"/>
+      <w:r>
+        <w:rPr>
+          <w:rStyle w:val="Strong"/>
+          <w:rFonts w:cs="Times New Roman"/>
+        </w:rPr>
+        <w:t>centres</w:t>
+      </w:r>
+      <w:proofErr w:type="spellEnd"/>
+      <w:r>
+        <w:rPr>
+          <w:rStyle w:val="Strong"/>
+          <w:rFonts w:cs="Times New Roman"/>
+        </w:rPr>
+        <w:t xml:space="preserve">: </w:t>
       </w:r>
       <w:r>
         <w:rPr>
@@ -3846,7 +4844,15 @@
           <w:rStyle w:val="apple-style-span"/>
           <w:rFonts w:cs="Times New Roman"/>
         </w:rPr>
-        <w:t xml:space="preserve"> Computing Center Stuttgart (HLRS), </w:t>
+        <w:t xml:space="preserve"> Computing Center Stuttgart (HLRS)</w:t>
+      </w:r>
+      <w:proofErr w:type="gramStart"/>
+      <w:r>
+        <w:rPr>
+          <w:rStyle w:val="apple-style-span"/>
+          <w:rFonts w:cs="Times New Roman"/>
+        </w:rPr>
+        <w:t xml:space="preserve">, </w:t>
       </w:r>
       <w:r>
         <w:rPr>
@@ -3854,158 +4860,191 @@
         </w:rPr>
         <w:t xml:space="preserve"> </w:t>
       </w:r>
+      <w:proofErr w:type="gramEnd"/>
+      <w:r>
+        <w:fldChar w:fldCharType="begin"/>
+      </w:r>
+      <w:r>
+        <w:instrText>HYPERLINK "http://www.hlrs.de/organization/av/isis/research/distributed-systems/games/"</w:instrText>
+      </w:r>
+      <w:r>
+        <w:fldChar w:fldCharType="separate"/>
+      </w:r>
+      <w:r>
+        <w:rPr>
+          <w:rStyle w:val="Hyperlink"/>
+          <w:rFonts w:cs="Times New Roman"/>
+        </w:rPr>
+        <w:t>http://www.hlrs.de/organization/av/isis/research/distributed-systems/games/</w:t>
+      </w:r>
+      <w:r>
+        <w:fldChar w:fldCharType="end"/>
+      </w:r>
+    </w:p>
+    <w:p>
+      <w:pPr>
+        <w:rPr>
+          <w:rFonts w:cs="Times New Roman"/>
+        </w:rPr>
+      </w:pPr>
+      <w:r>
+        <w:rPr>
+          <w:rFonts w:cs="Times New Roman"/>
+        </w:rPr>
+        <w:t>[</w:t>
+      </w:r>
+      <w:r>
+        <w:rPr>
+          <w:rFonts w:cs="Times New Roman"/>
+        </w:rPr>
+        <w:t>2</w:t>
+      </w:r>
+      <w:r>
+        <w:rPr>
+          <w:rFonts w:cs="Times New Roman"/>
+        </w:rPr>
+        <w:t xml:space="preserve">] </w:t>
+      </w:r>
+      <w:r>
+        <w:rPr>
+          <w:rFonts w:cs="Times New Roman"/>
+        </w:rPr>
+        <w:t>M.</w:t>
+      </w:r>
+      <w:r>
+        <w:rPr>
+          <w:rFonts w:cs="Times New Roman"/>
+        </w:rPr>
+        <w:t xml:space="preserve"> </w:t>
+      </w:r>
+      <w:proofErr w:type="spellStart"/>
+      <w:r>
+        <w:rPr>
+          <w:rFonts w:cs="Times New Roman"/>
+        </w:rPr>
+        <w:t>Poniatowski</w:t>
+      </w:r>
+      <w:proofErr w:type="spellEnd"/>
+      <w:r>
+        <w:rPr>
+          <w:rFonts w:cs="Times New Roman"/>
+        </w:rPr>
+        <w:t xml:space="preserve">: </w:t>
+      </w:r>
+      <w:r>
+        <w:rPr>
+          <w:rFonts w:cs="Times New Roman"/>
+          <w:b/>
+        </w:rPr>
+        <w:t>Foundations of Green IT: Consolidation, Virtualization, Efficiency, and ROI in the Data Center,</w:t>
+      </w:r>
+      <w:r>
+        <w:rPr>
+          <w:rFonts w:cs="Times New Roman"/>
+        </w:rPr>
+        <w:t xml:space="preserve"> Prentice Hall, 2009, ISBN</w:t>
+      </w:r>
+      <w:r>
+        <w:rPr>
+          <w:rFonts w:cs="Times New Roman"/>
+        </w:rPr>
+        <w:t>-10</w:t>
+      </w:r>
+      <w:r>
+        <w:rPr>
+          <w:rStyle w:val="productdetailskeys"/>
+          <w:rFonts w:cs="Times New Roman"/>
+          <w:bCs/>
+        </w:rPr>
+        <w:t>:</w:t>
+      </w:r>
+      <w:r>
+        <w:rPr>
+          <w:rStyle w:val="apple-converted-space"/>
+          <w:rFonts w:cs="Times New Roman"/>
+          <w:bCs/>
+        </w:rPr>
+        <w:t> </w:t>
+      </w:r>
+      <w:r>
+        <w:rPr>
+          <w:rFonts w:cs="Times New Roman"/>
+          <w:bCs/>
+        </w:rPr>
+        <w:t xml:space="preserve">0137043759, </w:t>
+      </w:r>
+      <w:r>
+        <w:rPr>
+          <w:rStyle w:val="productdetailskeys"/>
+          <w:rFonts w:cs="Times New Roman"/>
+          <w:bCs/>
+        </w:rPr>
+        <w:t xml:space="preserve">ISBN-13: </w:t>
+      </w:r>
+      <w:r>
+        <w:rPr>
+          <w:rFonts w:cs="Times New Roman"/>
+          <w:bCs/>
+        </w:rPr>
+        <w:t>9780137043750, 978-0137043750</w:t>
+      </w:r>
+      <w:r>
+        <w:rPr>
+          <w:rFonts w:cs="Times New Roman"/>
+        </w:rPr>
+        <w:t xml:space="preserve">, </w:t>
+      </w:r>
+      <w:proofErr w:type="gramStart"/>
+      <w:r>
+        <w:rPr>
+          <w:rFonts w:cs="Times New Roman"/>
+        </w:rPr>
+        <w:t>pages  xiii</w:t>
+      </w:r>
+      <w:proofErr w:type="gramEnd"/>
+      <w:r>
+        <w:rPr>
+          <w:rFonts w:cs="Times New Roman"/>
+        </w:rPr>
+        <w:br/>
+      </w:r>
+      <w:r>
+        <w:rPr>
+          <w:rStyle w:val="apple-style-span"/>
+          <w:rFonts w:cs="Times New Roman"/>
+        </w:rPr>
+        <w:t>[</w:t>
+      </w:r>
+      <w:r>
+        <w:rPr>
+          <w:rStyle w:val="apple-style-span"/>
+          <w:rFonts w:cs="Times New Roman"/>
+        </w:rPr>
+        <w:t>3</w:t>
+      </w:r>
+      <w:r>
+        <w:rPr>
+          <w:rStyle w:val="apple-style-span"/>
+          <w:rFonts w:cs="Times New Roman"/>
+        </w:rPr>
+        <w:t xml:space="preserve">] </w:t>
+      </w:r>
+      <w:r>
+        <w:rPr>
+          <w:rStyle w:val="apple-style-span"/>
+          <w:rFonts w:cs="Times New Roman"/>
+          <w:b/>
+        </w:rPr>
+        <w:t>VMware Whitepa</w:t>
+      </w:r>
+      <w:r>
+        <w:rPr>
+          <w:rStyle w:val="apple-style-span"/>
+          <w:rFonts w:cs="Times New Roman"/>
+        </w:rPr>
+        <w:t xml:space="preserve">per : How VMware Virtualization Right-sizes IT Infrastructure to Reduce Power Consumption, </w:t>
+      </w:r>
       <w:hyperlink r:id="rId7" w:history="1">
-        <w:r>
-          <w:rPr>
-            <w:rStyle w:val="Hyperlink"/>
-            <w:rFonts w:cs="Times New Roman"/>
-          </w:rPr>
-          <w:t>http://www.hlrs.de/organization/av/isis/research/distributed-systems/games/</w:t>
-        </w:r>
-      </w:hyperlink>
-    </w:p>
-    <w:p>
-      <w:pPr>
-        <w:rPr>
-          <w:rFonts w:cs="Times New Roman"/>
-        </w:rPr>
-      </w:pPr>
-      <w:r>
-        <w:rPr>
-          <w:rFonts w:cs="Times New Roman"/>
-        </w:rPr>
-        <w:t>[</w:t>
-      </w:r>
-      <w:r>
-        <w:rPr>
-          <w:rFonts w:cs="Times New Roman"/>
-        </w:rPr>
-        <w:t>2</w:t>
-      </w:r>
-      <w:r>
-        <w:rPr>
-          <w:rFonts w:cs="Times New Roman"/>
-        </w:rPr>
-        <w:t xml:space="preserve">] </w:t>
-      </w:r>
-      <w:r>
-        <w:rPr>
-          <w:rFonts w:cs="Times New Roman"/>
-        </w:rPr>
-        <w:t>M.</w:t>
-      </w:r>
-      <w:r>
-        <w:rPr>
-          <w:rFonts w:cs="Times New Roman"/>
-        </w:rPr>
-        <w:t xml:space="preserve"> Poniatowski: </w:t>
-      </w:r>
-      <w:r>
-        <w:rPr>
-          <w:rFonts w:cs="Times New Roman"/>
-          <w:b/>
-        </w:rPr>
-        <w:t>Foundations of Green IT: Consolidation, Virtualization, Efficiency, and ROI in the Data Center,</w:t>
-      </w:r>
-      <w:r>
-        <w:rPr>
-          <w:rFonts w:cs="Times New Roman"/>
-        </w:rPr>
-        <w:t xml:space="preserve"> Prentice Hall, 2009, ISBN</w:t>
-      </w:r>
-      <w:r>
-        <w:rPr>
-          <w:rFonts w:cs="Times New Roman"/>
-        </w:rPr>
-        <w:t>-10</w:t>
-      </w:r>
-      <w:r>
-        <w:rPr>
-          <w:rStyle w:val="productdetailskeys"/>
-          <w:rFonts w:cs="Times New Roman"/>
-          <w:bCs/>
-        </w:rPr>
-        <w:t>:</w:t>
-      </w:r>
-      <w:r>
-        <w:rPr>
-          <w:rStyle w:val="apple-converted-space"/>
-          <w:rFonts w:cs="Times New Roman"/>
-          <w:bCs/>
-        </w:rPr>
-        <w:t> </w:t>
-      </w:r>
-      <w:r>
-        <w:rPr>
-          <w:rFonts w:cs="Times New Roman"/>
-          <w:bCs/>
-        </w:rPr>
-        <w:t xml:space="preserve">0137043759, </w:t>
-      </w:r>
-      <w:r>
-        <w:rPr>
-          <w:rStyle w:val="productdetailskeys"/>
-          <w:rFonts w:cs="Times New Roman"/>
-          <w:bCs/>
-        </w:rPr>
-        <w:t xml:space="preserve">ISBN-13: </w:t>
-      </w:r>
-      <w:r>
-        <w:rPr>
-          <w:rFonts w:cs="Times New Roman"/>
-          <w:bCs/>
-        </w:rPr>
-        <w:t>9780137043750, 978-0137043750</w:t>
-      </w:r>
-      <w:r>
-        <w:rPr>
-          <w:rFonts w:cs="Times New Roman"/>
-        </w:rPr>
-        <w:t>, pages  xiii</w:t>
-      </w:r>
-      <w:r>
-        <w:rPr>
-          <w:rFonts w:cs="Times New Roman"/>
-        </w:rPr>
-        <w:br/>
-      </w:r>
-      <w:r>
-        <w:rPr>
-          <w:rStyle w:val="apple-style-span"/>
-          <w:rFonts w:cs="Times New Roman"/>
-        </w:rPr>
-        <w:t>[</w:t>
-      </w:r>
-      <w:r>
-        <w:rPr>
-          <w:rStyle w:val="apple-style-span"/>
-          <w:rFonts w:cs="Times New Roman"/>
-        </w:rPr>
-        <w:t>3</w:t>
-      </w:r>
-      <w:r>
-        <w:rPr>
-          <w:rStyle w:val="apple-style-span"/>
-          <w:rFonts w:cs="Times New Roman"/>
-        </w:rPr>
-        <w:t xml:space="preserve">] </w:t>
-      </w:r>
-      <w:r>
-        <w:rPr>
-          <w:rStyle w:val="apple-style-span"/>
-          <w:rFonts w:cs="Times New Roman"/>
-          <w:b/>
-        </w:rPr>
-        <w:t>VMware Whitepa</w:t>
-      </w:r>
-      <w:r>
-        <w:rPr>
-          <w:rStyle w:val="apple-style-span"/>
-          <w:rFonts w:cs="Times New Roman"/>
-        </w:rPr>
-        <w:t xml:space="preserve">per : How VMware Virtualization Right-sizes IT Infrastructure to Reduce Power Consumption, </w:t>
-      </w:r>
-      <w:hyperlink r:id="rId8" w:history="1">
         <w:r>
           <w:rPr>
             <w:rStyle w:val="Hyperlink"/>
@@ -4062,7 +5101,7 @@
         </w:rPr>
         <w:t xml:space="preserve"> EPA </w:t>
       </w:r>
-      <w:hyperlink r:id="rId9" w:history="1">
+      <w:hyperlink r:id="rId8" w:history="1">
         <w:r>
           <w:rPr>
             <w:rStyle w:val="Emphasis"/>
@@ -4114,7 +5153,7 @@
         </w:rPr>
         <w:t xml:space="preserve"> </w:t>
       </w:r>
-      <w:hyperlink r:id="rId10" w:history="1">
+      <w:hyperlink r:id="rId9" w:history="1">
         <w:r>
           <w:rPr>
             <w:rStyle w:val="Hyperlink"/>
@@ -4143,20 +5182,59 @@
         </w:rPr>
       </w:pPr>
       <w:r>
-        <w:t>[5] T.Cioara, I.Anghel, I.Salomie, M.Dinsoreanu,</w:t>
+        <w:t xml:space="preserve">[5] </w:t>
+      </w:r>
+      <w:proofErr w:type="spellStart"/>
+      <w:r>
+        <w:t>T.Cioara</w:t>
+      </w:r>
+      <w:proofErr w:type="spellEnd"/>
+      <w:r>
+        <w:t xml:space="preserve">, </w:t>
+      </w:r>
+      <w:proofErr w:type="spellStart"/>
+      <w:r>
+        <w:t>I.Anghel</w:t>
+      </w:r>
+      <w:proofErr w:type="spellEnd"/>
+      <w:r>
+        <w:t xml:space="preserve">, </w:t>
+      </w:r>
+      <w:proofErr w:type="spellStart"/>
+      <w:r>
+        <w:t>I.Salomie</w:t>
+      </w:r>
+      <w:proofErr w:type="spellEnd"/>
+      <w:r>
+        <w:t xml:space="preserve">, </w:t>
+      </w:r>
+      <w:proofErr w:type="spellStart"/>
+      <w:r>
+        <w:t>M.Dinsoreanu</w:t>
+      </w:r>
+      <w:proofErr w:type="spellEnd"/>
+      <w:r>
+        <w:t>,</w:t>
       </w:r>
       <w:r>
         <w:t xml:space="preserve"> </w:t>
       </w:r>
-      <w:r>
-        <w:t xml:space="preserve">C.Georgiana and </w:t>
-      </w:r>
+      <w:proofErr w:type="spellStart"/>
+      <w:r>
+        <w:t>C.Georgiana</w:t>
+      </w:r>
+      <w:proofErr w:type="spellEnd"/>
+      <w:r>
+        <w:t xml:space="preserve"> and </w:t>
+      </w:r>
+      <w:proofErr w:type="spellStart"/>
       <w:r>
         <w:rPr>
           <w:b/>
         </w:rPr>
         <w:t>M.Daniel</w:t>
       </w:r>
+      <w:proofErr w:type="spellEnd"/>
       <w:r>
         <w:t xml:space="preserve">: </w:t>
       </w:r>
@@ -4166,31 +5244,57 @@
         </w:rPr>
         <w:t xml:space="preserve"> </w:t>
       </w:r>
+      <w:proofErr w:type="gramStart"/>
       <w:r>
         <w:rPr>
           <w:rStyle w:val="apple-style-span"/>
           <w:b/>
           <w:color w:val="000000"/>
         </w:rPr>
-        <w:t xml:space="preserve">A Reinforcement Learning based Self-healing Algorithm for Managing Context Adaptation, </w:t>
-      </w:r>
-      <w:r>
-        <w:rPr>
-          <w:rStyle w:val="apple-style-span"/>
+        <w:t>A Reinforcement</w:t>
+      </w:r>
+      <w:proofErr w:type="gramEnd"/>
+      <w:r>
+        <w:rPr>
+          <w:rStyle w:val="apple-style-span"/>
+          <w:b/>
           <w:color w:val="000000"/>
         </w:rPr>
-        <w:t>First International Workshop on Communication, Collaboration and Social Networking in Pervasive Computing Environments (PerCol 2010)</w:t>
-      </w:r>
-    </w:p>
-    <w:p>
+        <w:t xml:space="preserve"> Learning based Self-healing Algorithm for Managing Context Adaptation, </w:t>
+      </w:r>
       <w:r>
         <w:rPr>
           <w:rStyle w:val="apple-style-span"/>
           <w:color w:val="000000"/>
         </w:rPr>
+        <w:t>First International Workshop on Communication, Collaboration and Social Networking in Pervasive Computing Environments (</w:t>
+      </w:r>
+      <w:proofErr w:type="spellStart"/>
+      <w:r>
+        <w:rPr>
+          <w:rStyle w:val="apple-style-span"/>
+          <w:color w:val="000000"/>
+        </w:rPr>
+        <w:t>PerCol</w:t>
+      </w:r>
+      <w:proofErr w:type="spellEnd"/>
+      <w:r>
+        <w:rPr>
+          <w:rStyle w:val="apple-style-span"/>
+          <w:color w:val="000000"/>
+        </w:rPr>
+        <w:t xml:space="preserve"> 2010)</w:t>
+      </w:r>
+    </w:p>
+    <w:p>
+      <w:r>
+        <w:rPr>
+          <w:rStyle w:val="apple-style-span"/>
+          <w:color w:val="000000"/>
+        </w:rPr>
         <w:t xml:space="preserve">[6] Ubiquitous Computing, </w:t>
       </w:r>
-      <w:hyperlink r:id="rId11" w:history="1">
+      <w:hyperlink r:id="rId10" w:history="1">
         <w:r>
           <w:rPr>
             <w:rStyle w:val="Hyperlink"/>
@@ -4207,7 +5311,11 @@
         </w:rPr>
       </w:pPr>
       <w:r>
-        <w:t xml:space="preserve">[7] </w:t>
+        <w:t>[7</w:t>
+      </w:r>
+      <w:proofErr w:type="gramStart"/>
+      <w:r>
+        <w:t xml:space="preserve">] </w:t>
       </w:r>
       <w:r>
         <w:rPr>
@@ -4215,39 +5323,76 @@
           <w:rFonts w:cs="Arial"/>
           <w:color w:val="000000"/>
         </w:rPr>
-        <w:t xml:space="preserve"> S.Russell,  P.Norvig : </w:t>
-      </w:r>
-      <w:r>
-        <w:rPr>
-          <w:rStyle w:val="std"/>
-          <w:rFonts w:cs="Arial"/>
-          <w:b/>
-          <w:color w:val="000000"/>
-        </w:rPr>
-        <w:t>Artificial Intelligence A Modern Approach</w:t>
-      </w:r>
+        <w:t xml:space="preserve"> </w:t>
+      </w:r>
+      <w:proofErr w:type="spellStart"/>
       <w:r>
         <w:rPr>
           <w:rStyle w:val="std"/>
           <w:rFonts w:cs="Arial"/>
           <w:color w:val="000000"/>
         </w:rPr>
-        <w:t xml:space="preserve">, Second Edition, </w:t>
-      </w:r>
+        <w:t>S.Russell</w:t>
+      </w:r>
+      <w:proofErr w:type="spellEnd"/>
+      <w:proofErr w:type="gramEnd"/>
       <w:r>
         <w:rPr>
           <w:rStyle w:val="std"/>
           <w:rFonts w:cs="Arial"/>
           <w:color w:val="000000"/>
         </w:rPr>
-        <w:t>Prentice Hall</w:t>
-      </w:r>
+        <w:t xml:space="preserve">,  </w:t>
+      </w:r>
+      <w:proofErr w:type="spellStart"/>
       <w:r>
         <w:rPr>
           <w:rStyle w:val="std"/>
           <w:rFonts w:cs="Arial"/>
           <w:color w:val="000000"/>
         </w:rPr>
+        <w:t>P.Norvig</w:t>
+      </w:r>
+      <w:proofErr w:type="spellEnd"/>
+      <w:r>
+        <w:rPr>
+          <w:rStyle w:val="std"/>
+          <w:rFonts w:cs="Arial"/>
+          <w:color w:val="000000"/>
+        </w:rPr>
+        <w:t xml:space="preserve"> : </w:t>
+      </w:r>
+      <w:r>
+        <w:rPr>
+          <w:rStyle w:val="std"/>
+          <w:rFonts w:cs="Arial"/>
+          <w:b/>
+          <w:color w:val="000000"/>
+        </w:rPr>
+        <w:t>Artificial Intelligence A Modern Approach</w:t>
+      </w:r>
+      <w:r>
+        <w:rPr>
+          <w:rStyle w:val="std"/>
+          <w:rFonts w:cs="Arial"/>
+          <w:color w:val="000000"/>
+        </w:rPr>
+        <w:t xml:space="preserve">, Second Edition, </w:t>
+      </w:r>
+      <w:r>
+        <w:rPr>
+          <w:rStyle w:val="std"/>
+          <w:rFonts w:cs="Arial"/>
+          <w:color w:val="000000"/>
+        </w:rPr>
+        <w:t>Prentice Hall</w:t>
+      </w:r>
+      <w:r>
+        <w:rPr>
+          <w:rStyle w:val="std"/>
+          <w:rFonts w:cs="Arial"/>
+          <w:color w:val="000000"/>
+        </w:rPr>
         <w:t>,</w:t>
       </w:r>
       <w:r>
@@ -4302,7 +5447,6 @@
           <w:rFonts w:eastAsia="Times New Roman" w:cs="Times New Roman"/>
           <w:color w:val="000000"/>
         </w:rPr>
-        <w:lastRenderedPageBreak/>
         <w:t xml:space="preserve">[8] P.C.K. Hung, H. </w:t>
       </w:r>
       <w:r>
@@ -4357,37 +5501,53 @@
           <w:rFonts w:eastAsia="Times New Roman" w:cs="Times New Roman"/>
           <w:color w:val="000000"/>
         </w:rPr>
-        <w:t xml:space="preserve">K.M. Sim: </w:t>
-      </w:r>
-      <w:r>
-        <w:rPr>
-          <w:rFonts w:eastAsia="Times New Roman" w:cs="Times New Roman"/>
-          <w:b/>
-          <w:color w:val="000000"/>
-        </w:rPr>
-        <w:t xml:space="preserve">Relaxed-criteria G-negotiation for Grid </w:t>
-      </w:r>
-      <w:r>
-        <w:rPr>
-          <w:rFonts w:eastAsia="Times New Roman" w:cs="Times New Roman"/>
-          <w:b/>
-          <w:color w:val="000000"/>
-        </w:rPr>
-        <w:t>Resource Co</w:t>
-      </w:r>
-      <w:r>
-        <w:rPr>
-          <w:rFonts w:eastAsia="Times New Roman" w:cs="Times New Roman"/>
-          <w:b/>
-          <w:color w:val="000000"/>
-        </w:rPr>
-        <w:t>-allocation (Position Paper)</w:t>
-      </w:r>
+        <w:t xml:space="preserve">K.M. </w:t>
+      </w:r>
+      <w:proofErr w:type="spellStart"/>
       <w:r>
         <w:rPr>
           <w:rFonts w:eastAsia="Times New Roman" w:cs="Times New Roman"/>
           <w:color w:val="000000"/>
         </w:rPr>
+        <w:t>Sim</w:t>
+      </w:r>
+      <w:proofErr w:type="spellEnd"/>
+      <w:r>
+        <w:rPr>
+          <w:rFonts w:eastAsia="Times New Roman" w:cs="Times New Roman"/>
+          <w:color w:val="000000"/>
+        </w:rPr>
+        <w:t xml:space="preserve">: </w:t>
+      </w:r>
+      <w:r>
+        <w:rPr>
+          <w:rFonts w:eastAsia="Times New Roman" w:cs="Times New Roman"/>
+          <w:b/>
+          <w:color w:val="000000"/>
+        </w:rPr>
+        <w:t xml:space="preserve">Relaxed-criteria G-negotiation for Grid </w:t>
+      </w:r>
+      <w:r>
+        <w:rPr>
+          <w:rFonts w:eastAsia="Times New Roman" w:cs="Times New Roman"/>
+          <w:b/>
+          <w:color w:val="000000"/>
+        </w:rPr>
+        <w:t>Resource Co</w:t>
+      </w:r>
+      <w:r>
+        <w:rPr>
+          <w:rFonts w:eastAsia="Times New Roman" w:cs="Times New Roman"/>
+          <w:b/>
+          <w:color w:val="000000"/>
+        </w:rPr>
+        <w:t>-allocation (Position Paper)</w:t>
+      </w:r>
+      <w:r>
+        <w:rPr>
+          <w:rFonts w:eastAsia="Times New Roman" w:cs="Times New Roman"/>
+          <w:color w:val="000000"/>
+        </w:rPr>
         <w:t>,</w:t>
       </w:r>
     </w:p>
@@ -4396,7 +5556,15 @@
         <w:t>[10]</w:t>
       </w:r>
       <w:r>
-        <w:t xml:space="preserve"> C. Sakama, K. Inoue: </w:t>
+        <w:t xml:space="preserve"> C. </w:t>
+      </w:r>
+      <w:proofErr w:type="spellStart"/>
+      <w:r>
+        <w:t>Sakama</w:t>
+      </w:r>
+      <w:proofErr w:type="spellEnd"/>
+      <w:r>
+        <w:t xml:space="preserve">, K. Inoue: </w:t>
       </w:r>
       <w:r>
         <w:rPr>
@@ -4412,7 +5580,44 @@
         </w:rPr>
       </w:pPr>
       <w:r>
-        <w:t xml:space="preserve">[11] Y.Chevaleyre, U.Endriss, S.Estivie, N.Maudet : </w:t>
+        <w:t xml:space="preserve">[11] </w:t>
+      </w:r>
+      <w:proofErr w:type="spellStart"/>
+      <w:r>
+        <w:t>Y.Chevaleyre</w:t>
+      </w:r>
+      <w:proofErr w:type="spellEnd"/>
+      <w:r>
+        <w:t xml:space="preserve">, </w:t>
+      </w:r>
+      <w:proofErr w:type="spellStart"/>
+      <w:r>
+        <w:t>U.Endriss</w:t>
+      </w:r>
+      <w:proofErr w:type="spellEnd"/>
+      <w:r>
+        <w:t xml:space="preserve">, </w:t>
+      </w:r>
+      <w:proofErr w:type="spellStart"/>
+      <w:r>
+        <w:t>S.Estivie</w:t>
+      </w:r>
+      <w:proofErr w:type="spellEnd"/>
+      <w:r>
+        <w:t xml:space="preserve">, </w:t>
+      </w:r>
+      <w:proofErr w:type="spellStart"/>
+      <w:proofErr w:type="gramStart"/>
+      <w:r>
+        <w:t>N.Maudet</w:t>
+      </w:r>
+      <w:proofErr w:type="spellEnd"/>
+      <w:r>
+        <w:t xml:space="preserve"> :</w:t>
+      </w:r>
+      <w:proofErr w:type="gramEnd"/>
+      <w:r>
+        <w:t xml:space="preserve"> </w:t>
       </w:r>
       <w:r>
         <w:rPr>
@@ -4428,7 +5633,23 @@
         </w:rPr>
       </w:pPr>
       <w:r>
-        <w:t xml:space="preserve">[12] Q.B.Vo, L.Padgham: </w:t>
+        <w:t xml:space="preserve">[12] </w:t>
+      </w:r>
+      <w:proofErr w:type="spellStart"/>
+      <w:r>
+        <w:t>Q.B.Vo</w:t>
+      </w:r>
+      <w:proofErr w:type="spellEnd"/>
+      <w:r>
+        <w:t xml:space="preserve">, </w:t>
+      </w:r>
+      <w:proofErr w:type="spellStart"/>
+      <w:r>
+        <w:t>L.Padgham</w:t>
+      </w:r>
+      <w:proofErr w:type="spellEnd"/>
+      <w:r>
+        <w:t xml:space="preserve">: </w:t>
       </w:r>
       <w:r>
         <w:rPr>
@@ -4453,8 +5674,21 @@
       <w:r>
         <w:t>[13]</w:t>
       </w:r>
-      <w:r>
-        <w:t xml:space="preserve">K.Fujita, T.Ito, .Klein: </w:t>
+      <w:proofErr w:type="spellStart"/>
+      <w:r>
+        <w:t>K.Fujita</w:t>
+      </w:r>
+      <w:proofErr w:type="spellEnd"/>
+      <w:r>
+        <w:t xml:space="preserve">, </w:t>
+      </w:r>
+      <w:proofErr w:type="spellStart"/>
+      <w:r>
+        <w:t>T.Ito</w:t>
+      </w:r>
+      <w:proofErr w:type="spellEnd"/>
+      <w:r>
+        <w:t xml:space="preserve">, .Klein: </w:t>
       </w:r>
       <w:r>
         <w:rPr>
@@ -4472,7 +5706,21 @@
         <w:rPr>
           <w:b/>
         </w:rPr>
-        <w:t xml:space="preserve"> A Preliminary Result</w:t>
+        <w:t xml:space="preserve"> </w:t>
+      </w:r>
+      <w:proofErr w:type="gramStart"/>
+      <w:r>
+        <w:rPr>
+          <w:b/>
+        </w:rPr>
+        <w:t>A</w:t>
+      </w:r>
+      <w:proofErr w:type="gramEnd"/>
+      <w:r>
+        <w:rPr>
+          <w:b/>
+        </w:rPr>
+        <w:t xml:space="preserve"> Preliminary Result</w:t>
       </w:r>
       <w:r>
         <w:t xml:space="preserve">  </w:t>
@@ -4507,13 +5755,21 @@
         <w:rPr>
           <w:rFonts w:cs="Times New Roman"/>
         </w:rPr>
-        <w:t>D. Baker, D. Georgakopoulos, M.</w:t>
-      </w:r>
-      <w:r>
-        <w:rPr>
-          <w:rFonts w:cs="Times New Roman"/>
-        </w:rPr>
-        <w:t xml:space="preserve"> Nodine and</w:t>
+        <w:t xml:space="preserve">D. Baker, D. </w:t>
+      </w:r>
+      <w:proofErr w:type="spellStart"/>
+      <w:r>
+        <w:rPr>
+          <w:rFonts w:cs="Times New Roman"/>
+        </w:rPr>
+        <w:t>Georgakopoulos</w:t>
+      </w:r>
+      <w:proofErr w:type="spellEnd"/>
+      <w:r>
+        <w:rPr>
+          <w:rFonts w:cs="Times New Roman"/>
+        </w:rPr>
+        <w:t>, M.</w:t>
       </w:r>
       <w:r>
         <w:rPr>
@@ -4521,11 +5777,45 @@
         </w:rPr>
         <w:t xml:space="preserve"> </w:t>
       </w:r>
-      <w:r>
-        <w:rPr>
-          <w:rFonts w:cs="Times New Roman"/>
-        </w:rPr>
-        <w:t xml:space="preserve">A. Cichocki: </w:t>
+      <w:proofErr w:type="spellStart"/>
+      <w:r>
+        <w:rPr>
+          <w:rFonts w:cs="Times New Roman"/>
+        </w:rPr>
+        <w:t>Nodine</w:t>
+      </w:r>
+      <w:proofErr w:type="spellEnd"/>
+      <w:r>
+        <w:rPr>
+          <w:rFonts w:cs="Times New Roman"/>
+        </w:rPr>
+        <w:t xml:space="preserve"> and</w:t>
+      </w:r>
+      <w:r>
+        <w:rPr>
+          <w:rFonts w:cs="Times New Roman"/>
+        </w:rPr>
+        <w:t xml:space="preserve"> </w:t>
+      </w:r>
+      <w:r>
+        <w:rPr>
+          <w:rFonts w:cs="Times New Roman"/>
+        </w:rPr>
+        <w:t xml:space="preserve">A. </w:t>
+      </w:r>
+      <w:proofErr w:type="spellStart"/>
+      <w:r>
+        <w:rPr>
+          <w:rFonts w:cs="Times New Roman"/>
+        </w:rPr>
+        <w:t>Cichocki</w:t>
+      </w:r>
+      <w:proofErr w:type="spellEnd"/>
+      <w:r>
+        <w:rPr>
+          <w:rFonts w:cs="Times New Roman"/>
+        </w:rPr>
+        <w:t xml:space="preserve">: </w:t>
       </w:r>
       <w:r>
         <w:rPr>
@@ -4563,32 +5853,99 @@
           <w:sz w:val="20"/>
           <w:szCs w:val="20"/>
         </w:rPr>
-        <w:t xml:space="preserve">] R.M.Bahati, M.A.Bauer : </w:t>
-      </w:r>
-      <w:r>
-        <w:rPr>
-          <w:b/>
+        <w:t xml:space="preserve">] </w:t>
+      </w:r>
+      <w:proofErr w:type="spellStart"/>
+      <w:r>
+        <w:rPr>
           <w:sz w:val="20"/>
           <w:szCs w:val="20"/>
         </w:rPr>
-        <w:t>Adapting to Run-time Changes in Policies Driving Autonomic Management</w:t>
-      </w:r>
-    </w:p>
-    <w:p>
-      <w:pPr>
-        <w:rPr>
-          <w:b/>
+        <w:t>R.M.Bahati</w:t>
+      </w:r>
+      <w:proofErr w:type="spellEnd"/>
+      <w:r>
+        <w:rPr>
           <w:sz w:val="20"/>
           <w:szCs w:val="20"/>
         </w:rPr>
-      </w:pPr>
+        <w:t xml:space="preserve">, </w:t>
+      </w:r>
+      <w:proofErr w:type="spellStart"/>
+      <w:proofErr w:type="gramStart"/>
       <w:r>
         <w:rPr>
           <w:sz w:val="20"/>
           <w:szCs w:val="20"/>
         </w:rPr>
-        <w:t>[16] G.Chen, W.He</w:t>
-      </w:r>
+        <w:t>M.A.Bauer</w:t>
+      </w:r>
+      <w:proofErr w:type="spellEnd"/>
+      <w:r>
+        <w:rPr>
+          <w:sz w:val="20"/>
+          <w:szCs w:val="20"/>
+        </w:rPr>
+        <w:t xml:space="preserve"> :</w:t>
+      </w:r>
+      <w:proofErr w:type="gramEnd"/>
+      <w:r>
+        <w:rPr>
+          <w:sz w:val="20"/>
+          <w:szCs w:val="20"/>
+        </w:rPr>
+        <w:t xml:space="preserve"> </w:t>
+      </w:r>
+      <w:r>
+        <w:rPr>
+          <w:b/>
+          <w:sz w:val="20"/>
+          <w:szCs w:val="20"/>
+        </w:rPr>
+        <w:t>Adapting to Run-time Changes in Policies Driving Autonomic Management</w:t>
+      </w:r>
+    </w:p>
+    <w:p>
+      <w:pPr>
+        <w:rPr>
+          <w:b/>
+          <w:sz w:val="20"/>
+          <w:szCs w:val="20"/>
+        </w:rPr>
+      </w:pPr>
+      <w:r>
+        <w:rPr>
+          <w:sz w:val="20"/>
+          <w:szCs w:val="20"/>
+        </w:rPr>
+        <w:lastRenderedPageBreak/>
+        <w:t xml:space="preserve">[16] </w:t>
+      </w:r>
+      <w:proofErr w:type="spellStart"/>
+      <w:r>
+        <w:rPr>
+          <w:sz w:val="20"/>
+          <w:szCs w:val="20"/>
+        </w:rPr>
+        <w:t>G.Chen</w:t>
+      </w:r>
+      <w:proofErr w:type="spellEnd"/>
+      <w:r>
+        <w:rPr>
+          <w:sz w:val="20"/>
+          <w:szCs w:val="20"/>
+        </w:rPr>
+        <w:t xml:space="preserve">, </w:t>
+      </w:r>
+      <w:proofErr w:type="spellStart"/>
+      <w:r>
+        <w:rPr>
+          <w:sz w:val="20"/>
+          <w:szCs w:val="20"/>
+        </w:rPr>
+        <w:t>W.He</w:t>
+      </w:r>
+      <w:proofErr w:type="spellEnd"/>
       <w:r>
         <w:rPr>
           <w:rFonts w:ascii="Cambria Math" w:hAnsi="Cambria Math" w:cs="Cambria Math"/>
@@ -4597,31 +5954,33 @@
         </w:rPr>
         <w:t xml:space="preserve">, </w:t>
       </w:r>
+      <w:proofErr w:type="spellStart"/>
       <w:r>
         <w:rPr>
           <w:sz w:val="20"/>
           <w:szCs w:val="20"/>
         </w:rPr>
-        <w:t>J.Liu,S.Nath,L.Rigas,L.Xiao,F.Zhao:</w:t>
-      </w:r>
+        <w:t>J.Liu</w:t>
+      </w:r>
+      <w:proofErr w:type="gramStart"/>
       <w:r>
         <w:rPr>
           <w:sz w:val="20"/>
           <w:szCs w:val="20"/>
         </w:rPr>
-        <w:t xml:space="preserve"> </w:t>
-      </w:r>
-      <w:r>
-        <w:rPr>
-          <w:b/>
+        <w:t>,S.Nath,L.Rigas,L.Xiao,F.Zhao</w:t>
+      </w:r>
+      <w:proofErr w:type="spellEnd"/>
+      <w:proofErr w:type="gramEnd"/>
+      <w:r>
+        <w:rPr>
           <w:sz w:val="20"/>
           <w:szCs w:val="20"/>
         </w:rPr>
-        <w:t>Energy-Aware</w:t>
-      </w:r>
-      <w:r>
-        <w:rPr>
-          <w:b/>
+        <w:t>:</w:t>
+      </w:r>
+      <w:r>
+        <w:rPr>
           <w:sz w:val="20"/>
           <w:szCs w:val="20"/>
         </w:rPr>
@@ -4633,7 +5992,7 @@
           <w:sz w:val="20"/>
           <w:szCs w:val="20"/>
         </w:rPr>
-        <w:t>Server</w:t>
+        <w:t>Energy-Aware</w:t>
       </w:r>
       <w:r>
         <w:rPr>
@@ -4649,7 +6008,7 @@
           <w:sz w:val="20"/>
           <w:szCs w:val="20"/>
         </w:rPr>
-        <w:t>Provisioning</w:t>
+        <w:t>Server</w:t>
       </w:r>
       <w:r>
         <w:rPr>
@@ -4665,7 +6024,7 @@
           <w:sz w:val="20"/>
           <w:szCs w:val="20"/>
         </w:rPr>
-        <w:t>and</w:t>
+        <w:t>Provisioning</w:t>
       </w:r>
       <w:r>
         <w:rPr>
@@ -4681,7 +6040,7 @@
           <w:sz w:val="20"/>
           <w:szCs w:val="20"/>
         </w:rPr>
-        <w:t>Load</w:t>
+        <w:t>and</w:t>
       </w:r>
       <w:r>
         <w:rPr>
@@ -4697,7 +6056,7 @@
           <w:sz w:val="20"/>
           <w:szCs w:val="20"/>
         </w:rPr>
-        <w:t>Dispatching</w:t>
+        <w:t>Load</w:t>
       </w:r>
       <w:r>
         <w:rPr>
@@ -4713,7 +6072,7 @@
           <w:sz w:val="20"/>
           <w:szCs w:val="20"/>
         </w:rPr>
-        <w:t>for</w:t>
+        <w:t>Dispatching</w:t>
       </w:r>
       <w:r>
         <w:rPr>
@@ -4729,7 +6088,7 @@
           <w:sz w:val="20"/>
           <w:szCs w:val="20"/>
         </w:rPr>
-        <w:t>Connection-Intensive</w:t>
+        <w:t>for</w:t>
       </w:r>
       <w:r>
         <w:rPr>
@@ -4745,7 +6104,7 @@
           <w:sz w:val="20"/>
           <w:szCs w:val="20"/>
         </w:rPr>
-        <w:t>Internet</w:t>
+        <w:t>Connection-Intensive</w:t>
       </w:r>
       <w:r>
         <w:rPr>
@@ -4761,225 +6120,398 @@
           <w:sz w:val="20"/>
           <w:szCs w:val="20"/>
         </w:rPr>
-        <w:t>Services</w:t>
-      </w:r>
-    </w:p>
-    <w:p>
-      <w:pPr>
+        <w:t>Internet</w:t>
+      </w:r>
+      <w:r>
         <w:rPr>
           <w:b/>
           <w:sz w:val="20"/>
           <w:szCs w:val="20"/>
         </w:rPr>
-      </w:pPr>
-      <w:r>
-        <w:rPr>
+        <w:t xml:space="preserve"> </w:t>
+      </w:r>
+      <w:r>
+        <w:rPr>
+          <w:b/>
           <w:sz w:val="20"/>
           <w:szCs w:val="20"/>
         </w:rPr>
-        <w:t>[17]</w:t>
-      </w:r>
-      <w:r>
-        <w:t xml:space="preserve"> </w:t>
-      </w:r>
-      <w:r>
-        <w:rPr>
+        <w:t>Services</w:t>
+      </w:r>
+    </w:p>
+    <w:p>
+      <w:pPr>
+        <w:rPr>
+          <w:b/>
           <w:sz w:val="20"/>
           <w:szCs w:val="20"/>
         </w:rPr>
-        <w:t>D.</w:t>
-      </w:r>
+      </w:pPr>
       <w:r>
         <w:rPr>
           <w:sz w:val="20"/>
           <w:szCs w:val="20"/>
         </w:rPr>
-        <w:t>Kusic,J.Kephart, J</w:t>
-      </w:r>
+        <w:t>[17]</w:t>
+      </w:r>
+      <w:r>
+        <w:t xml:space="preserve"> </w:t>
+      </w:r>
+      <w:proofErr w:type="spellStart"/>
       <w:r>
         <w:rPr>
           <w:sz w:val="20"/>
           <w:szCs w:val="20"/>
         </w:rPr>
-        <w:t>.</w:t>
+        <w:t>D.</w:t>
       </w:r>
       <w:r>
         <w:rPr>
           <w:sz w:val="20"/>
           <w:szCs w:val="20"/>
         </w:rPr>
-        <w:t>E.Hanson, N</w:t>
-      </w:r>
+        <w:t>Kusic</w:t>
+      </w:r>
+      <w:proofErr w:type="gramStart"/>
       <w:r>
         <w:rPr>
           <w:sz w:val="20"/>
           <w:szCs w:val="20"/>
         </w:rPr>
-        <w:t>.</w:t>
-      </w:r>
+        <w:t>,J.Kephart</w:t>
+      </w:r>
+      <w:proofErr w:type="spellEnd"/>
+      <w:proofErr w:type="gramEnd"/>
       <w:r>
         <w:rPr>
           <w:sz w:val="20"/>
           <w:szCs w:val="20"/>
         </w:rPr>
-        <w:t>Kandasamy</w:t>
-      </w:r>
+        <w:t xml:space="preserve">, </w:t>
+      </w:r>
+      <w:proofErr w:type="spellStart"/>
       <w:r>
         <w:rPr>
           <w:sz w:val="20"/>
           <w:szCs w:val="20"/>
         </w:rPr>
-        <w:t xml:space="preserve"> and G.J</w:t>
+        <w:t>J</w:t>
       </w:r>
       <w:r>
         <w:rPr>
           <w:sz w:val="20"/>
           <w:szCs w:val="20"/>
         </w:rPr>
-        <w:t>iang</w:t>
-      </w:r>
-      <w:r>
-        <w:t>:</w:t>
-      </w:r>
-      <w:r>
-        <w:rPr>
-          <w:b/>
+        <w:t>.</w:t>
+      </w:r>
+      <w:r>
+        <w:rPr>
           <w:sz w:val="20"/>
           <w:szCs w:val="20"/>
         </w:rPr>
-        <w:t xml:space="preserve">Power and Performance Management of Virtualized  Computing Environments Via Lookahead Control </w:t>
-      </w:r>
-    </w:p>
-    <w:p>
-      <w:pPr>
+        <w:t>E.Hanson</w:t>
+      </w:r>
+      <w:proofErr w:type="spellEnd"/>
+      <w:r>
         <w:rPr>
           <w:sz w:val="20"/>
           <w:szCs w:val="20"/>
         </w:rPr>
-      </w:pPr>
+        <w:t xml:space="preserve">, </w:t>
+      </w:r>
+      <w:proofErr w:type="spellStart"/>
       <w:r>
         <w:rPr>
           <w:sz w:val="20"/>
           <w:szCs w:val="20"/>
         </w:rPr>
-        <w:t xml:space="preserve">[18] </w:t>
+        <w:t>N</w:t>
       </w:r>
       <w:r>
         <w:rPr>
           <w:sz w:val="20"/>
           <w:szCs w:val="20"/>
         </w:rPr>
-        <w:t>I</w:t>
+        <w:t>.</w:t>
       </w:r>
       <w:r>
         <w:rPr>
           <w:sz w:val="20"/>
           <w:szCs w:val="20"/>
         </w:rPr>
-        <w:t>.</w:t>
-      </w:r>
+        <w:t>Kandasamy</w:t>
+      </w:r>
+      <w:proofErr w:type="spellEnd"/>
       <w:r>
         <w:rPr>
           <w:sz w:val="20"/>
           <w:szCs w:val="20"/>
         </w:rPr>
-        <w:t>Salomie, T</w:t>
-      </w:r>
+        <w:t xml:space="preserve"> and </w:t>
+      </w:r>
+      <w:proofErr w:type="spellStart"/>
       <w:r>
         <w:rPr>
           <w:sz w:val="20"/>
           <w:szCs w:val="20"/>
         </w:rPr>
-        <w:t>.</w:t>
+        <w:t>G.J</w:t>
       </w:r>
       <w:r>
         <w:rPr>
           <w:sz w:val="20"/>
           <w:szCs w:val="20"/>
         </w:rPr>
-        <w:t>Cioara, I</w:t>
-      </w:r>
-      <w:r>
-        <w:rPr>
+        <w:t>iang</w:t>
+      </w:r>
+      <w:r>
+        <w:t>:</w:t>
+      </w:r>
+      <w:r>
+        <w:rPr>
+          <w:b/>
           <w:sz w:val="20"/>
           <w:szCs w:val="20"/>
         </w:rPr>
-        <w:t>.</w:t>
-      </w:r>
-      <w:r>
-        <w:rPr>
+        <w:t>Power</w:t>
+      </w:r>
+      <w:proofErr w:type="spellEnd"/>
+      <w:r>
+        <w:rPr>
+          <w:b/>
           <w:sz w:val="20"/>
           <w:szCs w:val="20"/>
         </w:rPr>
-        <w:t>Anghel, M</w:t>
-      </w:r>
-      <w:r>
+        <w:t xml:space="preserve"> and Performance Management of Virtualized  Computing Environments Via Lookahead Control </w:t>
+      </w:r>
+    </w:p>
+    <w:p>
+      <w:pPr>
         <w:rPr>
           <w:sz w:val="20"/>
           <w:szCs w:val="20"/>
         </w:rPr>
-        <w:t>.</w:t>
-      </w:r>
+      </w:pPr>
       <w:r>
         <w:rPr>
           <w:sz w:val="20"/>
           <w:szCs w:val="20"/>
         </w:rPr>
-        <w:t xml:space="preserve"> Dinsoreanu  </w:t>
-      </w:r>
+        <w:t xml:space="preserve">[18] </w:t>
+      </w:r>
+      <w:proofErr w:type="spellStart"/>
       <w:r>
         <w:rPr>
           <w:sz w:val="20"/>
           <w:szCs w:val="20"/>
         </w:rPr>
-        <w:t xml:space="preserve">: </w:t>
-      </w:r>
-      <w:r>
-        <w:rPr>
-          <w:b/>
+        <w:t>I</w:t>
+      </w:r>
+      <w:r>
+        <w:rPr>
           <w:sz w:val="20"/>
           <w:szCs w:val="20"/>
         </w:rPr>
-        <w:t>RAP – A Basic Context Awareness Model</w:t>
+        <w:t>.</w:t>
       </w:r>
       <w:r>
         <w:rPr>
           <w:sz w:val="20"/>
           <w:szCs w:val="20"/>
         </w:rPr>
-        <w:t xml:space="preserve"> </w:t>
-      </w:r>
-    </w:p>
-    <w:p>
-      <w:pPr>
+        <w:t>Salomie</w:t>
+      </w:r>
+      <w:proofErr w:type="spellEnd"/>
+      <w:r>
         <w:rPr>
           <w:sz w:val="20"/>
           <w:szCs w:val="20"/>
         </w:rPr>
-      </w:pPr>
+        <w:t xml:space="preserve">, </w:t>
+      </w:r>
+      <w:proofErr w:type="spellStart"/>
       <w:r>
         <w:rPr>
           <w:sz w:val="20"/>
           <w:szCs w:val="20"/>
         </w:rPr>
-        <w:t xml:space="preserve">[19] </w:t>
-      </w:r>
-      <w:r>
-        <w:rPr>
-          <w:b/>
+        <w:t>T</w:t>
+      </w:r>
+      <w:r>
+        <w:rPr>
           <w:sz w:val="20"/>
           <w:szCs w:val="20"/>
         </w:rPr>
-        <w:t>Protégé</w:t>
+        <w:t>.</w:t>
       </w:r>
       <w:r>
         <w:rPr>
           <w:sz w:val="20"/>
           <w:szCs w:val="20"/>
         </w:rPr>
+        <w:t>Cioara</w:t>
+      </w:r>
+      <w:proofErr w:type="spellEnd"/>
+      <w:r>
+        <w:rPr>
+          <w:sz w:val="20"/>
+          <w:szCs w:val="20"/>
+        </w:rPr>
         <w:t xml:space="preserve">, </w:t>
       </w:r>
-      <w:hyperlink r:id="rId12" w:history="1">
+      <w:proofErr w:type="spellStart"/>
+      <w:r>
+        <w:rPr>
+          <w:sz w:val="20"/>
+          <w:szCs w:val="20"/>
+        </w:rPr>
+        <w:t>I</w:t>
+      </w:r>
+      <w:r>
+        <w:rPr>
+          <w:sz w:val="20"/>
+          <w:szCs w:val="20"/>
+        </w:rPr>
+        <w:t>.</w:t>
+      </w:r>
+      <w:r>
+        <w:rPr>
+          <w:sz w:val="20"/>
+          <w:szCs w:val="20"/>
+        </w:rPr>
+        <w:t>Anghel</w:t>
+      </w:r>
+      <w:proofErr w:type="spellEnd"/>
+      <w:r>
+        <w:rPr>
+          <w:sz w:val="20"/>
+          <w:szCs w:val="20"/>
+        </w:rPr>
+        <w:t>, M</w:t>
+      </w:r>
+      <w:r>
+        <w:rPr>
+          <w:sz w:val="20"/>
+          <w:szCs w:val="20"/>
+        </w:rPr>
+        <w:t>.</w:t>
+      </w:r>
+      <w:r>
+        <w:rPr>
+          <w:sz w:val="20"/>
+          <w:szCs w:val="20"/>
+        </w:rPr>
+        <w:t xml:space="preserve"> </w:t>
+      </w:r>
+      <w:proofErr w:type="spellStart"/>
+      <w:proofErr w:type="gramStart"/>
+      <w:r>
+        <w:rPr>
+          <w:sz w:val="20"/>
+          <w:szCs w:val="20"/>
+        </w:rPr>
+        <w:t>Dinsoreanu</w:t>
+      </w:r>
+      <w:proofErr w:type="spellEnd"/>
+      <w:r>
+        <w:rPr>
+          <w:sz w:val="20"/>
+          <w:szCs w:val="20"/>
+        </w:rPr>
+        <w:t xml:space="preserve">  </w:t>
+      </w:r>
+      <w:r>
+        <w:rPr>
+          <w:sz w:val="20"/>
+          <w:szCs w:val="20"/>
+        </w:rPr>
+        <w:t>:</w:t>
+      </w:r>
+      <w:proofErr w:type="gramEnd"/>
+      <w:r>
+        <w:rPr>
+          <w:sz w:val="20"/>
+          <w:szCs w:val="20"/>
+        </w:rPr>
+        <w:t xml:space="preserve"> </w:t>
+      </w:r>
+      <w:r>
+        <w:rPr>
+          <w:b/>
+          <w:sz w:val="20"/>
+          <w:szCs w:val="20"/>
+        </w:rPr>
+        <w:t>RAP – A Basic Context Awareness Model</w:t>
+      </w:r>
+      <w:r>
+        <w:rPr>
+          <w:sz w:val="20"/>
+          <w:szCs w:val="20"/>
+        </w:rPr>
+        <w:t xml:space="preserve"> </w:t>
+      </w:r>
+    </w:p>
+    <w:p>
+      <w:pPr>
+        <w:rPr>
+          <w:color w:val="FF0000"/>
+          <w:sz w:val="20"/>
+          <w:szCs w:val="20"/>
+        </w:rPr>
+      </w:pPr>
+      <w:r>
+        <w:rPr>
+          <w:sz w:val="20"/>
+          <w:szCs w:val="20"/>
+        </w:rPr>
+        <w:t>[19]</w:t>
+      </w:r>
+      <w:r>
+        <w:rPr>
+          <w:sz w:val="20"/>
+          <w:szCs w:val="20"/>
+        </w:rPr>
+        <w:t xml:space="preserve"> </w:t>
+      </w:r>
+      <w:r>
+        <w:rPr>
+          <w:color w:val="FF0000"/>
+          <w:sz w:val="20"/>
+          <w:szCs w:val="20"/>
+        </w:rPr>
+        <w:t>REFERINTA LICENTA GEORGIANA</w:t>
+      </w:r>
+    </w:p>
+    <w:p>
+      <w:pPr>
+        <w:rPr>
+          <w:sz w:val="20"/>
+          <w:szCs w:val="20"/>
+        </w:rPr>
+      </w:pPr>
+      <w:r>
+        <w:rPr>
+          <w:sz w:val="20"/>
+          <w:szCs w:val="20"/>
+        </w:rPr>
+        <w:t xml:space="preserve"> </w:t>
+      </w:r>
+      <w:r>
+        <w:rPr>
+          <w:b/>
+          <w:sz w:val="20"/>
+          <w:szCs w:val="20"/>
+        </w:rPr>
+        <w:t>Protégé</w:t>
+      </w:r>
+      <w:r>
+        <w:rPr>
+          <w:sz w:val="20"/>
+          <w:szCs w:val="20"/>
+        </w:rPr>
+        <w:t xml:space="preserve">, </w:t>
+      </w:r>
+      <w:hyperlink r:id="rId11" w:history="1">
         <w:r>
           <w:rPr>
             <w:rStyle w:val="Hyperlink"/>
@@ -5090,6 +6622,119 @@
     </w:lvl>
   </w:abstractNum>
   <w:abstractNum w:abstractNumId="1">
+    <w:nsid w:val="088A4787"/>
+    <w:multiLevelType w:val="hybridMultilevel"/>
+    <w:tmpl w:val="B7AA9668"/>
+    <w:lvl w:ilvl="0" w:tplc="04090001">
+      <w:start w:val="1"/>
+      <w:numFmt w:val="bullet"/>
+      <w:lvlText w:val=""/>
+      <w:lvlJc w:val="left"/>
+      <w:pPr>
+        <w:ind w:left="360" w:hanging="360"/>
+      </w:pPr>
+      <w:rPr>
+        <w:rFonts w:ascii="Symbol" w:hAnsi="Symbol" w:hint="default"/>
+      </w:rPr>
+    </w:lvl>
+    <w:lvl w:ilvl="1" w:tplc="04090003" w:tentative="1">
+      <w:start w:val="1"/>
+      <w:numFmt w:val="bullet"/>
+      <w:lvlText w:val="o"/>
+      <w:lvlJc w:val="left"/>
+      <w:pPr>
+        <w:ind w:left="1080" w:hanging="360"/>
+      </w:pPr>
+      <w:rPr>
+        <w:rFonts w:ascii="Courier New" w:hAnsi="Courier New" w:cs="Courier New" w:hint="default"/>
+      </w:rPr>
+    </w:lvl>
+    <w:lvl w:ilvl="2" w:tplc="04090005" w:tentative="1">
+      <w:start w:val="1"/>
+      <w:numFmt w:val="bullet"/>
+      <w:lvlText w:val=""/>
+      <w:lvlJc w:val="left"/>
+      <w:pPr>
+        <w:ind w:left="1800" w:hanging="360"/>
+      </w:pPr>
+      <w:rPr>
+        <w:rFonts w:ascii="Wingdings" w:hAnsi="Wingdings" w:hint="default"/>
+      </w:rPr>
+    </w:lvl>
+    <w:lvl w:ilvl="3" w:tplc="04090001" w:tentative="1">
+      <w:start w:val="1"/>
+      <w:numFmt w:val="bullet"/>
+      <w:lvlText w:val=""/>
+      <w:lvlJc w:val="left"/>
+      <w:pPr>
+        <w:ind w:left="2520" w:hanging="360"/>
+      </w:pPr>
+      <w:rPr>
+        <w:rFonts w:ascii="Symbol" w:hAnsi="Symbol" w:hint="default"/>
+      </w:rPr>
+    </w:lvl>
+    <w:lvl w:ilvl="4" w:tplc="04090003" w:tentative="1">
+      <w:start w:val="1"/>
+      <w:numFmt w:val="bullet"/>
+      <w:lvlText w:val="o"/>
+      <w:lvlJc w:val="left"/>
+      <w:pPr>
+        <w:ind w:left="3240" w:hanging="360"/>
+      </w:pPr>
+      <w:rPr>
+        <w:rFonts w:ascii="Courier New" w:hAnsi="Courier New" w:cs="Courier New" w:hint="default"/>
+      </w:rPr>
+    </w:lvl>
+    <w:lvl w:ilvl="5" w:tplc="04090005" w:tentative="1">
+      <w:start w:val="1"/>
+      <w:numFmt w:val="bullet"/>
+      <w:lvlText w:val=""/>
+      <w:lvlJc w:val="left"/>
+      <w:pPr>
+        <w:ind w:left="3960" w:hanging="360"/>
+      </w:pPr>
+      <w:rPr>
+        <w:rFonts w:ascii="Wingdings" w:hAnsi="Wingdings" w:hint="default"/>
+      </w:rPr>
+    </w:lvl>
+    <w:lvl w:ilvl="6" w:tplc="04090001" w:tentative="1">
+      <w:start w:val="1"/>
+      <w:numFmt w:val="bullet"/>
+      <w:lvlText w:val=""/>
+      <w:lvlJc w:val="left"/>
+      <w:pPr>
+        <w:ind w:left="4680" w:hanging="360"/>
+      </w:pPr>
+      <w:rPr>
+        <w:rFonts w:ascii="Symbol" w:hAnsi="Symbol" w:hint="default"/>
+      </w:rPr>
+    </w:lvl>
+    <w:lvl w:ilvl="7" w:tplc="04090003" w:tentative="1">
+      <w:start w:val="1"/>
+      <w:numFmt w:val="bullet"/>
+      <w:lvlText w:val="o"/>
+      <w:lvlJc w:val="left"/>
+      <w:pPr>
+        <w:ind w:left="5400" w:hanging="360"/>
+      </w:pPr>
+      <w:rPr>
+        <w:rFonts w:ascii="Courier New" w:hAnsi="Courier New" w:cs="Courier New" w:hint="default"/>
+      </w:rPr>
+    </w:lvl>
+    <w:lvl w:ilvl="8" w:tplc="04090005" w:tentative="1">
+      <w:start w:val="1"/>
+      <w:numFmt w:val="bullet"/>
+      <w:lvlText w:val=""/>
+      <w:lvlJc w:val="left"/>
+      <w:pPr>
+        <w:ind w:left="6120" w:hanging="360"/>
+      </w:pPr>
+      <w:rPr>
+        <w:rFonts w:ascii="Wingdings" w:hAnsi="Wingdings" w:hint="default"/>
+      </w:rPr>
+    </w:lvl>
+  </w:abstractNum>
+  <w:abstractNum w:abstractNumId="2">
     <w:nsid w:val="0AE4769C"/>
     <w:multiLevelType w:val="multilevel"/>
     <w:tmpl w:val="0409001F"/>
@@ -5175,7 +6820,7 @@
       </w:pPr>
     </w:lvl>
   </w:abstractNum>
-  <w:abstractNum w:abstractNumId="2">
+  <w:abstractNum w:abstractNumId="3">
     <w:nsid w:val="0BFA1A07"/>
     <w:multiLevelType w:val="multilevel"/>
     <w:tmpl w:val="8BB292C4"/>
@@ -5324,7 +6969,206 @@
       </w:rPr>
     </w:lvl>
   </w:abstractNum>
-  <w:abstractNum w:abstractNumId="3">
+  <w:abstractNum w:abstractNumId="4">
+    <w:nsid w:val="0EC71A52"/>
+    <w:multiLevelType w:val="multilevel"/>
+    <w:tmpl w:val="0409001F"/>
+    <w:lvl w:ilvl="0">
+      <w:start w:val="1"/>
+      <w:numFmt w:val="decimal"/>
+      <w:lvlText w:val="%1."/>
+      <w:lvlJc w:val="left"/>
+      <w:pPr>
+        <w:ind w:left="360" w:hanging="360"/>
+      </w:pPr>
+    </w:lvl>
+    <w:lvl w:ilvl="1">
+      <w:start w:val="1"/>
+      <w:numFmt w:val="decimal"/>
+      <w:lvlText w:val="%1.%2."/>
+      <w:lvlJc w:val="left"/>
+      <w:pPr>
+        <w:ind w:left="792" w:hanging="432"/>
+      </w:pPr>
+    </w:lvl>
+    <w:lvl w:ilvl="2">
+      <w:start w:val="1"/>
+      <w:numFmt w:val="decimal"/>
+      <w:lvlText w:val="%1.%2.%3."/>
+      <w:lvlJc w:val="left"/>
+      <w:pPr>
+        <w:ind w:left="1224" w:hanging="504"/>
+      </w:pPr>
+    </w:lvl>
+    <w:lvl w:ilvl="3">
+      <w:start w:val="1"/>
+      <w:numFmt w:val="decimal"/>
+      <w:lvlText w:val="%1.%2.%3.%4."/>
+      <w:lvlJc w:val="left"/>
+      <w:pPr>
+        <w:ind w:left="1728" w:hanging="648"/>
+      </w:pPr>
+    </w:lvl>
+    <w:lvl w:ilvl="4">
+      <w:start w:val="1"/>
+      <w:numFmt w:val="decimal"/>
+      <w:lvlText w:val="%1.%2.%3.%4.%5."/>
+      <w:lvlJc w:val="left"/>
+      <w:pPr>
+        <w:ind w:left="2232" w:hanging="792"/>
+      </w:pPr>
+    </w:lvl>
+    <w:lvl w:ilvl="5">
+      <w:start w:val="1"/>
+      <w:numFmt w:val="decimal"/>
+      <w:lvlText w:val="%1.%2.%3.%4.%5.%6."/>
+      <w:lvlJc w:val="left"/>
+      <w:pPr>
+        <w:ind w:left="2736" w:hanging="936"/>
+      </w:pPr>
+    </w:lvl>
+    <w:lvl w:ilvl="6">
+      <w:start w:val="1"/>
+      <w:numFmt w:val="decimal"/>
+      <w:lvlText w:val="%1.%2.%3.%4.%5.%6.%7."/>
+      <w:lvlJc w:val="left"/>
+      <w:pPr>
+        <w:ind w:left="3240" w:hanging="1080"/>
+      </w:pPr>
+    </w:lvl>
+    <w:lvl w:ilvl="7">
+      <w:start w:val="1"/>
+      <w:numFmt w:val="decimal"/>
+      <w:lvlText w:val="%1.%2.%3.%4.%5.%6.%7.%8."/>
+      <w:lvlJc w:val="left"/>
+      <w:pPr>
+        <w:ind w:left="3744" w:hanging="1224"/>
+      </w:pPr>
+    </w:lvl>
+    <w:lvl w:ilvl="8">
+      <w:start w:val="1"/>
+      <w:numFmt w:val="decimal"/>
+      <w:lvlText w:val="%1.%2.%3.%4.%5.%6.%7.%8.%9."/>
+      <w:lvlJc w:val="left"/>
+      <w:pPr>
+        <w:ind w:left="4320" w:hanging="1440"/>
+      </w:pPr>
+    </w:lvl>
+  </w:abstractNum>
+  <w:abstractNum w:abstractNumId="5">
+    <w:nsid w:val="169B6CA2"/>
+    <w:multiLevelType w:val="hybridMultilevel"/>
+    <w:tmpl w:val="80F47FB6"/>
+    <w:lvl w:ilvl="0" w:tplc="04090001">
+      <w:start w:val="1"/>
+      <w:numFmt w:val="bullet"/>
+      <w:lvlText w:val=""/>
+      <w:lvlJc w:val="left"/>
+      <w:pPr>
+        <w:ind w:left="720" w:hanging="360"/>
+      </w:pPr>
+      <w:rPr>
+        <w:rFonts w:ascii="Symbol" w:hAnsi="Symbol" w:hint="default"/>
+      </w:rPr>
+    </w:lvl>
+    <w:lvl w:ilvl="1" w:tplc="04090003" w:tentative="1">
+      <w:start w:val="1"/>
+      <w:numFmt w:val="bullet"/>
+      <w:lvlText w:val="o"/>
+      <w:lvlJc w:val="left"/>
+      <w:pPr>
+        <w:ind w:left="1440" w:hanging="360"/>
+      </w:pPr>
+      <w:rPr>
+        <w:rFonts w:ascii="Courier New" w:hAnsi="Courier New" w:cs="Courier New" w:hint="default"/>
+      </w:rPr>
+    </w:lvl>
+    <w:lvl w:ilvl="2" w:tplc="04090005" w:tentative="1">
+      <w:start w:val="1"/>
+      <w:numFmt w:val="bullet"/>
+      <w:lvlText w:val=""/>
+      <w:lvlJc w:val="left"/>
+      <w:pPr>
+        <w:ind w:left="2160" w:hanging="360"/>
+      </w:pPr>
+      <w:rPr>
+        <w:rFonts w:ascii="Wingdings" w:hAnsi="Wingdings" w:hint="default"/>
+      </w:rPr>
+    </w:lvl>
+    <w:lvl w:ilvl="3" w:tplc="04090001" w:tentative="1">
+      <w:start w:val="1"/>
+      <w:numFmt w:val="bullet"/>
+      <w:lvlText w:val=""/>
+      <w:lvlJc w:val="left"/>
+      <w:pPr>
+        <w:ind w:left="2880" w:hanging="360"/>
+      </w:pPr>
+      <w:rPr>
+        <w:rFonts w:ascii="Symbol" w:hAnsi="Symbol" w:hint="default"/>
+      </w:rPr>
+    </w:lvl>
+    <w:lvl w:ilvl="4" w:tplc="04090003" w:tentative="1">
+      <w:start w:val="1"/>
+      <w:numFmt w:val="bullet"/>
+      <w:lvlText w:val="o"/>
+      <w:lvlJc w:val="left"/>
+      <w:pPr>
+        <w:ind w:left="3600" w:hanging="360"/>
+      </w:pPr>
+      <w:rPr>
+        <w:rFonts w:ascii="Courier New" w:hAnsi="Courier New" w:cs="Courier New" w:hint="default"/>
+      </w:rPr>
+    </w:lvl>
+    <w:lvl w:ilvl="5" w:tplc="04090005" w:tentative="1">
+      <w:start w:val="1"/>
+      <w:numFmt w:val="bullet"/>
+      <w:lvlText w:val=""/>
+      <w:lvlJc w:val="left"/>
+      <w:pPr>
+        <w:ind w:left="4320" w:hanging="360"/>
+      </w:pPr>
+      <w:rPr>
+        <w:rFonts w:ascii="Wingdings" w:hAnsi="Wingdings" w:hint="default"/>
+      </w:rPr>
+    </w:lvl>
+    <w:lvl w:ilvl="6" w:tplc="04090001" w:tentative="1">
+      <w:start w:val="1"/>
+      <w:numFmt w:val="bullet"/>
+      <w:lvlText w:val=""/>
+      <w:lvlJc w:val="left"/>
+      <w:pPr>
+        <w:ind w:left="5040" w:hanging="360"/>
+      </w:pPr>
+      <w:rPr>
+        <w:rFonts w:ascii="Symbol" w:hAnsi="Symbol" w:hint="default"/>
+      </w:rPr>
+    </w:lvl>
+    <w:lvl w:ilvl="7" w:tplc="04090003" w:tentative="1">
+      <w:start w:val="1"/>
+      <w:numFmt w:val="bullet"/>
+      <w:lvlText w:val="o"/>
+      <w:lvlJc w:val="left"/>
+      <w:pPr>
+        <w:ind w:left="5760" w:hanging="360"/>
+      </w:pPr>
+      <w:rPr>
+        <w:rFonts w:ascii="Courier New" w:hAnsi="Courier New" w:cs="Courier New" w:hint="default"/>
+      </w:rPr>
+    </w:lvl>
+    <w:lvl w:ilvl="8" w:tplc="04090005" w:tentative="1">
+      <w:start w:val="1"/>
+      <w:numFmt w:val="bullet"/>
+      <w:lvlText w:val=""/>
+      <w:lvlJc w:val="left"/>
+      <w:pPr>
+        <w:ind w:left="6480" w:hanging="360"/>
+      </w:pPr>
+      <w:rPr>
+        <w:rFonts w:ascii="Wingdings" w:hAnsi="Wingdings" w:hint="default"/>
+      </w:rPr>
+    </w:lvl>
+  </w:abstractNum>
+  <w:abstractNum w:abstractNumId="6">
     <w:nsid w:val="230C4091"/>
     <w:multiLevelType w:val="multilevel"/>
     <w:tmpl w:val="0409001F"/>
@@ -5410,7 +7254,7 @@
       </w:pPr>
     </w:lvl>
   </w:abstractNum>
-  <w:abstractNum w:abstractNumId="4">
+  <w:abstractNum w:abstractNumId="7">
     <w:nsid w:val="26B52735"/>
     <w:multiLevelType w:val="multilevel"/>
     <w:tmpl w:val="0409001F"/>
@@ -5496,7 +7340,7 @@
       </w:pPr>
     </w:lvl>
   </w:abstractNum>
-  <w:abstractNum w:abstractNumId="5">
+  <w:abstractNum w:abstractNumId="8">
     <w:nsid w:val="2A8C7CB9"/>
     <w:multiLevelType w:val="multilevel"/>
     <w:tmpl w:val="0409001F"/>
@@ -5582,7 +7426,7 @@
       </w:pPr>
     </w:lvl>
   </w:abstractNum>
-  <w:abstractNum w:abstractNumId="6">
+  <w:abstractNum w:abstractNumId="9">
     <w:nsid w:val="32DC5DDD"/>
     <w:multiLevelType w:val="hybridMultilevel"/>
     <w:tmpl w:val="65CA4CE6"/>
@@ -5668,7 +7512,7 @@
       </w:pPr>
     </w:lvl>
   </w:abstractNum>
-  <w:abstractNum w:abstractNumId="7">
+  <w:abstractNum w:abstractNumId="10">
     <w:nsid w:val="36DE2C65"/>
     <w:multiLevelType w:val="multilevel"/>
     <w:tmpl w:val="B3E01B9C"/>
@@ -5757,7 +7601,7 @@
       </w:pPr>
     </w:lvl>
   </w:abstractNum>
-  <w:abstractNum w:abstractNumId="8">
+  <w:abstractNum w:abstractNumId="11">
     <w:nsid w:val="3A3F4FF3"/>
     <w:multiLevelType w:val="hybridMultilevel"/>
     <w:tmpl w:val="AEE2B722"/>
@@ -5870,7 +7714,7 @@
       </w:rPr>
     </w:lvl>
   </w:abstractNum>
-  <w:abstractNum w:abstractNumId="9">
+  <w:abstractNum w:abstractNumId="12">
     <w:nsid w:val="48B875FF"/>
     <w:multiLevelType w:val="hybridMultilevel"/>
     <w:tmpl w:val="F0208DEA"/>
@@ -5983,7 +7827,7 @@
       </w:rPr>
     </w:lvl>
   </w:abstractNum>
-  <w:abstractNum w:abstractNumId="10">
+  <w:abstractNum w:abstractNumId="13">
     <w:nsid w:val="4BD90D2E"/>
     <w:multiLevelType w:val="hybridMultilevel"/>
     <w:tmpl w:val="911414BA"/>
@@ -6096,7 +7940,7 @@
       </w:rPr>
     </w:lvl>
   </w:abstractNum>
-  <w:abstractNum w:abstractNumId="11">
+  <w:abstractNum w:abstractNumId="14">
     <w:nsid w:val="4F535E18"/>
     <w:multiLevelType w:val="hybridMultilevel"/>
     <w:tmpl w:val="310E56C2"/>
@@ -6209,7 +8053,7 @@
       </w:rPr>
     </w:lvl>
   </w:abstractNum>
-  <w:abstractNum w:abstractNumId="12">
+  <w:abstractNum w:abstractNumId="15">
     <w:nsid w:val="53DE3521"/>
     <w:multiLevelType w:val="hybridMultilevel"/>
     <w:tmpl w:val="E61C444C"/>
@@ -6322,7 +8166,7 @@
       </w:rPr>
     </w:lvl>
   </w:abstractNum>
-  <w:abstractNum w:abstractNumId="13">
+  <w:abstractNum w:abstractNumId="16">
     <w:nsid w:val="624E1E35"/>
     <w:multiLevelType w:val="multilevel"/>
     <w:tmpl w:val="0409001F"/>
@@ -6408,7 +8252,120 @@
       </w:pPr>
     </w:lvl>
   </w:abstractNum>
-  <w:abstractNum w:abstractNumId="14">
+  <w:abstractNum w:abstractNumId="17">
+    <w:nsid w:val="632C66CE"/>
+    <w:multiLevelType w:val="hybridMultilevel"/>
+    <w:tmpl w:val="7210468E"/>
+    <w:lvl w:ilvl="0" w:tplc="04090001">
+      <w:start w:val="1"/>
+      <w:numFmt w:val="bullet"/>
+      <w:lvlText w:val=""/>
+      <w:lvlJc w:val="left"/>
+      <w:pPr>
+        <w:ind w:left="360" w:hanging="360"/>
+      </w:pPr>
+      <w:rPr>
+        <w:rFonts w:ascii="Symbol" w:hAnsi="Symbol" w:hint="default"/>
+      </w:rPr>
+    </w:lvl>
+    <w:lvl w:ilvl="1" w:tplc="04090003" w:tentative="1">
+      <w:start w:val="1"/>
+      <w:numFmt w:val="bullet"/>
+      <w:lvlText w:val="o"/>
+      <w:lvlJc w:val="left"/>
+      <w:pPr>
+        <w:ind w:left="1080" w:hanging="360"/>
+      </w:pPr>
+      <w:rPr>
+        <w:rFonts w:ascii="Courier New" w:hAnsi="Courier New" w:cs="Courier New" w:hint="default"/>
+      </w:rPr>
+    </w:lvl>
+    <w:lvl w:ilvl="2" w:tplc="04090005" w:tentative="1">
+      <w:start w:val="1"/>
+      <w:numFmt w:val="bullet"/>
+      <w:lvlText w:val=""/>
+      <w:lvlJc w:val="left"/>
+      <w:pPr>
+        <w:ind w:left="1800" w:hanging="360"/>
+      </w:pPr>
+      <w:rPr>
+        <w:rFonts w:ascii="Wingdings" w:hAnsi="Wingdings" w:hint="default"/>
+      </w:rPr>
+    </w:lvl>
+    <w:lvl w:ilvl="3" w:tplc="04090001" w:tentative="1">
+      <w:start w:val="1"/>
+      <w:numFmt w:val="bullet"/>
+      <w:lvlText w:val=""/>
+      <w:lvlJc w:val="left"/>
+      <w:pPr>
+        <w:ind w:left="2520" w:hanging="360"/>
+      </w:pPr>
+      <w:rPr>
+        <w:rFonts w:ascii="Symbol" w:hAnsi="Symbol" w:hint="default"/>
+      </w:rPr>
+    </w:lvl>
+    <w:lvl w:ilvl="4" w:tplc="04090003" w:tentative="1">
+      <w:start w:val="1"/>
+      <w:numFmt w:val="bullet"/>
+      <w:lvlText w:val="o"/>
+      <w:lvlJc w:val="left"/>
+      <w:pPr>
+        <w:ind w:left="3240" w:hanging="360"/>
+      </w:pPr>
+      <w:rPr>
+        <w:rFonts w:ascii="Courier New" w:hAnsi="Courier New" w:cs="Courier New" w:hint="default"/>
+      </w:rPr>
+    </w:lvl>
+    <w:lvl w:ilvl="5" w:tplc="04090005" w:tentative="1">
+      <w:start w:val="1"/>
+      <w:numFmt w:val="bullet"/>
+      <w:lvlText w:val=""/>
+      <w:lvlJc w:val="left"/>
+      <w:pPr>
+        <w:ind w:left="3960" w:hanging="360"/>
+      </w:pPr>
+      <w:rPr>
+        <w:rFonts w:ascii="Wingdings" w:hAnsi="Wingdings" w:hint="default"/>
+      </w:rPr>
+    </w:lvl>
+    <w:lvl w:ilvl="6" w:tplc="04090001" w:tentative="1">
+      <w:start w:val="1"/>
+      <w:numFmt w:val="bullet"/>
+      <w:lvlText w:val=""/>
+      <w:lvlJc w:val="left"/>
+      <w:pPr>
+        <w:ind w:left="4680" w:hanging="360"/>
+      </w:pPr>
+      <w:rPr>
+        <w:rFonts w:ascii="Symbol" w:hAnsi="Symbol" w:hint="default"/>
+      </w:rPr>
+    </w:lvl>
+    <w:lvl w:ilvl="7" w:tplc="04090003" w:tentative="1">
+      <w:start w:val="1"/>
+      <w:numFmt w:val="bullet"/>
+      <w:lvlText w:val="o"/>
+      <w:lvlJc w:val="left"/>
+      <w:pPr>
+        <w:ind w:left="5400" w:hanging="360"/>
+      </w:pPr>
+      <w:rPr>
+        <w:rFonts w:ascii="Courier New" w:hAnsi="Courier New" w:cs="Courier New" w:hint="default"/>
+      </w:rPr>
+    </w:lvl>
+    <w:lvl w:ilvl="8" w:tplc="04090005" w:tentative="1">
+      <w:start w:val="1"/>
+      <w:numFmt w:val="bullet"/>
+      <w:lvlText w:val=""/>
+      <w:lvlJc w:val="left"/>
+      <w:pPr>
+        <w:ind w:left="6120" w:hanging="360"/>
+      </w:pPr>
+      <w:rPr>
+        <w:rFonts w:ascii="Wingdings" w:hAnsi="Wingdings" w:hint="default"/>
+      </w:rPr>
+    </w:lvl>
+  </w:abstractNum>
+  <w:abstractNum w:abstractNumId="18">
     <w:nsid w:val="67DB08C8"/>
     <w:multiLevelType w:val="hybridMultilevel"/>
     <w:tmpl w:val="3ABE18E6"/>
@@ -6497,7 +8454,7 @@
       </w:pPr>
     </w:lvl>
   </w:abstractNum>
-  <w:abstractNum w:abstractNumId="15">
+  <w:abstractNum w:abstractNumId="19">
     <w:nsid w:val="67ED4DB5"/>
     <w:multiLevelType w:val="multilevel"/>
     <w:tmpl w:val="0409001F"/>
@@ -6583,7 +8540,120 @@
       </w:pPr>
     </w:lvl>
   </w:abstractNum>
-  <w:abstractNum w:abstractNumId="16">
+  <w:abstractNum w:abstractNumId="20">
+    <w:nsid w:val="687D417C"/>
+    <w:multiLevelType w:val="hybridMultilevel"/>
+    <w:tmpl w:val="E47885A6"/>
+    <w:lvl w:ilvl="0" w:tplc="04090001">
+      <w:start w:val="1"/>
+      <w:numFmt w:val="bullet"/>
+      <w:lvlText w:val=""/>
+      <w:lvlJc w:val="left"/>
+      <w:pPr>
+        <w:ind w:left="360" w:hanging="360"/>
+      </w:pPr>
+      <w:rPr>
+        <w:rFonts w:ascii="Symbol" w:hAnsi="Symbol" w:hint="default"/>
+      </w:rPr>
+    </w:lvl>
+    <w:lvl w:ilvl="1" w:tplc="04090003" w:tentative="1">
+      <w:start w:val="1"/>
+      <w:numFmt w:val="bullet"/>
+      <w:lvlText w:val="o"/>
+      <w:lvlJc w:val="left"/>
+      <w:pPr>
+        <w:ind w:left="1080" w:hanging="360"/>
+      </w:pPr>
+      <w:rPr>
+        <w:rFonts w:ascii="Courier New" w:hAnsi="Courier New" w:cs="Courier New" w:hint="default"/>
+      </w:rPr>
+    </w:lvl>
+    <w:lvl w:ilvl="2" w:tplc="04090005" w:tentative="1">
+      <w:start w:val="1"/>
+      <w:numFmt w:val="bullet"/>
+      <w:lvlText w:val=""/>
+      <w:lvlJc w:val="left"/>
+      <w:pPr>
+        <w:ind w:left="1800" w:hanging="360"/>
+      </w:pPr>
+      <w:rPr>
+        <w:rFonts w:ascii="Wingdings" w:hAnsi="Wingdings" w:hint="default"/>
+      </w:rPr>
+    </w:lvl>
+    <w:lvl w:ilvl="3" w:tplc="04090001" w:tentative="1">
+      <w:start w:val="1"/>
+      <w:numFmt w:val="bullet"/>
+      <w:lvlText w:val=""/>
+      <w:lvlJc w:val="left"/>
+      <w:pPr>
+        <w:ind w:left="2520" w:hanging="360"/>
+      </w:pPr>
+      <w:rPr>
+        <w:rFonts w:ascii="Symbol" w:hAnsi="Symbol" w:hint="default"/>
+      </w:rPr>
+    </w:lvl>
+    <w:lvl w:ilvl="4" w:tplc="04090003" w:tentative="1">
+      <w:start w:val="1"/>
+      <w:numFmt w:val="bullet"/>
+      <w:lvlText w:val="o"/>
+      <w:lvlJc w:val="left"/>
+      <w:pPr>
+        <w:ind w:left="3240" w:hanging="360"/>
+      </w:pPr>
+      <w:rPr>
+        <w:rFonts w:ascii="Courier New" w:hAnsi="Courier New" w:cs="Courier New" w:hint="default"/>
+      </w:rPr>
+    </w:lvl>
+    <w:lvl w:ilvl="5" w:tplc="04090005" w:tentative="1">
+      <w:start w:val="1"/>
+      <w:numFmt w:val="bullet"/>
+      <w:lvlText w:val=""/>
+      <w:lvlJc w:val="left"/>
+      <w:pPr>
+        <w:ind w:left="3960" w:hanging="360"/>
+      </w:pPr>
+      <w:rPr>
+        <w:rFonts w:ascii="Wingdings" w:hAnsi="Wingdings" w:hint="default"/>
+      </w:rPr>
+    </w:lvl>
+    <w:lvl w:ilvl="6" w:tplc="04090001" w:tentative="1">
+      <w:start w:val="1"/>
+      <w:numFmt w:val="bullet"/>
+      <w:lvlText w:val=""/>
+      <w:lvlJc w:val="left"/>
+      <w:pPr>
+        <w:ind w:left="4680" w:hanging="360"/>
+      </w:pPr>
+      <w:rPr>
+        <w:rFonts w:ascii="Symbol" w:hAnsi="Symbol" w:hint="default"/>
+      </w:rPr>
+    </w:lvl>
+    <w:lvl w:ilvl="7" w:tplc="04090003" w:tentative="1">
+      <w:start w:val="1"/>
+      <w:numFmt w:val="bullet"/>
+      <w:lvlText w:val="o"/>
+      <w:lvlJc w:val="left"/>
+      <w:pPr>
+        <w:ind w:left="5400" w:hanging="360"/>
+      </w:pPr>
+      <w:rPr>
+        <w:rFonts w:ascii="Courier New" w:hAnsi="Courier New" w:cs="Courier New" w:hint="default"/>
+      </w:rPr>
+    </w:lvl>
+    <w:lvl w:ilvl="8" w:tplc="04090005" w:tentative="1">
+      <w:start w:val="1"/>
+      <w:numFmt w:val="bullet"/>
+      <w:lvlText w:val=""/>
+      <w:lvlJc w:val="left"/>
+      <w:pPr>
+        <w:ind w:left="6120" w:hanging="360"/>
+      </w:pPr>
+      <w:rPr>
+        <w:rFonts w:ascii="Wingdings" w:hAnsi="Wingdings" w:hint="default"/>
+      </w:rPr>
+    </w:lvl>
+  </w:abstractNum>
+  <w:abstractNum w:abstractNumId="21">
     <w:nsid w:val="6FE87A00"/>
     <w:multiLevelType w:val="multilevel"/>
     <w:tmpl w:val="6FF6A08E"/>
@@ -6696,7 +8766,7 @@
       </w:rPr>
     </w:lvl>
   </w:abstractNum>
-  <w:abstractNum w:abstractNumId="17">
+  <w:abstractNum w:abstractNumId="22">
     <w:nsid w:val="735C6C91"/>
     <w:multiLevelType w:val="multilevel"/>
     <w:tmpl w:val="0409001F"/>
@@ -6782,7 +8852,7 @@
       </w:pPr>
     </w:lvl>
   </w:abstractNum>
-  <w:abstractNum w:abstractNumId="18">
+  <w:abstractNum w:abstractNumId="23">
     <w:nsid w:val="783C6494"/>
     <w:multiLevelType w:val="hybridMultilevel"/>
     <w:tmpl w:val="45983D3C"/>
@@ -6895,7 +8965,7 @@
       </w:rPr>
     </w:lvl>
   </w:abstractNum>
-  <w:abstractNum w:abstractNumId="19">
+  <w:abstractNum w:abstractNumId="24">
     <w:nsid w:val="7AF1308E"/>
     <w:multiLevelType w:val="hybridMultilevel"/>
     <w:tmpl w:val="FDFEAEAE"/>
@@ -6984,7 +9054,7 @@
       </w:pPr>
     </w:lvl>
   </w:abstractNum>
-  <w:abstractNum w:abstractNumId="20">
+  <w:abstractNum w:abstractNumId="25">
     <w:nsid w:val="7B40160D"/>
     <w:multiLevelType w:val="multilevel"/>
     <w:tmpl w:val="B3E01B9C"/>
@@ -7073,7 +9143,7 @@
       </w:pPr>
     </w:lvl>
   </w:abstractNum>
-  <w:abstractNum w:abstractNumId="21">
+  <w:abstractNum w:abstractNumId="26">
     <w:nsid w:val="7F291528"/>
     <w:multiLevelType w:val="hybridMultilevel"/>
     <w:tmpl w:val="B3AC5150"/>
@@ -7187,70 +9257,85 @@
     </w:lvl>
   </w:abstractNum>
   <w:num w:numId="1">
+    <w:abstractNumId w:val="9"/>
+  </w:num>
+  <w:num w:numId="2">
+    <w:abstractNumId w:val="21"/>
+  </w:num>
+  <w:num w:numId="3">
+    <w:abstractNumId w:val="25"/>
+  </w:num>
+  <w:num w:numId="4">
+    <w:abstractNumId w:val="10"/>
+  </w:num>
+  <w:num w:numId="5">
+    <w:abstractNumId w:val="11"/>
+  </w:num>
+  <w:num w:numId="6">
+    <w:abstractNumId w:val="22"/>
+  </w:num>
+  <w:num w:numId="7">
+    <w:abstractNumId w:val="19"/>
+  </w:num>
+  <w:num w:numId="8">
+    <w:abstractNumId w:val="3"/>
+  </w:num>
+  <w:num w:numId="9">
+    <w:abstractNumId w:val="8"/>
+  </w:num>
+  <w:num w:numId="10">
     <w:abstractNumId w:val="6"/>
   </w:num>
-  <w:num w:numId="2">
+  <w:num w:numId="11">
+    <w:abstractNumId w:val="2"/>
+  </w:num>
+  <w:num w:numId="12">
+    <w:abstractNumId w:val="26"/>
+  </w:num>
+  <w:num w:numId="13">
+    <w:abstractNumId w:val="15"/>
+  </w:num>
+  <w:num w:numId="14">
+    <w:abstractNumId w:val="14"/>
+  </w:num>
+  <w:num w:numId="15">
+    <w:abstractNumId w:val="13"/>
+  </w:num>
+  <w:num w:numId="16">
+    <w:abstractNumId w:val="12"/>
+  </w:num>
+  <w:num w:numId="17">
+    <w:abstractNumId w:val="7"/>
+  </w:num>
+  <w:num w:numId="18">
     <w:abstractNumId w:val="16"/>
   </w:num>
-  <w:num w:numId="3">
-    <w:abstractNumId w:val="20"/>
-  </w:num>
-  <w:num w:numId="4">
-    <w:abstractNumId w:val="7"/>
-  </w:num>
-  <w:num w:numId="5">
-    <w:abstractNumId w:val="8"/>
-  </w:num>
-  <w:num w:numId="6">
-    <w:abstractNumId w:val="17"/>
-  </w:num>
-  <w:num w:numId="7">
-    <w:abstractNumId w:val="15"/>
-  </w:num>
-  <w:num w:numId="8">
-    <w:abstractNumId w:val="2"/>
-  </w:num>
-  <w:num w:numId="9">
-    <w:abstractNumId w:val="5"/>
-  </w:num>
-  <w:num w:numId="10">
-    <w:abstractNumId w:val="3"/>
-  </w:num>
-  <w:num w:numId="11">
-    <w:abstractNumId w:val="1"/>
-  </w:num>
-  <w:num w:numId="12">
-    <w:abstractNumId w:val="21"/>
-  </w:num>
-  <w:num w:numId="13">
-    <w:abstractNumId w:val="12"/>
-  </w:num>
-  <w:num w:numId="14">
-    <w:abstractNumId w:val="11"/>
-  </w:num>
-  <w:num w:numId="15">
-    <w:abstractNumId w:val="10"/>
-  </w:num>
-  <w:num w:numId="16">
-    <w:abstractNumId w:val="9"/>
-  </w:num>
-  <w:num w:numId="17">
-    <w:abstractNumId w:val="4"/>
-  </w:num>
-  <w:num w:numId="18">
-    <w:abstractNumId w:val="13"/>
-  </w:num>
   <w:num w:numId="19">
-    <w:abstractNumId w:val="14"/>
+    <w:abstractNumId w:val="18"/>
   </w:num>
   <w:num w:numId="20">
     <w:abstractNumId w:val="0"/>
   </w:num>
   <w:num w:numId="21">
-    <w:abstractNumId w:val="19"/>
+    <w:abstractNumId w:val="24"/>
   </w:num>
   <w:num w:numId="22">
-    <w:abstractNumId w:val="18"/>
+    <w:abstractNumId w:val="23"/>
+  </w:num>
+  <w:num w:numId="23">
+    <w:abstractNumId w:val="4"/>
+  </w:num>
+  <w:num w:numId="24">
+    <w:abstractNumId w:val="1"/>
+  </w:num>
+  <w:num w:numId="25">
+    <w:abstractNumId w:val="20"/>
+  </w:num>
+  <w:num w:numId="26">
+    <w:abstractNumId w:val="17"/>
+  </w:num>
+  <w:num w:numId="27">
+    <w:abstractNumId w:val="5"/>
   </w:num>
 </w:numbering>
 </file>
@@ -7488,7 +9573,6 @@
   <w:style w:type="character" w:default="1" w:styleId="DefaultParagraphFont">
     <w:name w:val="Default Paragraph Font"/>
     <w:uiPriority w:val="1"/>
-    <w:semiHidden/>
     <w:unhideWhenUsed/>
   </w:style>
   <w:style w:type="table" w:default="1" w:styleId="TableNormal">
@@ -7699,6 +9783,79 @@
       <w:sz w:val="18"/>
       <w:szCs w:val="18"/>
     </w:rPr>
+  </w:style>
+  <w:style w:type="table" w:styleId="MediumGrid1-Accent1">
+    <w:name w:val="Medium Grid 1 Accent 1"/>
+    <w:basedOn w:val="TableNormal"/>
+    <w:uiPriority w:val="67"/>
+    <w:rsid w:val="007752B0"/>
+    <w:pPr>
+      <w:spacing w:after="0" w:line="240" w:lineRule="auto"/>
+    </w:pPr>
+    <w:tblPr>
+      <w:tblStyleRowBandSize w:val="1"/>
+      <w:tblStyleColBandSize w:val="1"/>
+      <w:tblInd w:w="0" w:type="dxa"/>
+      <w:tblBorders>
+        <w:top w:val="single" w:sz="8" w:space="0" w:color="7BA0CD" w:themeColor="accent1" w:themeTint="BF"/>
+        <w:left w:val="single" w:sz="8" w:space="0" w:color="7BA0CD" w:themeColor="accent1" w:themeTint="BF"/>
+        <w:bottom w:val="single" w:sz="8" w:space="0" w:color="7BA0CD" w:themeColor="accent1" w:themeTint="BF"/>
+        <w:right w:val="single" w:sz="8" w:space="0" w:color="7BA0CD" w:themeColor="accent1" w:themeTint="BF"/>
+        <w:insideH w:val="single" w:sz="8" w:space="0" w:color="7BA0CD" w:themeColor="accent1" w:themeTint="BF"/>
+        <w:insideV w:val="single" w:sz="8" w:space="0" w:color="7BA0CD" w:themeColor="accent1" w:themeTint="BF"/>
+      </w:tblBorders>
+      <w:tblCellMar>
+        <w:top w:w="0" w:type="dxa"/>
+        <w:left w:w="108" w:type="dxa"/>
+        <w:bottom w:w="0" w:type="dxa"/>
+        <w:right w:w="108" w:type="dxa"/>
+      </w:tblCellMar>
+    </w:tblPr>
+    <w:tcPr>
+      <w:shd w:val="clear" w:color="auto" w:fill="D3DFEE" w:themeFill="accent1" w:themeFillTint="3F"/>
+    </w:tcPr>
+    <w:tblStylePr w:type="firstRow">
+      <w:rPr>
+        <w:b/>
+        <w:bCs/>
+      </w:rPr>
+    </w:tblStylePr>
+    <w:tblStylePr w:type="lastRow">
+      <w:rPr>
+        <w:b/>
+        <w:bCs/>
+      </w:rPr>
+      <w:tblPr/>
+      <w:tcPr>
+        <w:tcBorders>
+          <w:top w:val="single" w:sz="18" w:space="0" w:color="7BA0CD" w:themeColor="accent1" w:themeTint="BF"/>
+        </w:tcBorders>
+      </w:tcPr>
+    </w:tblStylePr>
+    <w:tblStylePr w:type="firstCol">
+      <w:rPr>
+        <w:b/>
+        <w:bCs/>
+      </w:rPr>
+    </w:tblStylePr>
+    <w:tblStylePr w:type="lastCol">
+      <w:rPr>
+        <w:b/>
+        <w:bCs/>
+      </w:rPr>
+    </w:tblStylePr>
+    <w:tblStylePr w:type="band1Vert">
+      <w:tblPr/>
+      <w:tcPr>
+        <w:shd w:val="clear" w:color="auto" w:fill="A7BFDE" w:themeFill="accent1" w:themeFillTint="7F"/>
+      </w:tcPr>
+    </w:tblStylePr>
+    <w:tblStylePr w:type="band1Horz">
+      <w:tblPr/>
+      <w:tcPr>
+        <w:shd w:val="clear" w:color="auto" w:fill="A7BFDE" w:themeFill="accent1" w:themeFillTint="7F"/>
+      </w:tcPr>
+    </w:tblStylePr>
   </w:style>
 </w:styles>
 </file>

--- a/Licenta.docx
+++ b/Licenta.docx
@@ -3113,6 +3113,7 @@
           <w:ilvl w:val="0"/>
           <w:numId w:val="19"/>
         </w:numPr>
+        <w:spacing w:before="200"/>
       </w:pPr>
       <w:r>
         <w:t>Create a suitable context representation</w:t>
@@ -4018,6 +4019,9 @@
       </w:r>
     </w:p>
     <w:p>
+      <w:pPr>
+        <w:spacing w:before="200"/>
+      </w:pPr>
       <w:r>
         <w:t xml:space="preserve">The context model used by the self-adapting solution presented in this book is based on the RAP (Resources, Actors, </w:t>
       </w:r>
@@ -4044,6 +4048,504 @@
       <w:r>
         <w:t>.</w:t>
       </w:r>
+    </w:p>
+    <w:p>
+      <w:pPr>
+        <w:pStyle w:val="Heading3"/>
+        <w:numPr>
+          <w:ilvl w:val="2"/>
+          <w:numId w:val="17"/>
+        </w:numPr>
+        <w:ind w:left="504"/>
+      </w:pPr>
+      <w:r>
+        <w:t>Policies</w:t>
+      </w:r>
+    </w:p>
+    <w:p>
+      <w:pPr>
+        <w:spacing w:before="200"/>
+      </w:pPr>
+      <w:r>
+        <w:t xml:space="preserve">The policies consist of a set of acceptable sensors values. </w:t>
+      </w:r>
+      <w:r>
+        <w:t xml:space="preserve">In order to have a fine-grained view over any context situation and be able to differentiate between the severity of two different context situations, weights are used. Each policy has a weight </w:t>
+      </w:r>
+      <m:oMath>
+        <m:r>
+          <w:rPr>
+            <w:rFonts w:ascii="Cambria Math" w:hAnsi="Cambria Math"/>
+          </w:rPr>
+          <m:t>pw</m:t>
+        </m:r>
+      </m:oMath>
+      <w:r>
+        <w:t xml:space="preserve"> associated to it which represents the importance of the policy in the overall context.</w:t>
+      </w:r>
+      <w:r>
+        <w:t xml:space="preserve"> Furthermore, each resource associated to a policy has a weight </w:t>
+      </w:r>
+      <m:oMath>
+        <m:r>
+          <w:rPr>
+            <w:rFonts w:ascii="Cambria Math" w:hAnsi="Cambria Math"/>
+          </w:rPr>
+          <m:t>rw</m:t>
+        </m:r>
+      </m:oMath>
+      <w:r>
+        <w:t xml:space="preserve"> </w:t>
+      </w:r>
+      <w:r>
+        <w:t>representing the importance of the sensor in that particular policy.</w:t>
+      </w:r>
+    </w:p>
+    <w:p>
+      <w:pPr>
+        <w:pStyle w:val="Heading3"/>
+        <w:numPr>
+          <w:ilvl w:val="2"/>
+          <w:numId w:val="17"/>
+        </w:numPr>
+        <w:ind w:left="504"/>
+      </w:pPr>
+      <w:r>
+        <w:t xml:space="preserve">Context </w:t>
+      </w:r>
+      <w:r>
+        <w:t>Entropy</w:t>
+      </w:r>
+    </w:p>
+    <w:p>
+      <w:pPr>
+        <w:spacing w:before="200"/>
+      </w:pPr>
+      <w:r>
+        <w:t xml:space="preserve">For evaluating the degree of </w:t>
+      </w:r>
+      <w:r>
+        <w:t>context state deviation from the closest acceptable value the concept of entropy is defined</w:t>
+      </w:r>
+      <w:r>
+        <w:t xml:space="preserve"> [5]</w:t>
+      </w:r>
+      <w:r>
+        <w:t>.</w:t>
+      </w:r>
+      <w:r>
+        <w:t xml:space="preserve"> </w:t>
+      </w:r>
+      <w:r>
+        <w:t>The context state entropy is used to represent the desirability of the system to be in a particular state</w:t>
+      </w:r>
+      <w:r>
+        <w:t>.</w:t>
+      </w:r>
+      <w:r>
+        <w:t xml:space="preserve"> Based on the definition of the policy, the entropy is defined as the product between the policy weight and the sum of products between the associated resources weight and their distance from the </w:t>
+      </w:r>
+      <w:r>
+        <w:t>acceptable value:</w:t>
+      </w:r>
+    </w:p>
+    <w:tbl>
+      <w:tblPr>
+        <w:tblStyle w:val="TableGrid"/>
+        <w:tblW w:w="0" w:type="auto"/>
+        <w:tblBorders>
+          <w:top w:val="none" w:sz="0" w:space="0" w:color="auto"/>
+          <w:left w:val="none" w:sz="0" w:space="0" w:color="auto"/>
+          <w:bottom w:val="none" w:sz="0" w:space="0" w:color="auto"/>
+          <w:right w:val="none" w:sz="0" w:space="0" w:color="auto"/>
+          <w:insideH w:val="none" w:sz="0" w:space="0" w:color="auto"/>
+          <w:insideV w:val="none" w:sz="0" w:space="0" w:color="auto"/>
+        </w:tblBorders>
+        <w:tblLook w:val="04A0"/>
+      </w:tblPr>
+      <w:tblGrid>
+        <w:gridCol w:w="4018"/>
+        <w:gridCol w:w="450"/>
+      </w:tblGrid>
+      <w:tr>
+        <w:tc>
+          <w:tcPr>
+            <w:tcW w:w="4018" w:type="dxa"/>
+          </w:tcPr>
+          <w:p>
+            <w:pPr>
+              <w:pStyle w:val="sddsasdsa"/>
+              <w:jc w:val="both"/>
+            </w:pPr>
+            <m:oMathPara>
+              <m:oMath>
+                <m:r>
+                  <w:rPr>
+                    <w:rFonts w:ascii="Cambria Math" w:hAnsi="Cambria Math"/>
+                  </w:rPr>
+                  <m:t xml:space="preserve">E= </m:t>
+                </m:r>
+                <m:nary>
+                  <m:naryPr>
+                    <m:chr m:val="∑"/>
+                    <m:limLoc m:val="undOvr"/>
+                    <m:subHide m:val="on"/>
+                    <m:supHide m:val="on"/>
+                    <m:ctrlPr>
+                      <w:rPr>
+                        <w:rFonts w:ascii="Cambria Math" w:hAnsi="Cambria Math"/>
+                        <w:i/>
+                      </w:rPr>
+                    </m:ctrlPr>
+                  </m:naryPr>
+                  <m:sub/>
+                  <m:sup/>
+                  <m:e>
+                    <m:sSub>
+                      <m:sSubPr>
+                        <m:ctrlPr>
+                          <w:rPr>
+                            <w:rFonts w:ascii="Cambria Math" w:hAnsi="Cambria Math"/>
+                          </w:rPr>
+                        </m:ctrlPr>
+                      </m:sSubPr>
+                      <m:e>
+                        <m:r>
+                          <w:rPr>
+                            <w:rFonts w:ascii="Cambria Math" w:hAnsi="Cambria Math"/>
+                          </w:rPr>
+                          <m:t>p</m:t>
+                        </m:r>
+                      </m:e>
+                      <m:sub>
+                        <m:r>
+                          <w:rPr>
+                            <w:rFonts w:ascii="Cambria Math" w:hAnsi="Cambria Math"/>
+                          </w:rPr>
+                          <m:t>i</m:t>
+                        </m:r>
+                      </m:sub>
+                    </m:sSub>
+                  </m:e>
+                </m:nary>
+                <m:nary>
+                  <m:naryPr>
+                    <m:chr m:val="∑"/>
+                    <m:limLoc m:val="undOvr"/>
+                    <m:subHide m:val="on"/>
+                    <m:supHide m:val="on"/>
+                    <m:ctrlPr>
+                      <w:rPr>
+                        <w:rFonts w:ascii="Cambria Math" w:hAnsi="Cambria Math"/>
+                        <w:i/>
+                      </w:rPr>
+                    </m:ctrlPr>
+                  </m:naryPr>
+                  <m:sub/>
+                  <m:sup/>
+                  <m:e>
+                    <m:sSub>
+                      <m:sSubPr>
+                        <m:ctrlPr>
+                          <w:rPr>
+                            <w:rFonts w:ascii="Cambria Math" w:hAnsi="Cambria Math"/>
+                          </w:rPr>
+                        </m:ctrlPr>
+                      </m:sSubPr>
+                      <m:e>
+                        <m:r>
+                          <w:rPr>
+                            <w:rFonts w:ascii="Cambria Math" w:hAnsi="Cambria Math"/>
+                          </w:rPr>
+                          <m:t>r</m:t>
+                        </m:r>
+                      </m:e>
+                      <m:sub>
+                        <m:r>
+                          <w:rPr>
+                            <w:rFonts w:ascii="Cambria Math" w:hAnsi="Cambria Math"/>
+                          </w:rPr>
+                          <m:t>ij</m:t>
+                        </m:r>
+                      </m:sub>
+                    </m:sSub>
+                  </m:e>
+                </m:nary>
+                <m:r>
+                  <w:rPr>
+                    <w:rFonts w:ascii="Cambria Math" w:hAnsi="Cambria Math"/>
+                  </w:rPr>
+                  <m:t>*</m:t>
+                </m:r>
+                <m:sSub>
+                  <m:sSubPr>
+                    <m:ctrlPr>
+                      <w:rPr>
+                        <w:rFonts w:ascii="Cambria Math" w:hAnsi="Cambria Math"/>
+                      </w:rPr>
+                    </m:ctrlPr>
+                  </m:sSubPr>
+                  <m:e>
+                    <m:r>
+                      <w:rPr>
+                        <w:rFonts w:ascii="Cambria Math" w:hAnsi="Cambria Math"/>
+                      </w:rPr>
+                      <m:t>v</m:t>
+                    </m:r>
+                  </m:e>
+                  <m:sub>
+                    <m:r>
+                      <w:rPr>
+                        <w:rFonts w:ascii="Cambria Math" w:hAnsi="Cambria Math"/>
+                      </w:rPr>
+                      <m:t>ij</m:t>
+                    </m:r>
+                  </m:sub>
+                </m:sSub>
+              </m:oMath>
+            </m:oMathPara>
+          </w:p>
+        </w:tc>
+        <w:tc>
+          <w:tcPr>
+            <w:tcW w:w="450" w:type="dxa"/>
+          </w:tcPr>
+          <w:p>
+            <w:pPr>
+              <w:pStyle w:val="sddsasdsa"/>
+              <w:spacing w:before="100"/>
+              <w:jc w:val="right"/>
+            </w:pPr>
+            <w:r>
+              <w:t>(1)</w:t>
+            </w:r>
+          </w:p>
+        </w:tc>
+      </w:tr>
+    </w:tbl>
+    <w:p>
+      <w:pPr>
+        <w:pStyle w:val="sddsasdsa"/>
+        <w:rPr>
+          <w:color w:val="FF0000"/>
+        </w:rPr>
+      </w:pPr>
+      <w:proofErr w:type="spellStart"/>
+      <w:proofErr w:type="gramStart"/>
+      <w:r>
+        <w:rPr>
+          <w:color w:val="FF0000"/>
+        </w:rPr>
+        <w:t>dDE</w:t>
+      </w:r>
+      <w:proofErr w:type="spellEnd"/>
+      <w:proofErr w:type="gramEnd"/>
+      <w:r>
+        <w:rPr>
+          <w:color w:val="FF0000"/>
+        </w:rPr>
+        <w:t xml:space="preserve"> PUS UNDEVA IN LISTA DE ECUATII SAU CEVA. SAU FIGURI&gt; NUSH</w:t>
+      </w:r>
+    </w:p>
+    <w:p>
+      <w:pPr>
+        <w:pStyle w:val="sddsasdsa"/>
+        <w:jc w:val="both"/>
+      </w:pPr>
+      <w:r>
+        <w:t>, where</w:t>
+      </w:r>
+      <w:r>
+        <w:t>:</w:t>
+      </w:r>
+    </w:p>
+    <w:p>
+      <w:pPr>
+        <w:pStyle w:val="sddsasdsa"/>
+      </w:pPr>
+      <w:r>
+        <w:t xml:space="preserve">-  </w:t>
+      </w:r>
+      <m:oMath>
+        <m:sSub>
+          <m:sSubPr>
+            <m:ctrlPr>
+              <w:rPr>
+                <w:rFonts w:ascii="Cambria Math" w:hAnsi="Cambria Math"/>
+              </w:rPr>
+            </m:ctrlPr>
+          </m:sSubPr>
+          <m:e>
+            <m:r>
+              <w:rPr>
+                <w:rFonts w:ascii="Cambria Math" w:hAnsi="Cambria Math"/>
+              </w:rPr>
+              <m:t>p</m:t>
+            </m:r>
+          </m:e>
+          <m:sub>
+            <m:r>
+              <w:rPr>
+                <w:rFonts w:ascii="Cambria Math" w:hAnsi="Cambria Math"/>
+              </w:rPr>
+              <m:t>i</m:t>
+            </m:r>
+          </m:sub>
+        </m:sSub>
+      </m:oMath>
+      <w:r>
+        <w:rPr>
+          <w:b/>
+        </w:rPr>
+        <w:t>:</w:t>
+      </w:r>
+      <w:r>
+        <w:t xml:space="preserve"> </w:t>
+      </w:r>
+      <w:r>
+        <w:t xml:space="preserve">the weight of </w:t>
+      </w:r>
+      <w:proofErr w:type="spellStart"/>
+      <w:r>
+        <w:t>i-th</w:t>
+      </w:r>
+      <w:proofErr w:type="spellEnd"/>
+      <w:r>
+        <w:t xml:space="preserve"> policy</w:t>
+      </w:r>
+    </w:p>
+    <w:p>
+      <w:pPr>
+        <w:pStyle w:val="sddsasdsa"/>
+      </w:pPr>
+      <w:r>
+        <w:t xml:space="preserve">-  </w:t>
+      </w:r>
+      <m:oMath>
+        <m:sSub>
+          <m:sSubPr>
+            <m:ctrlPr>
+              <w:rPr>
+                <w:rFonts w:ascii="Cambria Math" w:hAnsi="Cambria Math"/>
+              </w:rPr>
+            </m:ctrlPr>
+          </m:sSubPr>
+          <m:e>
+            <m:r>
+              <w:rPr>
+                <w:rFonts w:ascii="Cambria Math" w:hAnsi="Cambria Math"/>
+              </w:rPr>
+              <m:t>r</m:t>
+            </m:r>
+          </m:e>
+          <m:sub>
+            <m:r>
+              <w:rPr>
+                <w:rFonts w:ascii="Cambria Math" w:hAnsi="Cambria Math"/>
+              </w:rPr>
+              <m:t>ij</m:t>
+            </m:r>
+          </m:sub>
+        </m:sSub>
+      </m:oMath>
+      <w:r>
+        <w:rPr>
+          <w:b/>
+        </w:rPr>
+        <w:t>:</w:t>
+      </w:r>
+      <w:r>
+        <w:rPr>
+          <w:b/>
+        </w:rPr>
+        <w:t xml:space="preserve"> </w:t>
+      </w:r>
+      <w:r>
+        <w:t xml:space="preserve">the importance of resource j in policy </w:t>
+      </w:r>
+      <w:proofErr w:type="spellStart"/>
+      <w:r>
+        <w:t>i</w:t>
+      </w:r>
+      <w:proofErr w:type="spellEnd"/>
+    </w:p>
+    <w:p>
+      <w:pPr>
+        <w:pStyle w:val="sddsasdsa"/>
+      </w:pPr>
+      <w:r>
+        <w:t xml:space="preserve">-  </w:t>
+      </w:r>
+      <m:oMath>
+        <m:sSub>
+          <m:sSubPr>
+            <m:ctrlPr>
+              <w:rPr>
+                <w:rFonts w:ascii="Cambria Math" w:hAnsi="Cambria Math"/>
+              </w:rPr>
+            </m:ctrlPr>
+          </m:sSubPr>
+          <m:e>
+            <m:r>
+              <w:rPr>
+                <w:rFonts w:ascii="Cambria Math" w:hAnsi="Cambria Math"/>
+              </w:rPr>
+              <m:t>v</m:t>
+            </m:r>
+          </m:e>
+          <m:sub>
+            <m:r>
+              <w:rPr>
+                <w:rFonts w:ascii="Cambria Math" w:hAnsi="Cambria Math"/>
+              </w:rPr>
+              <m:t>ij</m:t>
+            </m:r>
+          </m:sub>
+        </m:sSub>
+      </m:oMath>
+      <w:r>
+        <w:rPr>
+          <w:b/>
+        </w:rPr>
+        <w:t>:</w:t>
+      </w:r>
+      <w:r>
+        <w:t xml:space="preserve"> </w:t>
+      </w:r>
+      <w:r>
+        <w:t xml:space="preserve">is </w:t>
+      </w:r>
+      <w:r>
+        <w:t>a</w:t>
+      </w:r>
+      <w:r>
+        <w:t xml:space="preserve"> value marking the degree to which </w:t>
+      </w:r>
+      <w:r>
+        <w:t xml:space="preserve">resource j </w:t>
+      </w:r>
+      <w:r>
+        <w:t>respects</w:t>
+      </w:r>
+      <w:r>
+        <w:t xml:space="preserve"> policy </w:t>
+      </w:r>
+      <w:proofErr w:type="spellStart"/>
+      <w:r>
+        <w:t>i</w:t>
+      </w:r>
+      <w:proofErr w:type="spellEnd"/>
+      <w:r>
+        <w:t xml:space="preserve">. </w:t>
+      </w:r>
+    </w:p>
+    <w:p>
+      <w:pPr>
+        <w:tabs>
+          <w:tab w:val="left" w:pos="4050"/>
+        </w:tabs>
+        <w:spacing w:before="200"/>
+      </w:pPr>
     </w:p>
     <w:p>
       <w:pPr>
@@ -4152,6 +4654,27 @@
     </w:p>
     <w:p>
       <w:pPr>
+        <w:pStyle w:val="ListParagraph"/>
+        <w:keepNext/>
+        <w:keepLines/>
+        <w:numPr>
+          <w:ilvl w:val="2"/>
+          <w:numId w:val="23"/>
+        </w:numPr>
+        <w:spacing w:before="200" w:after="0"/>
+        <w:contextualSpacing w:val="0"/>
+        <w:outlineLvl w:val="2"/>
+        <w:rPr>
+          <w:rFonts w:asciiTheme="majorHAnsi" w:eastAsiaTheme="majorEastAsia" w:hAnsiTheme="majorHAnsi" w:cstheme="majorBidi"/>
+          <w:b/>
+          <w:bCs/>
+          <w:vanish/>
+          <w:color w:val="4F81BD" w:themeColor="accent1"/>
+        </w:rPr>
+      </w:pPr>
+    </w:p>
+    <w:p>
+      <w:pPr>
         <w:pStyle w:val="Heading3"/>
         <w:numPr>
           <w:ilvl w:val="2"/>
@@ -4164,6 +4687,9 @@
       </w:r>
     </w:p>
     <w:p>
+      <w:pPr>
+        <w:spacing w:before="200"/>
+      </w:pPr>
       <w:r>
         <w:t>For using the R</w:t>
       </w:r>
@@ -4180,7 +4706,13 @@
         <w:t xml:space="preserve">its elements must be </w:t>
       </w:r>
       <w:r>
-        <w:t>mapped to real world entities.</w:t>
+        <w:t xml:space="preserve">mapped </w:t>
+      </w:r>
+      <w:r>
+        <w:t>onto</w:t>
+      </w:r>
+      <w:r>
+        <w:t xml:space="preserve"> real world entities.</w:t>
       </w:r>
     </w:p>
     <w:p>
@@ -4196,6 +4728,7 @@
         <w:rPr>
           <w:color w:val="auto"/>
         </w:rPr>
+        <w:lastRenderedPageBreak/>
         <w:t xml:space="preserve">Table </w:t>
       </w:r>
       <w:r>
@@ -4233,7 +4766,31 @@
         <w:rPr>
           <w:color w:val="auto"/>
         </w:rPr>
-        <w:t>: RAP self-healing environment mapping</w:t>
+        <w:t xml:space="preserve">: </w:t>
+      </w:r>
+      <w:r>
+        <w:rPr>
+          <w:color w:val="auto"/>
+        </w:rPr>
+        <w:t>S</w:t>
+      </w:r>
+      <w:r>
+        <w:rPr>
+          <w:color w:val="auto"/>
+        </w:rPr>
+        <w:t xml:space="preserve">elf-healing environment </w:t>
+      </w:r>
+      <w:r>
+        <w:rPr>
+          <w:color w:val="auto"/>
+        </w:rPr>
+        <w:t xml:space="preserve">RAP </w:t>
+      </w:r>
+      <w:r>
+        <w:rPr>
+          <w:color w:val="auto"/>
+        </w:rPr>
+        <w:t>mapping</w:t>
       </w:r>
     </w:p>
     <w:tbl>
@@ -4705,6 +5262,629 @@
       </w:tr>
     </w:tbl>
     <w:p/>
+    <w:p>
+      <w:pPr>
+        <w:pStyle w:val="Heading3"/>
+        <w:numPr>
+          <w:ilvl w:val="2"/>
+          <w:numId w:val="23"/>
+        </w:numPr>
+        <w:ind w:left="504"/>
+      </w:pPr>
+      <w:r>
+        <w:t>RAP instantiation for the self-adapting datacenter</w:t>
+      </w:r>
+    </w:p>
+    <w:p>
+      <w:pPr>
+        <w:spacing w:before="200"/>
+      </w:pPr>
+      <w:r>
+        <w:t>The previous RAP instantiation is still used in the self-adapting datacenter for environmental control but a new mapping is needed for task management. Due to the reduced number of possible datacenter actions (excepting environmental control) the new mapping is simpler.</w:t>
+      </w:r>
+    </w:p>
+    <w:p>
+      <w:pPr>
+        <w:pStyle w:val="Caption"/>
+        <w:keepNext/>
+        <w:jc w:val="center"/>
+        <w:rPr>
+          <w:color w:val="auto"/>
+        </w:rPr>
+      </w:pPr>
+      <w:r>
+        <w:rPr>
+          <w:color w:val="auto"/>
+        </w:rPr>
+        <w:t xml:space="preserve">Table </w:t>
+      </w:r>
+      <w:r>
+        <w:rPr>
+          <w:color w:val="auto"/>
+        </w:rPr>
+        <w:fldChar w:fldCharType="begin"/>
+      </w:r>
+      <w:r>
+        <w:rPr>
+          <w:color w:val="auto"/>
+        </w:rPr>
+        <w:instrText xml:space="preserve"> SEQ Table \* ARABIC </w:instrText>
+      </w:r>
+      <w:r>
+        <w:rPr>
+          <w:color w:val="auto"/>
+        </w:rPr>
+        <w:fldChar w:fldCharType="separate"/>
+      </w:r>
+      <w:r>
+        <w:rPr>
+          <w:noProof/>
+          <w:color w:val="auto"/>
+        </w:rPr>
+        <w:t>2</w:t>
+      </w:r>
+      <w:r>
+        <w:rPr>
+          <w:color w:val="auto"/>
+        </w:rPr>
+        <w:fldChar w:fldCharType="end"/>
+      </w:r>
+      <w:r>
+        <w:rPr>
+          <w:color w:val="auto"/>
+        </w:rPr>
+        <w:t>:Self-Adapting Datacenter RAP Mapping</w:t>
+      </w:r>
+    </w:p>
+    <w:tbl>
+      <w:tblPr>
+        <w:tblStyle w:val="MediumGrid1-Accent1"/>
+        <w:tblW w:w="0" w:type="auto"/>
+        <w:tblInd w:w="108" w:type="dxa"/>
+        <w:tblLayout w:type="fixed"/>
+        <w:tblLook w:val="04A0"/>
+      </w:tblPr>
+      <w:tblGrid>
+        <w:gridCol w:w="1890"/>
+        <w:gridCol w:w="2700"/>
+        <w:gridCol w:w="4590"/>
+      </w:tblGrid>
+      <w:tr>
+        <w:trPr>
+          <w:cnfStyle w:val="100000000000"/>
+          <w:trHeight w:val="304"/>
+        </w:trPr>
+        <w:tc>
+          <w:tcPr>
+            <w:cnfStyle w:val="001000000000"/>
+            <w:tcW w:w="1890" w:type="dxa"/>
+            <w:shd w:val="clear" w:color="auto" w:fill="244061" w:themeFill="accent1" w:themeFillShade="80"/>
+          </w:tcPr>
+          <w:p>
+            <w:pPr>
+              <w:jc w:val="center"/>
+              <w:rPr>
+                <w:rFonts w:ascii="Times New Roman" w:hAnsi="Times New Roman" w:cs="Times New Roman"/>
+                <w:sz w:val="20"/>
+                <w:szCs w:val="20"/>
+              </w:rPr>
+            </w:pPr>
+            <w:r>
+              <w:rPr>
+                <w:rFonts w:ascii="Times New Roman" w:hAnsi="Times New Roman" w:cs="Times New Roman"/>
+                <w:sz w:val="20"/>
+                <w:szCs w:val="20"/>
+              </w:rPr>
+              <w:t>&lt;R,A,P&gt; entity</w:t>
+            </w:r>
+          </w:p>
+        </w:tc>
+        <w:tc>
+          <w:tcPr>
+            <w:tcW w:w="2700" w:type="dxa"/>
+            <w:shd w:val="clear" w:color="auto" w:fill="244061" w:themeFill="accent1" w:themeFillShade="80"/>
+          </w:tcPr>
+          <w:p>
+            <w:pPr>
+              <w:jc w:val="center"/>
+              <w:cnfStyle w:val="100000000000"/>
+              <w:rPr>
+                <w:rFonts w:ascii="Times New Roman" w:hAnsi="Times New Roman" w:cs="Times New Roman"/>
+                <w:sz w:val="20"/>
+                <w:szCs w:val="20"/>
+              </w:rPr>
+            </w:pPr>
+            <w:r>
+              <w:rPr>
+                <w:rFonts w:ascii="Times New Roman" w:hAnsi="Times New Roman" w:cs="Times New Roman"/>
+                <w:sz w:val="20"/>
+                <w:szCs w:val="20"/>
+              </w:rPr>
+              <w:t xml:space="preserve">Self-Adapting context entity </w:t>
+            </w:r>
+          </w:p>
+        </w:tc>
+        <w:tc>
+          <w:tcPr>
+            <w:tcW w:w="4590" w:type="dxa"/>
+            <w:shd w:val="clear" w:color="auto" w:fill="244061" w:themeFill="accent1" w:themeFillShade="80"/>
+          </w:tcPr>
+          <w:p>
+            <w:pPr>
+              <w:jc w:val="center"/>
+              <w:cnfStyle w:val="100000000000"/>
+              <w:rPr>
+                <w:rFonts w:ascii="Times New Roman" w:hAnsi="Times New Roman" w:cs="Times New Roman"/>
+                <w:sz w:val="20"/>
+                <w:szCs w:val="20"/>
+              </w:rPr>
+            </w:pPr>
+            <w:r>
+              <w:rPr>
+                <w:rFonts w:ascii="Times New Roman" w:hAnsi="Times New Roman" w:cs="Times New Roman"/>
+                <w:sz w:val="20"/>
+                <w:szCs w:val="20"/>
+              </w:rPr>
+              <w:t>Details</w:t>
+            </w:r>
+          </w:p>
+        </w:tc>
+      </w:tr>
+      <w:tr>
+        <w:trPr>
+          <w:cnfStyle w:val="000000100000"/>
+          <w:trHeight w:val="340"/>
+        </w:trPr>
+        <w:tc>
+          <w:tcPr>
+            <w:cnfStyle w:val="001000000000"/>
+            <w:tcW w:w="1890" w:type="dxa"/>
+          </w:tcPr>
+          <w:p>
+            <w:pPr>
+              <w:rPr>
+                <w:rFonts w:ascii="Times New Roman" w:hAnsi="Times New Roman" w:cs="Times New Roman"/>
+                <w:sz w:val="20"/>
+                <w:szCs w:val="20"/>
+              </w:rPr>
+            </w:pPr>
+            <w:r>
+              <w:rPr>
+                <w:rFonts w:ascii="Times New Roman" w:hAnsi="Times New Roman" w:cs="Times New Roman"/>
+                <w:sz w:val="20"/>
+                <w:szCs w:val="20"/>
+              </w:rPr>
+              <w:t>Resources</w:t>
+            </w:r>
+          </w:p>
+        </w:tc>
+        <w:tc>
+          <w:tcPr>
+            <w:tcW w:w="2700" w:type="dxa"/>
+          </w:tcPr>
+          <w:p>
+            <w:pPr>
+              <w:cnfStyle w:val="000000100000"/>
+              <w:rPr>
+                <w:rFonts w:ascii="Times New Roman" w:hAnsi="Times New Roman" w:cs="Times New Roman"/>
+                <w:b/>
+                <w:sz w:val="20"/>
+                <w:szCs w:val="20"/>
+              </w:rPr>
+            </w:pPr>
+            <w:r>
+              <w:rPr>
+                <w:rFonts w:ascii="Times New Roman" w:hAnsi="Times New Roman" w:cs="Times New Roman"/>
+                <w:b/>
+                <w:sz w:val="20"/>
+                <w:szCs w:val="20"/>
+              </w:rPr>
+              <w:t>Servers</w:t>
+            </w:r>
+          </w:p>
+        </w:tc>
+        <w:tc>
+          <w:tcPr>
+            <w:tcW w:w="4590" w:type="dxa"/>
+          </w:tcPr>
+          <w:p>
+            <w:pPr>
+              <w:pStyle w:val="ListParagraph"/>
+              <w:numPr>
+                <w:ilvl w:val="0"/>
+                <w:numId w:val="26"/>
+              </w:numPr>
+              <w:cnfStyle w:val="000000100000"/>
+              <w:rPr>
+                <w:rFonts w:ascii="Times New Roman" w:hAnsi="Times New Roman" w:cs="Times New Roman"/>
+                <w:sz w:val="20"/>
+                <w:szCs w:val="20"/>
+              </w:rPr>
+            </w:pPr>
+            <w:r>
+              <w:rPr>
+                <w:rFonts w:ascii="Times New Roman" w:hAnsi="Times New Roman" w:cs="Times New Roman"/>
+                <w:sz w:val="20"/>
+                <w:szCs w:val="20"/>
+              </w:rPr>
+              <w:t>All datacenter servers</w:t>
+            </w:r>
+          </w:p>
+        </w:tc>
+      </w:tr>
+      <w:tr>
+        <w:tc>
+          <w:tcPr>
+            <w:cnfStyle w:val="001000000000"/>
+            <w:tcW w:w="1890" w:type="dxa"/>
+          </w:tcPr>
+          <w:p>
+            <w:pPr>
+              <w:rPr>
+                <w:rFonts w:ascii="Times New Roman" w:hAnsi="Times New Roman" w:cs="Times New Roman"/>
+                <w:sz w:val="20"/>
+                <w:szCs w:val="20"/>
+              </w:rPr>
+            </w:pPr>
+          </w:p>
+          <w:p>
+            <w:pPr>
+              <w:rPr>
+                <w:rFonts w:ascii="Times New Roman" w:hAnsi="Times New Roman" w:cs="Times New Roman"/>
+                <w:sz w:val="20"/>
+                <w:szCs w:val="20"/>
+              </w:rPr>
+            </w:pPr>
+          </w:p>
+          <w:p>
+            <w:pPr>
+              <w:rPr>
+                <w:rFonts w:ascii="Times New Roman" w:hAnsi="Times New Roman" w:cs="Times New Roman"/>
+                <w:sz w:val="20"/>
+                <w:szCs w:val="20"/>
+              </w:rPr>
+            </w:pPr>
+            <w:r>
+              <w:rPr>
+                <w:rFonts w:ascii="Times New Roman" w:hAnsi="Times New Roman" w:cs="Times New Roman"/>
+                <w:sz w:val="20"/>
+                <w:szCs w:val="20"/>
+              </w:rPr>
+              <w:t>Actors</w:t>
+            </w:r>
+          </w:p>
+        </w:tc>
+        <w:tc>
+          <w:tcPr>
+            <w:tcW w:w="2700" w:type="dxa"/>
+          </w:tcPr>
+          <w:p>
+            <w:pPr>
+              <w:cnfStyle w:val="000000000000"/>
+              <w:rPr>
+                <w:rFonts w:ascii="Times New Roman" w:hAnsi="Times New Roman" w:cs="Times New Roman"/>
+                <w:b/>
+                <w:sz w:val="20"/>
+                <w:szCs w:val="20"/>
+              </w:rPr>
+            </w:pPr>
+          </w:p>
+          <w:p>
+            <w:pPr>
+              <w:cnfStyle w:val="000000000000"/>
+              <w:rPr>
+                <w:rFonts w:ascii="Times New Roman" w:hAnsi="Times New Roman" w:cs="Times New Roman"/>
+                <w:b/>
+                <w:sz w:val="20"/>
+                <w:szCs w:val="20"/>
+              </w:rPr>
+            </w:pPr>
+          </w:p>
+          <w:p>
+            <w:pPr>
+              <w:cnfStyle w:val="000000000000"/>
+              <w:rPr>
+                <w:rFonts w:ascii="Times New Roman" w:hAnsi="Times New Roman" w:cs="Times New Roman"/>
+                <w:b/>
+                <w:sz w:val="20"/>
+                <w:szCs w:val="20"/>
+              </w:rPr>
+            </w:pPr>
+            <w:r>
+              <w:rPr>
+                <w:rFonts w:ascii="Times New Roman" w:hAnsi="Times New Roman" w:cs="Times New Roman"/>
+                <w:b/>
+                <w:sz w:val="20"/>
+                <w:szCs w:val="20"/>
+              </w:rPr>
+              <w:t>Actions</w:t>
+            </w:r>
+          </w:p>
+        </w:tc>
+        <w:tc>
+          <w:tcPr>
+            <w:tcW w:w="4590" w:type="dxa"/>
+          </w:tcPr>
+          <w:p>
+            <w:pPr>
+              <w:pStyle w:val="ListParagraph"/>
+              <w:numPr>
+                <w:ilvl w:val="0"/>
+                <w:numId w:val="24"/>
+              </w:numPr>
+              <w:cnfStyle w:val="000000000000"/>
+              <w:rPr>
+                <w:rFonts w:ascii="Times New Roman" w:hAnsi="Times New Roman" w:cs="Times New Roman"/>
+                <w:sz w:val="20"/>
+                <w:szCs w:val="20"/>
+              </w:rPr>
+            </w:pPr>
+            <w:r>
+              <w:rPr>
+                <w:rFonts w:ascii="Times New Roman" w:hAnsi="Times New Roman" w:cs="Times New Roman"/>
+                <w:sz w:val="20"/>
+                <w:szCs w:val="20"/>
+              </w:rPr>
+              <w:t>Deploy task</w:t>
+            </w:r>
+          </w:p>
+          <w:p>
+            <w:pPr>
+              <w:pStyle w:val="ListParagraph"/>
+              <w:numPr>
+                <w:ilvl w:val="0"/>
+                <w:numId w:val="24"/>
+              </w:numPr>
+              <w:cnfStyle w:val="000000000000"/>
+              <w:rPr>
+                <w:rFonts w:ascii="Times New Roman" w:hAnsi="Times New Roman" w:cs="Times New Roman"/>
+                <w:sz w:val="20"/>
+                <w:szCs w:val="20"/>
+              </w:rPr>
+            </w:pPr>
+            <w:r>
+              <w:rPr>
+                <w:rFonts w:ascii="Times New Roman" w:hAnsi="Times New Roman" w:cs="Times New Roman"/>
+                <w:sz w:val="20"/>
+                <w:szCs w:val="20"/>
+              </w:rPr>
+              <w:t>Move task</w:t>
+            </w:r>
+          </w:p>
+          <w:p>
+            <w:pPr>
+              <w:pStyle w:val="ListParagraph"/>
+              <w:numPr>
+                <w:ilvl w:val="0"/>
+                <w:numId w:val="24"/>
+              </w:numPr>
+              <w:cnfStyle w:val="000000000000"/>
+              <w:rPr>
+                <w:rFonts w:ascii="Times New Roman" w:hAnsi="Times New Roman" w:cs="Times New Roman"/>
+                <w:sz w:val="20"/>
+                <w:szCs w:val="20"/>
+              </w:rPr>
+            </w:pPr>
+            <w:r>
+              <w:rPr>
+                <w:rFonts w:ascii="Times New Roman" w:hAnsi="Times New Roman" w:cs="Times New Roman"/>
+                <w:sz w:val="20"/>
+                <w:szCs w:val="20"/>
+              </w:rPr>
+              <w:t>Send server to hibernate</w:t>
+            </w:r>
+          </w:p>
+          <w:p>
+            <w:pPr>
+              <w:pStyle w:val="ListParagraph"/>
+              <w:numPr>
+                <w:ilvl w:val="0"/>
+                <w:numId w:val="24"/>
+              </w:numPr>
+              <w:cnfStyle w:val="000000000000"/>
+              <w:rPr>
+                <w:rFonts w:ascii="Times New Roman" w:hAnsi="Times New Roman" w:cs="Times New Roman"/>
+                <w:sz w:val="20"/>
+                <w:szCs w:val="20"/>
+              </w:rPr>
+            </w:pPr>
+            <w:r>
+              <w:rPr>
+                <w:rFonts w:ascii="Times New Roman" w:hAnsi="Times New Roman" w:cs="Times New Roman"/>
+                <w:sz w:val="20"/>
+                <w:szCs w:val="20"/>
+              </w:rPr>
+              <w:t>Wake up server</w:t>
+            </w:r>
+          </w:p>
+        </w:tc>
+      </w:tr>
+      <w:tr>
+        <w:trPr>
+          <w:cnfStyle w:val="000000100000"/>
+          <w:trHeight w:val="363"/>
+        </w:trPr>
+        <w:tc>
+          <w:tcPr>
+            <w:cnfStyle w:val="001000000000"/>
+            <w:tcW w:w="1890" w:type="dxa"/>
+            <w:vMerge w:val="restart"/>
+          </w:tcPr>
+          <w:p>
+            <w:pPr>
+              <w:rPr>
+                <w:rFonts w:ascii="Times New Roman" w:hAnsi="Times New Roman" w:cs="Times New Roman"/>
+                <w:sz w:val="20"/>
+                <w:szCs w:val="20"/>
+              </w:rPr>
+            </w:pPr>
+          </w:p>
+          <w:p>
+            <w:pPr>
+              <w:rPr>
+                <w:rFonts w:ascii="Times New Roman" w:hAnsi="Times New Roman" w:cs="Times New Roman"/>
+                <w:sz w:val="20"/>
+                <w:szCs w:val="20"/>
+              </w:rPr>
+            </w:pPr>
+            <w:r>
+              <w:rPr>
+                <w:rFonts w:ascii="Times New Roman" w:hAnsi="Times New Roman" w:cs="Times New Roman"/>
+                <w:sz w:val="20"/>
+                <w:szCs w:val="20"/>
+              </w:rPr>
+              <w:t>Policies</w:t>
+            </w:r>
+          </w:p>
+        </w:tc>
+        <w:tc>
+          <w:tcPr>
+            <w:tcW w:w="2700" w:type="dxa"/>
+          </w:tcPr>
+          <w:p>
+            <w:pPr>
+              <w:cnfStyle w:val="000000100000"/>
+              <w:rPr>
+                <w:rFonts w:ascii="Times New Roman" w:hAnsi="Times New Roman" w:cs="Times New Roman"/>
+                <w:b/>
+                <w:sz w:val="20"/>
+                <w:szCs w:val="20"/>
+              </w:rPr>
+            </w:pPr>
+            <w:r>
+              <w:rPr>
+                <w:rFonts w:ascii="Times New Roman" w:hAnsi="Times New Roman" w:cs="Times New Roman"/>
+                <w:b/>
+                <w:sz w:val="20"/>
+                <w:szCs w:val="20"/>
+              </w:rPr>
+              <w:t xml:space="preserve">Energy policies </w:t>
+            </w:r>
+          </w:p>
+        </w:tc>
+        <w:tc>
+          <w:tcPr>
+            <w:tcW w:w="4590" w:type="dxa"/>
+          </w:tcPr>
+          <w:p>
+            <w:pPr>
+              <w:pStyle w:val="ListParagraph"/>
+              <w:numPr>
+                <w:ilvl w:val="0"/>
+                <w:numId w:val="25"/>
+              </w:numPr>
+              <w:cnfStyle w:val="000000100000"/>
+              <w:rPr>
+                <w:rFonts w:ascii="Times New Roman" w:hAnsi="Times New Roman" w:cs="Times New Roman"/>
+                <w:sz w:val="20"/>
+                <w:szCs w:val="20"/>
+              </w:rPr>
+            </w:pPr>
+            <w:r>
+              <w:rPr>
+                <w:rFonts w:ascii="Times New Roman" w:hAnsi="Times New Roman" w:cs="Times New Roman"/>
+                <w:sz w:val="20"/>
+                <w:szCs w:val="20"/>
+              </w:rPr>
+              <w:t>Servers k</w:t>
+            </w:r>
+            <w:r>
+              <w:rPr>
+                <w:rFonts w:ascii="Times New Roman" w:hAnsi="Times New Roman" w:cs="Times New Roman"/>
+                <w:sz w:val="20"/>
+                <w:szCs w:val="20"/>
+              </w:rPr>
+              <w:t xml:space="preserve">ey performance indicators </w:t>
+            </w:r>
+          </w:p>
+        </w:tc>
+      </w:tr>
+      <w:tr>
+        <w:trPr>
+          <w:trHeight w:val="363"/>
+        </w:trPr>
+        <w:tc>
+          <w:tcPr>
+            <w:cnfStyle w:val="001000000000"/>
+            <w:tcW w:w="1890" w:type="dxa"/>
+            <w:vMerge/>
+            <w:shd w:val="clear" w:color="auto" w:fill="A7BFDE" w:themeFill="accent1" w:themeFillTint="7F"/>
+          </w:tcPr>
+          <w:p>
+            <w:pPr>
+              <w:rPr>
+                <w:rFonts w:ascii="Times New Roman" w:hAnsi="Times New Roman" w:cs="Times New Roman"/>
+                <w:sz w:val="20"/>
+                <w:szCs w:val="20"/>
+              </w:rPr>
+            </w:pPr>
+          </w:p>
+        </w:tc>
+        <w:tc>
+          <w:tcPr>
+            <w:tcW w:w="2700" w:type="dxa"/>
+            <w:shd w:val="clear" w:color="auto" w:fill="A7BFDE" w:themeFill="accent1" w:themeFillTint="7F"/>
+          </w:tcPr>
+          <w:p>
+            <w:pPr>
+              <w:cnfStyle w:val="000000000000"/>
+              <w:rPr>
+                <w:rFonts w:ascii="Times New Roman" w:hAnsi="Times New Roman" w:cs="Times New Roman"/>
+                <w:b/>
+                <w:sz w:val="20"/>
+                <w:szCs w:val="20"/>
+              </w:rPr>
+            </w:pPr>
+            <w:r>
+              <w:rPr>
+                <w:rFonts w:ascii="Times New Roman" w:hAnsi="Times New Roman" w:cs="Times New Roman"/>
+                <w:b/>
+                <w:sz w:val="20"/>
+                <w:szCs w:val="20"/>
+              </w:rPr>
+              <w:t>QoS policies</w:t>
+            </w:r>
+          </w:p>
+        </w:tc>
+        <w:tc>
+          <w:tcPr>
+            <w:tcW w:w="4590" w:type="dxa"/>
+            <w:shd w:val="clear" w:color="auto" w:fill="A7BFDE"/>
+          </w:tcPr>
+          <w:p>
+            <w:pPr>
+              <w:pStyle w:val="ListParagraph"/>
+              <w:numPr>
+                <w:ilvl w:val="0"/>
+                <w:numId w:val="25"/>
+              </w:numPr>
+              <w:cnfStyle w:val="000000000000"/>
+              <w:rPr>
+                <w:rFonts w:ascii="Times New Roman" w:hAnsi="Times New Roman" w:cs="Times New Roman"/>
+                <w:sz w:val="20"/>
+                <w:szCs w:val="20"/>
+              </w:rPr>
+            </w:pPr>
+            <w:r>
+              <w:rPr>
+                <w:rFonts w:ascii="Times New Roman" w:hAnsi="Times New Roman" w:cs="Times New Roman"/>
+                <w:sz w:val="20"/>
+                <w:szCs w:val="20"/>
+              </w:rPr>
+              <w:t>Amount of requested resources by task</w:t>
+            </w:r>
+            <w:r>
+              <w:rPr>
+                <w:rFonts w:ascii="Times New Roman" w:hAnsi="Times New Roman" w:cs="Times New Roman"/>
+                <w:sz w:val="20"/>
+                <w:szCs w:val="20"/>
+              </w:rPr>
+              <w:t>s</w:t>
+            </w:r>
+          </w:p>
+        </w:tc>
+      </w:tr>
+    </w:tbl>
     <w:p/>
     <w:p>
       <w:pPr>
@@ -7427,6 +8607,95 @@
     </w:lvl>
   </w:abstractNum>
   <w:abstractNum w:abstractNumId="9">
+    <w:nsid w:val="31681A4C"/>
+    <w:multiLevelType w:val="multilevel"/>
+    <w:tmpl w:val="0409001F"/>
+    <w:lvl w:ilvl="0">
+      <w:start w:val="1"/>
+      <w:numFmt w:val="decimal"/>
+      <w:lvlText w:val="%1."/>
+      <w:lvlJc w:val="left"/>
+      <w:pPr>
+        <w:ind w:left="360" w:hanging="360"/>
+      </w:pPr>
+      <w:rPr>
+        <w:rFonts w:hint="default"/>
+      </w:rPr>
+    </w:lvl>
+    <w:lvl w:ilvl="1">
+      <w:start w:val="1"/>
+      <w:numFmt w:val="decimal"/>
+      <w:lvlText w:val="%1.%2."/>
+      <w:lvlJc w:val="left"/>
+      <w:pPr>
+        <w:ind w:left="792" w:hanging="432"/>
+      </w:pPr>
+    </w:lvl>
+    <w:lvl w:ilvl="2">
+      <w:start w:val="1"/>
+      <w:numFmt w:val="decimal"/>
+      <w:lvlText w:val="%1.%2.%3."/>
+      <w:lvlJc w:val="left"/>
+      <w:pPr>
+        <w:ind w:left="1224" w:hanging="504"/>
+      </w:pPr>
+    </w:lvl>
+    <w:lvl w:ilvl="3">
+      <w:start w:val="1"/>
+      <w:numFmt w:val="decimal"/>
+      <w:lvlText w:val="%1.%2.%3.%4."/>
+      <w:lvlJc w:val="left"/>
+      <w:pPr>
+        <w:ind w:left="1728" w:hanging="648"/>
+      </w:pPr>
+    </w:lvl>
+    <w:lvl w:ilvl="4">
+      <w:start w:val="1"/>
+      <w:numFmt w:val="decimal"/>
+      <w:lvlText w:val="%1.%2.%3.%4.%5."/>
+      <w:lvlJc w:val="left"/>
+      <w:pPr>
+        <w:ind w:left="2232" w:hanging="792"/>
+      </w:pPr>
+    </w:lvl>
+    <w:lvl w:ilvl="5">
+      <w:start w:val="1"/>
+      <w:numFmt w:val="decimal"/>
+      <w:lvlText w:val="%1.%2.%3.%4.%5.%6."/>
+      <w:lvlJc w:val="left"/>
+      <w:pPr>
+        <w:ind w:left="2736" w:hanging="936"/>
+      </w:pPr>
+    </w:lvl>
+    <w:lvl w:ilvl="6">
+      <w:start w:val="1"/>
+      <w:numFmt w:val="decimal"/>
+      <w:lvlText w:val="%1.%2.%3.%4.%5.%6.%7."/>
+      <w:lvlJc w:val="left"/>
+      <w:pPr>
+        <w:ind w:left="3240" w:hanging="1080"/>
+      </w:pPr>
+    </w:lvl>
+    <w:lvl w:ilvl="7">
+      <w:start w:val="1"/>
+      <w:numFmt w:val="decimal"/>
+      <w:lvlText w:val="%1.%2.%3.%4.%5.%6.%7.%8."/>
+      <w:lvlJc w:val="left"/>
+      <w:pPr>
+        <w:ind w:left="3744" w:hanging="1224"/>
+      </w:pPr>
+    </w:lvl>
+    <w:lvl w:ilvl="8">
+      <w:start w:val="1"/>
+      <w:numFmt w:val="decimal"/>
+      <w:lvlText w:val="%1.%2.%3.%4.%5.%6.%7.%8.%9."/>
+      <w:lvlJc w:val="left"/>
+      <w:pPr>
+        <w:ind w:left="4320" w:hanging="1440"/>
+      </w:pPr>
+    </w:lvl>
+  </w:abstractNum>
+  <w:abstractNum w:abstractNumId="10">
     <w:nsid w:val="32DC5DDD"/>
     <w:multiLevelType w:val="hybridMultilevel"/>
     <w:tmpl w:val="65CA4CE6"/>
@@ -7512,7 +8781,7 @@
       </w:pPr>
     </w:lvl>
   </w:abstractNum>
-  <w:abstractNum w:abstractNumId="10">
+  <w:abstractNum w:abstractNumId="11">
     <w:nsid w:val="36DE2C65"/>
     <w:multiLevelType w:val="multilevel"/>
     <w:tmpl w:val="B3E01B9C"/>
@@ -7601,7 +8870,7 @@
       </w:pPr>
     </w:lvl>
   </w:abstractNum>
-  <w:abstractNum w:abstractNumId="11">
+  <w:abstractNum w:abstractNumId="12">
     <w:nsid w:val="3A3F4FF3"/>
     <w:multiLevelType w:val="hybridMultilevel"/>
     <w:tmpl w:val="AEE2B722"/>
@@ -7714,7 +8983,7 @@
       </w:rPr>
     </w:lvl>
   </w:abstractNum>
-  <w:abstractNum w:abstractNumId="12">
+  <w:abstractNum w:abstractNumId="13">
     <w:nsid w:val="48B875FF"/>
     <w:multiLevelType w:val="hybridMultilevel"/>
     <w:tmpl w:val="F0208DEA"/>
@@ -7827,7 +9096,7 @@
       </w:rPr>
     </w:lvl>
   </w:abstractNum>
-  <w:abstractNum w:abstractNumId="13">
+  <w:abstractNum w:abstractNumId="14">
     <w:nsid w:val="4BD90D2E"/>
     <w:multiLevelType w:val="hybridMultilevel"/>
     <w:tmpl w:val="911414BA"/>
@@ -7940,7 +9209,7 @@
       </w:rPr>
     </w:lvl>
   </w:abstractNum>
-  <w:abstractNum w:abstractNumId="14">
+  <w:abstractNum w:abstractNumId="15">
     <w:nsid w:val="4F535E18"/>
     <w:multiLevelType w:val="hybridMultilevel"/>
     <w:tmpl w:val="310E56C2"/>
@@ -8053,7 +9322,7 @@
       </w:rPr>
     </w:lvl>
   </w:abstractNum>
-  <w:abstractNum w:abstractNumId="15">
+  <w:abstractNum w:abstractNumId="16">
     <w:nsid w:val="53DE3521"/>
     <w:multiLevelType w:val="hybridMultilevel"/>
     <w:tmpl w:val="E61C444C"/>
@@ -8166,7 +9435,7 @@
       </w:rPr>
     </w:lvl>
   </w:abstractNum>
-  <w:abstractNum w:abstractNumId="16">
+  <w:abstractNum w:abstractNumId="17">
     <w:nsid w:val="624E1E35"/>
     <w:multiLevelType w:val="multilevel"/>
     <w:tmpl w:val="0409001F"/>
@@ -8252,7 +9521,7 @@
       </w:pPr>
     </w:lvl>
   </w:abstractNum>
-  <w:abstractNum w:abstractNumId="17">
+  <w:abstractNum w:abstractNumId="18">
     <w:nsid w:val="632C66CE"/>
     <w:multiLevelType w:val="hybridMultilevel"/>
     <w:tmpl w:val="7210468E"/>
@@ -8365,7 +9634,7 @@
       </w:rPr>
     </w:lvl>
   </w:abstractNum>
-  <w:abstractNum w:abstractNumId="18">
+  <w:abstractNum w:abstractNumId="19">
     <w:nsid w:val="67DB08C8"/>
     <w:multiLevelType w:val="hybridMultilevel"/>
     <w:tmpl w:val="3ABE18E6"/>
@@ -8454,7 +9723,7 @@
       </w:pPr>
     </w:lvl>
   </w:abstractNum>
-  <w:abstractNum w:abstractNumId="19">
+  <w:abstractNum w:abstractNumId="20">
     <w:nsid w:val="67ED4DB5"/>
     <w:multiLevelType w:val="multilevel"/>
     <w:tmpl w:val="0409001F"/>
@@ -8540,7 +9809,7 @@
       </w:pPr>
     </w:lvl>
   </w:abstractNum>
-  <w:abstractNum w:abstractNumId="20">
+  <w:abstractNum w:abstractNumId="21">
     <w:nsid w:val="687D417C"/>
     <w:multiLevelType w:val="hybridMultilevel"/>
     <w:tmpl w:val="E47885A6"/>
@@ -8653,7 +9922,7 @@
       </w:rPr>
     </w:lvl>
   </w:abstractNum>
-  <w:abstractNum w:abstractNumId="21">
+  <w:abstractNum w:abstractNumId="22">
     <w:nsid w:val="6FE87A00"/>
     <w:multiLevelType w:val="multilevel"/>
     <w:tmpl w:val="6FF6A08E"/>
@@ -8766,7 +10035,7 @@
       </w:rPr>
     </w:lvl>
   </w:abstractNum>
-  <w:abstractNum w:abstractNumId="22">
+  <w:abstractNum w:abstractNumId="23">
     <w:nsid w:val="735C6C91"/>
     <w:multiLevelType w:val="multilevel"/>
     <w:tmpl w:val="0409001F"/>
@@ -8852,7 +10121,7 @@
       </w:pPr>
     </w:lvl>
   </w:abstractNum>
-  <w:abstractNum w:abstractNumId="23">
+  <w:abstractNum w:abstractNumId="24">
     <w:nsid w:val="783C6494"/>
     <w:multiLevelType w:val="hybridMultilevel"/>
     <w:tmpl w:val="45983D3C"/>
@@ -8965,7 +10234,7 @@
       </w:rPr>
     </w:lvl>
   </w:abstractNum>
-  <w:abstractNum w:abstractNumId="24">
+  <w:abstractNum w:abstractNumId="25">
     <w:nsid w:val="7AF1308E"/>
     <w:multiLevelType w:val="hybridMultilevel"/>
     <w:tmpl w:val="FDFEAEAE"/>
@@ -9054,7 +10323,7 @@
       </w:pPr>
     </w:lvl>
   </w:abstractNum>
-  <w:abstractNum w:abstractNumId="25">
+  <w:abstractNum w:abstractNumId="26">
     <w:nsid w:val="7B40160D"/>
     <w:multiLevelType w:val="multilevel"/>
     <w:tmpl w:val="B3E01B9C"/>
@@ -9143,7 +10412,7 @@
       </w:pPr>
     </w:lvl>
   </w:abstractNum>
-  <w:abstractNum w:abstractNumId="26">
+  <w:abstractNum w:abstractNumId="27">
     <w:nsid w:val="7F291528"/>
     <w:multiLevelType w:val="hybridMultilevel"/>
     <w:tmpl w:val="B3AC5150"/>
@@ -9257,25 +10526,25 @@
     </w:lvl>
   </w:abstractNum>
   <w:num w:numId="1">
-    <w:abstractNumId w:val="9"/>
+    <w:abstractNumId w:val="10"/>
   </w:num>
   <w:num w:numId="2">
-    <w:abstractNumId w:val="21"/>
+    <w:abstractNumId w:val="22"/>
   </w:num>
   <w:num w:numId="3">
-    <w:abstractNumId w:val="25"/>
+    <w:abstractNumId w:val="26"/>
   </w:num>
   <w:num w:numId="4">
-    <w:abstractNumId w:val="10"/>
+    <w:abstractNumId w:val="11"/>
   </w:num>
   <w:num w:numId="5">
-    <w:abstractNumId w:val="11"/>
+    <w:abstractNumId w:val="12"/>
   </w:num>
   <w:num w:numId="6">
-    <w:abstractNumId w:val="22"/>
+    <w:abstractNumId w:val="23"/>
   </w:num>
   <w:num w:numId="7">
-    <w:abstractNumId w:val="19"/>
+    <w:abstractNumId w:val="20"/>
   </w:num>
   <w:num w:numId="8">
     <w:abstractNumId w:val="3"/>
@@ -9290,37 +10559,37 @@
     <w:abstractNumId w:val="2"/>
   </w:num>
   <w:num w:numId="12">
-    <w:abstractNumId w:val="26"/>
+    <w:abstractNumId w:val="27"/>
   </w:num>
   <w:num w:numId="13">
+    <w:abstractNumId w:val="16"/>
+  </w:num>
+  <w:num w:numId="14">
     <w:abstractNumId w:val="15"/>
   </w:num>
-  <w:num w:numId="14">
+  <w:num w:numId="15">
     <w:abstractNumId w:val="14"/>
   </w:num>
-  <w:num w:numId="15">
+  <w:num w:numId="16">
     <w:abstractNumId w:val="13"/>
-  </w:num>
-  <w:num w:numId="16">
-    <w:abstractNumId w:val="12"/>
   </w:num>
   <w:num w:numId="17">
     <w:abstractNumId w:val="7"/>
   </w:num>
   <w:num w:numId="18">
-    <w:abstractNumId w:val="16"/>
+    <w:abstractNumId w:val="17"/>
   </w:num>
   <w:num w:numId="19">
-    <w:abstractNumId w:val="18"/>
+    <w:abstractNumId w:val="19"/>
   </w:num>
   <w:num w:numId="20">
     <w:abstractNumId w:val="0"/>
   </w:num>
   <w:num w:numId="21">
-    <w:abstractNumId w:val="24"/>
+    <w:abstractNumId w:val="25"/>
   </w:num>
   <w:num w:numId="22">
-    <w:abstractNumId w:val="23"/>
+    <w:abstractNumId w:val="24"/>
   </w:num>
   <w:num w:numId="23">
     <w:abstractNumId w:val="4"/>
@@ -9329,13 +10598,16 @@
     <w:abstractNumId w:val="1"/>
   </w:num>
   <w:num w:numId="25">
-    <w:abstractNumId w:val="20"/>
+    <w:abstractNumId w:val="21"/>
   </w:num>
   <w:num w:numId="26">
-    <w:abstractNumId w:val="17"/>
+    <w:abstractNumId w:val="18"/>
   </w:num>
   <w:num w:numId="27">
     <w:abstractNumId w:val="5"/>
+  </w:num>
+  <w:num w:numId="28">
+    <w:abstractNumId w:val="9"/>
   </w:num>
 </w:numbering>
 </file>
@@ -9383,7 +10655,7 @@
     <w:lsdException w:name="Subtitle" w:semiHidden="0" w:uiPriority="11" w:unhideWhenUsed="0" w:qFormat="1"/>
     <w:lsdException w:name="Strong" w:semiHidden="0" w:uiPriority="22" w:unhideWhenUsed="0" w:qFormat="1"/>
     <w:lsdException w:name="Emphasis" w:semiHidden="0" w:uiPriority="20" w:unhideWhenUsed="0" w:qFormat="1"/>
-    <w:lsdException w:name="Table Grid" w:semiHidden="0" w:uiPriority="59" w:unhideWhenUsed="0"/>
+    <w:lsdException w:name="Table Grid" w:semiHidden="0" w:uiPriority="0" w:unhideWhenUsed="0"/>
     <w:lsdException w:name="Placeholder Text" w:unhideWhenUsed="0"/>
     <w:lsdException w:name="No Spacing" w:semiHidden="0" w:uiPriority="1" w:unhideWhenUsed="0" w:qFormat="1"/>
     <w:lsdException w:name="Light Shading" w:semiHidden="0" w:uiPriority="60" w:unhideWhenUsed="0"/>
@@ -9857,6 +11129,64 @@
       </w:tcPr>
     </w:tblStylePr>
   </w:style>
+  <w:style w:type="table" w:styleId="TableGrid">
+    <w:name w:val="Table Grid"/>
+    <w:basedOn w:val="TableNormal"/>
+    <w:rsid w:val="006116B4"/>
+    <w:pPr>
+      <w:spacing w:after="0" w:line="240" w:lineRule="auto"/>
+    </w:pPr>
+    <w:rPr>
+      <w:rFonts w:ascii="Times New Roman" w:eastAsia="Times New Roman" w:hAnsi="Times New Roman" w:cs="Times New Roman"/>
+      <w:sz w:val="20"/>
+      <w:szCs w:val="20"/>
+    </w:rPr>
+    <w:tblPr>
+      <w:tblInd w:w="0" w:type="dxa"/>
+      <w:tblBorders>
+        <w:top w:val="single" w:sz="4" w:space="0" w:color="000000"/>
+        <w:left w:val="single" w:sz="4" w:space="0" w:color="000000"/>
+        <w:bottom w:val="single" w:sz="4" w:space="0" w:color="000000"/>
+        <w:right w:val="single" w:sz="4" w:space="0" w:color="000000"/>
+        <w:insideH w:val="single" w:sz="4" w:space="0" w:color="000000"/>
+        <w:insideV w:val="single" w:sz="4" w:space="0" w:color="000000"/>
+      </w:tblBorders>
+      <w:tblCellMar>
+        <w:top w:w="0" w:type="dxa"/>
+        <w:left w:w="108" w:type="dxa"/>
+        <w:bottom w:w="0" w:type="dxa"/>
+        <w:right w:w="108" w:type="dxa"/>
+      </w:tblCellMar>
+    </w:tblPr>
+  </w:style>
+  <w:style w:type="paragraph" w:customStyle="1" w:styleId="sddsasdsa">
+    <w:name w:val="sddsasdsa"/>
+    <w:basedOn w:val="Normal"/>
+    <w:link w:val="sddsasdsaChar"/>
+    <w:qFormat/>
+    <w:rsid w:val="006116B4"/>
+    <w:pPr>
+      <w:widowControl w:val="0"/>
+      <w:suppressAutoHyphens/>
+      <w:spacing w:after="0" w:line="240" w:lineRule="auto"/>
+    </w:pPr>
+    <w:rPr>
+      <w:rFonts w:ascii="Times New Roman" w:eastAsia="DejaVu Sans Mono" w:hAnsi="Times New Roman" w:cs="Times New Roman"/>
+      <w:sz w:val="20"/>
+      <w:szCs w:val="20"/>
+    </w:rPr>
+  </w:style>
+  <w:style w:type="character" w:customStyle="1" w:styleId="sddsasdsaChar">
+    <w:name w:val="sddsasdsa Char"/>
+    <w:basedOn w:val="DefaultParagraphFont"/>
+    <w:link w:val="sddsasdsa"/>
+    <w:rsid w:val="006116B4"/>
+    <w:rPr>
+      <w:rFonts w:ascii="Times New Roman" w:eastAsia="DejaVu Sans Mono" w:hAnsi="Times New Roman" w:cs="Times New Roman"/>
+      <w:sz w:val="20"/>
+      <w:szCs w:val="20"/>
+    </w:rPr>
+  </w:style>
 </w:styles>
 </file>
 

--- a/Licenta.docx
+++ b/Licenta.docx
@@ -4122,10 +4122,37 @@
         <w:spacing w:before="200"/>
       </w:pPr>
       <w:r>
+        <w:t xml:space="preserve">For understanding the concept of context state entropy the state must be defined. A context state is a snapshot of </w:t>
+      </w:r>
+      <w:r>
+        <w:t xml:space="preserve">the execution environment taken at </w:t>
+      </w:r>
+      <w:r>
+        <w:t>a specific moment in time.</w:t>
+      </w:r>
+      <w:r>
+        <w:t xml:space="preserve"> </w:t>
+      </w:r>
+    </w:p>
+    <w:p>
+      <w:pPr>
+        <w:spacing w:before="200"/>
+        <w:ind w:firstLine="720"/>
+      </w:pPr>
+      <w:r>
         <w:t xml:space="preserve">For evaluating the degree of </w:t>
       </w:r>
       <w:r>
-        <w:t>context state deviation from the closest acceptable value the concept of entropy is defined</w:t>
+        <w:t>context state deviation from the acceptable value the concept of</w:t>
+      </w:r>
+      <w:r>
+        <w:t xml:space="preserve"> context state</w:t>
+      </w:r>
+      <w:r>
+        <w:t xml:space="preserve"> entropy is </w:t>
+      </w:r>
+      <w:r>
+        <w:t>used</w:t>
       </w:r>
       <w:r>
         <w:t xml:space="preserve"> [5]</w:t>
@@ -4541,11 +4568,856 @@
     </w:p>
     <w:p>
       <w:pPr>
-        <w:tabs>
-          <w:tab w:val="left" w:pos="4050"/>
-        </w:tabs>
+        <w:pStyle w:val="Heading3"/>
+        <w:numPr>
+          <w:ilvl w:val="2"/>
+          <w:numId w:val="17"/>
+        </w:numPr>
+        <w:ind w:left="504"/>
+      </w:pPr>
+      <w:r>
+        <w:t>Inter-Independent Resources Group</w:t>
+      </w:r>
+    </w:p>
+    <w:p>
+      <w:pPr>
         <w:spacing w:before="200"/>
       </w:pPr>
+      <w:r>
+        <w:t>The time required to find the best sequence of actions that brings the system in an accepted state depends on the number of policies and on the number of resources attached to a policy.</w:t>
+      </w:r>
+      <w:r>
+        <w:t xml:space="preserve"> For improving the performance of the system the concept of Inter-Independent Resources Group </w:t>
+      </w:r>
+      <w:r>
+        <w:t>(IIRG</w:t>
+      </w:r>
+      <w:r>
+        <w:t xml:space="preserve">) is introduced. </w:t>
+      </w:r>
+      <w:r>
+        <w:lastRenderedPageBreak/>
+        <w:t xml:space="preserve">In order to understand </w:t>
+      </w:r>
+      <w:r>
+        <w:t>the IIRG</w:t>
+      </w:r>
+      <w:r>
+        <w:t xml:space="preserve"> concept the dependency relation must be defined first. </w:t>
+      </w:r>
+      <w:r>
+        <w:t xml:space="preserve">A resource is dependent on another </w:t>
+      </w:r>
+      <w:r>
+        <w:t>resource when</w:t>
+      </w:r>
+      <w:r>
+        <w:t xml:space="preserve"> a change in the value of one of the resources triggers a change in the value of the other resource.</w:t>
+      </w:r>
+      <w:r>
+        <w:t xml:space="preserve"> Furthermore, </w:t>
+      </w:r>
+      <w:r>
+        <w:t xml:space="preserve">the dependency relation is of two types: </w:t>
+      </w:r>
+      <w:r>
+        <w:t xml:space="preserve"> direct dependency and i</w:t>
+      </w:r>
+      <w:r>
+        <w:t xml:space="preserve">ndirect dependency. </w:t>
+      </w:r>
+      <w:r>
+        <w:t xml:space="preserve">Direct dependency between two resources </w:t>
+      </w:r>
+      <m:oMath>
+        <m:sSub>
+          <m:sSubPr>
+            <m:ctrlPr>
+              <w:rPr>
+                <w:rFonts w:ascii="Cambria Math" w:hAnsi="Cambria Math"/>
+                <w:i/>
+              </w:rPr>
+            </m:ctrlPr>
+          </m:sSubPr>
+          <m:e>
+            <m:r>
+              <w:rPr>
+                <w:rFonts w:ascii="Cambria Math" w:hAnsi="Cambria Math"/>
+              </w:rPr>
+              <m:t>R</m:t>
+            </m:r>
+          </m:e>
+          <m:sub>
+            <m:r>
+              <w:rPr>
+                <w:rFonts w:ascii="Cambria Math" w:hAnsi="Cambria Math"/>
+              </w:rPr>
+              <m:t>1</m:t>
+            </m:r>
+          </m:sub>
+        </m:sSub>
+      </m:oMath>
+      <w:r>
+        <w:t xml:space="preserve">and </w:t>
+      </w:r>
+      <m:oMath>
+        <m:sSub>
+          <m:sSubPr>
+            <m:ctrlPr>
+              <w:rPr>
+                <w:rFonts w:ascii="Cambria Math" w:hAnsi="Cambria Math"/>
+                <w:i/>
+              </w:rPr>
+            </m:ctrlPr>
+          </m:sSubPr>
+          <m:e>
+            <m:r>
+              <w:rPr>
+                <w:rFonts w:ascii="Cambria Math" w:hAnsi="Cambria Math"/>
+              </w:rPr>
+              <m:t>R</m:t>
+            </m:r>
+          </m:e>
+          <m:sub>
+            <m:r>
+              <w:rPr>
+                <w:rFonts w:ascii="Cambria Math" w:hAnsi="Cambria Math"/>
+              </w:rPr>
+              <m:t>2</m:t>
+            </m:r>
+          </m:sub>
+        </m:sSub>
+      </m:oMath>
+      <w:r>
+        <w:t xml:space="preserve">occurs when a change in the value of </w:t>
+      </w:r>
+      <m:oMath>
+        <m:sSub>
+          <m:sSubPr>
+            <m:ctrlPr>
+              <w:rPr>
+                <w:rFonts w:ascii="Cambria Math" w:hAnsi="Cambria Math"/>
+                <w:i/>
+              </w:rPr>
+            </m:ctrlPr>
+          </m:sSubPr>
+          <m:e>
+            <m:r>
+              <w:rPr>
+                <w:rFonts w:ascii="Cambria Math" w:hAnsi="Cambria Math"/>
+              </w:rPr>
+              <m:t>R</m:t>
+            </m:r>
+          </m:e>
+          <m:sub>
+            <m:r>
+              <w:rPr>
+                <w:rFonts w:ascii="Cambria Math" w:hAnsi="Cambria Math"/>
+              </w:rPr>
+              <m:t>1</m:t>
+            </m:r>
+          </m:sub>
+        </m:sSub>
+      </m:oMath>
+      <w:r>
+        <w:t xml:space="preserve"> triggers a change </w:t>
+      </w:r>
+      <w:proofErr w:type="gramStart"/>
+      <w:r>
+        <w:t xml:space="preserve">in </w:t>
+      </w:r>
+      <m:oMath>
+        <w:proofErr w:type="gramEnd"/>
+        <m:sSub>
+          <m:sSubPr>
+            <m:ctrlPr>
+              <w:rPr>
+                <w:rFonts w:ascii="Cambria Math" w:hAnsi="Cambria Math"/>
+                <w:i/>
+              </w:rPr>
+            </m:ctrlPr>
+          </m:sSubPr>
+          <m:e>
+            <m:r>
+              <w:rPr>
+                <w:rFonts w:ascii="Cambria Math" w:hAnsi="Cambria Math"/>
+              </w:rPr>
+              <m:t>R</m:t>
+            </m:r>
+          </m:e>
+          <m:sub>
+            <m:r>
+              <w:rPr>
+                <w:rFonts w:ascii="Cambria Math" w:hAnsi="Cambria Math"/>
+              </w:rPr>
+              <m:t>2</m:t>
+            </m:r>
+          </m:sub>
+        </m:sSub>
+      </m:oMath>
+      <w:r>
+        <w:t xml:space="preserve">’s value. </w:t>
+      </w:r>
+      <w:r>
+        <w:t xml:space="preserve">Indirect dependency between two resources </w:t>
+      </w:r>
+      <m:oMath>
+        <m:sSub>
+          <m:sSubPr>
+            <m:ctrlPr>
+              <w:rPr>
+                <w:rFonts w:ascii="Cambria Math" w:hAnsi="Cambria Math"/>
+                <w:i/>
+              </w:rPr>
+            </m:ctrlPr>
+          </m:sSubPr>
+          <m:e>
+            <m:r>
+              <w:rPr>
+                <w:rFonts w:ascii="Cambria Math" w:hAnsi="Cambria Math"/>
+              </w:rPr>
+              <m:t>R</m:t>
+            </m:r>
+          </m:e>
+          <m:sub>
+            <m:r>
+              <w:rPr>
+                <w:rFonts w:ascii="Cambria Math" w:hAnsi="Cambria Math"/>
+              </w:rPr>
+              <m:t>1</m:t>
+            </m:r>
+          </m:sub>
+        </m:sSub>
+      </m:oMath>
+      <w:r>
+        <w:t xml:space="preserve"> and </w:t>
+      </w:r>
+      <m:oMath>
+        <m:sSub>
+          <m:sSubPr>
+            <m:ctrlPr>
+              <w:rPr>
+                <w:rFonts w:ascii="Cambria Math" w:hAnsi="Cambria Math"/>
+                <w:i/>
+              </w:rPr>
+            </m:ctrlPr>
+          </m:sSubPr>
+          <m:e>
+            <m:r>
+              <w:rPr>
+                <w:rFonts w:ascii="Cambria Math" w:hAnsi="Cambria Math"/>
+              </w:rPr>
+              <m:t>R</m:t>
+            </m:r>
+          </m:e>
+          <m:sub>
+            <m:r>
+              <w:rPr>
+                <w:rFonts w:ascii="Cambria Math" w:hAnsi="Cambria Math"/>
+              </w:rPr>
+              <m:t>2</m:t>
+            </m:r>
+          </m:sub>
+        </m:sSub>
+      </m:oMath>
+      <w:r>
+        <w:t xml:space="preserve"> occurs when a change </w:t>
+      </w:r>
+      <w:proofErr w:type="gramStart"/>
+      <w:r>
+        <w:t xml:space="preserve">in </w:t>
+      </w:r>
+      <m:oMath>
+        <w:proofErr w:type="gramEnd"/>
+        <m:sSub>
+          <m:sSubPr>
+            <m:ctrlPr>
+              <w:rPr>
+                <w:rFonts w:ascii="Cambria Math" w:hAnsi="Cambria Math"/>
+                <w:i/>
+              </w:rPr>
+            </m:ctrlPr>
+          </m:sSubPr>
+          <m:e>
+            <m:r>
+              <w:rPr>
+                <w:rFonts w:ascii="Cambria Math" w:hAnsi="Cambria Math"/>
+              </w:rPr>
+              <m:t>R</m:t>
+            </m:r>
+          </m:e>
+          <m:sub>
+            <m:r>
+              <w:rPr>
+                <w:rFonts w:ascii="Cambria Math" w:hAnsi="Cambria Math"/>
+              </w:rPr>
+              <m:t>1</m:t>
+            </m:r>
+          </m:sub>
+        </m:sSub>
+      </m:oMath>
+      <w:r>
+        <w:t xml:space="preserve">’s value </w:t>
+      </w:r>
+      <w:r>
+        <w:t>triggers a chain of changes in the values of several resources (</w:t>
+      </w:r>
+      <m:oMath>
+        <m:sSub>
+          <m:sSubPr>
+            <m:ctrlPr>
+              <w:rPr>
+                <w:rFonts w:ascii="Cambria Math" w:hAnsi="Cambria Math"/>
+                <w:i/>
+              </w:rPr>
+            </m:ctrlPr>
+          </m:sSubPr>
+          <m:e>
+            <m:r>
+              <w:rPr>
+                <w:rFonts w:ascii="Cambria Math" w:hAnsi="Cambria Math"/>
+              </w:rPr>
+              <m:t>R</m:t>
+            </m:r>
+          </m:e>
+          <m:sub>
+            <m:r>
+              <w:rPr>
+                <w:rFonts w:ascii="Cambria Math" w:hAnsi="Cambria Math"/>
+              </w:rPr>
+              <m:t>3</m:t>
+            </m:r>
+          </m:sub>
+        </m:sSub>
+        <m:r>
+          <w:rPr>
+            <w:rFonts w:ascii="Cambria Math" w:hAnsi="Cambria Math"/>
+          </w:rPr>
+          <m:t>,..,</m:t>
+        </m:r>
+        <m:sSub>
+          <m:sSubPr>
+            <m:ctrlPr>
+              <w:rPr>
+                <w:rFonts w:ascii="Cambria Math" w:hAnsi="Cambria Math"/>
+                <w:i/>
+              </w:rPr>
+            </m:ctrlPr>
+          </m:sSubPr>
+          <m:e>
+            <m:r>
+              <w:rPr>
+                <w:rFonts w:ascii="Cambria Math" w:hAnsi="Cambria Math"/>
+              </w:rPr>
+              <m:t>R</m:t>
+            </m:r>
+          </m:e>
+          <m:sub>
+            <m:r>
+              <w:rPr>
+                <w:rFonts w:ascii="Cambria Math" w:hAnsi="Cambria Math"/>
+              </w:rPr>
+              <m:t>x</m:t>
+            </m:r>
+          </m:sub>
+        </m:sSub>
+      </m:oMath>
+      <w:r>
+        <w:t xml:space="preserve">) which eventually affects </w:t>
+      </w:r>
+      <m:oMath>
+        <m:sSub>
+          <m:sSubPr>
+            <m:ctrlPr>
+              <w:rPr>
+                <w:rFonts w:ascii="Cambria Math" w:hAnsi="Cambria Math"/>
+                <w:i/>
+              </w:rPr>
+            </m:ctrlPr>
+          </m:sSubPr>
+          <m:e>
+            <m:r>
+              <w:rPr>
+                <w:rFonts w:ascii="Cambria Math" w:hAnsi="Cambria Math"/>
+              </w:rPr>
+              <m:t>R</m:t>
+            </m:r>
+          </m:e>
+          <m:sub>
+            <m:r>
+              <w:rPr>
+                <w:rFonts w:ascii="Cambria Math" w:hAnsi="Cambria Math"/>
+              </w:rPr>
+              <m:t>2</m:t>
+            </m:r>
+          </m:sub>
+        </m:sSub>
+      </m:oMath>
+      <w:r>
+        <w:t>.</w:t>
+      </w:r>
+      <w:r>
+        <w:t xml:space="preserve"> The dependency relation is represented under the form of a dependency </w:t>
+      </w:r>
+      <w:r>
+        <w:t>matrix</w:t>
+      </w:r>
+      <w:r>
+        <w:t xml:space="preserve"> with has as entries the length of the dependency between the resources </w:t>
+      </w:r>
+      <w:r>
+        <w:t>(1</w:t>
+      </w:r>
+      <w:r>
+        <w:t xml:space="preserve"> for direct dependency and path length +1 for indirect dependency). </w:t>
+      </w:r>
+      <w:r>
+        <w:t>A “0” in the dependency matrix means no dependency.</w:t>
+      </w:r>
+    </w:p>
+    <w:p>
+      <w:pPr>
+        <w:pStyle w:val="Caption"/>
+        <w:keepNext/>
+        <w:jc w:val="center"/>
+        <w:rPr>
+          <w:color w:val="auto"/>
+        </w:rPr>
+      </w:pPr>
+      <w:r>
+        <w:rPr>
+          <w:color w:val="auto"/>
+        </w:rPr>
+        <w:t xml:space="preserve">Table </w:t>
+      </w:r>
+      <w:r>
+        <w:rPr>
+          <w:color w:val="auto"/>
+        </w:rPr>
+        <w:fldChar w:fldCharType="begin"/>
+      </w:r>
+      <w:r>
+        <w:rPr>
+          <w:color w:val="auto"/>
+        </w:rPr>
+        <w:instrText xml:space="preserve"> SEQ Table \* ARABIC </w:instrText>
+      </w:r>
+      <w:r>
+        <w:rPr>
+          <w:color w:val="auto"/>
+        </w:rPr>
+        <w:fldChar w:fldCharType="separate"/>
+      </w:r>
+      <w:r>
+        <w:rPr>
+          <w:noProof/>
+          <w:color w:val="auto"/>
+        </w:rPr>
+        <w:t>1</w:t>
+      </w:r>
+      <w:r>
+        <w:rPr>
+          <w:color w:val="auto"/>
+        </w:rPr>
+        <w:fldChar w:fldCharType="end"/>
+      </w:r>
+      <w:r>
+        <w:rPr>
+          <w:color w:val="auto"/>
+        </w:rPr>
+        <w:t>: Resource Dependency Matrix example</w:t>
+      </w:r>
+    </w:p>
+    <w:tbl>
+      <w:tblPr>
+        <w:tblStyle w:val="MediumGrid3-Accent1"/>
+        <w:tblW w:w="0" w:type="auto"/>
+        <w:jc w:val="center"/>
+        <w:tblLook w:val="04A0"/>
+      </w:tblPr>
+      <w:tblGrid>
+        <w:gridCol w:w="827"/>
+        <w:gridCol w:w="720"/>
+        <w:gridCol w:w="810"/>
+        <w:gridCol w:w="899"/>
+      </w:tblGrid>
+      <w:tr>
+        <w:trPr>
+          <w:cnfStyle w:val="100000000000"/>
+          <w:jc w:val="center"/>
+        </w:trPr>
+        <w:tc>
+          <w:tcPr>
+            <w:cnfStyle w:val="001000000000"/>
+            <w:tcW w:w="827" w:type="dxa"/>
+          </w:tcPr>
+          <w:p>
+            <w:pPr>
+              <w:pStyle w:val="sddsasdsa"/>
+            </w:pPr>
+          </w:p>
+        </w:tc>
+        <w:tc>
+          <w:tcPr>
+            <w:tcW w:w="720" w:type="dxa"/>
+          </w:tcPr>
+          <w:p>
+            <w:pPr>
+              <w:pStyle w:val="sddsasdsa"/>
+              <w:cnfStyle w:val="100000000000"/>
+            </w:pPr>
+            <w:r>
+              <w:t>R1</w:t>
+            </w:r>
+          </w:p>
+        </w:tc>
+        <w:tc>
+          <w:tcPr>
+            <w:tcW w:w="810" w:type="dxa"/>
+          </w:tcPr>
+          <w:p>
+            <w:pPr>
+              <w:pStyle w:val="sddsasdsa"/>
+              <w:cnfStyle w:val="100000000000"/>
+            </w:pPr>
+            <w:r>
+              <w:t>R2</w:t>
+            </w:r>
+          </w:p>
+        </w:tc>
+        <w:tc>
+          <w:tcPr>
+            <w:tcW w:w="899" w:type="dxa"/>
+          </w:tcPr>
+          <w:p>
+            <w:pPr>
+              <w:pStyle w:val="sddsasdsa"/>
+              <w:cnfStyle w:val="100000000000"/>
+            </w:pPr>
+            <w:r>
+              <w:t>R3</w:t>
+            </w:r>
+          </w:p>
+        </w:tc>
+      </w:tr>
+      <w:tr>
+        <w:trPr>
+          <w:cnfStyle w:val="000000100000"/>
+          <w:jc w:val="center"/>
+        </w:trPr>
+        <w:tc>
+          <w:tcPr>
+            <w:cnfStyle w:val="001000000000"/>
+            <w:tcW w:w="827" w:type="dxa"/>
+          </w:tcPr>
+          <w:p>
+            <w:pPr>
+              <w:pStyle w:val="sddsasdsa"/>
+            </w:pPr>
+            <w:r>
+              <w:t>R1</w:t>
+            </w:r>
+          </w:p>
+        </w:tc>
+        <w:tc>
+          <w:tcPr>
+            <w:tcW w:w="720" w:type="dxa"/>
+          </w:tcPr>
+          <w:p>
+            <w:pPr>
+              <w:pStyle w:val="sddsasdsa"/>
+              <w:cnfStyle w:val="000000100000"/>
+            </w:pPr>
+            <w:r>
+              <w:t>0</w:t>
+            </w:r>
+          </w:p>
+        </w:tc>
+        <w:tc>
+          <w:tcPr>
+            <w:tcW w:w="810" w:type="dxa"/>
+          </w:tcPr>
+          <w:p>
+            <w:pPr>
+              <w:pStyle w:val="sddsasdsa"/>
+              <w:cnfStyle w:val="000000100000"/>
+            </w:pPr>
+            <w:r>
+              <w:t>0</w:t>
+            </w:r>
+          </w:p>
+        </w:tc>
+        <w:tc>
+          <w:tcPr>
+            <w:tcW w:w="899" w:type="dxa"/>
+          </w:tcPr>
+          <w:p>
+            <w:pPr>
+              <w:pStyle w:val="sddsasdsa"/>
+              <w:cnfStyle w:val="000000100000"/>
+            </w:pPr>
+            <w:r>
+              <w:t>0</w:t>
+            </w:r>
+          </w:p>
+        </w:tc>
+      </w:tr>
+      <w:tr>
+        <w:trPr>
+          <w:jc w:val="center"/>
+        </w:trPr>
+        <w:tc>
+          <w:tcPr>
+            <w:cnfStyle w:val="001000000000"/>
+            <w:tcW w:w="827" w:type="dxa"/>
+          </w:tcPr>
+          <w:p>
+            <w:pPr>
+              <w:pStyle w:val="sddsasdsa"/>
+            </w:pPr>
+            <w:r>
+              <w:t>R2</w:t>
+            </w:r>
+          </w:p>
+        </w:tc>
+        <w:tc>
+          <w:tcPr>
+            <w:tcW w:w="720" w:type="dxa"/>
+          </w:tcPr>
+          <w:p>
+            <w:pPr>
+              <w:pStyle w:val="sddsasdsa"/>
+              <w:cnfStyle w:val="000000000000"/>
+            </w:pPr>
+            <w:r>
+              <w:t>X</w:t>
+            </w:r>
+          </w:p>
+        </w:tc>
+        <w:tc>
+          <w:tcPr>
+            <w:tcW w:w="810" w:type="dxa"/>
+          </w:tcPr>
+          <w:p>
+            <w:pPr>
+              <w:pStyle w:val="sddsasdsa"/>
+              <w:cnfStyle w:val="000000000000"/>
+            </w:pPr>
+            <w:r>
+              <w:t>0</w:t>
+            </w:r>
+          </w:p>
+        </w:tc>
+        <w:tc>
+          <w:tcPr>
+            <w:tcW w:w="899" w:type="dxa"/>
+          </w:tcPr>
+          <w:p>
+            <w:pPr>
+              <w:pStyle w:val="sddsasdsa"/>
+              <w:cnfStyle w:val="000000000000"/>
+            </w:pPr>
+            <w:r>
+              <w:t>0</w:t>
+            </w:r>
+          </w:p>
+        </w:tc>
+      </w:tr>
+      <w:tr>
+        <w:trPr>
+          <w:cnfStyle w:val="000000100000"/>
+          <w:jc w:val="center"/>
+        </w:trPr>
+        <w:tc>
+          <w:tcPr>
+            <w:cnfStyle w:val="001000000000"/>
+            <w:tcW w:w="827" w:type="dxa"/>
+          </w:tcPr>
+          <w:p>
+            <w:pPr>
+              <w:pStyle w:val="sddsasdsa"/>
+            </w:pPr>
+            <w:r>
+              <w:t>R3</w:t>
+            </w:r>
+          </w:p>
+        </w:tc>
+        <w:tc>
+          <w:tcPr>
+            <w:tcW w:w="720" w:type="dxa"/>
+          </w:tcPr>
+          <w:p>
+            <w:pPr>
+              <w:pStyle w:val="sddsasdsa"/>
+              <w:cnfStyle w:val="000000100000"/>
+            </w:pPr>
+            <w:r>
+              <w:t xml:space="preserve">Y </w:t>
+            </w:r>
+          </w:p>
+        </w:tc>
+        <w:tc>
+          <w:tcPr>
+            <w:tcW w:w="810" w:type="dxa"/>
+          </w:tcPr>
+          <w:p>
+            <w:pPr>
+              <w:pStyle w:val="sddsasdsa"/>
+              <w:cnfStyle w:val="000000100000"/>
+            </w:pPr>
+            <w:r>
+              <w:t>0</w:t>
+            </w:r>
+          </w:p>
+        </w:tc>
+        <w:tc>
+          <w:tcPr>
+            <w:tcW w:w="899" w:type="dxa"/>
+          </w:tcPr>
+          <w:p>
+            <w:pPr>
+              <w:pStyle w:val="sddsasdsa"/>
+              <w:keepNext/>
+              <w:cnfStyle w:val="000000100000"/>
+            </w:pPr>
+            <w:r>
+              <w:t>0</w:t>
+            </w:r>
+          </w:p>
+        </w:tc>
+      </w:tr>
+    </w:tbl>
+    <w:p>
+      <w:pPr>
+        <w:keepNext/>
+        <w:spacing w:before="200"/>
+        <w:ind w:firstLine="720"/>
+      </w:pPr>
+      <w:r>
+        <w:t>From this it is defined that two resources are inter-independent if there is no direct dependency between them and if the length of the indirect dependency chain is over a certain limit</w:t>
+      </w:r>
+      <w:r>
+        <w:t>.</w:t>
+      </w:r>
+      <w:r>
+        <w:t xml:space="preserve"> </w:t>
+      </w:r>
+      <w:r>
+        <w:t>By separating the resources in IIRGs solutions for context repair can be searched in parallel over the IIRGs, thus reducing the system’s search space and improving the running time</w:t>
+      </w:r>
+      <w:r>
+        <w:t>.</w:t>
+      </w:r>
+    </w:p>
+    <w:p>
+      <w:pPr>
+        <w:keepNext/>
+        <w:spacing w:before="200"/>
+        <w:ind w:firstLine="720"/>
+        <w:jc w:val="center"/>
+      </w:pPr>
+      <w:r>
+        <w:rPr>
+          <w:noProof/>
+        </w:rPr>
+        <w:drawing>
+          <wp:inline distT="0" distB="0" distL="0" distR="0">
+            <wp:extent cx="5491204" cy="2313830"/>
+            <wp:effectExtent l="19050" t="0" r="0" b="0"/>
+            <wp:docPr id="7" name="Picture 57"/>
+            <wp:cNvGraphicFramePr>
+              <a:graphicFrameLocks xmlns:a="http://schemas.openxmlformats.org/drawingml/2006/main" noChangeAspect="1"/>
+            </wp:cNvGraphicFramePr>
+            <a:graphic xmlns:a="http://schemas.openxmlformats.org/drawingml/2006/main">
+              <a:graphicData uri="http://schemas.openxmlformats.org/drawingml/2006/picture">
+                <pic:pic xmlns:pic="http://schemas.openxmlformats.org/drawingml/2006/picture">
+                  <pic:nvPicPr>
+                    <pic:cNvPr id="0" name="Picture 57"/>
+                    <pic:cNvPicPr>
+                      <a:picLocks noChangeAspect="1" noChangeArrowheads="1"/>
+                    </pic:cNvPicPr>
+                  </pic:nvPicPr>
+                  <pic:blipFill>
+                    <a:blip r:embed="rId7"/>
+                    <a:srcRect/>
+                    <a:stretch>
+                      <a:fillRect/>
+                    </a:stretch>
+                  </pic:blipFill>
+                  <pic:spPr bwMode="auto">
+                    <a:xfrm>
+                      <a:off x="0" y="0"/>
+                      <a:ext cx="5491204" cy="2313830"/>
+                    </a:xfrm>
+                    <a:prstGeom prst="rect">
+                      <a:avLst/>
+                    </a:prstGeom>
+                    <a:noFill/>
+                    <a:ln w="9525">
+                      <a:noFill/>
+                      <a:miter lim="800000"/>
+                      <a:headEnd/>
+                      <a:tailEnd/>
+                    </a:ln>
+                  </pic:spPr>
+                </pic:pic>
+              </a:graphicData>
+            </a:graphic>
+          </wp:inline>
+        </w:drawing>
+      </w:r>
+    </w:p>
+    <w:p>
+      <w:pPr>
+        <w:pStyle w:val="Caption"/>
+        <w:jc w:val="center"/>
+        <w:rPr>
+          <w:color w:val="auto"/>
+        </w:rPr>
+      </w:pPr>
+      <w:r>
+        <w:rPr>
+          <w:color w:val="auto"/>
+        </w:rPr>
+        <w:t xml:space="preserve">Figure </w:t>
+      </w:r>
+      <w:r>
+        <w:rPr>
+          <w:color w:val="auto"/>
+        </w:rPr>
+        <w:fldChar w:fldCharType="begin"/>
+      </w:r>
+      <w:r>
+        <w:rPr>
+          <w:color w:val="auto"/>
+        </w:rPr>
+        <w:instrText xml:space="preserve"> SEQ Figure \* ARABIC </w:instrText>
+      </w:r>
+      <w:r>
+        <w:rPr>
+          <w:color w:val="auto"/>
+        </w:rPr>
+        <w:fldChar w:fldCharType="separate"/>
+      </w:r>
+      <w:r>
+        <w:rPr>
+          <w:noProof/>
+          <w:color w:val="auto"/>
+        </w:rPr>
+        <w:t>2</w:t>
+      </w:r>
+      <w:r>
+        <w:rPr>
+          <w:color w:val="auto"/>
+        </w:rPr>
+        <w:fldChar w:fldCharType="end"/>
+      </w:r>
+      <w:r>
+        <w:rPr>
+          <w:color w:val="auto"/>
+        </w:rPr>
+        <w:t>: IIRG Extraction Pseudo-Code</w:t>
+      </w:r>
     </w:p>
     <w:p>
       <w:pPr>
@@ -4728,7 +5600,6 @@
         <w:rPr>
           <w:color w:val="auto"/>
         </w:rPr>
-        <w:lastRenderedPageBreak/>
         <w:t xml:space="preserve">Table </w:t>
       </w:r>
       <w:r>
@@ -4754,7 +5625,7 @@
           <w:noProof/>
           <w:color w:val="auto"/>
         </w:rPr>
-        <w:t>1</w:t>
+        <w:t>2</w:t>
       </w:r>
       <w:r>
         <w:rPr>
@@ -4912,6 +5783,7 @@
                 <w:sz w:val="20"/>
                 <w:szCs w:val="20"/>
               </w:rPr>
+              <w:lastRenderedPageBreak/>
               <w:t>Resources</w:t>
             </w:r>
           </w:p>
@@ -5321,7 +6193,7 @@
           <w:noProof/>
           <w:color w:val="auto"/>
         </w:rPr>
-        <w:t>2</w:t>
+        <w:t>3</w:t>
       </w:r>
       <w:r>
         <w:rPr>
@@ -5958,6 +6830,7 @@
         <w:rPr>
           <w:rFonts w:cs="Times New Roman"/>
         </w:rPr>
+        <w:lastRenderedPageBreak/>
         <w:t>[</w:t>
       </w:r>
       <w:r>
@@ -6224,7 +7097,7 @@
         </w:rPr>
         <w:t xml:space="preserve">per : How VMware Virtualization Right-sizes IT Infrastructure to Reduce Power Consumption, </w:t>
       </w:r>
-      <w:hyperlink r:id="rId7" w:history="1">
+      <w:hyperlink r:id="rId8" w:history="1">
         <w:r>
           <w:rPr>
             <w:rStyle w:val="Hyperlink"/>
@@ -6281,7 +7154,7 @@
         </w:rPr>
         <w:t xml:space="preserve"> EPA </w:t>
       </w:r>
-      <w:hyperlink r:id="rId8" w:history="1">
+      <w:hyperlink r:id="rId9" w:history="1">
         <w:r>
           <w:rPr>
             <w:rStyle w:val="Emphasis"/>
@@ -6333,7 +7206,7 @@
         </w:rPr>
         <w:t xml:space="preserve"> </w:t>
       </w:r>
-      <w:hyperlink r:id="rId9" w:history="1">
+      <w:hyperlink r:id="rId10" w:history="1">
         <w:r>
           <w:rPr>
             <w:rStyle w:val="Hyperlink"/>
@@ -6474,7 +7347,7 @@
         </w:rPr>
         <w:t xml:space="preserve">[6] Ubiquitous Computing, </w:t>
       </w:r>
-      <w:hyperlink r:id="rId10" w:history="1">
+      <w:hyperlink r:id="rId11" w:history="1">
         <w:r>
           <w:rPr>
             <w:rStyle w:val="Hyperlink"/>
@@ -7098,7 +7971,6 @@
           <w:sz w:val="20"/>
           <w:szCs w:val="20"/>
         </w:rPr>
-        <w:lastRenderedPageBreak/>
         <w:t xml:space="preserve">[16] </w:t>
       </w:r>
       <w:proofErr w:type="spellStart"/>
@@ -7477,6 +8349,7 @@
           <w:sz w:val="20"/>
           <w:szCs w:val="20"/>
         </w:rPr>
+        <w:lastRenderedPageBreak/>
         <w:t xml:space="preserve">[18] </w:t>
       </w:r>
       <w:proofErr w:type="spellStart"/>
@@ -7691,7 +8564,7 @@
         </w:rPr>
         <w:t xml:space="preserve">, </w:t>
       </w:r>
-      <w:hyperlink r:id="rId11" w:history="1">
+      <w:hyperlink r:id="rId12" w:history="1">
         <w:r>
           <w:rPr>
             <w:rStyle w:val="Hyperlink"/>
@@ -10845,6 +11718,7 @@
   <w:style w:type="character" w:default="1" w:styleId="DefaultParagraphFont">
     <w:name w:val="Default Paragraph Font"/>
     <w:uiPriority w:val="1"/>
+    <w:semiHidden/>
     <w:unhideWhenUsed/>
   </w:style>
   <w:style w:type="table" w:default="1" w:styleId="TableNormal">
@@ -11186,6 +12060,296 @@
       <w:sz w:val="20"/>
       <w:szCs w:val="20"/>
     </w:rPr>
+  </w:style>
+  <w:style w:type="table" w:styleId="MediumShading2-Accent5">
+    <w:name w:val="Medium Shading 2 Accent 5"/>
+    <w:basedOn w:val="TableNormal"/>
+    <w:uiPriority w:val="64"/>
+    <w:rsid w:val="00CB61E6"/>
+    <w:pPr>
+      <w:spacing w:after="0" w:line="240" w:lineRule="auto"/>
+    </w:pPr>
+    <w:tblPr>
+      <w:tblStyleRowBandSize w:val="1"/>
+      <w:tblStyleColBandSize w:val="1"/>
+      <w:tblInd w:w="0" w:type="dxa"/>
+      <w:tblBorders>
+        <w:top w:val="single" w:sz="18" w:space="0" w:color="auto"/>
+        <w:bottom w:val="single" w:sz="18" w:space="0" w:color="auto"/>
+      </w:tblBorders>
+      <w:tblCellMar>
+        <w:top w:w="0" w:type="dxa"/>
+        <w:left w:w="108" w:type="dxa"/>
+        <w:bottom w:w="0" w:type="dxa"/>
+        <w:right w:w="108" w:type="dxa"/>
+      </w:tblCellMar>
+    </w:tblPr>
+    <w:tblStylePr w:type="firstRow">
+      <w:pPr>
+        <w:spacing w:before="0" w:after="0" w:line="240" w:lineRule="auto"/>
+      </w:pPr>
+      <w:rPr>
+        <w:b/>
+        <w:bCs/>
+        <w:color w:val="FFFFFF" w:themeColor="background1"/>
+      </w:rPr>
+      <w:tblPr/>
+      <w:tcPr>
+        <w:tcBorders>
+          <w:top w:val="single" w:sz="18" w:space="0" w:color="auto"/>
+          <w:left w:val="nil"/>
+          <w:bottom w:val="single" w:sz="18" w:space="0" w:color="auto"/>
+          <w:right w:val="nil"/>
+          <w:insideH w:val="nil"/>
+          <w:insideV w:val="nil"/>
+        </w:tcBorders>
+        <w:shd w:val="clear" w:color="auto" w:fill="4BACC6" w:themeFill="accent5"/>
+      </w:tcPr>
+    </w:tblStylePr>
+    <w:tblStylePr w:type="lastRow">
+      <w:pPr>
+        <w:spacing w:before="0" w:after="0" w:line="240" w:lineRule="auto"/>
+      </w:pPr>
+      <w:rPr>
+        <w:color w:val="auto"/>
+      </w:rPr>
+      <w:tblPr/>
+      <w:tcPr>
+        <w:tcBorders>
+          <w:top w:val="double" w:sz="6" w:space="0" w:color="auto"/>
+          <w:left w:val="nil"/>
+          <w:bottom w:val="single" w:sz="18" w:space="0" w:color="auto"/>
+          <w:right w:val="nil"/>
+          <w:insideH w:val="nil"/>
+          <w:insideV w:val="nil"/>
+        </w:tcBorders>
+        <w:shd w:val="clear" w:color="auto" w:fill="FFFFFF" w:themeFill="background1"/>
+      </w:tcPr>
+    </w:tblStylePr>
+    <w:tblStylePr w:type="firstCol">
+      <w:rPr>
+        <w:b/>
+        <w:bCs/>
+        <w:color w:val="FFFFFF" w:themeColor="background1"/>
+      </w:rPr>
+      <w:tblPr/>
+      <w:tcPr>
+        <w:tcBorders>
+          <w:top w:val="nil"/>
+          <w:left w:val="nil"/>
+          <w:bottom w:val="single" w:sz="18" w:space="0" w:color="auto"/>
+          <w:right w:val="nil"/>
+          <w:insideH w:val="nil"/>
+          <w:insideV w:val="nil"/>
+        </w:tcBorders>
+        <w:shd w:val="clear" w:color="auto" w:fill="4BACC6" w:themeFill="accent5"/>
+      </w:tcPr>
+    </w:tblStylePr>
+    <w:tblStylePr w:type="lastCol">
+      <w:rPr>
+        <w:b/>
+        <w:bCs/>
+        <w:color w:val="FFFFFF" w:themeColor="background1"/>
+      </w:rPr>
+      <w:tblPr/>
+      <w:tcPr>
+        <w:tcBorders>
+          <w:left w:val="nil"/>
+          <w:right w:val="nil"/>
+          <w:insideH w:val="nil"/>
+          <w:insideV w:val="nil"/>
+        </w:tcBorders>
+        <w:shd w:val="clear" w:color="auto" w:fill="4BACC6" w:themeFill="accent5"/>
+      </w:tcPr>
+    </w:tblStylePr>
+    <w:tblStylePr w:type="band1Vert">
+      <w:tblPr/>
+      <w:tcPr>
+        <w:tcBorders>
+          <w:left w:val="nil"/>
+          <w:right w:val="nil"/>
+          <w:insideH w:val="nil"/>
+          <w:insideV w:val="nil"/>
+        </w:tcBorders>
+        <w:shd w:val="clear" w:color="auto" w:fill="D8D8D8" w:themeFill="background1" w:themeFillShade="D8"/>
+      </w:tcPr>
+    </w:tblStylePr>
+    <w:tblStylePr w:type="band1Horz">
+      <w:tblPr/>
+      <w:tcPr>
+        <w:shd w:val="clear" w:color="auto" w:fill="D8D8D8" w:themeFill="background1" w:themeFillShade="D8"/>
+      </w:tcPr>
+    </w:tblStylePr>
+    <w:tblStylePr w:type="neCell">
+      <w:tblPr/>
+      <w:tcPr>
+        <w:tcBorders>
+          <w:top w:val="single" w:sz="18" w:space="0" w:color="auto"/>
+          <w:left w:val="nil"/>
+          <w:bottom w:val="single" w:sz="18" w:space="0" w:color="auto"/>
+          <w:right w:val="nil"/>
+          <w:insideH w:val="nil"/>
+          <w:insideV w:val="nil"/>
+        </w:tcBorders>
+      </w:tcPr>
+    </w:tblStylePr>
+    <w:tblStylePr w:type="nwCell">
+      <w:rPr>
+        <w:color w:val="FFFFFF" w:themeColor="background1"/>
+      </w:rPr>
+      <w:tblPr/>
+      <w:tcPr>
+        <w:tcBorders>
+          <w:top w:val="single" w:sz="18" w:space="0" w:color="auto"/>
+          <w:left w:val="nil"/>
+          <w:bottom w:val="single" w:sz="18" w:space="0" w:color="auto"/>
+          <w:right w:val="nil"/>
+          <w:insideH w:val="nil"/>
+          <w:insideV w:val="nil"/>
+        </w:tcBorders>
+      </w:tcPr>
+    </w:tblStylePr>
+  </w:style>
+  <w:style w:type="table" w:styleId="MediumGrid3-Accent1">
+    <w:name w:val="Medium Grid 3 Accent 1"/>
+    <w:basedOn w:val="TableNormal"/>
+    <w:uiPriority w:val="69"/>
+    <w:rsid w:val="00CB61E6"/>
+    <w:pPr>
+      <w:spacing w:after="0" w:line="240" w:lineRule="auto"/>
+    </w:pPr>
+    <w:tblPr>
+      <w:tblStyleRowBandSize w:val="1"/>
+      <w:tblStyleColBandSize w:val="1"/>
+      <w:tblInd w:w="0" w:type="dxa"/>
+      <w:tblBorders>
+        <w:top w:val="single" w:sz="8" w:space="0" w:color="FFFFFF" w:themeColor="background1"/>
+        <w:left w:val="single" w:sz="8" w:space="0" w:color="FFFFFF" w:themeColor="background1"/>
+        <w:bottom w:val="single" w:sz="8" w:space="0" w:color="FFFFFF" w:themeColor="background1"/>
+        <w:right w:val="single" w:sz="8" w:space="0" w:color="FFFFFF" w:themeColor="background1"/>
+        <w:insideH w:val="single" w:sz="6" w:space="0" w:color="FFFFFF" w:themeColor="background1"/>
+        <w:insideV w:val="single" w:sz="6" w:space="0" w:color="FFFFFF" w:themeColor="background1"/>
+      </w:tblBorders>
+      <w:tblCellMar>
+        <w:top w:w="0" w:type="dxa"/>
+        <w:left w:w="108" w:type="dxa"/>
+        <w:bottom w:w="0" w:type="dxa"/>
+        <w:right w:w="108" w:type="dxa"/>
+      </w:tblCellMar>
+    </w:tblPr>
+    <w:tcPr>
+      <w:shd w:val="clear" w:color="auto" w:fill="D3DFEE" w:themeFill="accent1" w:themeFillTint="3F"/>
+    </w:tcPr>
+    <w:tblStylePr w:type="firstRow">
+      <w:rPr>
+        <w:b/>
+        <w:bCs/>
+        <w:i w:val="0"/>
+        <w:iCs w:val="0"/>
+        <w:color w:val="FFFFFF" w:themeColor="background1"/>
+      </w:rPr>
+      <w:tblPr/>
+      <w:tcPr>
+        <w:tcBorders>
+          <w:top w:val="single" w:sz="8" w:space="0" w:color="FFFFFF" w:themeColor="background1"/>
+          <w:left w:val="single" w:sz="8" w:space="0" w:color="FFFFFF" w:themeColor="background1"/>
+          <w:bottom w:val="single" w:sz="24" w:space="0" w:color="FFFFFF" w:themeColor="background1"/>
+          <w:right w:val="single" w:sz="8" w:space="0" w:color="FFFFFF" w:themeColor="background1"/>
+          <w:insideH w:val="nil"/>
+          <w:insideV w:val="single" w:sz="8" w:space="0" w:color="FFFFFF" w:themeColor="background1"/>
+        </w:tcBorders>
+        <w:shd w:val="clear" w:color="auto" w:fill="4F81BD" w:themeFill="accent1"/>
+      </w:tcPr>
+    </w:tblStylePr>
+    <w:tblStylePr w:type="lastRow">
+      <w:rPr>
+        <w:b/>
+        <w:bCs/>
+        <w:i w:val="0"/>
+        <w:iCs w:val="0"/>
+        <w:color w:val="FFFFFF" w:themeColor="background1"/>
+      </w:rPr>
+      <w:tblPr/>
+      <w:tcPr>
+        <w:tcBorders>
+          <w:top w:val="single" w:sz="24" w:space="0" w:color="FFFFFF" w:themeColor="background1"/>
+          <w:left w:val="single" w:sz="8" w:space="0" w:color="FFFFFF" w:themeColor="background1"/>
+          <w:bottom w:val="single" w:sz="8" w:space="0" w:color="FFFFFF" w:themeColor="background1"/>
+          <w:right w:val="single" w:sz="8" w:space="0" w:color="FFFFFF" w:themeColor="background1"/>
+          <w:insideH w:val="nil"/>
+          <w:insideV w:val="single" w:sz="8" w:space="0" w:color="FFFFFF" w:themeColor="background1"/>
+        </w:tcBorders>
+        <w:shd w:val="clear" w:color="auto" w:fill="4F81BD" w:themeFill="accent1"/>
+      </w:tcPr>
+    </w:tblStylePr>
+    <w:tblStylePr w:type="firstCol">
+      <w:rPr>
+        <w:b/>
+        <w:bCs/>
+        <w:i w:val="0"/>
+        <w:iCs w:val="0"/>
+        <w:color w:val="FFFFFF" w:themeColor="background1"/>
+      </w:rPr>
+      <w:tblPr/>
+      <w:tcPr>
+        <w:tcBorders>
+          <w:left w:val="single" w:sz="8" w:space="0" w:color="FFFFFF" w:themeColor="background1"/>
+          <w:right w:val="single" w:sz="24" w:space="0" w:color="FFFFFF" w:themeColor="background1"/>
+          <w:insideH w:val="nil"/>
+          <w:insideV w:val="nil"/>
+        </w:tcBorders>
+        <w:shd w:val="clear" w:color="auto" w:fill="4F81BD" w:themeFill="accent1"/>
+      </w:tcPr>
+    </w:tblStylePr>
+    <w:tblStylePr w:type="lastCol">
+      <w:rPr>
+        <w:b/>
+        <w:bCs/>
+        <w:i w:val="0"/>
+        <w:iCs w:val="0"/>
+        <w:color w:val="FFFFFF" w:themeColor="background1"/>
+      </w:rPr>
+      <w:tblPr/>
+      <w:tcPr>
+        <w:tcBorders>
+          <w:top w:val="nil"/>
+          <w:left w:val="single" w:sz="24" w:space="0" w:color="FFFFFF" w:themeColor="background1"/>
+          <w:bottom w:val="nil"/>
+          <w:right w:val="nil"/>
+          <w:insideH w:val="nil"/>
+          <w:insideV w:val="nil"/>
+        </w:tcBorders>
+        <w:shd w:val="clear" w:color="auto" w:fill="4F81BD" w:themeFill="accent1"/>
+      </w:tcPr>
+    </w:tblStylePr>
+    <w:tblStylePr w:type="band1Vert">
+      <w:tblPr/>
+      <w:tcPr>
+        <w:tcBorders>
+          <w:top w:val="single" w:sz="8" w:space="0" w:color="FFFFFF" w:themeColor="background1"/>
+          <w:left w:val="single" w:sz="8" w:space="0" w:color="FFFFFF" w:themeColor="background1"/>
+          <w:bottom w:val="single" w:sz="8" w:space="0" w:color="FFFFFF" w:themeColor="background1"/>
+          <w:right w:val="single" w:sz="8" w:space="0" w:color="FFFFFF" w:themeColor="background1"/>
+          <w:insideH w:val="nil"/>
+          <w:insideV w:val="nil"/>
+        </w:tcBorders>
+        <w:shd w:val="clear" w:color="auto" w:fill="A7BFDE" w:themeFill="accent1" w:themeFillTint="7F"/>
+      </w:tcPr>
+    </w:tblStylePr>
+    <w:tblStylePr w:type="band1Horz">
+      <w:tblPr/>
+      <w:tcPr>
+        <w:tcBorders>
+          <w:top w:val="single" w:sz="8" w:space="0" w:color="FFFFFF" w:themeColor="background1"/>
+          <w:left w:val="single" w:sz="8" w:space="0" w:color="FFFFFF" w:themeColor="background1"/>
+          <w:bottom w:val="single" w:sz="8" w:space="0" w:color="FFFFFF" w:themeColor="background1"/>
+          <w:right w:val="single" w:sz="8" w:space="0" w:color="FFFFFF" w:themeColor="background1"/>
+          <w:insideH w:val="single" w:sz="8" w:space="0" w:color="FFFFFF" w:themeColor="background1"/>
+          <w:insideV w:val="single" w:sz="8" w:space="0" w:color="FFFFFF" w:themeColor="background1"/>
+        </w:tcBorders>
+        <w:shd w:val="clear" w:color="auto" w:fill="A7BFDE" w:themeFill="accent1" w:themeFillTint="7F"/>
+      </w:tcPr>
+    </w:tblStylePr>
   </w:style>
 </w:styles>
 </file>

--- a/Licenta.docx
+++ b/Licenta.docx
@@ -77,37 +77,8 @@
           <w:b/>
           <w:color w:val="C00000"/>
         </w:rPr>
-        <w:t xml:space="preserve">De </w:t>
-      </w:r>
-      <w:proofErr w:type="spellStart"/>
-      <w:r>
-        <w:rPr>
-          <w:rFonts w:cs="Times New Roman"/>
-          <w:b/>
-          <w:color w:val="C00000"/>
-        </w:rPr>
-        <w:t>introdus</w:t>
-      </w:r>
-      <w:proofErr w:type="spellEnd"/>
-      <w:r>
-        <w:rPr>
-          <w:rFonts w:cs="Times New Roman"/>
-          <w:b/>
-          <w:color w:val="C00000"/>
-        </w:rPr>
-        <w:t xml:space="preserve"> in </w:t>
-      </w:r>
-      <w:proofErr w:type="spellStart"/>
-      <w:r>
-        <w:rPr>
-          <w:rFonts w:cs="Times New Roman"/>
-          <w:b/>
-          <w:color w:val="C00000"/>
-        </w:rPr>
-        <w:t>acronime</w:t>
-      </w:r>
-      <w:proofErr w:type="spellEnd"/>
-      <w:proofErr w:type="gramStart"/>
+        <w:t>De introdus in acronime</w:t>
+      </w:r>
       <w:r>
         <w:rPr>
           <w:rFonts w:cs="Times New Roman"/>
@@ -119,14 +90,7 @@
         <w:rPr>
           <w:rFonts w:cs="Times New Roman"/>
         </w:rPr>
-        <w:t xml:space="preserve"> ,</w:t>
-      </w:r>
-      <w:proofErr w:type="gramEnd"/>
-      <w:r>
-        <w:rPr>
-          <w:rFonts w:cs="Times New Roman"/>
-        </w:rPr>
-        <w:t xml:space="preserve"> about 1.5 % of total U.S electricity consumption and for a cost of $4.5 billion[3].</w:t>
+        <w:t xml:space="preserve"> , about 1.5 % of total U.S electricity consumption and for a cost of $4.5 billion[3].</w:t>
       </w:r>
     </w:p>
     <w:p>
@@ -766,36 +730,8 @@
           <w:b/>
           <w:color w:val="C00000"/>
         </w:rPr>
-        <w:t xml:space="preserve">!!! De pus in </w:t>
-      </w:r>
-      <w:proofErr w:type="spellStart"/>
-      <w:r>
-        <w:rPr>
-          <w:rStyle w:val="apple-style-span"/>
-          <w:b/>
-          <w:color w:val="C00000"/>
-        </w:rPr>
-        <w:t>lista</w:t>
-      </w:r>
-      <w:proofErr w:type="spellEnd"/>
-      <w:r>
-        <w:rPr>
-          <w:rStyle w:val="apple-style-span"/>
-          <w:b/>
-          <w:color w:val="C00000"/>
-        </w:rPr>
-        <w:t xml:space="preserve"> de </w:t>
-      </w:r>
-      <w:proofErr w:type="spellStart"/>
-      <w:r>
-        <w:rPr>
-          <w:rStyle w:val="apple-style-span"/>
-          <w:b/>
-          <w:color w:val="C00000"/>
-        </w:rPr>
-        <w:t>achronimes</w:t>
-      </w:r>
-      <w:proofErr w:type="spellEnd"/>
+        <w:t>!!! De pus in lista de achronimes</w:t>
+      </w:r>
       <w:r>
         <w:rPr>
           <w:rStyle w:val="apple-style-span"/>
@@ -906,62 +842,16 @@
           <w:b/>
           <w:color w:val="C00000"/>
         </w:rPr>
-        <w:t xml:space="preserve">De </w:t>
-      </w:r>
-      <w:proofErr w:type="spellStart"/>
+        <w:t>De modificat daca nu I accepta</w:t>
+      </w:r>
       <w:r>
         <w:rPr>
           <w:rStyle w:val="apple-style-span"/>
           <w:b/>
-          <w:color w:val="C00000"/>
-        </w:rPr>
-        <w:t>modificat</w:t>
-      </w:r>
-      <w:proofErr w:type="spellEnd"/>
-      <w:r>
-        <w:rPr>
-          <w:rStyle w:val="apple-style-span"/>
-          <w:b/>
-          <w:color w:val="C00000"/>
-        </w:rPr>
-        <w:t xml:space="preserve"> </w:t>
-      </w:r>
-      <w:proofErr w:type="spellStart"/>
-      <w:r>
-        <w:rPr>
-          <w:rStyle w:val="apple-style-span"/>
-          <w:b/>
-          <w:color w:val="C00000"/>
-        </w:rPr>
-        <w:t>daca</w:t>
-      </w:r>
-      <w:proofErr w:type="spellEnd"/>
-      <w:r>
-        <w:rPr>
-          <w:rStyle w:val="apple-style-span"/>
-          <w:b/>
-          <w:color w:val="C00000"/>
-        </w:rPr>
-        <w:t xml:space="preserve"> nu I </w:t>
-      </w:r>
-      <w:proofErr w:type="spellStart"/>
-      <w:r>
-        <w:rPr>
-          <w:rStyle w:val="apple-style-span"/>
-          <w:b/>
-          <w:color w:val="C00000"/>
-        </w:rPr>
-        <w:t>accepta</w:t>
-      </w:r>
-      <w:r>
-        <w:rPr>
-          <w:rStyle w:val="apple-style-span"/>
-          <w:b/>
           <w:color w:val="000000"/>
         </w:rPr>
         <w:t>t</w:t>
       </w:r>
-      <w:proofErr w:type="spellEnd"/>
       <w:r>
         <w:rPr>
           <w:rStyle w:val="apple-style-span"/>
@@ -1174,17 +1064,8 @@
           <w:b/>
           <w:color w:val="FF0000"/>
         </w:rPr>
-        <w:t xml:space="preserve">Self-* systems – de </w:t>
-      </w:r>
-      <w:proofErr w:type="spellStart"/>
-      <w:r>
-        <w:rPr>
-          <w:b/>
-          <w:color w:val="FF0000"/>
-        </w:rPr>
-        <w:t>completat</w:t>
-      </w:r>
-      <w:proofErr w:type="spellEnd"/>
+        <w:t>Self-* systems – de completat</w:t>
+      </w:r>
     </w:p>
     <w:p>
       <w:pPr>
@@ -1964,21 +1845,13 @@
         <w:t xml:space="preserve"> are </w:t>
       </w:r>
       <w:r>
-        <w:t xml:space="preserve">the state of the art mechanism for knowledge representation. </w:t>
-      </w:r>
-      <w:proofErr w:type="gramStart"/>
-      <w:r>
-        <w:t>A</w:t>
+        <w:t>the state of the art mechanism for knowledge representation. A</w:t>
       </w:r>
       <w:r>
         <w:t>n</w:t>
       </w:r>
       <w:r>
-        <w:t xml:space="preserve"> ontology</w:t>
-      </w:r>
-      <w:proofErr w:type="gramEnd"/>
-      <w:r>
-        <w:t xml:space="preserve"> can be defined as a set of concepts from a particular domain together with the relationships between those concepts.</w:t>
+        <w:t xml:space="preserve"> ontology can be defined as a set of concepts from a particular domain together with the relationships between those concepts.</w:t>
       </w:r>
       <w:r>
         <w:t xml:space="preserve"> These concepts are grouped in categ</w:t>
@@ -2240,15 +2113,7 @@
         <w:t xml:space="preserve"> usage of </w:t>
       </w:r>
       <w:r>
-        <w:t>resources [3</w:t>
-      </w:r>
-      <w:proofErr w:type="gramStart"/>
-      <w:r>
-        <w:t>][</w:t>
-      </w:r>
-      <w:proofErr w:type="gramEnd"/>
-      <w:r>
-        <w:t>4]</w:t>
+        <w:t>resources [3][4]</w:t>
       </w:r>
       <w:r>
         <w:t>.</w:t>
@@ -2741,15 +2606,7 @@
         <w:t xml:space="preserve"> which presents a negotiation method which searches for envy-free states. </w:t>
       </w:r>
       <w:r>
-        <w:t xml:space="preserve">[12] </w:t>
-      </w:r>
-      <w:proofErr w:type="gramStart"/>
-      <w:r>
-        <w:t>fits</w:t>
-      </w:r>
-      <w:proofErr w:type="gramEnd"/>
-      <w:r>
-        <w:t xml:space="preserve"> in the second category,  searching </w:t>
+        <w:t xml:space="preserve">[12] fits in the second category,  searching </w:t>
       </w:r>
       <w:r>
         <w:t>for joint gains as negotiation result.</w:t>
@@ -2769,13 +2626,8 @@
       <w:r>
         <w:t xml:space="preserve">which </w:t>
       </w:r>
-      <w:proofErr w:type="gramStart"/>
-      <w:r>
-        <w:t>describes</w:t>
-      </w:r>
-      <w:proofErr w:type="gramEnd"/>
-      <w:r>
-        <w:t xml:space="preserve"> a</w:t>
+      <w:r>
+        <w:t>describes a</w:t>
       </w:r>
       <w:r>
         <w:t xml:space="preserve"> Nash bargaining solution involving multiple interdependent issues, as encountered in many real-world scenarios.</w:t>
@@ -2893,15 +2745,7 @@
         <w:t xml:space="preserve"> </w:t>
       </w:r>
       <w:r>
-        <w:t xml:space="preserve">[17] </w:t>
-      </w:r>
-      <w:proofErr w:type="gramStart"/>
-      <w:r>
-        <w:t>further</w:t>
-      </w:r>
-      <w:proofErr w:type="gramEnd"/>
-      <w:r>
-        <w:t xml:space="preserve"> develops dynamic load management by introducing </w:t>
+        <w:t xml:space="preserve">[17] further develops dynamic load management by introducing </w:t>
       </w:r>
       <w:r>
         <w:t>look ahead</w:t>
@@ -3878,108 +3722,192 @@
         </w:rPr>
         <w:t xml:space="preserve">De </w:t>
       </w:r>
-      <w:proofErr w:type="spellStart"/>
       <w:r>
         <w:rPr>
           <w:color w:val="FF0000"/>
         </w:rPr>
-        <w:t>inserat</w:t>
-      </w:r>
-      <w:proofErr w:type="spellEnd"/>
-      <w:r>
+        <w:t>inserat descrierea capitolului</w:t>
+      </w:r>
+    </w:p>
+    <w:p>
+      <w:pPr>
         <w:rPr>
           <w:color w:val="FF0000"/>
         </w:rPr>
+      </w:pPr>
+      <w:r>
+        <w:rPr>
+          <w:color w:val="FF0000"/>
+        </w:rPr>
+        <w:t>CRED K ASTA LA PARTEA DE IMPLEMENTARE.</w:t>
+      </w:r>
+    </w:p>
+    <w:p>
+      <w:r>
+        <w:lastRenderedPageBreak/>
+        <w:t xml:space="preserve">Due to the joint development </w:t>
+      </w:r>
+      <w:r>
+        <w:t xml:space="preserve">effort </w:t>
+      </w:r>
+      <w:r>
+        <w:t>done by me and a colleague of mine, C</w:t>
+      </w:r>
+      <w:r>
+        <w:t>opil Gergiana</w:t>
+      </w:r>
+      <w:r>
+        <w:t xml:space="preserve"> in designing the system’s core, the </w:t>
+      </w:r>
+      <w:r>
+        <w:rPr>
+          <w:b/>
+        </w:rPr>
+        <w:t xml:space="preserve">reinforcement </w:t>
+      </w:r>
+      <w:r>
+        <w:rPr>
+          <w:b/>
+        </w:rPr>
+        <w:t>based self-healing</w:t>
+      </w:r>
+      <w:r>
+        <w:rPr>
+          <w:b/>
+        </w:rPr>
         <w:t xml:space="preserve"> </w:t>
       </w:r>
-      <w:proofErr w:type="spellStart"/>
-      <w:r>
-        <w:rPr>
-          <w:color w:val="FF0000"/>
-        </w:rPr>
-        <w:t>descrierea</w:t>
-      </w:r>
-      <w:proofErr w:type="spellEnd"/>
-      <w:r>
-        <w:rPr>
-          <w:color w:val="FF0000"/>
-        </w:rPr>
+      <w:r>
+        <w:rPr>
+          <w:b/>
+        </w:rPr>
+        <w:t>algorithm</w:t>
+      </w:r>
+      <w:r>
+        <w:t xml:space="preserve"> [</w:t>
+      </w:r>
+      <w:r>
+        <w:t>5]</w:t>
+      </w:r>
+      <w:r>
+        <w:t xml:space="preserve"> and associated concepts</w:t>
+      </w:r>
+      <w:r>
+        <w:t>, the algorithm</w:t>
+      </w:r>
+      <w:r>
+        <w:t xml:space="preserve"> and concepts</w:t>
+      </w:r>
+      <w:r>
+        <w:t xml:space="preserve"> description will appear both in this book and in [</w:t>
+      </w:r>
+      <w:r>
+        <w:t>19</w:t>
+      </w:r>
+      <w:r>
+        <w:t>]</w:t>
+      </w:r>
+      <w:r>
+        <w:t xml:space="preserve">. </w:t>
+      </w:r>
+      <w:r>
+        <w:t>Although in the rest of the project the work can be clearly divided</w:t>
+      </w:r>
+      <w:r>
+        <w:t>,</w:t>
+      </w:r>
+      <w:r>
         <w:t xml:space="preserve"> </w:t>
       </w:r>
-      <w:proofErr w:type="spellStart"/>
-      <w:r>
-        <w:rPr>
-          <w:color w:val="FF0000"/>
-        </w:rPr>
-        <w:t>capitolului</w:t>
-      </w:r>
-      <w:proofErr w:type="spellEnd"/>
-    </w:p>
-    <w:p>
-      <w:pPr>
-        <w:rPr>
-          <w:color w:val="FF0000"/>
-        </w:rPr>
-      </w:pPr>
-      <w:proofErr w:type="gramStart"/>
-      <w:r>
-        <w:rPr>
-          <w:color w:val="FF0000"/>
-        </w:rPr>
-        <w:t>CRED K ASTA LA PARTEA DE IMPLEMENTARE.</w:t>
-      </w:r>
-      <w:proofErr w:type="gramEnd"/>
-    </w:p>
-    <w:p>
-      <w:r>
-        <w:lastRenderedPageBreak/>
-        <w:t xml:space="preserve">Two systems will be described in this and the following chapter: a self-healing system used in a smart environment like a laboratory and an adaptation of that system applied to a self-adapting energy-aware datacenter. </w:t>
-      </w:r>
-      <w:r>
-        <w:t xml:space="preserve">Due to the joint development </w:t>
-      </w:r>
-      <w:r>
-        <w:t xml:space="preserve">effort </w:t>
-      </w:r>
-      <w:r>
-        <w:t xml:space="preserve">done by me and a colleague of mine, </w:t>
-      </w:r>
-      <w:proofErr w:type="spellStart"/>
-      <w:r>
-        <w:t>Copil</w:t>
-      </w:r>
-      <w:proofErr w:type="spellEnd"/>
+      <w:r>
+        <w:t xml:space="preserve">the </w:t>
+      </w:r>
+      <w:r>
+        <w:t xml:space="preserve">algorithm was developed together, the concepts where defined together and </w:t>
+      </w:r>
+      <w:r>
+        <w:t>so</w:t>
+      </w:r>
       <w:r>
         <w:t xml:space="preserve"> </w:t>
       </w:r>
-      <w:proofErr w:type="spellStart"/>
-      <w:r>
-        <w:t>Gergiana</w:t>
-      </w:r>
-      <w:proofErr w:type="spellEnd"/>
-      <w:r>
-        <w:t>, in designing the self-healing algorithm, the algorithm description will appear both in this book and in [</w:t>
-      </w:r>
-      <w:r>
-        <w:t>19</w:t>
-      </w:r>
-      <w:r>
-        <w:t>]</w:t>
-      </w:r>
-      <w:r>
-        <w:t xml:space="preserve">. </w:t>
-      </w:r>
-      <w:r>
-        <w:t xml:space="preserve">Although in the rest of the project the work can be clearly divided, representing the core of this work, the self-healing reinforcement-learning based algorithm was developed together, the concepts where defined together and here </w:t>
-      </w:r>
       <w:r>
         <w:t xml:space="preserve">it </w:t>
       </w:r>
       <w:r>
-        <w:t>is impossible to perform a distinction between our work.</w:t>
-      </w:r>
-      <w:r>
-        <w:t xml:space="preserve"> Although the only common part is this algorithm, the fact that is a joint effort will be mentioned whenever it is necessary. </w:t>
+        <w:t xml:space="preserve">is impossible to perform a distinction between our </w:t>
+      </w:r>
+      <w:r>
+        <w:t>works</w:t>
+      </w:r>
+      <w:r>
+        <w:t xml:space="preserve"> </w:t>
+      </w:r>
+      <w:r>
+        <w:t>in</w:t>
+      </w:r>
+      <w:r>
+        <w:t xml:space="preserve"> this case</w:t>
+      </w:r>
+      <w:r>
+        <w:t>.</w:t>
+      </w:r>
+      <w:r>
+        <w:t xml:space="preserve"> </w:t>
+      </w:r>
+      <w:r>
+        <w:t xml:space="preserve">The entire </w:t>
+      </w:r>
+      <w:r>
+        <w:rPr>
+          <w:b/>
+        </w:rPr>
+        <w:t>4.1.</w:t>
+      </w:r>
+      <w:r>
+        <w:rPr>
+          <w:b/>
+        </w:rPr>
+        <w:t xml:space="preserve">The Context Model </w:t>
+      </w:r>
+      <w:r>
+        <w:t xml:space="preserve">and </w:t>
+      </w:r>
+      <w:r>
+        <w:rPr>
+          <w:b/>
+        </w:rPr>
+        <w:t xml:space="preserve">4.2.The </w:t>
+      </w:r>
+      <w:r>
+        <w:rPr>
+          <w:b/>
+        </w:rPr>
+        <w:t xml:space="preserve">Reinforcement Learning Algorithm </w:t>
+      </w:r>
+      <w:r>
+        <w:t>subchapter is joint development effort</w:t>
+      </w:r>
+      <w:r>
+        <w:t>,</w:t>
+      </w:r>
+      <w:r>
+        <w:t xml:space="preserve"> </w:t>
+      </w:r>
+      <w:r>
+        <w:t xml:space="preserve">elements contained in it </w:t>
+      </w:r>
+      <w:r>
+        <w:t>being</w:t>
+      </w:r>
+      <w:r>
+        <w:t xml:space="preserve"> also described</w:t>
+      </w:r>
+      <w:r>
+        <w:t xml:space="preserve"> in </w:t>
+      </w:r>
+      <w:r>
+        <w:t>[19].</w:t>
       </w:r>
     </w:p>
     <w:p>
@@ -4023,15 +3951,7 @@
         <w:spacing w:before="200"/>
       </w:pPr>
       <w:r>
-        <w:t xml:space="preserve">The context model used by the self-adapting solution presented in this book is based on the RAP (Resources, Actors, </w:t>
-      </w:r>
-      <w:proofErr w:type="gramStart"/>
-      <w:r>
-        <w:t>Policies</w:t>
-      </w:r>
-      <w:proofErr w:type="gramEnd"/>
-      <w:r>
-        <w:t xml:space="preserve">) model presented in [18]. </w:t>
+        <w:t xml:space="preserve">The context model used by the self-adapting solution presented in this book is based on the RAP (Resources, Actors, Policies) model presented in [18]. </w:t>
       </w:r>
       <w:r>
         <w:t xml:space="preserve">This model was chosen because </w:t>
@@ -4357,21 +4277,11 @@
           <w:color w:val="FF0000"/>
         </w:rPr>
       </w:pPr>
-      <w:proofErr w:type="spellStart"/>
-      <w:proofErr w:type="gramStart"/>
       <w:r>
         <w:rPr>
           <w:color w:val="FF0000"/>
         </w:rPr>
-        <w:t>dDE</w:t>
-      </w:r>
-      <w:proofErr w:type="spellEnd"/>
-      <w:proofErr w:type="gramEnd"/>
-      <w:r>
-        <w:rPr>
-          <w:color w:val="FF0000"/>
-        </w:rPr>
-        <w:t xml:space="preserve"> PUS UNDEVA IN LISTA DE ECUATII SAU CEVA. SAU FIGURI&gt; NUSH</w:t>
+        <w:t>dDE PUS UNDEVA IN LISTA DE ECUATII SAU CEVA. SAU FIGURI&gt; NUSH</w:t>
       </w:r>
     </w:p>
     <w:p>
@@ -4430,15 +4340,7 @@
         <w:t xml:space="preserve"> </w:t>
       </w:r>
       <w:r>
-        <w:t xml:space="preserve">the weight of </w:t>
-      </w:r>
-      <w:proofErr w:type="spellStart"/>
-      <w:r>
-        <w:t>i-th</w:t>
-      </w:r>
-      <w:proofErr w:type="spellEnd"/>
-      <w:r>
-        <w:t xml:space="preserve"> policy</w:t>
+        <w:t>the weight of i-th policy</w:t>
       </w:r>
     </w:p>
     <w:p>
@@ -4488,13 +4390,8 @@
         <w:t xml:space="preserve"> </w:t>
       </w:r>
       <w:r>
-        <w:t xml:space="preserve">the importance of resource j in policy </w:t>
-      </w:r>
-      <w:proofErr w:type="spellStart"/>
-      <w:r>
-        <w:t>i</w:t>
-      </w:r>
-      <w:proofErr w:type="spellEnd"/>
+        <w:t>the importance of resource j in policy i</w:t>
+      </w:r>
     </w:p>
     <w:p>
       <w:pPr>
@@ -4555,15 +4452,7 @@
         <w:t>respects</w:t>
       </w:r>
       <w:r>
-        <w:t xml:space="preserve"> policy </w:t>
-      </w:r>
-      <w:proofErr w:type="spellStart"/>
-      <w:r>
-        <w:t>i</w:t>
-      </w:r>
-      <w:proofErr w:type="spellEnd"/>
-      <w:r>
-        <w:t xml:space="preserve">. </w:t>
+        <w:t xml:space="preserve"> policy i. </w:t>
       </w:r>
     </w:p>
     <w:p>
@@ -4596,17 +4485,20 @@
         <w:t xml:space="preserve">) is introduced. </w:t>
       </w:r>
       <w:r>
+        <w:t xml:space="preserve">In order to understand </w:t>
+      </w:r>
+      <w:r>
+        <w:t>the IIRG</w:t>
+      </w:r>
+      <w:r>
+        <w:t xml:space="preserve"> concept the dependency relation must be defined first. </w:t>
+      </w:r>
+      <w:r>
+        <w:t xml:space="preserve">A resource is </w:t>
+      </w:r>
+      <w:r>
         <w:lastRenderedPageBreak/>
-        <w:t xml:space="preserve">In order to understand </w:t>
-      </w:r>
-      <w:r>
-        <w:t>the IIRG</w:t>
-      </w:r>
-      <w:r>
-        <w:t xml:space="preserve"> concept the dependency relation must be defined first. </w:t>
-      </w:r>
-      <w:r>
-        <w:t xml:space="preserve">A resource is dependent on another </w:t>
+        <w:t xml:space="preserve">dependent on another </w:t>
       </w:r>
       <w:r>
         <w:t>resource when</w:t>
@@ -4720,14 +4612,9 @@
         </m:sSub>
       </m:oMath>
       <w:r>
-        <w:t xml:space="preserve"> triggers a change </w:t>
-      </w:r>
-      <w:proofErr w:type="gramStart"/>
-      <w:r>
-        <w:t xml:space="preserve">in </w:t>
+        <w:t xml:space="preserve"> triggers a change in </w:t>
       </w:r>
       <m:oMath>
-        <w:proofErr w:type="gramEnd"/>
         <m:sSub>
           <m:sSubPr>
             <m:ctrlPr>
@@ -4821,14 +4708,9 @@
         </m:sSub>
       </m:oMath>
       <w:r>
-        <w:t xml:space="preserve"> occurs when a change </w:t>
-      </w:r>
-      <w:proofErr w:type="gramStart"/>
-      <w:r>
-        <w:t xml:space="preserve">in </w:t>
+        <w:t xml:space="preserve"> occurs when a change in </w:t>
       </w:r>
       <m:oMath>
-        <w:proofErr w:type="gramEnd"/>
         <m:sSub>
           <m:sSubPr>
             <m:ctrlPr>
@@ -5421,6 +5303,144 @@
     </w:p>
     <w:p>
       <w:pPr>
+        <w:pStyle w:val="sddsasdsa"/>
+        <w:ind w:firstLine="284"/>
+        <w:jc w:val="both"/>
+        <w:rPr>
+          <w:sz w:val="22"/>
+          <w:szCs w:val="22"/>
+        </w:rPr>
+      </w:pPr>
+      <w:r>
+        <w:rPr>
+          <w:sz w:val="22"/>
+          <w:szCs w:val="22"/>
+        </w:rPr>
+        <w:t>For a better understanding of the IIRG extract</w:t>
+      </w:r>
+      <w:r>
+        <w:rPr>
+          <w:sz w:val="22"/>
+          <w:szCs w:val="22"/>
+        </w:rPr>
+        <w:t>ion process a trace is provided on an example where it is assumed that the resources weights follow this rule : weight(R2) &gt;weight (R3) &gt;weight (R1).</w:t>
+      </w:r>
+    </w:p>
+    <w:p>
+      <w:pPr>
+        <w:ind w:firstLine="720"/>
+      </w:pPr>
+    </w:p>
+    <w:p>
+      <w:pPr>
+        <w:keepNext/>
+        <w:ind w:firstLine="720"/>
+        <w:jc w:val="center"/>
+      </w:pPr>
+      <w:r>
+        <w:lastRenderedPageBreak/>
+        <w:drawing>
+          <wp:inline distT="0" distB="0" distL="0" distR="0">
+            <wp:extent cx="2700020" cy="4747995"/>
+            <wp:effectExtent l="19050" t="0" r="5080" b="0"/>
+            <wp:docPr id="6" name="Picture 6"/>
+            <wp:cNvGraphicFramePr/>
+            <a:graphic xmlns:a="http://schemas.openxmlformats.org/drawingml/2006/main">
+              <a:graphicData uri="http://schemas.openxmlformats.org/drawingml/2006/picture">
+                <pic:pic xmlns:pic="http://schemas.openxmlformats.org/drawingml/2006/picture">
+                  <pic:nvPicPr>
+                    <pic:cNvPr id="0" name=""/>
+                    <pic:cNvPicPr/>
+                  </pic:nvPicPr>
+                  <pic:blipFill>
+                    <a:blip r:embed="rId8"/>
+                    <a:stretch>
+                      <a:fillRect/>
+                    </a:stretch>
+                  </pic:blipFill>
+                  <pic:spPr>
+                    <a:xfrm>
+                      <a:off x="0" y="0"/>
+                      <a:ext cx="2700020" cy="4747995"/>
+                    </a:xfrm>
+                    <a:prstGeom prst="rect">
+                      <a:avLst/>
+                    </a:prstGeom>
+                  </pic:spPr>
+                </pic:pic>
+              </a:graphicData>
+            </a:graphic>
+          </wp:inline>
+        </w:drawing>
+      </w:r>
+    </w:p>
+    <w:p>
+      <w:pPr>
+        <w:pStyle w:val="Caption"/>
+        <w:jc w:val="center"/>
+        <w:rPr>
+          <w:color w:val="auto"/>
+        </w:rPr>
+      </w:pPr>
+      <w:r>
+        <w:rPr>
+          <w:color w:val="auto"/>
+        </w:rPr>
+        <w:t xml:space="preserve">Figure </w:t>
+      </w:r>
+      <w:r>
+        <w:rPr>
+          <w:color w:val="auto"/>
+        </w:rPr>
+        <w:fldChar w:fldCharType="begin"/>
+      </w:r>
+      <w:r>
+        <w:rPr>
+          <w:color w:val="auto"/>
+        </w:rPr>
+        <w:instrText xml:space="preserve"> SEQ Figure \* ARABIC </w:instrText>
+      </w:r>
+      <w:r>
+        <w:rPr>
+          <w:color w:val="auto"/>
+        </w:rPr>
+        <w:fldChar w:fldCharType="separate"/>
+      </w:r>
+      <w:r>
+        <w:rPr>
+          <w:noProof/>
+          <w:color w:val="auto"/>
+        </w:rPr>
+        <w:t>3</w:t>
+      </w:r>
+      <w:r>
+        <w:rPr>
+          <w:color w:val="auto"/>
+        </w:rPr>
+        <w:fldChar w:fldCharType="end"/>
+      </w:r>
+      <w:r>
+        <w:rPr>
+          <w:color w:val="auto"/>
+        </w:rPr>
+        <w:t>: IIRG Extraction Algorithm Trace</w:t>
+      </w:r>
+    </w:p>
+    <w:p>
+      <w:pPr>
+        <w:pStyle w:val="Heading3"/>
+        <w:numPr>
+          <w:ilvl w:val="2"/>
+          <w:numId w:val="17"/>
+        </w:numPr>
+        <w:ind w:left="504"/>
+      </w:pPr>
+      <w:r>
+        <w:t>RAP instantiation for the self-healing system</w:t>
+      </w:r>
+    </w:p>
+    <w:p>
+      <w:pPr>
         <w:pStyle w:val="ListParagraph"/>
         <w:keepNext/>
         <w:keepLines/>
@@ -5547,19 +5567,6 @@
     </w:p>
     <w:p>
       <w:pPr>
-        <w:pStyle w:val="Heading3"/>
-        <w:numPr>
-          <w:ilvl w:val="2"/>
-          <w:numId w:val="23"/>
-        </w:numPr>
-        <w:ind w:left="504"/>
-      </w:pPr>
-      <w:r>
-        <w:t>RAP instantiation for the self-healing system</w:t>
-      </w:r>
-    </w:p>
-    <w:p>
-      <w:pPr>
         <w:spacing w:before="200"/>
       </w:pPr>
       <w:r>
@@ -5585,6 +5592,75 @@
       </w:r>
       <w:r>
         <w:t xml:space="preserve"> real world entities.</w:t>
+      </w:r>
+    </w:p>
+    <w:p>
+      <w:pPr>
+        <w:spacing w:before="200"/>
+        <w:ind w:firstLine="720"/>
+        <w:rPr>
+          <w:b/>
+        </w:rPr>
+      </w:pPr>
+      <w:r>
+        <w:t xml:space="preserve">Each sensor can have associated one or more actuators which have an influence on it. </w:t>
+      </w:r>
+      <w:r>
+        <w:t xml:space="preserve">Each actuator </w:t>
+      </w:r>
+      <w:r>
+        <w:t xml:space="preserve">has at least one action defined, each action having its effect represented by a </w:t>
+      </w:r>
+      <w:r>
+        <w:rPr>
+          <w:b/>
+        </w:rPr>
+        <w:t>+ value</w:t>
+      </w:r>
+      <w:r>
+        <w:rPr>
+          <w:b/>
+        </w:rPr>
+        <w:t xml:space="preserve"> </w:t>
+      </w:r>
+      <w:r>
+        <w:rPr>
+          <w:b/>
+        </w:rPr>
+        <w:t>(increment action), - value</w:t>
+      </w:r>
+      <w:r>
+        <w:rPr>
+          <w:b/>
+        </w:rPr>
+        <w:t xml:space="preserve"> </w:t>
+      </w:r>
+      <w:r>
+        <w:rPr>
+          <w:b/>
+        </w:rPr>
+        <w:t xml:space="preserve">(decrement action) </w:t>
+      </w:r>
+      <w:r>
+        <w:t xml:space="preserve">or </w:t>
+      </w:r>
+      <w:r>
+        <w:rPr>
+          <w:b/>
+        </w:rPr>
+        <w:t>value</w:t>
+      </w:r>
+      <w:r>
+        <w:rPr>
+          <w:b/>
+        </w:rPr>
+        <w:t xml:space="preserve"> </w:t>
+      </w:r>
+      <w:r>
+        <w:rPr>
+          <w:b/>
+        </w:rPr>
+        <w:t>(set value action).</w:t>
       </w:r>
     </w:p>
     <w:p>
@@ -5783,7 +5859,6 @@
                 <w:sz w:val="20"/>
                 <w:szCs w:val="20"/>
               </w:rPr>
-              <w:lastRenderedPageBreak/>
               <w:t>Resources</w:t>
             </w:r>
           </w:p>
@@ -6049,6 +6124,7 @@
                 <w:sz w:val="20"/>
                 <w:szCs w:val="20"/>
               </w:rPr>
+              <w:lastRenderedPageBreak/>
               <w:t>Policies</w:t>
             </w:r>
           </w:p>
@@ -6133,18 +6209,23 @@
         </w:tc>
       </w:tr>
     </w:tbl>
-    <w:p/>
     <w:p>
       <w:pPr>
         <w:pStyle w:val="Heading3"/>
         <w:numPr>
           <w:ilvl w:val="2"/>
-          <w:numId w:val="23"/>
+          <w:numId w:val="17"/>
         </w:numPr>
         <w:ind w:left="504"/>
       </w:pPr>
       <w:r>
-        <w:t>RAP instantiation for the self-adapting datacenter</w:t>
+        <w:t xml:space="preserve">RAP instantiation </w:t>
+      </w:r>
+      <w:r>
+        <w:t>for</w:t>
+      </w:r>
+      <w:r>
+        <w:t xml:space="preserve"> the self-adapting datacenter</w:t>
       </w:r>
     </w:p>
     <w:p>
@@ -6760,6 +6841,90 @@
     <w:p/>
     <w:p>
       <w:pPr>
+        <w:pStyle w:val="Heading2"/>
+        <w:numPr>
+          <w:ilvl w:val="1"/>
+          <w:numId w:val="17"/>
+        </w:numPr>
+        <w:ind w:left="432"/>
+      </w:pPr>
+      <w:r>
+        <w:t xml:space="preserve"> Reinforcement Learning Algorithm</w:t>
+      </w:r>
+    </w:p>
+    <w:p>
+      <w:r>
+        <w:t>For finding the best sequence of actions to bring the system in an acceptable state</w:t>
+      </w:r>
+      <w:r>
+        <w:t xml:space="preserve"> an algorithm based on reinforcement learning</w:t>
+      </w:r>
+      <w:r>
+        <w:t xml:space="preserve"> was developed</w:t>
+      </w:r>
+      <w:r>
+        <w:t>.</w:t>
+      </w:r>
+      <w:r>
+        <w:t xml:space="preserve"> The advantage of basing this approach on reinforcement learning</w:t>
+      </w:r>
+      <w:r>
+        <w:t xml:space="preserve"> </w:t>
+      </w:r>
+      <w:r>
+        <w:t xml:space="preserve">is the generality </w:t>
+      </w:r>
+      <w:r>
+        <w:t>provided</w:t>
+      </w:r>
+      <w:r>
+        <w:t xml:space="preserve"> by this type </w:t>
+      </w:r>
+      <w:r>
+        <w:t>o</w:t>
+      </w:r>
+      <w:r>
+        <w:t>f learning.</w:t>
+      </w:r>
+      <w:r>
+        <w:t xml:space="preserve"> </w:t>
+      </w:r>
+      <w:r>
+        <w:t xml:space="preserve">Any </w:t>
+      </w:r>
+      <w:r>
+        <w:t>real world situation can be represented in terms of &lt;action, reward&gt; pairs. Also, b</w:t>
+      </w:r>
+      <w:r>
+        <w:t xml:space="preserve">y manipulating </w:t>
+      </w:r>
+      <w:r>
+        <w:t>the expected reward</w:t>
+      </w:r>
+      <w:r>
+        <w:t xml:space="preserve"> </w:t>
+      </w:r>
+      <w:r>
+        <w:t xml:space="preserve">the </w:t>
+      </w:r>
+      <w:r>
+        <w:t>mobile agent that uses</w:t>
+      </w:r>
+      <w:r>
+        <w:t xml:space="preserve"> this algorithm can ta</w:t>
+      </w:r>
+      <w:r>
+        <w:t>ke any desired course of action</w:t>
+      </w:r>
+      <w:r>
+        <w:t>.</w:t>
+      </w:r>
+      <w:r>
+        <w:t xml:space="preserve"> </w:t>
+      </w:r>
+    </w:p>
+    <w:p>
+      <w:pPr>
         <w:pStyle w:val="Heading1"/>
         <w:numPr>
           <w:ilvl w:val="0"/>
@@ -6830,7 +6995,6 @@
         <w:rPr>
           <w:rFonts w:cs="Times New Roman"/>
         </w:rPr>
-        <w:lastRenderedPageBreak/>
         <w:t>[</w:t>
       </w:r>
       <w:r>
@@ -6867,23 +7031,7 @@
           <w:rStyle w:val="Strong"/>
           <w:rFonts w:cs="Times New Roman"/>
         </w:rPr>
-        <w:t xml:space="preserve"> Active Management of Energy in IT Service </w:t>
-      </w:r>
-      <w:proofErr w:type="spellStart"/>
-      <w:r>
-        <w:rPr>
-          <w:rStyle w:val="Strong"/>
-          <w:rFonts w:cs="Times New Roman"/>
-        </w:rPr>
-        <w:t>centres</w:t>
-      </w:r>
-      <w:proofErr w:type="spellEnd"/>
-      <w:r>
-        <w:rPr>
-          <w:rStyle w:val="Strong"/>
-          <w:rFonts w:cs="Times New Roman"/>
-        </w:rPr>
-        <w:t xml:space="preserve">: </w:t>
+        <w:t xml:space="preserve"> Active Management of Energy in IT Service centres: </w:t>
       </w:r>
       <w:r>
         <w:rPr>
@@ -6897,92 +7045,59 @@
           <w:rStyle w:val="apple-style-span"/>
           <w:rFonts w:cs="Times New Roman"/>
         </w:rPr>
-        <w:t xml:space="preserve"> Computing Center Stuttgart (HLRS)</w:t>
-      </w:r>
-      <w:proofErr w:type="gramStart"/>
-      <w:r>
-        <w:rPr>
-          <w:rStyle w:val="apple-style-span"/>
+        <w:t xml:space="preserve"> Computing Center Stuttgart (HLRS), </w:t>
+      </w:r>
+      <w:r>
+        <w:rPr>
           <w:rFonts w:cs="Times New Roman"/>
         </w:rPr>
-        <w:t xml:space="preserve">, </w:t>
-      </w:r>
-      <w:r>
+        <w:t xml:space="preserve"> </w:t>
+      </w:r>
+      <w:hyperlink r:id="rId9" w:history="1">
+        <w:r>
+          <w:rPr>
+            <w:rStyle w:val="Hyperlink"/>
+            <w:rFonts w:cs="Times New Roman"/>
+          </w:rPr>
+          <w:t>http://www.hlrs.de/organization/av/isis/research/distributed-systems/games/</w:t>
+        </w:r>
+      </w:hyperlink>
+    </w:p>
+    <w:p>
+      <w:pPr>
         <w:rPr>
           <w:rFonts w:cs="Times New Roman"/>
         </w:rPr>
-        <w:t xml:space="preserve"> </w:t>
-      </w:r>
-      <w:proofErr w:type="gramEnd"/>
-      <w:r>
-        <w:fldChar w:fldCharType="begin"/>
-      </w:r>
-      <w:r>
-        <w:instrText>HYPERLINK "http://www.hlrs.de/organization/av/isis/research/distributed-systems/games/"</w:instrText>
-      </w:r>
-      <w:r>
-        <w:fldChar w:fldCharType="separate"/>
-      </w:r>
-      <w:r>
-        <w:rPr>
-          <w:rStyle w:val="Hyperlink"/>
+      </w:pPr>
+      <w:r>
+        <w:rPr>
           <w:rFonts w:cs="Times New Roman"/>
         </w:rPr>
-        <w:t>http://www.hlrs.de/organization/av/isis/research/distributed-systems/games/</w:t>
-      </w:r>
-      <w:r>
-        <w:fldChar w:fldCharType="end"/>
-      </w:r>
-    </w:p>
-    <w:p>
-      <w:pPr>
+        <w:t>[</w:t>
+      </w:r>
+      <w:r>
         <w:rPr>
           <w:rFonts w:cs="Times New Roman"/>
         </w:rPr>
-      </w:pPr>
+        <w:t>2</w:t>
+      </w:r>
       <w:r>
         <w:rPr>
           <w:rFonts w:cs="Times New Roman"/>
         </w:rPr>
-        <w:t>[</w:t>
+        <w:t xml:space="preserve">] </w:t>
       </w:r>
       <w:r>
         <w:rPr>
           <w:rFonts w:cs="Times New Roman"/>
         </w:rPr>
-        <w:t>2</w:t>
+        <w:t>M.</w:t>
       </w:r>
       <w:r>
         <w:rPr>
           <w:rFonts w:cs="Times New Roman"/>
         </w:rPr>
-        <w:t xml:space="preserve">] </w:t>
-      </w:r>
-      <w:r>
-        <w:rPr>
-          <w:rFonts w:cs="Times New Roman"/>
-        </w:rPr>
-        <w:t>M.</w:t>
-      </w:r>
-      <w:r>
-        <w:rPr>
-          <w:rFonts w:cs="Times New Roman"/>
-        </w:rPr>
-        <w:t xml:space="preserve"> </w:t>
-      </w:r>
-      <w:proofErr w:type="spellStart"/>
-      <w:r>
-        <w:rPr>
-          <w:rFonts w:cs="Times New Roman"/>
-        </w:rPr>
-        <w:t>Poniatowski</w:t>
-      </w:r>
-      <w:proofErr w:type="spellEnd"/>
-      <w:r>
-        <w:rPr>
-          <w:rFonts w:cs="Times New Roman"/>
-        </w:rPr>
-        <w:t xml:space="preserve">: </w:t>
+        <w:t xml:space="preserve"> Poniatowski: </w:t>
       </w:r>
       <w:r>
         <w:rPr>
@@ -7045,16 +7160,8 @@
         <w:rPr>
           <w:rFonts w:cs="Times New Roman"/>
         </w:rPr>
-        <w:t xml:space="preserve">, </w:t>
-      </w:r>
-      <w:proofErr w:type="gramStart"/>
-      <w:r>
-        <w:rPr>
-          <w:rFonts w:cs="Times New Roman"/>
-        </w:rPr>
-        <w:t>pages  xiii</w:t>
-      </w:r>
-      <w:proofErr w:type="gramEnd"/>
+        <w:t>, pages  xiii</w:t>
+      </w:r>
       <w:r>
         <w:rPr>
           <w:rFonts w:cs="Times New Roman"/>
@@ -7097,7 +7204,7 @@
         </w:rPr>
         <w:t xml:space="preserve">per : How VMware Virtualization Right-sizes IT Infrastructure to Reduce Power Consumption, </w:t>
       </w:r>
-      <w:hyperlink r:id="rId8" w:history="1">
+      <w:hyperlink r:id="rId10" w:history="1">
         <w:r>
           <w:rPr>
             <w:rStyle w:val="Hyperlink"/>
@@ -7154,7 +7261,7 @@
         </w:rPr>
         <w:t xml:space="preserve"> EPA </w:t>
       </w:r>
-      <w:hyperlink r:id="rId9" w:history="1">
+      <w:hyperlink r:id="rId11" w:history="1">
         <w:r>
           <w:rPr>
             <w:rStyle w:val="Emphasis"/>
@@ -7206,7 +7313,7 @@
         </w:rPr>
         <w:t xml:space="preserve"> </w:t>
       </w:r>
-      <w:hyperlink r:id="rId10" w:history="1">
+      <w:hyperlink r:id="rId12" w:history="1">
         <w:r>
           <w:rPr>
             <w:rStyle w:val="Hyperlink"/>
@@ -7235,59 +7342,20 @@
         </w:rPr>
       </w:pPr>
       <w:r>
-        <w:t xml:space="preserve">[5] </w:t>
-      </w:r>
-      <w:proofErr w:type="spellStart"/>
-      <w:r>
-        <w:t>T.Cioara</w:t>
-      </w:r>
-      <w:proofErr w:type="spellEnd"/>
-      <w:r>
-        <w:t xml:space="preserve">, </w:t>
-      </w:r>
-      <w:proofErr w:type="spellStart"/>
-      <w:r>
-        <w:t>I.Anghel</w:t>
-      </w:r>
-      <w:proofErr w:type="spellEnd"/>
-      <w:r>
-        <w:t xml:space="preserve">, </w:t>
-      </w:r>
-      <w:proofErr w:type="spellStart"/>
-      <w:r>
-        <w:t>I.Salomie</w:t>
-      </w:r>
-      <w:proofErr w:type="spellEnd"/>
-      <w:r>
-        <w:t xml:space="preserve">, </w:t>
-      </w:r>
-      <w:proofErr w:type="spellStart"/>
-      <w:r>
-        <w:t>M.Dinsoreanu</w:t>
-      </w:r>
-      <w:proofErr w:type="spellEnd"/>
-      <w:r>
-        <w:t>,</w:t>
+        <w:t>[5] T.Cioara, I.Anghel, I.Salomie, M.Dinsoreanu,</w:t>
       </w:r>
       <w:r>
         <w:t xml:space="preserve"> </w:t>
       </w:r>
-      <w:proofErr w:type="spellStart"/>
-      <w:r>
-        <w:t>C.Georgiana</w:t>
-      </w:r>
-      <w:proofErr w:type="spellEnd"/>
-      <w:r>
-        <w:t xml:space="preserve"> and </w:t>
-      </w:r>
-      <w:proofErr w:type="spellStart"/>
+      <w:r>
+        <w:t xml:space="preserve">C.Georgiana and </w:t>
+      </w:r>
       <w:r>
         <w:rPr>
           <w:b/>
         </w:rPr>
         <w:t>M.Daniel</w:t>
       </w:r>
-      <w:proofErr w:type="spellEnd"/>
       <w:r>
         <w:t xml:space="preserve">: </w:t>
       </w:r>
@@ -7297,57 +7365,31 @@
         </w:rPr>
         <w:t xml:space="preserve"> </w:t>
       </w:r>
-      <w:proofErr w:type="gramStart"/>
       <w:r>
         <w:rPr>
           <w:rStyle w:val="apple-style-span"/>
           <w:b/>
           <w:color w:val="000000"/>
         </w:rPr>
-        <w:t>A Reinforcement</w:t>
-      </w:r>
-      <w:proofErr w:type="gramEnd"/>
-      <w:r>
-        <w:rPr>
-          <w:rStyle w:val="apple-style-span"/>
-          <w:b/>
-          <w:color w:val="000000"/>
-        </w:rPr>
-        <w:t xml:space="preserve"> Learning based Self-healing Algorithm for Managing Context Adaptation, </w:t>
+        <w:t xml:space="preserve">A Reinforcement Learning based Self-healing Algorithm for Managing Context Adaptation, </w:t>
       </w:r>
       <w:r>
         <w:rPr>
           <w:rStyle w:val="apple-style-span"/>
           <w:color w:val="000000"/>
         </w:rPr>
-        <w:t>First International Workshop on Communication, Collaboration and Social Networking in Pervasive Computing Environments (</w:t>
-      </w:r>
-      <w:proofErr w:type="spellStart"/>
+        <w:t>First International Workshop on Communication, Collaboration and Social Networking in Pervasive Computing Environments (PerCol 2010)</w:t>
+      </w:r>
+    </w:p>
+    <w:p>
       <w:r>
         <w:rPr>
           <w:rStyle w:val="apple-style-span"/>
           <w:color w:val="000000"/>
         </w:rPr>
-        <w:t>PerCol</w:t>
-      </w:r>
-      <w:proofErr w:type="spellEnd"/>
-      <w:r>
-        <w:rPr>
-          <w:rStyle w:val="apple-style-span"/>
-          <w:color w:val="000000"/>
-        </w:rPr>
-        <w:t xml:space="preserve"> 2010)</w:t>
-      </w:r>
-    </w:p>
-    <w:p>
-      <w:r>
-        <w:rPr>
-          <w:rStyle w:val="apple-style-span"/>
-          <w:color w:val="000000"/>
-        </w:rPr>
         <w:t xml:space="preserve">[6] Ubiquitous Computing, </w:t>
       </w:r>
-      <w:hyperlink r:id="rId11" w:history="1">
+      <w:hyperlink r:id="rId13" w:history="1">
         <w:r>
           <w:rPr>
             <w:rStyle w:val="Hyperlink"/>
@@ -7364,11 +7406,7 @@
         </w:rPr>
       </w:pPr>
       <w:r>
-        <w:t>[7</w:t>
-      </w:r>
-      <w:proofErr w:type="gramStart"/>
-      <w:r>
-        <w:t xml:space="preserve">] </w:t>
+        <w:t xml:space="preserve">[7] </w:t>
       </w:r>
       <w:r>
         <w:rPr>
@@ -7376,76 +7414,39 @@
           <w:rFonts w:cs="Arial"/>
           <w:color w:val="000000"/>
         </w:rPr>
-        <w:t xml:space="preserve"> </w:t>
-      </w:r>
-      <w:proofErr w:type="spellStart"/>
+        <w:t xml:space="preserve"> S.Russell,  P.Norvig : </w:t>
+      </w:r>
+      <w:r>
+        <w:rPr>
+          <w:rStyle w:val="std"/>
+          <w:rFonts w:cs="Arial"/>
+          <w:b/>
+          <w:color w:val="000000"/>
+        </w:rPr>
+        <w:t>Artificial Intelligence A Modern Approach</w:t>
+      </w:r>
       <w:r>
         <w:rPr>
           <w:rStyle w:val="std"/>
           <w:rFonts w:cs="Arial"/>
           <w:color w:val="000000"/>
         </w:rPr>
-        <w:t>S.Russell</w:t>
-      </w:r>
-      <w:proofErr w:type="spellEnd"/>
-      <w:proofErr w:type="gramEnd"/>
+        <w:t xml:space="preserve">, Second Edition, </w:t>
+      </w:r>
       <w:r>
         <w:rPr>
           <w:rStyle w:val="std"/>
           <w:rFonts w:cs="Arial"/>
           <w:color w:val="000000"/>
         </w:rPr>
-        <w:t xml:space="preserve">,  </w:t>
-      </w:r>
-      <w:proofErr w:type="spellStart"/>
+        <w:t>Prentice Hall</w:t>
+      </w:r>
       <w:r>
         <w:rPr>
           <w:rStyle w:val="std"/>
           <w:rFonts w:cs="Arial"/>
           <w:color w:val="000000"/>
         </w:rPr>
-        <w:t>P.Norvig</w:t>
-      </w:r>
-      <w:proofErr w:type="spellEnd"/>
-      <w:r>
-        <w:rPr>
-          <w:rStyle w:val="std"/>
-          <w:rFonts w:cs="Arial"/>
-          <w:color w:val="000000"/>
-        </w:rPr>
-        <w:t xml:space="preserve"> : </w:t>
-      </w:r>
-      <w:r>
-        <w:rPr>
-          <w:rStyle w:val="std"/>
-          <w:rFonts w:cs="Arial"/>
-          <w:b/>
-          <w:color w:val="000000"/>
-        </w:rPr>
-        <w:t>Artificial Intelligence A Modern Approach</w:t>
-      </w:r>
-      <w:r>
-        <w:rPr>
-          <w:rStyle w:val="std"/>
-          <w:rFonts w:cs="Arial"/>
-          <w:color w:val="000000"/>
-        </w:rPr>
-        <w:t xml:space="preserve">, Second Edition, </w:t>
-      </w:r>
-      <w:r>
-        <w:rPr>
-          <w:rStyle w:val="std"/>
-          <w:rFonts w:cs="Arial"/>
-          <w:color w:val="000000"/>
-        </w:rPr>
-        <w:t>Prentice Hall</w:t>
-      </w:r>
-      <w:r>
-        <w:rPr>
-          <w:rStyle w:val="std"/>
-          <w:rFonts w:cs="Arial"/>
-          <w:color w:val="000000"/>
-        </w:rPr>
         <w:t>,</w:t>
       </w:r>
       <w:r>
@@ -7554,53 +7555,37 @@
           <w:rFonts w:eastAsia="Times New Roman" w:cs="Times New Roman"/>
           <w:color w:val="000000"/>
         </w:rPr>
-        <w:t xml:space="preserve">K.M. </w:t>
-      </w:r>
-      <w:proofErr w:type="spellStart"/>
+        <w:t xml:space="preserve">K.M. Sim: </w:t>
+      </w:r>
+      <w:r>
+        <w:rPr>
+          <w:rFonts w:eastAsia="Times New Roman" w:cs="Times New Roman"/>
+          <w:b/>
+          <w:color w:val="000000"/>
+        </w:rPr>
+        <w:t xml:space="preserve">Relaxed-criteria G-negotiation for Grid </w:t>
+      </w:r>
+      <w:r>
+        <w:rPr>
+          <w:rFonts w:eastAsia="Times New Roman" w:cs="Times New Roman"/>
+          <w:b/>
+          <w:color w:val="000000"/>
+        </w:rPr>
+        <w:t>Resource Co</w:t>
+      </w:r>
+      <w:r>
+        <w:rPr>
+          <w:rFonts w:eastAsia="Times New Roman" w:cs="Times New Roman"/>
+          <w:b/>
+          <w:color w:val="000000"/>
+        </w:rPr>
+        <w:t>-allocation (Position Paper)</w:t>
+      </w:r>
       <w:r>
         <w:rPr>
           <w:rFonts w:eastAsia="Times New Roman" w:cs="Times New Roman"/>
           <w:color w:val="000000"/>
         </w:rPr>
-        <w:t>Sim</w:t>
-      </w:r>
-      <w:proofErr w:type="spellEnd"/>
-      <w:r>
-        <w:rPr>
-          <w:rFonts w:eastAsia="Times New Roman" w:cs="Times New Roman"/>
-          <w:color w:val="000000"/>
-        </w:rPr>
-        <w:t xml:space="preserve">: </w:t>
-      </w:r>
-      <w:r>
-        <w:rPr>
-          <w:rFonts w:eastAsia="Times New Roman" w:cs="Times New Roman"/>
-          <w:b/>
-          <w:color w:val="000000"/>
-        </w:rPr>
-        <w:t xml:space="preserve">Relaxed-criteria G-negotiation for Grid </w:t>
-      </w:r>
-      <w:r>
-        <w:rPr>
-          <w:rFonts w:eastAsia="Times New Roman" w:cs="Times New Roman"/>
-          <w:b/>
-          <w:color w:val="000000"/>
-        </w:rPr>
-        <w:t>Resource Co</w:t>
-      </w:r>
-      <w:r>
-        <w:rPr>
-          <w:rFonts w:eastAsia="Times New Roman" w:cs="Times New Roman"/>
-          <w:b/>
-          <w:color w:val="000000"/>
-        </w:rPr>
-        <w:t>-allocation (Position Paper)</w:t>
-      </w:r>
-      <w:r>
-        <w:rPr>
-          <w:rFonts w:eastAsia="Times New Roman" w:cs="Times New Roman"/>
-          <w:color w:val="000000"/>
-        </w:rPr>
         <w:t>,</w:t>
       </w:r>
     </w:p>
@@ -7609,15 +7594,7 @@
         <w:t>[10]</w:t>
       </w:r>
       <w:r>
-        <w:t xml:space="preserve"> C. </w:t>
-      </w:r>
-      <w:proofErr w:type="spellStart"/>
-      <w:r>
-        <w:t>Sakama</w:t>
-      </w:r>
-      <w:proofErr w:type="spellEnd"/>
-      <w:r>
-        <w:t xml:space="preserve">, K. Inoue: </w:t>
+        <w:t xml:space="preserve"> C. Sakama, K. Inoue: </w:t>
       </w:r>
       <w:r>
         <w:rPr>
@@ -7633,93 +7610,40 @@
         </w:rPr>
       </w:pPr>
       <w:r>
-        <w:t xml:space="preserve">[11] </w:t>
-      </w:r>
-      <w:proofErr w:type="spellStart"/>
-      <w:r>
-        <w:t>Y.Chevaleyre</w:t>
-      </w:r>
-      <w:proofErr w:type="spellEnd"/>
-      <w:r>
-        <w:t xml:space="preserve">, </w:t>
-      </w:r>
-      <w:proofErr w:type="spellStart"/>
-      <w:r>
-        <w:t>U.Endriss</w:t>
-      </w:r>
-      <w:proofErr w:type="spellEnd"/>
-      <w:r>
-        <w:t xml:space="preserve">, </w:t>
-      </w:r>
-      <w:proofErr w:type="spellStart"/>
-      <w:r>
-        <w:t>S.Estivie</w:t>
-      </w:r>
-      <w:proofErr w:type="spellEnd"/>
-      <w:r>
-        <w:t xml:space="preserve">, </w:t>
-      </w:r>
-      <w:proofErr w:type="spellStart"/>
-      <w:proofErr w:type="gramStart"/>
-      <w:r>
-        <w:t>N.Maudet</w:t>
-      </w:r>
-      <w:proofErr w:type="spellEnd"/>
-      <w:r>
-        <w:t xml:space="preserve"> :</w:t>
-      </w:r>
-      <w:proofErr w:type="gramEnd"/>
-      <w:r>
+        <w:t xml:space="preserve">[11] Y.Chevaleyre, U.Endriss, S.Estivie, N.Maudet : </w:t>
+      </w:r>
+      <w:r>
+        <w:rPr>
+          <w:b/>
+        </w:rPr>
+        <w:t>Reaching Envy-free States in Distributed Negotiation Settings</w:t>
+      </w:r>
+    </w:p>
+    <w:p>
+      <w:pPr>
+        <w:rPr>
+          <w:b/>
+        </w:rPr>
+      </w:pPr>
+      <w:r>
+        <w:t xml:space="preserve">[12] Q.B.Vo, L.Padgham: </w:t>
+      </w:r>
+      <w:r>
+        <w:rPr>
+          <w:b/>
+        </w:rPr>
+        <w:t>Searching for Joint Gains in Automated Negotiations Based</w:t>
+      </w:r>
+      <w:r>
+        <w:rPr>
+          <w:b/>
+        </w:rPr>
         <w:t xml:space="preserve"> </w:t>
       </w:r>
       <w:r>
         <w:rPr>
           <w:b/>
         </w:rPr>
-        <w:t>Reaching Envy-free States in Distributed Negotiation Settings</w:t>
-      </w:r>
-    </w:p>
-    <w:p>
-      <w:pPr>
-        <w:rPr>
-          <w:b/>
-        </w:rPr>
-      </w:pPr>
-      <w:r>
-        <w:t xml:space="preserve">[12] </w:t>
-      </w:r>
-      <w:proofErr w:type="spellStart"/>
-      <w:r>
-        <w:t>Q.B.Vo</w:t>
-      </w:r>
-      <w:proofErr w:type="spellEnd"/>
-      <w:r>
-        <w:t xml:space="preserve">, </w:t>
-      </w:r>
-      <w:proofErr w:type="spellStart"/>
-      <w:r>
-        <w:t>L.Padgham</w:t>
-      </w:r>
-      <w:proofErr w:type="spellEnd"/>
-      <w:r>
-        <w:t xml:space="preserve">: </w:t>
-      </w:r>
-      <w:r>
-        <w:rPr>
-          <w:b/>
-        </w:rPr>
-        <w:t>Searching for Joint Gains in Automated Negotiations Based</w:t>
-      </w:r>
-      <w:r>
-        <w:rPr>
-          <w:b/>
-        </w:rPr>
-        <w:t xml:space="preserve"> </w:t>
-      </w:r>
-      <w:r>
-        <w:rPr>
-          <w:b/>
-        </w:rPr>
         <w:t>on Multi-criteria Decision Making Theory</w:t>
       </w:r>
     </w:p>
@@ -7727,21 +7651,8 @@
       <w:r>
         <w:t>[13]</w:t>
       </w:r>
-      <w:proofErr w:type="spellStart"/>
-      <w:r>
-        <w:t>K.Fujita</w:t>
-      </w:r>
-      <w:proofErr w:type="spellEnd"/>
-      <w:r>
-        <w:t xml:space="preserve">, </w:t>
-      </w:r>
-      <w:proofErr w:type="spellStart"/>
-      <w:r>
-        <w:t>T.Ito</w:t>
-      </w:r>
-      <w:proofErr w:type="spellEnd"/>
-      <w:r>
-        <w:t xml:space="preserve">, .Klein: </w:t>
+      <w:r>
+        <w:t xml:space="preserve">K.Fujita, T.Ito, .Klein: </w:t>
       </w:r>
       <w:r>
         <w:rPr>
@@ -7759,21 +7670,7 @@
         <w:rPr>
           <w:b/>
         </w:rPr>
-        <w:t xml:space="preserve"> </w:t>
-      </w:r>
-      <w:proofErr w:type="gramStart"/>
-      <w:r>
-        <w:rPr>
-          <w:b/>
-        </w:rPr>
-        <w:t>A</w:t>
-      </w:r>
-      <w:proofErr w:type="gramEnd"/>
-      <w:r>
-        <w:rPr>
-          <w:b/>
-        </w:rPr>
-        <w:t xml:space="preserve"> Preliminary Result</w:t>
+        <w:t xml:space="preserve"> A Preliminary Result</w:t>
       </w:r>
       <w:r>
         <w:t xml:space="preserve">  </w:t>
@@ -7808,67 +7705,25 @@
         <w:rPr>
           <w:rFonts w:cs="Times New Roman"/>
         </w:rPr>
-        <w:t xml:space="preserve">D. Baker, D. </w:t>
-      </w:r>
-      <w:proofErr w:type="spellStart"/>
+        <w:t>D. Baker, D. Georgakopoulos, M.</w:t>
+      </w:r>
       <w:r>
         <w:rPr>
           <w:rFonts w:cs="Times New Roman"/>
         </w:rPr>
-        <w:t>Georgakopoulos</w:t>
-      </w:r>
-      <w:proofErr w:type="spellEnd"/>
+        <w:t xml:space="preserve"> Nodine and</w:t>
+      </w:r>
       <w:r>
         <w:rPr>
           <w:rFonts w:cs="Times New Roman"/>
         </w:rPr>
-        <w:t>, M.</w:t>
+        <w:t xml:space="preserve"> </w:t>
       </w:r>
       <w:r>
         <w:rPr>
           <w:rFonts w:cs="Times New Roman"/>
         </w:rPr>
-        <w:t xml:space="preserve"> </w:t>
-      </w:r>
-      <w:proofErr w:type="spellStart"/>
-      <w:r>
-        <w:rPr>
-          <w:rFonts w:cs="Times New Roman"/>
-        </w:rPr>
-        <w:t>Nodine</w:t>
-      </w:r>
-      <w:proofErr w:type="spellEnd"/>
-      <w:r>
-        <w:rPr>
-          <w:rFonts w:cs="Times New Roman"/>
-        </w:rPr>
-        <w:t xml:space="preserve"> and</w:t>
-      </w:r>
-      <w:r>
-        <w:rPr>
-          <w:rFonts w:cs="Times New Roman"/>
-        </w:rPr>
-        <w:t xml:space="preserve"> </w:t>
-      </w:r>
-      <w:r>
-        <w:rPr>
-          <w:rFonts w:cs="Times New Roman"/>
-        </w:rPr>
-        <w:t xml:space="preserve">A. </w:t>
-      </w:r>
-      <w:proofErr w:type="spellStart"/>
-      <w:r>
-        <w:rPr>
-          <w:rFonts w:cs="Times New Roman"/>
-        </w:rPr>
-        <w:t>Cichocki</w:t>
-      </w:r>
-      <w:proofErr w:type="spellEnd"/>
-      <w:r>
-        <w:rPr>
-          <w:rFonts w:cs="Times New Roman"/>
-        </w:rPr>
-        <w:t xml:space="preserve">: </w:t>
+        <w:t xml:space="preserve">A. Cichocki: </w:t>
       </w:r>
       <w:r>
         <w:rPr>
@@ -7906,98 +7761,33 @@
           <w:sz w:val="20"/>
           <w:szCs w:val="20"/>
         </w:rPr>
-        <w:t xml:space="preserve">] </w:t>
-      </w:r>
-      <w:proofErr w:type="spellStart"/>
-      <w:r>
-        <w:rPr>
+        <w:t xml:space="preserve">] R.M.Bahati, M.A.Bauer : </w:t>
+      </w:r>
+      <w:r>
+        <w:rPr>
+          <w:b/>
           <w:sz w:val="20"/>
           <w:szCs w:val="20"/>
         </w:rPr>
-        <w:t>R.M.Bahati</w:t>
-      </w:r>
-      <w:proofErr w:type="spellEnd"/>
-      <w:r>
-        <w:rPr>
+        <w:t>Adapting to Run-time Changes in Policies Driving Autonomic Management</w:t>
+      </w:r>
+    </w:p>
+    <w:p>
+      <w:pPr>
+        <w:rPr>
+          <w:b/>
           <w:sz w:val="20"/>
           <w:szCs w:val="20"/>
         </w:rPr>
-        <w:t xml:space="preserve">, </w:t>
-      </w:r>
-      <w:proofErr w:type="spellStart"/>
-      <w:proofErr w:type="gramStart"/>
+      </w:pPr>
       <w:r>
         <w:rPr>
           <w:sz w:val="20"/>
           <w:szCs w:val="20"/>
         </w:rPr>
-        <w:t>M.A.Bauer</w:t>
-      </w:r>
-      <w:proofErr w:type="spellEnd"/>
-      <w:r>
-        <w:rPr>
-          <w:sz w:val="20"/>
-          <w:szCs w:val="20"/>
-        </w:rPr>
-        <w:t xml:space="preserve"> :</w:t>
-      </w:r>
-      <w:proofErr w:type="gramEnd"/>
-      <w:r>
-        <w:rPr>
-          <w:sz w:val="20"/>
-          <w:szCs w:val="20"/>
-        </w:rPr>
-        <w:t xml:space="preserve"> </w:t>
-      </w:r>
-      <w:r>
-        <w:rPr>
-          <w:b/>
-          <w:sz w:val="20"/>
-          <w:szCs w:val="20"/>
-        </w:rPr>
-        <w:t>Adapting to Run-time Changes in Policies Driving Autonomic Management</w:t>
-      </w:r>
-    </w:p>
-    <w:p>
-      <w:pPr>
-        <w:rPr>
-          <w:b/>
-          <w:sz w:val="20"/>
-          <w:szCs w:val="20"/>
-        </w:rPr>
-      </w:pPr>
-      <w:r>
-        <w:rPr>
-          <w:sz w:val="20"/>
-          <w:szCs w:val="20"/>
-        </w:rPr>
-        <w:t xml:space="preserve">[16] </w:t>
-      </w:r>
-      <w:proofErr w:type="spellStart"/>
-      <w:r>
-        <w:rPr>
-          <w:sz w:val="20"/>
-          <w:szCs w:val="20"/>
-        </w:rPr>
-        <w:t>G.Chen</w:t>
-      </w:r>
-      <w:proofErr w:type="spellEnd"/>
-      <w:r>
-        <w:rPr>
-          <w:sz w:val="20"/>
-          <w:szCs w:val="20"/>
-        </w:rPr>
-        <w:t xml:space="preserve">, </w:t>
-      </w:r>
-      <w:proofErr w:type="spellStart"/>
-      <w:r>
-        <w:rPr>
-          <w:sz w:val="20"/>
-          <w:szCs w:val="20"/>
-        </w:rPr>
-        <w:t>W.He</w:t>
-      </w:r>
-      <w:proofErr w:type="spellEnd"/>
+        <w:lastRenderedPageBreak/>
+        <w:t>[16] G.Chen, W.He</w:t>
+      </w:r>
       <w:r>
         <w:rPr>
           <w:rFonts w:ascii="Cambria Math" w:hAnsi="Cambria Math" w:cs="Cambria Math"/>
@@ -8006,33 +7796,31 @@
         </w:rPr>
         <w:t xml:space="preserve">, </w:t>
       </w:r>
-      <w:proofErr w:type="spellStart"/>
       <w:r>
         <w:rPr>
           <w:sz w:val="20"/>
           <w:szCs w:val="20"/>
         </w:rPr>
-        <w:t>J.Liu</w:t>
-      </w:r>
-      <w:proofErr w:type="gramStart"/>
+        <w:t>J.Liu,S.Nath,L.Rigas,L.Xiao,F.Zhao:</w:t>
+      </w:r>
       <w:r>
         <w:rPr>
           <w:sz w:val="20"/>
           <w:szCs w:val="20"/>
         </w:rPr>
-        <w:t>,S.Nath,L.Rigas,L.Xiao,F.Zhao</w:t>
-      </w:r>
-      <w:proofErr w:type="spellEnd"/>
-      <w:proofErr w:type="gramEnd"/>
-      <w:r>
-        <w:rPr>
+        <w:t xml:space="preserve"> </w:t>
+      </w:r>
+      <w:r>
+        <w:rPr>
+          <w:b/>
           <w:sz w:val="20"/>
           <w:szCs w:val="20"/>
         </w:rPr>
-        <w:t>:</w:t>
-      </w:r>
-      <w:r>
-        <w:rPr>
+        <w:t>Energy-Aware</w:t>
+      </w:r>
+      <w:r>
+        <w:rPr>
+          <w:b/>
           <w:sz w:val="20"/>
           <w:szCs w:val="20"/>
         </w:rPr>
@@ -8044,7 +7832,7 @@
           <w:sz w:val="20"/>
           <w:szCs w:val="20"/>
         </w:rPr>
-        <w:t>Energy-Aware</w:t>
+        <w:t>Server</w:t>
       </w:r>
       <w:r>
         <w:rPr>
@@ -8060,7 +7848,7 @@
           <w:sz w:val="20"/>
           <w:szCs w:val="20"/>
         </w:rPr>
-        <w:t>Server</w:t>
+        <w:t>Provisioning</w:t>
       </w:r>
       <w:r>
         <w:rPr>
@@ -8076,7 +7864,7 @@
           <w:sz w:val="20"/>
           <w:szCs w:val="20"/>
         </w:rPr>
-        <w:t>Provisioning</w:t>
+        <w:t>and</w:t>
       </w:r>
       <w:r>
         <w:rPr>
@@ -8092,7 +7880,7 @@
           <w:sz w:val="20"/>
           <w:szCs w:val="20"/>
         </w:rPr>
-        <w:t>and</w:t>
+        <w:t>Load</w:t>
       </w:r>
       <w:r>
         <w:rPr>
@@ -8108,7 +7896,7 @@
           <w:sz w:val="20"/>
           <w:szCs w:val="20"/>
         </w:rPr>
-        <w:t>Load</w:t>
+        <w:t>Dispatching</w:t>
       </w:r>
       <w:r>
         <w:rPr>
@@ -8124,7 +7912,7 @@
           <w:sz w:val="20"/>
           <w:szCs w:val="20"/>
         </w:rPr>
-        <w:t>Dispatching</w:t>
+        <w:t>for</w:t>
       </w:r>
       <w:r>
         <w:rPr>
@@ -8140,7 +7928,7 @@
           <w:sz w:val="20"/>
           <w:szCs w:val="20"/>
         </w:rPr>
-        <w:t>for</w:t>
+        <w:t>Connection-Intensive</w:t>
       </w:r>
       <w:r>
         <w:rPr>
@@ -8156,7 +7944,7 @@
           <w:sz w:val="20"/>
           <w:szCs w:val="20"/>
         </w:rPr>
-        <w:t>Connection-Intensive</w:t>
+        <w:t>Internet</w:t>
       </w:r>
       <w:r>
         <w:rPr>
@@ -8172,321 +7960,178 @@
           <w:sz w:val="20"/>
           <w:szCs w:val="20"/>
         </w:rPr>
-        <w:t>Internet</w:t>
-      </w:r>
-      <w:r>
+        <w:t>Services</w:t>
+      </w:r>
+    </w:p>
+    <w:p>
+      <w:pPr>
         <w:rPr>
           <w:b/>
           <w:sz w:val="20"/>
           <w:szCs w:val="20"/>
         </w:rPr>
-        <w:t xml:space="preserve"> </w:t>
-      </w:r>
-      <w:r>
-        <w:rPr>
-          <w:b/>
+      </w:pPr>
+      <w:r>
+        <w:rPr>
           <w:sz w:val="20"/>
           <w:szCs w:val="20"/>
         </w:rPr>
-        <w:t>Services</w:t>
-      </w:r>
-    </w:p>
-    <w:p>
-      <w:pPr>
-        <w:rPr>
-          <w:b/>
+        <w:t>[17]</w:t>
+      </w:r>
+      <w:r>
+        <w:t xml:space="preserve"> </w:t>
+      </w:r>
+      <w:r>
+        <w:rPr>
           <w:sz w:val="20"/>
           <w:szCs w:val="20"/>
         </w:rPr>
-      </w:pPr>
+        <w:t>D.</w:t>
+      </w:r>
       <w:r>
         <w:rPr>
           <w:sz w:val="20"/>
           <w:szCs w:val="20"/>
         </w:rPr>
-        <w:t>[17]</w:t>
-      </w:r>
-      <w:r>
-        <w:t xml:space="preserve"> </w:t>
-      </w:r>
-      <w:proofErr w:type="spellStart"/>
+        <w:t>Kusic,J.Kephart, J</w:t>
+      </w:r>
       <w:r>
         <w:rPr>
           <w:sz w:val="20"/>
           <w:szCs w:val="20"/>
         </w:rPr>
-        <w:t>D.</w:t>
+        <w:t>.</w:t>
       </w:r>
       <w:r>
         <w:rPr>
           <w:sz w:val="20"/>
           <w:szCs w:val="20"/>
         </w:rPr>
-        <w:t>Kusic</w:t>
-      </w:r>
-      <w:proofErr w:type="gramStart"/>
+        <w:t>E.Hanson, N</w:t>
+      </w:r>
       <w:r>
         <w:rPr>
           <w:sz w:val="20"/>
           <w:szCs w:val="20"/>
         </w:rPr>
-        <w:t>,J.Kephart</w:t>
-      </w:r>
-      <w:proofErr w:type="spellEnd"/>
-      <w:proofErr w:type="gramEnd"/>
+        <w:t>.</w:t>
+      </w:r>
       <w:r>
         <w:rPr>
           <w:sz w:val="20"/>
           <w:szCs w:val="20"/>
         </w:rPr>
-        <w:t xml:space="preserve">, </w:t>
-      </w:r>
-      <w:proofErr w:type="spellStart"/>
+        <w:t>Kandasamy</w:t>
+      </w:r>
       <w:r>
         <w:rPr>
           <w:sz w:val="20"/>
           <w:szCs w:val="20"/>
         </w:rPr>
-        <w:t>J</w:t>
+        <w:t xml:space="preserve"> and G.J</w:t>
       </w:r>
       <w:r>
         <w:rPr>
           <w:sz w:val="20"/>
           <w:szCs w:val="20"/>
         </w:rPr>
-        <w:t>.</w:t>
-      </w:r>
-      <w:r>
-        <w:rPr>
+        <w:t>iang</w:t>
+      </w:r>
+      <w:r>
+        <w:t>:</w:t>
+      </w:r>
+      <w:r>
+        <w:rPr>
+          <w:b/>
           <w:sz w:val="20"/>
           <w:szCs w:val="20"/>
         </w:rPr>
-        <w:t>E.Hanson</w:t>
-      </w:r>
-      <w:proofErr w:type="spellEnd"/>
-      <w:r>
+        <w:t xml:space="preserve">Power and Performance Management of Virtualized  Computing Environments Via Lookahead Control </w:t>
+      </w:r>
+    </w:p>
+    <w:p>
+      <w:pPr>
         <w:rPr>
           <w:sz w:val="20"/>
           <w:szCs w:val="20"/>
         </w:rPr>
-        <w:t xml:space="preserve">, </w:t>
-      </w:r>
-      <w:proofErr w:type="spellStart"/>
+      </w:pPr>
       <w:r>
         <w:rPr>
           <w:sz w:val="20"/>
           <w:szCs w:val="20"/>
         </w:rPr>
-        <w:t>N</w:t>
+        <w:t xml:space="preserve">[18] </w:t>
       </w:r>
       <w:r>
         <w:rPr>
           <w:sz w:val="20"/>
           <w:szCs w:val="20"/>
         </w:rPr>
-        <w:t>.</w:t>
+        <w:t>I</w:t>
       </w:r>
       <w:r>
         <w:rPr>
           <w:sz w:val="20"/>
           <w:szCs w:val="20"/>
         </w:rPr>
-        <w:t>Kandasamy</w:t>
-      </w:r>
-      <w:proofErr w:type="spellEnd"/>
+        <w:t>.</w:t>
+      </w:r>
       <w:r>
         <w:rPr>
           <w:sz w:val="20"/>
           <w:szCs w:val="20"/>
         </w:rPr>
-        <w:t xml:space="preserve"> and </w:t>
-      </w:r>
-      <w:proofErr w:type="spellStart"/>
+        <w:t>Salomie, T</w:t>
+      </w:r>
       <w:r>
         <w:rPr>
           <w:sz w:val="20"/>
           <w:szCs w:val="20"/>
         </w:rPr>
-        <w:t>G.J</w:t>
+        <w:t>.</w:t>
       </w:r>
       <w:r>
         <w:rPr>
           <w:sz w:val="20"/>
           <w:szCs w:val="20"/>
         </w:rPr>
-        <w:t>iang</w:t>
-      </w:r>
-      <w:r>
-        <w:t>:</w:t>
-      </w:r>
-      <w:r>
-        <w:rPr>
-          <w:b/>
+        <w:t>Cioara, I</w:t>
+      </w:r>
+      <w:r>
+        <w:rPr>
           <w:sz w:val="20"/>
           <w:szCs w:val="20"/>
         </w:rPr>
-        <w:t>Power</w:t>
-      </w:r>
-      <w:proofErr w:type="spellEnd"/>
-      <w:r>
-        <w:rPr>
-          <w:b/>
+        <w:t>.</w:t>
+      </w:r>
+      <w:r>
+        <w:rPr>
           <w:sz w:val="20"/>
           <w:szCs w:val="20"/>
         </w:rPr>
-        <w:t xml:space="preserve"> and Performance Management of Virtualized  Computing Environments Via Lookahead Control </w:t>
-      </w:r>
-    </w:p>
-    <w:p>
-      <w:pPr>
+        <w:t>Anghel, M</w:t>
+      </w:r>
+      <w:r>
         <w:rPr>
           <w:sz w:val="20"/>
           <w:szCs w:val="20"/>
         </w:rPr>
-      </w:pPr>
+        <w:t>.</w:t>
+      </w:r>
       <w:r>
         <w:rPr>
           <w:sz w:val="20"/>
           <w:szCs w:val="20"/>
         </w:rPr>
-        <w:lastRenderedPageBreak/>
-        <w:t xml:space="preserve">[18] </w:t>
-      </w:r>
-      <w:proofErr w:type="spellStart"/>
+        <w:t xml:space="preserve"> Dinsoreanu  </w:t>
+      </w:r>
       <w:r>
         <w:rPr>
           <w:sz w:val="20"/>
           <w:szCs w:val="20"/>
         </w:rPr>
-        <w:t>I</w:t>
-      </w:r>
-      <w:r>
-        <w:rPr>
-          <w:sz w:val="20"/>
-          <w:szCs w:val="20"/>
-        </w:rPr>
-        <w:t>.</w:t>
-      </w:r>
-      <w:r>
-        <w:rPr>
-          <w:sz w:val="20"/>
-          <w:szCs w:val="20"/>
-        </w:rPr>
-        <w:t>Salomie</w:t>
-      </w:r>
-      <w:proofErr w:type="spellEnd"/>
-      <w:r>
-        <w:rPr>
-          <w:sz w:val="20"/>
-          <w:szCs w:val="20"/>
-        </w:rPr>
-        <w:t xml:space="preserve">, </w:t>
-      </w:r>
-      <w:proofErr w:type="spellStart"/>
-      <w:r>
-        <w:rPr>
-          <w:sz w:val="20"/>
-          <w:szCs w:val="20"/>
-        </w:rPr>
-        <w:t>T</w:t>
-      </w:r>
-      <w:r>
-        <w:rPr>
-          <w:sz w:val="20"/>
-          <w:szCs w:val="20"/>
-        </w:rPr>
-        <w:t>.</w:t>
-      </w:r>
-      <w:r>
-        <w:rPr>
-          <w:sz w:val="20"/>
-          <w:szCs w:val="20"/>
-        </w:rPr>
-        <w:t>Cioara</w:t>
-      </w:r>
-      <w:proofErr w:type="spellEnd"/>
-      <w:r>
-        <w:rPr>
-          <w:sz w:val="20"/>
-          <w:szCs w:val="20"/>
-        </w:rPr>
-        <w:t xml:space="preserve">, </w:t>
-      </w:r>
-      <w:proofErr w:type="spellStart"/>
-      <w:r>
-        <w:rPr>
-          <w:sz w:val="20"/>
-          <w:szCs w:val="20"/>
-        </w:rPr>
-        <w:t>I</w:t>
-      </w:r>
-      <w:r>
-        <w:rPr>
-          <w:sz w:val="20"/>
-          <w:szCs w:val="20"/>
-        </w:rPr>
-        <w:t>.</w:t>
-      </w:r>
-      <w:r>
-        <w:rPr>
-          <w:sz w:val="20"/>
-          <w:szCs w:val="20"/>
-        </w:rPr>
-        <w:t>Anghel</w:t>
-      </w:r>
-      <w:proofErr w:type="spellEnd"/>
-      <w:r>
-        <w:rPr>
-          <w:sz w:val="20"/>
-          <w:szCs w:val="20"/>
-        </w:rPr>
-        <w:t>, M</w:t>
-      </w:r>
-      <w:r>
-        <w:rPr>
-          <w:sz w:val="20"/>
-          <w:szCs w:val="20"/>
-        </w:rPr>
-        <w:t>.</w:t>
-      </w:r>
-      <w:r>
-        <w:rPr>
-          <w:sz w:val="20"/>
-          <w:szCs w:val="20"/>
-        </w:rPr>
-        <w:t xml:space="preserve"> </w:t>
-      </w:r>
-      <w:proofErr w:type="spellStart"/>
-      <w:proofErr w:type="gramStart"/>
-      <w:r>
-        <w:rPr>
-          <w:sz w:val="20"/>
-          <w:szCs w:val="20"/>
-        </w:rPr>
-        <w:t>Dinsoreanu</w:t>
-      </w:r>
-      <w:proofErr w:type="spellEnd"/>
-      <w:r>
-        <w:rPr>
-          <w:sz w:val="20"/>
-          <w:szCs w:val="20"/>
-        </w:rPr>
-        <w:t xml:space="preserve">  </w:t>
-      </w:r>
-      <w:r>
-        <w:rPr>
-          <w:sz w:val="20"/>
-          <w:szCs w:val="20"/>
-        </w:rPr>
-        <w:t>:</w:t>
-      </w:r>
-      <w:proofErr w:type="gramEnd"/>
-      <w:r>
-        <w:rPr>
-          <w:sz w:val="20"/>
-          <w:szCs w:val="20"/>
-        </w:rPr>
-        <w:t xml:space="preserve"> </w:t>
+        <w:t xml:space="preserve">: </w:t>
       </w:r>
       <w:r>
         <w:rPr>
@@ -8564,7 +8209,7 @@
         </w:rPr>
         <w:t xml:space="preserve">, </w:t>
       </w:r>
-      <w:hyperlink r:id="rId12" w:history="1">
+      <w:hyperlink r:id="rId14" w:history="1">
         <w:r>
           <w:rPr>
             <w:rStyle w:val="Hyperlink"/>
@@ -11718,7 +11363,6 @@
   <w:style w:type="character" w:default="1" w:styleId="DefaultParagraphFont">
     <w:name w:val="Default Paragraph Font"/>
     <w:uiPriority w:val="1"/>
-    <w:semiHidden/>
     <w:unhideWhenUsed/>
   </w:style>
   <w:style w:type="table" w:default="1" w:styleId="TableNormal">

--- a/Licenta.docx
+++ b/Licenta.docx
@@ -77,8 +77,37 @@
           <w:b/>
           <w:color w:val="C00000"/>
         </w:rPr>
-        <w:t>De introdus in acronime</w:t>
-      </w:r>
+        <w:t xml:space="preserve">De </w:t>
+      </w:r>
+      <w:proofErr w:type="spellStart"/>
+      <w:r>
+        <w:rPr>
+          <w:rFonts w:cs="Times New Roman"/>
+          <w:b/>
+          <w:color w:val="C00000"/>
+        </w:rPr>
+        <w:t>introdus</w:t>
+      </w:r>
+      <w:proofErr w:type="spellEnd"/>
+      <w:r>
+        <w:rPr>
+          <w:rFonts w:cs="Times New Roman"/>
+          <w:b/>
+          <w:color w:val="C00000"/>
+        </w:rPr>
+        <w:t xml:space="preserve"> in </w:t>
+      </w:r>
+      <w:proofErr w:type="spellStart"/>
+      <w:r>
+        <w:rPr>
+          <w:rFonts w:cs="Times New Roman"/>
+          <w:b/>
+          <w:color w:val="C00000"/>
+        </w:rPr>
+        <w:t>acronime</w:t>
+      </w:r>
+      <w:proofErr w:type="spellEnd"/>
+      <w:proofErr w:type="gramStart"/>
       <w:r>
         <w:rPr>
           <w:rFonts w:cs="Times New Roman"/>
@@ -90,7 +119,14 @@
         <w:rPr>
           <w:rFonts w:cs="Times New Roman"/>
         </w:rPr>
-        <w:t xml:space="preserve"> , about 1.5 % of total U.S electricity consumption and for a cost of $4.5 billion[3].</w:t>
+        <w:t xml:space="preserve"> ,</w:t>
+      </w:r>
+      <w:proofErr w:type="gramEnd"/>
+      <w:r>
+        <w:rPr>
+          <w:rFonts w:cs="Times New Roman"/>
+        </w:rPr>
+        <w:t xml:space="preserve"> about 1.5 % of total U.S electricity consumption and for a cost of $4.5 billion[3].</w:t>
       </w:r>
     </w:p>
     <w:p>
@@ -398,8 +434,13 @@
         <w:t xml:space="preserve">of </w:t>
       </w:r>
       <w:r>
-        <w:t>negotiating between QoS and Power Consumption.</w:t>
-      </w:r>
+        <w:t xml:space="preserve">negotiating between QoS and Power </w:t>
+      </w:r>
+      <w:proofErr w:type="gramStart"/>
+      <w:r>
+        <w:t>Consumption.</w:t>
+      </w:r>
+      <w:proofErr w:type="gramEnd"/>
       <w:r>
         <w:t xml:space="preserve"> There</w:t>
       </w:r>
@@ -730,8 +771,36 @@
           <w:b/>
           <w:color w:val="C00000"/>
         </w:rPr>
-        <w:t>!!! De pus in lista de achronimes</w:t>
-      </w:r>
+        <w:t xml:space="preserve">!!! De pus in </w:t>
+      </w:r>
+      <w:proofErr w:type="spellStart"/>
+      <w:r>
+        <w:rPr>
+          <w:rStyle w:val="apple-style-span"/>
+          <w:b/>
+          <w:color w:val="C00000"/>
+        </w:rPr>
+        <w:t>lista</w:t>
+      </w:r>
+      <w:proofErr w:type="spellEnd"/>
+      <w:r>
+        <w:rPr>
+          <w:rStyle w:val="apple-style-span"/>
+          <w:b/>
+          <w:color w:val="C00000"/>
+        </w:rPr>
+        <w:t xml:space="preserve"> de </w:t>
+      </w:r>
+      <w:proofErr w:type="spellStart"/>
+      <w:r>
+        <w:rPr>
+          <w:rStyle w:val="apple-style-span"/>
+          <w:b/>
+          <w:color w:val="C00000"/>
+        </w:rPr>
+        <w:t>achronimes</w:t>
+      </w:r>
+      <w:proofErr w:type="spellEnd"/>
       <w:r>
         <w:rPr>
           <w:rStyle w:val="apple-style-span"/>
@@ -842,16 +911,62 @@
           <w:b/>
           <w:color w:val="C00000"/>
         </w:rPr>
-        <w:t>De modificat daca nu I accepta</w:t>
-      </w:r>
+        <w:t xml:space="preserve">De </w:t>
+      </w:r>
+      <w:proofErr w:type="spellStart"/>
       <w:r>
         <w:rPr>
           <w:rStyle w:val="apple-style-span"/>
           <w:b/>
+          <w:color w:val="C00000"/>
+        </w:rPr>
+        <w:t>modificat</w:t>
+      </w:r>
+      <w:proofErr w:type="spellEnd"/>
+      <w:r>
+        <w:rPr>
+          <w:rStyle w:val="apple-style-span"/>
+          <w:b/>
+          <w:color w:val="C00000"/>
+        </w:rPr>
+        <w:t xml:space="preserve"> </w:t>
+      </w:r>
+      <w:proofErr w:type="spellStart"/>
+      <w:r>
+        <w:rPr>
+          <w:rStyle w:val="apple-style-span"/>
+          <w:b/>
+          <w:color w:val="C00000"/>
+        </w:rPr>
+        <w:t>daca</w:t>
+      </w:r>
+      <w:proofErr w:type="spellEnd"/>
+      <w:r>
+        <w:rPr>
+          <w:rStyle w:val="apple-style-span"/>
+          <w:b/>
+          <w:color w:val="C00000"/>
+        </w:rPr>
+        <w:t xml:space="preserve"> nu I </w:t>
+      </w:r>
+      <w:proofErr w:type="spellStart"/>
+      <w:r>
+        <w:rPr>
+          <w:rStyle w:val="apple-style-span"/>
+          <w:b/>
+          <w:color w:val="C00000"/>
+        </w:rPr>
+        <w:t>accepta</w:t>
+      </w:r>
+      <w:r>
+        <w:rPr>
+          <w:rStyle w:val="apple-style-span"/>
+          <w:b/>
           <w:color w:val="000000"/>
         </w:rPr>
         <w:t>t</w:t>
       </w:r>
+      <w:proofErr w:type="spellEnd"/>
       <w:r>
         <w:rPr>
           <w:rStyle w:val="apple-style-span"/>
@@ -1064,8 +1179,17 @@
           <w:b/>
           <w:color w:val="FF0000"/>
         </w:rPr>
-        <w:t>Self-* systems – de completat</w:t>
-      </w:r>
+        <w:t xml:space="preserve">Self-* systems – de </w:t>
+      </w:r>
+      <w:proofErr w:type="spellStart"/>
+      <w:r>
+        <w:rPr>
+          <w:b/>
+          <w:color w:val="FF0000"/>
+        </w:rPr>
+        <w:t>completat</w:t>
+      </w:r>
+      <w:proofErr w:type="spellEnd"/>
     </w:p>
     <w:p>
       <w:pPr>
@@ -1845,13 +1969,21 @@
         <w:t xml:space="preserve"> are </w:t>
       </w:r>
       <w:r>
-        <w:t>the state of the art mechanism for knowledge representation. A</w:t>
+        <w:t xml:space="preserve">the state of the art mechanism for knowledge representation. </w:t>
+      </w:r>
+      <w:proofErr w:type="gramStart"/>
+      <w:r>
+        <w:t>A</w:t>
       </w:r>
       <w:r>
         <w:t>n</w:t>
       </w:r>
       <w:r>
-        <w:t xml:space="preserve"> ontology can be defined as a set of concepts from a particular domain together with the relationships between those concepts.</w:t>
+        <w:t xml:space="preserve"> ontology</w:t>
+      </w:r>
+      <w:proofErr w:type="gramEnd"/>
+      <w:r>
+        <w:t xml:space="preserve"> can be defined as a set of concepts from a particular domain together with the relationships between those concepts.</w:t>
       </w:r>
       <w:r>
         <w:t xml:space="preserve"> These concepts are grouped in categ</w:t>
@@ -2113,7 +2245,15 @@
         <w:t xml:space="preserve"> usage of </w:t>
       </w:r>
       <w:r>
-        <w:t>resources [3][4]</w:t>
+        <w:t>resources [3</w:t>
+      </w:r>
+      <w:proofErr w:type="gramStart"/>
+      <w:r>
+        <w:t>][</w:t>
+      </w:r>
+      <w:proofErr w:type="gramEnd"/>
+      <w:r>
+        <w:t>4]</w:t>
       </w:r>
       <w:r>
         <w:t>.</w:t>
@@ -2224,24 +2364,51 @@
                     <w:pStyle w:val="Caption"/>
                     <w:rPr>
                       <w:noProof/>
+                      <w:color w:val="auto"/>
                     </w:rPr>
                   </w:pPr>
                   <w:r>
+                    <w:rPr>
+                      <w:color w:val="auto"/>
+                    </w:rPr>
                     <w:t xml:space="preserve">Figure </w:t>
                   </w:r>
-                  <w:fldSimple w:instr=" SEQ Figure \* ARABIC ">
-                    <w:r>
-                      <w:rPr>
-                        <w:noProof/>
-                      </w:rPr>
-                      <w:t>1</w:t>
-                    </w:r>
-                  </w:fldSimple>
                   <w:r>
-                    <w:t>:</w:t>
+                    <w:rPr>
+                      <w:color w:val="auto"/>
+                    </w:rPr>
+                    <w:fldChar w:fldCharType="begin"/>
                   </w:r>
                   <w:r>
-                    <w:t xml:space="preserve"> Server Consolidation trough Virtualization</w:t>
+                    <w:rPr>
+                      <w:color w:val="auto"/>
+                    </w:rPr>
+                    <w:instrText xml:space="preserve"> SEQ Figure \* ARABIC </w:instrText>
+                  </w:r>
+                  <w:r>
+                    <w:rPr>
+                      <w:color w:val="auto"/>
+                    </w:rPr>
+                    <w:fldChar w:fldCharType="separate"/>
+                  </w:r>
+                  <w:r>
+                    <w:rPr>
+                      <w:noProof/>
+                      <w:color w:val="auto"/>
+                    </w:rPr>
+                    <w:t>1</w:t>
+                  </w:r>
+                  <w:r>
+                    <w:rPr>
+                      <w:color w:val="auto"/>
+                    </w:rPr>
+                    <w:fldChar w:fldCharType="end"/>
+                  </w:r>
+                  <w:r>
+                    <w:rPr>
+                      <w:color w:val="auto"/>
+                    </w:rPr>
+                    <w:t>: Server Consolidation trough Virtualization</w:t>
                   </w:r>
                 </w:p>
               </w:txbxContent>
@@ -2606,7 +2773,15 @@
         <w:t xml:space="preserve"> which presents a negotiation method which searches for envy-free states. </w:t>
       </w:r>
       <w:r>
-        <w:t xml:space="preserve">[12] fits in the second category,  searching </w:t>
+        <w:t xml:space="preserve">[12] </w:t>
+      </w:r>
+      <w:proofErr w:type="gramStart"/>
+      <w:r>
+        <w:t>fits</w:t>
+      </w:r>
+      <w:proofErr w:type="gramEnd"/>
+      <w:r>
+        <w:t xml:space="preserve"> in the second category,  searching </w:t>
       </w:r>
       <w:r>
         <w:t>for joint gains as negotiation result.</w:t>
@@ -2626,8 +2801,13 @@
       <w:r>
         <w:t xml:space="preserve">which </w:t>
       </w:r>
-      <w:r>
-        <w:t>describes a</w:t>
+      <w:proofErr w:type="gramStart"/>
+      <w:r>
+        <w:t>describes</w:t>
+      </w:r>
+      <w:proofErr w:type="gramEnd"/>
+      <w:r>
+        <w:t xml:space="preserve"> a</w:t>
       </w:r>
       <w:r>
         <w:t xml:space="preserve"> Nash bargaining solution involving multiple interdependent issues, as encountered in many real-world scenarios.</w:t>
@@ -2745,7 +2925,15 @@
         <w:t xml:space="preserve"> </w:t>
       </w:r>
       <w:r>
-        <w:t xml:space="preserve">[17] further develops dynamic load management by introducing </w:t>
+        <w:t xml:space="preserve">[17] </w:t>
+      </w:r>
+      <w:proofErr w:type="gramStart"/>
+      <w:r>
+        <w:t>further</w:t>
+      </w:r>
+      <w:proofErr w:type="gramEnd"/>
+      <w:r>
+        <w:t xml:space="preserve"> develops dynamic load management by introducing </w:t>
       </w:r>
       <w:r>
         <w:t>look ahead</w:t>
@@ -3722,25 +3910,57 @@
         </w:rPr>
         <w:t xml:space="preserve">De </w:t>
       </w:r>
+      <w:proofErr w:type="spellStart"/>
       <w:r>
         <w:rPr>
           <w:color w:val="FF0000"/>
         </w:rPr>
-        <w:t>inserat descrierea capitolului</w:t>
-      </w:r>
-    </w:p>
-    <w:p>
-      <w:pPr>
+        <w:t>inserat</w:t>
+      </w:r>
+      <w:proofErr w:type="spellEnd"/>
+      <w:r>
         <w:rPr>
           <w:color w:val="FF0000"/>
         </w:rPr>
-      </w:pPr>
+        <w:t xml:space="preserve"> </w:t>
+      </w:r>
+      <w:proofErr w:type="spellStart"/>
       <w:r>
         <w:rPr>
           <w:color w:val="FF0000"/>
         </w:rPr>
+        <w:t>descrierea</w:t>
+      </w:r>
+      <w:proofErr w:type="spellEnd"/>
+      <w:r>
+        <w:rPr>
+          <w:color w:val="FF0000"/>
+        </w:rPr>
+        <w:t xml:space="preserve"> </w:t>
+      </w:r>
+      <w:proofErr w:type="spellStart"/>
+      <w:r>
+        <w:rPr>
+          <w:color w:val="FF0000"/>
+        </w:rPr>
+        <w:t>capitolului</w:t>
+      </w:r>
+      <w:proofErr w:type="spellEnd"/>
+    </w:p>
+    <w:p>
+      <w:pPr>
+        <w:rPr>
+          <w:color w:val="FF0000"/>
+        </w:rPr>
+      </w:pPr>
+      <w:proofErr w:type="gramStart"/>
+      <w:r>
+        <w:rPr>
+          <w:color w:val="FF0000"/>
+        </w:rPr>
         <w:t>CRED K ASTA LA PARTEA DE IMPLEMENTARE.</w:t>
       </w:r>
+      <w:proofErr w:type="gramEnd"/>
     </w:p>
     <w:p>
       <w:r>
@@ -3751,11 +3971,24 @@
         <w:t xml:space="preserve">effort </w:t>
       </w:r>
       <w:r>
-        <w:t>done by me and a colleague of mine, C</w:t>
-      </w:r>
-      <w:r>
-        <w:t>opil Gergiana</w:t>
-      </w:r>
+        <w:t xml:space="preserve">done by me and a colleague of mine, </w:t>
+      </w:r>
+      <w:proofErr w:type="spellStart"/>
+      <w:r>
+        <w:t>C</w:t>
+      </w:r>
+      <w:r>
+        <w:t>opil</w:t>
+      </w:r>
+      <w:proofErr w:type="spellEnd"/>
+      <w:r>
+        <w:t xml:space="preserve"> </w:t>
+      </w:r>
+      <w:proofErr w:type="spellStart"/>
+      <w:r>
+        <w:t>Gergiana</w:t>
+      </w:r>
+      <w:proofErr w:type="spellEnd"/>
       <w:r>
         <w:t xml:space="preserve"> in designing the system’s core, the </w:t>
       </w:r>
@@ -3951,7 +4184,15 @@
         <w:spacing w:before="200"/>
       </w:pPr>
       <w:r>
-        <w:t xml:space="preserve">The context model used by the self-adapting solution presented in this book is based on the RAP (Resources, Actors, Policies) model presented in [18]. </w:t>
+        <w:t xml:space="preserve">The context model used by the self-adapting solution presented in this book is based on the RAP (Resources, Actors, </w:t>
+      </w:r>
+      <w:proofErr w:type="gramStart"/>
+      <w:r>
+        <w:t>Policies</w:t>
+      </w:r>
+      <w:proofErr w:type="gramEnd"/>
+      <w:r>
+        <w:t xml:space="preserve">) model presented in [18]. </w:t>
       </w:r>
       <w:r>
         <w:t xml:space="preserve">This model was chosen because </w:t>
@@ -4277,11 +4518,21 @@
           <w:color w:val="FF0000"/>
         </w:rPr>
       </w:pPr>
+      <w:proofErr w:type="spellStart"/>
+      <w:proofErr w:type="gramStart"/>
       <w:r>
         <w:rPr>
           <w:color w:val="FF0000"/>
         </w:rPr>
-        <w:t>dDE PUS UNDEVA IN LISTA DE ECUATII SAU CEVA. SAU FIGURI&gt; NUSH</w:t>
+        <w:t>dDE</w:t>
+      </w:r>
+      <w:proofErr w:type="spellEnd"/>
+      <w:proofErr w:type="gramEnd"/>
+      <w:r>
+        <w:rPr>
+          <w:color w:val="FF0000"/>
+        </w:rPr>
+        <w:t xml:space="preserve"> PUS UNDEVA IN LISTA DE ECUATII SAU CEVA. SAU FIGURI&gt; NUSH</w:t>
       </w:r>
     </w:p>
     <w:p>
@@ -4340,7 +4591,15 @@
         <w:t xml:space="preserve"> </w:t>
       </w:r>
       <w:r>
-        <w:t>the weight of i-th policy</w:t>
+        <w:t xml:space="preserve">the weight of </w:t>
+      </w:r>
+      <w:proofErr w:type="spellStart"/>
+      <w:r>
+        <w:t>i-th</w:t>
+      </w:r>
+      <w:proofErr w:type="spellEnd"/>
+      <w:r>
+        <w:t xml:space="preserve"> policy</w:t>
       </w:r>
     </w:p>
     <w:p>
@@ -4390,8 +4649,13 @@
         <w:t xml:space="preserve"> </w:t>
       </w:r>
       <w:r>
-        <w:t>the importance of resource j in policy i</w:t>
-      </w:r>
+        <w:t xml:space="preserve">the importance of resource j in policy </w:t>
+      </w:r>
+      <w:proofErr w:type="spellStart"/>
+      <w:r>
+        <w:t>i</w:t>
+      </w:r>
+      <w:proofErr w:type="spellEnd"/>
     </w:p>
     <w:p>
       <w:pPr>
@@ -4452,7 +4716,15 @@
         <w:t>respects</w:t>
       </w:r>
       <w:r>
-        <w:t xml:space="preserve"> policy i. </w:t>
+        <w:t xml:space="preserve"> policy </w:t>
+      </w:r>
+      <w:proofErr w:type="spellStart"/>
+      <w:r>
+        <w:t>i</w:t>
+      </w:r>
+      <w:proofErr w:type="spellEnd"/>
+      <w:r>
+        <w:t xml:space="preserve">. </w:t>
       </w:r>
     </w:p>
     <w:p>
@@ -4612,7 +4884,77 @@
         </m:sSub>
       </m:oMath>
       <w:r>
-        <w:t xml:space="preserve"> triggers a change in </w:t>
+        <w:t xml:space="preserve"> triggers a change </w:t>
+      </w:r>
+      <w:proofErr w:type="gramStart"/>
+      <w:r>
+        <w:t xml:space="preserve">in </w:t>
+      </w:r>
+      <m:oMath>
+        <w:proofErr w:type="gramEnd"/>
+        <m:sSub>
+          <m:sSubPr>
+            <m:ctrlPr>
+              <w:rPr>
+                <w:rFonts w:ascii="Cambria Math" w:hAnsi="Cambria Math"/>
+                <w:i/>
+              </w:rPr>
+            </m:ctrlPr>
+          </m:sSubPr>
+          <m:e>
+            <m:r>
+              <w:rPr>
+                <w:rFonts w:ascii="Cambria Math" w:hAnsi="Cambria Math"/>
+              </w:rPr>
+              <m:t>R</m:t>
+            </m:r>
+          </m:e>
+          <m:sub>
+            <m:r>
+              <w:rPr>
+                <w:rFonts w:ascii="Cambria Math" w:hAnsi="Cambria Math"/>
+              </w:rPr>
+              <m:t>2</m:t>
+            </m:r>
+          </m:sub>
+        </m:sSub>
+      </m:oMath>
+      <w:r>
+        <w:t xml:space="preserve">’s value. </w:t>
+      </w:r>
+      <w:r>
+        <w:t xml:space="preserve">Indirect dependency between two resources </w:t>
+      </w:r>
+      <m:oMath>
+        <m:sSub>
+          <m:sSubPr>
+            <m:ctrlPr>
+              <w:rPr>
+                <w:rFonts w:ascii="Cambria Math" w:hAnsi="Cambria Math"/>
+                <w:i/>
+              </w:rPr>
+            </m:ctrlPr>
+          </m:sSubPr>
+          <m:e>
+            <m:r>
+              <w:rPr>
+                <w:rFonts w:ascii="Cambria Math" w:hAnsi="Cambria Math"/>
+              </w:rPr>
+              <m:t>R</m:t>
+            </m:r>
+          </m:e>
+          <m:sub>
+            <m:r>
+              <w:rPr>
+                <w:rFonts w:ascii="Cambria Math" w:hAnsi="Cambria Math"/>
+              </w:rPr>
+              <m:t>1</m:t>
+            </m:r>
+          </m:sub>
+        </m:sSub>
+      </m:oMath>
+      <w:r>
+        <w:t xml:space="preserve"> and </w:t>
       </w:r>
       <m:oMath>
         <m:sSub>
@@ -4643,74 +4985,14 @@
         </m:sSub>
       </m:oMath>
       <w:r>
-        <w:t xml:space="preserve">’s value. </w:t>
-      </w:r>
-      <w:r>
-        <w:t xml:space="preserve">Indirect dependency between two resources </w:t>
+        <w:t xml:space="preserve"> occurs when a change </w:t>
+      </w:r>
+      <w:proofErr w:type="gramStart"/>
+      <w:r>
+        <w:t xml:space="preserve">in </w:t>
       </w:r>
       <m:oMath>
-        <m:sSub>
-          <m:sSubPr>
-            <m:ctrlPr>
-              <w:rPr>
-                <w:rFonts w:ascii="Cambria Math" w:hAnsi="Cambria Math"/>
-                <w:i/>
-              </w:rPr>
-            </m:ctrlPr>
-          </m:sSubPr>
-          <m:e>
-            <m:r>
-              <w:rPr>
-                <w:rFonts w:ascii="Cambria Math" w:hAnsi="Cambria Math"/>
-              </w:rPr>
-              <m:t>R</m:t>
-            </m:r>
-          </m:e>
-          <m:sub>
-            <m:r>
-              <w:rPr>
-                <w:rFonts w:ascii="Cambria Math" w:hAnsi="Cambria Math"/>
-              </w:rPr>
-              <m:t>1</m:t>
-            </m:r>
-          </m:sub>
-        </m:sSub>
-      </m:oMath>
-      <w:r>
-        <w:t xml:space="preserve"> and </w:t>
-      </w:r>
-      <m:oMath>
-        <m:sSub>
-          <m:sSubPr>
-            <m:ctrlPr>
-              <w:rPr>
-                <w:rFonts w:ascii="Cambria Math" w:hAnsi="Cambria Math"/>
-                <w:i/>
-              </w:rPr>
-            </m:ctrlPr>
-          </m:sSubPr>
-          <m:e>
-            <m:r>
-              <w:rPr>
-                <w:rFonts w:ascii="Cambria Math" w:hAnsi="Cambria Math"/>
-              </w:rPr>
-              <m:t>R</m:t>
-            </m:r>
-          </m:e>
-          <m:sub>
-            <m:r>
-              <w:rPr>
-                <w:rFonts w:ascii="Cambria Math" w:hAnsi="Cambria Math"/>
-              </w:rPr>
-              <m:t>2</m:t>
-            </m:r>
-          </m:sub>
-        </m:sSub>
-      </m:oMath>
-      <w:r>
-        <w:t xml:space="preserve"> occurs when a change in </w:t>
-      </w:r>
-      <m:oMath>
+        <w:proofErr w:type="gramEnd"/>
         <m:sSub>
           <m:sSubPr>
             <m:ctrlPr>
@@ -5338,6 +5620,9 @@
         <w:jc w:val="center"/>
       </w:pPr>
       <w:r>
+        <w:rPr>
+          <w:noProof/>
+        </w:rPr>
         <w:lastRenderedPageBreak/>
         <w:drawing>
           <wp:inline distT="0" distB="0" distL="0" distR="0">
@@ -6925,6 +7210,482 @@
     </w:p>
     <w:p>
       <w:pPr>
+        <w:ind w:firstLine="720"/>
+      </w:pPr>
+      <w:r>
+        <w:t>The desired context states are described using policies.</w:t>
+      </w:r>
+      <w:r>
+        <w:t xml:space="preserve"> </w:t>
+      </w:r>
+      <w:r>
+        <w:t xml:space="preserve">Based on </w:t>
+      </w:r>
+      <w:r>
+        <w:t>these policies</w:t>
+      </w:r>
+      <w:r>
+        <w:t xml:space="preserve"> the algorithm computes the entropy value for the current context state. </w:t>
+      </w:r>
+      <w:r>
+        <w:t xml:space="preserve">If the entropy value is above 0 </w:t>
+      </w:r>
+      <w:r>
+        <w:t>(or</w:t>
+      </w:r>
+      <w:r>
+        <w:t xml:space="preserve"> above a user-defined threshold) </w:t>
+      </w:r>
+      <w:r>
+        <w:t xml:space="preserve">the search for the repairing sequence of actions is triggered. </w:t>
+      </w:r>
+      <w:r>
+        <w:t xml:space="preserve">For each broken policy, the algorithm takes each broken resource and </w:t>
+      </w:r>
+      <w:r>
+        <w:t>tries to change its value in an acceptable one by executing</w:t>
+      </w:r>
+      <w:r>
+        <w:t xml:space="preserve"> actions on associated actuators</w:t>
+      </w:r>
+      <w:r>
+        <w:t>.</w:t>
+      </w:r>
+      <w:r>
+        <w:t xml:space="preserve">  Each associated action executed is simulated</w:t>
+      </w:r>
+      <w:r>
+        <w:t xml:space="preserve">, </w:t>
+      </w:r>
+      <w:r>
+        <w:t>the resulting state’s entropy is co</w:t>
+      </w:r>
+      <w:r>
+        <w:t>mputed</w:t>
+      </w:r>
+      <w:r>
+        <w:t xml:space="preserve"> and the state is placed in the states priority queue, sorted by entropy.</w:t>
+      </w:r>
+      <w:r>
+        <w:t xml:space="preserve"> The next state to be expanded is the top of the queue, which holds the best state found so far.</w:t>
+      </w:r>
+    </w:p>
+    <w:p>
+      <w:pPr>
+        <w:keepNext/>
+        <w:jc w:val="center"/>
+      </w:pPr>
+      <w:r>
+        <w:rPr>
+          <w:noProof/>
+        </w:rPr>
+        <w:lastRenderedPageBreak/>
+        <w:drawing>
+          <wp:inline distT="0" distB="0" distL="0" distR="0">
+            <wp:extent cx="5403850" cy="3223953"/>
+            <wp:effectExtent l="19050" t="19050" r="25400" b="14547"/>
+            <wp:docPr id="11" name="Picture 2"/>
+            <wp:cNvGraphicFramePr>
+              <a:graphicFrameLocks xmlns:a="http://schemas.openxmlformats.org/drawingml/2006/main" noChangeAspect="1"/>
+            </wp:cNvGraphicFramePr>
+            <a:graphic xmlns:a="http://schemas.openxmlformats.org/drawingml/2006/main">
+              <a:graphicData uri="http://schemas.openxmlformats.org/drawingml/2006/picture">
+                <pic:pic xmlns:pic="http://schemas.openxmlformats.org/drawingml/2006/picture">
+                  <pic:nvPicPr>
+                    <pic:cNvPr id="0" name="Picture 2"/>
+                    <pic:cNvPicPr>
+                      <a:picLocks noChangeAspect="1" noChangeArrowheads="1"/>
+                    </pic:cNvPicPr>
+                  </pic:nvPicPr>
+                  <pic:blipFill>
+                    <a:blip r:embed="rId9"/>
+                    <a:srcRect/>
+                    <a:stretch>
+                      <a:fillRect/>
+                    </a:stretch>
+                  </pic:blipFill>
+                  <pic:spPr bwMode="auto">
+                    <a:xfrm>
+                      <a:off x="0" y="0"/>
+                      <a:ext cx="5403850" cy="3223953"/>
+                    </a:xfrm>
+                    <a:prstGeom prst="rect">
+                      <a:avLst/>
+                    </a:prstGeom>
+                    <a:noFill/>
+                    <a:ln w="9525">
+                      <a:solidFill>
+                        <a:schemeClr val="tx1"/>
+                      </a:solidFill>
+                      <a:miter lim="800000"/>
+                      <a:headEnd/>
+                      <a:tailEnd/>
+                    </a:ln>
+                  </pic:spPr>
+                </pic:pic>
+              </a:graphicData>
+            </a:graphic>
+          </wp:inline>
+        </w:drawing>
+      </w:r>
+    </w:p>
+    <w:p>
+      <w:pPr>
+        <w:pStyle w:val="Caption"/>
+        <w:jc w:val="center"/>
+        <w:rPr>
+          <w:b w:val="0"/>
+          <w:color w:val="FF0000"/>
+        </w:rPr>
+      </w:pPr>
+      <w:r>
+        <w:rPr>
+          <w:color w:val="auto"/>
+        </w:rPr>
+        <w:t xml:space="preserve">Figure </w:t>
+      </w:r>
+      <w:r>
+        <w:rPr>
+          <w:color w:val="auto"/>
+        </w:rPr>
+        <w:fldChar w:fldCharType="begin"/>
+      </w:r>
+      <w:r>
+        <w:rPr>
+          <w:color w:val="auto"/>
+        </w:rPr>
+        <w:instrText xml:space="preserve"> SEQ Figure \* ARABIC </w:instrText>
+      </w:r>
+      <w:r>
+        <w:rPr>
+          <w:color w:val="auto"/>
+        </w:rPr>
+        <w:fldChar w:fldCharType="separate"/>
+      </w:r>
+      <w:r>
+        <w:rPr>
+          <w:noProof/>
+          <w:color w:val="auto"/>
+        </w:rPr>
+        <w:t>4</w:t>
+      </w:r>
+      <w:r>
+        <w:rPr>
+          <w:color w:val="auto"/>
+        </w:rPr>
+        <w:fldChar w:fldCharType="end"/>
+      </w:r>
+      <w:r>
+        <w:rPr>
+          <w:color w:val="auto"/>
+        </w:rPr>
+        <w:t xml:space="preserve">: Reinforcement </w:t>
+      </w:r>
+      <w:r>
+        <w:rPr>
+          <w:color w:val="auto"/>
+        </w:rPr>
+        <w:t>Learning</w:t>
+      </w:r>
+      <w:r>
+        <w:rPr>
+          <w:color w:val="auto"/>
+        </w:rPr>
+        <w:t xml:space="preserve"> Algorithm</w:t>
+      </w:r>
+      <w:r>
+        <w:t xml:space="preserve"> </w:t>
+      </w:r>
+      <w:r>
+        <w:rPr>
+          <w:b w:val="0"/>
+          <w:color w:val="FF0000"/>
+        </w:rPr>
+        <w:t xml:space="preserve">DE REFACUT EVENTUAL PSEUDOCODU </w:t>
+      </w:r>
+    </w:p>
+    <w:p>
+      <w:pPr>
+        <w:ind w:firstLine="720"/>
+      </w:pPr>
+      <w:r>
+        <w:t xml:space="preserve">Due to the generality of the reinforcement learning approach, the previously described algorithm can be applied easily both to a self-healing smart </w:t>
+      </w:r>
+      <w:r>
+        <w:t>environment</w:t>
+      </w:r>
+      <w:r>
+        <w:t xml:space="preserve"> and to a self-adapting datacenter. </w:t>
+      </w:r>
+    </w:p>
+    <w:p>
+      <w:pPr>
+        <w:keepNext/>
+      </w:pPr>
+      <w:r>
+        <w:rPr>
+          <w:noProof/>
+        </w:rPr>
+        <w:drawing>
+          <wp:inline distT="0" distB="0" distL="0" distR="0">
+            <wp:extent cx="5889034" cy="2370467"/>
+            <wp:effectExtent l="19050" t="19050" r="16466" b="10783"/>
+            <wp:docPr id="3" name="Picture 1" descr="J:\cercetare\imaginini licenta\g3106.png"/>
+            <wp:cNvGraphicFramePr>
+              <a:graphicFrameLocks xmlns:a="http://schemas.openxmlformats.org/drawingml/2006/main" noChangeAspect="1"/>
+            </wp:cNvGraphicFramePr>
+            <a:graphic xmlns:a="http://schemas.openxmlformats.org/drawingml/2006/main">
+              <a:graphicData uri="http://schemas.openxmlformats.org/drawingml/2006/picture">
+                <pic:pic xmlns:pic="http://schemas.openxmlformats.org/drawingml/2006/picture">
+                  <pic:nvPicPr>
+                    <pic:cNvPr id="0" name="Picture 1" descr="J:\cercetare\imaginini licenta\g3106.png"/>
+                    <pic:cNvPicPr>
+                      <a:picLocks noChangeAspect="1" noChangeArrowheads="1"/>
+                    </pic:cNvPicPr>
+                  </pic:nvPicPr>
+                  <pic:blipFill>
+                    <a:blip r:embed="rId10"/>
+                    <a:srcRect/>
+                    <a:stretch>
+                      <a:fillRect/>
+                    </a:stretch>
+                  </pic:blipFill>
+                  <pic:spPr bwMode="auto">
+                    <a:xfrm>
+                      <a:off x="0" y="0"/>
+                      <a:ext cx="5889034" cy="2370467"/>
+                    </a:xfrm>
+                    <a:prstGeom prst="rect">
+                      <a:avLst/>
+                    </a:prstGeom>
+                    <a:noFill/>
+                    <a:ln w="9525">
+                      <a:solidFill>
+                        <a:schemeClr val="tx1"/>
+                      </a:solidFill>
+                      <a:miter lim="800000"/>
+                      <a:headEnd/>
+                      <a:tailEnd/>
+                    </a:ln>
+                  </pic:spPr>
+                </pic:pic>
+              </a:graphicData>
+            </a:graphic>
+          </wp:inline>
+        </w:drawing>
+      </w:r>
+    </w:p>
+    <w:p>
+      <w:pPr>
+        <w:pStyle w:val="Caption"/>
+        <w:jc w:val="center"/>
+        <w:rPr>
+          <w:color w:val="auto"/>
+        </w:rPr>
+      </w:pPr>
+      <w:r>
+        <w:rPr>
+          <w:color w:val="auto"/>
+        </w:rPr>
+        <w:t xml:space="preserve">Figure </w:t>
+      </w:r>
+      <w:r>
+        <w:rPr>
+          <w:color w:val="auto"/>
+        </w:rPr>
+        <w:fldChar w:fldCharType="begin"/>
+      </w:r>
+      <w:r>
+        <w:rPr>
+          <w:color w:val="auto"/>
+        </w:rPr>
+        <w:instrText xml:space="preserve"> SEQ Figure \* ARABIC </w:instrText>
+      </w:r>
+      <w:r>
+        <w:rPr>
+          <w:color w:val="auto"/>
+        </w:rPr>
+        <w:fldChar w:fldCharType="separate"/>
+      </w:r>
+      <w:r>
+        <w:rPr>
+          <w:noProof/>
+          <w:color w:val="auto"/>
+        </w:rPr>
+        <w:t>5</w:t>
+      </w:r>
+      <w:r>
+        <w:rPr>
+          <w:color w:val="auto"/>
+        </w:rPr>
+        <w:fldChar w:fldCharType="end"/>
+      </w:r>
+      <w:r>
+        <w:rPr>
+          <w:color w:val="auto"/>
+        </w:rPr>
+        <w:t xml:space="preserve">: </w:t>
+      </w:r>
+      <w:r>
+        <w:rPr>
+          <w:color w:val="auto"/>
+        </w:rPr>
+        <w:t xml:space="preserve">Self-Healing system </w:t>
+      </w:r>
+      <w:r>
+        <w:rPr>
+          <w:color w:val="auto"/>
+        </w:rPr>
+        <w:t>Reinforcement Learning Process</w:t>
+      </w:r>
+    </w:p>
+    <w:p>
+      <w:pPr>
+        <w:ind w:firstLine="720"/>
+      </w:pPr>
+      <w:r>
+        <w:t xml:space="preserve">Due to the real-time performance required from real world datacenters, </w:t>
+      </w:r>
+      <w:r>
+        <w:t xml:space="preserve">in the datacenter version the algorithm </w:t>
+      </w:r>
+      <w:r>
+        <w:t>can be stopped at any given moment in time and the best action sequence found so far is used.</w:t>
+      </w:r>
+      <w:r>
+        <w:t xml:space="preserve"> This enables the system to stop searching for</w:t>
+      </w:r>
+      <w:r>
+        <w:t xml:space="preserve"> the perfect</w:t>
+      </w:r>
+      <w:r>
+        <w:t xml:space="preserve"> solution if </w:t>
+      </w:r>
+      <w:r>
+        <w:t>a certain time period has passed and just use the best that was found so far.</w:t>
+      </w:r>
+    </w:p>
+    <w:p>
+      <w:pPr>
+        <w:keepNext/>
+        <w:jc w:val="center"/>
+      </w:pPr>
+      <w:r>
+        <w:lastRenderedPageBreak/>
+        <w:drawing>
+          <wp:inline distT="0" distB="0" distL="0" distR="0">
+            <wp:extent cx="5605372" cy="3945009"/>
+            <wp:effectExtent l="19050" t="19050" r="14378" b="17391"/>
+            <wp:docPr id="13" name="Picture 9" descr="RL.png"/>
+            <wp:cNvGraphicFramePr/>
+            <a:graphic xmlns:a="http://schemas.openxmlformats.org/drawingml/2006/main">
+              <a:graphicData uri="http://schemas.openxmlformats.org/drawingml/2006/picture">
+                <pic:pic xmlns:pic="http://schemas.openxmlformats.org/drawingml/2006/picture">
+                  <pic:nvPicPr>
+                    <pic:cNvPr id="3" name="Picture 2" descr="RL.png"/>
+                    <pic:cNvPicPr>
+                      <a:picLocks noChangeAspect="1"/>
+                    </pic:cNvPicPr>
+                  </pic:nvPicPr>
+                  <pic:blipFill>
+                    <a:blip r:embed="rId11" cstate="print"/>
+                    <a:stretch>
+                      <a:fillRect/>
+                    </a:stretch>
+                  </pic:blipFill>
+                  <pic:spPr>
+                    <a:xfrm>
+                      <a:off x="0" y="0"/>
+                      <a:ext cx="5606541" cy="3945832"/>
+                    </a:xfrm>
+                    <a:prstGeom prst="rect">
+                      <a:avLst/>
+                    </a:prstGeom>
+                    <a:ln>
+                      <a:solidFill>
+                        <a:schemeClr val="tx1"/>
+                      </a:solidFill>
+                    </a:ln>
+                  </pic:spPr>
+                </pic:pic>
+              </a:graphicData>
+            </a:graphic>
+          </wp:inline>
+        </w:drawing>
+      </w:r>
+    </w:p>
+    <w:p>
+      <w:pPr>
+        <w:pStyle w:val="Caption"/>
+        <w:jc w:val="center"/>
+        <w:rPr>
+          <w:color w:val="auto"/>
+        </w:rPr>
+      </w:pPr>
+      <w:r>
+        <w:rPr>
+          <w:color w:val="auto"/>
+        </w:rPr>
+        <w:t xml:space="preserve">Figure </w:t>
+      </w:r>
+      <w:r>
+        <w:rPr>
+          <w:color w:val="auto"/>
+        </w:rPr>
+        <w:fldChar w:fldCharType="begin"/>
+      </w:r>
+      <w:r>
+        <w:rPr>
+          <w:color w:val="auto"/>
+        </w:rPr>
+        <w:instrText xml:space="preserve"> SEQ Figure \* ARABIC </w:instrText>
+      </w:r>
+      <w:r>
+        <w:rPr>
+          <w:color w:val="auto"/>
+        </w:rPr>
+        <w:fldChar w:fldCharType="separate"/>
+      </w:r>
+      <w:r>
+        <w:rPr>
+          <w:noProof/>
+          <w:color w:val="auto"/>
+        </w:rPr>
+        <w:t>6</w:t>
+      </w:r>
+      <w:r>
+        <w:rPr>
+          <w:color w:val="auto"/>
+        </w:rPr>
+        <w:fldChar w:fldCharType="end"/>
+      </w:r>
+      <w:r>
+        <w:rPr>
+          <w:color w:val="auto"/>
+        </w:rPr>
+        <w:t xml:space="preserve">: </w:t>
+      </w:r>
+      <w:r>
+        <w:rPr>
+          <w:color w:val="auto"/>
+        </w:rPr>
+        <w:t xml:space="preserve">Datacenter </w:t>
+      </w:r>
+      <w:r>
+        <w:rPr>
+          <w:color w:val="auto"/>
+        </w:rPr>
+        <w:t>Reinforcement</w:t>
+      </w:r>
+      <w:r>
+        <w:rPr>
+          <w:color w:val="auto"/>
+        </w:rPr>
+        <w:t xml:space="preserve"> Learning Process </w:t>
+      </w:r>
+    </w:p>
+    <w:p>
+      <w:pPr>
         <w:pStyle w:val="Heading1"/>
         <w:numPr>
           <w:ilvl w:val="0"/>
@@ -6995,6 +7756,7 @@
         <w:rPr>
           <w:rFonts w:cs="Times New Roman"/>
         </w:rPr>
+        <w:lastRenderedPageBreak/>
         <w:t>[</w:t>
       </w:r>
       <w:r>
@@ -7031,7 +7793,23 @@
           <w:rStyle w:val="Strong"/>
           <w:rFonts w:cs="Times New Roman"/>
         </w:rPr>
-        <w:t xml:space="preserve"> Active Management of Energy in IT Service centres: </w:t>
+        <w:t xml:space="preserve"> Active Management of Energy in IT Service </w:t>
+      </w:r>
+      <w:proofErr w:type="spellStart"/>
+      <w:r>
+        <w:rPr>
+          <w:rStyle w:val="Strong"/>
+          <w:rFonts w:cs="Times New Roman"/>
+        </w:rPr>
+        <w:t>centres</w:t>
+      </w:r>
+      <w:proofErr w:type="spellEnd"/>
+      <w:r>
+        <w:rPr>
+          <w:rStyle w:val="Strong"/>
+          <w:rFonts w:cs="Times New Roman"/>
+        </w:rPr>
+        <w:t xml:space="preserve">: </w:t>
       </w:r>
       <w:r>
         <w:rPr>
@@ -7045,34 +7823,53 @@
           <w:rStyle w:val="apple-style-span"/>
           <w:rFonts w:cs="Times New Roman"/>
         </w:rPr>
-        <w:t xml:space="preserve"> Computing Center Stuttgart (HLRS), </w:t>
-      </w:r>
-      <w:r>
-        <w:rPr>
+        <w:t xml:space="preserve"> Computing Center Stuttgart (HLRS)</w:t>
+      </w:r>
+      <w:proofErr w:type="gramStart"/>
+      <w:r>
+        <w:rPr>
+          <w:rStyle w:val="apple-style-span"/>
           <w:rFonts w:cs="Times New Roman"/>
         </w:rPr>
+        <w:t xml:space="preserve">, </w:t>
+      </w:r>
+      <w:r>
+        <w:rPr>
+          <w:rFonts w:cs="Times New Roman"/>
+        </w:rPr>
         <w:t xml:space="preserve"> </w:t>
       </w:r>
-      <w:hyperlink r:id="rId9" w:history="1">
-        <w:r>
-          <w:rPr>
-            <w:rStyle w:val="Hyperlink"/>
-            <w:rFonts w:cs="Times New Roman"/>
-          </w:rPr>
-          <w:t>http://www.hlrs.de/organization/av/isis/research/distributed-systems/games/</w:t>
-        </w:r>
-      </w:hyperlink>
-    </w:p>
-    <w:p>
-      <w:pPr>
-        <w:rPr>
+      <w:proofErr w:type="gramEnd"/>
+      <w:r>
+        <w:fldChar w:fldCharType="begin"/>
+      </w:r>
+      <w:r>
+        <w:instrText>HYPERLINK "http://www.hlrs.de/organization/av/isis/research/distributed-systems/games/"</w:instrText>
+      </w:r>
+      <w:r>
+        <w:fldChar w:fldCharType="separate"/>
+      </w:r>
+      <w:r>
+        <w:rPr>
+          <w:rStyle w:val="Hyperlink"/>
           <w:rFonts w:cs="Times New Roman"/>
         </w:rPr>
-      </w:pPr>
-      <w:r>
+        <w:t>http://www.hlrs.de/organization/av/isis/research/distributed-systems/games/</w:t>
+      </w:r>
+      <w:r>
+        <w:fldChar w:fldCharType="end"/>
+      </w:r>
+    </w:p>
+    <w:p>
+      <w:pPr>
         <w:rPr>
           <w:rFonts w:cs="Times New Roman"/>
         </w:rPr>
+      </w:pPr>
+      <w:r>
+        <w:rPr>
+          <w:rFonts w:cs="Times New Roman"/>
+        </w:rPr>
         <w:t>[</w:t>
       </w:r>
       <w:r>
@@ -7097,7 +7894,21 @@
         <w:rPr>
           <w:rFonts w:cs="Times New Roman"/>
         </w:rPr>
-        <w:t xml:space="preserve"> Poniatowski: </w:t>
+        <w:t xml:space="preserve"> </w:t>
+      </w:r>
+      <w:proofErr w:type="spellStart"/>
+      <w:r>
+        <w:rPr>
+          <w:rFonts w:cs="Times New Roman"/>
+        </w:rPr>
+        <w:t>Poniatowski</w:t>
+      </w:r>
+      <w:proofErr w:type="spellEnd"/>
+      <w:r>
+        <w:rPr>
+          <w:rFonts w:cs="Times New Roman"/>
+        </w:rPr>
+        <w:t xml:space="preserve">: </w:t>
       </w:r>
       <w:r>
         <w:rPr>
@@ -7160,8 +7971,16 @@
         <w:rPr>
           <w:rFonts w:cs="Times New Roman"/>
         </w:rPr>
-        <w:t>, pages  xiii</w:t>
-      </w:r>
+        <w:t xml:space="preserve">, </w:t>
+      </w:r>
+      <w:proofErr w:type="gramStart"/>
+      <w:r>
+        <w:rPr>
+          <w:rFonts w:cs="Times New Roman"/>
+        </w:rPr>
+        <w:t>pages  xiii</w:t>
+      </w:r>
+      <w:proofErr w:type="gramEnd"/>
       <w:r>
         <w:rPr>
           <w:rFonts w:cs="Times New Roman"/>
@@ -7204,7 +8023,7 @@
         </w:rPr>
         <w:t xml:space="preserve">per : How VMware Virtualization Right-sizes IT Infrastructure to Reduce Power Consumption, </w:t>
       </w:r>
-      <w:hyperlink r:id="rId10" w:history="1">
+      <w:hyperlink r:id="rId12" w:history="1">
         <w:r>
           <w:rPr>
             <w:rStyle w:val="Hyperlink"/>
@@ -7261,7 +8080,7 @@
         </w:rPr>
         <w:t xml:space="preserve"> EPA </w:t>
       </w:r>
-      <w:hyperlink r:id="rId11" w:history="1">
+      <w:hyperlink r:id="rId13" w:history="1">
         <w:r>
           <w:rPr>
             <w:rStyle w:val="Emphasis"/>
@@ -7313,7 +8132,7 @@
         </w:rPr>
         <w:t xml:space="preserve"> </w:t>
       </w:r>
-      <w:hyperlink r:id="rId12" w:history="1">
+      <w:hyperlink r:id="rId14" w:history="1">
         <w:r>
           <w:rPr>
             <w:rStyle w:val="Hyperlink"/>
@@ -7342,20 +8161,59 @@
         </w:rPr>
       </w:pPr>
       <w:r>
-        <w:t>[5] T.Cioara, I.Anghel, I.Salomie, M.Dinsoreanu,</w:t>
+        <w:t xml:space="preserve">[5] </w:t>
+      </w:r>
+      <w:proofErr w:type="spellStart"/>
+      <w:r>
+        <w:t>T.Cioara</w:t>
+      </w:r>
+      <w:proofErr w:type="spellEnd"/>
+      <w:r>
+        <w:t xml:space="preserve">, </w:t>
+      </w:r>
+      <w:proofErr w:type="spellStart"/>
+      <w:r>
+        <w:t>I.Anghel</w:t>
+      </w:r>
+      <w:proofErr w:type="spellEnd"/>
+      <w:r>
+        <w:t xml:space="preserve">, </w:t>
+      </w:r>
+      <w:proofErr w:type="spellStart"/>
+      <w:r>
+        <w:t>I.Salomie</w:t>
+      </w:r>
+      <w:proofErr w:type="spellEnd"/>
+      <w:r>
+        <w:t xml:space="preserve">, </w:t>
+      </w:r>
+      <w:proofErr w:type="spellStart"/>
+      <w:r>
+        <w:t>M.Dinsoreanu</w:t>
+      </w:r>
+      <w:proofErr w:type="spellEnd"/>
+      <w:r>
+        <w:t>,</w:t>
       </w:r>
       <w:r>
         <w:t xml:space="preserve"> </w:t>
       </w:r>
-      <w:r>
-        <w:t xml:space="preserve">C.Georgiana and </w:t>
-      </w:r>
+      <w:proofErr w:type="spellStart"/>
+      <w:r>
+        <w:t>C.Georgiana</w:t>
+      </w:r>
+      <w:proofErr w:type="spellEnd"/>
+      <w:r>
+        <w:t xml:space="preserve"> and </w:t>
+      </w:r>
+      <w:proofErr w:type="spellStart"/>
       <w:r>
         <w:rPr>
           <w:b/>
         </w:rPr>
         <w:t>M.Daniel</w:t>
       </w:r>
+      <w:proofErr w:type="spellEnd"/>
       <w:r>
         <w:t xml:space="preserve">: </w:t>
       </w:r>
@@ -7365,31 +8223,57 @@
         </w:rPr>
         <w:t xml:space="preserve"> </w:t>
       </w:r>
+      <w:proofErr w:type="gramStart"/>
       <w:r>
         <w:rPr>
           <w:rStyle w:val="apple-style-span"/>
           <w:b/>
           <w:color w:val="000000"/>
         </w:rPr>
-        <w:t xml:space="preserve">A Reinforcement Learning based Self-healing Algorithm for Managing Context Adaptation, </w:t>
+        <w:t>A Reinforcement</w:t>
+      </w:r>
+      <w:proofErr w:type="gramEnd"/>
+      <w:r>
+        <w:rPr>
+          <w:rStyle w:val="apple-style-span"/>
+          <w:b/>
+          <w:color w:val="000000"/>
+        </w:rPr>
+        <w:t xml:space="preserve"> Learning based Self-healing Algorithm for Managing Context Adaptation, </w:t>
       </w:r>
       <w:r>
         <w:rPr>
           <w:rStyle w:val="apple-style-span"/>
           <w:color w:val="000000"/>
         </w:rPr>
-        <w:t>First International Workshop on Communication, Collaboration and Social Networking in Pervasive Computing Environments (PerCol 2010)</w:t>
-      </w:r>
-    </w:p>
-    <w:p>
+        <w:t>First International Workshop on Communication, Collaboration and Social Networking in Pervasive Computing Environments (</w:t>
+      </w:r>
+      <w:proofErr w:type="spellStart"/>
       <w:r>
         <w:rPr>
           <w:rStyle w:val="apple-style-span"/>
           <w:color w:val="000000"/>
         </w:rPr>
+        <w:t>PerCol</w:t>
+      </w:r>
+      <w:proofErr w:type="spellEnd"/>
+      <w:r>
+        <w:rPr>
+          <w:rStyle w:val="apple-style-span"/>
+          <w:color w:val="000000"/>
+        </w:rPr>
+        <w:t xml:space="preserve"> 2010)</w:t>
+      </w:r>
+    </w:p>
+    <w:p>
+      <w:r>
+        <w:rPr>
+          <w:rStyle w:val="apple-style-span"/>
+          <w:color w:val="000000"/>
+        </w:rPr>
         <w:t xml:space="preserve">[6] Ubiquitous Computing, </w:t>
       </w:r>
-      <w:hyperlink r:id="rId13" w:history="1">
+      <w:hyperlink r:id="rId15" w:history="1">
         <w:r>
           <w:rPr>
             <w:rStyle w:val="Hyperlink"/>
@@ -7406,7 +8290,11 @@
         </w:rPr>
       </w:pPr>
       <w:r>
-        <w:t xml:space="preserve">[7] </w:t>
+        <w:t>[7</w:t>
+      </w:r>
+      <w:proofErr w:type="gramStart"/>
+      <w:r>
+        <w:t xml:space="preserve">] </w:t>
       </w:r>
       <w:r>
         <w:rPr>
@@ -7414,39 +8302,76 @@
           <w:rFonts w:cs="Arial"/>
           <w:color w:val="000000"/>
         </w:rPr>
-        <w:t xml:space="preserve"> S.Russell,  P.Norvig : </w:t>
-      </w:r>
-      <w:r>
-        <w:rPr>
-          <w:rStyle w:val="std"/>
-          <w:rFonts w:cs="Arial"/>
-          <w:b/>
-          <w:color w:val="000000"/>
-        </w:rPr>
-        <w:t>Artificial Intelligence A Modern Approach</w:t>
-      </w:r>
+        <w:t xml:space="preserve"> </w:t>
+      </w:r>
+      <w:proofErr w:type="spellStart"/>
       <w:r>
         <w:rPr>
           <w:rStyle w:val="std"/>
           <w:rFonts w:cs="Arial"/>
           <w:color w:val="000000"/>
         </w:rPr>
-        <w:t xml:space="preserve">, Second Edition, </w:t>
-      </w:r>
+        <w:t>S.Russell</w:t>
+      </w:r>
+      <w:proofErr w:type="spellEnd"/>
+      <w:proofErr w:type="gramEnd"/>
       <w:r>
         <w:rPr>
           <w:rStyle w:val="std"/>
           <w:rFonts w:cs="Arial"/>
           <w:color w:val="000000"/>
         </w:rPr>
-        <w:t>Prentice Hall</w:t>
-      </w:r>
+        <w:t xml:space="preserve">,  </w:t>
+      </w:r>
+      <w:proofErr w:type="spellStart"/>
       <w:r>
         <w:rPr>
           <w:rStyle w:val="std"/>
           <w:rFonts w:cs="Arial"/>
           <w:color w:val="000000"/>
         </w:rPr>
+        <w:t>P.Norvig</w:t>
+      </w:r>
+      <w:proofErr w:type="spellEnd"/>
+      <w:r>
+        <w:rPr>
+          <w:rStyle w:val="std"/>
+          <w:rFonts w:cs="Arial"/>
+          <w:color w:val="000000"/>
+        </w:rPr>
+        <w:t xml:space="preserve"> : </w:t>
+      </w:r>
+      <w:r>
+        <w:rPr>
+          <w:rStyle w:val="std"/>
+          <w:rFonts w:cs="Arial"/>
+          <w:b/>
+          <w:color w:val="000000"/>
+        </w:rPr>
+        <w:t>Artificial Intelligence A Modern Approach</w:t>
+      </w:r>
+      <w:r>
+        <w:rPr>
+          <w:rStyle w:val="std"/>
+          <w:rFonts w:cs="Arial"/>
+          <w:color w:val="000000"/>
+        </w:rPr>
+        <w:t xml:space="preserve">, Second Edition, </w:t>
+      </w:r>
+      <w:r>
+        <w:rPr>
+          <w:rStyle w:val="std"/>
+          <w:rFonts w:cs="Arial"/>
+          <w:color w:val="000000"/>
+        </w:rPr>
+        <w:t>Prentice Hall</w:t>
+      </w:r>
+      <w:r>
+        <w:rPr>
+          <w:rStyle w:val="std"/>
+          <w:rFonts w:cs="Arial"/>
+          <w:color w:val="000000"/>
+        </w:rPr>
         <w:t>,</w:t>
       </w:r>
       <w:r>
@@ -7555,37 +8480,53 @@
           <w:rFonts w:eastAsia="Times New Roman" w:cs="Times New Roman"/>
           <w:color w:val="000000"/>
         </w:rPr>
-        <w:t xml:space="preserve">K.M. Sim: </w:t>
-      </w:r>
-      <w:r>
-        <w:rPr>
-          <w:rFonts w:eastAsia="Times New Roman" w:cs="Times New Roman"/>
-          <w:b/>
-          <w:color w:val="000000"/>
-        </w:rPr>
-        <w:t xml:space="preserve">Relaxed-criteria G-negotiation for Grid </w:t>
-      </w:r>
-      <w:r>
-        <w:rPr>
-          <w:rFonts w:eastAsia="Times New Roman" w:cs="Times New Roman"/>
-          <w:b/>
-          <w:color w:val="000000"/>
-        </w:rPr>
-        <w:t>Resource Co</w:t>
-      </w:r>
-      <w:r>
-        <w:rPr>
-          <w:rFonts w:eastAsia="Times New Roman" w:cs="Times New Roman"/>
-          <w:b/>
-          <w:color w:val="000000"/>
-        </w:rPr>
-        <w:t>-allocation (Position Paper)</w:t>
-      </w:r>
+        <w:t xml:space="preserve">K.M. </w:t>
+      </w:r>
+      <w:proofErr w:type="spellStart"/>
       <w:r>
         <w:rPr>
           <w:rFonts w:eastAsia="Times New Roman" w:cs="Times New Roman"/>
           <w:color w:val="000000"/>
         </w:rPr>
+        <w:t>Sim</w:t>
+      </w:r>
+      <w:proofErr w:type="spellEnd"/>
+      <w:r>
+        <w:rPr>
+          <w:rFonts w:eastAsia="Times New Roman" w:cs="Times New Roman"/>
+          <w:color w:val="000000"/>
+        </w:rPr>
+        <w:t xml:space="preserve">: </w:t>
+      </w:r>
+      <w:r>
+        <w:rPr>
+          <w:rFonts w:eastAsia="Times New Roman" w:cs="Times New Roman"/>
+          <w:b/>
+          <w:color w:val="000000"/>
+        </w:rPr>
+        <w:t xml:space="preserve">Relaxed-criteria G-negotiation for Grid </w:t>
+      </w:r>
+      <w:r>
+        <w:rPr>
+          <w:rFonts w:eastAsia="Times New Roman" w:cs="Times New Roman"/>
+          <w:b/>
+          <w:color w:val="000000"/>
+        </w:rPr>
+        <w:t>Resource Co</w:t>
+      </w:r>
+      <w:r>
+        <w:rPr>
+          <w:rFonts w:eastAsia="Times New Roman" w:cs="Times New Roman"/>
+          <w:b/>
+          <w:color w:val="000000"/>
+        </w:rPr>
+        <w:t>-allocation (Position Paper)</w:t>
+      </w:r>
+      <w:r>
+        <w:rPr>
+          <w:rFonts w:eastAsia="Times New Roman" w:cs="Times New Roman"/>
+          <w:color w:val="000000"/>
+        </w:rPr>
         <w:t>,</w:t>
       </w:r>
     </w:p>
@@ -7594,7 +8535,15 @@
         <w:t>[10]</w:t>
       </w:r>
       <w:r>
-        <w:t xml:space="preserve"> C. Sakama, K. Inoue: </w:t>
+        <w:t xml:space="preserve"> C. </w:t>
+      </w:r>
+      <w:proofErr w:type="spellStart"/>
+      <w:r>
+        <w:t>Sakama</w:t>
+      </w:r>
+      <w:proofErr w:type="spellEnd"/>
+      <w:r>
+        <w:t xml:space="preserve">, K. Inoue: </w:t>
       </w:r>
       <w:r>
         <w:rPr>
@@ -7610,7 +8559,44 @@
         </w:rPr>
       </w:pPr>
       <w:r>
-        <w:t xml:space="preserve">[11] Y.Chevaleyre, U.Endriss, S.Estivie, N.Maudet : </w:t>
+        <w:t xml:space="preserve">[11] </w:t>
+      </w:r>
+      <w:proofErr w:type="spellStart"/>
+      <w:r>
+        <w:t>Y.Chevaleyre</w:t>
+      </w:r>
+      <w:proofErr w:type="spellEnd"/>
+      <w:r>
+        <w:t xml:space="preserve">, </w:t>
+      </w:r>
+      <w:proofErr w:type="spellStart"/>
+      <w:r>
+        <w:t>U.Endriss</w:t>
+      </w:r>
+      <w:proofErr w:type="spellEnd"/>
+      <w:r>
+        <w:t xml:space="preserve">, </w:t>
+      </w:r>
+      <w:proofErr w:type="spellStart"/>
+      <w:r>
+        <w:t>S.Estivie</w:t>
+      </w:r>
+      <w:proofErr w:type="spellEnd"/>
+      <w:r>
+        <w:t xml:space="preserve">, </w:t>
+      </w:r>
+      <w:proofErr w:type="spellStart"/>
+      <w:proofErr w:type="gramStart"/>
+      <w:r>
+        <w:t>N.Maudet</w:t>
+      </w:r>
+      <w:proofErr w:type="spellEnd"/>
+      <w:r>
+        <w:t xml:space="preserve"> :</w:t>
+      </w:r>
+      <w:proofErr w:type="gramEnd"/>
+      <w:r>
+        <w:t xml:space="preserve"> </w:t>
       </w:r>
       <w:r>
         <w:rPr>
@@ -7626,7 +8612,23 @@
         </w:rPr>
       </w:pPr>
       <w:r>
-        <w:t xml:space="preserve">[12] Q.B.Vo, L.Padgham: </w:t>
+        <w:t xml:space="preserve">[12] </w:t>
+      </w:r>
+      <w:proofErr w:type="spellStart"/>
+      <w:r>
+        <w:t>Q.B.Vo</w:t>
+      </w:r>
+      <w:proofErr w:type="spellEnd"/>
+      <w:r>
+        <w:t xml:space="preserve">, </w:t>
+      </w:r>
+      <w:proofErr w:type="spellStart"/>
+      <w:r>
+        <w:t>L.Padgham</w:t>
+      </w:r>
+      <w:proofErr w:type="spellEnd"/>
+      <w:r>
+        <w:t xml:space="preserve">: </w:t>
       </w:r>
       <w:r>
         <w:rPr>
@@ -7651,8 +8653,21 @@
       <w:r>
         <w:t>[13]</w:t>
       </w:r>
-      <w:r>
-        <w:t xml:space="preserve">K.Fujita, T.Ito, .Klein: </w:t>
+      <w:proofErr w:type="spellStart"/>
+      <w:r>
+        <w:t>K.Fujita</w:t>
+      </w:r>
+      <w:proofErr w:type="spellEnd"/>
+      <w:r>
+        <w:t xml:space="preserve">, </w:t>
+      </w:r>
+      <w:proofErr w:type="spellStart"/>
+      <w:r>
+        <w:t>T.Ito</w:t>
+      </w:r>
+      <w:proofErr w:type="spellEnd"/>
+      <w:r>
+        <w:t xml:space="preserve">, .Klein: </w:t>
       </w:r>
       <w:r>
         <w:rPr>
@@ -7670,7 +8685,21 @@
         <w:rPr>
           <w:b/>
         </w:rPr>
-        <w:t xml:space="preserve"> A Preliminary Result</w:t>
+        <w:t xml:space="preserve"> </w:t>
+      </w:r>
+      <w:proofErr w:type="gramStart"/>
+      <w:r>
+        <w:rPr>
+          <w:b/>
+        </w:rPr>
+        <w:t>A</w:t>
+      </w:r>
+      <w:proofErr w:type="gramEnd"/>
+      <w:r>
+        <w:rPr>
+          <w:b/>
+        </w:rPr>
+        <w:t xml:space="preserve"> Preliminary Result</w:t>
       </w:r>
       <w:r>
         <w:t xml:space="preserve">  </w:t>
@@ -7705,25 +8734,67 @@
         <w:rPr>
           <w:rFonts w:cs="Times New Roman"/>
         </w:rPr>
-        <w:t>D. Baker, D. Georgakopoulos, M.</w:t>
-      </w:r>
+        <w:t xml:space="preserve">D. Baker, D. </w:t>
+      </w:r>
+      <w:proofErr w:type="spellStart"/>
       <w:r>
         <w:rPr>
           <w:rFonts w:cs="Times New Roman"/>
         </w:rPr>
-        <w:t xml:space="preserve"> Nodine and</w:t>
-      </w:r>
+        <w:t>Georgakopoulos</w:t>
+      </w:r>
+      <w:proofErr w:type="spellEnd"/>
       <w:r>
         <w:rPr>
           <w:rFonts w:cs="Times New Roman"/>
         </w:rPr>
+        <w:t>, M.</w:t>
+      </w:r>
+      <w:r>
+        <w:rPr>
+          <w:rFonts w:cs="Times New Roman"/>
+        </w:rPr>
         <w:t xml:space="preserve"> </w:t>
       </w:r>
+      <w:proofErr w:type="spellStart"/>
       <w:r>
         <w:rPr>
           <w:rFonts w:cs="Times New Roman"/>
         </w:rPr>
-        <w:t xml:space="preserve">A. Cichocki: </w:t>
+        <w:t>Nodine</w:t>
+      </w:r>
+      <w:proofErr w:type="spellEnd"/>
+      <w:r>
+        <w:rPr>
+          <w:rFonts w:cs="Times New Roman"/>
+        </w:rPr>
+        <w:t xml:space="preserve"> and</w:t>
+      </w:r>
+      <w:r>
+        <w:rPr>
+          <w:rFonts w:cs="Times New Roman"/>
+        </w:rPr>
+        <w:t xml:space="preserve"> </w:t>
+      </w:r>
+      <w:r>
+        <w:rPr>
+          <w:rFonts w:cs="Times New Roman"/>
+        </w:rPr>
+        <w:t xml:space="preserve">A. </w:t>
+      </w:r>
+      <w:proofErr w:type="spellStart"/>
+      <w:r>
+        <w:rPr>
+          <w:rFonts w:cs="Times New Roman"/>
+        </w:rPr>
+        <w:t>Cichocki</w:t>
+      </w:r>
+      <w:proofErr w:type="spellEnd"/>
+      <w:r>
+        <w:rPr>
+          <w:rFonts w:cs="Times New Roman"/>
+        </w:rPr>
+        <w:t xml:space="preserve">: </w:t>
       </w:r>
       <w:r>
         <w:rPr>
@@ -7761,33 +8832,98 @@
           <w:sz w:val="20"/>
           <w:szCs w:val="20"/>
         </w:rPr>
-        <w:t xml:space="preserve">] R.M.Bahati, M.A.Bauer : </w:t>
-      </w:r>
-      <w:r>
-        <w:rPr>
-          <w:b/>
+        <w:t xml:space="preserve">] </w:t>
+      </w:r>
+      <w:proofErr w:type="spellStart"/>
+      <w:r>
+        <w:rPr>
           <w:sz w:val="20"/>
           <w:szCs w:val="20"/>
         </w:rPr>
-        <w:t>Adapting to Run-time Changes in Policies Driving Autonomic Management</w:t>
-      </w:r>
-    </w:p>
-    <w:p>
-      <w:pPr>
-        <w:rPr>
-          <w:b/>
+        <w:t>R.M.Bahati</w:t>
+      </w:r>
+      <w:proofErr w:type="spellEnd"/>
+      <w:r>
+        <w:rPr>
           <w:sz w:val="20"/>
           <w:szCs w:val="20"/>
         </w:rPr>
-      </w:pPr>
+        <w:t xml:space="preserve">, </w:t>
+      </w:r>
+      <w:proofErr w:type="spellStart"/>
+      <w:proofErr w:type="gramStart"/>
       <w:r>
         <w:rPr>
           <w:sz w:val="20"/>
           <w:szCs w:val="20"/>
         </w:rPr>
-        <w:lastRenderedPageBreak/>
-        <w:t>[16] G.Chen, W.He</w:t>
-      </w:r>
+        <w:t>M.A.Bauer</w:t>
+      </w:r>
+      <w:proofErr w:type="spellEnd"/>
+      <w:r>
+        <w:rPr>
+          <w:sz w:val="20"/>
+          <w:szCs w:val="20"/>
+        </w:rPr>
+        <w:t xml:space="preserve"> :</w:t>
+      </w:r>
+      <w:proofErr w:type="gramEnd"/>
+      <w:r>
+        <w:rPr>
+          <w:sz w:val="20"/>
+          <w:szCs w:val="20"/>
+        </w:rPr>
+        <w:t xml:space="preserve"> </w:t>
+      </w:r>
+      <w:r>
+        <w:rPr>
+          <w:b/>
+          <w:sz w:val="20"/>
+          <w:szCs w:val="20"/>
+        </w:rPr>
+        <w:t>Adapting to Run-time Changes in Policies Driving Autonomic Management</w:t>
+      </w:r>
+    </w:p>
+    <w:p>
+      <w:pPr>
+        <w:rPr>
+          <w:b/>
+          <w:sz w:val="20"/>
+          <w:szCs w:val="20"/>
+        </w:rPr>
+      </w:pPr>
+      <w:r>
+        <w:rPr>
+          <w:sz w:val="20"/>
+          <w:szCs w:val="20"/>
+        </w:rPr>
+        <w:t xml:space="preserve">[16] </w:t>
+      </w:r>
+      <w:proofErr w:type="spellStart"/>
+      <w:r>
+        <w:rPr>
+          <w:sz w:val="20"/>
+          <w:szCs w:val="20"/>
+        </w:rPr>
+        <w:t>G.Chen</w:t>
+      </w:r>
+      <w:proofErr w:type="spellEnd"/>
+      <w:r>
+        <w:rPr>
+          <w:sz w:val="20"/>
+          <w:szCs w:val="20"/>
+        </w:rPr>
+        <w:t xml:space="preserve">, </w:t>
+      </w:r>
+      <w:proofErr w:type="spellStart"/>
+      <w:r>
+        <w:rPr>
+          <w:sz w:val="20"/>
+          <w:szCs w:val="20"/>
+        </w:rPr>
+        <w:t>W.He</w:t>
+      </w:r>
+      <w:proofErr w:type="spellEnd"/>
       <w:r>
         <w:rPr>
           <w:rFonts w:ascii="Cambria Math" w:hAnsi="Cambria Math" w:cs="Cambria Math"/>
@@ -7796,31 +8932,33 @@
         </w:rPr>
         <w:t xml:space="preserve">, </w:t>
       </w:r>
+      <w:proofErr w:type="spellStart"/>
       <w:r>
         <w:rPr>
           <w:sz w:val="20"/>
           <w:szCs w:val="20"/>
         </w:rPr>
-        <w:t>J.Liu,S.Nath,L.Rigas,L.Xiao,F.Zhao:</w:t>
-      </w:r>
+        <w:t>J.Liu</w:t>
+      </w:r>
+      <w:proofErr w:type="gramStart"/>
       <w:r>
         <w:rPr>
           <w:sz w:val="20"/>
           <w:szCs w:val="20"/>
         </w:rPr>
-        <w:t xml:space="preserve"> </w:t>
-      </w:r>
-      <w:r>
-        <w:rPr>
-          <w:b/>
+        <w:t>,S.Nath,L.Rigas,L.Xiao,F.Zhao</w:t>
+      </w:r>
+      <w:proofErr w:type="spellEnd"/>
+      <w:proofErr w:type="gramEnd"/>
+      <w:r>
+        <w:rPr>
           <w:sz w:val="20"/>
           <w:szCs w:val="20"/>
         </w:rPr>
-        <w:t>Energy-Aware</w:t>
-      </w:r>
-      <w:r>
-        <w:rPr>
-          <w:b/>
+        <w:t>:</w:t>
+      </w:r>
+      <w:r>
+        <w:rPr>
           <w:sz w:val="20"/>
           <w:szCs w:val="20"/>
         </w:rPr>
@@ -7832,7 +8970,7 @@
           <w:sz w:val="20"/>
           <w:szCs w:val="20"/>
         </w:rPr>
-        <w:t>Server</w:t>
+        <w:t>Energy-Aware</w:t>
       </w:r>
       <w:r>
         <w:rPr>
@@ -7848,7 +8986,7 @@
           <w:sz w:val="20"/>
           <w:szCs w:val="20"/>
         </w:rPr>
-        <w:t>Provisioning</w:t>
+        <w:t>Server</w:t>
       </w:r>
       <w:r>
         <w:rPr>
@@ -7864,7 +9002,7 @@
           <w:sz w:val="20"/>
           <w:szCs w:val="20"/>
         </w:rPr>
-        <w:t>and</w:t>
+        <w:t>Provisioning</w:t>
       </w:r>
       <w:r>
         <w:rPr>
@@ -7880,7 +9018,7 @@
           <w:sz w:val="20"/>
           <w:szCs w:val="20"/>
         </w:rPr>
-        <w:t>Load</w:t>
+        <w:t>and</w:t>
       </w:r>
       <w:r>
         <w:rPr>
@@ -7896,7 +9034,7 @@
           <w:sz w:val="20"/>
           <w:szCs w:val="20"/>
         </w:rPr>
-        <w:t>Dispatching</w:t>
+        <w:t>Load</w:t>
       </w:r>
       <w:r>
         <w:rPr>
@@ -7912,7 +9050,7 @@
           <w:sz w:val="20"/>
           <w:szCs w:val="20"/>
         </w:rPr>
-        <w:t>for</w:t>
+        <w:t>Dispatching</w:t>
       </w:r>
       <w:r>
         <w:rPr>
@@ -7928,7 +9066,7 @@
           <w:sz w:val="20"/>
           <w:szCs w:val="20"/>
         </w:rPr>
-        <w:t>Connection-Intensive</w:t>
+        <w:t>for</w:t>
       </w:r>
       <w:r>
         <w:rPr>
@@ -7944,7 +9082,7 @@
           <w:sz w:val="20"/>
           <w:szCs w:val="20"/>
         </w:rPr>
-        <w:t>Internet</w:t>
+        <w:t>Connection-Intensive</w:t>
       </w:r>
       <w:r>
         <w:rPr>
@@ -7960,178 +9098,321 @@
           <w:sz w:val="20"/>
           <w:szCs w:val="20"/>
         </w:rPr>
-        <w:t>Services</w:t>
-      </w:r>
-    </w:p>
-    <w:p>
-      <w:pPr>
+        <w:t>Internet</w:t>
+      </w:r>
+      <w:r>
         <w:rPr>
           <w:b/>
           <w:sz w:val="20"/>
           <w:szCs w:val="20"/>
         </w:rPr>
-      </w:pPr>
-      <w:r>
-        <w:rPr>
+        <w:t xml:space="preserve"> </w:t>
+      </w:r>
+      <w:r>
+        <w:rPr>
+          <w:b/>
           <w:sz w:val="20"/>
           <w:szCs w:val="20"/>
         </w:rPr>
-        <w:t>[17]</w:t>
-      </w:r>
-      <w:r>
-        <w:t xml:space="preserve"> </w:t>
-      </w:r>
-      <w:r>
-        <w:rPr>
+        <w:t>Services</w:t>
+      </w:r>
+    </w:p>
+    <w:p>
+      <w:pPr>
+        <w:rPr>
+          <w:b/>
           <w:sz w:val="20"/>
           <w:szCs w:val="20"/>
         </w:rPr>
-        <w:t>D.</w:t>
-      </w:r>
+      </w:pPr>
       <w:r>
         <w:rPr>
           <w:sz w:val="20"/>
           <w:szCs w:val="20"/>
         </w:rPr>
-        <w:t>Kusic,J.Kephart, J</w:t>
-      </w:r>
+        <w:t>[17]</w:t>
+      </w:r>
+      <w:r>
+        <w:t xml:space="preserve"> </w:t>
+      </w:r>
+      <w:proofErr w:type="spellStart"/>
       <w:r>
         <w:rPr>
           <w:sz w:val="20"/>
           <w:szCs w:val="20"/>
         </w:rPr>
-        <w:t>.</w:t>
+        <w:t>D.</w:t>
       </w:r>
       <w:r>
         <w:rPr>
           <w:sz w:val="20"/>
           <w:szCs w:val="20"/>
         </w:rPr>
-        <w:t>E.Hanson, N</w:t>
-      </w:r>
+        <w:t>Kusic</w:t>
+      </w:r>
+      <w:proofErr w:type="gramStart"/>
       <w:r>
         <w:rPr>
           <w:sz w:val="20"/>
           <w:szCs w:val="20"/>
         </w:rPr>
-        <w:t>.</w:t>
-      </w:r>
+        <w:t>,J.Kephart</w:t>
+      </w:r>
+      <w:proofErr w:type="spellEnd"/>
+      <w:proofErr w:type="gramEnd"/>
       <w:r>
         <w:rPr>
           <w:sz w:val="20"/>
           <w:szCs w:val="20"/>
         </w:rPr>
-        <w:t>Kandasamy</w:t>
-      </w:r>
+        <w:t xml:space="preserve">, </w:t>
+      </w:r>
+      <w:proofErr w:type="spellStart"/>
       <w:r>
         <w:rPr>
           <w:sz w:val="20"/>
           <w:szCs w:val="20"/>
         </w:rPr>
-        <w:t xml:space="preserve"> and G.J</w:t>
+        <w:t>J</w:t>
       </w:r>
       <w:r>
         <w:rPr>
           <w:sz w:val="20"/>
           <w:szCs w:val="20"/>
         </w:rPr>
-        <w:t>iang</w:t>
-      </w:r>
-      <w:r>
-        <w:t>:</w:t>
-      </w:r>
-      <w:r>
-        <w:rPr>
-          <w:b/>
+        <w:t>.</w:t>
+      </w:r>
+      <w:r>
+        <w:rPr>
           <w:sz w:val="20"/>
           <w:szCs w:val="20"/>
         </w:rPr>
-        <w:t xml:space="preserve">Power and Performance Management of Virtualized  Computing Environments Via Lookahead Control </w:t>
-      </w:r>
-    </w:p>
-    <w:p>
-      <w:pPr>
+        <w:t>E.Hanson</w:t>
+      </w:r>
+      <w:proofErr w:type="spellEnd"/>
+      <w:r>
         <w:rPr>
           <w:sz w:val="20"/>
           <w:szCs w:val="20"/>
         </w:rPr>
-      </w:pPr>
+        <w:t xml:space="preserve">, </w:t>
+      </w:r>
+      <w:proofErr w:type="spellStart"/>
       <w:r>
         <w:rPr>
           <w:sz w:val="20"/>
           <w:szCs w:val="20"/>
         </w:rPr>
-        <w:t xml:space="preserve">[18] </w:t>
+        <w:t>N</w:t>
       </w:r>
       <w:r>
         <w:rPr>
           <w:sz w:val="20"/>
           <w:szCs w:val="20"/>
         </w:rPr>
-        <w:t>I</w:t>
+        <w:t>.</w:t>
       </w:r>
       <w:r>
         <w:rPr>
           <w:sz w:val="20"/>
           <w:szCs w:val="20"/>
         </w:rPr>
-        <w:t>.</w:t>
-      </w:r>
+        <w:t>Kandasamy</w:t>
+      </w:r>
+      <w:proofErr w:type="spellEnd"/>
       <w:r>
         <w:rPr>
           <w:sz w:val="20"/>
           <w:szCs w:val="20"/>
         </w:rPr>
-        <w:t>Salomie, T</w:t>
-      </w:r>
+        <w:t xml:space="preserve"> and </w:t>
+      </w:r>
+      <w:proofErr w:type="spellStart"/>
       <w:r>
         <w:rPr>
           <w:sz w:val="20"/>
           <w:szCs w:val="20"/>
         </w:rPr>
-        <w:t>.</w:t>
+        <w:t>G.J</w:t>
       </w:r>
       <w:r>
         <w:rPr>
           <w:sz w:val="20"/>
           <w:szCs w:val="20"/>
         </w:rPr>
-        <w:t>Cioara, I</w:t>
-      </w:r>
-      <w:r>
-        <w:rPr>
+        <w:t>iang</w:t>
+      </w:r>
+      <w:r>
+        <w:t>:</w:t>
+      </w:r>
+      <w:r>
+        <w:rPr>
+          <w:b/>
           <w:sz w:val="20"/>
           <w:szCs w:val="20"/>
         </w:rPr>
-        <w:t>.</w:t>
-      </w:r>
-      <w:r>
-        <w:rPr>
+        <w:t>Power</w:t>
+      </w:r>
+      <w:proofErr w:type="spellEnd"/>
+      <w:r>
+        <w:rPr>
+          <w:b/>
           <w:sz w:val="20"/>
           <w:szCs w:val="20"/>
         </w:rPr>
-        <w:t>Anghel, M</w:t>
-      </w:r>
-      <w:r>
+        <w:t xml:space="preserve"> and Performance Management of Virtualized  Computing Environments Via Lookahead Control </w:t>
+      </w:r>
+    </w:p>
+    <w:p>
+      <w:pPr>
         <w:rPr>
           <w:sz w:val="20"/>
           <w:szCs w:val="20"/>
         </w:rPr>
-        <w:t>.</w:t>
-      </w:r>
+      </w:pPr>
       <w:r>
         <w:rPr>
           <w:sz w:val="20"/>
           <w:szCs w:val="20"/>
         </w:rPr>
-        <w:t xml:space="preserve"> Dinsoreanu  </w:t>
-      </w:r>
+        <w:lastRenderedPageBreak/>
+        <w:t xml:space="preserve">[18] </w:t>
+      </w:r>
+      <w:proofErr w:type="spellStart"/>
       <w:r>
         <w:rPr>
           <w:sz w:val="20"/>
           <w:szCs w:val="20"/>
         </w:rPr>
-        <w:t xml:space="preserve">: </w:t>
+        <w:t>I</w:t>
+      </w:r>
+      <w:r>
+        <w:rPr>
+          <w:sz w:val="20"/>
+          <w:szCs w:val="20"/>
+        </w:rPr>
+        <w:t>.</w:t>
+      </w:r>
+      <w:r>
+        <w:rPr>
+          <w:sz w:val="20"/>
+          <w:szCs w:val="20"/>
+        </w:rPr>
+        <w:t>Salomie</w:t>
+      </w:r>
+      <w:proofErr w:type="spellEnd"/>
+      <w:r>
+        <w:rPr>
+          <w:sz w:val="20"/>
+          <w:szCs w:val="20"/>
+        </w:rPr>
+        <w:t xml:space="preserve">, </w:t>
+      </w:r>
+      <w:proofErr w:type="spellStart"/>
+      <w:r>
+        <w:rPr>
+          <w:sz w:val="20"/>
+          <w:szCs w:val="20"/>
+        </w:rPr>
+        <w:t>T</w:t>
+      </w:r>
+      <w:r>
+        <w:rPr>
+          <w:sz w:val="20"/>
+          <w:szCs w:val="20"/>
+        </w:rPr>
+        <w:t>.</w:t>
+      </w:r>
+      <w:r>
+        <w:rPr>
+          <w:sz w:val="20"/>
+          <w:szCs w:val="20"/>
+        </w:rPr>
+        <w:t>Cioara</w:t>
+      </w:r>
+      <w:proofErr w:type="spellEnd"/>
+      <w:r>
+        <w:rPr>
+          <w:sz w:val="20"/>
+          <w:szCs w:val="20"/>
+        </w:rPr>
+        <w:t xml:space="preserve">, </w:t>
+      </w:r>
+      <w:proofErr w:type="spellStart"/>
+      <w:r>
+        <w:rPr>
+          <w:sz w:val="20"/>
+          <w:szCs w:val="20"/>
+        </w:rPr>
+        <w:t>I</w:t>
+      </w:r>
+      <w:r>
+        <w:rPr>
+          <w:sz w:val="20"/>
+          <w:szCs w:val="20"/>
+        </w:rPr>
+        <w:t>.</w:t>
+      </w:r>
+      <w:r>
+        <w:rPr>
+          <w:sz w:val="20"/>
+          <w:szCs w:val="20"/>
+        </w:rPr>
+        <w:t>Anghel</w:t>
+      </w:r>
+      <w:proofErr w:type="spellEnd"/>
+      <w:r>
+        <w:rPr>
+          <w:sz w:val="20"/>
+          <w:szCs w:val="20"/>
+        </w:rPr>
+        <w:t>, M</w:t>
+      </w:r>
+      <w:r>
+        <w:rPr>
+          <w:sz w:val="20"/>
+          <w:szCs w:val="20"/>
+        </w:rPr>
+        <w:t>.</w:t>
+      </w:r>
+      <w:r>
+        <w:rPr>
+          <w:sz w:val="20"/>
+          <w:szCs w:val="20"/>
+        </w:rPr>
+        <w:t xml:space="preserve"> </w:t>
+      </w:r>
+      <w:proofErr w:type="spellStart"/>
+      <w:proofErr w:type="gramStart"/>
+      <w:r>
+        <w:rPr>
+          <w:sz w:val="20"/>
+          <w:szCs w:val="20"/>
+        </w:rPr>
+        <w:t>Dinsoreanu</w:t>
+      </w:r>
+      <w:proofErr w:type="spellEnd"/>
+      <w:r>
+        <w:rPr>
+          <w:sz w:val="20"/>
+          <w:szCs w:val="20"/>
+        </w:rPr>
+        <w:t xml:space="preserve">  </w:t>
+      </w:r>
+      <w:r>
+        <w:rPr>
+          <w:sz w:val="20"/>
+          <w:szCs w:val="20"/>
+        </w:rPr>
+        <w:t>:</w:t>
+      </w:r>
+      <w:proofErr w:type="gramEnd"/>
+      <w:r>
+        <w:rPr>
+          <w:sz w:val="20"/>
+          <w:szCs w:val="20"/>
+        </w:rPr>
+        <w:t xml:space="preserve"> </w:t>
       </w:r>
       <w:r>
         <w:rPr>
@@ -8209,7 +9490,7 @@
         </w:rPr>
         <w:t xml:space="preserve">, </w:t>
       </w:r>
-      <w:hyperlink r:id="rId14" w:history="1">
+      <w:hyperlink r:id="rId16" w:history="1">
         <w:r>
           <w:rPr>
             <w:rStyle w:val="Hyperlink"/>

--- a/Licenta.docx
+++ b/Licenta.docx
@@ -5,10 +5,6 @@
     <w:p>
       <w:pPr>
         <w:pStyle w:val="Heading1"/>
-        <w:numPr>
-          <w:ilvl w:val="0"/>
-          <w:numId w:val="3"/>
-        </w:numPr>
       </w:pPr>
       <w:r>
         <w:t>Introduction</w:t>
@@ -17,11 +13,6 @@
     <w:p>
       <w:pPr>
         <w:pStyle w:val="Heading2"/>
-        <w:numPr>
-          <w:ilvl w:val="1"/>
-          <w:numId w:val="3"/>
-        </w:numPr>
-        <w:ind w:left="432"/>
       </w:pPr>
       <w:r>
         <w:t>Motivation</w:t>
@@ -77,37 +68,8 @@
           <w:b/>
           <w:color w:val="C00000"/>
         </w:rPr>
-        <w:t xml:space="preserve">De </w:t>
-      </w:r>
-      <w:proofErr w:type="spellStart"/>
-      <w:r>
-        <w:rPr>
-          <w:rFonts w:cs="Times New Roman"/>
-          <w:b/>
-          <w:color w:val="C00000"/>
-        </w:rPr>
-        <w:t>introdus</w:t>
-      </w:r>
-      <w:proofErr w:type="spellEnd"/>
-      <w:r>
-        <w:rPr>
-          <w:rFonts w:cs="Times New Roman"/>
-          <w:b/>
-          <w:color w:val="C00000"/>
-        </w:rPr>
-        <w:t xml:space="preserve"> in </w:t>
-      </w:r>
-      <w:proofErr w:type="spellStart"/>
-      <w:r>
-        <w:rPr>
-          <w:rFonts w:cs="Times New Roman"/>
-          <w:b/>
-          <w:color w:val="C00000"/>
-        </w:rPr>
-        <w:t>acronime</w:t>
-      </w:r>
-      <w:proofErr w:type="spellEnd"/>
-      <w:proofErr w:type="gramStart"/>
+        <w:t>De introdus in acronime</w:t>
+      </w:r>
       <w:r>
         <w:rPr>
           <w:rFonts w:cs="Times New Roman"/>
@@ -119,14 +81,7 @@
         <w:rPr>
           <w:rFonts w:cs="Times New Roman"/>
         </w:rPr>
-        <w:t xml:space="preserve"> ,</w:t>
-      </w:r>
-      <w:proofErr w:type="gramEnd"/>
-      <w:r>
-        <w:rPr>
-          <w:rFonts w:cs="Times New Roman"/>
-        </w:rPr>
-        <w:t xml:space="preserve"> about 1.5 % of total U.S electricity consumption and for a cost of $4.5 billion[3].</w:t>
+        <w:t xml:space="preserve"> , about 1.5 % of total U.S electricity consumption and for a cost of $4.5 billion[3].</w:t>
       </w:r>
     </w:p>
     <w:p>
@@ -410,11 +365,6 @@
     <w:p>
       <w:pPr>
         <w:pStyle w:val="Heading2"/>
-        <w:numPr>
-          <w:ilvl w:val="1"/>
-          <w:numId w:val="3"/>
-        </w:numPr>
-        <w:ind w:left="0" w:firstLine="0"/>
       </w:pPr>
       <w:r>
         <w:t>Contributions</w:t>
@@ -434,13 +384,8 @@
         <w:t xml:space="preserve">of </w:t>
       </w:r>
       <w:r>
-        <w:t xml:space="preserve">negotiating between QoS and Power </w:t>
-      </w:r>
-      <w:proofErr w:type="gramStart"/>
-      <w:r>
-        <w:t>Consumption.</w:t>
-      </w:r>
-      <w:proofErr w:type="gramEnd"/>
+        <w:t>negotiating between QoS and Power Consumption.</w:t>
+      </w:r>
       <w:r>
         <w:t xml:space="preserve"> There</w:t>
       </w:r>
@@ -632,11 +577,6 @@
     <w:p>
       <w:pPr>
         <w:pStyle w:val="Heading2"/>
-        <w:numPr>
-          <w:ilvl w:val="1"/>
-          <w:numId w:val="3"/>
-        </w:numPr>
-        <w:ind w:left="0" w:firstLine="0"/>
       </w:pPr>
       <w:r>
         <w:t>Publications</w:t>
@@ -771,36 +711,8 @@
           <w:b/>
           <w:color w:val="C00000"/>
         </w:rPr>
-        <w:t xml:space="preserve">!!! De pus in </w:t>
-      </w:r>
-      <w:proofErr w:type="spellStart"/>
-      <w:r>
-        <w:rPr>
-          <w:rStyle w:val="apple-style-span"/>
-          <w:b/>
-          <w:color w:val="C00000"/>
-        </w:rPr>
-        <w:t>lista</w:t>
-      </w:r>
-      <w:proofErr w:type="spellEnd"/>
-      <w:r>
-        <w:rPr>
-          <w:rStyle w:val="apple-style-span"/>
-          <w:b/>
-          <w:color w:val="C00000"/>
-        </w:rPr>
-        <w:t xml:space="preserve"> de </w:t>
-      </w:r>
-      <w:proofErr w:type="spellStart"/>
-      <w:r>
-        <w:rPr>
-          <w:rStyle w:val="apple-style-span"/>
-          <w:b/>
-          <w:color w:val="C00000"/>
-        </w:rPr>
-        <w:t>achronimes</w:t>
-      </w:r>
-      <w:proofErr w:type="spellEnd"/>
+        <w:t>!!! De pus in lista de achronimes</w:t>
+      </w:r>
       <w:r>
         <w:rPr>
           <w:rStyle w:val="apple-style-span"/>
@@ -911,62 +823,16 @@
           <w:b/>
           <w:color w:val="C00000"/>
         </w:rPr>
-        <w:t xml:space="preserve">De </w:t>
-      </w:r>
-      <w:proofErr w:type="spellStart"/>
+        <w:t>De modificat daca nu I accepta</w:t>
+      </w:r>
       <w:r>
         <w:rPr>
           <w:rStyle w:val="apple-style-span"/>
           <w:b/>
-          <w:color w:val="C00000"/>
-        </w:rPr>
-        <w:t>modificat</w:t>
-      </w:r>
-      <w:proofErr w:type="spellEnd"/>
-      <w:r>
-        <w:rPr>
-          <w:rStyle w:val="apple-style-span"/>
-          <w:b/>
-          <w:color w:val="C00000"/>
-        </w:rPr>
-        <w:t xml:space="preserve"> </w:t>
-      </w:r>
-      <w:proofErr w:type="spellStart"/>
-      <w:r>
-        <w:rPr>
-          <w:rStyle w:val="apple-style-span"/>
-          <w:b/>
-          <w:color w:val="C00000"/>
-        </w:rPr>
-        <w:t>daca</w:t>
-      </w:r>
-      <w:proofErr w:type="spellEnd"/>
-      <w:r>
-        <w:rPr>
-          <w:rStyle w:val="apple-style-span"/>
-          <w:b/>
-          <w:color w:val="C00000"/>
-        </w:rPr>
-        <w:t xml:space="preserve"> nu I </w:t>
-      </w:r>
-      <w:proofErr w:type="spellStart"/>
-      <w:r>
-        <w:rPr>
-          <w:rStyle w:val="apple-style-span"/>
-          <w:b/>
-          <w:color w:val="C00000"/>
-        </w:rPr>
-        <w:t>accepta</w:t>
-      </w:r>
-      <w:r>
-        <w:rPr>
-          <w:rStyle w:val="apple-style-span"/>
-          <w:b/>
           <w:color w:val="000000"/>
         </w:rPr>
         <w:t>t</w:t>
       </w:r>
-      <w:proofErr w:type="spellEnd"/>
       <w:r>
         <w:rPr>
           <w:rStyle w:val="apple-style-span"/>
@@ -1099,25 +965,8 @@
     </w:p>
     <w:p>
       <w:pPr>
-        <w:pStyle w:val="Heading1"/>
-        <w:numPr>
-          <w:ilvl w:val="0"/>
-          <w:numId w:val="2"/>
-        </w:numPr>
-        <w:ind w:left="0" w:firstLine="0"/>
-      </w:pPr>
-      <w:r>
-        <w:rPr>
-          <w:rStyle w:val="apple-style-span"/>
-          <w:rFonts w:ascii="Verdana" w:eastAsiaTheme="minorEastAsia" w:hAnsi="Verdana" w:cstheme="minorBidi"/>
-          <w:b w:val="0"/>
-          <w:bCs w:val="0"/>
-          <w:color w:val="000000"/>
-          <w:sz w:val="16"/>
-          <w:szCs w:val="16"/>
-        </w:rPr>
-        <w:t xml:space="preserve"> </w:t>
-      </w:r>
+        <w:pStyle w:val="Heading2"/>
+      </w:pPr>
       <w:r>
         <w:t xml:space="preserve">Background    </w:t>
       </w:r>
@@ -1179,17 +1028,8 @@
           <w:b/>
           <w:color w:val="FF0000"/>
         </w:rPr>
-        <w:t xml:space="preserve">Self-* systems – de </w:t>
-      </w:r>
-      <w:proofErr w:type="spellStart"/>
-      <w:r>
-        <w:rPr>
-          <w:b/>
-          <w:color w:val="FF0000"/>
-        </w:rPr>
-        <w:t>completat</w:t>
-      </w:r>
-      <w:proofErr w:type="spellEnd"/>
+        <w:t>Self-* systems – de completat</w:t>
+      </w:r>
     </w:p>
     <w:p>
       <w:pPr>
@@ -1270,60 +1110,16 @@
     </w:p>
     <w:p>
       <w:pPr>
-        <w:pStyle w:val="ListParagraph"/>
-        <w:keepNext/>
-        <w:keepLines/>
+        <w:pStyle w:val="Heading1"/>
         <w:numPr>
           <w:ilvl w:val="0"/>
-          <w:numId w:val="7"/>
+          <w:numId w:val="0"/>
         </w:numPr>
-        <w:spacing w:before="200" w:after="0"/>
-        <w:ind w:left="0" w:firstLine="720"/>
-        <w:contextualSpacing w:val="0"/>
-        <w:outlineLvl w:val="1"/>
-        <w:rPr>
-          <w:rFonts w:asciiTheme="majorHAnsi" w:eastAsiaTheme="majorEastAsia" w:hAnsiTheme="majorHAnsi" w:cstheme="majorBidi"/>
-          <w:b/>
-          <w:bCs/>
-          <w:vanish/>
-          <w:color w:val="4F81BD" w:themeColor="accent1"/>
-          <w:sz w:val="26"/>
-          <w:szCs w:val="26"/>
-        </w:rPr>
-      </w:pPr>
-    </w:p>
-    <w:p>
-      <w:pPr>
-        <w:pStyle w:val="ListParagraph"/>
-        <w:keepNext/>
-        <w:keepLines/>
-        <w:numPr>
-          <w:ilvl w:val="0"/>
-          <w:numId w:val="7"/>
-        </w:numPr>
-        <w:spacing w:before="200" w:after="0"/>
-        <w:ind w:left="0" w:firstLine="720"/>
-        <w:contextualSpacing w:val="0"/>
-        <w:outlineLvl w:val="1"/>
-        <w:rPr>
-          <w:rFonts w:asciiTheme="majorHAnsi" w:eastAsiaTheme="majorEastAsia" w:hAnsiTheme="majorHAnsi" w:cstheme="majorBidi"/>
-          <w:b/>
-          <w:bCs/>
-          <w:vanish/>
-          <w:color w:val="4F81BD" w:themeColor="accent1"/>
-          <w:sz w:val="26"/>
-          <w:szCs w:val="26"/>
-        </w:rPr>
       </w:pPr>
     </w:p>
     <w:p>
       <w:pPr>
         <w:pStyle w:val="Heading2"/>
-        <w:numPr>
-          <w:ilvl w:val="1"/>
-          <w:numId w:val="7"/>
-        </w:numPr>
-        <w:ind w:left="0" w:firstLine="0"/>
       </w:pPr>
       <w:r>
         <w:t>Intelligent Agents and Pervasive Computing</w:t>
@@ -1438,69 +1234,6 @@
       <w:r>
         <w:t>7].</w:t>
       </w:r>
-    </w:p>
-    <w:p>
-      <w:pPr>
-        <w:pStyle w:val="ListParagraph"/>
-        <w:keepNext/>
-        <w:keepLines/>
-        <w:numPr>
-          <w:ilvl w:val="0"/>
-          <w:numId w:val="18"/>
-        </w:numPr>
-        <w:spacing w:before="200" w:after="0"/>
-        <w:contextualSpacing w:val="0"/>
-        <w:outlineLvl w:val="2"/>
-        <w:rPr>
-          <w:rFonts w:asciiTheme="majorHAnsi" w:eastAsiaTheme="majorEastAsia" w:hAnsiTheme="majorHAnsi" w:cstheme="majorBidi"/>
-          <w:b/>
-          <w:bCs/>
-          <w:vanish/>
-          <w:color w:val="4F81BD" w:themeColor="accent1"/>
-        </w:rPr>
-      </w:pPr>
-    </w:p>
-    <w:p>
-      <w:pPr>
-        <w:pStyle w:val="ListParagraph"/>
-        <w:keepNext/>
-        <w:keepLines/>
-        <w:numPr>
-          <w:ilvl w:val="0"/>
-          <w:numId w:val="18"/>
-        </w:numPr>
-        <w:spacing w:before="200" w:after="0"/>
-        <w:contextualSpacing w:val="0"/>
-        <w:outlineLvl w:val="2"/>
-        <w:rPr>
-          <w:rFonts w:asciiTheme="majorHAnsi" w:eastAsiaTheme="majorEastAsia" w:hAnsiTheme="majorHAnsi" w:cstheme="majorBidi"/>
-          <w:b/>
-          <w:bCs/>
-          <w:vanish/>
-          <w:color w:val="4F81BD" w:themeColor="accent1"/>
-        </w:rPr>
-      </w:pPr>
-    </w:p>
-    <w:p>
-      <w:pPr>
-        <w:pStyle w:val="ListParagraph"/>
-        <w:keepNext/>
-        <w:keepLines/>
-        <w:numPr>
-          <w:ilvl w:val="1"/>
-          <w:numId w:val="18"/>
-        </w:numPr>
-        <w:spacing w:before="200" w:after="0"/>
-        <w:contextualSpacing w:val="0"/>
-        <w:outlineLvl w:val="2"/>
-        <w:rPr>
-          <w:rFonts w:asciiTheme="majorHAnsi" w:eastAsiaTheme="majorEastAsia" w:hAnsiTheme="majorHAnsi" w:cstheme="majorBidi"/>
-          <w:b/>
-          <w:bCs/>
-          <w:vanish/>
-          <w:color w:val="4F81BD" w:themeColor="accent1"/>
-        </w:rPr>
-      </w:pPr>
     </w:p>
     <w:p>
       <w:pPr>
@@ -1903,10 +1636,6 @@
     <w:p>
       <w:pPr>
         <w:pStyle w:val="Heading2"/>
-        <w:numPr>
-          <w:ilvl w:val="1"/>
-          <w:numId w:val="7"/>
-        </w:numPr>
         <w:ind w:left="0" w:firstLine="0"/>
       </w:pPr>
       <w:r>
@@ -1914,6 +1643,70 @@
       </w:r>
       <w:r>
         <w:t xml:space="preserve"> Learning, Knowledge Representation and Reasoning</w:t>
+      </w:r>
+    </w:p>
+    <w:p>
+      <w:pPr>
+        <w:pStyle w:val="Heading3"/>
+        <w:ind w:left="0" w:firstLine="0"/>
+      </w:pPr>
+      <w:r>
+        <w:t>Knowledge Representation</w:t>
+      </w:r>
+    </w:p>
+    <w:p>
+      <w:pPr>
+        <w:spacing w:before="200"/>
+      </w:pPr>
+      <w:r>
+        <w:t xml:space="preserve">Any </w:t>
+      </w:r>
+      <w:r>
+        <w:t xml:space="preserve">intelligent </w:t>
+      </w:r>
+      <w:r>
+        <w:t>agent</w:t>
+      </w:r>
+      <w:r>
+        <w:t xml:space="preserve">, </w:t>
+      </w:r>
+      <w:r>
+        <w:t>even</w:t>
+      </w:r>
+      <w:r>
+        <w:t xml:space="preserve"> reflex agents use knowledge about the environment in their reasoning process. </w:t>
+      </w:r>
+      <w:r>
+        <w:t>The process of knowledge engineering is a daunting one due to the complexity of the surrounding world.</w:t>
+      </w:r>
+    </w:p>
+    <w:p>
+      <w:pPr>
+        <w:ind w:left="720" w:hanging="720"/>
+      </w:pPr>
+      <w:r>
+        <w:rPr>
+          <w:b/>
+        </w:rPr>
+        <w:t>Ontologies</w:t>
+      </w:r>
+      <w:r>
+        <w:t xml:space="preserve"> are </w:t>
+      </w:r>
+      <w:r>
+        <w:t>the state of the art mechanism for knowledge representation. A</w:t>
+      </w:r>
+      <w:r>
+        <w:t>n</w:t>
+      </w:r>
+      <w:r>
+        <w:t xml:space="preserve"> ontology can be defined as a set of concepts from a particular domain together with the relationships between those concepts.</w:t>
+      </w:r>
+      <w:r>
+        <w:t xml:space="preserve"> These concepts are grouped in categ</w:t>
+      </w:r>
+      <w:r>
+        <w:t>ories by the use of inheritance, thus providing a flexible and extensible means of representing the surrounding world.</w:t>
       </w:r>
     </w:p>
     <w:p>
@@ -1921,12 +1714,97 @@
         <w:pStyle w:val="Heading3"/>
         <w:numPr>
           <w:ilvl w:val="2"/>
-          <w:numId w:val="7"/>
+          <w:numId w:val="29"/>
+        </w:numPr>
+      </w:pPr>
+      <w:r>
+        <w:t>Learning</w:t>
+      </w:r>
+    </w:p>
+    <w:p>
+      <w:pPr>
+        <w:spacing w:before="200"/>
+      </w:pPr>
+      <w:r>
+        <w:t>The main idea behind learning is to use the gathered world data for improving</w:t>
+      </w:r>
+      <w:r>
+        <w:t xml:space="preserve"> the decision process, allowing an intelligent agent to improve its behavior trough study of its own experience.</w:t>
+      </w:r>
+      <w:r>
+        <w:t xml:space="preserve"> The goal of machine learning is for the intelligent system to be able to recognize complex patterns and make intelligent decisions based on them. </w:t>
+      </w:r>
+      <w:r>
+        <w:t>For achieving this goal, machine learning has to borrow methods and concepts from other fields such as statistics, probability theory, data mining</w:t>
+      </w:r>
+      <w:r>
+        <w:t>, pattern recognition</w:t>
+      </w:r>
+      <w:r>
+        <w:t xml:space="preserve"> and others.</w:t>
+      </w:r>
+    </w:p>
+    <w:p>
+      <w:pPr>
+        <w:pStyle w:val="Heading3"/>
+      </w:pPr>
+      <w:r>
+        <w:t>Reasoning</w:t>
+      </w:r>
+    </w:p>
+    <w:p>
+      <w:pPr>
+        <w:spacing w:before="200"/>
+      </w:pPr>
+      <w:r>
+        <w:t>Reasoning in computer science can be regarded as the process of finding in the input</w:t>
+      </w:r>
+      <w:r>
+        <w:t xml:space="preserve"> data support for some other concept.</w:t>
+      </w:r>
+      <w:r>
+        <w:t xml:space="preserve"> The most developed research area in this direction is in automated theorem </w:t>
+      </w:r>
+      <w:r>
+        <w:t>proving algorithms</w:t>
+      </w:r>
+      <w:r>
+        <w:t>, which are used in finding support for t</w:t>
+      </w:r>
+      <w:r>
+        <w:t xml:space="preserve">heorems based on the input data. Other research </w:t>
+      </w:r>
+      <w:r>
+        <w:t>area as reasoning under uncertainty is</w:t>
+      </w:r>
+      <w:r>
+        <w:t xml:space="preserve"> of major importance </w:t>
+      </w:r>
+      <w:r>
+        <w:t xml:space="preserve">in designing intelligent agent systems </w:t>
+      </w:r>
+      <w:r>
+        <w:t xml:space="preserve">because </w:t>
+      </w:r>
+      <w:r>
+        <w:t>the real world is not discrete and conclusions need to be drawn without knowing every outcome of every action.</w:t>
+      </w:r>
+      <w:r>
+        <w:t xml:space="preserve"> </w:t>
+      </w:r>
+    </w:p>
+    <w:p>
+      <w:pPr>
+        <w:pStyle w:val="Heading2"/>
+        <w:numPr>
+          <w:ilvl w:val="1"/>
+          <w:numId w:val="29"/>
         </w:numPr>
         <w:ind w:left="0" w:firstLine="0"/>
       </w:pPr>
       <w:r>
-        <w:t>Knowledge Representation</w:t>
+        <w:lastRenderedPageBreak/>
+        <w:t>An introduction to Green Computing, Virtualization and Server Consolidation</w:t>
       </w:r>
     </w:p>
     <w:p>
@@ -1934,180 +1812,29 @@
         <w:spacing w:before="200"/>
       </w:pPr>
       <w:r>
-        <w:t xml:space="preserve">Any </w:t>
-      </w:r>
-      <w:r>
-        <w:t xml:space="preserve">intelligent </w:t>
-      </w:r>
-      <w:r>
-        <w:t>agent</w:t>
-      </w:r>
-      <w:r>
-        <w:t xml:space="preserve">, </w:t>
-      </w:r>
-      <w:r>
-        <w:t>even</w:t>
-      </w:r>
-      <w:r>
-        <w:t xml:space="preserve"> reflex agents use knowledge about the environment in their reasoning process. </w:t>
-      </w:r>
-      <w:r>
-        <w:t>The process of knowledge engineering is a daunting one due to the complexity of the surrounding world.</w:t>
-      </w:r>
-    </w:p>
-    <w:p>
-      <w:pPr>
-        <w:ind w:left="720" w:hanging="720"/>
-      </w:pPr>
-      <w:r>
-        <w:rPr>
-          <w:b/>
-        </w:rPr>
-        <w:t>Ontologies</w:t>
-      </w:r>
-      <w:r>
-        <w:t xml:space="preserve"> are </w:t>
-      </w:r>
-      <w:r>
-        <w:t xml:space="preserve">the state of the art mechanism for knowledge representation. </w:t>
-      </w:r>
-      <w:proofErr w:type="gramStart"/>
-      <w:r>
-        <w:t>A</w:t>
-      </w:r>
-      <w:r>
-        <w:t>n</w:t>
-      </w:r>
-      <w:r>
-        <w:t xml:space="preserve"> ontology</w:t>
-      </w:r>
-      <w:proofErr w:type="gramEnd"/>
-      <w:r>
-        <w:t xml:space="preserve"> can be defined as a set of concepts from a particular domain together with the relationships between those concepts.</w:t>
-      </w:r>
-      <w:r>
-        <w:t xml:space="preserve"> These concepts are grouped in categ</w:t>
-      </w:r>
-      <w:r>
-        <w:t>ories by the use of inheritance, thus providing a flexible and extensible means of representing the surrounding world.</w:t>
-      </w:r>
-    </w:p>
-    <w:p>
-      <w:pPr>
-        <w:pStyle w:val="ListParagraph"/>
-        <w:keepNext/>
-        <w:keepLines/>
-        <w:numPr>
-          <w:ilvl w:val="0"/>
-          <w:numId w:val="17"/>
-        </w:numPr>
-        <w:spacing w:before="200" w:after="0"/>
-        <w:contextualSpacing w:val="0"/>
-        <w:outlineLvl w:val="2"/>
-        <w:rPr>
-          <w:rFonts w:asciiTheme="majorHAnsi" w:eastAsiaTheme="majorEastAsia" w:hAnsiTheme="majorHAnsi" w:cstheme="majorBidi"/>
-          <w:b/>
-          <w:bCs/>
-          <w:vanish/>
-          <w:color w:val="4F81BD" w:themeColor="accent1"/>
-        </w:rPr>
-      </w:pPr>
-    </w:p>
-    <w:p>
-      <w:pPr>
-        <w:pStyle w:val="ListParagraph"/>
-        <w:keepNext/>
-        <w:keepLines/>
-        <w:numPr>
-          <w:ilvl w:val="0"/>
-          <w:numId w:val="17"/>
-        </w:numPr>
-        <w:spacing w:before="200" w:after="0"/>
-        <w:contextualSpacing w:val="0"/>
-        <w:outlineLvl w:val="2"/>
-        <w:rPr>
-          <w:rFonts w:asciiTheme="majorHAnsi" w:eastAsiaTheme="majorEastAsia" w:hAnsiTheme="majorHAnsi" w:cstheme="majorBidi"/>
-          <w:b/>
-          <w:bCs/>
-          <w:vanish/>
-          <w:color w:val="4F81BD" w:themeColor="accent1"/>
-        </w:rPr>
-      </w:pPr>
-    </w:p>
-    <w:p>
-      <w:pPr>
-        <w:pStyle w:val="ListParagraph"/>
-        <w:keepNext/>
-        <w:keepLines/>
-        <w:numPr>
-          <w:ilvl w:val="1"/>
-          <w:numId w:val="17"/>
-        </w:numPr>
-        <w:spacing w:before="200" w:after="0"/>
-        <w:contextualSpacing w:val="0"/>
-        <w:outlineLvl w:val="2"/>
-        <w:rPr>
-          <w:rFonts w:asciiTheme="majorHAnsi" w:eastAsiaTheme="majorEastAsia" w:hAnsiTheme="majorHAnsi" w:cstheme="majorBidi"/>
-          <w:b/>
-          <w:bCs/>
-          <w:vanish/>
-          <w:color w:val="4F81BD" w:themeColor="accent1"/>
-        </w:rPr>
-      </w:pPr>
-    </w:p>
-    <w:p>
-      <w:pPr>
-        <w:pStyle w:val="ListParagraph"/>
-        <w:keepNext/>
-        <w:keepLines/>
-        <w:numPr>
-          <w:ilvl w:val="1"/>
-          <w:numId w:val="17"/>
-        </w:numPr>
-        <w:spacing w:before="200" w:after="0"/>
-        <w:contextualSpacing w:val="0"/>
-        <w:outlineLvl w:val="2"/>
-        <w:rPr>
-          <w:rFonts w:asciiTheme="majorHAnsi" w:eastAsiaTheme="majorEastAsia" w:hAnsiTheme="majorHAnsi" w:cstheme="majorBidi"/>
-          <w:b/>
-          <w:bCs/>
-          <w:vanish/>
-          <w:color w:val="4F81BD" w:themeColor="accent1"/>
-        </w:rPr>
-      </w:pPr>
-    </w:p>
-    <w:p>
-      <w:pPr>
-        <w:pStyle w:val="ListParagraph"/>
-        <w:keepNext/>
-        <w:keepLines/>
-        <w:numPr>
-          <w:ilvl w:val="2"/>
-          <w:numId w:val="17"/>
-        </w:numPr>
-        <w:spacing w:before="200" w:after="0"/>
-        <w:contextualSpacing w:val="0"/>
-        <w:outlineLvl w:val="2"/>
-        <w:rPr>
-          <w:rFonts w:asciiTheme="majorHAnsi" w:eastAsiaTheme="majorEastAsia" w:hAnsiTheme="majorHAnsi" w:cstheme="majorBidi"/>
-          <w:b/>
-          <w:bCs/>
-          <w:vanish/>
-          <w:color w:val="4F81BD" w:themeColor="accent1"/>
-        </w:rPr>
-      </w:pPr>
+        <w:t>Green Computing or Green IT is a computing paradigm that refers to environmental sustainable IT. All hardware and software components must use as little energy as possible and must have as small as possible impact on the enviro</w:t>
+      </w:r>
+      <w:r>
+        <w:t xml:space="preserve">nment. </w:t>
+      </w:r>
+      <w:r>
+        <w:t>Another reason why this trend is important is because implementing its concepts reduces the total cost of ownership by reducing the energy cost.</w:t>
+      </w:r>
     </w:p>
     <w:p>
       <w:pPr>
         <w:pStyle w:val="Heading3"/>
         <w:numPr>
           <w:ilvl w:val="2"/>
-          <w:numId w:val="17"/>
+          <w:numId w:val="29"/>
         </w:numPr>
         <w:ind w:left="0" w:firstLine="0"/>
       </w:pPr>
       <w:r>
-        <w:t>Learning</w:t>
+        <w:t>Virtualization</w:t>
+      </w:r>
+      <w:r>
+        <w:t xml:space="preserve"> and Server Consolidation</w:t>
       </w:r>
     </w:p>
     <w:p>
@@ -2115,127 +1842,6 @@
         <w:spacing w:before="200"/>
       </w:pPr>
       <w:r>
-        <w:t>The main idea behind learning is to use the gathered world data for improving</w:t>
-      </w:r>
-      <w:r>
-        <w:t xml:space="preserve"> the decision process, allowing an intelligent agent to improve its behavior trough study of its own experience.</w:t>
-      </w:r>
-      <w:r>
-        <w:t xml:space="preserve"> The goal of machine learning is for the intelligent system to be able to recognize complex patterns and make intelligent decisions based on them. </w:t>
-      </w:r>
-      <w:r>
-        <w:t>For achieving this goal, machine learning has to borrow methods and concepts from other fields such as statistics, probability theory, data mining</w:t>
-      </w:r>
-      <w:r>
-        <w:t>, pattern recognition</w:t>
-      </w:r>
-      <w:r>
-        <w:t xml:space="preserve"> and others.</w:t>
-      </w:r>
-    </w:p>
-    <w:p>
-      <w:pPr>
-        <w:pStyle w:val="Heading3"/>
-        <w:numPr>
-          <w:ilvl w:val="2"/>
-          <w:numId w:val="17"/>
-        </w:numPr>
-        <w:ind w:left="0" w:firstLine="0"/>
-      </w:pPr>
-      <w:r>
-        <w:t>Reasoning</w:t>
-      </w:r>
-    </w:p>
-    <w:p>
-      <w:pPr>
-        <w:spacing w:before="200"/>
-      </w:pPr>
-      <w:r>
-        <w:t>Reasoning in computer science can be regarded as the process of finding in the input</w:t>
-      </w:r>
-      <w:r>
-        <w:t xml:space="preserve"> data support for some other concept.</w:t>
-      </w:r>
-      <w:r>
-        <w:t xml:space="preserve"> The most developed research area in this direction is in automated theorem </w:t>
-      </w:r>
-      <w:r>
-        <w:t>proving algorithms</w:t>
-      </w:r>
-      <w:r>
-        <w:t>, which are used in finding support for t</w:t>
-      </w:r>
-      <w:r>
-        <w:t xml:space="preserve">heorems based on the input data. Other research </w:t>
-      </w:r>
-      <w:r>
-        <w:t>area as reasoning under uncertainty is</w:t>
-      </w:r>
-      <w:r>
-        <w:t xml:space="preserve"> of major importance </w:t>
-      </w:r>
-      <w:r>
-        <w:t xml:space="preserve">in designing intelligent agent systems </w:t>
-      </w:r>
-      <w:r>
-        <w:t xml:space="preserve">because </w:t>
-      </w:r>
-      <w:r>
-        <w:t>the real world is not discrete and conclusions need to be drawn without knowing every outcome of every action.</w:t>
-      </w:r>
-      <w:r>
-        <w:t xml:space="preserve"> </w:t>
-      </w:r>
-    </w:p>
-    <w:p>
-      <w:pPr>
-        <w:pStyle w:val="Heading2"/>
-        <w:numPr>
-          <w:ilvl w:val="1"/>
-          <w:numId w:val="17"/>
-        </w:numPr>
-        <w:ind w:left="0" w:firstLine="0"/>
-      </w:pPr>
-      <w:r>
-        <w:lastRenderedPageBreak/>
-        <w:t>An introduction to Green Computing, Virtualization and Server Consolidation</w:t>
-      </w:r>
-    </w:p>
-    <w:p>
-      <w:pPr>
-        <w:spacing w:before="200"/>
-      </w:pPr>
-      <w:r>
-        <w:t>Green Computing or Green IT is a computing paradigm that refers to environmental sustainable IT. All hardware and software components must use as little energy as possible and must have as small as possible impact on the enviro</w:t>
-      </w:r>
-      <w:r>
-        <w:t xml:space="preserve">nment. </w:t>
-      </w:r>
-      <w:r>
-        <w:t>Another reason why this trend is important is because implementing its concepts reduces the total cost of ownership by reducing the energy cost.</w:t>
-      </w:r>
-    </w:p>
-    <w:p>
-      <w:pPr>
-        <w:pStyle w:val="Heading3"/>
-        <w:numPr>
-          <w:ilvl w:val="2"/>
-          <w:numId w:val="17"/>
-        </w:numPr>
-        <w:ind w:left="0" w:firstLine="0"/>
-      </w:pPr>
-      <w:r>
-        <w:t>Virtualization</w:t>
-      </w:r>
-      <w:r>
-        <w:t xml:space="preserve"> and Server Consolidation</w:t>
-      </w:r>
-    </w:p>
-    <w:p>
-      <w:pPr>
-        <w:spacing w:before="200"/>
-      </w:pPr>
-      <w:r>
         <w:t xml:space="preserve">A major problem in today’s datacenters </w:t>
       </w:r>
       <w:r>
@@ -2245,15 +1851,7 @@
         <w:t xml:space="preserve"> usage of </w:t>
       </w:r>
       <w:r>
-        <w:t>resources [3</w:t>
-      </w:r>
-      <w:proofErr w:type="gramStart"/>
-      <w:r>
-        <w:t>][</w:t>
-      </w:r>
-      <w:proofErr w:type="gramEnd"/>
-      <w:r>
-        <w:t>4]</w:t>
+        <w:t>resources [3][4]</w:t>
       </w:r>
       <w:r>
         <w:t>.</w:t>
@@ -2357,7 +1955,7 @@
             <v:path gradientshapeok="t" o:connecttype="rect"/>
           </v:shapetype>
           <v:shape id="_x0000_s1026" type="#_x0000_t202" style="position:absolute;left:0;text-align:left;margin-left:250.75pt;margin-top:207.15pt;width:204.3pt;height:.05pt;z-index:251660288" stroked="f">
-            <v:textbox style="mso-fit-shape-to-text:t" inset="0,0,0,0">
+            <v:textbox style="mso-next-textbox:#_x0000_s1026;mso-fit-shape-to-text:t" inset="0,0,0,0">
               <w:txbxContent>
                 <w:p>
                   <w:pPr>
@@ -2659,7 +2257,7 @@
         <w:pStyle w:val="Heading2"/>
         <w:numPr>
           <w:ilvl w:val="1"/>
-          <w:numId w:val="17"/>
+          <w:numId w:val="29"/>
         </w:numPr>
         <w:ind w:left="0" w:firstLine="0"/>
       </w:pPr>
@@ -2773,15 +2371,7 @@
         <w:t xml:space="preserve"> which presents a negotiation method which searches for envy-free states. </w:t>
       </w:r>
       <w:r>
-        <w:t xml:space="preserve">[12] </w:t>
-      </w:r>
-      <w:proofErr w:type="gramStart"/>
-      <w:r>
-        <w:t>fits</w:t>
-      </w:r>
-      <w:proofErr w:type="gramEnd"/>
-      <w:r>
-        <w:t xml:space="preserve"> in the second category,  searching </w:t>
+        <w:t xml:space="preserve">[12] fits in the second category,  searching </w:t>
       </w:r>
       <w:r>
         <w:t>for joint gains as negotiation result.</w:t>
@@ -2801,13 +2391,8 @@
       <w:r>
         <w:t xml:space="preserve">which </w:t>
       </w:r>
-      <w:proofErr w:type="gramStart"/>
-      <w:r>
-        <w:t>describes</w:t>
-      </w:r>
-      <w:proofErr w:type="gramEnd"/>
-      <w:r>
-        <w:t xml:space="preserve"> a</w:t>
+      <w:r>
+        <w:t>describes a</w:t>
       </w:r>
       <w:r>
         <w:t xml:space="preserve"> Nash bargaining solution involving multiple interdependent issues, as encountered in many real-world scenarios.</w:t>
@@ -2832,7 +2417,7 @@
         <w:pStyle w:val="Heading2"/>
         <w:numPr>
           <w:ilvl w:val="1"/>
-          <w:numId w:val="17"/>
+          <w:numId w:val="29"/>
         </w:numPr>
         <w:ind w:left="0" w:firstLine="0"/>
       </w:pPr>
@@ -2925,15 +2510,7 @@
         <w:t xml:space="preserve"> </w:t>
       </w:r>
       <w:r>
-        <w:t xml:space="preserve">[17] </w:t>
-      </w:r>
-      <w:proofErr w:type="gramStart"/>
-      <w:r>
-        <w:t>further</w:t>
-      </w:r>
-      <w:proofErr w:type="gramEnd"/>
-      <w:r>
-        <w:t xml:space="preserve"> develops dynamic load management by introducing </w:t>
+        <w:t xml:space="preserve">[17] further develops dynamic load management by introducing </w:t>
       </w:r>
       <w:r>
         <w:t>look ahead</w:t>
@@ -2960,7 +2537,7 @@
         <w:pStyle w:val="Heading1"/>
         <w:numPr>
           <w:ilvl w:val="0"/>
-          <w:numId w:val="2"/>
+          <w:numId w:val="29"/>
         </w:numPr>
       </w:pPr>
       <w:r>
@@ -2975,36 +2552,13 @@
       <w:r>
         <w:t xml:space="preserve"> and Goals</w:t>
       </w:r>
-    </w:p>
-    <w:p>
-      <w:pPr>
-        <w:pStyle w:val="ListParagraph"/>
-        <w:keepNext/>
-        <w:keepLines/>
-        <w:numPr>
-          <w:ilvl w:val="0"/>
-          <w:numId w:val="17"/>
-        </w:numPr>
-        <w:spacing w:before="200" w:after="0"/>
-        <w:contextualSpacing w:val="0"/>
-        <w:outlineLvl w:val="1"/>
-        <w:rPr>
-          <w:rFonts w:asciiTheme="majorHAnsi" w:eastAsiaTheme="majorEastAsia" w:hAnsiTheme="majorHAnsi" w:cstheme="majorBidi"/>
-          <w:b/>
-          <w:bCs/>
-          <w:vanish/>
-          <w:color w:val="4F81BD" w:themeColor="accent1"/>
-          <w:sz w:val="26"/>
-          <w:szCs w:val="26"/>
-        </w:rPr>
-      </w:pPr>
     </w:p>
     <w:p>
       <w:pPr>
         <w:pStyle w:val="Heading2"/>
         <w:numPr>
           <w:ilvl w:val="1"/>
-          <w:numId w:val="17"/>
+          <w:numId w:val="29"/>
         </w:numPr>
         <w:ind w:left="0" w:firstLine="0"/>
       </w:pPr>
@@ -3130,7 +2684,7 @@
         <w:pStyle w:val="Heading2"/>
         <w:numPr>
           <w:ilvl w:val="1"/>
-          <w:numId w:val="17"/>
+          <w:numId w:val="29"/>
         </w:numPr>
         <w:ind w:left="0" w:firstLine="0"/>
       </w:pPr>
@@ -3891,7 +3445,7 @@
         <w:pStyle w:val="Heading1"/>
         <w:numPr>
           <w:ilvl w:val="0"/>
-          <w:numId w:val="2"/>
+          <w:numId w:val="29"/>
         </w:numPr>
       </w:pPr>
       <w:r>
@@ -3910,57 +3464,25 @@
         </w:rPr>
         <w:t xml:space="preserve">De </w:t>
       </w:r>
-      <w:proofErr w:type="spellStart"/>
       <w:r>
         <w:rPr>
           <w:color w:val="FF0000"/>
         </w:rPr>
-        <w:t>inserat</w:t>
-      </w:r>
-      <w:proofErr w:type="spellEnd"/>
-      <w:r>
+        <w:t>inserat descrierea capitolului</w:t>
+      </w:r>
+    </w:p>
+    <w:p>
+      <w:pPr>
         <w:rPr>
           <w:color w:val="FF0000"/>
         </w:rPr>
-        <w:t xml:space="preserve"> </w:t>
-      </w:r>
-      <w:proofErr w:type="spellStart"/>
+      </w:pPr>
       <w:r>
         <w:rPr>
           <w:color w:val="FF0000"/>
         </w:rPr>
-        <w:t>descrierea</w:t>
-      </w:r>
-      <w:proofErr w:type="spellEnd"/>
-      <w:r>
-        <w:rPr>
-          <w:color w:val="FF0000"/>
-        </w:rPr>
-        <w:t xml:space="preserve"> </w:t>
-      </w:r>
-      <w:proofErr w:type="spellStart"/>
-      <w:r>
-        <w:rPr>
-          <w:color w:val="FF0000"/>
-        </w:rPr>
-        <w:t>capitolului</w:t>
-      </w:r>
-      <w:proofErr w:type="spellEnd"/>
-    </w:p>
-    <w:p>
-      <w:pPr>
-        <w:rPr>
-          <w:color w:val="FF0000"/>
-        </w:rPr>
-      </w:pPr>
-      <w:proofErr w:type="gramStart"/>
-      <w:r>
-        <w:rPr>
-          <w:color w:val="FF0000"/>
-        </w:rPr>
         <w:t>CRED K ASTA LA PARTEA DE IMPLEMENTARE.</w:t>
       </w:r>
-      <w:proofErr w:type="gramEnd"/>
     </w:p>
     <w:p>
       <w:r>
@@ -3971,80 +3493,142 @@
         <w:t xml:space="preserve">effort </w:t>
       </w:r>
       <w:r>
-        <w:t xml:space="preserve">done by me and a colleague of mine, </w:t>
-      </w:r>
-      <w:proofErr w:type="spellStart"/>
-      <w:r>
-        <w:t>C</w:t>
-      </w:r>
-      <w:r>
-        <w:t>opil</w:t>
-      </w:r>
-      <w:proofErr w:type="spellEnd"/>
-      <w:r>
+        <w:t>done by me and a colleague of mine, C</w:t>
+      </w:r>
+      <w:r>
+        <w:t>opil Gergiana</w:t>
+      </w:r>
+      <w:r>
+        <w:t xml:space="preserve"> in designing the system’s core, the </w:t>
+      </w:r>
+      <w:r>
+        <w:rPr>
+          <w:b/>
+        </w:rPr>
+        <w:t xml:space="preserve">reinforcement </w:t>
+      </w:r>
+      <w:r>
+        <w:rPr>
+          <w:b/>
+        </w:rPr>
+        <w:t>based self-healing</w:t>
+      </w:r>
+      <w:r>
+        <w:rPr>
+          <w:b/>
+        </w:rPr>
         <w:t xml:space="preserve"> </w:t>
       </w:r>
-      <w:proofErr w:type="spellStart"/>
-      <w:r>
-        <w:t>Gergiana</w:t>
-      </w:r>
-      <w:proofErr w:type="spellEnd"/>
-      <w:r>
-        <w:t xml:space="preserve"> in designing the system’s core, the </w:t>
-      </w:r>
-      <w:r>
-        <w:rPr>
-          <w:b/>
-        </w:rPr>
-        <w:t xml:space="preserve">reinforcement </w:t>
-      </w:r>
-      <w:r>
-        <w:rPr>
-          <w:b/>
-        </w:rPr>
-        <w:t>based self-healing</w:t>
-      </w:r>
-      <w:r>
-        <w:rPr>
-          <w:b/>
-        </w:rPr>
+      <w:r>
+        <w:rPr>
+          <w:b/>
+        </w:rPr>
+        <w:t>algorithm</w:t>
+      </w:r>
+      <w:r>
+        <w:t xml:space="preserve"> [</w:t>
+      </w:r>
+      <w:r>
+        <w:t>5]</w:t>
+      </w:r>
+      <w:r>
+        <w:t xml:space="preserve"> and associated concepts</w:t>
+      </w:r>
+      <w:r>
+        <w:t>, the algorithm</w:t>
+      </w:r>
+      <w:r>
+        <w:t xml:space="preserve"> and concepts</w:t>
+      </w:r>
+      <w:r>
+        <w:t xml:space="preserve"> description will appear both in this book and in [</w:t>
+      </w:r>
+      <w:r>
+        <w:t>19</w:t>
+      </w:r>
+      <w:r>
+        <w:t>]</w:t>
+      </w:r>
+      <w:r>
+        <w:t xml:space="preserve">. </w:t>
+      </w:r>
+      <w:r>
+        <w:t>Although in the rest of the project the work can be clearly divided</w:t>
+      </w:r>
+      <w:r>
+        <w:t>,</w:t>
+      </w:r>
+      <w:r>
         <w:t xml:space="preserve"> </w:t>
       </w:r>
       <w:r>
-        <w:rPr>
-          <w:b/>
-        </w:rPr>
-        <w:t>algorithm</w:t>
-      </w:r>
-      <w:r>
-        <w:t xml:space="preserve"> [</w:t>
-      </w:r>
-      <w:r>
-        <w:t>5]</w:t>
-      </w:r>
-      <w:r>
-        <w:t xml:space="preserve"> and associated concepts</w:t>
-      </w:r>
-      <w:r>
-        <w:t>, the algorithm</w:t>
-      </w:r>
-      <w:r>
-        <w:t xml:space="preserve"> and concepts</w:t>
-      </w:r>
-      <w:r>
-        <w:t xml:space="preserve"> description will appear both in this book and in [</w:t>
-      </w:r>
-      <w:r>
-        <w:t>19</w:t>
-      </w:r>
-      <w:r>
-        <w:t>]</w:t>
-      </w:r>
-      <w:r>
-        <w:t xml:space="preserve">. </w:t>
-      </w:r>
-      <w:r>
-        <w:t>Although in the rest of the project the work can be clearly divided</w:t>
+        <w:t xml:space="preserve">the </w:t>
+      </w:r>
+      <w:r>
+        <w:t xml:space="preserve">algorithm was developed together, the concepts where defined together and </w:t>
+      </w:r>
+      <w:r>
+        <w:t>so</w:t>
+      </w:r>
+      <w:r>
+        <w:t xml:space="preserve"> </w:t>
+      </w:r>
+      <w:r>
+        <w:t xml:space="preserve">it </w:t>
+      </w:r>
+      <w:r>
+        <w:t xml:space="preserve">is impossible to perform a distinction between our </w:t>
+      </w:r>
+      <w:r>
+        <w:t>works</w:t>
+      </w:r>
+      <w:r>
+        <w:t xml:space="preserve"> </w:t>
+      </w:r>
+      <w:r>
+        <w:t>in</w:t>
+      </w:r>
+      <w:r>
+        <w:t xml:space="preserve"> this case</w:t>
+      </w:r>
+      <w:r>
+        <w:t>.</w:t>
+      </w:r>
+      <w:r>
+        <w:t xml:space="preserve"> </w:t>
+      </w:r>
+      <w:r>
+        <w:t xml:space="preserve">The entire </w:t>
+      </w:r>
+      <w:r>
+        <w:rPr>
+          <w:b/>
+        </w:rPr>
+        <w:t>4.1.</w:t>
+      </w:r>
+      <w:r>
+        <w:rPr>
+          <w:b/>
+        </w:rPr>
+        <w:t xml:space="preserve">The Context Model </w:t>
+      </w:r>
+      <w:r>
+        <w:t xml:space="preserve">and </w:t>
+      </w:r>
+      <w:r>
+        <w:rPr>
+          <w:b/>
+        </w:rPr>
+        <w:t xml:space="preserve">4.2.The </w:t>
+      </w:r>
+      <w:r>
+        <w:rPr>
+          <w:b/>
+        </w:rPr>
+        <w:t xml:space="preserve">Reinforcement Learning Algorithm </w:t>
+      </w:r>
+      <w:r>
+        <w:t>subchapter is joint development effort</w:t>
       </w:r>
       <w:r>
         <w:t>,</w:t>
@@ -4053,81 +3637,6 @@
         <w:t xml:space="preserve"> </w:t>
       </w:r>
       <w:r>
-        <w:t xml:space="preserve">the </w:t>
-      </w:r>
-      <w:r>
-        <w:t xml:space="preserve">algorithm was developed together, the concepts where defined together and </w:t>
-      </w:r>
-      <w:r>
-        <w:t>so</w:t>
-      </w:r>
-      <w:r>
-        <w:t xml:space="preserve"> </w:t>
-      </w:r>
-      <w:r>
-        <w:t xml:space="preserve">it </w:t>
-      </w:r>
-      <w:r>
-        <w:t xml:space="preserve">is impossible to perform a distinction between our </w:t>
-      </w:r>
-      <w:r>
-        <w:t>works</w:t>
-      </w:r>
-      <w:r>
-        <w:t xml:space="preserve"> </w:t>
-      </w:r>
-      <w:r>
-        <w:t>in</w:t>
-      </w:r>
-      <w:r>
-        <w:t xml:space="preserve"> this case</w:t>
-      </w:r>
-      <w:r>
-        <w:t>.</w:t>
-      </w:r>
-      <w:r>
-        <w:t xml:space="preserve"> </w:t>
-      </w:r>
-      <w:r>
-        <w:t xml:space="preserve">The entire </w:t>
-      </w:r>
-      <w:r>
-        <w:rPr>
-          <w:b/>
-        </w:rPr>
-        <w:t>4.1.</w:t>
-      </w:r>
-      <w:r>
-        <w:rPr>
-          <w:b/>
-        </w:rPr>
-        <w:t xml:space="preserve">The Context Model </w:t>
-      </w:r>
-      <w:r>
-        <w:t xml:space="preserve">and </w:t>
-      </w:r>
-      <w:r>
-        <w:rPr>
-          <w:b/>
-        </w:rPr>
-        <w:t xml:space="preserve">4.2.The </w:t>
-      </w:r>
-      <w:r>
-        <w:rPr>
-          <w:b/>
-        </w:rPr>
-        <w:t xml:space="preserve">Reinforcement Learning Algorithm </w:t>
-      </w:r>
-      <w:r>
-        <w:t>subchapter is joint development effort</w:t>
-      </w:r>
-      <w:r>
-        <w:t>,</w:t>
-      </w:r>
-      <w:r>
-        <w:t xml:space="preserve"> </w:t>
-      </w:r>
-      <w:r>
         <w:t xml:space="preserve">elements contained in it </w:t>
       </w:r>
       <w:r>
@@ -4142,38 +3651,14 @@
       <w:r>
         <w:t>[19].</w:t>
       </w:r>
-    </w:p>
-    <w:p>
-      <w:pPr>
-        <w:pStyle w:val="ListParagraph"/>
-        <w:keepNext/>
-        <w:keepLines/>
-        <w:numPr>
-          <w:ilvl w:val="0"/>
-          <w:numId w:val="17"/>
-        </w:numPr>
-        <w:spacing w:before="200" w:after="0"/>
-        <w:contextualSpacing w:val="0"/>
-        <w:outlineLvl w:val="1"/>
-        <w:rPr>
-          <w:rFonts w:asciiTheme="majorHAnsi" w:eastAsiaTheme="majorEastAsia" w:hAnsiTheme="majorHAnsi" w:cstheme="majorBidi"/>
-          <w:b/>
-          <w:bCs/>
-          <w:vanish/>
-          <w:color w:val="4F81BD" w:themeColor="accent1"/>
-          <w:sz w:val="26"/>
-          <w:szCs w:val="26"/>
-        </w:rPr>
-      </w:pPr>
     </w:p>
     <w:p>
       <w:pPr>
         <w:pStyle w:val="Heading2"/>
         <w:numPr>
           <w:ilvl w:val="1"/>
-          <w:numId w:val="17"/>
+          <w:numId w:val="29"/>
         </w:numPr>
-        <w:ind w:left="432"/>
       </w:pPr>
       <w:r>
         <w:t>The context model</w:t>
@@ -4184,15 +3669,7 @@
         <w:spacing w:before="200"/>
       </w:pPr>
       <w:r>
-        <w:t xml:space="preserve">The context model used by the self-adapting solution presented in this book is based on the RAP (Resources, Actors, </w:t>
-      </w:r>
-      <w:proofErr w:type="gramStart"/>
-      <w:r>
-        <w:t>Policies</w:t>
-      </w:r>
-      <w:proofErr w:type="gramEnd"/>
-      <w:r>
-        <w:t xml:space="preserve">) model presented in [18]. </w:t>
+        <w:t xml:space="preserve">The context model used by the self-adapting solution presented in this book is based on the RAP (Resources, Actors, Policies) model presented in [18]. </w:t>
       </w:r>
       <w:r>
         <w:t xml:space="preserve">This model was chosen because </w:t>
@@ -4208,6 +3685,262 @@
       </w:r>
       <w:r>
         <w:t>.</w:t>
+      </w:r>
+    </w:p>
+    <w:p>
+      <w:pPr>
+        <w:pStyle w:val="Heading3"/>
+      </w:pPr>
+      <w:r>
+        <w:t>Context Ontology Representation</w:t>
+      </w:r>
+    </w:p>
+    <w:p>
+      <w:pPr>
+        <w:spacing w:before="200"/>
+      </w:pPr>
+      <w:r>
+        <w:t>The core ontology representation only extends the Resources element of the RAP model with Sensor and Actuator concepts.</w:t>
+      </w:r>
+      <w:r>
+        <w:t xml:space="preserve"> This distinction between resources is needed </w:t>
+      </w:r>
+      <w:r>
+        <w:t>as the system needs to know what element returns context information and what element can influence the context.</w:t>
+      </w:r>
+    </w:p>
+    <w:p>
+      <w:pPr>
+        <w:keepNext/>
+        <w:spacing w:before="200"/>
+      </w:pPr>
+      <w:r>
+        <w:rPr>
+          <w:noProof/>
+        </w:rPr>
+        <w:drawing>
+          <wp:inline distT="0" distB="0" distL="0" distR="0">
+            <wp:extent cx="5650230" cy="2587625"/>
+            <wp:effectExtent l="19050" t="19050" r="26670" b="22225"/>
+            <wp:docPr id="2" name="Picture 7"/>
+            <wp:cNvGraphicFramePr>
+              <a:graphicFrameLocks xmlns:a="http://schemas.openxmlformats.org/drawingml/2006/main" noChangeAspect="1"/>
+            </wp:cNvGraphicFramePr>
+            <a:graphic xmlns:a="http://schemas.openxmlformats.org/drawingml/2006/main">
+              <a:graphicData uri="http://schemas.openxmlformats.org/drawingml/2006/picture">
+                <pic:pic xmlns:pic="http://schemas.openxmlformats.org/drawingml/2006/picture">
+                  <pic:nvPicPr>
+                    <pic:cNvPr id="0" name="Picture 7"/>
+                    <pic:cNvPicPr>
+                      <a:picLocks noChangeAspect="1" noChangeArrowheads="1"/>
+                    </pic:cNvPicPr>
+                  </pic:nvPicPr>
+                  <pic:blipFill>
+                    <a:blip r:embed="rId7"/>
+                    <a:srcRect/>
+                    <a:stretch>
+                      <a:fillRect/>
+                    </a:stretch>
+                  </pic:blipFill>
+                  <pic:spPr bwMode="auto">
+                    <a:xfrm>
+                      <a:off x="0" y="0"/>
+                      <a:ext cx="5650230" cy="2587625"/>
+                    </a:xfrm>
+                    <a:prstGeom prst="rect">
+                      <a:avLst/>
+                    </a:prstGeom>
+                    <a:noFill/>
+                    <a:ln w="9525">
+                      <a:solidFill>
+                        <a:schemeClr val="tx1"/>
+                      </a:solidFill>
+                      <a:miter lim="800000"/>
+                      <a:headEnd/>
+                      <a:tailEnd/>
+                    </a:ln>
+                  </pic:spPr>
+                </pic:pic>
+              </a:graphicData>
+            </a:graphic>
+          </wp:inline>
+        </w:drawing>
+      </w:r>
+    </w:p>
+    <w:p>
+      <w:pPr>
+        <w:pStyle w:val="Caption"/>
+        <w:jc w:val="center"/>
+        <w:rPr>
+          <w:color w:val="auto"/>
+        </w:rPr>
+      </w:pPr>
+      <w:r>
+        <w:rPr>
+          <w:color w:val="auto"/>
+        </w:rPr>
+        <w:t xml:space="preserve">Figure </w:t>
+      </w:r>
+      <w:r>
+        <w:rPr>
+          <w:color w:val="auto"/>
+        </w:rPr>
+        <w:fldChar w:fldCharType="begin"/>
+      </w:r>
+      <w:r>
+        <w:rPr>
+          <w:color w:val="auto"/>
+        </w:rPr>
+        <w:instrText xml:space="preserve"> SEQ Figure \* ARABIC </w:instrText>
+      </w:r>
+      <w:r>
+        <w:rPr>
+          <w:color w:val="auto"/>
+        </w:rPr>
+        <w:fldChar w:fldCharType="separate"/>
+      </w:r>
+      <w:r>
+        <w:rPr>
+          <w:noProof/>
+          <w:color w:val="auto"/>
+        </w:rPr>
+        <w:t>2</w:t>
+      </w:r>
+      <w:r>
+        <w:rPr>
+          <w:color w:val="auto"/>
+        </w:rPr>
+        <w:fldChar w:fldCharType="end"/>
+      </w:r>
+      <w:r>
+        <w:rPr>
+          <w:color w:val="auto"/>
+        </w:rPr>
+        <w:t>: RAP Ontology Representation</w:t>
+      </w:r>
+    </w:p>
+    <w:p>
+      <w:pPr>
+        <w:ind w:firstLine="720"/>
+      </w:pPr>
+      <w:r>
+        <w:t>Because the datacenter context needs more specific information, another ontology representation is defined and used together with the previous basic representation. The previous representation is used for environmental representation and the next ontology is used to represent the datacenter physical and software components. Also, due to the fixed number of actions possible in a datacenter, the generality of the representation is reduced</w:t>
+      </w:r>
+      <w:r>
+        <w:t xml:space="preserve"> by creating a concrete class for each possible action. </w:t>
+      </w:r>
+      <w:r>
+        <w:t>The reduction is generality is balanced by an increase in efficiency, eliminating the search for all possible actions at each step in the algorithm.</w:t>
+      </w:r>
+    </w:p>
+    <w:p>
+      <w:pPr>
+        <w:keepNext/>
+      </w:pPr>
+      <w:r>
+        <w:rPr>
+          <w:noProof/>
+        </w:rPr>
+        <w:lastRenderedPageBreak/>
+        <w:drawing>
+          <wp:inline distT="0" distB="0" distL="0" distR="0">
+            <wp:extent cx="5943600" cy="1974652"/>
+            <wp:effectExtent l="19050" t="19050" r="19050" b="25598"/>
+            <wp:docPr id="10" name="Picture 10"/>
+            <wp:cNvGraphicFramePr>
+              <a:graphicFrameLocks xmlns:a="http://schemas.openxmlformats.org/drawingml/2006/main" noChangeAspect="1"/>
+            </wp:cNvGraphicFramePr>
+            <a:graphic xmlns:a="http://schemas.openxmlformats.org/drawingml/2006/main">
+              <a:graphicData uri="http://schemas.openxmlformats.org/drawingml/2006/picture">
+                <pic:pic xmlns:pic="http://schemas.openxmlformats.org/drawingml/2006/picture">
+                  <pic:nvPicPr>
+                    <pic:cNvPr id="0" name="Picture 10"/>
+                    <pic:cNvPicPr>
+                      <a:picLocks noChangeAspect="1" noChangeArrowheads="1"/>
+                    </pic:cNvPicPr>
+                  </pic:nvPicPr>
+                  <pic:blipFill>
+                    <a:blip r:embed="rId8"/>
+                    <a:srcRect/>
+                    <a:stretch>
+                      <a:fillRect/>
+                    </a:stretch>
+                  </pic:blipFill>
+                  <pic:spPr bwMode="auto">
+                    <a:xfrm>
+                      <a:off x="0" y="0"/>
+                      <a:ext cx="5943600" cy="1974652"/>
+                    </a:xfrm>
+                    <a:prstGeom prst="rect">
+                      <a:avLst/>
+                    </a:prstGeom>
+                    <a:noFill/>
+                    <a:ln w="9525">
+                      <a:solidFill>
+                        <a:schemeClr val="tx1"/>
+                      </a:solidFill>
+                      <a:miter lim="800000"/>
+                      <a:headEnd/>
+                      <a:tailEnd/>
+                    </a:ln>
+                  </pic:spPr>
+                </pic:pic>
+              </a:graphicData>
+            </a:graphic>
+          </wp:inline>
+        </w:drawing>
+      </w:r>
+    </w:p>
+    <w:p>
+      <w:pPr>
+        <w:pStyle w:val="Caption"/>
+        <w:jc w:val="center"/>
+        <w:rPr>
+          <w:color w:val="auto"/>
+        </w:rPr>
+      </w:pPr>
+      <w:r>
+        <w:rPr>
+          <w:color w:val="auto"/>
+        </w:rPr>
+        <w:t xml:space="preserve">Figure </w:t>
+      </w:r>
+      <w:r>
+        <w:rPr>
+          <w:color w:val="auto"/>
+        </w:rPr>
+        <w:fldChar w:fldCharType="begin"/>
+      </w:r>
+      <w:r>
+        <w:rPr>
+          <w:color w:val="auto"/>
+        </w:rPr>
+        <w:instrText xml:space="preserve"> SEQ Figure \* ARABIC </w:instrText>
+      </w:r>
+      <w:r>
+        <w:rPr>
+          <w:color w:val="auto"/>
+        </w:rPr>
+        <w:fldChar w:fldCharType="separate"/>
+      </w:r>
+      <w:r>
+        <w:rPr>
+          <w:noProof/>
+          <w:color w:val="auto"/>
+        </w:rPr>
+        <w:t>3</w:t>
+      </w:r>
+      <w:r>
+        <w:rPr>
+          <w:color w:val="auto"/>
+        </w:rPr>
+        <w:fldChar w:fldCharType="end"/>
+      </w:r>
+      <w:r>
+        <w:rPr>
+          <w:color w:val="auto"/>
+        </w:rPr>
+        <w:t>: Datacenter Ontology Representation</w:t>
       </w:r>
     </w:p>
     <w:p>
@@ -4215,9 +3948,8 @@
         <w:pStyle w:val="Heading3"/>
         <w:numPr>
           <w:ilvl w:val="2"/>
-          <w:numId w:val="17"/>
+          <w:numId w:val="29"/>
         </w:numPr>
-        <w:ind w:left="504"/>
       </w:pPr>
       <w:r>
         <w:t>Policies</w:t>
@@ -4267,9 +3999,8 @@
         <w:pStyle w:val="Heading3"/>
         <w:numPr>
           <w:ilvl w:val="2"/>
-          <w:numId w:val="17"/>
+          <w:numId w:val="29"/>
         </w:numPr>
-        <w:ind w:left="504"/>
       </w:pPr>
       <w:r>
         <w:t xml:space="preserve">Context </w:t>
@@ -4518,21 +4249,11 @@
           <w:color w:val="FF0000"/>
         </w:rPr>
       </w:pPr>
-      <w:proofErr w:type="spellStart"/>
-      <w:proofErr w:type="gramStart"/>
       <w:r>
         <w:rPr>
           <w:color w:val="FF0000"/>
         </w:rPr>
-        <w:t>dDE</w:t>
-      </w:r>
-      <w:proofErr w:type="spellEnd"/>
-      <w:proofErr w:type="gramEnd"/>
-      <w:r>
-        <w:rPr>
-          <w:color w:val="FF0000"/>
-        </w:rPr>
-        <w:t xml:space="preserve"> PUS UNDEVA IN LISTA DE ECUATII SAU CEVA. SAU FIGURI&gt; NUSH</w:t>
+        <w:t>dDE PUS UNDEVA IN LISTA DE ECUATII SAU CEVA. SAU FIGURI&gt; NUSH</w:t>
       </w:r>
     </w:p>
     <w:p>
@@ -4591,15 +4312,7 @@
         <w:t xml:space="preserve"> </w:t>
       </w:r>
       <w:r>
-        <w:t xml:space="preserve">the weight of </w:t>
-      </w:r>
-      <w:proofErr w:type="spellStart"/>
-      <w:r>
-        <w:t>i-th</w:t>
-      </w:r>
-      <w:proofErr w:type="spellEnd"/>
-      <w:r>
-        <w:t xml:space="preserve"> policy</w:t>
+        <w:t>the weight of i-th policy</w:t>
       </w:r>
     </w:p>
     <w:p>
@@ -4649,13 +4362,8 @@
         <w:t xml:space="preserve"> </w:t>
       </w:r>
       <w:r>
-        <w:t xml:space="preserve">the importance of resource j in policy </w:t>
-      </w:r>
-      <w:proofErr w:type="spellStart"/>
-      <w:r>
-        <w:t>i</w:t>
-      </w:r>
-      <w:proofErr w:type="spellEnd"/>
+        <w:t>the importance of resource j in policy i</w:t>
+      </w:r>
     </w:p>
     <w:p>
       <w:pPr>
@@ -4716,15 +4424,7 @@
         <w:t>respects</w:t>
       </w:r>
       <w:r>
-        <w:t xml:space="preserve"> policy </w:t>
-      </w:r>
-      <w:proofErr w:type="spellStart"/>
-      <w:r>
-        <w:t>i</w:t>
-      </w:r>
-      <w:proofErr w:type="spellEnd"/>
-      <w:r>
-        <w:t xml:space="preserve">. </w:t>
+        <w:t xml:space="preserve"> policy i. </w:t>
       </w:r>
     </w:p>
     <w:p>
@@ -4732,9 +4432,8 @@
         <w:pStyle w:val="Heading3"/>
         <w:numPr>
           <w:ilvl w:val="2"/>
-          <w:numId w:val="17"/>
+          <w:numId w:val="29"/>
         </w:numPr>
-        <w:ind w:left="504"/>
       </w:pPr>
       <w:r>
         <w:t>Inter-Independent Resources Group</w:t>
@@ -4884,14 +4583,9 @@
         </m:sSub>
       </m:oMath>
       <w:r>
-        <w:t xml:space="preserve"> triggers a change </w:t>
-      </w:r>
-      <w:proofErr w:type="gramStart"/>
-      <w:r>
-        <w:t xml:space="preserve">in </w:t>
+        <w:t xml:space="preserve"> triggers a change in </w:t>
       </w:r>
       <m:oMath>
-        <w:proofErr w:type="gramEnd"/>
         <m:sSub>
           <m:sSubPr>
             <m:ctrlPr>
@@ -4985,14 +4679,9 @@
         </m:sSub>
       </m:oMath>
       <w:r>
-        <w:t xml:space="preserve"> occurs when a change </w:t>
-      </w:r>
-      <w:proofErr w:type="gramStart"/>
-      <w:r>
-        <w:t xml:space="preserve">in </w:t>
+        <w:t xml:space="preserve"> occurs when a change in </w:t>
       </w:r>
       <m:oMath>
-        <w:proofErr w:type="gramEnd"/>
         <m:sSub>
           <m:sSubPr>
             <m:ctrlPr>
@@ -5502,7 +5191,7 @@
                     </pic:cNvPicPr>
                   </pic:nvPicPr>
                   <pic:blipFill>
-                    <a:blip r:embed="rId7"/>
+                    <a:blip r:embed="rId9"/>
                     <a:srcRect/>
                     <a:stretch>
                       <a:fillRect/>
@@ -5568,7 +5257,7 @@
           <w:noProof/>
           <w:color w:val="auto"/>
         </w:rPr>
-        <w:t>2</w:t>
+        <w:t>4</w:t>
       </w:r>
       <w:r>
         <w:rPr>
@@ -5638,7 +5327,7 @@
                     <pic:cNvPicPr/>
                   </pic:nvPicPr>
                   <pic:blipFill>
-                    <a:blip r:embed="rId8"/>
+                    <a:blip r:embed="rId10"/>
                     <a:stretch>
                       <a:fillRect/>
                     </a:stretch>
@@ -5696,7 +5385,7 @@
           <w:noProof/>
           <w:color w:val="auto"/>
         </w:rPr>
-        <w:t>3</w:t>
+        <w:t>5</w:t>
       </w:r>
       <w:r>
         <w:rPr>
@@ -5716,9 +5405,8 @@
         <w:pStyle w:val="Heading3"/>
         <w:numPr>
           <w:ilvl w:val="2"/>
-          <w:numId w:val="17"/>
+          <w:numId w:val="29"/>
         </w:numPr>
-        <w:ind w:left="504"/>
       </w:pPr>
       <w:r>
         <w:t>RAP instantiation for the self-healing system</w:t>
@@ -6499,9 +6187,8 @@
         <w:pStyle w:val="Heading3"/>
         <w:numPr>
           <w:ilvl w:val="2"/>
-          <w:numId w:val="17"/>
+          <w:numId w:val="29"/>
         </w:numPr>
-        <w:ind w:left="504"/>
       </w:pPr>
       <w:r>
         <w:t xml:space="preserve">RAP instantiation </w:t>
@@ -7129,9 +6816,8 @@
         <w:pStyle w:val="Heading2"/>
         <w:numPr>
           <w:ilvl w:val="1"/>
-          <w:numId w:val="17"/>
+          <w:numId w:val="29"/>
         </w:numPr>
-        <w:ind w:left="432"/>
       </w:pPr>
       <w:r>
         <w:t xml:space="preserve"> Reinforcement Learning Algorithm</w:t>
@@ -7298,7 +6984,7 @@
                     </pic:cNvPicPr>
                   </pic:nvPicPr>
                   <pic:blipFill>
-                    <a:blip r:embed="rId9"/>
+                    <a:blip r:embed="rId11"/>
                     <a:srcRect/>
                     <a:stretch>
                       <a:fillRect/>
@@ -7367,7 +7053,7 @@
           <w:noProof/>
           <w:color w:val="auto"/>
         </w:rPr>
-        <w:t>4</w:t>
+        <w:t>6</w:t>
       </w:r>
       <w:r>
         <w:rPr>
@@ -7444,7 +7130,7 @@
                     </pic:cNvPicPr>
                   </pic:nvPicPr>
                   <pic:blipFill>
-                    <a:blip r:embed="rId10"/>
+                    <a:blip r:embed="rId12"/>
                     <a:srcRect/>
                     <a:stretch>
                       <a:fillRect/>
@@ -7512,7 +7198,7 @@
           <w:noProof/>
           <w:color w:val="auto"/>
         </w:rPr>
-        <w:t>5</w:t>
+        <w:t>7</w:t>
       </w:r>
       <w:r>
         <w:rPr>
@@ -7571,6 +7257,9 @@
         <w:jc w:val="center"/>
       </w:pPr>
       <w:r>
+        <w:rPr>
+          <w:noProof/>
+        </w:rPr>
         <w:lastRenderedPageBreak/>
         <w:drawing>
           <wp:inline distT="0" distB="0" distL="0" distR="0">
@@ -7588,7 +7277,7 @@
                     </pic:cNvPicPr>
                   </pic:nvPicPr>
                   <pic:blipFill>
-                    <a:blip r:embed="rId11" cstate="print"/>
+                    <a:blip r:embed="rId13" cstate="print"/>
                     <a:stretch>
                       <a:fillRect/>
                     </a:stretch>
@@ -7651,7 +7340,7 @@
           <w:noProof/>
           <w:color w:val="auto"/>
         </w:rPr>
-        <w:t>6</w:t>
+        <w:t>8</w:t>
       </w:r>
       <w:r>
         <w:rPr>
@@ -7682,6 +7371,159 @@
           <w:color w:val="auto"/>
         </w:rPr>
         <w:t xml:space="preserve"> Learning Process </w:t>
+      </w:r>
+    </w:p>
+    <w:p>
+      <w:pPr>
+        <w:pStyle w:val="Heading2"/>
+      </w:pPr>
+      <w:r>
+        <w:t xml:space="preserve">The </w:t>
+      </w:r>
+      <w:r>
+        <w:t xml:space="preserve">Conceptual </w:t>
+      </w:r>
+      <w:r>
+        <w:t>Architecture</w:t>
+      </w:r>
+    </w:p>
+    <w:p>
+      <w:r>
+        <w:t>Having an agent-based architecture, the system mainly consists of four agents</w:t>
+      </w:r>
+      <w:r>
+        <w:t xml:space="preserve"> all interacting with the same ontology</w:t>
+      </w:r>
+      <w:r>
+        <w:t>: Context Model Administering Agent (CMAA), Context Interpreting Agent (CIA), GUI Agent and Reinforcement Learning Agent (RLA).</w:t>
+      </w:r>
+      <w:r>
+        <w:t xml:space="preserve"> The CMAA reads a context description </w:t>
+      </w:r>
+      <w:r>
+        <w:t>and loads the information into the shared ontology.</w:t>
+      </w:r>
+      <w:r>
+        <w:t xml:space="preserve"> CIA </w:t>
+      </w:r>
+      <w:r>
+        <w:t xml:space="preserve">periodically queries the sensor data and refreshes the context information. </w:t>
+      </w:r>
+      <w:r>
+        <w:t>The GUI Agent is responsible of the graphical context representation. RLA is the most important agent. It detects when the context is broken and searches for actions to bring</w:t>
+      </w:r>
+      <w:r>
+        <w:t xml:space="preserve"> it back in an acceptable state.</w:t>
+      </w:r>
+    </w:p>
+    <w:p>
+      <w:pPr>
+        <w:keepNext/>
+      </w:pPr>
+      <w:r>
+        <w:rPr>
+          <w:noProof/>
+        </w:rPr>
+        <w:lastRenderedPageBreak/>
+        <w:drawing>
+          <wp:inline distT="0" distB="0" distL="0" distR="0">
+            <wp:extent cx="5943600" cy="2456239"/>
+            <wp:effectExtent l="19050" t="19050" r="19050" b="20261"/>
+            <wp:docPr id="16" name="Picture 16" descr="J:\cercetare\licenta\conceptual architecture.png"/>
+            <wp:cNvGraphicFramePr>
+              <a:graphicFrameLocks xmlns:a="http://schemas.openxmlformats.org/drawingml/2006/main" noChangeAspect="1"/>
+            </wp:cNvGraphicFramePr>
+            <a:graphic xmlns:a="http://schemas.openxmlformats.org/drawingml/2006/main">
+              <a:graphicData uri="http://schemas.openxmlformats.org/drawingml/2006/picture">
+                <pic:pic xmlns:pic="http://schemas.openxmlformats.org/drawingml/2006/picture">
+                  <pic:nvPicPr>
+                    <pic:cNvPr id="0" name="Picture 16" descr="J:\cercetare\licenta\conceptual architecture.png"/>
+                    <pic:cNvPicPr>
+                      <a:picLocks noChangeAspect="1" noChangeArrowheads="1"/>
+                    </pic:cNvPicPr>
+                  </pic:nvPicPr>
+                  <pic:blipFill>
+                    <a:blip r:embed="rId14"/>
+                    <a:srcRect/>
+                    <a:stretch>
+                      <a:fillRect/>
+                    </a:stretch>
+                  </pic:blipFill>
+                  <pic:spPr bwMode="auto">
+                    <a:xfrm>
+                      <a:off x="0" y="0"/>
+                      <a:ext cx="5943600" cy="2456239"/>
+                    </a:xfrm>
+                    <a:prstGeom prst="rect">
+                      <a:avLst/>
+                    </a:prstGeom>
+                    <a:noFill/>
+                    <a:ln w="9525">
+                      <a:solidFill>
+                        <a:schemeClr val="tx1"/>
+                      </a:solidFill>
+                      <a:miter lim="800000"/>
+                      <a:headEnd/>
+                      <a:tailEnd/>
+                    </a:ln>
+                  </pic:spPr>
+                </pic:pic>
+              </a:graphicData>
+            </a:graphic>
+          </wp:inline>
+        </w:drawing>
+      </w:r>
+    </w:p>
+    <w:p>
+      <w:pPr>
+        <w:pStyle w:val="Caption"/>
+        <w:jc w:val="center"/>
+        <w:rPr>
+          <w:color w:val="auto"/>
+        </w:rPr>
+      </w:pPr>
+      <w:r>
+        <w:rPr>
+          <w:color w:val="auto"/>
+        </w:rPr>
+        <w:t xml:space="preserve">Figure </w:t>
+      </w:r>
+      <w:r>
+        <w:rPr>
+          <w:color w:val="auto"/>
+        </w:rPr>
+        <w:fldChar w:fldCharType="begin"/>
+      </w:r>
+      <w:r>
+        <w:rPr>
+          <w:color w:val="auto"/>
+        </w:rPr>
+        <w:instrText xml:space="preserve"> SEQ Figure \* ARABIC </w:instrText>
+      </w:r>
+      <w:r>
+        <w:rPr>
+          <w:color w:val="auto"/>
+        </w:rPr>
+        <w:fldChar w:fldCharType="separate"/>
+      </w:r>
+      <w:r>
+        <w:rPr>
+          <w:noProof/>
+          <w:color w:val="auto"/>
+        </w:rPr>
+        <w:t>9</w:t>
+      </w:r>
+      <w:r>
+        <w:rPr>
+          <w:color w:val="auto"/>
+        </w:rPr>
+        <w:fldChar w:fldCharType="end"/>
+      </w:r>
+      <w:r>
+        <w:rPr>
+          <w:color w:val="auto"/>
+        </w:rPr>
+        <w:t>: System Conceptual Architecture</w:t>
       </w:r>
     </w:p>
     <w:p>
@@ -7689,7 +7531,7 @@
         <w:pStyle w:val="Heading1"/>
         <w:numPr>
           <w:ilvl w:val="0"/>
-          <w:numId w:val="2"/>
+          <w:numId w:val="29"/>
         </w:numPr>
       </w:pPr>
       <w:r>
@@ -7705,7 +7547,7 @@
         <w:pStyle w:val="Heading1"/>
         <w:numPr>
           <w:ilvl w:val="0"/>
-          <w:numId w:val="2"/>
+          <w:numId w:val="29"/>
         </w:numPr>
       </w:pPr>
       <w:r>
@@ -7718,7 +7560,7 @@
         <w:pStyle w:val="Heading1"/>
         <w:numPr>
           <w:ilvl w:val="0"/>
-          <w:numId w:val="2"/>
+          <w:numId w:val="29"/>
         </w:numPr>
       </w:pPr>
       <w:r>
@@ -7756,7 +7598,6 @@
         <w:rPr>
           <w:rFonts w:cs="Times New Roman"/>
         </w:rPr>
-        <w:lastRenderedPageBreak/>
         <w:t>[</w:t>
       </w:r>
       <w:r>
@@ -7793,23 +7634,7 @@
           <w:rStyle w:val="Strong"/>
           <w:rFonts w:cs="Times New Roman"/>
         </w:rPr>
-        <w:t xml:space="preserve"> Active Management of Energy in IT Service </w:t>
-      </w:r>
-      <w:proofErr w:type="spellStart"/>
-      <w:r>
-        <w:rPr>
-          <w:rStyle w:val="Strong"/>
-          <w:rFonts w:cs="Times New Roman"/>
-        </w:rPr>
-        <w:t>centres</w:t>
-      </w:r>
-      <w:proofErr w:type="spellEnd"/>
-      <w:r>
-        <w:rPr>
-          <w:rStyle w:val="Strong"/>
-          <w:rFonts w:cs="Times New Roman"/>
-        </w:rPr>
-        <w:t xml:space="preserve">: </w:t>
+        <w:t xml:space="preserve"> Active Management of Energy in IT Service centres: </w:t>
       </w:r>
       <w:r>
         <w:rPr>
@@ -7823,92 +7648,59 @@
           <w:rStyle w:val="apple-style-span"/>
           <w:rFonts w:cs="Times New Roman"/>
         </w:rPr>
-        <w:t xml:space="preserve"> Computing Center Stuttgart (HLRS)</w:t>
-      </w:r>
-      <w:proofErr w:type="gramStart"/>
-      <w:r>
-        <w:rPr>
-          <w:rStyle w:val="apple-style-span"/>
+        <w:t xml:space="preserve"> Computing Center Stuttgart (HLRS), </w:t>
+      </w:r>
+      <w:r>
+        <w:rPr>
           <w:rFonts w:cs="Times New Roman"/>
         </w:rPr>
-        <w:t xml:space="preserve">, </w:t>
-      </w:r>
-      <w:r>
+        <w:t xml:space="preserve"> </w:t>
+      </w:r>
+      <w:hyperlink r:id="rId15" w:history="1">
+        <w:r>
+          <w:rPr>
+            <w:rStyle w:val="Hyperlink"/>
+            <w:rFonts w:cs="Times New Roman"/>
+          </w:rPr>
+          <w:t>http://www.hlrs.de/organization/av/isis/research/distributed-systems/games/</w:t>
+        </w:r>
+      </w:hyperlink>
+    </w:p>
+    <w:p>
+      <w:pPr>
         <w:rPr>
           <w:rFonts w:cs="Times New Roman"/>
         </w:rPr>
-        <w:t xml:space="preserve"> </w:t>
-      </w:r>
-      <w:proofErr w:type="gramEnd"/>
-      <w:r>
-        <w:fldChar w:fldCharType="begin"/>
-      </w:r>
-      <w:r>
-        <w:instrText>HYPERLINK "http://www.hlrs.de/organization/av/isis/research/distributed-systems/games/"</w:instrText>
-      </w:r>
-      <w:r>
-        <w:fldChar w:fldCharType="separate"/>
-      </w:r>
-      <w:r>
-        <w:rPr>
-          <w:rStyle w:val="Hyperlink"/>
+      </w:pPr>
+      <w:r>
+        <w:rPr>
           <w:rFonts w:cs="Times New Roman"/>
         </w:rPr>
-        <w:t>http://www.hlrs.de/organization/av/isis/research/distributed-systems/games/</w:t>
-      </w:r>
-      <w:r>
-        <w:fldChar w:fldCharType="end"/>
-      </w:r>
-    </w:p>
-    <w:p>
-      <w:pPr>
+        <w:t>[</w:t>
+      </w:r>
+      <w:r>
         <w:rPr>
           <w:rFonts w:cs="Times New Roman"/>
         </w:rPr>
-      </w:pPr>
+        <w:t>2</w:t>
+      </w:r>
       <w:r>
         <w:rPr>
           <w:rFonts w:cs="Times New Roman"/>
         </w:rPr>
-        <w:t>[</w:t>
+        <w:t xml:space="preserve">] </w:t>
       </w:r>
       <w:r>
         <w:rPr>
           <w:rFonts w:cs="Times New Roman"/>
         </w:rPr>
-        <w:t>2</w:t>
+        <w:t>M.</w:t>
       </w:r>
       <w:r>
         <w:rPr>
           <w:rFonts w:cs="Times New Roman"/>
         </w:rPr>
-        <w:t xml:space="preserve">] </w:t>
-      </w:r>
-      <w:r>
-        <w:rPr>
-          <w:rFonts w:cs="Times New Roman"/>
-        </w:rPr>
-        <w:t>M.</w:t>
-      </w:r>
-      <w:r>
-        <w:rPr>
-          <w:rFonts w:cs="Times New Roman"/>
-        </w:rPr>
-        <w:t xml:space="preserve"> </w:t>
-      </w:r>
-      <w:proofErr w:type="spellStart"/>
-      <w:r>
-        <w:rPr>
-          <w:rFonts w:cs="Times New Roman"/>
-        </w:rPr>
-        <w:t>Poniatowski</w:t>
-      </w:r>
-      <w:proofErr w:type="spellEnd"/>
-      <w:r>
-        <w:rPr>
-          <w:rFonts w:cs="Times New Roman"/>
-        </w:rPr>
-        <w:t xml:space="preserve">: </w:t>
+        <w:t xml:space="preserve"> Poniatowski: </w:t>
       </w:r>
       <w:r>
         <w:rPr>
@@ -7971,16 +7763,8 @@
         <w:rPr>
           <w:rFonts w:cs="Times New Roman"/>
         </w:rPr>
-        <w:t xml:space="preserve">, </w:t>
-      </w:r>
-      <w:proofErr w:type="gramStart"/>
-      <w:r>
-        <w:rPr>
-          <w:rFonts w:cs="Times New Roman"/>
-        </w:rPr>
-        <w:t>pages  xiii</w:t>
-      </w:r>
-      <w:proofErr w:type="gramEnd"/>
+        <w:t>, pages  xiii</w:t>
+      </w:r>
       <w:r>
         <w:rPr>
           <w:rFonts w:cs="Times New Roman"/>
@@ -8023,7 +7807,7 @@
         </w:rPr>
         <w:t xml:space="preserve">per : How VMware Virtualization Right-sizes IT Infrastructure to Reduce Power Consumption, </w:t>
       </w:r>
-      <w:hyperlink r:id="rId12" w:history="1">
+      <w:hyperlink r:id="rId16" w:history="1">
         <w:r>
           <w:rPr>
             <w:rStyle w:val="Hyperlink"/>
@@ -8053,6 +7837,7 @@
           <w:b w:val="0"/>
           <w:color w:val="auto"/>
         </w:rPr>
+        <w:lastRenderedPageBreak/>
         <w:t>[</w:t>
       </w:r>
       <w:r>
@@ -8080,7 +7865,7 @@
         </w:rPr>
         <w:t xml:space="preserve"> EPA </w:t>
       </w:r>
-      <w:hyperlink r:id="rId13" w:history="1">
+      <w:hyperlink r:id="rId17" w:history="1">
         <w:r>
           <w:rPr>
             <w:rStyle w:val="Emphasis"/>
@@ -8132,7 +7917,7 @@
         </w:rPr>
         <w:t xml:space="preserve"> </w:t>
       </w:r>
-      <w:hyperlink r:id="rId14" w:history="1">
+      <w:hyperlink r:id="rId18" w:history="1">
         <w:r>
           <w:rPr>
             <w:rStyle w:val="Hyperlink"/>
@@ -8161,59 +7946,20 @@
         </w:rPr>
       </w:pPr>
       <w:r>
-        <w:t xml:space="preserve">[5] </w:t>
-      </w:r>
-      <w:proofErr w:type="spellStart"/>
-      <w:r>
-        <w:t>T.Cioara</w:t>
-      </w:r>
-      <w:proofErr w:type="spellEnd"/>
-      <w:r>
-        <w:t xml:space="preserve">, </w:t>
-      </w:r>
-      <w:proofErr w:type="spellStart"/>
-      <w:r>
-        <w:t>I.Anghel</w:t>
-      </w:r>
-      <w:proofErr w:type="spellEnd"/>
-      <w:r>
-        <w:t xml:space="preserve">, </w:t>
-      </w:r>
-      <w:proofErr w:type="spellStart"/>
-      <w:r>
-        <w:t>I.Salomie</w:t>
-      </w:r>
-      <w:proofErr w:type="spellEnd"/>
-      <w:r>
-        <w:t xml:space="preserve">, </w:t>
-      </w:r>
-      <w:proofErr w:type="spellStart"/>
-      <w:r>
-        <w:t>M.Dinsoreanu</w:t>
-      </w:r>
-      <w:proofErr w:type="spellEnd"/>
-      <w:r>
-        <w:t>,</w:t>
+        <w:t>[5] T.Cioara, I.Anghel, I.Salomie, M.Dinsoreanu,</w:t>
       </w:r>
       <w:r>
         <w:t xml:space="preserve"> </w:t>
       </w:r>
-      <w:proofErr w:type="spellStart"/>
-      <w:r>
-        <w:t>C.Georgiana</w:t>
-      </w:r>
-      <w:proofErr w:type="spellEnd"/>
-      <w:r>
-        <w:t xml:space="preserve"> and </w:t>
-      </w:r>
-      <w:proofErr w:type="spellStart"/>
+      <w:r>
+        <w:t xml:space="preserve">C.Georgiana and </w:t>
+      </w:r>
       <w:r>
         <w:rPr>
           <w:b/>
         </w:rPr>
         <w:t>M.Daniel</w:t>
       </w:r>
-      <w:proofErr w:type="spellEnd"/>
       <w:r>
         <w:t xml:space="preserve">: </w:t>
       </w:r>
@@ -8223,57 +7969,31 @@
         </w:rPr>
         <w:t xml:space="preserve"> </w:t>
       </w:r>
-      <w:proofErr w:type="gramStart"/>
       <w:r>
         <w:rPr>
           <w:rStyle w:val="apple-style-span"/>
           <w:b/>
           <w:color w:val="000000"/>
         </w:rPr>
-        <w:t>A Reinforcement</w:t>
-      </w:r>
-      <w:proofErr w:type="gramEnd"/>
-      <w:r>
-        <w:rPr>
-          <w:rStyle w:val="apple-style-span"/>
-          <w:b/>
-          <w:color w:val="000000"/>
-        </w:rPr>
-        <w:t xml:space="preserve"> Learning based Self-healing Algorithm for Managing Context Adaptation, </w:t>
+        <w:t xml:space="preserve">A Reinforcement Learning based Self-healing Algorithm for Managing Context Adaptation, </w:t>
       </w:r>
       <w:r>
         <w:rPr>
           <w:rStyle w:val="apple-style-span"/>
           <w:color w:val="000000"/>
         </w:rPr>
-        <w:t>First International Workshop on Communication, Collaboration and Social Networking in Pervasive Computing Environments (</w:t>
-      </w:r>
-      <w:proofErr w:type="spellStart"/>
+        <w:t>First International Workshop on Communication, Collaboration and Social Networking in Pervasive Computing Environments (PerCol 2010)</w:t>
+      </w:r>
+    </w:p>
+    <w:p>
       <w:r>
         <w:rPr>
           <w:rStyle w:val="apple-style-span"/>
           <w:color w:val="000000"/>
         </w:rPr>
-        <w:t>PerCol</w:t>
-      </w:r>
-      <w:proofErr w:type="spellEnd"/>
-      <w:r>
-        <w:rPr>
-          <w:rStyle w:val="apple-style-span"/>
-          <w:color w:val="000000"/>
-        </w:rPr>
-        <w:t xml:space="preserve"> 2010)</w:t>
-      </w:r>
-    </w:p>
-    <w:p>
-      <w:r>
-        <w:rPr>
-          <w:rStyle w:val="apple-style-span"/>
-          <w:color w:val="000000"/>
-        </w:rPr>
         <w:t xml:space="preserve">[6] Ubiquitous Computing, </w:t>
       </w:r>
-      <w:hyperlink r:id="rId15" w:history="1">
+      <w:hyperlink r:id="rId19" w:history="1">
         <w:r>
           <w:rPr>
             <w:rStyle w:val="Hyperlink"/>
@@ -8290,11 +8010,7 @@
         </w:rPr>
       </w:pPr>
       <w:r>
-        <w:t>[7</w:t>
-      </w:r>
-      <w:proofErr w:type="gramStart"/>
-      <w:r>
-        <w:t xml:space="preserve">] </w:t>
+        <w:t xml:space="preserve">[7] </w:t>
       </w:r>
       <w:r>
         <w:rPr>
@@ -8302,76 +8018,39 @@
           <w:rFonts w:cs="Arial"/>
           <w:color w:val="000000"/>
         </w:rPr>
-        <w:t xml:space="preserve"> </w:t>
-      </w:r>
-      <w:proofErr w:type="spellStart"/>
+        <w:t xml:space="preserve"> S.Russell,  P.Norvig : </w:t>
+      </w:r>
+      <w:r>
+        <w:rPr>
+          <w:rStyle w:val="std"/>
+          <w:rFonts w:cs="Arial"/>
+          <w:b/>
+          <w:color w:val="000000"/>
+        </w:rPr>
+        <w:t>Artificial Intelligence A Modern Approach</w:t>
+      </w:r>
       <w:r>
         <w:rPr>
           <w:rStyle w:val="std"/>
           <w:rFonts w:cs="Arial"/>
           <w:color w:val="000000"/>
         </w:rPr>
-        <w:t>S.Russell</w:t>
-      </w:r>
-      <w:proofErr w:type="spellEnd"/>
-      <w:proofErr w:type="gramEnd"/>
+        <w:t xml:space="preserve">, Second Edition, </w:t>
+      </w:r>
       <w:r>
         <w:rPr>
           <w:rStyle w:val="std"/>
           <w:rFonts w:cs="Arial"/>
           <w:color w:val="000000"/>
         </w:rPr>
-        <w:t xml:space="preserve">,  </w:t>
-      </w:r>
-      <w:proofErr w:type="spellStart"/>
+        <w:t>Prentice Hall</w:t>
+      </w:r>
       <w:r>
         <w:rPr>
           <w:rStyle w:val="std"/>
           <w:rFonts w:cs="Arial"/>
           <w:color w:val="000000"/>
         </w:rPr>
-        <w:t>P.Norvig</w:t>
-      </w:r>
-      <w:proofErr w:type="spellEnd"/>
-      <w:r>
-        <w:rPr>
-          <w:rStyle w:val="std"/>
-          <w:rFonts w:cs="Arial"/>
-          <w:color w:val="000000"/>
-        </w:rPr>
-        <w:t xml:space="preserve"> : </w:t>
-      </w:r>
-      <w:r>
-        <w:rPr>
-          <w:rStyle w:val="std"/>
-          <w:rFonts w:cs="Arial"/>
-          <w:b/>
-          <w:color w:val="000000"/>
-        </w:rPr>
-        <w:t>Artificial Intelligence A Modern Approach</w:t>
-      </w:r>
-      <w:r>
-        <w:rPr>
-          <w:rStyle w:val="std"/>
-          <w:rFonts w:cs="Arial"/>
-          <w:color w:val="000000"/>
-        </w:rPr>
-        <w:t xml:space="preserve">, Second Edition, </w:t>
-      </w:r>
-      <w:r>
-        <w:rPr>
-          <w:rStyle w:val="std"/>
-          <w:rFonts w:cs="Arial"/>
-          <w:color w:val="000000"/>
-        </w:rPr>
-        <w:t>Prentice Hall</w:t>
-      </w:r>
-      <w:r>
-        <w:rPr>
-          <w:rStyle w:val="std"/>
-          <w:rFonts w:cs="Arial"/>
-          <w:color w:val="000000"/>
-        </w:rPr>
         <w:t>,</w:t>
       </w:r>
       <w:r>
@@ -8480,53 +8159,37 @@
           <w:rFonts w:eastAsia="Times New Roman" w:cs="Times New Roman"/>
           <w:color w:val="000000"/>
         </w:rPr>
-        <w:t xml:space="preserve">K.M. </w:t>
-      </w:r>
-      <w:proofErr w:type="spellStart"/>
+        <w:t xml:space="preserve">K.M. Sim: </w:t>
+      </w:r>
+      <w:r>
+        <w:rPr>
+          <w:rFonts w:eastAsia="Times New Roman" w:cs="Times New Roman"/>
+          <w:b/>
+          <w:color w:val="000000"/>
+        </w:rPr>
+        <w:t xml:space="preserve">Relaxed-criteria G-negotiation for Grid </w:t>
+      </w:r>
+      <w:r>
+        <w:rPr>
+          <w:rFonts w:eastAsia="Times New Roman" w:cs="Times New Roman"/>
+          <w:b/>
+          <w:color w:val="000000"/>
+        </w:rPr>
+        <w:t>Resource Co</w:t>
+      </w:r>
+      <w:r>
+        <w:rPr>
+          <w:rFonts w:eastAsia="Times New Roman" w:cs="Times New Roman"/>
+          <w:b/>
+          <w:color w:val="000000"/>
+        </w:rPr>
+        <w:t>-allocation (Position Paper)</w:t>
+      </w:r>
       <w:r>
         <w:rPr>
           <w:rFonts w:eastAsia="Times New Roman" w:cs="Times New Roman"/>
           <w:color w:val="000000"/>
         </w:rPr>
-        <w:t>Sim</w:t>
-      </w:r>
-      <w:proofErr w:type="spellEnd"/>
-      <w:r>
-        <w:rPr>
-          <w:rFonts w:eastAsia="Times New Roman" w:cs="Times New Roman"/>
-          <w:color w:val="000000"/>
-        </w:rPr>
-        <w:t xml:space="preserve">: </w:t>
-      </w:r>
-      <w:r>
-        <w:rPr>
-          <w:rFonts w:eastAsia="Times New Roman" w:cs="Times New Roman"/>
-          <w:b/>
-          <w:color w:val="000000"/>
-        </w:rPr>
-        <w:t xml:space="preserve">Relaxed-criteria G-negotiation for Grid </w:t>
-      </w:r>
-      <w:r>
-        <w:rPr>
-          <w:rFonts w:eastAsia="Times New Roman" w:cs="Times New Roman"/>
-          <w:b/>
-          <w:color w:val="000000"/>
-        </w:rPr>
-        <w:t>Resource Co</w:t>
-      </w:r>
-      <w:r>
-        <w:rPr>
-          <w:rFonts w:eastAsia="Times New Roman" w:cs="Times New Roman"/>
-          <w:b/>
-          <w:color w:val="000000"/>
-        </w:rPr>
-        <w:t>-allocation (Position Paper)</w:t>
-      </w:r>
-      <w:r>
-        <w:rPr>
-          <w:rFonts w:eastAsia="Times New Roman" w:cs="Times New Roman"/>
-          <w:color w:val="000000"/>
-        </w:rPr>
         <w:t>,</w:t>
       </w:r>
     </w:p>
@@ -8535,15 +8198,7 @@
         <w:t>[10]</w:t>
       </w:r>
       <w:r>
-        <w:t xml:space="preserve"> C. </w:t>
-      </w:r>
-      <w:proofErr w:type="spellStart"/>
-      <w:r>
-        <w:t>Sakama</w:t>
-      </w:r>
-      <w:proofErr w:type="spellEnd"/>
-      <w:r>
-        <w:t xml:space="preserve">, K. Inoue: </w:t>
+        <w:t xml:space="preserve"> C. Sakama, K. Inoue: </w:t>
       </w:r>
       <w:r>
         <w:rPr>
@@ -8559,93 +8214,40 @@
         </w:rPr>
       </w:pPr>
       <w:r>
-        <w:t xml:space="preserve">[11] </w:t>
-      </w:r>
-      <w:proofErr w:type="spellStart"/>
-      <w:r>
-        <w:t>Y.Chevaleyre</w:t>
-      </w:r>
-      <w:proofErr w:type="spellEnd"/>
-      <w:r>
-        <w:t xml:space="preserve">, </w:t>
-      </w:r>
-      <w:proofErr w:type="spellStart"/>
-      <w:r>
-        <w:t>U.Endriss</w:t>
-      </w:r>
-      <w:proofErr w:type="spellEnd"/>
-      <w:r>
-        <w:t xml:space="preserve">, </w:t>
-      </w:r>
-      <w:proofErr w:type="spellStart"/>
-      <w:r>
-        <w:t>S.Estivie</w:t>
-      </w:r>
-      <w:proofErr w:type="spellEnd"/>
-      <w:r>
-        <w:t xml:space="preserve">, </w:t>
-      </w:r>
-      <w:proofErr w:type="spellStart"/>
-      <w:proofErr w:type="gramStart"/>
-      <w:r>
-        <w:t>N.Maudet</w:t>
-      </w:r>
-      <w:proofErr w:type="spellEnd"/>
-      <w:r>
-        <w:t xml:space="preserve"> :</w:t>
-      </w:r>
-      <w:proofErr w:type="gramEnd"/>
-      <w:r>
+        <w:t xml:space="preserve">[11] Y.Chevaleyre, U.Endriss, S.Estivie, N.Maudet : </w:t>
+      </w:r>
+      <w:r>
+        <w:rPr>
+          <w:b/>
+        </w:rPr>
+        <w:t>Reaching Envy-free States in Distributed Negotiation Settings</w:t>
+      </w:r>
+    </w:p>
+    <w:p>
+      <w:pPr>
+        <w:rPr>
+          <w:b/>
+        </w:rPr>
+      </w:pPr>
+      <w:r>
+        <w:t xml:space="preserve">[12] Q.B.Vo, L.Padgham: </w:t>
+      </w:r>
+      <w:r>
+        <w:rPr>
+          <w:b/>
+        </w:rPr>
+        <w:t>Searching for Joint Gains in Automated Negotiations Based</w:t>
+      </w:r>
+      <w:r>
+        <w:rPr>
+          <w:b/>
+        </w:rPr>
         <w:t xml:space="preserve"> </w:t>
       </w:r>
       <w:r>
         <w:rPr>
           <w:b/>
         </w:rPr>
-        <w:t>Reaching Envy-free States in Distributed Negotiation Settings</w:t>
-      </w:r>
-    </w:p>
-    <w:p>
-      <w:pPr>
-        <w:rPr>
-          <w:b/>
-        </w:rPr>
-      </w:pPr>
-      <w:r>
-        <w:t xml:space="preserve">[12] </w:t>
-      </w:r>
-      <w:proofErr w:type="spellStart"/>
-      <w:r>
-        <w:t>Q.B.Vo</w:t>
-      </w:r>
-      <w:proofErr w:type="spellEnd"/>
-      <w:r>
-        <w:t xml:space="preserve">, </w:t>
-      </w:r>
-      <w:proofErr w:type="spellStart"/>
-      <w:r>
-        <w:t>L.Padgham</w:t>
-      </w:r>
-      <w:proofErr w:type="spellEnd"/>
-      <w:r>
-        <w:t xml:space="preserve">: </w:t>
-      </w:r>
-      <w:r>
-        <w:rPr>
-          <w:b/>
-        </w:rPr>
-        <w:t>Searching for Joint Gains in Automated Negotiations Based</w:t>
-      </w:r>
-      <w:r>
-        <w:rPr>
-          <w:b/>
-        </w:rPr>
-        <w:t xml:space="preserve"> </w:t>
-      </w:r>
-      <w:r>
-        <w:rPr>
-          <w:b/>
-        </w:rPr>
         <w:t>on Multi-criteria Decision Making Theory</w:t>
       </w:r>
     </w:p>
@@ -8653,21 +8255,8 @@
       <w:r>
         <w:t>[13]</w:t>
       </w:r>
-      <w:proofErr w:type="spellStart"/>
-      <w:r>
-        <w:t>K.Fujita</w:t>
-      </w:r>
-      <w:proofErr w:type="spellEnd"/>
-      <w:r>
-        <w:t xml:space="preserve">, </w:t>
-      </w:r>
-      <w:proofErr w:type="spellStart"/>
-      <w:r>
-        <w:t>T.Ito</w:t>
-      </w:r>
-      <w:proofErr w:type="spellEnd"/>
-      <w:r>
-        <w:t xml:space="preserve">, .Klein: </w:t>
+      <w:r>
+        <w:t xml:space="preserve">K.Fujita, T.Ito, .Klein: </w:t>
       </w:r>
       <w:r>
         <w:rPr>
@@ -8685,21 +8274,7 @@
         <w:rPr>
           <w:b/>
         </w:rPr>
-        <w:t xml:space="preserve"> </w:t>
-      </w:r>
-      <w:proofErr w:type="gramStart"/>
-      <w:r>
-        <w:rPr>
-          <w:b/>
-        </w:rPr>
-        <w:t>A</w:t>
-      </w:r>
-      <w:proofErr w:type="gramEnd"/>
-      <w:r>
-        <w:rPr>
-          <w:b/>
-        </w:rPr>
-        <w:t xml:space="preserve"> Preliminary Result</w:t>
+        <w:t xml:space="preserve"> A Preliminary Result</w:t>
       </w:r>
       <w:r>
         <w:t xml:space="preserve">  </w:t>
@@ -8734,67 +8309,25 @@
         <w:rPr>
           <w:rFonts w:cs="Times New Roman"/>
         </w:rPr>
-        <w:t xml:space="preserve">D. Baker, D. </w:t>
-      </w:r>
-      <w:proofErr w:type="spellStart"/>
+        <w:t>D. Baker, D. Georgakopoulos, M.</w:t>
+      </w:r>
       <w:r>
         <w:rPr>
           <w:rFonts w:cs="Times New Roman"/>
         </w:rPr>
-        <w:t>Georgakopoulos</w:t>
-      </w:r>
-      <w:proofErr w:type="spellEnd"/>
+        <w:t xml:space="preserve"> Nodine and</w:t>
+      </w:r>
       <w:r>
         <w:rPr>
           <w:rFonts w:cs="Times New Roman"/>
         </w:rPr>
-        <w:t>, M.</w:t>
+        <w:t xml:space="preserve"> </w:t>
       </w:r>
       <w:r>
         <w:rPr>
           <w:rFonts w:cs="Times New Roman"/>
         </w:rPr>
-        <w:t xml:space="preserve"> </w:t>
-      </w:r>
-      <w:proofErr w:type="spellStart"/>
-      <w:r>
-        <w:rPr>
-          <w:rFonts w:cs="Times New Roman"/>
-        </w:rPr>
-        <w:t>Nodine</w:t>
-      </w:r>
-      <w:proofErr w:type="spellEnd"/>
-      <w:r>
-        <w:rPr>
-          <w:rFonts w:cs="Times New Roman"/>
-        </w:rPr>
-        <w:t xml:space="preserve"> and</w:t>
-      </w:r>
-      <w:r>
-        <w:rPr>
-          <w:rFonts w:cs="Times New Roman"/>
-        </w:rPr>
-        <w:t xml:space="preserve"> </w:t>
-      </w:r>
-      <w:r>
-        <w:rPr>
-          <w:rFonts w:cs="Times New Roman"/>
-        </w:rPr>
-        <w:t xml:space="preserve">A. </w:t>
-      </w:r>
-      <w:proofErr w:type="spellStart"/>
-      <w:r>
-        <w:rPr>
-          <w:rFonts w:cs="Times New Roman"/>
-        </w:rPr>
-        <w:t>Cichocki</w:t>
-      </w:r>
-      <w:proofErr w:type="spellEnd"/>
-      <w:r>
-        <w:rPr>
-          <w:rFonts w:cs="Times New Roman"/>
-        </w:rPr>
-        <w:t xml:space="preserve">: </w:t>
+        <w:t xml:space="preserve">A. Cichocki: </w:t>
       </w:r>
       <w:r>
         <w:rPr>
@@ -8832,98 +8365,32 @@
           <w:sz w:val="20"/>
           <w:szCs w:val="20"/>
         </w:rPr>
-        <w:t xml:space="preserve">] </w:t>
-      </w:r>
-      <w:proofErr w:type="spellStart"/>
-      <w:r>
-        <w:rPr>
+        <w:t xml:space="preserve">] R.M.Bahati, M.A.Bauer : </w:t>
+      </w:r>
+      <w:r>
+        <w:rPr>
+          <w:b/>
           <w:sz w:val="20"/>
           <w:szCs w:val="20"/>
         </w:rPr>
-        <w:t>R.M.Bahati</w:t>
-      </w:r>
-      <w:proofErr w:type="spellEnd"/>
-      <w:r>
-        <w:rPr>
+        <w:t>Adapting to Run-time Changes in Policies Driving Autonomic Management</w:t>
+      </w:r>
+    </w:p>
+    <w:p>
+      <w:pPr>
+        <w:rPr>
+          <w:b/>
           <w:sz w:val="20"/>
           <w:szCs w:val="20"/>
         </w:rPr>
-        <w:t xml:space="preserve">, </w:t>
-      </w:r>
-      <w:proofErr w:type="spellStart"/>
-      <w:proofErr w:type="gramStart"/>
+      </w:pPr>
       <w:r>
         <w:rPr>
           <w:sz w:val="20"/>
           <w:szCs w:val="20"/>
         </w:rPr>
-        <w:t>M.A.Bauer</w:t>
-      </w:r>
-      <w:proofErr w:type="spellEnd"/>
-      <w:r>
-        <w:rPr>
-          <w:sz w:val="20"/>
-          <w:szCs w:val="20"/>
-        </w:rPr>
-        <w:t xml:space="preserve"> :</w:t>
-      </w:r>
-      <w:proofErr w:type="gramEnd"/>
-      <w:r>
-        <w:rPr>
-          <w:sz w:val="20"/>
-          <w:szCs w:val="20"/>
-        </w:rPr>
-        <w:t xml:space="preserve"> </w:t>
-      </w:r>
-      <w:r>
-        <w:rPr>
-          <w:b/>
-          <w:sz w:val="20"/>
-          <w:szCs w:val="20"/>
-        </w:rPr>
-        <w:t>Adapting to Run-time Changes in Policies Driving Autonomic Management</w:t>
-      </w:r>
-    </w:p>
-    <w:p>
-      <w:pPr>
-        <w:rPr>
-          <w:b/>
-          <w:sz w:val="20"/>
-          <w:szCs w:val="20"/>
-        </w:rPr>
-      </w:pPr>
-      <w:r>
-        <w:rPr>
-          <w:sz w:val="20"/>
-          <w:szCs w:val="20"/>
-        </w:rPr>
-        <w:t xml:space="preserve">[16] </w:t>
-      </w:r>
-      <w:proofErr w:type="spellStart"/>
-      <w:r>
-        <w:rPr>
-          <w:sz w:val="20"/>
-          <w:szCs w:val="20"/>
-        </w:rPr>
-        <w:t>G.Chen</w:t>
-      </w:r>
-      <w:proofErr w:type="spellEnd"/>
-      <w:r>
-        <w:rPr>
-          <w:sz w:val="20"/>
-          <w:szCs w:val="20"/>
-        </w:rPr>
-        <w:t xml:space="preserve">, </w:t>
-      </w:r>
-      <w:proofErr w:type="spellStart"/>
-      <w:r>
-        <w:rPr>
-          <w:sz w:val="20"/>
-          <w:szCs w:val="20"/>
-        </w:rPr>
-        <w:t>W.He</w:t>
-      </w:r>
-      <w:proofErr w:type="spellEnd"/>
+        <w:t>[16] G.Chen, W.He</w:t>
+      </w:r>
       <w:r>
         <w:rPr>
           <w:rFonts w:ascii="Cambria Math" w:hAnsi="Cambria Math" w:cs="Cambria Math"/>
@@ -8932,33 +8399,31 @@
         </w:rPr>
         <w:t xml:space="preserve">, </w:t>
       </w:r>
-      <w:proofErr w:type="spellStart"/>
       <w:r>
         <w:rPr>
           <w:sz w:val="20"/>
           <w:szCs w:val="20"/>
         </w:rPr>
-        <w:t>J.Liu</w:t>
-      </w:r>
-      <w:proofErr w:type="gramStart"/>
+        <w:t>J.Liu,S.Nath,L.Rigas,L.Xiao,F.Zhao:</w:t>
+      </w:r>
       <w:r>
         <w:rPr>
           <w:sz w:val="20"/>
           <w:szCs w:val="20"/>
         </w:rPr>
-        <w:t>,S.Nath,L.Rigas,L.Xiao,F.Zhao</w:t>
-      </w:r>
-      <w:proofErr w:type="spellEnd"/>
-      <w:proofErr w:type="gramEnd"/>
-      <w:r>
-        <w:rPr>
+        <w:t xml:space="preserve"> </w:t>
+      </w:r>
+      <w:r>
+        <w:rPr>
+          <w:b/>
           <w:sz w:val="20"/>
           <w:szCs w:val="20"/>
         </w:rPr>
-        <w:t>:</w:t>
-      </w:r>
-      <w:r>
-        <w:rPr>
+        <w:t>Energy-Aware</w:t>
+      </w:r>
+      <w:r>
+        <w:rPr>
+          <w:b/>
           <w:sz w:val="20"/>
           <w:szCs w:val="20"/>
         </w:rPr>
@@ -8970,7 +8435,7 @@
           <w:sz w:val="20"/>
           <w:szCs w:val="20"/>
         </w:rPr>
-        <w:t>Energy-Aware</w:t>
+        <w:t>Server</w:t>
       </w:r>
       <w:r>
         <w:rPr>
@@ -8986,7 +8451,7 @@
           <w:sz w:val="20"/>
           <w:szCs w:val="20"/>
         </w:rPr>
-        <w:t>Server</w:t>
+        <w:t>Provisioning</w:t>
       </w:r>
       <w:r>
         <w:rPr>
@@ -9002,7 +8467,7 @@
           <w:sz w:val="20"/>
           <w:szCs w:val="20"/>
         </w:rPr>
-        <w:t>Provisioning</w:t>
+        <w:t>and</w:t>
       </w:r>
       <w:r>
         <w:rPr>
@@ -9018,7 +8483,7 @@
           <w:sz w:val="20"/>
           <w:szCs w:val="20"/>
         </w:rPr>
-        <w:t>and</w:t>
+        <w:t>Load</w:t>
       </w:r>
       <w:r>
         <w:rPr>
@@ -9034,7 +8499,7 @@
           <w:sz w:val="20"/>
           <w:szCs w:val="20"/>
         </w:rPr>
-        <w:t>Load</w:t>
+        <w:t>Dispatching</w:t>
       </w:r>
       <w:r>
         <w:rPr>
@@ -9050,7 +8515,7 @@
           <w:sz w:val="20"/>
           <w:szCs w:val="20"/>
         </w:rPr>
-        <w:t>Dispatching</w:t>
+        <w:t>for</w:t>
       </w:r>
       <w:r>
         <w:rPr>
@@ -9066,7 +8531,7 @@
           <w:sz w:val="20"/>
           <w:szCs w:val="20"/>
         </w:rPr>
-        <w:t>for</w:t>
+        <w:t>Connection-Intensive</w:t>
       </w:r>
       <w:r>
         <w:rPr>
@@ -9082,7 +8547,7 @@
           <w:sz w:val="20"/>
           <w:szCs w:val="20"/>
         </w:rPr>
-        <w:t>Connection-Intensive</w:t>
+        <w:t>Internet</w:t>
       </w:r>
       <w:r>
         <w:rPr>
@@ -9098,321 +8563,178 @@
           <w:sz w:val="20"/>
           <w:szCs w:val="20"/>
         </w:rPr>
-        <w:t>Internet</w:t>
-      </w:r>
-      <w:r>
+        <w:t>Services</w:t>
+      </w:r>
+    </w:p>
+    <w:p>
+      <w:pPr>
         <w:rPr>
           <w:b/>
           <w:sz w:val="20"/>
           <w:szCs w:val="20"/>
         </w:rPr>
-        <w:t xml:space="preserve"> </w:t>
-      </w:r>
-      <w:r>
-        <w:rPr>
-          <w:b/>
+      </w:pPr>
+      <w:r>
+        <w:rPr>
           <w:sz w:val="20"/>
           <w:szCs w:val="20"/>
         </w:rPr>
-        <w:t>Services</w:t>
-      </w:r>
-    </w:p>
-    <w:p>
-      <w:pPr>
-        <w:rPr>
-          <w:b/>
+        <w:t>[17]</w:t>
+      </w:r>
+      <w:r>
+        <w:t xml:space="preserve"> </w:t>
+      </w:r>
+      <w:r>
+        <w:rPr>
           <w:sz w:val="20"/>
           <w:szCs w:val="20"/>
         </w:rPr>
-      </w:pPr>
+        <w:t>D.</w:t>
+      </w:r>
       <w:r>
         <w:rPr>
           <w:sz w:val="20"/>
           <w:szCs w:val="20"/>
         </w:rPr>
-        <w:t>[17]</w:t>
-      </w:r>
-      <w:r>
-        <w:t xml:space="preserve"> </w:t>
-      </w:r>
-      <w:proofErr w:type="spellStart"/>
+        <w:t>Kusic,J.Kephart, J</w:t>
+      </w:r>
       <w:r>
         <w:rPr>
           <w:sz w:val="20"/>
           <w:szCs w:val="20"/>
         </w:rPr>
-        <w:t>D.</w:t>
+        <w:t>.</w:t>
       </w:r>
       <w:r>
         <w:rPr>
           <w:sz w:val="20"/>
           <w:szCs w:val="20"/>
         </w:rPr>
-        <w:t>Kusic</w:t>
-      </w:r>
-      <w:proofErr w:type="gramStart"/>
+        <w:t>E.Hanson, N</w:t>
+      </w:r>
       <w:r>
         <w:rPr>
           <w:sz w:val="20"/>
           <w:szCs w:val="20"/>
         </w:rPr>
-        <w:t>,J.Kephart</w:t>
-      </w:r>
-      <w:proofErr w:type="spellEnd"/>
-      <w:proofErr w:type="gramEnd"/>
+        <w:t>.</w:t>
+      </w:r>
       <w:r>
         <w:rPr>
           <w:sz w:val="20"/>
           <w:szCs w:val="20"/>
         </w:rPr>
-        <w:t xml:space="preserve">, </w:t>
-      </w:r>
-      <w:proofErr w:type="spellStart"/>
+        <w:t>Kandasamy</w:t>
+      </w:r>
       <w:r>
         <w:rPr>
           <w:sz w:val="20"/>
           <w:szCs w:val="20"/>
         </w:rPr>
-        <w:t>J</w:t>
+        <w:t xml:space="preserve"> and G.J</w:t>
       </w:r>
       <w:r>
         <w:rPr>
           <w:sz w:val="20"/>
           <w:szCs w:val="20"/>
         </w:rPr>
-        <w:t>.</w:t>
-      </w:r>
-      <w:r>
-        <w:rPr>
+        <w:t>iang</w:t>
+      </w:r>
+      <w:r>
+        <w:t>:</w:t>
+      </w:r>
+      <w:r>
+        <w:rPr>
+          <w:b/>
           <w:sz w:val="20"/>
           <w:szCs w:val="20"/>
         </w:rPr>
-        <w:t>E.Hanson</w:t>
-      </w:r>
-      <w:proofErr w:type="spellEnd"/>
-      <w:r>
+        <w:t xml:space="preserve">Power and Performance Management of Virtualized  Computing Environments Via Lookahead Control </w:t>
+      </w:r>
+    </w:p>
+    <w:p>
+      <w:pPr>
         <w:rPr>
           <w:sz w:val="20"/>
           <w:szCs w:val="20"/>
         </w:rPr>
-        <w:t xml:space="preserve">, </w:t>
-      </w:r>
-      <w:proofErr w:type="spellStart"/>
+      </w:pPr>
       <w:r>
         <w:rPr>
           <w:sz w:val="20"/>
           <w:szCs w:val="20"/>
         </w:rPr>
-        <w:t>N</w:t>
+        <w:t xml:space="preserve">[18] </w:t>
       </w:r>
       <w:r>
         <w:rPr>
           <w:sz w:val="20"/>
           <w:szCs w:val="20"/>
         </w:rPr>
-        <w:t>.</w:t>
+        <w:t>I</w:t>
       </w:r>
       <w:r>
         <w:rPr>
           <w:sz w:val="20"/>
           <w:szCs w:val="20"/>
         </w:rPr>
-        <w:t>Kandasamy</w:t>
-      </w:r>
-      <w:proofErr w:type="spellEnd"/>
+        <w:t>.</w:t>
+      </w:r>
       <w:r>
         <w:rPr>
           <w:sz w:val="20"/>
           <w:szCs w:val="20"/>
         </w:rPr>
-        <w:t xml:space="preserve"> and </w:t>
-      </w:r>
-      <w:proofErr w:type="spellStart"/>
+        <w:t>Salomie, T</w:t>
+      </w:r>
       <w:r>
         <w:rPr>
           <w:sz w:val="20"/>
           <w:szCs w:val="20"/>
         </w:rPr>
-        <w:t>G.J</w:t>
+        <w:t>.</w:t>
       </w:r>
       <w:r>
         <w:rPr>
           <w:sz w:val="20"/>
           <w:szCs w:val="20"/>
         </w:rPr>
-        <w:t>iang</w:t>
-      </w:r>
-      <w:r>
-        <w:t>:</w:t>
-      </w:r>
-      <w:r>
-        <w:rPr>
-          <w:b/>
+        <w:t>Cioara, I</w:t>
+      </w:r>
+      <w:r>
+        <w:rPr>
           <w:sz w:val="20"/>
           <w:szCs w:val="20"/>
         </w:rPr>
-        <w:t>Power</w:t>
-      </w:r>
-      <w:proofErr w:type="spellEnd"/>
-      <w:r>
-        <w:rPr>
-          <w:b/>
+        <w:t>.</w:t>
+      </w:r>
+      <w:r>
+        <w:rPr>
           <w:sz w:val="20"/>
           <w:szCs w:val="20"/>
         </w:rPr>
-        <w:t xml:space="preserve"> and Performance Management of Virtualized  Computing Environments Via Lookahead Control </w:t>
-      </w:r>
-    </w:p>
-    <w:p>
-      <w:pPr>
+        <w:t>Anghel, M</w:t>
+      </w:r>
+      <w:r>
         <w:rPr>
           <w:sz w:val="20"/>
           <w:szCs w:val="20"/>
         </w:rPr>
-      </w:pPr>
+        <w:t>.</w:t>
+      </w:r>
       <w:r>
         <w:rPr>
           <w:sz w:val="20"/>
           <w:szCs w:val="20"/>
         </w:rPr>
-        <w:lastRenderedPageBreak/>
-        <w:t xml:space="preserve">[18] </w:t>
-      </w:r>
-      <w:proofErr w:type="spellStart"/>
+        <w:t xml:space="preserve"> Dinsoreanu  </w:t>
+      </w:r>
       <w:r>
         <w:rPr>
           <w:sz w:val="20"/>
           <w:szCs w:val="20"/>
         </w:rPr>
-        <w:t>I</w:t>
-      </w:r>
-      <w:r>
-        <w:rPr>
-          <w:sz w:val="20"/>
-          <w:szCs w:val="20"/>
-        </w:rPr>
-        <w:t>.</w:t>
-      </w:r>
-      <w:r>
-        <w:rPr>
-          <w:sz w:val="20"/>
-          <w:szCs w:val="20"/>
-        </w:rPr>
-        <w:t>Salomie</w:t>
-      </w:r>
-      <w:proofErr w:type="spellEnd"/>
-      <w:r>
-        <w:rPr>
-          <w:sz w:val="20"/>
-          <w:szCs w:val="20"/>
-        </w:rPr>
-        <w:t xml:space="preserve">, </w:t>
-      </w:r>
-      <w:proofErr w:type="spellStart"/>
-      <w:r>
-        <w:rPr>
-          <w:sz w:val="20"/>
-          <w:szCs w:val="20"/>
-        </w:rPr>
-        <w:t>T</w:t>
-      </w:r>
-      <w:r>
-        <w:rPr>
-          <w:sz w:val="20"/>
-          <w:szCs w:val="20"/>
-        </w:rPr>
-        <w:t>.</w:t>
-      </w:r>
-      <w:r>
-        <w:rPr>
-          <w:sz w:val="20"/>
-          <w:szCs w:val="20"/>
-        </w:rPr>
-        <w:t>Cioara</w:t>
-      </w:r>
-      <w:proofErr w:type="spellEnd"/>
-      <w:r>
-        <w:rPr>
-          <w:sz w:val="20"/>
-          <w:szCs w:val="20"/>
-        </w:rPr>
-        <w:t xml:space="preserve">, </w:t>
-      </w:r>
-      <w:proofErr w:type="spellStart"/>
-      <w:r>
-        <w:rPr>
-          <w:sz w:val="20"/>
-          <w:szCs w:val="20"/>
-        </w:rPr>
-        <w:t>I</w:t>
-      </w:r>
-      <w:r>
-        <w:rPr>
-          <w:sz w:val="20"/>
-          <w:szCs w:val="20"/>
-        </w:rPr>
-        <w:t>.</w:t>
-      </w:r>
-      <w:r>
-        <w:rPr>
-          <w:sz w:val="20"/>
-          <w:szCs w:val="20"/>
-        </w:rPr>
-        <w:t>Anghel</w:t>
-      </w:r>
-      <w:proofErr w:type="spellEnd"/>
-      <w:r>
-        <w:rPr>
-          <w:sz w:val="20"/>
-          <w:szCs w:val="20"/>
-        </w:rPr>
-        <w:t>, M</w:t>
-      </w:r>
-      <w:r>
-        <w:rPr>
-          <w:sz w:val="20"/>
-          <w:szCs w:val="20"/>
-        </w:rPr>
-        <w:t>.</w:t>
-      </w:r>
-      <w:r>
-        <w:rPr>
-          <w:sz w:val="20"/>
-          <w:szCs w:val="20"/>
-        </w:rPr>
-        <w:t xml:space="preserve"> </w:t>
-      </w:r>
-      <w:proofErr w:type="spellStart"/>
-      <w:proofErr w:type="gramStart"/>
-      <w:r>
-        <w:rPr>
-          <w:sz w:val="20"/>
-          <w:szCs w:val="20"/>
-        </w:rPr>
-        <w:t>Dinsoreanu</w:t>
-      </w:r>
-      <w:proofErr w:type="spellEnd"/>
-      <w:r>
-        <w:rPr>
-          <w:sz w:val="20"/>
-          <w:szCs w:val="20"/>
-        </w:rPr>
-        <w:t xml:space="preserve">  </w:t>
-      </w:r>
-      <w:r>
-        <w:rPr>
-          <w:sz w:val="20"/>
-          <w:szCs w:val="20"/>
-        </w:rPr>
-        <w:t>:</w:t>
-      </w:r>
-      <w:proofErr w:type="gramEnd"/>
-      <w:r>
-        <w:rPr>
-          <w:sz w:val="20"/>
-          <w:szCs w:val="20"/>
-        </w:rPr>
-        <w:t xml:space="preserve"> </w:t>
+        <w:t xml:space="preserve">: </w:t>
       </w:r>
       <w:r>
         <w:rPr>
@@ -9490,7 +8812,7 @@
         </w:rPr>
         <w:t xml:space="preserve">, </w:t>
       </w:r>
-      <w:hyperlink r:id="rId16" w:history="1">
+      <w:hyperlink r:id="rId20" w:history="1">
         <w:r>
           <w:rPr>
             <w:rStyle w:val="Hyperlink"/>
@@ -10236,86 +9558,86 @@
   <w:abstractNum w:abstractNumId="7">
     <w:nsid w:val="26B52735"/>
     <w:multiLevelType w:val="multilevel"/>
-    <w:tmpl w:val="0409001F"/>
+    <w:tmpl w:val="932436FA"/>
     <w:lvl w:ilvl="0">
       <w:start w:val="1"/>
       <w:numFmt w:val="decimal"/>
-      <w:lvlText w:val="%1."/>
-      <w:lvlJc w:val="left"/>
-      <w:pPr>
-        <w:ind w:left="360" w:hanging="360"/>
+      <w:lvlText w:val="%1"/>
+      <w:lvlJc w:val="left"/>
+      <w:pPr>
+        <w:ind w:left="432" w:hanging="432"/>
       </w:pPr>
     </w:lvl>
     <w:lvl w:ilvl="1">
       <w:start w:val="1"/>
       <w:numFmt w:val="decimal"/>
-      <w:lvlText w:val="%1.%2."/>
-      <w:lvlJc w:val="left"/>
-      <w:pPr>
-        <w:ind w:left="792" w:hanging="432"/>
+      <w:lvlText w:val="%1.%2"/>
+      <w:lvlJc w:val="left"/>
+      <w:pPr>
+        <w:ind w:left="576" w:hanging="576"/>
       </w:pPr>
     </w:lvl>
     <w:lvl w:ilvl="2">
       <w:start w:val="1"/>
       <w:numFmt w:val="decimal"/>
-      <w:lvlText w:val="%1.%2.%3."/>
-      <w:lvlJc w:val="left"/>
-      <w:pPr>
-        <w:ind w:left="1224" w:hanging="504"/>
+      <w:lvlText w:val="%1.%2.%3"/>
+      <w:lvlJc w:val="left"/>
+      <w:pPr>
+        <w:ind w:left="720" w:hanging="720"/>
       </w:pPr>
     </w:lvl>
     <w:lvl w:ilvl="3">
       <w:start w:val="1"/>
       <w:numFmt w:val="decimal"/>
-      <w:lvlText w:val="%1.%2.%3.%4."/>
-      <w:lvlJc w:val="left"/>
-      <w:pPr>
-        <w:ind w:left="1728" w:hanging="648"/>
+      <w:lvlText w:val="%1.%2.%3.%4"/>
+      <w:lvlJc w:val="left"/>
+      <w:pPr>
+        <w:ind w:left="864" w:hanging="864"/>
       </w:pPr>
     </w:lvl>
     <w:lvl w:ilvl="4">
       <w:start w:val="1"/>
       <w:numFmt w:val="decimal"/>
-      <w:lvlText w:val="%1.%2.%3.%4.%5."/>
-      <w:lvlJc w:val="left"/>
-      <w:pPr>
-        <w:ind w:left="2232" w:hanging="792"/>
+      <w:lvlText w:val="%1.%2.%3.%4.%5"/>
+      <w:lvlJc w:val="left"/>
+      <w:pPr>
+        <w:ind w:left="1008" w:hanging="1008"/>
       </w:pPr>
     </w:lvl>
     <w:lvl w:ilvl="5">
       <w:start w:val="1"/>
       <w:numFmt w:val="decimal"/>
-      <w:lvlText w:val="%1.%2.%3.%4.%5.%6."/>
-      <w:lvlJc w:val="left"/>
-      <w:pPr>
-        <w:ind w:left="2736" w:hanging="936"/>
+      <w:lvlText w:val="%1.%2.%3.%4.%5.%6"/>
+      <w:lvlJc w:val="left"/>
+      <w:pPr>
+        <w:ind w:left="1152" w:hanging="1152"/>
       </w:pPr>
     </w:lvl>
     <w:lvl w:ilvl="6">
       <w:start w:val="1"/>
       <w:numFmt w:val="decimal"/>
-      <w:lvlText w:val="%1.%2.%3.%4.%5.%6.%7."/>
-      <w:lvlJc w:val="left"/>
-      <w:pPr>
-        <w:ind w:left="3240" w:hanging="1080"/>
+      <w:lvlText w:val="%1.%2.%3.%4.%5.%6.%7"/>
+      <w:lvlJc w:val="left"/>
+      <w:pPr>
+        <w:ind w:left="1296" w:hanging="1296"/>
       </w:pPr>
     </w:lvl>
     <w:lvl w:ilvl="7">
       <w:start w:val="1"/>
       <w:numFmt w:val="decimal"/>
-      <w:lvlText w:val="%1.%2.%3.%4.%5.%6.%7.%8."/>
-      <w:lvlJc w:val="left"/>
-      <w:pPr>
-        <w:ind w:left="3744" w:hanging="1224"/>
+      <w:lvlText w:val="%1.%2.%3.%4.%5.%6.%7.%8"/>
+      <w:lvlJc w:val="left"/>
+      <w:pPr>
+        <w:ind w:left="1440" w:hanging="1440"/>
       </w:pPr>
     </w:lvl>
     <w:lvl w:ilvl="8">
       <w:start w:val="1"/>
       <w:numFmt w:val="decimal"/>
-      <w:lvlText w:val="%1.%2.%3.%4.%5.%6.%7.%8.%9."/>
-      <w:lvlJc w:val="left"/>
-      <w:pPr>
-        <w:ind w:left="4320" w:hanging="1440"/>
+      <w:lvlText w:val="%1.%2.%3.%4.%5.%6.%7.%8.%9"/>
+      <w:lvlJc w:val="left"/>
+      <w:pPr>
+        <w:ind w:left="1584" w:hanging="1584"/>
       </w:pPr>
     </w:lvl>
   </w:abstractNum>
@@ -11525,86 +10847,95 @@
   <w:abstractNum w:abstractNumId="20">
     <w:nsid w:val="67ED4DB5"/>
     <w:multiLevelType w:val="multilevel"/>
-    <w:tmpl w:val="0409001F"/>
+    <w:tmpl w:val="04090025"/>
     <w:lvl w:ilvl="0">
       <w:start w:val="1"/>
       <w:numFmt w:val="decimal"/>
-      <w:lvlText w:val="%1."/>
-      <w:lvlJc w:val="left"/>
-      <w:pPr>
-        <w:ind w:left="360" w:hanging="360"/>
+      <w:pStyle w:val="Heading1"/>
+      <w:lvlText w:val="%1"/>
+      <w:lvlJc w:val="left"/>
+      <w:pPr>
+        <w:ind w:left="432" w:hanging="432"/>
       </w:pPr>
     </w:lvl>
     <w:lvl w:ilvl="1">
       <w:start w:val="1"/>
       <w:numFmt w:val="decimal"/>
-      <w:lvlText w:val="%1.%2."/>
-      <w:lvlJc w:val="left"/>
-      <w:pPr>
-        <w:ind w:left="792" w:hanging="432"/>
+      <w:pStyle w:val="Heading2"/>
+      <w:lvlText w:val="%1.%2"/>
+      <w:lvlJc w:val="left"/>
+      <w:pPr>
+        <w:ind w:left="576" w:hanging="576"/>
       </w:pPr>
     </w:lvl>
     <w:lvl w:ilvl="2">
       <w:start w:val="1"/>
       <w:numFmt w:val="decimal"/>
-      <w:lvlText w:val="%1.%2.%3."/>
-      <w:lvlJc w:val="left"/>
-      <w:pPr>
-        <w:ind w:left="1224" w:hanging="504"/>
+      <w:pStyle w:val="Heading3"/>
+      <w:lvlText w:val="%1.%2.%3"/>
+      <w:lvlJc w:val="left"/>
+      <w:pPr>
+        <w:ind w:left="720" w:hanging="720"/>
       </w:pPr>
     </w:lvl>
     <w:lvl w:ilvl="3">
       <w:start w:val="1"/>
       <w:numFmt w:val="decimal"/>
-      <w:lvlText w:val="%1.%2.%3.%4."/>
-      <w:lvlJc w:val="left"/>
-      <w:pPr>
-        <w:ind w:left="1728" w:hanging="648"/>
+      <w:pStyle w:val="Heading4"/>
+      <w:lvlText w:val="%1.%2.%3.%4"/>
+      <w:lvlJc w:val="left"/>
+      <w:pPr>
+        <w:ind w:left="864" w:hanging="864"/>
       </w:pPr>
     </w:lvl>
     <w:lvl w:ilvl="4">
       <w:start w:val="1"/>
       <w:numFmt w:val="decimal"/>
-      <w:lvlText w:val="%1.%2.%3.%4.%5."/>
-      <w:lvlJc w:val="left"/>
-      <w:pPr>
-        <w:ind w:left="2232" w:hanging="792"/>
+      <w:pStyle w:val="Heading5"/>
+      <w:lvlText w:val="%1.%2.%3.%4.%5"/>
+      <w:lvlJc w:val="left"/>
+      <w:pPr>
+        <w:ind w:left="1008" w:hanging="1008"/>
       </w:pPr>
     </w:lvl>
     <w:lvl w:ilvl="5">
       <w:start w:val="1"/>
       <w:numFmt w:val="decimal"/>
-      <w:lvlText w:val="%1.%2.%3.%4.%5.%6."/>
-      <w:lvlJc w:val="left"/>
-      <w:pPr>
-        <w:ind w:left="2736" w:hanging="936"/>
+      <w:pStyle w:val="Heading6"/>
+      <w:lvlText w:val="%1.%2.%3.%4.%5.%6"/>
+      <w:lvlJc w:val="left"/>
+      <w:pPr>
+        <w:ind w:left="1152" w:hanging="1152"/>
       </w:pPr>
     </w:lvl>
     <w:lvl w:ilvl="6">
       <w:start w:val="1"/>
       <w:numFmt w:val="decimal"/>
-      <w:lvlText w:val="%1.%2.%3.%4.%5.%6.%7."/>
-      <w:lvlJc w:val="left"/>
-      <w:pPr>
-        <w:ind w:left="3240" w:hanging="1080"/>
+      <w:pStyle w:val="Heading7"/>
+      <w:lvlText w:val="%1.%2.%3.%4.%5.%6.%7"/>
+      <w:lvlJc w:val="left"/>
+      <w:pPr>
+        <w:ind w:left="1296" w:hanging="1296"/>
       </w:pPr>
     </w:lvl>
     <w:lvl w:ilvl="7">
       <w:start w:val="1"/>
       <w:numFmt w:val="decimal"/>
-      <w:lvlText w:val="%1.%2.%3.%4.%5.%6.%7.%8."/>
-      <w:lvlJc w:val="left"/>
-      <w:pPr>
-        <w:ind w:left="3744" w:hanging="1224"/>
+      <w:pStyle w:val="Heading8"/>
+      <w:lvlText w:val="%1.%2.%3.%4.%5.%6.%7.%8"/>
+      <w:lvlJc w:val="left"/>
+      <w:pPr>
+        <w:ind w:left="1440" w:hanging="1440"/>
       </w:pPr>
     </w:lvl>
     <w:lvl w:ilvl="8">
       <w:start w:val="1"/>
       <w:numFmt w:val="decimal"/>
-      <w:lvlText w:val="%1.%2.%3.%4.%5.%6.%7.%8.%9."/>
-      <w:lvlJc w:val="left"/>
-      <w:pPr>
-        <w:ind w:left="4320" w:hanging="1440"/>
+      <w:pStyle w:val="Heading9"/>
+      <w:lvlText w:val="%1.%2.%3.%4.%5.%6.%7.%8.%9"/>
+      <w:lvlJc w:val="left"/>
+      <w:pPr>
+        <w:ind w:left="1584" w:hanging="1584"/>
       </w:pPr>
     </w:lvl>
   </w:abstractNum>
@@ -11724,9 +11055,9 @@
   <w:abstractNum w:abstractNumId="22">
     <w:nsid w:val="6FE87A00"/>
     <w:multiLevelType w:val="multilevel"/>
-    <w:tmpl w:val="6FF6A08E"/>
+    <w:tmpl w:val="0409001F"/>
     <w:lvl w:ilvl="0">
-      <w:start w:val="2"/>
+      <w:start w:val="1"/>
       <w:numFmt w:val="decimal"/>
       <w:lvlText w:val="%1."/>
       <w:lvlJc w:val="left"/>
@@ -12407,6 +11738,9 @@
   </w:num>
   <w:num w:numId="28">
     <w:abstractNumId w:val="9"/>
+  </w:num>
+  <w:num w:numId="29">
+    <w:abstractNumId w:val="20"/>
   </w:num>
 </w:numbering>
 </file>
@@ -12583,6 +11917,9 @@
     <w:pPr>
       <w:keepNext/>
       <w:keepLines/>
+      <w:numPr>
+        <w:numId w:val="7"/>
+      </w:numPr>
       <w:spacing w:before="480" w:after="0"/>
       <w:outlineLvl w:val="0"/>
     </w:pPr>
@@ -12607,6 +11944,10 @@
     <w:pPr>
       <w:keepNext/>
       <w:keepLines/>
+      <w:numPr>
+        <w:ilvl w:val="1"/>
+        <w:numId w:val="7"/>
+      </w:numPr>
       <w:spacing w:before="200" w:after="0"/>
       <w:outlineLvl w:val="1"/>
     </w:pPr>
@@ -12631,6 +11972,10 @@
     <w:pPr>
       <w:keepNext/>
       <w:keepLines/>
+      <w:numPr>
+        <w:ilvl w:val="2"/>
+        <w:numId w:val="7"/>
+      </w:numPr>
       <w:spacing w:before="200" w:after="0"/>
       <w:outlineLvl w:val="2"/>
     </w:pPr>
@@ -12639,6 +11984,170 @@
       <w:b/>
       <w:bCs/>
       <w:color w:val="4F81BD" w:themeColor="accent1"/>
+    </w:rPr>
+  </w:style>
+  <w:style w:type="paragraph" w:styleId="Heading4">
+    <w:name w:val="heading 4"/>
+    <w:basedOn w:val="Normal"/>
+    <w:next w:val="Normal"/>
+    <w:link w:val="Heading4Char"/>
+    <w:uiPriority w:val="9"/>
+    <w:semiHidden/>
+    <w:unhideWhenUsed/>
+    <w:qFormat/>
+    <w:rsid w:val="00982F57"/>
+    <w:pPr>
+      <w:keepNext/>
+      <w:keepLines/>
+      <w:numPr>
+        <w:ilvl w:val="3"/>
+        <w:numId w:val="7"/>
+      </w:numPr>
+      <w:spacing w:before="200" w:after="0"/>
+      <w:outlineLvl w:val="3"/>
+    </w:pPr>
+    <w:rPr>
+      <w:rFonts w:asciiTheme="majorHAnsi" w:eastAsiaTheme="majorEastAsia" w:hAnsiTheme="majorHAnsi" w:cstheme="majorBidi"/>
+      <w:b/>
+      <w:bCs/>
+      <w:i/>
+      <w:iCs/>
+      <w:color w:val="4F81BD" w:themeColor="accent1"/>
+    </w:rPr>
+  </w:style>
+  <w:style w:type="paragraph" w:styleId="Heading5">
+    <w:name w:val="heading 5"/>
+    <w:basedOn w:val="Normal"/>
+    <w:next w:val="Normal"/>
+    <w:link w:val="Heading5Char"/>
+    <w:uiPriority w:val="9"/>
+    <w:semiHidden/>
+    <w:unhideWhenUsed/>
+    <w:qFormat/>
+    <w:rsid w:val="00982F57"/>
+    <w:pPr>
+      <w:keepNext/>
+      <w:keepLines/>
+      <w:numPr>
+        <w:ilvl w:val="4"/>
+        <w:numId w:val="7"/>
+      </w:numPr>
+      <w:spacing w:before="200" w:after="0"/>
+      <w:outlineLvl w:val="4"/>
+    </w:pPr>
+    <w:rPr>
+      <w:rFonts w:asciiTheme="majorHAnsi" w:eastAsiaTheme="majorEastAsia" w:hAnsiTheme="majorHAnsi" w:cstheme="majorBidi"/>
+      <w:color w:val="243F60" w:themeColor="accent1" w:themeShade="7F"/>
+    </w:rPr>
+  </w:style>
+  <w:style w:type="paragraph" w:styleId="Heading6">
+    <w:name w:val="heading 6"/>
+    <w:basedOn w:val="Normal"/>
+    <w:next w:val="Normal"/>
+    <w:link w:val="Heading6Char"/>
+    <w:uiPriority w:val="9"/>
+    <w:semiHidden/>
+    <w:unhideWhenUsed/>
+    <w:qFormat/>
+    <w:rsid w:val="00982F57"/>
+    <w:pPr>
+      <w:keepNext/>
+      <w:keepLines/>
+      <w:numPr>
+        <w:ilvl w:val="5"/>
+        <w:numId w:val="7"/>
+      </w:numPr>
+      <w:spacing w:before="200" w:after="0"/>
+      <w:outlineLvl w:val="5"/>
+    </w:pPr>
+    <w:rPr>
+      <w:rFonts w:asciiTheme="majorHAnsi" w:eastAsiaTheme="majorEastAsia" w:hAnsiTheme="majorHAnsi" w:cstheme="majorBidi"/>
+      <w:i/>
+      <w:iCs/>
+      <w:color w:val="243F60" w:themeColor="accent1" w:themeShade="7F"/>
+    </w:rPr>
+  </w:style>
+  <w:style w:type="paragraph" w:styleId="Heading7">
+    <w:name w:val="heading 7"/>
+    <w:basedOn w:val="Normal"/>
+    <w:next w:val="Normal"/>
+    <w:link w:val="Heading7Char"/>
+    <w:uiPriority w:val="9"/>
+    <w:semiHidden/>
+    <w:unhideWhenUsed/>
+    <w:qFormat/>
+    <w:rsid w:val="00982F57"/>
+    <w:pPr>
+      <w:keepNext/>
+      <w:keepLines/>
+      <w:numPr>
+        <w:ilvl w:val="6"/>
+        <w:numId w:val="7"/>
+      </w:numPr>
+      <w:spacing w:before="200" w:after="0"/>
+      <w:outlineLvl w:val="6"/>
+    </w:pPr>
+    <w:rPr>
+      <w:rFonts w:asciiTheme="majorHAnsi" w:eastAsiaTheme="majorEastAsia" w:hAnsiTheme="majorHAnsi" w:cstheme="majorBidi"/>
+      <w:i/>
+      <w:iCs/>
+      <w:color w:val="404040" w:themeColor="text1" w:themeTint="BF"/>
+    </w:rPr>
+  </w:style>
+  <w:style w:type="paragraph" w:styleId="Heading8">
+    <w:name w:val="heading 8"/>
+    <w:basedOn w:val="Normal"/>
+    <w:next w:val="Normal"/>
+    <w:link w:val="Heading8Char"/>
+    <w:uiPriority w:val="9"/>
+    <w:semiHidden/>
+    <w:unhideWhenUsed/>
+    <w:qFormat/>
+    <w:rsid w:val="00982F57"/>
+    <w:pPr>
+      <w:keepNext/>
+      <w:keepLines/>
+      <w:numPr>
+        <w:ilvl w:val="7"/>
+        <w:numId w:val="7"/>
+      </w:numPr>
+      <w:spacing w:before="200" w:after="0"/>
+      <w:outlineLvl w:val="7"/>
+    </w:pPr>
+    <w:rPr>
+      <w:rFonts w:asciiTheme="majorHAnsi" w:eastAsiaTheme="majorEastAsia" w:hAnsiTheme="majorHAnsi" w:cstheme="majorBidi"/>
+      <w:color w:val="404040" w:themeColor="text1" w:themeTint="BF"/>
+      <w:sz w:val="20"/>
+      <w:szCs w:val="20"/>
+    </w:rPr>
+  </w:style>
+  <w:style w:type="paragraph" w:styleId="Heading9">
+    <w:name w:val="heading 9"/>
+    <w:basedOn w:val="Normal"/>
+    <w:next w:val="Normal"/>
+    <w:link w:val="Heading9Char"/>
+    <w:uiPriority w:val="9"/>
+    <w:semiHidden/>
+    <w:unhideWhenUsed/>
+    <w:qFormat/>
+    <w:rsid w:val="00982F57"/>
+    <w:pPr>
+      <w:keepNext/>
+      <w:keepLines/>
+      <w:numPr>
+        <w:ilvl w:val="8"/>
+        <w:numId w:val="7"/>
+      </w:numPr>
+      <w:spacing w:before="200" w:after="0"/>
+      <w:outlineLvl w:val="8"/>
+    </w:pPr>
+    <w:rPr>
+      <w:rFonts w:asciiTheme="majorHAnsi" w:eastAsiaTheme="majorEastAsia" w:hAnsiTheme="majorHAnsi" w:cstheme="majorBidi"/>
+      <w:i/>
+      <w:iCs/>
+      <w:color w:val="404040" w:themeColor="text1" w:themeTint="BF"/>
+      <w:sz w:val="20"/>
+      <w:szCs w:val="20"/>
     </w:rPr>
   </w:style>
   <w:style w:type="character" w:default="1" w:styleId="DefaultParagraphFont">
@@ -13275,6 +12784,92 @@
         <w:shd w:val="clear" w:color="auto" w:fill="A7BFDE" w:themeFill="accent1" w:themeFillTint="7F"/>
       </w:tcPr>
     </w:tblStylePr>
+  </w:style>
+  <w:style w:type="character" w:customStyle="1" w:styleId="Heading4Char">
+    <w:name w:val="Heading 4 Char"/>
+    <w:basedOn w:val="DefaultParagraphFont"/>
+    <w:link w:val="Heading4"/>
+    <w:uiPriority w:val="9"/>
+    <w:semiHidden/>
+    <w:rsid w:val="00982F57"/>
+    <w:rPr>
+      <w:rFonts w:asciiTheme="majorHAnsi" w:eastAsiaTheme="majorEastAsia" w:hAnsiTheme="majorHAnsi" w:cstheme="majorBidi"/>
+      <w:b/>
+      <w:bCs/>
+      <w:i/>
+      <w:iCs/>
+      <w:color w:val="4F81BD" w:themeColor="accent1"/>
+    </w:rPr>
+  </w:style>
+  <w:style w:type="character" w:customStyle="1" w:styleId="Heading5Char">
+    <w:name w:val="Heading 5 Char"/>
+    <w:basedOn w:val="DefaultParagraphFont"/>
+    <w:link w:val="Heading5"/>
+    <w:uiPriority w:val="9"/>
+    <w:semiHidden/>
+    <w:rsid w:val="00982F57"/>
+    <w:rPr>
+      <w:rFonts w:asciiTheme="majorHAnsi" w:eastAsiaTheme="majorEastAsia" w:hAnsiTheme="majorHAnsi" w:cstheme="majorBidi"/>
+      <w:color w:val="243F60" w:themeColor="accent1" w:themeShade="7F"/>
+    </w:rPr>
+  </w:style>
+  <w:style w:type="character" w:customStyle="1" w:styleId="Heading6Char">
+    <w:name w:val="Heading 6 Char"/>
+    <w:basedOn w:val="DefaultParagraphFont"/>
+    <w:link w:val="Heading6"/>
+    <w:uiPriority w:val="9"/>
+    <w:semiHidden/>
+    <w:rsid w:val="00982F57"/>
+    <w:rPr>
+      <w:rFonts w:asciiTheme="majorHAnsi" w:eastAsiaTheme="majorEastAsia" w:hAnsiTheme="majorHAnsi" w:cstheme="majorBidi"/>
+      <w:i/>
+      <w:iCs/>
+      <w:color w:val="243F60" w:themeColor="accent1" w:themeShade="7F"/>
+    </w:rPr>
+  </w:style>
+  <w:style w:type="character" w:customStyle="1" w:styleId="Heading7Char">
+    <w:name w:val="Heading 7 Char"/>
+    <w:basedOn w:val="DefaultParagraphFont"/>
+    <w:link w:val="Heading7"/>
+    <w:uiPriority w:val="9"/>
+    <w:semiHidden/>
+    <w:rsid w:val="00982F57"/>
+    <w:rPr>
+      <w:rFonts w:asciiTheme="majorHAnsi" w:eastAsiaTheme="majorEastAsia" w:hAnsiTheme="majorHAnsi" w:cstheme="majorBidi"/>
+      <w:i/>
+      <w:iCs/>
+      <w:color w:val="404040" w:themeColor="text1" w:themeTint="BF"/>
+    </w:rPr>
+  </w:style>
+  <w:style w:type="character" w:customStyle="1" w:styleId="Heading8Char">
+    <w:name w:val="Heading 8 Char"/>
+    <w:basedOn w:val="DefaultParagraphFont"/>
+    <w:link w:val="Heading8"/>
+    <w:uiPriority w:val="9"/>
+    <w:semiHidden/>
+    <w:rsid w:val="00982F57"/>
+    <w:rPr>
+      <w:rFonts w:asciiTheme="majorHAnsi" w:eastAsiaTheme="majorEastAsia" w:hAnsiTheme="majorHAnsi" w:cstheme="majorBidi"/>
+      <w:color w:val="404040" w:themeColor="text1" w:themeTint="BF"/>
+      <w:sz w:val="20"/>
+      <w:szCs w:val="20"/>
+    </w:rPr>
+  </w:style>
+  <w:style w:type="character" w:customStyle="1" w:styleId="Heading9Char">
+    <w:name w:val="Heading 9 Char"/>
+    <w:basedOn w:val="DefaultParagraphFont"/>
+    <w:link w:val="Heading9"/>
+    <w:uiPriority w:val="9"/>
+    <w:semiHidden/>
+    <w:rsid w:val="00982F57"/>
+    <w:rPr>
+      <w:rFonts w:asciiTheme="majorHAnsi" w:eastAsiaTheme="majorEastAsia" w:hAnsiTheme="majorHAnsi" w:cstheme="majorBidi"/>
+      <w:i/>
+      <w:iCs/>
+      <w:color w:val="404040" w:themeColor="text1" w:themeTint="BF"/>
+      <w:sz w:val="20"/>
+      <w:szCs w:val="20"/>
+    </w:rPr>
   </w:style>
 </w:styles>
 </file>

--- a/Licenta.docx
+++ b/Licenta.docx
@@ -2,24 +2,3110 @@
 <file path=word/document.xml><?xml version="1.0" encoding="utf-8"?>
 <w:document xmlns:ve="http://schemas.openxmlformats.org/markup-compatibility/2006" xmlns:o="urn:schemas-microsoft-com:office:office" xmlns:r="http://schemas.openxmlformats.org/officeDocument/2006/relationships" xmlns:m="http://schemas.openxmlformats.org/officeDocument/2006/math" xmlns:v="urn:schemas-microsoft-com:vml" xmlns:wp="http://schemas.openxmlformats.org/drawingml/2006/wordprocessingDrawing" xmlns:w10="urn:schemas-microsoft-com:office:word" xmlns:w="http://schemas.openxmlformats.org/wordprocessingml/2006/main" xmlns:wne="http://schemas.microsoft.com/office/word/2006/wordml">
   <w:body>
+    <w:sdt>
+      <w:sdtPr>
+        <w:id w:val="5452063"/>
+        <w:docPartObj>
+          <w:docPartGallery w:val="Table of Contents"/>
+          <w:docPartUnique/>
+        </w:docPartObj>
+      </w:sdtPr>
+      <w:sdtEndPr>
+        <w:rPr>
+          <w:rFonts w:asciiTheme="minorHAnsi" w:eastAsiaTheme="minorEastAsia" w:hAnsiTheme="minorHAnsi" w:cstheme="minorBidi"/>
+          <w:b w:val="0"/>
+          <w:bCs w:val="0"/>
+          <w:color w:val="auto"/>
+          <w:sz w:val="22"/>
+          <w:szCs w:val="22"/>
+        </w:rPr>
+      </w:sdtEndPr>
+      <w:sdtContent>
+        <w:p>
+          <w:pPr>
+            <w:pStyle w:val="TOCHeading"/>
+          </w:pPr>
+          <w:r>
+            <w:t>Table of Contents</w:t>
+          </w:r>
+        </w:p>
+        <w:p>
+          <w:pPr>
+            <w:pStyle w:val="TOC1"/>
+            <w:tabs>
+              <w:tab w:val="left" w:pos="440"/>
+              <w:tab w:val="right" w:leader="dot" w:pos="9350"/>
+            </w:tabs>
+            <w:rPr>
+              <w:noProof/>
+            </w:rPr>
+          </w:pPr>
+          <w:r>
+            <w:fldChar w:fldCharType="begin"/>
+          </w:r>
+          <w:r>
+            <w:instrText xml:space="preserve"> TOC \o "1-3" \h \z \u </w:instrText>
+          </w:r>
+          <w:r>
+            <w:fldChar w:fldCharType="separate"/>
+          </w:r>
+          <w:hyperlink w:anchor="_Toc263324617" w:history="1">
+            <w:r>
+              <w:rPr>
+                <w:rStyle w:val="Hyperlink"/>
+                <w:noProof/>
+              </w:rPr>
+              <w:t>1</w:t>
+            </w:r>
+            <w:r>
+              <w:rPr>
+                <w:noProof/>
+              </w:rPr>
+              <w:tab/>
+            </w:r>
+            <w:r>
+              <w:rPr>
+                <w:rStyle w:val="Hyperlink"/>
+                <w:noProof/>
+              </w:rPr>
+              <w:t>Introduction</w:t>
+            </w:r>
+            <w:r>
+              <w:rPr>
+                <w:noProof/>
+                <w:webHidden/>
+              </w:rPr>
+              <w:tab/>
+            </w:r>
+            <w:r>
+              <w:rPr>
+                <w:noProof/>
+                <w:webHidden/>
+              </w:rPr>
+              <w:fldChar w:fldCharType="begin"/>
+            </w:r>
+            <w:r>
+              <w:rPr>
+                <w:noProof/>
+                <w:webHidden/>
+              </w:rPr>
+              <w:instrText xml:space="preserve"> PAGEREF _Toc263324617 \h </w:instrText>
+            </w:r>
+            <w:r>
+              <w:rPr>
+                <w:noProof/>
+                <w:webHidden/>
+              </w:rPr>
+            </w:r>
+            <w:r>
+              <w:rPr>
+                <w:noProof/>
+                <w:webHidden/>
+              </w:rPr>
+              <w:fldChar w:fldCharType="separate"/>
+            </w:r>
+            <w:r>
+              <w:rPr>
+                <w:noProof/>
+                <w:webHidden/>
+              </w:rPr>
+              <w:t>1</w:t>
+            </w:r>
+            <w:r>
+              <w:rPr>
+                <w:noProof/>
+                <w:webHidden/>
+              </w:rPr>
+              <w:fldChar w:fldCharType="end"/>
+            </w:r>
+          </w:hyperlink>
+        </w:p>
+        <w:p>
+          <w:pPr>
+            <w:pStyle w:val="TOC2"/>
+            <w:tabs>
+              <w:tab w:val="left" w:pos="880"/>
+              <w:tab w:val="right" w:leader="dot" w:pos="9350"/>
+            </w:tabs>
+            <w:rPr>
+              <w:noProof/>
+            </w:rPr>
+          </w:pPr>
+          <w:hyperlink w:anchor="_Toc263324618" w:history="1">
+            <w:r>
+              <w:rPr>
+                <w:rStyle w:val="Hyperlink"/>
+                <w:noProof/>
+              </w:rPr>
+              <w:t>1.1</w:t>
+            </w:r>
+            <w:r>
+              <w:rPr>
+                <w:noProof/>
+              </w:rPr>
+              <w:tab/>
+            </w:r>
+            <w:r>
+              <w:rPr>
+                <w:rStyle w:val="Hyperlink"/>
+                <w:noProof/>
+              </w:rPr>
+              <w:t>Motivation and Objectives</w:t>
+            </w:r>
+            <w:r>
+              <w:rPr>
+                <w:noProof/>
+                <w:webHidden/>
+              </w:rPr>
+              <w:tab/>
+            </w:r>
+            <w:r>
+              <w:rPr>
+                <w:noProof/>
+                <w:webHidden/>
+              </w:rPr>
+              <w:fldChar w:fldCharType="begin"/>
+            </w:r>
+            <w:r>
+              <w:rPr>
+                <w:noProof/>
+                <w:webHidden/>
+              </w:rPr>
+              <w:instrText xml:space="preserve"> PAGEREF _Toc263324618 \h </w:instrText>
+            </w:r>
+            <w:r>
+              <w:rPr>
+                <w:noProof/>
+                <w:webHidden/>
+              </w:rPr>
+            </w:r>
+            <w:r>
+              <w:rPr>
+                <w:noProof/>
+                <w:webHidden/>
+              </w:rPr>
+              <w:fldChar w:fldCharType="separate"/>
+            </w:r>
+            <w:r>
+              <w:rPr>
+                <w:noProof/>
+                <w:webHidden/>
+              </w:rPr>
+              <w:t>1</w:t>
+            </w:r>
+            <w:r>
+              <w:rPr>
+                <w:noProof/>
+                <w:webHidden/>
+              </w:rPr>
+              <w:fldChar w:fldCharType="end"/>
+            </w:r>
+          </w:hyperlink>
+        </w:p>
+        <w:p>
+          <w:pPr>
+            <w:pStyle w:val="TOC2"/>
+            <w:tabs>
+              <w:tab w:val="left" w:pos="880"/>
+              <w:tab w:val="right" w:leader="dot" w:pos="9350"/>
+            </w:tabs>
+            <w:rPr>
+              <w:noProof/>
+            </w:rPr>
+          </w:pPr>
+          <w:hyperlink w:anchor="_Toc263324619" w:history="1">
+            <w:r>
+              <w:rPr>
+                <w:rStyle w:val="Hyperlink"/>
+                <w:noProof/>
+              </w:rPr>
+              <w:t>1.2</w:t>
+            </w:r>
+            <w:r>
+              <w:rPr>
+                <w:noProof/>
+              </w:rPr>
+              <w:tab/>
+            </w:r>
+            <w:r>
+              <w:rPr>
+                <w:rStyle w:val="Hyperlink"/>
+                <w:noProof/>
+              </w:rPr>
+              <w:t>Contributions</w:t>
+            </w:r>
+            <w:r>
+              <w:rPr>
+                <w:noProof/>
+                <w:webHidden/>
+              </w:rPr>
+              <w:tab/>
+            </w:r>
+            <w:r>
+              <w:rPr>
+                <w:noProof/>
+                <w:webHidden/>
+              </w:rPr>
+              <w:fldChar w:fldCharType="begin"/>
+            </w:r>
+            <w:r>
+              <w:rPr>
+                <w:noProof/>
+                <w:webHidden/>
+              </w:rPr>
+              <w:instrText xml:space="preserve"> PAGEREF _Toc263324619 \h </w:instrText>
+            </w:r>
+            <w:r>
+              <w:rPr>
+                <w:noProof/>
+                <w:webHidden/>
+              </w:rPr>
+            </w:r>
+            <w:r>
+              <w:rPr>
+                <w:noProof/>
+                <w:webHidden/>
+              </w:rPr>
+              <w:fldChar w:fldCharType="separate"/>
+            </w:r>
+            <w:r>
+              <w:rPr>
+                <w:noProof/>
+                <w:webHidden/>
+              </w:rPr>
+              <w:t>2</w:t>
+            </w:r>
+            <w:r>
+              <w:rPr>
+                <w:noProof/>
+                <w:webHidden/>
+              </w:rPr>
+              <w:fldChar w:fldCharType="end"/>
+            </w:r>
+          </w:hyperlink>
+        </w:p>
+        <w:p>
+          <w:pPr>
+            <w:pStyle w:val="TOC2"/>
+            <w:tabs>
+              <w:tab w:val="left" w:pos="880"/>
+              <w:tab w:val="right" w:leader="dot" w:pos="9350"/>
+            </w:tabs>
+            <w:rPr>
+              <w:noProof/>
+            </w:rPr>
+          </w:pPr>
+          <w:hyperlink w:anchor="_Toc263324620" w:history="1">
+            <w:r>
+              <w:rPr>
+                <w:rStyle w:val="Hyperlink"/>
+                <w:noProof/>
+              </w:rPr>
+              <w:t>1.3</w:t>
+            </w:r>
+            <w:r>
+              <w:rPr>
+                <w:noProof/>
+              </w:rPr>
+              <w:tab/>
+            </w:r>
+            <w:r>
+              <w:rPr>
+                <w:rStyle w:val="Hyperlink"/>
+                <w:noProof/>
+              </w:rPr>
+              <w:t>Publications</w:t>
+            </w:r>
+            <w:r>
+              <w:rPr>
+                <w:noProof/>
+                <w:webHidden/>
+              </w:rPr>
+              <w:tab/>
+            </w:r>
+            <w:r>
+              <w:rPr>
+                <w:noProof/>
+                <w:webHidden/>
+              </w:rPr>
+              <w:fldChar w:fldCharType="begin"/>
+            </w:r>
+            <w:r>
+              <w:rPr>
+                <w:noProof/>
+                <w:webHidden/>
+              </w:rPr>
+              <w:instrText xml:space="preserve"> PAGEREF _Toc263324620 \h </w:instrText>
+            </w:r>
+            <w:r>
+              <w:rPr>
+                <w:noProof/>
+                <w:webHidden/>
+              </w:rPr>
+            </w:r>
+            <w:r>
+              <w:rPr>
+                <w:noProof/>
+                <w:webHidden/>
+              </w:rPr>
+              <w:fldChar w:fldCharType="separate"/>
+            </w:r>
+            <w:r>
+              <w:rPr>
+                <w:noProof/>
+                <w:webHidden/>
+              </w:rPr>
+              <w:t>2</w:t>
+            </w:r>
+            <w:r>
+              <w:rPr>
+                <w:noProof/>
+                <w:webHidden/>
+              </w:rPr>
+              <w:fldChar w:fldCharType="end"/>
+            </w:r>
+          </w:hyperlink>
+        </w:p>
+        <w:p>
+          <w:pPr>
+            <w:pStyle w:val="TOC2"/>
+            <w:tabs>
+              <w:tab w:val="left" w:pos="880"/>
+              <w:tab w:val="right" w:leader="dot" w:pos="9350"/>
+            </w:tabs>
+            <w:rPr>
+              <w:noProof/>
+            </w:rPr>
+          </w:pPr>
+          <w:hyperlink w:anchor="_Toc263324621" w:history="1">
+            <w:r>
+              <w:rPr>
+                <w:rStyle w:val="Hyperlink"/>
+                <w:noProof/>
+              </w:rPr>
+              <w:t>1.4</w:t>
+            </w:r>
+            <w:r>
+              <w:rPr>
+                <w:noProof/>
+              </w:rPr>
+              <w:tab/>
+            </w:r>
+            <w:r>
+              <w:rPr>
+                <w:rStyle w:val="Hyperlink"/>
+                <w:noProof/>
+              </w:rPr>
+              <w:t>Background</w:t>
+            </w:r>
+            <w:r>
+              <w:rPr>
+                <w:noProof/>
+                <w:webHidden/>
+              </w:rPr>
+              <w:tab/>
+            </w:r>
+            <w:r>
+              <w:rPr>
+                <w:noProof/>
+                <w:webHidden/>
+              </w:rPr>
+              <w:fldChar w:fldCharType="begin"/>
+            </w:r>
+            <w:r>
+              <w:rPr>
+                <w:noProof/>
+                <w:webHidden/>
+              </w:rPr>
+              <w:instrText xml:space="preserve"> PAGEREF _Toc263324621 \h </w:instrText>
+            </w:r>
+            <w:r>
+              <w:rPr>
+                <w:noProof/>
+                <w:webHidden/>
+              </w:rPr>
+            </w:r>
+            <w:r>
+              <w:rPr>
+                <w:noProof/>
+                <w:webHidden/>
+              </w:rPr>
+              <w:fldChar w:fldCharType="separate"/>
+            </w:r>
+            <w:r>
+              <w:rPr>
+                <w:noProof/>
+                <w:webHidden/>
+              </w:rPr>
+              <w:t>3</w:t>
+            </w:r>
+            <w:r>
+              <w:rPr>
+                <w:noProof/>
+                <w:webHidden/>
+              </w:rPr>
+              <w:fldChar w:fldCharType="end"/>
+            </w:r>
+          </w:hyperlink>
+        </w:p>
+        <w:p>
+          <w:pPr>
+            <w:pStyle w:val="TOC2"/>
+            <w:tabs>
+              <w:tab w:val="left" w:pos="880"/>
+              <w:tab w:val="right" w:leader="dot" w:pos="9350"/>
+            </w:tabs>
+            <w:rPr>
+              <w:noProof/>
+            </w:rPr>
+          </w:pPr>
+          <w:hyperlink w:anchor="_Toc263324622" w:history="1">
+            <w:r>
+              <w:rPr>
+                <w:rStyle w:val="Hyperlink"/>
+                <w:noProof/>
+              </w:rPr>
+              <w:t>1.5</w:t>
+            </w:r>
+            <w:r>
+              <w:rPr>
+                <w:noProof/>
+              </w:rPr>
+              <w:tab/>
+            </w:r>
+            <w:r>
+              <w:rPr>
+                <w:rStyle w:val="Hyperlink"/>
+                <w:noProof/>
+              </w:rPr>
+              <w:t>Intelligent Agents and Pervasive Computing</w:t>
+            </w:r>
+            <w:r>
+              <w:rPr>
+                <w:noProof/>
+                <w:webHidden/>
+              </w:rPr>
+              <w:tab/>
+            </w:r>
+            <w:r>
+              <w:rPr>
+                <w:noProof/>
+                <w:webHidden/>
+              </w:rPr>
+              <w:fldChar w:fldCharType="begin"/>
+            </w:r>
+            <w:r>
+              <w:rPr>
+                <w:noProof/>
+                <w:webHidden/>
+              </w:rPr>
+              <w:instrText xml:space="preserve"> PAGEREF _Toc263324622 \h </w:instrText>
+            </w:r>
+            <w:r>
+              <w:rPr>
+                <w:noProof/>
+                <w:webHidden/>
+              </w:rPr>
+            </w:r>
+            <w:r>
+              <w:rPr>
+                <w:noProof/>
+                <w:webHidden/>
+              </w:rPr>
+              <w:fldChar w:fldCharType="separate"/>
+            </w:r>
+            <w:r>
+              <w:rPr>
+                <w:noProof/>
+                <w:webHidden/>
+              </w:rPr>
+              <w:t>3</w:t>
+            </w:r>
+            <w:r>
+              <w:rPr>
+                <w:noProof/>
+                <w:webHidden/>
+              </w:rPr>
+              <w:fldChar w:fldCharType="end"/>
+            </w:r>
+          </w:hyperlink>
+        </w:p>
+        <w:p>
+          <w:pPr>
+            <w:pStyle w:val="TOC3"/>
+            <w:tabs>
+              <w:tab w:val="left" w:pos="1320"/>
+              <w:tab w:val="right" w:leader="dot" w:pos="9350"/>
+            </w:tabs>
+            <w:rPr>
+              <w:noProof/>
+            </w:rPr>
+          </w:pPr>
+          <w:hyperlink w:anchor="_Toc263324623" w:history="1">
+            <w:r>
+              <w:rPr>
+                <w:rStyle w:val="Hyperlink"/>
+                <w:noProof/>
+              </w:rPr>
+              <w:t>1.1.1.</w:t>
+            </w:r>
+            <w:r>
+              <w:rPr>
+                <w:noProof/>
+              </w:rPr>
+              <w:tab/>
+            </w:r>
+            <w:r>
+              <w:rPr>
+                <w:rStyle w:val="Hyperlink"/>
+                <w:noProof/>
+              </w:rPr>
+              <w:t>Agent Environment</w:t>
+            </w:r>
+            <w:r>
+              <w:rPr>
+                <w:noProof/>
+                <w:webHidden/>
+              </w:rPr>
+              <w:tab/>
+            </w:r>
+            <w:r>
+              <w:rPr>
+                <w:noProof/>
+                <w:webHidden/>
+              </w:rPr>
+              <w:fldChar w:fldCharType="begin"/>
+            </w:r>
+            <w:r>
+              <w:rPr>
+                <w:noProof/>
+                <w:webHidden/>
+              </w:rPr>
+              <w:instrText xml:space="preserve"> PAGEREF _Toc263324623 \h </w:instrText>
+            </w:r>
+            <w:r>
+              <w:rPr>
+                <w:noProof/>
+                <w:webHidden/>
+              </w:rPr>
+            </w:r>
+            <w:r>
+              <w:rPr>
+                <w:noProof/>
+                <w:webHidden/>
+              </w:rPr>
+              <w:fldChar w:fldCharType="separate"/>
+            </w:r>
+            <w:r>
+              <w:rPr>
+                <w:noProof/>
+                <w:webHidden/>
+              </w:rPr>
+              <w:t>3</w:t>
+            </w:r>
+            <w:r>
+              <w:rPr>
+                <w:noProof/>
+                <w:webHidden/>
+              </w:rPr>
+              <w:fldChar w:fldCharType="end"/>
+            </w:r>
+          </w:hyperlink>
+        </w:p>
+        <w:p>
+          <w:pPr>
+            <w:pStyle w:val="TOC3"/>
+            <w:tabs>
+              <w:tab w:val="left" w:pos="1320"/>
+              <w:tab w:val="right" w:leader="dot" w:pos="9350"/>
+            </w:tabs>
+            <w:rPr>
+              <w:noProof/>
+            </w:rPr>
+          </w:pPr>
+          <w:hyperlink w:anchor="_Toc263324624" w:history="1">
+            <w:r>
+              <w:rPr>
+                <w:rStyle w:val="Hyperlink"/>
+                <w:noProof/>
+              </w:rPr>
+              <w:t>1.1.2.</w:t>
+            </w:r>
+            <w:r>
+              <w:rPr>
+                <w:noProof/>
+              </w:rPr>
+              <w:tab/>
+            </w:r>
+            <w:r>
+              <w:rPr>
+                <w:rStyle w:val="Hyperlink"/>
+                <w:noProof/>
+              </w:rPr>
+              <w:t>Agent Types</w:t>
+            </w:r>
+            <w:r>
+              <w:rPr>
+                <w:noProof/>
+                <w:webHidden/>
+              </w:rPr>
+              <w:tab/>
+            </w:r>
+            <w:r>
+              <w:rPr>
+                <w:noProof/>
+                <w:webHidden/>
+              </w:rPr>
+              <w:fldChar w:fldCharType="begin"/>
+            </w:r>
+            <w:r>
+              <w:rPr>
+                <w:noProof/>
+                <w:webHidden/>
+              </w:rPr>
+              <w:instrText xml:space="preserve"> PAGEREF _Toc263324624 \h </w:instrText>
+            </w:r>
+            <w:r>
+              <w:rPr>
+                <w:noProof/>
+                <w:webHidden/>
+              </w:rPr>
+            </w:r>
+            <w:r>
+              <w:rPr>
+                <w:noProof/>
+                <w:webHidden/>
+              </w:rPr>
+              <w:fldChar w:fldCharType="separate"/>
+            </w:r>
+            <w:r>
+              <w:rPr>
+                <w:noProof/>
+                <w:webHidden/>
+              </w:rPr>
+              <w:t>4</w:t>
+            </w:r>
+            <w:r>
+              <w:rPr>
+                <w:noProof/>
+                <w:webHidden/>
+              </w:rPr>
+              <w:fldChar w:fldCharType="end"/>
+            </w:r>
+          </w:hyperlink>
+        </w:p>
+        <w:p>
+          <w:pPr>
+            <w:pStyle w:val="TOC2"/>
+            <w:tabs>
+              <w:tab w:val="left" w:pos="880"/>
+              <w:tab w:val="right" w:leader="dot" w:pos="9350"/>
+            </w:tabs>
+            <w:rPr>
+              <w:noProof/>
+            </w:rPr>
+          </w:pPr>
+          <w:hyperlink w:anchor="_Toc263324625" w:history="1">
+            <w:r>
+              <w:rPr>
+                <w:rStyle w:val="Hyperlink"/>
+                <w:noProof/>
+              </w:rPr>
+              <w:t>1.6</w:t>
+            </w:r>
+            <w:r>
+              <w:rPr>
+                <w:noProof/>
+              </w:rPr>
+              <w:tab/>
+            </w:r>
+            <w:r>
+              <w:rPr>
+                <w:rStyle w:val="Hyperlink"/>
+                <w:noProof/>
+              </w:rPr>
+              <w:t>Artificial Intelligence Learning, Knowledge Representation and Reasoning</w:t>
+            </w:r>
+            <w:r>
+              <w:rPr>
+                <w:noProof/>
+                <w:webHidden/>
+              </w:rPr>
+              <w:tab/>
+            </w:r>
+            <w:r>
+              <w:rPr>
+                <w:noProof/>
+                <w:webHidden/>
+              </w:rPr>
+              <w:fldChar w:fldCharType="begin"/>
+            </w:r>
+            <w:r>
+              <w:rPr>
+                <w:noProof/>
+                <w:webHidden/>
+              </w:rPr>
+              <w:instrText xml:space="preserve"> PAGEREF _Toc263324625 \h </w:instrText>
+            </w:r>
+            <w:r>
+              <w:rPr>
+                <w:noProof/>
+                <w:webHidden/>
+              </w:rPr>
+            </w:r>
+            <w:r>
+              <w:rPr>
+                <w:noProof/>
+                <w:webHidden/>
+              </w:rPr>
+              <w:fldChar w:fldCharType="separate"/>
+            </w:r>
+            <w:r>
+              <w:rPr>
+                <w:noProof/>
+                <w:webHidden/>
+              </w:rPr>
+              <w:t>4</w:t>
+            </w:r>
+            <w:r>
+              <w:rPr>
+                <w:noProof/>
+                <w:webHidden/>
+              </w:rPr>
+              <w:fldChar w:fldCharType="end"/>
+            </w:r>
+          </w:hyperlink>
+        </w:p>
+        <w:p>
+          <w:pPr>
+            <w:pStyle w:val="TOC3"/>
+            <w:tabs>
+              <w:tab w:val="left" w:pos="1320"/>
+              <w:tab w:val="right" w:leader="dot" w:pos="9350"/>
+            </w:tabs>
+            <w:rPr>
+              <w:noProof/>
+            </w:rPr>
+          </w:pPr>
+          <w:hyperlink w:anchor="_Toc263324626" w:history="1">
+            <w:r>
+              <w:rPr>
+                <w:rStyle w:val="Hyperlink"/>
+                <w:noProof/>
+              </w:rPr>
+              <w:t>1.6.1</w:t>
+            </w:r>
+            <w:r>
+              <w:rPr>
+                <w:noProof/>
+              </w:rPr>
+              <w:tab/>
+            </w:r>
+            <w:r>
+              <w:rPr>
+                <w:rStyle w:val="Hyperlink"/>
+                <w:noProof/>
+              </w:rPr>
+              <w:t>Knowledge Representation</w:t>
+            </w:r>
+            <w:r>
+              <w:rPr>
+                <w:noProof/>
+                <w:webHidden/>
+              </w:rPr>
+              <w:tab/>
+            </w:r>
+            <w:r>
+              <w:rPr>
+                <w:noProof/>
+                <w:webHidden/>
+              </w:rPr>
+              <w:fldChar w:fldCharType="begin"/>
+            </w:r>
+            <w:r>
+              <w:rPr>
+                <w:noProof/>
+                <w:webHidden/>
+              </w:rPr>
+              <w:instrText xml:space="preserve"> PAGEREF _Toc263324626 \h </w:instrText>
+            </w:r>
+            <w:r>
+              <w:rPr>
+                <w:noProof/>
+                <w:webHidden/>
+              </w:rPr>
+            </w:r>
+            <w:r>
+              <w:rPr>
+                <w:noProof/>
+                <w:webHidden/>
+              </w:rPr>
+              <w:fldChar w:fldCharType="separate"/>
+            </w:r>
+            <w:r>
+              <w:rPr>
+                <w:noProof/>
+                <w:webHidden/>
+              </w:rPr>
+              <w:t>4</w:t>
+            </w:r>
+            <w:r>
+              <w:rPr>
+                <w:noProof/>
+                <w:webHidden/>
+              </w:rPr>
+              <w:fldChar w:fldCharType="end"/>
+            </w:r>
+          </w:hyperlink>
+        </w:p>
+        <w:p>
+          <w:pPr>
+            <w:pStyle w:val="TOC3"/>
+            <w:tabs>
+              <w:tab w:val="left" w:pos="1320"/>
+              <w:tab w:val="right" w:leader="dot" w:pos="9350"/>
+            </w:tabs>
+            <w:rPr>
+              <w:noProof/>
+            </w:rPr>
+          </w:pPr>
+          <w:hyperlink w:anchor="_Toc263324627" w:history="1">
+            <w:r>
+              <w:rPr>
+                <w:rStyle w:val="Hyperlink"/>
+                <w:noProof/>
+              </w:rPr>
+              <w:t>1.6.2</w:t>
+            </w:r>
+            <w:r>
+              <w:rPr>
+                <w:noProof/>
+              </w:rPr>
+              <w:tab/>
+            </w:r>
+            <w:r>
+              <w:rPr>
+                <w:rStyle w:val="Hyperlink"/>
+                <w:noProof/>
+              </w:rPr>
+              <w:t>Learning</w:t>
+            </w:r>
+            <w:r>
+              <w:rPr>
+                <w:noProof/>
+                <w:webHidden/>
+              </w:rPr>
+              <w:tab/>
+            </w:r>
+            <w:r>
+              <w:rPr>
+                <w:noProof/>
+                <w:webHidden/>
+              </w:rPr>
+              <w:fldChar w:fldCharType="begin"/>
+            </w:r>
+            <w:r>
+              <w:rPr>
+                <w:noProof/>
+                <w:webHidden/>
+              </w:rPr>
+              <w:instrText xml:space="preserve"> PAGEREF _Toc263324627 \h </w:instrText>
+            </w:r>
+            <w:r>
+              <w:rPr>
+                <w:noProof/>
+                <w:webHidden/>
+              </w:rPr>
+            </w:r>
+            <w:r>
+              <w:rPr>
+                <w:noProof/>
+                <w:webHidden/>
+              </w:rPr>
+              <w:fldChar w:fldCharType="separate"/>
+            </w:r>
+            <w:r>
+              <w:rPr>
+                <w:noProof/>
+                <w:webHidden/>
+              </w:rPr>
+              <w:t>5</w:t>
+            </w:r>
+            <w:r>
+              <w:rPr>
+                <w:noProof/>
+                <w:webHidden/>
+              </w:rPr>
+              <w:fldChar w:fldCharType="end"/>
+            </w:r>
+          </w:hyperlink>
+        </w:p>
+        <w:p>
+          <w:pPr>
+            <w:pStyle w:val="TOC3"/>
+            <w:tabs>
+              <w:tab w:val="left" w:pos="1320"/>
+              <w:tab w:val="right" w:leader="dot" w:pos="9350"/>
+            </w:tabs>
+            <w:rPr>
+              <w:noProof/>
+            </w:rPr>
+          </w:pPr>
+          <w:hyperlink w:anchor="_Toc263324628" w:history="1">
+            <w:r>
+              <w:rPr>
+                <w:rStyle w:val="Hyperlink"/>
+                <w:noProof/>
+              </w:rPr>
+              <w:t>1.6.3</w:t>
+            </w:r>
+            <w:r>
+              <w:rPr>
+                <w:noProof/>
+              </w:rPr>
+              <w:tab/>
+            </w:r>
+            <w:r>
+              <w:rPr>
+                <w:rStyle w:val="Hyperlink"/>
+                <w:noProof/>
+              </w:rPr>
+              <w:t>Reasoning</w:t>
+            </w:r>
+            <w:r>
+              <w:rPr>
+                <w:noProof/>
+                <w:webHidden/>
+              </w:rPr>
+              <w:tab/>
+            </w:r>
+            <w:r>
+              <w:rPr>
+                <w:noProof/>
+                <w:webHidden/>
+              </w:rPr>
+              <w:fldChar w:fldCharType="begin"/>
+            </w:r>
+            <w:r>
+              <w:rPr>
+                <w:noProof/>
+                <w:webHidden/>
+              </w:rPr>
+              <w:instrText xml:space="preserve"> PAGEREF _Toc263324628 \h </w:instrText>
+            </w:r>
+            <w:r>
+              <w:rPr>
+                <w:noProof/>
+                <w:webHidden/>
+              </w:rPr>
+            </w:r>
+            <w:r>
+              <w:rPr>
+                <w:noProof/>
+                <w:webHidden/>
+              </w:rPr>
+              <w:fldChar w:fldCharType="separate"/>
+            </w:r>
+            <w:r>
+              <w:rPr>
+                <w:noProof/>
+                <w:webHidden/>
+              </w:rPr>
+              <w:t>5</w:t>
+            </w:r>
+            <w:r>
+              <w:rPr>
+                <w:noProof/>
+                <w:webHidden/>
+              </w:rPr>
+              <w:fldChar w:fldCharType="end"/>
+            </w:r>
+          </w:hyperlink>
+        </w:p>
+        <w:p>
+          <w:pPr>
+            <w:pStyle w:val="TOC2"/>
+            <w:tabs>
+              <w:tab w:val="left" w:pos="880"/>
+              <w:tab w:val="right" w:leader="dot" w:pos="9350"/>
+            </w:tabs>
+            <w:rPr>
+              <w:noProof/>
+            </w:rPr>
+          </w:pPr>
+          <w:hyperlink w:anchor="_Toc263324629" w:history="1">
+            <w:r>
+              <w:rPr>
+                <w:rStyle w:val="Hyperlink"/>
+                <w:noProof/>
+              </w:rPr>
+              <w:t>1.7</w:t>
+            </w:r>
+            <w:r>
+              <w:rPr>
+                <w:noProof/>
+              </w:rPr>
+              <w:tab/>
+            </w:r>
+            <w:r>
+              <w:rPr>
+                <w:rStyle w:val="Hyperlink"/>
+                <w:noProof/>
+              </w:rPr>
+              <w:t>An introduction to Green Computing, Virtualization and Server Consolidation</w:t>
+            </w:r>
+            <w:r>
+              <w:rPr>
+                <w:noProof/>
+                <w:webHidden/>
+              </w:rPr>
+              <w:tab/>
+            </w:r>
+            <w:r>
+              <w:rPr>
+                <w:noProof/>
+                <w:webHidden/>
+              </w:rPr>
+              <w:fldChar w:fldCharType="begin"/>
+            </w:r>
+            <w:r>
+              <w:rPr>
+                <w:noProof/>
+                <w:webHidden/>
+              </w:rPr>
+              <w:instrText xml:space="preserve"> PAGEREF _Toc263324629 \h </w:instrText>
+            </w:r>
+            <w:r>
+              <w:rPr>
+                <w:noProof/>
+                <w:webHidden/>
+              </w:rPr>
+            </w:r>
+            <w:r>
+              <w:rPr>
+                <w:noProof/>
+                <w:webHidden/>
+              </w:rPr>
+              <w:fldChar w:fldCharType="separate"/>
+            </w:r>
+            <w:r>
+              <w:rPr>
+                <w:noProof/>
+                <w:webHidden/>
+              </w:rPr>
+              <w:t>5</w:t>
+            </w:r>
+            <w:r>
+              <w:rPr>
+                <w:noProof/>
+                <w:webHidden/>
+              </w:rPr>
+              <w:fldChar w:fldCharType="end"/>
+            </w:r>
+          </w:hyperlink>
+        </w:p>
+        <w:p>
+          <w:pPr>
+            <w:pStyle w:val="TOC3"/>
+            <w:tabs>
+              <w:tab w:val="left" w:pos="1320"/>
+              <w:tab w:val="right" w:leader="dot" w:pos="9350"/>
+            </w:tabs>
+            <w:rPr>
+              <w:noProof/>
+            </w:rPr>
+          </w:pPr>
+          <w:hyperlink w:anchor="_Toc263324630" w:history="1">
+            <w:r>
+              <w:rPr>
+                <w:rStyle w:val="Hyperlink"/>
+                <w:noProof/>
+              </w:rPr>
+              <w:t>1.7.1</w:t>
+            </w:r>
+            <w:r>
+              <w:rPr>
+                <w:noProof/>
+              </w:rPr>
+              <w:tab/>
+            </w:r>
+            <w:r>
+              <w:rPr>
+                <w:rStyle w:val="Hyperlink"/>
+                <w:noProof/>
+              </w:rPr>
+              <w:t>Virtualization and Server Consolidation</w:t>
+            </w:r>
+            <w:r>
+              <w:rPr>
+                <w:noProof/>
+                <w:webHidden/>
+              </w:rPr>
+              <w:tab/>
+            </w:r>
+            <w:r>
+              <w:rPr>
+                <w:noProof/>
+                <w:webHidden/>
+              </w:rPr>
+              <w:fldChar w:fldCharType="begin"/>
+            </w:r>
+            <w:r>
+              <w:rPr>
+                <w:noProof/>
+                <w:webHidden/>
+              </w:rPr>
+              <w:instrText xml:space="preserve"> PAGEREF _Toc263324630 \h </w:instrText>
+            </w:r>
+            <w:r>
+              <w:rPr>
+                <w:noProof/>
+                <w:webHidden/>
+              </w:rPr>
+            </w:r>
+            <w:r>
+              <w:rPr>
+                <w:noProof/>
+                <w:webHidden/>
+              </w:rPr>
+              <w:fldChar w:fldCharType="separate"/>
+            </w:r>
+            <w:r>
+              <w:rPr>
+                <w:noProof/>
+                <w:webHidden/>
+              </w:rPr>
+              <w:t>5</w:t>
+            </w:r>
+            <w:r>
+              <w:rPr>
+                <w:noProof/>
+                <w:webHidden/>
+              </w:rPr>
+              <w:fldChar w:fldCharType="end"/>
+            </w:r>
+          </w:hyperlink>
+        </w:p>
+        <w:p>
+          <w:pPr>
+            <w:pStyle w:val="TOC2"/>
+            <w:tabs>
+              <w:tab w:val="left" w:pos="880"/>
+              <w:tab w:val="right" w:leader="dot" w:pos="9350"/>
+            </w:tabs>
+            <w:rPr>
+              <w:noProof/>
+            </w:rPr>
+          </w:pPr>
+          <w:hyperlink w:anchor="_Toc263324631" w:history="1">
+            <w:r>
+              <w:rPr>
+                <w:rStyle w:val="Hyperlink"/>
+                <w:noProof/>
+              </w:rPr>
+              <w:t>1.8</w:t>
+            </w:r>
+            <w:r>
+              <w:rPr>
+                <w:noProof/>
+              </w:rPr>
+              <w:tab/>
+            </w:r>
+            <w:r>
+              <w:rPr>
+                <w:rStyle w:val="Hyperlink"/>
+                <w:noProof/>
+              </w:rPr>
+              <w:t>An overview of existing negotiation and bargaining solutions</w:t>
+            </w:r>
+            <w:r>
+              <w:rPr>
+                <w:noProof/>
+                <w:webHidden/>
+              </w:rPr>
+              <w:tab/>
+            </w:r>
+            <w:r>
+              <w:rPr>
+                <w:noProof/>
+                <w:webHidden/>
+              </w:rPr>
+              <w:fldChar w:fldCharType="begin"/>
+            </w:r>
+            <w:r>
+              <w:rPr>
+                <w:noProof/>
+                <w:webHidden/>
+              </w:rPr>
+              <w:instrText xml:space="preserve"> PAGEREF _Toc263324631 \h </w:instrText>
+            </w:r>
+            <w:r>
+              <w:rPr>
+                <w:noProof/>
+                <w:webHidden/>
+              </w:rPr>
+            </w:r>
+            <w:r>
+              <w:rPr>
+                <w:noProof/>
+                <w:webHidden/>
+              </w:rPr>
+              <w:fldChar w:fldCharType="separate"/>
+            </w:r>
+            <w:r>
+              <w:rPr>
+                <w:noProof/>
+                <w:webHidden/>
+              </w:rPr>
+              <w:t>6</w:t>
+            </w:r>
+            <w:r>
+              <w:rPr>
+                <w:noProof/>
+                <w:webHidden/>
+              </w:rPr>
+              <w:fldChar w:fldCharType="end"/>
+            </w:r>
+          </w:hyperlink>
+        </w:p>
+        <w:p>
+          <w:pPr>
+            <w:pStyle w:val="TOC2"/>
+            <w:tabs>
+              <w:tab w:val="left" w:pos="880"/>
+              <w:tab w:val="right" w:leader="dot" w:pos="9350"/>
+            </w:tabs>
+            <w:rPr>
+              <w:noProof/>
+            </w:rPr>
+          </w:pPr>
+          <w:hyperlink w:anchor="_Toc263324632" w:history="1">
+            <w:r>
+              <w:rPr>
+                <w:rStyle w:val="Hyperlink"/>
+                <w:noProof/>
+              </w:rPr>
+              <w:t>1.9</w:t>
+            </w:r>
+            <w:r>
+              <w:rPr>
+                <w:noProof/>
+              </w:rPr>
+              <w:tab/>
+            </w:r>
+            <w:r>
+              <w:rPr>
+                <w:rStyle w:val="Hyperlink"/>
+                <w:noProof/>
+              </w:rPr>
+              <w:t>An overview of existing self-adapting systems</w:t>
+            </w:r>
+            <w:r>
+              <w:rPr>
+                <w:noProof/>
+                <w:webHidden/>
+              </w:rPr>
+              <w:tab/>
+            </w:r>
+            <w:r>
+              <w:rPr>
+                <w:noProof/>
+                <w:webHidden/>
+              </w:rPr>
+              <w:fldChar w:fldCharType="begin"/>
+            </w:r>
+            <w:r>
+              <w:rPr>
+                <w:noProof/>
+                <w:webHidden/>
+              </w:rPr>
+              <w:instrText xml:space="preserve"> PAGEREF _Toc263324632 \h </w:instrText>
+            </w:r>
+            <w:r>
+              <w:rPr>
+                <w:noProof/>
+                <w:webHidden/>
+              </w:rPr>
+            </w:r>
+            <w:r>
+              <w:rPr>
+                <w:noProof/>
+                <w:webHidden/>
+              </w:rPr>
+              <w:fldChar w:fldCharType="separate"/>
+            </w:r>
+            <w:r>
+              <w:rPr>
+                <w:noProof/>
+                <w:webHidden/>
+              </w:rPr>
+              <w:t>6</w:t>
+            </w:r>
+            <w:r>
+              <w:rPr>
+                <w:noProof/>
+                <w:webHidden/>
+              </w:rPr>
+              <w:fldChar w:fldCharType="end"/>
+            </w:r>
+          </w:hyperlink>
+        </w:p>
+        <w:p>
+          <w:pPr>
+            <w:pStyle w:val="TOC1"/>
+            <w:tabs>
+              <w:tab w:val="left" w:pos="440"/>
+              <w:tab w:val="right" w:leader="dot" w:pos="9350"/>
+            </w:tabs>
+            <w:rPr>
+              <w:noProof/>
+            </w:rPr>
+          </w:pPr>
+          <w:hyperlink w:anchor="_Toc263324633" w:history="1">
+            <w:r>
+              <w:rPr>
+                <w:rStyle w:val="Hyperlink"/>
+                <w:noProof/>
+              </w:rPr>
+              <w:t>2</w:t>
+            </w:r>
+            <w:r>
+              <w:rPr>
+                <w:noProof/>
+              </w:rPr>
+              <w:tab/>
+            </w:r>
+            <w:r>
+              <w:rPr>
+                <w:rStyle w:val="Hyperlink"/>
+                <w:noProof/>
+              </w:rPr>
+              <w:t>Problem Statement and Goals</w:t>
+            </w:r>
+            <w:r>
+              <w:rPr>
+                <w:noProof/>
+                <w:webHidden/>
+              </w:rPr>
+              <w:tab/>
+            </w:r>
+            <w:r>
+              <w:rPr>
+                <w:noProof/>
+                <w:webHidden/>
+              </w:rPr>
+              <w:fldChar w:fldCharType="begin"/>
+            </w:r>
+            <w:r>
+              <w:rPr>
+                <w:noProof/>
+                <w:webHidden/>
+              </w:rPr>
+              <w:instrText xml:space="preserve"> PAGEREF _Toc263324633 \h </w:instrText>
+            </w:r>
+            <w:r>
+              <w:rPr>
+                <w:noProof/>
+                <w:webHidden/>
+              </w:rPr>
+            </w:r>
+            <w:r>
+              <w:rPr>
+                <w:noProof/>
+                <w:webHidden/>
+              </w:rPr>
+              <w:fldChar w:fldCharType="separate"/>
+            </w:r>
+            <w:r>
+              <w:rPr>
+                <w:noProof/>
+                <w:webHidden/>
+              </w:rPr>
+              <w:t>7</w:t>
+            </w:r>
+            <w:r>
+              <w:rPr>
+                <w:noProof/>
+                <w:webHidden/>
+              </w:rPr>
+              <w:fldChar w:fldCharType="end"/>
+            </w:r>
+          </w:hyperlink>
+        </w:p>
+        <w:p>
+          <w:pPr>
+            <w:pStyle w:val="TOC2"/>
+            <w:tabs>
+              <w:tab w:val="left" w:pos="880"/>
+              <w:tab w:val="right" w:leader="dot" w:pos="9350"/>
+            </w:tabs>
+            <w:rPr>
+              <w:noProof/>
+            </w:rPr>
+          </w:pPr>
+          <w:hyperlink w:anchor="_Toc263324634" w:history="1">
+            <w:r>
+              <w:rPr>
+                <w:rStyle w:val="Hyperlink"/>
+                <w:noProof/>
+              </w:rPr>
+              <w:t>2.1</w:t>
+            </w:r>
+            <w:r>
+              <w:rPr>
+                <w:noProof/>
+              </w:rPr>
+              <w:tab/>
+            </w:r>
+            <w:r>
+              <w:rPr>
+                <w:rStyle w:val="Hyperlink"/>
+                <w:noProof/>
+              </w:rPr>
+              <w:t>Problem Statement</w:t>
+            </w:r>
+            <w:r>
+              <w:rPr>
+                <w:noProof/>
+                <w:webHidden/>
+              </w:rPr>
+              <w:tab/>
+            </w:r>
+            <w:r>
+              <w:rPr>
+                <w:noProof/>
+                <w:webHidden/>
+              </w:rPr>
+              <w:fldChar w:fldCharType="begin"/>
+            </w:r>
+            <w:r>
+              <w:rPr>
+                <w:noProof/>
+                <w:webHidden/>
+              </w:rPr>
+              <w:instrText xml:space="preserve"> PAGEREF _Toc263324634 \h </w:instrText>
+            </w:r>
+            <w:r>
+              <w:rPr>
+                <w:noProof/>
+                <w:webHidden/>
+              </w:rPr>
+            </w:r>
+            <w:r>
+              <w:rPr>
+                <w:noProof/>
+                <w:webHidden/>
+              </w:rPr>
+              <w:fldChar w:fldCharType="separate"/>
+            </w:r>
+            <w:r>
+              <w:rPr>
+                <w:noProof/>
+                <w:webHidden/>
+              </w:rPr>
+              <w:t>7</w:t>
+            </w:r>
+            <w:r>
+              <w:rPr>
+                <w:noProof/>
+                <w:webHidden/>
+              </w:rPr>
+              <w:fldChar w:fldCharType="end"/>
+            </w:r>
+          </w:hyperlink>
+        </w:p>
+        <w:p>
+          <w:pPr>
+            <w:pStyle w:val="TOC2"/>
+            <w:tabs>
+              <w:tab w:val="left" w:pos="880"/>
+              <w:tab w:val="right" w:leader="dot" w:pos="9350"/>
+            </w:tabs>
+            <w:rPr>
+              <w:noProof/>
+            </w:rPr>
+          </w:pPr>
+          <w:hyperlink w:anchor="_Toc263324635" w:history="1">
+            <w:r>
+              <w:rPr>
+                <w:rStyle w:val="Hyperlink"/>
+                <w:noProof/>
+              </w:rPr>
+              <w:t>2.2</w:t>
+            </w:r>
+            <w:r>
+              <w:rPr>
+                <w:noProof/>
+              </w:rPr>
+              <w:tab/>
+            </w:r>
+            <w:r>
+              <w:rPr>
+                <w:rStyle w:val="Hyperlink"/>
+                <w:noProof/>
+              </w:rPr>
+              <w:t>Problem Goals</w:t>
+            </w:r>
+            <w:r>
+              <w:rPr>
+                <w:noProof/>
+                <w:webHidden/>
+              </w:rPr>
+              <w:tab/>
+            </w:r>
+            <w:r>
+              <w:rPr>
+                <w:noProof/>
+                <w:webHidden/>
+              </w:rPr>
+              <w:fldChar w:fldCharType="begin"/>
+            </w:r>
+            <w:r>
+              <w:rPr>
+                <w:noProof/>
+                <w:webHidden/>
+              </w:rPr>
+              <w:instrText xml:space="preserve"> PAGEREF _Toc263324635 \h </w:instrText>
+            </w:r>
+            <w:r>
+              <w:rPr>
+                <w:noProof/>
+                <w:webHidden/>
+              </w:rPr>
+            </w:r>
+            <w:r>
+              <w:rPr>
+                <w:noProof/>
+                <w:webHidden/>
+              </w:rPr>
+              <w:fldChar w:fldCharType="separate"/>
+            </w:r>
+            <w:r>
+              <w:rPr>
+                <w:noProof/>
+                <w:webHidden/>
+              </w:rPr>
+              <w:t>7</w:t>
+            </w:r>
+            <w:r>
+              <w:rPr>
+                <w:noProof/>
+                <w:webHidden/>
+              </w:rPr>
+              <w:fldChar w:fldCharType="end"/>
+            </w:r>
+          </w:hyperlink>
+        </w:p>
+        <w:p>
+          <w:pPr>
+            <w:pStyle w:val="TOC1"/>
+            <w:tabs>
+              <w:tab w:val="left" w:pos="440"/>
+              <w:tab w:val="right" w:leader="dot" w:pos="9350"/>
+            </w:tabs>
+            <w:rPr>
+              <w:noProof/>
+            </w:rPr>
+          </w:pPr>
+          <w:hyperlink w:anchor="_Toc263324636" w:history="1">
+            <w:r>
+              <w:rPr>
+                <w:rStyle w:val="Hyperlink"/>
+                <w:noProof/>
+              </w:rPr>
+              <w:t>3</w:t>
+            </w:r>
+            <w:r>
+              <w:rPr>
+                <w:noProof/>
+              </w:rPr>
+              <w:tab/>
+            </w:r>
+            <w:r>
+              <w:rPr>
+                <w:rStyle w:val="Hyperlink"/>
+                <w:noProof/>
+              </w:rPr>
+              <w:t>Analysis and Design</w:t>
+            </w:r>
+            <w:r>
+              <w:rPr>
+                <w:noProof/>
+                <w:webHidden/>
+              </w:rPr>
+              <w:tab/>
+            </w:r>
+            <w:r>
+              <w:rPr>
+                <w:noProof/>
+                <w:webHidden/>
+              </w:rPr>
+              <w:fldChar w:fldCharType="begin"/>
+            </w:r>
+            <w:r>
+              <w:rPr>
+                <w:noProof/>
+                <w:webHidden/>
+              </w:rPr>
+              <w:instrText xml:space="preserve"> PAGEREF _Toc263324636 \h </w:instrText>
+            </w:r>
+            <w:r>
+              <w:rPr>
+                <w:noProof/>
+                <w:webHidden/>
+              </w:rPr>
+            </w:r>
+            <w:r>
+              <w:rPr>
+                <w:noProof/>
+                <w:webHidden/>
+              </w:rPr>
+              <w:fldChar w:fldCharType="separate"/>
+            </w:r>
+            <w:r>
+              <w:rPr>
+                <w:noProof/>
+                <w:webHidden/>
+              </w:rPr>
+              <w:t>9</w:t>
+            </w:r>
+            <w:r>
+              <w:rPr>
+                <w:noProof/>
+                <w:webHidden/>
+              </w:rPr>
+              <w:fldChar w:fldCharType="end"/>
+            </w:r>
+          </w:hyperlink>
+        </w:p>
+        <w:p>
+          <w:pPr>
+            <w:pStyle w:val="TOC2"/>
+            <w:tabs>
+              <w:tab w:val="left" w:pos="880"/>
+              <w:tab w:val="right" w:leader="dot" w:pos="9350"/>
+            </w:tabs>
+            <w:rPr>
+              <w:noProof/>
+            </w:rPr>
+          </w:pPr>
+          <w:hyperlink w:anchor="_Toc263324637" w:history="1">
+            <w:r>
+              <w:rPr>
+                <w:rStyle w:val="Hyperlink"/>
+                <w:noProof/>
+              </w:rPr>
+              <w:t>3.1</w:t>
+            </w:r>
+            <w:r>
+              <w:rPr>
+                <w:noProof/>
+              </w:rPr>
+              <w:tab/>
+            </w:r>
+            <w:r>
+              <w:rPr>
+                <w:rStyle w:val="Hyperlink"/>
+                <w:noProof/>
+              </w:rPr>
+              <w:t>The context model</w:t>
+            </w:r>
+            <w:r>
+              <w:rPr>
+                <w:noProof/>
+                <w:webHidden/>
+              </w:rPr>
+              <w:tab/>
+            </w:r>
+            <w:r>
+              <w:rPr>
+                <w:noProof/>
+                <w:webHidden/>
+              </w:rPr>
+              <w:fldChar w:fldCharType="begin"/>
+            </w:r>
+            <w:r>
+              <w:rPr>
+                <w:noProof/>
+                <w:webHidden/>
+              </w:rPr>
+              <w:instrText xml:space="preserve"> PAGEREF _Toc263324637 \h </w:instrText>
+            </w:r>
+            <w:r>
+              <w:rPr>
+                <w:noProof/>
+                <w:webHidden/>
+              </w:rPr>
+            </w:r>
+            <w:r>
+              <w:rPr>
+                <w:noProof/>
+                <w:webHidden/>
+              </w:rPr>
+              <w:fldChar w:fldCharType="separate"/>
+            </w:r>
+            <w:r>
+              <w:rPr>
+                <w:noProof/>
+                <w:webHidden/>
+              </w:rPr>
+              <w:t>9</w:t>
+            </w:r>
+            <w:r>
+              <w:rPr>
+                <w:noProof/>
+                <w:webHidden/>
+              </w:rPr>
+              <w:fldChar w:fldCharType="end"/>
+            </w:r>
+          </w:hyperlink>
+        </w:p>
+        <w:p>
+          <w:pPr>
+            <w:pStyle w:val="TOC3"/>
+            <w:tabs>
+              <w:tab w:val="left" w:pos="1320"/>
+              <w:tab w:val="right" w:leader="dot" w:pos="9350"/>
+            </w:tabs>
+            <w:rPr>
+              <w:noProof/>
+            </w:rPr>
+          </w:pPr>
+          <w:hyperlink w:anchor="_Toc263324638" w:history="1">
+            <w:r>
+              <w:rPr>
+                <w:rStyle w:val="Hyperlink"/>
+                <w:noProof/>
+              </w:rPr>
+              <w:t>3.1.1</w:t>
+            </w:r>
+            <w:r>
+              <w:rPr>
+                <w:noProof/>
+              </w:rPr>
+              <w:tab/>
+            </w:r>
+            <w:r>
+              <w:rPr>
+                <w:rStyle w:val="Hyperlink"/>
+                <w:noProof/>
+              </w:rPr>
+              <w:t>Context Ontology Representation</w:t>
+            </w:r>
+            <w:r>
+              <w:rPr>
+                <w:noProof/>
+                <w:webHidden/>
+              </w:rPr>
+              <w:tab/>
+            </w:r>
+            <w:r>
+              <w:rPr>
+                <w:noProof/>
+                <w:webHidden/>
+              </w:rPr>
+              <w:fldChar w:fldCharType="begin"/>
+            </w:r>
+            <w:r>
+              <w:rPr>
+                <w:noProof/>
+                <w:webHidden/>
+              </w:rPr>
+              <w:instrText xml:space="preserve"> PAGEREF _Toc263324638 \h </w:instrText>
+            </w:r>
+            <w:r>
+              <w:rPr>
+                <w:noProof/>
+                <w:webHidden/>
+              </w:rPr>
+            </w:r>
+            <w:r>
+              <w:rPr>
+                <w:noProof/>
+                <w:webHidden/>
+              </w:rPr>
+              <w:fldChar w:fldCharType="separate"/>
+            </w:r>
+            <w:r>
+              <w:rPr>
+                <w:noProof/>
+                <w:webHidden/>
+              </w:rPr>
+              <w:t>9</w:t>
+            </w:r>
+            <w:r>
+              <w:rPr>
+                <w:noProof/>
+                <w:webHidden/>
+              </w:rPr>
+              <w:fldChar w:fldCharType="end"/>
+            </w:r>
+          </w:hyperlink>
+        </w:p>
+        <w:p>
+          <w:pPr>
+            <w:pStyle w:val="TOC3"/>
+            <w:tabs>
+              <w:tab w:val="left" w:pos="1320"/>
+              <w:tab w:val="right" w:leader="dot" w:pos="9350"/>
+            </w:tabs>
+            <w:rPr>
+              <w:noProof/>
+            </w:rPr>
+          </w:pPr>
+          <w:hyperlink w:anchor="_Toc263324639" w:history="1">
+            <w:r>
+              <w:rPr>
+                <w:rStyle w:val="Hyperlink"/>
+                <w:noProof/>
+              </w:rPr>
+              <w:t>3.1.2</w:t>
+            </w:r>
+            <w:r>
+              <w:rPr>
+                <w:noProof/>
+              </w:rPr>
+              <w:tab/>
+            </w:r>
+            <w:r>
+              <w:rPr>
+                <w:rStyle w:val="Hyperlink"/>
+                <w:noProof/>
+              </w:rPr>
+              <w:t>Policies</w:t>
+            </w:r>
+            <w:r>
+              <w:rPr>
+                <w:noProof/>
+                <w:webHidden/>
+              </w:rPr>
+              <w:tab/>
+            </w:r>
+            <w:r>
+              <w:rPr>
+                <w:noProof/>
+                <w:webHidden/>
+              </w:rPr>
+              <w:fldChar w:fldCharType="begin"/>
+            </w:r>
+            <w:r>
+              <w:rPr>
+                <w:noProof/>
+                <w:webHidden/>
+              </w:rPr>
+              <w:instrText xml:space="preserve"> PAGEREF _Toc263324639 \h </w:instrText>
+            </w:r>
+            <w:r>
+              <w:rPr>
+                <w:noProof/>
+                <w:webHidden/>
+              </w:rPr>
+            </w:r>
+            <w:r>
+              <w:rPr>
+                <w:noProof/>
+                <w:webHidden/>
+              </w:rPr>
+              <w:fldChar w:fldCharType="separate"/>
+            </w:r>
+            <w:r>
+              <w:rPr>
+                <w:noProof/>
+                <w:webHidden/>
+              </w:rPr>
+              <w:t>10</w:t>
+            </w:r>
+            <w:r>
+              <w:rPr>
+                <w:noProof/>
+                <w:webHidden/>
+              </w:rPr>
+              <w:fldChar w:fldCharType="end"/>
+            </w:r>
+          </w:hyperlink>
+        </w:p>
+        <w:p>
+          <w:pPr>
+            <w:pStyle w:val="TOC3"/>
+            <w:tabs>
+              <w:tab w:val="left" w:pos="1320"/>
+              <w:tab w:val="right" w:leader="dot" w:pos="9350"/>
+            </w:tabs>
+            <w:rPr>
+              <w:noProof/>
+            </w:rPr>
+          </w:pPr>
+          <w:hyperlink w:anchor="_Toc263324640" w:history="1">
+            <w:r>
+              <w:rPr>
+                <w:rStyle w:val="Hyperlink"/>
+                <w:noProof/>
+              </w:rPr>
+              <w:t>3.1.3</w:t>
+            </w:r>
+            <w:r>
+              <w:rPr>
+                <w:noProof/>
+              </w:rPr>
+              <w:tab/>
+            </w:r>
+            <w:r>
+              <w:rPr>
+                <w:rStyle w:val="Hyperlink"/>
+                <w:noProof/>
+              </w:rPr>
+              <w:t>Context Entropy</w:t>
+            </w:r>
+            <w:r>
+              <w:rPr>
+                <w:noProof/>
+                <w:webHidden/>
+              </w:rPr>
+              <w:tab/>
+            </w:r>
+            <w:r>
+              <w:rPr>
+                <w:noProof/>
+                <w:webHidden/>
+              </w:rPr>
+              <w:fldChar w:fldCharType="begin"/>
+            </w:r>
+            <w:r>
+              <w:rPr>
+                <w:noProof/>
+                <w:webHidden/>
+              </w:rPr>
+              <w:instrText xml:space="preserve"> PAGEREF _Toc263324640 \h </w:instrText>
+            </w:r>
+            <w:r>
+              <w:rPr>
+                <w:noProof/>
+                <w:webHidden/>
+              </w:rPr>
+            </w:r>
+            <w:r>
+              <w:rPr>
+                <w:noProof/>
+                <w:webHidden/>
+              </w:rPr>
+              <w:fldChar w:fldCharType="separate"/>
+            </w:r>
+            <w:r>
+              <w:rPr>
+                <w:noProof/>
+                <w:webHidden/>
+              </w:rPr>
+              <w:t>11</w:t>
+            </w:r>
+            <w:r>
+              <w:rPr>
+                <w:noProof/>
+                <w:webHidden/>
+              </w:rPr>
+              <w:fldChar w:fldCharType="end"/>
+            </w:r>
+          </w:hyperlink>
+        </w:p>
+        <w:p>
+          <w:pPr>
+            <w:pStyle w:val="TOC3"/>
+            <w:tabs>
+              <w:tab w:val="left" w:pos="1320"/>
+              <w:tab w:val="right" w:leader="dot" w:pos="9350"/>
+            </w:tabs>
+            <w:rPr>
+              <w:noProof/>
+            </w:rPr>
+          </w:pPr>
+          <w:hyperlink w:anchor="_Toc263324641" w:history="1">
+            <w:r>
+              <w:rPr>
+                <w:rStyle w:val="Hyperlink"/>
+                <w:noProof/>
+              </w:rPr>
+              <w:t>3.1.4</w:t>
+            </w:r>
+            <w:r>
+              <w:rPr>
+                <w:noProof/>
+              </w:rPr>
+              <w:tab/>
+            </w:r>
+            <w:r>
+              <w:rPr>
+                <w:rStyle w:val="Hyperlink"/>
+                <w:noProof/>
+              </w:rPr>
+              <w:t>Inter-Independent Resources Group</w:t>
+            </w:r>
+            <w:r>
+              <w:rPr>
+                <w:noProof/>
+                <w:webHidden/>
+              </w:rPr>
+              <w:tab/>
+            </w:r>
+            <w:r>
+              <w:rPr>
+                <w:noProof/>
+                <w:webHidden/>
+              </w:rPr>
+              <w:fldChar w:fldCharType="begin"/>
+            </w:r>
+            <w:r>
+              <w:rPr>
+                <w:noProof/>
+                <w:webHidden/>
+              </w:rPr>
+              <w:instrText xml:space="preserve"> PAGEREF _Toc263324641 \h </w:instrText>
+            </w:r>
+            <w:r>
+              <w:rPr>
+                <w:noProof/>
+                <w:webHidden/>
+              </w:rPr>
+            </w:r>
+            <w:r>
+              <w:rPr>
+                <w:noProof/>
+                <w:webHidden/>
+              </w:rPr>
+              <w:fldChar w:fldCharType="separate"/>
+            </w:r>
+            <w:r>
+              <w:rPr>
+                <w:noProof/>
+                <w:webHidden/>
+              </w:rPr>
+              <w:t>11</w:t>
+            </w:r>
+            <w:r>
+              <w:rPr>
+                <w:noProof/>
+                <w:webHidden/>
+              </w:rPr>
+              <w:fldChar w:fldCharType="end"/>
+            </w:r>
+          </w:hyperlink>
+        </w:p>
+        <w:p>
+          <w:pPr>
+            <w:pStyle w:val="TOC3"/>
+            <w:tabs>
+              <w:tab w:val="left" w:pos="1320"/>
+              <w:tab w:val="right" w:leader="dot" w:pos="9350"/>
+            </w:tabs>
+            <w:rPr>
+              <w:noProof/>
+            </w:rPr>
+          </w:pPr>
+          <w:hyperlink w:anchor="_Toc263324642" w:history="1">
+            <w:r>
+              <w:rPr>
+                <w:rStyle w:val="Hyperlink"/>
+                <w:noProof/>
+              </w:rPr>
+              <w:t>3.1.5</w:t>
+            </w:r>
+            <w:r>
+              <w:rPr>
+                <w:noProof/>
+              </w:rPr>
+              <w:tab/>
+            </w:r>
+            <w:r>
+              <w:rPr>
+                <w:rStyle w:val="Hyperlink"/>
+                <w:noProof/>
+              </w:rPr>
+              <w:t>RAP instantiation for the self-healing system</w:t>
+            </w:r>
+            <w:r>
+              <w:rPr>
+                <w:noProof/>
+                <w:webHidden/>
+              </w:rPr>
+              <w:tab/>
+            </w:r>
+            <w:r>
+              <w:rPr>
+                <w:noProof/>
+                <w:webHidden/>
+              </w:rPr>
+              <w:fldChar w:fldCharType="begin"/>
+            </w:r>
+            <w:r>
+              <w:rPr>
+                <w:noProof/>
+                <w:webHidden/>
+              </w:rPr>
+              <w:instrText xml:space="preserve"> PAGEREF _Toc263324642 \h </w:instrText>
+            </w:r>
+            <w:r>
+              <w:rPr>
+                <w:noProof/>
+                <w:webHidden/>
+              </w:rPr>
+            </w:r>
+            <w:r>
+              <w:rPr>
+                <w:noProof/>
+                <w:webHidden/>
+              </w:rPr>
+              <w:fldChar w:fldCharType="separate"/>
+            </w:r>
+            <w:r>
+              <w:rPr>
+                <w:noProof/>
+                <w:webHidden/>
+              </w:rPr>
+              <w:t>13</w:t>
+            </w:r>
+            <w:r>
+              <w:rPr>
+                <w:noProof/>
+                <w:webHidden/>
+              </w:rPr>
+              <w:fldChar w:fldCharType="end"/>
+            </w:r>
+          </w:hyperlink>
+        </w:p>
+        <w:p>
+          <w:pPr>
+            <w:pStyle w:val="TOC3"/>
+            <w:tabs>
+              <w:tab w:val="left" w:pos="1320"/>
+              <w:tab w:val="right" w:leader="dot" w:pos="9350"/>
+            </w:tabs>
+            <w:rPr>
+              <w:noProof/>
+            </w:rPr>
+          </w:pPr>
+          <w:hyperlink w:anchor="_Toc263324649" w:history="1">
+            <w:r>
+              <w:rPr>
+                <w:rStyle w:val="Hyperlink"/>
+                <w:noProof/>
+              </w:rPr>
+              <w:t>3.1.6</w:t>
+            </w:r>
+            <w:r>
+              <w:rPr>
+                <w:noProof/>
+              </w:rPr>
+              <w:tab/>
+            </w:r>
+            <w:r>
+              <w:rPr>
+                <w:rStyle w:val="Hyperlink"/>
+                <w:noProof/>
+              </w:rPr>
+              <w:t>RAP instantiation for the self-adapting datacenter</w:t>
+            </w:r>
+            <w:r>
+              <w:rPr>
+                <w:noProof/>
+                <w:webHidden/>
+              </w:rPr>
+              <w:tab/>
+            </w:r>
+            <w:r>
+              <w:rPr>
+                <w:noProof/>
+                <w:webHidden/>
+              </w:rPr>
+              <w:fldChar w:fldCharType="begin"/>
+            </w:r>
+            <w:r>
+              <w:rPr>
+                <w:noProof/>
+                <w:webHidden/>
+              </w:rPr>
+              <w:instrText xml:space="preserve"> PAGEREF _Toc263324649 \h </w:instrText>
+            </w:r>
+            <w:r>
+              <w:rPr>
+                <w:noProof/>
+                <w:webHidden/>
+              </w:rPr>
+            </w:r>
+            <w:r>
+              <w:rPr>
+                <w:noProof/>
+                <w:webHidden/>
+              </w:rPr>
+              <w:fldChar w:fldCharType="separate"/>
+            </w:r>
+            <w:r>
+              <w:rPr>
+                <w:noProof/>
+                <w:webHidden/>
+              </w:rPr>
+              <w:t>1</w:t>
+            </w:r>
+            <w:r>
+              <w:rPr>
+                <w:noProof/>
+                <w:webHidden/>
+              </w:rPr>
+              <w:t>4</w:t>
+            </w:r>
+            <w:r>
+              <w:rPr>
+                <w:noProof/>
+                <w:webHidden/>
+              </w:rPr>
+              <w:fldChar w:fldCharType="end"/>
+            </w:r>
+          </w:hyperlink>
+        </w:p>
+        <w:p>
+          <w:pPr>
+            <w:pStyle w:val="TOC2"/>
+            <w:tabs>
+              <w:tab w:val="left" w:pos="880"/>
+              <w:tab w:val="right" w:leader="dot" w:pos="9350"/>
+            </w:tabs>
+            <w:rPr>
+              <w:noProof/>
+            </w:rPr>
+          </w:pPr>
+          <w:hyperlink w:anchor="_Toc263324650" w:history="1">
+            <w:r>
+              <w:rPr>
+                <w:rStyle w:val="Hyperlink"/>
+                <w:noProof/>
+              </w:rPr>
+              <w:t>3.2</w:t>
+            </w:r>
+            <w:r>
+              <w:rPr>
+                <w:noProof/>
+              </w:rPr>
+              <w:tab/>
+            </w:r>
+            <w:r>
+              <w:rPr>
+                <w:rStyle w:val="Hyperlink"/>
+                <w:noProof/>
+              </w:rPr>
+              <w:t>Reinforcement Learning Algorithm</w:t>
+            </w:r>
+            <w:r>
+              <w:rPr>
+                <w:noProof/>
+                <w:webHidden/>
+              </w:rPr>
+              <w:tab/>
+            </w:r>
+            <w:r>
+              <w:rPr>
+                <w:noProof/>
+                <w:webHidden/>
+              </w:rPr>
+              <w:fldChar w:fldCharType="begin"/>
+            </w:r>
+            <w:r>
+              <w:rPr>
+                <w:noProof/>
+                <w:webHidden/>
+              </w:rPr>
+              <w:instrText xml:space="preserve"> PAGEREF _Toc263324650 \h </w:instrText>
+            </w:r>
+            <w:r>
+              <w:rPr>
+                <w:noProof/>
+                <w:webHidden/>
+              </w:rPr>
+            </w:r>
+            <w:r>
+              <w:rPr>
+                <w:noProof/>
+                <w:webHidden/>
+              </w:rPr>
+              <w:fldChar w:fldCharType="separate"/>
+            </w:r>
+            <w:r>
+              <w:rPr>
+                <w:noProof/>
+                <w:webHidden/>
+              </w:rPr>
+              <w:t>14</w:t>
+            </w:r>
+            <w:r>
+              <w:rPr>
+                <w:noProof/>
+                <w:webHidden/>
+              </w:rPr>
+              <w:fldChar w:fldCharType="end"/>
+            </w:r>
+          </w:hyperlink>
+        </w:p>
+        <w:p>
+          <w:pPr>
+            <w:pStyle w:val="TOC2"/>
+            <w:tabs>
+              <w:tab w:val="left" w:pos="880"/>
+              <w:tab w:val="right" w:leader="dot" w:pos="9350"/>
+            </w:tabs>
+            <w:rPr>
+              <w:noProof/>
+            </w:rPr>
+          </w:pPr>
+          <w:hyperlink w:anchor="_Toc263324651" w:history="1">
+            <w:r>
+              <w:rPr>
+                <w:rStyle w:val="Hyperlink"/>
+                <w:noProof/>
+              </w:rPr>
+              <w:t>3.3</w:t>
+            </w:r>
+            <w:r>
+              <w:rPr>
+                <w:noProof/>
+              </w:rPr>
+              <w:tab/>
+            </w:r>
+            <w:r>
+              <w:rPr>
+                <w:rStyle w:val="Hyperlink"/>
+                <w:noProof/>
+              </w:rPr>
+              <w:t>The Conceptual Architecture</w:t>
+            </w:r>
+            <w:r>
+              <w:rPr>
+                <w:noProof/>
+                <w:webHidden/>
+              </w:rPr>
+              <w:tab/>
+            </w:r>
+            <w:r>
+              <w:rPr>
+                <w:noProof/>
+                <w:webHidden/>
+              </w:rPr>
+              <w:fldChar w:fldCharType="begin"/>
+            </w:r>
+            <w:r>
+              <w:rPr>
+                <w:noProof/>
+                <w:webHidden/>
+              </w:rPr>
+              <w:instrText xml:space="preserve"> PAGEREF _Toc263324651 \h </w:instrText>
+            </w:r>
+            <w:r>
+              <w:rPr>
+                <w:noProof/>
+                <w:webHidden/>
+              </w:rPr>
+            </w:r>
+            <w:r>
+              <w:rPr>
+                <w:noProof/>
+                <w:webHidden/>
+              </w:rPr>
+              <w:fldChar w:fldCharType="separate"/>
+            </w:r>
+            <w:r>
+              <w:rPr>
+                <w:noProof/>
+                <w:webHidden/>
+              </w:rPr>
+              <w:t>16</w:t>
+            </w:r>
+            <w:r>
+              <w:rPr>
+                <w:noProof/>
+                <w:webHidden/>
+              </w:rPr>
+              <w:fldChar w:fldCharType="end"/>
+            </w:r>
+          </w:hyperlink>
+        </w:p>
+        <w:p>
+          <w:pPr>
+            <w:pStyle w:val="TOC1"/>
+            <w:tabs>
+              <w:tab w:val="left" w:pos="440"/>
+              <w:tab w:val="right" w:leader="dot" w:pos="9350"/>
+            </w:tabs>
+            <w:rPr>
+              <w:noProof/>
+            </w:rPr>
+          </w:pPr>
+          <w:hyperlink w:anchor="_Toc263324652" w:history="1">
+            <w:r>
+              <w:rPr>
+                <w:rStyle w:val="Hyperlink"/>
+                <w:noProof/>
+              </w:rPr>
+              <w:t>4</w:t>
+            </w:r>
+            <w:r>
+              <w:rPr>
+                <w:noProof/>
+              </w:rPr>
+              <w:tab/>
+            </w:r>
+            <w:r>
+              <w:rPr>
+                <w:rStyle w:val="Hyperlink"/>
+                <w:noProof/>
+              </w:rPr>
+              <w:t>Implementation</w:t>
+            </w:r>
+            <w:r>
+              <w:rPr>
+                <w:noProof/>
+                <w:webHidden/>
+              </w:rPr>
+              <w:tab/>
+            </w:r>
+            <w:r>
+              <w:rPr>
+                <w:noProof/>
+                <w:webHidden/>
+              </w:rPr>
+              <w:fldChar w:fldCharType="begin"/>
+            </w:r>
+            <w:r>
+              <w:rPr>
+                <w:noProof/>
+                <w:webHidden/>
+              </w:rPr>
+              <w:instrText xml:space="preserve"> PAGEREF _Toc263324652 \h </w:instrText>
+            </w:r>
+            <w:r>
+              <w:rPr>
+                <w:noProof/>
+                <w:webHidden/>
+              </w:rPr>
+            </w:r>
+            <w:r>
+              <w:rPr>
+                <w:noProof/>
+                <w:webHidden/>
+              </w:rPr>
+              <w:fldChar w:fldCharType="separate"/>
+            </w:r>
+            <w:r>
+              <w:rPr>
+                <w:noProof/>
+                <w:webHidden/>
+              </w:rPr>
+              <w:t>17</w:t>
+            </w:r>
+            <w:r>
+              <w:rPr>
+                <w:noProof/>
+                <w:webHidden/>
+              </w:rPr>
+              <w:fldChar w:fldCharType="end"/>
+            </w:r>
+          </w:hyperlink>
+        </w:p>
+        <w:p>
+          <w:pPr>
+            <w:pStyle w:val="TOC2"/>
+            <w:tabs>
+              <w:tab w:val="left" w:pos="880"/>
+              <w:tab w:val="right" w:leader="dot" w:pos="9350"/>
+            </w:tabs>
+            <w:rPr>
+              <w:noProof/>
+            </w:rPr>
+          </w:pPr>
+          <w:hyperlink w:anchor="_Toc263324653" w:history="1">
+            <w:r>
+              <w:rPr>
+                <w:rStyle w:val="Hyperlink"/>
+                <w:noProof/>
+              </w:rPr>
+              <w:t>4.1</w:t>
+            </w:r>
+            <w:r>
+              <w:rPr>
+                <w:noProof/>
+              </w:rPr>
+              <w:tab/>
+            </w:r>
+            <w:r>
+              <w:rPr>
+                <w:rStyle w:val="Hyperlink"/>
+                <w:noProof/>
+              </w:rPr>
+              <w:t>Architecture</w:t>
+            </w:r>
+            <w:r>
+              <w:rPr>
+                <w:noProof/>
+                <w:webHidden/>
+              </w:rPr>
+              <w:tab/>
+            </w:r>
+            <w:r>
+              <w:rPr>
+                <w:noProof/>
+                <w:webHidden/>
+              </w:rPr>
+              <w:fldChar w:fldCharType="begin"/>
+            </w:r>
+            <w:r>
+              <w:rPr>
+                <w:noProof/>
+                <w:webHidden/>
+              </w:rPr>
+              <w:instrText xml:space="preserve"> PAGEREF _Toc263324653 \h </w:instrText>
+            </w:r>
+            <w:r>
+              <w:rPr>
+                <w:noProof/>
+                <w:webHidden/>
+              </w:rPr>
+            </w:r>
+            <w:r>
+              <w:rPr>
+                <w:noProof/>
+                <w:webHidden/>
+              </w:rPr>
+              <w:fldChar w:fldCharType="separate"/>
+            </w:r>
+            <w:r>
+              <w:rPr>
+                <w:noProof/>
+                <w:webHidden/>
+              </w:rPr>
+              <w:t>18</w:t>
+            </w:r>
+            <w:r>
+              <w:rPr>
+                <w:noProof/>
+                <w:webHidden/>
+              </w:rPr>
+              <w:fldChar w:fldCharType="end"/>
+            </w:r>
+          </w:hyperlink>
+        </w:p>
+        <w:p>
+          <w:pPr>
+            <w:pStyle w:val="TOC2"/>
+            <w:tabs>
+              <w:tab w:val="left" w:pos="880"/>
+              <w:tab w:val="right" w:leader="dot" w:pos="9350"/>
+            </w:tabs>
+            <w:rPr>
+              <w:noProof/>
+            </w:rPr>
+          </w:pPr>
+          <w:hyperlink w:anchor="_Toc263324654" w:history="1">
+            <w:r>
+              <w:rPr>
+                <w:rStyle w:val="Hyperlink"/>
+                <w:noProof/>
+              </w:rPr>
+              <w:t>4.2</w:t>
+            </w:r>
+            <w:r>
+              <w:rPr>
+                <w:noProof/>
+              </w:rPr>
+              <w:tab/>
+            </w:r>
+            <w:r>
+              <w:rPr>
+                <w:rStyle w:val="Hyperlink"/>
+                <w:noProof/>
+              </w:rPr>
+              <w:t>System input</w:t>
+            </w:r>
+            <w:r>
+              <w:rPr>
+                <w:noProof/>
+                <w:webHidden/>
+              </w:rPr>
+              <w:tab/>
+            </w:r>
+            <w:r>
+              <w:rPr>
+                <w:noProof/>
+                <w:webHidden/>
+              </w:rPr>
+              <w:fldChar w:fldCharType="begin"/>
+            </w:r>
+            <w:r>
+              <w:rPr>
+                <w:noProof/>
+                <w:webHidden/>
+              </w:rPr>
+              <w:instrText xml:space="preserve"> PAGEREF _Toc263324654 \h </w:instrText>
+            </w:r>
+            <w:r>
+              <w:rPr>
+                <w:noProof/>
+                <w:webHidden/>
+              </w:rPr>
+            </w:r>
+            <w:r>
+              <w:rPr>
+                <w:noProof/>
+                <w:webHidden/>
+              </w:rPr>
+              <w:fldChar w:fldCharType="separate"/>
+            </w:r>
+            <w:r>
+              <w:rPr>
+                <w:noProof/>
+                <w:webHidden/>
+              </w:rPr>
+              <w:t>18</w:t>
+            </w:r>
+            <w:r>
+              <w:rPr>
+                <w:noProof/>
+                <w:webHidden/>
+              </w:rPr>
+              <w:fldChar w:fldCharType="end"/>
+            </w:r>
+          </w:hyperlink>
+        </w:p>
+        <w:p>
+          <w:pPr>
+            <w:pStyle w:val="TOC1"/>
+            <w:tabs>
+              <w:tab w:val="left" w:pos="440"/>
+              <w:tab w:val="right" w:leader="dot" w:pos="9350"/>
+            </w:tabs>
+            <w:rPr>
+              <w:noProof/>
+            </w:rPr>
+          </w:pPr>
+          <w:hyperlink w:anchor="_Toc263324655" w:history="1">
+            <w:r>
+              <w:rPr>
+                <w:rStyle w:val="Hyperlink"/>
+                <w:noProof/>
+              </w:rPr>
+              <w:t>5</w:t>
+            </w:r>
+            <w:r>
+              <w:rPr>
+                <w:noProof/>
+              </w:rPr>
+              <w:tab/>
+            </w:r>
+            <w:r>
+              <w:rPr>
+                <w:rStyle w:val="Hyperlink"/>
+                <w:noProof/>
+              </w:rPr>
+              <w:t>Related Work</w:t>
+            </w:r>
+            <w:r>
+              <w:rPr>
+                <w:noProof/>
+                <w:webHidden/>
+              </w:rPr>
+              <w:tab/>
+            </w:r>
+            <w:r>
+              <w:rPr>
+                <w:noProof/>
+                <w:webHidden/>
+              </w:rPr>
+              <w:fldChar w:fldCharType="begin"/>
+            </w:r>
+            <w:r>
+              <w:rPr>
+                <w:noProof/>
+                <w:webHidden/>
+              </w:rPr>
+              <w:instrText xml:space="preserve"> PAGEREF _Toc263324655 \h </w:instrText>
+            </w:r>
+            <w:r>
+              <w:rPr>
+                <w:noProof/>
+                <w:webHidden/>
+              </w:rPr>
+            </w:r>
+            <w:r>
+              <w:rPr>
+                <w:noProof/>
+                <w:webHidden/>
+              </w:rPr>
+              <w:fldChar w:fldCharType="separate"/>
+            </w:r>
+            <w:r>
+              <w:rPr>
+                <w:noProof/>
+                <w:webHidden/>
+              </w:rPr>
+              <w:t>19</w:t>
+            </w:r>
+            <w:r>
+              <w:rPr>
+                <w:noProof/>
+                <w:webHidden/>
+              </w:rPr>
+              <w:fldChar w:fldCharType="end"/>
+            </w:r>
+          </w:hyperlink>
+        </w:p>
+        <w:p>
+          <w:pPr>
+            <w:pStyle w:val="TOC1"/>
+            <w:tabs>
+              <w:tab w:val="left" w:pos="440"/>
+              <w:tab w:val="right" w:leader="dot" w:pos="9350"/>
+            </w:tabs>
+            <w:rPr>
+              <w:noProof/>
+            </w:rPr>
+          </w:pPr>
+          <w:hyperlink w:anchor="_Toc263324656" w:history="1">
+            <w:r>
+              <w:rPr>
+                <w:rStyle w:val="Hyperlink"/>
+                <w:noProof/>
+              </w:rPr>
+              <w:t>6</w:t>
+            </w:r>
+            <w:r>
+              <w:rPr>
+                <w:noProof/>
+              </w:rPr>
+              <w:tab/>
+            </w:r>
+            <w:r>
+              <w:rPr>
+                <w:rStyle w:val="Hyperlink"/>
+                <w:noProof/>
+              </w:rPr>
+              <w:t>Conclusions</w:t>
+            </w:r>
+            <w:r>
+              <w:rPr>
+                <w:noProof/>
+                <w:webHidden/>
+              </w:rPr>
+              <w:tab/>
+            </w:r>
+            <w:r>
+              <w:rPr>
+                <w:noProof/>
+                <w:webHidden/>
+              </w:rPr>
+              <w:fldChar w:fldCharType="begin"/>
+            </w:r>
+            <w:r>
+              <w:rPr>
+                <w:noProof/>
+                <w:webHidden/>
+              </w:rPr>
+              <w:instrText xml:space="preserve"> PAGEREF _Toc263324656 \h </w:instrText>
+            </w:r>
+            <w:r>
+              <w:rPr>
+                <w:noProof/>
+                <w:webHidden/>
+              </w:rPr>
+            </w:r>
+            <w:r>
+              <w:rPr>
+                <w:noProof/>
+                <w:webHidden/>
+              </w:rPr>
+              <w:fldChar w:fldCharType="separate"/>
+            </w:r>
+            <w:r>
+              <w:rPr>
+                <w:noProof/>
+                <w:webHidden/>
+              </w:rPr>
+              <w:t>19</w:t>
+            </w:r>
+            <w:r>
+              <w:rPr>
+                <w:noProof/>
+                <w:webHidden/>
+              </w:rPr>
+              <w:fldChar w:fldCharType="end"/>
+            </w:r>
+          </w:hyperlink>
+        </w:p>
+        <w:p>
+          <w:pPr>
+            <w:pStyle w:val="TOC1"/>
+            <w:tabs>
+              <w:tab w:val="right" w:leader="dot" w:pos="9350"/>
+            </w:tabs>
+            <w:rPr>
+              <w:noProof/>
+            </w:rPr>
+          </w:pPr>
+          <w:hyperlink w:anchor="_Toc263324657" w:history="1">
+            <w:r>
+              <w:rPr>
+                <w:rStyle w:val="Hyperlink"/>
+                <w:noProof/>
+              </w:rPr>
+              <w:t>7</w:t>
+            </w:r>
+            <w:r>
+              <w:rPr>
+                <w:noProof/>
+                <w:webHidden/>
+              </w:rPr>
+              <w:tab/>
+            </w:r>
+            <w:r>
+              <w:rPr>
+                <w:noProof/>
+                <w:webHidden/>
+              </w:rPr>
+              <w:fldChar w:fldCharType="begin"/>
+            </w:r>
+            <w:r>
+              <w:rPr>
+                <w:noProof/>
+                <w:webHidden/>
+              </w:rPr>
+              <w:instrText xml:space="preserve"> PAGEREF _Toc263324657 \h </w:instrText>
+            </w:r>
+            <w:r>
+              <w:rPr>
+                <w:noProof/>
+                <w:webHidden/>
+              </w:rPr>
+            </w:r>
+            <w:r>
+              <w:rPr>
+                <w:noProof/>
+                <w:webHidden/>
+              </w:rPr>
+              <w:fldChar w:fldCharType="separate"/>
+            </w:r>
+            <w:r>
+              <w:rPr>
+                <w:noProof/>
+                <w:webHidden/>
+              </w:rPr>
+              <w:t>19</w:t>
+            </w:r>
+            <w:r>
+              <w:rPr>
+                <w:noProof/>
+                <w:webHidden/>
+              </w:rPr>
+              <w:fldChar w:fldCharType="end"/>
+            </w:r>
+          </w:hyperlink>
+        </w:p>
+        <w:p>
+          <w:pPr>
+            <w:pStyle w:val="TOC1"/>
+            <w:tabs>
+              <w:tab w:val="left" w:pos="440"/>
+              <w:tab w:val="right" w:leader="dot" w:pos="9350"/>
+            </w:tabs>
+            <w:rPr>
+              <w:noProof/>
+            </w:rPr>
+          </w:pPr>
+          <w:hyperlink w:anchor="_Toc263324658" w:history="1">
+            <w:r>
+              <w:rPr>
+                <w:rStyle w:val="Hyperlink"/>
+                <w:noProof/>
+              </w:rPr>
+              <w:t>8</w:t>
+            </w:r>
+            <w:r>
+              <w:rPr>
+                <w:noProof/>
+              </w:rPr>
+              <w:tab/>
+            </w:r>
+            <w:r>
+              <w:rPr>
+                <w:rStyle w:val="Hyperlink"/>
+                <w:noProof/>
+              </w:rPr>
+              <w:t>References</w:t>
+            </w:r>
+            <w:r>
+              <w:rPr>
+                <w:noProof/>
+                <w:webHidden/>
+              </w:rPr>
+              <w:tab/>
+            </w:r>
+            <w:r>
+              <w:rPr>
+                <w:noProof/>
+                <w:webHidden/>
+              </w:rPr>
+              <w:fldChar w:fldCharType="begin"/>
+            </w:r>
+            <w:r>
+              <w:rPr>
+                <w:noProof/>
+                <w:webHidden/>
+              </w:rPr>
+              <w:instrText xml:space="preserve"> PAGEREF _Toc263324658 \h </w:instrText>
+            </w:r>
+            <w:r>
+              <w:rPr>
+                <w:noProof/>
+                <w:webHidden/>
+              </w:rPr>
+            </w:r>
+            <w:r>
+              <w:rPr>
+                <w:noProof/>
+                <w:webHidden/>
+              </w:rPr>
+              <w:fldChar w:fldCharType="separate"/>
+            </w:r>
+            <w:r>
+              <w:rPr>
+                <w:noProof/>
+                <w:webHidden/>
+              </w:rPr>
+              <w:t>19</w:t>
+            </w:r>
+            <w:r>
+              <w:rPr>
+                <w:noProof/>
+                <w:webHidden/>
+              </w:rPr>
+              <w:fldChar w:fldCharType="end"/>
+            </w:r>
+          </w:hyperlink>
+        </w:p>
+        <w:p>
+          <w:pPr>
+            <w:pStyle w:val="TOC3"/>
+            <w:tabs>
+              <w:tab w:val="right" w:leader="dot" w:pos="9350"/>
+            </w:tabs>
+            <w:rPr>
+              <w:noProof/>
+            </w:rPr>
+          </w:pPr>
+          <w:hyperlink w:anchor="_Toc263324659" w:history="1">
+            <w:r>
+              <w:rPr>
+                <w:rStyle w:val="Hyperlink"/>
+                <w:noProof/>
+              </w:rPr>
+              <w:t>[4]</w:t>
+            </w:r>
+            <w:r>
+              <w:rPr>
+                <w:rStyle w:val="Hyperlink"/>
+                <w:rFonts w:cs="Arial"/>
+                <w:noProof/>
+              </w:rPr>
+              <w:t xml:space="preserve"> EPA Data Center Report to Congress -FINAL 7-25-07, </w:t>
+            </w:r>
+            <w:r>
+              <w:rPr>
+                <w:rStyle w:val="Hyperlink"/>
+                <w:noProof/>
+              </w:rPr>
+              <w:t>http://www.federalnewsradio.com/pdfs/EPADatacenterReporttoCongress-August2007.pdf,</w:t>
+            </w:r>
+            <w:r>
+              <w:rPr>
+                <w:noProof/>
+                <w:webHidden/>
+              </w:rPr>
+              <w:tab/>
+            </w:r>
+            <w:r>
+              <w:rPr>
+                <w:noProof/>
+                <w:webHidden/>
+              </w:rPr>
+              <w:fldChar w:fldCharType="begin"/>
+            </w:r>
+            <w:r>
+              <w:rPr>
+                <w:noProof/>
+                <w:webHidden/>
+              </w:rPr>
+              <w:instrText xml:space="preserve"> PAGEREF _Toc263324659 \h </w:instrText>
+            </w:r>
+            <w:r>
+              <w:rPr>
+                <w:noProof/>
+                <w:webHidden/>
+              </w:rPr>
+            </w:r>
+            <w:r>
+              <w:rPr>
+                <w:noProof/>
+                <w:webHidden/>
+              </w:rPr>
+              <w:fldChar w:fldCharType="separate"/>
+            </w:r>
+            <w:r>
+              <w:rPr>
+                <w:noProof/>
+                <w:webHidden/>
+              </w:rPr>
+              <w:t>19</w:t>
+            </w:r>
+            <w:r>
+              <w:rPr>
+                <w:noProof/>
+                <w:webHidden/>
+              </w:rPr>
+              <w:fldChar w:fldCharType="end"/>
+            </w:r>
+          </w:hyperlink>
+        </w:p>
+        <w:p>
+          <w:r>
+            <w:fldChar w:fldCharType="end"/>
+          </w:r>
+        </w:p>
+      </w:sdtContent>
+    </w:sdt>
+    <w:p/>
+    <w:p/>
+    <w:p/>
+    <w:p/>
+    <w:p/>
+    <w:p/>
+    <w:p/>
+    <w:p/>
+    <w:p/>
+    <w:p/>
+    <w:p/>
     <w:p>
       <w:pPr>
         <w:pStyle w:val="Heading1"/>
       </w:pPr>
+      <w:bookmarkStart w:id="0" w:name="_Toc263324617"/>
       <w:r>
         <w:t>Introduction</w:t>
       </w:r>
+      <w:bookmarkEnd w:id="0"/>
     </w:p>
     <w:p>
       <w:pPr>
         <w:pStyle w:val="Heading2"/>
       </w:pPr>
+      <w:bookmarkStart w:id="1" w:name="_Toc263324618"/>
       <w:r>
         <w:t>Motivation</w:t>
       </w:r>
       <w:r>
         <w:t xml:space="preserve"> and Objectives</w:t>
       </w:r>
+      <w:bookmarkEnd w:id="1"/>
     </w:p>
     <w:p>
       <w:pPr>
@@ -68,8 +3154,37 @@
           <w:b/>
           <w:color w:val="C00000"/>
         </w:rPr>
-        <w:t>De introdus in acronime</w:t>
-      </w:r>
+        <w:t xml:space="preserve">De </w:t>
+      </w:r>
+      <w:proofErr w:type="spellStart"/>
+      <w:r>
+        <w:rPr>
+          <w:rFonts w:cs="Times New Roman"/>
+          <w:b/>
+          <w:color w:val="C00000"/>
+        </w:rPr>
+        <w:t>introdus</w:t>
+      </w:r>
+      <w:proofErr w:type="spellEnd"/>
+      <w:r>
+        <w:rPr>
+          <w:rFonts w:cs="Times New Roman"/>
+          <w:b/>
+          <w:color w:val="C00000"/>
+        </w:rPr>
+        <w:t xml:space="preserve"> in </w:t>
+      </w:r>
+      <w:proofErr w:type="spellStart"/>
+      <w:r>
+        <w:rPr>
+          <w:rFonts w:cs="Times New Roman"/>
+          <w:b/>
+          <w:color w:val="C00000"/>
+        </w:rPr>
+        <w:t>acronime</w:t>
+      </w:r>
+      <w:proofErr w:type="spellEnd"/>
+      <w:proofErr w:type="gramStart"/>
       <w:r>
         <w:rPr>
           <w:rFonts w:cs="Times New Roman"/>
@@ -81,7 +3196,14 @@
         <w:rPr>
           <w:rFonts w:cs="Times New Roman"/>
         </w:rPr>
-        <w:t xml:space="preserve"> , about 1.5 % of total U.S electricity consumption and for a cost of $4.5 billion[3].</w:t>
+        <w:t xml:space="preserve"> ,</w:t>
+      </w:r>
+      <w:proofErr w:type="gramEnd"/>
+      <w:r>
+        <w:rPr>
+          <w:rFonts w:cs="Times New Roman"/>
+        </w:rPr>
+        <w:t xml:space="preserve"> about 1.5 % of total U.S electricity consumption and for a cost of $4.5 billion[3].</w:t>
       </w:r>
     </w:p>
     <w:p>
@@ -95,6 +3217,7 @@
         <w:rPr>
           <w:rFonts w:cs="Times New Roman"/>
         </w:rPr>
+        <w:lastRenderedPageBreak/>
         <w:t xml:space="preserve"> The same organization points out that the average data center is only 30% efficient, with 70% of the electricity lost due to inefficiencies of power and heat dissipation, along with powering cooling equipment [</w:t>
       </w:r>
       <w:r>
@@ -366,9 +3489,11 @@
       <w:pPr>
         <w:pStyle w:val="Heading2"/>
       </w:pPr>
+      <w:bookmarkStart w:id="2" w:name="_Toc263324619"/>
       <w:r>
         <w:t>Contributions</w:t>
       </w:r>
+      <w:bookmarkEnd w:id="2"/>
     </w:p>
     <w:p>
       <w:pPr>
@@ -520,7 +3645,6 @@
         <w:ind w:left="720" w:hanging="720"/>
       </w:pPr>
       <w:r>
-        <w:lastRenderedPageBreak/>
         <w:t xml:space="preserve">Create </w:t>
       </w:r>
       <w:r>
@@ -578,9 +3702,11 @@
       <w:pPr>
         <w:pStyle w:val="Heading2"/>
       </w:pPr>
+      <w:bookmarkStart w:id="3" w:name="_Toc263324620"/>
       <w:r>
         <w:t>Publications</w:t>
       </w:r>
+      <w:bookmarkEnd w:id="3"/>
     </w:p>
     <w:p>
       <w:pPr>
@@ -668,7 +3794,15 @@
           <w:rStyle w:val="apple-style-span"/>
           <w:color w:val="000000"/>
         </w:rPr>
-        <w:t xml:space="preserve"> a reinforcement learning based algorithm use for finding the optimum sequence of actions which enforce some user-specified policies.</w:t>
+        <w:t xml:space="preserve"> a reinforcement learning based algorithm use for finding the optimum sequence of </w:t>
+      </w:r>
+      <w:r>
+        <w:rPr>
+          <w:rStyle w:val="apple-style-span"/>
+          <w:color w:val="000000"/>
+        </w:rPr>
+        <w:lastRenderedPageBreak/>
+        <w:t>actions which enforce some user-specified policies.</w:t>
       </w:r>
       <w:r>
         <w:rPr>
@@ -711,8 +3845,36 @@
           <w:b/>
           <w:color w:val="C00000"/>
         </w:rPr>
-        <w:t>!!! De pus in lista de achronimes</w:t>
-      </w:r>
+        <w:t xml:space="preserve">!!! De pus in </w:t>
+      </w:r>
+      <w:proofErr w:type="spellStart"/>
+      <w:r>
+        <w:rPr>
+          <w:rStyle w:val="apple-style-span"/>
+          <w:b/>
+          <w:color w:val="C00000"/>
+        </w:rPr>
+        <w:t>lista</w:t>
+      </w:r>
+      <w:proofErr w:type="spellEnd"/>
+      <w:r>
+        <w:rPr>
+          <w:rStyle w:val="apple-style-span"/>
+          <w:b/>
+          <w:color w:val="C00000"/>
+        </w:rPr>
+        <w:t xml:space="preserve"> de </w:t>
+      </w:r>
+      <w:proofErr w:type="spellStart"/>
+      <w:r>
+        <w:rPr>
+          <w:rStyle w:val="apple-style-span"/>
+          <w:b/>
+          <w:color w:val="C00000"/>
+        </w:rPr>
+        <w:t>achronimes</w:t>
+      </w:r>
+      <w:proofErr w:type="spellEnd"/>
       <w:r>
         <w:rPr>
           <w:rStyle w:val="apple-style-span"/>
@@ -823,7 +3985,52 @@
           <w:b/>
           <w:color w:val="C00000"/>
         </w:rPr>
-        <w:t>De modificat daca nu I accepta</w:t>
+        <w:t xml:space="preserve">De </w:t>
+      </w:r>
+      <w:proofErr w:type="spellStart"/>
+      <w:r>
+        <w:rPr>
+          <w:rStyle w:val="apple-style-span"/>
+          <w:b/>
+          <w:color w:val="C00000"/>
+        </w:rPr>
+        <w:t>modificat</w:t>
+      </w:r>
+      <w:proofErr w:type="spellEnd"/>
+      <w:r>
+        <w:rPr>
+          <w:rStyle w:val="apple-style-span"/>
+          <w:b/>
+          <w:color w:val="C00000"/>
+        </w:rPr>
+        <w:t xml:space="preserve"> </w:t>
+      </w:r>
+      <w:proofErr w:type="spellStart"/>
+      <w:r>
+        <w:rPr>
+          <w:rStyle w:val="apple-style-span"/>
+          <w:b/>
+          <w:color w:val="C00000"/>
+        </w:rPr>
+        <w:t>daca</w:t>
+      </w:r>
+      <w:proofErr w:type="spellEnd"/>
+      <w:r>
+        <w:rPr>
+          <w:rStyle w:val="apple-style-span"/>
+          <w:b/>
+          <w:color w:val="C00000"/>
+        </w:rPr>
+        <w:t xml:space="preserve"> nu I </w:t>
+      </w:r>
+      <w:proofErr w:type="spellStart"/>
+      <w:r>
+        <w:rPr>
+          <w:rStyle w:val="apple-style-span"/>
+          <w:b/>
+          <w:color w:val="C00000"/>
+        </w:rPr>
+        <w:t>accepta</w:t>
       </w:r>
       <w:r>
         <w:rPr>
@@ -833,6 +4040,7 @@
         </w:rPr>
         <w:t>t</w:t>
       </w:r>
+      <w:proofErr w:type="spellEnd"/>
       <w:r>
         <w:rPr>
           <w:rStyle w:val="apple-style-span"/>
@@ -967,8 +4175,13 @@
       <w:pPr>
         <w:pStyle w:val="Heading2"/>
       </w:pPr>
-      <w:r>
-        <w:t xml:space="preserve">Background    </w:t>
+      <w:bookmarkStart w:id="4" w:name="_Toc263324621"/>
+      <w:r>
+        <w:t>Background</w:t>
+      </w:r>
+      <w:bookmarkEnd w:id="4"/>
+      <w:r>
+        <w:t xml:space="preserve">    </w:t>
       </w:r>
     </w:p>
     <w:p>
@@ -1028,8 +4241,17 @@
           <w:b/>
           <w:color w:val="FF0000"/>
         </w:rPr>
-        <w:t>Self-* systems – de completat</w:t>
-      </w:r>
+        <w:t xml:space="preserve">Self-* systems – de </w:t>
+      </w:r>
+      <w:proofErr w:type="spellStart"/>
+      <w:r>
+        <w:rPr>
+          <w:b/>
+          <w:color w:val="FF0000"/>
+        </w:rPr>
+        <w:t>completat</w:t>
+      </w:r>
+      <w:proofErr w:type="spellEnd"/>
     </w:p>
     <w:p>
       <w:pPr>
@@ -1110,20 +4332,13 @@
     </w:p>
     <w:p>
       <w:pPr>
-        <w:pStyle w:val="Heading1"/>
-        <w:numPr>
-          <w:ilvl w:val="0"/>
-          <w:numId w:val="0"/>
-        </w:numPr>
-      </w:pPr>
-    </w:p>
-    <w:p>
-      <w:pPr>
         <w:pStyle w:val="Heading2"/>
       </w:pPr>
+      <w:bookmarkStart w:id="5" w:name="_Toc263324622"/>
       <w:r>
         <w:t>Intelligent Agents and Pervasive Computing</w:t>
       </w:r>
+      <w:bookmarkEnd w:id="5"/>
     </w:p>
     <w:p>
       <w:pPr>
@@ -1244,12 +4459,14 @@
         </w:numPr>
         <w:ind w:left="0" w:firstLine="0"/>
       </w:pPr>
+      <w:bookmarkStart w:id="6" w:name="_Toc263324623"/>
       <w:r>
         <w:t>Agent</w:t>
       </w:r>
       <w:r>
         <w:t xml:space="preserve"> Environment</w:t>
       </w:r>
+      <w:bookmarkEnd w:id="6"/>
     </w:p>
     <w:p>
       <w:pPr>
@@ -1273,6 +4490,7 @@
         <w:rPr>
           <w:b/>
         </w:rPr>
+        <w:lastRenderedPageBreak/>
         <w:t xml:space="preserve">Fully observable and partially observable </w:t>
       </w:r>
       <w:r>
@@ -1436,9 +4654,11 @@
         </w:numPr>
         <w:ind w:left="0" w:firstLine="0"/>
       </w:pPr>
+      <w:bookmarkStart w:id="7" w:name="_Toc263324624"/>
       <w:r>
         <w:t>Agent Types</w:t>
       </w:r>
+      <w:bookmarkEnd w:id="7"/>
     </w:p>
     <w:p>
       <w:pPr>
@@ -1543,7 +4763,6 @@
         <w:rPr>
           <w:b/>
         </w:rPr>
-        <w:lastRenderedPageBreak/>
         <w:t xml:space="preserve">Goal-based agents: </w:t>
       </w:r>
       <w:r>
@@ -1638,21 +4857,26 @@
         <w:pStyle w:val="Heading2"/>
         <w:ind w:left="0" w:firstLine="0"/>
       </w:pPr>
-      <w:r>
+      <w:bookmarkStart w:id="8" w:name="_Toc263324625"/>
+      <w:r>
+        <w:lastRenderedPageBreak/>
         <w:t>Artificial Intelligence</w:t>
       </w:r>
       <w:r>
         <w:t xml:space="preserve"> Learning, Knowledge Representation and Reasoning</w:t>
       </w:r>
+      <w:bookmarkEnd w:id="8"/>
     </w:p>
     <w:p>
       <w:pPr>
         <w:pStyle w:val="Heading3"/>
         <w:ind w:left="0" w:firstLine="0"/>
       </w:pPr>
+      <w:bookmarkStart w:id="9" w:name="_Toc263324626"/>
       <w:r>
         <w:t>Knowledge Representation</w:t>
       </w:r>
+      <w:bookmarkEnd w:id="9"/>
     </w:p>
     <w:p>
       <w:pPr>
@@ -1694,13 +4918,21 @@
         <w:t xml:space="preserve"> are </w:t>
       </w:r>
       <w:r>
-        <w:t>the state of the art mechanism for knowledge representation. A</w:t>
+        <w:t xml:space="preserve">the state of the art mechanism for knowledge representation. </w:t>
+      </w:r>
+      <w:proofErr w:type="gramStart"/>
+      <w:r>
+        <w:t>A</w:t>
       </w:r>
       <w:r>
         <w:t>n</w:t>
       </w:r>
       <w:r>
-        <w:t xml:space="preserve"> ontology can be defined as a set of concepts from a particular domain together with the relationships between those concepts.</w:t>
+        <w:t xml:space="preserve"> ontology</w:t>
+      </w:r>
+      <w:proofErr w:type="gramEnd"/>
+      <w:r>
+        <w:t xml:space="preserve"> can be defined as a set of concepts from a particular domain together with the relationships between those concepts.</w:t>
       </w:r>
       <w:r>
         <w:t xml:space="preserve"> These concepts are grouped in categ</w:t>
@@ -1717,9 +4949,11 @@
           <w:numId w:val="29"/>
         </w:numPr>
       </w:pPr>
+      <w:bookmarkStart w:id="10" w:name="_Toc263324627"/>
       <w:r>
         <w:t>Learning</w:t>
       </w:r>
+      <w:bookmarkEnd w:id="10"/>
     </w:p>
     <w:p>
       <w:pPr>
@@ -1748,9 +4982,11 @@
       <w:pPr>
         <w:pStyle w:val="Heading3"/>
       </w:pPr>
+      <w:bookmarkStart w:id="11" w:name="_Toc263324628"/>
       <w:r>
         <w:t>Reasoning</w:t>
       </w:r>
+      <w:bookmarkEnd w:id="11"/>
     </w:p>
     <w:p>
       <w:pPr>
@@ -1802,10 +5038,11 @@
         </w:numPr>
         <w:ind w:left="0" w:firstLine="0"/>
       </w:pPr>
-      <w:r>
-        <w:lastRenderedPageBreak/>
+      <w:bookmarkStart w:id="12" w:name="_Toc263324629"/>
+      <w:r>
         <w:t>An introduction to Green Computing, Virtualization and Server Consolidation</w:t>
       </w:r>
+      <w:bookmarkEnd w:id="12"/>
     </w:p>
     <w:p>
       <w:pPr>
@@ -1830,12 +5067,14 @@
         </w:numPr>
         <w:ind w:left="0" w:firstLine="0"/>
       </w:pPr>
+      <w:bookmarkStart w:id="13" w:name="_Toc263324630"/>
       <w:r>
         <w:t>Virtualization</w:t>
       </w:r>
       <w:r>
         <w:t xml:space="preserve"> and Server Consolidation</w:t>
       </w:r>
+      <w:bookmarkEnd w:id="13"/>
     </w:p>
     <w:p>
       <w:pPr>
@@ -1851,7 +5090,15 @@
         <w:t xml:space="preserve"> usage of </w:t>
       </w:r>
       <w:r>
-        <w:t>resources [3][4]</w:t>
+        <w:t>resources [3</w:t>
+      </w:r>
+      <w:proofErr w:type="gramStart"/>
+      <w:r>
+        <w:t>][</w:t>
+      </w:r>
+      <w:proofErr w:type="gramEnd"/>
+      <w:r>
+        <w:t>4]</w:t>
       </w:r>
       <w:r>
         <w:t>.</w:t>
@@ -1881,7 +5128,11 @@
         <w:t>Also, b</w:t>
       </w:r>
       <w:r>
-        <w:t xml:space="preserve">eing prepared for the largest traffic possible leads to the need </w:t>
+        <w:t xml:space="preserve">eing prepared for the largest traffic possible leads to </w:t>
+      </w:r>
+      <w:r>
+        <w:lastRenderedPageBreak/>
+        <w:t xml:space="preserve">the need </w:t>
       </w:r>
       <w:r>
         <w:t>of having a large number of servers</w:t>
@@ -2254,6 +5505,128 @@
     </w:p>
     <w:p>
       <w:pPr>
+        <w:pStyle w:val="Heading3"/>
+      </w:pPr>
+      <w:r>
+        <w:t xml:space="preserve">Datacenter Load </w:t>
+      </w:r>
+      <w:r>
+        <w:t>Distribution</w:t>
+      </w:r>
+    </w:p>
+    <w:p>
+      <w:pPr>
+        <w:ind w:left="720" w:hanging="720"/>
+      </w:pPr>
+      <w:r>
+        <w:rPr>
+          <w:b/>
+        </w:rPr>
+        <w:t>Load skewing</w:t>
+      </w:r>
+      <w:r>
+        <w:t xml:space="preserve"> </w:t>
+      </w:r>
+      <w:r>
+        <w:t xml:space="preserve">is a </w:t>
+      </w:r>
+      <w:r>
+        <w:t xml:space="preserve">datacenter load distribution </w:t>
+      </w:r>
+      <w:r>
+        <w:t>techn</w:t>
+      </w:r>
+      <w:r>
+        <w:t xml:space="preserve">ique which involves several tasks. </w:t>
+      </w:r>
+      <w:r>
+        <w:t>The entire</w:t>
+      </w:r>
+      <w:r>
+        <w:t xml:space="preserve"> datacenter load is fi</w:t>
+      </w:r>
+      <w:r>
+        <w:t>tted onto as few servers as possible.</w:t>
+      </w:r>
+      <w:r>
+        <w:t xml:space="preserve"> One or more servers are kept as </w:t>
+      </w:r>
+      <w:r>
+        <w:rPr>
+          <w:b/>
+        </w:rPr>
+        <w:t>tails</w:t>
+      </w:r>
+      <w:r>
+        <w:t xml:space="preserve"> in order to accommodate future </w:t>
+      </w:r>
+      <w:r>
+        <w:t>workload</w:t>
+      </w:r>
+      <w:r>
+        <w:t>.</w:t>
+      </w:r>
+      <w:r>
+        <w:t xml:space="preserve"> </w:t>
+      </w:r>
+      <w:r>
+        <w:t>The rest of the servers are sent to hibernation.</w:t>
+      </w:r>
+      <w:r>
+        <w:t xml:space="preserve"> </w:t>
+      </w:r>
+      <w:r>
+        <w:t xml:space="preserve"> </w:t>
+      </w:r>
+    </w:p>
+    <w:p>
+      <w:pPr>
+        <w:ind w:left="720" w:hanging="720"/>
+      </w:pPr>
+      <w:r>
+        <w:rPr>
+          <w:b/>
+        </w:rPr>
+        <w:t>Throttling</w:t>
+      </w:r>
+      <w:r>
+        <w:t xml:space="preserve"> </w:t>
+      </w:r>
+      <w:r>
+        <w:t>is the mechanism of</w:t>
+      </w:r>
+      <w:r>
+        <w:t xml:space="preserve"> </w:t>
+      </w:r>
+      <w:r>
+        <w:t>reducing</w:t>
+      </w:r>
+      <w:r>
+        <w:t xml:space="preserve"> the</w:t>
+      </w:r>
+      <w:r>
+        <w:t xml:space="preserve"> performance of underused hardware components and thus reducing the energy consumption. </w:t>
+      </w:r>
+      <w:r>
+        <w:t>This mechanism is very useful in datacenters where the workload is evenly distributed among servers</w:t>
+      </w:r>
+      <w:r>
+        <w:t>.</w:t>
+      </w:r>
+      <w:r>
+        <w:t xml:space="preserve">  </w:t>
+      </w:r>
+    </w:p>
+    <w:p>
+      <w:pPr>
+        <w:ind w:left="720" w:hanging="720"/>
+        <w:rPr>
+          <w:b/>
+        </w:rPr>
+      </w:pPr>
+    </w:p>
+    <w:p>
+      <w:pPr>
         <w:pStyle w:val="Heading2"/>
         <w:numPr>
           <w:ilvl w:val="1"/>
@@ -2261,12 +5634,14 @@
         </w:numPr>
         <w:ind w:left="0" w:firstLine="0"/>
       </w:pPr>
+      <w:bookmarkStart w:id="14" w:name="_Toc263324631"/>
       <w:r>
         <w:t>An overview of existing negoti</w:t>
       </w:r>
       <w:r>
         <w:t>ation and bargaining solutions</w:t>
       </w:r>
+      <w:bookmarkEnd w:id="14"/>
     </w:p>
     <w:p>
       <w:pPr>
@@ -2282,11 +5657,11 @@
         <w:t xml:space="preserve">Although QoS requirements are of most importance, in some case a tradeoff is needed due to hardware failure or even unjustified power consumption. </w:t>
       </w:r>
       <w:r>
-        <w:t xml:space="preserve">For example </w:t>
+        <w:t xml:space="preserve">For example if a decrease in 5% of CPU requirements for the entire datacenter would allow, after virtual machine </w:t>
       </w:r>
       <w:r>
         <w:lastRenderedPageBreak/>
-        <w:t>if a decrease in 5% of CPU requirements for the entire datacenter would allow, after virtual machine rearrangement, for one server to be turned off or send to low power state, then a negotiation technique can be used</w:t>
+        <w:t>rearrangement, for one server to be turned off or send to low power state, then a negotiation technique can be used</w:t>
       </w:r>
       <w:r>
         <w:t xml:space="preserve"> </w:t>
@@ -2371,7 +5746,15 @@
         <w:t xml:space="preserve"> which presents a negotiation method which searches for envy-free states. </w:t>
       </w:r>
       <w:r>
-        <w:t xml:space="preserve">[12] fits in the second category,  searching </w:t>
+        <w:t xml:space="preserve">[12] </w:t>
+      </w:r>
+      <w:proofErr w:type="gramStart"/>
+      <w:r>
+        <w:t>fits</w:t>
+      </w:r>
+      <w:proofErr w:type="gramEnd"/>
+      <w:r>
+        <w:t xml:space="preserve"> in the second category,  searching </w:t>
       </w:r>
       <w:r>
         <w:t>for joint gains as negotiation result.</w:t>
@@ -2391,8 +5774,13 @@
       <w:r>
         <w:t xml:space="preserve">which </w:t>
       </w:r>
-      <w:r>
-        <w:t>describes a</w:t>
+      <w:proofErr w:type="gramStart"/>
+      <w:r>
+        <w:t>describes</w:t>
+      </w:r>
+      <w:proofErr w:type="gramEnd"/>
+      <w:r>
+        <w:t xml:space="preserve"> a</w:t>
       </w:r>
       <w:r>
         <w:t xml:space="preserve"> Nash bargaining solution involving multiple interdependent issues, as encountered in many real-world scenarios.</w:t>
@@ -2421,8 +5809,13 @@
         </w:numPr>
         <w:ind w:left="0" w:firstLine="0"/>
       </w:pPr>
-      <w:r>
-        <w:t xml:space="preserve">An overview of existing self-adapting systems </w:t>
+      <w:bookmarkStart w:id="15" w:name="_Toc263324632"/>
+      <w:r>
+        <w:t>An overview of existing self-adapting systems</w:t>
+      </w:r>
+      <w:bookmarkEnd w:id="15"/>
+      <w:r>
+        <w:t xml:space="preserve"> </w:t>
       </w:r>
     </w:p>
     <w:p>
@@ -2510,7 +5903,15 @@
         <w:t xml:space="preserve"> </w:t>
       </w:r>
       <w:r>
-        <w:t xml:space="preserve">[17] further develops dynamic load management by introducing </w:t>
+        <w:t xml:space="preserve">[17] </w:t>
+      </w:r>
+      <w:proofErr w:type="gramStart"/>
+      <w:r>
+        <w:t>further</w:t>
+      </w:r>
+      <w:proofErr w:type="gramEnd"/>
+      <w:r>
+        <w:t xml:space="preserve"> develops dynamic load management by introducing </w:t>
       </w:r>
       <w:r>
         <w:t>look ahead</w:t>
@@ -2522,11 +5923,7 @@
         <w:t xml:space="preserve"> </w:t>
       </w:r>
       <w:r>
-        <w:t xml:space="preserve">This approach is based on virtualized server environments and implements a dynamic resource management </w:t>
-      </w:r>
-      <w:r>
-        <w:lastRenderedPageBreak/>
-        <w:t>framework which takes into account the virtual machines switching costs.</w:t>
+        <w:t>This approach is based on virtualized server environments and implements a dynamic resource management framework which takes into account the virtual machines switching costs.</w:t>
       </w:r>
       <w:r>
         <w:t xml:space="preserve"> It has as result an average of 26% power reduction while maintaining QoS requirements.</w:t>
@@ -2540,7 +5937,9 @@
           <w:numId w:val="29"/>
         </w:numPr>
       </w:pPr>
-      <w:r>
+      <w:bookmarkStart w:id="16" w:name="_Toc263324633"/>
+      <w:r>
+        <w:lastRenderedPageBreak/>
         <w:t xml:space="preserve">Problem </w:t>
       </w:r>
       <w:r>
@@ -2552,6 +5951,7 @@
       <w:r>
         <w:t xml:space="preserve"> and Goals</w:t>
       </w:r>
+      <w:bookmarkEnd w:id="16"/>
     </w:p>
     <w:p>
       <w:pPr>
@@ -2562,9 +5962,11 @@
         </w:numPr>
         <w:ind w:left="0" w:firstLine="0"/>
       </w:pPr>
+      <w:bookmarkStart w:id="17" w:name="_Toc263324634"/>
       <w:r>
         <w:t>Problem Statement</w:t>
       </w:r>
+      <w:bookmarkEnd w:id="17"/>
     </w:p>
     <w:p>
       <w:pPr>
@@ -2688,9 +6090,11 @@
         </w:numPr>
         <w:ind w:left="0" w:firstLine="0"/>
       </w:pPr>
+      <w:bookmarkStart w:id="18" w:name="_Toc263324635"/>
       <w:r>
         <w:t>Problem Goals</w:t>
       </w:r>
+      <w:bookmarkEnd w:id="18"/>
     </w:p>
     <w:p>
       <w:pPr>
@@ -3001,7 +6405,6 @@
         </w:numPr>
       </w:pPr>
       <w:r>
-        <w:lastRenderedPageBreak/>
         <w:t>Build a logging mechanism for better context monitoring and debugging</w:t>
       </w:r>
     </w:p>
@@ -3041,6 +6444,7 @@
         </w:numPr>
       </w:pPr>
       <w:r>
+        <w:lastRenderedPageBreak/>
         <w:t xml:space="preserve">Study </w:t>
       </w:r>
       <w:r>
@@ -3448,9 +6852,11 @@
           <w:numId w:val="29"/>
         </w:numPr>
       </w:pPr>
+      <w:bookmarkStart w:id="19" w:name="_Toc263324636"/>
       <w:r>
         <w:t>Analysis and Design</w:t>
       </w:r>
+      <w:bookmarkEnd w:id="19"/>
     </w:p>
     <w:p>
       <w:pPr>
@@ -3464,108 +6870,156 @@
         </w:rPr>
         <w:t xml:space="preserve">De </w:t>
       </w:r>
+      <w:proofErr w:type="spellStart"/>
       <w:r>
         <w:rPr>
           <w:color w:val="FF0000"/>
         </w:rPr>
-        <w:t>inserat descrierea capitolului</w:t>
-      </w:r>
-    </w:p>
-    <w:p>
-      <w:pPr>
+        <w:t>inserat</w:t>
+      </w:r>
+      <w:proofErr w:type="spellEnd"/>
+      <w:r>
         <w:rPr>
           <w:color w:val="FF0000"/>
         </w:rPr>
-      </w:pPr>
+        <w:t xml:space="preserve"> </w:t>
+      </w:r>
+      <w:proofErr w:type="spellStart"/>
       <w:r>
         <w:rPr>
           <w:color w:val="FF0000"/>
         </w:rPr>
+        <w:t>descrierea</w:t>
+      </w:r>
+      <w:proofErr w:type="spellEnd"/>
+      <w:r>
+        <w:rPr>
+          <w:color w:val="FF0000"/>
+        </w:rPr>
+        <w:t xml:space="preserve"> </w:t>
+      </w:r>
+      <w:proofErr w:type="spellStart"/>
+      <w:r>
+        <w:rPr>
+          <w:color w:val="FF0000"/>
+        </w:rPr>
+        <w:t>capitolului</w:t>
+      </w:r>
+      <w:proofErr w:type="spellEnd"/>
+    </w:p>
+    <w:p>
+      <w:pPr>
+        <w:rPr>
+          <w:color w:val="FF0000"/>
+        </w:rPr>
+      </w:pPr>
+      <w:proofErr w:type="gramStart"/>
+      <w:r>
+        <w:rPr>
+          <w:color w:val="FF0000"/>
+        </w:rPr>
         <w:t>CRED K ASTA LA PARTEA DE IMPLEMENTARE.</w:t>
       </w:r>
-    </w:p>
-    <w:p>
+      <w:proofErr w:type="gramEnd"/>
+    </w:p>
+    <w:p>
+      <w:r>
+        <w:t xml:space="preserve">Due to the joint development </w:t>
+      </w:r>
+      <w:r>
+        <w:t xml:space="preserve">effort </w:t>
+      </w:r>
+      <w:r>
+        <w:t xml:space="preserve">done by me and a colleague of mine, </w:t>
+      </w:r>
+      <w:proofErr w:type="spellStart"/>
+      <w:r>
+        <w:t>C</w:t>
+      </w:r>
+      <w:r>
+        <w:t>opil</w:t>
+      </w:r>
+      <w:proofErr w:type="spellEnd"/>
+      <w:r>
+        <w:t xml:space="preserve"> </w:t>
+      </w:r>
+      <w:proofErr w:type="spellStart"/>
+      <w:r>
+        <w:t>Gergiana</w:t>
+      </w:r>
+      <w:proofErr w:type="spellEnd"/>
+      <w:r>
+        <w:t xml:space="preserve"> in designing the system’s core, the </w:t>
+      </w:r>
+      <w:r>
+        <w:rPr>
+          <w:b/>
+        </w:rPr>
+        <w:t xml:space="preserve">reinforcement </w:t>
+      </w:r>
+      <w:r>
+        <w:rPr>
+          <w:b/>
+        </w:rPr>
+        <w:t>based self-healing</w:t>
+      </w:r>
+      <w:r>
+        <w:rPr>
+          <w:b/>
+        </w:rPr>
+        <w:t xml:space="preserve"> </w:t>
+      </w:r>
+      <w:r>
+        <w:rPr>
+          <w:b/>
+        </w:rPr>
+        <w:t>algorithm</w:t>
+      </w:r>
+      <w:r>
+        <w:t xml:space="preserve"> [</w:t>
+      </w:r>
+      <w:r>
+        <w:t>5]</w:t>
+      </w:r>
+      <w:r>
+        <w:t xml:space="preserve"> and associated concepts</w:t>
+      </w:r>
+      <w:r>
+        <w:t>, the algorithm</w:t>
+      </w:r>
+      <w:r>
+        <w:t xml:space="preserve"> and concepts</w:t>
+      </w:r>
+      <w:r>
+        <w:t xml:space="preserve"> description will appear both in this book and in [</w:t>
+      </w:r>
+      <w:r>
+        <w:t>19</w:t>
+      </w:r>
+      <w:r>
+        <w:t>]</w:t>
+      </w:r>
+      <w:r>
+        <w:t xml:space="preserve">. </w:t>
+      </w:r>
+      <w:r>
+        <w:t>Although in the rest of the project the work can be clearly divided</w:t>
+      </w:r>
+      <w:r>
+        <w:t>,</w:t>
+      </w:r>
+      <w:r>
+        <w:t xml:space="preserve"> </w:t>
+      </w:r>
+      <w:r>
+        <w:t xml:space="preserve">the </w:t>
+      </w:r>
+      <w:r>
+        <w:t xml:space="preserve">algorithm was developed together, the concepts where </w:t>
+      </w:r>
       <w:r>
         <w:lastRenderedPageBreak/>
-        <w:t xml:space="preserve">Due to the joint development </w:t>
-      </w:r>
-      <w:r>
-        <w:t xml:space="preserve">effort </w:t>
-      </w:r>
-      <w:r>
-        <w:t>done by me and a colleague of mine, C</w:t>
-      </w:r>
-      <w:r>
-        <w:t>opil Gergiana</w:t>
-      </w:r>
-      <w:r>
-        <w:t xml:space="preserve"> in designing the system’s core, the </w:t>
-      </w:r>
-      <w:r>
-        <w:rPr>
-          <w:b/>
-        </w:rPr>
-        <w:t xml:space="preserve">reinforcement </w:t>
-      </w:r>
-      <w:r>
-        <w:rPr>
-          <w:b/>
-        </w:rPr>
-        <w:t>based self-healing</w:t>
-      </w:r>
-      <w:r>
-        <w:rPr>
-          <w:b/>
-        </w:rPr>
-        <w:t xml:space="preserve"> </w:t>
-      </w:r>
-      <w:r>
-        <w:rPr>
-          <w:b/>
-        </w:rPr>
-        <w:t>algorithm</w:t>
-      </w:r>
-      <w:r>
-        <w:t xml:space="preserve"> [</w:t>
-      </w:r>
-      <w:r>
-        <w:t>5]</w:t>
-      </w:r>
-      <w:r>
-        <w:t xml:space="preserve"> and associated concepts</w:t>
-      </w:r>
-      <w:r>
-        <w:t>, the algorithm</w:t>
-      </w:r>
-      <w:r>
-        <w:t xml:space="preserve"> and concepts</w:t>
-      </w:r>
-      <w:r>
-        <w:t xml:space="preserve"> description will appear both in this book and in [</w:t>
-      </w:r>
-      <w:r>
-        <w:t>19</w:t>
-      </w:r>
-      <w:r>
-        <w:t>]</w:t>
-      </w:r>
-      <w:r>
-        <w:t xml:space="preserve">. </w:t>
-      </w:r>
-      <w:r>
-        <w:t>Although in the rest of the project the work can be clearly divided</w:t>
-      </w:r>
-      <w:r>
-        <w:t>,</w:t>
-      </w:r>
-      <w:r>
-        <w:t xml:space="preserve"> </w:t>
-      </w:r>
-      <w:r>
-        <w:t xml:space="preserve">the </w:t>
-      </w:r>
-      <w:r>
-        <w:t xml:space="preserve">algorithm was developed together, the concepts where defined together and </w:t>
+        <w:t xml:space="preserve">defined together and </w:t>
       </w:r>
       <w:r>
         <w:t>so</w:t>
@@ -3660,16 +7114,26 @@
           <w:numId w:val="29"/>
         </w:numPr>
       </w:pPr>
+      <w:bookmarkStart w:id="20" w:name="_Toc263324637"/>
       <w:r>
         <w:t>The context model</w:t>
       </w:r>
+      <w:bookmarkEnd w:id="20"/>
     </w:p>
     <w:p>
       <w:pPr>
         <w:spacing w:before="200"/>
       </w:pPr>
       <w:r>
-        <w:t xml:space="preserve">The context model used by the self-adapting solution presented in this book is based on the RAP (Resources, Actors, Policies) model presented in [18]. </w:t>
+        <w:t xml:space="preserve">The context model used by the self-adapting solution presented in this book is based on the RAP (Resources, Actors, </w:t>
+      </w:r>
+      <w:proofErr w:type="gramStart"/>
+      <w:r>
+        <w:t>Policies</w:t>
+      </w:r>
+      <w:proofErr w:type="gramEnd"/>
+      <w:r>
+        <w:t xml:space="preserve">) model presented in [18]. </w:t>
       </w:r>
       <w:r>
         <w:t xml:space="preserve">This model was chosen because </w:t>
@@ -3691,9 +7155,11 @@
       <w:pPr>
         <w:pStyle w:val="Heading3"/>
       </w:pPr>
+      <w:bookmarkStart w:id="21" w:name="_Toc263324638"/>
       <w:r>
         <w:t>Context Ontology Representation</w:t>
       </w:r>
+      <w:bookmarkEnd w:id="21"/>
     </w:p>
     <w:p>
       <w:pPr>
@@ -3824,13 +7290,43 @@
         <w:ind w:firstLine="720"/>
       </w:pPr>
       <w:r>
-        <w:t>Because the datacenter context needs more specific information, another ontology representation is defined and used together with the previous basic representation. The previous representation is used for environmental representation and the next ontology is used to represent the datacenter physical and software components. Also, due to the fixed number of actions possible in a datacenter, the generality of the representation is reduced</w:t>
+        <w:t xml:space="preserve">Because the datacenter context needs more specific information, another ontology representation is defined </w:t>
+      </w:r>
+      <w:r>
+        <w:t xml:space="preserve">based on the RAP model </w:t>
+      </w:r>
+      <w:r>
+        <w:t>and used together with the previous basic representation. The previous representation is used for environmental representation and the next ontology is used to represent the datacenter physical and software components. Also, due to the fixed number of actions possible in a datacenter, the generality of the representation is reduced</w:t>
       </w:r>
       <w:r>
         <w:t xml:space="preserve"> by creating a concrete class for each possible action. </w:t>
       </w:r>
       <w:r>
-        <w:t>The reduction is generality is balanced by an increase in efficiency, eliminating the search for all possible actions at each step in the algorithm.</w:t>
+        <w:t>The reduction i</w:t>
+      </w:r>
+      <w:r>
+        <w:t>n</w:t>
+      </w:r>
+      <w:r>
+        <w:t xml:space="preserve"> generality is</w:t>
+      </w:r>
+      <w:r>
+        <w:t xml:space="preserve"> motivated </w:t>
+      </w:r>
+      <w:r>
+        <w:t>by an increase in efficiency</w:t>
+      </w:r>
+      <w:r>
+        <w:t xml:space="preserve"> by</w:t>
+      </w:r>
+      <w:r>
+        <w:t xml:space="preserve"> eliminating the search for all possible actions at each step in the </w:t>
+      </w:r>
+      <w:r>
+        <w:t xml:space="preserve">action selection </w:t>
+      </w:r>
+      <w:r>
+        <w:t>algorithm.</w:t>
       </w:r>
     </w:p>
     <w:p>
@@ -3951,9 +7447,11 @@
           <w:numId w:val="29"/>
         </w:numPr>
       </w:pPr>
+      <w:bookmarkStart w:id="22" w:name="_Toc263324639"/>
       <w:r>
         <w:t>Policies</w:t>
       </w:r>
+      <w:bookmarkEnd w:id="22"/>
     </w:p>
     <w:p>
       <w:pPr>
@@ -3996,18 +7494,40 @@
     </w:p>
     <w:p>
       <w:pPr>
+        <w:spacing w:before="200"/>
+        <w:rPr>
+          <w:color w:val="FF0000"/>
+        </w:rPr>
+      </w:pPr>
+      <w:r>
+        <w:rPr>
+          <w:color w:val="FF0000"/>
+        </w:rPr>
+        <w:t xml:space="preserve">DE BAGAT FORMALIZARE A </w:t>
+      </w:r>
+      <w:r>
+        <w:rPr>
+          <w:color w:val="FF0000"/>
+        </w:rPr>
+        <w:t>POLITICII</w:t>
+      </w:r>
+    </w:p>
+    <w:p>
+      <w:pPr>
         <w:pStyle w:val="Heading3"/>
         <w:numPr>
           <w:ilvl w:val="2"/>
           <w:numId w:val="29"/>
         </w:numPr>
       </w:pPr>
+      <w:bookmarkStart w:id="23" w:name="_Toc263324640"/>
       <w:r>
         <w:t xml:space="preserve">Context </w:t>
       </w:r>
       <w:r>
         <w:t>Entropy</w:t>
       </w:r>
+      <w:bookmarkEnd w:id="23"/>
     </w:p>
     <w:p>
       <w:pPr>
@@ -4249,11 +7769,21 @@
           <w:color w:val="FF0000"/>
         </w:rPr>
       </w:pPr>
+      <w:proofErr w:type="spellStart"/>
+      <w:proofErr w:type="gramStart"/>
       <w:r>
         <w:rPr>
           <w:color w:val="FF0000"/>
         </w:rPr>
-        <w:t>dDE PUS UNDEVA IN LISTA DE ECUATII SAU CEVA. SAU FIGURI&gt; NUSH</w:t>
+        <w:t>dDE</w:t>
+      </w:r>
+      <w:proofErr w:type="spellEnd"/>
+      <w:proofErr w:type="gramEnd"/>
+      <w:r>
+        <w:rPr>
+          <w:color w:val="FF0000"/>
+        </w:rPr>
+        <w:t xml:space="preserve"> PUS UNDEVA IN LISTA DE ECUATII SAU CEVA. SAU FIGURI&gt; NUSH</w:t>
       </w:r>
     </w:p>
     <w:p>
@@ -4312,7 +7842,15 @@
         <w:t xml:space="preserve"> </w:t>
       </w:r>
       <w:r>
-        <w:t>the weight of i-th policy</w:t>
+        <w:t xml:space="preserve">the weight of </w:t>
+      </w:r>
+      <w:proofErr w:type="spellStart"/>
+      <w:r>
+        <w:t>i-th</w:t>
+      </w:r>
+      <w:proofErr w:type="spellEnd"/>
+      <w:r>
+        <w:t xml:space="preserve"> policy</w:t>
       </w:r>
     </w:p>
     <w:p>
@@ -4362,8 +7900,13 @@
         <w:t xml:space="preserve"> </w:t>
       </w:r>
       <w:r>
-        <w:t>the importance of resource j in policy i</w:t>
-      </w:r>
+        <w:t xml:space="preserve">the importance of resource j in policy </w:t>
+      </w:r>
+      <w:proofErr w:type="spellStart"/>
+      <w:r>
+        <w:t>i</w:t>
+      </w:r>
+      <w:proofErr w:type="spellEnd"/>
     </w:p>
     <w:p>
       <w:pPr>
@@ -4424,7 +7967,15 @@
         <w:t>respects</w:t>
       </w:r>
       <w:r>
-        <w:t xml:space="preserve"> policy i. </w:t>
+        <w:t xml:space="preserve"> policy </w:t>
+      </w:r>
+      <w:proofErr w:type="spellStart"/>
+      <w:r>
+        <w:t>i</w:t>
+      </w:r>
+      <w:proofErr w:type="spellEnd"/>
+      <w:r>
+        <w:t xml:space="preserve">. </w:t>
       </w:r>
     </w:p>
     <w:p>
@@ -4435,9 +7986,11 @@
           <w:numId w:val="29"/>
         </w:numPr>
       </w:pPr>
+      <w:bookmarkStart w:id="24" w:name="_Toc263324641"/>
       <w:r>
         <w:t>Inter-Independent Resources Group</w:t>
       </w:r>
+      <w:bookmarkEnd w:id="24"/>
     </w:p>
     <w:p>
       <w:pPr>
@@ -4456,6 +8009,7 @@
         <w:t xml:space="preserve">) is introduced. </w:t>
       </w:r>
       <w:r>
+        <w:lastRenderedPageBreak/>
         <w:t xml:space="preserve">In order to understand </w:t>
       </w:r>
       <w:r>
@@ -4465,11 +8019,7 @@
         <w:t xml:space="preserve"> concept the dependency relation must be defined first. </w:t>
       </w:r>
       <w:r>
-        <w:t xml:space="preserve">A resource is </w:t>
-      </w:r>
-      <w:r>
-        <w:lastRenderedPageBreak/>
-        <w:t xml:space="preserve">dependent on another </w:t>
+        <w:t xml:space="preserve">A resource is dependent on another </w:t>
       </w:r>
       <w:r>
         <w:t>resource when</w:t>
@@ -4583,9 +8133,14 @@
         </m:sSub>
       </m:oMath>
       <w:r>
-        <w:t xml:space="preserve"> triggers a change in </w:t>
+        <w:t xml:space="preserve"> triggers a change </w:t>
+      </w:r>
+      <w:proofErr w:type="gramStart"/>
+      <w:r>
+        <w:t xml:space="preserve">in </w:t>
       </w:r>
       <m:oMath>
+        <w:proofErr w:type="gramEnd"/>
         <m:sSub>
           <m:sSubPr>
             <m:ctrlPr>
@@ -4679,9 +8234,14 @@
         </m:sSub>
       </m:oMath>
       <w:r>
-        <w:t xml:space="preserve"> occurs when a change in </w:t>
+        <w:t xml:space="preserve"> occurs when a change </w:t>
+      </w:r>
+      <w:proofErr w:type="gramStart"/>
+      <w:r>
+        <w:t xml:space="preserve">in </w:t>
       </w:r>
       <m:oMath>
+        <w:proofErr w:type="gramEnd"/>
         <m:sSub>
           <m:sSubPr>
             <m:ctrlPr>
@@ -5408,9 +8968,11 @@
           <w:numId w:val="29"/>
         </w:numPr>
       </w:pPr>
+      <w:bookmarkStart w:id="25" w:name="_Toc263324642"/>
       <w:r>
         <w:t>RAP instantiation for the self-healing system</w:t>
       </w:r>
+      <w:bookmarkEnd w:id="25"/>
     </w:p>
     <w:p>
       <w:pPr>
@@ -5432,6 +8994,8 @@
           <w:color w:val="4F81BD" w:themeColor="accent1"/>
         </w:rPr>
       </w:pPr>
+      <w:bookmarkStart w:id="26" w:name="_Toc263324643"/>
+      <w:bookmarkEnd w:id="26"/>
     </w:p>
     <w:p>
       <w:pPr>
@@ -5453,6 +9017,8 @@
           <w:color w:val="4F81BD" w:themeColor="accent1"/>
         </w:rPr>
       </w:pPr>
+      <w:bookmarkStart w:id="27" w:name="_Toc263324644"/>
+      <w:bookmarkEnd w:id="27"/>
     </w:p>
     <w:p>
       <w:pPr>
@@ -5474,6 +9040,8 @@
           <w:color w:val="4F81BD" w:themeColor="accent1"/>
         </w:rPr>
       </w:pPr>
+      <w:bookmarkStart w:id="28" w:name="_Toc263324645"/>
+      <w:bookmarkEnd w:id="28"/>
     </w:p>
     <w:p>
       <w:pPr>
@@ -5495,6 +9063,8 @@
           <w:color w:val="4F81BD" w:themeColor="accent1"/>
         </w:rPr>
       </w:pPr>
+      <w:bookmarkStart w:id="29" w:name="_Toc263324646"/>
+      <w:bookmarkEnd w:id="29"/>
     </w:p>
     <w:p>
       <w:pPr>
@@ -5516,6 +9086,8 @@
           <w:color w:val="4F81BD" w:themeColor="accent1"/>
         </w:rPr>
       </w:pPr>
+      <w:bookmarkStart w:id="30" w:name="_Toc263324647"/>
+      <w:bookmarkEnd w:id="30"/>
     </w:p>
     <w:p>
       <w:pPr>
@@ -5537,6 +9109,8 @@
           <w:color w:val="4F81BD" w:themeColor="accent1"/>
         </w:rPr>
       </w:pPr>
+      <w:bookmarkStart w:id="31" w:name="_Toc263324648"/>
+      <w:bookmarkEnd w:id="31"/>
     </w:p>
     <w:p>
       <w:pPr>
@@ -6190,6 +9764,7 @@
           <w:numId w:val="29"/>
         </w:numPr>
       </w:pPr>
+      <w:bookmarkStart w:id="32" w:name="_Toc263324649"/>
       <w:r>
         <w:t xml:space="preserve">RAP instantiation </w:t>
       </w:r>
@@ -6199,6 +9774,7 @@
       <w:r>
         <w:t xml:space="preserve"> the self-adapting datacenter</w:t>
       </w:r>
+      <w:bookmarkEnd w:id="32"/>
     </w:p>
     <w:p>
       <w:pPr>
@@ -6810,6 +10386,160 @@
         </w:tc>
       </w:tr>
     </w:tbl>
+    <w:p>
+      <w:pPr>
+        <w:pStyle w:val="Heading3"/>
+      </w:pPr>
+      <w:r>
+        <w:t>Load Distribution Strategy</w:t>
+      </w:r>
+    </w:p>
+    <w:p>
+      <w:r>
+        <w:t xml:space="preserve">For optimizing the energy consumption server skewing </w:t>
+      </w:r>
+      <w:r>
+        <w:t xml:space="preserve">with tails </w:t>
+      </w:r>
+      <w:r>
+        <w:t xml:space="preserve">is employed. </w:t>
+      </w:r>
+      <w:r>
+        <w:t xml:space="preserve"> Based on workload predictions, one or more servers are </w:t>
+      </w:r>
+      <w:r>
+        <w:t xml:space="preserve">kept online for accommodating future loads. Also based on this </w:t>
+      </w:r>
+      <w:r>
+        <w:t xml:space="preserve">prediction a </w:t>
+      </w:r>
+      <w:r>
+        <w:rPr>
+          <w:b/>
+        </w:rPr>
+        <w:t xml:space="preserve">load threshold </w:t>
+      </w:r>
+      <w:r>
+        <w:t xml:space="preserve">is computed for each tail and when that </w:t>
+      </w:r>
+      <w:r>
+        <w:t>threshold</w:t>
+      </w:r>
+      <w:r>
+        <w:t xml:space="preserve"> is reached a new tail server is brought online.</w:t>
+      </w:r>
+    </w:p>
+    <w:p>
+      <w:pPr>
+        <w:keepNext/>
+        <w:jc w:val="center"/>
+      </w:pPr>
+      <w:r>
+        <w:rPr>
+          <w:noProof/>
+        </w:rPr>
+        <w:lastRenderedPageBreak/>
+        <w:drawing>
+          <wp:inline distT="0" distB="0" distL="0" distR="0">
+            <wp:extent cx="4752975" cy="4581525"/>
+            <wp:effectExtent l="19050" t="19050" r="28575" b="28575"/>
+            <wp:docPr id="14" name="Picture 6" descr="J:\cercetare\paper suceava\deliverables\source images\servers_with_tail.png"/>
+            <wp:cNvGraphicFramePr>
+              <a:graphicFrameLocks xmlns:a="http://schemas.openxmlformats.org/drawingml/2006/main" noChangeAspect="1"/>
+            </wp:cNvGraphicFramePr>
+            <a:graphic xmlns:a="http://schemas.openxmlformats.org/drawingml/2006/main">
+              <a:graphicData uri="http://schemas.openxmlformats.org/drawingml/2006/picture">
+                <pic:pic xmlns:pic="http://schemas.openxmlformats.org/drawingml/2006/picture">
+                  <pic:nvPicPr>
+                    <pic:cNvPr id="0" name="Picture 6" descr="J:\cercetare\paper suceava\deliverables\source images\servers_with_tail.png"/>
+                    <pic:cNvPicPr>
+                      <a:picLocks noChangeAspect="1" noChangeArrowheads="1"/>
+                    </pic:cNvPicPr>
+                  </pic:nvPicPr>
+                  <pic:blipFill>
+                    <a:blip r:embed="rId11"/>
+                    <a:srcRect/>
+                    <a:stretch>
+                      <a:fillRect/>
+                    </a:stretch>
+                  </pic:blipFill>
+                  <pic:spPr bwMode="auto">
+                    <a:xfrm>
+                      <a:off x="0" y="0"/>
+                      <a:ext cx="4752975" cy="4581525"/>
+                    </a:xfrm>
+                    <a:prstGeom prst="rect">
+                      <a:avLst/>
+                    </a:prstGeom>
+                    <a:noFill/>
+                    <a:ln w="9525">
+                      <a:solidFill>
+                        <a:schemeClr val="tx1"/>
+                      </a:solidFill>
+                      <a:miter lim="800000"/>
+                      <a:headEnd/>
+                      <a:tailEnd/>
+                    </a:ln>
+                  </pic:spPr>
+                </pic:pic>
+              </a:graphicData>
+            </a:graphic>
+          </wp:inline>
+        </w:drawing>
+      </w:r>
+    </w:p>
+    <w:p>
+      <w:pPr>
+        <w:pStyle w:val="Caption"/>
+        <w:jc w:val="center"/>
+        <w:rPr>
+          <w:color w:val="auto"/>
+        </w:rPr>
+      </w:pPr>
+      <w:r>
+        <w:rPr>
+          <w:color w:val="auto"/>
+        </w:rPr>
+        <w:t xml:space="preserve">Figure </w:t>
+      </w:r>
+      <w:r>
+        <w:rPr>
+          <w:color w:val="auto"/>
+        </w:rPr>
+        <w:fldChar w:fldCharType="begin"/>
+      </w:r>
+      <w:r>
+        <w:rPr>
+          <w:color w:val="auto"/>
+        </w:rPr>
+        <w:instrText xml:space="preserve"> SEQ Figure \* ARABIC </w:instrText>
+      </w:r>
+      <w:r>
+        <w:rPr>
+          <w:color w:val="auto"/>
+        </w:rPr>
+        <w:fldChar w:fldCharType="separate"/>
+      </w:r>
+      <w:r>
+        <w:rPr>
+          <w:noProof/>
+          <w:color w:val="auto"/>
+        </w:rPr>
+        <w:t>6</w:t>
+      </w:r>
+      <w:r>
+        <w:rPr>
+          <w:color w:val="auto"/>
+        </w:rPr>
+        <w:fldChar w:fldCharType="end"/>
+      </w:r>
+      <w:r>
+        <w:rPr>
+          <w:color w:val="auto"/>
+        </w:rPr>
+        <w:t>: Server Skewing with Tail</w:t>
+      </w:r>
+    </w:p>
     <w:p/>
     <w:p>
       <w:pPr>
@@ -6820,8 +10550,13 @@
         </w:numPr>
       </w:pPr>
       <w:r>
-        <w:t xml:space="preserve"> Reinforcement Learning Algorithm</w:t>
-      </w:r>
+        <w:t xml:space="preserve"> </w:t>
+      </w:r>
+      <w:bookmarkStart w:id="33" w:name="_Toc263324650"/>
+      <w:r>
+        <w:t>Reinforcement Learning Algorithm</w:t>
+      </w:r>
+      <w:bookmarkEnd w:id="33"/>
     </w:p>
     <w:p>
       <w:r>
@@ -6984,7 +10719,7 @@
                     </pic:cNvPicPr>
                   </pic:nvPicPr>
                   <pic:blipFill>
-                    <a:blip r:embed="rId11"/>
+                    <a:blip r:embed="rId12"/>
                     <a:srcRect/>
                     <a:stretch>
                       <a:fillRect/>
@@ -7053,7 +10788,7 @@
           <w:noProof/>
           <w:color w:val="auto"/>
         </w:rPr>
-        <w:t>6</w:t>
+        <w:t>7</w:t>
       </w:r>
       <w:r>
         <w:rPr>
@@ -7130,7 +10865,7 @@
                     </pic:cNvPicPr>
                   </pic:nvPicPr>
                   <pic:blipFill>
-                    <a:blip r:embed="rId12"/>
+                    <a:blip r:embed="rId13"/>
                     <a:srcRect/>
                     <a:stretch>
                       <a:fillRect/>
@@ -7198,7 +10933,7 @@
           <w:noProof/>
           <w:color w:val="auto"/>
         </w:rPr>
-        <w:t>7</w:t>
+        <w:t>8</w:t>
       </w:r>
       <w:r>
         <w:rPr>
@@ -7248,7 +10983,13 @@
         <w:t xml:space="preserve"> solution if </w:t>
       </w:r>
       <w:r>
-        <w:t>a certain time period has passed and just use the best that was found so far.</w:t>
+        <w:t xml:space="preserve">a certain time period has passed and just use the best </w:t>
+      </w:r>
+      <w:r>
+        <w:t xml:space="preserve">solution </w:t>
+      </w:r>
+      <w:r>
+        <w:t>found so far.</w:t>
       </w:r>
     </w:p>
     <w:p>
@@ -7277,7 +11018,7 @@
                     </pic:cNvPicPr>
                   </pic:nvPicPr>
                   <pic:blipFill>
-                    <a:blip r:embed="rId13" cstate="print"/>
+                    <a:blip r:embed="rId14" cstate="print"/>
                     <a:stretch>
                       <a:fillRect/>
                     </a:stretch>
@@ -7340,7 +11081,7 @@
           <w:noProof/>
           <w:color w:val="auto"/>
         </w:rPr>
-        <w:t>8</w:t>
+        <w:t>9</w:t>
       </w:r>
       <w:r>
         <w:rPr>
@@ -7377,6 +11118,7 @@
       <w:pPr>
         <w:pStyle w:val="Heading2"/>
       </w:pPr>
+      <w:bookmarkStart w:id="34" w:name="_Toc263324651"/>
       <w:r>
         <w:t xml:space="preserve">The </w:t>
       </w:r>
@@ -7386,6 +11128,7 @@
       <w:r>
         <w:t>Architecture</w:t>
       </w:r>
+      <w:bookmarkEnd w:id="34"/>
     </w:p>
     <w:p>
       <w:r>
@@ -7443,7 +11186,7 @@
                     </pic:cNvPicPr>
                   </pic:nvPicPr>
                   <pic:blipFill>
-                    <a:blip r:embed="rId14"/>
+                    <a:blip r:embed="rId15"/>
                     <a:srcRect/>
                     <a:stretch>
                       <a:fillRect/>
@@ -7511,7 +11254,7 @@
           <w:noProof/>
           <w:color w:val="auto"/>
         </w:rPr>
-        <w:t>9</w:t>
+        <w:t>10</w:t>
       </w:r>
       <w:r>
         <w:rPr>
@@ -7534,14 +11277,532 @@
           <w:numId w:val="29"/>
         </w:numPr>
       </w:pPr>
+      <w:bookmarkStart w:id="35" w:name="_Toc263324652"/>
       <w:r>
         <w:t>Implementation</w:t>
       </w:r>
+      <w:bookmarkEnd w:id="35"/>
       <w:r>
         <w:t xml:space="preserve"> </w:t>
       </w:r>
     </w:p>
-    <w:p/>
+    <w:p>
+      <w:r>
+        <w:t xml:space="preserve">The current chapter focuses on the development and implementation of the proposed agent- based context management framework. It gives a closer look at the technologies used to implement the context management components presented in the previous chapter, and then it explains how these technologies were used to </w:t>
+      </w:r>
+      <w:r>
+        <w:t>obtain the proposed goals</w:t>
+      </w:r>
+      <w:r>
+        <w:t>.</w:t>
+      </w:r>
+      <w:r>
+        <w:t xml:space="preserve">  </w:t>
+      </w:r>
+    </w:p>
+    <w:p>
+      <w:pPr>
+        <w:pStyle w:val="Heading2"/>
+      </w:pPr>
+      <w:bookmarkStart w:id="36" w:name="_Toc263324653"/>
+      <w:r>
+        <w:lastRenderedPageBreak/>
+        <w:t>Architecture</w:t>
+      </w:r>
+      <w:bookmarkEnd w:id="36"/>
+    </w:p>
+    <w:p>
+      <w:pPr>
+        <w:keepNext/>
+      </w:pPr>
+      <w:r>
+        <w:rPr>
+          <w:noProof/>
+        </w:rPr>
+        <w:drawing>
+          <wp:inline distT="0" distB="0" distL="0" distR="0">
+            <wp:extent cx="5943600" cy="5015284"/>
+            <wp:effectExtent l="19050" t="19050" r="19050" b="13916"/>
+            <wp:docPr id="12" name="Picture 5" descr="J:\cercetare\licenta\detailed conceptual architecture-my part.png"/>
+            <wp:cNvGraphicFramePr>
+              <a:graphicFrameLocks xmlns:a="http://schemas.openxmlformats.org/drawingml/2006/main" noChangeAspect="1"/>
+            </wp:cNvGraphicFramePr>
+            <a:graphic xmlns:a="http://schemas.openxmlformats.org/drawingml/2006/main">
+              <a:graphicData uri="http://schemas.openxmlformats.org/drawingml/2006/picture">
+                <pic:pic xmlns:pic="http://schemas.openxmlformats.org/drawingml/2006/picture">
+                  <pic:nvPicPr>
+                    <pic:cNvPr id="0" name="Picture 5" descr="J:\cercetare\licenta\detailed conceptual architecture-my part.png"/>
+                    <pic:cNvPicPr>
+                      <a:picLocks noChangeAspect="1" noChangeArrowheads="1"/>
+                    </pic:cNvPicPr>
+                  </pic:nvPicPr>
+                  <pic:blipFill>
+                    <a:blip r:embed="rId16"/>
+                    <a:srcRect/>
+                    <a:stretch>
+                      <a:fillRect/>
+                    </a:stretch>
+                  </pic:blipFill>
+                  <pic:spPr bwMode="auto">
+                    <a:xfrm>
+                      <a:off x="0" y="0"/>
+                      <a:ext cx="5943600" cy="5015284"/>
+                    </a:xfrm>
+                    <a:prstGeom prst="rect">
+                      <a:avLst/>
+                    </a:prstGeom>
+                    <a:noFill/>
+                    <a:ln w="9525">
+                      <a:solidFill>
+                        <a:schemeClr val="tx1"/>
+                      </a:solidFill>
+                      <a:miter lim="800000"/>
+                      <a:headEnd/>
+                      <a:tailEnd/>
+                    </a:ln>
+                  </pic:spPr>
+                </pic:pic>
+              </a:graphicData>
+            </a:graphic>
+          </wp:inline>
+        </w:drawing>
+      </w:r>
+    </w:p>
+    <w:p>
+      <w:pPr>
+        <w:pStyle w:val="Caption"/>
+        <w:jc w:val="center"/>
+        <w:rPr>
+          <w:color w:val="auto"/>
+        </w:rPr>
+      </w:pPr>
+      <w:r>
+        <w:rPr>
+          <w:color w:val="auto"/>
+        </w:rPr>
+        <w:t xml:space="preserve">Figure </w:t>
+      </w:r>
+      <w:r>
+        <w:rPr>
+          <w:color w:val="auto"/>
+        </w:rPr>
+        <w:fldChar w:fldCharType="begin"/>
+      </w:r>
+      <w:r>
+        <w:rPr>
+          <w:color w:val="auto"/>
+        </w:rPr>
+        <w:instrText xml:space="preserve"> SEQ Figure \* ARABIC </w:instrText>
+      </w:r>
+      <w:r>
+        <w:rPr>
+          <w:color w:val="auto"/>
+        </w:rPr>
+        <w:fldChar w:fldCharType="separate"/>
+      </w:r>
+      <w:r>
+        <w:rPr>
+          <w:noProof/>
+          <w:color w:val="auto"/>
+        </w:rPr>
+        <w:t>11</w:t>
+      </w:r>
+      <w:r>
+        <w:rPr>
+          <w:color w:val="auto"/>
+        </w:rPr>
+        <w:fldChar w:fldCharType="end"/>
+      </w:r>
+      <w:r>
+        <w:rPr>
+          <w:color w:val="auto"/>
+        </w:rPr>
+        <w:t>: Architecture</w:t>
+      </w:r>
+    </w:p>
+    <w:p>
+      <w:r>
+        <w:t xml:space="preserve">Only the components developed by me </w:t>
+      </w:r>
+      <w:r>
+        <w:t>(highlighted</w:t>
+      </w:r>
+      <w:r>
+        <w:t xml:space="preserve"> in Figure </w:t>
+      </w:r>
+      <w:r>
+        <w:t>10)</w:t>
+      </w:r>
+      <w:r>
+        <w:t xml:space="preserve"> will be presented in detail. </w:t>
+      </w:r>
+      <w:r>
+        <w:t xml:space="preserve">The other components will be mentioned when needed and the work where they are described </w:t>
+      </w:r>
+      <w:r>
+        <w:t xml:space="preserve">will be </w:t>
+      </w:r>
+      <w:r>
+        <w:t>properly referenced.</w:t>
+      </w:r>
+      <w:r>
+        <w:t xml:space="preserve"> </w:t>
+      </w:r>
+    </w:p>
+    <w:p>
+      <w:pPr>
+        <w:ind w:firstLine="720"/>
+      </w:pPr>
+      <w:r>
+        <w:t xml:space="preserve">The “Environment Self-Healing Module” was developed by me and </w:t>
+      </w:r>
+      <w:r>
+        <w:t>the author of [19]</w:t>
+      </w:r>
+      <w:r>
+        <w:t xml:space="preserve"> </w:t>
+      </w:r>
+      <w:r>
+        <w:t>for the CONSENS research project [</w:t>
+      </w:r>
+      <w:r>
+        <w:t>20</w:t>
+      </w:r>
+      <w:r>
+        <w:t>]</w:t>
+      </w:r>
+      <w:r>
+        <w:t xml:space="preserve"> </w:t>
+      </w:r>
+      <w:r>
+        <w:t>and as such it is a joint development effort, also described in [19].</w:t>
+      </w:r>
+    </w:p>
+    <w:p>
+      <w:pPr>
+        <w:rPr>
+          <w:color w:val="FF0000"/>
+        </w:rPr>
+      </w:pPr>
+      <w:r>
+        <w:rPr>
+          <w:color w:val="FF0000"/>
+        </w:rPr>
+        <w:t>D</w:t>
+      </w:r>
+      <w:r>
+        <w:rPr>
+          <w:color w:val="FF0000"/>
+        </w:rPr>
+        <w:t>E BAGAT PARTE</w:t>
+      </w:r>
+      <w:r>
+        <w:rPr>
+          <w:color w:val="FF0000"/>
+        </w:rPr>
+        <w:t>A CU CONSENSU SI ACOLO UNDE AM ZIS K JOINT LA DESIGN SAU SOMETHING</w:t>
+      </w:r>
+    </w:p>
+    <w:p>
+      <w:pPr>
+        <w:pStyle w:val="Heading2"/>
+      </w:pPr>
+      <w:bookmarkStart w:id="37" w:name="_Toc263324654"/>
+      <w:r>
+        <w:t>System input</w:t>
+      </w:r>
+      <w:bookmarkEnd w:id="37"/>
+    </w:p>
+    <w:p>
+      <w:r>
+        <w:t>For any knowledge-</w:t>
+      </w:r>
+      <w:r>
+        <w:t>based system</w:t>
+      </w:r>
+      <w:r>
+        <w:t xml:space="preserve"> to be able</w:t>
+      </w:r>
+      <w:r>
+        <w:t xml:space="preserve"> to reason about the surrounding world</w:t>
+      </w:r>
+      <w:r>
+        <w:t xml:space="preserve"> </w:t>
+      </w:r>
+      <w:r>
+        <w:t>it is necessary to have a mechanism of describing that world.</w:t>
+      </w:r>
+      <w:r>
+        <w:t xml:space="preserve"> The selected mechanism is </w:t>
+      </w:r>
+      <w:r>
+        <w:rPr>
+          <w:b/>
+        </w:rPr>
+        <w:t>Ontology Representation</w:t>
+      </w:r>
+      <w:r>
+        <w:t>.</w:t>
+      </w:r>
+      <w:r>
+        <w:t xml:space="preserve"> Using Protégé [21]</w:t>
+      </w:r>
+      <w:r>
+        <w:t xml:space="preserve"> both the ontologies for the </w:t>
+      </w:r>
+      <w:r>
+        <w:t>environment and datacenter are built and populated with instances.</w:t>
+      </w:r>
+    </w:p>
+    <w:p>
+      <w:pPr>
+        <w:ind w:firstLine="720"/>
+      </w:pPr>
+      <w:r>
+        <w:lastRenderedPageBreak/>
+        <w:t xml:space="preserve">For defining the acceptable states for the system </w:t>
+      </w:r>
+      <w:r>
+        <w:rPr>
+          <w:b/>
+        </w:rPr>
+        <w:t>SWRL</w:t>
+      </w:r>
+      <w:r>
+        <w:rPr>
+          <w:b/>
+        </w:rPr>
+        <w:t xml:space="preserve"> </w:t>
+      </w:r>
+      <w:r>
+        <w:t>is used for defining policies</w:t>
+      </w:r>
+      <w:r>
+        <w:t>.</w:t>
+      </w:r>
+    </w:p>
+    <w:p>
+      <w:pPr>
+        <w:keepNext/>
+        <w:ind w:firstLine="720"/>
+        <w:jc w:val="center"/>
+      </w:pPr>
+      <w:r>
+        <w:rPr>
+          <w:noProof/>
+        </w:rPr>
+        <w:drawing>
+          <wp:inline distT="0" distB="0" distL="0" distR="0">
+            <wp:extent cx="2642075" cy="2367890"/>
+            <wp:effectExtent l="19050" t="19050" r="24925" b="13360"/>
+            <wp:docPr id="1" name="Picture 1" descr="J:\cercetare\paper suceava\deliverables\source images\swrl_Energy_policy.png"/>
+            <wp:cNvGraphicFramePr>
+              <a:graphicFrameLocks xmlns:a="http://schemas.openxmlformats.org/drawingml/2006/main" noChangeAspect="1"/>
+            </wp:cNvGraphicFramePr>
+            <a:graphic xmlns:a="http://schemas.openxmlformats.org/drawingml/2006/main">
+              <a:graphicData uri="http://schemas.openxmlformats.org/drawingml/2006/picture">
+                <pic:pic xmlns:pic="http://schemas.openxmlformats.org/drawingml/2006/picture">
+                  <pic:nvPicPr>
+                    <pic:cNvPr id="0" name="Picture 1" descr="J:\cercetare\paper suceava\deliverables\source images\swrl_Energy_policy.png"/>
+                    <pic:cNvPicPr>
+                      <a:picLocks noChangeAspect="1" noChangeArrowheads="1"/>
+                    </pic:cNvPicPr>
+                  </pic:nvPicPr>
+                  <pic:blipFill>
+                    <a:blip r:embed="rId17"/>
+                    <a:srcRect/>
+                    <a:stretch>
+                      <a:fillRect/>
+                    </a:stretch>
+                  </pic:blipFill>
+                  <pic:spPr bwMode="auto">
+                    <a:xfrm>
+                      <a:off x="0" y="0"/>
+                      <a:ext cx="2642075" cy="2367890"/>
+                    </a:xfrm>
+                    <a:prstGeom prst="rect">
+                      <a:avLst/>
+                    </a:prstGeom>
+                    <a:noFill/>
+                    <a:ln w="9525">
+                      <a:solidFill>
+                        <a:schemeClr val="tx1"/>
+                      </a:solidFill>
+                      <a:miter lim="800000"/>
+                      <a:headEnd/>
+                      <a:tailEnd/>
+                    </a:ln>
+                  </pic:spPr>
+                </pic:pic>
+              </a:graphicData>
+            </a:graphic>
+          </wp:inline>
+        </w:drawing>
+      </w:r>
+    </w:p>
+    <w:p>
+      <w:pPr>
+        <w:pStyle w:val="Caption"/>
+        <w:jc w:val="center"/>
+        <w:rPr>
+          <w:color w:val="auto"/>
+        </w:rPr>
+      </w:pPr>
+      <w:r>
+        <w:rPr>
+          <w:color w:val="auto"/>
+        </w:rPr>
+        <w:t xml:space="preserve">Figure </w:t>
+      </w:r>
+      <w:r>
+        <w:rPr>
+          <w:color w:val="auto"/>
+        </w:rPr>
+        <w:fldChar w:fldCharType="begin"/>
+      </w:r>
+      <w:r>
+        <w:rPr>
+          <w:color w:val="auto"/>
+        </w:rPr>
+        <w:instrText xml:space="preserve"> SEQ Figure \* ARABIC </w:instrText>
+      </w:r>
+      <w:r>
+        <w:rPr>
+          <w:color w:val="auto"/>
+        </w:rPr>
+        <w:fldChar w:fldCharType="separate"/>
+      </w:r>
+      <w:r>
+        <w:rPr>
+          <w:noProof/>
+          <w:color w:val="auto"/>
+        </w:rPr>
+        <w:t>12</w:t>
+      </w:r>
+      <w:r>
+        <w:rPr>
+          <w:color w:val="auto"/>
+        </w:rPr>
+        <w:fldChar w:fldCharType="end"/>
+      </w:r>
+      <w:r>
+        <w:rPr>
+          <w:color w:val="auto"/>
+        </w:rPr>
+        <w:t>: SWRL Energy Policy</w:t>
+      </w:r>
+    </w:p>
+    <w:p>
+      <w:pPr>
+        <w:keepNext/>
+        <w:ind w:firstLine="720"/>
+        <w:jc w:val="center"/>
+      </w:pPr>
+      <w:r>
+        <w:rPr>
+          <w:noProof/>
+        </w:rPr>
+        <w:drawing>
+          <wp:inline distT="0" distB="0" distL="0" distR="0">
+            <wp:extent cx="2926030" cy="1848561"/>
+            <wp:effectExtent l="19050" t="19050" r="26720" b="18339"/>
+            <wp:docPr id="4" name="Picture 2" descr="J:\cercetare\paper suceava\deliverables\source images\swrl_QoS_policy.png"/>
+            <wp:cNvGraphicFramePr>
+              <a:graphicFrameLocks xmlns:a="http://schemas.openxmlformats.org/drawingml/2006/main" noChangeAspect="1"/>
+            </wp:cNvGraphicFramePr>
+            <a:graphic xmlns:a="http://schemas.openxmlformats.org/drawingml/2006/main">
+              <a:graphicData uri="http://schemas.openxmlformats.org/drawingml/2006/picture">
+                <pic:pic xmlns:pic="http://schemas.openxmlformats.org/drawingml/2006/picture">
+                  <pic:nvPicPr>
+                    <pic:cNvPr id="0" name="Picture 2" descr="J:\cercetare\paper suceava\deliverables\source images\swrl_QoS_policy.png"/>
+                    <pic:cNvPicPr>
+                      <a:picLocks noChangeAspect="1" noChangeArrowheads="1"/>
+                    </pic:cNvPicPr>
+                  </pic:nvPicPr>
+                  <pic:blipFill>
+                    <a:blip r:embed="rId18"/>
+                    <a:srcRect/>
+                    <a:stretch>
+                      <a:fillRect/>
+                    </a:stretch>
+                  </pic:blipFill>
+                  <pic:spPr bwMode="auto">
+                    <a:xfrm>
+                      <a:off x="0" y="0"/>
+                      <a:ext cx="2926030" cy="1848561"/>
+                    </a:xfrm>
+                    <a:prstGeom prst="rect">
+                      <a:avLst/>
+                    </a:prstGeom>
+                    <a:noFill/>
+                    <a:ln w="9525">
+                      <a:solidFill>
+                        <a:schemeClr val="tx1"/>
+                      </a:solidFill>
+                      <a:miter lim="800000"/>
+                      <a:headEnd/>
+                      <a:tailEnd/>
+                    </a:ln>
+                  </pic:spPr>
+                </pic:pic>
+              </a:graphicData>
+            </a:graphic>
+          </wp:inline>
+        </w:drawing>
+      </w:r>
+    </w:p>
+    <w:p>
+      <w:pPr>
+        <w:pStyle w:val="Caption"/>
+        <w:jc w:val="center"/>
+        <w:rPr>
+          <w:color w:val="auto"/>
+        </w:rPr>
+      </w:pPr>
+      <w:r>
+        <w:rPr>
+          <w:color w:val="auto"/>
+        </w:rPr>
+        <w:t xml:space="preserve">Figure </w:t>
+      </w:r>
+      <w:r>
+        <w:rPr>
+          <w:color w:val="auto"/>
+        </w:rPr>
+        <w:fldChar w:fldCharType="begin"/>
+      </w:r>
+      <w:r>
+        <w:rPr>
+          <w:color w:val="auto"/>
+        </w:rPr>
+        <w:instrText xml:space="preserve"> SEQ Figure \* ARABIC </w:instrText>
+      </w:r>
+      <w:r>
+        <w:rPr>
+          <w:color w:val="auto"/>
+        </w:rPr>
+        <w:fldChar w:fldCharType="separate"/>
+      </w:r>
+      <w:r>
+        <w:rPr>
+          <w:noProof/>
+          <w:color w:val="auto"/>
+        </w:rPr>
+        <w:t>13</w:t>
+      </w:r>
+      <w:r>
+        <w:rPr>
+          <w:color w:val="auto"/>
+        </w:rPr>
+        <w:fldChar w:fldCharType="end"/>
+      </w:r>
+      <w:r>
+        <w:rPr>
+          <w:color w:val="auto"/>
+        </w:rPr>
+        <w:t>: SWRL QoS Policy</w:t>
+      </w:r>
+    </w:p>
     <w:p>
       <w:pPr>
         <w:pStyle w:val="Heading1"/>
@@ -7550,9 +11811,11 @@
           <w:numId w:val="29"/>
         </w:numPr>
       </w:pPr>
+      <w:bookmarkStart w:id="38" w:name="_Toc263324655"/>
       <w:r>
         <w:t>Related Work</w:t>
       </w:r>
+      <w:bookmarkEnd w:id="38"/>
     </w:p>
     <w:p/>
     <w:p>
@@ -7563,23 +11826,29 @@
           <w:numId w:val="29"/>
         </w:numPr>
       </w:pPr>
+      <w:bookmarkStart w:id="39" w:name="_Toc263324656"/>
       <w:r>
         <w:t>Conclusions</w:t>
       </w:r>
+      <w:bookmarkEnd w:id="39"/>
     </w:p>
     <w:p/>
     <w:p>
       <w:pPr>
         <w:pStyle w:val="Heading1"/>
       </w:pPr>
+      <w:bookmarkStart w:id="40" w:name="_Toc263324657"/>
+      <w:bookmarkEnd w:id="40"/>
     </w:p>
     <w:p>
       <w:pPr>
         <w:pStyle w:val="Heading1"/>
       </w:pPr>
+      <w:bookmarkStart w:id="41" w:name="_Toc263324658"/>
       <w:r>
         <w:t>References</w:t>
       </w:r>
+      <w:bookmarkEnd w:id="41"/>
     </w:p>
     <w:p>
       <w:pPr>
@@ -7598,6 +11867,7 @@
         <w:rPr>
           <w:rFonts w:cs="Times New Roman"/>
         </w:rPr>
+        <w:lastRenderedPageBreak/>
         <w:t>[</w:t>
       </w:r>
       <w:r>
@@ -7634,7 +11904,23 @@
           <w:rStyle w:val="Strong"/>
           <w:rFonts w:cs="Times New Roman"/>
         </w:rPr>
-        <w:t xml:space="preserve"> Active Management of Energy in IT Service centres: </w:t>
+        <w:t xml:space="preserve"> Active Management of Energy in IT Service </w:t>
+      </w:r>
+      <w:proofErr w:type="spellStart"/>
+      <w:r>
+        <w:rPr>
+          <w:rStyle w:val="Strong"/>
+          <w:rFonts w:cs="Times New Roman"/>
+        </w:rPr>
+        <w:t>centres</w:t>
+      </w:r>
+      <w:proofErr w:type="spellEnd"/>
+      <w:r>
+        <w:rPr>
+          <w:rStyle w:val="Strong"/>
+          <w:rFonts w:cs="Times New Roman"/>
+        </w:rPr>
+        <w:t xml:space="preserve">: </w:t>
       </w:r>
       <w:r>
         <w:rPr>
@@ -7648,34 +11934,53 @@
           <w:rStyle w:val="apple-style-span"/>
           <w:rFonts w:cs="Times New Roman"/>
         </w:rPr>
-        <w:t xml:space="preserve"> Computing Center Stuttgart (HLRS), </w:t>
-      </w:r>
-      <w:r>
-        <w:rPr>
+        <w:t xml:space="preserve"> Computing Center Stuttgart (HLRS)</w:t>
+      </w:r>
+      <w:proofErr w:type="gramStart"/>
+      <w:r>
+        <w:rPr>
+          <w:rStyle w:val="apple-style-span"/>
           <w:rFonts w:cs="Times New Roman"/>
         </w:rPr>
+        <w:t xml:space="preserve">, </w:t>
+      </w:r>
+      <w:r>
+        <w:rPr>
+          <w:rFonts w:cs="Times New Roman"/>
+        </w:rPr>
         <w:t xml:space="preserve"> </w:t>
       </w:r>
-      <w:hyperlink r:id="rId15" w:history="1">
-        <w:r>
-          <w:rPr>
-            <w:rStyle w:val="Hyperlink"/>
-            <w:rFonts w:cs="Times New Roman"/>
-          </w:rPr>
-          <w:t>http://www.hlrs.de/organization/av/isis/research/distributed-systems/games/</w:t>
-        </w:r>
-      </w:hyperlink>
-    </w:p>
-    <w:p>
-      <w:pPr>
-        <w:rPr>
+      <w:proofErr w:type="gramEnd"/>
+      <w:r>
+        <w:fldChar w:fldCharType="begin"/>
+      </w:r>
+      <w:r>
+        <w:instrText>HYPERLINK "http://www.hlrs.de/organization/av/isis/research/distributed-systems/games/"</w:instrText>
+      </w:r>
+      <w:r>
+        <w:fldChar w:fldCharType="separate"/>
+      </w:r>
+      <w:r>
+        <w:rPr>
+          <w:rStyle w:val="Hyperlink"/>
           <w:rFonts w:cs="Times New Roman"/>
         </w:rPr>
-      </w:pPr>
-      <w:r>
+        <w:t>http://www.hlrs.de/organization/av/isis/research/distributed-systems/games/</w:t>
+      </w:r>
+      <w:r>
+        <w:fldChar w:fldCharType="end"/>
+      </w:r>
+    </w:p>
+    <w:p>
+      <w:pPr>
         <w:rPr>
           <w:rFonts w:cs="Times New Roman"/>
         </w:rPr>
+      </w:pPr>
+      <w:r>
+        <w:rPr>
+          <w:rFonts w:cs="Times New Roman"/>
+        </w:rPr>
         <w:t>[</w:t>
       </w:r>
       <w:r>
@@ -7700,7 +12005,21 @@
         <w:rPr>
           <w:rFonts w:cs="Times New Roman"/>
         </w:rPr>
-        <w:t xml:space="preserve"> Poniatowski: </w:t>
+        <w:t xml:space="preserve"> </w:t>
+      </w:r>
+      <w:proofErr w:type="spellStart"/>
+      <w:r>
+        <w:rPr>
+          <w:rFonts w:cs="Times New Roman"/>
+        </w:rPr>
+        <w:t>Poniatowski</w:t>
+      </w:r>
+      <w:proofErr w:type="spellEnd"/>
+      <w:r>
+        <w:rPr>
+          <w:rFonts w:cs="Times New Roman"/>
+        </w:rPr>
+        <w:t xml:space="preserve">: </w:t>
       </w:r>
       <w:r>
         <w:rPr>
@@ -7763,8 +12082,16 @@
         <w:rPr>
           <w:rFonts w:cs="Times New Roman"/>
         </w:rPr>
-        <w:t>, pages  xiii</w:t>
-      </w:r>
+        <w:t xml:space="preserve">, </w:t>
+      </w:r>
+      <w:proofErr w:type="gramStart"/>
+      <w:r>
+        <w:rPr>
+          <w:rFonts w:cs="Times New Roman"/>
+        </w:rPr>
+        <w:t>pages  xiii</w:t>
+      </w:r>
+      <w:proofErr w:type="gramEnd"/>
       <w:r>
         <w:rPr>
           <w:rFonts w:cs="Times New Roman"/>
@@ -7807,7 +12134,7 @@
         </w:rPr>
         <w:t xml:space="preserve">per : How VMware Virtualization Right-sizes IT Infrastructure to Reduce Power Consumption, </w:t>
       </w:r>
-      <w:hyperlink r:id="rId16" w:history="1">
+      <w:hyperlink r:id="rId19" w:history="1">
         <w:r>
           <w:rPr>
             <w:rStyle w:val="Hyperlink"/>
@@ -7826,18 +12153,23 @@
     <w:p>
       <w:pPr>
         <w:pStyle w:val="Heading3"/>
+        <w:numPr>
+          <w:ilvl w:val="0"/>
+          <w:numId w:val="0"/>
+        </w:numPr>
         <w:spacing w:before="0" w:line="200" w:lineRule="atLeast"/>
+        <w:ind w:left="720" w:hanging="720"/>
         <w:rPr>
           <w:rFonts w:asciiTheme="minorHAnsi" w:hAnsiTheme="minorHAnsi"/>
         </w:rPr>
       </w:pPr>
+      <w:bookmarkStart w:id="42" w:name="_Toc263324659"/>
       <w:r>
         <w:rPr>
           <w:rFonts w:asciiTheme="minorHAnsi" w:hAnsiTheme="minorHAnsi"/>
           <w:b w:val="0"/>
           <w:color w:val="auto"/>
         </w:rPr>
-        <w:lastRenderedPageBreak/>
         <w:t>[</w:t>
       </w:r>
       <w:r>
@@ -7865,7 +12197,7 @@
         </w:rPr>
         <w:t xml:space="preserve"> EPA </w:t>
       </w:r>
-      <w:hyperlink r:id="rId17" w:history="1">
+      <w:hyperlink r:id="rId20" w:history="1">
         <w:r>
           <w:rPr>
             <w:rStyle w:val="Emphasis"/>
@@ -7917,7 +12249,7 @@
         </w:rPr>
         <w:t xml:space="preserve"> </w:t>
       </w:r>
-      <w:hyperlink r:id="rId18" w:history="1">
+      <w:hyperlink r:id="rId21" w:history="1">
         <w:r>
           <w:rPr>
             <w:rStyle w:val="Hyperlink"/>
@@ -7932,6 +12264,7 @@
         </w:rPr>
         <w:t>,</w:t>
       </w:r>
+      <w:bookmarkEnd w:id="42"/>
     </w:p>
     <w:p>
       <w:r>
@@ -7946,20 +12279,59 @@
         </w:rPr>
       </w:pPr>
       <w:r>
-        <w:t>[5] T.Cioara, I.Anghel, I.Salomie, M.Dinsoreanu,</w:t>
+        <w:t xml:space="preserve">[5] </w:t>
+      </w:r>
+      <w:proofErr w:type="spellStart"/>
+      <w:r>
+        <w:t>T.Cioara</w:t>
+      </w:r>
+      <w:proofErr w:type="spellEnd"/>
+      <w:r>
+        <w:t xml:space="preserve">, </w:t>
+      </w:r>
+      <w:proofErr w:type="spellStart"/>
+      <w:r>
+        <w:t>I.Anghel</w:t>
+      </w:r>
+      <w:proofErr w:type="spellEnd"/>
+      <w:r>
+        <w:t xml:space="preserve">, </w:t>
+      </w:r>
+      <w:proofErr w:type="spellStart"/>
+      <w:r>
+        <w:t>I.Salomie</w:t>
+      </w:r>
+      <w:proofErr w:type="spellEnd"/>
+      <w:r>
+        <w:t xml:space="preserve">, </w:t>
+      </w:r>
+      <w:proofErr w:type="spellStart"/>
+      <w:r>
+        <w:t>M.Dinsoreanu</w:t>
+      </w:r>
+      <w:proofErr w:type="spellEnd"/>
+      <w:r>
+        <w:t>,</w:t>
       </w:r>
       <w:r>
         <w:t xml:space="preserve"> </w:t>
       </w:r>
-      <w:r>
-        <w:t xml:space="preserve">C.Georgiana and </w:t>
-      </w:r>
+      <w:proofErr w:type="spellStart"/>
+      <w:r>
+        <w:t>C.Georgiana</w:t>
+      </w:r>
+      <w:proofErr w:type="spellEnd"/>
+      <w:r>
+        <w:t xml:space="preserve"> and </w:t>
+      </w:r>
+      <w:proofErr w:type="spellStart"/>
       <w:r>
         <w:rPr>
           <w:b/>
         </w:rPr>
         <w:t>M.Daniel</w:t>
       </w:r>
+      <w:proofErr w:type="spellEnd"/>
       <w:r>
         <w:t xml:space="preserve">: </w:t>
       </w:r>
@@ -7969,31 +12341,57 @@
         </w:rPr>
         <w:t xml:space="preserve"> </w:t>
       </w:r>
+      <w:proofErr w:type="gramStart"/>
       <w:r>
         <w:rPr>
           <w:rStyle w:val="apple-style-span"/>
           <w:b/>
           <w:color w:val="000000"/>
         </w:rPr>
-        <w:t xml:space="preserve">A Reinforcement Learning based Self-healing Algorithm for Managing Context Adaptation, </w:t>
+        <w:t>A Reinforcement</w:t>
+      </w:r>
+      <w:proofErr w:type="gramEnd"/>
+      <w:r>
+        <w:rPr>
+          <w:rStyle w:val="apple-style-span"/>
+          <w:b/>
+          <w:color w:val="000000"/>
+        </w:rPr>
+        <w:t xml:space="preserve"> Learning based Self-healing Algorithm for Managing Context Adaptation, </w:t>
       </w:r>
       <w:r>
         <w:rPr>
           <w:rStyle w:val="apple-style-span"/>
           <w:color w:val="000000"/>
         </w:rPr>
-        <w:t>First International Workshop on Communication, Collaboration and Social Networking in Pervasive Computing Environments (PerCol 2010)</w:t>
-      </w:r>
-    </w:p>
-    <w:p>
+        <w:t>First International Workshop on Communication, Collaboration and Social Networking in Pervasive Computing Environments (</w:t>
+      </w:r>
+      <w:proofErr w:type="spellStart"/>
       <w:r>
         <w:rPr>
           <w:rStyle w:val="apple-style-span"/>
           <w:color w:val="000000"/>
         </w:rPr>
+        <w:t>PerCol</w:t>
+      </w:r>
+      <w:proofErr w:type="spellEnd"/>
+      <w:r>
+        <w:rPr>
+          <w:rStyle w:val="apple-style-span"/>
+          <w:color w:val="000000"/>
+        </w:rPr>
+        <w:t xml:space="preserve"> 2010)</w:t>
+      </w:r>
+    </w:p>
+    <w:p>
+      <w:r>
+        <w:rPr>
+          <w:rStyle w:val="apple-style-span"/>
+          <w:color w:val="000000"/>
+        </w:rPr>
         <w:t xml:space="preserve">[6] Ubiquitous Computing, </w:t>
       </w:r>
-      <w:hyperlink r:id="rId19" w:history="1">
+      <w:hyperlink r:id="rId22" w:history="1">
         <w:r>
           <w:rPr>
             <w:rStyle w:val="Hyperlink"/>
@@ -8010,7 +12408,11 @@
         </w:rPr>
       </w:pPr>
       <w:r>
-        <w:t xml:space="preserve">[7] </w:t>
+        <w:t>[7</w:t>
+      </w:r>
+      <w:proofErr w:type="gramStart"/>
+      <w:r>
+        <w:t xml:space="preserve">] </w:t>
       </w:r>
       <w:r>
         <w:rPr>
@@ -8018,7 +12420,44 @@
           <w:rFonts w:cs="Arial"/>
           <w:color w:val="000000"/>
         </w:rPr>
-        <w:t xml:space="preserve"> S.Russell,  P.Norvig : </w:t>
+        <w:t xml:space="preserve"> </w:t>
+      </w:r>
+      <w:proofErr w:type="spellStart"/>
+      <w:r>
+        <w:rPr>
+          <w:rStyle w:val="std"/>
+          <w:rFonts w:cs="Arial"/>
+          <w:color w:val="000000"/>
+        </w:rPr>
+        <w:t>S.Russell</w:t>
+      </w:r>
+      <w:proofErr w:type="spellEnd"/>
+      <w:proofErr w:type="gramEnd"/>
+      <w:r>
+        <w:rPr>
+          <w:rStyle w:val="std"/>
+          <w:rFonts w:cs="Arial"/>
+          <w:color w:val="000000"/>
+        </w:rPr>
+        <w:t xml:space="preserve">,  </w:t>
+      </w:r>
+      <w:proofErr w:type="spellStart"/>
+      <w:r>
+        <w:rPr>
+          <w:rStyle w:val="std"/>
+          <w:rFonts w:cs="Arial"/>
+          <w:color w:val="000000"/>
+        </w:rPr>
+        <w:t>P.Norvig</w:t>
+      </w:r>
+      <w:proofErr w:type="spellEnd"/>
+      <w:r>
+        <w:rPr>
+          <w:rStyle w:val="std"/>
+          <w:rFonts w:cs="Arial"/>
+          <w:color w:val="000000"/>
+        </w:rPr>
+        <w:t xml:space="preserve"> : </w:t>
       </w:r>
       <w:r>
         <w:rPr>
@@ -8159,7 +12598,23 @@
           <w:rFonts w:eastAsia="Times New Roman" w:cs="Times New Roman"/>
           <w:color w:val="000000"/>
         </w:rPr>
-        <w:t xml:space="preserve">K.M. Sim: </w:t>
+        <w:t xml:space="preserve">K.M. </w:t>
+      </w:r>
+      <w:proofErr w:type="spellStart"/>
+      <w:r>
+        <w:rPr>
+          <w:rFonts w:eastAsia="Times New Roman" w:cs="Times New Roman"/>
+          <w:color w:val="000000"/>
+        </w:rPr>
+        <w:t>Sim</w:t>
+      </w:r>
+      <w:proofErr w:type="spellEnd"/>
+      <w:r>
+        <w:rPr>
+          <w:rFonts w:eastAsia="Times New Roman" w:cs="Times New Roman"/>
+          <w:color w:val="000000"/>
+        </w:rPr>
+        <w:t xml:space="preserve">: </w:t>
       </w:r>
       <w:r>
         <w:rPr>
@@ -8198,7 +12653,15 @@
         <w:t>[10]</w:t>
       </w:r>
       <w:r>
-        <w:t xml:space="preserve"> C. Sakama, K. Inoue: </w:t>
+        <w:t xml:space="preserve"> C. </w:t>
+      </w:r>
+      <w:proofErr w:type="spellStart"/>
+      <w:r>
+        <w:t>Sakama</w:t>
+      </w:r>
+      <w:proofErr w:type="spellEnd"/>
+      <w:r>
+        <w:t xml:space="preserve">, K. Inoue: </w:t>
       </w:r>
       <w:r>
         <w:rPr>
@@ -8214,7 +12677,44 @@
         </w:rPr>
       </w:pPr>
       <w:r>
-        <w:t xml:space="preserve">[11] Y.Chevaleyre, U.Endriss, S.Estivie, N.Maudet : </w:t>
+        <w:t xml:space="preserve">[11] </w:t>
+      </w:r>
+      <w:proofErr w:type="spellStart"/>
+      <w:r>
+        <w:t>Y.Chevaleyre</w:t>
+      </w:r>
+      <w:proofErr w:type="spellEnd"/>
+      <w:r>
+        <w:t xml:space="preserve">, </w:t>
+      </w:r>
+      <w:proofErr w:type="spellStart"/>
+      <w:r>
+        <w:t>U.Endriss</w:t>
+      </w:r>
+      <w:proofErr w:type="spellEnd"/>
+      <w:r>
+        <w:t xml:space="preserve">, </w:t>
+      </w:r>
+      <w:proofErr w:type="spellStart"/>
+      <w:r>
+        <w:t>S.Estivie</w:t>
+      </w:r>
+      <w:proofErr w:type="spellEnd"/>
+      <w:r>
+        <w:t xml:space="preserve">, </w:t>
+      </w:r>
+      <w:proofErr w:type="spellStart"/>
+      <w:proofErr w:type="gramStart"/>
+      <w:r>
+        <w:t>N.Maudet</w:t>
+      </w:r>
+      <w:proofErr w:type="spellEnd"/>
+      <w:r>
+        <w:t xml:space="preserve"> :</w:t>
+      </w:r>
+      <w:proofErr w:type="gramEnd"/>
+      <w:r>
+        <w:t xml:space="preserve"> </w:t>
       </w:r>
       <w:r>
         <w:rPr>
@@ -8230,7 +12730,23 @@
         </w:rPr>
       </w:pPr>
       <w:r>
-        <w:t xml:space="preserve">[12] Q.B.Vo, L.Padgham: </w:t>
+        <w:t xml:space="preserve">[12] </w:t>
+      </w:r>
+      <w:proofErr w:type="spellStart"/>
+      <w:r>
+        <w:t>Q.B.Vo</w:t>
+      </w:r>
+      <w:proofErr w:type="spellEnd"/>
+      <w:r>
+        <w:t xml:space="preserve">, </w:t>
+      </w:r>
+      <w:proofErr w:type="spellStart"/>
+      <w:r>
+        <w:t>L.Padgham</w:t>
+      </w:r>
+      <w:proofErr w:type="spellEnd"/>
+      <w:r>
+        <w:t xml:space="preserve">: </w:t>
       </w:r>
       <w:r>
         <w:rPr>
@@ -8255,8 +12771,21 @@
       <w:r>
         <w:t>[13]</w:t>
       </w:r>
-      <w:r>
-        <w:t xml:space="preserve">K.Fujita, T.Ito, .Klein: </w:t>
+      <w:proofErr w:type="spellStart"/>
+      <w:r>
+        <w:t>K.Fujita</w:t>
+      </w:r>
+      <w:proofErr w:type="spellEnd"/>
+      <w:r>
+        <w:t xml:space="preserve">, </w:t>
+      </w:r>
+      <w:proofErr w:type="spellStart"/>
+      <w:r>
+        <w:t>T.Ito</w:t>
+      </w:r>
+      <w:proofErr w:type="spellEnd"/>
+      <w:r>
+        <w:t xml:space="preserve">, .Klein: </w:t>
       </w:r>
       <w:r>
         <w:rPr>
@@ -8274,7 +12803,21 @@
         <w:rPr>
           <w:b/>
         </w:rPr>
-        <w:t xml:space="preserve"> A Preliminary Result</w:t>
+        <w:t xml:space="preserve"> </w:t>
+      </w:r>
+      <w:proofErr w:type="gramStart"/>
+      <w:r>
+        <w:rPr>
+          <w:b/>
+        </w:rPr>
+        <w:t>A</w:t>
+      </w:r>
+      <w:proofErr w:type="gramEnd"/>
+      <w:r>
+        <w:rPr>
+          <w:b/>
+        </w:rPr>
+        <w:t xml:space="preserve"> Preliminary Result</w:t>
       </w:r>
       <w:r>
         <w:t xml:space="preserve">  </w:t>
@@ -8309,25 +12852,67 @@
         <w:rPr>
           <w:rFonts w:cs="Times New Roman"/>
         </w:rPr>
-        <w:t>D. Baker, D. Georgakopoulos, M.</w:t>
-      </w:r>
+        <w:t xml:space="preserve">D. Baker, D. </w:t>
+      </w:r>
+      <w:proofErr w:type="spellStart"/>
       <w:r>
         <w:rPr>
           <w:rFonts w:cs="Times New Roman"/>
         </w:rPr>
-        <w:t xml:space="preserve"> Nodine and</w:t>
-      </w:r>
+        <w:t>Georgakopoulos</w:t>
+      </w:r>
+      <w:proofErr w:type="spellEnd"/>
       <w:r>
         <w:rPr>
           <w:rFonts w:cs="Times New Roman"/>
         </w:rPr>
+        <w:t>, M.</w:t>
+      </w:r>
+      <w:r>
+        <w:rPr>
+          <w:rFonts w:cs="Times New Roman"/>
+        </w:rPr>
         <w:t xml:space="preserve"> </w:t>
       </w:r>
+      <w:proofErr w:type="spellStart"/>
       <w:r>
         <w:rPr>
           <w:rFonts w:cs="Times New Roman"/>
         </w:rPr>
-        <w:t xml:space="preserve">A. Cichocki: </w:t>
+        <w:t>Nodine</w:t>
+      </w:r>
+      <w:proofErr w:type="spellEnd"/>
+      <w:r>
+        <w:rPr>
+          <w:rFonts w:cs="Times New Roman"/>
+        </w:rPr>
+        <w:t xml:space="preserve"> and</w:t>
+      </w:r>
+      <w:r>
+        <w:rPr>
+          <w:rFonts w:cs="Times New Roman"/>
+        </w:rPr>
+        <w:t xml:space="preserve"> </w:t>
+      </w:r>
+      <w:r>
+        <w:rPr>
+          <w:rFonts w:cs="Times New Roman"/>
+        </w:rPr>
+        <w:t xml:space="preserve">A. </w:t>
+      </w:r>
+      <w:proofErr w:type="spellStart"/>
+      <w:r>
+        <w:rPr>
+          <w:rFonts w:cs="Times New Roman"/>
+        </w:rPr>
+        <w:t>Cichocki</w:t>
+      </w:r>
+      <w:proofErr w:type="spellEnd"/>
+      <w:r>
+        <w:rPr>
+          <w:rFonts w:cs="Times New Roman"/>
+        </w:rPr>
+        <w:t xml:space="preserve">: </w:t>
       </w:r>
       <w:r>
         <w:rPr>
@@ -8365,7 +12950,48 @@
           <w:sz w:val="20"/>
           <w:szCs w:val="20"/>
         </w:rPr>
-        <w:t xml:space="preserve">] R.M.Bahati, M.A.Bauer : </w:t>
+        <w:t xml:space="preserve">] </w:t>
+      </w:r>
+      <w:proofErr w:type="spellStart"/>
+      <w:r>
+        <w:rPr>
+          <w:sz w:val="20"/>
+          <w:szCs w:val="20"/>
+        </w:rPr>
+        <w:t>R.M.Bahati</w:t>
+      </w:r>
+      <w:proofErr w:type="spellEnd"/>
+      <w:r>
+        <w:rPr>
+          <w:sz w:val="20"/>
+          <w:szCs w:val="20"/>
+        </w:rPr>
+        <w:t xml:space="preserve">, </w:t>
+      </w:r>
+      <w:proofErr w:type="spellStart"/>
+      <w:proofErr w:type="gramStart"/>
+      <w:r>
+        <w:rPr>
+          <w:sz w:val="20"/>
+          <w:szCs w:val="20"/>
+        </w:rPr>
+        <w:t>M.A.Bauer</w:t>
+      </w:r>
+      <w:proofErr w:type="spellEnd"/>
+      <w:r>
+        <w:rPr>
+          <w:sz w:val="20"/>
+          <w:szCs w:val="20"/>
+        </w:rPr>
+        <w:t xml:space="preserve"> :</w:t>
+      </w:r>
+      <w:proofErr w:type="gramEnd"/>
+      <w:r>
+        <w:rPr>
+          <w:sz w:val="20"/>
+          <w:szCs w:val="20"/>
+        </w:rPr>
+        <w:t xml:space="preserve"> </w:t>
       </w:r>
       <w:r>
         <w:rPr>
@@ -8389,8 +13015,33 @@
           <w:sz w:val="20"/>
           <w:szCs w:val="20"/>
         </w:rPr>
-        <w:t>[16] G.Chen, W.He</w:t>
-      </w:r>
+        <w:t xml:space="preserve">[16] </w:t>
+      </w:r>
+      <w:proofErr w:type="spellStart"/>
+      <w:r>
+        <w:rPr>
+          <w:sz w:val="20"/>
+          <w:szCs w:val="20"/>
+        </w:rPr>
+        <w:t>G.Chen</w:t>
+      </w:r>
+      <w:proofErr w:type="spellEnd"/>
+      <w:r>
+        <w:rPr>
+          <w:sz w:val="20"/>
+          <w:szCs w:val="20"/>
+        </w:rPr>
+        <w:t xml:space="preserve">, </w:t>
+      </w:r>
+      <w:proofErr w:type="spellStart"/>
+      <w:r>
+        <w:rPr>
+          <w:sz w:val="20"/>
+          <w:szCs w:val="20"/>
+        </w:rPr>
+        <w:t>W.He</w:t>
+      </w:r>
+      <w:proofErr w:type="spellEnd"/>
       <w:r>
         <w:rPr>
           <w:rFonts w:ascii="Cambria Math" w:hAnsi="Cambria Math" w:cs="Cambria Math"/>
@@ -8399,12 +13050,30 @@
         </w:rPr>
         <w:t xml:space="preserve">, </w:t>
       </w:r>
+      <w:proofErr w:type="spellStart"/>
       <w:r>
         <w:rPr>
           <w:sz w:val="20"/>
           <w:szCs w:val="20"/>
         </w:rPr>
-        <w:t>J.Liu,S.Nath,L.Rigas,L.Xiao,F.Zhao:</w:t>
+        <w:t>J.Liu</w:t>
+      </w:r>
+      <w:proofErr w:type="gramStart"/>
+      <w:r>
+        <w:rPr>
+          <w:sz w:val="20"/>
+          <w:szCs w:val="20"/>
+        </w:rPr>
+        <w:t>,S.Nath,L.Rigas,L.Xiao,F.Zhao</w:t>
+      </w:r>
+      <w:proofErr w:type="spellEnd"/>
+      <w:proofErr w:type="gramEnd"/>
+      <w:r>
+        <w:rPr>
+          <w:sz w:val="20"/>
+          <w:szCs w:val="20"/>
+        </w:rPr>
+        <w:t>:</w:t>
       </w:r>
       <w:r>
         <w:rPr>
@@ -8584,6 +13253,7 @@
       <w:r>
         <w:t xml:space="preserve"> </w:t>
       </w:r>
+      <w:proofErr w:type="spellStart"/>
       <w:r>
         <w:rPr>
           <w:sz w:val="20"/>
@@ -8596,42 +13266,92 @@
           <w:sz w:val="20"/>
           <w:szCs w:val="20"/>
         </w:rPr>
-        <w:t>Kusic,J.Kephart, J</w:t>
-      </w:r>
+        <w:t>Kusic</w:t>
+      </w:r>
+      <w:proofErr w:type="gramStart"/>
       <w:r>
         <w:rPr>
           <w:sz w:val="20"/>
           <w:szCs w:val="20"/>
         </w:rPr>
-        <w:t>.</w:t>
-      </w:r>
+        <w:t>,J.Kephart</w:t>
+      </w:r>
+      <w:proofErr w:type="spellEnd"/>
+      <w:proofErr w:type="gramEnd"/>
       <w:r>
         <w:rPr>
           <w:sz w:val="20"/>
           <w:szCs w:val="20"/>
         </w:rPr>
-        <w:t>E.Hanson, N</w:t>
-      </w:r>
+        <w:t xml:space="preserve">, </w:t>
+      </w:r>
+      <w:proofErr w:type="spellStart"/>
       <w:r>
         <w:rPr>
           <w:sz w:val="20"/>
           <w:szCs w:val="20"/>
         </w:rPr>
-        <w:t>.</w:t>
+        <w:t>J</w:t>
       </w:r>
       <w:r>
         <w:rPr>
           <w:sz w:val="20"/>
           <w:szCs w:val="20"/>
         </w:rPr>
-        <w:t>Kandasamy</w:t>
+        <w:t>.</w:t>
       </w:r>
       <w:r>
         <w:rPr>
           <w:sz w:val="20"/>
           <w:szCs w:val="20"/>
         </w:rPr>
-        <w:t xml:space="preserve"> and G.J</w:t>
+        <w:t>E.Hanson</w:t>
+      </w:r>
+      <w:proofErr w:type="spellEnd"/>
+      <w:r>
+        <w:rPr>
+          <w:sz w:val="20"/>
+          <w:szCs w:val="20"/>
+        </w:rPr>
+        <w:t xml:space="preserve">, </w:t>
+      </w:r>
+      <w:proofErr w:type="spellStart"/>
+      <w:r>
+        <w:rPr>
+          <w:sz w:val="20"/>
+          <w:szCs w:val="20"/>
+        </w:rPr>
+        <w:t>N</w:t>
+      </w:r>
+      <w:r>
+        <w:rPr>
+          <w:sz w:val="20"/>
+          <w:szCs w:val="20"/>
+        </w:rPr>
+        <w:t>.</w:t>
+      </w:r>
+      <w:r>
+        <w:rPr>
+          <w:sz w:val="20"/>
+          <w:szCs w:val="20"/>
+        </w:rPr>
+        <w:t>Kandasamy</w:t>
+      </w:r>
+      <w:proofErr w:type="spellEnd"/>
+      <w:r>
+        <w:rPr>
+          <w:sz w:val="20"/>
+          <w:szCs w:val="20"/>
+        </w:rPr>
+        <w:t xml:space="preserve"> and </w:t>
+      </w:r>
+      <w:proofErr w:type="spellStart"/>
+      <w:r>
+        <w:rPr>
+          <w:sz w:val="20"/>
+          <w:szCs w:val="20"/>
+        </w:rPr>
+        <w:t>G.J</w:t>
       </w:r>
       <w:r>
         <w:rPr>
@@ -8649,99 +13369,175 @@
           <w:sz w:val="20"/>
           <w:szCs w:val="20"/>
         </w:rPr>
-        <w:t xml:space="preserve">Power and Performance Management of Virtualized  Computing Environments Via Lookahead Control </w:t>
-      </w:r>
-    </w:p>
-    <w:p>
-      <w:pPr>
-        <w:rPr>
-          <w:sz w:val="20"/>
-          <w:szCs w:val="20"/>
-        </w:rPr>
-      </w:pPr>
-      <w:r>
-        <w:rPr>
-          <w:sz w:val="20"/>
-          <w:szCs w:val="20"/>
-        </w:rPr>
-        <w:t xml:space="preserve">[18] </w:t>
-      </w:r>
-      <w:r>
-        <w:rPr>
-          <w:sz w:val="20"/>
-          <w:szCs w:val="20"/>
-        </w:rPr>
-        <w:t>I</w:t>
-      </w:r>
-      <w:r>
-        <w:rPr>
-          <w:sz w:val="20"/>
-          <w:szCs w:val="20"/>
-        </w:rPr>
-        <w:t>.</w:t>
-      </w:r>
-      <w:r>
-        <w:rPr>
-          <w:sz w:val="20"/>
-          <w:szCs w:val="20"/>
-        </w:rPr>
-        <w:t>Salomie, T</w:t>
-      </w:r>
-      <w:r>
-        <w:rPr>
-          <w:sz w:val="20"/>
-          <w:szCs w:val="20"/>
-        </w:rPr>
-        <w:t>.</w:t>
-      </w:r>
-      <w:r>
-        <w:rPr>
-          <w:sz w:val="20"/>
-          <w:szCs w:val="20"/>
-        </w:rPr>
-        <w:t>Cioara, I</w:t>
-      </w:r>
-      <w:r>
-        <w:rPr>
-          <w:sz w:val="20"/>
-          <w:szCs w:val="20"/>
-        </w:rPr>
-        <w:t>.</w:t>
-      </w:r>
-      <w:r>
-        <w:rPr>
-          <w:sz w:val="20"/>
-          <w:szCs w:val="20"/>
-        </w:rPr>
-        <w:t>Anghel, M</w:t>
-      </w:r>
-      <w:r>
-        <w:rPr>
-          <w:sz w:val="20"/>
-          <w:szCs w:val="20"/>
-        </w:rPr>
-        <w:t>.</w:t>
-      </w:r>
-      <w:r>
-        <w:rPr>
-          <w:sz w:val="20"/>
-          <w:szCs w:val="20"/>
-        </w:rPr>
-        <w:t xml:space="preserve"> Dinsoreanu  </w:t>
-      </w:r>
-      <w:r>
-        <w:rPr>
-          <w:sz w:val="20"/>
-          <w:szCs w:val="20"/>
-        </w:rPr>
-        <w:t xml:space="preserve">: </w:t>
-      </w:r>
+        <w:t>Power</w:t>
+      </w:r>
+      <w:proofErr w:type="spellEnd"/>
       <w:r>
         <w:rPr>
           <w:b/>
           <w:sz w:val="20"/>
           <w:szCs w:val="20"/>
         </w:rPr>
+        <w:t xml:space="preserve"> and Performance Management of Virtualized  Computing Environments Via Lookahead Control </w:t>
+      </w:r>
+    </w:p>
+    <w:p>
+      <w:pPr>
+        <w:rPr>
+          <w:sz w:val="20"/>
+          <w:szCs w:val="20"/>
+        </w:rPr>
+      </w:pPr>
+      <w:r>
+        <w:rPr>
+          <w:sz w:val="20"/>
+          <w:szCs w:val="20"/>
+        </w:rPr>
+        <w:lastRenderedPageBreak/>
+        <w:t xml:space="preserve">[18] </w:t>
+      </w:r>
+      <w:proofErr w:type="spellStart"/>
+      <w:r>
+        <w:rPr>
+          <w:sz w:val="20"/>
+          <w:szCs w:val="20"/>
+        </w:rPr>
+        <w:t>I</w:t>
+      </w:r>
+      <w:r>
+        <w:rPr>
+          <w:sz w:val="20"/>
+          <w:szCs w:val="20"/>
+        </w:rPr>
+        <w:t>.</w:t>
+      </w:r>
+      <w:r>
+        <w:rPr>
+          <w:sz w:val="20"/>
+          <w:szCs w:val="20"/>
+        </w:rPr>
+        <w:t>Salomie</w:t>
+      </w:r>
+      <w:proofErr w:type="spellEnd"/>
+      <w:r>
+        <w:rPr>
+          <w:sz w:val="20"/>
+          <w:szCs w:val="20"/>
+        </w:rPr>
+        <w:t xml:space="preserve">, </w:t>
+      </w:r>
+      <w:proofErr w:type="spellStart"/>
+      <w:r>
+        <w:rPr>
+          <w:sz w:val="20"/>
+          <w:szCs w:val="20"/>
+        </w:rPr>
+        <w:t>T</w:t>
+      </w:r>
+      <w:r>
+        <w:rPr>
+          <w:sz w:val="20"/>
+          <w:szCs w:val="20"/>
+        </w:rPr>
+        <w:t>.</w:t>
+      </w:r>
+      <w:r>
+        <w:rPr>
+          <w:sz w:val="20"/>
+          <w:szCs w:val="20"/>
+        </w:rPr>
+        <w:t>Cioara</w:t>
+      </w:r>
+      <w:proofErr w:type="spellEnd"/>
+      <w:r>
+        <w:rPr>
+          <w:sz w:val="20"/>
+          <w:szCs w:val="20"/>
+        </w:rPr>
+        <w:t xml:space="preserve">, </w:t>
+      </w:r>
+      <w:proofErr w:type="spellStart"/>
+      <w:r>
+        <w:rPr>
+          <w:sz w:val="20"/>
+          <w:szCs w:val="20"/>
+        </w:rPr>
+        <w:t>I</w:t>
+      </w:r>
+      <w:r>
+        <w:rPr>
+          <w:sz w:val="20"/>
+          <w:szCs w:val="20"/>
+        </w:rPr>
+        <w:t>.</w:t>
+      </w:r>
+      <w:r>
+        <w:rPr>
+          <w:sz w:val="20"/>
+          <w:szCs w:val="20"/>
+        </w:rPr>
+        <w:t>Anghel</w:t>
+      </w:r>
+      <w:proofErr w:type="spellEnd"/>
+      <w:r>
+        <w:rPr>
+          <w:sz w:val="20"/>
+          <w:szCs w:val="20"/>
+        </w:rPr>
+        <w:t>, M</w:t>
+      </w:r>
+      <w:r>
+        <w:rPr>
+          <w:sz w:val="20"/>
+          <w:szCs w:val="20"/>
+        </w:rPr>
+        <w:t>.</w:t>
+      </w:r>
+      <w:r>
+        <w:rPr>
+          <w:sz w:val="20"/>
+          <w:szCs w:val="20"/>
+        </w:rPr>
+        <w:t xml:space="preserve"> </w:t>
+      </w:r>
+      <w:proofErr w:type="spellStart"/>
+      <w:proofErr w:type="gramStart"/>
+      <w:r>
+        <w:rPr>
+          <w:sz w:val="20"/>
+          <w:szCs w:val="20"/>
+        </w:rPr>
+        <w:t>Dinsoreanu</w:t>
+      </w:r>
+      <w:proofErr w:type="spellEnd"/>
+      <w:r>
+        <w:rPr>
+          <w:sz w:val="20"/>
+          <w:szCs w:val="20"/>
+        </w:rPr>
+        <w:t xml:space="preserve">  </w:t>
+      </w:r>
+      <w:r>
+        <w:rPr>
+          <w:sz w:val="20"/>
+          <w:szCs w:val="20"/>
+        </w:rPr>
+        <w:t>:</w:t>
+      </w:r>
+      <w:proofErr w:type="gramEnd"/>
+      <w:r>
+        <w:rPr>
+          <w:sz w:val="20"/>
+          <w:szCs w:val="20"/>
+        </w:rPr>
+        <w:t xml:space="preserve"> </w:t>
+      </w:r>
+      <w:r>
+        <w:rPr>
+          <w:b/>
+          <w:sz w:val="20"/>
+          <w:szCs w:val="20"/>
+        </w:rPr>
         <w:t>RAP – A Basic Context Awareness Model</w:t>
       </w:r>
       <w:r>
@@ -8780,22 +13576,53 @@
           <w:sz w:val="20"/>
           <w:szCs w:val="20"/>
         </w:rPr>
-        <w:t>REFERINTA LICENTA GEORGIANA</w:t>
-      </w:r>
-    </w:p>
-    <w:p>
-      <w:pPr>
-        <w:rPr>
+        <w:t xml:space="preserve">REFERINTA LICENTA </w:t>
+      </w:r>
+      <w:proofErr w:type="gramStart"/>
+      <w:r>
+        <w:rPr>
+          <w:color w:val="FF0000"/>
           <w:sz w:val="20"/>
           <w:szCs w:val="20"/>
         </w:rPr>
-      </w:pPr>
-      <w:r>
-        <w:rPr>
+        <w:t>GEORGIANA</w:t>
+      </w:r>
+      <w:proofErr w:type="gramEnd"/>
+      <w:r>
+        <w:rPr>
+          <w:color w:val="FF0000"/>
           <w:sz w:val="20"/>
           <w:szCs w:val="20"/>
         </w:rPr>
+        <w:br/>
+        <w:t xml:space="preserve">[20] </w:t>
+      </w:r>
+      <w:hyperlink r:id="rId23" w:history="1">
+        <w:r>
+          <w:rPr>
+            <w:rStyle w:val="Hyperlink"/>
+          </w:rPr>
+          <w:t>http://dsrl.coned.utcluj.ro/</w:t>
+        </w:r>
+      </w:hyperlink>
+      <w:r>
         <w:t xml:space="preserve"> </w:t>
+      </w:r>
+    </w:p>
+    <w:p>
+      <w:r>
+        <w:rPr>
+          <w:sz w:val="20"/>
+          <w:szCs w:val="20"/>
+        </w:rPr>
+        <w:t xml:space="preserve"> </w:t>
+      </w:r>
+      <w:r>
+        <w:rPr>
+          <w:sz w:val="20"/>
+          <w:szCs w:val="20"/>
+        </w:rPr>
+        <w:t xml:space="preserve">[21] </w:t>
       </w:r>
       <w:r>
         <w:rPr>
@@ -8812,12 +13639,31 @@
         </w:rPr>
         <w:t xml:space="preserve">, </w:t>
       </w:r>
-      <w:hyperlink r:id="rId20" w:history="1">
+      <w:hyperlink r:id="rId24" w:history="1">
         <w:r>
           <w:rPr>
             <w:rStyle w:val="Hyperlink"/>
           </w:rPr>
           <w:t>http://protege.stanford.edu/</w:t>
+        </w:r>
+      </w:hyperlink>
+    </w:p>
+    <w:p>
+      <w:pPr>
+        <w:rPr>
+          <w:sz w:val="20"/>
+          <w:szCs w:val="20"/>
+        </w:rPr>
+      </w:pPr>
+      <w:r>
+        <w:t xml:space="preserve">[22] </w:t>
+      </w:r>
+      <w:hyperlink r:id="rId25" w:history="1">
+        <w:r>
+          <w:rPr>
+            <w:rStyle w:val="Hyperlink"/>
+          </w:rPr>
+          <w:t>http://www.w3.org/Submission/SWRL/</w:t>
         </w:r>
       </w:hyperlink>
     </w:p>
@@ -12153,6 +16999,7 @@
   <w:style w:type="character" w:default="1" w:styleId="DefaultParagraphFont">
     <w:name w:val="Default Paragraph Font"/>
     <w:uiPriority w:val="1"/>
+    <w:semiHidden/>
     <w:unhideWhenUsed/>
   </w:style>
   <w:style w:type="table" w:default="1" w:styleId="TableNormal">
@@ -12871,6 +17718,60 @@
       <w:szCs w:val="20"/>
     </w:rPr>
   </w:style>
+  <w:style w:type="paragraph" w:styleId="TOCHeading">
+    <w:name w:val="TOC Heading"/>
+    <w:basedOn w:val="Heading1"/>
+    <w:next w:val="Normal"/>
+    <w:uiPriority w:val="39"/>
+    <w:semiHidden/>
+    <w:unhideWhenUsed/>
+    <w:qFormat/>
+    <w:rsid w:val="00B42C13"/>
+    <w:pPr>
+      <w:numPr>
+        <w:numId w:val="0"/>
+      </w:numPr>
+      <w:outlineLvl w:val="9"/>
+    </w:pPr>
+  </w:style>
+  <w:style w:type="paragraph" w:styleId="TOC1">
+    <w:name w:val="toc 1"/>
+    <w:basedOn w:val="Normal"/>
+    <w:next w:val="Normal"/>
+    <w:autoRedefine/>
+    <w:uiPriority w:val="39"/>
+    <w:unhideWhenUsed/>
+    <w:rsid w:val="00B42C13"/>
+    <w:pPr>
+      <w:spacing w:after="100"/>
+    </w:pPr>
+  </w:style>
+  <w:style w:type="paragraph" w:styleId="TOC2">
+    <w:name w:val="toc 2"/>
+    <w:basedOn w:val="Normal"/>
+    <w:next w:val="Normal"/>
+    <w:autoRedefine/>
+    <w:uiPriority w:val="39"/>
+    <w:unhideWhenUsed/>
+    <w:rsid w:val="00B42C13"/>
+    <w:pPr>
+      <w:spacing w:after="100"/>
+      <w:ind w:left="220"/>
+    </w:pPr>
+  </w:style>
+  <w:style w:type="paragraph" w:styleId="TOC3">
+    <w:name w:val="toc 3"/>
+    <w:basedOn w:val="Normal"/>
+    <w:next w:val="Normal"/>
+    <w:autoRedefine/>
+    <w:uiPriority w:val="39"/>
+    <w:unhideWhenUsed/>
+    <w:rsid w:val="00B42C13"/>
+    <w:pPr>
+      <w:spacing w:after="100"/>
+      <w:ind w:left="440"/>
+    </w:pPr>
+  </w:style>
 </w:styles>
 </file>
 
@@ -13162,7 +18063,7 @@
 </file>
 
 <file path=customXml/itemProps1.xml><?xml version="1.0" encoding="utf-8"?>
-<ds:datastoreItem xmlns:ds="http://schemas.openxmlformats.org/officeDocument/2006/customXml" ds:itemID="{30B3B720-311A-47C0-8DF7-0D3F3804B864}">
+<ds:datastoreItem xmlns:ds="http://schemas.openxmlformats.org/officeDocument/2006/customXml" ds:itemID="{76B0126B-B48D-47A0-89D4-532CAD364A4C}">
   <ds:schemaRefs>
     <ds:schemaRef ds:uri="http://schemas.openxmlformats.org/officeDocument/2006/bibliography"/>
   </ds:schemaRefs>

--- a/Licenta.docx
+++ b/Licenta.docx
@@ -3969,16 +3969,46 @@
           <w:b/>
           <w:color w:val="C00000"/>
         </w:rPr>
-        <w:t>De introdus in acronime</w:t>
-      </w:r>
-      <w:r>
-        <w:rPr>
+        <w:t xml:space="preserve">De </w:t>
+      </w:r>
+      <w:proofErr w:type="spellStart"/>
+      <w:r>
+        <w:rPr>
+          <w:b/>
           <w:color w:val="C00000"/>
         </w:rPr>
+        <w:t>introdus</w:t>
+      </w:r>
+      <w:proofErr w:type="spellEnd"/>
+      <w:r>
+        <w:rPr>
+          <w:b/>
+          <w:color w:val="C00000"/>
+        </w:rPr>
+        <w:t xml:space="preserve"> in </w:t>
+      </w:r>
+      <w:proofErr w:type="spellStart"/>
+      <w:r>
+        <w:rPr>
+          <w:b/>
+          <w:color w:val="C00000"/>
+        </w:rPr>
+        <w:t>acronime</w:t>
+      </w:r>
+      <w:proofErr w:type="spellEnd"/>
+      <w:proofErr w:type="gramStart"/>
+      <w:r>
+        <w:rPr>
+          <w:color w:val="C00000"/>
+        </w:rPr>
         <w:t>)</w:t>
       </w:r>
       <w:r>
-        <w:t xml:space="preserve"> , about 1.5 % of total U.S electricity consumption an</w:t>
+        <w:t xml:space="preserve"> ,</w:t>
+      </w:r>
+      <w:proofErr w:type="gramEnd"/>
+      <w:r>
+        <w:t xml:space="preserve"> about 1.5 % of total U.S electricity consumption an</w:t>
       </w:r>
       <w:r>
         <w:t xml:space="preserve">d for a cost of $4.5 billion </w:t>
@@ -4051,6 +4081,7 @@
         </w:rPr>
         <w:fldChar w:fldCharType="separate"/>
       </w:r>
+      <w:proofErr w:type="gramStart"/>
       <w:r>
         <w:t xml:space="preserve">[ </w:t>
       </w:r>
@@ -4060,6 +4091,7 @@
         </w:rPr>
         <w:t>3</w:t>
       </w:r>
+      <w:proofErr w:type="gramEnd"/>
       <w:r>
         <w:rPr>
           <w:rFonts w:cs="Times New Roman"/>
@@ -4352,6 +4384,7 @@
       <w:r>
         <w:fldChar w:fldCharType="separate"/>
       </w:r>
+      <w:proofErr w:type="gramStart"/>
       <w:r>
         <w:t xml:space="preserve">[ </w:t>
       </w:r>
@@ -4361,6 +4394,7 @@
         </w:rPr>
         <w:t>5</w:t>
       </w:r>
+      <w:proofErr w:type="gramEnd"/>
       <w:r>
         <w:fldChar w:fldCharType="end"/>
       </w:r>
@@ -4387,8 +4421,36 @@
           <w:b/>
           <w:color w:val="C00000"/>
         </w:rPr>
-        <w:t>!!! De pus in lista de achronimes</w:t>
-      </w:r>
+        <w:t xml:space="preserve">!!! De pus in </w:t>
+      </w:r>
+      <w:proofErr w:type="spellStart"/>
+      <w:r>
+        <w:rPr>
+          <w:rStyle w:val="apple-style-span"/>
+          <w:b/>
+          <w:color w:val="C00000"/>
+        </w:rPr>
+        <w:t>lista</w:t>
+      </w:r>
+      <w:proofErr w:type="spellEnd"/>
+      <w:r>
+        <w:rPr>
+          <w:rStyle w:val="apple-style-span"/>
+          <w:b/>
+          <w:color w:val="C00000"/>
+        </w:rPr>
+        <w:t xml:space="preserve"> de </w:t>
+      </w:r>
+      <w:proofErr w:type="spellStart"/>
+      <w:r>
+        <w:rPr>
+          <w:rStyle w:val="apple-style-span"/>
+          <w:b/>
+          <w:color w:val="C00000"/>
+        </w:rPr>
+        <w:t>achronimes</w:t>
+      </w:r>
+      <w:proofErr w:type="spellEnd"/>
       <w:r>
         <w:rPr>
           <w:rStyle w:val="apple-style-span"/>
@@ -4469,6 +4531,7 @@
       <w:r>
         <w:fldChar w:fldCharType="separate"/>
       </w:r>
+      <w:proofErr w:type="gramStart"/>
       <w:r>
         <w:t xml:space="preserve">[ </w:t>
       </w:r>
@@ -4478,6 +4541,7 @@
         </w:rPr>
         <w:t>6</w:t>
       </w:r>
+      <w:proofErr w:type="gramEnd"/>
       <w:r>
         <w:fldChar w:fldCharType="end"/>
       </w:r>
@@ -4497,7 +4561,52 @@
           <w:b/>
           <w:color w:val="C00000"/>
         </w:rPr>
-        <w:t>De modificat daca nu I accepta</w:t>
+        <w:t xml:space="preserve">De </w:t>
+      </w:r>
+      <w:proofErr w:type="spellStart"/>
+      <w:r>
+        <w:rPr>
+          <w:rStyle w:val="apple-style-span"/>
+          <w:b/>
+          <w:color w:val="C00000"/>
+        </w:rPr>
+        <w:t>modificat</w:t>
+      </w:r>
+      <w:proofErr w:type="spellEnd"/>
+      <w:r>
+        <w:rPr>
+          <w:rStyle w:val="apple-style-span"/>
+          <w:b/>
+          <w:color w:val="C00000"/>
+        </w:rPr>
+        <w:t xml:space="preserve"> </w:t>
+      </w:r>
+      <w:proofErr w:type="spellStart"/>
+      <w:r>
+        <w:rPr>
+          <w:rStyle w:val="apple-style-span"/>
+          <w:b/>
+          <w:color w:val="C00000"/>
+        </w:rPr>
+        <w:t>daca</w:t>
+      </w:r>
+      <w:proofErr w:type="spellEnd"/>
+      <w:r>
+        <w:rPr>
+          <w:rStyle w:val="apple-style-span"/>
+          <w:b/>
+          <w:color w:val="C00000"/>
+        </w:rPr>
+        <w:t xml:space="preserve"> nu I </w:t>
+      </w:r>
+      <w:proofErr w:type="spellStart"/>
+      <w:r>
+        <w:rPr>
+          <w:rStyle w:val="apple-style-span"/>
+          <w:b/>
+          <w:color w:val="C00000"/>
+        </w:rPr>
+        <w:t>accepta</w:t>
       </w:r>
       <w:r>
         <w:rPr>
@@ -4505,7 +4614,16 @@
           <w:b/>
           <w:color w:val="000000"/>
         </w:rPr>
-        <w:t xml:space="preserve">t) </w:t>
+        <w:t>t</w:t>
+      </w:r>
+      <w:proofErr w:type="spellEnd"/>
+      <w:r>
+        <w:rPr>
+          <w:rStyle w:val="apple-style-span"/>
+          <w:b/>
+          <w:color w:val="000000"/>
+        </w:rPr>
+        <w:t xml:space="preserve">) </w:t>
       </w:r>
       <w:r>
         <w:rPr>
@@ -4592,8 +4710,17 @@
           <w:b/>
           <w:color w:val="FF0000"/>
         </w:rPr>
-        <w:t>Self-* systems – de completat</w:t>
-      </w:r>
+        <w:t xml:space="preserve">Self-* systems – de </w:t>
+      </w:r>
+      <w:proofErr w:type="spellStart"/>
+      <w:r>
+        <w:rPr>
+          <w:b/>
+          <w:color w:val="FF0000"/>
+        </w:rPr>
+        <w:t>completat</w:t>
+      </w:r>
+      <w:proofErr w:type="spellEnd"/>
     </w:p>
     <w:p>
       <w:pPr>
@@ -4752,6 +4879,7 @@
         </w:rPr>
         <w:fldChar w:fldCharType="separate"/>
       </w:r>
+      <w:proofErr w:type="gramStart"/>
       <w:r>
         <w:t xml:space="preserve">[ </w:t>
       </w:r>
@@ -4761,6 +4889,7 @@
         </w:rPr>
         <w:t>7</w:t>
       </w:r>
+      <w:proofErr w:type="gramEnd"/>
       <w:r>
         <w:rPr>
           <w:rStyle w:val="apple-style-span"/>
@@ -4813,6 +4942,7 @@
       <w:r>
         <w:fldChar w:fldCharType="separate"/>
       </w:r>
+      <w:proofErr w:type="gramStart"/>
       <w:r>
         <w:t xml:space="preserve">[ </w:t>
       </w:r>
@@ -4822,6 +4952,7 @@
         </w:rPr>
         <w:t>8</w:t>
       </w:r>
+      <w:proofErr w:type="gramEnd"/>
       <w:r>
         <w:fldChar w:fldCharType="end"/>
       </w:r>
@@ -4860,6 +4991,7 @@
       <w:r>
         <w:fldChar w:fldCharType="separate"/>
       </w:r>
+      <w:proofErr w:type="gramStart"/>
       <w:r>
         <w:t xml:space="preserve">[ </w:t>
       </w:r>
@@ -4869,6 +5001,7 @@
         </w:rPr>
         <w:t>8</w:t>
       </w:r>
+      <w:proofErr w:type="gramEnd"/>
       <w:r>
         <w:fldChar w:fldCharType="end"/>
       </w:r>
@@ -5015,6 +5148,7 @@
       <w:r>
         <w:fldChar w:fldCharType="separate"/>
       </w:r>
+      <w:proofErr w:type="gramStart"/>
       <w:r>
         <w:t xml:space="preserve">[ </w:t>
       </w:r>
@@ -5024,6 +5158,7 @@
         </w:rPr>
         <w:t>8</w:t>
       </w:r>
+      <w:proofErr w:type="gramEnd"/>
       <w:r>
         <w:fldChar w:fldCharType="end"/>
       </w:r>
@@ -5206,7 +5341,15 @@
         <w:t>Ontologies</w:t>
       </w:r>
       <w:r>
-        <w:t xml:space="preserve"> are the state of the art mechanism for knowledge representation. An ontology can be defined as a set of concepts from a particular domain together with the relationships between those concepts. These concepts are grouped in categories by the use of inheritance, thus providing a flexible and extensible means of representing the surrounding world.</w:t>
+        <w:t xml:space="preserve"> are the state of the art mechanism for knowledge representation. </w:t>
+      </w:r>
+      <w:proofErr w:type="gramStart"/>
+      <w:r>
+        <w:t>An ontology</w:t>
+      </w:r>
+      <w:proofErr w:type="gramEnd"/>
+      <w:r>
+        <w:t xml:space="preserve"> can be defined as a set of concepts from a particular domain together with the relationships between those concepts. These concepts are grouped in categories by the use of inheritance, thus providing a flexible and extensible means of representing the surrounding world.</w:t>
       </w:r>
     </w:p>
     <w:p>
@@ -5292,6 +5435,7 @@
       <w:r>
         <w:fldChar w:fldCharType="separate"/>
       </w:r>
+      <w:proofErr w:type="gramStart"/>
       <w:r>
         <w:t xml:space="preserve">[ </w:t>
       </w:r>
@@ -5301,6 +5445,7 @@
         </w:rPr>
         <w:t>3</w:t>
       </w:r>
+      <w:proofErr w:type="gramEnd"/>
       <w:r>
         <w:fldChar w:fldCharType="end"/>
       </w:r>
@@ -5764,6 +5909,7 @@
       <w:r>
         <w:fldChar w:fldCharType="separate"/>
       </w:r>
+      <w:proofErr w:type="gramStart"/>
       <w:r>
         <w:t xml:space="preserve">[ </w:t>
       </w:r>
@@ -5773,6 +5919,7 @@
         </w:rPr>
         <w:t>9</w:t>
       </w:r>
+      <w:proofErr w:type="gramEnd"/>
       <w:r>
         <w:fldChar w:fldCharType="end"/>
       </w:r>
@@ -5788,6 +5935,7 @@
       <w:r>
         <w:fldChar w:fldCharType="separate"/>
       </w:r>
+      <w:proofErr w:type="gramStart"/>
       <w:r>
         <w:t xml:space="preserve">[ </w:t>
       </w:r>
@@ -5797,6 +5945,7 @@
         </w:rPr>
         <w:t>10</w:t>
       </w:r>
+      <w:proofErr w:type="gramEnd"/>
       <w:r>
         <w:fldChar w:fldCharType="end"/>
       </w:r>
@@ -5812,6 +5961,7 @@
       <w:r>
         <w:fldChar w:fldCharType="separate"/>
       </w:r>
+      <w:proofErr w:type="gramStart"/>
       <w:r>
         <w:t xml:space="preserve">[ </w:t>
       </w:r>
@@ -5821,6 +5971,7 @@
         </w:rPr>
         <w:t>11</w:t>
       </w:r>
+      <w:proofErr w:type="gramEnd"/>
       <w:r>
         <w:fldChar w:fldCharType="end"/>
       </w:r>
@@ -5844,6 +5995,7 @@
       <w:r>
         <w:fldChar w:fldCharType="separate"/>
       </w:r>
+      <w:proofErr w:type="gramStart"/>
       <w:r>
         <w:t xml:space="preserve">[ </w:t>
       </w:r>
@@ -5853,6 +6005,7 @@
         </w:rPr>
         <w:t>12</w:t>
       </w:r>
+      <w:proofErr w:type="gramEnd"/>
       <w:r>
         <w:fldChar w:fldCharType="end"/>
       </w:r>
@@ -5868,6 +6021,7 @@
       <w:r>
         <w:fldChar w:fldCharType="separate"/>
       </w:r>
+      <w:proofErr w:type="gramStart"/>
       <w:r>
         <w:t xml:space="preserve">[ </w:t>
       </w:r>
@@ -5877,6 +6031,7 @@
         </w:rPr>
         <w:t>13</w:t>
       </w:r>
+      <w:proofErr w:type="gramEnd"/>
       <w:r>
         <w:fldChar w:fldCharType="end"/>
       </w:r>
@@ -5892,6 +6047,7 @@
       <w:r>
         <w:fldChar w:fldCharType="separate"/>
       </w:r>
+      <w:proofErr w:type="gramStart"/>
       <w:r>
         <w:t xml:space="preserve">[ </w:t>
       </w:r>
@@ -5901,6 +6057,7 @@
         </w:rPr>
         <w:t>14</w:t>
       </w:r>
+      <w:proofErr w:type="gramEnd"/>
       <w:r>
         <w:fldChar w:fldCharType="end"/>
       </w:r>
@@ -5941,8 +6098,13 @@
         <w:spacing w:before="200"/>
       </w:pPr>
       <w:r>
-        <w:t xml:space="preserve">The work in the area of self-adapting systems is usually centered on the use of ontologies for representing context information and policies for representing goals. This leads to the need of having a reliable mechanism for gathering data from the surrounding environment and representing it in a manner that supports reasoning. Such a mechanism is presented in  </w:t>
-      </w:r>
+        <w:t xml:space="preserve">The work in the area of self-adapting systems is usually centered on the use of ontologies for representing context information and policies for representing goals. This leads to the need of having a reliable mechanism for gathering data from the surrounding environment and representing it in a manner that supports reasoning. Such a mechanism is presented </w:t>
+      </w:r>
+      <w:proofErr w:type="gramStart"/>
+      <w:r>
+        <w:t xml:space="preserve">in  </w:t>
+      </w:r>
+      <w:proofErr w:type="gramEnd"/>
       <w:r>
         <w:fldChar w:fldCharType="begin"/>
       </w:r>
@@ -5988,6 +6150,7 @@
       <w:r>
         <w:fldChar w:fldCharType="separate"/>
       </w:r>
+      <w:proofErr w:type="gramStart"/>
       <w:r>
         <w:t xml:space="preserve">[ </w:t>
       </w:r>
@@ -5997,6 +6160,7 @@
         </w:rPr>
         <w:t>16</w:t>
       </w:r>
+      <w:proofErr w:type="gramEnd"/>
       <w:r>
         <w:fldChar w:fldCharType="end"/>
       </w:r>
@@ -6012,6 +6176,7 @@
       <w:r>
         <w:fldChar w:fldCharType="separate"/>
       </w:r>
+      <w:proofErr w:type="gramStart"/>
       <w:r>
         <w:t xml:space="preserve">[ </w:t>
       </w:r>
@@ -6021,6 +6186,7 @@
         </w:rPr>
         <w:t>17</w:t>
       </w:r>
+      <w:proofErr w:type="gramEnd"/>
       <w:r>
         <w:fldChar w:fldCharType="end"/>
       </w:r>
@@ -6746,25 +6912,57 @@
         </w:rPr>
         <w:t xml:space="preserve">De </w:t>
       </w:r>
+      <w:proofErr w:type="spellStart"/>
       <w:r>
         <w:rPr>
           <w:color w:val="FF0000"/>
         </w:rPr>
-        <w:t>inserat descrierea capitolului</w:t>
-      </w:r>
-    </w:p>
-    <w:p>
-      <w:pPr>
+        <w:t>inserat</w:t>
+      </w:r>
+      <w:proofErr w:type="spellEnd"/>
+      <w:r>
         <w:rPr>
           <w:color w:val="FF0000"/>
         </w:rPr>
-      </w:pPr>
+        <w:t xml:space="preserve"> </w:t>
+      </w:r>
+      <w:proofErr w:type="spellStart"/>
       <w:r>
         <w:rPr>
           <w:color w:val="FF0000"/>
         </w:rPr>
+        <w:t>descrierea</w:t>
+      </w:r>
+      <w:proofErr w:type="spellEnd"/>
+      <w:r>
+        <w:rPr>
+          <w:color w:val="FF0000"/>
+        </w:rPr>
+        <w:t xml:space="preserve"> </w:t>
+      </w:r>
+      <w:proofErr w:type="spellStart"/>
+      <w:r>
+        <w:rPr>
+          <w:color w:val="FF0000"/>
+        </w:rPr>
+        <w:t>capitolului</w:t>
+      </w:r>
+      <w:proofErr w:type="spellEnd"/>
+    </w:p>
+    <w:p>
+      <w:pPr>
+        <w:rPr>
+          <w:color w:val="FF0000"/>
+        </w:rPr>
+      </w:pPr>
+      <w:proofErr w:type="gramStart"/>
+      <w:r>
+        <w:rPr>
+          <w:color w:val="FF0000"/>
+        </w:rPr>
         <w:t>CRED K ASTA LA PARTEA DE IMPLEMENTARE.</w:t>
       </w:r>
+      <w:proofErr w:type="gramEnd"/>
     </w:p>
     <w:p>
       <w:pPr>
@@ -6848,7 +7046,15 @@
     </w:p>
     <w:p>
       <w:r>
-        <w:t xml:space="preserve">The system’s core algorithm and associated concepts where developed by me and Copil Georgiana, author of </w:t>
+        <w:t xml:space="preserve">The system’s core algorithm and associated concepts where developed by me and </w:t>
+      </w:r>
+      <w:proofErr w:type="spellStart"/>
+      <w:r>
+        <w:t>Copil</w:t>
+      </w:r>
+      <w:proofErr w:type="spellEnd"/>
+      <w:r>
+        <w:t xml:space="preserve"> Georgiana, author of </w:t>
       </w:r>
       <w:r>
         <w:fldChar w:fldCharType="begin"/>
@@ -6859,6 +7065,7 @@
       <w:r>
         <w:fldChar w:fldCharType="separate"/>
       </w:r>
+      <w:proofErr w:type="gramStart"/>
       <w:r>
         <w:t xml:space="preserve">[ </w:t>
       </w:r>
@@ -6868,6 +7075,7 @@
         </w:rPr>
         <w:t>19</w:t>
       </w:r>
+      <w:proofErr w:type="gramEnd"/>
       <w:r>
         <w:fldChar w:fldCharType="end"/>
       </w:r>
@@ -6919,6 +7127,7 @@
       <w:r>
         <w:fldChar w:fldCharType="separate"/>
       </w:r>
+      <w:proofErr w:type="gramStart"/>
       <w:r>
         <w:t xml:space="preserve">[ </w:t>
       </w:r>
@@ -6928,6 +7137,7 @@
         </w:rPr>
         <w:t>5</w:t>
       </w:r>
+      <w:proofErr w:type="gramEnd"/>
       <w:r>
         <w:fldChar w:fldCharType="end"/>
       </w:r>
@@ -7018,6 +7228,7 @@
       <w:r>
         <w:fldChar w:fldCharType="separate"/>
       </w:r>
+      <w:proofErr w:type="gramStart"/>
       <w:r>
         <w:t xml:space="preserve">[ </w:t>
       </w:r>
@@ -7027,6 +7238,7 @@
         </w:rPr>
         <w:t>19</w:t>
       </w:r>
+      <w:proofErr w:type="gramEnd"/>
       <w:r>
         <w:fldChar w:fldCharType="end"/>
       </w:r>
@@ -7073,6 +7285,7 @@
       <w:r>
         <w:fldChar w:fldCharType="separate"/>
       </w:r>
+      <w:proofErr w:type="gramStart"/>
       <w:r>
         <w:t xml:space="preserve">[ </w:t>
       </w:r>
@@ -7082,6 +7295,7 @@
         </w:rPr>
         <w:t>18</w:t>
       </w:r>
+      <w:proofErr w:type="gramEnd"/>
       <w:r>
         <w:fldChar w:fldCharType="end"/>
       </w:r>
@@ -7432,6 +7646,7 @@
       <w:r>
         <w:fldChar w:fldCharType="separate"/>
       </w:r>
+      <w:proofErr w:type="gramStart"/>
       <w:r>
         <w:t xml:space="preserve">[ </w:t>
       </w:r>
@@ -7441,6 +7656,7 @@
         </w:rPr>
         <w:t>5</w:t>
       </w:r>
+      <w:proofErr w:type="gramEnd"/>
       <w:r>
         <w:fldChar w:fldCharType="end"/>
       </w:r>
@@ -7769,7 +7985,15 @@
               <w:t xml:space="preserve"> </w:t>
             </w:r>
             <w:r>
-              <w:t>the weight of i-th policy</w:t>
+              <w:t xml:space="preserve">the weight of </w:t>
+            </w:r>
+            <w:proofErr w:type="spellStart"/>
+            <w:r>
+              <w:t>i-th</w:t>
+            </w:r>
+            <w:proofErr w:type="spellEnd"/>
+            <w:r>
+              <w:t xml:space="preserve"> policy</w:t>
             </w:r>
           </w:p>
           <w:p>
@@ -7819,8 +8043,13 @@
               <w:t xml:space="preserve"> </w:t>
             </w:r>
             <w:r>
-              <w:t>the importance of resource j in policy i</w:t>
-            </w:r>
+              <w:t xml:space="preserve">the importance of resource j in policy </w:t>
+            </w:r>
+            <w:proofErr w:type="spellStart"/>
+            <w:r>
+              <w:t>i</w:t>
+            </w:r>
+            <w:proofErr w:type="spellEnd"/>
           </w:p>
           <w:p>
             <w:pPr>
@@ -7872,7 +8101,15 @@
               <w:t>respects</w:t>
             </w:r>
             <w:r>
-              <w:t xml:space="preserve"> policy i. </w:t>
+              <w:t xml:space="preserve"> policy </w:t>
+            </w:r>
+            <w:proofErr w:type="spellStart"/>
+            <w:r>
+              <w:t>i</w:t>
+            </w:r>
+            <w:proofErr w:type="spellEnd"/>
+            <w:r>
+              <w:t xml:space="preserve">. </w:t>
             </w:r>
           </w:p>
           <w:p>
@@ -8123,6 +8360,7 @@
       <w:r>
         <w:fldChar w:fldCharType="separate"/>
       </w:r>
+      <w:proofErr w:type="gramStart"/>
       <w:r>
         <w:t xml:space="preserve">[ </w:t>
       </w:r>
@@ -8132,6 +8370,7 @@
         </w:rPr>
         <w:t>19</w:t>
       </w:r>
+      <w:proofErr w:type="gramEnd"/>
       <w:r>
         <w:fldChar w:fldCharType="end"/>
       </w:r>
@@ -8251,9 +8490,14 @@
         </m:sSub>
       </m:oMath>
       <w:r>
-        <w:t xml:space="preserve"> triggers a change in </w:t>
+        <w:t xml:space="preserve"> triggers a change </w:t>
+      </w:r>
+      <w:proofErr w:type="gramStart"/>
+      <w:r>
+        <w:t xml:space="preserve">in </w:t>
       </w:r>
       <m:oMath>
+        <w:proofErr w:type="gramEnd"/>
         <m:sSub>
           <m:sSubPr>
             <m:ctrlPr>
@@ -8344,9 +8588,14 @@
         </m:sSub>
       </m:oMath>
       <w:r>
-        <w:t xml:space="preserve"> occurs when a change in </w:t>
+        <w:t xml:space="preserve"> occurs when a change </w:t>
+      </w:r>
+      <w:proofErr w:type="gramStart"/>
+      <w:r>
+        <w:t xml:space="preserve">in </w:t>
       </w:r>
       <m:oMath>
+        <w:proofErr w:type="gramEnd"/>
         <m:sSub>
           <m:sSubPr>
             <m:ctrlPr>
@@ -11359,8 +11608,13 @@
         <w:fldChar w:fldCharType="end"/>
       </w:r>
       <w:r>
-        <w:t xml:space="preserve">). Both the datacenter and environment ontology representations are built using Protégé  </w:t>
-      </w:r>
+        <w:t xml:space="preserve">). Both the datacenter and environment ontology representations are built using </w:t>
+      </w:r>
+      <w:proofErr w:type="gramStart"/>
+      <w:r>
+        <w:t xml:space="preserve">Protégé  </w:t>
+      </w:r>
+      <w:proofErr w:type="gramEnd"/>
       <w:r>
         <w:fldChar w:fldCharType="begin"/>
       </w:r>
@@ -11532,6 +11786,7 @@
       <w:r>
         <w:fldChar w:fldCharType="separate"/>
       </w:r>
+      <w:proofErr w:type="gramStart"/>
       <w:r>
         <w:t xml:space="preserve">[ </w:t>
       </w:r>
@@ -11541,6 +11796,7 @@
         </w:rPr>
         <w:t>22</w:t>
       </w:r>
+      <w:proofErr w:type="gramEnd"/>
       <w:r>
         <w:fldChar w:fldCharType="end"/>
       </w:r>
@@ -11565,6 +11821,7 @@
       <w:r>
         <w:fldChar w:fldCharType="separate"/>
       </w:r>
+      <w:proofErr w:type="gramStart"/>
       <w:r>
         <w:t xml:space="preserve">[ </w:t>
       </w:r>
@@ -11574,6 +11831,7 @@
         </w:rPr>
         <w:t>23</w:t>
       </w:r>
+      <w:proofErr w:type="gramEnd"/>
       <w:r>
         <w:fldChar w:fldCharType="end"/>
       </w:r>
@@ -11935,6 +12193,7 @@
       <w:r>
         <w:fldChar w:fldCharType="separate"/>
       </w:r>
+      <w:proofErr w:type="gramStart"/>
       <w:r>
         <w:t xml:space="preserve">[ </w:t>
       </w:r>
@@ -11944,6 +12203,7 @@
         </w:rPr>
         <w:t>25</w:t>
       </w:r>
+      <w:proofErr w:type="gramEnd"/>
       <w:r>
         <w:fldChar w:fldCharType="end"/>
       </w:r>
@@ -11965,6 +12225,7 @@
       <w:r>
         <w:fldChar w:fldCharType="separate"/>
       </w:r>
+      <w:proofErr w:type="gramStart"/>
       <w:r>
         <w:t xml:space="preserve">[ </w:t>
       </w:r>
@@ -11974,6 +12235,7 @@
         </w:rPr>
         <w:t>26</w:t>
       </w:r>
+      <w:proofErr w:type="gramEnd"/>
       <w:r>
         <w:fldChar w:fldCharType="end"/>
       </w:r>
@@ -11998,6 +12260,7 @@
       <w:r>
         <w:fldChar w:fldCharType="separate"/>
       </w:r>
+      <w:proofErr w:type="gramStart"/>
       <w:r>
         <w:t xml:space="preserve">[ </w:t>
       </w:r>
@@ -12007,6 +12270,7 @@
         </w:rPr>
         <w:t>27</w:t>
       </w:r>
+      <w:proofErr w:type="gramEnd"/>
       <w:r>
         <w:fldChar w:fldCharType="end"/>
       </w:r>
@@ -12233,17 +12497,32 @@
       <w:r>
         <w:t xml:space="preserve">or implementing the agent-based architecture the Java Agent Development Framework (JADE) </w:t>
       </w:r>
-      <w:fldSimple w:instr=" REF _Ref263594065 \h  \* MERGEFORMAT ">
-        <w:r>
-          <w:t xml:space="preserve">[ </w:t>
-        </w:r>
-        <w:r>
-          <w:rPr>
-            <w:noProof/>
-          </w:rPr>
-          <w:t>24</w:t>
-        </w:r>
-      </w:fldSimple>
+      <w:r>
+        <w:fldChar w:fldCharType="begin"/>
+      </w:r>
+      <w:r>
+        <w:instrText xml:space="preserve"> REF _Ref263594065 \h </w:instrText>
+      </w:r>
+      <w:r>
+        <w:instrText xml:space="preserve"> \* MERGEFORMAT </w:instrText>
+      </w:r>
+      <w:r>
+        <w:fldChar w:fldCharType="separate"/>
+      </w:r>
+      <w:proofErr w:type="gramStart"/>
+      <w:r>
+        <w:t xml:space="preserve">[ </w:t>
+      </w:r>
+      <w:r>
+        <w:rPr>
+          <w:noProof/>
+        </w:rPr>
+        <w:t>24</w:t>
+      </w:r>
+      <w:proofErr w:type="gramEnd"/>
+      <w:r>
+        <w:fldChar w:fldCharType="end"/>
+      </w:r>
       <w:r>
         <w:t xml:space="preserve"> ] was used. </w:t>
       </w:r>
@@ -12327,6 +12606,7 @@
         </w:rPr>
         <w:fldChar w:fldCharType="separate"/>
       </w:r>
+      <w:proofErr w:type="gramStart"/>
       <w:r>
         <w:t xml:space="preserve">[ </w:t>
       </w:r>
@@ -12336,6 +12616,7 @@
         </w:rPr>
         <w:t>29</w:t>
       </w:r>
+      <w:proofErr w:type="gramEnd"/>
       <w:r>
         <w:rPr>
           <w:rStyle w:val="apple-style-span"/>
@@ -12706,8 +12987,30 @@
         <w:rPr>
           <w:color w:val="FF0000"/>
         </w:rPr>
-        <w:t xml:space="preserve"> BAGAT DESCRIERE JADE CU FIPA CU BLA BLA BLA</w:t>
-      </w:r>
+        <w:t xml:space="preserve"> BAGAT DESCRIERE JADE CU FIPA CU BLA </w:t>
+      </w:r>
+      <w:proofErr w:type="spellStart"/>
+      <w:r>
+        <w:rPr>
+          <w:color w:val="FF0000"/>
+        </w:rPr>
+        <w:t>BLA</w:t>
+      </w:r>
+      <w:proofErr w:type="spellEnd"/>
+      <w:r>
+        <w:rPr>
+          <w:color w:val="FF0000"/>
+        </w:rPr>
+        <w:t xml:space="preserve"> </w:t>
+      </w:r>
+      <w:proofErr w:type="spellStart"/>
+      <w:r>
+        <w:rPr>
+          <w:color w:val="FF0000"/>
+        </w:rPr>
+        <w:t>BLA</w:t>
+      </w:r>
+      <w:proofErr w:type="spellEnd"/>
     </w:p>
     <w:p>
       <w:pPr>
@@ -12733,12 +13036,14 @@
       <w:r>
         <w:t xml:space="preserve">Based on the .owl ontology description, a </w:t>
       </w:r>
+      <w:proofErr w:type="spellStart"/>
       <w:r>
         <w:rPr>
           <w:i/>
         </w:rPr>
         <w:t>JenaOWLModel</w:t>
       </w:r>
+      <w:proofErr w:type="spellEnd"/>
       <w:r>
         <w:rPr>
           <w:i/>
@@ -12768,6 +13073,7 @@
         </w:rPr>
         <w:fldChar w:fldCharType="separate"/>
       </w:r>
+      <w:proofErr w:type="gramStart"/>
       <w:r>
         <w:t xml:space="preserve">[ </w:t>
       </w:r>
@@ -12777,6 +13083,7 @@
         </w:rPr>
         <w:t>24</w:t>
       </w:r>
+      <w:proofErr w:type="gramEnd"/>
       <w:r>
         <w:rPr>
           <w:i/>
@@ -12798,6 +13105,7 @@
       <w:r>
         <w:fldChar w:fldCharType="separate"/>
       </w:r>
+      <w:proofErr w:type="gramStart"/>
       <w:r>
         <w:t xml:space="preserve">[ </w:t>
       </w:r>
@@ -12807,6 +13115,7 @@
         </w:rPr>
         <w:t>19</w:t>
       </w:r>
+      <w:proofErr w:type="gramEnd"/>
       <w:r>
         <w:fldChar w:fldCharType="end"/>
       </w:r>
@@ -12828,12 +13137,14 @@
       <w:r>
         <w:t xml:space="preserve">From the datacenter ontology file description an </w:t>
       </w:r>
+      <w:proofErr w:type="spellStart"/>
       <w:r>
         <w:rPr>
           <w:i/>
         </w:rPr>
         <w:t>OWLModel</w:t>
       </w:r>
+      <w:proofErr w:type="spellEnd"/>
       <w:r>
         <w:t xml:space="preserve"> is created using Protégé </w:t>
       </w:r>
@@ -12852,6 +13163,7 @@
       <w:r>
         <w:fldChar w:fldCharType="separate"/>
       </w:r>
+      <w:proofErr w:type="gramStart"/>
       <w:r>
         <w:t xml:space="preserve">[ </w:t>
       </w:r>
@@ -12861,6 +13173,7 @@
         </w:rPr>
         <w:t>23</w:t>
       </w:r>
+      <w:proofErr w:type="gramEnd"/>
       <w:r>
         <w:fldChar w:fldCharType="end"/>
       </w:r>
@@ -12891,12 +13204,14 @@
       <w:r>
         <w:t xml:space="preserve"> ] Ontology Editor tool for generating Protégé-OWL Java code a class structure respecting the ontology hierarchy and containing all the ontology  properties is generated. This hierarchy of generated classes has as core the </w:t>
       </w:r>
+      <w:proofErr w:type="spellStart"/>
       <w:r>
         <w:rPr>
           <w:i/>
         </w:rPr>
         <w:t>OWLModel</w:t>
       </w:r>
+      <w:proofErr w:type="spellEnd"/>
       <w:r>
         <w:t xml:space="preserve"> created from the ontology file.</w:t>
       </w:r>
@@ -13248,23 +13563,64 @@
       <w:r>
         <w:t xml:space="preserve">This is a more object oriented approach, the ontology entities being translated into Java classes and used as any other class.  Also, having Java classes to work with instead of just an underlying ontology model, the ontology concepts can be enhanced with Java specific properties such as </w:t>
       </w:r>
+      <w:proofErr w:type="spellStart"/>
       <w:r>
         <w:rPr>
           <w:i/>
         </w:rPr>
         <w:t>Serializable</w:t>
       </w:r>
+      <w:proofErr w:type="spellEnd"/>
       <w:r>
         <w:t xml:space="preserve"> or </w:t>
       </w:r>
+      <w:proofErr w:type="spellStart"/>
+      <w:proofErr w:type="gramStart"/>
       <w:r>
         <w:rPr>
           <w:i/>
         </w:rPr>
         <w:t>Cloneable</w:t>
       </w:r>
-      <w:r>
-        <w:t xml:space="preserve"> , providing a better integration of the ontology representation with the rest of the regular Java code. Another major advantage of using Java classes instead of directly accessing the OWLModel or OntModel is that all the properties values can be set directly in the OWL slot without using the higher OntModel functionality. This proved to be an advantage in the experimental results phase when by using a home-brewed policy evaluation mechanism a major improvement in performance was obtained. This improvement was obtained if the properties values were not set also on the OntModel and such the Pellet SWRL evaluation mechanism did not trigger at every property change event.</w:t>
+      <w:proofErr w:type="spellEnd"/>
+      <w:r>
+        <w:t xml:space="preserve"> ,</w:t>
+      </w:r>
+      <w:proofErr w:type="gramEnd"/>
+      <w:r>
+        <w:t xml:space="preserve"> providing a better integration of the ontology representation with the rest of the regular Java code. Another major advantage of using Java classes instead of directly accessing the </w:t>
+      </w:r>
+      <w:proofErr w:type="spellStart"/>
+      <w:r>
+        <w:t>OWLModel</w:t>
+      </w:r>
+      <w:proofErr w:type="spellEnd"/>
+      <w:r>
+        <w:t xml:space="preserve"> or </w:t>
+      </w:r>
+      <w:proofErr w:type="spellStart"/>
+      <w:r>
+        <w:t>OntModel</w:t>
+      </w:r>
+      <w:proofErr w:type="spellEnd"/>
+      <w:r>
+        <w:t xml:space="preserve"> is that all the properties values can be set directly in the OWL slot without using the higher </w:t>
+      </w:r>
+      <w:proofErr w:type="spellStart"/>
+      <w:r>
+        <w:t>OntModel</w:t>
+      </w:r>
+      <w:proofErr w:type="spellEnd"/>
+      <w:r>
+        <w:t xml:space="preserve"> functionality. This proved to be an advantage in the experimental results phase when by using a home-brewed policy evaluation mechanism a major improvement in performance was obtained. This improvement was obtained if the properties values were not set also on the </w:t>
+      </w:r>
+      <w:proofErr w:type="spellStart"/>
+      <w:r>
+        <w:t>OntModel</w:t>
+      </w:r>
+      <w:proofErr w:type="spellEnd"/>
+      <w:r>
+        <w:t xml:space="preserve"> and such the Pellet SWRL evaluation mechanism did not trigger at every property change event.</w:t>
       </w:r>
     </w:p>
     <w:p>
@@ -13546,17 +13902,30 @@
       <w:r>
         <w:t xml:space="preserve">The Context Interpreting Agent is responsible for synchronizing the ontology representations with the real context.  The agent is implemented by the </w:t>
       </w:r>
+      <w:proofErr w:type="spellStart"/>
       <w:r>
         <w:rPr>
           <w:i/>
         </w:rPr>
-        <w:t xml:space="preserve">CIAgent </w:t>
+        <w:t>CIAgent</w:t>
+      </w:r>
+      <w:proofErr w:type="spellEnd"/>
+      <w:r>
+        <w:rPr>
+          <w:i/>
+        </w:rPr>
+        <w:t xml:space="preserve"> </w:t>
       </w:r>
       <w:r>
         <w:t xml:space="preserve">class found in </w:t>
       </w:r>
-      <w:r>
-        <w:t xml:space="preserve">contextawaremodel.agents package. </w:t>
+      <w:proofErr w:type="spellStart"/>
+      <w:r>
+        <w:t>contextawaremodel.agents</w:t>
+      </w:r>
+      <w:proofErr w:type="spellEnd"/>
+      <w:r>
+        <w:t xml:space="preserve"> package. </w:t>
       </w:r>
     </w:p>
     <w:p>
@@ -13576,6 +13945,7 @@
       <w:r>
         <w:fldChar w:fldCharType="separate"/>
       </w:r>
+      <w:proofErr w:type="gramStart"/>
       <w:r>
         <w:t xml:space="preserve">[ </w:t>
       </w:r>
@@ -13585,27 +13955,32 @@
         </w:rPr>
         <w:t>19</w:t>
       </w:r>
+      <w:proofErr w:type="gramEnd"/>
       <w:r>
         <w:fldChar w:fldCharType="end"/>
       </w:r>
       <w:r>
         <w:t xml:space="preserve"> ] the ontology models for the environment and datacenter. These models are used by the single behavior attached to the agent: </w:t>
       </w:r>
+      <w:proofErr w:type="spellStart"/>
       <w:r>
         <w:rPr>
           <w:i/>
         </w:rPr>
         <w:t>ReceiveMessagesCIABehaviour</w:t>
       </w:r>
+      <w:proofErr w:type="spellEnd"/>
       <w:r>
         <w:t xml:space="preserve">. The </w:t>
       </w:r>
+      <w:proofErr w:type="spellStart"/>
       <w:r>
         <w:rPr>
           <w:i/>
         </w:rPr>
         <w:t>ReceiveMessagesCIABehaviour</w:t>
       </w:r>
+      <w:proofErr w:type="spellEnd"/>
       <w:r>
         <w:rPr>
           <w:i/>
@@ -13615,12 +13990,14 @@
       <w:r>
         <w:t xml:space="preserve">extends </w:t>
       </w:r>
+      <w:proofErr w:type="spellStart"/>
       <w:r>
         <w:rPr>
           <w:i/>
         </w:rPr>
         <w:t>CyclicBehaviour</w:t>
       </w:r>
+      <w:proofErr w:type="spellEnd"/>
       <w:r>
         <w:t xml:space="preserve"> and handles the messages received by </w:t>
       </w:r>
@@ -13660,12 +14037,14 @@
       <w:r>
         <w:t xml:space="preserve"> the behavior adds the instance to the </w:t>
       </w:r>
+      <w:proofErr w:type="spellStart"/>
       <w:r>
         <w:rPr>
           <w:i/>
         </w:rPr>
         <w:t>SensorAPI</w:t>
       </w:r>
+      <w:proofErr w:type="spellEnd"/>
       <w:r>
         <w:t>.</w:t>
       </w:r>
@@ -13678,11 +14057,19 @@
       <w:r>
         <w:t xml:space="preserve">The </w:t>
       </w:r>
+      <w:proofErr w:type="spellStart"/>
       <w:r>
         <w:rPr>
           <w:b/>
         </w:rPr>
-        <w:t xml:space="preserve">SensorAPI </w:t>
+        <w:t>SensorAPI</w:t>
+      </w:r>
+      <w:proofErr w:type="spellEnd"/>
+      <w:r>
+        <w:rPr>
+          <w:b/>
+        </w:rPr>
+        <w:t xml:space="preserve"> </w:t>
       </w:r>
       <w:r>
         <w:t xml:space="preserve">is based on the API described in </w:t>
@@ -13696,6 +14083,7 @@
       <w:r>
         <w:fldChar w:fldCharType="separate"/>
       </w:r>
+      <w:proofErr w:type="gramStart"/>
       <w:r>
         <w:t xml:space="preserve">[ </w:t>
       </w:r>
@@ -13705,6 +14093,7 @@
         </w:rPr>
         <w:t>20</w:t>
       </w:r>
+      <w:proofErr w:type="gramEnd"/>
       <w:r>
         <w:fldChar w:fldCharType="end"/>
       </w:r>
@@ -13817,7 +14206,21 @@
               <w:rPr>
                 <w:color w:val="auto"/>
               </w:rPr>
-              <w:t>: SensorAPI functionality</w:t>
+              <w:t xml:space="preserve">: </w:t>
+            </w:r>
+            <w:proofErr w:type="spellStart"/>
+            <w:r>
+              <w:rPr>
+                <w:color w:val="auto"/>
+              </w:rPr>
+              <w:t>SensorAPI</w:t>
+            </w:r>
+            <w:proofErr w:type="spellEnd"/>
+            <w:r>
+              <w:rPr>
+                <w:color w:val="auto"/>
+              </w:rPr>
+              <w:t xml:space="preserve"> functionality</w:t>
             </w:r>
           </w:p>
         </w:tc>
@@ -13899,21 +14302,25 @@
       <w:r>
         <w:t xml:space="preserve">This agent represents the core of the infrastructure. It contains the ontology reasoning and solution search processes. The implementation of the agent is available in the </w:t>
       </w:r>
+      <w:proofErr w:type="spellStart"/>
       <w:r>
         <w:rPr>
           <w:i/>
         </w:rPr>
         <w:t>ReinforcementLearningAgent</w:t>
       </w:r>
+      <w:proofErr w:type="spellEnd"/>
       <w:r>
         <w:t xml:space="preserve"> class located in the </w:t>
       </w:r>
+      <w:proofErr w:type="spellStart"/>
       <w:r>
         <w:rPr>
           <w:i/>
         </w:rPr>
         <w:t>contextawaremodel.agents</w:t>
       </w:r>
+      <w:proofErr w:type="spellEnd"/>
       <w:r>
         <w:t xml:space="preserve"> package. </w:t>
       </w:r>
@@ -13925,21 +14332,31 @@
       <w:r>
         <w:t xml:space="preserve">Upon initialization, the agent receives from the CMA an </w:t>
       </w:r>
+      <w:proofErr w:type="spellStart"/>
       <w:r>
         <w:rPr>
           <w:i/>
         </w:rPr>
-        <w:t xml:space="preserve">OntModel </w:t>
+        <w:t>OntModel</w:t>
+      </w:r>
+      <w:proofErr w:type="spellEnd"/>
+      <w:r>
+        <w:rPr>
+          <w:i/>
+        </w:rPr>
+        <w:t xml:space="preserve"> </w:t>
       </w:r>
       <w:r>
         <w:t xml:space="preserve">together with its underlying Protégé </w:t>
       </w:r>
+      <w:proofErr w:type="spellStart"/>
       <w:r>
         <w:rPr>
           <w:i/>
         </w:rPr>
         <w:t>OWLModel</w:t>
       </w:r>
+      <w:proofErr w:type="spellEnd"/>
       <w:r>
         <w:rPr>
           <w:i/>
@@ -13958,12 +14375,14 @@
       <w:r>
         <w:t xml:space="preserve"> The </w:t>
       </w:r>
+      <w:proofErr w:type="spellStart"/>
       <w:r>
         <w:rPr>
           <w:i/>
         </w:rPr>
         <w:t>OntModel</w:t>
       </w:r>
+      <w:proofErr w:type="spellEnd"/>
       <w:r>
         <w:t xml:space="preserve"> is used by </w:t>
       </w:r>
@@ -13982,6 +14401,7 @@
       <w:r>
         <w:fldChar w:fldCharType="separate"/>
       </w:r>
+      <w:proofErr w:type="gramStart"/>
       <w:r>
         <w:t xml:space="preserve">[ </w:t>
       </w:r>
@@ -13991,6 +14411,7 @@
         </w:rPr>
         <w:t>25</w:t>
       </w:r>
+      <w:proofErr w:type="gramEnd"/>
       <w:r>
         <w:fldChar w:fldCharType="end"/>
       </w:r>
@@ -14021,12 +14442,14 @@
       <w:r>
         <w:t xml:space="preserve"> ] rules, while the </w:t>
       </w:r>
+      <w:proofErr w:type="spellStart"/>
       <w:r>
         <w:rPr>
           <w:i/>
         </w:rPr>
         <w:t>OwlModel</w:t>
       </w:r>
+      <w:proofErr w:type="spellEnd"/>
       <w:r>
         <w:t xml:space="preserve"> is used in conjunction with a Protégé </w:t>
       </w:r>
@@ -14089,30 +14512,41 @@
       <w:r>
         <w:t xml:space="preserve"> are implemented as behaviors extending </w:t>
       </w:r>
+      <w:proofErr w:type="spellStart"/>
+      <w:proofErr w:type="gramStart"/>
       <w:r>
         <w:rPr>
           <w:i/>
         </w:rPr>
         <w:t>TickerBehaviour</w:t>
       </w:r>
-      <w:r>
-        <w:t xml:space="preserve"> .  The environment management module is implemented in </w:t>
-      </w:r>
+      <w:proofErr w:type="spellEnd"/>
+      <w:r>
+        <w:t xml:space="preserve"> .</w:t>
+      </w:r>
+      <w:proofErr w:type="gramEnd"/>
+      <w:r>
+        <w:t xml:space="preserve">  The environment management module is implemented in </w:t>
+      </w:r>
+      <w:proofErr w:type="spellStart"/>
       <w:r>
         <w:rPr>
           <w:i/>
         </w:rPr>
         <w:t>contextawaremodel.agents.behaviours</w:t>
       </w:r>
+      <w:proofErr w:type="spellEnd"/>
       <w:r>
         <w:t xml:space="preserve"> in </w:t>
       </w:r>
+      <w:proofErr w:type="spellStart"/>
       <w:r>
         <w:rPr>
           <w:i/>
         </w:rPr>
         <w:t>ReinforcementLearningEnvironmentManagementBehaviour</w:t>
       </w:r>
+      <w:proofErr w:type="spellEnd"/>
       <w:r>
         <w:rPr>
           <w:i/>
@@ -14122,12 +14556,14 @@
       <w:r>
         <w:t xml:space="preserve">and the datacenter management module in </w:t>
       </w:r>
+      <w:proofErr w:type="spellStart"/>
       <w:r>
         <w:rPr>
           <w:i/>
         </w:rPr>
         <w:t>ReinforcementLearningDataCenterManagementBehavior</w:t>
       </w:r>
+      <w:proofErr w:type="spellEnd"/>
       <w:r>
         <w:t xml:space="preserve">. </w:t>
       </w:r>
@@ -14139,12 +14575,14 @@
           <w:i w:val="0"/>
         </w:rPr>
       </w:pPr>
+      <w:proofErr w:type="spellStart"/>
       <w:r>
         <w:rPr>
           <w:i w:val="0"/>
         </w:rPr>
         <w:t>ReinforcementLearningEnvironmentManagementBehaviour</w:t>
       </w:r>
+      <w:proofErr w:type="spellEnd"/>
     </w:p>
     <w:p>
       <w:r>
@@ -14159,6 +14597,7 @@
       <w:r>
         <w:fldChar w:fldCharType="separate"/>
       </w:r>
+      <w:proofErr w:type="gramStart"/>
       <w:r>
         <w:t xml:space="preserve">[ </w:t>
       </w:r>
@@ -14168,6 +14607,7 @@
         </w:rPr>
         <w:t>5</w:t>
       </w:r>
+      <w:proofErr w:type="gramEnd"/>
       <w:r>
         <w:fldChar w:fldCharType="end"/>
       </w:r>
@@ -14183,6 +14623,7 @@
       <w:r>
         <w:fldChar w:fldCharType="separate"/>
       </w:r>
+      <w:proofErr w:type="gramStart"/>
       <w:r>
         <w:t xml:space="preserve">[ </w:t>
       </w:r>
@@ -14192,6 +14633,7 @@
         </w:rPr>
         <w:t>21</w:t>
       </w:r>
+      <w:proofErr w:type="gramEnd"/>
       <w:r>
         <w:fldChar w:fldCharType="end"/>
       </w:r>
@@ -14230,34 +14672,73 @@
       <w:r>
         <w:t xml:space="preserve">Extending the </w:t>
       </w:r>
+      <w:proofErr w:type="spellStart"/>
+      <w:proofErr w:type="gramStart"/>
       <w:r>
         <w:rPr>
           <w:i/>
         </w:rPr>
         <w:t>TickerBehaviour</w:t>
       </w:r>
-      <w:r>
-        <w:t xml:space="preserve"> , the ReinforcementLearningEnvironmentManagementBehaviour implements an </w:t>
-      </w:r>
+      <w:proofErr w:type="spellEnd"/>
+      <w:r>
+        <w:t xml:space="preserve"> ,</w:t>
+      </w:r>
+      <w:proofErr w:type="gramEnd"/>
+      <w:r>
+        <w:t xml:space="preserve"> the </w:t>
+      </w:r>
+      <w:proofErr w:type="spellStart"/>
+      <w:r>
+        <w:t>ReinforcementLearningEnvironmentManagementBehaviour</w:t>
+      </w:r>
+      <w:proofErr w:type="spellEnd"/>
+      <w:r>
+        <w:t xml:space="preserve"> implements an </w:t>
+      </w:r>
+      <w:proofErr w:type="spellStart"/>
       <w:r>
         <w:rPr>
           <w:i/>
         </w:rPr>
-        <w:t>onTick()</w:t>
+        <w:t>onTick</w:t>
+      </w:r>
+      <w:proofErr w:type="spellEnd"/>
+      <w:r>
+        <w:rPr>
+          <w:i/>
+        </w:rPr>
+        <w:t>()</w:t>
       </w:r>
       <w:r>
         <w:t xml:space="preserve"> method which is called at a specific time interval specified when creating a new instance. The </w:t>
       </w:r>
+      <w:proofErr w:type="spellStart"/>
+      <w:proofErr w:type="gramStart"/>
       <w:r>
         <w:rPr>
           <w:i/>
         </w:rPr>
-        <w:t>onTick()</w:t>
-      </w:r>
+        <w:t>onTick</w:t>
+      </w:r>
+      <w:proofErr w:type="spellEnd"/>
       <w:r>
         <w:rPr>
           <w:i/>
         </w:rPr>
+        <w:t>(</w:t>
+      </w:r>
+      <w:proofErr w:type="gramEnd"/>
+      <w:r>
+        <w:rPr>
+          <w:i/>
+        </w:rPr>
+        <w:t>)</w:t>
+      </w:r>
+      <w:r>
+        <w:rPr>
+          <w:i/>
+        </w:rPr>
         <w:t xml:space="preserve"> </w:t>
       </w:r>
       <w:r>
@@ -14294,7 +14775,15 @@
       </w:pPr>
       <w:r>
         <w:lastRenderedPageBreak/>
-        <w:t xml:space="preserve">For each broken policy, for each broken resource from the policy and for each actuator associated to the policy all the possible actions are simulated and the corresponding states’ rewards are computed. Each action simulation has as effect the creation of a new state which is placed in a list of states, sorted after reward. If no resulting state had the entropy 0, the search continues with the next best state (the state with the highest reward from the states list) and repeats the actions described above. If a sequence of actions which can repair the context exists it will be found and enforced with the help of the </w:t>
+        <w:t xml:space="preserve">For each broken policy, for each broken resource from the policy and for each actuator associated to the policy all the possible actions are simulated and the corresponding states’ rewards are computed. Each action simulation has as </w:t>
+      </w:r>
+      <w:proofErr w:type="spellStart"/>
+      <w:r>
+        <w:t>effect</w:t>
+      </w:r>
+      <w:proofErr w:type="spellEnd"/>
+      <w:r>
+        <w:t xml:space="preserve"> the creation of a new state which is placed in a list of states, sorted after reward. If no resulting state had the entropy 0, the search continues with the next best state (the state with the highest reward from the states list) and repeats the actions described above. If a sequence of actions which can repair the context exists it will be found and enforced with the help of the </w:t>
       </w:r>
       <w:r>
         <w:rPr>
@@ -14322,12 +14811,14 @@
           <w:i w:val="0"/>
         </w:rPr>
       </w:pPr>
+      <w:proofErr w:type="spellStart"/>
       <w:r>
         <w:rPr>
           <w:i w:val="0"/>
         </w:rPr>
         <w:t>ReinforcementLearningDataCenterManagementBehavior</w:t>
       </w:r>
+      <w:proofErr w:type="spellEnd"/>
     </w:p>
     <w:p>
       <w:r>
@@ -14342,6 +14833,7 @@
       <w:r>
         <w:fldChar w:fldCharType="separate"/>
       </w:r>
+      <w:proofErr w:type="gramStart"/>
       <w:r>
         <w:t xml:space="preserve">[ </w:t>
       </w:r>
@@ -14351,6 +14843,7 @@
         </w:rPr>
         <w:t>5</w:t>
       </w:r>
+      <w:proofErr w:type="gramEnd"/>
       <w:r>
         <w:fldChar w:fldCharType="end"/>
       </w:r>
@@ -14366,6 +14859,7 @@
       <w:r>
         <w:fldChar w:fldCharType="separate"/>
       </w:r>
+      <w:proofErr w:type="gramStart"/>
       <w:r>
         <w:t xml:space="preserve">[ </w:t>
       </w:r>
@@ -14375,6 +14869,7 @@
         </w:rPr>
         <w:t>19</w:t>
       </w:r>
+      <w:proofErr w:type="gramEnd"/>
       <w:r>
         <w:fldChar w:fldCharType="end"/>
       </w:r>
@@ -14445,6 +14940,7 @@
       <w:r>
         <w:fldChar w:fldCharType="separate"/>
       </w:r>
+      <w:proofErr w:type="gramStart"/>
       <w:r>
         <w:t xml:space="preserve">[ </w:t>
       </w:r>
@@ -14454,6 +14950,7 @@
         </w:rPr>
         <w:t>31</w:t>
       </w:r>
+      <w:proofErr w:type="gramEnd"/>
       <w:r>
         <w:fldChar w:fldCharType="end"/>
       </w:r>
@@ -14518,9 +15015,11 @@
       </w:r>
     </w:p>
     <w:p>
+      <w:proofErr w:type="gramStart"/>
       <w:r>
         <w:t>This component stores &lt;context state, actions&gt; pairs for future use.</w:t>
       </w:r>
+      <w:proofErr w:type="gramEnd"/>
       <w:r>
         <w:t xml:space="preserve"> When the context is evaluated, if some policy is broken it is checked if the current state hasn’t been encountered before and if it has the action sequence associated to it is executed. </w:t>
       </w:r>
@@ -14536,6 +15035,7 @@
       <w:r>
         <w:fldChar w:fldCharType="separate"/>
       </w:r>
+      <w:proofErr w:type="gramStart"/>
       <w:r>
         <w:t xml:space="preserve">[ </w:t>
       </w:r>
@@ -14545,6 +15045,7 @@
         </w:rPr>
         <w:t>19</w:t>
       </w:r>
+      <w:proofErr w:type="gramEnd"/>
       <w:r>
         <w:fldChar w:fldCharType="end"/>
       </w:r>
@@ -14573,15 +15074,904 @@
       <w:r>
         <w:t xml:space="preserve"> class located in the </w:t>
       </w:r>
+      <w:proofErr w:type="spellStart"/>
       <w:r>
         <w:rPr>
           <w:i/>
         </w:rPr>
         <w:t>contextawaremodel.agents</w:t>
       </w:r>
+      <w:proofErr w:type="spellEnd"/>
       <w:r>
         <w:t xml:space="preserve"> package.</w:t>
       </w:r>
+    </w:p>
+    <w:p>
+      <w:pPr>
+        <w:pStyle w:val="NormalWeb"/>
+        <w:spacing w:before="0" w:beforeAutospacing="0" w:line="231" w:lineRule="atLeast"/>
+        <w:ind w:firstLine="720"/>
+        <w:rPr>
+          <w:rFonts w:asciiTheme="minorHAnsi" w:hAnsiTheme="minorHAnsi"/>
+          <w:color w:val="111111"/>
+          <w:sz w:val="22"/>
+          <w:szCs w:val="22"/>
+        </w:rPr>
+      </w:pPr>
+      <w:r>
+        <w:rPr>
+          <w:rFonts w:asciiTheme="minorHAnsi" w:hAnsiTheme="minorHAnsi"/>
+          <w:sz w:val="22"/>
+          <w:szCs w:val="22"/>
+        </w:rPr>
+        <w:t xml:space="preserve">For providing a realistic context representation X3D </w:t>
+      </w:r>
+      <w:r>
+        <w:rPr>
+          <w:rFonts w:asciiTheme="minorHAnsi" w:hAnsiTheme="minorHAnsi"/>
+          <w:sz w:val="22"/>
+          <w:szCs w:val="22"/>
+        </w:rPr>
+        <w:fldChar w:fldCharType="begin"/>
+      </w:r>
+      <w:r>
+        <w:rPr>
+          <w:rFonts w:asciiTheme="minorHAnsi" w:hAnsiTheme="minorHAnsi"/>
+          <w:sz w:val="22"/>
+          <w:szCs w:val="22"/>
+        </w:rPr>
+        <w:instrText xml:space="preserve"> REF _Ref263677577 \h </w:instrText>
+      </w:r>
+      <w:r>
+        <w:rPr>
+          <w:rFonts w:asciiTheme="minorHAnsi" w:hAnsiTheme="minorHAnsi"/>
+          <w:sz w:val="22"/>
+          <w:szCs w:val="22"/>
+        </w:rPr>
+      </w:r>
+      <w:r>
+        <w:rPr>
+          <w:rFonts w:asciiTheme="minorHAnsi" w:hAnsiTheme="minorHAnsi"/>
+          <w:sz w:val="22"/>
+          <w:szCs w:val="22"/>
+        </w:rPr>
+        <w:instrText xml:space="preserve"> \* MERGEFORMAT </w:instrText>
+      </w:r>
+      <w:r>
+        <w:rPr>
+          <w:rFonts w:asciiTheme="minorHAnsi" w:hAnsiTheme="minorHAnsi"/>
+          <w:sz w:val="22"/>
+          <w:szCs w:val="22"/>
+        </w:rPr>
+        <w:fldChar w:fldCharType="separate"/>
+      </w:r>
+      <w:proofErr w:type="gramStart"/>
+      <w:r>
+        <w:rPr>
+          <w:rFonts w:asciiTheme="minorHAnsi" w:hAnsiTheme="minorHAnsi"/>
+          <w:sz w:val="22"/>
+          <w:szCs w:val="22"/>
+        </w:rPr>
+        <w:t xml:space="preserve">[ </w:t>
+      </w:r>
+      <w:r>
+        <w:rPr>
+          <w:rFonts w:asciiTheme="minorHAnsi" w:hAnsiTheme="minorHAnsi"/>
+          <w:noProof/>
+          <w:sz w:val="22"/>
+          <w:szCs w:val="22"/>
+        </w:rPr>
+        <w:t>34</w:t>
+      </w:r>
+      <w:proofErr w:type="gramEnd"/>
+      <w:r>
+        <w:rPr>
+          <w:rFonts w:asciiTheme="minorHAnsi" w:hAnsiTheme="minorHAnsi"/>
+          <w:sz w:val="22"/>
+          <w:szCs w:val="22"/>
+        </w:rPr>
+        <w:fldChar w:fldCharType="end"/>
+      </w:r>
+      <w:r>
+        <w:rPr>
+          <w:rFonts w:asciiTheme="minorHAnsi" w:hAnsiTheme="minorHAnsi"/>
+          <w:sz w:val="22"/>
+          <w:szCs w:val="22"/>
+        </w:rPr>
+        <w:t xml:space="preserve"> ] was chosen. </w:t>
+      </w:r>
+      <w:r>
+        <w:rPr>
+          <w:rStyle w:val="apple-style-span"/>
+          <w:rFonts w:asciiTheme="minorHAnsi" w:hAnsiTheme="minorHAnsi"/>
+          <w:color w:val="111111"/>
+          <w:sz w:val="22"/>
+          <w:szCs w:val="22"/>
+        </w:rPr>
+        <w:t xml:space="preserve">X3D is a scalable and open software standard for defining and communicating real-time, interactive 3D content for visual effects and behavioral modeling. </w:t>
+      </w:r>
+      <w:r>
+        <w:rPr>
+          <w:rFonts w:asciiTheme="minorHAnsi" w:hAnsiTheme="minorHAnsi"/>
+          <w:color w:val="111111"/>
+          <w:sz w:val="22"/>
+          <w:szCs w:val="22"/>
+        </w:rPr>
+        <w:t>X3D provides both the XML-encoding and the Scene Authoring Interface (SAI) to enable both web and non-web applications to incorporate real-time 3D data, presentations and controls into non-3D content.</w:t>
+      </w:r>
+      <w:r>
+        <w:rPr>
+          <w:rFonts w:asciiTheme="minorHAnsi" w:hAnsiTheme="minorHAnsi"/>
+          <w:color w:val="111111"/>
+          <w:sz w:val="22"/>
+          <w:szCs w:val="22"/>
+        </w:rPr>
+        <w:t xml:space="preserve"> </w:t>
+      </w:r>
+      <w:r>
+        <w:rPr>
+          <w:rFonts w:asciiTheme="minorHAnsi" w:hAnsiTheme="minorHAnsi"/>
+          <w:color w:val="111111"/>
+          <w:sz w:val="22"/>
+          <w:szCs w:val="22"/>
+        </w:rPr>
+        <w:t>X3D is the successor to the Virtual Reality Modeling Language (VRML). It improves upon VRML with new features, advanced APIs, additional data encoding formats, stricter conformance, and a componentized architecture</w:t>
+      </w:r>
+      <w:r>
+        <w:rPr>
+          <w:rFonts w:asciiTheme="minorHAnsi" w:hAnsiTheme="minorHAnsi"/>
+          <w:color w:val="111111"/>
+          <w:sz w:val="22"/>
+          <w:szCs w:val="22"/>
+        </w:rPr>
+        <w:t>.</w:t>
+      </w:r>
+      <w:r>
+        <w:rPr>
+          <w:rFonts w:asciiTheme="minorHAnsi" w:hAnsiTheme="minorHAnsi"/>
+          <w:color w:val="111111"/>
+          <w:sz w:val="22"/>
+          <w:szCs w:val="22"/>
+        </w:rPr>
+        <w:t xml:space="preserve"> </w:t>
+      </w:r>
+      <w:r>
+        <w:rPr>
+          <w:rFonts w:asciiTheme="minorHAnsi" w:hAnsiTheme="minorHAnsi"/>
+          <w:color w:val="111111"/>
+          <w:sz w:val="22"/>
+          <w:szCs w:val="22"/>
+        </w:rPr>
+        <w:t xml:space="preserve">The advantage of using X3D is that it provides a </w:t>
+      </w:r>
+      <w:r>
+        <w:rPr>
+          <w:rFonts w:asciiTheme="minorHAnsi" w:hAnsiTheme="minorHAnsi"/>
+          <w:color w:val="111111"/>
+          <w:sz w:val="22"/>
+          <w:szCs w:val="22"/>
+        </w:rPr>
+        <w:t xml:space="preserve">simple and easy to use </w:t>
+      </w:r>
+      <w:r>
+        <w:rPr>
+          <w:rFonts w:asciiTheme="minorHAnsi" w:hAnsiTheme="minorHAnsi"/>
+          <w:color w:val="111111"/>
+          <w:sz w:val="22"/>
+          <w:szCs w:val="22"/>
+        </w:rPr>
+        <w:t>mechanism for defining 3D scene navigation and interaction.</w:t>
+      </w:r>
+      <w:r>
+        <w:rPr>
+          <w:rFonts w:asciiTheme="minorHAnsi" w:hAnsiTheme="minorHAnsi"/>
+          <w:color w:val="111111"/>
+          <w:sz w:val="22"/>
+          <w:szCs w:val="22"/>
+        </w:rPr>
+        <w:t xml:space="preserve"> </w:t>
+      </w:r>
+    </w:p>
+    <w:p>
+      <w:pPr>
+        <w:pStyle w:val="NormalWeb"/>
+        <w:spacing w:before="0" w:beforeAutospacing="0" w:line="231" w:lineRule="atLeast"/>
+        <w:ind w:firstLine="720"/>
+        <w:rPr>
+          <w:rStyle w:val="apple-style-span"/>
+          <w:rFonts w:asciiTheme="minorHAnsi" w:hAnsiTheme="minorHAnsi"/>
+          <w:color w:val="000000"/>
+          <w:sz w:val="22"/>
+          <w:szCs w:val="22"/>
+        </w:rPr>
+      </w:pPr>
+      <w:r>
+        <w:rPr>
+          <w:rFonts w:asciiTheme="minorHAnsi" w:hAnsiTheme="minorHAnsi"/>
+          <w:color w:val="111111"/>
+          <w:sz w:val="22"/>
+          <w:szCs w:val="22"/>
+        </w:rPr>
+        <w:t xml:space="preserve">Xj3D </w:t>
+      </w:r>
+      <w:r>
+        <w:rPr>
+          <w:rFonts w:asciiTheme="minorHAnsi" w:hAnsiTheme="minorHAnsi"/>
+          <w:color w:val="111111"/>
+          <w:sz w:val="22"/>
+          <w:szCs w:val="22"/>
+        </w:rPr>
+        <w:fldChar w:fldCharType="begin"/>
+      </w:r>
+      <w:r>
+        <w:rPr>
+          <w:rFonts w:asciiTheme="minorHAnsi" w:hAnsiTheme="minorHAnsi"/>
+          <w:color w:val="111111"/>
+          <w:sz w:val="22"/>
+          <w:szCs w:val="22"/>
+        </w:rPr>
+        <w:instrText xml:space="preserve"> REF _Ref263678182 \h </w:instrText>
+      </w:r>
+      <w:r>
+        <w:rPr>
+          <w:rFonts w:asciiTheme="minorHAnsi" w:hAnsiTheme="minorHAnsi"/>
+          <w:color w:val="111111"/>
+          <w:sz w:val="22"/>
+          <w:szCs w:val="22"/>
+        </w:rPr>
+      </w:r>
+      <w:r>
+        <w:rPr>
+          <w:rFonts w:asciiTheme="minorHAnsi" w:hAnsiTheme="minorHAnsi"/>
+          <w:color w:val="111111"/>
+          <w:sz w:val="22"/>
+          <w:szCs w:val="22"/>
+        </w:rPr>
+        <w:instrText xml:space="preserve"> \* MERGEFORMAT </w:instrText>
+      </w:r>
+      <w:r>
+        <w:rPr>
+          <w:rFonts w:asciiTheme="minorHAnsi" w:hAnsiTheme="minorHAnsi"/>
+          <w:color w:val="111111"/>
+          <w:sz w:val="22"/>
+          <w:szCs w:val="22"/>
+        </w:rPr>
+        <w:fldChar w:fldCharType="separate"/>
+      </w:r>
+      <w:proofErr w:type="gramStart"/>
+      <w:r>
+        <w:rPr>
+          <w:rFonts w:asciiTheme="minorHAnsi" w:hAnsiTheme="minorHAnsi"/>
+          <w:sz w:val="22"/>
+          <w:szCs w:val="22"/>
+        </w:rPr>
+        <w:t xml:space="preserve">[ </w:t>
+      </w:r>
+      <w:r>
+        <w:rPr>
+          <w:rFonts w:asciiTheme="minorHAnsi" w:hAnsiTheme="minorHAnsi"/>
+          <w:noProof/>
+          <w:sz w:val="22"/>
+          <w:szCs w:val="22"/>
+        </w:rPr>
+        <w:t>35</w:t>
+      </w:r>
+      <w:proofErr w:type="gramEnd"/>
+      <w:r>
+        <w:rPr>
+          <w:rFonts w:asciiTheme="minorHAnsi" w:hAnsiTheme="minorHAnsi"/>
+          <w:color w:val="111111"/>
+          <w:sz w:val="22"/>
+          <w:szCs w:val="22"/>
+        </w:rPr>
+        <w:fldChar w:fldCharType="end"/>
+      </w:r>
+      <w:r>
+        <w:rPr>
+          <w:rFonts w:asciiTheme="minorHAnsi" w:hAnsiTheme="minorHAnsi"/>
+          <w:color w:val="111111"/>
+          <w:sz w:val="22"/>
+          <w:szCs w:val="22"/>
+        </w:rPr>
+        <w:t xml:space="preserve"> ] is a</w:t>
+      </w:r>
+      <w:r>
+        <w:rPr>
+          <w:rStyle w:val="NoSpacing"/>
+          <w:rFonts w:asciiTheme="minorHAnsi" w:hAnsiTheme="minorHAnsi"/>
+          <w:color w:val="000000"/>
+          <w:sz w:val="22"/>
+          <w:szCs w:val="22"/>
+        </w:rPr>
+        <w:t xml:space="preserve"> </w:t>
+      </w:r>
+      <w:r>
+        <w:rPr>
+          <w:rStyle w:val="apple-style-span"/>
+          <w:rFonts w:asciiTheme="minorHAnsi" w:hAnsiTheme="minorHAnsi"/>
+          <w:color w:val="000000"/>
+          <w:sz w:val="22"/>
+          <w:szCs w:val="22"/>
+        </w:rPr>
+        <w:t>toolkit for VRML97 and X3D content written completely in Java</w:t>
+      </w:r>
+      <w:r>
+        <w:rPr>
+          <w:rStyle w:val="apple-style-span"/>
+          <w:rFonts w:asciiTheme="minorHAnsi" w:hAnsiTheme="minorHAnsi"/>
+          <w:color w:val="000000"/>
+          <w:sz w:val="22"/>
+          <w:szCs w:val="22"/>
+        </w:rPr>
+        <w:t>.</w:t>
+      </w:r>
+      <w:r>
+        <w:rPr>
+          <w:rStyle w:val="apple-style-span"/>
+          <w:rFonts w:asciiTheme="minorHAnsi" w:hAnsiTheme="minorHAnsi"/>
+          <w:color w:val="000000"/>
+          <w:sz w:val="22"/>
+          <w:szCs w:val="22"/>
+        </w:rPr>
+        <w:t xml:space="preserve"> Although at first Xj3D was based entirely on Java-3D, it has moved from that state and now it provides a faster and less </w:t>
+      </w:r>
+      <w:r>
+        <w:rPr>
+          <w:rStyle w:val="apple-style-span"/>
+          <w:rFonts w:asciiTheme="minorHAnsi" w:hAnsiTheme="minorHAnsi"/>
+          <w:color w:val="000000"/>
+          <w:sz w:val="22"/>
+          <w:szCs w:val="22"/>
+        </w:rPr>
+        <w:t>CPU</w:t>
+      </w:r>
+      <w:r>
+        <w:rPr>
+          <w:rStyle w:val="apple-style-span"/>
+          <w:rFonts w:asciiTheme="minorHAnsi" w:hAnsiTheme="minorHAnsi"/>
+          <w:color w:val="000000"/>
+          <w:sz w:val="22"/>
+          <w:szCs w:val="22"/>
+        </w:rPr>
+        <w:t xml:space="preserve"> intensive rendering engine. </w:t>
+      </w:r>
+    </w:p>
+    <w:p>
+      <w:pPr>
+        <w:pStyle w:val="NormalWeb"/>
+        <w:keepNext/>
+        <w:spacing w:before="0" w:beforeAutospacing="0" w:line="231" w:lineRule="atLeast"/>
+        <w:jc w:val="center"/>
+      </w:pPr>
+      <w:r>
+        <w:rPr>
+          <w:rFonts w:asciiTheme="minorHAnsi" w:hAnsiTheme="minorHAnsi"/>
+          <w:noProof/>
+          <w:color w:val="000000"/>
+          <w:sz w:val="22"/>
+          <w:szCs w:val="22"/>
+        </w:rPr>
+        <w:lastRenderedPageBreak/>
+        <w:drawing>
+          <wp:inline distT="0" distB="0" distL="0" distR="0">
+            <wp:extent cx="5943600" cy="2759529"/>
+            <wp:effectExtent l="19050" t="19050" r="19050" b="21771"/>
+            <wp:docPr id="6" name="Picture 6" descr="J:\cercetare\licenta\XJ3D_architecture.png"/>
+            <wp:cNvGraphicFramePr>
+              <a:graphicFrameLocks xmlns:a="http://schemas.openxmlformats.org/drawingml/2006/main" noChangeAspect="1"/>
+            </wp:cNvGraphicFramePr>
+            <a:graphic xmlns:a="http://schemas.openxmlformats.org/drawingml/2006/main">
+              <a:graphicData uri="http://schemas.openxmlformats.org/drawingml/2006/picture">
+                <pic:pic xmlns:pic="http://schemas.openxmlformats.org/drawingml/2006/picture">
+                  <pic:nvPicPr>
+                    <pic:cNvPr id="0" name="Picture 6" descr="J:\cercetare\licenta\XJ3D_architecture.png"/>
+                    <pic:cNvPicPr>
+                      <a:picLocks noChangeAspect="1" noChangeArrowheads="1"/>
+                    </pic:cNvPicPr>
+                  </pic:nvPicPr>
+                  <pic:blipFill>
+                    <a:blip r:embed="rId27"/>
+                    <a:srcRect/>
+                    <a:stretch>
+                      <a:fillRect/>
+                    </a:stretch>
+                  </pic:blipFill>
+                  <pic:spPr bwMode="auto">
+                    <a:xfrm>
+                      <a:off x="0" y="0"/>
+                      <a:ext cx="5943600" cy="2759529"/>
+                    </a:xfrm>
+                    <a:prstGeom prst="rect">
+                      <a:avLst/>
+                    </a:prstGeom>
+                    <a:noFill/>
+                    <a:ln w="9525">
+                      <a:solidFill>
+                        <a:schemeClr val="tx1"/>
+                      </a:solidFill>
+                      <a:miter lim="800000"/>
+                      <a:headEnd/>
+                      <a:tailEnd/>
+                    </a:ln>
+                  </pic:spPr>
+                </pic:pic>
+              </a:graphicData>
+            </a:graphic>
+          </wp:inline>
+        </w:drawing>
+      </w:r>
+    </w:p>
+    <w:p>
+      <w:pPr>
+        <w:pStyle w:val="Caption"/>
+        <w:jc w:val="center"/>
+        <w:rPr>
+          <w:color w:val="auto"/>
+          <w:sz w:val="22"/>
+          <w:szCs w:val="22"/>
+        </w:rPr>
+      </w:pPr>
+      <w:r>
+        <w:rPr>
+          <w:color w:val="auto"/>
+        </w:rPr>
+        <w:t xml:space="preserve">Figure </w:t>
+      </w:r>
+      <w:r>
+        <w:rPr>
+          <w:color w:val="auto"/>
+        </w:rPr>
+        <w:fldChar w:fldCharType="begin"/>
+      </w:r>
+      <w:r>
+        <w:rPr>
+          <w:color w:val="auto"/>
+        </w:rPr>
+        <w:instrText xml:space="preserve"> SEQ Figure \* ARABIC </w:instrText>
+      </w:r>
+      <w:r>
+        <w:rPr>
+          <w:color w:val="auto"/>
+        </w:rPr>
+        <w:fldChar w:fldCharType="separate"/>
+      </w:r>
+      <w:r>
+        <w:rPr>
+          <w:noProof/>
+          <w:color w:val="auto"/>
+        </w:rPr>
+        <w:t>17</w:t>
+      </w:r>
+      <w:r>
+        <w:rPr>
+          <w:color w:val="auto"/>
+        </w:rPr>
+        <w:fldChar w:fldCharType="end"/>
+      </w:r>
+      <w:r>
+        <w:rPr>
+          <w:color w:val="auto"/>
+        </w:rPr>
+        <w:t>: Xj3D Architecture</w:t>
+      </w:r>
+    </w:p>
+    <w:p>
+      <w:pPr>
+        <w:pStyle w:val="NormalWeb"/>
+        <w:spacing w:before="0" w:beforeAutospacing="0" w:line="231" w:lineRule="atLeast"/>
+        <w:ind w:firstLine="720"/>
+        <w:rPr>
+          <w:rFonts w:asciiTheme="minorHAnsi" w:hAnsiTheme="minorHAnsi"/>
+          <w:color w:val="111111"/>
+          <w:sz w:val="22"/>
+          <w:szCs w:val="22"/>
+        </w:rPr>
+      </w:pPr>
+      <w:r>
+        <w:rPr>
+          <w:rFonts w:asciiTheme="minorHAnsi" w:hAnsiTheme="minorHAnsi"/>
+          <w:color w:val="111111"/>
+          <w:sz w:val="22"/>
+          <w:szCs w:val="22"/>
+        </w:rPr>
+        <w:t>The context representation is described in an .x3d file under the form of XML nodes.</w:t>
+      </w:r>
+      <w:r>
+        <w:rPr>
+          <w:rFonts w:asciiTheme="minorHAnsi" w:hAnsiTheme="minorHAnsi"/>
+          <w:color w:val="111111"/>
+          <w:sz w:val="22"/>
+          <w:szCs w:val="22"/>
+        </w:rPr>
+        <w:t xml:space="preserve"> In the X3D</w:t>
+      </w:r>
+      <w:r>
+        <w:rPr>
+          <w:rFonts w:asciiTheme="minorHAnsi" w:hAnsiTheme="minorHAnsi"/>
+          <w:color w:val="111111"/>
+          <w:sz w:val="22"/>
+          <w:szCs w:val="22"/>
+        </w:rPr>
+        <w:t xml:space="preserve"> </w:t>
+      </w:r>
+      <w:r>
+        <w:rPr>
+          <w:rFonts w:asciiTheme="minorHAnsi" w:hAnsiTheme="minorHAnsi"/>
+          <w:color w:val="111111"/>
+          <w:sz w:val="22"/>
+          <w:szCs w:val="22"/>
+        </w:rPr>
+        <w:t xml:space="preserve">description file every object is wrapped in at least one </w:t>
+      </w:r>
+      <w:r>
+        <w:rPr>
+          <w:rFonts w:asciiTheme="minorHAnsi" w:hAnsiTheme="minorHAnsi"/>
+          <w:i/>
+          <w:color w:val="111111"/>
+          <w:sz w:val="22"/>
+          <w:szCs w:val="22"/>
+        </w:rPr>
+        <w:t>Transform</w:t>
+      </w:r>
+      <w:r>
+        <w:rPr>
+          <w:rFonts w:asciiTheme="minorHAnsi" w:hAnsiTheme="minorHAnsi"/>
+          <w:color w:val="111111"/>
+          <w:sz w:val="22"/>
+          <w:szCs w:val="22"/>
+        </w:rPr>
+        <w:t xml:space="preserve"> </w:t>
+      </w:r>
+      <w:r>
+        <w:rPr>
+          <w:rFonts w:asciiTheme="minorHAnsi" w:hAnsiTheme="minorHAnsi"/>
+          <w:color w:val="111111"/>
+          <w:sz w:val="22"/>
+          <w:szCs w:val="22"/>
+        </w:rPr>
+        <w:t xml:space="preserve">node </w:t>
+      </w:r>
+      <w:r>
+        <w:rPr>
+          <w:rFonts w:asciiTheme="minorHAnsi" w:hAnsiTheme="minorHAnsi"/>
+          <w:color w:val="111111"/>
+          <w:sz w:val="22"/>
+          <w:szCs w:val="22"/>
+        </w:rPr>
+        <w:t>which spe</w:t>
+      </w:r>
+      <w:r>
+        <w:rPr>
+          <w:rFonts w:asciiTheme="minorHAnsi" w:hAnsiTheme="minorHAnsi"/>
+          <w:color w:val="111111"/>
+          <w:sz w:val="22"/>
+          <w:szCs w:val="22"/>
+        </w:rPr>
+        <w:t xml:space="preserve">cifies the object scale, rotation and translation. Inside the </w:t>
+      </w:r>
+      <w:r>
+        <w:rPr>
+          <w:rFonts w:asciiTheme="minorHAnsi" w:hAnsiTheme="minorHAnsi"/>
+          <w:i/>
+          <w:color w:val="111111"/>
+          <w:sz w:val="22"/>
+          <w:szCs w:val="22"/>
+        </w:rPr>
+        <w:t>Transform</w:t>
+      </w:r>
+      <w:r>
+        <w:rPr>
+          <w:rFonts w:asciiTheme="minorHAnsi" w:hAnsiTheme="minorHAnsi"/>
+          <w:color w:val="111111"/>
+          <w:sz w:val="22"/>
+          <w:szCs w:val="22"/>
+        </w:rPr>
+        <w:t xml:space="preserve"> node a </w:t>
+      </w:r>
+      <w:r>
+        <w:rPr>
+          <w:rFonts w:asciiTheme="minorHAnsi" w:hAnsiTheme="minorHAnsi"/>
+          <w:i/>
+          <w:color w:val="111111"/>
+          <w:sz w:val="22"/>
+          <w:szCs w:val="22"/>
+        </w:rPr>
+        <w:t>Shape</w:t>
+      </w:r>
+      <w:r>
+        <w:rPr>
+          <w:rFonts w:asciiTheme="minorHAnsi" w:hAnsiTheme="minorHAnsi"/>
+          <w:color w:val="111111"/>
+          <w:sz w:val="22"/>
+          <w:szCs w:val="22"/>
+        </w:rPr>
+        <w:t xml:space="preserve"> node represents the 3D shape. </w:t>
+      </w:r>
+      <w:r>
+        <w:rPr>
+          <w:rFonts w:asciiTheme="minorHAnsi" w:hAnsiTheme="minorHAnsi"/>
+          <w:color w:val="111111"/>
+          <w:sz w:val="22"/>
+          <w:szCs w:val="22"/>
+        </w:rPr>
+        <w:t xml:space="preserve">The </w:t>
+      </w:r>
+      <w:r>
+        <w:rPr>
+          <w:rFonts w:asciiTheme="minorHAnsi" w:hAnsiTheme="minorHAnsi"/>
+          <w:i/>
+          <w:color w:val="111111"/>
+          <w:sz w:val="22"/>
+          <w:szCs w:val="22"/>
+        </w:rPr>
+        <w:t>Shape</w:t>
+      </w:r>
+      <w:r>
+        <w:rPr>
+          <w:rFonts w:asciiTheme="minorHAnsi" w:hAnsiTheme="minorHAnsi"/>
+          <w:color w:val="111111"/>
+          <w:sz w:val="22"/>
+          <w:szCs w:val="22"/>
+        </w:rPr>
+        <w:t xml:space="preserve"> </w:t>
+      </w:r>
+      <w:r>
+        <w:rPr>
+          <w:rFonts w:asciiTheme="minorHAnsi" w:hAnsiTheme="minorHAnsi"/>
+          <w:color w:val="111111"/>
+          <w:sz w:val="22"/>
+          <w:szCs w:val="22"/>
+        </w:rPr>
+        <w:t xml:space="preserve">contains the object’s </w:t>
+      </w:r>
+      <w:r>
+        <w:rPr>
+          <w:rFonts w:asciiTheme="minorHAnsi" w:hAnsiTheme="minorHAnsi"/>
+          <w:i/>
+          <w:color w:val="111111"/>
+          <w:sz w:val="22"/>
+          <w:szCs w:val="22"/>
+        </w:rPr>
+        <w:t>Material</w:t>
+      </w:r>
+      <w:r>
+        <w:rPr>
+          <w:rFonts w:asciiTheme="minorHAnsi" w:hAnsiTheme="minorHAnsi"/>
+          <w:color w:val="111111"/>
+          <w:sz w:val="22"/>
+          <w:szCs w:val="22"/>
+        </w:rPr>
+        <w:t xml:space="preserve"> and definition. </w:t>
+      </w:r>
+      <w:r>
+        <w:rPr>
+          <w:rFonts w:asciiTheme="minorHAnsi" w:hAnsiTheme="minorHAnsi"/>
+          <w:color w:val="111111"/>
+          <w:sz w:val="22"/>
+          <w:szCs w:val="22"/>
+        </w:rPr>
+        <w:t xml:space="preserve"> The </w:t>
+      </w:r>
+      <w:proofErr w:type="spellStart"/>
+      <w:r>
+        <w:rPr>
+          <w:rFonts w:asciiTheme="minorHAnsi" w:hAnsiTheme="minorHAnsi"/>
+          <w:i/>
+          <w:color w:val="111111"/>
+          <w:sz w:val="22"/>
+          <w:szCs w:val="22"/>
+        </w:rPr>
+        <w:t>TouchSensor</w:t>
+      </w:r>
+      <w:proofErr w:type="spellEnd"/>
+      <w:r>
+        <w:rPr>
+          <w:rFonts w:asciiTheme="minorHAnsi" w:hAnsiTheme="minorHAnsi"/>
+          <w:i/>
+          <w:color w:val="111111"/>
+          <w:sz w:val="22"/>
+          <w:szCs w:val="22"/>
+        </w:rPr>
+        <w:t xml:space="preserve"> </w:t>
+      </w:r>
+      <w:r>
+        <w:rPr>
+          <w:rFonts w:asciiTheme="minorHAnsi" w:hAnsiTheme="minorHAnsi"/>
+          <w:color w:val="111111"/>
+          <w:sz w:val="22"/>
+          <w:szCs w:val="22"/>
+        </w:rPr>
+        <w:t>node is used for capturing user input.</w:t>
+      </w:r>
+      <w:r>
+        <w:rPr>
+          <w:rFonts w:asciiTheme="minorHAnsi" w:hAnsiTheme="minorHAnsi"/>
+          <w:color w:val="111111"/>
+          <w:sz w:val="22"/>
+          <w:szCs w:val="22"/>
+        </w:rPr>
+        <w:t xml:space="preserve"> And finally, everything is wrapped in </w:t>
+      </w:r>
+      <w:r>
+        <w:rPr>
+          <w:rFonts w:asciiTheme="minorHAnsi" w:hAnsiTheme="minorHAnsi"/>
+          <w:color w:val="111111"/>
+          <w:sz w:val="22"/>
+          <w:szCs w:val="22"/>
+        </w:rPr>
+        <w:t xml:space="preserve">a </w:t>
+      </w:r>
+      <w:r>
+        <w:rPr>
+          <w:rFonts w:asciiTheme="minorHAnsi" w:hAnsiTheme="minorHAnsi"/>
+          <w:i/>
+          <w:color w:val="111111"/>
+          <w:sz w:val="22"/>
+          <w:szCs w:val="22"/>
+        </w:rPr>
+        <w:t>Scene</w:t>
+      </w:r>
+      <w:r>
+        <w:rPr>
+          <w:rFonts w:asciiTheme="minorHAnsi" w:hAnsiTheme="minorHAnsi"/>
+          <w:i/>
+          <w:color w:val="111111"/>
+          <w:sz w:val="22"/>
+          <w:szCs w:val="22"/>
+        </w:rPr>
+        <w:t xml:space="preserve"> </w:t>
+      </w:r>
+      <w:r>
+        <w:rPr>
+          <w:rFonts w:asciiTheme="minorHAnsi" w:hAnsiTheme="minorHAnsi"/>
+          <w:color w:val="111111"/>
+          <w:sz w:val="22"/>
+          <w:szCs w:val="22"/>
+        </w:rPr>
+        <w:t>node.</w:t>
+      </w:r>
+    </w:p>
+    <w:tbl>
+      <w:tblPr>
+        <w:tblStyle w:val="TableGrid"/>
+        <w:tblW w:w="0" w:type="auto"/>
+        <w:tblBorders>
+          <w:left w:val="none" w:sz="0" w:space="0" w:color="auto"/>
+          <w:right w:val="none" w:sz="0" w:space="0" w:color="auto"/>
+        </w:tblBorders>
+        <w:tblLook w:val="04A0"/>
+      </w:tblPr>
+      <w:tblGrid>
+        <w:gridCol w:w="9576"/>
+      </w:tblGrid>
+      <w:tr>
+        <w:tc>
+          <w:tcPr>
+            <w:tcW w:w="9576" w:type="dxa"/>
+          </w:tcPr>
+          <w:p>
+            <w:pPr>
+              <w:pStyle w:val="Caption"/>
+              <w:spacing w:after="200"/>
+              <w:rPr>
+                <w:color w:val="auto"/>
+                <w:sz w:val="22"/>
+                <w:szCs w:val="22"/>
+              </w:rPr>
+            </w:pPr>
+            <w:r>
+              <w:rPr>
+                <w:color w:val="auto"/>
+              </w:rPr>
+              <w:t xml:space="preserve">Listing </w:t>
+            </w:r>
+            <w:r>
+              <w:rPr>
+                <w:color w:val="auto"/>
+              </w:rPr>
+              <w:fldChar w:fldCharType="begin"/>
+            </w:r>
+            <w:r>
+              <w:rPr>
+                <w:color w:val="auto"/>
+              </w:rPr>
+              <w:instrText xml:space="preserve"> SEQ Listing \* ARABIC </w:instrText>
+            </w:r>
+            <w:r>
+              <w:rPr>
+                <w:color w:val="auto"/>
+              </w:rPr>
+              <w:fldChar w:fldCharType="separate"/>
+            </w:r>
+            <w:r>
+              <w:rPr>
+                <w:noProof/>
+                <w:color w:val="auto"/>
+              </w:rPr>
+              <w:t>6</w:t>
+            </w:r>
+            <w:r>
+              <w:rPr>
+                <w:color w:val="auto"/>
+              </w:rPr>
+              <w:fldChar w:fldCharType="end"/>
+            </w:r>
+            <w:r>
+              <w:rPr>
+                <w:color w:val="auto"/>
+              </w:rPr>
+              <w:t>: X3D File Shape Entry</w:t>
+            </w:r>
+          </w:p>
+        </w:tc>
+      </w:tr>
+      <w:tr>
+        <w:tc>
+          <w:tcPr>
+            <w:tcW w:w="9576" w:type="dxa"/>
+          </w:tcPr>
+          <w:p>
+            <w:pPr>
+              <w:keepNext/>
+            </w:pPr>
+            <w:r>
+              <w:rPr>
+                <w:noProof/>
+              </w:rPr>
+              <w:drawing>
+                <wp:inline distT="0" distB="0" distL="0" distR="0">
+                  <wp:extent cx="5650230" cy="1716694"/>
+                  <wp:effectExtent l="19050" t="0" r="7620" b="0"/>
+                  <wp:docPr id="7" name="Picture 7"/>
+                  <wp:cNvGraphicFramePr>
+                    <a:graphicFrameLocks xmlns:a="http://schemas.openxmlformats.org/drawingml/2006/main" noChangeAspect="1"/>
+                  </wp:cNvGraphicFramePr>
+                  <a:graphic xmlns:a="http://schemas.openxmlformats.org/drawingml/2006/main">
+                    <a:graphicData uri="http://schemas.openxmlformats.org/drawingml/2006/picture">
+                      <pic:pic xmlns:pic="http://schemas.openxmlformats.org/drawingml/2006/picture">
+                        <pic:nvPicPr>
+                          <pic:cNvPr id="0" name="Picture 7"/>
+                          <pic:cNvPicPr>
+                            <a:picLocks noChangeAspect="1" noChangeArrowheads="1"/>
+                          </pic:cNvPicPr>
+                        </pic:nvPicPr>
+                        <pic:blipFill>
+                          <a:blip r:embed="rId28"/>
+                          <a:srcRect/>
+                          <a:stretch>
+                            <a:fillRect/>
+                          </a:stretch>
+                        </pic:blipFill>
+                        <pic:spPr bwMode="auto">
+                          <a:xfrm>
+                            <a:off x="0" y="0"/>
+                            <a:ext cx="5649442" cy="1716455"/>
+                          </a:xfrm>
+                          <a:prstGeom prst="rect">
+                            <a:avLst/>
+                          </a:prstGeom>
+                          <a:noFill/>
+                          <a:ln w="9525">
+                            <a:noFill/>
+                            <a:miter lim="800000"/>
+                            <a:headEnd/>
+                            <a:tailEnd/>
+                          </a:ln>
+                        </pic:spPr>
+                      </pic:pic>
+                    </a:graphicData>
+                  </a:graphic>
+                </wp:inline>
+              </w:drawing>
+            </w:r>
+          </w:p>
+        </w:tc>
+      </w:tr>
+    </w:tbl>
+    <w:p>
+      <w:pPr>
+        <w:ind w:firstLine="720"/>
+      </w:pPr>
     </w:p>
     <w:p>
       <w:pPr>
@@ -14625,18 +16015,29 @@
     <w:p/>
     <w:p>
       <w:bookmarkStart w:id="63" w:name="_Ref263593035"/>
-      <w:r>
-        <w:lastRenderedPageBreak/>
+      <w:proofErr w:type="gramStart"/>
+      <w:r>
         <w:t xml:space="preserve">[ </w:t>
       </w:r>
-      <w:fldSimple w:instr=" SEQ [ \* ARABIC ">
-        <w:r>
-          <w:rPr>
-            <w:noProof/>
-          </w:rPr>
-          <w:t>1</w:t>
-        </w:r>
-      </w:fldSimple>
+      <w:proofErr w:type="gramEnd"/>
+      <w:r>
+        <w:fldChar w:fldCharType="begin"/>
+      </w:r>
+      <w:r>
+        <w:instrText xml:space="preserve"> SEQ [ \* ARABIC </w:instrText>
+      </w:r>
+      <w:r>
+        <w:fldChar w:fldCharType="separate"/>
+      </w:r>
+      <w:r>
+        <w:rPr>
+          <w:noProof/>
+        </w:rPr>
+        <w:t>1</w:t>
+      </w:r>
+      <w:r>
+        <w:fldChar w:fldCharType="end"/>
+      </w:r>
       <w:bookmarkEnd w:id="63"/>
       <w:r>
         <w:t xml:space="preserve"> ]</w:t>
@@ -14656,7 +16057,23 @@
           <w:rStyle w:val="Strong"/>
           <w:rFonts w:cs="Times New Roman"/>
         </w:rPr>
-        <w:t xml:space="preserve"> Active Management of Energy in IT Service centres: </w:t>
+        <w:t xml:space="preserve"> Active Management of Energy in IT Service </w:t>
+      </w:r>
+      <w:proofErr w:type="spellStart"/>
+      <w:r>
+        <w:rPr>
+          <w:rStyle w:val="Strong"/>
+          <w:rFonts w:cs="Times New Roman"/>
+        </w:rPr>
+        <w:t>centres</w:t>
+      </w:r>
+      <w:proofErr w:type="spellEnd"/>
+      <w:r>
+        <w:rPr>
+          <w:rStyle w:val="Strong"/>
+          <w:rFonts w:cs="Times New Roman"/>
+        </w:rPr>
+        <w:t xml:space="preserve">: </w:t>
       </w:r>
       <w:r>
         <w:rPr>
@@ -14670,42 +16087,73 @@
           <w:rStyle w:val="apple-style-span"/>
           <w:rFonts w:cs="Times New Roman"/>
         </w:rPr>
-        <w:t xml:space="preserve"> Computing Center Stuttgart (HLRS), </w:t>
-      </w:r>
-      <w:r>
-        <w:rPr>
+        <w:t xml:space="preserve"> Computing Center Stuttgart (HLRS)</w:t>
+      </w:r>
+      <w:proofErr w:type="gramStart"/>
+      <w:r>
+        <w:rPr>
+          <w:rStyle w:val="apple-style-span"/>
           <w:rFonts w:cs="Times New Roman"/>
         </w:rPr>
+        <w:t xml:space="preserve">, </w:t>
+      </w:r>
+      <w:r>
+        <w:rPr>
+          <w:rFonts w:cs="Times New Roman"/>
+        </w:rPr>
         <w:t xml:space="preserve"> </w:t>
       </w:r>
-      <w:hyperlink r:id="rId27" w:history="1">
-        <w:r>
-          <w:rPr>
-            <w:rStyle w:val="Hyperlink"/>
-            <w:rFonts w:cs="Times New Roman"/>
-          </w:rPr>
-          <w:t>http://www.hlrs.de/organization/av/isis/research/distributed-systems/games/</w:t>
-        </w:r>
-      </w:hyperlink>
-    </w:p>
-    <w:p>
-      <w:pPr>
-        <w:rPr>
+      <w:proofErr w:type="gramEnd"/>
+      <w:r>
+        <w:fldChar w:fldCharType="begin"/>
+      </w:r>
+      <w:r>
+        <w:instrText>HYPERLINK "http://www.hlrs.de/organization/av/isis/research/distributed-systems/games/"</w:instrText>
+      </w:r>
+      <w:r>
+        <w:fldChar w:fldCharType="separate"/>
+      </w:r>
+      <w:r>
+        <w:rPr>
+          <w:rStyle w:val="Hyperlink"/>
           <w:rFonts w:cs="Times New Roman"/>
         </w:rPr>
+        <w:t>http://www.hlrs.de/organization/av/isis/research/distributed-systems/games/</w:t>
+      </w:r>
+      <w:r>
+        <w:fldChar w:fldCharType="end"/>
+      </w:r>
+    </w:p>
+    <w:p>
+      <w:pPr>
+        <w:rPr>
+          <w:rFonts w:cs="Times New Roman"/>
+        </w:rPr>
       </w:pPr>
       <w:bookmarkStart w:id="64" w:name="_Ref263593051"/>
+      <w:proofErr w:type="gramStart"/>
       <w:r>
         <w:t xml:space="preserve">[ </w:t>
       </w:r>
-      <w:fldSimple w:instr=" SEQ [ \* ARABIC ">
-        <w:r>
-          <w:rPr>
-            <w:noProof/>
-          </w:rPr>
-          <w:t>2</w:t>
-        </w:r>
-      </w:fldSimple>
+      <w:proofErr w:type="gramEnd"/>
+      <w:r>
+        <w:fldChar w:fldCharType="begin"/>
+      </w:r>
+      <w:r>
+        <w:instrText xml:space="preserve"> SEQ [ \* ARABIC </w:instrText>
+      </w:r>
+      <w:r>
+        <w:fldChar w:fldCharType="separate"/>
+      </w:r>
+      <w:r>
+        <w:rPr>
+          <w:noProof/>
+        </w:rPr>
+        <w:t>2</w:t>
+      </w:r>
+      <w:r>
+        <w:fldChar w:fldCharType="end"/>
+      </w:r>
       <w:bookmarkEnd w:id="64"/>
       <w:r>
         <w:t xml:space="preserve"> ]</w:t>
@@ -14725,6 +16173,7 @@
         </w:rPr>
         <w:t xml:space="preserve">VMware </w:t>
       </w:r>
+      <w:proofErr w:type="gramStart"/>
       <w:r>
         <w:rPr>
           <w:rStyle w:val="apple-style-span"/>
@@ -14738,9 +16187,17 @@
           <w:rStyle w:val="apple-style-span"/>
           <w:rFonts w:cs="Times New Roman"/>
         </w:rPr>
-        <w:t xml:space="preserve"> : How VMware Virtualization Right-sizes IT Infrastructure to Reduce Power Consumption, </w:t>
-      </w:r>
-      <w:hyperlink r:id="rId28" w:history="1">
+        <w:t xml:space="preserve"> :</w:t>
+      </w:r>
+      <w:proofErr w:type="gramEnd"/>
+      <w:r>
+        <w:rPr>
+          <w:rStyle w:val="apple-style-span"/>
+          <w:rFonts w:cs="Times New Roman"/>
+        </w:rPr>
+        <w:t xml:space="preserve"> How VMware Virtualization Right-sizes IT Infrastructure to Reduce Power Consumption, </w:t>
+      </w:r>
+      <w:hyperlink r:id="rId29" w:history="1">
         <w:r>
           <w:rPr>
             <w:rStyle w:val="Hyperlink"/>
@@ -14758,17 +16215,29 @@
     </w:p>
     <w:p>
       <w:bookmarkStart w:id="65" w:name="_Ref263593074"/>
+      <w:proofErr w:type="gramStart"/>
       <w:r>
         <w:t xml:space="preserve">[ </w:t>
       </w:r>
-      <w:fldSimple w:instr=" SEQ [ \* ARABIC ">
-        <w:r>
-          <w:rPr>
-            <w:noProof/>
-          </w:rPr>
-          <w:t>3</w:t>
-        </w:r>
-      </w:fldSimple>
+      <w:proofErr w:type="gramEnd"/>
+      <w:r>
+        <w:fldChar w:fldCharType="begin"/>
+      </w:r>
+      <w:r>
+        <w:instrText xml:space="preserve"> SEQ [ \* ARABIC </w:instrText>
+      </w:r>
+      <w:r>
+        <w:fldChar w:fldCharType="separate"/>
+      </w:r>
+      <w:r>
+        <w:rPr>
+          <w:noProof/>
+        </w:rPr>
+        <w:t>3</w:t>
+      </w:r>
+      <w:r>
+        <w:fldChar w:fldCharType="end"/>
+      </w:r>
       <w:bookmarkEnd w:id="65"/>
       <w:r>
         <w:t xml:space="preserve"> ]</w:t>
@@ -14782,7 +16251,7 @@
         </w:rPr>
         <w:t xml:space="preserve"> EPA </w:t>
       </w:r>
-      <w:hyperlink r:id="rId29" w:history="1">
+      <w:hyperlink r:id="rId30" w:history="1">
         <w:r>
           <w:rPr>
             <w:rStyle w:val="Emphasis"/>
@@ -14834,7 +16303,7 @@
         </w:rPr>
         <w:t xml:space="preserve"> </w:t>
       </w:r>
-      <w:hyperlink r:id="rId30" w:history="1">
+      <w:hyperlink r:id="rId31" w:history="1">
         <w:r>
           <w:rPr>
             <w:rStyle w:val="Hyperlink"/>
@@ -14854,17 +16323,29 @@
     </w:p>
     <w:p>
       <w:bookmarkStart w:id="66" w:name="_Ref263593083"/>
+      <w:proofErr w:type="gramStart"/>
       <w:r>
         <w:t xml:space="preserve">[ </w:t>
       </w:r>
-      <w:fldSimple w:instr=" SEQ [ \* ARABIC ">
-        <w:r>
-          <w:rPr>
-            <w:noProof/>
-          </w:rPr>
-          <w:t>4</w:t>
-        </w:r>
-      </w:fldSimple>
+      <w:proofErr w:type="gramEnd"/>
+      <w:r>
+        <w:fldChar w:fldCharType="begin"/>
+      </w:r>
+      <w:r>
+        <w:instrText xml:space="preserve"> SEQ [ \* ARABIC </w:instrText>
+      </w:r>
+      <w:r>
+        <w:fldChar w:fldCharType="separate"/>
+      </w:r>
+      <w:r>
+        <w:rPr>
+          <w:noProof/>
+        </w:rPr>
+        <w:t>4</w:t>
+      </w:r>
+      <w:r>
+        <w:fldChar w:fldCharType="end"/>
+      </w:r>
       <w:bookmarkEnd w:id="66"/>
       <w:r>
         <w:t xml:space="preserve"> ]</w:t>
@@ -14885,7 +16366,21 @@
         <w:rPr>
           <w:rFonts w:cs="Times New Roman"/>
         </w:rPr>
-        <w:t xml:space="preserve"> Poniatowski: </w:t>
+        <w:t xml:space="preserve"> </w:t>
+      </w:r>
+      <w:proofErr w:type="spellStart"/>
+      <w:r>
+        <w:rPr>
+          <w:rFonts w:cs="Times New Roman"/>
+        </w:rPr>
+        <w:t>Poniatowski</w:t>
+      </w:r>
+      <w:proofErr w:type="spellEnd"/>
+      <w:r>
+        <w:rPr>
+          <w:rFonts w:cs="Times New Roman"/>
+        </w:rPr>
+        <w:t xml:space="preserve">: </w:t>
       </w:r>
       <w:r>
         <w:rPr>
@@ -14942,8 +16437,16 @@
         <w:rPr>
           <w:rFonts w:cs="Times New Roman"/>
         </w:rPr>
-        <w:t>, pages  xiii</w:t>
-      </w:r>
+        <w:t xml:space="preserve">, </w:t>
+      </w:r>
+      <w:proofErr w:type="gramStart"/>
+      <w:r>
+        <w:rPr>
+          <w:rFonts w:cs="Times New Roman"/>
+        </w:rPr>
+        <w:t>pages  xiii</w:t>
+      </w:r>
+      <w:proofErr w:type="gramEnd"/>
       <w:r>
         <w:rPr>
           <w:rFonts w:cs="Times New Roman"/>
@@ -14962,30 +16465,81 @@
         <w:t xml:space="preserve"> </w:t>
       </w:r>
       <w:bookmarkStart w:id="67" w:name="_Ref263593098"/>
+      <w:proofErr w:type="gramStart"/>
       <w:r>
         <w:t xml:space="preserve">[ </w:t>
       </w:r>
-      <w:fldSimple w:instr=" SEQ [ \* ARABIC ">
-        <w:r>
-          <w:rPr>
-            <w:noProof/>
-          </w:rPr>
-          <w:t>5</w:t>
-        </w:r>
-      </w:fldSimple>
+      <w:proofErr w:type="gramEnd"/>
+      <w:r>
+        <w:fldChar w:fldCharType="begin"/>
+      </w:r>
+      <w:r>
+        <w:instrText xml:space="preserve"> SEQ [ \* ARABIC </w:instrText>
+      </w:r>
+      <w:r>
+        <w:fldChar w:fldCharType="separate"/>
+      </w:r>
+      <w:r>
+        <w:rPr>
+          <w:noProof/>
+        </w:rPr>
+        <w:t>5</w:t>
+      </w:r>
+      <w:r>
+        <w:fldChar w:fldCharType="end"/>
+      </w:r>
       <w:bookmarkEnd w:id="67"/>
       <w:r>
         <w:t xml:space="preserve"> ]</w:t>
       </w:r>
-      <w:r>
-        <w:t xml:space="preserve">T.Cioara, I.Anghel, I.Salomie, M.Dinsoreanu, C.Georgiana and </w:t>
-      </w:r>
+      <w:proofErr w:type="spellStart"/>
+      <w:r>
+        <w:t>T.Cioara</w:t>
+      </w:r>
+      <w:proofErr w:type="spellEnd"/>
+      <w:r>
+        <w:t xml:space="preserve">, </w:t>
+      </w:r>
+      <w:proofErr w:type="spellStart"/>
+      <w:r>
+        <w:t>I.Anghel</w:t>
+      </w:r>
+      <w:proofErr w:type="spellEnd"/>
+      <w:r>
+        <w:t xml:space="preserve">, </w:t>
+      </w:r>
+      <w:proofErr w:type="spellStart"/>
+      <w:r>
+        <w:t>I.Salomie</w:t>
+      </w:r>
+      <w:proofErr w:type="spellEnd"/>
+      <w:r>
+        <w:t xml:space="preserve">, </w:t>
+      </w:r>
+      <w:proofErr w:type="spellStart"/>
+      <w:r>
+        <w:t>M.Dinsoreanu</w:t>
+      </w:r>
+      <w:proofErr w:type="spellEnd"/>
+      <w:r>
+        <w:t xml:space="preserve">, </w:t>
+      </w:r>
+      <w:proofErr w:type="spellStart"/>
+      <w:r>
+        <w:t>C.Georgiana</w:t>
+      </w:r>
+      <w:proofErr w:type="spellEnd"/>
+      <w:r>
+        <w:t xml:space="preserve"> and </w:t>
+      </w:r>
+      <w:proofErr w:type="spellStart"/>
       <w:r>
         <w:rPr>
           <w:b/>
         </w:rPr>
         <w:t>M.Daniel</w:t>
       </w:r>
+      <w:proofErr w:type="spellEnd"/>
       <w:r>
         <w:t xml:space="preserve">: </w:t>
       </w:r>
@@ -14995,20 +16549,46 @@
         </w:rPr>
         <w:t xml:space="preserve"> </w:t>
       </w:r>
+      <w:proofErr w:type="gramStart"/>
       <w:r>
         <w:rPr>
           <w:rStyle w:val="apple-style-span"/>
           <w:b/>
           <w:color w:val="000000"/>
         </w:rPr>
-        <w:t xml:space="preserve">A Reinforcement Learning based Self-healing Algorithm for Managing Context Adaptation, </w:t>
+        <w:t>A Reinforcement</w:t>
+      </w:r>
+      <w:proofErr w:type="gramEnd"/>
+      <w:r>
+        <w:rPr>
+          <w:rStyle w:val="apple-style-span"/>
+          <w:b/>
+          <w:color w:val="000000"/>
+        </w:rPr>
+        <w:t xml:space="preserve"> Learning based Self-healing Algorithm for Managing Context Adaptation, </w:t>
       </w:r>
       <w:r>
         <w:rPr>
           <w:rStyle w:val="apple-style-span"/>
           <w:color w:val="000000"/>
         </w:rPr>
-        <w:t>First International Workshop on Communication, Collaboration and Social Networking in Pervasive Computing Environments (PerCol 2010)</w:t>
+        <w:t>First International Workshop on Communication, Collaboration and Social Networking in Pervasive Computing Environments (</w:t>
+      </w:r>
+      <w:proofErr w:type="spellStart"/>
+      <w:r>
+        <w:rPr>
+          <w:rStyle w:val="apple-style-span"/>
+          <w:color w:val="000000"/>
+        </w:rPr>
+        <w:t>PerCol</w:t>
+      </w:r>
+      <w:proofErr w:type="spellEnd"/>
+      <w:r>
+        <w:rPr>
+          <w:rStyle w:val="apple-style-span"/>
+          <w:color w:val="000000"/>
+        </w:rPr>
+        <w:t xml:space="preserve"> 2010)</w:t>
       </w:r>
     </w:p>
     <w:p>
@@ -15019,17 +16599,29 @@
         </w:rPr>
       </w:pPr>
       <w:bookmarkStart w:id="68" w:name="_Ref263593110"/>
+      <w:proofErr w:type="gramStart"/>
       <w:r>
         <w:t xml:space="preserve">[ </w:t>
       </w:r>
-      <w:fldSimple w:instr=" SEQ [ \* ARABIC ">
-        <w:r>
-          <w:rPr>
-            <w:noProof/>
-          </w:rPr>
-          <w:t>6</w:t>
-        </w:r>
-      </w:fldSimple>
+      <w:proofErr w:type="gramEnd"/>
+      <w:r>
+        <w:fldChar w:fldCharType="begin"/>
+      </w:r>
+      <w:r>
+        <w:instrText xml:space="preserve"> SEQ [ \* ARABIC </w:instrText>
+      </w:r>
+      <w:r>
+        <w:fldChar w:fldCharType="separate"/>
+      </w:r>
+      <w:r>
+        <w:rPr>
+          <w:noProof/>
+        </w:rPr>
+        <w:t>6</w:t>
+      </w:r>
+      <w:r>
+        <w:fldChar w:fldCharType="end"/>
+      </w:r>
       <w:bookmarkEnd w:id="68"/>
       <w:r>
         <w:t xml:space="preserve"> ] </w:t>
@@ -15044,17 +16636,29 @@
     </w:p>
     <w:p>
       <w:bookmarkStart w:id="69" w:name="_Ref263593122"/>
+      <w:proofErr w:type="gramStart"/>
       <w:r>
         <w:t xml:space="preserve">[ </w:t>
       </w:r>
-      <w:fldSimple w:instr=" SEQ [ \* ARABIC ">
-        <w:r>
-          <w:rPr>
-            <w:noProof/>
-          </w:rPr>
-          <w:t>7</w:t>
-        </w:r>
-      </w:fldSimple>
+      <w:proofErr w:type="gramEnd"/>
+      <w:r>
+        <w:fldChar w:fldCharType="begin"/>
+      </w:r>
+      <w:r>
+        <w:instrText xml:space="preserve"> SEQ [ \* ARABIC </w:instrText>
+      </w:r>
+      <w:r>
+        <w:fldChar w:fldCharType="separate"/>
+      </w:r>
+      <w:r>
+        <w:rPr>
+          <w:noProof/>
+        </w:rPr>
+        <w:t>7</w:t>
+      </w:r>
+      <w:r>
+        <w:fldChar w:fldCharType="end"/>
+      </w:r>
       <w:bookmarkEnd w:id="69"/>
       <w:r>
         <w:t xml:space="preserve"> ]</w:t>
@@ -15066,7 +16670,7 @@
         </w:rPr>
         <w:t xml:space="preserve"> Ubiquitous Computing, </w:t>
       </w:r>
-      <w:hyperlink r:id="rId31" w:history="1">
+      <w:hyperlink r:id="rId32" w:history="1">
         <w:r>
           <w:rPr>
             <w:rStyle w:val="Hyperlink"/>
@@ -15083,17 +16687,29 @@
         </w:rPr>
       </w:pPr>
       <w:bookmarkStart w:id="70" w:name="_Ref263593239"/>
+      <w:proofErr w:type="gramStart"/>
       <w:r>
         <w:t xml:space="preserve">[ </w:t>
       </w:r>
-      <w:fldSimple w:instr=" SEQ [ \* ARABIC ">
-        <w:r>
-          <w:rPr>
-            <w:noProof/>
-          </w:rPr>
-          <w:t>8</w:t>
-        </w:r>
-      </w:fldSimple>
+      <w:proofErr w:type="gramEnd"/>
+      <w:r>
+        <w:fldChar w:fldCharType="begin"/>
+      </w:r>
+      <w:r>
+        <w:instrText xml:space="preserve"> SEQ [ \* ARABIC </w:instrText>
+      </w:r>
+      <w:r>
+        <w:fldChar w:fldCharType="separate"/>
+      </w:r>
+      <w:r>
+        <w:rPr>
+          <w:noProof/>
+        </w:rPr>
+        <w:t>8</w:t>
+      </w:r>
+      <w:r>
+        <w:fldChar w:fldCharType="end"/>
+      </w:r>
       <w:bookmarkEnd w:id="70"/>
       <w:r>
         <w:t xml:space="preserve"> ]</w:t>
@@ -15107,7 +16723,45 @@
           <w:rFonts w:cs="Arial"/>
           <w:color w:val="000000"/>
         </w:rPr>
-        <w:t xml:space="preserve"> S.Russell,  P.Norvig : </w:t>
+        <w:t xml:space="preserve"> </w:t>
+      </w:r>
+      <w:proofErr w:type="spellStart"/>
+      <w:r>
+        <w:rPr>
+          <w:rStyle w:val="std"/>
+          <w:rFonts w:cs="Arial"/>
+          <w:color w:val="000000"/>
+        </w:rPr>
+        <w:t>S.Russell</w:t>
+      </w:r>
+      <w:proofErr w:type="spellEnd"/>
+      <w:proofErr w:type="gramStart"/>
+      <w:r>
+        <w:rPr>
+          <w:rStyle w:val="std"/>
+          <w:rFonts w:cs="Arial"/>
+          <w:color w:val="000000"/>
+        </w:rPr>
+        <w:t xml:space="preserve">,  </w:t>
+      </w:r>
+      <w:proofErr w:type="spellStart"/>
+      <w:r>
+        <w:rPr>
+          <w:rStyle w:val="std"/>
+          <w:rFonts w:cs="Arial"/>
+          <w:color w:val="000000"/>
+        </w:rPr>
+        <w:t>P.Norvig</w:t>
+      </w:r>
+      <w:proofErr w:type="spellEnd"/>
+      <w:proofErr w:type="gramEnd"/>
+      <w:r>
+        <w:rPr>
+          <w:rStyle w:val="std"/>
+          <w:rFonts w:cs="Arial"/>
+          <w:color w:val="000000"/>
+        </w:rPr>
+        <w:t xml:space="preserve"> : </w:t>
       </w:r>
       <w:r>
         <w:rPr>
@@ -15174,17 +16828,29 @@
         </w:rPr>
       </w:pPr>
       <w:bookmarkStart w:id="71" w:name="_Ref263593323"/>
+      <w:proofErr w:type="gramStart"/>
       <w:r>
         <w:t xml:space="preserve">[ </w:t>
       </w:r>
-      <w:fldSimple w:instr=" SEQ [ \* ARABIC ">
-        <w:r>
-          <w:rPr>
-            <w:noProof/>
-          </w:rPr>
-          <w:t>9</w:t>
-        </w:r>
-      </w:fldSimple>
+      <w:proofErr w:type="gramEnd"/>
+      <w:r>
+        <w:fldChar w:fldCharType="begin"/>
+      </w:r>
+      <w:r>
+        <w:instrText xml:space="preserve"> SEQ [ \* ARABIC </w:instrText>
+      </w:r>
+      <w:r>
+        <w:fldChar w:fldCharType="separate"/>
+      </w:r>
+      <w:r>
+        <w:rPr>
+          <w:noProof/>
+        </w:rPr>
+        <w:t>9</w:t>
+      </w:r>
+      <w:r>
+        <w:fldChar w:fldCharType="end"/>
+      </w:r>
       <w:bookmarkEnd w:id="71"/>
       <w:r>
         <w:t xml:space="preserve"> ]</w:t>
@@ -15207,17 +16873,29 @@
     </w:p>
     <w:p>
       <w:bookmarkStart w:id="72" w:name="_Ref263593330"/>
+      <w:proofErr w:type="gramStart"/>
       <w:r>
         <w:t xml:space="preserve">[ </w:t>
       </w:r>
-      <w:fldSimple w:instr=" SEQ [ \* ARABIC ">
-        <w:r>
-          <w:rPr>
-            <w:noProof/>
-          </w:rPr>
-          <w:t>10</w:t>
-        </w:r>
-      </w:fldSimple>
+      <w:proofErr w:type="gramEnd"/>
+      <w:r>
+        <w:fldChar w:fldCharType="begin"/>
+      </w:r>
+      <w:r>
+        <w:instrText xml:space="preserve"> SEQ [ \* ARABIC </w:instrText>
+      </w:r>
+      <w:r>
+        <w:fldChar w:fldCharType="separate"/>
+      </w:r>
+      <w:r>
+        <w:rPr>
+          <w:noProof/>
+        </w:rPr>
+        <w:t>10</w:t>
+      </w:r>
+      <w:r>
+        <w:fldChar w:fldCharType="end"/>
+      </w:r>
       <w:bookmarkEnd w:id="72"/>
       <w:r>
         <w:t xml:space="preserve"> ]</w:t>
@@ -15227,7 +16905,23 @@
           <w:rFonts w:eastAsia="Times New Roman" w:cs="Times New Roman"/>
           <w:color w:val="000000"/>
         </w:rPr>
-        <w:t xml:space="preserve">K.M. Sim: </w:t>
+        <w:t xml:space="preserve">K.M. </w:t>
+      </w:r>
+      <w:proofErr w:type="spellStart"/>
+      <w:r>
+        <w:rPr>
+          <w:rFonts w:eastAsia="Times New Roman" w:cs="Times New Roman"/>
+          <w:color w:val="000000"/>
+        </w:rPr>
+        <w:t>Sim</w:t>
+      </w:r>
+      <w:proofErr w:type="spellEnd"/>
+      <w:r>
+        <w:rPr>
+          <w:rFonts w:eastAsia="Times New Roman" w:cs="Times New Roman"/>
+          <w:color w:val="000000"/>
+        </w:rPr>
+        <w:t xml:space="preserve">: </w:t>
       </w:r>
       <w:r>
         <w:rPr>
@@ -15247,23 +16941,43 @@
     </w:p>
     <w:p>
       <w:bookmarkStart w:id="73" w:name="_Ref263593340"/>
+      <w:proofErr w:type="gramStart"/>
       <w:r>
         <w:t xml:space="preserve">[ </w:t>
       </w:r>
-      <w:fldSimple w:instr=" SEQ [ \* ARABIC ">
-        <w:r>
-          <w:rPr>
-            <w:noProof/>
-          </w:rPr>
-          <w:t>11</w:t>
-        </w:r>
-      </w:fldSimple>
+      <w:proofErr w:type="gramEnd"/>
+      <w:r>
+        <w:fldChar w:fldCharType="begin"/>
+      </w:r>
+      <w:r>
+        <w:instrText xml:space="preserve"> SEQ [ \* ARABIC </w:instrText>
+      </w:r>
+      <w:r>
+        <w:fldChar w:fldCharType="separate"/>
+      </w:r>
+      <w:r>
+        <w:rPr>
+          <w:noProof/>
+        </w:rPr>
+        <w:t>11</w:t>
+      </w:r>
+      <w:r>
+        <w:fldChar w:fldCharType="end"/>
+      </w:r>
       <w:bookmarkEnd w:id="73"/>
       <w:r>
         <w:t xml:space="preserve"> ]</w:t>
       </w:r>
       <w:r>
-        <w:t xml:space="preserve"> C. Sakama, K. Inoue: </w:t>
+        <w:t xml:space="preserve"> C. </w:t>
+      </w:r>
+      <w:proofErr w:type="spellStart"/>
+      <w:r>
+        <w:t>Sakama</w:t>
+      </w:r>
+      <w:proofErr w:type="spellEnd"/>
+      <w:r>
+        <w:t xml:space="preserve">, K. Inoue: </w:t>
       </w:r>
       <w:r>
         <w:rPr>
@@ -15279,23 +16993,72 @@
         </w:rPr>
       </w:pPr>
       <w:bookmarkStart w:id="74" w:name="_Ref263593357"/>
+      <w:proofErr w:type="gramStart"/>
       <w:r>
         <w:t xml:space="preserve">[ </w:t>
       </w:r>
-      <w:fldSimple w:instr=" SEQ [ \* ARABIC ">
-        <w:r>
-          <w:rPr>
-            <w:noProof/>
-          </w:rPr>
-          <w:t>12</w:t>
-        </w:r>
-      </w:fldSimple>
+      <w:proofErr w:type="gramEnd"/>
+      <w:r>
+        <w:fldChar w:fldCharType="begin"/>
+      </w:r>
+      <w:r>
+        <w:instrText xml:space="preserve"> SEQ [ \* ARABIC </w:instrText>
+      </w:r>
+      <w:r>
+        <w:fldChar w:fldCharType="separate"/>
+      </w:r>
+      <w:r>
+        <w:rPr>
+          <w:noProof/>
+        </w:rPr>
+        <w:t>12</w:t>
+      </w:r>
+      <w:r>
+        <w:fldChar w:fldCharType="end"/>
+      </w:r>
       <w:bookmarkEnd w:id="74"/>
       <w:r>
         <w:t xml:space="preserve"> ]</w:t>
       </w:r>
       <w:r>
-        <w:t xml:space="preserve"> Y.Chevaleyre, U.Endriss, S.Estivie, N.Maudet : </w:t>
+        <w:t xml:space="preserve"> </w:t>
+      </w:r>
+      <w:proofErr w:type="spellStart"/>
+      <w:r>
+        <w:t>Y.Chevaleyre</w:t>
+      </w:r>
+      <w:proofErr w:type="spellEnd"/>
+      <w:r>
+        <w:t xml:space="preserve">, </w:t>
+      </w:r>
+      <w:proofErr w:type="spellStart"/>
+      <w:r>
+        <w:t>U.Endriss</w:t>
+      </w:r>
+      <w:proofErr w:type="spellEnd"/>
+      <w:r>
+        <w:t xml:space="preserve">, </w:t>
+      </w:r>
+      <w:proofErr w:type="spellStart"/>
+      <w:r>
+        <w:t>S.Estivie</w:t>
+      </w:r>
+      <w:proofErr w:type="spellEnd"/>
+      <w:r>
+        <w:t xml:space="preserve">, </w:t>
+      </w:r>
+      <w:proofErr w:type="spellStart"/>
+      <w:proofErr w:type="gramStart"/>
+      <w:r>
+        <w:t>N.Maudet</w:t>
+      </w:r>
+      <w:proofErr w:type="spellEnd"/>
+      <w:r>
+        <w:t xml:space="preserve"> :</w:t>
+      </w:r>
+      <w:proofErr w:type="gramEnd"/>
+      <w:r>
+        <w:t xml:space="preserve"> </w:t>
       </w:r>
       <w:r>
         <w:rPr>
@@ -15311,23 +17074,51 @@
         </w:rPr>
       </w:pPr>
       <w:bookmarkStart w:id="75" w:name="_Ref263593368"/>
+      <w:proofErr w:type="gramStart"/>
       <w:r>
         <w:t xml:space="preserve">[ </w:t>
       </w:r>
-      <w:fldSimple w:instr=" SEQ [ \* ARABIC ">
-        <w:r>
-          <w:rPr>
-            <w:noProof/>
-          </w:rPr>
-          <w:t>13</w:t>
-        </w:r>
-      </w:fldSimple>
+      <w:proofErr w:type="gramEnd"/>
+      <w:r>
+        <w:fldChar w:fldCharType="begin"/>
+      </w:r>
+      <w:r>
+        <w:instrText xml:space="preserve"> SEQ [ \* ARABIC </w:instrText>
+      </w:r>
+      <w:r>
+        <w:fldChar w:fldCharType="separate"/>
+      </w:r>
+      <w:r>
+        <w:rPr>
+          <w:noProof/>
+        </w:rPr>
+        <w:t>13</w:t>
+      </w:r>
+      <w:r>
+        <w:fldChar w:fldCharType="end"/>
+      </w:r>
       <w:bookmarkEnd w:id="75"/>
       <w:r>
         <w:t xml:space="preserve"> ]</w:t>
       </w:r>
       <w:r>
-        <w:t xml:space="preserve"> Q.B.Vo, L.Padgham: </w:t>
+        <w:t xml:space="preserve"> </w:t>
+      </w:r>
+      <w:proofErr w:type="spellStart"/>
+      <w:r>
+        <w:t>Q.B.Vo</w:t>
+      </w:r>
+      <w:proofErr w:type="spellEnd"/>
+      <w:r>
+        <w:t xml:space="preserve">, </w:t>
+      </w:r>
+      <w:proofErr w:type="spellStart"/>
+      <w:r>
+        <w:t>L.Padgham</w:t>
+      </w:r>
+      <w:proofErr w:type="spellEnd"/>
+      <w:r>
+        <w:t xml:space="preserve">: </w:t>
       </w:r>
       <w:r>
         <w:rPr>
@@ -15350,29 +17141,68 @@
     </w:p>
     <w:p>
       <w:bookmarkStart w:id="76" w:name="_Ref263593660"/>
+      <w:proofErr w:type="gramStart"/>
       <w:r>
         <w:t xml:space="preserve">[ </w:t>
       </w:r>
-      <w:fldSimple w:instr=" SEQ [ \* ARABIC ">
-        <w:r>
-          <w:rPr>
-            <w:noProof/>
-          </w:rPr>
-          <w:t>14</w:t>
-        </w:r>
-      </w:fldSimple>
+      <w:proofErr w:type="gramEnd"/>
+      <w:r>
+        <w:fldChar w:fldCharType="begin"/>
+      </w:r>
+      <w:r>
+        <w:instrText xml:space="preserve"> SEQ [ \* ARABIC </w:instrText>
+      </w:r>
+      <w:r>
+        <w:fldChar w:fldCharType="separate"/>
+      </w:r>
+      <w:r>
+        <w:rPr>
+          <w:noProof/>
+        </w:rPr>
+        <w:t>14</w:t>
+      </w:r>
+      <w:r>
+        <w:fldChar w:fldCharType="end"/>
+      </w:r>
       <w:bookmarkEnd w:id="76"/>
       <w:r>
         <w:t xml:space="preserve"> ]</w:t>
       </w:r>
-      <w:r>
-        <w:t xml:space="preserve">K.Fujita, T.Ito, .Klein: </w:t>
+      <w:proofErr w:type="spellStart"/>
+      <w:r>
+        <w:t>K.Fujita</w:t>
+      </w:r>
+      <w:proofErr w:type="spellEnd"/>
+      <w:r>
+        <w:t xml:space="preserve">, </w:t>
+      </w:r>
+      <w:proofErr w:type="spellStart"/>
+      <w:r>
+        <w:t>T.Ito</w:t>
+      </w:r>
+      <w:proofErr w:type="spellEnd"/>
+      <w:r>
+        <w:t xml:space="preserve">, .Klein: </w:t>
       </w:r>
       <w:r>
         <w:rPr>
           <w:b/>
         </w:rPr>
-        <w:t>Finding Nash Bargaining Solutions for Multi-issue Negotiations: A Preliminary Result</w:t>
+        <w:t xml:space="preserve">Finding Nash Bargaining Solutions for Multi-issue Negotiations: </w:t>
+      </w:r>
+      <w:proofErr w:type="gramStart"/>
+      <w:r>
+        <w:rPr>
+          <w:b/>
+        </w:rPr>
+        <w:t>A</w:t>
+      </w:r>
+      <w:proofErr w:type="gramEnd"/>
+      <w:r>
+        <w:rPr>
+          <w:b/>
+        </w:rPr>
+        <w:t xml:space="preserve"> Preliminary Result</w:t>
       </w:r>
       <w:r>
         <w:t xml:space="preserve">  </w:t>
@@ -15386,17 +17216,30 @@
         </w:rPr>
       </w:pPr>
       <w:bookmarkStart w:id="77" w:name="_Ref263593396"/>
-      <w:r>
+      <w:proofErr w:type="gramStart"/>
+      <w:r>
+        <w:lastRenderedPageBreak/>
         <w:t xml:space="preserve">[ </w:t>
       </w:r>
-      <w:fldSimple w:instr=" SEQ [ \* ARABIC ">
-        <w:r>
-          <w:rPr>
-            <w:noProof/>
-          </w:rPr>
-          <w:t>15</w:t>
-        </w:r>
-      </w:fldSimple>
+      <w:proofErr w:type="gramEnd"/>
+      <w:r>
+        <w:fldChar w:fldCharType="begin"/>
+      </w:r>
+      <w:r>
+        <w:instrText xml:space="preserve"> SEQ [ \* ARABIC </w:instrText>
+      </w:r>
+      <w:r>
+        <w:fldChar w:fldCharType="separate"/>
+      </w:r>
+      <w:r>
+        <w:rPr>
+          <w:noProof/>
+        </w:rPr>
+        <w:t>15</w:t>
+      </w:r>
+      <w:r>
+        <w:fldChar w:fldCharType="end"/>
+      </w:r>
       <w:bookmarkEnd w:id="77"/>
       <w:r>
         <w:t xml:space="preserve"> ]</w:t>
@@ -15413,7 +17256,49 @@
         <w:rPr>
           <w:rFonts w:cs="Times New Roman"/>
         </w:rPr>
-        <w:t xml:space="preserve">D. Baker, D. Georgakopoulos, M. Nodine and A. Cichocki: </w:t>
+        <w:t xml:space="preserve">D. Baker, D. </w:t>
+      </w:r>
+      <w:proofErr w:type="spellStart"/>
+      <w:r>
+        <w:rPr>
+          <w:rFonts w:cs="Times New Roman"/>
+        </w:rPr>
+        <w:t>Georgakopoulos</w:t>
+      </w:r>
+      <w:proofErr w:type="spellEnd"/>
+      <w:r>
+        <w:rPr>
+          <w:rFonts w:cs="Times New Roman"/>
+        </w:rPr>
+        <w:t xml:space="preserve">, M. </w:t>
+      </w:r>
+      <w:proofErr w:type="spellStart"/>
+      <w:r>
+        <w:rPr>
+          <w:rFonts w:cs="Times New Roman"/>
+        </w:rPr>
+        <w:t>Nodine</w:t>
+      </w:r>
+      <w:proofErr w:type="spellEnd"/>
+      <w:r>
+        <w:rPr>
+          <w:rFonts w:cs="Times New Roman"/>
+        </w:rPr>
+        <w:t xml:space="preserve"> and A. </w:t>
+      </w:r>
+      <w:proofErr w:type="spellStart"/>
+      <w:r>
+        <w:rPr>
+          <w:rFonts w:cs="Times New Roman"/>
+        </w:rPr>
+        <w:t>Cichocki</w:t>
+      </w:r>
+      <w:proofErr w:type="spellEnd"/>
+      <w:r>
+        <w:rPr>
+          <w:rFonts w:cs="Times New Roman"/>
+        </w:rPr>
+        <w:t xml:space="preserve">: </w:t>
       </w:r>
       <w:r>
         <w:rPr>
@@ -15459,7 +17344,48 @@
           <w:sz w:val="20"/>
           <w:szCs w:val="20"/>
         </w:rPr>
-        <w:t xml:space="preserve"> R.M.Bahati, M.A.Bauer : </w:t>
+        <w:t xml:space="preserve"> </w:t>
+      </w:r>
+      <w:proofErr w:type="spellStart"/>
+      <w:r>
+        <w:rPr>
+          <w:sz w:val="20"/>
+          <w:szCs w:val="20"/>
+        </w:rPr>
+        <w:t>R.M.Bahati</w:t>
+      </w:r>
+      <w:proofErr w:type="spellEnd"/>
+      <w:r>
+        <w:rPr>
+          <w:sz w:val="20"/>
+          <w:szCs w:val="20"/>
+        </w:rPr>
+        <w:t xml:space="preserve">, </w:t>
+      </w:r>
+      <w:proofErr w:type="spellStart"/>
+      <w:proofErr w:type="gramStart"/>
+      <w:r>
+        <w:rPr>
+          <w:sz w:val="20"/>
+          <w:szCs w:val="20"/>
+        </w:rPr>
+        <w:t>M.A.Bauer</w:t>
+      </w:r>
+      <w:proofErr w:type="spellEnd"/>
+      <w:r>
+        <w:rPr>
+          <w:sz w:val="20"/>
+          <w:szCs w:val="20"/>
+        </w:rPr>
+        <w:t xml:space="preserve"> :</w:t>
+      </w:r>
+      <w:proofErr w:type="gramEnd"/>
+      <w:r>
+        <w:rPr>
+          <w:sz w:val="20"/>
+          <w:szCs w:val="20"/>
+        </w:rPr>
+        <w:t xml:space="preserve"> </w:t>
       </w:r>
       <w:r>
         <w:rPr>
@@ -15479,29 +17405,58 @@
         </w:rPr>
       </w:pPr>
       <w:bookmarkStart w:id="78" w:name="_Ref263593420"/>
-      <w:r>
-        <w:lastRenderedPageBreak/>
+      <w:proofErr w:type="gramStart"/>
+      <w:r>
         <w:t xml:space="preserve">[ </w:t>
       </w:r>
-      <w:fldSimple w:instr=" SEQ [ \* ARABIC ">
-        <w:r>
-          <w:rPr>
-            <w:noProof/>
-          </w:rPr>
-          <w:t>16</w:t>
-        </w:r>
-      </w:fldSimple>
+      <w:proofErr w:type="gramEnd"/>
+      <w:r>
+        <w:fldChar w:fldCharType="begin"/>
+      </w:r>
+      <w:r>
+        <w:instrText xml:space="preserve"> SEQ [ \* ARABIC </w:instrText>
+      </w:r>
+      <w:r>
+        <w:fldChar w:fldCharType="separate"/>
+      </w:r>
+      <w:r>
+        <w:rPr>
+          <w:noProof/>
+        </w:rPr>
+        <w:t>16</w:t>
+      </w:r>
+      <w:r>
+        <w:fldChar w:fldCharType="end"/>
+      </w:r>
       <w:bookmarkEnd w:id="78"/>
       <w:r>
         <w:t xml:space="preserve"> ]</w:t>
       </w:r>
+      <w:proofErr w:type="spellStart"/>
       <w:r>
         <w:rPr>
           <w:sz w:val="20"/>
           <w:szCs w:val="20"/>
         </w:rPr>
-        <w:t>G.Chen, W.He</w:t>
-      </w:r>
+        <w:t>G.Chen</w:t>
+      </w:r>
+      <w:proofErr w:type="spellEnd"/>
+      <w:r>
+        <w:rPr>
+          <w:sz w:val="20"/>
+          <w:szCs w:val="20"/>
+        </w:rPr>
+        <w:t xml:space="preserve">, </w:t>
+      </w:r>
+      <w:proofErr w:type="spellStart"/>
+      <w:r>
+        <w:rPr>
+          <w:sz w:val="20"/>
+          <w:szCs w:val="20"/>
+        </w:rPr>
+        <w:t>W.He</w:t>
+      </w:r>
+      <w:proofErr w:type="spellEnd"/>
       <w:r>
         <w:rPr>
           <w:rFonts w:ascii="Cambria Math" w:hAnsi="Cambria Math" w:cs="Cambria Math"/>
@@ -15510,12 +17465,30 @@
         </w:rPr>
         <w:t xml:space="preserve">, </w:t>
       </w:r>
+      <w:proofErr w:type="spellStart"/>
       <w:r>
         <w:rPr>
           <w:sz w:val="20"/>
           <w:szCs w:val="20"/>
         </w:rPr>
-        <w:t>J.Liu,S.Nath,L.Rigas,L.Xiao,F.Zhao:</w:t>
+        <w:t>J.Liu</w:t>
+      </w:r>
+      <w:proofErr w:type="gramStart"/>
+      <w:r>
+        <w:rPr>
+          <w:sz w:val="20"/>
+          <w:szCs w:val="20"/>
+        </w:rPr>
+        <w:t>,S.Nath,L.Rigas,L.Xiao,F.Zhao</w:t>
+      </w:r>
+      <w:proofErr w:type="spellEnd"/>
+      <w:proofErr w:type="gramEnd"/>
+      <w:r>
+        <w:rPr>
+          <w:sz w:val="20"/>
+          <w:szCs w:val="20"/>
+        </w:rPr>
+        <w:t>:</w:t>
       </w:r>
       <w:r>
         <w:rPr>
@@ -15685,23 +17658,36 @@
           <w:szCs w:val="20"/>
         </w:rPr>
       </w:pPr>
+      <w:proofErr w:type="gramStart"/>
       <w:r>
         <w:t xml:space="preserve">[ </w:t>
       </w:r>
-      <w:fldSimple w:instr=" SEQ [ \* ARABIC ">
-        <w:r>
-          <w:rPr>
-            <w:noProof/>
-          </w:rPr>
-          <w:t>17</w:t>
-        </w:r>
-      </w:fldSimple>
+      <w:proofErr w:type="gramEnd"/>
+      <w:r>
+        <w:fldChar w:fldCharType="begin"/>
+      </w:r>
+      <w:r>
+        <w:instrText xml:space="preserve"> SEQ [ \* ARABIC </w:instrText>
+      </w:r>
+      <w:r>
+        <w:fldChar w:fldCharType="separate"/>
+      </w:r>
+      <w:r>
+        <w:rPr>
+          <w:noProof/>
+        </w:rPr>
+        <w:t>17</w:t>
+      </w:r>
+      <w:r>
+        <w:fldChar w:fldCharType="end"/>
+      </w:r>
       <w:r>
         <w:t xml:space="preserve"> ]</w:t>
       </w:r>
       <w:r>
         <w:t xml:space="preserve"> </w:t>
       </w:r>
+      <w:proofErr w:type="spellStart"/>
       <w:r>
         <w:rPr>
           <w:sz w:val="20"/>
@@ -15714,42 +17700,92 @@
           <w:sz w:val="20"/>
           <w:szCs w:val="20"/>
         </w:rPr>
-        <w:t>Kusic,J.Kephart, J</w:t>
-      </w:r>
+        <w:t>Kusic</w:t>
+      </w:r>
+      <w:proofErr w:type="gramStart"/>
       <w:r>
         <w:rPr>
           <w:sz w:val="20"/>
           <w:szCs w:val="20"/>
         </w:rPr>
-        <w:t>.</w:t>
-      </w:r>
+        <w:t>,J.Kephart</w:t>
+      </w:r>
+      <w:proofErr w:type="spellEnd"/>
+      <w:proofErr w:type="gramEnd"/>
       <w:r>
         <w:rPr>
           <w:sz w:val="20"/>
           <w:szCs w:val="20"/>
         </w:rPr>
-        <w:t>E.Hanson, N</w:t>
-      </w:r>
+        <w:t xml:space="preserve">, </w:t>
+      </w:r>
+      <w:proofErr w:type="spellStart"/>
       <w:r>
         <w:rPr>
           <w:sz w:val="20"/>
           <w:szCs w:val="20"/>
         </w:rPr>
-        <w:t>.</w:t>
+        <w:t>J</w:t>
       </w:r>
       <w:r>
         <w:rPr>
           <w:sz w:val="20"/>
           <w:szCs w:val="20"/>
         </w:rPr>
-        <w:t>Kandasamy</w:t>
+        <w:t>.</w:t>
       </w:r>
       <w:r>
         <w:rPr>
           <w:sz w:val="20"/>
           <w:szCs w:val="20"/>
         </w:rPr>
-        <w:t xml:space="preserve"> and G.J</w:t>
+        <w:t>E.Hanson</w:t>
+      </w:r>
+      <w:proofErr w:type="spellEnd"/>
+      <w:r>
+        <w:rPr>
+          <w:sz w:val="20"/>
+          <w:szCs w:val="20"/>
+        </w:rPr>
+        <w:t xml:space="preserve">, </w:t>
+      </w:r>
+      <w:proofErr w:type="spellStart"/>
+      <w:r>
+        <w:rPr>
+          <w:sz w:val="20"/>
+          <w:szCs w:val="20"/>
+        </w:rPr>
+        <w:t>N</w:t>
+      </w:r>
+      <w:r>
+        <w:rPr>
+          <w:sz w:val="20"/>
+          <w:szCs w:val="20"/>
+        </w:rPr>
+        <w:t>.</w:t>
+      </w:r>
+      <w:r>
+        <w:rPr>
+          <w:sz w:val="20"/>
+          <w:szCs w:val="20"/>
+        </w:rPr>
+        <w:t>Kandasamy</w:t>
+      </w:r>
+      <w:proofErr w:type="spellEnd"/>
+      <w:r>
+        <w:rPr>
+          <w:sz w:val="20"/>
+          <w:szCs w:val="20"/>
+        </w:rPr>
+        <w:t xml:space="preserve"> and </w:t>
+      </w:r>
+      <w:proofErr w:type="spellStart"/>
+      <w:r>
+        <w:rPr>
+          <w:sz w:val="20"/>
+          <w:szCs w:val="20"/>
+        </w:rPr>
+        <w:t>G.J</w:t>
       </w:r>
       <w:r>
         <w:rPr>
@@ -15767,131 +17803,230 @@
           <w:sz w:val="20"/>
           <w:szCs w:val="20"/>
         </w:rPr>
-        <w:t xml:space="preserve">Power and Performance Management of Virtualized  Computing Environments Via Lookahead Control </w:t>
-      </w:r>
-    </w:p>
-    <w:p>
-      <w:pPr>
-        <w:rPr>
-          <w:sz w:val="20"/>
-          <w:szCs w:val="20"/>
-        </w:rPr>
-      </w:pPr>
-      <w:bookmarkStart w:id="79" w:name="_Ref263593440"/>
-      <w:r>
-        <w:t xml:space="preserve">[ </w:t>
-      </w:r>
-      <w:fldSimple w:instr=" SEQ [ \* ARABIC ">
-        <w:r>
-          <w:rPr>
-            <w:noProof/>
-          </w:rPr>
-          <w:t>18</w:t>
-        </w:r>
-      </w:fldSimple>
-      <w:bookmarkEnd w:id="79"/>
-      <w:r>
-        <w:t xml:space="preserve"> ]</w:t>
-      </w:r>
-      <w:r>
-        <w:rPr>
-          <w:sz w:val="20"/>
-          <w:szCs w:val="20"/>
-        </w:rPr>
-        <w:t>I</w:t>
-      </w:r>
-      <w:r>
-        <w:rPr>
-          <w:sz w:val="20"/>
-          <w:szCs w:val="20"/>
-        </w:rPr>
-        <w:t>.</w:t>
-      </w:r>
-      <w:r>
-        <w:rPr>
-          <w:sz w:val="20"/>
-          <w:szCs w:val="20"/>
-        </w:rPr>
-        <w:t>Salomie, T</w:t>
-      </w:r>
-      <w:r>
-        <w:rPr>
-          <w:sz w:val="20"/>
-          <w:szCs w:val="20"/>
-        </w:rPr>
-        <w:t>.</w:t>
-      </w:r>
-      <w:r>
-        <w:rPr>
-          <w:sz w:val="20"/>
-          <w:szCs w:val="20"/>
-        </w:rPr>
-        <w:t>Cioara, I</w:t>
-      </w:r>
-      <w:r>
-        <w:rPr>
-          <w:sz w:val="20"/>
-          <w:szCs w:val="20"/>
-        </w:rPr>
-        <w:t>.</w:t>
-      </w:r>
-      <w:r>
-        <w:rPr>
-          <w:sz w:val="20"/>
-          <w:szCs w:val="20"/>
-        </w:rPr>
-        <w:t>Anghel, M</w:t>
-      </w:r>
-      <w:r>
-        <w:rPr>
-          <w:sz w:val="20"/>
-          <w:szCs w:val="20"/>
-        </w:rPr>
-        <w:t>.</w:t>
-      </w:r>
-      <w:r>
-        <w:rPr>
-          <w:sz w:val="20"/>
-          <w:szCs w:val="20"/>
-        </w:rPr>
-        <w:t xml:space="preserve"> Dinsoreanu  </w:t>
-      </w:r>
-      <w:r>
-        <w:rPr>
-          <w:sz w:val="20"/>
-          <w:szCs w:val="20"/>
-        </w:rPr>
-        <w:t xml:space="preserve">: </w:t>
-      </w:r>
+        <w:t>Power</w:t>
+      </w:r>
+      <w:proofErr w:type="spellEnd"/>
       <w:r>
         <w:rPr>
           <w:b/>
           <w:sz w:val="20"/>
           <w:szCs w:val="20"/>
         </w:rPr>
-        <w:t>RAP – A Basic Context Awareness Model</w:t>
-      </w:r>
-      <w:r>
+        <w:t xml:space="preserve"> and Performance Management of Virtualized  Computing Environments Via Lookahead Control </w:t>
+      </w:r>
+    </w:p>
+    <w:p>
+      <w:pPr>
         <w:rPr>
           <w:sz w:val="20"/>
           <w:szCs w:val="20"/>
         </w:rPr>
+      </w:pPr>
+      <w:bookmarkStart w:id="79" w:name="_Ref263593440"/>
+      <w:proofErr w:type="gramStart"/>
+      <w:r>
+        <w:t xml:space="preserve">[ </w:t>
+      </w:r>
+      <w:proofErr w:type="gramEnd"/>
+      <w:r>
+        <w:fldChar w:fldCharType="begin"/>
+      </w:r>
+      <w:r>
+        <w:instrText xml:space="preserve"> SEQ [ \* ARABIC </w:instrText>
+      </w:r>
+      <w:r>
+        <w:fldChar w:fldCharType="separate"/>
+      </w:r>
+      <w:r>
+        <w:rPr>
+          <w:noProof/>
+        </w:rPr>
+        <w:t>18</w:t>
+      </w:r>
+      <w:r>
+        <w:fldChar w:fldCharType="end"/>
+      </w:r>
+      <w:bookmarkEnd w:id="79"/>
+      <w:r>
+        <w:t xml:space="preserve"> ]</w:t>
+      </w:r>
+      <w:proofErr w:type="spellStart"/>
+      <w:r>
+        <w:rPr>
+          <w:sz w:val="20"/>
+          <w:szCs w:val="20"/>
+        </w:rPr>
+        <w:t>I</w:t>
+      </w:r>
+      <w:r>
+        <w:rPr>
+          <w:sz w:val="20"/>
+          <w:szCs w:val="20"/>
+        </w:rPr>
+        <w:t>.</w:t>
+      </w:r>
+      <w:r>
+        <w:rPr>
+          <w:sz w:val="20"/>
+          <w:szCs w:val="20"/>
+        </w:rPr>
+        <w:t>Salomie</w:t>
+      </w:r>
+      <w:proofErr w:type="spellEnd"/>
+      <w:r>
+        <w:rPr>
+          <w:sz w:val="20"/>
+          <w:szCs w:val="20"/>
+        </w:rPr>
+        <w:t xml:space="preserve">, </w:t>
+      </w:r>
+      <w:proofErr w:type="spellStart"/>
+      <w:r>
+        <w:rPr>
+          <w:sz w:val="20"/>
+          <w:szCs w:val="20"/>
+        </w:rPr>
+        <w:t>T</w:t>
+      </w:r>
+      <w:r>
+        <w:rPr>
+          <w:sz w:val="20"/>
+          <w:szCs w:val="20"/>
+        </w:rPr>
+        <w:t>.</w:t>
+      </w:r>
+      <w:r>
+        <w:rPr>
+          <w:sz w:val="20"/>
+          <w:szCs w:val="20"/>
+        </w:rPr>
+        <w:t>Cioara</w:t>
+      </w:r>
+      <w:proofErr w:type="spellEnd"/>
+      <w:r>
+        <w:rPr>
+          <w:sz w:val="20"/>
+          <w:szCs w:val="20"/>
+        </w:rPr>
+        <w:t xml:space="preserve">, </w:t>
+      </w:r>
+      <w:proofErr w:type="spellStart"/>
+      <w:r>
+        <w:rPr>
+          <w:sz w:val="20"/>
+          <w:szCs w:val="20"/>
+        </w:rPr>
+        <w:t>I</w:t>
+      </w:r>
+      <w:r>
+        <w:rPr>
+          <w:sz w:val="20"/>
+          <w:szCs w:val="20"/>
+        </w:rPr>
+        <w:t>.</w:t>
+      </w:r>
+      <w:r>
+        <w:rPr>
+          <w:sz w:val="20"/>
+          <w:szCs w:val="20"/>
+        </w:rPr>
+        <w:t>Anghel</w:t>
+      </w:r>
+      <w:proofErr w:type="spellEnd"/>
+      <w:r>
+        <w:rPr>
+          <w:sz w:val="20"/>
+          <w:szCs w:val="20"/>
+        </w:rPr>
+        <w:t>, M</w:t>
+      </w:r>
+      <w:r>
+        <w:rPr>
+          <w:sz w:val="20"/>
+          <w:szCs w:val="20"/>
+        </w:rPr>
+        <w:t>.</w:t>
+      </w:r>
+      <w:r>
+        <w:rPr>
+          <w:sz w:val="20"/>
+          <w:szCs w:val="20"/>
+        </w:rPr>
         <w:t xml:space="preserve"> </w:t>
       </w:r>
+      <w:proofErr w:type="spellStart"/>
+      <w:proofErr w:type="gramStart"/>
+      <w:r>
+        <w:rPr>
+          <w:sz w:val="20"/>
+          <w:szCs w:val="20"/>
+        </w:rPr>
+        <w:t>Dinsoreanu</w:t>
+      </w:r>
+      <w:proofErr w:type="spellEnd"/>
+      <w:r>
+        <w:rPr>
+          <w:sz w:val="20"/>
+          <w:szCs w:val="20"/>
+        </w:rPr>
+        <w:t xml:space="preserve">  </w:t>
+      </w:r>
+      <w:r>
+        <w:rPr>
+          <w:sz w:val="20"/>
+          <w:szCs w:val="20"/>
+        </w:rPr>
+        <w:t>:</w:t>
+      </w:r>
+      <w:proofErr w:type="gramEnd"/>
+      <w:r>
+        <w:rPr>
+          <w:sz w:val="20"/>
+          <w:szCs w:val="20"/>
+        </w:rPr>
+        <w:t xml:space="preserve"> </w:t>
+      </w:r>
+      <w:r>
+        <w:rPr>
+          <w:b/>
+          <w:sz w:val="20"/>
+          <w:szCs w:val="20"/>
+        </w:rPr>
+        <w:t>RAP – A Basic Context Awareness Model</w:t>
+      </w:r>
+      <w:r>
+        <w:rPr>
+          <w:sz w:val="20"/>
+          <w:szCs w:val="20"/>
+        </w:rPr>
+        <w:t xml:space="preserve"> </w:t>
+      </w:r>
     </w:p>
     <w:p>
       <w:bookmarkStart w:id="80" w:name="_Ref263593784"/>
+      <w:proofErr w:type="gramStart"/>
       <w:r>
         <w:t xml:space="preserve">[ </w:t>
       </w:r>
-      <w:fldSimple w:instr=" SEQ [ \* ARABIC ">
-        <w:r>
-          <w:rPr>
-            <w:noProof/>
-          </w:rPr>
-          <w:t>19</w:t>
-        </w:r>
-      </w:fldSimple>
+      <w:proofErr w:type="gramEnd"/>
+      <w:r>
+        <w:fldChar w:fldCharType="begin"/>
+      </w:r>
+      <w:r>
+        <w:instrText xml:space="preserve"> SEQ [ \* ARABIC </w:instrText>
+      </w:r>
+      <w:r>
+        <w:fldChar w:fldCharType="separate"/>
+      </w:r>
+      <w:r>
+        <w:rPr>
+          <w:noProof/>
+        </w:rPr>
+        <w:t>19</w:t>
+      </w:r>
+      <w:r>
+        <w:fldChar w:fldCharType="end"/>
+      </w:r>
       <w:bookmarkEnd w:id="80"/>
       <w:r>
         <w:t xml:space="preserve"> ]</w:t>
@@ -15917,20 +18052,45 @@
         <w:pStyle w:val="Caption"/>
       </w:pPr>
       <w:bookmarkStart w:id="81" w:name="_Ref263601491"/>
+      <w:proofErr w:type="gramStart"/>
       <w:r>
         <w:t xml:space="preserve">[ </w:t>
       </w:r>
-      <w:fldSimple w:instr=" SEQ [ \* ARABIC ">
-        <w:r>
-          <w:rPr>
-            <w:noProof/>
-          </w:rPr>
-          <w:t>20</w:t>
-        </w:r>
-      </w:fldSimple>
+      <w:proofErr w:type="gramEnd"/>
+      <w:r>
+        <w:fldChar w:fldCharType="begin"/>
+      </w:r>
+      <w:r>
+        <w:instrText xml:space="preserve"> SEQ [ \* ARABIC </w:instrText>
+      </w:r>
+      <w:r>
+        <w:fldChar w:fldCharType="separate"/>
+      </w:r>
+      <w:r>
+        <w:rPr>
+          <w:noProof/>
+        </w:rPr>
+        <w:t>20</w:t>
+      </w:r>
+      <w:r>
+        <w:fldChar w:fldCharType="end"/>
+      </w:r>
       <w:bookmarkEnd w:id="81"/>
       <w:r>
-        <w:t xml:space="preserve"> ] S.C.Patrasciuc : An Agent-Based Context Management Solution (1), diploma thesis </w:t>
+        <w:t xml:space="preserve"> ] </w:t>
+      </w:r>
+      <w:proofErr w:type="spellStart"/>
+      <w:proofErr w:type="gramStart"/>
+      <w:r>
+        <w:t>S.C.Patrasciuc</w:t>
+      </w:r>
+      <w:proofErr w:type="spellEnd"/>
+      <w:r>
+        <w:t xml:space="preserve"> :</w:t>
+      </w:r>
+      <w:proofErr w:type="gramEnd"/>
+      <w:r>
+        <w:t xml:space="preserve"> An Agent-Based Context Management Solution (1), diploma thesis </w:t>
       </w:r>
     </w:p>
     <w:p>
@@ -15950,17 +18110,29 @@
         <w:br/>
       </w:r>
       <w:bookmarkStart w:id="82" w:name="_Ref263593846"/>
+      <w:proofErr w:type="gramStart"/>
       <w:r>
         <w:t xml:space="preserve">[ </w:t>
       </w:r>
-      <w:fldSimple w:instr=" SEQ [ \* ARABIC ">
-        <w:r>
-          <w:rPr>
-            <w:noProof/>
-          </w:rPr>
-          <w:t>21</w:t>
-        </w:r>
-      </w:fldSimple>
+      <w:proofErr w:type="gramEnd"/>
+      <w:r>
+        <w:fldChar w:fldCharType="begin"/>
+      </w:r>
+      <w:r>
+        <w:instrText xml:space="preserve"> SEQ [ \* ARABIC </w:instrText>
+      </w:r>
+      <w:r>
+        <w:fldChar w:fldCharType="separate"/>
+      </w:r>
+      <w:r>
+        <w:rPr>
+          <w:noProof/>
+        </w:rPr>
+        <w:t>21</w:t>
+      </w:r>
+      <w:r>
+        <w:fldChar w:fldCharType="end"/>
+      </w:r>
       <w:bookmarkEnd w:id="82"/>
       <w:r>
         <w:t xml:space="preserve"> ]</w:t>
@@ -15973,7 +18145,7 @@
         </w:rPr>
         <w:t xml:space="preserve"> </w:t>
       </w:r>
-      <w:hyperlink r:id="rId32" w:history="1">
+      <w:hyperlink r:id="rId33" w:history="1">
         <w:r>
           <w:rPr>
             <w:rStyle w:val="Hyperlink"/>
@@ -15994,17 +18166,29 @@
         <w:t xml:space="preserve"> </w:t>
       </w:r>
       <w:bookmarkStart w:id="83" w:name="_Ref263594027"/>
+      <w:proofErr w:type="gramStart"/>
       <w:r>
         <w:t xml:space="preserve">[ </w:t>
       </w:r>
-      <w:fldSimple w:instr=" SEQ [ \* ARABIC ">
-        <w:r>
-          <w:rPr>
-            <w:noProof/>
-          </w:rPr>
-          <w:t>22</w:t>
-        </w:r>
-      </w:fldSimple>
+      <w:proofErr w:type="gramEnd"/>
+      <w:r>
+        <w:fldChar w:fldCharType="begin"/>
+      </w:r>
+      <w:r>
+        <w:instrText xml:space="preserve"> SEQ [ \* ARABIC </w:instrText>
+      </w:r>
+      <w:r>
+        <w:fldChar w:fldCharType="separate"/>
+      </w:r>
+      <w:r>
+        <w:rPr>
+          <w:noProof/>
+        </w:rPr>
+        <w:t>22</w:t>
+      </w:r>
+      <w:r>
+        <w:fldChar w:fldCharType="end"/>
+      </w:r>
       <w:bookmarkEnd w:id="83"/>
       <w:r>
         <w:t xml:space="preserve"> ]</w:t>
@@ -16031,7 +18215,7 @@
         </w:rPr>
         <w:t xml:space="preserve">, </w:t>
       </w:r>
-      <w:hyperlink r:id="rId33" w:history="1">
+      <w:hyperlink r:id="rId34" w:history="1">
         <w:r>
           <w:rPr>
             <w:rStyle w:val="Hyperlink"/>
@@ -16045,35 +18229,67 @@
         <w:pStyle w:val="Caption"/>
       </w:pPr>
       <w:bookmarkStart w:id="84" w:name="_Ref263614044"/>
+      <w:proofErr w:type="gramStart"/>
       <w:r>
         <w:t xml:space="preserve">[ </w:t>
       </w:r>
-      <w:fldSimple w:instr=" SEQ [ \* ARABIC ">
-        <w:r>
-          <w:rPr>
-            <w:noProof/>
-          </w:rPr>
-          <w:t>23</w:t>
-        </w:r>
-      </w:fldSimple>
+      <w:proofErr w:type="gramEnd"/>
+      <w:r>
+        <w:fldChar w:fldCharType="begin"/>
+      </w:r>
+      <w:r>
+        <w:instrText xml:space="preserve"> SEQ [ \* ARABIC </w:instrText>
+      </w:r>
+      <w:r>
+        <w:fldChar w:fldCharType="separate"/>
+      </w:r>
+      <w:r>
+        <w:rPr>
+          <w:noProof/>
+        </w:rPr>
+        <w:t>23</w:t>
+      </w:r>
+      <w:r>
+        <w:fldChar w:fldCharType="end"/>
+      </w:r>
       <w:bookmarkEnd w:id="84"/>
       <w:r>
-        <w:t xml:space="preserve"> ] Protégé  Owl Loader</w:t>
+        <w:t xml:space="preserve"> ] </w:t>
+      </w:r>
+      <w:proofErr w:type="gramStart"/>
+      <w:r>
+        <w:t>Protégé  Owl</w:t>
+      </w:r>
+      <w:proofErr w:type="gramEnd"/>
+      <w:r>
+        <w:t xml:space="preserve"> Loader</w:t>
       </w:r>
     </w:p>
     <w:p>
       <w:bookmarkStart w:id="85" w:name="_Ref263594040"/>
+      <w:proofErr w:type="gramStart"/>
       <w:r>
         <w:t xml:space="preserve">[ </w:t>
       </w:r>
-      <w:fldSimple w:instr=" SEQ [ \* ARABIC ">
-        <w:r>
-          <w:rPr>
-            <w:noProof/>
-          </w:rPr>
-          <w:t>24</w:t>
-        </w:r>
-      </w:fldSimple>
+      <w:proofErr w:type="gramEnd"/>
+      <w:r>
+        <w:fldChar w:fldCharType="begin"/>
+      </w:r>
+      <w:r>
+        <w:instrText xml:space="preserve"> SEQ [ \* ARABIC </w:instrText>
+      </w:r>
+      <w:r>
+        <w:fldChar w:fldCharType="separate"/>
+      </w:r>
+      <w:r>
+        <w:rPr>
+          <w:noProof/>
+        </w:rPr>
+        <w:t>24</w:t>
+      </w:r>
+      <w:r>
+        <w:fldChar w:fldCharType="end"/>
+      </w:r>
       <w:bookmarkEnd w:id="85"/>
       <w:r>
         <w:t xml:space="preserve"> ] </w:t>
@@ -16087,7 +18303,7 @@
       <w:r>
         <w:t xml:space="preserve">, </w:t>
       </w:r>
-      <w:hyperlink r:id="rId34" w:history="1">
+      <w:hyperlink r:id="rId35" w:history="1">
         <w:r>
           <w:rPr>
             <w:rStyle w:val="Hyperlink"/>
@@ -16098,17 +18314,29 @@
     </w:p>
     <w:p>
       <w:bookmarkStart w:id="86" w:name="_Ref263594049"/>
+      <w:proofErr w:type="gramStart"/>
       <w:r>
         <w:t xml:space="preserve">[ </w:t>
       </w:r>
-      <w:fldSimple w:instr=" SEQ [ \* ARABIC ">
-        <w:r>
-          <w:rPr>
-            <w:noProof/>
-          </w:rPr>
-          <w:t>25</w:t>
-        </w:r>
-      </w:fldSimple>
+      <w:proofErr w:type="gramEnd"/>
+      <w:r>
+        <w:fldChar w:fldCharType="begin"/>
+      </w:r>
+      <w:r>
+        <w:instrText xml:space="preserve"> SEQ [ \* ARABIC </w:instrText>
+      </w:r>
+      <w:r>
+        <w:fldChar w:fldCharType="separate"/>
+      </w:r>
+      <w:r>
+        <w:rPr>
+          <w:noProof/>
+        </w:rPr>
+        <w:t>25</w:t>
+      </w:r>
+      <w:r>
+        <w:fldChar w:fldCharType="end"/>
+      </w:r>
       <w:bookmarkEnd w:id="86"/>
       <w:r>
         <w:t xml:space="preserve"> ] </w:t>
@@ -16119,34 +18347,58 @@
         </w:rPr>
         <w:t>Pellet</w:t>
       </w:r>
+      <w:proofErr w:type="gramStart"/>
       <w:r>
         <w:t xml:space="preserve">,  </w:t>
       </w:r>
-      <w:hyperlink r:id="rId35" w:history="1">
-        <w:r>
-          <w:rPr>
-            <w:rStyle w:val="Hyperlink"/>
-          </w:rPr>
-          <w:t>http://clarkparsia.com/pellet/</w:t>
-        </w:r>
-      </w:hyperlink>
+      <w:proofErr w:type="gramEnd"/>
+      <w:r>
+        <w:fldChar w:fldCharType="begin"/>
+      </w:r>
+      <w:r>
+        <w:instrText>HYPERLINK "http://clarkparsia.com/pellet/"</w:instrText>
+      </w:r>
+      <w:r>
+        <w:fldChar w:fldCharType="separate"/>
+      </w:r>
+      <w:r>
+        <w:rPr>
+          <w:rStyle w:val="Hyperlink"/>
+        </w:rPr>
+        <w:t>http://clarkparsia.com/pellet/</w:t>
+      </w:r>
+      <w:r>
+        <w:fldChar w:fldCharType="end"/>
+      </w:r>
     </w:p>
     <w:p>
       <w:pPr>
         <w:pStyle w:val="Caption"/>
       </w:pPr>
       <w:bookmarkStart w:id="87" w:name="_Ref263613409"/>
+      <w:proofErr w:type="gramStart"/>
       <w:r>
         <w:t xml:space="preserve">[ </w:t>
       </w:r>
-      <w:fldSimple w:instr=" SEQ [ \* ARABIC ">
-        <w:r>
-          <w:rPr>
-            <w:noProof/>
-          </w:rPr>
-          <w:t>26</w:t>
-        </w:r>
-      </w:fldSimple>
+      <w:proofErr w:type="gramEnd"/>
+      <w:r>
+        <w:fldChar w:fldCharType="begin"/>
+      </w:r>
+      <w:r>
+        <w:instrText xml:space="preserve"> SEQ [ \* ARABIC </w:instrText>
+      </w:r>
+      <w:r>
+        <w:fldChar w:fldCharType="separate"/>
+      </w:r>
+      <w:r>
+        <w:rPr>
+          <w:noProof/>
+        </w:rPr>
+        <w:t>26</w:t>
+      </w:r>
+      <w:r>
+        <w:fldChar w:fldCharType="end"/>
+      </w:r>
       <w:bookmarkEnd w:id="87"/>
       <w:r>
         <w:t xml:space="preserve"> ] Jena Reference </w:t>
@@ -16154,17 +18406,29 @@
     </w:p>
     <w:p>
       <w:bookmarkStart w:id="88" w:name="_Ref263594065"/>
+      <w:proofErr w:type="gramStart"/>
       <w:r>
         <w:t xml:space="preserve">[ </w:t>
       </w:r>
-      <w:fldSimple w:instr=" SEQ [ \* ARABIC ">
-        <w:r>
-          <w:rPr>
-            <w:noProof/>
-          </w:rPr>
-          <w:t>27</w:t>
-        </w:r>
-      </w:fldSimple>
+      <w:proofErr w:type="gramEnd"/>
+      <w:r>
+        <w:fldChar w:fldCharType="begin"/>
+      </w:r>
+      <w:r>
+        <w:instrText xml:space="preserve"> SEQ [ \* ARABIC </w:instrText>
+      </w:r>
+      <w:r>
+        <w:fldChar w:fldCharType="separate"/>
+      </w:r>
+      <w:r>
+        <w:rPr>
+          <w:noProof/>
+        </w:rPr>
+        <w:t>27</w:t>
+      </w:r>
+      <w:r>
+        <w:fldChar w:fldCharType="end"/>
+      </w:r>
       <w:bookmarkEnd w:id="88"/>
       <w:r>
         <w:t xml:space="preserve"> ] </w:t>
@@ -16200,17 +18464,29 @@
         </w:rPr>
       </w:pPr>
       <w:bookmarkStart w:id="89" w:name="_Ref263672009"/>
+      <w:proofErr w:type="gramStart"/>
       <w:r>
         <w:t xml:space="preserve">[ </w:t>
       </w:r>
-      <w:fldSimple w:instr=" SEQ [ \* ARABIC ">
-        <w:r>
-          <w:rPr>
-            <w:noProof/>
-          </w:rPr>
-          <w:t>28</w:t>
-        </w:r>
-      </w:fldSimple>
+      <w:proofErr w:type="gramEnd"/>
+      <w:r>
+        <w:fldChar w:fldCharType="begin"/>
+      </w:r>
+      <w:r>
+        <w:instrText xml:space="preserve"> SEQ [ \* ARABIC </w:instrText>
+      </w:r>
+      <w:r>
+        <w:fldChar w:fldCharType="separate"/>
+      </w:r>
+      <w:r>
+        <w:rPr>
+          <w:noProof/>
+        </w:rPr>
+        <w:t>28</w:t>
+      </w:r>
+      <w:r>
+        <w:fldChar w:fldCharType="end"/>
+      </w:r>
       <w:bookmarkEnd w:id="89"/>
       <w:r>
         <w:t xml:space="preserve"> ] </w:t>
@@ -16222,7 +18498,27 @@
           <w:sz w:val="20"/>
           <w:szCs w:val="20"/>
         </w:rPr>
-        <w:t>JADE A White Paper,</w:t>
+        <w:t xml:space="preserve">JADE </w:t>
+      </w:r>
+      <w:proofErr w:type="gramStart"/>
+      <w:r>
+        <w:rPr>
+          <w:rFonts w:ascii="Times New Roman" w:hAnsi="Times New Roman" w:cs="Times New Roman"/>
+          <w:b/>
+          <w:sz w:val="20"/>
+          <w:szCs w:val="20"/>
+        </w:rPr>
+        <w:t>A</w:t>
+      </w:r>
+      <w:proofErr w:type="gramEnd"/>
+      <w:r>
+        <w:rPr>
+          <w:rFonts w:ascii="Times New Roman" w:hAnsi="Times New Roman" w:cs="Times New Roman"/>
+          <w:b/>
+          <w:sz w:val="20"/>
+          <w:szCs w:val="20"/>
+        </w:rPr>
+        <w:t xml:space="preserve"> White Paper,</w:t>
       </w:r>
       <w:r>
         <w:rPr>
@@ -16246,125 +18542,280 @@
         <w:pStyle w:val="Caption"/>
       </w:pPr>
       <w:bookmarkStart w:id="90" w:name="_Ref263671899"/>
+      <w:proofErr w:type="gramStart"/>
       <w:r>
         <w:t xml:space="preserve">[ </w:t>
       </w:r>
+      <w:proofErr w:type="gramEnd"/>
+      <w:r>
+        <w:fldChar w:fldCharType="begin"/>
+      </w:r>
+      <w:r>
+        <w:instrText xml:space="preserve"> SEQ [ \* ARABIC </w:instrText>
+      </w:r>
+      <w:r>
+        <w:fldChar w:fldCharType="separate"/>
+      </w:r>
+      <w:r>
+        <w:rPr>
+          <w:noProof/>
+        </w:rPr>
+        <w:t>29</w:t>
+      </w:r>
+      <w:r>
+        <w:fldChar w:fldCharType="end"/>
+      </w:r>
+      <w:bookmarkEnd w:id="90"/>
+      <w:r>
+        <w:t xml:space="preserve"> ] FIPA</w:t>
+      </w:r>
+      <w:proofErr w:type="gramStart"/>
+      <w:r>
+        <w:t xml:space="preserve">, </w:t>
+      </w:r>
+      <w:r>
+        <w:t xml:space="preserve"> </w:t>
+      </w:r>
+      <w:proofErr w:type="gramEnd"/>
+      <w:r>
+        <w:fldChar w:fldCharType="begin"/>
+      </w:r>
+      <w:r>
+        <w:instrText xml:space="preserve"> HYPERLINK "http://www.fipa.org/" </w:instrText>
+      </w:r>
+      <w:r>
+        <w:fldChar w:fldCharType="separate"/>
+      </w:r>
+      <w:r>
+        <w:rPr>
+          <w:rStyle w:val="Hyperlink"/>
+        </w:rPr>
+        <w:t>http://www.fipa.org/</w:t>
+      </w:r>
+      <w:r>
+        <w:fldChar w:fldCharType="end"/>
+      </w:r>
+    </w:p>
+    <w:p>
+      <w:pPr>
+        <w:pStyle w:val="Caption"/>
+      </w:pPr>
+      <w:bookmarkStart w:id="91" w:name="_Ref263594397"/>
+      <w:proofErr w:type="gramStart"/>
+      <w:r>
+        <w:t xml:space="preserve">[ </w:t>
+      </w:r>
+      <w:proofErr w:type="gramEnd"/>
+      <w:r>
+        <w:fldChar w:fldCharType="begin"/>
+      </w:r>
+      <w:r>
+        <w:instrText xml:space="preserve"> SEQ [ \* ARABIC </w:instrText>
+      </w:r>
+      <w:r>
+        <w:fldChar w:fldCharType="separate"/>
+      </w:r>
+      <w:r>
+        <w:rPr>
+          <w:noProof/>
+        </w:rPr>
+        <w:t>30</w:t>
+      </w:r>
+      <w:r>
+        <w:fldChar w:fldCharType="end"/>
+      </w:r>
+      <w:bookmarkEnd w:id="91"/>
+      <w:r>
+        <w:t xml:space="preserve"> ] ASP.NET Web Services</w:t>
+      </w:r>
+    </w:p>
+    <w:p>
+      <w:pPr>
+        <w:pStyle w:val="Caption"/>
+      </w:pPr>
+      <w:bookmarkStart w:id="92" w:name="_Ref263594408"/>
+      <w:proofErr w:type="gramStart"/>
+      <w:r>
+        <w:t xml:space="preserve">[ </w:t>
+      </w:r>
+      <w:proofErr w:type="gramEnd"/>
+      <w:r>
+        <w:fldChar w:fldCharType="begin"/>
+      </w:r>
+      <w:r>
+        <w:instrText xml:space="preserve"> SEQ [ \* ARABIC </w:instrText>
+      </w:r>
+      <w:r>
+        <w:fldChar w:fldCharType="separate"/>
+      </w:r>
+      <w:r>
+        <w:rPr>
+          <w:noProof/>
+        </w:rPr>
+        <w:t>31</w:t>
+      </w:r>
+      <w:r>
+        <w:fldChar w:fldCharType="end"/>
+      </w:r>
+      <w:bookmarkEnd w:id="92"/>
+      <w:r>
+        <w:t xml:space="preserve"> ] Java</w:t>
+      </w:r>
+    </w:p>
+    <w:p>
+      <w:pPr>
+        <w:pStyle w:val="Caption"/>
+      </w:pPr>
+      <w:bookmarkStart w:id="93" w:name="_Ref263594484"/>
+      <w:proofErr w:type="gramStart"/>
+      <w:r>
+        <w:t xml:space="preserve">[ </w:t>
+      </w:r>
+      <w:proofErr w:type="gramEnd"/>
+      <w:r>
+        <w:fldChar w:fldCharType="begin"/>
+      </w:r>
+      <w:r>
+        <w:instrText xml:space="preserve"> SEQ [ \* ARABIC </w:instrText>
+      </w:r>
+      <w:r>
+        <w:fldChar w:fldCharType="separate"/>
+      </w:r>
+      <w:r>
+        <w:rPr>
+          <w:noProof/>
+        </w:rPr>
+        <w:t>32</w:t>
+      </w:r>
+      <w:r>
+        <w:fldChar w:fldCharType="end"/>
+      </w:r>
+      <w:bookmarkEnd w:id="93"/>
+      <w:r>
+        <w:t xml:space="preserve"> ]C#</w:t>
+      </w:r>
+    </w:p>
+    <w:p>
+      <w:pPr>
+        <w:pStyle w:val="Caption"/>
+      </w:pPr>
+      <w:bookmarkStart w:id="94" w:name="_Ref263617528"/>
+      <w:proofErr w:type="gramStart"/>
+      <w:r>
+        <w:t xml:space="preserve">[ </w:t>
+      </w:r>
+      <w:proofErr w:type="gramEnd"/>
+      <w:r>
+        <w:fldChar w:fldCharType="begin"/>
+      </w:r>
+      <w:r>
+        <w:instrText xml:space="preserve"> SEQ [ \* ARABIC </w:instrText>
+      </w:r>
+      <w:r>
+        <w:fldChar w:fldCharType="separate"/>
+      </w:r>
+      <w:r>
+        <w:rPr>
+          <w:noProof/>
+        </w:rPr>
+        <w:t>33</w:t>
+      </w:r>
+      <w:r>
+        <w:fldChar w:fldCharType="end"/>
+      </w:r>
+      <w:bookmarkEnd w:id="94"/>
+      <w:r>
+        <w:t xml:space="preserve"> ] </w:t>
+      </w:r>
+      <w:proofErr w:type="gramStart"/>
+      <w:r>
+        <w:t>IText</w:t>
+      </w:r>
+      <w:r>
+        <w:t xml:space="preserve"> ,</w:t>
+      </w:r>
+      <w:proofErr w:type="gramEnd"/>
+      <w:r>
+        <w:t xml:space="preserve"> </w:t>
+      </w:r>
+      <w:hyperlink r:id="rId38" w:history="1">
+        <w:r>
+          <w:rPr>
+            <w:rStyle w:val="Hyperlink"/>
+          </w:rPr>
+          <w:t>http://itextpdf.com/</w:t>
+        </w:r>
+      </w:hyperlink>
+    </w:p>
+    <w:p>
+      <w:pPr>
+        <w:pStyle w:val="Caption"/>
+      </w:pPr>
+      <w:bookmarkStart w:id="95" w:name="_Ref263677577"/>
+      <w:proofErr w:type="gramStart"/>
+      <w:r>
+        <w:t xml:space="preserve">[ </w:t>
+      </w:r>
+      <w:proofErr w:type="gramEnd"/>
+      <w:r>
+        <w:fldChar w:fldCharType="begin"/>
+      </w:r>
+      <w:r>
+        <w:instrText xml:space="preserve"> SEQ [ \* ARABIC </w:instrText>
+      </w:r>
+      <w:r>
+        <w:fldChar w:fldCharType="separate"/>
+      </w:r>
+      <w:r>
+        <w:rPr>
+          <w:noProof/>
+        </w:rPr>
+        <w:t>34</w:t>
+      </w:r>
+      <w:r>
+        <w:fldChar w:fldCharType="end"/>
+      </w:r>
+      <w:bookmarkEnd w:id="95"/>
+      <w:r>
+        <w:t xml:space="preserve"> ] X3D, </w:t>
+      </w:r>
+      <w:hyperlink r:id="rId39" w:history="1">
+        <w:r>
+          <w:rPr>
+            <w:rStyle w:val="Hyperlink"/>
+          </w:rPr>
+          <w:t>http://www.web3d.org/x3d/</w:t>
+        </w:r>
+      </w:hyperlink>
+    </w:p>
+    <w:p>
+      <w:pPr>
+        <w:pStyle w:val="Caption"/>
+      </w:pPr>
+      <w:bookmarkStart w:id="96" w:name="_Ref263678182"/>
+      <w:proofErr w:type="gramStart"/>
+      <w:r>
+        <w:t xml:space="preserve">[ </w:t>
+      </w:r>
+      <w:proofErr w:type="gramEnd"/>
       <w:fldSimple w:instr=" SEQ [ \* ARABIC ">
         <w:r>
           <w:rPr>
             <w:noProof/>
           </w:rPr>
-          <w:t>29</w:t>
+          <w:t>35</w:t>
         </w:r>
       </w:fldSimple>
-      <w:bookmarkEnd w:id="90"/>
-      <w:r>
-        <w:t xml:space="preserve"> ] FIPA, </w:t>
-      </w:r>
-      <w:r>
-        <w:t xml:space="preserve"> </w:t>
-      </w:r>
-      <w:hyperlink r:id="rId38" w:history="1">
+      <w:bookmarkEnd w:id="96"/>
+      <w:r>
+        <w:t xml:space="preserve"> ] XJ3D, </w:t>
+      </w:r>
+      <w:hyperlink r:id="rId40" w:history="1">
         <w:r>
           <w:rPr>
             <w:rStyle w:val="Hyperlink"/>
           </w:rPr>
-          <w:t>http://www.fipa.org/</w:t>
-        </w:r>
-      </w:hyperlink>
-    </w:p>
-    <w:p>
-      <w:pPr>
-        <w:pStyle w:val="Caption"/>
-      </w:pPr>
-      <w:bookmarkStart w:id="91" w:name="_Ref263594397"/>
-      <w:r>
-        <w:t xml:space="preserve">[ </w:t>
-      </w:r>
-      <w:fldSimple w:instr=" SEQ [ \* ARABIC ">
-        <w:r>
-          <w:rPr>
-            <w:noProof/>
-          </w:rPr>
-          <w:t>30</w:t>
-        </w:r>
-      </w:fldSimple>
-      <w:bookmarkEnd w:id="91"/>
-      <w:r>
-        <w:t xml:space="preserve"> ] ASP.NET Web Services</w:t>
-      </w:r>
-    </w:p>
-    <w:p>
-      <w:pPr>
-        <w:pStyle w:val="Caption"/>
-      </w:pPr>
-      <w:bookmarkStart w:id="92" w:name="_Ref263594408"/>
-      <w:r>
-        <w:t xml:space="preserve">[ </w:t>
-      </w:r>
-      <w:fldSimple w:instr=" SEQ [ \* ARABIC ">
-        <w:r>
-          <w:rPr>
-            <w:noProof/>
-          </w:rPr>
-          <w:t>31</w:t>
-        </w:r>
-      </w:fldSimple>
-      <w:bookmarkEnd w:id="92"/>
-      <w:r>
-        <w:t xml:space="preserve"> ] Java</w:t>
-      </w:r>
-    </w:p>
-    <w:p>
-      <w:pPr>
-        <w:pStyle w:val="Caption"/>
-      </w:pPr>
-      <w:bookmarkStart w:id="93" w:name="_Ref263594484"/>
-      <w:r>
-        <w:t xml:space="preserve">[ </w:t>
-      </w:r>
-      <w:fldSimple w:instr=" SEQ [ \* ARABIC ">
-        <w:r>
-          <w:rPr>
-            <w:noProof/>
-          </w:rPr>
-          <w:t>32</w:t>
-        </w:r>
-      </w:fldSimple>
-      <w:bookmarkEnd w:id="93"/>
-      <w:r>
-        <w:t xml:space="preserve"> ]C#</w:t>
-      </w:r>
-    </w:p>
-    <w:p>
-      <w:pPr>
-        <w:pStyle w:val="Caption"/>
-      </w:pPr>
-      <w:bookmarkStart w:id="94" w:name="_Ref263617528"/>
-      <w:r>
-        <w:t xml:space="preserve">[ </w:t>
-      </w:r>
-      <w:fldSimple w:instr=" SEQ [ \* ARABIC ">
-        <w:r>
-          <w:rPr>
-            <w:noProof/>
-          </w:rPr>
-          <w:t>33</w:t>
-        </w:r>
-      </w:fldSimple>
-      <w:bookmarkEnd w:id="94"/>
-      <w:r>
-        <w:t xml:space="preserve"> ] IText</w:t>
-      </w:r>
-      <w:r>
-        <w:t xml:space="preserve"> , </w:t>
-      </w:r>
-      <w:hyperlink r:id="rId39" w:history="1">
-        <w:r>
-          <w:rPr>
-            <w:rStyle w:val="Hyperlink"/>
-          </w:rPr>
-          <w:t>http://itextpdf.com/</w:t>
+          <w:t>http://www.xj3d.org/</w:t>
         </w:r>
       </w:hyperlink>
     </w:p>
@@ -20695,6 +23146,22 @@
       </w:tcPr>
     </w:tblStylePr>
   </w:style>
+  <w:style w:type="paragraph" w:styleId="NormalWeb">
+    <w:name w:val="Normal (Web)"/>
+    <w:basedOn w:val="Normal"/>
+    <w:uiPriority w:val="99"/>
+    <w:semiHidden/>
+    <w:unhideWhenUsed/>
+    <w:rsid w:val="00AE0B56"/>
+    <w:pPr>
+      <w:spacing w:before="100" w:beforeAutospacing="1" w:after="100" w:afterAutospacing="1" w:line="240" w:lineRule="auto"/>
+    </w:pPr>
+    <w:rPr>
+      <w:rFonts w:ascii="Times New Roman" w:eastAsia="Times New Roman" w:hAnsi="Times New Roman" w:cs="Times New Roman"/>
+      <w:sz w:val="24"/>
+      <w:szCs w:val="24"/>
+    </w:rPr>
+  </w:style>
 </w:styles>
 </file>
 
@@ -21006,7 +23473,7 @@
 </file>
 
 <file path=customXml/itemProps1.xml><?xml version="1.0" encoding="utf-8"?>
-<ds:datastoreItem xmlns:ds="http://schemas.openxmlformats.org/officeDocument/2006/customXml" ds:itemID="{1BF6C773-ABD1-432B-AF58-8AC42159056C}">
+<ds:datastoreItem xmlns:ds="http://schemas.openxmlformats.org/officeDocument/2006/customXml" ds:itemID="{33D043CB-28C4-4E2D-81E7-19F22DFD22B5}">
   <ds:schemaRefs>
     <ds:schemaRef ds:uri="http://schemas.openxmlformats.org/officeDocument/2006/bibliography"/>
   </ds:schemaRefs>

--- a/Licenta.docx
+++ b/Licenta.docx
@@ -3907,6 +3907,7 @@
     <w:p>
       <w:pPr>
         <w:pStyle w:val="Heading2"/>
+        <w:spacing w:after="160"/>
       </w:pPr>
       <w:bookmarkStart w:id="1" w:name="_Toc263615496"/>
       <w:r>
@@ -3969,46 +3970,16 @@
           <w:b/>
           <w:color w:val="C00000"/>
         </w:rPr>
-        <w:t xml:space="preserve">De </w:t>
-      </w:r>
-      <w:proofErr w:type="spellStart"/>
-      <w:r>
-        <w:rPr>
-          <w:b/>
+        <w:t>De introdus in acronime</w:t>
+      </w:r>
+      <w:r>
+        <w:rPr>
           <w:color w:val="C00000"/>
         </w:rPr>
-        <w:t>introdus</w:t>
-      </w:r>
-      <w:proofErr w:type="spellEnd"/>
-      <w:r>
-        <w:rPr>
-          <w:b/>
-          <w:color w:val="C00000"/>
-        </w:rPr>
-        <w:t xml:space="preserve"> in </w:t>
-      </w:r>
-      <w:proofErr w:type="spellStart"/>
-      <w:r>
-        <w:rPr>
-          <w:b/>
-          <w:color w:val="C00000"/>
-        </w:rPr>
-        <w:t>acronime</w:t>
-      </w:r>
-      <w:proofErr w:type="spellEnd"/>
-      <w:proofErr w:type="gramStart"/>
-      <w:r>
-        <w:rPr>
-          <w:color w:val="C00000"/>
-        </w:rPr>
         <w:t>)</w:t>
       </w:r>
       <w:r>
-        <w:t xml:space="preserve"> ,</w:t>
-      </w:r>
-      <w:proofErr w:type="gramEnd"/>
-      <w:r>
-        <w:t xml:space="preserve"> about 1.5 % of total U.S electricity consumption an</w:t>
+        <w:t xml:space="preserve"> , about 1.5 % of total U.S electricity consumption an</w:t>
       </w:r>
       <w:r>
         <w:t xml:space="preserve">d for a cost of $4.5 billion </w:t>
@@ -4081,7 +4052,6 @@
         </w:rPr>
         <w:fldChar w:fldCharType="separate"/>
       </w:r>
-      <w:proofErr w:type="gramStart"/>
       <w:r>
         <w:t xml:space="preserve">[ </w:t>
       </w:r>
@@ -4091,7 +4061,6 @@
         </w:rPr>
         <w:t>3</w:t>
       </w:r>
-      <w:proofErr w:type="gramEnd"/>
       <w:r>
         <w:rPr>
           <w:rFonts w:cs="Times New Roman"/>
@@ -4384,7 +4353,6 @@
       <w:r>
         <w:fldChar w:fldCharType="separate"/>
       </w:r>
-      <w:proofErr w:type="gramStart"/>
       <w:r>
         <w:t xml:space="preserve">[ </w:t>
       </w:r>
@@ -4394,7 +4362,6 @@
         </w:rPr>
         <w:t>5</w:t>
       </w:r>
-      <w:proofErr w:type="gramEnd"/>
       <w:r>
         <w:fldChar w:fldCharType="end"/>
       </w:r>
@@ -4421,36 +4388,8 @@
           <w:b/>
           <w:color w:val="C00000"/>
         </w:rPr>
-        <w:t xml:space="preserve">!!! De pus in </w:t>
-      </w:r>
-      <w:proofErr w:type="spellStart"/>
-      <w:r>
-        <w:rPr>
-          <w:rStyle w:val="apple-style-span"/>
-          <w:b/>
-          <w:color w:val="C00000"/>
-        </w:rPr>
-        <w:t>lista</w:t>
-      </w:r>
-      <w:proofErr w:type="spellEnd"/>
-      <w:r>
-        <w:rPr>
-          <w:rStyle w:val="apple-style-span"/>
-          <w:b/>
-          <w:color w:val="C00000"/>
-        </w:rPr>
-        <w:t xml:space="preserve"> de </w:t>
-      </w:r>
-      <w:proofErr w:type="spellStart"/>
-      <w:r>
-        <w:rPr>
-          <w:rStyle w:val="apple-style-span"/>
-          <w:b/>
-          <w:color w:val="C00000"/>
-        </w:rPr>
-        <w:t>achronimes</w:t>
-      </w:r>
-      <w:proofErr w:type="spellEnd"/>
+        <w:t>!!! De pus in lista de achronimes</w:t>
+      </w:r>
       <w:r>
         <w:rPr>
           <w:rStyle w:val="apple-style-span"/>
@@ -4531,7 +4470,6 @@
       <w:r>
         <w:fldChar w:fldCharType="separate"/>
       </w:r>
-      <w:proofErr w:type="gramStart"/>
       <w:r>
         <w:t xml:space="preserve">[ </w:t>
       </w:r>
@@ -4541,7 +4479,6 @@
         </w:rPr>
         <w:t>6</w:t>
       </w:r>
-      <w:proofErr w:type="gramEnd"/>
       <w:r>
         <w:fldChar w:fldCharType="end"/>
       </w:r>
@@ -4561,52 +4498,7 @@
           <w:b/>
           <w:color w:val="C00000"/>
         </w:rPr>
-        <w:t xml:space="preserve">De </w:t>
-      </w:r>
-      <w:proofErr w:type="spellStart"/>
-      <w:r>
-        <w:rPr>
-          <w:rStyle w:val="apple-style-span"/>
-          <w:b/>
-          <w:color w:val="C00000"/>
-        </w:rPr>
-        <w:t>modificat</w:t>
-      </w:r>
-      <w:proofErr w:type="spellEnd"/>
-      <w:r>
-        <w:rPr>
-          <w:rStyle w:val="apple-style-span"/>
-          <w:b/>
-          <w:color w:val="C00000"/>
-        </w:rPr>
-        <w:t xml:space="preserve"> </w:t>
-      </w:r>
-      <w:proofErr w:type="spellStart"/>
-      <w:r>
-        <w:rPr>
-          <w:rStyle w:val="apple-style-span"/>
-          <w:b/>
-          <w:color w:val="C00000"/>
-        </w:rPr>
-        <w:t>daca</w:t>
-      </w:r>
-      <w:proofErr w:type="spellEnd"/>
-      <w:r>
-        <w:rPr>
-          <w:rStyle w:val="apple-style-span"/>
-          <w:b/>
-          <w:color w:val="C00000"/>
-        </w:rPr>
-        <w:t xml:space="preserve"> nu I </w:t>
-      </w:r>
-      <w:proofErr w:type="spellStart"/>
-      <w:r>
-        <w:rPr>
-          <w:rStyle w:val="apple-style-span"/>
-          <w:b/>
-          <w:color w:val="C00000"/>
-        </w:rPr>
-        <w:t>accepta</w:t>
+        <w:t>De modificat daca nu I accepta</w:t>
       </w:r>
       <w:r>
         <w:rPr>
@@ -4614,16 +4506,7 @@
           <w:b/>
           <w:color w:val="000000"/>
         </w:rPr>
-        <w:t>t</w:t>
-      </w:r>
-      <w:proofErr w:type="spellEnd"/>
-      <w:r>
-        <w:rPr>
-          <w:rStyle w:val="apple-style-span"/>
-          <w:b/>
-          <w:color w:val="000000"/>
-        </w:rPr>
-        <w:t xml:space="preserve">) </w:t>
+        <w:t xml:space="preserve">t) </w:t>
       </w:r>
       <w:r>
         <w:rPr>
@@ -4710,17 +4593,8 @@
           <w:b/>
           <w:color w:val="FF0000"/>
         </w:rPr>
-        <w:t xml:space="preserve">Self-* systems – de </w:t>
-      </w:r>
-      <w:proofErr w:type="spellStart"/>
-      <w:r>
-        <w:rPr>
-          <w:b/>
-          <w:color w:val="FF0000"/>
-        </w:rPr>
-        <w:t>completat</w:t>
-      </w:r>
-      <w:proofErr w:type="spellEnd"/>
+        <w:t>Self-* systems – de completat</w:t>
+      </w:r>
     </w:p>
     <w:p>
       <w:pPr>
@@ -4879,7 +4753,6 @@
         </w:rPr>
         <w:fldChar w:fldCharType="separate"/>
       </w:r>
-      <w:proofErr w:type="gramStart"/>
       <w:r>
         <w:t xml:space="preserve">[ </w:t>
       </w:r>
@@ -4889,7 +4762,6 @@
         </w:rPr>
         <w:t>7</w:t>
       </w:r>
-      <w:proofErr w:type="gramEnd"/>
       <w:r>
         <w:rPr>
           <w:rStyle w:val="apple-style-span"/>
@@ -4942,7 +4814,6 @@
       <w:r>
         <w:fldChar w:fldCharType="separate"/>
       </w:r>
-      <w:proofErr w:type="gramStart"/>
       <w:r>
         <w:t xml:space="preserve">[ </w:t>
       </w:r>
@@ -4952,7 +4823,6 @@
         </w:rPr>
         <w:t>8</w:t>
       </w:r>
-      <w:proofErr w:type="gramEnd"/>
       <w:r>
         <w:fldChar w:fldCharType="end"/>
       </w:r>
@@ -4991,7 +4861,6 @@
       <w:r>
         <w:fldChar w:fldCharType="separate"/>
       </w:r>
-      <w:proofErr w:type="gramStart"/>
       <w:r>
         <w:t xml:space="preserve">[ </w:t>
       </w:r>
@@ -5001,7 +4870,6 @@
         </w:rPr>
         <w:t>8</w:t>
       </w:r>
-      <w:proofErr w:type="gramEnd"/>
       <w:r>
         <w:fldChar w:fldCharType="end"/>
       </w:r>
@@ -5148,7 +5016,6 @@
       <w:r>
         <w:fldChar w:fldCharType="separate"/>
       </w:r>
-      <w:proofErr w:type="gramStart"/>
       <w:r>
         <w:t xml:space="preserve">[ </w:t>
       </w:r>
@@ -5158,7 +5025,6 @@
         </w:rPr>
         <w:t>8</w:t>
       </w:r>
-      <w:proofErr w:type="gramEnd"/>
       <w:r>
         <w:fldChar w:fldCharType="end"/>
       </w:r>
@@ -5208,13 +5074,7 @@
           <w:rPr>
             <w:rFonts w:ascii="Cambria Math" w:hAnsi="Cambria Math"/>
           </w:rPr>
-          <m:t>then execute(a</m:t>
-        </m:r>
-        <m:r>
-          <w:rPr>
-            <w:rFonts w:ascii="Cambria Math" w:hAnsi="Cambria Math"/>
-          </w:rPr>
-          <m:t>ction)</m:t>
+          <m:t>then execute(action)</m:t>
         </m:r>
       </m:oMath>
       <w:r>
@@ -5341,15 +5201,7 @@
         <w:t>Ontologies</w:t>
       </w:r>
       <w:r>
-        <w:t xml:space="preserve"> are the state of the art mechanism for knowledge representation. </w:t>
-      </w:r>
-      <w:proofErr w:type="gramStart"/>
-      <w:r>
-        <w:t>An ontology</w:t>
-      </w:r>
-      <w:proofErr w:type="gramEnd"/>
-      <w:r>
-        <w:t xml:space="preserve"> can be defined as a set of concepts from a particular domain together with the relationships between those concepts. These concepts are grouped in categories by the use of inheritance, thus providing a flexible and extensible means of representing the surrounding world.</w:t>
+        <w:t xml:space="preserve"> are the state of the art mechanism for knowledge representation. An ontology can be defined as a set of concepts from a particular domain together with the relationships between those concepts. These concepts are grouped in categories by the use of inheritance, thus providing a flexible and extensible means of representing the surrounding world.</w:t>
       </w:r>
     </w:p>
     <w:p>
@@ -5435,7 +5287,6 @@
       <w:r>
         <w:fldChar w:fldCharType="separate"/>
       </w:r>
-      <w:proofErr w:type="gramStart"/>
       <w:r>
         <w:t xml:space="preserve">[ </w:t>
       </w:r>
@@ -5445,7 +5296,6 @@
         </w:rPr>
         <w:t>3</w:t>
       </w:r>
-      <w:proofErr w:type="gramEnd"/>
       <w:r>
         <w:fldChar w:fldCharType="end"/>
       </w:r>
@@ -5909,7 +5759,6 @@
       <w:r>
         <w:fldChar w:fldCharType="separate"/>
       </w:r>
-      <w:proofErr w:type="gramStart"/>
       <w:r>
         <w:t xml:space="preserve">[ </w:t>
       </w:r>
@@ -5919,7 +5768,6 @@
         </w:rPr>
         <w:t>9</w:t>
       </w:r>
-      <w:proofErr w:type="gramEnd"/>
       <w:r>
         <w:fldChar w:fldCharType="end"/>
       </w:r>
@@ -5935,7 +5783,6 @@
       <w:r>
         <w:fldChar w:fldCharType="separate"/>
       </w:r>
-      <w:proofErr w:type="gramStart"/>
       <w:r>
         <w:t xml:space="preserve">[ </w:t>
       </w:r>
@@ -5945,7 +5792,6 @@
         </w:rPr>
         <w:t>10</w:t>
       </w:r>
-      <w:proofErr w:type="gramEnd"/>
       <w:r>
         <w:fldChar w:fldCharType="end"/>
       </w:r>
@@ -5961,7 +5807,6 @@
       <w:r>
         <w:fldChar w:fldCharType="separate"/>
       </w:r>
-      <w:proofErr w:type="gramStart"/>
       <w:r>
         <w:t xml:space="preserve">[ </w:t>
       </w:r>
@@ -5971,7 +5816,6 @@
         </w:rPr>
         <w:t>11</w:t>
       </w:r>
-      <w:proofErr w:type="gramEnd"/>
       <w:r>
         <w:fldChar w:fldCharType="end"/>
       </w:r>
@@ -5995,7 +5839,6 @@
       <w:r>
         <w:fldChar w:fldCharType="separate"/>
       </w:r>
-      <w:proofErr w:type="gramStart"/>
       <w:r>
         <w:t xml:space="preserve">[ </w:t>
       </w:r>
@@ -6005,7 +5848,6 @@
         </w:rPr>
         <w:t>12</w:t>
       </w:r>
-      <w:proofErr w:type="gramEnd"/>
       <w:r>
         <w:fldChar w:fldCharType="end"/>
       </w:r>
@@ -6021,7 +5863,6 @@
       <w:r>
         <w:fldChar w:fldCharType="separate"/>
       </w:r>
-      <w:proofErr w:type="gramStart"/>
       <w:r>
         <w:t xml:space="preserve">[ </w:t>
       </w:r>
@@ -6031,7 +5872,6 @@
         </w:rPr>
         <w:t>13</w:t>
       </w:r>
-      <w:proofErr w:type="gramEnd"/>
       <w:r>
         <w:fldChar w:fldCharType="end"/>
       </w:r>
@@ -6047,7 +5887,6 @@
       <w:r>
         <w:fldChar w:fldCharType="separate"/>
       </w:r>
-      <w:proofErr w:type="gramStart"/>
       <w:r>
         <w:t xml:space="preserve">[ </w:t>
       </w:r>
@@ -6057,7 +5896,6 @@
         </w:rPr>
         <w:t>14</w:t>
       </w:r>
-      <w:proofErr w:type="gramEnd"/>
       <w:r>
         <w:fldChar w:fldCharType="end"/>
       </w:r>
@@ -6098,13 +5936,8 @@
         <w:spacing w:before="200"/>
       </w:pPr>
       <w:r>
-        <w:t xml:space="preserve">The work in the area of self-adapting systems is usually centered on the use of ontologies for representing context information and policies for representing goals. This leads to the need of having a reliable mechanism for gathering data from the surrounding environment and representing it in a manner that supports reasoning. Such a mechanism is presented </w:t>
-      </w:r>
-      <w:proofErr w:type="gramStart"/>
-      <w:r>
-        <w:t xml:space="preserve">in  </w:t>
-      </w:r>
-      <w:proofErr w:type="gramEnd"/>
+        <w:t xml:space="preserve">The work in the area of self-adapting systems is usually centered on the use of ontologies for representing context information and policies for representing goals. This leads to the need of having a reliable mechanism for gathering data from the surrounding environment and representing it in a manner that supports reasoning. Such a mechanism is presented in  </w:t>
+      </w:r>
       <w:r>
         <w:fldChar w:fldCharType="begin"/>
       </w:r>
@@ -6150,7 +5983,6 @@
       <w:r>
         <w:fldChar w:fldCharType="separate"/>
       </w:r>
-      <w:proofErr w:type="gramStart"/>
       <w:r>
         <w:t xml:space="preserve">[ </w:t>
       </w:r>
@@ -6160,7 +5992,6 @@
         </w:rPr>
         <w:t>16</w:t>
       </w:r>
-      <w:proofErr w:type="gramEnd"/>
       <w:r>
         <w:fldChar w:fldCharType="end"/>
       </w:r>
@@ -6176,7 +6007,6 @@
       <w:r>
         <w:fldChar w:fldCharType="separate"/>
       </w:r>
-      <w:proofErr w:type="gramStart"/>
       <w:r>
         <w:t xml:space="preserve">[ </w:t>
       </w:r>
@@ -6186,7 +6016,6 @@
         </w:rPr>
         <w:t>17</w:t>
       </w:r>
-      <w:proofErr w:type="gramEnd"/>
       <w:r>
         <w:fldChar w:fldCharType="end"/>
       </w:r>
@@ -6912,70 +6741,329 @@
         </w:rPr>
         <w:t xml:space="preserve">De </w:t>
       </w:r>
-      <w:proofErr w:type="spellStart"/>
       <w:r>
         <w:rPr>
           <w:color w:val="FF0000"/>
         </w:rPr>
-        <w:t>inserat</w:t>
-      </w:r>
-      <w:proofErr w:type="spellEnd"/>
-      <w:r>
+        <w:t>inserat descrierea capitolului</w:t>
+      </w:r>
+    </w:p>
+    <w:p>
+      <w:pPr>
         <w:rPr>
           <w:color w:val="FF0000"/>
         </w:rPr>
+      </w:pPr>
+      <w:r>
+        <w:rPr>
+          <w:color w:val="FF0000"/>
+        </w:rPr>
+        <w:t>CRED K ASTA LA PARTEA DE IMPLEMENTARE.</w:t>
+      </w:r>
+    </w:p>
+    <w:p>
+      <w:pPr>
+        <w:ind w:firstLine="720"/>
+      </w:pPr>
+      <w:r>
+        <w:t xml:space="preserve">The “Environment Self-Healing Module” was developed by me and the author of </w:t>
+      </w:r>
+      <w:r>
+        <w:fldChar w:fldCharType="begin"/>
+      </w:r>
+      <w:r>
+        <w:instrText xml:space="preserve"> REF _Ref263593784 \h </w:instrText>
+      </w:r>
+      <w:r>
+        <w:fldChar w:fldCharType="separate"/>
+      </w:r>
+      <w:r>
+        <w:t xml:space="preserve">[ </w:t>
+      </w:r>
+      <w:r>
+        <w:rPr>
+          <w:noProof/>
+        </w:rPr>
+        <w:t>19</w:t>
+      </w:r>
+      <w:r>
+        <w:fldChar w:fldCharType="end"/>
+      </w:r>
+      <w:r>
+        <w:t xml:space="preserve"> ] for the CONSENS research project</w:t>
+      </w:r>
+      <w:r>
+        <w:fldChar w:fldCharType="begin"/>
+      </w:r>
+      <w:r>
+        <w:instrText xml:space="preserve"> REF _Ref263593846 \h </w:instrText>
+      </w:r>
+      <w:r>
+        <w:fldChar w:fldCharType="separate"/>
+      </w:r>
+      <w:r>
+        <w:t xml:space="preserve">[ </w:t>
+      </w:r>
+      <w:r>
+        <w:rPr>
+          <w:noProof/>
+        </w:rPr>
+        <w:t>20</w:t>
+      </w:r>
+      <w:r>
+        <w:fldChar w:fldCharType="end"/>
+      </w:r>
+      <w:r>
+        <w:t xml:space="preserve"> ]  and as such it is a joint development effort, also described in </w:t>
+      </w:r>
+      <w:r>
+        <w:fldChar w:fldCharType="begin"/>
+      </w:r>
+      <w:r>
+        <w:instrText xml:space="preserve"> REF _Ref263593784 \h </w:instrText>
+      </w:r>
+      <w:r>
+        <w:fldChar w:fldCharType="separate"/>
+      </w:r>
+      <w:r>
+        <w:t xml:space="preserve">[ </w:t>
+      </w:r>
+      <w:r>
+        <w:rPr>
+          <w:noProof/>
+        </w:rPr>
+        <w:t>19</w:t>
+      </w:r>
+      <w:r>
+        <w:fldChar w:fldCharType="end"/>
+      </w:r>
+      <w:r>
+        <w:t xml:space="preserve"> ].</w:t>
+      </w:r>
+    </w:p>
+    <w:p>
+      <w:r>
+        <w:t xml:space="preserve">The system’s core algorithm and associated concepts where developed by me and Copil Georgiana, author of </w:t>
+      </w:r>
+      <w:r>
+        <w:fldChar w:fldCharType="begin"/>
+      </w:r>
+      <w:r>
+        <w:instrText xml:space="preserve"> REF _Ref263593784 \h </w:instrText>
+      </w:r>
+      <w:r>
+        <w:fldChar w:fldCharType="separate"/>
+      </w:r>
+      <w:r>
+        <w:t xml:space="preserve">[ </w:t>
+      </w:r>
+      <w:r>
+        <w:rPr>
+          <w:noProof/>
+        </w:rPr>
+        <w:t>19</w:t>
+      </w:r>
+      <w:r>
+        <w:fldChar w:fldCharType="end"/>
+      </w:r>
+      <w:r>
+        <w:t xml:space="preserve"> ], for the </w:t>
+      </w:r>
+      <w:r>
+        <w:rPr>
+          <w:b/>
+        </w:rPr>
+        <w:t xml:space="preserve">CONSENS </w:t>
+      </w:r>
+      <w:r>
+        <w:t>research project</w:t>
+      </w:r>
+      <w:r>
         <w:t xml:space="preserve"> </w:t>
       </w:r>
-      <w:proofErr w:type="spellStart"/>
-      <w:r>
+      <w:r>
+        <w:fldChar w:fldCharType="begin"/>
+      </w:r>
+      <w:r>
+        <w:instrText xml:space="preserve"> REF _Ref263593846 \h </w:instrText>
+      </w:r>
+      <w:r>
+        <w:fldChar w:fldCharType="separate"/>
+      </w:r>
+      <w:r>
+        <w:t xml:space="preserve">[ </w:t>
+      </w:r>
+      <w:r>
+        <w:rPr>
+          <w:noProof/>
+        </w:rPr>
+        <w:t>20</w:t>
+      </w:r>
+      <w:r>
+        <w:fldChar w:fldCharType="end"/>
+      </w:r>
+      <w:r>
+        <w:t xml:space="preserve"> ]  . The results of the research in the context of this project are described in </w:t>
+      </w:r>
+      <w:r>
+        <w:fldChar w:fldCharType="begin"/>
+      </w:r>
+      <w:r>
+        <w:instrText xml:space="preserve"> REF _Ref263593098 \h </w:instrText>
+      </w:r>
+      <w:r>
+        <w:fldChar w:fldCharType="separate"/>
+      </w:r>
+      <w:r>
+        <w:t xml:space="preserve">[ </w:t>
+      </w:r>
+      <w:r>
+        <w:rPr>
+          <w:noProof/>
+        </w:rPr>
+        <w:t>5</w:t>
+      </w:r>
+      <w:r>
+        <w:fldChar w:fldCharType="end"/>
+      </w:r>
+      <w:r>
+        <w:t xml:space="preserve"> ].Due to these facts, the </w:t>
+      </w:r>
+      <w:r>
+        <w:rPr>
+          <w:b/>
+        </w:rPr>
+        <w:t xml:space="preserve">reinforcement </w:t>
+      </w:r>
+      <w:r>
+        <w:rPr>
+          <w:b/>
+        </w:rPr>
+        <w:t>based self-healing</w:t>
+      </w:r>
+      <w:r>
+        <w:rPr>
+          <w:b/>
+        </w:rPr>
+        <w:t xml:space="preserve"> algorithm</w:t>
+      </w:r>
+      <w:r>
+        <w:t xml:space="preserve"> and associated concepts descriptions will appear both in this book and in </w:t>
+      </w:r>
+      <w:r>
+        <w:fldChar w:fldCharType="begin"/>
+      </w:r>
+      <w:r>
+        <w:instrText xml:space="preserve"> REF _Ref263593784 \h </w:instrText>
+      </w:r>
+      <w:r>
+        <w:fldChar w:fldCharType="separate"/>
+      </w:r>
+      <w:r>
+        <w:t xml:space="preserve">[ </w:t>
+      </w:r>
+      <w:r>
+        <w:rPr>
+          <w:noProof/>
+        </w:rPr>
+        <w:t>19</w:t>
+      </w:r>
+      <w:r>
+        <w:fldChar w:fldCharType="end"/>
+      </w:r>
+      <w:r>
+        <w:t xml:space="preserve"> ]. The entire </w:t>
+      </w:r>
+      <w:r>
+        <w:rPr>
+          <w:b/>
+        </w:rPr>
+        <w:t>4.1.</w:t>
+      </w:r>
+      <w:r>
+        <w:rPr>
+          <w:b/>
+        </w:rPr>
+        <w:t xml:space="preserve">The Context Model </w:t>
+      </w:r>
+      <w:r>
+        <w:t xml:space="preserve">and </w:t>
+      </w:r>
+      <w:r>
+        <w:rPr>
+          <w:b/>
+        </w:rPr>
+        <w:t xml:space="preserve">4.2.The </w:t>
+      </w:r>
+      <w:r>
+        <w:rPr>
+          <w:b/>
+        </w:rPr>
+        <w:t xml:space="preserve">Reinforcement Learning Algorithm </w:t>
+      </w:r>
+      <w:r>
+        <w:t xml:space="preserve">subchapter is joint development effort, elements contained in it being also described in </w:t>
+      </w:r>
+      <w:r>
+        <w:fldChar w:fldCharType="begin"/>
+      </w:r>
+      <w:r>
+        <w:instrText xml:space="preserve"> REF _Ref263593784 \h </w:instrText>
+      </w:r>
+      <w:r>
+        <w:fldChar w:fldCharType="separate"/>
+      </w:r>
+      <w:r>
+        <w:t xml:space="preserve">[ </w:t>
+      </w:r>
+      <w:r>
+        <w:rPr>
+          <w:noProof/>
+        </w:rPr>
+        <w:t>19</w:t>
+      </w:r>
+      <w:r>
+        <w:fldChar w:fldCharType="end"/>
+      </w:r>
+      <w:r>
+        <w:t xml:space="preserve"> ].</w:t>
+      </w:r>
+    </w:p>
+    <w:p>
+      <w:pPr>
         <w:rPr>
           <w:color w:val="FF0000"/>
         </w:rPr>
-        <w:t>descrierea</w:t>
-      </w:r>
-      <w:proofErr w:type="spellEnd"/>
+      </w:pPr>
       <w:r>
         <w:rPr>
           <w:color w:val="FF0000"/>
         </w:rPr>
-        <w:t xml:space="preserve"> </w:t>
-      </w:r>
-      <w:proofErr w:type="spellStart"/>
-      <w:r>
-        <w:rPr>
-          <w:color w:val="FF0000"/>
-        </w:rPr>
-        <w:t>capitolului</w:t>
-      </w:r>
-      <w:proofErr w:type="spellEnd"/>
-    </w:p>
-    <w:p>
-      <w:pPr>
-        <w:rPr>
-          <w:color w:val="FF0000"/>
-        </w:rPr>
-      </w:pPr>
-      <w:proofErr w:type="gramStart"/>
-      <w:r>
-        <w:rPr>
-          <w:color w:val="FF0000"/>
-        </w:rPr>
-        <w:t>CRED K ASTA LA PARTEA DE IMPLEMENTARE.</w:t>
-      </w:r>
-      <w:proofErr w:type="gramEnd"/>
-    </w:p>
-    <w:p>
-      <w:pPr>
-        <w:ind w:firstLine="720"/>
-      </w:pPr>
-      <w:r>
-        <w:t xml:space="preserve">The “Environment Self-Healing Module” was developed by me and the author of </w:t>
+        <w:t>DE PROOF READ DACA OK JUSTIFICAREA</w:t>
+      </w:r>
+    </w:p>
+    <w:p>
+      <w:pPr>
+        <w:pStyle w:val="Heading2"/>
+      </w:pPr>
+      <w:bookmarkStart w:id="21" w:name="_Toc263615516"/>
+      <w:r>
+        <w:t>The context model</w:t>
+      </w:r>
+      <w:bookmarkEnd w:id="21"/>
+    </w:p>
+    <w:p>
+      <w:pPr>
+        <w:spacing w:before="200"/>
+      </w:pPr>
+      <w:r>
+        <w:t xml:space="preserve">The context model used by the self-adapting solution presented in this book is based on the RAP (Resources, Actors, Policies) model presented in </w:t>
       </w:r>
       <w:r>
         <w:fldChar w:fldCharType="begin"/>
       </w:r>
       <w:r>
-        <w:instrText xml:space="preserve"> REF _Ref263593784 \h </w:instrText>
+        <w:instrText xml:space="preserve"> REF _Ref263593440 \h </w:instrText>
       </w:r>
       <w:r>
         <w:fldChar w:fldCharType="separate"/>
@@ -6987,315 +7075,8 @@
         <w:rPr>
           <w:noProof/>
         </w:rPr>
-        <w:t>19</w:t>
-      </w:r>
-      <w:r>
-        <w:fldChar w:fldCharType="end"/>
-      </w:r>
-      <w:r>
-        <w:t xml:space="preserve"> ] for the CONSENS research project</w:t>
-      </w:r>
-      <w:r>
-        <w:fldChar w:fldCharType="begin"/>
-      </w:r>
-      <w:r>
-        <w:instrText xml:space="preserve"> REF _Ref263593846 \h </w:instrText>
-      </w:r>
-      <w:r>
-        <w:fldChar w:fldCharType="separate"/>
-      </w:r>
-      <w:r>
-        <w:t xml:space="preserve">[ </w:t>
-      </w:r>
-      <w:r>
-        <w:rPr>
-          <w:noProof/>
-        </w:rPr>
-        <w:t>20</w:t>
-      </w:r>
-      <w:r>
-        <w:fldChar w:fldCharType="end"/>
-      </w:r>
-      <w:r>
-        <w:t xml:space="preserve"> ]  and as such it is a joint development effort, also described in </w:t>
-      </w:r>
-      <w:r>
-        <w:fldChar w:fldCharType="begin"/>
-      </w:r>
-      <w:r>
-        <w:instrText xml:space="preserve"> REF _Ref263593784 \h </w:instrText>
-      </w:r>
-      <w:r>
-        <w:fldChar w:fldCharType="separate"/>
-      </w:r>
-      <w:r>
-        <w:t xml:space="preserve">[ </w:t>
-      </w:r>
-      <w:r>
-        <w:rPr>
-          <w:noProof/>
-        </w:rPr>
-        <w:t>19</w:t>
-      </w:r>
-      <w:r>
-        <w:fldChar w:fldCharType="end"/>
-      </w:r>
-      <w:r>
-        <w:t xml:space="preserve"> ].</w:t>
-      </w:r>
-    </w:p>
-    <w:p>
-      <w:r>
-        <w:t xml:space="preserve">The system’s core algorithm and associated concepts where developed by me and </w:t>
-      </w:r>
-      <w:proofErr w:type="spellStart"/>
-      <w:r>
-        <w:t>Copil</w:t>
-      </w:r>
-      <w:proofErr w:type="spellEnd"/>
-      <w:r>
-        <w:t xml:space="preserve"> Georgiana, author of </w:t>
-      </w:r>
-      <w:r>
-        <w:fldChar w:fldCharType="begin"/>
-      </w:r>
-      <w:r>
-        <w:instrText xml:space="preserve"> REF _Ref263593784 \h </w:instrText>
-      </w:r>
-      <w:r>
-        <w:fldChar w:fldCharType="separate"/>
-      </w:r>
-      <w:proofErr w:type="gramStart"/>
-      <w:r>
-        <w:t xml:space="preserve">[ </w:t>
-      </w:r>
-      <w:r>
-        <w:rPr>
-          <w:noProof/>
-        </w:rPr>
-        <w:t>19</w:t>
-      </w:r>
-      <w:proofErr w:type="gramEnd"/>
-      <w:r>
-        <w:fldChar w:fldCharType="end"/>
-      </w:r>
-      <w:r>
-        <w:t xml:space="preserve"> ], for the </w:t>
-      </w:r>
-      <w:r>
-        <w:rPr>
-          <w:b/>
-        </w:rPr>
-        <w:t xml:space="preserve">CONSENS </w:t>
-      </w:r>
-      <w:r>
-        <w:t>research project</w:t>
-      </w:r>
-      <w:r>
-        <w:t xml:space="preserve"> </w:t>
-      </w:r>
-      <w:r>
-        <w:fldChar w:fldCharType="begin"/>
-      </w:r>
-      <w:r>
-        <w:instrText xml:space="preserve"> REF _Ref263593846 \h </w:instrText>
-      </w:r>
-      <w:r>
-        <w:fldChar w:fldCharType="separate"/>
-      </w:r>
-      <w:r>
-        <w:t xml:space="preserve">[ </w:t>
-      </w:r>
-      <w:r>
-        <w:rPr>
-          <w:noProof/>
-        </w:rPr>
-        <w:t>20</w:t>
-      </w:r>
-      <w:r>
-        <w:fldChar w:fldCharType="end"/>
-      </w:r>
-      <w:r>
-        <w:t xml:space="preserve"> ]  . The results of the research in the context of this project are described in </w:t>
-      </w:r>
-      <w:r>
-        <w:fldChar w:fldCharType="begin"/>
-      </w:r>
-      <w:r>
-        <w:instrText xml:space="preserve"> REF _Ref263593098 \h </w:instrText>
-      </w:r>
-      <w:r>
-        <w:fldChar w:fldCharType="separate"/>
-      </w:r>
-      <w:proofErr w:type="gramStart"/>
-      <w:r>
-        <w:t xml:space="preserve">[ </w:t>
-      </w:r>
-      <w:r>
-        <w:rPr>
-          <w:noProof/>
-        </w:rPr>
-        <w:t>5</w:t>
-      </w:r>
-      <w:proofErr w:type="gramEnd"/>
-      <w:r>
-        <w:fldChar w:fldCharType="end"/>
-      </w:r>
-      <w:r>
-        <w:t xml:space="preserve"> ].Due to these facts, the </w:t>
-      </w:r>
-      <w:r>
-        <w:rPr>
-          <w:b/>
-        </w:rPr>
-        <w:t xml:space="preserve">reinforcement </w:t>
-      </w:r>
-      <w:r>
-        <w:rPr>
-          <w:b/>
-        </w:rPr>
-        <w:t>based self-healing</w:t>
-      </w:r>
-      <w:r>
-        <w:rPr>
-          <w:b/>
-        </w:rPr>
-        <w:t xml:space="preserve"> algorithm</w:t>
-      </w:r>
-      <w:r>
-        <w:t xml:space="preserve"> and associated concepts descriptions will appear both in this book and in </w:t>
-      </w:r>
-      <w:r>
-        <w:fldChar w:fldCharType="begin"/>
-      </w:r>
-      <w:r>
-        <w:instrText xml:space="preserve"> REF _Ref263593784 \h </w:instrText>
-      </w:r>
-      <w:r>
-        <w:fldChar w:fldCharType="separate"/>
-      </w:r>
-      <w:r>
-        <w:t xml:space="preserve">[ </w:t>
-      </w:r>
-      <w:r>
-        <w:rPr>
-          <w:noProof/>
-        </w:rPr>
-        <w:t>19</w:t>
-      </w:r>
-      <w:r>
-        <w:fldChar w:fldCharType="end"/>
-      </w:r>
-      <w:r>
-        <w:t xml:space="preserve"> ]. The entire </w:t>
-      </w:r>
-      <w:r>
-        <w:rPr>
-          <w:b/>
-        </w:rPr>
-        <w:t>4.1.</w:t>
-      </w:r>
-      <w:r>
-        <w:rPr>
-          <w:b/>
-        </w:rPr>
-        <w:t xml:space="preserve">The Context Model </w:t>
-      </w:r>
-      <w:r>
-        <w:t xml:space="preserve">and </w:t>
-      </w:r>
-      <w:r>
-        <w:rPr>
-          <w:b/>
-        </w:rPr>
-        <w:t xml:space="preserve">4.2.The </w:t>
-      </w:r>
-      <w:r>
-        <w:rPr>
-          <w:b/>
-        </w:rPr>
-        <w:t xml:space="preserve">Reinforcement Learning Algorithm </w:t>
-      </w:r>
-      <w:r>
-        <w:t xml:space="preserve">subchapter is joint development effort, elements contained in it being also described in </w:t>
-      </w:r>
-      <w:r>
-        <w:fldChar w:fldCharType="begin"/>
-      </w:r>
-      <w:r>
-        <w:instrText xml:space="preserve"> REF _Ref263593784 \h </w:instrText>
-      </w:r>
-      <w:r>
-        <w:fldChar w:fldCharType="separate"/>
-      </w:r>
-      <w:proofErr w:type="gramStart"/>
-      <w:r>
-        <w:t xml:space="preserve">[ </w:t>
-      </w:r>
-      <w:r>
-        <w:rPr>
-          <w:noProof/>
-        </w:rPr>
-        <w:t>19</w:t>
-      </w:r>
-      <w:proofErr w:type="gramEnd"/>
-      <w:r>
-        <w:fldChar w:fldCharType="end"/>
-      </w:r>
-      <w:r>
-        <w:t xml:space="preserve"> ].</w:t>
-      </w:r>
-    </w:p>
-    <w:p>
-      <w:pPr>
-        <w:rPr>
-          <w:color w:val="FF0000"/>
-        </w:rPr>
-      </w:pPr>
-      <w:r>
-        <w:rPr>
-          <w:color w:val="FF0000"/>
-        </w:rPr>
-        <w:t>DE PROOF READ DACA OK JUSTIFICAREA</w:t>
-      </w:r>
-    </w:p>
-    <w:p>
-      <w:pPr>
-        <w:pStyle w:val="Heading2"/>
-      </w:pPr>
-      <w:bookmarkStart w:id="21" w:name="_Toc263615516"/>
-      <w:r>
-        <w:t>The context model</w:t>
-      </w:r>
-      <w:bookmarkEnd w:id="21"/>
-    </w:p>
-    <w:p>
-      <w:pPr>
-        <w:spacing w:before="200"/>
-      </w:pPr>
-      <w:r>
-        <w:t xml:space="preserve">The context model used by the self-adapting solution presented in this book is based on the RAP (Resources, Actors, Policies) model presented in </w:t>
-      </w:r>
-      <w:r>
-        <w:fldChar w:fldCharType="begin"/>
-      </w:r>
-      <w:r>
-        <w:instrText xml:space="preserve"> REF _Ref263593440 \h </w:instrText>
-      </w:r>
-      <w:r>
-        <w:fldChar w:fldCharType="separate"/>
-      </w:r>
-      <w:proofErr w:type="gramStart"/>
-      <w:r>
-        <w:t xml:space="preserve">[ </w:t>
-      </w:r>
-      <w:r>
-        <w:rPr>
-          <w:noProof/>
-        </w:rPr>
         <w:t>18</w:t>
       </w:r>
-      <w:proofErr w:type="gramEnd"/>
       <w:r>
         <w:fldChar w:fldCharType="end"/>
       </w:r>
@@ -7646,7 +7427,6 @@
       <w:r>
         <w:fldChar w:fldCharType="separate"/>
       </w:r>
-      <w:proofErr w:type="gramStart"/>
       <w:r>
         <w:t xml:space="preserve">[ </w:t>
       </w:r>
@@ -7656,7 +7436,6 @@
         </w:rPr>
         <w:t>5</w:t>
       </w:r>
-      <w:proofErr w:type="gramEnd"/>
       <w:r>
         <w:fldChar w:fldCharType="end"/>
       </w:r>
@@ -7985,15 +7764,7 @@
               <w:t xml:space="preserve"> </w:t>
             </w:r>
             <w:r>
-              <w:t xml:space="preserve">the weight of </w:t>
-            </w:r>
-            <w:proofErr w:type="spellStart"/>
-            <w:r>
-              <w:t>i-th</w:t>
-            </w:r>
-            <w:proofErr w:type="spellEnd"/>
-            <w:r>
-              <w:t xml:space="preserve"> policy</w:t>
+              <w:t>the weight of i-th policy</w:t>
             </w:r>
           </w:p>
           <w:p>
@@ -8043,13 +7814,8 @@
               <w:t xml:space="preserve"> </w:t>
             </w:r>
             <w:r>
-              <w:t xml:space="preserve">the importance of resource j in policy </w:t>
-            </w:r>
-            <w:proofErr w:type="spellStart"/>
-            <w:r>
-              <w:t>i</w:t>
-            </w:r>
-            <w:proofErr w:type="spellEnd"/>
+              <w:t>the importance of resource j in policy i</w:t>
+            </w:r>
           </w:p>
           <w:p>
             <w:pPr>
@@ -8101,15 +7867,7 @@
               <w:t>respects</w:t>
             </w:r>
             <w:r>
-              <w:t xml:space="preserve"> policy </w:t>
-            </w:r>
-            <w:proofErr w:type="spellStart"/>
-            <w:r>
-              <w:t>i</w:t>
-            </w:r>
-            <w:proofErr w:type="spellEnd"/>
-            <w:r>
-              <w:t xml:space="preserve">. </w:t>
+              <w:t xml:space="preserve"> policy i. </w:t>
             </w:r>
           </w:p>
           <w:p>
@@ -8360,7 +8118,6 @@
       <w:r>
         <w:fldChar w:fldCharType="separate"/>
       </w:r>
-      <w:proofErr w:type="gramStart"/>
       <w:r>
         <w:t xml:space="preserve">[ </w:t>
       </w:r>
@@ -8370,7 +8127,6 @@
         </w:rPr>
         <w:t>19</w:t>
       </w:r>
-      <w:proofErr w:type="gramEnd"/>
       <w:r>
         <w:fldChar w:fldCharType="end"/>
       </w:r>
@@ -8490,14 +8246,9 @@
         </m:sSub>
       </m:oMath>
       <w:r>
-        <w:t xml:space="preserve"> triggers a change </w:t>
-      </w:r>
-      <w:proofErr w:type="gramStart"/>
-      <w:r>
-        <w:t xml:space="preserve">in </w:t>
+        <w:t xml:space="preserve"> triggers a change in </w:t>
       </w:r>
       <m:oMath>
-        <w:proofErr w:type="gramEnd"/>
         <m:sSub>
           <m:sSubPr>
             <m:ctrlPr>
@@ -8588,14 +8339,9 @@
         </m:sSub>
       </m:oMath>
       <w:r>
-        <w:t xml:space="preserve"> occurs when a change </w:t>
-      </w:r>
-      <w:proofErr w:type="gramStart"/>
-      <w:r>
-        <w:t xml:space="preserve">in </w:t>
+        <w:t xml:space="preserve"> occurs when a change in </w:t>
       </w:r>
       <m:oMath>
-        <w:proofErr w:type="gramEnd"/>
         <m:sSub>
           <m:sSubPr>
             <m:ctrlPr>
@@ -10496,7 +10242,7 @@
                 <w:sz w:val="20"/>
                 <w:szCs w:val="20"/>
               </w:rPr>
-              <w:t>Servers k</w:t>
+              <w:t xml:space="preserve">Servers </w:t>
             </w:r>
             <w:r>
               <w:rPr>
@@ -10504,7 +10250,15 @@
                 <w:sz w:val="20"/>
                 <w:szCs w:val="20"/>
               </w:rPr>
-              <w:t xml:space="preserve">ey performance indicators </w:t>
+              <w:t>green</w:t>
+            </w:r>
+            <w:r>
+              <w:rPr>
+                <w:rFonts w:ascii="Times New Roman" w:hAnsi="Times New Roman" w:cs="Times New Roman"/>
+                <w:sz w:val="20"/>
+                <w:szCs w:val="20"/>
+              </w:rPr>
+              <w:t xml:space="preserve"> performance indicators </w:t>
             </w:r>
           </w:p>
         </w:tc>
@@ -11299,9 +11053,9 @@
         <w:lastRenderedPageBreak/>
         <w:drawing>
           <wp:inline distT="0" distB="0" distL="0" distR="0">
-            <wp:extent cx="5943600" cy="4447244"/>
-            <wp:effectExtent l="19050" t="19050" r="19050" b="10456"/>
-            <wp:docPr id="29" name="Picture 5" descr="J:\cercetare\licenta\detailed conceptual architecture-my part.png"/>
+            <wp:extent cx="5943600" cy="4452336"/>
+            <wp:effectExtent l="19050" t="19050" r="19050" b="24414"/>
+            <wp:docPr id="2" name="Picture 1" descr="J:\cercetare\licenta\detailed conceptual architecture-my part.png"/>
             <wp:cNvGraphicFramePr>
               <a:graphicFrameLocks xmlns:a="http://schemas.openxmlformats.org/drawingml/2006/main" noChangeAspect="1"/>
             </wp:cNvGraphicFramePr>
@@ -11309,7 +11063,7 @@
               <a:graphicData uri="http://schemas.openxmlformats.org/drawingml/2006/picture">
                 <pic:pic xmlns:pic="http://schemas.openxmlformats.org/drawingml/2006/picture">
                   <pic:nvPicPr>
-                    <pic:cNvPr id="0" name="Picture 5" descr="J:\cercetare\licenta\detailed conceptual architecture-my part.png"/>
+                    <pic:cNvPr id="0" name="Picture 1" descr="J:\cercetare\licenta\detailed conceptual architecture-my part.png"/>
                     <pic:cNvPicPr>
                       <a:picLocks noChangeAspect="1" noChangeArrowheads="1"/>
                     </pic:cNvPicPr>
@@ -11324,7 +11078,7 @@
                   <pic:spPr bwMode="auto">
                     <a:xfrm>
                       <a:off x="0" y="0"/>
-                      <a:ext cx="5943600" cy="4447244"/>
+                      <a:ext cx="5943600" cy="4452336"/>
                     </a:xfrm>
                     <a:prstGeom prst="rect">
                       <a:avLst/>
@@ -11608,13 +11362,8 @@
         <w:fldChar w:fldCharType="end"/>
       </w:r>
       <w:r>
-        <w:t xml:space="preserve">). Both the datacenter and environment ontology representations are built using </w:t>
-      </w:r>
-      <w:proofErr w:type="gramStart"/>
-      <w:r>
-        <w:t xml:space="preserve">Protégé  </w:t>
-      </w:r>
-      <w:proofErr w:type="gramEnd"/>
+        <w:t xml:space="preserve">). Both the datacenter and environment ontology representations are built using Protégé  </w:t>
+      </w:r>
       <w:r>
         <w:fldChar w:fldCharType="begin"/>
       </w:r>
@@ -11786,7 +11535,6 @@
       <w:r>
         <w:fldChar w:fldCharType="separate"/>
       </w:r>
-      <w:proofErr w:type="gramStart"/>
       <w:r>
         <w:t xml:space="preserve">[ </w:t>
       </w:r>
@@ -11796,7 +11544,6 @@
         </w:rPr>
         <w:t>22</w:t>
       </w:r>
-      <w:proofErr w:type="gramEnd"/>
       <w:r>
         <w:fldChar w:fldCharType="end"/>
       </w:r>
@@ -11821,7 +11568,6 @@
       <w:r>
         <w:fldChar w:fldCharType="separate"/>
       </w:r>
-      <w:proofErr w:type="gramStart"/>
       <w:r>
         <w:t xml:space="preserve">[ </w:t>
       </w:r>
@@ -11831,7 +11577,6 @@
         </w:rPr>
         <w:t>23</w:t>
       </w:r>
-      <w:proofErr w:type="gramEnd"/>
       <w:r>
         <w:fldChar w:fldCharType="end"/>
       </w:r>
@@ -12193,7 +11938,6 @@
       <w:r>
         <w:fldChar w:fldCharType="separate"/>
       </w:r>
-      <w:proofErr w:type="gramStart"/>
       <w:r>
         <w:t xml:space="preserve">[ </w:t>
       </w:r>
@@ -12203,7 +11947,6 @@
         </w:rPr>
         <w:t>25</w:t>
       </w:r>
-      <w:proofErr w:type="gramEnd"/>
       <w:r>
         <w:fldChar w:fldCharType="end"/>
       </w:r>
@@ -12225,7 +11968,6 @@
       <w:r>
         <w:fldChar w:fldCharType="separate"/>
       </w:r>
-      <w:proofErr w:type="gramStart"/>
       <w:r>
         <w:t xml:space="preserve">[ </w:t>
       </w:r>
@@ -12235,7 +11977,6 @@
         </w:rPr>
         <w:t>26</w:t>
       </w:r>
-      <w:proofErr w:type="gramEnd"/>
       <w:r>
         <w:fldChar w:fldCharType="end"/>
       </w:r>
@@ -12260,7 +12001,6 @@
       <w:r>
         <w:fldChar w:fldCharType="separate"/>
       </w:r>
-      <w:proofErr w:type="gramStart"/>
       <w:r>
         <w:t xml:space="preserve">[ </w:t>
       </w:r>
@@ -12270,7 +12010,6 @@
         </w:rPr>
         <w:t>27</w:t>
       </w:r>
-      <w:proofErr w:type="gramEnd"/>
       <w:r>
         <w:fldChar w:fldCharType="end"/>
       </w:r>
@@ -12497,32 +12236,17 @@
       <w:r>
         <w:t xml:space="preserve">or implementing the agent-based architecture the Java Agent Development Framework (JADE) </w:t>
       </w:r>
-      <w:r>
-        <w:fldChar w:fldCharType="begin"/>
-      </w:r>
-      <w:r>
-        <w:instrText xml:space="preserve"> REF _Ref263594065 \h </w:instrText>
-      </w:r>
-      <w:r>
-        <w:instrText xml:space="preserve"> \* MERGEFORMAT </w:instrText>
-      </w:r>
-      <w:r>
-        <w:fldChar w:fldCharType="separate"/>
-      </w:r>
-      <w:proofErr w:type="gramStart"/>
-      <w:r>
-        <w:t xml:space="preserve">[ </w:t>
-      </w:r>
-      <w:r>
-        <w:rPr>
-          <w:noProof/>
-        </w:rPr>
-        <w:t>24</w:t>
-      </w:r>
-      <w:proofErr w:type="gramEnd"/>
-      <w:r>
-        <w:fldChar w:fldCharType="end"/>
-      </w:r>
+      <w:fldSimple w:instr=" REF _Ref263594065 \h  \* MERGEFORMAT ">
+        <w:r>
+          <w:t xml:space="preserve">[ </w:t>
+        </w:r>
+        <w:r>
+          <w:rPr>
+            <w:noProof/>
+          </w:rPr>
+          <w:t>24</w:t>
+        </w:r>
+      </w:fldSimple>
       <w:r>
         <w:t xml:space="preserve"> ] was used. </w:t>
       </w:r>
@@ -12606,7 +12330,6 @@
         </w:rPr>
         <w:fldChar w:fldCharType="separate"/>
       </w:r>
-      <w:proofErr w:type="gramStart"/>
       <w:r>
         <w:t xml:space="preserve">[ </w:t>
       </w:r>
@@ -12616,7 +12339,6 @@
         </w:rPr>
         <w:t>29</w:t>
       </w:r>
-      <w:proofErr w:type="gramEnd"/>
       <w:r>
         <w:rPr>
           <w:rStyle w:val="apple-style-span"/>
@@ -12987,231 +12709,197 @@
         <w:rPr>
           <w:color w:val="FF0000"/>
         </w:rPr>
-        <w:t xml:space="preserve"> BAGAT DESCRIERE JADE CU FIPA CU BLA </w:t>
-      </w:r>
-      <w:proofErr w:type="spellStart"/>
-      <w:r>
-        <w:rPr>
-          <w:color w:val="FF0000"/>
-        </w:rPr>
-        <w:t>BLA</w:t>
-      </w:r>
-      <w:proofErr w:type="spellEnd"/>
-      <w:r>
-        <w:rPr>
-          <w:color w:val="FF0000"/>
+        <w:t xml:space="preserve"> BAGAT DESCRIERE JADE CU FIPA CU BLA BLA BLA</w:t>
+      </w:r>
+    </w:p>
+    <w:p>
+      <w:pPr>
+        <w:pStyle w:val="Heading2"/>
+      </w:pPr>
+      <w:bookmarkStart w:id="53" w:name="_Toc263615538"/>
+      <w:r>
+        <w:t>Ontology Representation Implementation</w:t>
+      </w:r>
+      <w:bookmarkEnd w:id="53"/>
+    </w:p>
+    <w:p>
+      <w:pPr>
+        <w:pStyle w:val="Heading3"/>
+      </w:pPr>
+      <w:bookmarkStart w:id="54" w:name="_Toc263615539"/>
+      <w:r>
+        <w:t>Environment Ontology Implementation</w:t>
+      </w:r>
+      <w:bookmarkEnd w:id="54"/>
+    </w:p>
+    <w:p>
+      <w:r>
+        <w:t xml:space="preserve">Based on the .owl ontology description, a </w:t>
+      </w:r>
+      <w:r>
+        <w:rPr>
+          <w:i/>
+        </w:rPr>
+        <w:t>JenaOWLModel</w:t>
+      </w:r>
+      <w:r>
+        <w:rPr>
+          <w:i/>
         </w:rPr>
         <w:t xml:space="preserve"> </w:t>
       </w:r>
-      <w:proofErr w:type="spellStart"/>
-      <w:r>
-        <w:rPr>
-          <w:color w:val="FF0000"/>
-        </w:rPr>
-        <w:t>BLA</w:t>
-      </w:r>
-      <w:proofErr w:type="spellEnd"/>
-    </w:p>
-    <w:p>
-      <w:pPr>
-        <w:pStyle w:val="Heading2"/>
-      </w:pPr>
-      <w:bookmarkStart w:id="53" w:name="_Toc263615538"/>
-      <w:r>
-        <w:t>Ontology Representation Implementation</w:t>
-      </w:r>
-      <w:bookmarkEnd w:id="53"/>
+      <w:r>
+        <w:rPr>
+          <w:i/>
+        </w:rPr>
+        <w:fldChar w:fldCharType="begin"/>
+      </w:r>
+      <w:r>
+        <w:rPr>
+          <w:i/>
+        </w:rPr>
+        <w:instrText xml:space="preserve"> REF _Ref263613409 \h </w:instrText>
+      </w:r>
+      <w:r>
+        <w:rPr>
+          <w:i/>
+        </w:rPr>
+      </w:r>
+      <w:r>
+        <w:rPr>
+          <w:i/>
+        </w:rPr>
+        <w:fldChar w:fldCharType="separate"/>
+      </w:r>
+      <w:r>
+        <w:t xml:space="preserve">[ </w:t>
+      </w:r>
+      <w:r>
+        <w:rPr>
+          <w:noProof/>
+        </w:rPr>
+        <w:t>24</w:t>
+      </w:r>
+      <w:r>
+        <w:rPr>
+          <w:i/>
+        </w:rPr>
+        <w:fldChar w:fldCharType="end"/>
+      </w:r>
+      <w:r>
+        <w:t xml:space="preserve"> ]</w:t>
+      </w:r>
+      <w:r>
+        <w:t xml:space="preserve"> is generated and accessed with the specific Jena API. This is further detailed in </w:t>
+      </w:r>
+      <w:r>
+        <w:fldChar w:fldCharType="begin"/>
+      </w:r>
+      <w:r>
+        <w:instrText xml:space="preserve"> REF _Ref263593784 \h </w:instrText>
+      </w:r>
+      <w:r>
+        <w:fldChar w:fldCharType="separate"/>
+      </w:r>
+      <w:r>
+        <w:t xml:space="preserve">[ </w:t>
+      </w:r>
+      <w:r>
+        <w:rPr>
+          <w:noProof/>
+        </w:rPr>
+        <w:t>19</w:t>
+      </w:r>
+      <w:r>
+        <w:fldChar w:fldCharType="end"/>
+      </w:r>
+      <w:r>
+        <w:t xml:space="preserve"> ] by its author.</w:t>
+      </w:r>
     </w:p>
     <w:p>
       <w:pPr>
         <w:pStyle w:val="Heading3"/>
       </w:pPr>
-      <w:bookmarkStart w:id="54" w:name="_Toc263615539"/>
-      <w:r>
-        <w:t>Environment Ontology Implementation</w:t>
-      </w:r>
-      <w:bookmarkEnd w:id="54"/>
-    </w:p>
-    <w:p>
-      <w:r>
-        <w:t xml:space="preserve">Based on the .owl ontology description, a </w:t>
-      </w:r>
-      <w:proofErr w:type="spellStart"/>
+      <w:bookmarkStart w:id="55" w:name="_Toc263615540"/>
+      <w:r>
+        <w:t>Datacenter Ontology Representation</w:t>
+      </w:r>
+      <w:bookmarkEnd w:id="55"/>
+    </w:p>
+    <w:p>
+      <w:r>
+        <w:t xml:space="preserve">From the datacenter ontology file description an </w:t>
+      </w:r>
       <w:r>
         <w:rPr>
           <w:i/>
         </w:rPr>
-        <w:t>JenaOWLModel</w:t>
-      </w:r>
-      <w:proofErr w:type="spellEnd"/>
+        <w:t>OWLModel</w:t>
+      </w:r>
+      <w:r>
+        <w:t xml:space="preserve"> is created using Protégé </w:t>
+      </w:r>
+      <w:r>
+        <w:t>OWL</w:t>
+      </w:r>
+      <w:r>
+        <w:t xml:space="preserve"> Loader </w:t>
+      </w:r>
+      <w:r>
+        <w:fldChar w:fldCharType="begin"/>
+      </w:r>
+      <w:r>
+        <w:instrText xml:space="preserve"> REF _Ref263614044 \h </w:instrText>
+      </w:r>
+      <w:r>
+        <w:fldChar w:fldCharType="separate"/>
+      </w:r>
+      <w:r>
+        <w:t xml:space="preserve">[ </w:t>
+      </w:r>
+      <w:r>
+        <w:rPr>
+          <w:noProof/>
+        </w:rPr>
+        <w:t>23</w:t>
+      </w:r>
+      <w:r>
+        <w:fldChar w:fldCharType="end"/>
+      </w:r>
+      <w:r>
+        <w:t xml:space="preserve"> ]. Using the Protégé       </w:t>
+      </w:r>
+      <w:r>
+        <w:fldChar w:fldCharType="begin"/>
+      </w:r>
+      <w:r>
+        <w:instrText xml:space="preserve"> REF _Ref263614044 \h </w:instrText>
+      </w:r>
+      <w:r>
+        <w:fldChar w:fldCharType="separate"/>
+      </w:r>
+      <w:r>
+        <w:t xml:space="preserve">[ </w:t>
+      </w:r>
+      <w:r>
+        <w:rPr>
+          <w:noProof/>
+        </w:rPr>
+        <w:t>23</w:t>
+      </w:r>
+      <w:r>
+        <w:fldChar w:fldCharType="end"/>
+      </w:r>
+      <w:r>
+        <w:t xml:space="preserve"> ] Ontology Editor tool for generating Protégé-OWL Java code a class structure respecting the ontology hierarchy and containing all the ontology  properties is generated. This hierarchy of generated classes has as core the </w:t>
+      </w:r>
       <w:r>
         <w:rPr>
           <w:i/>
         </w:rPr>
-        <w:t xml:space="preserve"> </w:t>
-      </w:r>
-      <w:r>
-        <w:rPr>
-          <w:i/>
-        </w:rPr>
-        <w:fldChar w:fldCharType="begin"/>
-      </w:r>
-      <w:r>
-        <w:rPr>
-          <w:i/>
-        </w:rPr>
-        <w:instrText xml:space="preserve"> REF _Ref263613409 \h </w:instrText>
-      </w:r>
-      <w:r>
-        <w:rPr>
-          <w:i/>
-        </w:rPr>
-      </w:r>
-      <w:r>
-        <w:rPr>
-          <w:i/>
-        </w:rPr>
-        <w:fldChar w:fldCharType="separate"/>
-      </w:r>
-      <w:proofErr w:type="gramStart"/>
-      <w:r>
-        <w:t xml:space="preserve">[ </w:t>
-      </w:r>
-      <w:r>
-        <w:rPr>
-          <w:noProof/>
-        </w:rPr>
-        <w:t>24</w:t>
-      </w:r>
-      <w:proofErr w:type="gramEnd"/>
-      <w:r>
-        <w:rPr>
-          <w:i/>
-        </w:rPr>
-        <w:fldChar w:fldCharType="end"/>
-      </w:r>
-      <w:r>
-        <w:t xml:space="preserve"> ]</w:t>
-      </w:r>
-      <w:r>
-        <w:t xml:space="preserve"> is generated and accessed with the specific Jena API. This is further detailed in </w:t>
-      </w:r>
-      <w:r>
-        <w:fldChar w:fldCharType="begin"/>
-      </w:r>
-      <w:r>
-        <w:instrText xml:space="preserve"> REF _Ref263593784 \h </w:instrText>
-      </w:r>
-      <w:r>
-        <w:fldChar w:fldCharType="separate"/>
-      </w:r>
-      <w:proofErr w:type="gramStart"/>
-      <w:r>
-        <w:t xml:space="preserve">[ </w:t>
-      </w:r>
-      <w:r>
-        <w:rPr>
-          <w:noProof/>
-        </w:rPr>
-        <w:t>19</w:t>
-      </w:r>
-      <w:proofErr w:type="gramEnd"/>
-      <w:r>
-        <w:fldChar w:fldCharType="end"/>
-      </w:r>
-      <w:r>
-        <w:t xml:space="preserve"> ] by its author.</w:t>
-      </w:r>
-    </w:p>
-    <w:p>
-      <w:pPr>
-        <w:pStyle w:val="Heading3"/>
-      </w:pPr>
-      <w:bookmarkStart w:id="55" w:name="_Toc263615540"/>
-      <w:r>
-        <w:t>Datacenter Ontology Representation</w:t>
-      </w:r>
-      <w:bookmarkEnd w:id="55"/>
-    </w:p>
-    <w:p>
-      <w:r>
-        <w:t xml:space="preserve">From the datacenter ontology file description an </w:t>
-      </w:r>
-      <w:proofErr w:type="spellStart"/>
-      <w:r>
-        <w:rPr>
-          <w:i/>
-        </w:rPr>
         <w:t>OWLModel</w:t>
       </w:r>
-      <w:proofErr w:type="spellEnd"/>
-      <w:r>
-        <w:t xml:space="preserve"> is created using Protégé </w:t>
-      </w:r>
-      <w:r>
-        <w:t>OWL</w:t>
-      </w:r>
-      <w:r>
-        <w:t xml:space="preserve"> Loader </w:t>
-      </w:r>
-      <w:r>
-        <w:fldChar w:fldCharType="begin"/>
-      </w:r>
-      <w:r>
-        <w:instrText xml:space="preserve"> REF _Ref263614044 \h </w:instrText>
-      </w:r>
-      <w:r>
-        <w:fldChar w:fldCharType="separate"/>
-      </w:r>
-      <w:proofErr w:type="gramStart"/>
-      <w:r>
-        <w:t xml:space="preserve">[ </w:t>
-      </w:r>
-      <w:r>
-        <w:rPr>
-          <w:noProof/>
-        </w:rPr>
-        <w:t>23</w:t>
-      </w:r>
-      <w:proofErr w:type="gramEnd"/>
-      <w:r>
-        <w:fldChar w:fldCharType="end"/>
-      </w:r>
-      <w:r>
-        <w:t xml:space="preserve"> ]. Using the Protégé       </w:t>
-      </w:r>
-      <w:r>
-        <w:fldChar w:fldCharType="begin"/>
-      </w:r>
-      <w:r>
-        <w:instrText xml:space="preserve"> REF _Ref263614044 \h </w:instrText>
-      </w:r>
-      <w:r>
-        <w:fldChar w:fldCharType="separate"/>
-      </w:r>
-      <w:r>
-        <w:t xml:space="preserve">[ </w:t>
-      </w:r>
-      <w:r>
-        <w:rPr>
-          <w:noProof/>
-        </w:rPr>
-        <w:t>23</w:t>
-      </w:r>
-      <w:r>
-        <w:fldChar w:fldCharType="end"/>
-      </w:r>
-      <w:r>
-        <w:t xml:space="preserve"> ] Ontology Editor tool for generating Protégé-OWL Java code a class structure respecting the ontology hierarchy and containing all the ontology  properties is generated. This hierarchy of generated classes has as core the </w:t>
-      </w:r>
-      <w:proofErr w:type="spellStart"/>
-      <w:r>
-        <w:rPr>
-          <w:i/>
-        </w:rPr>
-        <w:t>OWLModel</w:t>
-      </w:r>
-      <w:proofErr w:type="spellEnd"/>
       <w:r>
         <w:t xml:space="preserve"> created from the ontology file.</w:t>
       </w:r>
@@ -13563,64 +13251,67 @@
       <w:r>
         <w:t xml:space="preserve">This is a more object oriented approach, the ontology entities being translated into Java classes and used as any other class.  Also, having Java classes to work with instead of just an underlying ontology model, the ontology concepts can be enhanced with Java specific properties such as </w:t>
       </w:r>
-      <w:proofErr w:type="spellStart"/>
       <w:r>
         <w:rPr>
           <w:i/>
         </w:rPr>
         <w:t>Serializable</w:t>
       </w:r>
-      <w:proofErr w:type="spellEnd"/>
       <w:r>
         <w:t xml:space="preserve"> or </w:t>
       </w:r>
-      <w:proofErr w:type="spellStart"/>
-      <w:proofErr w:type="gramStart"/>
       <w:r>
         <w:rPr>
           <w:i/>
         </w:rPr>
         <w:t>Cloneable</w:t>
       </w:r>
-      <w:proofErr w:type="spellEnd"/>
-      <w:r>
-        <w:t xml:space="preserve"> ,</w:t>
-      </w:r>
-      <w:proofErr w:type="gramEnd"/>
-      <w:r>
-        <w:t xml:space="preserve"> providing a better integration of the ontology representation with the rest of the regular Java code. Another major advantage of using Java classes instead of directly accessing the </w:t>
-      </w:r>
-      <w:proofErr w:type="spellStart"/>
-      <w:r>
-        <w:t>OWLModel</w:t>
-      </w:r>
-      <w:proofErr w:type="spellEnd"/>
-      <w:r>
-        <w:t xml:space="preserve"> or </w:t>
-      </w:r>
-      <w:proofErr w:type="spellStart"/>
-      <w:r>
+      <w:r>
+        <w:t xml:space="preserve"> , providing a better integration of the ontology representation with the rest of the regular Java code. Another major advantage of using Java classes instead of directly accessing the OWLModel or OntModel is that all the properties values can be set directly in the OWL slot without using the higher OntModel functionality. This proved to be an advantage in the experimental results phase when by using a home-brewed policy evaluation mechanism a major improvement in performance was obtained. This improvement was obtained if the properties values were not set also on the OntModel and such the Pellet SWRL evaluation mechanism did not trigger at every property change event.</w:t>
+      </w:r>
+    </w:p>
+    <w:p>
+      <w:pPr>
+        <w:ind w:firstLine="720"/>
+      </w:pPr>
+      <w:r>
+        <w:t xml:space="preserve">Another advantage of avoiding using </w:t>
+      </w:r>
+      <w:r>
+        <w:rPr>
+          <w:i/>
+        </w:rPr>
         <w:t>OntModel</w:t>
       </w:r>
-      <w:proofErr w:type="spellEnd"/>
-      <w:r>
-        <w:t xml:space="preserve"> is that all the properties values can be set directly in the OWL slot without using the higher </w:t>
-      </w:r>
-      <w:proofErr w:type="spellStart"/>
-      <w:r>
-        <w:t>OntModel</w:t>
-      </w:r>
-      <w:proofErr w:type="spellEnd"/>
-      <w:r>
-        <w:t xml:space="preserve"> functionality. This proved to be an advantage in the experimental results phase when by using a home-brewed policy evaluation mechanism a major improvement in performance was obtained. This improvement was obtained if the properties values were not set also on the </w:t>
-      </w:r>
-      <w:proofErr w:type="spellStart"/>
-      <w:r>
-        <w:t>OntModel</w:t>
-      </w:r>
-      <w:proofErr w:type="spellEnd"/>
-      <w:r>
-        <w:t xml:space="preserve"> and such the Pellet SWRL evaluation mechanism did not trigger at every property change event.</w:t>
+      <w:r>
+        <w:t xml:space="preserve"> is that it throws </w:t>
+      </w:r>
+      <w:r>
+        <w:rPr>
+          <w:i/>
+        </w:rPr>
+        <w:t>ConcurrentAccessException</w:t>
+      </w:r>
+      <w:r>
+        <w:t xml:space="preserve"> if a read and write occur at the same time,</w:t>
+      </w:r>
+      <w:r>
+        <w:t xml:space="preserve"> due to the internal reasoning process,</w:t>
+      </w:r>
+      <w:r>
+        <w:t xml:space="preserve"> while the </w:t>
+      </w:r>
+      <w:r>
+        <w:rPr>
+          <w:i/>
+        </w:rPr>
+        <w:t xml:space="preserve">OWLModel </w:t>
+      </w:r>
+      <w:r>
+        <w:t>does not enforce access ordering.</w:t>
+      </w:r>
+      <w:r>
+        <w:t xml:space="preserve"> </w:t>
       </w:r>
     </w:p>
     <w:p>
@@ -13902,30 +13593,17 @@
       <w:r>
         <w:t xml:space="preserve">The Context Interpreting Agent is responsible for synchronizing the ontology representations with the real context.  The agent is implemented by the </w:t>
       </w:r>
-      <w:proofErr w:type="spellStart"/>
       <w:r>
         <w:rPr>
           <w:i/>
         </w:rPr>
-        <w:t>CIAgent</w:t>
-      </w:r>
-      <w:proofErr w:type="spellEnd"/>
-      <w:r>
-        <w:rPr>
-          <w:i/>
-        </w:rPr>
-        <w:t xml:space="preserve"> </w:t>
+        <w:t xml:space="preserve">CIAgent </w:t>
       </w:r>
       <w:r>
         <w:t xml:space="preserve">class found in </w:t>
       </w:r>
-      <w:proofErr w:type="spellStart"/>
-      <w:r>
-        <w:t>contextawaremodel.agents</w:t>
-      </w:r>
-      <w:proofErr w:type="spellEnd"/>
-      <w:r>
-        <w:t xml:space="preserve"> package. </w:t>
+      <w:r>
+        <w:t xml:space="preserve">contextawaremodel.agents package. </w:t>
       </w:r>
     </w:p>
     <w:p>
@@ -13945,7 +13623,6 @@
       <w:r>
         <w:fldChar w:fldCharType="separate"/>
       </w:r>
-      <w:proofErr w:type="gramStart"/>
       <w:r>
         <w:t xml:space="preserve">[ </w:t>
       </w:r>
@@ -13955,32 +13632,27 @@
         </w:rPr>
         <w:t>19</w:t>
       </w:r>
-      <w:proofErr w:type="gramEnd"/>
       <w:r>
         <w:fldChar w:fldCharType="end"/>
       </w:r>
       <w:r>
         <w:t xml:space="preserve"> ] the ontology models for the environment and datacenter. These models are used by the single behavior attached to the agent: </w:t>
       </w:r>
-      <w:proofErr w:type="spellStart"/>
       <w:r>
         <w:rPr>
           <w:i/>
         </w:rPr>
         <w:t>ReceiveMessagesCIABehaviour</w:t>
       </w:r>
-      <w:proofErr w:type="spellEnd"/>
       <w:r>
         <w:t xml:space="preserve">. The </w:t>
       </w:r>
-      <w:proofErr w:type="spellStart"/>
       <w:r>
         <w:rPr>
           <w:i/>
         </w:rPr>
         <w:t>ReceiveMessagesCIABehaviour</w:t>
       </w:r>
-      <w:proofErr w:type="spellEnd"/>
       <w:r>
         <w:rPr>
           <w:i/>
@@ -13990,14 +13662,12 @@
       <w:r>
         <w:t xml:space="preserve">extends </w:t>
       </w:r>
-      <w:proofErr w:type="spellStart"/>
       <w:r>
         <w:rPr>
           <w:i/>
         </w:rPr>
         <w:t>CyclicBehaviour</w:t>
       </w:r>
-      <w:proofErr w:type="spellEnd"/>
       <w:r>
         <w:t xml:space="preserve"> and handles the messages received by </w:t>
       </w:r>
@@ -14037,14 +13707,12 @@
       <w:r>
         <w:t xml:space="preserve"> the behavior adds the instance to the </w:t>
       </w:r>
-      <w:proofErr w:type="spellStart"/>
       <w:r>
         <w:rPr>
           <w:i/>
         </w:rPr>
         <w:t>SensorAPI</w:t>
       </w:r>
-      <w:proofErr w:type="spellEnd"/>
       <w:r>
         <w:t>.</w:t>
       </w:r>
@@ -14057,19 +13725,11 @@
       <w:r>
         <w:t xml:space="preserve">The </w:t>
       </w:r>
-      <w:proofErr w:type="spellStart"/>
       <w:r>
         <w:rPr>
           <w:b/>
         </w:rPr>
-        <w:t>SensorAPI</w:t>
-      </w:r>
-      <w:proofErr w:type="spellEnd"/>
-      <w:r>
-        <w:rPr>
-          <w:b/>
-        </w:rPr>
-        <w:t xml:space="preserve"> </w:t>
+        <w:t xml:space="preserve">SensorAPI </w:t>
       </w:r>
       <w:r>
         <w:t xml:space="preserve">is based on the API described in </w:t>
@@ -14083,7 +13743,6 @@
       <w:r>
         <w:fldChar w:fldCharType="separate"/>
       </w:r>
-      <w:proofErr w:type="gramStart"/>
       <w:r>
         <w:t xml:space="preserve">[ </w:t>
       </w:r>
@@ -14093,7 +13752,6 @@
         </w:rPr>
         <w:t>20</w:t>
       </w:r>
-      <w:proofErr w:type="gramEnd"/>
       <w:r>
         <w:fldChar w:fldCharType="end"/>
       </w:r>
@@ -14206,21 +13864,7 @@
               <w:rPr>
                 <w:color w:val="auto"/>
               </w:rPr>
-              <w:t xml:space="preserve">: </w:t>
-            </w:r>
-            <w:proofErr w:type="spellStart"/>
-            <w:r>
-              <w:rPr>
-                <w:color w:val="auto"/>
-              </w:rPr>
-              <w:t>SensorAPI</w:t>
-            </w:r>
-            <w:proofErr w:type="spellEnd"/>
-            <w:r>
-              <w:rPr>
-                <w:color w:val="auto"/>
-              </w:rPr>
-              <w:t xml:space="preserve"> functionality</w:t>
+              <w:t>: SensorAPI functionality</w:t>
             </w:r>
           </w:p>
         </w:tc>
@@ -14302,25 +13946,21 @@
       <w:r>
         <w:t xml:space="preserve">This agent represents the core of the infrastructure. It contains the ontology reasoning and solution search processes. The implementation of the agent is available in the </w:t>
       </w:r>
-      <w:proofErr w:type="spellStart"/>
       <w:r>
         <w:rPr>
           <w:i/>
         </w:rPr>
         <w:t>ReinforcementLearningAgent</w:t>
       </w:r>
-      <w:proofErr w:type="spellEnd"/>
       <w:r>
         <w:t xml:space="preserve"> class located in the </w:t>
       </w:r>
-      <w:proofErr w:type="spellStart"/>
       <w:r>
         <w:rPr>
           <w:i/>
         </w:rPr>
         <w:t>contextawaremodel.agents</w:t>
       </w:r>
-      <w:proofErr w:type="spellEnd"/>
       <w:r>
         <w:t xml:space="preserve"> package. </w:t>
       </w:r>
@@ -14332,76 +13972,423 @@
       <w:r>
         <w:t xml:space="preserve">Upon initialization, the agent receives from the CMA an </w:t>
       </w:r>
-      <w:proofErr w:type="spellStart"/>
       <w:r>
         <w:rPr>
           <w:i/>
         </w:rPr>
+        <w:t xml:space="preserve">OntModel </w:t>
+      </w:r>
+      <w:r>
+        <w:t xml:space="preserve">together with its underlying Protégé </w:t>
+      </w:r>
+      <w:r>
+        <w:rPr>
+          <w:i/>
+        </w:rPr>
+        <w:t>OWLModel</w:t>
+      </w:r>
+      <w:r>
+        <w:rPr>
+          <w:i/>
+        </w:rPr>
+        <w:t xml:space="preserve"> </w:t>
+      </w:r>
+      <w:r>
+        <w:t>for both environment and datacenter ontology representations</w:t>
+      </w:r>
+      <w:r>
+        <w:rPr>
+          <w:i/>
+        </w:rPr>
+        <w:t>.</w:t>
+      </w:r>
+      <w:r>
+        <w:t xml:space="preserve"> The </w:t>
+      </w:r>
+      <w:r>
+        <w:rPr>
+          <w:i/>
+        </w:rPr>
         <w:t>OntModel</w:t>
       </w:r>
-      <w:proofErr w:type="spellEnd"/>
+      <w:r>
+        <w:t xml:space="preserve"> is used by </w:t>
+      </w:r>
+      <w:r>
+        <w:t>Pellet</w:t>
+      </w:r>
+      <w:r>
+        <w:t xml:space="preserve"> </w:t>
+      </w:r>
+      <w:r>
+        <w:fldChar w:fldCharType="begin"/>
+      </w:r>
+      <w:r>
+        <w:instrText xml:space="preserve"> REF _Ref263594049 \h </w:instrText>
+      </w:r>
+      <w:r>
+        <w:fldChar w:fldCharType="separate"/>
+      </w:r>
+      <w:r>
+        <w:t xml:space="preserve">[ </w:t>
+      </w:r>
+      <w:r>
+        <w:rPr>
+          <w:noProof/>
+        </w:rPr>
+        <w:t>25</w:t>
+      </w:r>
+      <w:r>
+        <w:fldChar w:fldCharType="end"/>
+      </w:r>
+      <w:r>
+        <w:t xml:space="preserve"> ] for evaluating SWRL </w:t>
+      </w:r>
+      <w:r>
+        <w:fldChar w:fldCharType="begin"/>
+      </w:r>
+      <w:r>
+        <w:instrText xml:space="preserve"> REF _Ref263594040 \h </w:instrText>
+      </w:r>
+      <w:r>
+        <w:fldChar w:fldCharType="separate"/>
+      </w:r>
+      <w:r>
+        <w:t xml:space="preserve">[ </w:t>
+      </w:r>
+      <w:r>
+        <w:rPr>
+          <w:noProof/>
+        </w:rPr>
+        <w:t>24</w:t>
+      </w:r>
+      <w:r>
+        <w:fldChar w:fldCharType="end"/>
+      </w:r>
+      <w:r>
+        <w:t xml:space="preserve"> ] rules, while the </w:t>
+      </w:r>
       <w:r>
         <w:rPr>
           <w:i/>
         </w:rPr>
+        <w:t>OwlModel</w:t>
+      </w:r>
+      <w:r>
+        <w:t xml:space="preserve"> is used in conjunction with a Protégé </w:t>
+      </w:r>
+      <w:r>
+        <w:fldChar w:fldCharType="begin"/>
+      </w:r>
+      <w:r>
+        <w:instrText xml:space="preserve"> REF _Ref263594027 \h </w:instrText>
+      </w:r>
+      <w:r>
+        <w:fldChar w:fldCharType="separate"/>
+      </w:r>
+      <w:r>
+        <w:t xml:space="preserve">[ </w:t>
+      </w:r>
+      <w:r>
+        <w:rPr>
+          <w:noProof/>
+        </w:rPr>
+        <w:t>22</w:t>
+      </w:r>
+      <w:r>
+        <w:fldChar w:fldCharType="end"/>
+      </w:r>
+      <w:r>
+        <w:t xml:space="preserve"> ] generated </w:t>
+      </w:r>
+      <w:r>
+        <w:rPr>
+          <w:i/>
+        </w:rPr>
+        <w:t xml:space="preserve">Ontology Factory </w:t>
+      </w:r>
+      <w:r>
+        <w:t>for ontology management.</w:t>
+      </w:r>
+    </w:p>
+    <w:p>
+      <w:pPr>
+        <w:ind w:firstLine="720"/>
+      </w:pPr>
+      <w:r>
+        <w:t xml:space="preserve">The two main components of this agent, the </w:t>
+      </w:r>
+      <w:r>
+        <w:rPr>
+          <w:b/>
+        </w:rPr>
+        <w:t>Environment Self-Healing Module</w:t>
+      </w:r>
+      <w:r>
+        <w:t xml:space="preserve"> and the </w:t>
+      </w:r>
+      <w:r>
+        <w:rPr>
+          <w:b/>
+        </w:rPr>
+        <w:t>Datacenter Self-Adapting Module</w:t>
+      </w:r>
+      <w:r>
+        <w:t xml:space="preserve"> are implemented as behaviors extending </w:t>
+      </w:r>
+      <w:r>
+        <w:rPr>
+          <w:i/>
+        </w:rPr>
+        <w:t>TickerBehaviour</w:t>
+      </w:r>
+      <w:r>
+        <w:t xml:space="preserve"> .  The environment management module is implemented in </w:t>
+      </w:r>
+      <w:r>
+        <w:rPr>
+          <w:i/>
+        </w:rPr>
+        <w:t>contextawaremodel.agents.behaviours</w:t>
+      </w:r>
+      <w:r>
+        <w:t xml:space="preserve"> in </w:t>
+      </w:r>
+      <w:r>
+        <w:rPr>
+          <w:i/>
+        </w:rPr>
+        <w:t>ReinforcementLearningEnvironmentManagementBehaviour</w:t>
+      </w:r>
+      <w:r>
+        <w:rPr>
+          <w:i/>
+        </w:rPr>
         <w:t xml:space="preserve"> </w:t>
       </w:r>
       <w:r>
-        <w:t xml:space="preserve">together with its underlying Protégé </w:t>
-      </w:r>
-      <w:proofErr w:type="spellStart"/>
+        <w:t xml:space="preserve">and the datacenter management module in </w:t>
+      </w:r>
       <w:r>
         <w:rPr>
           <w:i/>
         </w:rPr>
-        <w:t>OWLModel</w:t>
-      </w:r>
-      <w:proofErr w:type="spellEnd"/>
+        <w:t>ReinforcementLearningDataCenterManagementBehavior</w:t>
+      </w:r>
+      <w:r>
+        <w:t xml:space="preserve">. </w:t>
+      </w:r>
+    </w:p>
+    <w:p>
+      <w:pPr>
+        <w:pStyle w:val="Heading4"/>
+        <w:rPr>
+          <w:i w:val="0"/>
+        </w:rPr>
+      </w:pPr>
+      <w:r>
+        <w:rPr>
+          <w:i w:val="0"/>
+        </w:rPr>
+        <w:t>ReinforcementLearningEnvironmentManagementBehaviour</w:t>
+      </w:r>
+    </w:p>
+    <w:p>
+      <w:r>
+        <w:t xml:space="preserve">This behavior implements the algorithm presented in </w:t>
+      </w:r>
+      <w:r>
+        <w:fldChar w:fldCharType="begin"/>
+      </w:r>
+      <w:r>
+        <w:instrText xml:space="preserve"> REF _Ref263593098 \h </w:instrText>
+      </w:r>
+      <w:r>
+        <w:fldChar w:fldCharType="separate"/>
+      </w:r>
+      <w:r>
+        <w:t xml:space="preserve">[ </w:t>
+      </w:r>
+      <w:r>
+        <w:rPr>
+          <w:noProof/>
+        </w:rPr>
+        <w:t>5</w:t>
+      </w:r>
+      <w:r>
+        <w:fldChar w:fldCharType="end"/>
+      </w:r>
+      <w:r>
+        <w:t xml:space="preserve"> ] in the context of maintaining the state of the environment within acceptable parameters. The implementation is a joint development effort done in the context of the CONSENS research project </w:t>
+      </w:r>
+      <w:r>
+        <w:fldChar w:fldCharType="begin"/>
+      </w:r>
+      <w:r>
+        <w:instrText xml:space="preserve"> REF _Ref263593846 \h </w:instrText>
+      </w:r>
+      <w:r>
+        <w:fldChar w:fldCharType="separate"/>
+      </w:r>
+      <w:r>
+        <w:t xml:space="preserve">[ </w:t>
+      </w:r>
+      <w:r>
+        <w:rPr>
+          <w:noProof/>
+        </w:rPr>
+        <w:t>21</w:t>
+      </w:r>
+      <w:r>
+        <w:fldChar w:fldCharType="end"/>
+      </w:r>
+      <w:r>
+        <w:t xml:space="preserve"> ] and is also described in </w:t>
+      </w:r>
+      <w:r>
+        <w:fldChar w:fldCharType="begin"/>
+      </w:r>
+      <w:r>
+        <w:instrText xml:space="preserve"> REF _Ref263593784 \h </w:instrText>
+      </w:r>
+      <w:r>
+        <w:fldChar w:fldCharType="separate"/>
+      </w:r>
+      <w:r>
+        <w:t xml:space="preserve">[ </w:t>
+      </w:r>
+      <w:r>
+        <w:rPr>
+          <w:noProof/>
+        </w:rPr>
+        <w:t>19</w:t>
+      </w:r>
+      <w:r>
+        <w:fldChar w:fldCharType="end"/>
+      </w:r>
+      <w:r>
+        <w:t xml:space="preserve"> ].</w:t>
+      </w:r>
+    </w:p>
+    <w:p>
+      <w:pPr>
+        <w:ind w:firstLine="720"/>
+      </w:pPr>
+      <w:r>
+        <w:t xml:space="preserve">Extending the </w:t>
+      </w:r>
       <w:r>
         <w:rPr>
           <w:i/>
         </w:rPr>
+        <w:t>TickerBehaviour</w:t>
+      </w:r>
+      <w:r>
+        <w:t xml:space="preserve"> , the ReinforcementLearningEnvironmentManagementBehaviour implements an </w:t>
+      </w:r>
+      <w:r>
+        <w:rPr>
+          <w:i/>
+        </w:rPr>
+        <w:t>onTick()</w:t>
+      </w:r>
+      <w:r>
+        <w:t xml:space="preserve"> method which is called at a specific time interval specified when creating a new instance. The </w:t>
+      </w:r>
+      <w:r>
+        <w:rPr>
+          <w:i/>
+        </w:rPr>
+        <w:t>onTick()</w:t>
+      </w:r>
+      <w:r>
+        <w:rPr>
+          <w:i/>
+        </w:rPr>
         <w:t xml:space="preserve"> </w:t>
       </w:r>
       <w:r>
-        <w:t>for both environment and datacenter ontology representations</w:t>
+        <w:t xml:space="preserve">contains the business logic needed for the self-healing system. First the context entropy is computed using </w:t>
+      </w:r>
+      <w:r>
+        <w:fldChar w:fldCharType="begin"/>
+      </w:r>
+      <w:r>
+        <w:instrText xml:space="preserve"> REF _Ref263606346 \h </w:instrText>
+      </w:r>
+      <w:r>
+        <w:fldChar w:fldCharType="separate"/>
+      </w:r>
+      <w:r>
+        <w:t xml:space="preserve">Equation </w:t>
+      </w:r>
+      <w:r>
+        <w:rPr>
+          <w:noProof/>
+        </w:rPr>
+        <w:t>1</w:t>
+      </w:r>
+      <w:r>
+        <w:fldChar w:fldCharType="end"/>
+      </w:r>
+      <w:r>
+        <w:t xml:space="preserve">. If the computed entropy is different than 0 then the reinforcement action search begins. </w:t>
+      </w:r>
+    </w:p>
+    <w:p>
+      <w:pPr>
+        <w:ind w:firstLine="720"/>
+      </w:pPr>
+      <w:r>
+        <w:lastRenderedPageBreak/>
+        <w:t xml:space="preserve">For each broken policy, for each broken resource from the policy and for each actuator associated to the policy all the possible actions are simulated and the corresponding states’ rewards are computed. Each action simulation has as effect the creation of a new state which is placed in a list of states, sorted after reward. If no resulting state had the entropy 0, the search continues with the next best state (the state with the highest reward from the states list) and repeats the actions described above. If a sequence of actions which can repair the context exists it will be found and enforced with the help of the </w:t>
       </w:r>
       <w:r>
         <w:rPr>
           <w:i/>
         </w:rPr>
+        <w:t>Action Enforcement</w:t>
+      </w:r>
+      <w:r>
+        <w:t xml:space="preserve"> </w:t>
+      </w:r>
+      <w:r>
+        <w:rPr>
+          <w:i/>
+        </w:rPr>
+        <w:t>Unit</w:t>
+      </w:r>
+      <w:r>
         <w:t>.</w:t>
       </w:r>
-      <w:r>
-        <w:t xml:space="preserve"> The </w:t>
-      </w:r>
-      <w:proofErr w:type="spellStart"/>
-      <w:r>
-        <w:rPr>
-          <w:i/>
-        </w:rPr>
-        <w:t>OntModel</w:t>
-      </w:r>
-      <w:proofErr w:type="spellEnd"/>
-      <w:r>
-        <w:t xml:space="preserve"> is used by </w:t>
-      </w:r>
-      <w:r>
-        <w:t>Pellet</w:t>
-      </w:r>
-      <w:r>
-        <w:t xml:space="preserve"> </w:t>
+    </w:p>
+    <w:p>
+      <w:pPr>
+        <w:pStyle w:val="Heading4"/>
+        <w:rPr>
+          <w:i w:val="0"/>
+        </w:rPr>
+      </w:pPr>
+      <w:r>
+        <w:rPr>
+          <w:i w:val="0"/>
+        </w:rPr>
+        <w:t>ReinforcementLearningDataCenterManagementBehavior</w:t>
+      </w:r>
+    </w:p>
+    <w:p>
+      <w:r>
+        <w:t xml:space="preserve"> This behavior extends the algorithm presented in </w:t>
       </w:r>
       <w:r>
         <w:fldChar w:fldCharType="begin"/>
       </w:r>
       <w:r>
-        <w:instrText xml:space="preserve"> REF _Ref263594049 \h </w:instrText>
+        <w:instrText xml:space="preserve"> REF _Ref263593098 \h </w:instrText>
       </w:r>
       <w:r>
         <w:fldChar w:fldCharType="separate"/>
       </w:r>
-      <w:proofErr w:type="gramStart"/>
       <w:r>
         <w:t xml:space="preserve">[ </w:t>
       </w:r>
@@ -14409,20 +14396,19 @@
         <w:rPr>
           <w:noProof/>
         </w:rPr>
-        <w:t>25</w:t>
-      </w:r>
-      <w:proofErr w:type="gramEnd"/>
+        <w:t>5</w:t>
+      </w:r>
       <w:r>
         <w:fldChar w:fldCharType="end"/>
       </w:r>
       <w:r>
-        <w:t xml:space="preserve"> ] for evaluating SWRL </w:t>
+        <w:t xml:space="preserve"> ] with enhanced reward computation and elements specific to datacenter management. This behavior is presented in detail in </w:t>
       </w:r>
       <w:r>
         <w:fldChar w:fldCharType="begin"/>
       </w:r>
       <w:r>
-        <w:instrText xml:space="preserve"> REF _Ref263594040 \h </w:instrText>
+        <w:instrText xml:space="preserve"> REF _Ref263593784 \h </w:instrText>
       </w:r>
       <w:r>
         <w:fldChar w:fldCharType="separate"/>
@@ -14434,442 +14420,8 @@
         <w:rPr>
           <w:noProof/>
         </w:rPr>
-        <w:t>24</w:t>
-      </w:r>
-      <w:r>
-        <w:fldChar w:fldCharType="end"/>
-      </w:r>
-      <w:r>
-        <w:t xml:space="preserve"> ] rules, while the </w:t>
-      </w:r>
-      <w:proofErr w:type="spellStart"/>
-      <w:r>
-        <w:rPr>
-          <w:i/>
-        </w:rPr>
-        <w:t>OwlModel</w:t>
-      </w:r>
-      <w:proofErr w:type="spellEnd"/>
-      <w:r>
-        <w:t xml:space="preserve"> is used in conjunction with a Protégé </w:t>
-      </w:r>
-      <w:r>
-        <w:fldChar w:fldCharType="begin"/>
-      </w:r>
-      <w:r>
-        <w:instrText xml:space="preserve"> REF _Ref263594027 \h </w:instrText>
-      </w:r>
-      <w:r>
-        <w:fldChar w:fldCharType="separate"/>
-      </w:r>
-      <w:r>
-        <w:t xml:space="preserve">[ </w:t>
-      </w:r>
-      <w:r>
-        <w:rPr>
-          <w:noProof/>
-        </w:rPr>
-        <w:t>22</w:t>
-      </w:r>
-      <w:r>
-        <w:fldChar w:fldCharType="end"/>
-      </w:r>
-      <w:r>
-        <w:t xml:space="preserve"> ] generated </w:t>
-      </w:r>
-      <w:r>
-        <w:rPr>
-          <w:i/>
-        </w:rPr>
-        <w:t xml:space="preserve">Ontology Factory </w:t>
-      </w:r>
-      <w:r>
-        <w:t>for ontology management.</w:t>
-      </w:r>
-    </w:p>
-    <w:p>
-      <w:pPr>
-        <w:ind w:firstLine="720"/>
-      </w:pPr>
-      <w:r>
-        <w:t xml:space="preserve">The two main components of this agent, the </w:t>
-      </w:r>
-      <w:r>
-        <w:rPr>
-          <w:b/>
-        </w:rPr>
-        <w:t>Environment Self-Healing Module</w:t>
-      </w:r>
-      <w:r>
-        <w:t xml:space="preserve"> and the </w:t>
-      </w:r>
-      <w:r>
-        <w:rPr>
-          <w:b/>
-        </w:rPr>
-        <w:t>Datacenter Self-Adapting Module</w:t>
-      </w:r>
-      <w:r>
-        <w:t xml:space="preserve"> are implemented as behaviors extending </w:t>
-      </w:r>
-      <w:proofErr w:type="spellStart"/>
-      <w:proofErr w:type="gramStart"/>
-      <w:r>
-        <w:rPr>
-          <w:i/>
-        </w:rPr>
-        <w:t>TickerBehaviour</w:t>
-      </w:r>
-      <w:proofErr w:type="spellEnd"/>
-      <w:r>
-        <w:t xml:space="preserve"> .</w:t>
-      </w:r>
-      <w:proofErr w:type="gramEnd"/>
-      <w:r>
-        <w:t xml:space="preserve">  The environment management module is implemented in </w:t>
-      </w:r>
-      <w:proofErr w:type="spellStart"/>
-      <w:r>
-        <w:rPr>
-          <w:i/>
-        </w:rPr>
-        <w:t>contextawaremodel.agents.behaviours</w:t>
-      </w:r>
-      <w:proofErr w:type="spellEnd"/>
-      <w:r>
-        <w:t xml:space="preserve"> in </w:t>
-      </w:r>
-      <w:proofErr w:type="spellStart"/>
-      <w:r>
-        <w:rPr>
-          <w:i/>
-        </w:rPr>
-        <w:t>ReinforcementLearningEnvironmentManagementBehaviour</w:t>
-      </w:r>
-      <w:proofErr w:type="spellEnd"/>
-      <w:r>
-        <w:rPr>
-          <w:i/>
-        </w:rPr>
-        <w:t xml:space="preserve"> </w:t>
-      </w:r>
-      <w:r>
-        <w:t xml:space="preserve">and the datacenter management module in </w:t>
-      </w:r>
-      <w:proofErr w:type="spellStart"/>
-      <w:r>
-        <w:rPr>
-          <w:i/>
-        </w:rPr>
-        <w:t>ReinforcementLearningDataCenterManagementBehavior</w:t>
-      </w:r>
-      <w:proofErr w:type="spellEnd"/>
-      <w:r>
-        <w:t xml:space="preserve">. </w:t>
-      </w:r>
-    </w:p>
-    <w:p>
-      <w:pPr>
-        <w:pStyle w:val="Heading4"/>
-        <w:rPr>
-          <w:i w:val="0"/>
-        </w:rPr>
-      </w:pPr>
-      <w:proofErr w:type="spellStart"/>
-      <w:r>
-        <w:rPr>
-          <w:i w:val="0"/>
-        </w:rPr>
-        <w:t>ReinforcementLearningEnvironmentManagementBehaviour</w:t>
-      </w:r>
-      <w:proofErr w:type="spellEnd"/>
-    </w:p>
-    <w:p>
-      <w:r>
-        <w:t xml:space="preserve">This behavior implements the algorithm presented in </w:t>
-      </w:r>
-      <w:r>
-        <w:fldChar w:fldCharType="begin"/>
-      </w:r>
-      <w:r>
-        <w:instrText xml:space="preserve"> REF _Ref263593098 \h </w:instrText>
-      </w:r>
-      <w:r>
-        <w:fldChar w:fldCharType="separate"/>
-      </w:r>
-      <w:proofErr w:type="gramStart"/>
-      <w:r>
-        <w:t xml:space="preserve">[ </w:t>
-      </w:r>
-      <w:r>
-        <w:rPr>
-          <w:noProof/>
-        </w:rPr>
-        <w:t>5</w:t>
-      </w:r>
-      <w:proofErr w:type="gramEnd"/>
-      <w:r>
-        <w:fldChar w:fldCharType="end"/>
-      </w:r>
-      <w:r>
-        <w:t xml:space="preserve"> ] in the context of maintaining the state of the environment within acceptable parameters. The implementation is a joint development effort done in the context of the CONSENS research project </w:t>
-      </w:r>
-      <w:r>
-        <w:fldChar w:fldCharType="begin"/>
-      </w:r>
-      <w:r>
-        <w:instrText xml:space="preserve"> REF _Ref263593846 \h </w:instrText>
-      </w:r>
-      <w:r>
-        <w:fldChar w:fldCharType="separate"/>
-      </w:r>
-      <w:proofErr w:type="gramStart"/>
-      <w:r>
-        <w:t xml:space="preserve">[ </w:t>
-      </w:r>
-      <w:r>
-        <w:rPr>
-          <w:noProof/>
-        </w:rPr>
-        <w:t>21</w:t>
-      </w:r>
-      <w:proofErr w:type="gramEnd"/>
-      <w:r>
-        <w:fldChar w:fldCharType="end"/>
-      </w:r>
-      <w:r>
-        <w:t xml:space="preserve"> ] and is also described in </w:t>
-      </w:r>
-      <w:r>
-        <w:fldChar w:fldCharType="begin"/>
-      </w:r>
-      <w:r>
-        <w:instrText xml:space="preserve"> REF _Ref263593784 \h </w:instrText>
-      </w:r>
-      <w:r>
-        <w:fldChar w:fldCharType="separate"/>
-      </w:r>
-      <w:r>
-        <w:t xml:space="preserve">[ </w:t>
-      </w:r>
-      <w:r>
-        <w:rPr>
-          <w:noProof/>
-        </w:rPr>
         <w:t>19</w:t>
       </w:r>
-      <w:r>
-        <w:fldChar w:fldCharType="end"/>
-      </w:r>
-      <w:r>
-        <w:t xml:space="preserve"> ].</w:t>
-      </w:r>
-    </w:p>
-    <w:p>
-      <w:pPr>
-        <w:ind w:firstLine="720"/>
-      </w:pPr>
-      <w:r>
-        <w:t xml:space="preserve">Extending the </w:t>
-      </w:r>
-      <w:proofErr w:type="spellStart"/>
-      <w:proofErr w:type="gramStart"/>
-      <w:r>
-        <w:rPr>
-          <w:i/>
-        </w:rPr>
-        <w:t>TickerBehaviour</w:t>
-      </w:r>
-      <w:proofErr w:type="spellEnd"/>
-      <w:r>
-        <w:t xml:space="preserve"> ,</w:t>
-      </w:r>
-      <w:proofErr w:type="gramEnd"/>
-      <w:r>
-        <w:t xml:space="preserve"> the </w:t>
-      </w:r>
-      <w:proofErr w:type="spellStart"/>
-      <w:r>
-        <w:t>ReinforcementLearningEnvironmentManagementBehaviour</w:t>
-      </w:r>
-      <w:proofErr w:type="spellEnd"/>
-      <w:r>
-        <w:t xml:space="preserve"> implements an </w:t>
-      </w:r>
-      <w:proofErr w:type="spellStart"/>
-      <w:r>
-        <w:rPr>
-          <w:i/>
-        </w:rPr>
-        <w:t>onTick</w:t>
-      </w:r>
-      <w:proofErr w:type="spellEnd"/>
-      <w:r>
-        <w:rPr>
-          <w:i/>
-        </w:rPr>
-        <w:t>()</w:t>
-      </w:r>
-      <w:r>
-        <w:t xml:space="preserve"> method which is called at a specific time interval specified when creating a new instance. The </w:t>
-      </w:r>
-      <w:proofErr w:type="spellStart"/>
-      <w:proofErr w:type="gramStart"/>
-      <w:r>
-        <w:rPr>
-          <w:i/>
-        </w:rPr>
-        <w:t>onTick</w:t>
-      </w:r>
-      <w:proofErr w:type="spellEnd"/>
-      <w:r>
-        <w:rPr>
-          <w:i/>
-        </w:rPr>
-        <w:t>(</w:t>
-      </w:r>
-      <w:proofErr w:type="gramEnd"/>
-      <w:r>
-        <w:rPr>
-          <w:i/>
-        </w:rPr>
-        <w:t>)</w:t>
-      </w:r>
-      <w:r>
-        <w:rPr>
-          <w:i/>
-        </w:rPr>
-        <w:t xml:space="preserve"> </w:t>
-      </w:r>
-      <w:r>
-        <w:t xml:space="preserve">contains the business logic needed for the self-healing system. First the context entropy is computed using </w:t>
-      </w:r>
-      <w:r>
-        <w:fldChar w:fldCharType="begin"/>
-      </w:r>
-      <w:r>
-        <w:instrText xml:space="preserve"> REF _Ref263606346 \h </w:instrText>
-      </w:r>
-      <w:r>
-        <w:fldChar w:fldCharType="separate"/>
-      </w:r>
-      <w:r>
-        <w:t xml:space="preserve">Equation </w:t>
-      </w:r>
-      <w:r>
-        <w:rPr>
-          <w:noProof/>
-        </w:rPr>
-        <w:t>1</w:t>
-      </w:r>
-      <w:r>
-        <w:fldChar w:fldCharType="end"/>
-      </w:r>
-      <w:r>
-        <w:t xml:space="preserve">. If the computed entropy is different than 0 then the reinforcement action search begins. </w:t>
-      </w:r>
-    </w:p>
-    <w:p>
-      <w:pPr>
-        <w:ind w:firstLine="720"/>
-      </w:pPr>
-      <w:r>
-        <w:lastRenderedPageBreak/>
-        <w:t xml:space="preserve">For each broken policy, for each broken resource from the policy and for each actuator associated to the policy all the possible actions are simulated and the corresponding states’ rewards are computed. Each action simulation has as </w:t>
-      </w:r>
-      <w:proofErr w:type="spellStart"/>
-      <w:r>
-        <w:t>effect</w:t>
-      </w:r>
-      <w:proofErr w:type="spellEnd"/>
-      <w:r>
-        <w:t xml:space="preserve"> the creation of a new state which is placed in a list of states, sorted after reward. If no resulting state had the entropy 0, the search continues with the next best state (the state with the highest reward from the states list) and repeats the actions described above. If a sequence of actions which can repair the context exists it will be found and enforced with the help of the </w:t>
-      </w:r>
-      <w:r>
-        <w:rPr>
-          <w:i/>
-        </w:rPr>
-        <w:t>Action Enforcement</w:t>
-      </w:r>
-      <w:r>
-        <w:t xml:space="preserve"> </w:t>
-      </w:r>
-      <w:r>
-        <w:rPr>
-          <w:i/>
-        </w:rPr>
-        <w:t>Unit</w:t>
-      </w:r>
-      <w:r>
-        <w:t>.</w:t>
-      </w:r>
-    </w:p>
-    <w:p>
-      <w:pPr>
-        <w:pStyle w:val="Heading4"/>
-        <w:rPr>
-          <w:i w:val="0"/>
-        </w:rPr>
-      </w:pPr>
-      <w:proofErr w:type="spellStart"/>
-      <w:r>
-        <w:rPr>
-          <w:i w:val="0"/>
-        </w:rPr>
-        <w:t>ReinforcementLearningDataCenterManagementBehavior</w:t>
-      </w:r>
-      <w:proofErr w:type="spellEnd"/>
-    </w:p>
-    <w:p>
-      <w:r>
-        <w:t xml:space="preserve"> This behavior extends the algorithm presented in </w:t>
-      </w:r>
-      <w:r>
-        <w:fldChar w:fldCharType="begin"/>
-      </w:r>
-      <w:r>
-        <w:instrText xml:space="preserve"> REF _Ref263593098 \h </w:instrText>
-      </w:r>
-      <w:r>
-        <w:fldChar w:fldCharType="separate"/>
-      </w:r>
-      <w:proofErr w:type="gramStart"/>
-      <w:r>
-        <w:t xml:space="preserve">[ </w:t>
-      </w:r>
-      <w:r>
-        <w:rPr>
-          <w:noProof/>
-        </w:rPr>
-        <w:t>5</w:t>
-      </w:r>
-      <w:proofErr w:type="gramEnd"/>
-      <w:r>
-        <w:fldChar w:fldCharType="end"/>
-      </w:r>
-      <w:r>
-        <w:t xml:space="preserve"> ] with enhanced reward computation and elements specific to datacenter management. This behavior is presented in detail in </w:t>
-      </w:r>
-      <w:r>
-        <w:fldChar w:fldCharType="begin"/>
-      </w:r>
-      <w:r>
-        <w:instrText xml:space="preserve"> REF _Ref263593784 \h </w:instrText>
-      </w:r>
-      <w:r>
-        <w:fldChar w:fldCharType="separate"/>
-      </w:r>
-      <w:proofErr w:type="gramStart"/>
-      <w:r>
-        <w:t xml:space="preserve">[ </w:t>
-      </w:r>
-      <w:r>
-        <w:rPr>
-          <w:noProof/>
-        </w:rPr>
-        <w:t>19</w:t>
-      </w:r>
-      <w:proofErr w:type="gramEnd"/>
       <w:r>
         <w:fldChar w:fldCharType="end"/>
       </w:r>
@@ -14940,7 +14492,6 @@
       <w:r>
         <w:fldChar w:fldCharType="separate"/>
       </w:r>
-      <w:proofErr w:type="gramStart"/>
       <w:r>
         <w:t xml:space="preserve">[ </w:t>
       </w:r>
@@ -14950,7 +14501,6 @@
         </w:rPr>
         <w:t>31</w:t>
       </w:r>
-      <w:proofErr w:type="gramEnd"/>
       <w:r>
         <w:fldChar w:fldCharType="end"/>
       </w:r>
@@ -15015,11 +14565,9 @@
       </w:r>
     </w:p>
     <w:p>
-      <w:proofErr w:type="gramStart"/>
       <w:r>
         <w:t>This component stores &lt;context state, actions&gt; pairs for future use.</w:t>
       </w:r>
-      <w:proofErr w:type="gramEnd"/>
       <w:r>
         <w:t xml:space="preserve"> When the context is evaluated, if some policy is broken it is checked if the current state hasn’t been encountered before and if it has the action sequence associated to it is executed. </w:t>
       </w:r>
@@ -15035,7 +14583,6 @@
       <w:r>
         <w:fldChar w:fldCharType="separate"/>
       </w:r>
-      <w:proofErr w:type="gramStart"/>
       <w:r>
         <w:t xml:space="preserve">[ </w:t>
       </w:r>
@@ -15045,7 +14592,6 @@
         </w:rPr>
         <w:t>19</w:t>
       </w:r>
-      <w:proofErr w:type="gramEnd"/>
       <w:r>
         <w:fldChar w:fldCharType="end"/>
       </w:r>
@@ -15074,14 +14620,12 @@
       <w:r>
         <w:t xml:space="preserve"> class located in the </w:t>
       </w:r>
-      <w:proofErr w:type="spellStart"/>
       <w:r>
         <w:rPr>
           <w:i/>
         </w:rPr>
         <w:t>contextawaremodel.agents</w:t>
       </w:r>
-      <w:proofErr w:type="spellEnd"/>
       <w:r>
         <w:t xml:space="preserve"> package.</w:t>
       </w:r>
@@ -15106,72 +14650,25 @@
         </w:rPr>
         <w:t xml:space="preserve">For providing a realistic context representation X3D </w:t>
       </w:r>
-      <w:r>
-        <w:rPr>
-          <w:rFonts w:asciiTheme="minorHAnsi" w:hAnsiTheme="minorHAnsi"/>
-          <w:sz w:val="22"/>
-          <w:szCs w:val="22"/>
-        </w:rPr>
-        <w:fldChar w:fldCharType="begin"/>
-      </w:r>
-      <w:r>
-        <w:rPr>
-          <w:rFonts w:asciiTheme="minorHAnsi" w:hAnsiTheme="minorHAnsi"/>
-          <w:sz w:val="22"/>
-          <w:szCs w:val="22"/>
-        </w:rPr>
-        <w:instrText xml:space="preserve"> REF _Ref263677577 \h </w:instrText>
-      </w:r>
-      <w:r>
-        <w:rPr>
-          <w:rFonts w:asciiTheme="minorHAnsi" w:hAnsiTheme="minorHAnsi"/>
-          <w:sz w:val="22"/>
-          <w:szCs w:val="22"/>
-        </w:rPr>
-      </w:r>
-      <w:r>
-        <w:rPr>
-          <w:rFonts w:asciiTheme="minorHAnsi" w:hAnsiTheme="minorHAnsi"/>
-          <w:sz w:val="22"/>
-          <w:szCs w:val="22"/>
-        </w:rPr>
-        <w:instrText xml:space="preserve"> \* MERGEFORMAT </w:instrText>
-      </w:r>
-      <w:r>
-        <w:rPr>
-          <w:rFonts w:asciiTheme="minorHAnsi" w:hAnsiTheme="minorHAnsi"/>
-          <w:sz w:val="22"/>
-          <w:szCs w:val="22"/>
-        </w:rPr>
-        <w:fldChar w:fldCharType="separate"/>
-      </w:r>
-      <w:proofErr w:type="gramStart"/>
-      <w:r>
-        <w:rPr>
-          <w:rFonts w:asciiTheme="minorHAnsi" w:hAnsiTheme="minorHAnsi"/>
-          <w:sz w:val="22"/>
-          <w:szCs w:val="22"/>
-        </w:rPr>
-        <w:t xml:space="preserve">[ </w:t>
-      </w:r>
-      <w:r>
-        <w:rPr>
-          <w:rFonts w:asciiTheme="minorHAnsi" w:hAnsiTheme="minorHAnsi"/>
-          <w:noProof/>
-          <w:sz w:val="22"/>
-          <w:szCs w:val="22"/>
-        </w:rPr>
-        <w:t>34</w:t>
-      </w:r>
-      <w:proofErr w:type="gramEnd"/>
-      <w:r>
-        <w:rPr>
-          <w:rFonts w:asciiTheme="minorHAnsi" w:hAnsiTheme="minorHAnsi"/>
-          <w:sz w:val="22"/>
-          <w:szCs w:val="22"/>
-        </w:rPr>
-        <w:fldChar w:fldCharType="end"/>
-      </w:r>
+      <w:fldSimple w:instr=" REF _Ref263677577 \h  \* MERGEFORMAT ">
+        <w:r>
+          <w:rPr>
+            <w:rFonts w:asciiTheme="minorHAnsi" w:hAnsiTheme="minorHAnsi"/>
+            <w:sz w:val="22"/>
+            <w:szCs w:val="22"/>
+          </w:rPr>
+          <w:t xml:space="preserve">[ </w:t>
+        </w:r>
+        <w:r>
+          <w:rPr>
+            <w:rFonts w:asciiTheme="minorHAnsi" w:hAnsiTheme="minorHAnsi"/>
+            <w:noProof/>
+            <w:sz w:val="22"/>
+            <w:szCs w:val="22"/>
+          </w:rPr>
+          <w:t>34</w:t>
+        </w:r>
+      </w:fldSimple>
       <w:r>
         <w:rPr>
           <w:rFonts w:asciiTheme="minorHAnsi" w:hAnsiTheme="minorHAnsi"/>
@@ -15294,6 +14791,25 @@
         </w:rPr>
         <w:t xml:space="preserve">Xj3D </w:t>
       </w:r>
+      <w:fldSimple w:instr=" REF _Ref263678182 \h  \* MERGEFORMAT ">
+        <w:r>
+          <w:rPr>
+            <w:rFonts w:asciiTheme="minorHAnsi" w:hAnsiTheme="minorHAnsi"/>
+            <w:sz w:val="22"/>
+            <w:szCs w:val="22"/>
+          </w:rPr>
+          <w:t xml:space="preserve">[ </w:t>
+        </w:r>
+        <w:r>
+          <w:rPr>
+            <w:rFonts w:asciiTheme="minorHAnsi" w:hAnsiTheme="minorHAnsi"/>
+            <w:noProof/>
+            <w:sz w:val="22"/>
+            <w:szCs w:val="22"/>
+          </w:rPr>
+          <w:t>35</w:t>
+        </w:r>
+      </w:fldSimple>
       <w:r>
         <w:rPr>
           <w:rFonts w:asciiTheme="minorHAnsi" w:hAnsiTheme="minorHAnsi"/>
@@ -15301,83 +14817,10 @@
           <w:sz w:val="22"/>
           <w:szCs w:val="22"/>
         </w:rPr>
-        <w:fldChar w:fldCharType="begin"/>
-      </w:r>
-      <w:r>
-        <w:rPr>
-          <w:rFonts w:asciiTheme="minorHAnsi" w:hAnsiTheme="minorHAnsi"/>
-          <w:color w:val="111111"/>
-          <w:sz w:val="22"/>
-          <w:szCs w:val="22"/>
-        </w:rPr>
-        <w:instrText xml:space="preserve"> REF _Ref263678182 \h </w:instrText>
-      </w:r>
-      <w:r>
-        <w:rPr>
-          <w:rFonts w:asciiTheme="minorHAnsi" w:hAnsiTheme="minorHAnsi"/>
-          <w:color w:val="111111"/>
-          <w:sz w:val="22"/>
-          <w:szCs w:val="22"/>
-        </w:rPr>
-      </w:r>
-      <w:r>
-        <w:rPr>
-          <w:rFonts w:asciiTheme="minorHAnsi" w:hAnsiTheme="minorHAnsi"/>
-          <w:color w:val="111111"/>
-          <w:sz w:val="22"/>
-          <w:szCs w:val="22"/>
-        </w:rPr>
-        <w:instrText xml:space="preserve"> \* MERGEFORMAT </w:instrText>
-      </w:r>
-      <w:r>
-        <w:rPr>
-          <w:rFonts w:asciiTheme="minorHAnsi" w:hAnsiTheme="minorHAnsi"/>
-          <w:color w:val="111111"/>
-          <w:sz w:val="22"/>
-          <w:szCs w:val="22"/>
-        </w:rPr>
-        <w:fldChar w:fldCharType="separate"/>
-      </w:r>
-      <w:proofErr w:type="gramStart"/>
-      <w:r>
-        <w:rPr>
-          <w:rFonts w:asciiTheme="minorHAnsi" w:hAnsiTheme="minorHAnsi"/>
-          <w:sz w:val="22"/>
-          <w:szCs w:val="22"/>
-        </w:rPr>
-        <w:t xml:space="preserve">[ </w:t>
-      </w:r>
-      <w:r>
-        <w:rPr>
-          <w:rFonts w:asciiTheme="minorHAnsi" w:hAnsiTheme="minorHAnsi"/>
-          <w:noProof/>
-          <w:sz w:val="22"/>
-          <w:szCs w:val="22"/>
-        </w:rPr>
-        <w:t>35</w:t>
-      </w:r>
-      <w:proofErr w:type="gramEnd"/>
-      <w:r>
-        <w:rPr>
-          <w:rFonts w:asciiTheme="minorHAnsi" w:hAnsiTheme="minorHAnsi"/>
-          <w:color w:val="111111"/>
-          <w:sz w:val="22"/>
-          <w:szCs w:val="22"/>
-        </w:rPr>
-        <w:fldChar w:fldCharType="end"/>
-      </w:r>
-      <w:r>
-        <w:rPr>
-          <w:rFonts w:asciiTheme="minorHAnsi" w:hAnsiTheme="minorHAnsi"/>
-          <w:color w:val="111111"/>
-          <w:sz w:val="22"/>
-          <w:szCs w:val="22"/>
-        </w:rPr>
         <w:t xml:space="preserve"> ] is a</w:t>
       </w:r>
       <w:r>
         <w:rPr>
-          <w:rStyle w:val="NoSpacing"/>
           <w:rFonts w:asciiTheme="minorHAnsi" w:hAnsiTheme="minorHAnsi"/>
           <w:color w:val="000000"/>
           <w:sz w:val="22"/>
@@ -15574,7 +15017,7 @@
           <w:sz w:val="22"/>
           <w:szCs w:val="22"/>
         </w:rPr>
-        <w:t>The context representation is described in an .x3d file under the form of XML nodes.</w:t>
+        <w:t>The context representation is described in an .x3d</w:t>
       </w:r>
       <w:r>
         <w:rPr>
@@ -15583,7 +15026,7 @@
           <w:sz w:val="22"/>
           <w:szCs w:val="22"/>
         </w:rPr>
-        <w:t xml:space="preserve"> In the X3D</w:t>
+        <w:t xml:space="preserve"> XML</w:t>
       </w:r>
       <w:r>
         <w:rPr>
@@ -15592,7 +15035,7 @@
           <w:sz w:val="22"/>
           <w:szCs w:val="22"/>
         </w:rPr>
-        <w:t xml:space="preserve"> </w:t>
+        <w:t xml:space="preserve"> file</w:t>
       </w:r>
       <w:r>
         <w:rPr>
@@ -15601,7 +15044,52 @@
           <w:sz w:val="22"/>
           <w:szCs w:val="22"/>
         </w:rPr>
-        <w:t xml:space="preserve">description file every object is wrapped in at least one </w:t>
+        <w:t xml:space="preserve"> which is loaded by XJ3D and rendered.</w:t>
+      </w:r>
+      <w:r>
+        <w:rPr>
+          <w:rFonts w:asciiTheme="minorHAnsi" w:hAnsiTheme="minorHAnsi"/>
+          <w:color w:val="111111"/>
+          <w:sz w:val="22"/>
+          <w:szCs w:val="22"/>
+        </w:rPr>
+        <w:t xml:space="preserve"> In the X3D</w:t>
+      </w:r>
+      <w:r>
+        <w:rPr>
+          <w:rFonts w:asciiTheme="minorHAnsi" w:hAnsiTheme="minorHAnsi"/>
+          <w:color w:val="111111"/>
+          <w:sz w:val="22"/>
+          <w:szCs w:val="22"/>
+        </w:rPr>
+        <w:t xml:space="preserve"> </w:t>
+      </w:r>
+      <w:r>
+        <w:rPr>
+          <w:rFonts w:asciiTheme="minorHAnsi" w:hAnsiTheme="minorHAnsi"/>
+          <w:color w:val="111111"/>
+          <w:sz w:val="22"/>
+          <w:szCs w:val="22"/>
+        </w:rPr>
+        <w:t>description file every object is wrapped in</w:t>
+      </w:r>
+      <w:r>
+        <w:rPr>
+          <w:rFonts w:asciiTheme="minorHAnsi" w:hAnsiTheme="minorHAnsi"/>
+          <w:color w:val="111111"/>
+          <w:sz w:val="22"/>
+          <w:szCs w:val="22"/>
+        </w:rPr>
+        <w:t>to</w:t>
+      </w:r>
+      <w:r>
+        <w:rPr>
+          <w:rFonts w:asciiTheme="minorHAnsi" w:hAnsiTheme="minorHAnsi"/>
+          <w:color w:val="111111"/>
+          <w:sz w:val="22"/>
+          <w:szCs w:val="22"/>
+        </w:rPr>
+        <w:t xml:space="preserve"> at least one </w:t>
       </w:r>
       <w:r>
         <w:rPr>
@@ -15752,7 +15240,6 @@
         </w:rPr>
         <w:t xml:space="preserve"> The </w:t>
       </w:r>
-      <w:proofErr w:type="spellStart"/>
       <w:r>
         <w:rPr>
           <w:rFonts w:asciiTheme="minorHAnsi" w:hAnsiTheme="minorHAnsi"/>
@@ -15763,7 +15250,6 @@
         </w:rPr>
         <w:t>TouchSensor</w:t>
       </w:r>
-      <w:proofErr w:type="spellEnd"/>
       <w:r>
         <w:rPr>
           <w:rFonts w:asciiTheme="minorHAnsi" w:hAnsiTheme="minorHAnsi"/>
@@ -15968,10 +15454,89 @@
         </w:tc>
       </w:tr>
     </w:tbl>
+    <w:p/>
     <w:p>
       <w:pPr>
         <w:ind w:firstLine="720"/>
       </w:pPr>
+      <w:r>
+        <w:t xml:space="preserve">The role of the X3D Agent is to provide a meaningful context </w:t>
+      </w:r>
+      <w:r>
+        <w:t>representation which</w:t>
+      </w:r>
+      <w:r>
+        <w:t xml:space="preserve"> can be used for simulating various scenarios or for real-time monitoring of the surrounding environment. </w:t>
+      </w:r>
+      <w:r>
+        <w:t xml:space="preserve">More details about the simulated contexts are presented in the </w:t>
+      </w:r>
+      <w:r>
+        <w:t xml:space="preserve">Experimental Results chapter. </w:t>
+      </w:r>
+    </w:p>
+    <w:p>
+      <w:pPr>
+        <w:pStyle w:val="Heading3"/>
+      </w:pPr>
+      <w:r>
+        <w:t>GUI Agent Implementation</w:t>
+      </w:r>
+    </w:p>
+    <w:p>
+      <w:r>
+        <w:t xml:space="preserve">The implementation is available </w:t>
+      </w:r>
+      <w:r>
+        <w:t xml:space="preserve">in the GUIAgent class in the </w:t>
+      </w:r>
+      <w:r>
+        <w:rPr>
+          <w:i/>
+        </w:rPr>
+        <w:t>contextawaremodel.agents</w:t>
+      </w:r>
+      <w:r>
+        <w:t xml:space="preserve"> package.</w:t>
+      </w:r>
+      <w:r>
+        <w:t xml:space="preserve"> The GUI Agent is responsible of the creation and management of the user interface elements</w:t>
+      </w:r>
+      <w:r>
+        <w:t xml:space="preserve"> used for </w:t>
+      </w:r>
+      <w:r>
+        <w:lastRenderedPageBreak/>
+        <w:t>information output</w:t>
+      </w:r>
+      <w:r>
+        <w:t>.</w:t>
+      </w:r>
+      <w:r>
+        <w:t xml:space="preserve"> There are four main user interface components handled by this agent:  Environment Monitor, Tasks Monitor, Server Monitors and Logging Window.</w:t>
+      </w:r>
+    </w:p>
+    <w:p>
+      <w:pPr>
+        <w:pStyle w:val="Heading4"/>
+        <w:rPr>
+          <w:i w:val="0"/>
+        </w:rPr>
+      </w:pPr>
+      <w:r>
+        <w:rPr>
+          <w:i w:val="0"/>
+        </w:rPr>
+        <w:t>Environment Monitor</w:t>
+      </w:r>
+    </w:p>
+    <w:p>
+      <w:r>
+        <w:t>This component is responsible for displaying the environment sensors values, the broken environment policies and the actions taken by the self-healing algorithm.</w:t>
+      </w:r>
+      <w:r>
+        <w:t xml:space="preserve"> </w:t>
+      </w:r>
     </w:p>
     <w:p>
       <w:pPr>
@@ -16015,11 +15580,9 @@
     <w:p/>
     <w:p>
       <w:bookmarkStart w:id="63" w:name="_Ref263593035"/>
-      <w:proofErr w:type="gramStart"/>
       <w:r>
         <w:t xml:space="preserve">[ </w:t>
       </w:r>
-      <w:proofErr w:type="gramEnd"/>
       <w:r>
         <w:fldChar w:fldCharType="begin"/>
       </w:r>
@@ -16057,23 +15620,7 @@
           <w:rStyle w:val="Strong"/>
           <w:rFonts w:cs="Times New Roman"/>
         </w:rPr>
-        <w:t xml:space="preserve"> Active Management of Energy in IT Service </w:t>
-      </w:r>
-      <w:proofErr w:type="spellStart"/>
-      <w:r>
-        <w:rPr>
-          <w:rStyle w:val="Strong"/>
-          <w:rFonts w:cs="Times New Roman"/>
-        </w:rPr>
-        <w:t>centres</w:t>
-      </w:r>
-      <w:proofErr w:type="spellEnd"/>
-      <w:r>
-        <w:rPr>
-          <w:rStyle w:val="Strong"/>
-          <w:rFonts w:cs="Times New Roman"/>
-        </w:rPr>
-        <w:t xml:space="preserve">: </w:t>
+        <w:t xml:space="preserve"> Active Management of Energy in IT Service centres: </w:t>
       </w:r>
       <w:r>
         <w:rPr>
@@ -16087,55 +15634,34 @@
           <w:rStyle w:val="apple-style-span"/>
           <w:rFonts w:cs="Times New Roman"/>
         </w:rPr>
-        <w:t xml:space="preserve"> Computing Center Stuttgart (HLRS)</w:t>
-      </w:r>
-      <w:proofErr w:type="gramStart"/>
-      <w:r>
-        <w:rPr>
-          <w:rStyle w:val="apple-style-span"/>
+        <w:t xml:space="preserve"> Computing Center Stuttgart (HLRS), </w:t>
+      </w:r>
+      <w:r>
+        <w:rPr>
           <w:rFonts w:cs="Times New Roman"/>
         </w:rPr>
-        <w:t xml:space="preserve">, </w:t>
-      </w:r>
-      <w:r>
+        <w:t xml:space="preserve"> </w:t>
+      </w:r>
+      <w:hyperlink r:id="rId29" w:history="1">
+        <w:r>
+          <w:rPr>
+            <w:rStyle w:val="Hyperlink"/>
+            <w:rFonts w:cs="Times New Roman"/>
+          </w:rPr>
+          <w:t>http://www.hlrs.de/organization/av/isis/research/distributed-systems/games/</w:t>
+        </w:r>
+      </w:hyperlink>
+    </w:p>
+    <w:p>
+      <w:pPr>
         <w:rPr>
           <w:rFonts w:cs="Times New Roman"/>
         </w:rPr>
-        <w:t xml:space="preserve"> </w:t>
-      </w:r>
-      <w:proofErr w:type="gramEnd"/>
-      <w:r>
-        <w:fldChar w:fldCharType="begin"/>
-      </w:r>
-      <w:r>
-        <w:instrText>HYPERLINK "http://www.hlrs.de/organization/av/isis/research/distributed-systems/games/"</w:instrText>
-      </w:r>
-      <w:r>
-        <w:fldChar w:fldCharType="separate"/>
-      </w:r>
-      <w:r>
-        <w:rPr>
-          <w:rStyle w:val="Hyperlink"/>
-          <w:rFonts w:cs="Times New Roman"/>
-        </w:rPr>
-        <w:t>http://www.hlrs.de/organization/av/isis/research/distributed-systems/games/</w:t>
-      </w:r>
-      <w:r>
-        <w:fldChar w:fldCharType="end"/>
-      </w:r>
-    </w:p>
-    <w:p>
-      <w:pPr>
-        <w:rPr>
-          <w:rFonts w:cs="Times New Roman"/>
-        </w:rPr>
       </w:pPr>
       <w:bookmarkStart w:id="64" w:name="_Ref263593051"/>
-      <w:proofErr w:type="gramStart"/>
       <w:r>
         <w:t xml:space="preserve">[ </w:t>
       </w:r>
-      <w:proofErr w:type="gramEnd"/>
       <w:r>
         <w:fldChar w:fldCharType="begin"/>
       </w:r>
@@ -16173,7 +15699,6 @@
         </w:rPr>
         <w:t xml:space="preserve">VMware </w:t>
       </w:r>
-      <w:proofErr w:type="gramStart"/>
       <w:r>
         <w:rPr>
           <w:rStyle w:val="apple-style-span"/>
@@ -16187,17 +15712,9 @@
           <w:rStyle w:val="apple-style-span"/>
           <w:rFonts w:cs="Times New Roman"/>
         </w:rPr>
-        <w:t xml:space="preserve"> :</w:t>
-      </w:r>
-      <w:proofErr w:type="gramEnd"/>
-      <w:r>
-        <w:rPr>
-          <w:rStyle w:val="apple-style-span"/>
-          <w:rFonts w:cs="Times New Roman"/>
-        </w:rPr>
-        <w:t xml:space="preserve"> How VMware Virtualization Right-sizes IT Infrastructure to Reduce Power Consumption, </w:t>
-      </w:r>
-      <w:hyperlink r:id="rId29" w:history="1">
+        <w:t xml:space="preserve"> : How VMware Virtualization Right-sizes IT Infrastructure to Reduce Power Consumption, </w:t>
+      </w:r>
+      <w:hyperlink r:id="rId30" w:history="1">
         <w:r>
           <w:rPr>
             <w:rStyle w:val="Hyperlink"/>
@@ -16215,11 +15732,9 @@
     </w:p>
     <w:p>
       <w:bookmarkStart w:id="65" w:name="_Ref263593074"/>
-      <w:proofErr w:type="gramStart"/>
       <w:r>
         <w:t xml:space="preserve">[ </w:t>
       </w:r>
-      <w:proofErr w:type="gramEnd"/>
       <w:r>
         <w:fldChar w:fldCharType="begin"/>
       </w:r>
@@ -16251,7 +15766,7 @@
         </w:rPr>
         <w:t xml:space="preserve"> EPA </w:t>
       </w:r>
-      <w:hyperlink r:id="rId30" w:history="1">
+      <w:hyperlink r:id="rId31" w:history="1">
         <w:r>
           <w:rPr>
             <w:rStyle w:val="Emphasis"/>
@@ -16303,7 +15818,7 @@
         </w:rPr>
         <w:t xml:space="preserve"> </w:t>
       </w:r>
-      <w:hyperlink r:id="rId31" w:history="1">
+      <w:hyperlink r:id="rId32" w:history="1">
         <w:r>
           <w:rPr>
             <w:rStyle w:val="Hyperlink"/>
@@ -16323,11 +15838,9 @@
     </w:p>
     <w:p>
       <w:bookmarkStart w:id="66" w:name="_Ref263593083"/>
-      <w:proofErr w:type="gramStart"/>
       <w:r>
         <w:t xml:space="preserve">[ </w:t>
       </w:r>
-      <w:proofErr w:type="gramEnd"/>
       <w:r>
         <w:fldChar w:fldCharType="begin"/>
       </w:r>
@@ -16366,21 +15879,7 @@
         <w:rPr>
           <w:rFonts w:cs="Times New Roman"/>
         </w:rPr>
-        <w:t xml:space="preserve"> </w:t>
-      </w:r>
-      <w:proofErr w:type="spellStart"/>
-      <w:r>
-        <w:rPr>
-          <w:rFonts w:cs="Times New Roman"/>
-        </w:rPr>
-        <w:t>Poniatowski</w:t>
-      </w:r>
-      <w:proofErr w:type="spellEnd"/>
-      <w:r>
-        <w:rPr>
-          <w:rFonts w:cs="Times New Roman"/>
-        </w:rPr>
-        <w:t xml:space="preserve">: </w:t>
+        <w:t xml:space="preserve"> Poniatowski: </w:t>
       </w:r>
       <w:r>
         <w:rPr>
@@ -16437,16 +15936,8 @@
         <w:rPr>
           <w:rFonts w:cs="Times New Roman"/>
         </w:rPr>
-        <w:t xml:space="preserve">, </w:t>
-      </w:r>
-      <w:proofErr w:type="gramStart"/>
-      <w:r>
-        <w:rPr>
-          <w:rFonts w:cs="Times New Roman"/>
-        </w:rPr>
-        <w:t>pages  xiii</w:t>
-      </w:r>
-      <w:proofErr w:type="gramEnd"/>
+        <w:t>, pages  xiii</w:t>
+      </w:r>
       <w:r>
         <w:rPr>
           <w:rFonts w:cs="Times New Roman"/>
@@ -16465,11 +15956,9 @@
         <w:t xml:space="preserve"> </w:t>
       </w:r>
       <w:bookmarkStart w:id="67" w:name="_Ref263593098"/>
-      <w:proofErr w:type="gramStart"/>
       <w:r>
         <w:t xml:space="preserve">[ </w:t>
       </w:r>
-      <w:proofErr w:type="gramEnd"/>
       <w:r>
         <w:fldChar w:fldCharType="begin"/>
       </w:r>
@@ -16492,54 +15981,15 @@
       <w:r>
         <w:t xml:space="preserve"> ]</w:t>
       </w:r>
-      <w:proofErr w:type="spellStart"/>
-      <w:r>
-        <w:t>T.Cioara</w:t>
-      </w:r>
-      <w:proofErr w:type="spellEnd"/>
-      <w:r>
-        <w:t xml:space="preserve">, </w:t>
-      </w:r>
-      <w:proofErr w:type="spellStart"/>
-      <w:r>
-        <w:t>I.Anghel</w:t>
-      </w:r>
-      <w:proofErr w:type="spellEnd"/>
-      <w:r>
-        <w:t xml:space="preserve">, </w:t>
-      </w:r>
-      <w:proofErr w:type="spellStart"/>
-      <w:r>
-        <w:t>I.Salomie</w:t>
-      </w:r>
-      <w:proofErr w:type="spellEnd"/>
-      <w:r>
-        <w:t xml:space="preserve">, </w:t>
-      </w:r>
-      <w:proofErr w:type="spellStart"/>
-      <w:r>
-        <w:t>M.Dinsoreanu</w:t>
-      </w:r>
-      <w:proofErr w:type="spellEnd"/>
-      <w:r>
-        <w:t xml:space="preserve">, </w:t>
-      </w:r>
-      <w:proofErr w:type="spellStart"/>
-      <w:r>
-        <w:t>C.Georgiana</w:t>
-      </w:r>
-      <w:proofErr w:type="spellEnd"/>
-      <w:r>
-        <w:t xml:space="preserve"> and </w:t>
-      </w:r>
-      <w:proofErr w:type="spellStart"/>
+      <w:r>
+        <w:t xml:space="preserve">T.Cioara, I.Anghel, I.Salomie, M.Dinsoreanu, C.Georgiana and </w:t>
+      </w:r>
       <w:r>
         <w:rPr>
           <w:b/>
         </w:rPr>
         <w:t>M.Daniel</w:t>
       </w:r>
-      <w:proofErr w:type="spellEnd"/>
       <w:r>
         <w:t xml:space="preserve">: </w:t>
       </w:r>
@@ -16549,128 +15999,98 @@
         </w:rPr>
         <w:t xml:space="preserve"> </w:t>
       </w:r>
-      <w:proofErr w:type="gramStart"/>
       <w:r>
         <w:rPr>
           <w:rStyle w:val="apple-style-span"/>
           <w:b/>
           <w:color w:val="000000"/>
         </w:rPr>
-        <w:t>A Reinforcement</w:t>
-      </w:r>
-      <w:proofErr w:type="gramEnd"/>
-      <w:r>
-        <w:rPr>
-          <w:rStyle w:val="apple-style-span"/>
-          <w:b/>
-          <w:color w:val="000000"/>
-        </w:rPr>
-        <w:t xml:space="preserve"> Learning based Self-healing Algorithm for Managing Context Adaptation, </w:t>
+        <w:t xml:space="preserve">A Reinforcement Learning based Self-healing Algorithm for Managing Context Adaptation, </w:t>
       </w:r>
       <w:r>
         <w:rPr>
           <w:rStyle w:val="apple-style-span"/>
           <w:color w:val="000000"/>
         </w:rPr>
-        <w:t>First International Workshop on Communication, Collaboration and Social Networking in Pervasive Computing Environments (</w:t>
-      </w:r>
-      <w:proofErr w:type="spellStart"/>
+        <w:t>First International Workshop on Communication, Collaboration and Social Networking in Pervasive Computing Environments (PerCol 2010)</w:t>
+      </w:r>
+    </w:p>
+    <w:p>
+      <w:pPr>
+        <w:rPr>
+          <w:rStyle w:val="apple-style-span"/>
+          <w:color w:val="FF0000"/>
+        </w:rPr>
+      </w:pPr>
+      <w:bookmarkStart w:id="68" w:name="_Ref263593110"/>
+      <w:r>
+        <w:t xml:space="preserve">[ </w:t>
+      </w:r>
+      <w:r>
+        <w:fldChar w:fldCharType="begin"/>
+      </w:r>
+      <w:r>
+        <w:instrText xml:space="preserve"> SEQ [ \* ARABIC </w:instrText>
+      </w:r>
+      <w:r>
+        <w:fldChar w:fldCharType="separate"/>
+      </w:r>
+      <w:r>
+        <w:rPr>
+          <w:noProof/>
+        </w:rPr>
+        <w:t>6</w:t>
+      </w:r>
+      <w:r>
+        <w:fldChar w:fldCharType="end"/>
+      </w:r>
+      <w:bookmarkEnd w:id="68"/>
+      <w:r>
+        <w:t xml:space="preserve"> ] </w:t>
+      </w:r>
+      <w:r>
+        <w:rPr>
+          <w:rStyle w:val="apple-style-span"/>
+          <w:color w:val="FF0000"/>
+        </w:rPr>
+        <w:t>ALA CU AUTONOMIC IN DATACENTERS</w:t>
+      </w:r>
+    </w:p>
+    <w:p>
+      <w:bookmarkStart w:id="69" w:name="_Ref263593122"/>
+      <w:r>
+        <w:t xml:space="preserve">[ </w:t>
+      </w:r>
+      <w:r>
+        <w:fldChar w:fldCharType="begin"/>
+      </w:r>
+      <w:r>
+        <w:instrText xml:space="preserve"> SEQ [ \* ARABIC </w:instrText>
+      </w:r>
+      <w:r>
+        <w:fldChar w:fldCharType="separate"/>
+      </w:r>
+      <w:r>
+        <w:rPr>
+          <w:noProof/>
+        </w:rPr>
+        <w:t>7</w:t>
+      </w:r>
+      <w:r>
+        <w:fldChar w:fldCharType="end"/>
+      </w:r>
+      <w:bookmarkEnd w:id="69"/>
+      <w:r>
+        <w:t xml:space="preserve"> ]</w:t>
+      </w:r>
       <w:r>
         <w:rPr>
           <w:rStyle w:val="apple-style-span"/>
           <w:color w:val="000000"/>
         </w:rPr>
-        <w:t>PerCol</w:t>
-      </w:r>
-      <w:proofErr w:type="spellEnd"/>
-      <w:r>
-        <w:rPr>
-          <w:rStyle w:val="apple-style-span"/>
-          <w:color w:val="000000"/>
-        </w:rPr>
-        <w:t xml:space="preserve"> 2010)</w:t>
-      </w:r>
-    </w:p>
-    <w:p>
-      <w:pPr>
-        <w:rPr>
-          <w:rStyle w:val="apple-style-span"/>
-          <w:color w:val="FF0000"/>
-        </w:rPr>
-      </w:pPr>
-      <w:bookmarkStart w:id="68" w:name="_Ref263593110"/>
-      <w:proofErr w:type="gramStart"/>
-      <w:r>
-        <w:t xml:space="preserve">[ </w:t>
-      </w:r>
-      <w:proofErr w:type="gramEnd"/>
-      <w:r>
-        <w:fldChar w:fldCharType="begin"/>
-      </w:r>
-      <w:r>
-        <w:instrText xml:space="preserve"> SEQ [ \* ARABIC </w:instrText>
-      </w:r>
-      <w:r>
-        <w:fldChar w:fldCharType="separate"/>
-      </w:r>
-      <w:r>
-        <w:rPr>
-          <w:noProof/>
-        </w:rPr>
-        <w:t>6</w:t>
-      </w:r>
-      <w:r>
-        <w:fldChar w:fldCharType="end"/>
-      </w:r>
-      <w:bookmarkEnd w:id="68"/>
-      <w:r>
-        <w:t xml:space="preserve"> ] </w:t>
-      </w:r>
-      <w:r>
-        <w:rPr>
-          <w:rStyle w:val="apple-style-span"/>
-          <w:color w:val="FF0000"/>
-        </w:rPr>
-        <w:t>ALA CU AUTONOMIC IN DATACENTERS</w:t>
-      </w:r>
-    </w:p>
-    <w:p>
-      <w:bookmarkStart w:id="69" w:name="_Ref263593122"/>
-      <w:proofErr w:type="gramStart"/>
-      <w:r>
-        <w:t xml:space="preserve">[ </w:t>
-      </w:r>
-      <w:proofErr w:type="gramEnd"/>
-      <w:r>
-        <w:fldChar w:fldCharType="begin"/>
-      </w:r>
-      <w:r>
-        <w:instrText xml:space="preserve"> SEQ [ \* ARABIC </w:instrText>
-      </w:r>
-      <w:r>
-        <w:fldChar w:fldCharType="separate"/>
-      </w:r>
-      <w:r>
-        <w:rPr>
-          <w:noProof/>
-        </w:rPr>
-        <w:t>7</w:t>
-      </w:r>
-      <w:r>
-        <w:fldChar w:fldCharType="end"/>
-      </w:r>
-      <w:bookmarkEnd w:id="69"/>
-      <w:r>
-        <w:t xml:space="preserve"> ]</w:t>
-      </w:r>
-      <w:r>
-        <w:rPr>
-          <w:rStyle w:val="apple-style-span"/>
-          <w:color w:val="000000"/>
-        </w:rPr>
         <w:t xml:space="preserve"> Ubiquitous Computing, </w:t>
       </w:r>
-      <w:hyperlink r:id="rId32" w:history="1">
+      <w:hyperlink r:id="rId33" w:history="1">
         <w:r>
           <w:rPr>
             <w:rStyle w:val="Hyperlink"/>
@@ -16687,11 +16107,10 @@
         </w:rPr>
       </w:pPr>
       <w:bookmarkStart w:id="70" w:name="_Ref263593239"/>
-      <w:proofErr w:type="gramStart"/>
-      <w:r>
+      <w:r>
+        <w:lastRenderedPageBreak/>
         <w:t xml:space="preserve">[ </w:t>
       </w:r>
-      <w:proofErr w:type="gramEnd"/>
       <w:r>
         <w:fldChar w:fldCharType="begin"/>
       </w:r>
@@ -16723,45 +16142,7 @@
           <w:rFonts w:cs="Arial"/>
           <w:color w:val="000000"/>
         </w:rPr>
-        <w:t xml:space="preserve"> </w:t>
-      </w:r>
-      <w:proofErr w:type="spellStart"/>
-      <w:r>
-        <w:rPr>
-          <w:rStyle w:val="std"/>
-          <w:rFonts w:cs="Arial"/>
-          <w:color w:val="000000"/>
-        </w:rPr>
-        <w:t>S.Russell</w:t>
-      </w:r>
-      <w:proofErr w:type="spellEnd"/>
-      <w:proofErr w:type="gramStart"/>
-      <w:r>
-        <w:rPr>
-          <w:rStyle w:val="std"/>
-          <w:rFonts w:cs="Arial"/>
-          <w:color w:val="000000"/>
-        </w:rPr>
-        <w:t xml:space="preserve">,  </w:t>
-      </w:r>
-      <w:proofErr w:type="spellStart"/>
-      <w:r>
-        <w:rPr>
-          <w:rStyle w:val="std"/>
-          <w:rFonts w:cs="Arial"/>
-          <w:color w:val="000000"/>
-        </w:rPr>
-        <w:t>P.Norvig</w:t>
-      </w:r>
-      <w:proofErr w:type="spellEnd"/>
-      <w:proofErr w:type="gramEnd"/>
-      <w:r>
-        <w:rPr>
-          <w:rStyle w:val="std"/>
-          <w:rFonts w:cs="Arial"/>
-          <w:color w:val="000000"/>
-        </w:rPr>
-        <w:t xml:space="preserve"> : </w:t>
+        <w:t xml:space="preserve"> S.Russell,  P.Norvig : </w:t>
       </w:r>
       <w:r>
         <w:rPr>
@@ -16828,11 +16209,9 @@
         </w:rPr>
       </w:pPr>
       <w:bookmarkStart w:id="71" w:name="_Ref263593323"/>
-      <w:proofErr w:type="gramStart"/>
       <w:r>
         <w:t xml:space="preserve">[ </w:t>
       </w:r>
-      <w:proofErr w:type="gramEnd"/>
       <w:r>
         <w:fldChar w:fldCharType="begin"/>
       </w:r>
@@ -16873,11 +16252,9 @@
     </w:p>
     <w:p>
       <w:bookmarkStart w:id="72" w:name="_Ref263593330"/>
-      <w:proofErr w:type="gramStart"/>
       <w:r>
         <w:t xml:space="preserve">[ </w:t>
       </w:r>
-      <w:proofErr w:type="gramEnd"/>
       <w:r>
         <w:fldChar w:fldCharType="begin"/>
       </w:r>
@@ -16905,23 +16282,7 @@
           <w:rFonts w:eastAsia="Times New Roman" w:cs="Times New Roman"/>
           <w:color w:val="000000"/>
         </w:rPr>
-        <w:t xml:space="preserve">K.M. </w:t>
-      </w:r>
-      <w:proofErr w:type="spellStart"/>
-      <w:r>
-        <w:rPr>
-          <w:rFonts w:eastAsia="Times New Roman" w:cs="Times New Roman"/>
-          <w:color w:val="000000"/>
-        </w:rPr>
-        <w:t>Sim</w:t>
-      </w:r>
-      <w:proofErr w:type="spellEnd"/>
-      <w:r>
-        <w:rPr>
-          <w:rFonts w:eastAsia="Times New Roman" w:cs="Times New Roman"/>
-          <w:color w:val="000000"/>
-        </w:rPr>
-        <w:t xml:space="preserve">: </w:t>
+        <w:t xml:space="preserve">K.M. Sim: </w:t>
       </w:r>
       <w:r>
         <w:rPr>
@@ -16941,11 +16302,9 @@
     </w:p>
     <w:p>
       <w:bookmarkStart w:id="73" w:name="_Ref263593340"/>
-      <w:proofErr w:type="gramStart"/>
       <w:r>
         <w:t xml:space="preserve">[ </w:t>
       </w:r>
-      <w:proofErr w:type="gramEnd"/>
       <w:r>
         <w:fldChar w:fldCharType="begin"/>
       </w:r>
@@ -16969,15 +16328,7 @@
         <w:t xml:space="preserve"> ]</w:t>
       </w:r>
       <w:r>
-        <w:t xml:space="preserve"> C. </w:t>
-      </w:r>
-      <w:proofErr w:type="spellStart"/>
-      <w:r>
-        <w:t>Sakama</w:t>
-      </w:r>
-      <w:proofErr w:type="spellEnd"/>
-      <w:r>
-        <w:t xml:space="preserve">, K. Inoue: </w:t>
+        <w:t xml:space="preserve"> C. Sakama, K. Inoue: </w:t>
       </w:r>
       <w:r>
         <w:rPr>
@@ -16993,11 +16344,9 @@
         </w:rPr>
       </w:pPr>
       <w:bookmarkStart w:id="74" w:name="_Ref263593357"/>
-      <w:proofErr w:type="gramStart"/>
       <w:r>
         <w:t xml:space="preserve">[ </w:t>
       </w:r>
-      <w:proofErr w:type="gramEnd"/>
       <w:r>
         <w:fldChar w:fldCharType="begin"/>
       </w:r>
@@ -17021,188 +16370,104 @@
         <w:t xml:space="preserve"> ]</w:t>
       </w:r>
       <w:r>
+        <w:t xml:space="preserve"> Y.Chevaleyre, U.Endriss, S.Estivie, N.Maudet : </w:t>
+      </w:r>
+      <w:r>
+        <w:rPr>
+          <w:b/>
+        </w:rPr>
+        <w:t>Reaching Envy-free States in Distributed Negotiation Settings</w:t>
+      </w:r>
+    </w:p>
+    <w:p>
+      <w:pPr>
+        <w:rPr>
+          <w:b/>
+        </w:rPr>
+      </w:pPr>
+      <w:bookmarkStart w:id="75" w:name="_Ref263593368"/>
+      <w:r>
+        <w:t xml:space="preserve">[ </w:t>
+      </w:r>
+      <w:r>
+        <w:fldChar w:fldCharType="begin"/>
+      </w:r>
+      <w:r>
+        <w:instrText xml:space="preserve"> SEQ [ \* ARABIC </w:instrText>
+      </w:r>
+      <w:r>
+        <w:fldChar w:fldCharType="separate"/>
+      </w:r>
+      <w:r>
+        <w:rPr>
+          <w:noProof/>
+        </w:rPr>
+        <w:t>13</w:t>
+      </w:r>
+      <w:r>
+        <w:fldChar w:fldCharType="end"/>
+      </w:r>
+      <w:bookmarkEnd w:id="75"/>
+      <w:r>
+        <w:t xml:space="preserve"> ]</w:t>
+      </w:r>
+      <w:r>
+        <w:t xml:space="preserve"> Q.B.Vo, L.Padgham: </w:t>
+      </w:r>
+      <w:r>
+        <w:rPr>
+          <w:b/>
+        </w:rPr>
+        <w:t>Searching for Joint Gains in Automated Negotiations Based</w:t>
+      </w:r>
+      <w:r>
+        <w:rPr>
+          <w:b/>
+        </w:rPr>
         <w:t xml:space="preserve"> </w:t>
       </w:r>
-      <w:proofErr w:type="spellStart"/>
-      <w:r>
-        <w:t>Y.Chevaleyre</w:t>
-      </w:r>
-      <w:proofErr w:type="spellEnd"/>
-      <w:r>
-        <w:t xml:space="preserve">, </w:t>
-      </w:r>
-      <w:proofErr w:type="spellStart"/>
-      <w:r>
-        <w:t>U.Endriss</w:t>
-      </w:r>
-      <w:proofErr w:type="spellEnd"/>
-      <w:r>
-        <w:t xml:space="preserve">, </w:t>
-      </w:r>
-      <w:proofErr w:type="spellStart"/>
-      <w:r>
-        <w:t>S.Estivie</w:t>
-      </w:r>
-      <w:proofErr w:type="spellEnd"/>
-      <w:r>
-        <w:t xml:space="preserve">, </w:t>
-      </w:r>
-      <w:proofErr w:type="spellStart"/>
-      <w:proofErr w:type="gramStart"/>
-      <w:r>
-        <w:t>N.Maudet</w:t>
-      </w:r>
-      <w:proofErr w:type="spellEnd"/>
-      <w:r>
-        <w:t xml:space="preserve"> :</w:t>
-      </w:r>
-      <w:proofErr w:type="gramEnd"/>
-      <w:r>
-        <w:t xml:space="preserve"> </w:t>
-      </w:r>
       <w:r>
         <w:rPr>
           <w:b/>
         </w:rPr>
-        <w:t>Reaching Envy-free States in Distributed Negotiation Settings</w:t>
-      </w:r>
-    </w:p>
-    <w:p>
-      <w:pPr>
+        <w:t>on Multi-criteria Decision Making Theory</w:t>
+      </w:r>
+    </w:p>
+    <w:p>
+      <w:bookmarkStart w:id="76" w:name="_Ref263593660"/>
+      <w:r>
+        <w:t xml:space="preserve">[ </w:t>
+      </w:r>
+      <w:r>
+        <w:fldChar w:fldCharType="begin"/>
+      </w:r>
+      <w:r>
+        <w:instrText xml:space="preserve"> SEQ [ \* ARABIC </w:instrText>
+      </w:r>
+      <w:r>
+        <w:fldChar w:fldCharType="separate"/>
+      </w:r>
+      <w:r>
+        <w:rPr>
+          <w:noProof/>
+        </w:rPr>
+        <w:t>14</w:t>
+      </w:r>
+      <w:r>
+        <w:fldChar w:fldCharType="end"/>
+      </w:r>
+      <w:bookmarkEnd w:id="76"/>
+      <w:r>
+        <w:t xml:space="preserve"> ]</w:t>
+      </w:r>
+      <w:r>
+        <w:t xml:space="preserve">K.Fujita, T.Ito, .Klein: </w:t>
+      </w:r>
+      <w:r>
         <w:rPr>
           <w:b/>
         </w:rPr>
-      </w:pPr>
-      <w:bookmarkStart w:id="75" w:name="_Ref263593368"/>
-      <w:proofErr w:type="gramStart"/>
-      <w:r>
-        <w:t xml:space="preserve">[ </w:t>
-      </w:r>
-      <w:proofErr w:type="gramEnd"/>
-      <w:r>
-        <w:fldChar w:fldCharType="begin"/>
-      </w:r>
-      <w:r>
-        <w:instrText xml:space="preserve"> SEQ [ \* ARABIC </w:instrText>
-      </w:r>
-      <w:r>
-        <w:fldChar w:fldCharType="separate"/>
-      </w:r>
-      <w:r>
-        <w:rPr>
-          <w:noProof/>
-        </w:rPr>
-        <w:t>13</w:t>
-      </w:r>
-      <w:r>
-        <w:fldChar w:fldCharType="end"/>
-      </w:r>
-      <w:bookmarkEnd w:id="75"/>
-      <w:r>
-        <w:t xml:space="preserve"> ]</w:t>
-      </w:r>
-      <w:r>
-        <w:t xml:space="preserve"> </w:t>
-      </w:r>
-      <w:proofErr w:type="spellStart"/>
-      <w:r>
-        <w:t>Q.B.Vo</w:t>
-      </w:r>
-      <w:proofErr w:type="spellEnd"/>
-      <w:r>
-        <w:t xml:space="preserve">, </w:t>
-      </w:r>
-      <w:proofErr w:type="spellStart"/>
-      <w:r>
-        <w:t>L.Padgham</w:t>
-      </w:r>
-      <w:proofErr w:type="spellEnd"/>
-      <w:r>
-        <w:t xml:space="preserve">: </w:t>
-      </w:r>
-      <w:r>
-        <w:rPr>
-          <w:b/>
-        </w:rPr>
-        <w:t>Searching for Joint Gains in Automated Negotiations Based</w:t>
-      </w:r>
-      <w:r>
-        <w:rPr>
-          <w:b/>
-        </w:rPr>
-        <w:t xml:space="preserve"> </w:t>
-      </w:r>
-      <w:r>
-        <w:rPr>
-          <w:b/>
-        </w:rPr>
-        <w:t>on Multi-criteria Decision Making Theory</w:t>
-      </w:r>
-    </w:p>
-    <w:p>
-      <w:bookmarkStart w:id="76" w:name="_Ref263593660"/>
-      <w:proofErr w:type="gramStart"/>
-      <w:r>
-        <w:t xml:space="preserve">[ </w:t>
-      </w:r>
-      <w:proofErr w:type="gramEnd"/>
-      <w:r>
-        <w:fldChar w:fldCharType="begin"/>
-      </w:r>
-      <w:r>
-        <w:instrText xml:space="preserve"> SEQ [ \* ARABIC </w:instrText>
-      </w:r>
-      <w:r>
-        <w:fldChar w:fldCharType="separate"/>
-      </w:r>
-      <w:r>
-        <w:rPr>
-          <w:noProof/>
-        </w:rPr>
-        <w:t>14</w:t>
-      </w:r>
-      <w:r>
-        <w:fldChar w:fldCharType="end"/>
-      </w:r>
-      <w:bookmarkEnd w:id="76"/>
-      <w:r>
-        <w:t xml:space="preserve"> ]</w:t>
-      </w:r>
-      <w:proofErr w:type="spellStart"/>
-      <w:r>
-        <w:t>K.Fujita</w:t>
-      </w:r>
-      <w:proofErr w:type="spellEnd"/>
-      <w:r>
-        <w:t xml:space="preserve">, </w:t>
-      </w:r>
-      <w:proofErr w:type="spellStart"/>
-      <w:r>
-        <w:t>T.Ito</w:t>
-      </w:r>
-      <w:proofErr w:type="spellEnd"/>
-      <w:r>
-        <w:t xml:space="preserve">, .Klein: </w:t>
-      </w:r>
-      <w:r>
-        <w:rPr>
-          <w:b/>
-        </w:rPr>
-        <w:t xml:space="preserve">Finding Nash Bargaining Solutions for Multi-issue Negotiations: </w:t>
-      </w:r>
-      <w:proofErr w:type="gramStart"/>
-      <w:r>
-        <w:rPr>
-          <w:b/>
-        </w:rPr>
-        <w:t>A</w:t>
-      </w:r>
-      <w:proofErr w:type="gramEnd"/>
-      <w:r>
-        <w:rPr>
-          <w:b/>
-        </w:rPr>
-        <w:t xml:space="preserve"> Preliminary Result</w:t>
+        <w:t>Finding Nash Bargaining Solutions for Multi-issue Negotiations: A Preliminary Result</w:t>
       </w:r>
       <w:r>
         <w:t xml:space="preserve">  </w:t>
@@ -17216,12 +16481,9 @@
         </w:rPr>
       </w:pPr>
       <w:bookmarkStart w:id="77" w:name="_Ref263593396"/>
-      <w:proofErr w:type="gramStart"/>
-      <w:r>
-        <w:lastRenderedPageBreak/>
+      <w:r>
         <w:t xml:space="preserve">[ </w:t>
       </w:r>
-      <w:proofErr w:type="gramEnd"/>
       <w:r>
         <w:fldChar w:fldCharType="begin"/>
       </w:r>
@@ -17256,49 +16518,7 @@
         <w:rPr>
           <w:rFonts w:cs="Times New Roman"/>
         </w:rPr>
-        <w:t xml:space="preserve">D. Baker, D. </w:t>
-      </w:r>
-      <w:proofErr w:type="spellStart"/>
-      <w:r>
-        <w:rPr>
-          <w:rFonts w:cs="Times New Roman"/>
-        </w:rPr>
-        <w:t>Georgakopoulos</w:t>
-      </w:r>
-      <w:proofErr w:type="spellEnd"/>
-      <w:r>
-        <w:rPr>
-          <w:rFonts w:cs="Times New Roman"/>
-        </w:rPr>
-        <w:t xml:space="preserve">, M. </w:t>
-      </w:r>
-      <w:proofErr w:type="spellStart"/>
-      <w:r>
-        <w:rPr>
-          <w:rFonts w:cs="Times New Roman"/>
-        </w:rPr>
-        <w:t>Nodine</w:t>
-      </w:r>
-      <w:proofErr w:type="spellEnd"/>
-      <w:r>
-        <w:rPr>
-          <w:rFonts w:cs="Times New Roman"/>
-        </w:rPr>
-        <w:t xml:space="preserve"> and A. </w:t>
-      </w:r>
-      <w:proofErr w:type="spellStart"/>
-      <w:r>
-        <w:rPr>
-          <w:rFonts w:cs="Times New Roman"/>
-        </w:rPr>
-        <w:t>Cichocki</w:t>
-      </w:r>
-      <w:proofErr w:type="spellEnd"/>
-      <w:r>
-        <w:rPr>
-          <w:rFonts w:cs="Times New Roman"/>
-        </w:rPr>
-        <w:t xml:space="preserve">: </w:t>
+        <w:t xml:space="preserve">D. Baker, D. Georgakopoulos, M. Nodine and A. Cichocki: </w:t>
       </w:r>
       <w:r>
         <w:rPr>
@@ -17344,48 +16564,7 @@
           <w:sz w:val="20"/>
           <w:szCs w:val="20"/>
         </w:rPr>
-        <w:t xml:space="preserve"> </w:t>
-      </w:r>
-      <w:proofErr w:type="spellStart"/>
-      <w:r>
-        <w:rPr>
-          <w:sz w:val="20"/>
-          <w:szCs w:val="20"/>
-        </w:rPr>
-        <w:t>R.M.Bahati</w:t>
-      </w:r>
-      <w:proofErr w:type="spellEnd"/>
-      <w:r>
-        <w:rPr>
-          <w:sz w:val="20"/>
-          <w:szCs w:val="20"/>
-        </w:rPr>
-        <w:t xml:space="preserve">, </w:t>
-      </w:r>
-      <w:proofErr w:type="spellStart"/>
-      <w:proofErr w:type="gramStart"/>
-      <w:r>
-        <w:rPr>
-          <w:sz w:val="20"/>
-          <w:szCs w:val="20"/>
-        </w:rPr>
-        <w:t>M.A.Bauer</w:t>
-      </w:r>
-      <w:proofErr w:type="spellEnd"/>
-      <w:r>
-        <w:rPr>
-          <w:sz w:val="20"/>
-          <w:szCs w:val="20"/>
-        </w:rPr>
-        <w:t xml:space="preserve"> :</w:t>
-      </w:r>
-      <w:proofErr w:type="gramEnd"/>
-      <w:r>
-        <w:rPr>
-          <w:sz w:val="20"/>
-          <w:szCs w:val="20"/>
-        </w:rPr>
-        <w:t xml:space="preserve"> </w:t>
+        <w:t xml:space="preserve"> R.M.Bahati, M.A.Bauer : </w:t>
       </w:r>
       <w:r>
         <w:rPr>
@@ -17405,11 +16584,9 @@
         </w:rPr>
       </w:pPr>
       <w:bookmarkStart w:id="78" w:name="_Ref263593420"/>
-      <w:proofErr w:type="gramStart"/>
       <w:r>
         <w:t xml:space="preserve">[ </w:t>
       </w:r>
-      <w:proofErr w:type="gramEnd"/>
       <w:r>
         <w:fldChar w:fldCharType="begin"/>
       </w:r>
@@ -17432,31 +16609,13 @@
       <w:r>
         <w:t xml:space="preserve"> ]</w:t>
       </w:r>
-      <w:proofErr w:type="spellStart"/>
       <w:r>
         <w:rPr>
           <w:sz w:val="20"/>
           <w:szCs w:val="20"/>
         </w:rPr>
-        <w:t>G.Chen</w:t>
-      </w:r>
-      <w:proofErr w:type="spellEnd"/>
-      <w:r>
-        <w:rPr>
-          <w:sz w:val="20"/>
-          <w:szCs w:val="20"/>
-        </w:rPr>
-        <w:t xml:space="preserve">, </w:t>
-      </w:r>
-      <w:proofErr w:type="spellStart"/>
-      <w:r>
-        <w:rPr>
-          <w:sz w:val="20"/>
-          <w:szCs w:val="20"/>
-        </w:rPr>
-        <w:t>W.He</w:t>
-      </w:r>
-      <w:proofErr w:type="spellEnd"/>
+        <w:t>G.Chen, W.He</w:t>
+      </w:r>
       <w:r>
         <w:rPr>
           <w:rFonts w:ascii="Cambria Math" w:hAnsi="Cambria Math" w:cs="Cambria Math"/>
@@ -17465,30 +16624,12 @@
         </w:rPr>
         <w:t xml:space="preserve">, </w:t>
       </w:r>
-      <w:proofErr w:type="spellStart"/>
       <w:r>
         <w:rPr>
           <w:sz w:val="20"/>
           <w:szCs w:val="20"/>
         </w:rPr>
-        <w:t>J.Liu</w:t>
-      </w:r>
-      <w:proofErr w:type="gramStart"/>
-      <w:r>
-        <w:rPr>
-          <w:sz w:val="20"/>
-          <w:szCs w:val="20"/>
-        </w:rPr>
-        <w:t>,S.Nath,L.Rigas,L.Xiao,F.Zhao</w:t>
-      </w:r>
-      <w:proofErr w:type="spellEnd"/>
-      <w:proofErr w:type="gramEnd"/>
-      <w:r>
-        <w:rPr>
-          <w:sz w:val="20"/>
-          <w:szCs w:val="20"/>
-        </w:rPr>
-        <w:t>:</w:t>
+        <w:t>J.Liu,S.Nath,L.Rigas,L.Xiao,F.Zhao:</w:t>
       </w:r>
       <w:r>
         <w:rPr>
@@ -17658,11 +16799,9 @@
           <w:szCs w:val="20"/>
         </w:rPr>
       </w:pPr>
-      <w:proofErr w:type="gramStart"/>
       <w:r>
         <w:t xml:space="preserve">[ </w:t>
       </w:r>
-      <w:proofErr w:type="gramEnd"/>
       <w:r>
         <w:fldChar w:fldCharType="begin"/>
       </w:r>
@@ -17687,7 +16826,6 @@
       <w:r>
         <w:t xml:space="preserve"> </w:t>
       </w:r>
-      <w:proofErr w:type="spellStart"/>
       <w:r>
         <w:rPr>
           <w:sz w:val="20"/>
@@ -17700,92 +16838,42 @@
           <w:sz w:val="20"/>
           <w:szCs w:val="20"/>
         </w:rPr>
-        <w:t>Kusic</w:t>
-      </w:r>
-      <w:proofErr w:type="gramStart"/>
+        <w:t>Kusic,J.Kephart, J</w:t>
+      </w:r>
       <w:r>
         <w:rPr>
           <w:sz w:val="20"/>
           <w:szCs w:val="20"/>
         </w:rPr>
-        <w:t>,J.Kephart</w:t>
-      </w:r>
-      <w:proofErr w:type="spellEnd"/>
-      <w:proofErr w:type="gramEnd"/>
+        <w:t>.</w:t>
+      </w:r>
       <w:r>
         <w:rPr>
           <w:sz w:val="20"/>
           <w:szCs w:val="20"/>
         </w:rPr>
-        <w:t xml:space="preserve">, </w:t>
-      </w:r>
-      <w:proofErr w:type="spellStart"/>
+        <w:t>E.Hanson, N</w:t>
+      </w:r>
       <w:r>
         <w:rPr>
           <w:sz w:val="20"/>
           <w:szCs w:val="20"/>
         </w:rPr>
-        <w:t>J</w:t>
+        <w:t>.</w:t>
       </w:r>
       <w:r>
         <w:rPr>
           <w:sz w:val="20"/>
           <w:szCs w:val="20"/>
         </w:rPr>
-        <w:t>.</w:t>
+        <w:t>Kandasamy</w:t>
       </w:r>
       <w:r>
         <w:rPr>
           <w:sz w:val="20"/>
           <w:szCs w:val="20"/>
         </w:rPr>
-        <w:t>E.Hanson</w:t>
-      </w:r>
-      <w:proofErr w:type="spellEnd"/>
-      <w:r>
-        <w:rPr>
-          <w:sz w:val="20"/>
-          <w:szCs w:val="20"/>
-        </w:rPr>
-        <w:t xml:space="preserve">, </w:t>
-      </w:r>
-      <w:proofErr w:type="spellStart"/>
-      <w:r>
-        <w:rPr>
-          <w:sz w:val="20"/>
-          <w:szCs w:val="20"/>
-        </w:rPr>
-        <w:t>N</w:t>
-      </w:r>
-      <w:r>
-        <w:rPr>
-          <w:sz w:val="20"/>
-          <w:szCs w:val="20"/>
-        </w:rPr>
-        <w:t>.</w:t>
-      </w:r>
-      <w:r>
-        <w:rPr>
-          <w:sz w:val="20"/>
-          <w:szCs w:val="20"/>
-        </w:rPr>
-        <w:t>Kandasamy</w:t>
-      </w:r>
-      <w:proofErr w:type="spellEnd"/>
-      <w:r>
-        <w:rPr>
-          <w:sz w:val="20"/>
-          <w:szCs w:val="20"/>
-        </w:rPr>
-        <w:t xml:space="preserve"> and </w:t>
-      </w:r>
-      <w:proofErr w:type="spellStart"/>
-      <w:r>
-        <w:rPr>
-          <w:sz w:val="20"/>
-          <w:szCs w:val="20"/>
-        </w:rPr>
-        <w:t>G.J</w:t>
+        <w:t xml:space="preserve"> and G.J</w:t>
       </w:r>
       <w:r>
         <w:rPr>
@@ -17803,212 +16891,133 @@
           <w:sz w:val="20"/>
           <w:szCs w:val="20"/>
         </w:rPr>
-        <w:t>Power</w:t>
-      </w:r>
-      <w:proofErr w:type="spellEnd"/>
+        <w:t xml:space="preserve">Power and Performance Management of Virtualized  Computing Environments Via Lookahead Control </w:t>
+      </w:r>
+    </w:p>
+    <w:p>
+      <w:pPr>
+        <w:rPr>
+          <w:sz w:val="20"/>
+          <w:szCs w:val="20"/>
+        </w:rPr>
+      </w:pPr>
+      <w:bookmarkStart w:id="79" w:name="_Ref263593440"/>
+      <w:r>
+        <w:t xml:space="preserve">[ </w:t>
+      </w:r>
+      <w:r>
+        <w:fldChar w:fldCharType="begin"/>
+      </w:r>
+      <w:r>
+        <w:instrText xml:space="preserve"> SEQ [ \* ARABIC </w:instrText>
+      </w:r>
+      <w:r>
+        <w:fldChar w:fldCharType="separate"/>
+      </w:r>
+      <w:r>
+        <w:rPr>
+          <w:noProof/>
+        </w:rPr>
+        <w:t>18</w:t>
+      </w:r>
+      <w:r>
+        <w:fldChar w:fldCharType="end"/>
+      </w:r>
+      <w:bookmarkEnd w:id="79"/>
+      <w:r>
+        <w:t xml:space="preserve"> ]</w:t>
+      </w:r>
+      <w:r>
+        <w:rPr>
+          <w:sz w:val="20"/>
+          <w:szCs w:val="20"/>
+        </w:rPr>
+        <w:t>I</w:t>
+      </w:r>
+      <w:r>
+        <w:rPr>
+          <w:sz w:val="20"/>
+          <w:szCs w:val="20"/>
+        </w:rPr>
+        <w:t>.</w:t>
+      </w:r>
+      <w:r>
+        <w:rPr>
+          <w:sz w:val="20"/>
+          <w:szCs w:val="20"/>
+        </w:rPr>
+        <w:t>Salomie, T</w:t>
+      </w:r>
+      <w:r>
+        <w:rPr>
+          <w:sz w:val="20"/>
+          <w:szCs w:val="20"/>
+        </w:rPr>
+        <w:t>.</w:t>
+      </w:r>
+      <w:r>
+        <w:rPr>
+          <w:sz w:val="20"/>
+          <w:szCs w:val="20"/>
+        </w:rPr>
+        <w:t>Cioara, I</w:t>
+      </w:r>
+      <w:r>
+        <w:rPr>
+          <w:sz w:val="20"/>
+          <w:szCs w:val="20"/>
+        </w:rPr>
+        <w:t>.</w:t>
+      </w:r>
+      <w:r>
+        <w:rPr>
+          <w:sz w:val="20"/>
+          <w:szCs w:val="20"/>
+        </w:rPr>
+        <w:t>Anghel, M</w:t>
+      </w:r>
+      <w:r>
+        <w:rPr>
+          <w:sz w:val="20"/>
+          <w:szCs w:val="20"/>
+        </w:rPr>
+        <w:t>.</w:t>
+      </w:r>
+      <w:r>
+        <w:rPr>
+          <w:sz w:val="20"/>
+          <w:szCs w:val="20"/>
+        </w:rPr>
+        <w:t xml:space="preserve"> Dinsoreanu  </w:t>
+      </w:r>
+      <w:r>
+        <w:rPr>
+          <w:sz w:val="20"/>
+          <w:szCs w:val="20"/>
+        </w:rPr>
+        <w:t xml:space="preserve">: </w:t>
+      </w:r>
       <w:r>
         <w:rPr>
           <w:b/>
           <w:sz w:val="20"/>
           <w:szCs w:val="20"/>
         </w:rPr>
-        <w:t xml:space="preserve"> and Performance Management of Virtualized  Computing Environments Via Lookahead Control </w:t>
-      </w:r>
-    </w:p>
-    <w:p>
-      <w:pPr>
+        <w:t>RAP – A Basic Context Awareness Model</w:t>
+      </w:r>
+      <w:r>
         <w:rPr>
           <w:sz w:val="20"/>
           <w:szCs w:val="20"/>
         </w:rPr>
-      </w:pPr>
-      <w:bookmarkStart w:id="79" w:name="_Ref263593440"/>
-      <w:proofErr w:type="gramStart"/>
+        <w:t xml:space="preserve"> </w:t>
+      </w:r>
+    </w:p>
+    <w:p>
+      <w:bookmarkStart w:id="80" w:name="_Ref263593784"/>
       <w:r>
         <w:t xml:space="preserve">[ </w:t>
       </w:r>
-      <w:proofErr w:type="gramEnd"/>
-      <w:r>
-        <w:fldChar w:fldCharType="begin"/>
-      </w:r>
-      <w:r>
-        <w:instrText xml:space="preserve"> SEQ [ \* ARABIC </w:instrText>
-      </w:r>
-      <w:r>
-        <w:fldChar w:fldCharType="separate"/>
-      </w:r>
-      <w:r>
-        <w:rPr>
-          <w:noProof/>
-        </w:rPr>
-        <w:t>18</w:t>
-      </w:r>
-      <w:r>
-        <w:fldChar w:fldCharType="end"/>
-      </w:r>
-      <w:bookmarkEnd w:id="79"/>
-      <w:r>
-        <w:t xml:space="preserve"> ]</w:t>
-      </w:r>
-      <w:proofErr w:type="spellStart"/>
-      <w:r>
-        <w:rPr>
-          <w:sz w:val="20"/>
-          <w:szCs w:val="20"/>
-        </w:rPr>
-        <w:t>I</w:t>
-      </w:r>
-      <w:r>
-        <w:rPr>
-          <w:sz w:val="20"/>
-          <w:szCs w:val="20"/>
-        </w:rPr>
-        <w:t>.</w:t>
-      </w:r>
-      <w:r>
-        <w:rPr>
-          <w:sz w:val="20"/>
-          <w:szCs w:val="20"/>
-        </w:rPr>
-        <w:t>Salomie</w:t>
-      </w:r>
-      <w:proofErr w:type="spellEnd"/>
-      <w:r>
-        <w:rPr>
-          <w:sz w:val="20"/>
-          <w:szCs w:val="20"/>
-        </w:rPr>
-        <w:t xml:space="preserve">, </w:t>
-      </w:r>
-      <w:proofErr w:type="spellStart"/>
-      <w:r>
-        <w:rPr>
-          <w:sz w:val="20"/>
-          <w:szCs w:val="20"/>
-        </w:rPr>
-        <w:t>T</w:t>
-      </w:r>
-      <w:r>
-        <w:rPr>
-          <w:sz w:val="20"/>
-          <w:szCs w:val="20"/>
-        </w:rPr>
-        <w:t>.</w:t>
-      </w:r>
-      <w:r>
-        <w:rPr>
-          <w:sz w:val="20"/>
-          <w:szCs w:val="20"/>
-        </w:rPr>
-        <w:t>Cioara</w:t>
-      </w:r>
-      <w:proofErr w:type="spellEnd"/>
-      <w:r>
-        <w:rPr>
-          <w:sz w:val="20"/>
-          <w:szCs w:val="20"/>
-        </w:rPr>
-        <w:t xml:space="preserve">, </w:t>
-      </w:r>
-      <w:proofErr w:type="spellStart"/>
-      <w:r>
-        <w:rPr>
-          <w:sz w:val="20"/>
-          <w:szCs w:val="20"/>
-        </w:rPr>
-        <w:t>I</w:t>
-      </w:r>
-      <w:r>
-        <w:rPr>
-          <w:sz w:val="20"/>
-          <w:szCs w:val="20"/>
-        </w:rPr>
-        <w:t>.</w:t>
-      </w:r>
-      <w:r>
-        <w:rPr>
-          <w:sz w:val="20"/>
-          <w:szCs w:val="20"/>
-        </w:rPr>
-        <w:t>Anghel</w:t>
-      </w:r>
-      <w:proofErr w:type="spellEnd"/>
-      <w:r>
-        <w:rPr>
-          <w:sz w:val="20"/>
-          <w:szCs w:val="20"/>
-        </w:rPr>
-        <w:t>, M</w:t>
-      </w:r>
-      <w:r>
-        <w:rPr>
-          <w:sz w:val="20"/>
-          <w:szCs w:val="20"/>
-        </w:rPr>
-        <w:t>.</w:t>
-      </w:r>
-      <w:r>
-        <w:rPr>
-          <w:sz w:val="20"/>
-          <w:szCs w:val="20"/>
-        </w:rPr>
-        <w:t xml:space="preserve"> </w:t>
-      </w:r>
-      <w:proofErr w:type="spellStart"/>
-      <w:proofErr w:type="gramStart"/>
-      <w:r>
-        <w:rPr>
-          <w:sz w:val="20"/>
-          <w:szCs w:val="20"/>
-        </w:rPr>
-        <w:t>Dinsoreanu</w:t>
-      </w:r>
-      <w:proofErr w:type="spellEnd"/>
-      <w:r>
-        <w:rPr>
-          <w:sz w:val="20"/>
-          <w:szCs w:val="20"/>
-        </w:rPr>
-        <w:t xml:space="preserve">  </w:t>
-      </w:r>
-      <w:r>
-        <w:rPr>
-          <w:sz w:val="20"/>
-          <w:szCs w:val="20"/>
-        </w:rPr>
-        <w:t>:</w:t>
-      </w:r>
-      <w:proofErr w:type="gramEnd"/>
-      <w:r>
-        <w:rPr>
-          <w:sz w:val="20"/>
-          <w:szCs w:val="20"/>
-        </w:rPr>
-        <w:t xml:space="preserve"> </w:t>
-      </w:r>
-      <w:r>
-        <w:rPr>
-          <w:b/>
-          <w:sz w:val="20"/>
-          <w:szCs w:val="20"/>
-        </w:rPr>
-        <w:t>RAP – A Basic Context Awareness Model</w:t>
-      </w:r>
-      <w:r>
-        <w:rPr>
-          <w:sz w:val="20"/>
-          <w:szCs w:val="20"/>
-        </w:rPr>
-        <w:t xml:space="preserve"> </w:t>
-      </w:r>
-    </w:p>
-    <w:p>
-      <w:bookmarkStart w:id="80" w:name="_Ref263593784"/>
-      <w:proofErr w:type="gramStart"/>
-      <w:r>
-        <w:t xml:space="preserve">[ </w:t>
-      </w:r>
-      <w:proofErr w:type="gramEnd"/>
       <w:r>
         <w:fldChar w:fldCharType="begin"/>
       </w:r>
@@ -18052,11 +17061,9 @@
         <w:pStyle w:val="Caption"/>
       </w:pPr>
       <w:bookmarkStart w:id="81" w:name="_Ref263601491"/>
-      <w:proofErr w:type="gramStart"/>
       <w:r>
         <w:t xml:space="preserve">[ </w:t>
       </w:r>
-      <w:proofErr w:type="gramEnd"/>
       <w:r>
         <w:fldChar w:fldCharType="begin"/>
       </w:r>
@@ -18077,20 +17084,7 @@
       </w:r>
       <w:bookmarkEnd w:id="81"/>
       <w:r>
-        <w:t xml:space="preserve"> ] </w:t>
-      </w:r>
-      <w:proofErr w:type="spellStart"/>
-      <w:proofErr w:type="gramStart"/>
-      <w:r>
-        <w:t>S.C.Patrasciuc</w:t>
-      </w:r>
-      <w:proofErr w:type="spellEnd"/>
-      <w:r>
-        <w:t xml:space="preserve"> :</w:t>
-      </w:r>
-      <w:proofErr w:type="gramEnd"/>
-      <w:r>
-        <w:t xml:space="preserve"> An Agent-Based Context Management Solution (1), diploma thesis </w:t>
+        <w:t xml:space="preserve"> ] S.C.Patrasciuc : An Agent-Based Context Management Solution (1), diploma thesis </w:t>
       </w:r>
     </w:p>
     <w:p>
@@ -18110,11 +17104,9 @@
         <w:br/>
       </w:r>
       <w:bookmarkStart w:id="82" w:name="_Ref263593846"/>
-      <w:proofErr w:type="gramStart"/>
       <w:r>
         <w:t xml:space="preserve">[ </w:t>
       </w:r>
-      <w:proofErr w:type="gramEnd"/>
       <w:r>
         <w:fldChar w:fldCharType="begin"/>
       </w:r>
@@ -18145,7 +17137,7 @@
         </w:rPr>
         <w:t xml:space="preserve"> </w:t>
       </w:r>
-      <w:hyperlink r:id="rId33" w:history="1">
+      <w:hyperlink r:id="rId34" w:history="1">
         <w:r>
           <w:rPr>
             <w:rStyle w:val="Hyperlink"/>
@@ -18166,11 +17158,9 @@
         <w:t xml:space="preserve"> </w:t>
       </w:r>
       <w:bookmarkStart w:id="83" w:name="_Ref263594027"/>
-      <w:proofErr w:type="gramStart"/>
       <w:r>
         <w:t xml:space="preserve">[ </w:t>
       </w:r>
-      <w:proofErr w:type="gramEnd"/>
       <w:r>
         <w:fldChar w:fldCharType="begin"/>
       </w:r>
@@ -18215,7 +17205,7 @@
         </w:rPr>
         <w:t xml:space="preserve">, </w:t>
       </w:r>
-      <w:hyperlink r:id="rId34" w:history="1">
+      <w:hyperlink r:id="rId35" w:history="1">
         <w:r>
           <w:rPr>
             <w:rStyle w:val="Hyperlink"/>
@@ -18229,11 +17219,9 @@
         <w:pStyle w:val="Caption"/>
       </w:pPr>
       <w:bookmarkStart w:id="84" w:name="_Ref263614044"/>
-      <w:proofErr w:type="gramStart"/>
       <w:r>
         <w:t xml:space="preserve">[ </w:t>
       </w:r>
-      <w:proofErr w:type="gramEnd"/>
       <w:r>
         <w:fldChar w:fldCharType="begin"/>
       </w:r>
@@ -18254,46 +17242,36 @@
       </w:r>
       <w:bookmarkEnd w:id="84"/>
       <w:r>
+        <w:t xml:space="preserve"> ] Protégé  Owl Loader</w:t>
+      </w:r>
+    </w:p>
+    <w:p>
+      <w:bookmarkStart w:id="85" w:name="_Ref263594040"/>
+      <w:r>
+        <w:t xml:space="preserve">[ </w:t>
+      </w:r>
+      <w:r>
+        <w:fldChar w:fldCharType="begin"/>
+      </w:r>
+      <w:r>
+        <w:instrText xml:space="preserve"> SEQ [ \* ARABIC </w:instrText>
+      </w:r>
+      <w:r>
+        <w:fldChar w:fldCharType="separate"/>
+      </w:r>
+      <w:r>
+        <w:rPr>
+          <w:noProof/>
+        </w:rPr>
+        <w:t>24</w:t>
+      </w:r>
+      <w:r>
+        <w:fldChar w:fldCharType="end"/>
+      </w:r>
+      <w:bookmarkEnd w:id="85"/>
+      <w:r>
         <w:t xml:space="preserve"> ] </w:t>
       </w:r>
-      <w:proofErr w:type="gramStart"/>
-      <w:r>
-        <w:t>Protégé  Owl</w:t>
-      </w:r>
-      <w:proofErr w:type="gramEnd"/>
-      <w:r>
-        <w:t xml:space="preserve"> Loader</w:t>
-      </w:r>
-    </w:p>
-    <w:p>
-      <w:bookmarkStart w:id="85" w:name="_Ref263594040"/>
-      <w:proofErr w:type="gramStart"/>
-      <w:r>
-        <w:t xml:space="preserve">[ </w:t>
-      </w:r>
-      <w:proofErr w:type="gramEnd"/>
-      <w:r>
-        <w:fldChar w:fldCharType="begin"/>
-      </w:r>
-      <w:r>
-        <w:instrText xml:space="preserve"> SEQ [ \* ARABIC </w:instrText>
-      </w:r>
-      <w:r>
-        <w:fldChar w:fldCharType="separate"/>
-      </w:r>
-      <w:r>
-        <w:rPr>
-          <w:noProof/>
-        </w:rPr>
-        <w:t>24</w:t>
-      </w:r>
-      <w:r>
-        <w:fldChar w:fldCharType="end"/>
-      </w:r>
-      <w:bookmarkEnd w:id="85"/>
-      <w:r>
-        <w:t xml:space="preserve"> ] </w:t>
-      </w:r>
       <w:r>
         <w:rPr>
           <w:b/>
@@ -18303,7 +17281,7 @@
       <w:r>
         <w:t xml:space="preserve">, </w:t>
       </w:r>
-      <w:hyperlink r:id="rId35" w:history="1">
+      <w:hyperlink r:id="rId36" w:history="1">
         <w:r>
           <w:rPr>
             <w:rStyle w:val="Hyperlink"/>
@@ -18314,11 +17292,9 @@
     </w:p>
     <w:p>
       <w:bookmarkStart w:id="86" w:name="_Ref263594049"/>
-      <w:proofErr w:type="gramStart"/>
       <w:r>
         <w:t xml:space="preserve">[ </w:t>
       </w:r>
-      <w:proofErr w:type="gramEnd"/>
       <w:r>
         <w:fldChar w:fldCharType="begin"/>
       </w:r>
@@ -18347,40 +17323,54 @@
         </w:rPr>
         <w:t>Pellet</w:t>
       </w:r>
-      <w:proofErr w:type="gramStart"/>
       <w:r>
         <w:t xml:space="preserve">,  </w:t>
       </w:r>
-      <w:proofErr w:type="gramEnd"/>
+      <w:hyperlink r:id="rId37" w:history="1">
+        <w:r>
+          <w:rPr>
+            <w:rStyle w:val="Hyperlink"/>
+          </w:rPr>
+          <w:t>http://clarkparsia.com/pellet/</w:t>
+        </w:r>
+      </w:hyperlink>
+    </w:p>
+    <w:p>
+      <w:pPr>
+        <w:pStyle w:val="Caption"/>
+      </w:pPr>
+      <w:bookmarkStart w:id="87" w:name="_Ref263613409"/>
+      <w:r>
+        <w:t xml:space="preserve">[ </w:t>
+      </w:r>
       <w:r>
         <w:fldChar w:fldCharType="begin"/>
       </w:r>
       <w:r>
-        <w:instrText>HYPERLINK "http://clarkparsia.com/pellet/"</w:instrText>
+        <w:instrText xml:space="preserve"> SEQ [ \* ARABIC </w:instrText>
       </w:r>
       <w:r>
         <w:fldChar w:fldCharType="separate"/>
       </w:r>
       <w:r>
         <w:rPr>
-          <w:rStyle w:val="Hyperlink"/>
-        </w:rPr>
-        <w:t>http://clarkparsia.com/pellet/</w:t>
+          <w:noProof/>
+        </w:rPr>
+        <w:t>26</w:t>
       </w:r>
       <w:r>
         <w:fldChar w:fldCharType="end"/>
       </w:r>
-    </w:p>
-    <w:p>
-      <w:pPr>
-        <w:pStyle w:val="Caption"/>
-      </w:pPr>
-      <w:bookmarkStart w:id="87" w:name="_Ref263613409"/>
-      <w:proofErr w:type="gramStart"/>
+      <w:bookmarkEnd w:id="87"/>
+      <w:r>
+        <w:t xml:space="preserve"> ] Jena Reference </w:t>
+      </w:r>
+    </w:p>
+    <w:p>
+      <w:bookmarkStart w:id="88" w:name="_Ref263594065"/>
       <w:r>
         <w:t xml:space="preserve">[ </w:t>
       </w:r>
-      <w:proofErr w:type="gramEnd"/>
       <w:r>
         <w:fldChar w:fldCharType="begin"/>
       </w:r>
@@ -18394,41 +17384,11 @@
         <w:rPr>
           <w:noProof/>
         </w:rPr>
-        <w:t>26</w:t>
+        <w:t>27</w:t>
       </w:r>
       <w:r>
         <w:fldChar w:fldCharType="end"/>
       </w:r>
-      <w:bookmarkEnd w:id="87"/>
-      <w:r>
-        <w:t xml:space="preserve"> ] Jena Reference </w:t>
-      </w:r>
-    </w:p>
-    <w:p>
-      <w:bookmarkStart w:id="88" w:name="_Ref263594065"/>
-      <w:proofErr w:type="gramStart"/>
-      <w:r>
-        <w:t xml:space="preserve">[ </w:t>
-      </w:r>
-      <w:proofErr w:type="gramEnd"/>
-      <w:r>
-        <w:fldChar w:fldCharType="begin"/>
-      </w:r>
-      <w:r>
-        <w:instrText xml:space="preserve"> SEQ [ \* ARABIC </w:instrText>
-      </w:r>
-      <w:r>
-        <w:fldChar w:fldCharType="separate"/>
-      </w:r>
-      <w:r>
-        <w:rPr>
-          <w:noProof/>
-        </w:rPr>
-        <w:t>27</w:t>
-      </w:r>
-      <w:r>
-        <w:fldChar w:fldCharType="end"/>
-      </w:r>
       <w:bookmarkEnd w:id="88"/>
       <w:r>
         <w:t xml:space="preserve"> ] </w:t>
@@ -18439,7 +17399,7 @@
         </w:rPr>
         <w:t xml:space="preserve">JADE, </w:t>
       </w:r>
-      <w:hyperlink r:id="rId36" w:history="1">
+      <w:hyperlink r:id="rId38" w:history="1">
         <w:r>
           <w:rPr>
             <w:rStyle w:val="Hyperlink"/>
@@ -18464,11 +17424,10 @@
         </w:rPr>
       </w:pPr>
       <w:bookmarkStart w:id="89" w:name="_Ref263672009"/>
-      <w:proofErr w:type="gramStart"/>
-      <w:r>
+      <w:r>
+        <w:lastRenderedPageBreak/>
         <w:t xml:space="preserve">[ </w:t>
       </w:r>
-      <w:proofErr w:type="gramEnd"/>
       <w:r>
         <w:fldChar w:fldCharType="begin"/>
       </w:r>
@@ -18498,27 +17457,7 @@
           <w:sz w:val="20"/>
           <w:szCs w:val="20"/>
         </w:rPr>
-        <w:t xml:space="preserve">JADE </w:t>
-      </w:r>
-      <w:proofErr w:type="gramStart"/>
-      <w:r>
-        <w:rPr>
-          <w:rFonts w:ascii="Times New Roman" w:hAnsi="Times New Roman" w:cs="Times New Roman"/>
-          <w:b/>
-          <w:sz w:val="20"/>
-          <w:szCs w:val="20"/>
-        </w:rPr>
-        <w:t>A</w:t>
-      </w:r>
-      <w:proofErr w:type="gramEnd"/>
-      <w:r>
-        <w:rPr>
-          <w:rFonts w:ascii="Times New Roman" w:hAnsi="Times New Roman" w:cs="Times New Roman"/>
-          <w:b/>
-          <w:sz w:val="20"/>
-          <w:szCs w:val="20"/>
-        </w:rPr>
-        <w:t xml:space="preserve"> White Paper,</w:t>
+        <w:t>JADE A White Paper,</w:t>
       </w:r>
       <w:r>
         <w:rPr>
@@ -18528,7 +17467,7 @@
         </w:rPr>
         <w:t xml:space="preserve"> </w:t>
       </w:r>
-      <w:hyperlink r:id="rId37" w:history="1">
+      <w:hyperlink r:id="rId39" w:history="1">
         <w:r>
           <w:rPr>
             <w:rStyle w:val="Hyperlink"/>
@@ -18542,11 +17481,9 @@
         <w:pStyle w:val="Caption"/>
       </w:pPr>
       <w:bookmarkStart w:id="90" w:name="_Ref263671899"/>
-      <w:proofErr w:type="gramStart"/>
       <w:r>
         <w:t xml:space="preserve">[ </w:t>
       </w:r>
-      <w:proofErr w:type="gramEnd"/>
       <w:r>
         <w:fldChar w:fldCharType="begin"/>
       </w:r>
@@ -18567,45 +17504,59 @@
       </w:r>
       <w:bookmarkEnd w:id="90"/>
       <w:r>
-        <w:t xml:space="preserve"> ] FIPA</w:t>
-      </w:r>
-      <w:proofErr w:type="gramStart"/>
-      <w:r>
-        <w:t xml:space="preserve">, </w:t>
+        <w:t xml:space="preserve"> ] FIPA, </w:t>
       </w:r>
       <w:r>
         <w:t xml:space="preserve"> </w:t>
       </w:r>
-      <w:proofErr w:type="gramEnd"/>
+      <w:hyperlink r:id="rId40" w:history="1">
+        <w:r>
+          <w:rPr>
+            <w:rStyle w:val="Hyperlink"/>
+          </w:rPr>
+          <w:t>http://www.fipa.org/</w:t>
+        </w:r>
+      </w:hyperlink>
+    </w:p>
+    <w:p>
+      <w:pPr>
+        <w:pStyle w:val="Caption"/>
+      </w:pPr>
+      <w:bookmarkStart w:id="91" w:name="_Ref263594397"/>
+      <w:r>
+        <w:t xml:space="preserve">[ </w:t>
+      </w:r>
       <w:r>
         <w:fldChar w:fldCharType="begin"/>
       </w:r>
       <w:r>
-        <w:instrText xml:space="preserve"> HYPERLINK "http://www.fipa.org/" </w:instrText>
+        <w:instrText xml:space="preserve"> SEQ [ \* ARABIC </w:instrText>
       </w:r>
       <w:r>
         <w:fldChar w:fldCharType="separate"/>
       </w:r>
       <w:r>
         <w:rPr>
-          <w:rStyle w:val="Hyperlink"/>
-        </w:rPr>
-        <w:t>http://www.fipa.org/</w:t>
+          <w:noProof/>
+        </w:rPr>
+        <w:t>30</w:t>
       </w:r>
       <w:r>
         <w:fldChar w:fldCharType="end"/>
       </w:r>
+      <w:bookmarkEnd w:id="91"/>
+      <w:r>
+        <w:t xml:space="preserve"> ] ASP.NET Web Services</w:t>
+      </w:r>
     </w:p>
     <w:p>
       <w:pPr>
         <w:pStyle w:val="Caption"/>
       </w:pPr>
-      <w:bookmarkStart w:id="91" w:name="_Ref263594397"/>
-      <w:proofErr w:type="gramStart"/>
+      <w:bookmarkStart w:id="92" w:name="_Ref263594408"/>
       <w:r>
         <w:t xml:space="preserve">[ </w:t>
       </w:r>
-      <w:proofErr w:type="gramEnd"/>
       <w:r>
         <w:fldChar w:fldCharType="begin"/>
       </w:r>
@@ -18619,26 +17570,24 @@
         <w:rPr>
           <w:noProof/>
         </w:rPr>
-        <w:t>30</w:t>
+        <w:t>31</w:t>
       </w:r>
       <w:r>
         <w:fldChar w:fldCharType="end"/>
       </w:r>
-      <w:bookmarkEnd w:id="91"/>
-      <w:r>
-        <w:t xml:space="preserve"> ] ASP.NET Web Services</w:t>
+      <w:bookmarkEnd w:id="92"/>
+      <w:r>
+        <w:t xml:space="preserve"> ] Java</w:t>
       </w:r>
     </w:p>
     <w:p>
       <w:pPr>
         <w:pStyle w:val="Caption"/>
       </w:pPr>
-      <w:bookmarkStart w:id="92" w:name="_Ref263594408"/>
-      <w:proofErr w:type="gramStart"/>
+      <w:bookmarkStart w:id="93" w:name="_Ref263594484"/>
       <w:r>
         <w:t xml:space="preserve">[ </w:t>
       </w:r>
-      <w:proofErr w:type="gramEnd"/>
       <w:r>
         <w:fldChar w:fldCharType="begin"/>
       </w:r>
@@ -18652,26 +17601,24 @@
         <w:rPr>
           <w:noProof/>
         </w:rPr>
-        <w:t>31</w:t>
+        <w:t>32</w:t>
       </w:r>
       <w:r>
         <w:fldChar w:fldCharType="end"/>
       </w:r>
-      <w:bookmarkEnd w:id="92"/>
-      <w:r>
-        <w:t xml:space="preserve"> ] Java</w:t>
+      <w:bookmarkEnd w:id="93"/>
+      <w:r>
+        <w:t xml:space="preserve"> ]C#</w:t>
       </w:r>
     </w:p>
     <w:p>
       <w:pPr>
         <w:pStyle w:val="Caption"/>
       </w:pPr>
-      <w:bookmarkStart w:id="93" w:name="_Ref263594484"/>
-      <w:proofErr w:type="gramStart"/>
+      <w:bookmarkStart w:id="94" w:name="_Ref263617528"/>
       <w:r>
         <w:t xml:space="preserve">[ </w:t>
       </w:r>
-      <w:proofErr w:type="gramEnd"/>
       <w:r>
         <w:fldChar w:fldCharType="begin"/>
       </w:r>
@@ -18685,60 +17632,19 @@
         <w:rPr>
           <w:noProof/>
         </w:rPr>
-        <w:t>32</w:t>
+        <w:t>33</w:t>
       </w:r>
       <w:r>
         <w:fldChar w:fldCharType="end"/>
       </w:r>
-      <w:bookmarkEnd w:id="93"/>
-      <w:r>
-        <w:t xml:space="preserve"> ]C#</w:t>
-      </w:r>
-    </w:p>
-    <w:p>
-      <w:pPr>
-        <w:pStyle w:val="Caption"/>
-      </w:pPr>
-      <w:bookmarkStart w:id="94" w:name="_Ref263617528"/>
-      <w:proofErr w:type="gramStart"/>
-      <w:r>
-        <w:t xml:space="preserve">[ </w:t>
-      </w:r>
-      <w:proofErr w:type="gramEnd"/>
-      <w:r>
-        <w:fldChar w:fldCharType="begin"/>
-      </w:r>
-      <w:r>
-        <w:instrText xml:space="preserve"> SEQ [ \* ARABIC </w:instrText>
-      </w:r>
-      <w:r>
-        <w:fldChar w:fldCharType="separate"/>
-      </w:r>
-      <w:r>
-        <w:rPr>
-          <w:noProof/>
-        </w:rPr>
-        <w:t>33</w:t>
-      </w:r>
-      <w:r>
-        <w:fldChar w:fldCharType="end"/>
-      </w:r>
       <w:bookmarkEnd w:id="94"/>
       <w:r>
-        <w:t xml:space="preserve"> ] </w:t>
-      </w:r>
-      <w:proofErr w:type="gramStart"/>
-      <w:r>
-        <w:t>IText</w:t>
-      </w:r>
-      <w:r>
-        <w:t xml:space="preserve"> ,</w:t>
-      </w:r>
-      <w:proofErr w:type="gramEnd"/>
-      <w:r>
-        <w:t xml:space="preserve"> </w:t>
-      </w:r>
-      <w:hyperlink r:id="rId38" w:history="1">
+        <w:t xml:space="preserve"> ] IText</w:t>
+      </w:r>
+      <w:r>
+        <w:t xml:space="preserve"> , </w:t>
+      </w:r>
+      <w:hyperlink r:id="rId41" w:history="1">
         <w:r>
           <w:rPr>
             <w:rStyle w:val="Hyperlink"/>
@@ -18752,11 +17658,9 @@
         <w:pStyle w:val="Caption"/>
       </w:pPr>
       <w:bookmarkStart w:id="95" w:name="_Ref263677577"/>
-      <w:proofErr w:type="gramStart"/>
       <w:r>
         <w:t xml:space="preserve">[ </w:t>
       </w:r>
-      <w:proofErr w:type="gramEnd"/>
       <w:r>
         <w:fldChar w:fldCharType="begin"/>
       </w:r>
@@ -18779,7 +17683,7 @@
       <w:r>
         <w:t xml:space="preserve"> ] X3D, </w:t>
       </w:r>
-      <w:hyperlink r:id="rId39" w:history="1">
+      <w:hyperlink r:id="rId42" w:history="1">
         <w:r>
           <w:rPr>
             <w:rStyle w:val="Hyperlink"/>
@@ -18793,11 +17697,9 @@
         <w:pStyle w:val="Caption"/>
       </w:pPr>
       <w:bookmarkStart w:id="96" w:name="_Ref263678182"/>
-      <w:proofErr w:type="gramStart"/>
       <w:r>
         <w:t xml:space="preserve">[ </w:t>
       </w:r>
-      <w:proofErr w:type="gramEnd"/>
       <w:fldSimple w:instr=" SEQ [ \* ARABIC ">
         <w:r>
           <w:rPr>
@@ -18810,7 +17712,7 @@
       <w:r>
         <w:t xml:space="preserve"> ] XJ3D, </w:t>
       </w:r>
-      <w:hyperlink r:id="rId40" w:history="1">
+      <w:hyperlink r:id="rId43" w:history="1">
         <w:r>
           <w:rPr>
             <w:rStyle w:val="Hyperlink"/>

--- a/Licenta.docx
+++ b/Licenta.docx
@@ -9720,6 +9720,8 @@
         <w:pStyle w:val="Heading3"/>
       </w:pPr>
       <w:bookmarkStart w:id="43" w:name="_Toc263615529"/>
+      <w:bookmarkStart w:id="44" w:name="_Ref263715622"/>
+      <w:bookmarkStart w:id="45" w:name="_Ref263715645"/>
       <w:r>
         <w:t xml:space="preserve">RAP instantiation </w:t>
       </w:r>
@@ -9730,6 +9732,8 @@
         <w:t xml:space="preserve"> the self-adapting datacenter</w:t>
       </w:r>
       <w:bookmarkEnd w:id="43"/>
+      <w:bookmarkEnd w:id="44"/>
+      <w:bookmarkEnd w:id="45"/>
     </w:p>
     <w:p>
       <w:pPr>
@@ -10345,11 +10349,11 @@
       <w:pPr>
         <w:pStyle w:val="Heading3"/>
       </w:pPr>
-      <w:bookmarkStart w:id="44" w:name="_Toc263615530"/>
+      <w:bookmarkStart w:id="46" w:name="_Toc263615530"/>
       <w:r>
         <w:t>Load Distribution Strategy</w:t>
       </w:r>
-      <w:bookmarkEnd w:id="44"/>
+      <w:bookmarkEnd w:id="46"/>
     </w:p>
     <w:p>
       <w:r>
@@ -10483,11 +10487,11 @@
       <w:r>
         <w:t xml:space="preserve"> </w:t>
       </w:r>
-      <w:bookmarkStart w:id="45" w:name="_Toc263615531"/>
+      <w:bookmarkStart w:id="47" w:name="_Toc263615531"/>
       <w:r>
         <w:t>Reinforcement Learning Algorithm</w:t>
       </w:r>
-      <w:bookmarkEnd w:id="45"/>
+      <w:bookmarkEnd w:id="47"/>
     </w:p>
     <w:p>
       <w:r>
@@ -10880,12 +10884,99 @@
       <w:pPr>
         <w:pStyle w:val="Heading2"/>
       </w:pPr>
-      <w:bookmarkStart w:id="46" w:name="_Toc263615532"/>
       <w:r>
         <w:lastRenderedPageBreak/>
+        <w:t>QoS-Energy Negotiation</w:t>
+      </w:r>
+    </w:p>
+    <w:p>
+      <w:pPr>
+        <w:rPr>
+          <w:color w:val="FF0000"/>
+        </w:rPr>
+      </w:pPr>
+      <w:r>
+        <w:t xml:space="preserve">Having a mechanism for negotiating between QoS and Energy consumption </w:t>
+      </w:r>
+      <w:r>
+        <w:t>is required for the algorithm to be applicable to the real world.</w:t>
+      </w:r>
+      <w:r>
+        <w:t xml:space="preserve"> </w:t>
+      </w:r>
+      <w:r>
+        <w:t xml:space="preserve">As described in </w:t>
+      </w:r>
+      <w:r>
+        <w:fldChar w:fldCharType="begin"/>
+      </w:r>
+      <w:r>
+        <w:instrText xml:space="preserve"> REF _Ref263715622 \w \h </w:instrText>
+      </w:r>
+      <w:r>
+        <w:fldChar w:fldCharType="separate"/>
+      </w:r>
+      <w:r>
+        <w:t>3.1.7</w:t>
+      </w:r>
+      <w:r>
+        <w:fldChar w:fldCharType="end"/>
+      </w:r>
+      <w:r>
+        <w:t xml:space="preserve"> </w:t>
+      </w:r>
+      <w:r>
+        <w:fldChar w:fldCharType="begin"/>
+      </w:r>
+      <w:r>
+        <w:instrText xml:space="preserve"> REF _Ref263715645 \h </w:instrText>
+      </w:r>
+      <w:r>
+        <w:fldChar w:fldCharType="separate"/>
+      </w:r>
+      <w:r>
+        <w:t xml:space="preserve">RAP instantiation </w:t>
+      </w:r>
+      <w:r>
+        <w:t>for</w:t>
+      </w:r>
+      <w:r>
+        <w:t xml:space="preserve"> the self-adapting datacenter</w:t>
+      </w:r>
+      <w:r>
+        <w:fldChar w:fldCharType="end"/>
+      </w:r>
+      <w:r>
+        <w:t xml:space="preserve">, each server has associated green performance indicators. </w:t>
+      </w:r>
+      <w:r>
+        <w:t>These indicators</w:t>
+      </w:r>
+      <w:r>
+        <w:t xml:space="preserve"> </w:t>
+      </w:r>
+      <w:r>
+        <w:t>specify the optimum server load for maximizing the performance-per-watt ratio.</w:t>
+      </w:r>
+      <w:r>
+        <w:t xml:space="preserve"> </w:t>
+      </w:r>
+      <w:r>
+        <w:rPr>
+          <w:color w:val="FF0000"/>
+        </w:rPr>
+        <w:t>SA SCRIU DE NEGOCIERE</w:t>
+      </w:r>
+    </w:p>
+    <w:p>
+      <w:pPr>
+        <w:pStyle w:val="Heading2"/>
+      </w:pPr>
+      <w:bookmarkStart w:id="48" w:name="_Toc263615532"/>
+      <w:r>
         <w:t>The Conceptual Architecture</w:t>
       </w:r>
-      <w:bookmarkEnd w:id="46"/>
+      <w:bookmarkEnd w:id="48"/>
     </w:p>
     <w:p>
       <w:r>
@@ -11005,11 +11096,11 @@
       <w:pPr>
         <w:pStyle w:val="Heading1"/>
       </w:pPr>
-      <w:bookmarkStart w:id="47" w:name="_Toc263615533"/>
+      <w:bookmarkStart w:id="49" w:name="_Toc263615533"/>
       <w:r>
         <w:t>Implementation</w:t>
       </w:r>
-      <w:bookmarkEnd w:id="47"/>
+      <w:bookmarkEnd w:id="49"/>
       <w:r>
         <w:t xml:space="preserve"> </w:t>
       </w:r>
@@ -11023,11 +11114,11 @@
       <w:pPr>
         <w:pStyle w:val="Heading2"/>
       </w:pPr>
-      <w:bookmarkStart w:id="48" w:name="_Toc263615534"/>
+      <w:bookmarkStart w:id="50" w:name="_Toc263615534"/>
       <w:r>
         <w:t>Architecture</w:t>
       </w:r>
-      <w:bookmarkEnd w:id="48"/>
+      <w:bookmarkEnd w:id="50"/>
     </w:p>
     <w:p>
       <w:pPr>
@@ -11108,7 +11199,7 @@
           <w:color w:val="auto"/>
         </w:rPr>
       </w:pPr>
-      <w:bookmarkStart w:id="49" w:name="_Ref263586911"/>
+      <w:bookmarkStart w:id="51" w:name="_Ref263586911"/>
       <w:r>
         <w:rPr>
           <w:color w:val="auto"/>
@@ -11146,7 +11237,7 @@
         </w:rPr>
         <w:fldChar w:fldCharType="end"/>
       </w:r>
-      <w:bookmarkEnd w:id="49"/>
+      <w:bookmarkEnd w:id="51"/>
       <w:r>
         <w:rPr>
           <w:color w:val="auto"/>
@@ -11280,11 +11371,11 @@
       <w:pPr>
         <w:pStyle w:val="Heading2"/>
       </w:pPr>
-      <w:bookmarkStart w:id="50" w:name="_Toc263615535"/>
+      <w:bookmarkStart w:id="52" w:name="_Toc263615535"/>
       <w:r>
         <w:t>System Input</w:t>
       </w:r>
-      <w:bookmarkEnd w:id="50"/>
+      <w:bookmarkEnd w:id="52"/>
     </w:p>
     <w:p>
       <w:r>
@@ -12025,11 +12116,11 @@
       <w:pPr>
         <w:pStyle w:val="Heading2"/>
       </w:pPr>
-      <w:bookmarkStart w:id="51" w:name="_Toc263615536"/>
+      <w:bookmarkStart w:id="53" w:name="_Toc263615536"/>
       <w:r>
         <w:t>System Output</w:t>
       </w:r>
-      <w:bookmarkEnd w:id="51"/>
+      <w:bookmarkEnd w:id="53"/>
     </w:p>
     <w:p>
       <w:r>
@@ -12218,11 +12309,11 @@
       <w:pPr>
         <w:pStyle w:val="Heading2"/>
       </w:pPr>
-      <w:bookmarkStart w:id="52" w:name="_Toc263615537"/>
+      <w:bookmarkStart w:id="54" w:name="_Toc263615537"/>
       <w:r>
         <w:t>Architecture Implementation</w:t>
       </w:r>
-      <w:bookmarkEnd w:id="52"/>
+      <w:bookmarkEnd w:id="54"/>
     </w:p>
     <w:p>
       <w:pPr>
@@ -12716,21 +12807,21 @@
       <w:pPr>
         <w:pStyle w:val="Heading2"/>
       </w:pPr>
-      <w:bookmarkStart w:id="53" w:name="_Toc263615538"/>
+      <w:bookmarkStart w:id="55" w:name="_Toc263615538"/>
       <w:r>
         <w:t>Ontology Representation Implementation</w:t>
       </w:r>
-      <w:bookmarkEnd w:id="53"/>
+      <w:bookmarkEnd w:id="55"/>
     </w:p>
     <w:p>
       <w:pPr>
         <w:pStyle w:val="Heading3"/>
       </w:pPr>
-      <w:bookmarkStart w:id="54" w:name="_Toc263615539"/>
+      <w:bookmarkStart w:id="56" w:name="_Toc263615539"/>
       <w:r>
         <w:t>Environment Ontology Implementation</w:t>
       </w:r>
-      <w:bookmarkEnd w:id="54"/>
+      <w:bookmarkEnd w:id="56"/>
     </w:p>
     <w:p>
       <w:r>
@@ -12821,11 +12912,11 @@
       <w:pPr>
         <w:pStyle w:val="Heading3"/>
       </w:pPr>
-      <w:bookmarkStart w:id="55" w:name="_Toc263615540"/>
+      <w:bookmarkStart w:id="57" w:name="_Toc263615540"/>
       <w:r>
         <w:t>Datacenter Ontology Representation</w:t>
       </w:r>
-      <w:bookmarkEnd w:id="55"/>
+      <w:bookmarkEnd w:id="57"/>
     </w:p>
     <w:p>
       <w:r>
@@ -12906,8 +12997,67 @@
     </w:p>
     <w:p>
       <w:pPr>
+        <w:keepNext/>
+        <w:ind w:firstLine="720"/>
+        <w:jc w:val="center"/>
+      </w:pPr>
+      <w:r>
+        <w:rPr>
+          <w:noProof/>
+        </w:rPr>
+        <w:lastRenderedPageBreak/>
+        <w:drawing>
+          <wp:inline distT="0" distB="0" distL="0" distR="0">
+            <wp:extent cx="4061460" cy="3918585"/>
+            <wp:effectExtent l="19050" t="19050" r="15240" b="24765"/>
+            <wp:docPr id="45" name="Picture 45"/>
+            <wp:cNvGraphicFramePr>
+              <a:graphicFrameLocks xmlns:a="http://schemas.openxmlformats.org/drawingml/2006/main" noChangeAspect="1"/>
+            </wp:cNvGraphicFramePr>
+            <a:graphic xmlns:a="http://schemas.openxmlformats.org/drawingml/2006/main">
+              <a:graphicData uri="http://schemas.openxmlformats.org/drawingml/2006/picture">
+                <pic:pic xmlns:pic="http://schemas.openxmlformats.org/drawingml/2006/picture">
+                  <pic:nvPicPr>
+                    <pic:cNvPr id="0" name="Picture 45"/>
+                    <pic:cNvPicPr>
+                      <a:picLocks noChangeAspect="1" noChangeArrowheads="1"/>
+                    </pic:cNvPicPr>
+                  </pic:nvPicPr>
+                  <pic:blipFill>
+                    <a:blip r:embed="rId22"/>
+                    <a:srcRect/>
+                    <a:stretch>
+                      <a:fillRect/>
+                    </a:stretch>
+                  </pic:blipFill>
+                  <pic:spPr bwMode="auto">
+                    <a:xfrm>
+                      <a:off x="0" y="0"/>
+                      <a:ext cx="4061460" cy="3918585"/>
+                    </a:xfrm>
+                    <a:prstGeom prst="rect">
+                      <a:avLst/>
+                    </a:prstGeom>
+                    <a:noFill/>
+                    <a:ln w="9525">
+                      <a:solidFill>
+                        <a:schemeClr val="tx1"/>
+                      </a:solidFill>
+                      <a:miter lim="800000"/>
+                      <a:headEnd/>
+                      <a:tailEnd/>
+                    </a:ln>
+                  </pic:spPr>
+                </pic:pic>
+              </a:graphicData>
+            </a:graphic>
+          </wp:inline>
+        </w:drawing>
+      </w:r>
+    </w:p>
+    <w:p>
+      <w:pPr>
         <w:pStyle w:val="Caption"/>
-        <w:keepNext/>
         <w:jc w:val="center"/>
         <w:rPr>
           <w:color w:val="auto"/>
@@ -12917,8 +13067,7 @@
         <w:rPr>
           <w:color w:val="auto"/>
         </w:rPr>
-        <w:lastRenderedPageBreak/>
-        <w:t xml:space="preserve">Table </w:t>
+        <w:t xml:space="preserve">Figure </w:t>
       </w:r>
       <w:r>
         <w:rPr>
@@ -12930,7 +13079,7 @@
         <w:rPr>
           <w:color w:val="auto"/>
         </w:rPr>
-        <w:instrText xml:space="preserve"> SEQ Table \* ARABIC </w:instrText>
+        <w:instrText xml:space="preserve"> SEQ Figure \* ARABIC </w:instrText>
       </w:r>
       <w:r>
         <w:rPr>
@@ -12943,7 +13092,7 @@
           <w:noProof/>
           <w:color w:val="auto"/>
         </w:rPr>
-        <w:t>4</w:t>
+        <w:t>14</w:t>
       </w:r>
       <w:r>
         <w:rPr>
@@ -12955,294 +13104,8 @@
         <w:rPr>
           <w:color w:val="auto"/>
         </w:rPr>
-        <w:t>: OWL to Java Ontology Mapping</w:t>
-      </w:r>
-    </w:p>
-    <w:tbl>
-      <w:tblPr>
-        <w:tblStyle w:val="TableGrid"/>
-        <w:tblpPr w:leftFromText="180" w:rightFromText="180" w:vertAnchor="text" w:horzAnchor="page" w:tblpX="1993" w:tblpY="100"/>
-        <w:tblW w:w="0" w:type="auto"/>
-        <w:tblBorders>
-          <w:insideH w:val="single" w:sz="6" w:space="0" w:color="000000"/>
-          <w:insideV w:val="single" w:sz="6" w:space="0" w:color="000000"/>
-        </w:tblBorders>
-        <w:tblLook w:val="04A0"/>
-      </w:tblPr>
-      <w:tblGrid>
-        <w:gridCol w:w="4788"/>
-        <w:gridCol w:w="4788"/>
-      </w:tblGrid>
-      <w:tr>
-        <w:trPr>
-          <w:trHeight w:val="6327"/>
-        </w:trPr>
-        <w:tc>
-          <w:tcPr>
-            <w:tcW w:w="4788" w:type="dxa"/>
-          </w:tcPr>
-          <w:p>
-            <w:pPr>
-              <w:jc w:val="center"/>
-            </w:pPr>
-          </w:p>
-          <w:p>
-            <w:pPr>
-              <w:jc w:val="center"/>
-            </w:pPr>
-          </w:p>
-          <w:p>
-            <w:pPr>
-              <w:jc w:val="center"/>
-            </w:pPr>
-          </w:p>
-          <w:p>
-            <w:pPr>
-              <w:jc w:val="center"/>
-            </w:pPr>
-          </w:p>
-          <w:p>
-            <w:pPr>
-              <w:jc w:val="center"/>
-            </w:pPr>
-          </w:p>
-          <w:p>
-            <w:pPr>
-              <w:jc w:val="center"/>
-            </w:pPr>
-          </w:p>
-          <w:p>
-            <w:pPr>
-              <w:keepNext/>
-              <w:jc w:val="center"/>
-            </w:pPr>
-            <w:r>
-              <w:rPr>
-                <w:noProof/>
-              </w:rPr>
-              <w:drawing>
-                <wp:inline distT="0" distB="0" distL="0" distR="0">
-                  <wp:extent cx="1962150" cy="2990850"/>
-                  <wp:effectExtent l="19050" t="19050" r="19050" b="19050"/>
-                  <wp:docPr id="33" name="Picture 13"/>
-                  <wp:cNvGraphicFramePr>
-                    <a:graphicFrameLocks xmlns:a="http://schemas.openxmlformats.org/drawingml/2006/main" noChangeAspect="1"/>
-                  </wp:cNvGraphicFramePr>
-                  <a:graphic xmlns:a="http://schemas.openxmlformats.org/drawingml/2006/main">
-                    <a:graphicData uri="http://schemas.openxmlformats.org/drawingml/2006/picture">
-                      <pic:pic xmlns:pic="http://schemas.openxmlformats.org/drawingml/2006/picture">
-                        <pic:nvPicPr>
-                          <pic:cNvPr id="0" name="Picture 13"/>
-                          <pic:cNvPicPr>
-                            <a:picLocks noChangeAspect="1" noChangeArrowheads="1"/>
-                          </pic:cNvPicPr>
-                        </pic:nvPicPr>
-                        <pic:blipFill>
-                          <a:blip r:embed="rId22"/>
-                          <a:srcRect/>
-                          <a:stretch>
-                            <a:fillRect/>
-                          </a:stretch>
-                        </pic:blipFill>
-                        <pic:spPr bwMode="auto">
-                          <a:xfrm>
-                            <a:off x="0" y="0"/>
-                            <a:ext cx="1962150" cy="2990850"/>
-                          </a:xfrm>
-                          <a:prstGeom prst="rect">
-                            <a:avLst/>
-                          </a:prstGeom>
-                          <a:noFill/>
-                          <a:ln w="9525">
-                            <a:solidFill>
-                              <a:schemeClr val="tx1"/>
-                            </a:solidFill>
-                            <a:miter lim="800000"/>
-                            <a:headEnd/>
-                            <a:tailEnd/>
-                          </a:ln>
-                        </pic:spPr>
-                      </pic:pic>
-                    </a:graphicData>
-                  </a:graphic>
-                </wp:inline>
-              </w:drawing>
-            </w:r>
-          </w:p>
-          <w:p>
-            <w:pPr>
-              <w:pStyle w:val="Caption"/>
-              <w:jc w:val="center"/>
-              <w:rPr>
-                <w:color w:val="auto"/>
-              </w:rPr>
-            </w:pPr>
-            <w:r>
-              <w:rPr>
-                <w:color w:val="auto"/>
-              </w:rPr>
-              <w:t xml:space="preserve">Figure </w:t>
-            </w:r>
-            <w:r>
-              <w:rPr>
-                <w:color w:val="auto"/>
-              </w:rPr>
-              <w:fldChar w:fldCharType="begin"/>
-            </w:r>
-            <w:r>
-              <w:rPr>
-                <w:color w:val="auto"/>
-              </w:rPr>
-              <w:instrText xml:space="preserve"> SEQ Figure \* ARABIC </w:instrText>
-            </w:r>
-            <w:r>
-              <w:rPr>
-                <w:color w:val="auto"/>
-              </w:rPr>
-              <w:fldChar w:fldCharType="separate"/>
-            </w:r>
-            <w:r>
-              <w:rPr>
-                <w:noProof/>
-                <w:color w:val="auto"/>
-              </w:rPr>
-              <w:t>14</w:t>
-            </w:r>
-            <w:r>
-              <w:rPr>
-                <w:color w:val="auto"/>
-              </w:rPr>
-              <w:fldChar w:fldCharType="end"/>
-            </w:r>
-            <w:r>
-              <w:rPr>
-                <w:color w:val="auto"/>
-              </w:rPr>
-              <w:t>: OWL Ontology Representation</w:t>
-            </w:r>
-          </w:p>
-        </w:tc>
-        <w:tc>
-          <w:tcPr>
-            <w:tcW w:w="4788" w:type="dxa"/>
-          </w:tcPr>
-          <w:p>
-            <w:pPr>
-              <w:keepNext/>
-              <w:jc w:val="center"/>
-            </w:pPr>
-            <w:r>
-              <w:rPr>
-                <w:noProof/>
-              </w:rPr>
-              <w:drawing>
-                <wp:inline distT="0" distB="0" distL="0" distR="0">
-                  <wp:extent cx="2457450" cy="3867150"/>
-                  <wp:effectExtent l="38100" t="19050" r="19050" b="19050"/>
-                  <wp:docPr id="35" name="Picture 16"/>
-                  <wp:cNvGraphicFramePr>
-                    <a:graphicFrameLocks xmlns:a="http://schemas.openxmlformats.org/drawingml/2006/main" noChangeAspect="1"/>
-                  </wp:cNvGraphicFramePr>
-                  <a:graphic xmlns:a="http://schemas.openxmlformats.org/drawingml/2006/main">
-                    <a:graphicData uri="http://schemas.openxmlformats.org/drawingml/2006/picture">
-                      <pic:pic xmlns:pic="http://schemas.openxmlformats.org/drawingml/2006/picture">
-                        <pic:nvPicPr>
-                          <pic:cNvPr id="0" name="Picture 16"/>
-                          <pic:cNvPicPr>
-                            <a:picLocks noChangeAspect="1" noChangeArrowheads="1"/>
-                          </pic:cNvPicPr>
-                        </pic:nvPicPr>
-                        <pic:blipFill>
-                          <a:blip r:embed="rId23"/>
-                          <a:srcRect/>
-                          <a:stretch>
-                            <a:fillRect/>
-                          </a:stretch>
-                        </pic:blipFill>
-                        <pic:spPr bwMode="auto">
-                          <a:xfrm>
-                            <a:off x="0" y="0"/>
-                            <a:ext cx="2457450" cy="3867150"/>
-                          </a:xfrm>
-                          <a:prstGeom prst="rect">
-                            <a:avLst/>
-                          </a:prstGeom>
-                          <a:noFill/>
-                          <a:ln w="9525">
-                            <a:solidFill>
-                              <a:schemeClr val="tx1"/>
-                            </a:solidFill>
-                            <a:miter lim="800000"/>
-                            <a:headEnd/>
-                            <a:tailEnd/>
-                          </a:ln>
-                        </pic:spPr>
-                      </pic:pic>
-                    </a:graphicData>
-                  </a:graphic>
-                </wp:inline>
-              </w:drawing>
-            </w:r>
-          </w:p>
-          <w:p>
-            <w:pPr>
-              <w:pStyle w:val="Caption"/>
-              <w:jc w:val="center"/>
-              <w:rPr>
-                <w:color w:val="auto"/>
-              </w:rPr>
-            </w:pPr>
-            <w:r>
-              <w:rPr>
-                <w:color w:val="auto"/>
-              </w:rPr>
-              <w:t xml:space="preserve">Figure </w:t>
-            </w:r>
-            <w:r>
-              <w:rPr>
-                <w:color w:val="auto"/>
-              </w:rPr>
-              <w:fldChar w:fldCharType="begin"/>
-            </w:r>
-            <w:r>
-              <w:rPr>
-                <w:color w:val="auto"/>
-              </w:rPr>
-              <w:instrText xml:space="preserve"> SEQ Figure \* ARABIC </w:instrText>
-            </w:r>
-            <w:r>
-              <w:rPr>
-                <w:color w:val="auto"/>
-              </w:rPr>
-              <w:fldChar w:fldCharType="separate"/>
-            </w:r>
-            <w:r>
-              <w:rPr>
-                <w:noProof/>
-                <w:color w:val="auto"/>
-              </w:rPr>
-              <w:t>15</w:t>
-            </w:r>
-            <w:r>
-              <w:rPr>
-                <w:color w:val="auto"/>
-              </w:rPr>
-              <w:fldChar w:fldCharType="end"/>
-            </w:r>
-            <w:r>
-              <w:rPr>
-                <w:color w:val="auto"/>
-              </w:rPr>
-              <w:t>: Java Ontology Representation</w:t>
-            </w:r>
-          </w:p>
-        </w:tc>
-      </w:tr>
-    </w:tbl>
-    <w:p>
-      <w:pPr>
-        <w:ind w:firstLine="720"/>
-      </w:pPr>
+        <w:t>: Ontology To Java Code Mapping</w:t>
+      </w:r>
     </w:p>
     <w:p>
       <w:pPr>
@@ -13343,7 +13206,7 @@
                     </pic:cNvPicPr>
                   </pic:nvPicPr>
                   <pic:blipFill>
-                    <a:blip r:embed="rId24"/>
+                    <a:blip r:embed="rId23"/>
                     <a:srcRect/>
                     <a:stretch>
                       <a:fillRect/>
@@ -13411,7 +13274,7 @@
           <w:noProof/>
           <w:color w:val="auto"/>
         </w:rPr>
-        <w:t>16</w:t>
+        <w:t>15</w:t>
       </w:r>
       <w:r>
         <w:rPr>
@@ -13525,7 +13388,7 @@
                           </pic:cNvPicPr>
                         </pic:nvPicPr>
                         <pic:blipFill>
-                          <a:blip r:embed="rId25"/>
+                          <a:blip r:embed="rId24"/>
                           <a:srcRect/>
                           <a:stretch>
                             <a:fillRect/>
@@ -13573,21 +13436,21 @@
       <w:pPr>
         <w:pStyle w:val="Heading2"/>
       </w:pPr>
-      <w:bookmarkStart w:id="56" w:name="_Toc263615541"/>
+      <w:bookmarkStart w:id="58" w:name="_Toc263615541"/>
       <w:r>
         <w:t>Agents Implementation</w:t>
       </w:r>
-      <w:bookmarkEnd w:id="56"/>
+      <w:bookmarkEnd w:id="58"/>
     </w:p>
     <w:p>
       <w:pPr>
         <w:pStyle w:val="Heading3"/>
       </w:pPr>
-      <w:bookmarkStart w:id="57" w:name="_Toc263615542"/>
+      <w:bookmarkStart w:id="59" w:name="_Toc263615542"/>
       <w:r>
         <w:t>Context Interpreting Agent (CIA)</w:t>
       </w:r>
-      <w:bookmarkEnd w:id="57"/>
+      <w:bookmarkEnd w:id="59"/>
     </w:p>
     <w:p>
       <w:r>
@@ -13900,7 +13763,7 @@
                           </pic:cNvPicPr>
                         </pic:nvPicPr>
                         <pic:blipFill>
-                          <a:blip r:embed="rId26"/>
+                          <a:blip r:embed="rId25"/>
                           <a:srcRect/>
                           <a:stretch>
                             <a:fillRect/>
@@ -13936,11 +13799,11 @@
       <w:pPr>
         <w:pStyle w:val="Heading3"/>
       </w:pPr>
-      <w:bookmarkStart w:id="58" w:name="_Toc263615543"/>
+      <w:bookmarkStart w:id="60" w:name="_Toc263615543"/>
       <w:r>
         <w:t>Reinforcement Learning Agent (RLA)</w:t>
       </w:r>
-      <w:bookmarkEnd w:id="58"/>
+      <w:bookmarkEnd w:id="60"/>
     </w:p>
     <w:p>
       <w:r>
@@ -14913,7 +14776,7 @@
                     </pic:cNvPicPr>
                   </pic:nvPicPr>
                   <pic:blipFill>
-                    <a:blip r:embed="rId27"/>
+                    <a:blip r:embed="rId26"/>
                     <a:srcRect/>
                     <a:stretch>
                       <a:fillRect/>
@@ -14983,7 +14846,7 @@
           <w:noProof/>
           <w:color w:val="auto"/>
         </w:rPr>
-        <w:t>17</w:t>
+        <w:t>16</w:t>
       </w:r>
       <w:r>
         <w:rPr>
@@ -15422,7 +15285,7 @@
                           </pic:cNvPicPr>
                         </pic:nvPicPr>
                         <pic:blipFill>
-                          <a:blip r:embed="rId28"/>
+                          <a:blip r:embed="rId27"/>
                           <a:srcRect/>
                           <a:stretch>
                             <a:fillRect/>
@@ -15540,47 +15403,599 @@
     </w:p>
     <w:p>
       <w:pPr>
+        <w:keepNext/>
+        <w:jc w:val="center"/>
+      </w:pPr>
+      <w:r>
+        <w:rPr>
+          <w:noProof/>
+        </w:rPr>
+        <w:drawing>
+          <wp:inline distT="0" distB="0" distL="0" distR="0">
+            <wp:extent cx="2154807" cy="3535527"/>
+            <wp:effectExtent l="19050" t="19050" r="16893" b="26823"/>
+            <wp:docPr id="4" name="Picture 8"/>
+            <wp:cNvGraphicFramePr>
+              <a:graphicFrameLocks xmlns:a="http://schemas.openxmlformats.org/drawingml/2006/main" noChangeAspect="1"/>
+            </wp:cNvGraphicFramePr>
+            <a:graphic xmlns:a="http://schemas.openxmlformats.org/drawingml/2006/main">
+              <a:graphicData uri="http://schemas.openxmlformats.org/drawingml/2006/picture">
+                <pic:pic xmlns:pic="http://schemas.openxmlformats.org/drawingml/2006/picture">
+                  <pic:nvPicPr>
+                    <pic:cNvPr id="0" name="Picture 8"/>
+                    <pic:cNvPicPr>
+                      <a:picLocks noChangeAspect="1" noChangeArrowheads="1"/>
+                    </pic:cNvPicPr>
+                  </pic:nvPicPr>
+                  <pic:blipFill>
+                    <a:blip r:embed="rId28"/>
+                    <a:srcRect/>
+                    <a:stretch>
+                      <a:fillRect/>
+                    </a:stretch>
+                  </pic:blipFill>
+                  <pic:spPr bwMode="auto">
+                    <a:xfrm>
+                      <a:off x="0" y="0"/>
+                      <a:ext cx="2155808" cy="3537169"/>
+                    </a:xfrm>
+                    <a:prstGeom prst="rect">
+                      <a:avLst/>
+                    </a:prstGeom>
+                    <a:noFill/>
+                    <a:ln w="9525">
+                      <a:solidFill>
+                        <a:schemeClr val="tx1"/>
+                      </a:solidFill>
+                      <a:miter lim="800000"/>
+                      <a:headEnd/>
+                      <a:tailEnd/>
+                    </a:ln>
+                  </pic:spPr>
+                </pic:pic>
+              </a:graphicData>
+            </a:graphic>
+          </wp:inline>
+        </w:drawing>
+      </w:r>
+    </w:p>
+    <w:p>
+      <w:pPr>
+        <w:pStyle w:val="Caption"/>
+        <w:jc w:val="center"/>
+        <w:rPr>
+          <w:color w:val="auto"/>
+        </w:rPr>
+      </w:pPr>
+      <w:r>
+        <w:rPr>
+          <w:color w:val="auto"/>
+        </w:rPr>
+        <w:t xml:space="preserve">Figure </w:t>
+      </w:r>
+      <w:r>
+        <w:rPr>
+          <w:color w:val="auto"/>
+        </w:rPr>
+        <w:fldChar w:fldCharType="begin"/>
+      </w:r>
+      <w:r>
+        <w:rPr>
+          <w:color w:val="auto"/>
+        </w:rPr>
+        <w:instrText xml:space="preserve"> SEQ Figure \* ARABIC </w:instrText>
+      </w:r>
+      <w:r>
+        <w:rPr>
+          <w:color w:val="auto"/>
+        </w:rPr>
+        <w:fldChar w:fldCharType="separate"/>
+      </w:r>
+      <w:r>
+        <w:rPr>
+          <w:noProof/>
+          <w:color w:val="auto"/>
+        </w:rPr>
+        <w:t>17</w:t>
+      </w:r>
+      <w:r>
+        <w:rPr>
+          <w:color w:val="auto"/>
+        </w:rPr>
+        <w:fldChar w:fldCharType="end"/>
+      </w:r>
+      <w:r>
+        <w:rPr>
+          <w:color w:val="auto"/>
+        </w:rPr>
+        <w:t>: Environment Monitor GUI</w:t>
+      </w:r>
+    </w:p>
+    <w:p>
+      <w:pPr>
+        <w:pStyle w:val="Heading4"/>
+        <w:rPr>
+          <w:i w:val="0"/>
+        </w:rPr>
+      </w:pPr>
+      <w:r>
+        <w:rPr>
+          <w:i w:val="0"/>
+        </w:rPr>
+        <w:t>Tasks Monitor</w:t>
+      </w:r>
+    </w:p>
+    <w:p>
+      <w:r>
+        <w:t xml:space="preserve">This component is responsible for displaying the pending tasks queue together with information about the </w:t>
+      </w:r>
+      <w:r>
+        <w:t>requested</w:t>
+      </w:r>
+      <w:r>
+        <w:t xml:space="preserve"> resources. </w:t>
+      </w:r>
+    </w:p>
+    <w:p>
+      <w:pPr>
+        <w:keepNext/>
+      </w:pPr>
+      <w:r>
+        <w:rPr>
+          <w:noProof/>
+        </w:rPr>
+        <w:lastRenderedPageBreak/>
+        <w:drawing>
+          <wp:inline distT="0" distB="0" distL="0" distR="0">
+            <wp:extent cx="228600" cy="161925"/>
+            <wp:effectExtent l="19050" t="0" r="0" b="0"/>
+            <wp:docPr id="5" name="Picture 23"/>
+            <wp:cNvGraphicFramePr>
+              <a:graphicFrameLocks xmlns:a="http://schemas.openxmlformats.org/drawingml/2006/main" noChangeAspect="1"/>
+            </wp:cNvGraphicFramePr>
+            <a:graphic xmlns:a="http://schemas.openxmlformats.org/drawingml/2006/main">
+              <a:graphicData uri="http://schemas.openxmlformats.org/drawingml/2006/picture">
+                <pic:pic xmlns:pic="http://schemas.openxmlformats.org/drawingml/2006/picture">
+                  <pic:nvPicPr>
+                    <pic:cNvPr id="0" name="Picture 23"/>
+                    <pic:cNvPicPr>
+                      <a:picLocks noChangeAspect="1" noChangeArrowheads="1"/>
+                    </pic:cNvPicPr>
+                  </pic:nvPicPr>
+                  <pic:blipFill>
+                    <a:blip r:embed="rId29"/>
+                    <a:srcRect/>
+                    <a:stretch>
+                      <a:fillRect/>
+                    </a:stretch>
+                  </pic:blipFill>
+                  <pic:spPr bwMode="auto">
+                    <a:xfrm>
+                      <a:off x="0" y="0"/>
+                      <a:ext cx="228600" cy="161925"/>
+                    </a:xfrm>
+                    <a:prstGeom prst="rect">
+                      <a:avLst/>
+                    </a:prstGeom>
+                    <a:noFill/>
+                    <a:ln w="9525">
+                      <a:noFill/>
+                      <a:miter lim="800000"/>
+                      <a:headEnd/>
+                      <a:tailEnd/>
+                    </a:ln>
+                  </pic:spPr>
+                </pic:pic>
+              </a:graphicData>
+            </a:graphic>
+          </wp:inline>
+        </w:drawing>
+      </w:r>
+      <w:r>
+        <w:t xml:space="preserve"> </w:t>
+      </w:r>
+      <w:r>
+        <w:rPr>
+          <w:noProof/>
+        </w:rPr>
+        <w:drawing>
+          <wp:inline distT="0" distB="0" distL="0" distR="0">
+            <wp:extent cx="5943600" cy="4410928"/>
+            <wp:effectExtent l="19050" t="19050" r="19050" b="27722"/>
+            <wp:docPr id="13" name="Picture 36"/>
+            <wp:cNvGraphicFramePr>
+              <a:graphicFrameLocks xmlns:a="http://schemas.openxmlformats.org/drawingml/2006/main" noChangeAspect="1"/>
+            </wp:cNvGraphicFramePr>
+            <a:graphic xmlns:a="http://schemas.openxmlformats.org/drawingml/2006/main">
+              <a:graphicData uri="http://schemas.openxmlformats.org/drawingml/2006/picture">
+                <pic:pic xmlns:pic="http://schemas.openxmlformats.org/drawingml/2006/picture">
+                  <pic:nvPicPr>
+                    <pic:cNvPr id="0" name="Picture 36"/>
+                    <pic:cNvPicPr>
+                      <a:picLocks noChangeAspect="1" noChangeArrowheads="1"/>
+                    </pic:cNvPicPr>
+                  </pic:nvPicPr>
+                  <pic:blipFill>
+                    <a:blip r:embed="rId30"/>
+                    <a:srcRect/>
+                    <a:stretch>
+                      <a:fillRect/>
+                    </a:stretch>
+                  </pic:blipFill>
+                  <pic:spPr bwMode="auto">
+                    <a:xfrm>
+                      <a:off x="0" y="0"/>
+                      <a:ext cx="5943600" cy="4410928"/>
+                    </a:xfrm>
+                    <a:prstGeom prst="rect">
+                      <a:avLst/>
+                    </a:prstGeom>
+                    <a:noFill/>
+                    <a:ln w="9525">
+                      <a:solidFill>
+                        <a:schemeClr val="tx1"/>
+                      </a:solidFill>
+                      <a:miter lim="800000"/>
+                      <a:headEnd/>
+                      <a:tailEnd/>
+                    </a:ln>
+                  </pic:spPr>
+                </pic:pic>
+              </a:graphicData>
+            </a:graphic>
+          </wp:inline>
+        </w:drawing>
+      </w:r>
+    </w:p>
+    <w:p>
+      <w:pPr>
+        <w:pStyle w:val="Caption"/>
+        <w:jc w:val="center"/>
+        <w:rPr>
+          <w:color w:val="auto"/>
+        </w:rPr>
+      </w:pPr>
+      <w:r>
+        <w:rPr>
+          <w:color w:val="auto"/>
+        </w:rPr>
+        <w:t xml:space="preserve">Figure </w:t>
+      </w:r>
+      <w:r>
+        <w:rPr>
+          <w:color w:val="auto"/>
+        </w:rPr>
+        <w:fldChar w:fldCharType="begin"/>
+      </w:r>
+      <w:r>
+        <w:rPr>
+          <w:color w:val="auto"/>
+        </w:rPr>
+        <w:instrText xml:space="preserve"> SEQ Figure \* ARABIC </w:instrText>
+      </w:r>
+      <w:r>
+        <w:rPr>
+          <w:color w:val="auto"/>
+        </w:rPr>
+        <w:fldChar w:fldCharType="separate"/>
+      </w:r>
+      <w:r>
+        <w:rPr>
+          <w:noProof/>
+          <w:color w:val="auto"/>
+        </w:rPr>
+        <w:t>18</w:t>
+      </w:r>
+      <w:r>
+        <w:rPr>
+          <w:color w:val="auto"/>
+        </w:rPr>
+        <w:fldChar w:fldCharType="end"/>
+      </w:r>
+      <w:r>
+        <w:rPr>
+          <w:color w:val="auto"/>
+        </w:rPr>
+        <w:t>: Task Monitor GUI</w:t>
+      </w:r>
+    </w:p>
+    <w:p>
+      <w:pPr>
+        <w:pStyle w:val="Heading4"/>
+        <w:rPr>
+          <w:i w:val="0"/>
+        </w:rPr>
+      </w:pPr>
+      <w:r>
+        <w:rPr>
+          <w:i w:val="0"/>
+        </w:rPr>
+        <w:t>Server Monitors</w:t>
+      </w:r>
+    </w:p>
+    <w:p>
+      <w:r>
+        <w:t>This component is the most complex context monitoring user interface module used in this application because it displays information about the running tasks, the total resource usage and the resource usage per task.</w:t>
+      </w:r>
+    </w:p>
+    <w:p>
+      <w:pPr>
+        <w:ind w:firstLine="720"/>
+      </w:pPr>
+      <w:r>
+        <w:t>For managing the complexity of the Server Monitor components layout, the components are organized in a tree-like hierarchy, with smaller components being included in larger ones and so on until the entire monitor is created.</w:t>
+      </w:r>
+    </w:p>
+    <w:p>
+      <w:pPr>
+        <w:ind w:firstLine="720"/>
+        <w:rPr>
+          <w:color w:val="FF0000"/>
+        </w:rPr>
+      </w:pPr>
+      <w:r>
+        <w:rPr>
+          <w:color w:val="FF0000"/>
+        </w:rPr>
+        <w:t>ADAUGA  POZA CU SERVE</w:t>
+      </w:r>
+      <w:r>
+        <w:rPr>
+          <w:color w:val="FF0000"/>
+        </w:rPr>
+        <w:t>R</w:t>
+      </w:r>
+      <w:r>
+        <w:rPr>
+          <w:color w:val="FF0000"/>
+        </w:rPr>
+        <w:t xml:space="preserve"> MONITORU</w:t>
+      </w:r>
+    </w:p>
+    <w:p>
+      <w:pPr>
+        <w:pStyle w:val="Heading4"/>
+        <w:rPr>
+          <w:i w:val="0"/>
+        </w:rPr>
+      </w:pPr>
+      <w:r>
+        <w:rPr>
+          <w:i w:val="0"/>
+        </w:rPr>
+        <w:t>Logging Window</w:t>
+      </w:r>
+    </w:p>
+    <w:p>
+      <w:r>
+        <w:t>The logging window is responsible for displaying per</w:t>
+      </w:r>
+      <w:r>
+        <w:t xml:space="preserve">iodically the context state, the broken policies and the </w:t>
+      </w:r>
+      <w:r>
+        <w:t>actions taken for bringing the context in an acceptable state.</w:t>
+      </w:r>
+      <w:r>
+        <w:t xml:space="preserve"> This component is important because it provides the context management history </w:t>
+      </w:r>
+      <w:r>
+        <w:t>and makes it easier to trace the system.</w:t>
+      </w:r>
+      <w:r>
+        <w:t xml:space="preserve"> Two log windows are provided, one for the environment self-healing and one for the da</w:t>
+      </w:r>
+      <w:r>
+        <w:t>tacenter self-adapting systems.</w:t>
+      </w:r>
+    </w:p>
+    <w:p>
+      <w:pPr>
+        <w:keepNext/>
+        <w:jc w:val="center"/>
+      </w:pPr>
+      <w:r>
+        <w:rPr>
+          <w:noProof/>
+        </w:rPr>
+        <w:lastRenderedPageBreak/>
+        <w:drawing>
+          <wp:inline distT="0" distB="0" distL="0" distR="0">
+            <wp:extent cx="4514850" cy="3829050"/>
+            <wp:effectExtent l="19050" t="0" r="0" b="0"/>
+            <wp:docPr id="42" name="Picture 42"/>
+            <wp:cNvGraphicFramePr>
+              <a:graphicFrameLocks xmlns:a="http://schemas.openxmlformats.org/drawingml/2006/main" noChangeAspect="1"/>
+            </wp:cNvGraphicFramePr>
+            <a:graphic xmlns:a="http://schemas.openxmlformats.org/drawingml/2006/main">
+              <a:graphicData uri="http://schemas.openxmlformats.org/drawingml/2006/picture">
+                <pic:pic xmlns:pic="http://schemas.openxmlformats.org/drawingml/2006/picture">
+                  <pic:nvPicPr>
+                    <pic:cNvPr id="0" name="Picture 42"/>
+                    <pic:cNvPicPr>
+                      <a:picLocks noChangeAspect="1" noChangeArrowheads="1"/>
+                    </pic:cNvPicPr>
+                  </pic:nvPicPr>
+                  <pic:blipFill>
+                    <a:blip r:embed="rId31"/>
+                    <a:srcRect/>
+                    <a:stretch>
+                      <a:fillRect/>
+                    </a:stretch>
+                  </pic:blipFill>
+                  <pic:spPr bwMode="auto">
+                    <a:xfrm>
+                      <a:off x="0" y="0"/>
+                      <a:ext cx="4514850" cy="3829050"/>
+                    </a:xfrm>
+                    <a:prstGeom prst="rect">
+                      <a:avLst/>
+                    </a:prstGeom>
+                    <a:noFill/>
+                    <a:ln w="9525">
+                      <a:noFill/>
+                      <a:miter lim="800000"/>
+                      <a:headEnd/>
+                      <a:tailEnd/>
+                    </a:ln>
+                  </pic:spPr>
+                </pic:pic>
+              </a:graphicData>
+            </a:graphic>
+          </wp:inline>
+        </w:drawing>
+      </w:r>
+    </w:p>
+    <w:p>
+      <w:pPr>
+        <w:pStyle w:val="Caption"/>
+        <w:jc w:val="center"/>
+        <w:rPr>
+          <w:color w:val="auto"/>
+        </w:rPr>
+      </w:pPr>
+      <w:r>
+        <w:rPr>
+          <w:color w:val="auto"/>
+        </w:rPr>
+        <w:t xml:space="preserve">Figure </w:t>
+      </w:r>
+      <w:r>
+        <w:rPr>
+          <w:color w:val="auto"/>
+        </w:rPr>
+        <w:fldChar w:fldCharType="begin"/>
+      </w:r>
+      <w:r>
+        <w:rPr>
+          <w:color w:val="auto"/>
+        </w:rPr>
+        <w:instrText xml:space="preserve"> SEQ Figure \* ARABIC </w:instrText>
+      </w:r>
+      <w:r>
+        <w:rPr>
+          <w:color w:val="auto"/>
+        </w:rPr>
+        <w:fldChar w:fldCharType="separate"/>
+      </w:r>
+      <w:r>
+        <w:rPr>
+          <w:noProof/>
+          <w:color w:val="auto"/>
+        </w:rPr>
+        <w:t>19</w:t>
+      </w:r>
+      <w:r>
+        <w:rPr>
+          <w:color w:val="auto"/>
+        </w:rPr>
+        <w:fldChar w:fldCharType="end"/>
+      </w:r>
+      <w:r>
+        <w:rPr>
+          <w:color w:val="auto"/>
+        </w:rPr>
+        <w:t>: Datacenter Management Log</w:t>
+      </w:r>
+    </w:p>
+    <w:p>
+      <w:pPr>
+        <w:pStyle w:val="Heading2"/>
+      </w:pPr>
+      <w:r>
+        <w:t>Utility components</w:t>
+      </w:r>
+    </w:p>
+    <w:p>
+      <w:pPr>
+        <w:pStyle w:val="Heading3"/>
+      </w:pPr>
+      <w:r>
+        <w:t>Fuzzy Logic Negotiator</w:t>
+      </w:r>
+    </w:p>
+    <w:p>
+      <w:r>
+        <w:t>The component is implemented in the</w:t>
+      </w:r>
+      <w:r>
+        <w:t xml:space="preserve"> </w:t>
+      </w:r>
+      <w:r>
+        <w:rPr>
+          <w:i/>
+        </w:rPr>
+        <w:t>FuzzyLogicNegotiator</w:t>
+      </w:r>
+      <w:r>
+        <w:rPr>
+          <w:i/>
+        </w:rPr>
+        <w:t xml:space="preserve"> </w:t>
+      </w:r>
+      <w:r>
+        <w:t xml:space="preserve">class in the </w:t>
+      </w:r>
+      <w:r>
+        <w:rPr>
+          <w:i/>
+        </w:rPr>
+        <w:t>negotiator.impl</w:t>
+      </w:r>
+      <w:r>
+        <w:t xml:space="preserve"> </w:t>
+      </w:r>
+      <w:r>
+        <w:t>package.</w:t>
+      </w:r>
+      <w:r>
+        <w:t xml:space="preserve"> </w:t>
+      </w:r>
+    </w:p>
+    <w:p>
+      <w:pPr>
         <w:pStyle w:val="Heading1"/>
       </w:pPr>
-      <w:bookmarkStart w:id="59" w:name="_Toc263615544"/>
+      <w:bookmarkStart w:id="61" w:name="_Toc263615544"/>
       <w:r>
         <w:t>Related Work</w:t>
       </w:r>
-      <w:bookmarkEnd w:id="59"/>
+      <w:bookmarkEnd w:id="61"/>
     </w:p>
     <w:p/>
     <w:p>
       <w:pPr>
         <w:pStyle w:val="Heading1"/>
       </w:pPr>
-      <w:bookmarkStart w:id="60" w:name="_Toc263615545"/>
+      <w:bookmarkStart w:id="62" w:name="_Toc263615545"/>
       <w:r>
         <w:t>Conclusions</w:t>
       </w:r>
-      <w:bookmarkEnd w:id="60"/>
+      <w:bookmarkEnd w:id="62"/>
     </w:p>
     <w:p/>
     <w:p>
       <w:pPr>
         <w:pStyle w:val="Heading1"/>
       </w:pPr>
-      <w:bookmarkStart w:id="61" w:name="_Toc263615546"/>
-      <w:bookmarkEnd w:id="61"/>
+      <w:bookmarkStart w:id="63" w:name="_Toc263615546"/>
+      <w:bookmarkEnd w:id="63"/>
     </w:p>
     <w:p>
       <w:pPr>
         <w:pStyle w:val="Heading1"/>
       </w:pPr>
-      <w:bookmarkStart w:id="62" w:name="_Toc263615547"/>
+      <w:bookmarkStart w:id="64" w:name="_Toc263615547"/>
       <w:r>
         <w:t>References</w:t>
       </w:r>
-      <w:bookmarkEnd w:id="62"/>
+      <w:bookmarkEnd w:id="64"/>
     </w:p>
     <w:p/>
     <w:p>
-      <w:bookmarkStart w:id="63" w:name="_Ref263593035"/>
-      <w:r>
+      <w:bookmarkStart w:id="65" w:name="_Ref263593035"/>
+      <w:r>
+        <w:lastRenderedPageBreak/>
         <w:t xml:space="preserve">[ </w:t>
       </w:r>
       <w:r>
@@ -15601,7 +16016,7 @@
       <w:r>
         <w:fldChar w:fldCharType="end"/>
       </w:r>
-      <w:bookmarkEnd w:id="63"/>
+      <w:bookmarkEnd w:id="65"/>
       <w:r>
         <w:t xml:space="preserve"> ]</w:t>
       </w:r>
@@ -15642,7 +16057,7 @@
         </w:rPr>
         <w:t xml:space="preserve"> </w:t>
       </w:r>
-      <w:hyperlink r:id="rId29" w:history="1">
+      <w:hyperlink r:id="rId32" w:history="1">
         <w:r>
           <w:rPr>
             <w:rStyle w:val="Hyperlink"/>
@@ -15658,7 +16073,7 @@
           <w:rFonts w:cs="Times New Roman"/>
         </w:rPr>
       </w:pPr>
-      <w:bookmarkStart w:id="64" w:name="_Ref263593051"/>
+      <w:bookmarkStart w:id="66" w:name="_Ref263593051"/>
       <w:r>
         <w:t xml:space="preserve">[ </w:t>
       </w:r>
@@ -15680,7 +16095,7 @@
       <w:r>
         <w:fldChar w:fldCharType="end"/>
       </w:r>
-      <w:bookmarkEnd w:id="64"/>
+      <w:bookmarkEnd w:id="66"/>
       <w:r>
         <w:t xml:space="preserve"> ]</w:t>
       </w:r>
@@ -15714,7 +16129,7 @@
         </w:rPr>
         <w:t xml:space="preserve"> : How VMware Virtualization Right-sizes IT Infrastructure to Reduce Power Consumption, </w:t>
       </w:r>
-      <w:hyperlink r:id="rId30" w:history="1">
+      <w:hyperlink r:id="rId33" w:history="1">
         <w:r>
           <w:rPr>
             <w:rStyle w:val="Hyperlink"/>
@@ -15731,7 +16146,7 @@
       </w:r>
     </w:p>
     <w:p>
-      <w:bookmarkStart w:id="65" w:name="_Ref263593074"/>
+      <w:bookmarkStart w:id="67" w:name="_Ref263593074"/>
       <w:r>
         <w:t xml:space="preserve">[ </w:t>
       </w:r>
@@ -15753,7 +16168,7 @@
       <w:r>
         <w:fldChar w:fldCharType="end"/>
       </w:r>
-      <w:bookmarkEnd w:id="65"/>
+      <w:bookmarkEnd w:id="67"/>
       <w:r>
         <w:t xml:space="preserve"> ]</w:t>
       </w:r>
@@ -15766,7 +16181,7 @@
         </w:rPr>
         <w:t xml:space="preserve"> EPA </w:t>
       </w:r>
-      <w:hyperlink r:id="rId31" w:history="1">
+      <w:hyperlink r:id="rId34" w:history="1">
         <w:r>
           <w:rPr>
             <w:rStyle w:val="Emphasis"/>
@@ -15818,7 +16233,7 @@
         </w:rPr>
         <w:t xml:space="preserve"> </w:t>
       </w:r>
-      <w:hyperlink r:id="rId32" w:history="1">
+      <w:hyperlink r:id="rId35" w:history="1">
         <w:r>
           <w:rPr>
             <w:rStyle w:val="Hyperlink"/>
@@ -15837,7 +16252,7 @@
       </w:r>
     </w:p>
     <w:p>
-      <w:bookmarkStart w:id="66" w:name="_Ref263593083"/>
+      <w:bookmarkStart w:id="68" w:name="_Ref263593083"/>
       <w:r>
         <w:t xml:space="preserve">[ </w:t>
       </w:r>
@@ -15859,7 +16274,7 @@
       <w:r>
         <w:fldChar w:fldCharType="end"/>
       </w:r>
-      <w:bookmarkEnd w:id="66"/>
+      <w:bookmarkEnd w:id="68"/>
       <w:r>
         <w:t xml:space="preserve"> ]</w:t>
       </w:r>
@@ -15955,7 +16370,7 @@
       <w:r>
         <w:t xml:space="preserve"> </w:t>
       </w:r>
-      <w:bookmarkStart w:id="67" w:name="_Ref263593098"/>
+      <w:bookmarkStart w:id="69" w:name="_Ref263593098"/>
       <w:r>
         <w:t xml:space="preserve">[ </w:t>
       </w:r>
@@ -15977,7 +16392,7 @@
       <w:r>
         <w:fldChar w:fldCharType="end"/>
       </w:r>
-      <w:bookmarkEnd w:id="67"/>
+      <w:bookmarkEnd w:id="69"/>
       <w:r>
         <w:t xml:space="preserve"> ]</w:t>
       </w:r>
@@ -16022,7 +16437,7 @@
           <w:color w:val="FF0000"/>
         </w:rPr>
       </w:pPr>
-      <w:bookmarkStart w:id="68" w:name="_Ref263593110"/>
+      <w:bookmarkStart w:id="70" w:name="_Ref263593110"/>
       <w:r>
         <w:t xml:space="preserve">[ </w:t>
       </w:r>
@@ -16044,7 +16459,7 @@
       <w:r>
         <w:fldChar w:fldCharType="end"/>
       </w:r>
-      <w:bookmarkEnd w:id="68"/>
+      <w:bookmarkEnd w:id="70"/>
       <w:r>
         <w:t xml:space="preserve"> ] </w:t>
       </w:r>
@@ -16057,7 +16472,7 @@
       </w:r>
     </w:p>
     <w:p>
-      <w:bookmarkStart w:id="69" w:name="_Ref263593122"/>
+      <w:bookmarkStart w:id="71" w:name="_Ref263593122"/>
       <w:r>
         <w:t xml:space="preserve">[ </w:t>
       </w:r>
@@ -16079,7 +16494,7 @@
       <w:r>
         <w:fldChar w:fldCharType="end"/>
       </w:r>
-      <w:bookmarkEnd w:id="69"/>
+      <w:bookmarkEnd w:id="71"/>
       <w:r>
         <w:t xml:space="preserve"> ]</w:t>
       </w:r>
@@ -16090,7 +16505,7 @@
         </w:rPr>
         <w:t xml:space="preserve"> Ubiquitous Computing, </w:t>
       </w:r>
-      <w:hyperlink r:id="rId33" w:history="1">
+      <w:hyperlink r:id="rId36" w:history="1">
         <w:r>
           <w:rPr>
             <w:rStyle w:val="Hyperlink"/>
@@ -16106,9 +16521,8 @@
           <w:color w:val="000000"/>
         </w:rPr>
       </w:pPr>
-      <w:bookmarkStart w:id="70" w:name="_Ref263593239"/>
-      <w:r>
-        <w:lastRenderedPageBreak/>
+      <w:bookmarkStart w:id="72" w:name="_Ref263593239"/>
+      <w:r>
         <w:t xml:space="preserve">[ </w:t>
       </w:r>
       <w:r>
@@ -16129,7 +16543,7 @@
       <w:r>
         <w:fldChar w:fldCharType="end"/>
       </w:r>
-      <w:bookmarkEnd w:id="70"/>
+      <w:bookmarkEnd w:id="72"/>
       <w:r>
         <w:t xml:space="preserve"> ]</w:t>
       </w:r>
@@ -16208,7 +16622,7 @@
           <w:color w:val="000000"/>
         </w:rPr>
       </w:pPr>
-      <w:bookmarkStart w:id="71" w:name="_Ref263593323"/>
+      <w:bookmarkStart w:id="73" w:name="_Ref263593323"/>
       <w:r>
         <w:t xml:space="preserve">[ </w:t>
       </w:r>
@@ -16230,7 +16644,7 @@
       <w:r>
         <w:fldChar w:fldCharType="end"/>
       </w:r>
-      <w:bookmarkEnd w:id="71"/>
+      <w:bookmarkEnd w:id="73"/>
       <w:r>
         <w:t xml:space="preserve"> ]</w:t>
       </w:r>
@@ -16251,7 +16665,7 @@
       </w:r>
     </w:p>
     <w:p>
-      <w:bookmarkStart w:id="72" w:name="_Ref263593330"/>
+      <w:bookmarkStart w:id="74" w:name="_Ref263593330"/>
       <w:r>
         <w:t xml:space="preserve">[ </w:t>
       </w:r>
@@ -16273,9 +16687,12 @@
       <w:r>
         <w:fldChar w:fldCharType="end"/>
       </w:r>
-      <w:bookmarkEnd w:id="72"/>
+      <w:bookmarkEnd w:id="74"/>
       <w:r>
         <w:t xml:space="preserve"> ]</w:t>
+      </w:r>
+      <w:r>
+        <w:t xml:space="preserve"> </w:t>
       </w:r>
       <w:r>
         <w:rPr>
@@ -16301,7 +16718,7 @@
       </w:r>
     </w:p>
     <w:p>
-      <w:bookmarkStart w:id="73" w:name="_Ref263593340"/>
+      <w:bookmarkStart w:id="75" w:name="_Ref263593340"/>
       <w:r>
         <w:t xml:space="preserve">[ </w:t>
       </w:r>
@@ -16323,7 +16740,7 @@
       <w:r>
         <w:fldChar w:fldCharType="end"/>
       </w:r>
-      <w:bookmarkEnd w:id="73"/>
+      <w:bookmarkEnd w:id="75"/>
       <w:r>
         <w:t xml:space="preserve"> ]</w:t>
       </w:r>
@@ -16343,7 +16760,7 @@
           <w:b/>
         </w:rPr>
       </w:pPr>
-      <w:bookmarkStart w:id="74" w:name="_Ref263593357"/>
+      <w:bookmarkStart w:id="76" w:name="_Ref263593357"/>
       <w:r>
         <w:t xml:space="preserve">[ </w:t>
       </w:r>
@@ -16365,7 +16782,7 @@
       <w:r>
         <w:fldChar w:fldCharType="end"/>
       </w:r>
-      <w:bookmarkEnd w:id="74"/>
+      <w:bookmarkEnd w:id="76"/>
       <w:r>
         <w:t xml:space="preserve"> ]</w:t>
       </w:r>
@@ -16385,7 +16802,7 @@
           <w:b/>
         </w:rPr>
       </w:pPr>
-      <w:bookmarkStart w:id="75" w:name="_Ref263593368"/>
+      <w:bookmarkStart w:id="77" w:name="_Ref263593368"/>
       <w:r>
         <w:t xml:space="preserve">[ </w:t>
       </w:r>
@@ -16407,7 +16824,7 @@
       <w:r>
         <w:fldChar w:fldCharType="end"/>
       </w:r>
-      <w:bookmarkEnd w:id="75"/>
+      <w:bookmarkEnd w:id="77"/>
       <w:r>
         <w:t xml:space="preserve"> ]</w:t>
       </w:r>
@@ -16434,7 +16851,7 @@
       </w:r>
     </w:p>
     <w:p>
-      <w:bookmarkStart w:id="76" w:name="_Ref263593660"/>
+      <w:bookmarkStart w:id="78" w:name="_Ref263593660"/>
       <w:r>
         <w:t xml:space="preserve">[ </w:t>
       </w:r>
@@ -16456,9 +16873,12 @@
       <w:r>
         <w:fldChar w:fldCharType="end"/>
       </w:r>
-      <w:bookmarkEnd w:id="76"/>
+      <w:bookmarkEnd w:id="78"/>
       <w:r>
         <w:t xml:space="preserve"> ]</w:t>
+      </w:r>
+      <w:r>
+        <w:t xml:space="preserve"> </w:t>
       </w:r>
       <w:r>
         <w:t xml:space="preserve">K.Fujita, T.Ito, .Klein: </w:t>
@@ -16480,7 +16900,7 @@
           <w:iCs/>
         </w:rPr>
       </w:pPr>
-      <w:bookmarkStart w:id="77" w:name="_Ref263593396"/>
+      <w:bookmarkStart w:id="79" w:name="_Ref263593396"/>
       <w:r>
         <w:t xml:space="preserve">[ </w:t>
       </w:r>
@@ -16502,7 +16922,7 @@
       <w:r>
         <w:fldChar w:fldCharType="end"/>
       </w:r>
-      <w:bookmarkEnd w:id="77"/>
+      <w:bookmarkEnd w:id="79"/>
       <w:r>
         <w:t xml:space="preserve"> ]</w:t>
       </w:r>
@@ -16583,8 +17003,9 @@
           <w:szCs w:val="20"/>
         </w:rPr>
       </w:pPr>
-      <w:bookmarkStart w:id="78" w:name="_Ref263593420"/>
-      <w:r>
+      <w:bookmarkStart w:id="80" w:name="_Ref263593420"/>
+      <w:r>
+        <w:lastRenderedPageBreak/>
         <w:t xml:space="preserve">[ </w:t>
       </w:r>
       <w:r>
@@ -16605,7 +17026,7 @@
       <w:r>
         <w:fldChar w:fldCharType="end"/>
       </w:r>
-      <w:bookmarkEnd w:id="78"/>
+      <w:bookmarkEnd w:id="80"/>
       <w:r>
         <w:t xml:space="preserve"> ]</w:t>
       </w:r>
@@ -16901,7 +17322,7 @@
           <w:szCs w:val="20"/>
         </w:rPr>
       </w:pPr>
-      <w:bookmarkStart w:id="79" w:name="_Ref263593440"/>
+      <w:bookmarkStart w:id="81" w:name="_Ref263593440"/>
       <w:r>
         <w:t xml:space="preserve">[ </w:t>
       </w:r>
@@ -16923,7 +17344,7 @@
       <w:r>
         <w:fldChar w:fldCharType="end"/>
       </w:r>
-      <w:bookmarkEnd w:id="79"/>
+      <w:bookmarkEnd w:id="81"/>
       <w:r>
         <w:t xml:space="preserve"> ]</w:t>
       </w:r>
@@ -17014,7 +17435,7 @@
       </w:r>
     </w:p>
     <w:p>
-      <w:bookmarkStart w:id="80" w:name="_Ref263593784"/>
+      <w:bookmarkStart w:id="82" w:name="_Ref263593784"/>
       <w:r>
         <w:t xml:space="preserve">[ </w:t>
       </w:r>
@@ -17036,7 +17457,7 @@
       <w:r>
         <w:fldChar w:fldCharType="end"/>
       </w:r>
-      <w:bookmarkEnd w:id="80"/>
+      <w:bookmarkEnd w:id="82"/>
       <w:r>
         <w:t xml:space="preserve"> ]</w:t>
       </w:r>
@@ -17060,7 +17481,7 @@
       <w:pPr>
         <w:pStyle w:val="Caption"/>
       </w:pPr>
-      <w:bookmarkStart w:id="81" w:name="_Ref263601491"/>
+      <w:bookmarkStart w:id="83" w:name="_Ref263601491"/>
       <w:r>
         <w:t xml:space="preserve">[ </w:t>
       </w:r>
@@ -17082,7 +17503,7 @@
       <w:r>
         <w:fldChar w:fldCharType="end"/>
       </w:r>
-      <w:bookmarkEnd w:id="81"/>
+      <w:bookmarkEnd w:id="83"/>
       <w:r>
         <w:t xml:space="preserve"> ] S.C.Patrasciuc : An Agent-Based Context Management Solution (1), diploma thesis </w:t>
       </w:r>
@@ -17103,7 +17524,7 @@
         </w:rPr>
         <w:br/>
       </w:r>
-      <w:bookmarkStart w:id="82" w:name="_Ref263593846"/>
+      <w:bookmarkStart w:id="84" w:name="_Ref263593846"/>
       <w:r>
         <w:t xml:space="preserve">[ </w:t>
       </w:r>
@@ -17125,7 +17546,7 @@
       <w:r>
         <w:fldChar w:fldCharType="end"/>
       </w:r>
-      <w:bookmarkEnd w:id="82"/>
+      <w:bookmarkEnd w:id="84"/>
       <w:r>
         <w:t xml:space="preserve"> ]</w:t>
       </w:r>
@@ -17137,7 +17558,7 @@
         </w:rPr>
         <w:t xml:space="preserve"> </w:t>
       </w:r>
-      <w:hyperlink r:id="rId34" w:history="1">
+      <w:hyperlink r:id="rId37" w:history="1">
         <w:r>
           <w:rPr>
             <w:rStyle w:val="Hyperlink"/>
@@ -17157,7 +17578,7 @@
         </w:rPr>
         <w:t xml:space="preserve"> </w:t>
       </w:r>
-      <w:bookmarkStart w:id="83" w:name="_Ref263594027"/>
+      <w:bookmarkStart w:id="85" w:name="_Ref263594027"/>
       <w:r>
         <w:t xml:space="preserve">[ </w:t>
       </w:r>
@@ -17179,7 +17600,7 @@
       <w:r>
         <w:fldChar w:fldCharType="end"/>
       </w:r>
-      <w:bookmarkEnd w:id="83"/>
+      <w:bookmarkEnd w:id="85"/>
       <w:r>
         <w:t xml:space="preserve"> ]</w:t>
       </w:r>
@@ -17205,7 +17626,7 @@
         </w:rPr>
         <w:t xml:space="preserve">, </w:t>
       </w:r>
-      <w:hyperlink r:id="rId35" w:history="1">
+      <w:hyperlink r:id="rId38" w:history="1">
         <w:r>
           <w:rPr>
             <w:rStyle w:val="Hyperlink"/>
@@ -17218,7 +17639,7 @@
       <w:pPr>
         <w:pStyle w:val="Caption"/>
       </w:pPr>
-      <w:bookmarkStart w:id="84" w:name="_Ref263614044"/>
+      <w:bookmarkStart w:id="86" w:name="_Ref263614044"/>
       <w:r>
         <w:t xml:space="preserve">[ </w:t>
       </w:r>
@@ -17240,13 +17661,13 @@
       <w:r>
         <w:fldChar w:fldCharType="end"/>
       </w:r>
-      <w:bookmarkEnd w:id="84"/>
+      <w:bookmarkEnd w:id="86"/>
       <w:r>
         <w:t xml:space="preserve"> ] Protégé  Owl Loader</w:t>
       </w:r>
     </w:p>
     <w:p>
-      <w:bookmarkStart w:id="85" w:name="_Ref263594040"/>
+      <w:bookmarkStart w:id="87" w:name="_Ref263594040"/>
       <w:r>
         <w:t xml:space="preserve">[ </w:t>
       </w:r>
@@ -17268,7 +17689,7 @@
       <w:r>
         <w:fldChar w:fldCharType="end"/>
       </w:r>
-      <w:bookmarkEnd w:id="85"/>
+      <w:bookmarkEnd w:id="87"/>
       <w:r>
         <w:t xml:space="preserve"> ] </w:t>
       </w:r>
@@ -17281,7 +17702,7 @@
       <w:r>
         <w:t xml:space="preserve">, </w:t>
       </w:r>
-      <w:hyperlink r:id="rId36" w:history="1">
+      <w:hyperlink r:id="rId39" w:history="1">
         <w:r>
           <w:rPr>
             <w:rStyle w:val="Hyperlink"/>
@@ -17291,7 +17712,7 @@
       </w:hyperlink>
     </w:p>
     <w:p>
-      <w:bookmarkStart w:id="86" w:name="_Ref263594049"/>
+      <w:bookmarkStart w:id="88" w:name="_Ref263594049"/>
       <w:r>
         <w:t xml:space="preserve">[ </w:t>
       </w:r>
@@ -17313,7 +17734,7 @@
       <w:r>
         <w:fldChar w:fldCharType="end"/>
       </w:r>
-      <w:bookmarkEnd w:id="86"/>
+      <w:bookmarkEnd w:id="88"/>
       <w:r>
         <w:t xml:space="preserve"> ] </w:t>
       </w:r>
@@ -17326,7 +17747,7 @@
       <w:r>
         <w:t xml:space="preserve">,  </w:t>
       </w:r>
-      <w:hyperlink r:id="rId37" w:history="1">
+      <w:hyperlink r:id="rId40" w:history="1">
         <w:r>
           <w:rPr>
             <w:rStyle w:val="Hyperlink"/>
@@ -17339,7 +17760,7 @@
       <w:pPr>
         <w:pStyle w:val="Caption"/>
       </w:pPr>
-      <w:bookmarkStart w:id="87" w:name="_Ref263613409"/>
+      <w:bookmarkStart w:id="89" w:name="_Ref263613409"/>
       <w:r>
         <w:t xml:space="preserve">[ </w:t>
       </w:r>
@@ -17361,13 +17782,13 @@
       <w:r>
         <w:fldChar w:fldCharType="end"/>
       </w:r>
-      <w:bookmarkEnd w:id="87"/>
+      <w:bookmarkEnd w:id="89"/>
       <w:r>
         <w:t xml:space="preserve"> ] Jena Reference </w:t>
       </w:r>
     </w:p>
     <w:p>
-      <w:bookmarkStart w:id="88" w:name="_Ref263594065"/>
+      <w:bookmarkStart w:id="90" w:name="_Ref263594065"/>
       <w:r>
         <w:t xml:space="preserve">[ </w:t>
       </w:r>
@@ -17389,7 +17810,7 @@
       <w:r>
         <w:fldChar w:fldCharType="end"/>
       </w:r>
-      <w:bookmarkEnd w:id="88"/>
+      <w:bookmarkEnd w:id="90"/>
       <w:r>
         <w:t xml:space="preserve"> ] </w:t>
       </w:r>
@@ -17399,7 +17820,7 @@
         </w:rPr>
         <w:t xml:space="preserve">JADE, </w:t>
       </w:r>
-      <w:hyperlink r:id="rId38" w:history="1">
+      <w:hyperlink r:id="rId41" w:history="1">
         <w:r>
           <w:rPr>
             <w:rStyle w:val="Hyperlink"/>
@@ -17423,9 +17844,8 @@
           <w:szCs w:val="20"/>
         </w:rPr>
       </w:pPr>
-      <w:bookmarkStart w:id="89" w:name="_Ref263672009"/>
-      <w:r>
-        <w:lastRenderedPageBreak/>
+      <w:bookmarkStart w:id="91" w:name="_Ref263672009"/>
+      <w:r>
         <w:t xml:space="preserve">[ </w:t>
       </w:r>
       <w:r>
@@ -17446,7 +17866,7 @@
       <w:r>
         <w:fldChar w:fldCharType="end"/>
       </w:r>
-      <w:bookmarkEnd w:id="89"/>
+      <w:bookmarkEnd w:id="91"/>
       <w:r>
         <w:t xml:space="preserve"> ] </w:t>
       </w:r>
@@ -17467,7 +17887,7 @@
         </w:rPr>
         <w:t xml:space="preserve"> </w:t>
       </w:r>
-      <w:hyperlink r:id="rId39" w:history="1">
+      <w:hyperlink r:id="rId42" w:history="1">
         <w:r>
           <w:rPr>
             <w:rStyle w:val="Hyperlink"/>
@@ -17480,7 +17900,7 @@
       <w:pPr>
         <w:pStyle w:val="Caption"/>
       </w:pPr>
-      <w:bookmarkStart w:id="90" w:name="_Ref263671899"/>
+      <w:bookmarkStart w:id="92" w:name="_Ref263671899"/>
       <w:r>
         <w:t xml:space="preserve">[ </w:t>
       </w:r>
@@ -17502,14 +17922,14 @@
       <w:r>
         <w:fldChar w:fldCharType="end"/>
       </w:r>
-      <w:bookmarkEnd w:id="90"/>
+      <w:bookmarkEnd w:id="92"/>
       <w:r>
         <w:t xml:space="preserve"> ] FIPA, </w:t>
       </w:r>
       <w:r>
         <w:t xml:space="preserve"> </w:t>
       </w:r>
-      <w:hyperlink r:id="rId40" w:history="1">
+      <w:hyperlink r:id="rId43" w:history="1">
         <w:r>
           <w:rPr>
             <w:rStyle w:val="Hyperlink"/>
@@ -17522,7 +17942,7 @@
       <w:pPr>
         <w:pStyle w:val="Caption"/>
       </w:pPr>
-      <w:bookmarkStart w:id="91" w:name="_Ref263594397"/>
+      <w:bookmarkStart w:id="93" w:name="_Ref263594397"/>
       <w:r>
         <w:t xml:space="preserve">[ </w:t>
       </w:r>
@@ -17544,7 +17964,7 @@
       <w:r>
         <w:fldChar w:fldCharType="end"/>
       </w:r>
-      <w:bookmarkEnd w:id="91"/>
+      <w:bookmarkEnd w:id="93"/>
       <w:r>
         <w:t xml:space="preserve"> ] ASP.NET Web Services</w:t>
       </w:r>
@@ -17553,7 +17973,7 @@
       <w:pPr>
         <w:pStyle w:val="Caption"/>
       </w:pPr>
-      <w:bookmarkStart w:id="92" w:name="_Ref263594408"/>
+      <w:bookmarkStart w:id="94" w:name="_Ref263594408"/>
       <w:r>
         <w:t xml:space="preserve">[ </w:t>
       </w:r>
@@ -17575,7 +17995,7 @@
       <w:r>
         <w:fldChar w:fldCharType="end"/>
       </w:r>
-      <w:bookmarkEnd w:id="92"/>
+      <w:bookmarkEnd w:id="94"/>
       <w:r>
         <w:t xml:space="preserve"> ] Java</w:t>
       </w:r>
@@ -17584,7 +18004,7 @@
       <w:pPr>
         <w:pStyle w:val="Caption"/>
       </w:pPr>
-      <w:bookmarkStart w:id="93" w:name="_Ref263594484"/>
+      <w:bookmarkStart w:id="95" w:name="_Ref263594484"/>
       <w:r>
         <w:t xml:space="preserve">[ </w:t>
       </w:r>
@@ -17606,7 +18026,7 @@
       <w:r>
         <w:fldChar w:fldCharType="end"/>
       </w:r>
-      <w:bookmarkEnd w:id="93"/>
+      <w:bookmarkEnd w:id="95"/>
       <w:r>
         <w:t xml:space="preserve"> ]C#</w:t>
       </w:r>
@@ -17615,7 +18035,7 @@
       <w:pPr>
         <w:pStyle w:val="Caption"/>
       </w:pPr>
-      <w:bookmarkStart w:id="94" w:name="_Ref263617528"/>
+      <w:bookmarkStart w:id="96" w:name="_Ref263617528"/>
       <w:r>
         <w:t xml:space="preserve">[ </w:t>
       </w:r>
@@ -17637,14 +18057,14 @@
       <w:r>
         <w:fldChar w:fldCharType="end"/>
       </w:r>
-      <w:bookmarkEnd w:id="94"/>
+      <w:bookmarkEnd w:id="96"/>
       <w:r>
         <w:t xml:space="preserve"> ] IText</w:t>
       </w:r>
       <w:r>
         <w:t xml:space="preserve"> , </w:t>
       </w:r>
-      <w:hyperlink r:id="rId41" w:history="1">
+      <w:hyperlink r:id="rId44" w:history="1">
         <w:r>
           <w:rPr>
             <w:rStyle w:val="Hyperlink"/>
@@ -17657,7 +18077,7 @@
       <w:pPr>
         <w:pStyle w:val="Caption"/>
       </w:pPr>
-      <w:bookmarkStart w:id="95" w:name="_Ref263677577"/>
+      <w:bookmarkStart w:id="97" w:name="_Ref263677577"/>
       <w:r>
         <w:t xml:space="preserve">[ </w:t>
       </w:r>
@@ -17679,11 +18099,11 @@
       <w:r>
         <w:fldChar w:fldCharType="end"/>
       </w:r>
-      <w:bookmarkEnd w:id="95"/>
+      <w:bookmarkEnd w:id="97"/>
       <w:r>
         <w:t xml:space="preserve"> ] X3D, </w:t>
       </w:r>
-      <w:hyperlink r:id="rId42" w:history="1">
+      <w:hyperlink r:id="rId45" w:history="1">
         <w:r>
           <w:rPr>
             <w:rStyle w:val="Hyperlink"/>
@@ -17696,7 +18116,7 @@
       <w:pPr>
         <w:pStyle w:val="Caption"/>
       </w:pPr>
-      <w:bookmarkStart w:id="96" w:name="_Ref263678182"/>
+      <w:bookmarkStart w:id="98" w:name="_Ref263678182"/>
       <w:r>
         <w:t xml:space="preserve">[ </w:t>
       </w:r>
@@ -17708,11 +18128,11 @@
           <w:t>35</w:t>
         </w:r>
       </w:fldSimple>
-      <w:bookmarkEnd w:id="96"/>
+      <w:bookmarkEnd w:id="98"/>
       <w:r>
         <w:t xml:space="preserve"> ] XJ3D, </w:t>
       </w:r>
-      <w:hyperlink r:id="rId43" w:history="1">
+      <w:hyperlink r:id="rId46" w:history="1">
         <w:r>
           <w:rPr>
             <w:rStyle w:val="Hyperlink"/>
@@ -21942,7 +22362,7 @@
       <w:ind w:left="440"/>
     </w:pPr>
   </w:style>
-  <w:style w:type="table" w:styleId="MediumShading1">
+  <w:style w:type="table" w:customStyle="1" w:styleId="MediumShading1">
     <w:name w:val="Medium Shading 1"/>
     <w:basedOn w:val="TableNormal"/>
     <w:uiPriority w:val="63"/>
@@ -22375,7 +22795,7 @@
 </file>
 
 <file path=customXml/itemProps1.xml><?xml version="1.0" encoding="utf-8"?>
-<ds:datastoreItem xmlns:ds="http://schemas.openxmlformats.org/officeDocument/2006/customXml" ds:itemID="{33D043CB-28C4-4E2D-81E7-19F22DFD22B5}">
+<ds:datastoreItem xmlns:ds="http://schemas.openxmlformats.org/officeDocument/2006/customXml" ds:itemID="{8D94765B-D25A-4173-B002-45AC28D0067B}">
   <ds:schemaRefs>
     <ds:schemaRef ds:uri="http://schemas.openxmlformats.org/officeDocument/2006/bibliography"/>
   </ds:schemaRefs>

--- a/Licenta.docx
+++ b/Licenta.docx
@@ -47,7 +47,7 @@
           <w:r>
             <w:fldChar w:fldCharType="separate"/>
           </w:r>
-          <w:hyperlink w:anchor="_Toc263615495" w:history="1">
+          <w:hyperlink w:anchor="_Toc263770789" w:history="1">
             <w:r>
               <w:rPr>
                 <w:rStyle w:val="Hyperlink"/>
@@ -87,7 +87,7 @@
                 <w:noProof/>
                 <w:webHidden/>
               </w:rPr>
-              <w:instrText xml:space="preserve"> PAGEREF _Toc263615495 \h </w:instrText>
+              <w:instrText xml:space="preserve"> PAGEREF _Toc263770789 \h </w:instrText>
             </w:r>
             <w:r>
               <w:rPr>
@@ -129,7 +129,7 @@
               <w:noProof/>
             </w:rPr>
           </w:pPr>
-          <w:hyperlink w:anchor="_Toc263615496" w:history="1">
+          <w:hyperlink w:anchor="_Toc263770790" w:history="1">
             <w:r>
               <w:rPr>
                 <w:rStyle w:val="Hyperlink"/>
@@ -169,7 +169,7 @@
                 <w:noProof/>
                 <w:webHidden/>
               </w:rPr>
-              <w:instrText xml:space="preserve"> PAGEREF _Toc263615496 \h </w:instrText>
+              <w:instrText xml:space="preserve"> PAGEREF _Toc263770790 \h </w:instrText>
             </w:r>
             <w:r>
               <w:rPr>
@@ -211,7 +211,7 @@
               <w:noProof/>
             </w:rPr>
           </w:pPr>
-          <w:hyperlink w:anchor="_Toc263615497" w:history="1">
+          <w:hyperlink w:anchor="_Toc263770791" w:history="1">
             <w:r>
               <w:rPr>
                 <w:rStyle w:val="Hyperlink"/>
@@ -251,7 +251,7 @@
                 <w:noProof/>
                 <w:webHidden/>
               </w:rPr>
-              <w:instrText xml:space="preserve"> PAGEREF _Toc263615497 \h </w:instrText>
+              <w:instrText xml:space="preserve"> PAGEREF _Toc263770791 \h </w:instrText>
             </w:r>
             <w:r>
               <w:rPr>
@@ -293,7 +293,7 @@
               <w:noProof/>
             </w:rPr>
           </w:pPr>
-          <w:hyperlink w:anchor="_Toc263615498" w:history="1">
+          <w:hyperlink w:anchor="_Toc263770792" w:history="1">
             <w:r>
               <w:rPr>
                 <w:rStyle w:val="Hyperlink"/>
@@ -333,7 +333,7 @@
                 <w:noProof/>
                 <w:webHidden/>
               </w:rPr>
-              <w:instrText xml:space="preserve"> PAGEREF _Toc263615498 \h </w:instrText>
+              <w:instrText xml:space="preserve"> PAGEREF _Toc263770792 \h </w:instrText>
             </w:r>
             <w:r>
               <w:rPr>
@@ -375,7 +375,7 @@
               <w:noProof/>
             </w:rPr>
           </w:pPr>
-          <w:hyperlink w:anchor="_Toc263615499" w:history="1">
+          <w:hyperlink w:anchor="_Toc263770793" w:history="1">
             <w:r>
               <w:rPr>
                 <w:rStyle w:val="Hyperlink"/>
@@ -415,7 +415,7 @@
                 <w:noProof/>
                 <w:webHidden/>
               </w:rPr>
-              <w:instrText xml:space="preserve"> PAGEREF _Toc263615499 \h </w:instrText>
+              <w:instrText xml:space="preserve"> PAGEREF _Toc263770793 \h </w:instrText>
             </w:r>
             <w:r>
               <w:rPr>
@@ -457,7 +457,7 @@
               <w:noProof/>
             </w:rPr>
           </w:pPr>
-          <w:hyperlink w:anchor="_Toc263615500" w:history="1">
+          <w:hyperlink w:anchor="_Toc263770794" w:history="1">
             <w:r>
               <w:rPr>
                 <w:rStyle w:val="Hyperlink"/>
@@ -497,7 +497,7 @@
                 <w:noProof/>
                 <w:webHidden/>
               </w:rPr>
-              <w:instrText xml:space="preserve"> PAGEREF _Toc263615500 \h </w:instrText>
+              <w:instrText xml:space="preserve"> PAGEREF _Toc263770794 \h </w:instrText>
             </w:r>
             <w:r>
               <w:rPr>
@@ -539,7 +539,7 @@
               <w:noProof/>
             </w:rPr>
           </w:pPr>
-          <w:hyperlink w:anchor="_Toc263615501" w:history="1">
+          <w:hyperlink w:anchor="_Toc263770795" w:history="1">
             <w:r>
               <w:rPr>
                 <w:rStyle w:val="Hyperlink"/>
@@ -579,7 +579,7 @@
                 <w:noProof/>
                 <w:webHidden/>
               </w:rPr>
-              <w:instrText xml:space="preserve"> PAGEREF _Toc263615501 \h </w:instrText>
+              <w:instrText xml:space="preserve"> PAGEREF _Toc263770795 \h </w:instrText>
             </w:r>
             <w:r>
               <w:rPr>
@@ -621,7 +621,7 @@
               <w:noProof/>
             </w:rPr>
           </w:pPr>
-          <w:hyperlink w:anchor="_Toc263615502" w:history="1">
+          <w:hyperlink w:anchor="_Toc263770796" w:history="1">
             <w:r>
               <w:rPr>
                 <w:rStyle w:val="Hyperlink"/>
@@ -661,7 +661,7 @@
                 <w:noProof/>
                 <w:webHidden/>
               </w:rPr>
-              <w:instrText xml:space="preserve"> PAGEREF _Toc263615502 \h </w:instrText>
+              <w:instrText xml:space="preserve"> PAGEREF _Toc263770796 \h </w:instrText>
             </w:r>
             <w:r>
               <w:rPr>
@@ -703,7 +703,7 @@
               <w:noProof/>
             </w:rPr>
           </w:pPr>
-          <w:hyperlink w:anchor="_Toc263615503" w:history="1">
+          <w:hyperlink w:anchor="_Toc263770797" w:history="1">
             <w:r>
               <w:rPr>
                 <w:rStyle w:val="Hyperlink"/>
@@ -743,7 +743,7 @@
                 <w:noProof/>
                 <w:webHidden/>
               </w:rPr>
-              <w:instrText xml:space="preserve"> PAGEREF _Toc263615503 \h </w:instrText>
+              <w:instrText xml:space="preserve"> PAGEREF _Toc263770797 \h </w:instrText>
             </w:r>
             <w:r>
               <w:rPr>
@@ -785,7 +785,7 @@
               <w:noProof/>
             </w:rPr>
           </w:pPr>
-          <w:hyperlink w:anchor="_Toc263615504" w:history="1">
+          <w:hyperlink w:anchor="_Toc263770798" w:history="1">
             <w:r>
               <w:rPr>
                 <w:rStyle w:val="Hyperlink"/>
@@ -825,7 +825,7 @@
                 <w:noProof/>
                 <w:webHidden/>
               </w:rPr>
-              <w:instrText xml:space="preserve"> PAGEREF _Toc263615504 \h </w:instrText>
+              <w:instrText xml:space="preserve"> PAGEREF _Toc263770798 \h </w:instrText>
             </w:r>
             <w:r>
               <w:rPr>
@@ -867,7 +867,7 @@
               <w:noProof/>
             </w:rPr>
           </w:pPr>
-          <w:hyperlink w:anchor="_Toc263615505" w:history="1">
+          <w:hyperlink w:anchor="_Toc263770799" w:history="1">
             <w:r>
               <w:rPr>
                 <w:rStyle w:val="Hyperlink"/>
@@ -907,7 +907,7 @@
                 <w:noProof/>
                 <w:webHidden/>
               </w:rPr>
-              <w:instrText xml:space="preserve"> PAGEREF _Toc263615505 \h </w:instrText>
+              <w:instrText xml:space="preserve"> PAGEREF _Toc263770799 \h </w:instrText>
             </w:r>
             <w:r>
               <w:rPr>
@@ -949,7 +949,7 @@
               <w:noProof/>
             </w:rPr>
           </w:pPr>
-          <w:hyperlink w:anchor="_Toc263615506" w:history="1">
+          <w:hyperlink w:anchor="_Toc263770800" w:history="1">
             <w:r>
               <w:rPr>
                 <w:rStyle w:val="Hyperlink"/>
@@ -989,7 +989,7 @@
                 <w:noProof/>
                 <w:webHidden/>
               </w:rPr>
-              <w:instrText xml:space="preserve"> PAGEREF _Toc263615506 \h </w:instrText>
+              <w:instrText xml:space="preserve"> PAGEREF _Toc263770800 \h </w:instrText>
             </w:r>
             <w:r>
               <w:rPr>
@@ -1031,7 +1031,7 @@
               <w:noProof/>
             </w:rPr>
           </w:pPr>
-          <w:hyperlink w:anchor="_Toc263615507" w:history="1">
+          <w:hyperlink w:anchor="_Toc263770801" w:history="1">
             <w:r>
               <w:rPr>
                 <w:rStyle w:val="Hyperlink"/>
@@ -1071,7 +1071,7 @@
                 <w:noProof/>
                 <w:webHidden/>
               </w:rPr>
-              <w:instrText xml:space="preserve"> PAGEREF _Toc263615507 \h </w:instrText>
+              <w:instrText xml:space="preserve"> PAGEREF _Toc263770801 \h </w:instrText>
             </w:r>
             <w:r>
               <w:rPr>
@@ -1113,7 +1113,7 @@
               <w:noProof/>
             </w:rPr>
           </w:pPr>
-          <w:hyperlink w:anchor="_Toc263615508" w:history="1">
+          <w:hyperlink w:anchor="_Toc263770802" w:history="1">
             <w:r>
               <w:rPr>
                 <w:rStyle w:val="Hyperlink"/>
@@ -1153,7 +1153,7 @@
                 <w:noProof/>
                 <w:webHidden/>
               </w:rPr>
-              <w:instrText xml:space="preserve"> PAGEREF _Toc263615508 \h </w:instrText>
+              <w:instrText xml:space="preserve"> PAGEREF _Toc263770802 \h </w:instrText>
             </w:r>
             <w:r>
               <w:rPr>
@@ -1195,7 +1195,7 @@
               <w:noProof/>
             </w:rPr>
           </w:pPr>
-          <w:hyperlink w:anchor="_Toc263615509" w:history="1">
+          <w:hyperlink w:anchor="_Toc263770803" w:history="1">
             <w:r>
               <w:rPr>
                 <w:rStyle w:val="Hyperlink"/>
@@ -1235,7 +1235,7 @@
                 <w:noProof/>
                 <w:webHidden/>
               </w:rPr>
-              <w:instrText xml:space="preserve"> PAGEREF _Toc263615509 \h </w:instrText>
+              <w:instrText xml:space="preserve"> PAGEREF _Toc263770803 \h </w:instrText>
             </w:r>
             <w:r>
               <w:rPr>
@@ -1255,7 +1255,7 @@
                 <w:noProof/>
                 <w:webHidden/>
               </w:rPr>
-              <w:t>7</w:t>
+              <w:t>8</w:t>
             </w:r>
             <w:r>
               <w:rPr>
@@ -1277,7 +1277,7 @@
               <w:noProof/>
             </w:rPr>
           </w:pPr>
-          <w:hyperlink w:anchor="_Toc263615510" w:history="1">
+          <w:hyperlink w:anchor="_Toc263770804" w:history="1">
             <w:r>
               <w:rPr>
                 <w:rStyle w:val="Hyperlink"/>
@@ -1317,7 +1317,7 @@
                 <w:noProof/>
                 <w:webHidden/>
               </w:rPr>
-              <w:instrText xml:space="preserve"> PAGEREF _Toc263615510 \h </w:instrText>
+              <w:instrText xml:space="preserve"> PAGEREF _Toc263770804 \h </w:instrText>
             </w:r>
             <w:r>
               <w:rPr>
@@ -1359,7 +1359,7 @@
               <w:noProof/>
             </w:rPr>
           </w:pPr>
-          <w:hyperlink w:anchor="_Toc263615511" w:history="1">
+          <w:hyperlink w:anchor="_Toc263770805" w:history="1">
             <w:r>
               <w:rPr>
                 <w:rStyle w:val="Hyperlink"/>
@@ -1399,7 +1399,7 @@
                 <w:noProof/>
                 <w:webHidden/>
               </w:rPr>
-              <w:instrText xml:space="preserve"> PAGEREF _Toc263615511 \h </w:instrText>
+              <w:instrText xml:space="preserve"> PAGEREF _Toc263770805 \h </w:instrText>
             </w:r>
             <w:r>
               <w:rPr>
@@ -1419,7 +1419,7 @@
                 <w:noProof/>
                 <w:webHidden/>
               </w:rPr>
-              <w:t>8</w:t>
+              <w:t>9</w:t>
             </w:r>
             <w:r>
               <w:rPr>
@@ -1441,7 +1441,7 @@
               <w:noProof/>
             </w:rPr>
           </w:pPr>
-          <w:hyperlink w:anchor="_Toc263615512" w:history="1">
+          <w:hyperlink w:anchor="_Toc263770806" w:history="1">
             <w:r>
               <w:rPr>
                 <w:rStyle w:val="Hyperlink"/>
@@ -1481,7 +1481,7 @@
                 <w:noProof/>
                 <w:webHidden/>
               </w:rPr>
-              <w:instrText xml:space="preserve"> PAGEREF _Toc263615512 \h </w:instrText>
+              <w:instrText xml:space="preserve"> PAGEREF _Toc263770806 \h </w:instrText>
             </w:r>
             <w:r>
               <w:rPr>
@@ -1523,7 +1523,7 @@
               <w:noProof/>
             </w:rPr>
           </w:pPr>
-          <w:hyperlink w:anchor="_Toc263615513" w:history="1">
+          <w:hyperlink w:anchor="_Toc263770807" w:history="1">
             <w:r>
               <w:rPr>
                 <w:rStyle w:val="Hyperlink"/>
@@ -1563,7 +1563,7 @@
                 <w:noProof/>
                 <w:webHidden/>
               </w:rPr>
-              <w:instrText xml:space="preserve"> PAGEREF _Toc263615513 \h </w:instrText>
+              <w:instrText xml:space="preserve"> PAGEREF _Toc263770807 \h </w:instrText>
             </w:r>
             <w:r>
               <w:rPr>
@@ -1605,7 +1605,7 @@
               <w:noProof/>
             </w:rPr>
           </w:pPr>
-          <w:hyperlink w:anchor="_Toc263615514" w:history="1">
+          <w:hyperlink w:anchor="_Toc263770808" w:history="1">
             <w:r>
               <w:rPr>
                 <w:rStyle w:val="Hyperlink"/>
@@ -1645,7 +1645,7 @@
                 <w:noProof/>
                 <w:webHidden/>
               </w:rPr>
-              <w:instrText xml:space="preserve"> PAGEREF _Toc263615514 \h </w:instrText>
+              <w:instrText xml:space="preserve"> PAGEREF _Toc263770808 \h </w:instrText>
             </w:r>
             <w:r>
               <w:rPr>
@@ -1687,7 +1687,7 @@
               <w:noProof/>
             </w:rPr>
           </w:pPr>
-          <w:hyperlink w:anchor="_Toc263615515" w:history="1">
+          <w:hyperlink w:anchor="_Toc263770809" w:history="1">
             <w:r>
               <w:rPr>
                 <w:rStyle w:val="Hyperlink"/>
@@ -1727,7 +1727,7 @@
                 <w:noProof/>
                 <w:webHidden/>
               </w:rPr>
-              <w:instrText xml:space="preserve"> PAGEREF _Toc263615515 \h </w:instrText>
+              <w:instrText xml:space="preserve"> PAGEREF _Toc263770809 \h </w:instrText>
             </w:r>
             <w:r>
               <w:rPr>
@@ -1769,7 +1769,7 @@
               <w:noProof/>
             </w:rPr>
           </w:pPr>
-          <w:hyperlink w:anchor="_Toc263615516" w:history="1">
+          <w:hyperlink w:anchor="_Toc263770810" w:history="1">
             <w:r>
               <w:rPr>
                 <w:rStyle w:val="Hyperlink"/>
@@ -1809,7 +1809,7 @@
                 <w:noProof/>
                 <w:webHidden/>
               </w:rPr>
-              <w:instrText xml:space="preserve"> PAGEREF _Toc263615516 \h </w:instrText>
+              <w:instrText xml:space="preserve"> PAGEREF _Toc263770810 \h </w:instrText>
             </w:r>
             <w:r>
               <w:rPr>
@@ -1851,7 +1851,7 @@
               <w:noProof/>
             </w:rPr>
           </w:pPr>
-          <w:hyperlink w:anchor="_Toc263615517" w:history="1">
+          <w:hyperlink w:anchor="_Toc263770811" w:history="1">
             <w:r>
               <w:rPr>
                 <w:rStyle w:val="Hyperlink"/>
@@ -1891,7 +1891,7 @@
                 <w:noProof/>
                 <w:webHidden/>
               </w:rPr>
-              <w:instrText xml:space="preserve"> PAGEREF _Toc263615517 \h </w:instrText>
+              <w:instrText xml:space="preserve"> PAGEREF _Toc263770811 \h </w:instrText>
             </w:r>
             <w:r>
               <w:rPr>
@@ -1933,7 +1933,7 @@
               <w:noProof/>
             </w:rPr>
           </w:pPr>
-          <w:hyperlink w:anchor="_Toc263615518" w:history="1">
+          <w:hyperlink w:anchor="_Toc263770812" w:history="1">
             <w:r>
               <w:rPr>
                 <w:rStyle w:val="Hyperlink"/>
@@ -1973,7 +1973,7 @@
                 <w:noProof/>
                 <w:webHidden/>
               </w:rPr>
-              <w:instrText xml:space="preserve"> PAGEREF _Toc263615518 \h </w:instrText>
+              <w:instrText xml:space="preserve"> PAGEREF _Toc263770812 \h </w:instrText>
             </w:r>
             <w:r>
               <w:rPr>
@@ -2015,7 +2015,7 @@
               <w:noProof/>
             </w:rPr>
           </w:pPr>
-          <w:hyperlink w:anchor="_Toc263615519" w:history="1">
+          <w:hyperlink w:anchor="_Toc263770813" w:history="1">
             <w:r>
               <w:rPr>
                 <w:rStyle w:val="Hyperlink"/>
@@ -2055,7 +2055,7 @@
                 <w:noProof/>
                 <w:webHidden/>
               </w:rPr>
-              <w:instrText xml:space="preserve"> PAGEREF _Toc263615519 \h </w:instrText>
+              <w:instrText xml:space="preserve"> PAGEREF _Toc263770813 \h </w:instrText>
             </w:r>
             <w:r>
               <w:rPr>
@@ -2097,7 +2097,7 @@
               <w:noProof/>
             </w:rPr>
           </w:pPr>
-          <w:hyperlink w:anchor="_Toc263615520" w:history="1">
+          <w:hyperlink w:anchor="_Toc263770814" w:history="1">
             <w:r>
               <w:rPr>
                 <w:rStyle w:val="Hyperlink"/>
@@ -2137,7 +2137,7 @@
                 <w:noProof/>
                 <w:webHidden/>
               </w:rPr>
-              <w:instrText xml:space="preserve"> PAGEREF _Toc263615520 \h </w:instrText>
+              <w:instrText xml:space="preserve"> PAGEREF _Toc263770814 \h </w:instrText>
             </w:r>
             <w:r>
               <w:rPr>
@@ -2179,7 +2179,7 @@
               <w:noProof/>
             </w:rPr>
           </w:pPr>
-          <w:hyperlink w:anchor="_Toc263615521" w:history="1">
+          <w:hyperlink w:anchor="_Toc263770815" w:history="1">
             <w:r>
               <w:rPr>
                 <w:rStyle w:val="Hyperlink"/>
@@ -2219,7 +2219,7 @@
                 <w:noProof/>
                 <w:webHidden/>
               </w:rPr>
-              <w:instrText xml:space="preserve"> PAGEREF _Toc263615521 \h </w:instrText>
+              <w:instrText xml:space="preserve"> PAGEREF _Toc263770815 \h </w:instrText>
             </w:r>
             <w:r>
               <w:rPr>
@@ -2261,7 +2261,7 @@
               <w:noProof/>
             </w:rPr>
           </w:pPr>
-          <w:hyperlink w:anchor="_Toc263615522" w:history="1">
+          <w:hyperlink w:anchor="_Toc263770816" w:history="1">
             <w:r>
               <w:rPr>
                 <w:rStyle w:val="Hyperlink"/>
@@ -2301,7 +2301,7 @@
                 <w:noProof/>
                 <w:webHidden/>
               </w:rPr>
-              <w:instrText xml:space="preserve"> PAGEREF _Toc263615522 \h </w:instrText>
+              <w:instrText xml:space="preserve"> PAGEREF _Toc263770816 \h </w:instrText>
             </w:r>
             <w:r>
               <w:rPr>
@@ -2343,7 +2343,7 @@
               <w:noProof/>
             </w:rPr>
           </w:pPr>
-          <w:hyperlink w:anchor="_Toc263615529" w:history="1">
+          <w:hyperlink w:anchor="_Toc263770823" w:history="1">
             <w:r>
               <w:rPr>
                 <w:rStyle w:val="Hyperlink"/>
@@ -2383,7 +2383,7 @@
                 <w:noProof/>
                 <w:webHidden/>
               </w:rPr>
-              <w:instrText xml:space="preserve"> PAGEREF _Toc263615529 \h </w:instrText>
+              <w:instrText xml:space="preserve"> PAGEREF _Toc263770823 \h </w:instrText>
             </w:r>
             <w:r>
               <w:rPr>
@@ -2425,7 +2425,7 @@
               <w:noProof/>
             </w:rPr>
           </w:pPr>
-          <w:hyperlink w:anchor="_Toc263615530" w:history="1">
+          <w:hyperlink w:anchor="_Toc263770824" w:history="1">
             <w:r>
               <w:rPr>
                 <w:rStyle w:val="Hyperlink"/>
@@ -2465,7 +2465,7 @@
                 <w:noProof/>
                 <w:webHidden/>
               </w:rPr>
-              <w:instrText xml:space="preserve"> PAGEREF _Toc263615530 \h </w:instrText>
+              <w:instrText xml:space="preserve"> PAGEREF _Toc263770824 \h </w:instrText>
             </w:r>
             <w:r>
               <w:rPr>
@@ -2507,7 +2507,7 @@
               <w:noProof/>
             </w:rPr>
           </w:pPr>
-          <w:hyperlink w:anchor="_Toc263615531" w:history="1">
+          <w:hyperlink w:anchor="_Toc263770825" w:history="1">
             <w:r>
               <w:rPr>
                 <w:rStyle w:val="Hyperlink"/>
@@ -2547,7 +2547,7 @@
                 <w:noProof/>
                 <w:webHidden/>
               </w:rPr>
-              <w:instrText xml:space="preserve"> PAGEREF _Toc263615531 \h </w:instrText>
+              <w:instrText xml:space="preserve"> PAGEREF _Toc263770825 \h </w:instrText>
             </w:r>
             <w:r>
               <w:rPr>
@@ -2589,7 +2589,7 @@
               <w:noProof/>
             </w:rPr>
           </w:pPr>
-          <w:hyperlink w:anchor="_Toc263615532" w:history="1">
+          <w:hyperlink w:anchor="_Toc263770826" w:history="1">
             <w:r>
               <w:rPr>
                 <w:rStyle w:val="Hyperlink"/>
@@ -2608,6 +2608,88 @@
                 <w:rStyle w:val="Hyperlink"/>
                 <w:noProof/>
               </w:rPr>
+              <w:t>QoS-Energy Consumption Negotiation</w:t>
+            </w:r>
+            <w:r>
+              <w:rPr>
+                <w:noProof/>
+                <w:webHidden/>
+              </w:rPr>
+              <w:tab/>
+            </w:r>
+            <w:r>
+              <w:rPr>
+                <w:noProof/>
+                <w:webHidden/>
+              </w:rPr>
+              <w:fldChar w:fldCharType="begin"/>
+            </w:r>
+            <w:r>
+              <w:rPr>
+                <w:noProof/>
+                <w:webHidden/>
+              </w:rPr>
+              <w:instrText xml:space="preserve"> PAGEREF _Toc263770826 \h </w:instrText>
+            </w:r>
+            <w:r>
+              <w:rPr>
+                <w:noProof/>
+                <w:webHidden/>
+              </w:rPr>
+            </w:r>
+            <w:r>
+              <w:rPr>
+                <w:noProof/>
+                <w:webHidden/>
+              </w:rPr>
+              <w:fldChar w:fldCharType="separate"/>
+            </w:r>
+            <w:r>
+              <w:rPr>
+                <w:noProof/>
+                <w:webHidden/>
+              </w:rPr>
+              <w:t>19</w:t>
+            </w:r>
+            <w:r>
+              <w:rPr>
+                <w:noProof/>
+                <w:webHidden/>
+              </w:rPr>
+              <w:fldChar w:fldCharType="end"/>
+            </w:r>
+          </w:hyperlink>
+        </w:p>
+        <w:p>
+          <w:pPr>
+            <w:pStyle w:val="TOC2"/>
+            <w:tabs>
+              <w:tab w:val="left" w:pos="880"/>
+              <w:tab w:val="right" w:leader="dot" w:pos="9350"/>
+            </w:tabs>
+            <w:rPr>
+              <w:noProof/>
+            </w:rPr>
+          </w:pPr>
+          <w:hyperlink w:anchor="_Toc263770827" w:history="1">
+            <w:r>
+              <w:rPr>
+                <w:rStyle w:val="Hyperlink"/>
+                <w:noProof/>
+              </w:rPr>
+              <w:t>3.4</w:t>
+            </w:r>
+            <w:r>
+              <w:rPr>
+                <w:noProof/>
+              </w:rPr>
+              <w:tab/>
+            </w:r>
+            <w:r>
+              <w:rPr>
+                <w:rStyle w:val="Hyperlink"/>
+                <w:noProof/>
+              </w:rPr>
               <w:t>The Conceptual Architecture</w:t>
             </w:r>
             <w:r>
@@ -2629,7 +2711,7 @@
                 <w:noProof/>
                 <w:webHidden/>
               </w:rPr>
-              <w:instrText xml:space="preserve"> PAGEREF _Toc263615532 \h </w:instrText>
+              <w:instrText xml:space="preserve"> PAGEREF _Toc263770827 \h </w:instrText>
             </w:r>
             <w:r>
               <w:rPr>
@@ -2649,7 +2731,7 @@
                 <w:noProof/>
                 <w:webHidden/>
               </w:rPr>
-              <w:t>19</w:t>
+              <w:t>20</w:t>
             </w:r>
             <w:r>
               <w:rPr>
@@ -2671,7 +2753,7 @@
               <w:noProof/>
             </w:rPr>
           </w:pPr>
-          <w:hyperlink w:anchor="_Toc263615533" w:history="1">
+          <w:hyperlink w:anchor="_Toc263770828" w:history="1">
             <w:r>
               <w:rPr>
                 <w:rStyle w:val="Hyperlink"/>
@@ -2711,7 +2793,7 @@
                 <w:noProof/>
                 <w:webHidden/>
               </w:rPr>
-              <w:instrText xml:space="preserve"> PAGEREF _Toc263615533 \h </w:instrText>
+              <w:instrText xml:space="preserve"> PAGEREF _Toc263770828 \h </w:instrText>
             </w:r>
             <w:r>
               <w:rPr>
@@ -2731,7 +2813,7 @@
                 <w:noProof/>
                 <w:webHidden/>
               </w:rPr>
-              <w:t>19</w:t>
+              <w:t>21</w:t>
             </w:r>
             <w:r>
               <w:rPr>
@@ -2753,7 +2835,7 @@
               <w:noProof/>
             </w:rPr>
           </w:pPr>
-          <w:hyperlink w:anchor="_Toc263615534" w:history="1">
+          <w:hyperlink w:anchor="_Toc263770829" w:history="1">
             <w:r>
               <w:rPr>
                 <w:rStyle w:val="Hyperlink"/>
@@ -2793,7 +2875,7 @@
                 <w:noProof/>
                 <w:webHidden/>
               </w:rPr>
-              <w:instrText xml:space="preserve"> PAGEREF _Toc263615534 \h </w:instrText>
+              <w:instrText xml:space="preserve"> PAGEREF _Toc263770829 \h </w:instrText>
             </w:r>
             <w:r>
               <w:rPr>
@@ -2813,7 +2895,7 @@
                 <w:noProof/>
                 <w:webHidden/>
               </w:rPr>
-              <w:t>19</w:t>
+              <w:t>21</w:t>
             </w:r>
             <w:r>
               <w:rPr>
@@ -2835,7 +2917,7 @@
               <w:noProof/>
             </w:rPr>
           </w:pPr>
-          <w:hyperlink w:anchor="_Toc263615535" w:history="1">
+          <w:hyperlink w:anchor="_Toc263770830" w:history="1">
             <w:r>
               <w:rPr>
                 <w:rStyle w:val="Hyperlink"/>
@@ -2875,7 +2957,7 @@
                 <w:noProof/>
                 <w:webHidden/>
               </w:rPr>
-              <w:instrText xml:space="preserve"> PAGEREF _Toc263615535 \h </w:instrText>
+              <w:instrText xml:space="preserve"> PAGEREF _Toc263770830 \h </w:instrText>
             </w:r>
             <w:r>
               <w:rPr>
@@ -2895,7 +2977,7 @@
                 <w:noProof/>
                 <w:webHidden/>
               </w:rPr>
-              <w:t>20</w:t>
+              <w:t>22</w:t>
             </w:r>
             <w:r>
               <w:rPr>
@@ -2917,7 +2999,7 @@
               <w:noProof/>
             </w:rPr>
           </w:pPr>
-          <w:hyperlink w:anchor="_Toc263615536" w:history="1">
+          <w:hyperlink w:anchor="_Toc263770831" w:history="1">
             <w:r>
               <w:rPr>
                 <w:rStyle w:val="Hyperlink"/>
@@ -2957,7 +3039,7 @@
                 <w:noProof/>
                 <w:webHidden/>
               </w:rPr>
-              <w:instrText xml:space="preserve"> PAGEREF _Toc263615536 \h </w:instrText>
+              <w:instrText xml:space="preserve"> PAGEREF _Toc263770831 \h </w:instrText>
             </w:r>
             <w:r>
               <w:rPr>
@@ -2977,7 +3059,7 @@
                 <w:noProof/>
                 <w:webHidden/>
               </w:rPr>
-              <w:t>22</w:t>
+              <w:t>24</w:t>
             </w:r>
             <w:r>
               <w:rPr>
@@ -2999,7 +3081,7 @@
               <w:noProof/>
             </w:rPr>
           </w:pPr>
-          <w:hyperlink w:anchor="_Toc263615537" w:history="1">
+          <w:hyperlink w:anchor="_Toc263770832" w:history="1">
             <w:r>
               <w:rPr>
                 <w:rStyle w:val="Hyperlink"/>
@@ -3039,7 +3121,7 @@
                 <w:noProof/>
                 <w:webHidden/>
               </w:rPr>
-              <w:instrText xml:space="preserve"> PAGEREF _Toc263615537 \h </w:instrText>
+              <w:instrText xml:space="preserve"> PAGEREF _Toc263770832 \h </w:instrText>
             </w:r>
             <w:r>
               <w:rPr>
@@ -3059,7 +3141,7 @@
                 <w:noProof/>
                 <w:webHidden/>
               </w:rPr>
-              <w:t>22</w:t>
+              <w:t>24</w:t>
             </w:r>
             <w:r>
               <w:rPr>
@@ -3081,7 +3163,7 @@
               <w:noProof/>
             </w:rPr>
           </w:pPr>
-          <w:hyperlink w:anchor="_Toc263615538" w:history="1">
+          <w:hyperlink w:anchor="_Toc263770833" w:history="1">
             <w:r>
               <w:rPr>
                 <w:rStyle w:val="Hyperlink"/>
@@ -3121,7 +3203,7 @@
                 <w:noProof/>
                 <w:webHidden/>
               </w:rPr>
-              <w:instrText xml:space="preserve"> PAGEREF _Toc263615538 \h </w:instrText>
+              <w:instrText xml:space="preserve"> PAGEREF _Toc263770833 \h </w:instrText>
             </w:r>
             <w:r>
               <w:rPr>
@@ -3141,7 +3223,7 @@
                 <w:noProof/>
                 <w:webHidden/>
               </w:rPr>
-              <w:t>22</w:t>
+              <w:t>25</w:t>
             </w:r>
             <w:r>
               <w:rPr>
@@ -3163,7 +3245,7 @@
               <w:noProof/>
             </w:rPr>
           </w:pPr>
-          <w:hyperlink w:anchor="_Toc263615539" w:history="1">
+          <w:hyperlink w:anchor="_Toc263770834" w:history="1">
             <w:r>
               <w:rPr>
                 <w:rStyle w:val="Hyperlink"/>
@@ -3203,7 +3285,7 @@
                 <w:noProof/>
                 <w:webHidden/>
               </w:rPr>
-              <w:instrText xml:space="preserve"> PAGEREF _Toc263615539 \h </w:instrText>
+              <w:instrText xml:space="preserve"> PAGEREF _Toc263770834 \h </w:instrText>
             </w:r>
             <w:r>
               <w:rPr>
@@ -3223,7 +3305,7 @@
                 <w:noProof/>
                 <w:webHidden/>
               </w:rPr>
-              <w:t>22</w:t>
+              <w:t>25</w:t>
             </w:r>
             <w:r>
               <w:rPr>
@@ -3245,7 +3327,7 @@
               <w:noProof/>
             </w:rPr>
           </w:pPr>
-          <w:hyperlink w:anchor="_Toc263615540" w:history="1">
+          <w:hyperlink w:anchor="_Toc263770835" w:history="1">
             <w:r>
               <w:rPr>
                 <w:rStyle w:val="Hyperlink"/>
@@ -3285,7 +3367,7 @@
                 <w:noProof/>
                 <w:webHidden/>
               </w:rPr>
-              <w:instrText xml:space="preserve"> PAGEREF _Toc263615540 \h </w:instrText>
+              <w:instrText xml:space="preserve"> PAGEREF _Toc263770835 \h </w:instrText>
             </w:r>
             <w:r>
               <w:rPr>
@@ -3305,7 +3387,7 @@
                 <w:noProof/>
                 <w:webHidden/>
               </w:rPr>
-              <w:t>23</w:t>
+              <w:t>25</w:t>
             </w:r>
             <w:r>
               <w:rPr>
@@ -3327,7 +3409,7 @@
               <w:noProof/>
             </w:rPr>
           </w:pPr>
-          <w:hyperlink w:anchor="_Toc263615541" w:history="1">
+          <w:hyperlink w:anchor="_Toc263770836" w:history="1">
             <w:r>
               <w:rPr>
                 <w:rStyle w:val="Hyperlink"/>
@@ -3367,7 +3449,7 @@
                 <w:noProof/>
                 <w:webHidden/>
               </w:rPr>
-              <w:instrText xml:space="preserve"> PAGEREF _Toc263615541 \h </w:instrText>
+              <w:instrText xml:space="preserve"> PAGEREF _Toc263770836 \h </w:instrText>
             </w:r>
             <w:r>
               <w:rPr>
@@ -3387,7 +3469,7 @@
                 <w:noProof/>
                 <w:webHidden/>
               </w:rPr>
-              <w:t>24</w:t>
+              <w:t>27</w:t>
             </w:r>
             <w:r>
               <w:rPr>
@@ -3409,7 +3491,7 @@
               <w:noProof/>
             </w:rPr>
           </w:pPr>
-          <w:hyperlink w:anchor="_Toc263615542" w:history="1">
+          <w:hyperlink w:anchor="_Toc263770837" w:history="1">
             <w:r>
               <w:rPr>
                 <w:rStyle w:val="Hyperlink"/>
@@ -3449,7 +3531,7 @@
                 <w:noProof/>
                 <w:webHidden/>
               </w:rPr>
-              <w:instrText xml:space="preserve"> PAGEREF _Toc263615542 \h </w:instrText>
+              <w:instrText xml:space="preserve"> PAGEREF _Toc263770837 \h </w:instrText>
             </w:r>
             <w:r>
               <w:rPr>
@@ -3469,7 +3551,7 @@
                 <w:noProof/>
                 <w:webHidden/>
               </w:rPr>
-              <w:t>24</w:t>
+              <w:t>27</w:t>
             </w:r>
             <w:r>
               <w:rPr>
@@ -3491,7 +3573,7 @@
               <w:noProof/>
             </w:rPr>
           </w:pPr>
-          <w:hyperlink w:anchor="_Toc263615543" w:history="1">
+          <w:hyperlink w:anchor="_Toc263770838" w:history="1">
             <w:r>
               <w:rPr>
                 <w:rStyle w:val="Hyperlink"/>
@@ -3531,7 +3613,7 @@
                 <w:noProof/>
                 <w:webHidden/>
               </w:rPr>
-              <w:instrText xml:space="preserve"> PAGEREF _Toc263615543 \h </w:instrText>
+              <w:instrText xml:space="preserve"> PAGEREF _Toc263770838 \h </w:instrText>
             </w:r>
             <w:r>
               <w:rPr>
@@ -3551,7 +3633,417 @@
                 <w:noProof/>
                 <w:webHidden/>
               </w:rPr>
-              <w:t>24</w:t>
+              <w:t>28</w:t>
+            </w:r>
+            <w:r>
+              <w:rPr>
+                <w:noProof/>
+                <w:webHidden/>
+              </w:rPr>
+              <w:fldChar w:fldCharType="end"/>
+            </w:r>
+          </w:hyperlink>
+        </w:p>
+        <w:p>
+          <w:pPr>
+            <w:pStyle w:val="TOC3"/>
+            <w:tabs>
+              <w:tab w:val="left" w:pos="1320"/>
+              <w:tab w:val="right" w:leader="dot" w:pos="9350"/>
+            </w:tabs>
+            <w:rPr>
+              <w:noProof/>
+            </w:rPr>
+          </w:pPr>
+          <w:hyperlink w:anchor="_Toc263770839" w:history="1">
+            <w:r>
+              <w:rPr>
+                <w:rStyle w:val="Hyperlink"/>
+                <w:noProof/>
+              </w:rPr>
+              <w:t>4.6.3</w:t>
+            </w:r>
+            <w:r>
+              <w:rPr>
+                <w:noProof/>
+              </w:rPr>
+              <w:tab/>
+            </w:r>
+            <w:r>
+              <w:rPr>
+                <w:rStyle w:val="Hyperlink"/>
+                <w:noProof/>
+              </w:rPr>
+              <w:t>X3D Agent Implementation</w:t>
+            </w:r>
+            <w:r>
+              <w:rPr>
+                <w:noProof/>
+                <w:webHidden/>
+              </w:rPr>
+              <w:tab/>
+            </w:r>
+            <w:r>
+              <w:rPr>
+                <w:noProof/>
+                <w:webHidden/>
+              </w:rPr>
+              <w:fldChar w:fldCharType="begin"/>
+            </w:r>
+            <w:r>
+              <w:rPr>
+                <w:noProof/>
+                <w:webHidden/>
+              </w:rPr>
+              <w:instrText xml:space="preserve"> PAGEREF _Toc263770839 \h </w:instrText>
+            </w:r>
+            <w:r>
+              <w:rPr>
+                <w:noProof/>
+                <w:webHidden/>
+              </w:rPr>
+            </w:r>
+            <w:r>
+              <w:rPr>
+                <w:noProof/>
+                <w:webHidden/>
+              </w:rPr>
+              <w:fldChar w:fldCharType="separate"/>
+            </w:r>
+            <w:r>
+              <w:rPr>
+                <w:noProof/>
+                <w:webHidden/>
+              </w:rPr>
+              <w:t>29</w:t>
+            </w:r>
+            <w:r>
+              <w:rPr>
+                <w:noProof/>
+                <w:webHidden/>
+              </w:rPr>
+              <w:fldChar w:fldCharType="end"/>
+            </w:r>
+          </w:hyperlink>
+        </w:p>
+        <w:p>
+          <w:pPr>
+            <w:pStyle w:val="TOC3"/>
+            <w:tabs>
+              <w:tab w:val="left" w:pos="1320"/>
+              <w:tab w:val="right" w:leader="dot" w:pos="9350"/>
+            </w:tabs>
+            <w:rPr>
+              <w:noProof/>
+            </w:rPr>
+          </w:pPr>
+          <w:hyperlink w:anchor="_Toc263770840" w:history="1">
+            <w:r>
+              <w:rPr>
+                <w:rStyle w:val="Hyperlink"/>
+                <w:noProof/>
+              </w:rPr>
+              <w:t>4.6.4</w:t>
+            </w:r>
+            <w:r>
+              <w:rPr>
+                <w:noProof/>
+              </w:rPr>
+              <w:tab/>
+            </w:r>
+            <w:r>
+              <w:rPr>
+                <w:rStyle w:val="Hyperlink"/>
+                <w:noProof/>
+              </w:rPr>
+              <w:t>GUI Agent Implementation</w:t>
+            </w:r>
+            <w:r>
+              <w:rPr>
+                <w:noProof/>
+                <w:webHidden/>
+              </w:rPr>
+              <w:tab/>
+            </w:r>
+            <w:r>
+              <w:rPr>
+                <w:noProof/>
+                <w:webHidden/>
+              </w:rPr>
+              <w:fldChar w:fldCharType="begin"/>
+            </w:r>
+            <w:r>
+              <w:rPr>
+                <w:noProof/>
+                <w:webHidden/>
+              </w:rPr>
+              <w:instrText xml:space="preserve"> PAGEREF _Toc263770840 \h </w:instrText>
+            </w:r>
+            <w:r>
+              <w:rPr>
+                <w:noProof/>
+                <w:webHidden/>
+              </w:rPr>
+            </w:r>
+            <w:r>
+              <w:rPr>
+                <w:noProof/>
+                <w:webHidden/>
+              </w:rPr>
+              <w:fldChar w:fldCharType="separate"/>
+            </w:r>
+            <w:r>
+              <w:rPr>
+                <w:noProof/>
+                <w:webHidden/>
+              </w:rPr>
+              <w:t>30</w:t>
+            </w:r>
+            <w:r>
+              <w:rPr>
+                <w:noProof/>
+                <w:webHidden/>
+              </w:rPr>
+              <w:fldChar w:fldCharType="end"/>
+            </w:r>
+          </w:hyperlink>
+        </w:p>
+        <w:p>
+          <w:pPr>
+            <w:pStyle w:val="TOC2"/>
+            <w:tabs>
+              <w:tab w:val="left" w:pos="880"/>
+              <w:tab w:val="right" w:leader="dot" w:pos="9350"/>
+            </w:tabs>
+            <w:rPr>
+              <w:noProof/>
+            </w:rPr>
+          </w:pPr>
+          <w:hyperlink w:anchor="_Toc263770841" w:history="1">
+            <w:r>
+              <w:rPr>
+                <w:rStyle w:val="Hyperlink"/>
+                <w:noProof/>
+              </w:rPr>
+              <w:t>4.7</w:t>
+            </w:r>
+            <w:r>
+              <w:rPr>
+                <w:noProof/>
+              </w:rPr>
+              <w:tab/>
+            </w:r>
+            <w:r>
+              <w:rPr>
+                <w:rStyle w:val="Hyperlink"/>
+                <w:noProof/>
+              </w:rPr>
+              <w:t>Utility components</w:t>
+            </w:r>
+            <w:r>
+              <w:rPr>
+                <w:noProof/>
+                <w:webHidden/>
+              </w:rPr>
+              <w:tab/>
+            </w:r>
+            <w:r>
+              <w:rPr>
+                <w:noProof/>
+                <w:webHidden/>
+              </w:rPr>
+              <w:fldChar w:fldCharType="begin"/>
+            </w:r>
+            <w:r>
+              <w:rPr>
+                <w:noProof/>
+                <w:webHidden/>
+              </w:rPr>
+              <w:instrText xml:space="preserve"> PAGEREF _Toc263770841 \h </w:instrText>
+            </w:r>
+            <w:r>
+              <w:rPr>
+                <w:noProof/>
+                <w:webHidden/>
+              </w:rPr>
+            </w:r>
+            <w:r>
+              <w:rPr>
+                <w:noProof/>
+                <w:webHidden/>
+              </w:rPr>
+              <w:fldChar w:fldCharType="separate"/>
+            </w:r>
+            <w:r>
+              <w:rPr>
+                <w:noProof/>
+                <w:webHidden/>
+              </w:rPr>
+              <w:t>33</w:t>
+            </w:r>
+            <w:r>
+              <w:rPr>
+                <w:noProof/>
+                <w:webHidden/>
+              </w:rPr>
+              <w:fldChar w:fldCharType="end"/>
+            </w:r>
+          </w:hyperlink>
+        </w:p>
+        <w:p>
+          <w:pPr>
+            <w:pStyle w:val="TOC3"/>
+            <w:tabs>
+              <w:tab w:val="left" w:pos="1320"/>
+              <w:tab w:val="right" w:leader="dot" w:pos="9350"/>
+            </w:tabs>
+            <w:rPr>
+              <w:noProof/>
+            </w:rPr>
+          </w:pPr>
+          <w:hyperlink w:anchor="_Toc263770842" w:history="1">
+            <w:r>
+              <w:rPr>
+                <w:rStyle w:val="Hyperlink"/>
+                <w:noProof/>
+              </w:rPr>
+              <w:t>4.7.1</w:t>
+            </w:r>
+            <w:r>
+              <w:rPr>
+                <w:noProof/>
+              </w:rPr>
+              <w:tab/>
+            </w:r>
+            <w:r>
+              <w:rPr>
+                <w:rStyle w:val="Hyperlink"/>
+                <w:noProof/>
+              </w:rPr>
+              <w:t>Fuzzy Logic Negotiator</w:t>
+            </w:r>
+            <w:r>
+              <w:rPr>
+                <w:noProof/>
+                <w:webHidden/>
+              </w:rPr>
+              <w:tab/>
+            </w:r>
+            <w:r>
+              <w:rPr>
+                <w:noProof/>
+                <w:webHidden/>
+              </w:rPr>
+              <w:fldChar w:fldCharType="begin"/>
+            </w:r>
+            <w:r>
+              <w:rPr>
+                <w:noProof/>
+                <w:webHidden/>
+              </w:rPr>
+              <w:instrText xml:space="preserve"> PAGEREF _Toc263770842 \h </w:instrText>
+            </w:r>
+            <w:r>
+              <w:rPr>
+                <w:noProof/>
+                <w:webHidden/>
+              </w:rPr>
+            </w:r>
+            <w:r>
+              <w:rPr>
+                <w:noProof/>
+                <w:webHidden/>
+              </w:rPr>
+              <w:fldChar w:fldCharType="separate"/>
+            </w:r>
+            <w:r>
+              <w:rPr>
+                <w:noProof/>
+                <w:webHidden/>
+              </w:rPr>
+              <w:t>33</w:t>
+            </w:r>
+            <w:r>
+              <w:rPr>
+                <w:noProof/>
+                <w:webHidden/>
+              </w:rPr>
+              <w:fldChar w:fldCharType="end"/>
+            </w:r>
+          </w:hyperlink>
+        </w:p>
+        <w:p>
+          <w:pPr>
+            <w:pStyle w:val="TOC3"/>
+            <w:tabs>
+              <w:tab w:val="left" w:pos="1320"/>
+              <w:tab w:val="right" w:leader="dot" w:pos="9350"/>
+            </w:tabs>
+            <w:rPr>
+              <w:noProof/>
+            </w:rPr>
+          </w:pPr>
+          <w:hyperlink w:anchor="_Toc263770843" w:history="1">
+            <w:r>
+              <w:rPr>
+                <w:rStyle w:val="Hyperlink"/>
+                <w:noProof/>
+              </w:rPr>
+              <w:t>4.7.2</w:t>
+            </w:r>
+            <w:r>
+              <w:rPr>
+                <w:noProof/>
+              </w:rPr>
+              <w:tab/>
+            </w:r>
+            <w:r>
+              <w:rPr>
+                <w:rStyle w:val="Hyperlink"/>
+                <w:noProof/>
+              </w:rPr>
+              <w:t>Server Management Proxy</w:t>
+            </w:r>
+            <w:r>
+              <w:rPr>
+                <w:noProof/>
+                <w:webHidden/>
+              </w:rPr>
+              <w:tab/>
+            </w:r>
+            <w:r>
+              <w:rPr>
+                <w:noProof/>
+                <w:webHidden/>
+              </w:rPr>
+              <w:fldChar w:fldCharType="begin"/>
+            </w:r>
+            <w:r>
+              <w:rPr>
+                <w:noProof/>
+                <w:webHidden/>
+              </w:rPr>
+              <w:instrText xml:space="preserve"> PAGEREF _Toc263770843 \h </w:instrText>
+            </w:r>
+            <w:r>
+              <w:rPr>
+                <w:noProof/>
+                <w:webHidden/>
+              </w:rPr>
+            </w:r>
+            <w:r>
+              <w:rPr>
+                <w:noProof/>
+                <w:webHidden/>
+              </w:rPr>
+              <w:fldChar w:fldCharType="separate"/>
+            </w:r>
+            <w:r>
+              <w:rPr>
+                <w:noProof/>
+                <w:webHidden/>
+              </w:rPr>
+              <w:t>34</w:t>
             </w:r>
             <w:r>
               <w:rPr>
@@ -3573,7 +4065,7 @@
               <w:noProof/>
             </w:rPr>
           </w:pPr>
-          <w:hyperlink w:anchor="_Toc263615544" w:history="1">
+          <w:hyperlink w:anchor="_Toc263770844" w:history="1">
             <w:r>
               <w:rPr>
                 <w:rStyle w:val="Hyperlink"/>
@@ -3613,7 +4105,7 @@
                 <w:noProof/>
                 <w:webHidden/>
               </w:rPr>
-              <w:instrText xml:space="preserve"> PAGEREF _Toc263615544 \h </w:instrText>
+              <w:instrText xml:space="preserve"> PAGEREF _Toc263770844 \h </w:instrText>
             </w:r>
             <w:r>
               <w:rPr>
@@ -3633,7 +4125,7 @@
                 <w:noProof/>
                 <w:webHidden/>
               </w:rPr>
-              <w:t>25</w:t>
+              <w:t>35</w:t>
             </w:r>
             <w:r>
               <w:rPr>
@@ -3655,7 +4147,7 @@
               <w:noProof/>
             </w:rPr>
           </w:pPr>
-          <w:hyperlink w:anchor="_Toc263615545" w:history="1">
+          <w:hyperlink w:anchor="_Toc263770845" w:history="1">
             <w:r>
               <w:rPr>
                 <w:rStyle w:val="Hyperlink"/>
@@ -3695,7 +4187,7 @@
                 <w:noProof/>
                 <w:webHidden/>
               </w:rPr>
-              <w:instrText xml:space="preserve"> PAGEREF _Toc263615545 \h </w:instrText>
+              <w:instrText xml:space="preserve"> PAGEREF _Toc263770845 \h </w:instrText>
             </w:r>
             <w:r>
               <w:rPr>
@@ -3715,7 +4207,7 @@
                 <w:noProof/>
                 <w:webHidden/>
               </w:rPr>
-              <w:t>25</w:t>
+              <w:t>35</w:t>
             </w:r>
             <w:r>
               <w:rPr>
@@ -3736,7 +4228,7 @@
               <w:noProof/>
             </w:rPr>
           </w:pPr>
-          <w:hyperlink w:anchor="_Toc263615546" w:history="1">
+          <w:hyperlink w:anchor="_Toc263770846" w:history="1">
             <w:r>
               <w:rPr>
                 <w:rStyle w:val="Hyperlink"/>
@@ -3763,7 +4255,7 @@
                 <w:noProof/>
                 <w:webHidden/>
               </w:rPr>
-              <w:instrText xml:space="preserve"> PAGEREF _Toc263615546 \h </w:instrText>
+              <w:instrText xml:space="preserve"> PAGEREF _Toc263770846 \h </w:instrText>
             </w:r>
             <w:r>
               <w:rPr>
@@ -3783,7 +4275,7 @@
                 <w:noProof/>
                 <w:webHidden/>
               </w:rPr>
-              <w:t>25</w:t>
+              <w:t>35</w:t>
             </w:r>
             <w:r>
               <w:rPr>
@@ -3805,7 +4297,7 @@
               <w:noProof/>
             </w:rPr>
           </w:pPr>
-          <w:hyperlink w:anchor="_Toc263615547" w:history="1">
+          <w:hyperlink w:anchor="_Toc263770847" w:history="1">
             <w:r>
               <w:rPr>
                 <w:rStyle w:val="Hyperlink"/>
@@ -3845,7 +4337,7 @@
                 <w:noProof/>
                 <w:webHidden/>
               </w:rPr>
-              <w:instrText xml:space="preserve"> PAGEREF _Toc263615547 \h </w:instrText>
+              <w:instrText xml:space="preserve"> PAGEREF _Toc263770847 \h </w:instrText>
             </w:r>
             <w:r>
               <w:rPr>
@@ -3865,7 +4357,7 @@
                 <w:noProof/>
                 <w:webHidden/>
               </w:rPr>
-              <w:t>25</w:t>
+              <w:t>35</w:t>
             </w:r>
             <w:r>
               <w:rPr>
@@ -3898,7 +4390,7 @@
       <w:pPr>
         <w:pStyle w:val="Heading1"/>
       </w:pPr>
-      <w:bookmarkStart w:id="0" w:name="_Toc263615495"/>
+      <w:bookmarkStart w:id="0" w:name="_Toc263770789"/>
       <w:r>
         <w:t>Introduction</w:t>
       </w:r>
@@ -3909,7 +4401,7 @@
         <w:pStyle w:val="Heading2"/>
         <w:spacing w:after="160"/>
       </w:pPr>
-      <w:bookmarkStart w:id="1" w:name="_Toc263615496"/>
+      <w:bookmarkStart w:id="1" w:name="_Toc263770790"/>
       <w:r>
         <w:t>Motivation</w:t>
       </w:r>
@@ -4177,7 +4669,7 @@
       <w:pPr>
         <w:pStyle w:val="Heading2"/>
       </w:pPr>
-      <w:bookmarkStart w:id="2" w:name="_Toc263615497"/>
+      <w:bookmarkStart w:id="2" w:name="_Toc263770791"/>
       <w:r>
         <w:t>Contributions</w:t>
       </w:r>
@@ -4202,6 +4694,7 @@
         <w:rPr>
           <w:b/>
         </w:rPr>
+        <w:lastRenderedPageBreak/>
         <w:t>Theoretical contributions</w:t>
       </w:r>
     </w:p>
@@ -4261,7 +4754,6 @@
         <w:ind w:left="720" w:hanging="720"/>
       </w:pPr>
       <w:r>
-        <w:lastRenderedPageBreak/>
         <w:t>Create a datacenter management framework using policy-based mobile agents.</w:t>
       </w:r>
     </w:p>
@@ -4295,7 +4787,7 @@
       <w:pPr>
         <w:pStyle w:val="Heading2"/>
       </w:pPr>
-      <w:bookmarkStart w:id="3" w:name="_Toc263615498"/>
+      <w:bookmarkStart w:id="3" w:name="_Toc263770792"/>
       <w:r>
         <w:t>Publications</w:t>
       </w:r>
@@ -4551,7 +5043,7 @@
       <w:pPr>
         <w:pStyle w:val="Heading2"/>
       </w:pPr>
-      <w:bookmarkStart w:id="4" w:name="_Toc263615499"/>
+      <w:bookmarkStart w:id="4" w:name="_Toc263770793"/>
       <w:r>
         <w:t>Background</w:t>
       </w:r>
@@ -4619,6 +5111,7 @@
         <w:ind w:left="0" w:firstLine="0"/>
       </w:pPr>
       <w:r>
+        <w:lastRenderedPageBreak/>
         <w:t>An overview of Artificial Intelligence Learning, Knowledge Representation and Reasoning</w:t>
       </w:r>
     </w:p>
@@ -4671,9 +5164,8 @@
       <w:pPr>
         <w:pStyle w:val="Heading2"/>
       </w:pPr>
-      <w:bookmarkStart w:id="5" w:name="_Toc263615500"/>
-      <w:r>
-        <w:lastRenderedPageBreak/>
+      <w:bookmarkStart w:id="5" w:name="_Toc263770794"/>
+      <w:r>
         <w:t>Intelligent Agents and Pervasive Computing</w:t>
       </w:r>
       <w:bookmarkEnd w:id="5"/>
@@ -4839,7 +5331,7 @@
         </w:numPr>
         <w:ind w:left="0" w:firstLine="0"/>
       </w:pPr>
-      <w:bookmarkStart w:id="6" w:name="_Toc263615501"/>
+      <w:bookmarkStart w:id="6" w:name="_Toc263770795"/>
       <w:r>
         <w:t>Agent Environment</w:t>
       </w:r>
@@ -4991,7 +5483,7 @@
         </w:numPr>
         <w:ind w:left="0" w:firstLine="0"/>
       </w:pPr>
-      <w:bookmarkStart w:id="7" w:name="_Toc263615502"/>
+      <w:bookmarkStart w:id="7" w:name="_Toc263770796"/>
       <w:r>
         <w:t>Agent Types</w:t>
       </w:r>
@@ -5089,6 +5581,7 @@
         <w:rPr>
           <w:b/>
         </w:rPr>
+        <w:lastRenderedPageBreak/>
         <w:t>Model-based agents:</w:t>
       </w:r>
       <w:r>
@@ -5103,7 +5596,6 @@
         <w:rPr>
           <w:b/>
         </w:rPr>
-        <w:lastRenderedPageBreak/>
         <w:t xml:space="preserve">Goal-based agents: </w:t>
       </w:r>
       <w:r>
@@ -5162,7 +5654,7 @@
         <w:pStyle w:val="Heading2"/>
         <w:ind w:left="0" w:firstLine="0"/>
       </w:pPr>
-      <w:bookmarkStart w:id="8" w:name="_Toc263615503"/>
+      <w:bookmarkStart w:id="8" w:name="_Toc263770797"/>
       <w:r>
         <w:t>Artificial Intelligence</w:t>
       </w:r>
@@ -5176,7 +5668,7 @@
         <w:pStyle w:val="Heading3"/>
         <w:ind w:left="0" w:firstLine="0"/>
       </w:pPr>
-      <w:bookmarkStart w:id="9" w:name="_Toc263615504"/>
+      <w:bookmarkStart w:id="9" w:name="_Toc263770798"/>
       <w:r>
         <w:t>Knowledge Representation</w:t>
       </w:r>
@@ -5208,7 +5700,7 @@
       <w:pPr>
         <w:pStyle w:val="Heading3"/>
       </w:pPr>
-      <w:bookmarkStart w:id="10" w:name="_Toc263615505"/>
+      <w:bookmarkStart w:id="10" w:name="_Toc263770799"/>
       <w:r>
         <w:t>Learning</w:t>
       </w:r>
@@ -5226,7 +5718,7 @@
       <w:pPr>
         <w:pStyle w:val="Heading3"/>
       </w:pPr>
-      <w:bookmarkStart w:id="11" w:name="_Toc263615506"/>
+      <w:bookmarkStart w:id="11" w:name="_Toc263770800"/>
       <w:r>
         <w:t>Reasoning</w:t>
       </w:r>
@@ -5237,7 +5729,11 @@
         <w:spacing w:before="200"/>
       </w:pPr>
       <w:r>
-        <w:t xml:space="preserve">Reasoning in computer science can be regarded as the process of finding in the input data support for some other concept. The most developed research area in this direction is in automated theorem proving algorithms, which are used in finding support for theorems based on the input data. Other research area as reasoning under uncertainty is of major importance in designing intelligent agent systems because the real world is not discrete and conclusions need to be drawn without knowing every outcome of every action. </w:t>
+        <w:t xml:space="preserve">Reasoning in computer science can be regarded as the process of finding in the input data support for some other concept. The most developed research area in this direction is in automated theorem </w:t>
+      </w:r>
+      <w:r>
+        <w:lastRenderedPageBreak/>
+        <w:t xml:space="preserve">proving algorithms, which are used in finding support for theorems based on the input data. Other research area as reasoning under uncertainty is of major importance in designing intelligent agent systems because the real world is not discrete and conclusions need to be drawn without knowing every outcome of every action. </w:t>
       </w:r>
     </w:p>
     <w:p>
@@ -5245,9 +5741,8 @@
         <w:pStyle w:val="Heading2"/>
         <w:ind w:left="0" w:firstLine="0"/>
       </w:pPr>
-      <w:bookmarkStart w:id="12" w:name="_Toc263615507"/>
-      <w:r>
-        <w:lastRenderedPageBreak/>
+      <w:bookmarkStart w:id="12" w:name="_Toc263770801"/>
+      <w:r>
         <w:t>An introduction to Green Computing, Virtualization and Server Consolidation</w:t>
       </w:r>
       <w:bookmarkEnd w:id="12"/>
@@ -5265,7 +5760,7 @@
         <w:pStyle w:val="Heading3"/>
         <w:ind w:left="0" w:firstLine="0"/>
       </w:pPr>
-      <w:bookmarkStart w:id="13" w:name="_Toc263615508"/>
+      <w:bookmarkStart w:id="13" w:name="_Toc263770802"/>
       <w:r>
         <w:t>Virtualization and Server Consolidation</w:t>
       </w:r>
@@ -5660,8 +6155,9 @@
       <w:pPr>
         <w:pStyle w:val="Heading3"/>
       </w:pPr>
-      <w:bookmarkStart w:id="14" w:name="_Toc263615509"/>
-      <w:r>
+      <w:bookmarkStart w:id="14" w:name="_Toc263770803"/>
+      <w:r>
+        <w:lastRenderedPageBreak/>
         <w:t>Datacenter Load Distribution</w:t>
       </w:r>
       <w:bookmarkEnd w:id="14"/>
@@ -5706,7 +6202,6 @@
         <w:rPr>
           <w:b/>
         </w:rPr>
-        <w:lastRenderedPageBreak/>
         <w:t>Throttling</w:t>
       </w:r>
       <w:r>
@@ -5729,7 +6224,7 @@
         <w:pStyle w:val="Heading2"/>
         <w:ind w:left="0" w:firstLine="0"/>
       </w:pPr>
-      <w:bookmarkStart w:id="15" w:name="_Toc263615510"/>
+      <w:bookmarkStart w:id="15" w:name="_Toc263770804"/>
       <w:r>
         <w:t>An overview of existing negotiation and bargaining solutions</w:t>
       </w:r>
@@ -5748,7 +6243,15 @@
         <w:ind w:firstLine="720"/>
       </w:pPr>
       <w:r>
-        <w:t xml:space="preserve">The research area of distributed negotiation or multi-agent negotiation has a lot of work associated to it. From this work is clear that negotiation is an important issue in almost any distributed or intelligent system, being present from web services negotiation to grid resource allocation and with the help of this paper, in datacenter consolidation efforts. Web service discovery and invocation benefit from negotiation as described in </w:t>
+        <w:t>The research area of distributed negotiation or multi-agent negotiation has a lot of work associated to it. From this work is clear that negotiation is an important issue in almost any distributed or intelligent system, being present from web services negotiation to grid resource allocation and with the help of this paper, in datacenter consolidation efforts.</w:t>
+      </w:r>
+    </w:p>
+    <w:p>
+      <w:pPr>
+        <w:ind w:firstLine="720"/>
+      </w:pPr>
+      <w:r>
+        <w:t xml:space="preserve"> Web service discovery and invocation benefit from negotiation as described in </w:t>
       </w:r>
       <w:r>
         <w:fldChar w:fldCharType="begin"/>
@@ -5772,13 +6275,16 @@
         <w:fldChar w:fldCharType="end"/>
       </w:r>
       <w:r>
-        <w:t xml:space="preserve"> ], where a tradeoff between QoS and Cost of Service is achieved trough exchange of less desirable tokens with more desirable ones between parties. Each party provides with its option and also with alternatives and the parties exchange ownership of those alternatives. In    </w:t>
+        <w:t xml:space="preserve"> ], where a tradeoff between QoS and Cost of Service is achieved trough exchange of less desirable tokens with more desirable ones between parties.</w:t>
+      </w:r>
+      <w:r>
+        <w:t xml:space="preserve"> As presented in </w:t>
       </w:r>
       <w:r>
         <w:fldChar w:fldCharType="begin"/>
       </w:r>
       <w:r>
-        <w:instrText xml:space="preserve"> REF _Ref263593330 \h </w:instrText>
+        <w:instrText xml:space="preserve"> REF _Ref263593323 \h </w:instrText>
       </w:r>
       <w:r>
         <w:fldChar w:fldCharType="separate"/>
@@ -5790,19 +6296,171 @@
         <w:rPr>
           <w:noProof/>
         </w:rPr>
+        <w:t>9</w:t>
+      </w:r>
+      <w:r>
+        <w:fldChar w:fldCharType="end"/>
+      </w:r>
+      <w:r>
+        <w:t xml:space="preserve"> ], </w:t>
+      </w:r>
+      <w:r>
+        <w:t>very important in</w:t>
+      </w:r>
+      <w:r>
+        <w:t xml:space="preserve"> web service discovery is the process of finding the most appropriate Web Service providers for a specific Web Service requestor. </w:t>
+      </w:r>
+      <w:r>
+        <w:t>For being able to conduct real world business by automated web service composition, a negotiation mechanism must exist and it must ensure an optimal “deal” for both sides.</w:t>
+      </w:r>
+      <w:r>
+        <w:t xml:space="preserve"> This approach introduces </w:t>
+      </w:r>
+      <w:r>
+        <w:rPr>
+          <w:i/>
+        </w:rPr>
+        <w:t>logrolling</w:t>
+      </w:r>
+      <w:r>
+        <w:t>, a negotiation technique used mostly in politics, where one person can trade his vote in the exchange of a vote received for his law proposition.</w:t>
+      </w:r>
+      <w:r>
+        <w:t xml:space="preserve"> The negotiation framework is based on tokens, split in two categories: Quality of </w:t>
+      </w:r>
+      <w:r>
+        <w:t>Service (</w:t>
+      </w:r>
+      <w:r>
+        <w:t>QoS) tokens and Cost of Service (CoS) tokens.</w:t>
+      </w:r>
+      <w:r>
+        <w:t xml:space="preserve"> </w:t>
+      </w:r>
+      <w:r>
+        <w:t>L</w:t>
+      </w:r>
+      <w:r>
+        <w:t xml:space="preserve">ogrolling </w:t>
+      </w:r>
+      <w:r>
+        <w:t xml:space="preserve">is combined </w:t>
+      </w:r>
+      <w:r>
+        <w:t xml:space="preserve">with </w:t>
+      </w:r>
+      <w:r>
+        <w:t>a</w:t>
+      </w:r>
+      <w:r>
+        <w:t xml:space="preserve"> token-based negotiation framework</w:t>
+      </w:r>
+      <w:r>
+        <w:t xml:space="preserve"> </w:t>
+      </w:r>
+      <w:r>
+        <w:t>augmented with token</w:t>
+      </w:r>
+      <w:r>
+        <w:t xml:space="preserve"> weights represent</w:t>
+      </w:r>
+      <w:r>
+        <w:t>ing</w:t>
+      </w:r>
+      <w:r>
+        <w:t xml:space="preserve"> </w:t>
+      </w:r>
+      <w:r>
+        <w:t>each token’s importance. Using this solution, the provider and supplier exchange tokens until both sides reach a consensus</w:t>
+      </w:r>
+      <w:r>
+        <w:t>, a state in which the utility functions of both parties are the same</w:t>
+      </w:r>
+      <w:r>
+        <w:t xml:space="preserve">. </w:t>
+      </w:r>
+    </w:p>
+    <w:p>
+      <w:pPr>
+        <w:ind w:firstLine="720"/>
+      </w:pPr>
+      <w:r>
+        <w:t xml:space="preserve">Another approach to multiple-party negotiation is presented in </w:t>
+      </w:r>
+      <w:r>
+        <w:fldChar w:fldCharType="begin"/>
+      </w:r>
+      <w:r>
+        <w:instrText xml:space="preserve"> REF _Ref263593340 \h </w:instrText>
+      </w:r>
+      <w:r>
+        <w:fldChar w:fldCharType="separate"/>
+      </w:r>
+      <w:r>
+        <w:t xml:space="preserve"> [ </w:t>
+      </w:r>
+      <w:r>
+        <w:rPr>
+          <w:noProof/>
+        </w:rPr>
         <w:t>10</w:t>
       </w:r>
       <w:r>
         <w:fldChar w:fldCharType="end"/>
       </w:r>
       <w:r>
-        <w:t xml:space="preserve"> ] , the authors present relaxed-criteria negotiation for Grid resources allocation.  In this approach, under intense pressure the negotiation criteria are relaxed in order to reach a consensus. A similar technique is used in </w:t>
+        <w:t xml:space="preserve"> </w:t>
+      </w:r>
+      <w:r>
+        <w:t>]</w:t>
+      </w:r>
+      <w:r>
+        <w:t xml:space="preserve"> u</w:t>
+      </w:r>
+      <w:r>
+        <w:t xml:space="preserve">nder the form of a </w:t>
+      </w:r>
+      <w:r>
+        <w:t>logic pr</w:t>
+      </w:r>
+      <w:r>
+        <w:t>ogramming framework</w:t>
+      </w:r>
+      <w:r>
+        <w:t>.</w:t>
+      </w:r>
+      <w:r>
+        <w:t xml:space="preserve">  This approach, instead of negotiating the existing proposal focuses on creating a counter propos</w:t>
+      </w:r>
+      <w:r>
+        <w:t>al</w:t>
+      </w:r>
+      <w:r>
+        <w:t>, ignoring the process of deciding on the utility of a proposal</w:t>
+      </w:r>
+      <w:r>
+        <w:t xml:space="preserve">. </w:t>
+      </w:r>
+      <w:r>
+        <w:t xml:space="preserve">The system is centered on a knowledge-base which contains all the necessary information about creating a counter-proposal. </w:t>
+      </w:r>
+      <w:r>
+        <w:t>T</w:t>
+      </w:r>
+      <w:r>
+        <w:t>he proposal</w:t>
+      </w:r>
+      <w:r>
+        <w:t xml:space="preserve"> is generated using Abductive Logic </w:t>
+      </w:r>
+      <w:r>
+        <w:t xml:space="preserve">Programming </w:t>
       </w:r>
       <w:r>
         <w:fldChar w:fldCharType="begin"/>
       </w:r>
       <w:r>
-        <w:instrText xml:space="preserve"> REF _Ref263593340 \h </w:instrText>
+        <w:instrText xml:space="preserve"> REF _Ref263788703 \h </w:instrText>
       </w:r>
       <w:r>
         <w:fldChar w:fldCharType="separate"/>
@@ -5820,7 +6478,74 @@
         <w:fldChar w:fldCharType="end"/>
       </w:r>
       <w:r>
-        <w:t xml:space="preserve"> ] where a logic programming based framework is used for creating counter proposals.</w:t>
+        <w:t xml:space="preserve"> ]</w:t>
+      </w:r>
+      <w:r>
+        <w:t>, capable of</w:t>
+      </w:r>
+      <w:r>
+        <w:t xml:space="preserve"> deal</w:t>
+      </w:r>
+      <w:r>
+        <w:t>ing</w:t>
+      </w:r>
+      <w:r>
+        <w:t xml:space="preserve"> with the unknown </w:t>
+      </w:r>
+      <w:r>
+        <w:t>goals</w:t>
+      </w:r>
+      <w:r>
+        <w:t xml:space="preserve"> of the other negotiating party</w:t>
+      </w:r>
+      <w:r>
+        <w:t xml:space="preserve">. </w:t>
+      </w:r>
+      <w:r>
+        <w:t xml:space="preserve">In case the counter-proposal is rejected, another </w:t>
+      </w:r>
+      <w:r>
+        <w:lastRenderedPageBreak/>
+        <w:t xml:space="preserve">proposal is generated from the previous one by relaxing the </w:t>
+      </w:r>
+      <w:r>
+        <w:t xml:space="preserve">knowledge-base </w:t>
+      </w:r>
+      <w:r>
+        <w:t>search criteria</w:t>
+      </w:r>
+      <w:r>
+        <w:t>.</w:t>
+      </w:r>
+      <w:r>
+        <w:t xml:space="preserve"> </w:t>
+      </w:r>
+      <w:r>
+        <w:t xml:space="preserve"> </w:t>
+      </w:r>
+      <w:r>
+        <w:t>This</w:t>
+      </w:r>
+      <w:r>
+        <w:t xml:space="preserve"> </w:t>
+      </w:r>
+      <w:r>
+        <w:t xml:space="preserve">automated negotiation </w:t>
+      </w:r>
+      <w:r>
+        <w:t>approach solution can be built on top</w:t>
+      </w:r>
+      <w:r>
+        <w:t xml:space="preserve"> of existing answer set solvers</w:t>
+      </w:r>
+      <w:r>
+        <w:t>, thus providing a clear path to concrete results.</w:t>
+      </w:r>
+      <w:r>
+        <w:t xml:space="preserve"> </w:t>
+      </w:r>
+      <w:r>
+        <w:t xml:space="preserve"> </w:t>
       </w:r>
     </w:p>
     <w:p>
@@ -5828,7 +6553,13 @@
         <w:ind w:firstLine="720"/>
       </w:pPr>
       <w:r>
-        <w:t xml:space="preserve">The research work in the field of multi-issue negotiation can be split into three categories after their understanding of the best negotiation result: minimum loss, maximum gain and the more general utility function maximization. An approach that fits in the first category is </w:t>
+        <w:t>The research work in the field of multi-issue negotiation can be split into three categories after their understanding of the best negotiation res</w:t>
+      </w:r>
+      <w:r>
+        <w:t xml:space="preserve">ult: minimum loss, maximum gain, </w:t>
+      </w:r>
+      <w:r>
+        <w:t xml:space="preserve">and the more general utility function maximization. An approach that fits in the first category is </w:t>
       </w:r>
       <w:r>
         <w:fldChar w:fldCharType="begin"/>
@@ -5852,7 +6583,98 @@
         <w:fldChar w:fldCharType="end"/>
       </w:r>
       <w:r>
-        <w:t xml:space="preserve"> ], which presents a negotiation method which searches for envy-free states.  </w:t>
+        <w:t xml:space="preserve"> ]</w:t>
+      </w:r>
+      <w:r>
+        <w:t xml:space="preserve"> which describes</w:t>
+      </w:r>
+      <w:r>
+        <w:t xml:space="preserve"> negotiation </w:t>
+      </w:r>
+      <w:r>
+        <w:t>as</w:t>
+      </w:r>
+      <w:r>
+        <w:t xml:space="preserve"> search</w:t>
+      </w:r>
+      <w:r>
+        <w:t>ing</w:t>
+      </w:r>
+      <w:r>
+        <w:t xml:space="preserve"> for envy-free states</w:t>
+      </w:r>
+      <w:r>
+        <w:t xml:space="preserve"> in multi-agent environments</w:t>
+      </w:r>
+      <w:r>
+        <w:t>.</w:t>
+      </w:r>
+      <w:r>
+        <w:t xml:space="preserve"> </w:t>
+      </w:r>
+      <w:r>
+        <w:t xml:space="preserve"> </w:t>
+      </w:r>
+      <w:r>
+        <w:t>The negotiation process is viewed as a resource allocation one for better understanding of the presented concepts.</w:t>
+      </w:r>
+      <w:r>
+        <w:t xml:space="preserve"> Given that each agent involved in the resource allocation process has a valuation function to indicate </w:t>
+      </w:r>
+      <w:r>
+        <w:t>its</w:t>
+      </w:r>
+      <w:r>
+        <w:t xml:space="preserve"> </w:t>
+      </w:r>
+      <w:r>
+        <w:t>resource preference</w:t>
+      </w:r>
+      <w:r>
+        <w:t>, this work focuses on proving that</w:t>
+      </w:r>
+      <w:r>
+        <w:t xml:space="preserve"> in</w:t>
+      </w:r>
+      <w:r>
+        <w:t xml:space="preserve"> an envy-free state the resources are efficiently distributed. </w:t>
+      </w:r>
+      <w:r>
+        <w:t>It proves that envy-free states can be reached</w:t>
+      </w:r>
+      <w:r>
+        <w:t xml:space="preserve"> if they exist and that resource allocation efficiency and envy-freenes are compatible.</w:t>
+      </w:r>
+    </w:p>
+    <w:p>
+      <w:pPr>
+        <w:ind w:firstLine="720"/>
+      </w:pPr>
+      <w:r>
+        <w:rPr>
+          <w:color w:val="FF0000"/>
+        </w:rPr>
+        <w:t>A</w:t>
+      </w:r>
+      <w:r>
+        <w:rPr>
+          <w:color w:val="FF0000"/>
+        </w:rPr>
+        <w:t>----</w:t>
+      </w:r>
+      <w:r>
+        <w:rPr>
+          <w:color w:val="FF0000"/>
+        </w:rPr>
+        <w:t>A</w:t>
+      </w:r>
+    </w:p>
+    <w:p>
+      <w:pPr>
+        <w:ind w:firstLine="720"/>
+      </w:pPr>
+      <w:r>
+        <w:t xml:space="preserve"> </w:t>
       </w:r>
       <w:r>
         <w:fldChar w:fldCharType="begin"/>
@@ -5922,7 +6744,7 @@
         <w:pStyle w:val="Heading2"/>
         <w:ind w:left="0" w:firstLine="0"/>
       </w:pPr>
-      <w:bookmarkStart w:id="16" w:name="_Toc263615511"/>
+      <w:bookmarkStart w:id="16" w:name="_Toc263770805"/>
       <w:r>
         <w:t>An overview of existing self-adapting systems</w:t>
       </w:r>
@@ -5960,75 +6782,70 @@
         <w:fldChar w:fldCharType="end"/>
       </w:r>
       <w:r>
-        <w:t xml:space="preserve"> ] under the form of an event-</w:t>
-      </w:r>
+        <w:t xml:space="preserve"> ] under the form of an event-driven publish/subscribe architecture for data gathering, processing and event creation. Events are created based on the input data and are used by subscribers to monitor different areas or activities within the surrounding context.</w:t>
+      </w:r>
+    </w:p>
+    <w:p>
+      <w:pPr>
+        <w:ind w:firstLine="720"/>
+      </w:pPr>
+      <w:r>
+        <w:t xml:space="preserve">Under the pressure to make computing eco friendly an important research branch in self-adapting systems is creating energy-aware systems that are capable of reducing power consumption and maximize resource usage. One such approach is </w:t>
+      </w:r>
+      <w:r>
+        <w:fldChar w:fldCharType="begin"/>
+      </w:r>
+      <w:r>
+        <w:instrText xml:space="preserve"> REF _Ref263593409 \h </w:instrText>
+      </w:r>
+      <w:r>
+        <w:fldChar w:fldCharType="separate"/>
+      </w:r>
+      <w:r>
+        <w:rPr>
+          <w:b/>
+          <w:bCs/>
+        </w:rPr>
+        <w:t>Error! Reference source not found.</w:t>
+      </w:r>
+      <w:r>
+        <w:fldChar w:fldCharType="end"/>
+      </w:r>
+      <w:r>
+        <w:t xml:space="preserve"> ], in which the authors design server provisioning and load dispatching algorithms that minimize energy consumption without affecting user experience.   </w:t>
+      </w:r>
+      <w:r>
+        <w:fldChar w:fldCharType="begin"/>
+      </w:r>
+      <w:r>
+        <w:instrText xml:space="preserve"> REF _Ref263593420 \h </w:instrText>
+      </w:r>
+      <w:r>
+        <w:fldChar w:fldCharType="separate"/>
+      </w:r>
+      <w:r>
+        <w:t xml:space="preserve">[ </w:t>
+      </w:r>
+      <w:r>
+        <w:rPr>
+          <w:noProof/>
+        </w:rPr>
+        <w:t>16</w:t>
+      </w:r>
+      <w:r>
+        <w:fldChar w:fldCharType="end"/>
+      </w:r>
+      <w:r>
+        <w:t xml:space="preserve"> ] further develops dynamic load management by introducing look ahead control. This approach is based on virtualized server environments and implements a dynamic resource management framework which takes into account the virtual machines switching costs. It has as result an average of 26% power reduction while maintaining QoS requirements.</w:t>
+      </w:r>
+    </w:p>
+    <w:p>
+      <w:pPr>
+        <w:pStyle w:val="Heading1"/>
+      </w:pPr>
+      <w:bookmarkStart w:id="17" w:name="_Toc263770806"/>
       <w:r>
         <w:lastRenderedPageBreak/>
-        <w:t>driven publish/subscribe architecture for data gathering, processing and event creation. Events are created based on the input data and are used by subscribers to monitor different areas or activities within the surrounding context.</w:t>
-      </w:r>
-    </w:p>
-    <w:p>
-      <w:pPr>
-        <w:ind w:firstLine="720"/>
-      </w:pPr>
-      <w:r>
-        <w:t xml:space="preserve">Under the pressure to make computing eco friendly an important research branch in self-adapting systems is creating energy-aware systems that are capable of reducing power consumption and maximize resource usage. One such approach is </w:t>
-      </w:r>
-      <w:r>
-        <w:fldChar w:fldCharType="begin"/>
-      </w:r>
-      <w:r>
-        <w:instrText xml:space="preserve"> REF _Ref263593409 \h </w:instrText>
-      </w:r>
-      <w:r>
-        <w:fldChar w:fldCharType="separate"/>
-      </w:r>
-      <w:r>
-        <w:t xml:space="preserve">[ </w:t>
-      </w:r>
-      <w:r>
-        <w:rPr>
-          <w:noProof/>
-        </w:rPr>
-        <w:t>16</w:t>
-      </w:r>
-      <w:r>
-        <w:fldChar w:fldCharType="end"/>
-      </w:r>
-      <w:r>
-        <w:t xml:space="preserve"> ], in which the authors design server provisioning and load dispatching algorithms that minimize energy consumption without affecting user experience.   </w:t>
-      </w:r>
-      <w:r>
-        <w:fldChar w:fldCharType="begin"/>
-      </w:r>
-      <w:r>
-        <w:instrText xml:space="preserve"> REF _Ref263593420 \h </w:instrText>
-      </w:r>
-      <w:r>
-        <w:fldChar w:fldCharType="separate"/>
-      </w:r>
-      <w:r>
-        <w:t xml:space="preserve">[ </w:t>
-      </w:r>
-      <w:r>
-        <w:rPr>
-          <w:noProof/>
-        </w:rPr>
-        <w:t>17</w:t>
-      </w:r>
-      <w:r>
-        <w:fldChar w:fldCharType="end"/>
-      </w:r>
-      <w:r>
-        <w:t xml:space="preserve"> ] further develops dynamic load management by introducing look ahead control. This approach is based on virtualized server environments and implements a dynamic resource management framework which takes into account the virtual machines switching costs. It has as result an average of 26% power reduction while maintaining QoS requirements.</w:t>
-      </w:r>
-    </w:p>
-    <w:p>
-      <w:pPr>
-        <w:pStyle w:val="Heading1"/>
-      </w:pPr>
-      <w:bookmarkStart w:id="17" w:name="_Toc263615512"/>
-      <w:r>
         <w:t>Problem Statement and Goals</w:t>
       </w:r>
       <w:bookmarkEnd w:id="17"/>
@@ -6038,7 +6855,7 @@
         <w:pStyle w:val="Heading2"/>
         <w:ind w:left="0" w:firstLine="0"/>
       </w:pPr>
-      <w:bookmarkStart w:id="18" w:name="_Toc263615513"/>
+      <w:bookmarkStart w:id="18" w:name="_Toc263770807"/>
       <w:r>
         <w:t>Problem Statement</w:t>
       </w:r>
@@ -6063,7 +6880,7 @@
         <w:pStyle w:val="Heading2"/>
         <w:ind w:left="0" w:firstLine="0"/>
       </w:pPr>
-      <w:bookmarkStart w:id="19" w:name="_Toc263615514"/>
+      <w:bookmarkStart w:id="19" w:name="_Toc263770808"/>
       <w:r>
         <w:t>Problem Goals</w:t>
       </w:r>
@@ -6204,7 +7021,6 @@
         </w:numPr>
       </w:pPr>
       <w:r>
-        <w:lastRenderedPageBreak/>
         <w:t xml:space="preserve">Build a context ontology representation. </w:t>
       </w:r>
       <w:r>
@@ -6355,6 +7171,7 @@
         </w:numPr>
       </w:pPr>
       <w:r>
+        <w:lastRenderedPageBreak/>
         <w:t>Study intelligent mobile agents</w:t>
       </w:r>
     </w:p>
@@ -6691,7 +7508,6 @@
         </w:numPr>
       </w:pPr>
       <w:r>
-        <w:lastRenderedPageBreak/>
         <w:t>Create a visual representation of the tasks(both deployed and undeployed) for better task tracking</w:t>
       </w:r>
     </w:p>
@@ -6723,7 +7539,7 @@
       <w:pPr>
         <w:pStyle w:val="Heading1"/>
       </w:pPr>
-      <w:bookmarkStart w:id="20" w:name="_Toc263615515"/>
+      <w:bookmarkStart w:id="20" w:name="_Toc263770809"/>
       <w:r>
         <w:t>Analysis and Design</w:t>
       </w:r>
@@ -6808,7 +7624,7 @@
         <w:rPr>
           <w:noProof/>
         </w:rPr>
-        <w:t>20</w:t>
+        <w:t>21</w:t>
       </w:r>
       <w:r>
         <w:fldChar w:fldCharType="end"/>
@@ -6843,6 +7659,7 @@
     </w:p>
     <w:p>
       <w:r>
+        <w:lastRenderedPageBreak/>
         <w:t xml:space="preserve">The system’s core algorithm and associated concepts where developed by me and Copil Georgiana, author of </w:t>
       </w:r>
       <w:r>
@@ -6897,7 +7714,7 @@
         <w:rPr>
           <w:noProof/>
         </w:rPr>
-        <w:t>20</w:t>
+        <w:t>21</w:t>
       </w:r>
       <w:r>
         <w:fldChar w:fldCharType="end"/>
@@ -7046,7 +7863,7 @@
       <w:pPr>
         <w:pStyle w:val="Heading2"/>
       </w:pPr>
-      <w:bookmarkStart w:id="21" w:name="_Toc263615516"/>
+      <w:bookmarkStart w:id="21" w:name="_Toc263770810"/>
       <w:r>
         <w:t>The context model</w:t>
       </w:r>
@@ -7088,7 +7905,7 @@
       <w:pPr>
         <w:pStyle w:val="Heading3"/>
       </w:pPr>
-      <w:bookmarkStart w:id="22" w:name="_Toc263615517"/>
+      <w:bookmarkStart w:id="22" w:name="_Toc263770811"/>
       <w:r>
         <w:t>Context Ontology Representation</w:t>
       </w:r>
@@ -7111,7 +7928,6 @@
         <w:rPr>
           <w:noProof/>
         </w:rPr>
-        <w:lastRenderedPageBreak/>
         <w:drawing>
           <wp:inline distT="0" distB="0" distL="0" distR="0">
             <wp:extent cx="5650230" cy="2587625"/>
@@ -7231,6 +8047,7 @@
         <w:rPr>
           <w:noProof/>
         </w:rPr>
+        <w:lastRenderedPageBreak/>
         <w:drawing>
           <wp:inline distT="0" distB="0" distL="0" distR="0">
             <wp:extent cx="5943600" cy="1974652"/>
@@ -7338,7 +8155,7 @@
       <w:pPr>
         <w:pStyle w:val="Heading3"/>
       </w:pPr>
-      <w:bookmarkStart w:id="25" w:name="_Toc263615518"/>
+      <w:bookmarkStart w:id="25" w:name="_Toc263770812"/>
       <w:r>
         <w:t>Policies</w:t>
       </w:r>
@@ -7360,11 +8177,7 @@
         </m:r>
       </m:oMath>
       <w:r>
-        <w:t xml:space="preserve"> associated to it which represents the importance of the </w:t>
-      </w:r>
-      <w:r>
-        <w:lastRenderedPageBreak/>
-        <w:t xml:space="preserve">policy in the overall context. Furthermore, each resource associated to a policy has a weight </w:t>
+        <w:t xml:space="preserve"> associated to it which represents the importance of the policy in the overall context. Furthermore, each resource associated to a policy has a weight </w:t>
       </w:r>
       <m:oMath>
         <m:r>
@@ -7396,7 +8209,7 @@
       <w:pPr>
         <w:pStyle w:val="Heading3"/>
       </w:pPr>
-      <w:bookmarkStart w:id="26" w:name="_Toc263615519"/>
+      <w:bookmarkStart w:id="26" w:name="_Toc263770813"/>
       <w:r>
         <w:t>Context Entropy</w:t>
       </w:r>
@@ -7886,8 +8699,9 @@
       <w:pPr>
         <w:pStyle w:val="Heading3"/>
       </w:pPr>
-      <w:bookmarkStart w:id="28" w:name="_Toc263615520"/>
-      <w:r>
+      <w:bookmarkStart w:id="28" w:name="_Toc263770814"/>
+      <w:r>
+        <w:lastRenderedPageBreak/>
         <w:t>State reward</w:t>
       </w:r>
       <w:bookmarkEnd w:id="28"/>
@@ -8138,7 +8952,7 @@
       <w:pPr>
         <w:pStyle w:val="Heading3"/>
       </w:pPr>
-      <w:bookmarkStart w:id="29" w:name="_Toc263615521"/>
+      <w:bookmarkStart w:id="29" w:name="_Toc263770815"/>
       <w:r>
         <w:t>Inter-Independent Resources Group</w:t>
       </w:r>
@@ -8149,11 +8963,7 @@
         <w:spacing w:before="200"/>
       </w:pPr>
       <w:r>
-        <w:t xml:space="preserve">The time required to find the best sequence of actions that brings the system in an accepted state depends on the number of policies and on the number of resources attached to a policy. For improving </w:t>
-      </w:r>
-      <w:r>
-        <w:lastRenderedPageBreak/>
-        <w:t xml:space="preserve">the performance of the system the concept of Inter-Independent Resources Group (IIRG) is introduced. In order to understand the IIRG concept the dependency relation must be defined first. A resource is dependent on another resource when a change in the value of one of the resources triggers a change in the value of the other resource. Furthermore, the dependency relation is of two types:  direct dependency and indirect dependency. Direct dependency between two resources </w:t>
+        <w:t xml:space="preserve">The time required to find the best sequence of actions that brings the system in an accepted state depends on the number of policies and on the number of resources attached to a policy. For improving the performance of the system the concept of Inter-Independent Resources Group (IIRG) is introduced. In order to understand the IIRG concept the dependency relation must be defined first. A resource is dependent on another resource when a change in the value of one of the resources triggers a change in the value of the other resource. Furthermore, the dependency relation is of two types:  direct dependency and indirect dependency. Direct dependency between two resources </w:t>
       </w:r>
       <m:oMath>
         <m:sSub>
@@ -8786,6 +9596,7 @@
         <w:ind w:firstLine="720"/>
       </w:pPr>
       <w:r>
+        <w:lastRenderedPageBreak/>
         <w:t>From this it is defined that two resources are inter-independent if there is no direct dependency between them and if the length of the indirect dependency chain is over a certain limit. By separating the resources in IIRGs solutions for context repair can be searched in parallel over the IIRGs, thus reducing the system’s search space and improving the running time.</w:t>
       </w:r>
     </w:p>
@@ -9024,7 +9835,7 @@
       <w:pPr>
         <w:pStyle w:val="Heading3"/>
       </w:pPr>
-      <w:bookmarkStart w:id="30" w:name="_Toc263615522"/>
+      <w:bookmarkStart w:id="30" w:name="_Toc263770816"/>
       <w:r>
         <w:t>RAP instantiation for the self-healing system</w:t>
       </w:r>
@@ -9052,8 +9863,12 @@
       </w:pPr>
       <w:bookmarkStart w:id="31" w:name="_Toc263324643"/>
       <w:bookmarkStart w:id="32" w:name="_Toc263615523"/>
+      <w:bookmarkStart w:id="33" w:name="_Toc263749264"/>
+      <w:bookmarkStart w:id="34" w:name="_Toc263770817"/>
       <w:bookmarkEnd w:id="31"/>
       <w:bookmarkEnd w:id="32"/>
+      <w:bookmarkEnd w:id="33"/>
+      <w:bookmarkEnd w:id="34"/>
     </w:p>
     <w:p>
       <w:pPr>
@@ -9075,10 +9890,14 @@
           <w:color w:val="4F81BD" w:themeColor="accent1"/>
         </w:rPr>
       </w:pPr>
-      <w:bookmarkStart w:id="33" w:name="_Toc263324644"/>
-      <w:bookmarkStart w:id="34" w:name="_Toc263615524"/>
-      <w:bookmarkEnd w:id="33"/>
-      <w:bookmarkEnd w:id="34"/>
+      <w:bookmarkStart w:id="35" w:name="_Toc263324644"/>
+      <w:bookmarkStart w:id="36" w:name="_Toc263615524"/>
+      <w:bookmarkStart w:id="37" w:name="_Toc263749265"/>
+      <w:bookmarkStart w:id="38" w:name="_Toc263770818"/>
+      <w:bookmarkEnd w:id="35"/>
+      <w:bookmarkEnd w:id="36"/>
+      <w:bookmarkEnd w:id="37"/>
+      <w:bookmarkEnd w:id="38"/>
     </w:p>
     <w:p>
       <w:pPr>
@@ -9100,10 +9919,14 @@
           <w:color w:val="4F81BD" w:themeColor="accent1"/>
         </w:rPr>
       </w:pPr>
-      <w:bookmarkStart w:id="35" w:name="_Toc263324645"/>
-      <w:bookmarkStart w:id="36" w:name="_Toc263615525"/>
-      <w:bookmarkEnd w:id="35"/>
-      <w:bookmarkEnd w:id="36"/>
+      <w:bookmarkStart w:id="39" w:name="_Toc263324645"/>
+      <w:bookmarkStart w:id="40" w:name="_Toc263615525"/>
+      <w:bookmarkStart w:id="41" w:name="_Toc263749266"/>
+      <w:bookmarkStart w:id="42" w:name="_Toc263770819"/>
+      <w:bookmarkEnd w:id="39"/>
+      <w:bookmarkEnd w:id="40"/>
+      <w:bookmarkEnd w:id="41"/>
+      <w:bookmarkEnd w:id="42"/>
     </w:p>
     <w:p>
       <w:pPr>
@@ -9125,10 +9948,14 @@
           <w:color w:val="4F81BD" w:themeColor="accent1"/>
         </w:rPr>
       </w:pPr>
-      <w:bookmarkStart w:id="37" w:name="_Toc263324646"/>
-      <w:bookmarkStart w:id="38" w:name="_Toc263615526"/>
-      <w:bookmarkEnd w:id="37"/>
-      <w:bookmarkEnd w:id="38"/>
+      <w:bookmarkStart w:id="43" w:name="_Toc263324646"/>
+      <w:bookmarkStart w:id="44" w:name="_Toc263615526"/>
+      <w:bookmarkStart w:id="45" w:name="_Toc263749267"/>
+      <w:bookmarkStart w:id="46" w:name="_Toc263770820"/>
+      <w:bookmarkEnd w:id="43"/>
+      <w:bookmarkEnd w:id="44"/>
+      <w:bookmarkEnd w:id="45"/>
+      <w:bookmarkEnd w:id="46"/>
     </w:p>
     <w:p>
       <w:pPr>
@@ -9150,10 +9977,14 @@
           <w:color w:val="4F81BD" w:themeColor="accent1"/>
         </w:rPr>
       </w:pPr>
-      <w:bookmarkStart w:id="39" w:name="_Toc263324647"/>
-      <w:bookmarkStart w:id="40" w:name="_Toc263615527"/>
-      <w:bookmarkEnd w:id="39"/>
-      <w:bookmarkEnd w:id="40"/>
+      <w:bookmarkStart w:id="47" w:name="_Toc263324647"/>
+      <w:bookmarkStart w:id="48" w:name="_Toc263615527"/>
+      <w:bookmarkStart w:id="49" w:name="_Toc263749268"/>
+      <w:bookmarkStart w:id="50" w:name="_Toc263770821"/>
+      <w:bookmarkEnd w:id="47"/>
+      <w:bookmarkEnd w:id="48"/>
+      <w:bookmarkEnd w:id="49"/>
+      <w:bookmarkEnd w:id="50"/>
     </w:p>
     <w:p>
       <w:pPr>
@@ -9175,10 +10006,14 @@
           <w:color w:val="4F81BD" w:themeColor="accent1"/>
         </w:rPr>
       </w:pPr>
-      <w:bookmarkStart w:id="41" w:name="_Toc263324648"/>
-      <w:bookmarkStart w:id="42" w:name="_Toc263615528"/>
-      <w:bookmarkEnd w:id="41"/>
-      <w:bookmarkEnd w:id="42"/>
+      <w:bookmarkStart w:id="51" w:name="_Toc263324648"/>
+      <w:bookmarkStart w:id="52" w:name="_Toc263615528"/>
+      <w:bookmarkStart w:id="53" w:name="_Toc263749269"/>
+      <w:bookmarkStart w:id="54" w:name="_Toc263770822"/>
+      <w:bookmarkEnd w:id="51"/>
+      <w:bookmarkEnd w:id="52"/>
+      <w:bookmarkEnd w:id="53"/>
+      <w:bookmarkEnd w:id="54"/>
     </w:p>
     <w:p>
       <w:pPr>
@@ -9719,9 +10554,9 @@
       <w:pPr>
         <w:pStyle w:val="Heading3"/>
       </w:pPr>
-      <w:bookmarkStart w:id="43" w:name="_Toc263615529"/>
-      <w:bookmarkStart w:id="44" w:name="_Ref263715622"/>
-      <w:bookmarkStart w:id="45" w:name="_Ref263715645"/>
+      <w:bookmarkStart w:id="55" w:name="_Ref263715622"/>
+      <w:bookmarkStart w:id="56" w:name="_Ref263715645"/>
+      <w:bookmarkStart w:id="57" w:name="_Toc263770823"/>
       <w:r>
         <w:t xml:space="preserve">RAP instantiation </w:t>
       </w:r>
@@ -9731,9 +10566,9 @@
       <w:r>
         <w:t xml:space="preserve"> the self-adapting datacenter</w:t>
       </w:r>
-      <w:bookmarkEnd w:id="43"/>
-      <w:bookmarkEnd w:id="44"/>
-      <w:bookmarkEnd w:id="45"/>
+      <w:bookmarkEnd w:id="55"/>
+      <w:bookmarkEnd w:id="56"/>
+      <w:bookmarkEnd w:id="57"/>
     </w:p>
     <w:p>
       <w:pPr>
@@ -10264,6 +11099,14 @@
               </w:rPr>
               <w:t xml:space="preserve"> performance indicators </w:t>
             </w:r>
+            <w:r>
+              <w:rPr>
+                <w:rFonts w:ascii="Times New Roman" w:hAnsi="Times New Roman" w:cs="Times New Roman"/>
+                <w:sz w:val="20"/>
+                <w:szCs w:val="20"/>
+              </w:rPr>
+              <w:t>ranges</w:t>
+            </w:r>
           </w:p>
         </w:tc>
       </w:tr>
@@ -10339,7 +11182,7 @@
                 <w:sz w:val="20"/>
                 <w:szCs w:val="20"/>
               </w:rPr>
-              <w:t>Amount of requested resources by tasks</w:t>
+              <w:t>Task requested resources ranges</w:t>
             </w:r>
           </w:p>
         </w:tc>
@@ -10349,11 +11192,11 @@
       <w:pPr>
         <w:pStyle w:val="Heading3"/>
       </w:pPr>
-      <w:bookmarkStart w:id="46" w:name="_Toc263615530"/>
+      <w:bookmarkStart w:id="58" w:name="_Toc263770824"/>
       <w:r>
         <w:t>Load Distribution Strategy</w:t>
       </w:r>
-      <w:bookmarkEnd w:id="46"/>
+      <w:bookmarkEnd w:id="58"/>
     </w:p>
     <w:p>
       <w:r>
@@ -10487,11 +11330,11 @@
       <w:r>
         <w:t xml:space="preserve"> </w:t>
       </w:r>
-      <w:bookmarkStart w:id="47" w:name="_Toc263615531"/>
+      <w:bookmarkStart w:id="59" w:name="_Toc263770825"/>
       <w:r>
         <w:t>Reinforcement Learning Algorithm</w:t>
       </w:r>
-      <w:bookmarkEnd w:id="47"/>
+      <w:bookmarkEnd w:id="59"/>
     </w:p>
     <w:p>
       <w:r>
@@ -10884,17 +11727,24 @@
       <w:pPr>
         <w:pStyle w:val="Heading2"/>
       </w:pPr>
+      <w:bookmarkStart w:id="60" w:name="_Ref263762421"/>
+      <w:bookmarkStart w:id="61" w:name="_Ref263762424"/>
+      <w:bookmarkStart w:id="62" w:name="_Toc263770826"/>
       <w:r>
         <w:lastRenderedPageBreak/>
-        <w:t>QoS-Energy Negotiation</w:t>
-      </w:r>
-    </w:p>
-    <w:p>
-      <w:pPr>
-        <w:rPr>
-          <w:color w:val="FF0000"/>
-        </w:rPr>
-      </w:pPr>
+        <w:t>QoS-Energy</w:t>
+      </w:r>
+      <w:r>
+        <w:t xml:space="preserve"> Consumption</w:t>
+      </w:r>
+      <w:r>
+        <w:t xml:space="preserve"> Negotiation</w:t>
+      </w:r>
+      <w:bookmarkEnd w:id="60"/>
+      <w:bookmarkEnd w:id="61"/>
+      <w:bookmarkEnd w:id="62"/>
+    </w:p>
+    <w:p>
       <w:r>
         <w:t xml:space="preserve">Having a mechanism for negotiating between QoS and Energy consumption </w:t>
       </w:r>
@@ -10956,27 +11806,742 @@
         <w:t xml:space="preserve"> </w:t>
       </w:r>
       <w:r>
-        <w:t>specify the optimum server load for maximizing the performance-per-watt ratio.</w:t>
+        <w:t>specify the optimum server load for maximizing</w:t>
+      </w:r>
+      <w:r>
+        <w:t xml:space="preserve"> the performance-per-watt ratio. The performance indicators are specified as ranges. For example, a server could have an optimum CPU load of 60%-80%. </w:t>
+      </w:r>
+      <w:r>
+        <w:t xml:space="preserve">The </w:t>
+      </w:r>
+      <w:r>
+        <w:t xml:space="preserve">task resource requirements are also specified in ranges, for example for CPU </w:t>
+      </w:r>
+      <w:r>
+        <w:t>500 MHz-</w:t>
+      </w:r>
+      <w:r>
+        <w:t>800</w:t>
       </w:r>
       <w:r>
         <w:t xml:space="preserve"> </w:t>
       </w:r>
       <w:r>
-        <w:rPr>
-          <w:color w:val="FF0000"/>
-        </w:rPr>
-        <w:t>SA SCRIU DE NEGOCIERE</w:t>
-      </w:r>
+        <w:t xml:space="preserve">Mhz. </w:t>
+      </w:r>
+    </w:p>
+    <w:p>
+      <w:pPr>
+        <w:ind w:firstLine="720"/>
+      </w:pPr>
+      <w:r>
+        <w:t xml:space="preserve">In </w:t>
+      </w:r>
+      <w:r>
+        <w:fldChar w:fldCharType="begin"/>
+      </w:r>
+      <w:r>
+        <w:instrText xml:space="preserve"> REF _Ref263757116 \h </w:instrText>
+      </w:r>
+      <w:r>
+        <w:fldChar w:fldCharType="separate"/>
+      </w:r>
+      <w:r>
+        <w:t xml:space="preserve">Figure </w:t>
+      </w:r>
+      <w:r>
+        <w:rPr>
+          <w:noProof/>
+        </w:rPr>
+        <w:t>10</w:t>
+      </w:r>
+      <w:r>
+        <w:fldChar w:fldCharType="end"/>
+      </w:r>
+      <w:r>
+        <w:t xml:space="preserve"> a situation where negotiation is required is presented.</w:t>
+      </w:r>
+      <w:r>
+        <w:t xml:space="preserve"> In such a situation the maximum resources required by a task can’</w:t>
+      </w:r>
+      <w:r>
+        <w:t>t be allocated, but there is room to fit the task in the required resources range.</w:t>
+      </w:r>
+      <w:r>
+        <w:t xml:space="preserve"> A basic approach would be to allocate the minimum resources requested by the task. </w:t>
+      </w:r>
+      <w:r>
+        <w:t>But this might lead to situations in which the maximum optimum server load is not reached, but some task performs in a degraded mode with the minimum resources needed to run.</w:t>
+      </w:r>
+      <w:r>
+        <w:t xml:space="preserve"> For avoiding this kind of situation, a tradeoff mechanism is needed.</w:t>
+      </w:r>
+      <w:r>
+        <w:t xml:space="preserve"> The tradeoff solution presented here follows the reinforcement approach taken to system management in this book. </w:t>
+      </w:r>
+    </w:p>
+    <w:p>
+      <w:pPr>
+        <w:keepNext/>
+        <w:jc w:val="center"/>
+      </w:pPr>
+      <w:r>
+        <w:rPr>
+          <w:noProof/>
+        </w:rPr>
+        <w:drawing>
+          <wp:inline distT="0" distB="0" distL="0" distR="0">
+            <wp:extent cx="2982943" cy="1898368"/>
+            <wp:effectExtent l="19050" t="19050" r="26957" b="25682"/>
+            <wp:docPr id="10" name="Picture 3" descr="J:\cercetare\licenta\negotiation_situation.png"/>
+            <wp:cNvGraphicFramePr>
+              <a:graphicFrameLocks xmlns:a="http://schemas.openxmlformats.org/drawingml/2006/main" noChangeAspect="1"/>
+            </wp:cNvGraphicFramePr>
+            <a:graphic xmlns:a="http://schemas.openxmlformats.org/drawingml/2006/main">
+              <a:graphicData uri="http://schemas.openxmlformats.org/drawingml/2006/picture">
+                <pic:pic xmlns:pic="http://schemas.openxmlformats.org/drawingml/2006/picture">
+                  <pic:nvPicPr>
+                    <pic:cNvPr id="0" name="Picture 3" descr="J:\cercetare\licenta\negotiation_situation.png"/>
+                    <pic:cNvPicPr>
+                      <a:picLocks noChangeAspect="1" noChangeArrowheads="1"/>
+                    </pic:cNvPicPr>
+                  </pic:nvPicPr>
+                  <pic:blipFill>
+                    <a:blip r:embed="rId15"/>
+                    <a:srcRect/>
+                    <a:stretch>
+                      <a:fillRect/>
+                    </a:stretch>
+                  </pic:blipFill>
+                  <pic:spPr bwMode="auto">
+                    <a:xfrm>
+                      <a:off x="0" y="0"/>
+                      <a:ext cx="2985524" cy="1900011"/>
+                    </a:xfrm>
+                    <a:prstGeom prst="rect">
+                      <a:avLst/>
+                    </a:prstGeom>
+                    <a:noFill/>
+                    <a:ln w="9525">
+                      <a:solidFill>
+                        <a:schemeClr val="tx1"/>
+                      </a:solidFill>
+                      <a:miter lim="800000"/>
+                      <a:headEnd/>
+                      <a:tailEnd/>
+                    </a:ln>
+                  </pic:spPr>
+                </pic:pic>
+              </a:graphicData>
+            </a:graphic>
+          </wp:inline>
+        </w:drawing>
+      </w:r>
+    </w:p>
+    <w:p>
+      <w:pPr>
+        <w:pStyle w:val="Caption"/>
+        <w:jc w:val="center"/>
+        <w:rPr>
+          <w:color w:val="auto"/>
+        </w:rPr>
+      </w:pPr>
+      <w:bookmarkStart w:id="63" w:name="_Ref263757116"/>
+      <w:r>
+        <w:rPr>
+          <w:color w:val="auto"/>
+        </w:rPr>
+        <w:t xml:space="preserve">Figure </w:t>
+      </w:r>
+      <w:r>
+        <w:rPr>
+          <w:color w:val="auto"/>
+        </w:rPr>
+        <w:fldChar w:fldCharType="begin"/>
+      </w:r>
+      <w:r>
+        <w:rPr>
+          <w:color w:val="auto"/>
+        </w:rPr>
+        <w:instrText xml:space="preserve"> SEQ Figure \* ARABIC </w:instrText>
+      </w:r>
+      <w:r>
+        <w:rPr>
+          <w:color w:val="auto"/>
+        </w:rPr>
+        <w:fldChar w:fldCharType="separate"/>
+      </w:r>
+      <w:r>
+        <w:rPr>
+          <w:noProof/>
+          <w:color w:val="auto"/>
+        </w:rPr>
+        <w:t>10</w:t>
+      </w:r>
+      <w:r>
+        <w:rPr>
+          <w:color w:val="auto"/>
+        </w:rPr>
+        <w:fldChar w:fldCharType="end"/>
+      </w:r>
+      <w:bookmarkEnd w:id="63"/>
+      <w:r>
+        <w:rPr>
+          <w:color w:val="auto"/>
+        </w:rPr>
+        <w:t xml:space="preserve">: </w:t>
+      </w:r>
+      <w:r>
+        <w:rPr>
+          <w:color w:val="auto"/>
+        </w:rPr>
+        <w:t xml:space="preserve">Situation which requires </w:t>
+      </w:r>
+      <w:r>
+        <w:rPr>
+          <w:color w:val="auto"/>
+        </w:rPr>
+        <w:t>n</w:t>
+      </w:r>
+      <w:r>
+        <w:rPr>
+          <w:color w:val="auto"/>
+        </w:rPr>
+        <w:t>e</w:t>
+      </w:r>
+      <w:r>
+        <w:rPr>
+          <w:color w:val="auto"/>
+        </w:rPr>
+        <w:t>gotiation</w:t>
+      </w:r>
+    </w:p>
+    <w:p>
+      <w:pPr>
+        <w:keepNext/>
+        <w:ind w:left="720" w:hanging="720"/>
+      </w:pPr>
+      <w:r>
+        <w:rPr>
+          <w:b/>
+        </w:rPr>
+        <w:t>Desirability</w:t>
+      </w:r>
+      <w:r>
+        <w:t xml:space="preserve"> is defined </w:t>
+      </w:r>
+      <w:r>
+        <w:t xml:space="preserve">here </w:t>
+      </w:r>
+      <w:r>
+        <w:t xml:space="preserve">as the satisfaction of the system to be in a particular state. This concept can be applied both to server optimum load indicators and to task requested resources range. Desirability information can be added in the context by using a bidimensional function, one dimension for desirability and the other for the actual value. Such a function is presented in </w:t>
+      </w:r>
+      <w:r>
+        <w:fldChar w:fldCharType="begin"/>
+      </w:r>
+      <w:r>
+        <w:instrText xml:space="preserve"> REF _Ref263760005 \h </w:instrText>
+      </w:r>
+      <w:r>
+        <w:fldChar w:fldCharType="separate"/>
+      </w:r>
+      <w:r>
+        <w:t xml:space="preserve">Figure </w:t>
+      </w:r>
+      <w:r>
+        <w:rPr>
+          <w:noProof/>
+        </w:rPr>
+        <w:t>11</w:t>
+      </w:r>
+      <w:r>
+        <w:fldChar w:fldCharType="end"/>
+      </w:r>
+      <w:r>
+        <w:t xml:space="preserve">. The desirability is represented in the Y axis, while the corresponding values are on the X axis. </w:t>
+      </w:r>
+    </w:p>
+    <w:p/>
+    <w:p>
+      <w:pPr>
+        <w:keepNext/>
+        <w:ind w:left="720" w:hanging="720"/>
+      </w:pPr>
+      <w:r>
+        <w:rPr>
+          <w:noProof/>
+        </w:rPr>
+        <w:lastRenderedPageBreak/>
+        <w:drawing>
+          <wp:inline distT="0" distB="0" distL="0" distR="0">
+            <wp:extent cx="5943600" cy="3090225"/>
+            <wp:effectExtent l="19050" t="19050" r="19050" b="14925"/>
+            <wp:docPr id="40" name="Picture 10" descr="J:\cercetare\licenta\fuzzy_negotiation.png"/>
+            <wp:cNvGraphicFramePr>
+              <a:graphicFrameLocks xmlns:a="http://schemas.openxmlformats.org/drawingml/2006/main" noChangeAspect="1"/>
+            </wp:cNvGraphicFramePr>
+            <a:graphic xmlns:a="http://schemas.openxmlformats.org/drawingml/2006/main">
+              <a:graphicData uri="http://schemas.openxmlformats.org/drawingml/2006/picture">
+                <pic:pic xmlns:pic="http://schemas.openxmlformats.org/drawingml/2006/picture">
+                  <pic:nvPicPr>
+                    <pic:cNvPr id="0" name="Picture 10" descr="J:\cercetare\licenta\fuzzy_negotiation.png"/>
+                    <pic:cNvPicPr>
+                      <a:picLocks noChangeAspect="1" noChangeArrowheads="1"/>
+                    </pic:cNvPicPr>
+                  </pic:nvPicPr>
+                  <pic:blipFill>
+                    <a:blip r:embed="rId16"/>
+                    <a:srcRect/>
+                    <a:stretch>
+                      <a:fillRect/>
+                    </a:stretch>
+                  </pic:blipFill>
+                  <pic:spPr bwMode="auto">
+                    <a:xfrm>
+                      <a:off x="0" y="0"/>
+                      <a:ext cx="5943600" cy="3090225"/>
+                    </a:xfrm>
+                    <a:prstGeom prst="rect">
+                      <a:avLst/>
+                    </a:prstGeom>
+                    <a:noFill/>
+                    <a:ln w="9525">
+                      <a:solidFill>
+                        <a:schemeClr val="tx1"/>
+                      </a:solidFill>
+                      <a:miter lim="800000"/>
+                      <a:headEnd/>
+                      <a:tailEnd/>
+                    </a:ln>
+                  </pic:spPr>
+                </pic:pic>
+              </a:graphicData>
+            </a:graphic>
+          </wp:inline>
+        </w:drawing>
+      </w:r>
+    </w:p>
+    <w:p>
+      <w:pPr>
+        <w:pStyle w:val="Caption"/>
+        <w:jc w:val="center"/>
+        <w:rPr>
+          <w:color w:val="auto"/>
+        </w:rPr>
+      </w:pPr>
+      <w:bookmarkStart w:id="64" w:name="_Ref263760005"/>
+      <w:r>
+        <w:rPr>
+          <w:color w:val="auto"/>
+        </w:rPr>
+        <w:t xml:space="preserve">Figure </w:t>
+      </w:r>
+      <w:r>
+        <w:rPr>
+          <w:color w:val="auto"/>
+        </w:rPr>
+        <w:fldChar w:fldCharType="begin"/>
+      </w:r>
+      <w:r>
+        <w:rPr>
+          <w:color w:val="auto"/>
+        </w:rPr>
+        <w:instrText xml:space="preserve"> SEQ Figure \* ARABIC </w:instrText>
+      </w:r>
+      <w:r>
+        <w:rPr>
+          <w:color w:val="auto"/>
+        </w:rPr>
+        <w:fldChar w:fldCharType="separate"/>
+      </w:r>
+      <w:r>
+        <w:rPr>
+          <w:noProof/>
+          <w:color w:val="auto"/>
+        </w:rPr>
+        <w:t>11</w:t>
+      </w:r>
+      <w:r>
+        <w:rPr>
+          <w:color w:val="auto"/>
+        </w:rPr>
+        <w:fldChar w:fldCharType="end"/>
+      </w:r>
+      <w:bookmarkEnd w:id="64"/>
+      <w:r>
+        <w:rPr>
+          <w:color w:val="auto"/>
+        </w:rPr>
+        <w:t>: Desirability-Based Negotiation</w:t>
+      </w:r>
+    </w:p>
+    <w:p>
+      <w:pPr>
+        <w:ind w:left="720" w:hanging="720"/>
+      </w:pPr>
+    </w:p>
+    <w:p>
+      <w:pPr>
+        <w:ind w:firstLine="720"/>
+      </w:pPr>
+      <w:r>
+        <w:t>The negotiation</w:t>
+      </w:r>
+      <w:r>
+        <w:t xml:space="preserve"> </w:t>
+      </w:r>
+      <w:r>
+        <w:t xml:space="preserve">is done </w:t>
+      </w:r>
+      <w:r>
+        <w:t xml:space="preserve">by taking the requested task range and the available server range </w:t>
+      </w:r>
+      <w:r>
+        <w:t xml:space="preserve">and </w:t>
+      </w:r>
+      <w:r>
+        <w:t>checking</w:t>
+      </w:r>
+      <w:r>
+        <w:t xml:space="preserve"> if the ranges overlap. </w:t>
+      </w:r>
+      <w:r>
+        <w:t>If so, the overlapping range</w:t>
+      </w:r>
+      <w:r>
+        <w:t xml:space="preserve"> is extracted</w:t>
+      </w:r>
+      <w:r>
+        <w:t>. A desirability function is assigned to the overlapping range based on the QoS and Energy Consumption importance.</w:t>
+      </w:r>
+      <w:r>
+        <w:t xml:space="preserve"> </w:t>
+      </w:r>
+      <w:r>
+        <w:t>The result is another</w:t>
+      </w:r>
+      <w:r>
+        <w:t xml:space="preserve"> bidimensional function</w:t>
+      </w:r>
+      <w:r>
+        <w:t>.</w:t>
+      </w:r>
+      <w:r>
+        <w:t xml:space="preserve"> In </w:t>
+      </w:r>
+      <w:r>
+        <w:fldChar w:fldCharType="begin"/>
+      </w:r>
+      <w:r>
+        <w:instrText xml:space="preserve"> REF _Ref263760005 \h </w:instrText>
+      </w:r>
+      <w:r>
+        <w:fldChar w:fldCharType="separate"/>
+      </w:r>
+      <w:r>
+        <w:t xml:space="preserve">Figure </w:t>
+      </w:r>
+      <w:r>
+        <w:rPr>
+          <w:noProof/>
+        </w:rPr>
+        <w:t>11</w:t>
+      </w:r>
+      <w:r>
+        <w:fldChar w:fldCharType="end"/>
+      </w:r>
+      <w:r>
+        <w:t xml:space="preserve"> the desirability of the task is used</w:t>
+      </w:r>
+      <w:r>
+        <w:t xml:space="preserve"> for the overlapping range</w:t>
+      </w:r>
+      <w:r>
+        <w:t xml:space="preserve"> in order to achieve a greater QoS.</w:t>
+      </w:r>
+      <w:r>
+        <w:t xml:space="preserve"> Finally,</w:t>
+      </w:r>
+      <w:r>
+        <w:t xml:space="preserve"> compute the </w:t>
+      </w:r>
+      <w:r>
+        <w:rPr>
+          <w:b/>
+        </w:rPr>
+        <w:t xml:space="preserve">Center Of Gravity </w:t>
+      </w:r>
+      <w:r>
+        <w:t>of the area given by the previously generated bidimensional function using</w:t>
+      </w:r>
+      <w:r>
+        <w:t xml:space="preserve"> </w:t>
+      </w:r>
+      <w:r>
+        <w:fldChar w:fldCharType="begin"/>
+      </w:r>
+      <w:r>
+        <w:instrText xml:space="preserve"> REF _Ref263760979 \h </w:instrText>
+      </w:r>
+      <w:r>
+        <w:fldChar w:fldCharType="separate"/>
+      </w:r>
+      <w:r>
+        <w:t xml:space="preserve">Equation </w:t>
+      </w:r>
+      <w:r>
+        <w:rPr>
+          <w:noProof/>
+        </w:rPr>
+        <w:t>3</w:t>
+      </w:r>
+      <w:r>
+        <w:fldChar w:fldCharType="end"/>
+      </w:r>
+      <w:r>
+        <w:t>.</w:t>
+      </w:r>
+    </w:p>
+    <w:p>
+      <w:pPr>
+        <w:pStyle w:val="Caption"/>
+        <w:keepNext/>
+        <w:jc w:val="center"/>
+        <w:rPr>
+          <w:color w:val="auto"/>
+        </w:rPr>
+      </w:pPr>
+      <w:bookmarkStart w:id="65" w:name="_Ref263760979"/>
+      <w:r>
+        <w:rPr>
+          <w:color w:val="auto"/>
+        </w:rPr>
+        <w:t xml:space="preserve">Equation </w:t>
+      </w:r>
+      <w:r>
+        <w:rPr>
+          <w:color w:val="auto"/>
+        </w:rPr>
+        <w:fldChar w:fldCharType="begin"/>
+      </w:r>
+      <w:r>
+        <w:rPr>
+          <w:color w:val="auto"/>
+        </w:rPr>
+        <w:instrText xml:space="preserve"> SEQ Equation \* ARABIC </w:instrText>
+      </w:r>
+      <w:r>
+        <w:rPr>
+          <w:color w:val="auto"/>
+        </w:rPr>
+        <w:fldChar w:fldCharType="separate"/>
+      </w:r>
+      <w:r>
+        <w:rPr>
+          <w:noProof/>
+          <w:color w:val="auto"/>
+        </w:rPr>
+        <w:t>3</w:t>
+      </w:r>
+      <w:r>
+        <w:rPr>
+          <w:color w:val="auto"/>
+        </w:rPr>
+        <w:fldChar w:fldCharType="end"/>
+      </w:r>
+      <w:bookmarkEnd w:id="65"/>
+      <w:r>
+        <w:rPr>
+          <w:color w:val="auto"/>
+        </w:rPr>
+        <w:t>: Center Of Gravity Formula</w:t>
+      </w:r>
+    </w:p>
+    <w:tbl>
+      <w:tblPr>
+        <w:tblStyle w:val="TableGrid"/>
+        <w:tblW w:w="0" w:type="auto"/>
+        <w:tblLook w:val="04A0"/>
+      </w:tblPr>
+      <w:tblGrid>
+        <w:gridCol w:w="9576"/>
+      </w:tblGrid>
+      <w:tr>
+        <w:tc>
+          <w:tcPr>
+            <w:tcW w:w="9576" w:type="dxa"/>
+          </w:tcPr>
+          <w:p>
+            <w:pPr>
+              <w:ind w:firstLine="720"/>
+            </w:pPr>
+            <m:oMathPara>
+              <m:oMath>
+                <m:r>
+                  <w:rPr>
+                    <w:rFonts w:ascii="Cambria Math" w:hAnsi="Cambria Math"/>
+                  </w:rPr>
+                  <m:t xml:space="preserve">NegotiatedValue= </m:t>
+                </m:r>
+                <m:f>
+                  <m:fPr>
+                    <m:ctrlPr>
+                      <w:rPr>
+                        <w:rFonts w:ascii="Cambria Math" w:eastAsiaTheme="minorEastAsia" w:hAnsi="Cambria Math" w:cstheme="minorBidi"/>
+                        <w:i/>
+                        <w:sz w:val="22"/>
+                        <w:szCs w:val="22"/>
+                      </w:rPr>
+                    </m:ctrlPr>
+                  </m:fPr>
+                  <m:num>
+                    <m:nary>
+                      <m:naryPr>
+                        <m:limLoc m:val="undOvr"/>
+                        <m:ctrlPr>
+                          <w:rPr>
+                            <w:rFonts w:ascii="Cambria Math" w:eastAsiaTheme="minorEastAsia" w:hAnsi="Cambria Math" w:cstheme="minorBidi"/>
+                            <w:i/>
+                            <w:sz w:val="22"/>
+                            <w:szCs w:val="22"/>
+                          </w:rPr>
+                        </m:ctrlPr>
+                      </m:naryPr>
+                      <m:sub>
+                        <m:r>
+                          <w:rPr>
+                            <w:rFonts w:ascii="Cambria Math" w:hAnsi="Cambria Math"/>
+                          </w:rPr>
+                          <m:t>Min</m:t>
+                        </m:r>
+                      </m:sub>
+                      <m:sup>
+                        <m:r>
+                          <w:rPr>
+                            <w:rFonts w:ascii="Cambria Math" w:hAnsi="Cambria Math"/>
+                          </w:rPr>
+                          <m:t>Max</m:t>
+                        </m:r>
+                      </m:sup>
+                      <m:e>
+                        <m:r>
+                          <w:rPr>
+                            <w:rFonts w:ascii="Cambria Math" w:hAnsi="Cambria Math"/>
+                          </w:rPr>
+                          <m:t>value* desirability</m:t>
+                        </m:r>
+                        <m:d>
+                          <m:dPr>
+                            <m:ctrlPr>
+                              <w:rPr>
+                                <w:rFonts w:ascii="Cambria Math" w:hAnsi="Cambria Math"/>
+                                <w:i/>
+                              </w:rPr>
+                            </m:ctrlPr>
+                          </m:dPr>
+                          <m:e>
+                            <m:r>
+                              <w:rPr>
+                                <w:rFonts w:ascii="Cambria Math" w:hAnsi="Cambria Math"/>
+                              </w:rPr>
+                              <m:t>value</m:t>
+                            </m:r>
+                          </m:e>
+                        </m:d>
+                        <m:r>
+                          <w:rPr>
+                            <w:rFonts w:ascii="Cambria Math" w:hAnsi="Cambria Math"/>
+                          </w:rPr>
+                          <m:t xml:space="preserve"> dvalue </m:t>
+                        </m:r>
+                      </m:e>
+                    </m:nary>
+                  </m:num>
+                  <m:den>
+                    <m:nary>
+                      <m:naryPr>
+                        <m:limLoc m:val="undOvr"/>
+                        <m:ctrlPr>
+                          <w:rPr>
+                            <w:rFonts w:ascii="Cambria Math" w:eastAsiaTheme="minorEastAsia" w:hAnsi="Cambria Math" w:cstheme="minorBidi"/>
+                            <w:i/>
+                            <w:sz w:val="22"/>
+                            <w:szCs w:val="22"/>
+                          </w:rPr>
+                        </m:ctrlPr>
+                      </m:naryPr>
+                      <m:sub>
+                        <m:r>
+                          <w:rPr>
+                            <w:rFonts w:ascii="Cambria Math" w:hAnsi="Cambria Math"/>
+                          </w:rPr>
+                          <m:t>Min</m:t>
+                        </m:r>
+                      </m:sub>
+                      <m:sup>
+                        <m:r>
+                          <w:rPr>
+                            <w:rFonts w:ascii="Cambria Math" w:hAnsi="Cambria Math"/>
+                          </w:rPr>
+                          <m:t>Max</m:t>
+                        </m:r>
+                      </m:sup>
+                      <m:e>
+                        <m:r>
+                          <w:rPr>
+                            <w:rFonts w:ascii="Cambria Math" w:hAnsi="Cambria Math"/>
+                          </w:rPr>
+                          <m:t>desirability</m:t>
+                        </m:r>
+                        <m:d>
+                          <m:dPr>
+                            <m:ctrlPr>
+                              <w:rPr>
+                                <w:rFonts w:ascii="Cambria Math" w:hAnsi="Cambria Math"/>
+                                <w:i/>
+                              </w:rPr>
+                            </m:ctrlPr>
+                          </m:dPr>
+                          <m:e>
+                            <m:r>
+                              <w:rPr>
+                                <w:rFonts w:ascii="Cambria Math" w:hAnsi="Cambria Math"/>
+                              </w:rPr>
+                              <m:t>value</m:t>
+                            </m:r>
+                          </m:e>
+                        </m:d>
+                        <m:r>
+                          <w:rPr>
+                            <w:rFonts w:ascii="Cambria Math" w:hAnsi="Cambria Math"/>
+                          </w:rPr>
+                          <m:t xml:space="preserve"> dvalue </m:t>
+                        </m:r>
+                      </m:e>
+                    </m:nary>
+                  </m:den>
+                </m:f>
+              </m:oMath>
+            </m:oMathPara>
+          </w:p>
+          <w:p/>
+        </w:tc>
+      </w:tr>
+    </w:tbl>
+    <w:p>
+      <w:pPr>
+        <w:ind w:firstLine="720"/>
+      </w:pPr>
     </w:p>
     <w:p>
       <w:pPr>
         <w:pStyle w:val="Heading2"/>
       </w:pPr>
-      <w:bookmarkStart w:id="48" w:name="_Toc263615532"/>
+      <w:bookmarkStart w:id="66" w:name="_Toc263770827"/>
       <w:r>
         <w:t>The Conceptual Architecture</w:t>
       </w:r>
-      <w:bookmarkEnd w:id="48"/>
+      <w:bookmarkEnd w:id="66"/>
     </w:p>
     <w:p>
       <w:r>
@@ -10991,6 +12556,7 @@
         <w:rPr>
           <w:noProof/>
         </w:rPr>
+        <w:lastRenderedPageBreak/>
         <w:drawing>
           <wp:inline distT="0" distB="0" distL="0" distR="0">
             <wp:extent cx="5943600" cy="2456239"/>
@@ -11009,7 +12575,7 @@
                     </pic:cNvPicPr>
                   </pic:nvPicPr>
                   <pic:blipFill>
-                    <a:blip r:embed="rId15"/>
+                    <a:blip r:embed="rId17"/>
                     <a:srcRect/>
                     <a:stretch>
                       <a:fillRect/>
@@ -11077,7 +12643,7 @@
           <w:noProof/>
           <w:color w:val="auto"/>
         </w:rPr>
-        <w:t>10</w:t>
+        <w:t>12</w:t>
       </w:r>
       <w:r>
         <w:rPr>
@@ -11096,11 +12662,11 @@
       <w:pPr>
         <w:pStyle w:val="Heading1"/>
       </w:pPr>
-      <w:bookmarkStart w:id="49" w:name="_Toc263615533"/>
+      <w:bookmarkStart w:id="67" w:name="_Toc263770828"/>
       <w:r>
         <w:t>Implementation</w:t>
       </w:r>
-      <w:bookmarkEnd w:id="49"/>
+      <w:bookmarkEnd w:id="67"/>
       <w:r>
         <w:t xml:space="preserve"> </w:t>
       </w:r>
@@ -11114,11 +12680,11 @@
       <w:pPr>
         <w:pStyle w:val="Heading2"/>
       </w:pPr>
-      <w:bookmarkStart w:id="50" w:name="_Toc263615534"/>
+      <w:bookmarkStart w:id="68" w:name="_Toc263770829"/>
       <w:r>
         <w:t>Architecture</w:t>
       </w:r>
-      <w:bookmarkEnd w:id="50"/>
+      <w:bookmarkEnd w:id="68"/>
     </w:p>
     <w:p>
       <w:pPr>
@@ -11160,7 +12726,7 @@
                     </pic:cNvPicPr>
                   </pic:nvPicPr>
                   <pic:blipFill>
-                    <a:blip r:embed="rId16" cstate="print"/>
+                    <a:blip r:embed="rId18" cstate="print"/>
                     <a:srcRect/>
                     <a:stretch>
                       <a:fillRect/>
@@ -11199,7 +12765,7 @@
           <w:color w:val="auto"/>
         </w:rPr>
       </w:pPr>
-      <w:bookmarkStart w:id="51" w:name="_Ref263586911"/>
+      <w:bookmarkStart w:id="69" w:name="_Ref263586911"/>
       <w:r>
         <w:rPr>
           <w:color w:val="auto"/>
@@ -11229,7 +12795,7 @@
           <w:noProof/>
           <w:color w:val="auto"/>
         </w:rPr>
-        <w:t>11</w:t>
+        <w:t>13</w:t>
       </w:r>
       <w:r>
         <w:rPr>
@@ -11237,7 +12803,7 @@
         </w:rPr>
         <w:fldChar w:fldCharType="end"/>
       </w:r>
-      <w:bookmarkEnd w:id="51"/>
+      <w:bookmarkEnd w:id="69"/>
       <w:r>
         <w:rPr>
           <w:color w:val="auto"/>
@@ -11265,7 +12831,7 @@
         <w:rPr>
           <w:noProof/>
         </w:rPr>
-        <w:t>11</w:t>
+        <w:t>13</w:t>
       </w:r>
       <w:r>
         <w:fldChar w:fldCharType="end"/>
@@ -11321,7 +12887,7 @@
         <w:rPr>
           <w:noProof/>
         </w:rPr>
-        <w:t>20</w:t>
+        <w:t>21</w:t>
       </w:r>
       <w:r>
         <w:fldChar w:fldCharType="end"/>
@@ -11371,11 +12937,11 @@
       <w:pPr>
         <w:pStyle w:val="Heading2"/>
       </w:pPr>
-      <w:bookmarkStart w:id="52" w:name="_Toc263615535"/>
+      <w:bookmarkStart w:id="70" w:name="_Toc263770830"/>
       <w:r>
         <w:t>System Input</w:t>
       </w:r>
-      <w:bookmarkEnd w:id="52"/>
+      <w:bookmarkEnd w:id="70"/>
     </w:p>
     <w:p>
       <w:r>
@@ -11471,7 +13037,7 @@
         <w:rPr>
           <w:noProof/>
         </w:rPr>
-        <w:t>21</w:t>
+        <w:t>22</w:t>
       </w:r>
       <w:r>
         <w:fldChar w:fldCharType="end"/>
@@ -11509,7 +13075,7 @@
                     </pic:cNvPicPr>
                   </pic:nvPicPr>
                   <pic:blipFill>
-                    <a:blip r:embed="rId17"/>
+                    <a:blip r:embed="rId19"/>
                     <a:srcRect/>
                     <a:stretch>
                       <a:fillRect/>
@@ -11577,7 +13143,7 @@
           <w:noProof/>
           <w:color w:val="000000" w:themeColor="text1"/>
         </w:rPr>
-        <w:t>12</w:t>
+        <w:t>14</w:t>
       </w:r>
       <w:r>
         <w:rPr>
@@ -11633,7 +13199,7 @@
         <w:rPr>
           <w:noProof/>
         </w:rPr>
-        <w:t>22</w:t>
+        <w:t>24</w:t>
       </w:r>
       <w:r>
         <w:fldChar w:fldCharType="end"/>
@@ -11666,7 +13232,7 @@
         <w:rPr>
           <w:noProof/>
         </w:rPr>
-        <w:t>23</w:t>
+        <w:t>25</w:t>
       </w:r>
       <w:r>
         <w:fldChar w:fldCharType="end"/>
@@ -11777,7 +13343,7 @@
                           </pic:cNvPicPr>
                         </pic:nvPicPr>
                         <pic:blipFill>
-                          <a:blip r:embed="rId18"/>
+                          <a:blip r:embed="rId20"/>
                           <a:srcRect/>
                           <a:stretch>
                             <a:fillRect/>
@@ -11954,7 +13520,7 @@
                           </pic:cNvPicPr>
                         </pic:nvPicPr>
                         <pic:blipFill>
-                          <a:blip r:embed="rId19"/>
+                          <a:blip r:embed="rId21"/>
                           <a:srcRect/>
                           <a:stretch>
                             <a:fillRect/>
@@ -12036,7 +13602,7 @@
         <w:rPr>
           <w:noProof/>
         </w:rPr>
-        <w:t>25</w:t>
+        <w:t>30</w:t>
       </w:r>
       <w:r>
         <w:fldChar w:fldCharType="end"/>
@@ -12066,7 +13632,7 @@
         <w:rPr>
           <w:noProof/>
         </w:rPr>
-        <w:t>26</w:t>
+        <w:t>31</w:t>
       </w:r>
       <w:r>
         <w:fldChar w:fldCharType="end"/>
@@ -12081,6 +13647,24 @@
         <w:instrText xml:space="preserve"> REF _Ref263594420 \h </w:instrText>
       </w:r>
       <w:r>
+        <w:fldChar w:fldCharType="separate"/>
+      </w:r>
+      <w:r>
+        <w:rPr>
+          <w:b/>
+          <w:bCs/>
+        </w:rPr>
+        <w:t xml:space="preserve">Error! </w:t>
+      </w:r>
+      <w:r>
+        <w:rPr>
+          <w:b/>
+          <w:bCs/>
+        </w:rPr>
+        <w:lastRenderedPageBreak/>
+        <w:t>Reference source not found.</w:t>
+      </w:r>
+      <w:r>
         <w:fldChar w:fldCharType="end"/>
       </w:r>
       <w:r>
@@ -12099,28 +13683,24 @@
         <w:rPr>
           <w:noProof/>
         </w:rPr>
-        <w:t>27</w:t>
+        <w:t>32</w:t>
       </w:r>
       <w:r>
         <w:fldChar w:fldCharType="end"/>
       </w:r>
       <w:r>
-        <w:t xml:space="preserve"> ] provides </w:t>
-      </w:r>
-      <w:r>
-        <w:lastRenderedPageBreak/>
-        <w:t>access to the underlying operating system’s functions and thus allows access and real time monitoring of system’s hardware.</w:t>
+        <w:t xml:space="preserve"> ] provides access to the underlying operating system’s functions and thus allows access and real time monitoring of system’s hardware.</w:t>
       </w:r>
     </w:p>
     <w:p>
       <w:pPr>
         <w:pStyle w:val="Heading2"/>
       </w:pPr>
-      <w:bookmarkStart w:id="53" w:name="_Toc263615536"/>
+      <w:bookmarkStart w:id="71" w:name="_Toc263770831"/>
       <w:r>
         <w:t>System Output</w:t>
       </w:r>
-      <w:bookmarkEnd w:id="53"/>
+      <w:bookmarkEnd w:id="71"/>
     </w:p>
     <w:p>
       <w:r>
@@ -12258,7 +13838,7 @@
                           </pic:cNvPicPr>
                         </pic:nvPicPr>
                         <pic:blipFill>
-                          <a:blip r:embed="rId20"/>
+                          <a:blip r:embed="rId22"/>
                           <a:srcRect/>
                           <a:stretch>
                             <a:fillRect/>
@@ -12309,11 +13889,11 @@
       <w:pPr>
         <w:pStyle w:val="Heading2"/>
       </w:pPr>
-      <w:bookmarkStart w:id="54" w:name="_Toc263615537"/>
+      <w:bookmarkStart w:id="72" w:name="_Toc263770832"/>
       <w:r>
         <w:t>Architecture Implementation</w:t>
       </w:r>
-      <w:bookmarkEnd w:id="54"/>
+      <w:bookmarkEnd w:id="72"/>
     </w:p>
     <w:p>
       <w:pPr>
@@ -12335,7 +13915,7 @@
           <w:rPr>
             <w:noProof/>
           </w:rPr>
-          <w:t>24</w:t>
+          <w:t>27</w:t>
         </w:r>
       </w:fldSimple>
       <w:r>
@@ -12689,7 +14269,7 @@
                     </pic:cNvPicPr>
                   </pic:nvPicPr>
                   <pic:blipFill>
-                    <a:blip r:embed="rId21"/>
+                    <a:blip r:embed="rId23"/>
                     <a:srcRect/>
                     <a:stretch>
                       <a:fillRect/>
@@ -12758,7 +14338,7 @@
           <w:noProof/>
           <w:color w:val="auto"/>
         </w:rPr>
-        <w:t>13</w:t>
+        <w:t>15</w:t>
       </w:r>
       <w:r>
         <w:rPr>
@@ -12807,21 +14387,21 @@
       <w:pPr>
         <w:pStyle w:val="Heading2"/>
       </w:pPr>
-      <w:bookmarkStart w:id="55" w:name="_Toc263615538"/>
+      <w:bookmarkStart w:id="73" w:name="_Toc263770833"/>
       <w:r>
         <w:t>Ontology Representation Implementation</w:t>
       </w:r>
-      <w:bookmarkEnd w:id="55"/>
+      <w:bookmarkEnd w:id="73"/>
     </w:p>
     <w:p>
       <w:pPr>
         <w:pStyle w:val="Heading3"/>
       </w:pPr>
-      <w:bookmarkStart w:id="56" w:name="_Toc263615539"/>
+      <w:bookmarkStart w:id="74" w:name="_Toc263770834"/>
       <w:r>
         <w:t>Environment Ontology Implementation</w:t>
       </w:r>
-      <w:bookmarkEnd w:id="56"/>
+      <w:bookmarkEnd w:id="74"/>
     </w:p>
     <w:p>
       <w:r>
@@ -12869,7 +14449,7 @@
         <w:rPr>
           <w:noProof/>
         </w:rPr>
-        <w:t>24</w:t>
+        <w:t>26</w:t>
       </w:r>
       <w:r>
         <w:rPr>
@@ -12912,11 +14492,11 @@
       <w:pPr>
         <w:pStyle w:val="Heading3"/>
       </w:pPr>
-      <w:bookmarkStart w:id="57" w:name="_Toc263615540"/>
+      <w:bookmarkStart w:id="75" w:name="_Toc263770835"/>
       <w:r>
         <w:t>Datacenter Ontology Representation</w:t>
       </w:r>
-      <w:bookmarkEnd w:id="57"/>
+      <w:bookmarkEnd w:id="75"/>
     </w:p>
     <w:p>
       <w:r>
@@ -13024,7 +14604,7 @@
                     </pic:cNvPicPr>
                   </pic:nvPicPr>
                   <pic:blipFill>
-                    <a:blip r:embed="rId22"/>
+                    <a:blip r:embed="rId24"/>
                     <a:srcRect/>
                     <a:stretch>
                       <a:fillRect/>
@@ -13092,7 +14672,7 @@
           <w:noProof/>
           <w:color w:val="auto"/>
         </w:rPr>
-        <w:t>14</w:t>
+        <w:t>16</w:t>
       </w:r>
       <w:r>
         <w:rPr>
@@ -13104,7 +14684,19 @@
         <w:rPr>
           <w:color w:val="auto"/>
         </w:rPr>
-        <w:t>: Ontology To Java Code Mapping</w:t>
+        <w:t xml:space="preserve">: Ontology </w:t>
+      </w:r>
+      <w:r>
+        <w:rPr>
+          <w:color w:val="auto"/>
+        </w:rPr>
+        <w:t>to</w:t>
+      </w:r>
+      <w:r>
+        <w:rPr>
+          <w:color w:val="auto"/>
+        </w:rPr>
+        <w:t xml:space="preserve"> Java Code Mapping</w:t>
       </w:r>
     </w:p>
     <w:p>
@@ -13206,7 +14798,7 @@
                     </pic:cNvPicPr>
                   </pic:nvPicPr>
                   <pic:blipFill>
-                    <a:blip r:embed="rId23"/>
+                    <a:blip r:embed="rId25"/>
                     <a:srcRect/>
                     <a:stretch>
                       <a:fillRect/>
@@ -13274,7 +14866,7 @@
           <w:noProof/>
           <w:color w:val="auto"/>
         </w:rPr>
-        <w:t>15</w:t>
+        <w:t>17</w:t>
       </w:r>
       <w:r>
         <w:rPr>
@@ -13388,7 +14980,7 @@
                           </pic:cNvPicPr>
                         </pic:nvPicPr>
                         <pic:blipFill>
-                          <a:blip r:embed="rId24"/>
+                          <a:blip r:embed="rId26"/>
                           <a:srcRect/>
                           <a:stretch>
                             <a:fillRect/>
@@ -13436,21 +15028,21 @@
       <w:pPr>
         <w:pStyle w:val="Heading2"/>
       </w:pPr>
-      <w:bookmarkStart w:id="58" w:name="_Toc263615541"/>
+      <w:bookmarkStart w:id="76" w:name="_Toc263770836"/>
       <w:r>
         <w:t>Agents Implementation</w:t>
       </w:r>
-      <w:bookmarkEnd w:id="58"/>
+      <w:bookmarkEnd w:id="76"/>
     </w:p>
     <w:p>
       <w:pPr>
         <w:pStyle w:val="Heading3"/>
       </w:pPr>
-      <w:bookmarkStart w:id="59" w:name="_Toc263615542"/>
+      <w:bookmarkStart w:id="77" w:name="_Toc263770837"/>
       <w:r>
         <w:t>Context Interpreting Agent (CIA)</w:t>
       </w:r>
-      <w:bookmarkEnd w:id="59"/>
+      <w:bookmarkEnd w:id="77"/>
     </w:p>
     <w:p>
       <w:r>
@@ -13763,7 +15355,7 @@
                           </pic:cNvPicPr>
                         </pic:nvPicPr>
                         <pic:blipFill>
-                          <a:blip r:embed="rId25"/>
+                          <a:blip r:embed="rId27"/>
                           <a:srcRect/>
                           <a:stretch>
                             <a:fillRect/>
@@ -13799,11 +15391,11 @@
       <w:pPr>
         <w:pStyle w:val="Heading3"/>
       </w:pPr>
-      <w:bookmarkStart w:id="60" w:name="_Toc263615543"/>
+      <w:bookmarkStart w:id="78" w:name="_Toc263770838"/>
       <w:r>
         <w:t>Reinforcement Learning Agent (RLA)</w:t>
       </w:r>
-      <w:bookmarkEnd w:id="60"/>
+      <w:bookmarkEnd w:id="78"/>
     </w:p>
     <w:p>
       <w:r>
@@ -14326,31 +15918,116 @@
       </w:r>
       <w:r>
         <w:rPr>
-          <w:color w:val="000000" w:themeColor="text1"/>
-        </w:rPr>
-        <w:t xml:space="preserve">Figure </w:t>
+          <w:b/>
+          <w:bCs/>
+        </w:rPr>
+        <w:t>Error! Reference source not found.</w:t>
+      </w:r>
+      <w:r>
+        <w:fldChar w:fldCharType="end"/>
+      </w:r>
+      <w:r>
+        <w:t xml:space="preserve"> using </w:t>
+      </w:r>
+      <w:r>
+        <w:t xml:space="preserve">IText </w:t>
+      </w:r>
+      <w:r>
+        <w:fldChar w:fldCharType="begin"/>
+      </w:r>
+      <w:r>
+        <w:instrText xml:space="preserve"> REF _Ref263617528 \h </w:instrText>
+      </w:r>
+      <w:r>
+        <w:fldChar w:fldCharType="separate"/>
+      </w:r>
+      <w:r>
+        <w:t xml:space="preserve">[ </w:t>
       </w:r>
       <w:r>
         <w:rPr>
           <w:noProof/>
-          <w:color w:val="000000" w:themeColor="text1"/>
-        </w:rPr>
-        <w:t>15</w:t>
+        </w:rPr>
+        <w:t>33</w:t>
       </w:r>
       <w:r>
         <w:fldChar w:fldCharType="end"/>
       </w:r>
       <w:r>
-        <w:t xml:space="preserve"> using </w:t>
-      </w:r>
-      <w:r>
-        <w:t xml:space="preserve">IText </w:t>
+        <w:t xml:space="preserve"> ]</w:t>
+      </w:r>
+      <w:r>
+        <w:t>.</w:t>
+      </w:r>
+      <w:r>
+        <w:t xml:space="preserve"> </w:t>
+      </w:r>
+      <w:r>
+        <w:t>IText is</w:t>
+      </w:r>
+      <w:r>
+        <w:t xml:space="preserve"> a library used to generate PDF files. </w:t>
+      </w:r>
+      <w:r>
+        <w:t xml:space="preserve">The advantage over other libraries is that it supports several </w:t>
+      </w:r>
+      <w:r>
+        <w:t>mechanisms</w:t>
+      </w:r>
+      <w:r>
+        <w:t xml:space="preserve"> for PDF </w:t>
+      </w:r>
+      <w:r>
+        <w:t>creation:</w:t>
+      </w:r>
+      <w:r>
+        <w:t xml:space="preserve"> </w:t>
+      </w:r>
+      <w:r>
+        <w:t>java Graphics can be used to “draw” the PDF or specific library classes can be used to create a docume</w:t>
+      </w:r>
+      <w:r>
+        <w:t>nt structure under the form of p</w:t>
+      </w:r>
+      <w:r>
+        <w:t>aragraphs.</w:t>
+      </w:r>
+      <w:r>
+        <w:rPr>
+          <w:color w:val="FF0000"/>
+        </w:rPr>
+        <w:t xml:space="preserve"> </w:t>
+      </w:r>
+    </w:p>
+    <w:p>
+      <w:pPr>
+        <w:pStyle w:val="Heading4"/>
+        <w:rPr>
+          <w:i w:val="0"/>
+        </w:rPr>
+      </w:pPr>
+      <w:r>
+        <w:rPr>
+          <w:i w:val="0"/>
+        </w:rPr>
+        <w:t>Memory Store Unit</w:t>
+      </w:r>
+    </w:p>
+    <w:p>
+      <w:r>
+        <w:t>This component stores &lt;context state, actions&gt; pairs for future use.</w:t>
+      </w:r>
+      <w:r>
+        <w:t xml:space="preserve"> When the context is evaluated, if some policy is broken it is checked if the current state hasn’t been encountered before and if it has the action sequence associated to it is executed. </w:t>
+      </w:r>
+      <w:r>
+        <w:t xml:space="preserve"> Described in detail in </w:t>
       </w:r>
       <w:r>
         <w:fldChar w:fldCharType="begin"/>
       </w:r>
       <w:r>
-        <w:instrText xml:space="preserve"> REF _Ref263617528 \h </w:instrText>
+        <w:instrText xml:space="preserve"> REF _Ref263593784 \h </w:instrText>
       </w:r>
       <w:r>
         <w:fldChar w:fldCharType="separate"/>
@@ -14362,103 +16039,12 @@
         <w:rPr>
           <w:noProof/>
         </w:rPr>
-        <w:t>31</w:t>
+        <w:t>19</w:t>
       </w:r>
       <w:r>
         <w:fldChar w:fldCharType="end"/>
       </w:r>
       <w:r>
-        <w:t xml:space="preserve"> ]</w:t>
-      </w:r>
-      <w:r>
-        <w:t>.</w:t>
-      </w:r>
-      <w:r>
-        <w:t xml:space="preserve"> </w:t>
-      </w:r>
-      <w:r>
-        <w:t>IText is</w:t>
-      </w:r>
-      <w:r>
-        <w:t xml:space="preserve"> a library used to generate PDF files. </w:t>
-      </w:r>
-      <w:r>
-        <w:t xml:space="preserve">The advantage over other libraries is that it supports several </w:t>
-      </w:r>
-      <w:r>
-        <w:t>mechanisms</w:t>
-      </w:r>
-      <w:r>
-        <w:t xml:space="preserve"> for PDF </w:t>
-      </w:r>
-      <w:r>
-        <w:t>creation:</w:t>
-      </w:r>
-      <w:r>
-        <w:t xml:space="preserve"> </w:t>
-      </w:r>
-      <w:r>
-        <w:t>java Graphics can be used to “draw” the PDF or specific library classes can be used to create a docume</w:t>
-      </w:r>
-      <w:r>
-        <w:t>nt structure under the form of p</w:t>
-      </w:r>
-      <w:r>
-        <w:t>aragraphs.</w:t>
-      </w:r>
-      <w:r>
-        <w:rPr>
-          <w:color w:val="FF0000"/>
-        </w:rPr>
-        <w:t xml:space="preserve"> </w:t>
-      </w:r>
-    </w:p>
-    <w:p>
-      <w:pPr>
-        <w:pStyle w:val="Heading4"/>
-        <w:rPr>
-          <w:i w:val="0"/>
-        </w:rPr>
-      </w:pPr>
-      <w:r>
-        <w:rPr>
-          <w:i w:val="0"/>
-        </w:rPr>
-        <w:t>Memory Store Unit</w:t>
-      </w:r>
-    </w:p>
-    <w:p>
-      <w:r>
-        <w:t>This component stores &lt;context state, actions&gt; pairs for future use.</w:t>
-      </w:r>
-      <w:r>
-        <w:t xml:space="preserve"> When the context is evaluated, if some policy is broken it is checked if the current state hasn’t been encountered before and if it has the action sequence associated to it is executed. </w:t>
-      </w:r>
-      <w:r>
-        <w:t xml:space="preserve"> Described in detail in </w:t>
-      </w:r>
-      <w:r>
-        <w:fldChar w:fldCharType="begin"/>
-      </w:r>
-      <w:r>
-        <w:instrText xml:space="preserve"> REF _Ref263593784 \h </w:instrText>
-      </w:r>
-      <w:r>
-        <w:fldChar w:fldCharType="separate"/>
-      </w:r>
-      <w:r>
-        <w:t xml:space="preserve">[ </w:t>
-      </w:r>
-      <w:r>
-        <w:rPr>
-          <w:noProof/>
-        </w:rPr>
-        <w:t>19</w:t>
-      </w:r>
-      <w:r>
-        <w:fldChar w:fldCharType="end"/>
-      </w:r>
-      <w:r>
         <w:t xml:space="preserve"> ] by its author.</w:t>
       </w:r>
     </w:p>
@@ -14466,9 +16052,11 @@
       <w:pPr>
         <w:pStyle w:val="Heading3"/>
       </w:pPr>
+      <w:bookmarkStart w:id="79" w:name="_Toc263770839"/>
       <w:r>
         <w:t>X3D Agent Implementation</w:t>
       </w:r>
+      <w:bookmarkEnd w:id="79"/>
     </w:p>
     <w:p>
       <w:r>
@@ -14776,7 +16364,7 @@
                     </pic:cNvPicPr>
                   </pic:nvPicPr>
                   <pic:blipFill>
-                    <a:blip r:embed="rId26"/>
+                    <a:blip r:embed="rId28"/>
                     <a:srcRect/>
                     <a:stretch>
                       <a:fillRect/>
@@ -14846,7 +16434,7 @@
           <w:noProof/>
           <w:color w:val="auto"/>
         </w:rPr>
-        <w:t>16</w:t>
+        <w:t>18</w:t>
       </w:r>
       <w:r>
         <w:rPr>
@@ -15285,7 +16873,7 @@
                           </pic:cNvPicPr>
                         </pic:nvPicPr>
                         <pic:blipFill>
-                          <a:blip r:embed="rId27"/>
+                          <a:blip r:embed="rId29"/>
                           <a:srcRect/>
                           <a:stretch>
                             <a:fillRect/>
@@ -15342,9 +16930,11 @@
       <w:pPr>
         <w:pStyle w:val="Heading3"/>
       </w:pPr>
+      <w:bookmarkStart w:id="80" w:name="_Toc263770840"/>
       <w:r>
         <w:t>GUI Agent Implementation</w:t>
       </w:r>
+      <w:bookmarkEnd w:id="80"/>
     </w:p>
     <w:p>
       <w:r>
@@ -15428,7 +17018,7 @@
                     </pic:cNvPicPr>
                   </pic:nvPicPr>
                   <pic:blipFill>
-                    <a:blip r:embed="rId28"/>
+                    <a:blip r:embed="rId30"/>
                     <a:srcRect/>
                     <a:stretch>
                       <a:fillRect/>
@@ -15496,7 +17086,7 @@
           <w:noProof/>
           <w:color w:val="auto"/>
         </w:rPr>
-        <w:t>17</w:t>
+        <w:t>19</w:t>
       </w:r>
       <w:r>
         <w:rPr>
@@ -15563,7 +17153,7 @@
                     </pic:cNvPicPr>
                   </pic:nvPicPr>
                   <pic:blipFill>
-                    <a:blip r:embed="rId29"/>
+                    <a:blip r:embed="rId31"/>
                     <a:srcRect/>
                     <a:stretch>
                       <a:fillRect/>
@@ -15616,7 +17206,7 @@
                     </pic:cNvPicPr>
                   </pic:nvPicPr>
                   <pic:blipFill>
-                    <a:blip r:embed="rId30"/>
+                    <a:blip r:embed="rId32"/>
                     <a:srcRect/>
                     <a:stretch>
                       <a:fillRect/>
@@ -15684,7 +17274,7 @@
           <w:noProof/>
           <w:color w:val="auto"/>
         </w:rPr>
-        <w:t>18</w:t>
+        <w:t>20</w:t>
       </w:r>
       <w:r>
         <w:rPr>
@@ -15817,7 +17407,7 @@
                     </pic:cNvPicPr>
                   </pic:nvPicPr>
                   <pic:blipFill>
-                    <a:blip r:embed="rId31"/>
+                    <a:blip r:embed="rId33"/>
                     <a:srcRect/>
                     <a:stretch>
                       <a:fillRect/>
@@ -15883,7 +17473,7 @@
           <w:noProof/>
           <w:color w:val="auto"/>
         </w:rPr>
-        <w:t>19</w:t>
+        <w:t>21</w:t>
       </w:r>
       <w:r>
         <w:rPr>
@@ -15902,17 +17492,21 @@
       <w:pPr>
         <w:pStyle w:val="Heading2"/>
       </w:pPr>
+      <w:bookmarkStart w:id="81" w:name="_Toc263770841"/>
       <w:r>
         <w:t>Utility components</w:t>
       </w:r>
+      <w:bookmarkEnd w:id="81"/>
     </w:p>
     <w:p>
       <w:pPr>
         <w:pStyle w:val="Heading3"/>
       </w:pPr>
+      <w:bookmarkStart w:id="82" w:name="_Toc263770842"/>
       <w:r>
         <w:t>Fuzzy Logic Negotiator</w:t>
       </w:r>
+      <w:bookmarkEnd w:id="82"/>
     </w:p>
     <w:p>
       <w:r>
@@ -15946,54 +17540,1000 @@
         <w:t xml:space="preserve"> </w:t>
       </w:r>
       <w:r>
-        <w:t>package.</w:t>
+        <w:t xml:space="preserve">package. </w:t>
+      </w:r>
+      <w:r>
+        <w:t xml:space="preserve">The Fuzzy Logic Negotiator is the implementation of the negotiation mechanism described in </w:t>
+      </w:r>
+      <w:r>
+        <w:fldChar w:fldCharType="begin"/>
+      </w:r>
+      <w:r>
+        <w:instrText xml:space="preserve"> REF _Ref263762421 \r \h </w:instrText>
+      </w:r>
+      <w:r>
+        <w:fldChar w:fldCharType="separate"/>
+      </w:r>
+      <w:r>
+        <w:t>3.3</w:t>
+      </w:r>
+      <w:r>
+        <w:fldChar w:fldCharType="end"/>
       </w:r>
       <w:r>
         <w:t xml:space="preserve"> </w:t>
       </w:r>
-    </w:p>
+      <w:r>
+        <w:fldChar w:fldCharType="begin"/>
+      </w:r>
+      <w:r>
+        <w:instrText xml:space="preserve"> REF _Ref263762424 \h </w:instrText>
+      </w:r>
+      <w:r>
+        <w:fldChar w:fldCharType="separate"/>
+      </w:r>
+      <w:r>
+        <w:t>QoS-Energy Consumption Negotiation</w:t>
+      </w:r>
+      <w:r>
+        <w:fldChar w:fldCharType="end"/>
+      </w:r>
+      <w:r>
+        <w:t xml:space="preserve">. </w:t>
+      </w:r>
+      <w:r>
+        <w:t>The implementation</w:t>
+      </w:r>
+      <w:r>
+        <w:t xml:space="preserve"> of the FuzzyLogicNegotiator</w:t>
+      </w:r>
+      <w:r>
+        <w:t xml:space="preserve"> relies on JFuzyLogic </w:t>
+      </w:r>
+      <w:r>
+        <w:fldChar w:fldCharType="begin"/>
+      </w:r>
+      <w:r>
+        <w:instrText xml:space="preserve"> REF _Ref263762260 \h </w:instrText>
+      </w:r>
+      <w:r>
+        <w:fldChar w:fldCharType="separate"/>
+      </w:r>
+      <w:r>
+        <w:t xml:space="preserve">[ </w:t>
+      </w:r>
+      <w:r>
+        <w:rPr>
+          <w:noProof/>
+        </w:rPr>
+        <w:t>36</w:t>
+      </w:r>
+      <w:r>
+        <w:fldChar w:fldCharType="end"/>
+      </w:r>
+      <w:r>
+        <w:t xml:space="preserve"> ] , which implements </w:t>
+      </w:r>
+      <w:r>
+        <w:t xml:space="preserve">the </w:t>
+      </w:r>
+      <w:r>
+        <w:t>F</w:t>
+      </w:r>
+      <w:r>
+        <w:t xml:space="preserve">uzzy </w:t>
+      </w:r>
+      <w:r>
+        <w:t>C</w:t>
+      </w:r>
+      <w:r>
+        <w:t xml:space="preserve">ontrol </w:t>
+      </w:r>
+      <w:r>
+        <w:t>L</w:t>
+      </w:r>
+      <w:r>
+        <w:t>anguage</w:t>
+      </w:r>
+      <w:r>
+        <w:t>(FCL)</w:t>
+      </w:r>
+      <w:r>
+        <w:t xml:space="preserve"> specification</w:t>
+      </w:r>
+      <w:r>
+        <w:t xml:space="preserve"> </w:t>
+      </w:r>
+      <w:r>
+        <w:fldChar w:fldCharType="begin"/>
+      </w:r>
+      <w:r>
+        <w:instrText xml:space="preserve"> REF _Ref263762578 \h </w:instrText>
+      </w:r>
+      <w:r>
+        <w:fldChar w:fldCharType="separate"/>
+      </w:r>
+      <w:r>
+        <w:t xml:space="preserve">[ </w:t>
+      </w:r>
+      <w:r>
+        <w:rPr>
+          <w:noProof/>
+        </w:rPr>
+        <w:t>37</w:t>
+      </w:r>
+      <w:r>
+        <w:fldChar w:fldCharType="end"/>
+      </w:r>
+      <w:r>
+        <w:t xml:space="preserve"> ]</w:t>
+      </w:r>
+      <w:r>
+        <w:t>.</w:t>
+      </w:r>
+    </w:p>
+    <w:p>
+      <w:pPr>
+        <w:ind w:firstLine="720"/>
+        <w:rPr>
+          <w:rFonts w:ascii="Arial" w:hAnsi="Arial" w:cs="Arial"/>
+          <w:sz w:val="20"/>
+          <w:szCs w:val="20"/>
+        </w:rPr>
+      </w:pPr>
+      <w:r>
+        <w:t>JF</w:t>
+      </w:r>
+      <w:r>
+        <w:t xml:space="preserve">uzzyLogic is a package written in Java which </w:t>
+      </w:r>
+      <w:r>
+        <w:t>provides a mechanism for loading and dynamic management of FCL files</w:t>
+      </w:r>
+      <w:r>
+        <w:t>.</w:t>
+      </w:r>
+      <w:r>
+        <w:t xml:space="preserve"> </w:t>
+      </w:r>
+      <w:r>
+        <w:t xml:space="preserve">Using JFuzzyLogic the user can define any membership function, modify values or ranges and evaluate the fuzzy rules described in the input file. </w:t>
+      </w:r>
+      <w:r>
+        <w:t xml:space="preserve"> For deffuzzification JFuzzyLogic implements entirely the FCL specification, s</w:t>
+      </w:r>
+      <w:r>
+        <w:t>upporting</w:t>
+      </w:r>
+      <w:r>
+        <w:t xml:space="preserve"> Center of Gravity, Centre of Area, Left Most Maximum, Right Most Maximum and </w:t>
+      </w:r>
+      <w:r>
+        <w:rPr>
+          <w:rFonts w:ascii="Arial" w:hAnsi="Arial" w:cs="Arial"/>
+          <w:sz w:val="20"/>
+          <w:szCs w:val="20"/>
+        </w:rPr>
+        <w:t xml:space="preserve">Centre of Gravity for Singletons. </w:t>
+      </w:r>
+      <w:r>
+        <w:rPr>
+          <w:rFonts w:ascii="Arial" w:hAnsi="Arial" w:cs="Arial"/>
+          <w:sz w:val="20"/>
+          <w:szCs w:val="20"/>
+        </w:rPr>
+        <w:t xml:space="preserve">In Fuzzy Logic, </w:t>
+      </w:r>
+      <w:r>
+        <w:rPr>
+          <w:rFonts w:ascii="Arial" w:hAnsi="Arial" w:cs="Arial"/>
+          <w:sz w:val="20"/>
+          <w:szCs w:val="20"/>
+        </w:rPr>
+        <w:t xml:space="preserve">each value has associated a membership value. The membership represents the degree to which the value </w:t>
+      </w:r>
+      <w:r>
+        <w:rPr>
+          <w:rFonts w:ascii="Arial" w:hAnsi="Arial" w:cs="Arial"/>
+          <w:sz w:val="20"/>
+          <w:szCs w:val="20"/>
+        </w:rPr>
+        <w:t>belongs to the specified range.</w:t>
+      </w:r>
+    </w:p>
+    <w:p>
+      <w:pPr>
+        <w:ind w:firstLine="720"/>
+      </w:pPr>
+      <w:r>
+        <w:rPr>
+          <w:rFonts w:ascii="Arial" w:hAnsi="Arial" w:cs="Arial"/>
+          <w:sz w:val="20"/>
+          <w:szCs w:val="20"/>
+        </w:rPr>
+        <w:t xml:space="preserve">For implementing the </w:t>
+      </w:r>
+      <w:r>
+        <w:fldChar w:fldCharType="begin"/>
+      </w:r>
+      <w:r>
+        <w:instrText xml:space="preserve"> REF _Ref263762421 \r \h </w:instrText>
+      </w:r>
+      <w:r>
+        <w:fldChar w:fldCharType="separate"/>
+      </w:r>
+      <w:r>
+        <w:t>3.3</w:t>
+      </w:r>
+      <w:r>
+        <w:fldChar w:fldCharType="end"/>
+      </w:r>
+      <w:r>
+        <w:t xml:space="preserve"> </w:t>
+      </w:r>
+      <w:r>
+        <w:fldChar w:fldCharType="begin"/>
+      </w:r>
+      <w:r>
+        <w:instrText xml:space="preserve"> REF _Ref263762424 \h </w:instrText>
+      </w:r>
+      <w:r>
+        <w:fldChar w:fldCharType="separate"/>
+      </w:r>
+      <w:r>
+        <w:t>QoS-Energy Consumption Negotiation</w:t>
+      </w:r>
+      <w:r>
+        <w:fldChar w:fldCharType="end"/>
+      </w:r>
+      <w:r>
+        <w:t xml:space="preserve"> mechanism, the </w:t>
+      </w:r>
+      <w:r>
+        <w:rPr>
+          <w:b/>
+        </w:rPr>
+        <w:t>desirability</w:t>
+      </w:r>
+      <w:r>
+        <w:t xml:space="preserve"> is used as the membership function. </w:t>
+      </w:r>
+      <w:r>
+        <w:t xml:space="preserve">By using desirability for membership, less desirable values are considered to belong </w:t>
+      </w:r>
+      <w:r>
+        <w:t>in a smaller proportion</w:t>
+      </w:r>
+      <w:r>
+        <w:t xml:space="preserve"> to a specific range so they have a smaller influence.</w:t>
+      </w:r>
+      <w:r>
+        <w:t xml:space="preserve"> </w:t>
+      </w:r>
+      <w:r>
+        <w:t xml:space="preserve"> The bidimensional function used by the negotiation mechanism is defined as</w:t>
+      </w:r>
+      <w:r>
+        <w:t xml:space="preserve"> a (value</w:t>
+      </w:r>
+      <w:r>
+        <w:t>,</w:t>
+      </w:r>
+      <w:r>
+        <w:t xml:space="preserve"> </w:t>
+      </w:r>
+      <w:r>
+        <w:t>desirability</w:t>
+      </w:r>
+      <w:r>
+        <w:t>) pair</w:t>
+      </w:r>
+      <w:r>
+        <w:t xml:space="preserve"> for each inflexion</w:t>
+      </w:r>
+      <w:r>
+        <w:t xml:space="preserve"> point as shown in </w:t>
+      </w:r>
+      <w:r>
+        <w:fldChar w:fldCharType="begin"/>
+      </w:r>
+      <w:r>
+        <w:instrText xml:space="preserve"> REF _Ref263763768 \h </w:instrText>
+      </w:r>
+      <w:r>
+        <w:fldChar w:fldCharType="separate"/>
+      </w:r>
+      <w:r>
+        <w:t xml:space="preserve">Listing </w:t>
+      </w:r>
+      <w:r>
+        <w:rPr>
+          <w:noProof/>
+        </w:rPr>
+        <w:t>7</w:t>
+      </w:r>
+      <w:r>
+        <w:fldChar w:fldCharType="end"/>
+      </w:r>
+      <w:r>
+        <w:t xml:space="preserve">. </w:t>
+      </w:r>
+    </w:p>
+    <w:tbl>
+      <w:tblPr>
+        <w:tblStyle w:val="TableGrid"/>
+        <w:tblW w:w="0" w:type="auto"/>
+        <w:tblBorders>
+          <w:left w:val="none" w:sz="0" w:space="0" w:color="auto"/>
+          <w:right w:val="none" w:sz="0" w:space="0" w:color="auto"/>
+        </w:tblBorders>
+        <w:tblLook w:val="04A0"/>
+      </w:tblPr>
+      <w:tblGrid>
+        <w:gridCol w:w="9576"/>
+      </w:tblGrid>
+      <w:tr>
+        <w:tc>
+          <w:tcPr>
+            <w:tcW w:w="9576" w:type="dxa"/>
+          </w:tcPr>
+          <w:p>
+            <w:pPr>
+              <w:pStyle w:val="Caption"/>
+              <w:rPr>
+                <w:color w:val="auto"/>
+              </w:rPr>
+            </w:pPr>
+            <w:bookmarkStart w:id="83" w:name="_Ref263763768"/>
+            <w:r>
+              <w:rPr>
+                <w:color w:val="auto"/>
+              </w:rPr>
+              <w:lastRenderedPageBreak/>
+              <w:t xml:space="preserve">Listing </w:t>
+            </w:r>
+            <w:r>
+              <w:rPr>
+                <w:color w:val="auto"/>
+              </w:rPr>
+              <w:fldChar w:fldCharType="begin"/>
+            </w:r>
+            <w:r>
+              <w:rPr>
+                <w:color w:val="auto"/>
+              </w:rPr>
+              <w:instrText xml:space="preserve"> SEQ Listing \* ARABIC </w:instrText>
+            </w:r>
+            <w:r>
+              <w:rPr>
+                <w:color w:val="auto"/>
+              </w:rPr>
+              <w:fldChar w:fldCharType="separate"/>
+            </w:r>
+            <w:r>
+              <w:rPr>
+                <w:noProof/>
+                <w:color w:val="auto"/>
+              </w:rPr>
+              <w:t>7</w:t>
+            </w:r>
+            <w:r>
+              <w:rPr>
+                <w:color w:val="auto"/>
+              </w:rPr>
+              <w:fldChar w:fldCharType="end"/>
+            </w:r>
+            <w:bookmarkEnd w:id="83"/>
+            <w:r>
+              <w:rPr>
+                <w:color w:val="auto"/>
+              </w:rPr>
+              <w:t xml:space="preserve">: </w:t>
+            </w:r>
+            <w:r>
+              <w:rPr>
+                <w:color w:val="auto"/>
+              </w:rPr>
+              <w:t>FCL specification</w:t>
+            </w:r>
+          </w:p>
+        </w:tc>
+      </w:tr>
+      <w:tr>
+        <w:tc>
+          <w:tcPr>
+            <w:tcW w:w="9576" w:type="dxa"/>
+          </w:tcPr>
+          <w:p>
+            <w:pPr>
+              <w:keepNext/>
+            </w:pPr>
+            <w:r>
+              <w:rPr>
+                <w:noProof/>
+              </w:rPr>
+              <w:drawing>
+                <wp:inline distT="0" distB="0" distL="0" distR="0">
+                  <wp:extent cx="5534025" cy="904875"/>
+                  <wp:effectExtent l="19050" t="0" r="9525" b="0"/>
+                  <wp:docPr id="44" name="Picture 11"/>
+                  <wp:cNvGraphicFramePr>
+                    <a:graphicFrameLocks xmlns:a="http://schemas.openxmlformats.org/drawingml/2006/main" noChangeAspect="1"/>
+                  </wp:cNvGraphicFramePr>
+                  <a:graphic xmlns:a="http://schemas.openxmlformats.org/drawingml/2006/main">
+                    <a:graphicData uri="http://schemas.openxmlformats.org/drawingml/2006/picture">
+                      <pic:pic xmlns:pic="http://schemas.openxmlformats.org/drawingml/2006/picture">
+                        <pic:nvPicPr>
+                          <pic:cNvPr id="0" name="Picture 11"/>
+                          <pic:cNvPicPr>
+                            <a:picLocks noChangeAspect="1" noChangeArrowheads="1"/>
+                          </pic:cNvPicPr>
+                        </pic:nvPicPr>
+                        <pic:blipFill>
+                          <a:blip r:embed="rId34"/>
+                          <a:srcRect/>
+                          <a:stretch>
+                            <a:fillRect/>
+                          </a:stretch>
+                        </pic:blipFill>
+                        <pic:spPr bwMode="auto">
+                          <a:xfrm>
+                            <a:off x="0" y="0"/>
+                            <a:ext cx="5534025" cy="904875"/>
+                          </a:xfrm>
+                          <a:prstGeom prst="rect">
+                            <a:avLst/>
+                          </a:prstGeom>
+                          <a:noFill/>
+                          <a:ln w="9525">
+                            <a:noFill/>
+                            <a:miter lim="800000"/>
+                            <a:headEnd/>
+                            <a:tailEnd/>
+                          </a:ln>
+                        </pic:spPr>
+                      </pic:pic>
+                    </a:graphicData>
+                  </a:graphic>
+                </wp:inline>
+              </w:drawing>
+            </w:r>
+          </w:p>
+        </w:tc>
+      </w:tr>
+    </w:tbl>
+    <w:p>
+      <w:pPr>
+        <w:pStyle w:val="Heading3"/>
+      </w:pPr>
+      <w:bookmarkStart w:id="84" w:name="_Toc263770843"/>
+      <w:r>
+        <w:t>Server Management Proxy</w:t>
+      </w:r>
+      <w:bookmarkEnd w:id="84"/>
+    </w:p>
+    <w:p>
+      <w:r>
+        <w:t xml:space="preserve">For connecting the system described in this book to a real-world datacenter </w:t>
+      </w:r>
+      <w:r>
+        <w:t>an interface between this system and the datacenter is needed.</w:t>
+      </w:r>
+      <w:r>
+        <w:t xml:space="preserve"> </w:t>
+      </w:r>
+      <w:r>
+        <w:t>Also, the interface should ha</w:t>
+      </w:r>
+      <w:r>
+        <w:t xml:space="preserve">ve a high degree of flexibility. </w:t>
+      </w:r>
+    </w:p>
+    <w:p>
+      <w:pPr>
+        <w:ind w:firstLine="720"/>
+      </w:pPr>
+      <w:r>
+        <w:t xml:space="preserve">In order to support different </w:t>
+      </w:r>
+      <w:r>
+        <w:rPr>
+          <w:i/>
+        </w:rPr>
+        <w:t>ServerManagementProxy</w:t>
+      </w:r>
+      <w:r>
+        <w:t xml:space="preserve"> </w:t>
+      </w:r>
+      <w:r>
+        <w:t xml:space="preserve">subclasses, needed when porting the system from one datacenter to another, the Factory Method Design Pattern is used </w:t>
+      </w:r>
+      <w:r>
+        <w:t xml:space="preserve">to provide a flexible and transparent mechanism for proxy instantiation. </w:t>
+      </w:r>
+      <w:r>
+        <w:t xml:space="preserve"> The pattern is realized using the </w:t>
+      </w:r>
+      <w:r>
+        <w:rPr>
+          <w:i/>
+        </w:rPr>
+        <w:t>ProxyFactory</w:t>
+      </w:r>
+      <w:r>
+        <w:t xml:space="preserve"> class located in the </w:t>
+      </w:r>
+      <w:r>
+        <w:rPr>
+          <w:i/>
+        </w:rPr>
+        <w:t>contextawaremodel.worldInterface.datacenterInterface.proxies.impl</w:t>
+      </w:r>
+      <w:r>
+        <w:t xml:space="preserve"> package</w:t>
+      </w:r>
+      <w:r>
+        <w:t xml:space="preserve"> and is depicted in </w:t>
+      </w:r>
+      <w:r>
+        <w:fldChar w:fldCharType="begin"/>
+      </w:r>
+      <w:r>
+        <w:instrText xml:space="preserve"> REF _Ref263770512 \h </w:instrText>
+      </w:r>
+      <w:r>
+        <w:fldChar w:fldCharType="separate"/>
+      </w:r>
+      <w:r>
+        <w:t xml:space="preserve">Figure </w:t>
+      </w:r>
+      <w:r>
+        <w:rPr>
+          <w:noProof/>
+        </w:rPr>
+        <w:t>22</w:t>
+      </w:r>
+      <w:r>
+        <w:fldChar w:fldCharType="end"/>
+      </w:r>
+      <w:r>
+        <w:t>.</w:t>
+      </w:r>
+    </w:p>
+    <w:p>
+      <w:pPr>
+        <w:keepNext/>
+        <w:jc w:val="center"/>
+      </w:pPr>
+      <w:r>
+        <w:rPr>
+          <w:noProof/>
+        </w:rPr>
+        <w:drawing>
+          <wp:inline distT="0" distB="0" distL="0" distR="0">
+            <wp:extent cx="3172723" cy="2389726"/>
+            <wp:effectExtent l="19050" t="19050" r="27677" b="10574"/>
+            <wp:docPr id="47" name="Picture 15" descr="J:\cercetare\licenta\ServerManagementProxy.jpg"/>
+            <wp:cNvGraphicFramePr>
+              <a:graphicFrameLocks xmlns:a="http://schemas.openxmlformats.org/drawingml/2006/main" noChangeAspect="1"/>
+            </wp:cNvGraphicFramePr>
+            <a:graphic xmlns:a="http://schemas.openxmlformats.org/drawingml/2006/main">
+              <a:graphicData uri="http://schemas.openxmlformats.org/drawingml/2006/picture">
+                <pic:pic xmlns:pic="http://schemas.openxmlformats.org/drawingml/2006/picture">
+                  <pic:nvPicPr>
+                    <pic:cNvPr id="0" name="Picture 15" descr="J:\cercetare\licenta\ServerManagementProxy.jpg"/>
+                    <pic:cNvPicPr>
+                      <a:picLocks noChangeAspect="1" noChangeArrowheads="1"/>
+                    </pic:cNvPicPr>
+                  </pic:nvPicPr>
+                  <pic:blipFill>
+                    <a:blip r:embed="rId35"/>
+                    <a:srcRect/>
+                    <a:stretch>
+                      <a:fillRect/>
+                    </a:stretch>
+                  </pic:blipFill>
+                  <pic:spPr bwMode="auto">
+                    <a:xfrm>
+                      <a:off x="0" y="0"/>
+                      <a:ext cx="3176512" cy="2392580"/>
+                    </a:xfrm>
+                    <a:prstGeom prst="rect">
+                      <a:avLst/>
+                    </a:prstGeom>
+                    <a:noFill/>
+                    <a:ln w="9525">
+                      <a:solidFill>
+                        <a:schemeClr val="tx1"/>
+                      </a:solidFill>
+                      <a:miter lim="800000"/>
+                      <a:headEnd/>
+                      <a:tailEnd/>
+                    </a:ln>
+                  </pic:spPr>
+                </pic:pic>
+              </a:graphicData>
+            </a:graphic>
+          </wp:inline>
+        </w:drawing>
+      </w:r>
+    </w:p>
+    <w:p>
+      <w:pPr>
+        <w:pStyle w:val="Caption"/>
+        <w:jc w:val="center"/>
+        <w:rPr>
+          <w:color w:val="auto"/>
+        </w:rPr>
+      </w:pPr>
+      <w:bookmarkStart w:id="85" w:name="_Ref263770512"/>
+      <w:r>
+        <w:rPr>
+          <w:color w:val="auto"/>
+        </w:rPr>
+        <w:t xml:space="preserve">Figure </w:t>
+      </w:r>
+      <w:r>
+        <w:rPr>
+          <w:color w:val="auto"/>
+        </w:rPr>
+        <w:fldChar w:fldCharType="begin"/>
+      </w:r>
+      <w:r>
+        <w:rPr>
+          <w:color w:val="auto"/>
+        </w:rPr>
+        <w:instrText xml:space="preserve"> SEQ Figure \* ARABIC </w:instrText>
+      </w:r>
+      <w:r>
+        <w:rPr>
+          <w:color w:val="auto"/>
+        </w:rPr>
+        <w:fldChar w:fldCharType="separate"/>
+      </w:r>
+      <w:r>
+        <w:rPr>
+          <w:noProof/>
+          <w:color w:val="auto"/>
+        </w:rPr>
+        <w:t>22</w:t>
+      </w:r>
+      <w:r>
+        <w:rPr>
+          <w:color w:val="auto"/>
+        </w:rPr>
+        <w:fldChar w:fldCharType="end"/>
+      </w:r>
+      <w:bookmarkEnd w:id="85"/>
+      <w:r>
+        <w:rPr>
+          <w:color w:val="auto"/>
+        </w:rPr>
+        <w:t>: Server Management Interface Architecture</w:t>
+      </w:r>
+    </w:p>
+    <w:p>
+      <w:pPr>
+        <w:ind w:firstLine="720"/>
+      </w:pPr>
+      <w:r>
+        <w:t xml:space="preserve">The </w:t>
+      </w:r>
+      <w:r>
+        <w:rPr>
+          <w:i/>
+        </w:rPr>
+        <w:t>ServerManagementProxyInterface</w:t>
+      </w:r>
+      <w:r>
+        <w:t xml:space="preserve"> interface specifies the functionality needed for managing </w:t>
+      </w:r>
+      <w:r>
+        <w:t>a datacenter and represents the contract which every concrete server management proxy must implement</w:t>
+      </w:r>
+      <w:r>
+        <w:t xml:space="preserve">, as presented in </w:t>
+      </w:r>
+      <w:r>
+        <w:fldChar w:fldCharType="begin"/>
+      </w:r>
+      <w:r>
+        <w:instrText xml:space="preserve"> REF _Ref263770849 \h </w:instrText>
+      </w:r>
+      <w:r>
+        <w:fldChar w:fldCharType="separate"/>
+      </w:r>
+      <w:r>
+        <w:t xml:space="preserve">Listing </w:t>
+      </w:r>
+      <w:r>
+        <w:rPr>
+          <w:noProof/>
+        </w:rPr>
+        <w:t>8</w:t>
+      </w:r>
+      <w:r>
+        <w:fldChar w:fldCharType="end"/>
+      </w:r>
+      <w:r>
+        <w:t>.</w:t>
+      </w:r>
+      <w:r>
+        <w:t xml:space="preserve"> </w:t>
+      </w:r>
+      <w:r>
+        <w:t xml:space="preserve"> </w:t>
+      </w:r>
+    </w:p>
+    <w:tbl>
+      <w:tblPr>
+        <w:tblStyle w:val="TableGrid"/>
+        <w:tblW w:w="0" w:type="auto"/>
+        <w:tblBorders>
+          <w:left w:val="none" w:sz="0" w:space="0" w:color="auto"/>
+          <w:right w:val="none" w:sz="0" w:space="0" w:color="auto"/>
+        </w:tblBorders>
+        <w:tblLook w:val="04A0"/>
+      </w:tblPr>
+      <w:tblGrid>
+        <w:gridCol w:w="9576"/>
+      </w:tblGrid>
+      <w:tr>
+        <w:tc>
+          <w:tcPr>
+            <w:tcW w:w="9576" w:type="dxa"/>
+          </w:tcPr>
+          <w:p>
+            <w:pPr>
+              <w:pStyle w:val="Caption"/>
+              <w:rPr>
+                <w:color w:val="auto"/>
+              </w:rPr>
+            </w:pPr>
+            <w:bookmarkStart w:id="86" w:name="_Ref263770848"/>
+            <w:bookmarkStart w:id="87" w:name="_Ref263770849"/>
+            <w:r>
+              <w:rPr>
+                <w:color w:val="auto"/>
+              </w:rPr>
+              <w:t xml:space="preserve">Listing </w:t>
+            </w:r>
+            <w:r>
+              <w:rPr>
+                <w:color w:val="auto"/>
+              </w:rPr>
+              <w:fldChar w:fldCharType="begin"/>
+            </w:r>
+            <w:r>
+              <w:rPr>
+                <w:color w:val="auto"/>
+              </w:rPr>
+              <w:instrText xml:space="preserve"> SEQ Listing \* ARABIC </w:instrText>
+            </w:r>
+            <w:r>
+              <w:rPr>
+                <w:color w:val="auto"/>
+              </w:rPr>
+              <w:fldChar w:fldCharType="separate"/>
+            </w:r>
+            <w:r>
+              <w:rPr>
+                <w:noProof/>
+                <w:color w:val="auto"/>
+              </w:rPr>
+              <w:t>8</w:t>
+            </w:r>
+            <w:r>
+              <w:rPr>
+                <w:color w:val="auto"/>
+              </w:rPr>
+              <w:fldChar w:fldCharType="end"/>
+            </w:r>
+            <w:bookmarkEnd w:id="87"/>
+            <w:r>
+              <w:rPr>
+                <w:color w:val="auto"/>
+              </w:rPr>
+              <w:t xml:space="preserve">: </w:t>
+            </w:r>
+            <w:r>
+              <w:rPr>
+                <w:color w:val="auto"/>
+              </w:rPr>
+              <w:t>Server Management Interface</w:t>
+            </w:r>
+            <w:bookmarkEnd w:id="86"/>
+          </w:p>
+        </w:tc>
+      </w:tr>
+      <w:tr>
+        <w:tc>
+          <w:tcPr>
+            <w:tcW w:w="9576" w:type="dxa"/>
+          </w:tcPr>
+          <w:p>
+            <w:pPr>
+              <w:keepNext/>
+            </w:pPr>
+            <w:r>
+              <w:rPr>
+                <w:noProof/>
+              </w:rPr>
+              <w:lastRenderedPageBreak/>
+              <w:drawing>
+                <wp:inline distT="0" distB="0" distL="0" distR="0">
+                  <wp:extent cx="4734105" cy="2412413"/>
+                  <wp:effectExtent l="19050" t="0" r="9345" b="0"/>
+                  <wp:docPr id="50" name="Picture 16"/>
+                  <wp:cNvGraphicFramePr>
+                    <a:graphicFrameLocks xmlns:a="http://schemas.openxmlformats.org/drawingml/2006/main" noChangeAspect="1"/>
+                  </wp:cNvGraphicFramePr>
+                  <a:graphic xmlns:a="http://schemas.openxmlformats.org/drawingml/2006/main">
+                    <a:graphicData uri="http://schemas.openxmlformats.org/drawingml/2006/picture">
+                      <pic:pic xmlns:pic="http://schemas.openxmlformats.org/drawingml/2006/picture">
+                        <pic:nvPicPr>
+                          <pic:cNvPr id="0" name="Picture 16"/>
+                          <pic:cNvPicPr>
+                            <a:picLocks noChangeAspect="1" noChangeArrowheads="1"/>
+                          </pic:cNvPicPr>
+                        </pic:nvPicPr>
+                        <pic:blipFill>
+                          <a:blip r:embed="rId36"/>
+                          <a:srcRect/>
+                          <a:stretch>
+                            <a:fillRect/>
+                          </a:stretch>
+                        </pic:blipFill>
+                        <pic:spPr bwMode="auto">
+                          <a:xfrm>
+                            <a:off x="0" y="0"/>
+                            <a:ext cx="4735400" cy="2413073"/>
+                          </a:xfrm>
+                          <a:prstGeom prst="rect">
+                            <a:avLst/>
+                          </a:prstGeom>
+                          <a:noFill/>
+                          <a:ln w="9525">
+                            <a:noFill/>
+                            <a:miter lim="800000"/>
+                            <a:headEnd/>
+                            <a:tailEnd/>
+                          </a:ln>
+                        </pic:spPr>
+                      </pic:pic>
+                    </a:graphicData>
+                  </a:graphic>
+                </wp:inline>
+              </w:drawing>
+            </w:r>
+          </w:p>
+        </w:tc>
+      </w:tr>
+    </w:tbl>
+    <w:p>
+      <w:pPr>
+        <w:ind w:firstLine="720"/>
+      </w:pPr>
+    </w:p>
+    <w:p/>
     <w:p>
       <w:pPr>
         <w:pStyle w:val="Heading1"/>
       </w:pPr>
-      <w:bookmarkStart w:id="61" w:name="_Toc263615544"/>
-      <w:r>
-        <w:t>Related Work</w:t>
-      </w:r>
-      <w:bookmarkEnd w:id="61"/>
+      <w:r>
+        <w:t xml:space="preserve"> </w:t>
+      </w:r>
+      <w:r>
+        <w:t>Testing and results</w:t>
+      </w:r>
+    </w:p>
+    <w:p>
+      <w:pPr>
+        <w:pStyle w:val="Heading4"/>
+        <w:rPr>
+          <w:i w:val="0"/>
+        </w:rPr>
+      </w:pPr>
+      <w:r>
+        <w:rPr>
+          <w:i w:val="0"/>
+        </w:rPr>
+        <w:t>WIN32 Server WMI Endpoint</w:t>
+      </w:r>
+    </w:p>
+    <w:p>
+      <w:r>
+        <w:t xml:space="preserve">This component was created as the server information gathering endpoint for servers running Windows Server 2088 R2. </w:t>
+      </w:r>
+    </w:p>
+    <w:p>
+      <w:pPr>
+        <w:ind w:firstLine="720"/>
+      </w:pPr>
+      <w:r>
+        <w:t xml:space="preserve">For gathering server data the WIN32 Classes </w:t>
+      </w:r>
+      <w:r>
+        <w:fldChar w:fldCharType="begin"/>
+      </w:r>
+      <w:r>
+        <w:instrText xml:space="preserve"> REF _Ref263771223 \h </w:instrText>
+      </w:r>
+      <w:r>
+        <w:fldChar w:fldCharType="separate"/>
+      </w:r>
+      <w:r>
+        <w:t xml:space="preserve">[ </w:t>
+      </w:r>
+      <w:r>
+        <w:rPr>
+          <w:noProof/>
+        </w:rPr>
+        <w:t>40</w:t>
+      </w:r>
+      <w:r>
+        <w:fldChar w:fldCharType="end"/>
+      </w:r>
+      <w:r>
+        <w:t xml:space="preserve"> ] provided trough the Windows Management Instrumentation(WMI) </w:t>
+      </w:r>
+      <w:r>
+        <w:fldChar w:fldCharType="begin"/>
+      </w:r>
+      <w:r>
+        <w:instrText xml:space="preserve"> REF _Ref263771243 \h </w:instrText>
+      </w:r>
+      <w:r>
+        <w:fldChar w:fldCharType="separate"/>
+      </w:r>
+      <w:r>
+        <w:t xml:space="preserve">[ </w:t>
+      </w:r>
+      <w:r>
+        <w:rPr>
+          <w:noProof/>
+        </w:rPr>
+        <w:t>39</w:t>
+      </w:r>
+      <w:r>
+        <w:fldChar w:fldCharType="end"/>
+      </w:r>
+      <w:r>
+        <w:t xml:space="preserve"> ] where used. WMI offers the means to access system information using Win32 classes from any .NET supported language.  C# was chosen as the host language due to its support for web services and tight coupling with the underlying operating system. The reason Java wasn’t used for information gathering is that the platform independency of the language makes it hard to query hardware specific information. C# does not have this drawback, being able to access both hardware and software information about the host system. Another advantage of using C# is the easiness with which functionality can be exposed under the form of web services.</w:t>
+      </w:r>
     </w:p>
     <w:p/>
     <w:p>
       <w:pPr>
         <w:pStyle w:val="Heading1"/>
       </w:pPr>
-      <w:bookmarkStart w:id="62" w:name="_Toc263615545"/>
+      <w:bookmarkStart w:id="88" w:name="_Toc263770845"/>
       <w:r>
         <w:t>Conclusions</w:t>
       </w:r>
-      <w:bookmarkEnd w:id="62"/>
+      <w:bookmarkEnd w:id="88"/>
     </w:p>
     <w:p/>
     <w:p>
       <w:pPr>
         <w:pStyle w:val="Heading1"/>
       </w:pPr>
-      <w:bookmarkStart w:id="63" w:name="_Toc263615546"/>
-      <w:bookmarkEnd w:id="63"/>
+      <w:bookmarkStart w:id="89" w:name="_Toc263770846"/>
+      <w:bookmarkEnd w:id="89"/>
     </w:p>
     <w:p>
       <w:pPr>
         <w:pStyle w:val="Heading1"/>
       </w:pPr>
-      <w:bookmarkStart w:id="64" w:name="_Toc263615547"/>
+      <w:bookmarkStart w:id="90" w:name="_Toc263770847"/>
       <w:r>
         <w:t>References</w:t>
       </w:r>
-      <w:bookmarkEnd w:id="64"/>
+      <w:bookmarkEnd w:id="90"/>
     </w:p>
     <w:p/>
     <w:p>
-      <w:bookmarkStart w:id="65" w:name="_Ref263593035"/>
+      <w:bookmarkStart w:id="91" w:name="_Ref263593035"/>
       <w:r>
         <w:lastRenderedPageBreak/>
         <w:t xml:space="preserve">[ </w:t>
@@ -16016,7 +18556,7 @@
       <w:r>
         <w:fldChar w:fldCharType="end"/>
       </w:r>
-      <w:bookmarkEnd w:id="65"/>
+      <w:bookmarkEnd w:id="91"/>
       <w:r>
         <w:t xml:space="preserve"> ]</w:t>
       </w:r>
@@ -16057,7 +18597,7 @@
         </w:rPr>
         <w:t xml:space="preserve"> </w:t>
       </w:r>
-      <w:hyperlink r:id="rId32" w:history="1">
+      <w:hyperlink r:id="rId37" w:history="1">
         <w:r>
           <w:rPr>
             <w:rStyle w:val="Hyperlink"/>
@@ -16073,7 +18613,7 @@
           <w:rFonts w:cs="Times New Roman"/>
         </w:rPr>
       </w:pPr>
-      <w:bookmarkStart w:id="66" w:name="_Ref263593051"/>
+      <w:bookmarkStart w:id="92" w:name="_Ref263593051"/>
       <w:r>
         <w:t xml:space="preserve">[ </w:t>
       </w:r>
@@ -16095,7 +18635,7 @@
       <w:r>
         <w:fldChar w:fldCharType="end"/>
       </w:r>
-      <w:bookmarkEnd w:id="66"/>
+      <w:bookmarkEnd w:id="92"/>
       <w:r>
         <w:t xml:space="preserve"> ]</w:t>
       </w:r>
@@ -16127,9 +18667,16 @@
           <w:rStyle w:val="apple-style-span"/>
           <w:rFonts w:cs="Times New Roman"/>
         </w:rPr>
-        <w:t xml:space="preserve"> : How VMware Virtualization Right-sizes IT Infrastructure to Reduce Power Consumption, </w:t>
-      </w:r>
-      <w:hyperlink r:id="rId33" w:history="1">
+        <w:t>:</w:t>
+      </w:r>
+      <w:r>
+        <w:rPr>
+          <w:rStyle w:val="apple-style-span"/>
+          <w:rFonts w:cs="Times New Roman"/>
+        </w:rPr>
+        <w:t xml:space="preserve"> How VMware Virtualization Right-sizes IT Infrastructure to Reduce Power Consumption, </w:t>
+      </w:r>
+      <w:hyperlink r:id="rId38" w:history="1">
         <w:r>
           <w:rPr>
             <w:rStyle w:val="Hyperlink"/>
@@ -16146,7 +18693,7 @@
       </w:r>
     </w:p>
     <w:p>
-      <w:bookmarkStart w:id="67" w:name="_Ref263593074"/>
+      <w:bookmarkStart w:id="93" w:name="_Ref263593074"/>
       <w:r>
         <w:t xml:space="preserve">[ </w:t>
       </w:r>
@@ -16168,7 +18715,7 @@
       <w:r>
         <w:fldChar w:fldCharType="end"/>
       </w:r>
-      <w:bookmarkEnd w:id="67"/>
+      <w:bookmarkEnd w:id="93"/>
       <w:r>
         <w:t xml:space="preserve"> ]</w:t>
       </w:r>
@@ -16181,7 +18728,7 @@
         </w:rPr>
         <w:t xml:space="preserve"> EPA </w:t>
       </w:r>
-      <w:hyperlink r:id="rId34" w:history="1">
+      <w:hyperlink r:id="rId39" w:history="1">
         <w:r>
           <w:rPr>
             <w:rStyle w:val="Emphasis"/>
@@ -16233,7 +18780,7 @@
         </w:rPr>
         <w:t xml:space="preserve"> </w:t>
       </w:r>
-      <w:hyperlink r:id="rId35" w:history="1">
+      <w:hyperlink r:id="rId40" w:history="1">
         <w:r>
           <w:rPr>
             <w:rStyle w:val="Hyperlink"/>
@@ -16252,7 +18799,7 @@
       </w:r>
     </w:p>
     <w:p>
-      <w:bookmarkStart w:id="68" w:name="_Ref263593083"/>
+      <w:bookmarkStart w:id="94" w:name="_Ref263593083"/>
       <w:r>
         <w:t xml:space="preserve">[ </w:t>
       </w:r>
@@ -16274,7 +18821,7 @@
       <w:r>
         <w:fldChar w:fldCharType="end"/>
       </w:r>
-      <w:bookmarkEnd w:id="68"/>
+      <w:bookmarkEnd w:id="94"/>
       <w:r>
         <w:t xml:space="preserve"> ]</w:t>
       </w:r>
@@ -16370,7 +18917,7 @@
       <w:r>
         <w:t xml:space="preserve"> </w:t>
       </w:r>
-      <w:bookmarkStart w:id="69" w:name="_Ref263593098"/>
+      <w:bookmarkStart w:id="95" w:name="_Ref263593098"/>
       <w:r>
         <w:t xml:space="preserve">[ </w:t>
       </w:r>
@@ -16392,7 +18939,7 @@
       <w:r>
         <w:fldChar w:fldCharType="end"/>
       </w:r>
-      <w:bookmarkEnd w:id="69"/>
+      <w:bookmarkEnd w:id="95"/>
       <w:r>
         <w:t xml:space="preserve"> ]</w:t>
       </w:r>
@@ -16437,7 +18984,7 @@
           <w:color w:val="FF0000"/>
         </w:rPr>
       </w:pPr>
-      <w:bookmarkStart w:id="70" w:name="_Ref263593110"/>
+      <w:bookmarkStart w:id="96" w:name="_Ref263593110"/>
       <w:r>
         <w:t xml:space="preserve">[ </w:t>
       </w:r>
@@ -16459,7 +19006,7 @@
       <w:r>
         <w:fldChar w:fldCharType="end"/>
       </w:r>
-      <w:bookmarkEnd w:id="70"/>
+      <w:bookmarkEnd w:id="96"/>
       <w:r>
         <w:t xml:space="preserve"> ] </w:t>
       </w:r>
@@ -16472,7 +19019,7 @@
       </w:r>
     </w:p>
     <w:p>
-      <w:bookmarkStart w:id="71" w:name="_Ref263593122"/>
+      <w:bookmarkStart w:id="97" w:name="_Ref263593122"/>
       <w:r>
         <w:t xml:space="preserve">[ </w:t>
       </w:r>
@@ -16494,7 +19041,7 @@
       <w:r>
         <w:fldChar w:fldCharType="end"/>
       </w:r>
-      <w:bookmarkEnd w:id="71"/>
+      <w:bookmarkEnd w:id="97"/>
       <w:r>
         <w:t xml:space="preserve"> ]</w:t>
       </w:r>
@@ -16505,7 +19052,7 @@
         </w:rPr>
         <w:t xml:space="preserve"> Ubiquitous Computing, </w:t>
       </w:r>
-      <w:hyperlink r:id="rId36" w:history="1">
+      <w:hyperlink r:id="rId41" w:history="1">
         <w:r>
           <w:rPr>
             <w:rStyle w:val="Hyperlink"/>
@@ -16521,7 +19068,7 @@
           <w:color w:val="000000"/>
         </w:rPr>
       </w:pPr>
-      <w:bookmarkStart w:id="72" w:name="_Ref263593239"/>
+      <w:bookmarkStart w:id="98" w:name="_Ref263593239"/>
       <w:r>
         <w:t xml:space="preserve">[ </w:t>
       </w:r>
@@ -16543,7 +19090,7 @@
       <w:r>
         <w:fldChar w:fldCharType="end"/>
       </w:r>
-      <w:bookmarkEnd w:id="72"/>
+      <w:bookmarkEnd w:id="98"/>
       <w:r>
         <w:t xml:space="preserve"> ]</w:t>
       </w:r>
@@ -16622,7 +19169,7 @@
           <w:color w:val="000000"/>
         </w:rPr>
       </w:pPr>
-      <w:bookmarkStart w:id="73" w:name="_Ref263593323"/>
+      <w:bookmarkStart w:id="99" w:name="_Ref263593323"/>
       <w:r>
         <w:t xml:space="preserve">[ </w:t>
       </w:r>
@@ -16644,7 +19191,7 @@
       <w:r>
         <w:fldChar w:fldCharType="end"/>
       </w:r>
-      <w:bookmarkEnd w:id="73"/>
+      <w:bookmarkEnd w:id="99"/>
       <w:r>
         <w:t xml:space="preserve"> ]</w:t>
       </w:r>
@@ -16665,7 +19212,15 @@
       </w:r>
     </w:p>
     <w:p>
-      <w:bookmarkStart w:id="74" w:name="_Ref263593330"/>
+      <w:pPr>
+        <w:rPr>
+          <w:b/>
+        </w:rPr>
+      </w:pPr>
+      <w:bookmarkStart w:id="100" w:name="_Ref263593340"/>
+      <w:r>
+        <w:t xml:space="preserve"> </w:t>
+      </w:r>
       <w:r>
         <w:t xml:space="preserve">[ </w:t>
       </w:r>
@@ -16687,38 +19242,153 @@
       <w:r>
         <w:fldChar w:fldCharType="end"/>
       </w:r>
-      <w:bookmarkEnd w:id="74"/>
+      <w:bookmarkEnd w:id="100"/>
       <w:r>
         <w:t xml:space="preserve"> ]</w:t>
       </w:r>
       <w:r>
+        <w:t xml:space="preserve"> C. Sakama, K. Inoue: </w:t>
+      </w:r>
+      <w:r>
+        <w:rPr>
+          <w:b/>
+        </w:rPr>
+        <w:t>Negotiation by Abduction and Relaxation</w:t>
+      </w:r>
+    </w:p>
+    <w:p>
+      <w:pPr>
+        <w:pStyle w:val="Caption"/>
+      </w:pPr>
+      <w:bookmarkStart w:id="101" w:name="_Ref263788703"/>
+      <w:r>
+        <w:t xml:space="preserve">[ </w:t>
+      </w:r>
+      <w:fldSimple w:instr=" SEQ [ \* ARABIC ">
+        <w:r>
+          <w:rPr>
+            <w:noProof/>
+          </w:rPr>
+          <w:t>11</w:t>
+        </w:r>
+      </w:fldSimple>
+      <w:bookmarkEnd w:id="101"/>
+      <w:r>
+        <w:t xml:space="preserve"> ]Abductive </w:t>
+      </w:r>
+      <w:r>
+        <w:t xml:space="preserve">Logic </w:t>
+      </w:r>
+      <w:r>
+        <w:t xml:space="preserve">Programming, </w:t>
+      </w:r>
+      <w:hyperlink r:id="rId42" w:history="1">
+        <w:r>
+          <w:rPr>
+            <w:rStyle w:val="Hyperlink"/>
+          </w:rPr>
+          <w:t>http://en.wikipedia.org/wiki/Abductive_logic_programming</w:t>
+        </w:r>
+      </w:hyperlink>
+    </w:p>
+    <w:p>
+      <w:pPr>
+        <w:rPr>
+          <w:b/>
+        </w:rPr>
+      </w:pPr>
+      <w:bookmarkStart w:id="102" w:name="_Ref263593357"/>
+      <w:r>
+        <w:t xml:space="preserve">[ </w:t>
+      </w:r>
+      <w:r>
+        <w:fldChar w:fldCharType="begin"/>
+      </w:r>
+      <w:r>
+        <w:instrText xml:space="preserve"> SEQ [ \* ARABIC </w:instrText>
+      </w:r>
+      <w:r>
+        <w:fldChar w:fldCharType="separate"/>
+      </w:r>
+      <w:r>
+        <w:rPr>
+          <w:noProof/>
+        </w:rPr>
+        <w:t>12</w:t>
+      </w:r>
+      <w:r>
+        <w:fldChar w:fldCharType="end"/>
+      </w:r>
+      <w:bookmarkEnd w:id="102"/>
+      <w:r>
+        <w:t xml:space="preserve"> ]</w:t>
+      </w:r>
+      <w:r>
+        <w:t xml:space="preserve"> Y.Chevaleyre, U.Endriss, S.Estivie, N.Maudet : </w:t>
+      </w:r>
+      <w:r>
+        <w:rPr>
+          <w:b/>
+        </w:rPr>
+        <w:t>Reaching Envy-free States in Distributed Negotiation Settings</w:t>
+      </w:r>
+    </w:p>
+    <w:p>
+      <w:pPr>
+        <w:rPr>
+          <w:b/>
+        </w:rPr>
+      </w:pPr>
+      <w:bookmarkStart w:id="103" w:name="_Ref263593368"/>
+      <w:r>
+        <w:t xml:space="preserve">[ </w:t>
+      </w:r>
+      <w:r>
+        <w:fldChar w:fldCharType="begin"/>
+      </w:r>
+      <w:r>
+        <w:instrText xml:space="preserve"> SEQ [ \* ARABIC </w:instrText>
+      </w:r>
+      <w:r>
+        <w:fldChar w:fldCharType="separate"/>
+      </w:r>
+      <w:r>
+        <w:rPr>
+          <w:noProof/>
+        </w:rPr>
+        <w:t>13</w:t>
+      </w:r>
+      <w:r>
+        <w:fldChar w:fldCharType="end"/>
+      </w:r>
+      <w:bookmarkEnd w:id="103"/>
+      <w:r>
+        <w:t xml:space="preserve"> ]</w:t>
+      </w:r>
+      <w:r>
+        <w:t xml:space="preserve"> Q.B.Vo, L.Padgham: </w:t>
+      </w:r>
+      <w:r>
+        <w:rPr>
+          <w:b/>
+        </w:rPr>
+        <w:t>Searching for Joint Gains in Automated Negotiations Based</w:t>
+      </w:r>
+      <w:r>
+        <w:rPr>
+          <w:b/>
+        </w:rPr>
         <w:t xml:space="preserve"> </w:t>
       </w:r>
       <w:r>
         <w:rPr>
-          <w:rFonts w:eastAsia="Times New Roman" w:cs="Times New Roman"/>
-          <w:color w:val="000000"/>
-        </w:rPr>
-        <w:t xml:space="preserve">K.M. Sim: </w:t>
-      </w:r>
-      <w:r>
-        <w:rPr>
-          <w:rFonts w:eastAsia="Times New Roman" w:cs="Times New Roman"/>
           <w:b/>
-          <w:color w:val="000000"/>
-        </w:rPr>
-        <w:t>Relaxed-criteria G-negotiation for Grid Resource Co-allocation (Position Paper)</w:t>
-      </w:r>
-      <w:r>
-        <w:rPr>
-          <w:rFonts w:eastAsia="Times New Roman" w:cs="Times New Roman"/>
-          <w:color w:val="000000"/>
-        </w:rPr>
-        <w:t>,</w:t>
-      </w:r>
-    </w:p>
-    <w:p>
-      <w:bookmarkStart w:id="75" w:name="_Ref263593340"/>
+        </w:rPr>
+        <w:t>on Multi-criteria Decision Making Theory</w:t>
+      </w:r>
+    </w:p>
+    <w:p>
+      <w:bookmarkStart w:id="104" w:name="_Ref263593660"/>
       <w:r>
         <w:t xml:space="preserve">[ </w:t>
       </w:r>
@@ -16735,145 +19405,12 @@
         <w:rPr>
           <w:noProof/>
         </w:rPr>
-        <w:t>11</w:t>
+        <w:t>14</w:t>
       </w:r>
       <w:r>
         <w:fldChar w:fldCharType="end"/>
       </w:r>
-      <w:bookmarkEnd w:id="75"/>
-      <w:r>
-        <w:t xml:space="preserve"> ]</w:t>
-      </w:r>
-      <w:r>
-        <w:t xml:space="preserve"> C. Sakama, K. Inoue: </w:t>
-      </w:r>
-      <w:r>
-        <w:rPr>
-          <w:b/>
-        </w:rPr>
-        <w:t>Negotiation by Abduction and Relaxation</w:t>
-      </w:r>
-    </w:p>
-    <w:p>
-      <w:pPr>
-        <w:rPr>
-          <w:b/>
-        </w:rPr>
-      </w:pPr>
-      <w:bookmarkStart w:id="76" w:name="_Ref263593357"/>
-      <w:r>
-        <w:t xml:space="preserve">[ </w:t>
-      </w:r>
-      <w:r>
-        <w:fldChar w:fldCharType="begin"/>
-      </w:r>
-      <w:r>
-        <w:instrText xml:space="preserve"> SEQ [ \* ARABIC </w:instrText>
-      </w:r>
-      <w:r>
-        <w:fldChar w:fldCharType="separate"/>
-      </w:r>
-      <w:r>
-        <w:rPr>
-          <w:noProof/>
-        </w:rPr>
-        <w:t>12</w:t>
-      </w:r>
-      <w:r>
-        <w:fldChar w:fldCharType="end"/>
-      </w:r>
-      <w:bookmarkEnd w:id="76"/>
-      <w:r>
-        <w:t xml:space="preserve"> ]</w:t>
-      </w:r>
-      <w:r>
-        <w:t xml:space="preserve"> Y.Chevaleyre, U.Endriss, S.Estivie, N.Maudet : </w:t>
-      </w:r>
-      <w:r>
-        <w:rPr>
-          <w:b/>
-        </w:rPr>
-        <w:t>Reaching Envy-free States in Distributed Negotiation Settings</w:t>
-      </w:r>
-    </w:p>
-    <w:p>
-      <w:pPr>
-        <w:rPr>
-          <w:b/>
-        </w:rPr>
-      </w:pPr>
-      <w:bookmarkStart w:id="77" w:name="_Ref263593368"/>
-      <w:r>
-        <w:t xml:space="preserve">[ </w:t>
-      </w:r>
-      <w:r>
-        <w:fldChar w:fldCharType="begin"/>
-      </w:r>
-      <w:r>
-        <w:instrText xml:space="preserve"> SEQ [ \* ARABIC </w:instrText>
-      </w:r>
-      <w:r>
-        <w:fldChar w:fldCharType="separate"/>
-      </w:r>
-      <w:r>
-        <w:rPr>
-          <w:noProof/>
-        </w:rPr>
-        <w:t>13</w:t>
-      </w:r>
-      <w:r>
-        <w:fldChar w:fldCharType="end"/>
-      </w:r>
-      <w:bookmarkEnd w:id="77"/>
-      <w:r>
-        <w:t xml:space="preserve"> ]</w:t>
-      </w:r>
-      <w:r>
-        <w:t xml:space="preserve"> Q.B.Vo, L.Padgham: </w:t>
-      </w:r>
-      <w:r>
-        <w:rPr>
-          <w:b/>
-        </w:rPr>
-        <w:t>Searching for Joint Gains in Automated Negotiations Based</w:t>
-      </w:r>
-      <w:r>
-        <w:rPr>
-          <w:b/>
-        </w:rPr>
-        <w:t xml:space="preserve"> </w:t>
-      </w:r>
-      <w:r>
-        <w:rPr>
-          <w:b/>
-        </w:rPr>
-        <w:t>on Multi-criteria Decision Making Theory</w:t>
-      </w:r>
-    </w:p>
-    <w:p>
-      <w:bookmarkStart w:id="78" w:name="_Ref263593660"/>
-      <w:r>
-        <w:t xml:space="preserve">[ </w:t>
-      </w:r>
-      <w:r>
-        <w:fldChar w:fldCharType="begin"/>
-      </w:r>
-      <w:r>
-        <w:instrText xml:space="preserve"> SEQ [ \* ARABIC </w:instrText>
-      </w:r>
-      <w:r>
-        <w:fldChar w:fldCharType="separate"/>
-      </w:r>
-      <w:r>
-        <w:rPr>
-          <w:noProof/>
-        </w:rPr>
-        <w:t>14</w:t>
-      </w:r>
-      <w:r>
-        <w:fldChar w:fldCharType="end"/>
-      </w:r>
-      <w:bookmarkEnd w:id="78"/>
+      <w:bookmarkEnd w:id="104"/>
       <w:r>
         <w:t xml:space="preserve"> ]</w:t>
       </w:r>
@@ -16900,7 +19437,7 @@
           <w:iCs/>
         </w:rPr>
       </w:pPr>
-      <w:bookmarkStart w:id="79" w:name="_Ref263593396"/>
+      <w:bookmarkStart w:id="105" w:name="_Ref263593396"/>
       <w:r>
         <w:t xml:space="preserve">[ </w:t>
       </w:r>
@@ -16922,7 +19459,7 @@
       <w:r>
         <w:fldChar w:fldCharType="end"/>
       </w:r>
-      <w:bookmarkEnd w:id="79"/>
+      <w:bookmarkEnd w:id="105"/>
       <w:r>
         <w:t xml:space="preserve"> ]</w:t>
       </w:r>
@@ -17003,7 +19540,7 @@
           <w:szCs w:val="20"/>
         </w:rPr>
       </w:pPr>
-      <w:bookmarkStart w:id="80" w:name="_Ref263593420"/>
+      <w:bookmarkStart w:id="106" w:name="_Ref263593420"/>
       <w:r>
         <w:lastRenderedPageBreak/>
         <w:t xml:space="preserve">[ </w:t>
@@ -17026,7 +19563,7 @@
       <w:r>
         <w:fldChar w:fldCharType="end"/>
       </w:r>
-      <w:bookmarkEnd w:id="80"/>
+      <w:bookmarkEnd w:id="106"/>
       <w:r>
         <w:t xml:space="preserve"> ]</w:t>
       </w:r>
@@ -17322,7 +19859,7 @@
           <w:szCs w:val="20"/>
         </w:rPr>
       </w:pPr>
-      <w:bookmarkStart w:id="81" w:name="_Ref263593440"/>
+      <w:bookmarkStart w:id="107" w:name="_Ref263593440"/>
       <w:r>
         <w:t xml:space="preserve">[ </w:t>
       </w:r>
@@ -17344,7 +19881,7 @@
       <w:r>
         <w:fldChar w:fldCharType="end"/>
       </w:r>
-      <w:bookmarkEnd w:id="81"/>
+      <w:bookmarkEnd w:id="107"/>
       <w:r>
         <w:t xml:space="preserve"> ]</w:t>
       </w:r>
@@ -17435,7 +19972,7 @@
       </w:r>
     </w:p>
     <w:p>
-      <w:bookmarkStart w:id="82" w:name="_Ref263593784"/>
+      <w:bookmarkStart w:id="108" w:name="_Ref263593784"/>
       <w:r>
         <w:t xml:space="preserve">[ </w:t>
       </w:r>
@@ -17457,7 +19994,7 @@
       <w:r>
         <w:fldChar w:fldCharType="end"/>
       </w:r>
-      <w:bookmarkEnd w:id="82"/>
+      <w:bookmarkEnd w:id="108"/>
       <w:r>
         <w:t xml:space="preserve"> ]</w:t>
       </w:r>
@@ -17481,7 +20018,7 @@
       <w:pPr>
         <w:pStyle w:val="Caption"/>
       </w:pPr>
-      <w:bookmarkStart w:id="83" w:name="_Ref263601491"/>
+      <w:bookmarkStart w:id="109" w:name="_Ref263601491"/>
       <w:r>
         <w:t xml:space="preserve">[ </w:t>
       </w:r>
@@ -17503,7 +20040,7 @@
       <w:r>
         <w:fldChar w:fldCharType="end"/>
       </w:r>
-      <w:bookmarkEnd w:id="83"/>
+      <w:bookmarkEnd w:id="109"/>
       <w:r>
         <w:t xml:space="preserve"> ] S.C.Patrasciuc : An Agent-Based Context Management Solution (1), diploma thesis </w:t>
       </w:r>
@@ -17524,7 +20061,7 @@
         </w:rPr>
         <w:br/>
       </w:r>
-      <w:bookmarkStart w:id="84" w:name="_Ref263593846"/>
+      <w:bookmarkStart w:id="110" w:name="_Ref263593846"/>
       <w:r>
         <w:t xml:space="preserve">[ </w:t>
       </w:r>
@@ -17546,7 +20083,7 @@
       <w:r>
         <w:fldChar w:fldCharType="end"/>
       </w:r>
-      <w:bookmarkEnd w:id="84"/>
+      <w:bookmarkEnd w:id="110"/>
       <w:r>
         <w:t xml:space="preserve"> ]</w:t>
       </w:r>
@@ -17558,7 +20095,7 @@
         </w:rPr>
         <w:t xml:space="preserve"> </w:t>
       </w:r>
-      <w:hyperlink r:id="rId37" w:history="1">
+      <w:hyperlink r:id="rId43" w:history="1">
         <w:r>
           <w:rPr>
             <w:rStyle w:val="Hyperlink"/>
@@ -17578,7 +20115,7 @@
         </w:rPr>
         <w:t xml:space="preserve"> </w:t>
       </w:r>
-      <w:bookmarkStart w:id="85" w:name="_Ref263594027"/>
+      <w:bookmarkStart w:id="111" w:name="_Ref263594027"/>
       <w:r>
         <w:t xml:space="preserve">[ </w:t>
       </w:r>
@@ -17600,7 +20137,7 @@
       <w:r>
         <w:fldChar w:fldCharType="end"/>
       </w:r>
-      <w:bookmarkEnd w:id="85"/>
+      <w:bookmarkEnd w:id="111"/>
       <w:r>
         <w:t xml:space="preserve"> ]</w:t>
       </w:r>
@@ -17626,7 +20163,7 @@
         </w:rPr>
         <w:t xml:space="preserve">, </w:t>
       </w:r>
-      <w:hyperlink r:id="rId38" w:history="1">
+      <w:hyperlink r:id="rId44" w:history="1">
         <w:r>
           <w:rPr>
             <w:rStyle w:val="Hyperlink"/>
@@ -17639,7 +20176,7 @@
       <w:pPr>
         <w:pStyle w:val="Caption"/>
       </w:pPr>
-      <w:bookmarkStart w:id="86" w:name="_Ref263614044"/>
+      <w:bookmarkStart w:id="112" w:name="_Ref263614044"/>
       <w:r>
         <w:t xml:space="preserve">[ </w:t>
       </w:r>
@@ -17661,13 +20198,13 @@
       <w:r>
         <w:fldChar w:fldCharType="end"/>
       </w:r>
-      <w:bookmarkEnd w:id="86"/>
+      <w:bookmarkEnd w:id="112"/>
       <w:r>
         <w:t xml:space="preserve"> ] Protégé  Owl Loader</w:t>
       </w:r>
     </w:p>
     <w:p>
-      <w:bookmarkStart w:id="87" w:name="_Ref263594040"/>
+      <w:bookmarkStart w:id="113" w:name="_Ref263594040"/>
       <w:r>
         <w:t xml:space="preserve">[ </w:t>
       </w:r>
@@ -17689,7 +20226,7 @@
       <w:r>
         <w:fldChar w:fldCharType="end"/>
       </w:r>
-      <w:bookmarkEnd w:id="87"/>
+      <w:bookmarkEnd w:id="113"/>
       <w:r>
         <w:t xml:space="preserve"> ] </w:t>
       </w:r>
@@ -17702,7 +20239,7 @@
       <w:r>
         <w:t xml:space="preserve">, </w:t>
       </w:r>
-      <w:hyperlink r:id="rId39" w:history="1">
+      <w:hyperlink r:id="rId45" w:history="1">
         <w:r>
           <w:rPr>
             <w:rStyle w:val="Hyperlink"/>
@@ -17712,7 +20249,7 @@
       </w:hyperlink>
     </w:p>
     <w:p>
-      <w:bookmarkStart w:id="88" w:name="_Ref263594049"/>
+      <w:bookmarkStart w:id="114" w:name="_Ref263594049"/>
       <w:r>
         <w:t xml:space="preserve">[ </w:t>
       </w:r>
@@ -17734,7 +20271,7 @@
       <w:r>
         <w:fldChar w:fldCharType="end"/>
       </w:r>
-      <w:bookmarkEnd w:id="88"/>
+      <w:bookmarkEnd w:id="114"/>
       <w:r>
         <w:t xml:space="preserve"> ] </w:t>
       </w:r>
@@ -17747,7 +20284,7 @@
       <w:r>
         <w:t xml:space="preserve">,  </w:t>
       </w:r>
-      <w:hyperlink r:id="rId40" w:history="1">
+      <w:hyperlink r:id="rId46" w:history="1">
         <w:r>
           <w:rPr>
             <w:rStyle w:val="Hyperlink"/>
@@ -17760,7 +20297,7 @@
       <w:pPr>
         <w:pStyle w:val="Caption"/>
       </w:pPr>
-      <w:bookmarkStart w:id="89" w:name="_Ref263613409"/>
+      <w:bookmarkStart w:id="115" w:name="_Ref263613409"/>
       <w:r>
         <w:t xml:space="preserve">[ </w:t>
       </w:r>
@@ -17782,13 +20319,13 @@
       <w:r>
         <w:fldChar w:fldCharType="end"/>
       </w:r>
-      <w:bookmarkEnd w:id="89"/>
+      <w:bookmarkEnd w:id="115"/>
       <w:r>
         <w:t xml:space="preserve"> ] Jena Reference </w:t>
       </w:r>
     </w:p>
     <w:p>
-      <w:bookmarkStart w:id="90" w:name="_Ref263594065"/>
+      <w:bookmarkStart w:id="116" w:name="_Ref263594065"/>
       <w:r>
         <w:t xml:space="preserve">[ </w:t>
       </w:r>
@@ -17810,7 +20347,7 @@
       <w:r>
         <w:fldChar w:fldCharType="end"/>
       </w:r>
-      <w:bookmarkEnd w:id="90"/>
+      <w:bookmarkEnd w:id="116"/>
       <w:r>
         <w:t xml:space="preserve"> ] </w:t>
       </w:r>
@@ -17820,7 +20357,7 @@
         </w:rPr>
         <w:t xml:space="preserve">JADE, </w:t>
       </w:r>
-      <w:hyperlink r:id="rId41" w:history="1">
+      <w:hyperlink r:id="rId47" w:history="1">
         <w:r>
           <w:rPr>
             <w:rStyle w:val="Hyperlink"/>
@@ -17844,7 +20381,7 @@
           <w:szCs w:val="20"/>
         </w:rPr>
       </w:pPr>
-      <w:bookmarkStart w:id="91" w:name="_Ref263672009"/>
+      <w:bookmarkStart w:id="117" w:name="_Ref263672009"/>
       <w:r>
         <w:t xml:space="preserve">[ </w:t>
       </w:r>
@@ -17866,7 +20403,7 @@
       <w:r>
         <w:fldChar w:fldCharType="end"/>
       </w:r>
-      <w:bookmarkEnd w:id="91"/>
+      <w:bookmarkEnd w:id="117"/>
       <w:r>
         <w:t xml:space="preserve"> ] </w:t>
       </w:r>
@@ -17887,7 +20424,7 @@
         </w:rPr>
         <w:t xml:space="preserve"> </w:t>
       </w:r>
-      <w:hyperlink r:id="rId42" w:history="1">
+      <w:hyperlink r:id="rId48" w:history="1">
         <w:r>
           <w:rPr>
             <w:rStyle w:val="Hyperlink"/>
@@ -17900,7 +20437,7 @@
       <w:pPr>
         <w:pStyle w:val="Caption"/>
       </w:pPr>
-      <w:bookmarkStart w:id="92" w:name="_Ref263671899"/>
+      <w:bookmarkStart w:id="118" w:name="_Ref263671899"/>
       <w:r>
         <w:t xml:space="preserve">[ </w:t>
       </w:r>
@@ -17922,14 +20459,14 @@
       <w:r>
         <w:fldChar w:fldCharType="end"/>
       </w:r>
-      <w:bookmarkEnd w:id="92"/>
+      <w:bookmarkEnd w:id="118"/>
       <w:r>
         <w:t xml:space="preserve"> ] FIPA, </w:t>
       </w:r>
       <w:r>
         <w:t xml:space="preserve"> </w:t>
       </w:r>
-      <w:hyperlink r:id="rId43" w:history="1">
+      <w:hyperlink r:id="rId49" w:history="1">
         <w:r>
           <w:rPr>
             <w:rStyle w:val="Hyperlink"/>
@@ -17942,7 +20479,7 @@
       <w:pPr>
         <w:pStyle w:val="Caption"/>
       </w:pPr>
-      <w:bookmarkStart w:id="93" w:name="_Ref263594397"/>
+      <w:bookmarkStart w:id="119" w:name="_Ref263594397"/>
       <w:r>
         <w:t xml:space="preserve">[ </w:t>
       </w:r>
@@ -17964,7 +20501,7 @@
       <w:r>
         <w:fldChar w:fldCharType="end"/>
       </w:r>
-      <w:bookmarkEnd w:id="93"/>
+      <w:bookmarkEnd w:id="119"/>
       <w:r>
         <w:t xml:space="preserve"> ] ASP.NET Web Services</w:t>
       </w:r>
@@ -17973,7 +20510,7 @@
       <w:pPr>
         <w:pStyle w:val="Caption"/>
       </w:pPr>
-      <w:bookmarkStart w:id="94" w:name="_Ref263594408"/>
+      <w:bookmarkStart w:id="120" w:name="_Ref263594408"/>
       <w:r>
         <w:t xml:space="preserve">[ </w:t>
       </w:r>
@@ -17995,7 +20532,7 @@
       <w:r>
         <w:fldChar w:fldCharType="end"/>
       </w:r>
-      <w:bookmarkEnd w:id="94"/>
+      <w:bookmarkEnd w:id="120"/>
       <w:r>
         <w:t xml:space="preserve"> ] Java</w:t>
       </w:r>
@@ -18004,7 +20541,7 @@
       <w:pPr>
         <w:pStyle w:val="Caption"/>
       </w:pPr>
-      <w:bookmarkStart w:id="95" w:name="_Ref263594484"/>
+      <w:bookmarkStart w:id="121" w:name="_Ref263594484"/>
       <w:r>
         <w:t xml:space="preserve">[ </w:t>
       </w:r>
@@ -18026,7 +20563,7 @@
       <w:r>
         <w:fldChar w:fldCharType="end"/>
       </w:r>
-      <w:bookmarkEnd w:id="95"/>
+      <w:bookmarkEnd w:id="121"/>
       <w:r>
         <w:t xml:space="preserve"> ]C#</w:t>
       </w:r>
@@ -18035,7 +20572,7 @@
       <w:pPr>
         <w:pStyle w:val="Caption"/>
       </w:pPr>
-      <w:bookmarkStart w:id="96" w:name="_Ref263617528"/>
+      <w:bookmarkStart w:id="122" w:name="_Ref263617528"/>
       <w:r>
         <w:t xml:space="preserve">[ </w:t>
       </w:r>
@@ -18057,14 +20594,14 @@
       <w:r>
         <w:fldChar w:fldCharType="end"/>
       </w:r>
-      <w:bookmarkEnd w:id="96"/>
+      <w:bookmarkEnd w:id="122"/>
       <w:r>
         <w:t xml:space="preserve"> ] IText</w:t>
       </w:r>
       <w:r>
         <w:t xml:space="preserve"> , </w:t>
       </w:r>
-      <w:hyperlink r:id="rId44" w:history="1">
+      <w:hyperlink r:id="rId50" w:history="1">
         <w:r>
           <w:rPr>
             <w:rStyle w:val="Hyperlink"/>
@@ -18077,7 +20614,7 @@
       <w:pPr>
         <w:pStyle w:val="Caption"/>
       </w:pPr>
-      <w:bookmarkStart w:id="97" w:name="_Ref263677577"/>
+      <w:bookmarkStart w:id="123" w:name="_Ref263677577"/>
       <w:r>
         <w:t xml:space="preserve">[ </w:t>
       </w:r>
@@ -18099,11 +20636,11 @@
       <w:r>
         <w:fldChar w:fldCharType="end"/>
       </w:r>
-      <w:bookmarkEnd w:id="97"/>
+      <w:bookmarkEnd w:id="123"/>
       <w:r>
         <w:t xml:space="preserve"> ] X3D, </w:t>
       </w:r>
-      <w:hyperlink r:id="rId45" w:history="1">
+      <w:hyperlink r:id="rId51" w:history="1">
         <w:r>
           <w:rPr>
             <w:rStyle w:val="Hyperlink"/>
@@ -18116,7 +20653,7 @@
       <w:pPr>
         <w:pStyle w:val="Caption"/>
       </w:pPr>
-      <w:bookmarkStart w:id="98" w:name="_Ref263678182"/>
+      <w:bookmarkStart w:id="124" w:name="_Ref263678182"/>
       <w:r>
         <w:t xml:space="preserve">[ </w:t>
       </w:r>
@@ -18128,11 +20665,11 @@
           <w:t>35</w:t>
         </w:r>
       </w:fldSimple>
-      <w:bookmarkEnd w:id="98"/>
+      <w:bookmarkEnd w:id="124"/>
       <w:r>
         <w:t xml:space="preserve"> ] XJ3D, </w:t>
       </w:r>
-      <w:hyperlink r:id="rId46" w:history="1">
+      <w:hyperlink r:id="rId52" w:history="1">
         <w:r>
           <w:rPr>
             <w:rStyle w:val="Hyperlink"/>
@@ -18141,7 +20678,212 @@
         </w:r>
       </w:hyperlink>
     </w:p>
-    <w:p/>
+    <w:p>
+      <w:pPr>
+        <w:pStyle w:val="Caption"/>
+      </w:pPr>
+      <w:bookmarkStart w:id="125" w:name="_Ref263762260"/>
+      <w:r>
+        <w:t xml:space="preserve">[ </w:t>
+      </w:r>
+      <w:fldSimple w:instr=" SEQ [ \* ARABIC ">
+        <w:r>
+          <w:rPr>
+            <w:noProof/>
+          </w:rPr>
+          <w:t>36</w:t>
+        </w:r>
+      </w:fldSimple>
+      <w:bookmarkEnd w:id="125"/>
+      <w:r>
+        <w:t xml:space="preserve"> ] JFuzzyLogic, </w:t>
+      </w:r>
+      <w:hyperlink r:id="rId53" w:history="1">
+        <w:r>
+          <w:rPr>
+            <w:rStyle w:val="Hyperlink"/>
+          </w:rPr>
+          <w:t>http://jfuzzylogic.sourceforge.net/html/index.html</w:t>
+        </w:r>
+      </w:hyperlink>
+    </w:p>
+    <w:p>
+      <w:pPr>
+        <w:pStyle w:val="Caption"/>
+      </w:pPr>
+      <w:bookmarkStart w:id="126" w:name="_Ref263762578"/>
+      <w:r>
+        <w:t xml:space="preserve">[ </w:t>
+      </w:r>
+      <w:fldSimple w:instr=" SEQ [ \* ARABIC ">
+        <w:r>
+          <w:rPr>
+            <w:noProof/>
+          </w:rPr>
+          <w:t>37</w:t>
+        </w:r>
+      </w:fldSimple>
+      <w:bookmarkEnd w:id="126"/>
+      <w:r>
+        <w:t xml:space="preserve"> ] FCL,</w:t>
+      </w:r>
+      <w:r>
+        <w:t xml:space="preserve"> </w:t>
+      </w:r>
+      <w:hyperlink r:id="rId54" w:history="1">
+        <w:r>
+          <w:rPr>
+            <w:rStyle w:val="Hyperlink"/>
+          </w:rPr>
+          <w:t>http://www.fuzzytech.com/binaries/ieccd1.pdf</w:t>
+        </w:r>
+      </w:hyperlink>
+    </w:p>
+    <w:p>
+      <w:pPr>
+        <w:pStyle w:val="Caption"/>
+      </w:pPr>
+      <w:r>
+        <w:t xml:space="preserve">[ </w:t>
+      </w:r>
+      <w:fldSimple w:instr=" SEQ [ \* ARABIC ">
+        <w:r>
+          <w:rPr>
+            <w:noProof/>
+          </w:rPr>
+          <w:t>38</w:t>
+        </w:r>
+      </w:fldSimple>
+      <w:r>
+        <w:t xml:space="preserve"> ] Factory Method Design Pattern, </w:t>
+      </w:r>
+      <w:hyperlink r:id="rId55" w:history="1">
+        <w:r>
+          <w:rPr>
+            <w:rStyle w:val="Hyperlink"/>
+          </w:rPr>
+          <w:t>http://en.wikipedia.org/wiki/Factory_method_pattern</w:t>
+        </w:r>
+      </w:hyperlink>
+    </w:p>
+    <w:p>
+      <w:pPr>
+        <w:pStyle w:val="Caption"/>
+      </w:pPr>
+      <w:r>
+        <w:t xml:space="preserve">[ </w:t>
+      </w:r>
+      <w:fldSimple w:instr=" SEQ [ \* ARABIC ">
+        <w:r>
+          <w:rPr>
+            <w:noProof/>
+          </w:rPr>
+          <w:t>39</w:t>
+        </w:r>
+      </w:fldSimple>
+      <w:r>
+        <w:t xml:space="preserve"> ]</w:t>
+      </w:r>
+      <w:r>
+        <w:t xml:space="preserve"> </w:t>
+      </w:r>
+      <w:r>
+        <w:t xml:space="preserve">Windows Server 2008 R2, </w:t>
+      </w:r>
+      <w:hyperlink r:id="rId56" w:history="1">
+        <w:r>
+          <w:rPr>
+            <w:rStyle w:val="Hyperlink"/>
+          </w:rPr>
+          <w:t>http://www.microsoft.com/windowsserver2008/en/us/default.aspx</w:t>
+        </w:r>
+      </w:hyperlink>
+    </w:p>
+    <w:p>
+      <w:pPr>
+        <w:pStyle w:val="Caption"/>
+      </w:pPr>
+      <w:r>
+        <w:t xml:space="preserve">[ </w:t>
+      </w:r>
+      <w:fldSimple w:instr=" SEQ [ \* ARABIC ">
+        <w:r>
+          <w:rPr>
+            <w:noProof/>
+          </w:rPr>
+          <w:t>40</w:t>
+        </w:r>
+      </w:fldSimple>
+      <w:r>
+        <w:t xml:space="preserve"> ]Windows Storage Server 2008 , </w:t>
+      </w:r>
+      <w:hyperlink r:id="rId57" w:history="1">
+        <w:r>
+          <w:rPr>
+            <w:rStyle w:val="Hyperlink"/>
+          </w:rPr>
+          <w:t>http://www.microsoft.com/windowsserver2008/en/us/wss08.aspx</w:t>
+        </w:r>
+      </w:hyperlink>
+    </w:p>
+    <w:p>
+      <w:pPr>
+        <w:pStyle w:val="Caption"/>
+      </w:pPr>
+      <w:bookmarkStart w:id="127" w:name="_Ref263771243"/>
+      <w:r>
+        <w:t xml:space="preserve">[ </w:t>
+      </w:r>
+      <w:fldSimple w:instr=" SEQ [ \* ARABIC ">
+        <w:r>
+          <w:rPr>
+            <w:noProof/>
+          </w:rPr>
+          <w:t>41</w:t>
+        </w:r>
+      </w:fldSimple>
+      <w:bookmarkEnd w:id="127"/>
+      <w:r>
+        <w:t xml:space="preserve"> ] Windows Management Instrumentation, </w:t>
+      </w:r>
+      <w:hyperlink r:id="rId58" w:history="1">
+        <w:r>
+          <w:rPr>
+            <w:rStyle w:val="Hyperlink"/>
+          </w:rPr>
+          <w:t>http://msdn.microsoft.com/en-us/library/aa394582(v=VS.85).aspx</w:t>
+        </w:r>
+      </w:hyperlink>
+    </w:p>
+    <w:p>
+      <w:pPr>
+        <w:pStyle w:val="Caption"/>
+      </w:pPr>
+      <w:bookmarkStart w:id="128" w:name="_Ref263771223"/>
+      <w:r>
+        <w:t xml:space="preserve">[ </w:t>
+      </w:r>
+      <w:fldSimple w:instr=" SEQ [ \* ARABIC ">
+        <w:r>
+          <w:rPr>
+            <w:noProof/>
+          </w:rPr>
+          <w:t>42</w:t>
+        </w:r>
+      </w:fldSimple>
+      <w:bookmarkEnd w:id="128"/>
+      <w:r>
+        <w:t xml:space="preserve"> ] WIN32 WMI Classes, </w:t>
+      </w:r>
+      <w:hyperlink r:id="rId59" w:history="1">
+        <w:r>
+          <w:rPr>
+            <w:rStyle w:val="Hyperlink"/>
+          </w:rPr>
+          <w:t>http://msdn.microsoft.com/en-us/library/aa394084(VS.85).aspx</w:t>
+        </w:r>
+      </w:hyperlink>
+    </w:p>
     <w:p/>
     <w:sectPr>
       <w:pgSz w:w="12240" w:h="15840"/>
@@ -21590,7 +24332,6 @@
   <w:style w:type="character" w:default="1" w:styleId="DefaultParagraphFont">
     <w:name w:val="Default Paragraph Font"/>
     <w:uiPriority w:val="1"/>
-    <w:semiHidden/>
     <w:unhideWhenUsed/>
   </w:style>
   <w:style w:type="table" w:default="1" w:styleId="TableNormal">
@@ -22362,8 +25103,8 @@
       <w:ind w:left="440"/>
     </w:pPr>
   </w:style>
-  <w:style w:type="table" w:customStyle="1" w:styleId="MediumShading1">
-    <w:name w:val="Medium Shading 1"/>
+  <w:style w:type="table" w:customStyle="1" w:styleId="MediumShading11">
+    <w:name w:val="Medium Shading 11"/>
     <w:basedOn w:val="TableNormal"/>
     <w:uiPriority w:val="63"/>
     <w:rsid w:val="005B4CF6"/>
@@ -22485,6 +25226,334 @@
     </w:rPr>
   </w:style>
 </w:styles>
+</file>
+
+<file path=word/glossary/document.xml><?xml version="1.0" encoding="utf-8"?>
+<w:glossaryDocument xmlns:ve="http://schemas.openxmlformats.org/markup-compatibility/2006" xmlns:o="urn:schemas-microsoft-com:office:office" xmlns:r="http://schemas.openxmlformats.org/officeDocument/2006/relationships" xmlns:m="http://schemas.openxmlformats.org/officeDocument/2006/math" xmlns:v="urn:schemas-microsoft-com:vml" xmlns:wp="http://schemas.openxmlformats.org/drawingml/2006/wordprocessingDrawing" xmlns:w10="urn:schemas-microsoft-com:office:word" xmlns:w="http://schemas.openxmlformats.org/wordprocessingml/2006/main" xmlns:wne="http://schemas.microsoft.com/office/word/2006/wordml">
+  <w:docParts/>
+</w:glossaryDocument>
+</file>
+
+<file path=word/glossary/fontTable.xml><?xml version="1.0" encoding="utf-8"?>
+<w:fonts xmlns:r="http://schemas.openxmlformats.org/officeDocument/2006/relationships" xmlns:w="http://schemas.openxmlformats.org/wordprocessingml/2006/main">
+  <w:font w:name="Times New Roman">
+    <w:panose1 w:val="02020603050405020304"/>
+    <w:charset w:val="00"/>
+    <w:family w:val="roman"/>
+    <w:pitch w:val="variable"/>
+    <w:sig w:usb0="20002A87" w:usb1="80000000" w:usb2="00000008" w:usb3="00000000" w:csb0="000001FF" w:csb1="00000000"/>
+  </w:font>
+  <w:font w:name="Symbol">
+    <w:panose1 w:val="05050102010706020507"/>
+    <w:charset w:val="02"/>
+    <w:family w:val="roman"/>
+    <w:pitch w:val="variable"/>
+    <w:sig w:usb0="00000000" w:usb1="10000000" w:usb2="00000000" w:usb3="00000000" w:csb0="80000000" w:csb1="00000000"/>
+  </w:font>
+  <w:font w:name="Courier New">
+    <w:panose1 w:val="02070309020205020404"/>
+    <w:charset w:val="00"/>
+    <w:family w:val="modern"/>
+    <w:pitch w:val="fixed"/>
+    <w:sig w:usb0="20002A87" w:usb1="80000000" w:usb2="00000008" w:usb3="00000000" w:csb0="000001FF" w:csb1="00000000"/>
+  </w:font>
+  <w:font w:name="Wingdings">
+    <w:panose1 w:val="05000000000000000000"/>
+    <w:charset w:val="02"/>
+    <w:family w:val="auto"/>
+    <w:pitch w:val="variable"/>
+    <w:sig w:usb0="00000000" w:usb1="10000000" w:usb2="00000000" w:usb3="00000000" w:csb0="80000000" w:csb1="00000000"/>
+  </w:font>
+  <w:font w:name="Calibri">
+    <w:panose1 w:val="020F0502020204030204"/>
+    <w:charset w:val="00"/>
+    <w:family w:val="swiss"/>
+    <w:pitch w:val="variable"/>
+    <w:sig w:usb0="A00002EF" w:usb1="4000207B" w:usb2="00000000" w:usb3="00000000" w:csb0="0000009F" w:csb1="00000000"/>
+  </w:font>
+  <w:font w:name="Cambria">
+    <w:panose1 w:val="02040503050406030204"/>
+    <w:charset w:val="00"/>
+    <w:family w:val="roman"/>
+    <w:pitch w:val="variable"/>
+    <w:sig w:usb0="A00002EF" w:usb1="4000004B" w:usb2="00000000" w:usb3="00000000" w:csb0="0000009F" w:csb1="00000000"/>
+  </w:font>
+  <w:font w:name="Tahoma">
+    <w:panose1 w:val="020B0604030504040204"/>
+    <w:charset w:val="00"/>
+    <w:family w:val="swiss"/>
+    <w:pitch w:val="variable"/>
+    <w:sig w:usb0="61002A87" w:usb1="80000000" w:usb2="00000008" w:usb3="00000000" w:csb0="000101FF" w:csb1="00000000"/>
+  </w:font>
+  <w:font w:name="DejaVu Sans Mono">
+    <w:altName w:val="Consolas"/>
+    <w:charset w:val="00"/>
+    <w:family w:val="modern"/>
+    <w:pitch w:val="fixed"/>
+    <w:sig w:usb0="00000001" w:usb1="500079FB" w:usb2="00000020" w:usb3="00000000" w:csb0="0000009F" w:csb1="00000000"/>
+  </w:font>
+  <w:font w:name="Arial">
+    <w:panose1 w:val="020B0604020202020204"/>
+    <w:charset w:val="00"/>
+    <w:family w:val="swiss"/>
+    <w:pitch w:val="variable"/>
+    <w:sig w:usb0="20002A87" w:usb1="80000000" w:usb2="00000008" w:usb3="00000000" w:csb0="000001FF" w:csb1="00000000"/>
+  </w:font>
+  <w:font w:name="Cambria Math">
+    <w:panose1 w:val="02040503050406030204"/>
+    <w:charset w:val="00"/>
+    <w:family w:val="roman"/>
+    <w:pitch w:val="variable"/>
+    <w:sig w:usb0="A00002EF" w:usb1="420020EB" w:usb2="00000000" w:usb3="00000000" w:csb0="0000009F" w:csb1="00000000"/>
+  </w:font>
+  <w:font w:name="Verdana">
+    <w:panose1 w:val="020B0604030504040204"/>
+    <w:charset w:val="00"/>
+    <w:family w:val="swiss"/>
+    <w:pitch w:val="variable"/>
+    <w:sig w:usb0="20000287" w:usb1="00000000" w:usb2="00000000" w:usb3="00000000" w:csb0="0000019F" w:csb1="00000000"/>
+  </w:font>
+</w:fonts>
+</file>
+
+<file path=word/glossary/settings.xml><?xml version="1.0" encoding="utf-8"?>
+<w:settings xmlns:o="urn:schemas-microsoft-com:office:office" xmlns:r="http://schemas.openxmlformats.org/officeDocument/2006/relationships" xmlns:m="http://schemas.openxmlformats.org/officeDocument/2006/math" xmlns:v="urn:schemas-microsoft-com:vml" xmlns:w10="urn:schemas-microsoft-com:office:word" xmlns:w="http://schemas.openxmlformats.org/wordprocessingml/2006/main" xmlns:sl="http://schemas.openxmlformats.org/schemaLibrary/2006/main">
+  <w:view w:val="normal"/>
+  <w:defaultTabStop w:val="720"/>
+  <w:characterSpacingControl w:val="doNotCompress"/>
+  <w:compat>
+    <w:useFELayout/>
+  </w:compat>
+  <w:rsids>
+    <w:rsidRoot w:val="004A4D68"/>
+    <w:rsid w:val="004A4D68"/>
+    <w:rsid w:val="006F7A35"/>
+  </w:rsids>
+  <m:mathPr>
+    <m:mathFont m:val="Cambria Math"/>
+    <m:brkBin m:val="before"/>
+    <m:brkBinSub m:val="--"/>
+    <m:smallFrac m:val="off"/>
+    <m:dispDef/>
+    <m:lMargin m:val="0"/>
+    <m:rMargin m:val="0"/>
+    <m:defJc m:val="centerGroup"/>
+    <m:wrapIndent m:val="1440"/>
+    <m:intLim m:val="subSup"/>
+    <m:naryLim m:val="undOvr"/>
+  </m:mathPr>
+  <w:themeFontLang w:val="en-US"/>
+  <w:clrSchemeMapping w:bg1="light1" w:t1="dark1" w:bg2="light2" w:t2="dark2" w:accent1="accent1" w:accent2="accent2" w:accent3="accent3" w:accent4="accent4" w:accent5="accent5" w:accent6="accent6" w:hyperlink="hyperlink" w:followedHyperlink="followedHyperlink"/>
+  <w:decimalSymbol w:val="."/>
+  <w:listSeparator w:val=","/>
+</w:settings>
+</file>
+
+<file path=word/glossary/styles.xml><?xml version="1.0" encoding="utf-8"?>
+<w:styles xmlns:r="http://schemas.openxmlformats.org/officeDocument/2006/relationships" xmlns:w="http://schemas.openxmlformats.org/wordprocessingml/2006/main">
+  <w:docDefaults>
+    <w:rPrDefault>
+      <w:rPr>
+        <w:rFonts w:asciiTheme="minorHAnsi" w:eastAsiaTheme="minorEastAsia" w:hAnsiTheme="minorHAnsi" w:cstheme="minorBidi"/>
+        <w:sz w:val="22"/>
+        <w:szCs w:val="22"/>
+        <w:lang w:val="en-US" w:eastAsia="en-US" w:bidi="ar-SA"/>
+      </w:rPr>
+    </w:rPrDefault>
+    <w:pPrDefault>
+      <w:pPr>
+        <w:spacing w:after="200" w:line="276" w:lineRule="auto"/>
+      </w:pPr>
+    </w:pPrDefault>
+  </w:docDefaults>
+  <w:latentStyles w:defLockedState="0" w:defUIPriority="99" w:defSemiHidden="1" w:defUnhideWhenUsed="1" w:defQFormat="0" w:count="267">
+    <w:lsdException w:name="Normal" w:semiHidden="0" w:uiPriority="0" w:unhideWhenUsed="0" w:qFormat="1"/>
+    <w:lsdException w:name="heading 1" w:semiHidden="0" w:uiPriority="9" w:unhideWhenUsed="0" w:qFormat="1"/>
+    <w:lsdException w:name="heading 2" w:uiPriority="9" w:qFormat="1"/>
+    <w:lsdException w:name="heading 3" w:uiPriority="9" w:qFormat="1"/>
+    <w:lsdException w:name="heading 4" w:uiPriority="9" w:qFormat="1"/>
+    <w:lsdException w:name="heading 5" w:uiPriority="9" w:qFormat="1"/>
+    <w:lsdException w:name="heading 6" w:uiPriority="9" w:qFormat="1"/>
+    <w:lsdException w:name="heading 7" w:uiPriority="9" w:qFormat="1"/>
+    <w:lsdException w:name="heading 8" w:uiPriority="9" w:qFormat="1"/>
+    <w:lsdException w:name="heading 9" w:uiPriority="9" w:qFormat="1"/>
+    <w:lsdException w:name="toc 1" w:uiPriority="39"/>
+    <w:lsdException w:name="toc 2" w:uiPriority="39"/>
+    <w:lsdException w:name="toc 3" w:uiPriority="39"/>
+    <w:lsdException w:name="toc 4" w:uiPriority="39"/>
+    <w:lsdException w:name="toc 5" w:uiPriority="39"/>
+    <w:lsdException w:name="toc 6" w:uiPriority="39"/>
+    <w:lsdException w:name="toc 7" w:uiPriority="39"/>
+    <w:lsdException w:name="toc 8" w:uiPriority="39"/>
+    <w:lsdException w:name="toc 9" w:uiPriority="39"/>
+    <w:lsdException w:name="caption" w:uiPriority="35" w:qFormat="1"/>
+    <w:lsdException w:name="Title" w:semiHidden="0" w:uiPriority="10" w:unhideWhenUsed="0" w:qFormat="1"/>
+    <w:lsdException w:name="Default Paragraph Font" w:uiPriority="1"/>
+    <w:lsdException w:name="Subtitle" w:semiHidden="0" w:uiPriority="11" w:unhideWhenUsed="0" w:qFormat="1"/>
+    <w:lsdException w:name="Strong" w:semiHidden="0" w:uiPriority="22" w:unhideWhenUsed="0" w:qFormat="1"/>
+    <w:lsdException w:name="Emphasis" w:semiHidden="0" w:uiPriority="20" w:unhideWhenUsed="0" w:qFormat="1"/>
+    <w:lsdException w:name="Table Grid" w:semiHidden="0" w:uiPriority="59" w:unhideWhenUsed="0"/>
+    <w:lsdException w:name="Placeholder Text" w:unhideWhenUsed="0"/>
+    <w:lsdException w:name="No Spacing" w:semiHidden="0" w:uiPriority="1" w:unhideWhenUsed="0" w:qFormat="1"/>
+    <w:lsdException w:name="Light Shading" w:semiHidden="0" w:uiPriority="60" w:unhideWhenUsed="0"/>
+    <w:lsdException w:name="Light List" w:semiHidden="0" w:uiPriority="61" w:unhideWhenUsed="0"/>
+    <w:lsdException w:name="Light Grid" w:semiHidden="0" w:uiPriority="62" w:unhideWhenUsed="0"/>
+    <w:lsdException w:name="Medium Shading 1" w:semiHidden="0" w:uiPriority="63" w:unhideWhenUsed="0"/>
+    <w:lsdException w:name="Medium Shading 2" w:semiHidden="0" w:uiPriority="64" w:unhideWhenUsed="0"/>
+    <w:lsdException w:name="Medium List 1" w:semiHidden="0" w:uiPriority="65" w:unhideWhenUsed="0"/>
+    <w:lsdException w:name="Medium List 2" w:semiHidden="0" w:uiPriority="66" w:unhideWhenUsed="0"/>
+    <w:lsdException w:name="Medium Grid 1" w:semiHidden="0" w:uiPriority="67" w:unhideWhenUsed="0"/>
+    <w:lsdException w:name="Medium Grid 2" w:semiHidden="0" w:uiPriority="68" w:unhideWhenUsed="0"/>
+    <w:lsdException w:name="Medium Grid 3" w:semiHidden="0" w:uiPriority="69" w:unhideWhenUsed="0"/>
+    <w:lsdException w:name="Dark List" w:semiHidden="0" w:uiPriority="70" w:unhideWhenUsed="0"/>
+    <w:lsdException w:name="Colorful Shading" w:semiHidden="0" w:uiPriority="71" w:unhideWhenUsed="0"/>
+    <w:lsdException w:name="Colorful List" w:semiHidden="0" w:uiPriority="72" w:unhideWhenUsed="0"/>
+    <w:lsdException w:name="Colorful Grid" w:semiHidden="0" w:uiPriority="73" w:unhideWhenUsed="0"/>
+    <w:lsdException w:name="Light Shading Accent 1" w:semiHidden="0" w:uiPriority="60" w:unhideWhenUsed="0"/>
+    <w:lsdException w:name="Light List Accent 1" w:semiHidden="0" w:uiPriority="61" w:unhideWhenUsed="0"/>
+    <w:lsdException w:name="Light Grid Accent 1" w:semiHidden="0" w:uiPriority="62" w:unhideWhenUsed="0"/>
+    <w:lsdException w:name="Medium Shading 1 Accent 1" w:semiHidden="0" w:uiPriority="63" w:unhideWhenUsed="0"/>
+    <w:lsdException w:name="Medium Shading 2 Accent 1" w:semiHidden="0" w:uiPriority="64" w:unhideWhenUsed="0"/>
+    <w:lsdException w:name="Medium List 1 Accent 1" w:semiHidden="0" w:uiPriority="65" w:unhideWhenUsed="0"/>
+    <w:lsdException w:name="Revision" w:unhideWhenUsed="0"/>
+    <w:lsdException w:name="List Paragraph" w:semiHidden="0" w:uiPriority="34" w:unhideWhenUsed="0" w:qFormat="1"/>
+    <w:lsdException w:name="Quote" w:semiHidden="0" w:uiPriority="29" w:unhideWhenUsed="0" w:qFormat="1"/>
+    <w:lsdException w:name="Intense Quote" w:semiHidden="0" w:uiPriority="30" w:unhideWhenUsed="0" w:qFormat="1"/>
+    <w:lsdException w:name="Medium List 2 Accent 1" w:semiHidden="0" w:uiPriority="66" w:unhideWhenUsed="0"/>
+    <w:lsdException w:name="Medium Grid 1 Accent 1" w:semiHidden="0" w:uiPriority="67" w:unhideWhenUsed="0"/>
+    <w:lsdException w:name="Medium Grid 2 Accent 1" w:semiHidden="0" w:uiPriority="68" w:unhideWhenUsed="0"/>
+    <w:lsdException w:name="Medium Grid 3 Accent 1" w:semiHidden="0" w:uiPriority="69" w:unhideWhenUsed="0"/>
+    <w:lsdException w:name="Dark List Accent 1" w:semiHidden="0" w:uiPriority="70" w:unhideWhenUsed="0"/>
+    <w:lsdException w:name="Colorful Shading Accent 1" w:semiHidden="0" w:uiPriority="71" w:unhideWhenUsed="0"/>
+    <w:lsdException w:name="Colorful List Accent 1" w:semiHidden="0" w:uiPriority="72" w:unhideWhenUsed="0"/>
+    <w:lsdException w:name="Colorful Grid Accent 1" w:semiHidden="0" w:uiPriority="73" w:unhideWhenUsed="0"/>
+    <w:lsdException w:name="Light Shading Accent 2" w:semiHidden="0" w:uiPriority="60" w:unhideWhenUsed="0"/>
+    <w:lsdException w:name="Light List Accent 2" w:semiHidden="0" w:uiPriority="61" w:unhideWhenUsed="0"/>
+    <w:lsdException w:name="Light Grid Accent 2" w:semiHidden="0" w:uiPriority="62" w:unhideWhenUsed="0"/>
+    <w:lsdException w:name="Medium Shading 1 Accent 2" w:semiHidden="0" w:uiPriority="63" w:unhideWhenUsed="0"/>
+    <w:lsdException w:name="Medium Shading 2 Accent 2" w:semiHidden="0" w:uiPriority="64" w:unhideWhenUsed="0"/>
+    <w:lsdException w:name="Medium List 1 Accent 2" w:semiHidden="0" w:uiPriority="65" w:unhideWhenUsed="0"/>
+    <w:lsdException w:name="Medium List 2 Accent 2" w:semiHidden="0" w:uiPriority="66" w:unhideWhenUsed="0"/>
+    <w:lsdException w:name="Medium Grid 1 Accent 2" w:semiHidden="0" w:uiPriority="67" w:unhideWhenUsed="0"/>
+    <w:lsdException w:name="Medium Grid 2 Accent 2" w:semiHidden="0" w:uiPriority="68" w:unhideWhenUsed="0"/>
+    <w:lsdException w:name="Medium Grid 3 Accent 2" w:semiHidden="0" w:uiPriority="69" w:unhideWhenUsed="0"/>
+    <w:lsdException w:name="Dark List Accent 2" w:semiHidden="0" w:uiPriority="70" w:unhideWhenUsed="0"/>
+    <w:lsdException w:name="Colorful Shading Accent 2" w:semiHidden="0" w:uiPriority="71" w:unhideWhenUsed="0"/>
+    <w:lsdException w:name="Colorful List Accent 2" w:semiHidden="0" w:uiPriority="72" w:unhideWhenUsed="0"/>
+    <w:lsdException w:name="Colorful Grid Accent 2" w:semiHidden="0" w:uiPriority="73" w:unhideWhenUsed="0"/>
+    <w:lsdException w:name="Light Shading Accent 3" w:semiHidden="0" w:uiPriority="60" w:unhideWhenUsed="0"/>
+    <w:lsdException w:name="Light List Accent 3" w:semiHidden="0" w:uiPriority="61" w:unhideWhenUsed="0"/>
+    <w:lsdException w:name="Light Grid Accent 3" w:semiHidden="0" w:uiPriority="62" w:unhideWhenUsed="0"/>
+    <w:lsdException w:name="Medium Shading 1 Accent 3" w:semiHidden="0" w:uiPriority="63" w:unhideWhenUsed="0"/>
+    <w:lsdException w:name="Medium Shading 2 Accent 3" w:semiHidden="0" w:uiPriority="64" w:unhideWhenUsed="0"/>
+    <w:lsdException w:name="Medium List 1 Accent 3" w:semiHidden="0" w:uiPriority="65" w:unhideWhenUsed="0"/>
+    <w:lsdException w:name="Medium List 2 Accent 3" w:semiHidden="0" w:uiPriority="66" w:unhideWhenUsed="0"/>
+    <w:lsdException w:name="Medium Grid 1 Accent 3" w:semiHidden="0" w:uiPriority="67" w:unhideWhenUsed="0"/>
+    <w:lsdException w:name="Medium Grid 2 Accent 3" w:semiHidden="0" w:uiPriority="68" w:unhideWhenUsed="0"/>
+    <w:lsdException w:name="Medium Grid 3 Accent 3" w:semiHidden="0" w:uiPriority="69" w:unhideWhenUsed="0"/>
+    <w:lsdException w:name="Dark List Accent 3" w:semiHidden="0" w:uiPriority="70" w:unhideWhenUsed="0"/>
+    <w:lsdException w:name="Colorful Shading Accent 3" w:semiHidden="0" w:uiPriority="71" w:unhideWhenUsed="0"/>
+    <w:lsdException w:name="Colorful List Accent 3" w:semiHidden="0" w:uiPriority="72" w:unhideWhenUsed="0"/>
+    <w:lsdException w:name="Colorful Grid Accent 3" w:semiHidden="0" w:uiPriority="73" w:unhideWhenUsed="0"/>
+    <w:lsdException w:name="Light Shading Accent 4" w:semiHidden="0" w:uiPriority="60" w:unhideWhenUsed="0"/>
+    <w:lsdException w:name="Light List Accent 4" w:semiHidden="0" w:uiPriority="61" w:unhideWhenUsed="0"/>
+    <w:lsdException w:name="Light Grid Accent 4" w:semiHidden="0" w:uiPriority="62" w:unhideWhenUsed="0"/>
+    <w:lsdException w:name="Medium Shading 1 Accent 4" w:semiHidden="0" w:uiPriority="63" w:unhideWhenUsed="0"/>
+    <w:lsdException w:name="Medium Shading 2 Accent 4" w:semiHidden="0" w:uiPriority="64" w:unhideWhenUsed="0"/>
+    <w:lsdException w:name="Medium List 1 Accent 4" w:semiHidden="0" w:uiPriority="65" w:unhideWhenUsed="0"/>
+    <w:lsdException w:name="Medium List 2 Accent 4" w:semiHidden="0" w:uiPriority="66" w:unhideWhenUsed="0"/>
+    <w:lsdException w:name="Medium Grid 1 Accent 4" w:semiHidden="0" w:uiPriority="67" w:unhideWhenUsed="0"/>
+    <w:lsdException w:name="Medium Grid 2 Accent 4" w:semiHidden="0" w:uiPriority="68" w:unhideWhenUsed="0"/>
+    <w:lsdException w:name="Medium Grid 3 Accent 4" w:semiHidden="0" w:uiPriority="69" w:unhideWhenUsed="0"/>
+    <w:lsdException w:name="Dark List Accent 4" w:semiHidden="0" w:uiPriority="70" w:unhideWhenUsed="0"/>
+    <w:lsdException w:name="Colorful Shading Accent 4" w:semiHidden="0" w:uiPriority="71" w:unhideWhenUsed="0"/>
+    <w:lsdException w:name="Colorful List Accent 4" w:semiHidden="0" w:uiPriority="72" w:unhideWhenUsed="0"/>
+    <w:lsdException w:name="Colorful Grid Accent 4" w:semiHidden="0" w:uiPriority="73" w:unhideWhenUsed="0"/>
+    <w:lsdException w:name="Light Shading Accent 5" w:semiHidden="0" w:uiPriority="60" w:unhideWhenUsed="0"/>
+    <w:lsdException w:name="Light List Accent 5" w:semiHidden="0" w:uiPriority="61" w:unhideWhenUsed="0"/>
+    <w:lsdException w:name="Light Grid Accent 5" w:semiHidden="0" w:uiPriority="62" w:unhideWhenUsed="0"/>
+    <w:lsdException w:name="Medium Shading 1 Accent 5" w:semiHidden="0" w:uiPriority="63" w:unhideWhenUsed="0"/>
+    <w:lsdException w:name="Medium Shading 2 Accent 5" w:semiHidden="0" w:uiPriority="64" w:unhideWhenUsed="0"/>
+    <w:lsdException w:name="Medium List 1 Accent 5" w:semiHidden="0" w:uiPriority="65" w:unhideWhenUsed="0"/>
+    <w:lsdException w:name="Medium List 2 Accent 5" w:semiHidden="0" w:uiPriority="66" w:unhideWhenUsed="0"/>
+    <w:lsdException w:name="Medium Grid 1 Accent 5" w:semiHidden="0" w:uiPriority="67" w:unhideWhenUsed="0"/>
+    <w:lsdException w:name="Medium Grid 2 Accent 5" w:semiHidden="0" w:uiPriority="68" w:unhideWhenUsed="0"/>
+    <w:lsdException w:name="Medium Grid 3 Accent 5" w:semiHidden="0" w:uiPriority="69" w:unhideWhenUsed="0"/>
+    <w:lsdException w:name="Dark List Accent 5" w:semiHidden="0" w:uiPriority="70" w:unhideWhenUsed="0"/>
+    <w:lsdException w:name="Colorful Shading Accent 5" w:semiHidden="0" w:uiPriority="71" w:unhideWhenUsed="0"/>
+    <w:lsdException w:name="Colorful List Accent 5" w:semiHidden="0" w:uiPriority="72" w:unhideWhenUsed="0"/>
+    <w:lsdException w:name="Colorful Grid Accent 5" w:semiHidden="0" w:uiPriority="73" w:unhideWhenUsed="0"/>
+    <w:lsdException w:name="Light Shading Accent 6" w:semiHidden="0" w:uiPriority="60" w:unhideWhenUsed="0"/>
+    <w:lsdException w:name="Light List Accent 6" w:semiHidden="0" w:uiPriority="61" w:unhideWhenUsed="0"/>
+    <w:lsdException w:name="Light Grid Accent 6" w:semiHidden="0" w:uiPriority="62" w:unhideWhenUsed="0"/>
+    <w:lsdException w:name="Medium Shading 1 Accent 6" w:semiHidden="0" w:uiPriority="63" w:unhideWhenUsed="0"/>
+    <w:lsdException w:name="Medium Shading 2 Accent 6" w:semiHidden="0" w:uiPriority="64" w:unhideWhenUsed="0"/>
+    <w:lsdException w:name="Medium List 1 Accent 6" w:semiHidden="0" w:uiPriority="65" w:unhideWhenUsed="0"/>
+    <w:lsdException w:name="Medium List 2 Accent 6" w:semiHidden="0" w:uiPriority="66" w:unhideWhenUsed="0"/>
+    <w:lsdException w:name="Medium Grid 1 Accent 6" w:semiHidden="0" w:uiPriority="67" w:unhideWhenUsed="0"/>
+    <w:lsdException w:name="Medium Grid 2 Accent 6" w:semiHidden="0" w:uiPriority="68" w:unhideWhenUsed="0"/>
+    <w:lsdException w:name="Medium Grid 3 Accent 6" w:semiHidden="0" w:uiPriority="69" w:unhideWhenUsed="0"/>
+    <w:lsdException w:name="Dark List Accent 6" w:semiHidden="0" w:uiPriority="70" w:unhideWhenUsed="0"/>
+    <w:lsdException w:name="Colorful Shading Accent 6" w:semiHidden="0" w:uiPriority="71" w:unhideWhenUsed="0"/>
+    <w:lsdException w:name="Colorful List Accent 6" w:semiHidden="0" w:uiPriority="72" w:unhideWhenUsed="0"/>
+    <w:lsdException w:name="Colorful Grid Accent 6" w:semiHidden="0" w:uiPriority="73" w:unhideWhenUsed="0"/>
+    <w:lsdException w:name="Subtle Emphasis" w:semiHidden="0" w:uiPriority="19" w:unhideWhenUsed="0" w:qFormat="1"/>
+    <w:lsdException w:name="Intense Emphasis" w:semiHidden="0" w:uiPriority="21" w:unhideWhenUsed="0" w:qFormat="1"/>
+    <w:lsdException w:name="Subtle Reference" w:semiHidden="0" w:uiPriority="31" w:unhideWhenUsed="0" w:qFormat="1"/>
+    <w:lsdException w:name="Intense Reference" w:semiHidden="0" w:uiPriority="32" w:unhideWhenUsed="0" w:qFormat="1"/>
+    <w:lsdException w:name="Book Title" w:semiHidden="0" w:uiPriority="33" w:unhideWhenUsed="0" w:qFormat="1"/>
+    <w:lsdException w:name="Bibliography" w:uiPriority="37"/>
+    <w:lsdException w:name="TOC Heading" w:uiPriority="39" w:qFormat="1"/>
+  </w:latentStyles>
+  <w:style w:type="paragraph" w:default="1" w:styleId="Normal">
+    <w:name w:val="Normal"/>
+    <w:qFormat/>
+  </w:style>
+  <w:style w:type="character" w:default="1" w:styleId="DefaultParagraphFont">
+    <w:name w:val="Default Paragraph Font"/>
+    <w:uiPriority w:val="1"/>
+    <w:semiHidden/>
+    <w:unhideWhenUsed/>
+  </w:style>
+  <w:style w:type="table" w:default="1" w:styleId="TableNormal">
+    <w:name w:val="Normal Table"/>
+    <w:uiPriority w:val="99"/>
+    <w:semiHidden/>
+    <w:unhideWhenUsed/>
+    <w:qFormat/>
+    <w:tblPr>
+      <w:tblInd w:w="0" w:type="dxa"/>
+      <w:tblCellMar>
+        <w:top w:w="0" w:type="dxa"/>
+        <w:left w:w="108" w:type="dxa"/>
+        <w:bottom w:w="0" w:type="dxa"/>
+        <w:right w:w="108" w:type="dxa"/>
+      </w:tblCellMar>
+    </w:tblPr>
+  </w:style>
+  <w:style w:type="numbering" w:default="1" w:styleId="NoList">
+    <w:name w:val="No List"/>
+    <w:uiPriority w:val="99"/>
+    <w:semiHidden/>
+    <w:unhideWhenUsed/>
+  </w:style>
+  <w:style w:type="character" w:styleId="PlaceholderText">
+    <w:name w:val="Placeholder Text"/>
+    <w:basedOn w:val="DefaultParagraphFont"/>
+    <w:uiPriority w:val="99"/>
+    <w:semiHidden/>
+    <w:rsid w:val="004A4D68"/>
+    <w:rPr>
+      <w:color w:val="808080"/>
+    </w:rPr>
+  </w:style>
+</w:styles>
+</file>
+
+<file path=word/glossary/webSettings.xml><?xml version="1.0" encoding="utf-8"?>
+<w:webSettings xmlns:r="http://schemas.openxmlformats.org/officeDocument/2006/relationships" xmlns:w="http://schemas.openxmlformats.org/wordprocessingml/2006/main">
+  <w:optimizeForBrowser/>
+</w:webSettings>
 </file>
 
 <file path=word/theme/theme1.xml><?xml version="1.0" encoding="utf-8"?>
@@ -22795,7 +25864,7 @@
 </file>
 
 <file path=customXml/itemProps1.xml><?xml version="1.0" encoding="utf-8"?>
-<ds:datastoreItem xmlns:ds="http://schemas.openxmlformats.org/officeDocument/2006/customXml" ds:itemID="{8D94765B-D25A-4173-B002-45AC28D0067B}">
+<ds:datastoreItem xmlns:ds="http://schemas.openxmlformats.org/officeDocument/2006/customXml" ds:itemID="{253B11F9-F636-4AAC-9857-A5BFEBDD323B}">
   <ds:schemaRefs>
     <ds:schemaRef ds:uri="http://schemas.openxmlformats.org/officeDocument/2006/bibliography"/>
   </ds:schemaRefs>

--- a/Licenta.docx
+++ b/Licenta.docx
@@ -4462,16 +4462,46 @@
           <w:b/>
           <w:color w:val="C00000"/>
         </w:rPr>
-        <w:t>De introdus in acronime</w:t>
-      </w:r>
-      <w:r>
-        <w:rPr>
+        <w:t xml:space="preserve">De </w:t>
+      </w:r>
+      <w:proofErr w:type="spellStart"/>
+      <w:r>
+        <w:rPr>
+          <w:b/>
           <w:color w:val="C00000"/>
         </w:rPr>
+        <w:t>introdus</w:t>
+      </w:r>
+      <w:proofErr w:type="spellEnd"/>
+      <w:r>
+        <w:rPr>
+          <w:b/>
+          <w:color w:val="C00000"/>
+        </w:rPr>
+        <w:t xml:space="preserve"> in </w:t>
+      </w:r>
+      <w:proofErr w:type="spellStart"/>
+      <w:r>
+        <w:rPr>
+          <w:b/>
+          <w:color w:val="C00000"/>
+        </w:rPr>
+        <w:t>acronime</w:t>
+      </w:r>
+      <w:proofErr w:type="spellEnd"/>
+      <w:proofErr w:type="gramStart"/>
+      <w:r>
+        <w:rPr>
+          <w:color w:val="C00000"/>
+        </w:rPr>
         <w:t>)</w:t>
       </w:r>
       <w:r>
-        <w:t xml:space="preserve"> , about 1.5 % of total U.S electricity consumption an</w:t>
+        <w:t xml:space="preserve"> ,</w:t>
+      </w:r>
+      <w:proofErr w:type="gramEnd"/>
+      <w:r>
+        <w:t xml:space="preserve"> about 1.5 % of total U.S electricity consumption an</w:t>
       </w:r>
       <w:r>
         <w:t xml:space="preserve">d for a cost of $4.5 billion </w:t>
@@ -4544,6 +4574,7 @@
         </w:rPr>
         <w:fldChar w:fldCharType="separate"/>
       </w:r>
+      <w:proofErr w:type="gramStart"/>
       <w:r>
         <w:t xml:space="preserve">[ </w:t>
       </w:r>
@@ -4553,6 +4584,7 @@
         </w:rPr>
         <w:t>3</w:t>
       </w:r>
+      <w:proofErr w:type="gramEnd"/>
       <w:r>
         <w:rPr>
           <w:rFonts w:cs="Times New Roman"/>
@@ -4845,6 +4877,7 @@
       <w:r>
         <w:fldChar w:fldCharType="separate"/>
       </w:r>
+      <w:proofErr w:type="gramStart"/>
       <w:r>
         <w:t xml:space="preserve">[ </w:t>
       </w:r>
@@ -4854,6 +4887,7 @@
         </w:rPr>
         <w:t>5</w:t>
       </w:r>
+      <w:proofErr w:type="gramEnd"/>
       <w:r>
         <w:fldChar w:fldCharType="end"/>
       </w:r>
@@ -4880,8 +4914,36 @@
           <w:b/>
           <w:color w:val="C00000"/>
         </w:rPr>
-        <w:t>!!! De pus in lista de achronimes</w:t>
-      </w:r>
+        <w:t xml:space="preserve">!!! De pus in </w:t>
+      </w:r>
+      <w:proofErr w:type="spellStart"/>
+      <w:r>
+        <w:rPr>
+          <w:rStyle w:val="apple-style-span"/>
+          <w:b/>
+          <w:color w:val="C00000"/>
+        </w:rPr>
+        <w:t>lista</w:t>
+      </w:r>
+      <w:proofErr w:type="spellEnd"/>
+      <w:r>
+        <w:rPr>
+          <w:rStyle w:val="apple-style-span"/>
+          <w:b/>
+          <w:color w:val="C00000"/>
+        </w:rPr>
+        <w:t xml:space="preserve"> de </w:t>
+      </w:r>
+      <w:proofErr w:type="spellStart"/>
+      <w:r>
+        <w:rPr>
+          <w:rStyle w:val="apple-style-span"/>
+          <w:b/>
+          <w:color w:val="C00000"/>
+        </w:rPr>
+        <w:t>achronimes</w:t>
+      </w:r>
+      <w:proofErr w:type="spellEnd"/>
       <w:r>
         <w:rPr>
           <w:rStyle w:val="apple-style-span"/>
@@ -4962,6 +5024,7 @@
       <w:r>
         <w:fldChar w:fldCharType="separate"/>
       </w:r>
+      <w:proofErr w:type="gramStart"/>
       <w:r>
         <w:t xml:space="preserve">[ </w:t>
       </w:r>
@@ -4971,6 +5034,7 @@
         </w:rPr>
         <w:t>6</w:t>
       </w:r>
+      <w:proofErr w:type="gramEnd"/>
       <w:r>
         <w:fldChar w:fldCharType="end"/>
       </w:r>
@@ -4990,7 +5054,52 @@
           <w:b/>
           <w:color w:val="C00000"/>
         </w:rPr>
-        <w:t>De modificat daca nu I accepta</w:t>
+        <w:t xml:space="preserve">De </w:t>
+      </w:r>
+      <w:proofErr w:type="spellStart"/>
+      <w:r>
+        <w:rPr>
+          <w:rStyle w:val="apple-style-span"/>
+          <w:b/>
+          <w:color w:val="C00000"/>
+        </w:rPr>
+        <w:t>modificat</w:t>
+      </w:r>
+      <w:proofErr w:type="spellEnd"/>
+      <w:r>
+        <w:rPr>
+          <w:rStyle w:val="apple-style-span"/>
+          <w:b/>
+          <w:color w:val="C00000"/>
+        </w:rPr>
+        <w:t xml:space="preserve"> </w:t>
+      </w:r>
+      <w:proofErr w:type="spellStart"/>
+      <w:r>
+        <w:rPr>
+          <w:rStyle w:val="apple-style-span"/>
+          <w:b/>
+          <w:color w:val="C00000"/>
+        </w:rPr>
+        <w:t>daca</w:t>
+      </w:r>
+      <w:proofErr w:type="spellEnd"/>
+      <w:r>
+        <w:rPr>
+          <w:rStyle w:val="apple-style-span"/>
+          <w:b/>
+          <w:color w:val="C00000"/>
+        </w:rPr>
+        <w:t xml:space="preserve"> nu I </w:t>
+      </w:r>
+      <w:proofErr w:type="spellStart"/>
+      <w:r>
+        <w:rPr>
+          <w:rStyle w:val="apple-style-span"/>
+          <w:b/>
+          <w:color w:val="C00000"/>
+        </w:rPr>
+        <w:t>accepta</w:t>
       </w:r>
       <w:r>
         <w:rPr>
@@ -4998,7 +5107,16 @@
           <w:b/>
           <w:color w:val="000000"/>
         </w:rPr>
-        <w:t xml:space="preserve">t) </w:t>
+        <w:t>t</w:t>
+      </w:r>
+      <w:proofErr w:type="spellEnd"/>
+      <w:r>
+        <w:rPr>
+          <w:rStyle w:val="apple-style-span"/>
+          <w:b/>
+          <w:color w:val="000000"/>
+        </w:rPr>
+        <w:t xml:space="preserve">) </w:t>
       </w:r>
       <w:r>
         <w:rPr>
@@ -5085,8 +5203,17 @@
           <w:b/>
           <w:color w:val="FF0000"/>
         </w:rPr>
-        <w:t>Self-* systems – de completat</w:t>
-      </w:r>
+        <w:t xml:space="preserve">Self-* systems – de </w:t>
+      </w:r>
+      <w:proofErr w:type="spellStart"/>
+      <w:r>
+        <w:rPr>
+          <w:b/>
+          <w:color w:val="FF0000"/>
+        </w:rPr>
+        <w:t>completat</w:t>
+      </w:r>
+      <w:proofErr w:type="spellEnd"/>
     </w:p>
     <w:p>
       <w:pPr>
@@ -5245,6 +5372,7 @@
         </w:rPr>
         <w:fldChar w:fldCharType="separate"/>
       </w:r>
+      <w:proofErr w:type="gramStart"/>
       <w:r>
         <w:t xml:space="preserve">[ </w:t>
       </w:r>
@@ -5254,6 +5382,7 @@
         </w:rPr>
         <w:t>7</w:t>
       </w:r>
+      <w:proofErr w:type="gramEnd"/>
       <w:r>
         <w:rPr>
           <w:rStyle w:val="apple-style-span"/>
@@ -5306,6 +5435,7 @@
       <w:r>
         <w:fldChar w:fldCharType="separate"/>
       </w:r>
+      <w:proofErr w:type="gramStart"/>
       <w:r>
         <w:t xml:space="preserve">[ </w:t>
       </w:r>
@@ -5315,6 +5445,7 @@
         </w:rPr>
         <w:t>8</w:t>
       </w:r>
+      <w:proofErr w:type="gramEnd"/>
       <w:r>
         <w:fldChar w:fldCharType="end"/>
       </w:r>
@@ -5353,6 +5484,7 @@
       <w:r>
         <w:fldChar w:fldCharType="separate"/>
       </w:r>
+      <w:proofErr w:type="gramStart"/>
       <w:r>
         <w:t xml:space="preserve">[ </w:t>
       </w:r>
@@ -5362,6 +5494,7 @@
         </w:rPr>
         <w:t>8</w:t>
       </w:r>
+      <w:proofErr w:type="gramEnd"/>
       <w:r>
         <w:fldChar w:fldCharType="end"/>
       </w:r>
@@ -5508,6 +5641,7 @@
       <w:r>
         <w:fldChar w:fldCharType="separate"/>
       </w:r>
+      <w:proofErr w:type="gramStart"/>
       <w:r>
         <w:t xml:space="preserve">[ </w:t>
       </w:r>
@@ -5517,6 +5651,7 @@
         </w:rPr>
         <w:t>8</w:t>
       </w:r>
+      <w:proofErr w:type="gramEnd"/>
       <w:r>
         <w:fldChar w:fldCharType="end"/>
       </w:r>
@@ -5693,7 +5828,15 @@
         <w:t>Ontologies</w:t>
       </w:r>
       <w:r>
-        <w:t xml:space="preserve"> are the state of the art mechanism for knowledge representation. An ontology can be defined as a set of concepts from a particular domain together with the relationships between those concepts. These concepts are grouped in categories by the use of inheritance, thus providing a flexible and extensible means of representing the surrounding world.</w:t>
+        <w:t xml:space="preserve"> are the state of the art mechanism for knowledge representation. </w:t>
+      </w:r>
+      <w:proofErr w:type="gramStart"/>
+      <w:r>
+        <w:t>An ontology</w:t>
+      </w:r>
+      <w:proofErr w:type="gramEnd"/>
+      <w:r>
+        <w:t xml:space="preserve"> can be defined as a set of concepts from a particular domain together with the relationships between those concepts. These concepts are grouped in categories by the use of inheritance, thus providing a flexible and extensible means of representing the surrounding world.</w:t>
       </w:r>
     </w:p>
     <w:p>
@@ -5782,6 +5925,7 @@
       <w:r>
         <w:fldChar w:fldCharType="separate"/>
       </w:r>
+      <w:proofErr w:type="gramStart"/>
       <w:r>
         <w:t xml:space="preserve">[ </w:t>
       </w:r>
@@ -5791,6 +5935,7 @@
         </w:rPr>
         <w:t>3</w:t>
       </w:r>
+      <w:proofErr w:type="gramEnd"/>
       <w:r>
         <w:fldChar w:fldCharType="end"/>
       </w:r>
@@ -6262,6 +6407,7 @@
       <w:r>
         <w:fldChar w:fldCharType="separate"/>
       </w:r>
+      <w:proofErr w:type="gramStart"/>
       <w:r>
         <w:t xml:space="preserve">[ </w:t>
       </w:r>
@@ -6271,6 +6417,7 @@
         </w:rPr>
         <w:t>9</w:t>
       </w:r>
+      <w:proofErr w:type="gramEnd"/>
       <w:r>
         <w:fldChar w:fldCharType="end"/>
       </w:r>
@@ -6289,6 +6436,7 @@
       <w:r>
         <w:fldChar w:fldCharType="separate"/>
       </w:r>
+      <w:proofErr w:type="gramStart"/>
       <w:r>
         <w:t xml:space="preserve">[ </w:t>
       </w:r>
@@ -6298,6 +6446,7 @@
         </w:rPr>
         <w:t>9</w:t>
       </w:r>
+      <w:proofErr w:type="gramEnd"/>
       <w:r>
         <w:fldChar w:fldCharType="end"/>
       </w:r>
@@ -6332,7 +6481,15 @@
         <w:t>Service (</w:t>
       </w:r>
       <w:r>
-        <w:t>QoS) tokens and Cost of Service (CoS) tokens.</w:t>
+        <w:t>QoS) tokens and Cost of Service (</w:t>
+      </w:r>
+      <w:proofErr w:type="spellStart"/>
+      <w:r>
+        <w:t>CoS</w:t>
+      </w:r>
+      <w:proofErr w:type="spellEnd"/>
+      <w:r>
+        <w:t>) tokens.</w:t>
       </w:r>
       <w:r>
         <w:t xml:space="preserve"> </w:t>
@@ -6397,7 +6554,11 @@
         <w:fldChar w:fldCharType="separate"/>
       </w:r>
       <w:r>
-        <w:t xml:space="preserve"> [ </w:t>
+        <w:t xml:space="preserve"> </w:t>
+      </w:r>
+      <w:proofErr w:type="gramStart"/>
+      <w:r>
+        <w:t xml:space="preserve">[ </w:t>
       </w:r>
       <w:r>
         <w:rPr>
@@ -6405,6 +6566,7 @@
         </w:rPr>
         <w:t>10</w:t>
       </w:r>
+      <w:proofErr w:type="gramEnd"/>
       <w:r>
         <w:fldChar w:fldCharType="end"/>
       </w:r>
@@ -6465,6 +6627,7 @@
       <w:r>
         <w:fldChar w:fldCharType="separate"/>
       </w:r>
+      <w:proofErr w:type="gramStart"/>
       <w:r>
         <w:t xml:space="preserve">[ </w:t>
       </w:r>
@@ -6474,6 +6637,7 @@
         </w:rPr>
         <w:t>11</w:t>
       </w:r>
+      <w:proofErr w:type="gramEnd"/>
       <w:r>
         <w:fldChar w:fldCharType="end"/>
       </w:r>
@@ -6570,6 +6734,7 @@
       <w:r>
         <w:fldChar w:fldCharType="separate"/>
       </w:r>
+      <w:proofErr w:type="gramStart"/>
       <w:r>
         <w:t xml:space="preserve">[ </w:t>
       </w:r>
@@ -6579,6 +6744,7 @@
         </w:rPr>
         <w:t>12</w:t>
       </w:r>
+      <w:proofErr w:type="gramEnd"/>
       <w:r>
         <w:fldChar w:fldCharType="end"/>
       </w:r>
@@ -6628,10 +6794,18 @@
         <w:t xml:space="preserve"> </w:t>
       </w:r>
       <w:r>
-        <w:t>resource preference</w:t>
-      </w:r>
-      <w:r>
-        <w:t>, this work focuses on proving that</w:t>
+        <w:t xml:space="preserve">resource </w:t>
+      </w:r>
+      <w:proofErr w:type="gramStart"/>
+      <w:r>
+        <w:t>preference</w:t>
+      </w:r>
+      <w:r>
+        <w:t>,</w:t>
+      </w:r>
+      <w:proofErr w:type="gramEnd"/>
+      <w:r>
+        <w:t xml:space="preserve"> this work focuses on proving that</w:t>
       </w:r>
       <w:r>
         <w:t xml:space="preserve"> in</w:t>
@@ -6651,22 +6825,107 @@
         <w:ind w:firstLine="720"/>
       </w:pPr>
       <w:r>
-        <w:rPr>
-          <w:color w:val="FF0000"/>
-        </w:rPr>
-        <w:t>A</w:t>
-      </w:r>
-      <w:r>
-        <w:rPr>
-          <w:color w:val="FF0000"/>
-        </w:rPr>
-        <w:t>----</w:t>
-      </w:r>
-      <w:r>
-        <w:rPr>
-          <w:color w:val="FF0000"/>
-        </w:rPr>
-        <w:t>A</w:t>
+        <w:t xml:space="preserve"> </w:t>
+      </w:r>
+      <w:r>
+        <w:fldChar w:fldCharType="begin"/>
+      </w:r>
+      <w:r>
+        <w:instrText xml:space="preserve"> REF _Ref263593368 \h </w:instrText>
+      </w:r>
+      <w:r>
+        <w:fldChar w:fldCharType="separate"/>
+      </w:r>
+      <w:proofErr w:type="gramStart"/>
+      <w:r>
+        <w:t xml:space="preserve">[ </w:t>
+      </w:r>
+      <w:r>
+        <w:rPr>
+          <w:noProof/>
+        </w:rPr>
+        <w:t>13</w:t>
+      </w:r>
+      <w:proofErr w:type="gramEnd"/>
+      <w:r>
+        <w:fldChar w:fldCharType="end"/>
+      </w:r>
+      <w:r>
+        <w:t xml:space="preserve"> ] fits in the second category,  searching for joi</w:t>
+      </w:r>
+      <w:r>
+        <w:t>nt gains as negotiation result</w:t>
+      </w:r>
+      <w:r>
+        <w:t xml:space="preserve"> in multiple independent issue negotiation</w:t>
+      </w:r>
+      <w:r>
+        <w:t xml:space="preserve">. This approach focuses on “creating value” instead of minimizing </w:t>
+      </w:r>
+      <w:r>
+        <w:t>loss.</w:t>
+      </w:r>
+      <w:r>
+        <w:t xml:space="preserve"> For coping with the tendency of agents to hide their intentions in order to obtain as much profit as possible from a trade, an impartial mediator is introduced. </w:t>
+      </w:r>
+      <w:r>
+        <w:t xml:space="preserve">Agents disclose secret information to the mediator, which based on that </w:t>
+      </w:r>
+      <w:r>
+        <w:t>information,</w:t>
+      </w:r>
+      <w:r>
+        <w:t xml:space="preserve"> tries to achieve a fair deal.</w:t>
+      </w:r>
+      <w:r>
+        <w:t xml:space="preserve"> </w:t>
+      </w:r>
+      <w:r>
+        <w:t>Another key element of this solution is that it computes a Pareto-optimal set of outcomes (</w:t>
+      </w:r>
+      <w:r>
+        <w:t xml:space="preserve">outcome in which </w:t>
+      </w:r>
+      <w:r>
+        <w:t>no improvement can be made for a party without worsening of the outcome for the other party). The Pareto-optimal set is further inspected for finding fair situations in which the inter-agent resource distribution is appropriate.</w:t>
+      </w:r>
+      <w:r>
+        <w:t xml:space="preserve"> Other than providing a generic multi-issue multi-agent negotiation framework, </w:t>
+      </w:r>
+      <w:r>
+        <w:fldChar w:fldCharType="begin"/>
+      </w:r>
+      <w:r>
+        <w:instrText xml:space="preserve"> REF _Ref263593368 \h </w:instrText>
+      </w:r>
+      <w:r>
+        <w:fldChar w:fldCharType="separate"/>
+      </w:r>
+      <w:proofErr w:type="gramStart"/>
+      <w:r>
+        <w:t xml:space="preserve">[ </w:t>
+      </w:r>
+      <w:r>
+        <w:rPr>
+          <w:noProof/>
+        </w:rPr>
+        <w:t>13</w:t>
+      </w:r>
+      <w:proofErr w:type="gramEnd"/>
+      <w:r>
+        <w:fldChar w:fldCharType="end"/>
+      </w:r>
+      <w:r>
+        <w:t xml:space="preserve"> ] also presents </w:t>
+      </w:r>
+      <w:r>
+        <w:t>utility maximization methods and compares them with respect to their manipulation susceptibility</w:t>
+      </w:r>
+      <w:r>
+        <w:t xml:space="preserve"> for use in environments where agents tend to misrepresent their utility.</w:t>
+      </w:r>
+      <w:r>
+        <w:t xml:space="preserve">   </w:t>
       </w:r>
     </w:p>
     <w:p>
@@ -6677,28 +6936,7 @@
         <w:t xml:space="preserve"> </w:t>
       </w:r>
       <w:r>
-        <w:fldChar w:fldCharType="begin"/>
-      </w:r>
-      <w:r>
-        <w:instrText xml:space="preserve"> REF _Ref263593368 \h </w:instrText>
-      </w:r>
-      <w:r>
-        <w:fldChar w:fldCharType="separate"/>
-      </w:r>
-      <w:r>
-        <w:t xml:space="preserve">[ </w:t>
-      </w:r>
-      <w:r>
-        <w:rPr>
-          <w:noProof/>
-        </w:rPr>
-        <w:t>13</w:t>
-      </w:r>
-      <w:r>
-        <w:fldChar w:fldCharType="end"/>
-      </w:r>
-      <w:r>
-        <w:t xml:space="preserve"> ] fits in the second category,  searching for joint gains as negotiation result. An improvement over existing negotiation techniques is brought by        </w:t>
+        <w:t xml:space="preserve">An improvement over existing negotiation techniques is brought by        </w:t>
       </w:r>
       <w:r>
         <w:fldChar w:fldCharType="begin"/>
@@ -6758,8 +6996,13 @@
         <w:spacing w:before="200"/>
       </w:pPr>
       <w:r>
-        <w:t xml:space="preserve">The work in the area of self-adapting systems is usually centered on the use of ontologies for representing context information and policies for representing goals. This leads to the need of having a reliable mechanism for gathering data from the surrounding environment and representing it in a manner that supports reasoning. Such a mechanism is presented in  </w:t>
-      </w:r>
+        <w:t xml:space="preserve">The work in the area of self-adapting systems is usually centered on the use of ontologies for representing context information and policies for representing goals. This leads to the need of having a reliable mechanism for gathering data from the surrounding environment and representing it in a manner that supports reasoning. Such a mechanism is presented </w:t>
+      </w:r>
+      <w:proofErr w:type="gramStart"/>
+      <w:r>
+        <w:t xml:space="preserve">in  </w:t>
+      </w:r>
+      <w:proofErr w:type="gramEnd"/>
       <w:r>
         <w:fldChar w:fldCharType="begin"/>
       </w:r>
@@ -6790,6 +7033,7 @@
         <w:ind w:firstLine="720"/>
       </w:pPr>
       <w:r>
+        <w:lastRenderedPageBreak/>
         <w:t xml:space="preserve">Under the pressure to make computing eco friendly an important research branch in self-adapting systems is creating energy-aware systems that are capable of reducing power consumption and maximize resource usage. One such approach is </w:t>
       </w:r>
       <w:r>
@@ -6823,6 +7067,7 @@
       <w:r>
         <w:fldChar w:fldCharType="separate"/>
       </w:r>
+      <w:proofErr w:type="gramStart"/>
       <w:r>
         <w:t xml:space="preserve">[ </w:t>
       </w:r>
@@ -6832,6 +7077,7 @@
         </w:rPr>
         <w:t>16</w:t>
       </w:r>
+      <w:proofErr w:type="gramEnd"/>
       <w:r>
         <w:fldChar w:fldCharType="end"/>
       </w:r>
@@ -6845,7 +7091,6 @@
       </w:pPr>
       <w:bookmarkStart w:id="17" w:name="_Toc263770806"/>
       <w:r>
-        <w:lastRenderedPageBreak/>
         <w:t>Problem Statement and Goals</w:t>
       </w:r>
       <w:bookmarkEnd w:id="17"/>
@@ -7087,6 +7332,7 @@
         </w:numPr>
       </w:pPr>
       <w:r>
+        <w:lastRenderedPageBreak/>
         <w:t>Create a context information consumption mechanism for querying the SUT information gathering modules.</w:t>
       </w:r>
     </w:p>
@@ -7171,7 +7417,6 @@
         </w:numPr>
       </w:pPr>
       <w:r>
-        <w:lastRenderedPageBreak/>
         <w:t>Study intelligent mobile agents</w:t>
       </w:r>
     </w:p>
@@ -7541,6 +7786,7 @@
       </w:pPr>
       <w:bookmarkStart w:id="20" w:name="_Toc263770809"/>
       <w:r>
+        <w:lastRenderedPageBreak/>
         <w:t>Analysis and Design</w:t>
       </w:r>
       <w:bookmarkEnd w:id="20"/>
@@ -7557,25 +7803,57 @@
         </w:rPr>
         <w:t xml:space="preserve">De </w:t>
       </w:r>
+      <w:proofErr w:type="spellStart"/>
       <w:r>
         <w:rPr>
           <w:color w:val="FF0000"/>
         </w:rPr>
-        <w:t>inserat descrierea capitolului</w:t>
-      </w:r>
-    </w:p>
-    <w:p>
-      <w:pPr>
+        <w:t>inserat</w:t>
+      </w:r>
+      <w:proofErr w:type="spellEnd"/>
+      <w:r>
         <w:rPr>
           <w:color w:val="FF0000"/>
         </w:rPr>
-      </w:pPr>
+        <w:t xml:space="preserve"> </w:t>
+      </w:r>
+      <w:proofErr w:type="spellStart"/>
       <w:r>
         <w:rPr>
           <w:color w:val="FF0000"/>
         </w:rPr>
+        <w:t>descrierea</w:t>
+      </w:r>
+      <w:proofErr w:type="spellEnd"/>
+      <w:r>
+        <w:rPr>
+          <w:color w:val="FF0000"/>
+        </w:rPr>
+        <w:t xml:space="preserve"> </w:t>
+      </w:r>
+      <w:proofErr w:type="spellStart"/>
+      <w:r>
+        <w:rPr>
+          <w:color w:val="FF0000"/>
+        </w:rPr>
+        <w:t>capitolului</w:t>
+      </w:r>
+      <w:proofErr w:type="spellEnd"/>
+    </w:p>
+    <w:p>
+      <w:pPr>
+        <w:rPr>
+          <w:color w:val="FF0000"/>
+        </w:rPr>
+      </w:pPr>
+      <w:proofErr w:type="gramStart"/>
+      <w:r>
+        <w:rPr>
+          <w:color w:val="FF0000"/>
+        </w:rPr>
         <w:t>CRED K ASTA LA PARTEA DE IMPLEMENTARE.</w:t>
       </w:r>
+      <w:proofErr w:type="gramEnd"/>
     </w:p>
     <w:p>
       <w:pPr>
@@ -7659,8 +7937,15 @@
     </w:p>
     <w:p>
       <w:r>
-        <w:lastRenderedPageBreak/>
-        <w:t xml:space="preserve">The system’s core algorithm and associated concepts where developed by me and Copil Georgiana, author of </w:t>
+        <w:t xml:space="preserve">The system’s core algorithm and associated concepts where developed by me and </w:t>
+      </w:r>
+      <w:proofErr w:type="spellStart"/>
+      <w:r>
+        <w:t>Copil</w:t>
+      </w:r>
+      <w:proofErr w:type="spellEnd"/>
+      <w:r>
+        <w:t xml:space="preserve"> Georgiana, author of </w:t>
       </w:r>
       <w:r>
         <w:fldChar w:fldCharType="begin"/>
@@ -7671,6 +7956,7 @@
       <w:r>
         <w:fldChar w:fldCharType="separate"/>
       </w:r>
+      <w:proofErr w:type="gramStart"/>
       <w:r>
         <w:t xml:space="preserve">[ </w:t>
       </w:r>
@@ -7680,6 +7966,7 @@
         </w:rPr>
         <w:t>19</w:t>
       </w:r>
+      <w:proofErr w:type="gramEnd"/>
       <w:r>
         <w:fldChar w:fldCharType="end"/>
       </w:r>
@@ -7731,6 +8018,7 @@
       <w:r>
         <w:fldChar w:fldCharType="separate"/>
       </w:r>
+      <w:proofErr w:type="gramStart"/>
       <w:r>
         <w:t xml:space="preserve">[ </w:t>
       </w:r>
@@ -7740,6 +8028,7 @@
         </w:rPr>
         <w:t>5</w:t>
       </w:r>
+      <w:proofErr w:type="gramEnd"/>
       <w:r>
         <w:fldChar w:fldCharType="end"/>
       </w:r>
@@ -7830,6 +8119,7 @@
       <w:r>
         <w:fldChar w:fldCharType="separate"/>
       </w:r>
+      <w:proofErr w:type="gramStart"/>
       <w:r>
         <w:t xml:space="preserve">[ </w:t>
       </w:r>
@@ -7839,6 +8129,7 @@
         </w:rPr>
         <w:t>19</w:t>
       </w:r>
+      <w:proofErr w:type="gramEnd"/>
       <w:r>
         <w:fldChar w:fldCharType="end"/>
       </w:r>
@@ -7885,6 +8176,7 @@
       <w:r>
         <w:fldChar w:fldCharType="separate"/>
       </w:r>
+      <w:proofErr w:type="gramStart"/>
       <w:r>
         <w:t xml:space="preserve">[ </w:t>
       </w:r>
@@ -7894,6 +8186,7 @@
         </w:rPr>
         <w:t>18</w:t>
       </w:r>
+      <w:proofErr w:type="gramEnd"/>
       <w:r>
         <w:fldChar w:fldCharType="end"/>
       </w:r>
@@ -8036,6 +8329,7 @@
         <w:ind w:firstLine="720"/>
       </w:pPr>
       <w:r>
+        <w:lastRenderedPageBreak/>
         <w:t>Because the datacenter context needs more specific information, another ontology representation is defined based on the RAP model and used together with the previous basic representation. The previous representation is used for environmental representation and the next ontology is used to represent the datacenter physical and software components. Also, due to the fixed number of actions possible in a datacenter, the generality of the representation is reduced by creating a concrete class for each possible action. The reduction in generality is motivated by an increase in efficiency by eliminating the search for all possible actions at each step in the action selection algorithm.</w:t>
       </w:r>
     </w:p>
@@ -8047,7 +8341,6 @@
         <w:rPr>
           <w:noProof/>
         </w:rPr>
-        <w:lastRenderedPageBreak/>
         <w:drawing>
           <wp:inline distT="0" distB="0" distL="0" distR="0">
             <wp:extent cx="5943600" cy="1974652"/>
@@ -8240,6 +8533,7 @@
       <w:r>
         <w:fldChar w:fldCharType="separate"/>
       </w:r>
+      <w:proofErr w:type="gramStart"/>
       <w:r>
         <w:t xml:space="preserve">[ </w:t>
       </w:r>
@@ -8249,6 +8543,7 @@
         </w:rPr>
         <w:t>5</w:t>
       </w:r>
+      <w:proofErr w:type="gramEnd"/>
       <w:r>
         <w:fldChar w:fldCharType="end"/>
       </w:r>
@@ -8577,7 +8872,15 @@
               <w:t xml:space="preserve"> </w:t>
             </w:r>
             <w:r>
-              <w:t>the weight of i-th policy</w:t>
+              <w:t xml:space="preserve">the weight of </w:t>
+            </w:r>
+            <w:proofErr w:type="spellStart"/>
+            <w:r>
+              <w:t>i-th</w:t>
+            </w:r>
+            <w:proofErr w:type="spellEnd"/>
+            <w:r>
+              <w:t xml:space="preserve"> policy</w:t>
             </w:r>
           </w:p>
           <w:p>
@@ -8627,8 +8930,13 @@
               <w:t xml:space="preserve"> </w:t>
             </w:r>
             <w:r>
-              <w:t>the importance of resource j in policy i</w:t>
-            </w:r>
+              <w:t xml:space="preserve">the importance of resource j in policy </w:t>
+            </w:r>
+            <w:proofErr w:type="spellStart"/>
+            <w:r>
+              <w:t>i</w:t>
+            </w:r>
+            <w:proofErr w:type="spellEnd"/>
           </w:p>
           <w:p>
             <w:pPr>
@@ -8680,7 +8988,15 @@
               <w:t>respects</w:t>
             </w:r>
             <w:r>
-              <w:t xml:space="preserve"> policy i. </w:t>
+              <w:t xml:space="preserve"> policy </w:t>
+            </w:r>
+            <w:proofErr w:type="spellStart"/>
+            <w:r>
+              <w:t>i</w:t>
+            </w:r>
+            <w:proofErr w:type="spellEnd"/>
+            <w:r>
+              <w:t xml:space="preserve">. </w:t>
             </w:r>
           </w:p>
           <w:p>
@@ -8701,7 +9017,6 @@
       </w:pPr>
       <w:bookmarkStart w:id="28" w:name="_Toc263770814"/>
       <w:r>
-        <w:lastRenderedPageBreak/>
         <w:t>State reward</w:t>
       </w:r>
       <w:bookmarkEnd w:id="28"/>
@@ -8932,6 +9247,7 @@
       <w:r>
         <w:fldChar w:fldCharType="separate"/>
       </w:r>
+      <w:proofErr w:type="gramStart"/>
       <w:r>
         <w:t xml:space="preserve">[ </w:t>
       </w:r>
@@ -8941,6 +9257,7 @@
         </w:rPr>
         <w:t>19</w:t>
       </w:r>
+      <w:proofErr w:type="gramEnd"/>
       <w:r>
         <w:fldChar w:fldCharType="end"/>
       </w:r>
@@ -9056,9 +9373,14 @@
         </m:sSub>
       </m:oMath>
       <w:r>
-        <w:t xml:space="preserve"> triggers a change in </w:t>
+        <w:t xml:space="preserve"> triggers a change </w:t>
+      </w:r>
+      <w:proofErr w:type="gramStart"/>
+      <w:r>
+        <w:t xml:space="preserve">in </w:t>
       </w:r>
       <m:oMath>
+        <w:proofErr w:type="gramEnd"/>
         <m:sSub>
           <m:sSubPr>
             <m:ctrlPr>
@@ -9149,9 +9471,14 @@
         </m:sSub>
       </m:oMath>
       <w:r>
-        <w:t xml:space="preserve"> occurs when a change in </w:t>
+        <w:t xml:space="preserve"> occurs when a change </w:t>
+      </w:r>
+      <w:proofErr w:type="gramStart"/>
+      <w:r>
+        <w:t xml:space="preserve">in </w:t>
       </w:r>
       <m:oMath>
+        <w:proofErr w:type="gramEnd"/>
         <m:sSub>
           <m:sSubPr>
             <m:ctrlPr>
@@ -9417,6 +9744,7 @@
               <w:pStyle w:val="sddsasdsa"/>
             </w:pPr>
             <w:r>
+              <w:lastRenderedPageBreak/>
               <w:t>R1</w:t>
             </w:r>
           </w:p>
@@ -9596,7 +9924,6 @@
         <w:ind w:firstLine="720"/>
       </w:pPr>
       <w:r>
-        <w:lastRenderedPageBreak/>
         <w:t>From this it is defined that two resources are inter-independent if there is no direct dependency between them and if the length of the indirect dependency chain is over a certain limit. By separating the resources in IIRGs solutions for context repair can be searched in parallel over the IIRGs, thus reducing the system’s search space and improving the running time.</w:t>
       </w:r>
     </w:p>
@@ -13019,8 +13346,13 @@
         <w:fldChar w:fldCharType="end"/>
       </w:r>
       <w:r>
-        <w:t xml:space="preserve">). Both the datacenter and environment ontology representations are built using Protégé  </w:t>
-      </w:r>
+        <w:t xml:space="preserve">). Both the datacenter and environment ontology representations are built using </w:t>
+      </w:r>
+      <w:proofErr w:type="gramStart"/>
+      <w:r>
+        <w:t xml:space="preserve">Protégé  </w:t>
+      </w:r>
+      <w:proofErr w:type="gramEnd"/>
       <w:r>
         <w:fldChar w:fldCharType="begin"/>
       </w:r>
@@ -13192,6 +13524,7 @@
       <w:r>
         <w:fldChar w:fldCharType="separate"/>
       </w:r>
+      <w:proofErr w:type="gramStart"/>
       <w:r>
         <w:t xml:space="preserve">[ </w:t>
       </w:r>
@@ -13201,6 +13534,7 @@
         </w:rPr>
         <w:t>24</w:t>
       </w:r>
+      <w:proofErr w:type="gramEnd"/>
       <w:r>
         <w:fldChar w:fldCharType="end"/>
       </w:r>
@@ -13225,6 +13559,7 @@
       <w:r>
         <w:fldChar w:fldCharType="separate"/>
       </w:r>
+      <w:proofErr w:type="gramStart"/>
       <w:r>
         <w:t xml:space="preserve">[ </w:t>
       </w:r>
@@ -13234,6 +13569,7 @@
         </w:rPr>
         <w:t>25</w:t>
       </w:r>
+      <w:proofErr w:type="gramEnd"/>
       <w:r>
         <w:fldChar w:fldCharType="end"/>
       </w:r>
@@ -13595,6 +13931,7 @@
       <w:r>
         <w:fldChar w:fldCharType="separate"/>
       </w:r>
+      <w:proofErr w:type="gramStart"/>
       <w:r>
         <w:t xml:space="preserve">[ </w:t>
       </w:r>
@@ -13604,6 +13941,7 @@
         </w:rPr>
         <w:t>30</w:t>
       </w:r>
+      <w:proofErr w:type="gramEnd"/>
       <w:r>
         <w:fldChar w:fldCharType="end"/>
       </w:r>
@@ -13625,6 +13963,7 @@
       <w:r>
         <w:fldChar w:fldCharType="separate"/>
       </w:r>
+      <w:proofErr w:type="gramStart"/>
       <w:r>
         <w:t xml:space="preserve">[ </w:t>
       </w:r>
@@ -13634,6 +13973,7 @@
         </w:rPr>
         <w:t>31</w:t>
       </w:r>
+      <w:proofErr w:type="gramEnd"/>
       <w:r>
         <w:fldChar w:fldCharType="end"/>
       </w:r>
@@ -13676,6 +14016,7 @@
       <w:r>
         <w:fldChar w:fldCharType="separate"/>
       </w:r>
+      <w:proofErr w:type="gramStart"/>
       <w:r>
         <w:t xml:space="preserve">[ </w:t>
       </w:r>
@@ -13685,6 +14026,7 @@
         </w:rPr>
         <w:t>32</w:t>
       </w:r>
+      <w:proofErr w:type="gramEnd"/>
       <w:r>
         <w:fldChar w:fldCharType="end"/>
       </w:r>
@@ -13907,17 +14249,29 @@
       <w:r>
         <w:t xml:space="preserve">or implementing the agent-based architecture the Java Agent Development Framework (JADE) </w:t>
       </w:r>
-      <w:fldSimple w:instr=" REF _Ref263594065 \h  \* MERGEFORMAT ">
-        <w:r>
-          <w:t xml:space="preserve">[ </w:t>
-        </w:r>
-        <w:r>
-          <w:rPr>
-            <w:noProof/>
-          </w:rPr>
-          <w:t>27</w:t>
-        </w:r>
-      </w:fldSimple>
+      <w:r>
+        <w:fldChar w:fldCharType="begin"/>
+      </w:r>
+      <w:r>
+        <w:instrText xml:space="preserve"> REF _Ref263594065 \h  \* MERGEFORMAT </w:instrText>
+      </w:r>
+      <w:r>
+        <w:fldChar w:fldCharType="separate"/>
+      </w:r>
+      <w:proofErr w:type="gramStart"/>
+      <w:r>
+        <w:t xml:space="preserve">[ </w:t>
+      </w:r>
+      <w:r>
+        <w:rPr>
+          <w:noProof/>
+        </w:rPr>
+        <w:t>27</w:t>
+      </w:r>
+      <w:proofErr w:type="gramEnd"/>
+      <w:r>
+        <w:fldChar w:fldCharType="end"/>
+      </w:r>
       <w:r>
         <w:t xml:space="preserve"> ] was used. </w:t>
       </w:r>
@@ -14001,6 +14355,7 @@
         </w:rPr>
         <w:fldChar w:fldCharType="separate"/>
       </w:r>
+      <w:proofErr w:type="gramStart"/>
       <w:r>
         <w:t xml:space="preserve">[ </w:t>
       </w:r>
@@ -14010,6 +14365,7 @@
         </w:rPr>
         <w:t>29</w:t>
       </w:r>
+      <w:proofErr w:type="gramEnd"/>
       <w:r>
         <w:rPr>
           <w:rStyle w:val="apple-style-span"/>
@@ -14380,8 +14736,30 @@
         <w:rPr>
           <w:color w:val="FF0000"/>
         </w:rPr>
-        <w:t xml:space="preserve"> BAGAT DESCRIERE JADE CU FIPA CU BLA BLA BLA</w:t>
-      </w:r>
+        <w:t xml:space="preserve"> BAGAT DESCRIERE JADE CU FIPA CU BLA </w:t>
+      </w:r>
+      <w:proofErr w:type="spellStart"/>
+      <w:r>
+        <w:rPr>
+          <w:color w:val="FF0000"/>
+        </w:rPr>
+        <w:t>BLA</w:t>
+      </w:r>
+      <w:proofErr w:type="spellEnd"/>
+      <w:r>
+        <w:rPr>
+          <w:color w:val="FF0000"/>
+        </w:rPr>
+        <w:t xml:space="preserve"> </w:t>
+      </w:r>
+      <w:proofErr w:type="spellStart"/>
+      <w:r>
+        <w:rPr>
+          <w:color w:val="FF0000"/>
+        </w:rPr>
+        <w:t>BLA</w:t>
+      </w:r>
+      <w:proofErr w:type="spellEnd"/>
     </w:p>
     <w:p>
       <w:pPr>
@@ -14407,12 +14785,14 @@
       <w:r>
         <w:t xml:space="preserve">Based on the .owl ontology description, a </w:t>
       </w:r>
+      <w:proofErr w:type="spellStart"/>
       <w:r>
         <w:rPr>
           <w:i/>
         </w:rPr>
         <w:t>JenaOWLModel</w:t>
       </w:r>
+      <w:proofErr w:type="spellEnd"/>
       <w:r>
         <w:rPr>
           <w:i/>
@@ -14442,6 +14822,7 @@
         </w:rPr>
         <w:fldChar w:fldCharType="separate"/>
       </w:r>
+      <w:proofErr w:type="gramStart"/>
       <w:r>
         <w:t xml:space="preserve">[ </w:t>
       </w:r>
@@ -14451,6 +14832,7 @@
         </w:rPr>
         <w:t>26</w:t>
       </w:r>
+      <w:proofErr w:type="gramEnd"/>
       <w:r>
         <w:rPr>
           <w:i/>
@@ -14472,6 +14854,7 @@
       <w:r>
         <w:fldChar w:fldCharType="separate"/>
       </w:r>
+      <w:proofErr w:type="gramStart"/>
       <w:r>
         <w:t xml:space="preserve">[ </w:t>
       </w:r>
@@ -14481,6 +14864,7 @@
         </w:rPr>
         <w:t>19</w:t>
       </w:r>
+      <w:proofErr w:type="gramEnd"/>
       <w:r>
         <w:fldChar w:fldCharType="end"/>
       </w:r>
@@ -14502,12 +14886,14 @@
       <w:r>
         <w:t xml:space="preserve">From the datacenter ontology file description an </w:t>
       </w:r>
+      <w:proofErr w:type="spellStart"/>
       <w:r>
         <w:rPr>
           <w:i/>
         </w:rPr>
         <w:t>OWLModel</w:t>
       </w:r>
+      <w:proofErr w:type="spellEnd"/>
       <w:r>
         <w:t xml:space="preserve"> is created using Protégé </w:t>
       </w:r>
@@ -14526,6 +14912,7 @@
       <w:r>
         <w:fldChar w:fldCharType="separate"/>
       </w:r>
+      <w:proofErr w:type="gramStart"/>
       <w:r>
         <w:t xml:space="preserve">[ </w:t>
       </w:r>
@@ -14535,6 +14922,7 @@
         </w:rPr>
         <w:t>23</w:t>
       </w:r>
+      <w:proofErr w:type="gramEnd"/>
       <w:r>
         <w:fldChar w:fldCharType="end"/>
       </w:r>
@@ -14565,12 +14953,14 @@
       <w:r>
         <w:t xml:space="preserve"> ] Ontology Editor tool for generating Protégé-OWL Java code a class structure respecting the ontology hierarchy and containing all the ontology  properties is generated. This hierarchy of generated classes has as core the </w:t>
       </w:r>
+      <w:proofErr w:type="spellStart"/>
       <w:r>
         <w:rPr>
           <w:i/>
         </w:rPr>
         <w:t>OWLModel</w:t>
       </w:r>
+      <w:proofErr w:type="spellEnd"/>
       <w:r>
         <w:t xml:space="preserve"> created from the ontology file.</w:t>
       </w:r>
@@ -14706,23 +15096,64 @@
       <w:r>
         <w:t xml:space="preserve">This is a more object oriented approach, the ontology entities being translated into Java classes and used as any other class.  Also, having Java classes to work with instead of just an underlying ontology model, the ontology concepts can be enhanced with Java specific properties such as </w:t>
       </w:r>
+      <w:proofErr w:type="spellStart"/>
       <w:r>
         <w:rPr>
           <w:i/>
         </w:rPr>
         <w:t>Serializable</w:t>
       </w:r>
+      <w:proofErr w:type="spellEnd"/>
       <w:r>
         <w:t xml:space="preserve"> or </w:t>
       </w:r>
+      <w:proofErr w:type="spellStart"/>
+      <w:proofErr w:type="gramStart"/>
       <w:r>
         <w:rPr>
           <w:i/>
         </w:rPr>
         <w:t>Cloneable</w:t>
       </w:r>
-      <w:r>
-        <w:t xml:space="preserve"> , providing a better integration of the ontology representation with the rest of the regular Java code. Another major advantage of using Java classes instead of directly accessing the OWLModel or OntModel is that all the properties values can be set directly in the OWL slot without using the higher OntModel functionality. This proved to be an advantage in the experimental results phase when by using a home-brewed policy evaluation mechanism a major improvement in performance was obtained. This improvement was obtained if the properties values were not set also on the OntModel and such the Pellet SWRL evaluation mechanism did not trigger at every property change event.</w:t>
+      <w:proofErr w:type="spellEnd"/>
+      <w:r>
+        <w:t xml:space="preserve"> ,</w:t>
+      </w:r>
+      <w:proofErr w:type="gramEnd"/>
+      <w:r>
+        <w:t xml:space="preserve"> providing a better integration of the ontology representation with the rest of the regular Java code. Another major advantage of using Java classes instead of directly accessing the </w:t>
+      </w:r>
+      <w:proofErr w:type="spellStart"/>
+      <w:r>
+        <w:t>OWLModel</w:t>
+      </w:r>
+      <w:proofErr w:type="spellEnd"/>
+      <w:r>
+        <w:t xml:space="preserve"> or </w:t>
+      </w:r>
+      <w:proofErr w:type="spellStart"/>
+      <w:r>
+        <w:t>OntModel</w:t>
+      </w:r>
+      <w:proofErr w:type="spellEnd"/>
+      <w:r>
+        <w:t xml:space="preserve"> is that all the properties values can be set directly in the OWL slot without using the higher </w:t>
+      </w:r>
+      <w:proofErr w:type="spellStart"/>
+      <w:r>
+        <w:t>OntModel</w:t>
+      </w:r>
+      <w:proofErr w:type="spellEnd"/>
+      <w:r>
+        <w:t xml:space="preserve"> functionality. This proved to be an advantage in the experimental results phase when by using a home-brewed policy evaluation mechanism a major improvement in performance was obtained. This improvement was obtained if the properties values were not set also on the </w:t>
+      </w:r>
+      <w:proofErr w:type="spellStart"/>
+      <w:r>
+        <w:t>OntModel</w:t>
+      </w:r>
+      <w:proofErr w:type="spellEnd"/>
+      <w:r>
+        <w:t xml:space="preserve"> and such the Pellet SWRL evaluation mechanism did not trigger at every property change event.</w:t>
       </w:r>
     </w:p>
     <w:p>
@@ -14732,21 +15163,25 @@
       <w:r>
         <w:t xml:space="preserve">Another advantage of avoiding using </w:t>
       </w:r>
+      <w:proofErr w:type="spellStart"/>
       <w:r>
         <w:rPr>
           <w:i/>
         </w:rPr>
         <w:t>OntModel</w:t>
       </w:r>
+      <w:proofErr w:type="spellEnd"/>
       <w:r>
         <w:t xml:space="preserve"> is that it throws </w:t>
       </w:r>
+      <w:proofErr w:type="spellStart"/>
       <w:r>
         <w:rPr>
           <w:i/>
         </w:rPr>
         <w:t>ConcurrentAccessException</w:t>
       </w:r>
+      <w:proofErr w:type="spellEnd"/>
       <w:r>
         <w:t xml:space="preserve"> if a read and write occur at the same time,</w:t>
       </w:r>
@@ -14756,11 +15191,19 @@
       <w:r>
         <w:t xml:space="preserve"> while the </w:t>
       </w:r>
+      <w:proofErr w:type="spellStart"/>
       <w:r>
         <w:rPr>
           <w:i/>
         </w:rPr>
-        <w:t xml:space="preserve">OWLModel </w:t>
+        <w:t>OWLModel</w:t>
+      </w:r>
+      <w:proofErr w:type="spellEnd"/>
+      <w:r>
+        <w:rPr>
+          <w:i/>
+        </w:rPr>
+        <w:t xml:space="preserve"> </w:t>
       </w:r>
       <w:r>
         <w:t>does not enforce access ordering.</w:t>
@@ -15048,17 +15491,30 @@
       <w:r>
         <w:t xml:space="preserve">The Context Interpreting Agent is responsible for synchronizing the ontology representations with the real context.  The agent is implemented by the </w:t>
       </w:r>
+      <w:proofErr w:type="spellStart"/>
       <w:r>
         <w:rPr>
           <w:i/>
         </w:rPr>
-        <w:t xml:space="preserve">CIAgent </w:t>
+        <w:t>CIAgent</w:t>
+      </w:r>
+      <w:proofErr w:type="spellEnd"/>
+      <w:r>
+        <w:rPr>
+          <w:i/>
+        </w:rPr>
+        <w:t xml:space="preserve"> </w:t>
       </w:r>
       <w:r>
         <w:t xml:space="preserve">class found in </w:t>
       </w:r>
-      <w:r>
-        <w:t xml:space="preserve">contextawaremodel.agents package. </w:t>
+      <w:proofErr w:type="spellStart"/>
+      <w:r>
+        <w:t>contextawaremodel.agents</w:t>
+      </w:r>
+      <w:proofErr w:type="spellEnd"/>
+      <w:r>
+        <w:t xml:space="preserve"> package. </w:t>
       </w:r>
     </w:p>
     <w:p>
@@ -15078,6 +15534,7 @@
       <w:r>
         <w:fldChar w:fldCharType="separate"/>
       </w:r>
+      <w:proofErr w:type="gramStart"/>
       <w:r>
         <w:t xml:space="preserve">[ </w:t>
       </w:r>
@@ -15087,27 +15544,32 @@
         </w:rPr>
         <w:t>19</w:t>
       </w:r>
+      <w:proofErr w:type="gramEnd"/>
       <w:r>
         <w:fldChar w:fldCharType="end"/>
       </w:r>
       <w:r>
         <w:t xml:space="preserve"> ] the ontology models for the environment and datacenter. These models are used by the single behavior attached to the agent: </w:t>
       </w:r>
+      <w:proofErr w:type="spellStart"/>
       <w:r>
         <w:rPr>
           <w:i/>
         </w:rPr>
         <w:t>ReceiveMessagesCIABehaviour</w:t>
       </w:r>
+      <w:proofErr w:type="spellEnd"/>
       <w:r>
         <w:t xml:space="preserve">. The </w:t>
       </w:r>
+      <w:proofErr w:type="spellStart"/>
       <w:r>
         <w:rPr>
           <w:i/>
         </w:rPr>
         <w:t>ReceiveMessagesCIABehaviour</w:t>
       </w:r>
+      <w:proofErr w:type="spellEnd"/>
       <w:r>
         <w:rPr>
           <w:i/>
@@ -15117,12 +15579,14 @@
       <w:r>
         <w:t xml:space="preserve">extends </w:t>
       </w:r>
+      <w:proofErr w:type="spellStart"/>
       <w:r>
         <w:rPr>
           <w:i/>
         </w:rPr>
         <w:t>CyclicBehaviour</w:t>
       </w:r>
+      <w:proofErr w:type="spellEnd"/>
       <w:r>
         <w:t xml:space="preserve"> and handles the messages received by </w:t>
       </w:r>
@@ -15162,12 +15626,14 @@
       <w:r>
         <w:t xml:space="preserve"> the behavior adds the instance to the </w:t>
       </w:r>
+      <w:proofErr w:type="spellStart"/>
       <w:r>
         <w:rPr>
           <w:i/>
         </w:rPr>
         <w:t>SensorAPI</w:t>
       </w:r>
+      <w:proofErr w:type="spellEnd"/>
       <w:r>
         <w:t>.</w:t>
       </w:r>
@@ -15180,11 +15646,19 @@
       <w:r>
         <w:t xml:space="preserve">The </w:t>
       </w:r>
+      <w:proofErr w:type="spellStart"/>
       <w:r>
         <w:rPr>
           <w:b/>
         </w:rPr>
-        <w:t xml:space="preserve">SensorAPI </w:t>
+        <w:t>SensorAPI</w:t>
+      </w:r>
+      <w:proofErr w:type="spellEnd"/>
+      <w:r>
+        <w:rPr>
+          <w:b/>
+        </w:rPr>
+        <w:t xml:space="preserve"> </w:t>
       </w:r>
       <w:r>
         <w:t xml:space="preserve">is based on the API described in </w:t>
@@ -15198,6 +15672,7 @@
       <w:r>
         <w:fldChar w:fldCharType="separate"/>
       </w:r>
+      <w:proofErr w:type="gramStart"/>
       <w:r>
         <w:t xml:space="preserve">[ </w:t>
       </w:r>
@@ -15207,6 +15682,7 @@
         </w:rPr>
         <w:t>20</w:t>
       </w:r>
+      <w:proofErr w:type="gramEnd"/>
       <w:r>
         <w:fldChar w:fldCharType="end"/>
       </w:r>
@@ -15319,7 +15795,21 @@
               <w:rPr>
                 <w:color w:val="auto"/>
               </w:rPr>
-              <w:t>: SensorAPI functionality</w:t>
+              <w:t xml:space="preserve">: </w:t>
+            </w:r>
+            <w:proofErr w:type="spellStart"/>
+            <w:r>
+              <w:rPr>
+                <w:color w:val="auto"/>
+              </w:rPr>
+              <w:t>SensorAPI</w:t>
+            </w:r>
+            <w:proofErr w:type="spellEnd"/>
+            <w:r>
+              <w:rPr>
+                <w:color w:val="auto"/>
+              </w:rPr>
+              <w:t xml:space="preserve"> functionality</w:t>
             </w:r>
           </w:p>
         </w:tc>
@@ -15401,21 +15891,25 @@
       <w:r>
         <w:t xml:space="preserve">This agent represents the core of the infrastructure. It contains the ontology reasoning and solution search processes. The implementation of the agent is available in the </w:t>
       </w:r>
+      <w:proofErr w:type="spellStart"/>
       <w:r>
         <w:rPr>
           <w:i/>
         </w:rPr>
         <w:t>ReinforcementLearningAgent</w:t>
       </w:r>
+      <w:proofErr w:type="spellEnd"/>
       <w:r>
         <w:t xml:space="preserve"> class located in the </w:t>
       </w:r>
+      <w:proofErr w:type="spellStart"/>
       <w:r>
         <w:rPr>
           <w:i/>
         </w:rPr>
         <w:t>contextawaremodel.agents</w:t>
       </w:r>
+      <w:proofErr w:type="spellEnd"/>
       <w:r>
         <w:t xml:space="preserve"> package. </w:t>
       </w:r>
@@ -15427,21 +15921,31 @@
       <w:r>
         <w:t xml:space="preserve">Upon initialization, the agent receives from the CMA an </w:t>
       </w:r>
+      <w:proofErr w:type="spellStart"/>
       <w:r>
         <w:rPr>
           <w:i/>
         </w:rPr>
-        <w:t xml:space="preserve">OntModel </w:t>
+        <w:t>OntModel</w:t>
+      </w:r>
+      <w:proofErr w:type="spellEnd"/>
+      <w:r>
+        <w:rPr>
+          <w:i/>
+        </w:rPr>
+        <w:t xml:space="preserve"> </w:t>
       </w:r>
       <w:r>
         <w:t xml:space="preserve">together with its underlying Protégé </w:t>
       </w:r>
+      <w:proofErr w:type="spellStart"/>
       <w:r>
         <w:rPr>
           <w:i/>
         </w:rPr>
         <w:t>OWLModel</w:t>
       </w:r>
+      <w:proofErr w:type="spellEnd"/>
       <w:r>
         <w:rPr>
           <w:i/>
@@ -15460,12 +15964,14 @@
       <w:r>
         <w:t xml:space="preserve"> The </w:t>
       </w:r>
+      <w:proofErr w:type="spellStart"/>
       <w:r>
         <w:rPr>
           <w:i/>
         </w:rPr>
         <w:t>OntModel</w:t>
       </w:r>
+      <w:proofErr w:type="spellEnd"/>
       <w:r>
         <w:t xml:space="preserve"> is used by </w:t>
       </w:r>
@@ -15484,6 +15990,7 @@
       <w:r>
         <w:fldChar w:fldCharType="separate"/>
       </w:r>
+      <w:proofErr w:type="gramStart"/>
       <w:r>
         <w:t xml:space="preserve">[ </w:t>
       </w:r>
@@ -15493,6 +16000,7 @@
         </w:rPr>
         <w:t>25</w:t>
       </w:r>
+      <w:proofErr w:type="gramEnd"/>
       <w:r>
         <w:fldChar w:fldCharType="end"/>
       </w:r>
@@ -15523,12 +16031,14 @@
       <w:r>
         <w:t xml:space="preserve"> ] rules, while the </w:t>
       </w:r>
+      <w:proofErr w:type="spellStart"/>
       <w:r>
         <w:rPr>
           <w:i/>
         </w:rPr>
         <w:t>OwlModel</w:t>
       </w:r>
+      <w:proofErr w:type="spellEnd"/>
       <w:r>
         <w:t xml:space="preserve"> is used in conjunction with a Protégé </w:t>
       </w:r>
@@ -15591,30 +16101,41 @@
       <w:r>
         <w:t xml:space="preserve"> are implemented as behaviors extending </w:t>
       </w:r>
+      <w:proofErr w:type="spellStart"/>
+      <w:proofErr w:type="gramStart"/>
       <w:r>
         <w:rPr>
           <w:i/>
         </w:rPr>
         <w:t>TickerBehaviour</w:t>
       </w:r>
-      <w:r>
-        <w:t xml:space="preserve"> .  The environment management module is implemented in </w:t>
-      </w:r>
+      <w:proofErr w:type="spellEnd"/>
+      <w:r>
+        <w:t xml:space="preserve"> .</w:t>
+      </w:r>
+      <w:proofErr w:type="gramEnd"/>
+      <w:r>
+        <w:t xml:space="preserve">  The environment management module is implemented in </w:t>
+      </w:r>
+      <w:proofErr w:type="spellStart"/>
       <w:r>
         <w:rPr>
           <w:i/>
         </w:rPr>
         <w:t>contextawaremodel.agents.behaviours</w:t>
       </w:r>
+      <w:proofErr w:type="spellEnd"/>
       <w:r>
         <w:t xml:space="preserve"> in </w:t>
       </w:r>
+      <w:proofErr w:type="spellStart"/>
       <w:r>
         <w:rPr>
           <w:i/>
         </w:rPr>
         <w:t>ReinforcementLearningEnvironmentManagementBehaviour</w:t>
       </w:r>
+      <w:proofErr w:type="spellEnd"/>
       <w:r>
         <w:rPr>
           <w:i/>
@@ -15624,12 +16145,14 @@
       <w:r>
         <w:t xml:space="preserve">and the datacenter management module in </w:t>
       </w:r>
+      <w:proofErr w:type="spellStart"/>
       <w:r>
         <w:rPr>
           <w:i/>
         </w:rPr>
         <w:t>ReinforcementLearningDataCenterManagementBehavior</w:t>
       </w:r>
+      <w:proofErr w:type="spellEnd"/>
       <w:r>
         <w:t xml:space="preserve">. </w:t>
       </w:r>
@@ -15641,12 +16164,14 @@
           <w:i w:val="0"/>
         </w:rPr>
       </w:pPr>
+      <w:proofErr w:type="spellStart"/>
       <w:r>
         <w:rPr>
           <w:i w:val="0"/>
         </w:rPr>
         <w:t>ReinforcementLearningEnvironmentManagementBehaviour</w:t>
       </w:r>
+      <w:proofErr w:type="spellEnd"/>
     </w:p>
     <w:p>
       <w:r>
@@ -15661,6 +16186,7 @@
       <w:r>
         <w:fldChar w:fldCharType="separate"/>
       </w:r>
+      <w:proofErr w:type="gramStart"/>
       <w:r>
         <w:t xml:space="preserve">[ </w:t>
       </w:r>
@@ -15670,6 +16196,7 @@
         </w:rPr>
         <w:t>5</w:t>
       </w:r>
+      <w:proofErr w:type="gramEnd"/>
       <w:r>
         <w:fldChar w:fldCharType="end"/>
       </w:r>
@@ -15685,6 +16212,7 @@
       <w:r>
         <w:fldChar w:fldCharType="separate"/>
       </w:r>
+      <w:proofErr w:type="gramStart"/>
       <w:r>
         <w:t xml:space="preserve">[ </w:t>
       </w:r>
@@ -15694,6 +16222,7 @@
         </w:rPr>
         <w:t>21</w:t>
       </w:r>
+      <w:proofErr w:type="gramEnd"/>
       <w:r>
         <w:fldChar w:fldCharType="end"/>
       </w:r>
@@ -15732,34 +16261,73 @@
       <w:r>
         <w:t xml:space="preserve">Extending the </w:t>
       </w:r>
+      <w:proofErr w:type="spellStart"/>
+      <w:proofErr w:type="gramStart"/>
       <w:r>
         <w:rPr>
           <w:i/>
         </w:rPr>
         <w:t>TickerBehaviour</w:t>
       </w:r>
-      <w:r>
-        <w:t xml:space="preserve"> , the ReinforcementLearningEnvironmentManagementBehaviour implements an </w:t>
-      </w:r>
+      <w:proofErr w:type="spellEnd"/>
+      <w:r>
+        <w:t xml:space="preserve"> ,</w:t>
+      </w:r>
+      <w:proofErr w:type="gramEnd"/>
+      <w:r>
+        <w:t xml:space="preserve"> the </w:t>
+      </w:r>
+      <w:proofErr w:type="spellStart"/>
+      <w:r>
+        <w:t>ReinforcementLearningEnvironmentManagementBehaviour</w:t>
+      </w:r>
+      <w:proofErr w:type="spellEnd"/>
+      <w:r>
+        <w:t xml:space="preserve"> implements an </w:t>
+      </w:r>
+      <w:proofErr w:type="spellStart"/>
       <w:r>
         <w:rPr>
           <w:i/>
         </w:rPr>
-        <w:t>onTick()</w:t>
+        <w:t>onTick</w:t>
+      </w:r>
+      <w:proofErr w:type="spellEnd"/>
+      <w:r>
+        <w:rPr>
+          <w:i/>
+        </w:rPr>
+        <w:t>()</w:t>
       </w:r>
       <w:r>
         <w:t xml:space="preserve"> method which is called at a specific time interval specified when creating a new instance. The </w:t>
       </w:r>
+      <w:proofErr w:type="spellStart"/>
+      <w:proofErr w:type="gramStart"/>
       <w:r>
         <w:rPr>
           <w:i/>
         </w:rPr>
-        <w:t>onTick()</w:t>
-      </w:r>
+        <w:t>onTick</w:t>
+      </w:r>
+      <w:proofErr w:type="spellEnd"/>
       <w:r>
         <w:rPr>
           <w:i/>
         </w:rPr>
+        <w:t>(</w:t>
+      </w:r>
+      <w:proofErr w:type="gramEnd"/>
+      <w:r>
+        <w:rPr>
+          <w:i/>
+        </w:rPr>
+        <w:t>)</w:t>
+      </w:r>
+      <w:r>
+        <w:rPr>
+          <w:i/>
+        </w:rPr>
         <w:t xml:space="preserve"> </w:t>
       </w:r>
       <w:r>
@@ -15796,7 +16364,15 @@
       </w:pPr>
       <w:r>
         <w:lastRenderedPageBreak/>
-        <w:t xml:space="preserve">For each broken policy, for each broken resource from the policy and for each actuator associated to the policy all the possible actions are simulated and the corresponding states’ rewards are computed. Each action simulation has as effect the creation of a new state which is placed in a list of states, sorted after reward. If no resulting state had the entropy 0, the search continues with the next best state (the state with the highest reward from the states list) and repeats the actions described above. If a sequence of actions which can repair the context exists it will be found and enforced with the help of the </w:t>
+        <w:t xml:space="preserve">For each broken policy, for each broken resource from the policy and for each actuator associated to the policy all the possible actions are simulated and the corresponding states’ rewards are computed. Each action simulation has as </w:t>
+      </w:r>
+      <w:proofErr w:type="spellStart"/>
+      <w:r>
+        <w:t>effect</w:t>
+      </w:r>
+      <w:proofErr w:type="spellEnd"/>
+      <w:r>
+        <w:t xml:space="preserve"> the creation of a new state which is placed in a list of states, sorted after reward. If no resulting state had the entropy 0, the search continues with the next best state (the state with the highest reward from the states list) and repeats the actions described above. If a sequence of actions which can repair the context exists it will be found and enforced with the help of the </w:t>
       </w:r>
       <w:r>
         <w:rPr>
@@ -15824,12 +16400,14 @@
           <w:i w:val="0"/>
         </w:rPr>
       </w:pPr>
+      <w:proofErr w:type="spellStart"/>
       <w:r>
         <w:rPr>
           <w:i w:val="0"/>
         </w:rPr>
         <w:t>ReinforcementLearningDataCenterManagementBehavior</w:t>
       </w:r>
+      <w:proofErr w:type="spellEnd"/>
     </w:p>
     <w:p>
       <w:r>
@@ -15844,6 +16422,7 @@
       <w:r>
         <w:fldChar w:fldCharType="separate"/>
       </w:r>
+      <w:proofErr w:type="gramStart"/>
       <w:r>
         <w:t xml:space="preserve">[ </w:t>
       </w:r>
@@ -15853,6 +16432,7 @@
         </w:rPr>
         <w:t>5</w:t>
       </w:r>
+      <w:proofErr w:type="gramEnd"/>
       <w:r>
         <w:fldChar w:fldCharType="end"/>
       </w:r>
@@ -15868,6 +16448,7 @@
       <w:r>
         <w:fldChar w:fldCharType="separate"/>
       </w:r>
+      <w:proofErr w:type="gramStart"/>
       <w:r>
         <w:t xml:space="preserve">[ </w:t>
       </w:r>
@@ -15877,6 +16458,7 @@
         </w:rPr>
         <w:t>19</w:t>
       </w:r>
+      <w:proofErr w:type="gramEnd"/>
       <w:r>
         <w:fldChar w:fldCharType="end"/>
       </w:r>
@@ -15927,7 +16509,15 @@
         <w:fldChar w:fldCharType="end"/>
       </w:r>
       <w:r>
-        <w:t xml:space="preserve"> using </w:t>
+        <w:t xml:space="preserve"> </w:t>
+      </w:r>
+      <w:proofErr w:type="gramStart"/>
+      <w:r>
+        <w:t>using</w:t>
+      </w:r>
+      <w:proofErr w:type="gramEnd"/>
+      <w:r>
+        <w:t xml:space="preserve"> </w:t>
       </w:r>
       <w:r>
         <w:t xml:space="preserve">IText </w:t>
@@ -16014,9 +16604,11 @@
       </w:r>
     </w:p>
     <w:p>
+      <w:proofErr w:type="gramStart"/>
       <w:r>
         <w:t>This component stores &lt;context state, actions&gt; pairs for future use.</w:t>
       </w:r>
+      <w:proofErr w:type="gramEnd"/>
       <w:r>
         <w:t xml:space="preserve"> When the context is evaluated, if some policy is broken it is checked if the current state hasn’t been encountered before and if it has the action sequence associated to it is executed. </w:t>
       </w:r>
@@ -16032,6 +16624,7 @@
       <w:r>
         <w:fldChar w:fldCharType="separate"/>
       </w:r>
+      <w:proofErr w:type="gramStart"/>
       <w:r>
         <w:t xml:space="preserve">[ </w:t>
       </w:r>
@@ -16041,6 +16634,7 @@
         </w:rPr>
         <w:t>19</w:t>
       </w:r>
+      <w:proofErr w:type="gramEnd"/>
       <w:r>
         <w:fldChar w:fldCharType="end"/>
       </w:r>
@@ -16071,12 +16665,14 @@
       <w:r>
         <w:t xml:space="preserve"> class located in the </w:t>
       </w:r>
+      <w:proofErr w:type="spellStart"/>
       <w:r>
         <w:rPr>
           <w:i/>
         </w:rPr>
         <w:t>contextawaremodel.agents</w:t>
       </w:r>
+      <w:proofErr w:type="spellEnd"/>
       <w:r>
         <w:t xml:space="preserve"> package.</w:t>
       </w:r>
@@ -16101,25 +16697,37 @@
         </w:rPr>
         <w:t xml:space="preserve">For providing a realistic context representation X3D </w:t>
       </w:r>
-      <w:fldSimple w:instr=" REF _Ref263677577 \h  \* MERGEFORMAT ">
-        <w:r>
-          <w:rPr>
-            <w:rFonts w:asciiTheme="minorHAnsi" w:hAnsiTheme="minorHAnsi"/>
-            <w:sz w:val="22"/>
-            <w:szCs w:val="22"/>
-          </w:rPr>
-          <w:t xml:space="preserve">[ </w:t>
-        </w:r>
-        <w:r>
-          <w:rPr>
-            <w:rFonts w:asciiTheme="minorHAnsi" w:hAnsiTheme="minorHAnsi"/>
-            <w:noProof/>
-            <w:sz w:val="22"/>
-            <w:szCs w:val="22"/>
-          </w:rPr>
-          <w:t>34</w:t>
-        </w:r>
-      </w:fldSimple>
+      <w:r>
+        <w:fldChar w:fldCharType="begin"/>
+      </w:r>
+      <w:r>
+        <w:instrText xml:space="preserve"> REF _Ref263677577 \h  \* MERGEFORMAT </w:instrText>
+      </w:r>
+      <w:r>
+        <w:fldChar w:fldCharType="separate"/>
+      </w:r>
+      <w:proofErr w:type="gramStart"/>
+      <w:r>
+        <w:rPr>
+          <w:rFonts w:asciiTheme="minorHAnsi" w:hAnsiTheme="minorHAnsi"/>
+          <w:sz w:val="22"/>
+          <w:szCs w:val="22"/>
+        </w:rPr>
+        <w:t xml:space="preserve">[ </w:t>
+      </w:r>
+      <w:r>
+        <w:rPr>
+          <w:rFonts w:asciiTheme="minorHAnsi" w:hAnsiTheme="minorHAnsi"/>
+          <w:noProof/>
+          <w:sz w:val="22"/>
+          <w:szCs w:val="22"/>
+        </w:rPr>
+        <w:t>34</w:t>
+      </w:r>
+      <w:proofErr w:type="gramEnd"/>
+      <w:r>
+        <w:fldChar w:fldCharType="end"/>
+      </w:r>
       <w:r>
         <w:rPr>
           <w:rFonts w:asciiTheme="minorHAnsi" w:hAnsiTheme="minorHAnsi"/>
@@ -16242,25 +16850,37 @@
         </w:rPr>
         <w:t xml:space="preserve">Xj3D </w:t>
       </w:r>
-      <w:fldSimple w:instr=" REF _Ref263678182 \h  \* MERGEFORMAT ">
-        <w:r>
-          <w:rPr>
-            <w:rFonts w:asciiTheme="minorHAnsi" w:hAnsiTheme="minorHAnsi"/>
-            <w:sz w:val="22"/>
-            <w:szCs w:val="22"/>
-          </w:rPr>
-          <w:t xml:space="preserve">[ </w:t>
-        </w:r>
-        <w:r>
-          <w:rPr>
-            <w:rFonts w:asciiTheme="minorHAnsi" w:hAnsiTheme="minorHAnsi"/>
-            <w:noProof/>
-            <w:sz w:val="22"/>
-            <w:szCs w:val="22"/>
-          </w:rPr>
-          <w:t>35</w:t>
-        </w:r>
-      </w:fldSimple>
+      <w:r>
+        <w:fldChar w:fldCharType="begin"/>
+      </w:r>
+      <w:r>
+        <w:instrText xml:space="preserve"> REF _Ref263678182 \h  \* MERGEFORMAT </w:instrText>
+      </w:r>
+      <w:r>
+        <w:fldChar w:fldCharType="separate"/>
+      </w:r>
+      <w:proofErr w:type="gramStart"/>
+      <w:r>
+        <w:rPr>
+          <w:rFonts w:asciiTheme="minorHAnsi" w:hAnsiTheme="minorHAnsi"/>
+          <w:sz w:val="22"/>
+          <w:szCs w:val="22"/>
+        </w:rPr>
+        <w:t xml:space="preserve">[ </w:t>
+      </w:r>
+      <w:r>
+        <w:rPr>
+          <w:rFonts w:asciiTheme="minorHAnsi" w:hAnsiTheme="minorHAnsi"/>
+          <w:noProof/>
+          <w:sz w:val="22"/>
+          <w:szCs w:val="22"/>
+        </w:rPr>
+        <w:t>35</w:t>
+      </w:r>
+      <w:proofErr w:type="gramEnd"/>
+      <w:r>
+        <w:fldChar w:fldCharType="end"/>
+      </w:r>
       <w:r>
         <w:rPr>
           <w:rFonts w:asciiTheme="minorHAnsi" w:hAnsiTheme="minorHAnsi"/>
@@ -16691,6 +17311,7 @@
         </w:rPr>
         <w:t xml:space="preserve"> The </w:t>
       </w:r>
+      <w:proofErr w:type="spellStart"/>
       <w:r>
         <w:rPr>
           <w:rFonts w:asciiTheme="minorHAnsi" w:hAnsiTheme="minorHAnsi"/>
@@ -16701,6 +17322,7 @@
         </w:rPr>
         <w:t>TouchSensor</w:t>
       </w:r>
+      <w:proofErr w:type="spellEnd"/>
       <w:r>
         <w:rPr>
           <w:rFonts w:asciiTheme="minorHAnsi" w:hAnsiTheme="minorHAnsi"/>
@@ -16941,14 +17563,24 @@
         <w:t xml:space="preserve">The implementation is available </w:t>
       </w:r>
       <w:r>
-        <w:t xml:space="preserve">in the GUIAgent class in the </w:t>
-      </w:r>
+        <w:t xml:space="preserve">in the </w:t>
+      </w:r>
+      <w:proofErr w:type="spellStart"/>
+      <w:r>
+        <w:t>GUIAgent</w:t>
+      </w:r>
+      <w:proofErr w:type="spellEnd"/>
+      <w:r>
+        <w:t xml:space="preserve"> class in the </w:t>
+      </w:r>
+      <w:proofErr w:type="spellStart"/>
       <w:r>
         <w:rPr>
           <w:i/>
         </w:rPr>
         <w:t>contextawaremodel.agents</w:t>
       </w:r>
+      <w:proofErr w:type="spellEnd"/>
       <w:r>
         <w:t xml:space="preserve"> package.</w:t>
       </w:r>
@@ -17323,11 +17955,19 @@
           <w:color w:val="FF0000"/>
         </w:rPr>
       </w:pPr>
+      <w:proofErr w:type="gramStart"/>
       <w:r>
         <w:rPr>
           <w:color w:val="FF0000"/>
         </w:rPr>
-        <w:t>ADAUGA  POZA CU SERVE</w:t>
+        <w:t>ADAUGA  POZA</w:t>
+      </w:r>
+      <w:proofErr w:type="gramEnd"/>
+      <w:r>
+        <w:rPr>
+          <w:color w:val="FF0000"/>
+        </w:rPr>
+        <w:t xml:space="preserve"> CU SERVE</w:t>
       </w:r>
       <w:r>
         <w:rPr>
@@ -17515,12 +18155,14 @@
       <w:r>
         <w:t xml:space="preserve"> </w:t>
       </w:r>
+      <w:proofErr w:type="spellStart"/>
       <w:r>
         <w:rPr>
           <w:i/>
         </w:rPr>
         <w:t>FuzzyLogicNegotiator</w:t>
       </w:r>
+      <w:proofErr w:type="spellEnd"/>
       <w:r>
         <w:rPr>
           <w:i/>
@@ -17530,12 +18172,14 @@
       <w:r>
         <w:t xml:space="preserve">class in the </w:t>
       </w:r>
+      <w:proofErr w:type="spellStart"/>
       <w:r>
         <w:rPr>
           <w:i/>
         </w:rPr>
         <w:t>negotiator.impl</w:t>
       </w:r>
+      <w:proofErr w:type="spellEnd"/>
       <w:r>
         <w:t xml:space="preserve"> </w:t>
       </w:r>
@@ -17585,10 +18229,23 @@
         <w:t>The implementation</w:t>
       </w:r>
       <w:r>
-        <w:t xml:space="preserve"> of the FuzzyLogicNegotiator</w:t>
-      </w:r>
-      <w:r>
-        <w:t xml:space="preserve"> relies on JFuzyLogic </w:t>
+        <w:t xml:space="preserve"> of the </w:t>
+      </w:r>
+      <w:proofErr w:type="spellStart"/>
+      <w:r>
+        <w:t>FuzzyLogicNegotiator</w:t>
+      </w:r>
+      <w:proofErr w:type="spellEnd"/>
+      <w:r>
+        <w:t xml:space="preserve"> relies on </w:t>
+      </w:r>
+      <w:proofErr w:type="spellStart"/>
+      <w:r>
+        <w:t>JFuzyLogic</w:t>
+      </w:r>
+      <w:proofErr w:type="spellEnd"/>
+      <w:r>
+        <w:t xml:space="preserve"> </w:t>
       </w:r>
       <w:r>
         <w:fldChar w:fldCharType="begin"/>
@@ -17599,6 +18256,7 @@
       <w:r>
         <w:fldChar w:fldCharType="separate"/>
       </w:r>
+      <w:proofErr w:type="gramStart"/>
       <w:r>
         <w:t xml:space="preserve">[ </w:t>
       </w:r>
@@ -17608,6 +18266,7 @@
         </w:rPr>
         <w:t>36</w:t>
       </w:r>
+      <w:proofErr w:type="gramEnd"/>
       <w:r>
         <w:fldChar w:fldCharType="end"/>
       </w:r>
@@ -17681,11 +18340,16 @@
           <w:szCs w:val="20"/>
         </w:rPr>
       </w:pPr>
+      <w:proofErr w:type="spellStart"/>
       <w:r>
         <w:t>JF</w:t>
       </w:r>
       <w:r>
-        <w:t xml:space="preserve">uzzyLogic is a package written in Java which </w:t>
+        <w:t>uzzyLogic</w:t>
+      </w:r>
+      <w:proofErr w:type="spellEnd"/>
+      <w:r>
+        <w:t xml:space="preserve"> is a package written in Java which </w:t>
       </w:r>
       <w:r>
         <w:t>provides a mechanism for loading and dynamic management of FCL files</w:t>
@@ -17697,10 +18361,26 @@
         <w:t xml:space="preserve"> </w:t>
       </w:r>
       <w:r>
-        <w:t xml:space="preserve">Using JFuzzyLogic the user can define any membership function, modify values or ranges and evaluate the fuzzy rules described in the input file. </w:t>
-      </w:r>
-      <w:r>
-        <w:t xml:space="preserve"> For deffuzzification JFuzzyLogic implements entirely the FCL specification, s</w:t>
+        <w:t xml:space="preserve">Using </w:t>
+      </w:r>
+      <w:proofErr w:type="spellStart"/>
+      <w:r>
+        <w:t>JFuzzyLogic</w:t>
+      </w:r>
+      <w:proofErr w:type="spellEnd"/>
+      <w:r>
+        <w:t xml:space="preserve"> the user can define any membership function, modify values or ranges and evaluate the fuzzy rules described in the input file. </w:t>
+      </w:r>
+      <w:r>
+        <w:t xml:space="preserve"> For deffuzzification </w:t>
+      </w:r>
+      <w:proofErr w:type="spellStart"/>
+      <w:r>
+        <w:t>JFuzzyLogic</w:t>
+      </w:r>
+      <w:proofErr w:type="spellEnd"/>
+      <w:r>
+        <w:t xml:space="preserve"> implements entirely the FCL specification, s</w:t>
       </w:r>
       <w:r>
         <w:t>upporting</w:t>
@@ -17762,6 +18442,7 @@
       <w:r>
         <w:fldChar w:fldCharType="separate"/>
       </w:r>
+      <w:proofErr w:type="gramStart"/>
       <w:r>
         <w:t>3.3</w:t>
       </w:r>
@@ -17787,7 +18468,11 @@
         <w:fldChar w:fldCharType="end"/>
       </w:r>
       <w:r>
-        <w:t xml:space="preserve"> mechanism, the </w:t>
+        <w:t xml:space="preserve"> mechanism</w:t>
+      </w:r>
+      <w:proofErr w:type="gramEnd"/>
+      <w:r>
+        <w:t xml:space="preserve">, the </w:t>
       </w:r>
       <w:r>
         <w:rPr>
@@ -18036,12 +18721,14 @@
       <w:r>
         <w:t xml:space="preserve">In order to support different </w:t>
       </w:r>
+      <w:proofErr w:type="spellStart"/>
       <w:r>
         <w:rPr>
           <w:i/>
         </w:rPr>
         <w:t>ServerManagementProxy</w:t>
       </w:r>
+      <w:proofErr w:type="spellEnd"/>
       <w:r>
         <w:t xml:space="preserve"> </w:t>
       </w:r>
@@ -18054,12 +18741,14 @@
       <w:r>
         <w:t xml:space="preserve"> The pattern is realized using the </w:t>
       </w:r>
+      <w:proofErr w:type="spellStart"/>
       <w:r>
         <w:rPr>
           <w:i/>
         </w:rPr>
         <w:t>ProxyFactory</w:t>
       </w:r>
+      <w:proofErr w:type="spellEnd"/>
       <w:r>
         <w:t xml:space="preserve"> class located in the </w:t>
       </w:r>
@@ -18219,12 +18908,14 @@
       <w:r>
         <w:t xml:space="preserve">The </w:t>
       </w:r>
+      <w:proofErr w:type="spellStart"/>
       <w:r>
         <w:rPr>
           <w:i/>
         </w:rPr>
         <w:t>ServerManagementProxyInterface</w:t>
       </w:r>
+      <w:proofErr w:type="spellEnd"/>
       <w:r>
         <w:t xml:space="preserve"> interface specifies the functionality needed for managing </w:t>
       </w:r>
@@ -18462,6 +19153,7 @@
       <w:r>
         <w:fldChar w:fldCharType="separate"/>
       </w:r>
+      <w:proofErr w:type="gramStart"/>
       <w:r>
         <w:t xml:space="preserve">[ </w:t>
       </w:r>
@@ -18471,6 +19163,7 @@
         </w:rPr>
         <w:t>40</w:t>
       </w:r>
+      <w:proofErr w:type="gramEnd"/>
       <w:r>
         <w:fldChar w:fldCharType="end"/>
       </w:r>
@@ -18534,10 +19227,12 @@
     <w:p/>
     <w:p>
       <w:bookmarkStart w:id="91" w:name="_Ref263593035"/>
+      <w:proofErr w:type="gramStart"/>
       <w:r>
         <w:lastRenderedPageBreak/>
         <w:t xml:space="preserve">[ </w:t>
       </w:r>
+      <w:proofErr w:type="gramEnd"/>
       <w:r>
         <w:fldChar w:fldCharType="begin"/>
       </w:r>
@@ -18575,7 +19270,23 @@
           <w:rStyle w:val="Strong"/>
           <w:rFonts w:cs="Times New Roman"/>
         </w:rPr>
-        <w:t xml:space="preserve"> Active Management of Energy in IT Service centres: </w:t>
+        <w:t xml:space="preserve"> Active Management of Energy in IT Service </w:t>
+      </w:r>
+      <w:proofErr w:type="spellStart"/>
+      <w:r>
+        <w:rPr>
+          <w:rStyle w:val="Strong"/>
+          <w:rFonts w:cs="Times New Roman"/>
+        </w:rPr>
+        <w:t>centres</w:t>
+      </w:r>
+      <w:proofErr w:type="spellEnd"/>
+      <w:r>
+        <w:rPr>
+          <w:rStyle w:val="Strong"/>
+          <w:rFonts w:cs="Times New Roman"/>
+        </w:rPr>
+        <w:t xml:space="preserve">: </w:t>
       </w:r>
       <w:r>
         <w:rPr>
@@ -18589,34 +19300,55 @@
           <w:rStyle w:val="apple-style-span"/>
           <w:rFonts w:cs="Times New Roman"/>
         </w:rPr>
-        <w:t xml:space="preserve"> Computing Center Stuttgart (HLRS), </w:t>
-      </w:r>
-      <w:r>
-        <w:rPr>
+        <w:t xml:space="preserve"> Computing Center Stuttgart (HLRS)</w:t>
+      </w:r>
+      <w:proofErr w:type="gramStart"/>
+      <w:r>
+        <w:rPr>
+          <w:rStyle w:val="apple-style-span"/>
           <w:rFonts w:cs="Times New Roman"/>
         </w:rPr>
+        <w:t xml:space="preserve">, </w:t>
+      </w:r>
+      <w:r>
+        <w:rPr>
+          <w:rFonts w:cs="Times New Roman"/>
+        </w:rPr>
         <w:t xml:space="preserve"> </w:t>
       </w:r>
-      <w:hyperlink r:id="rId37" w:history="1">
-        <w:r>
-          <w:rPr>
-            <w:rStyle w:val="Hyperlink"/>
-            <w:rFonts w:cs="Times New Roman"/>
-          </w:rPr>
-          <w:t>http://www.hlrs.de/organization/av/isis/research/distributed-systems/games/</w:t>
-        </w:r>
-      </w:hyperlink>
-    </w:p>
-    <w:p>
-      <w:pPr>
-        <w:rPr>
+      <w:proofErr w:type="gramEnd"/>
+      <w:r>
+        <w:fldChar w:fldCharType="begin"/>
+      </w:r>
+      <w:r>
+        <w:instrText>HYPERLINK "http://www.hlrs.de/organization/av/isis/research/distributed-systems/games/"</w:instrText>
+      </w:r>
+      <w:r>
+        <w:fldChar w:fldCharType="separate"/>
+      </w:r>
+      <w:r>
+        <w:rPr>
+          <w:rStyle w:val="Hyperlink"/>
           <w:rFonts w:cs="Times New Roman"/>
         </w:rPr>
+        <w:t>http://www.hlrs.de/organization/av/isis/research/distributed-systems/games/</w:t>
+      </w:r>
+      <w:r>
+        <w:fldChar w:fldCharType="end"/>
+      </w:r>
+    </w:p>
+    <w:p>
+      <w:pPr>
+        <w:rPr>
+          <w:rFonts w:cs="Times New Roman"/>
+        </w:rPr>
       </w:pPr>
       <w:bookmarkStart w:id="92" w:name="_Ref263593051"/>
+      <w:proofErr w:type="gramStart"/>
       <w:r>
         <w:t xml:space="preserve">[ </w:t>
       </w:r>
+      <w:proofErr w:type="gramEnd"/>
       <w:r>
         <w:fldChar w:fldCharType="begin"/>
       </w:r>
@@ -18676,7 +19408,7 @@
         </w:rPr>
         <w:t xml:space="preserve"> How VMware Virtualization Right-sizes IT Infrastructure to Reduce Power Consumption, </w:t>
       </w:r>
-      <w:hyperlink r:id="rId38" w:history="1">
+      <w:hyperlink r:id="rId37" w:history="1">
         <w:r>
           <w:rPr>
             <w:rStyle w:val="Hyperlink"/>
@@ -18694,9 +19426,11 @@
     </w:p>
     <w:p>
       <w:bookmarkStart w:id="93" w:name="_Ref263593074"/>
+      <w:proofErr w:type="gramStart"/>
       <w:r>
         <w:t xml:space="preserve">[ </w:t>
       </w:r>
+      <w:proofErr w:type="gramEnd"/>
       <w:r>
         <w:fldChar w:fldCharType="begin"/>
       </w:r>
@@ -18728,7 +19462,7 @@
         </w:rPr>
         <w:t xml:space="preserve"> EPA </w:t>
       </w:r>
-      <w:hyperlink r:id="rId39" w:history="1">
+      <w:hyperlink r:id="rId38" w:history="1">
         <w:r>
           <w:rPr>
             <w:rStyle w:val="Emphasis"/>
@@ -18780,7 +19514,7 @@
         </w:rPr>
         <w:t xml:space="preserve"> </w:t>
       </w:r>
-      <w:hyperlink r:id="rId40" w:history="1">
+      <w:hyperlink r:id="rId39" w:history="1">
         <w:r>
           <w:rPr>
             <w:rStyle w:val="Hyperlink"/>
@@ -18800,9 +19534,11 @@
     </w:p>
     <w:p>
       <w:bookmarkStart w:id="94" w:name="_Ref263593083"/>
+      <w:proofErr w:type="gramStart"/>
       <w:r>
         <w:t xml:space="preserve">[ </w:t>
       </w:r>
+      <w:proofErr w:type="gramEnd"/>
       <w:r>
         <w:fldChar w:fldCharType="begin"/>
       </w:r>
@@ -18841,7 +19577,21 @@
         <w:rPr>
           <w:rFonts w:cs="Times New Roman"/>
         </w:rPr>
-        <w:t xml:space="preserve"> Poniatowski: </w:t>
+        <w:t xml:space="preserve"> </w:t>
+      </w:r>
+      <w:proofErr w:type="spellStart"/>
+      <w:r>
+        <w:rPr>
+          <w:rFonts w:cs="Times New Roman"/>
+        </w:rPr>
+        <w:t>Poniatowski</w:t>
+      </w:r>
+      <w:proofErr w:type="spellEnd"/>
+      <w:r>
+        <w:rPr>
+          <w:rFonts w:cs="Times New Roman"/>
+        </w:rPr>
+        <w:t xml:space="preserve">: </w:t>
       </w:r>
       <w:r>
         <w:rPr>
@@ -18898,8 +19648,16 @@
         <w:rPr>
           <w:rFonts w:cs="Times New Roman"/>
         </w:rPr>
-        <w:t>, pages  xiii</w:t>
-      </w:r>
+        <w:t xml:space="preserve">, </w:t>
+      </w:r>
+      <w:proofErr w:type="gramStart"/>
+      <w:r>
+        <w:rPr>
+          <w:rFonts w:cs="Times New Roman"/>
+        </w:rPr>
+        <w:t>pages  xiii</w:t>
+      </w:r>
+      <w:proofErr w:type="gramEnd"/>
       <w:r>
         <w:rPr>
           <w:rFonts w:cs="Times New Roman"/>
@@ -18918,9 +19676,11 @@
         <w:t xml:space="preserve"> </w:t>
       </w:r>
       <w:bookmarkStart w:id="95" w:name="_Ref263593098"/>
+      <w:proofErr w:type="gramStart"/>
       <w:r>
         <w:t xml:space="preserve">[ </w:t>
       </w:r>
+      <w:proofErr w:type="gramEnd"/>
       <w:r>
         <w:fldChar w:fldCharType="begin"/>
       </w:r>
@@ -18943,15 +19703,54 @@
       <w:r>
         <w:t xml:space="preserve"> ]</w:t>
       </w:r>
-      <w:r>
-        <w:t xml:space="preserve">T.Cioara, I.Anghel, I.Salomie, M.Dinsoreanu, C.Georgiana and </w:t>
-      </w:r>
+      <w:proofErr w:type="spellStart"/>
+      <w:r>
+        <w:t>T.Cioara</w:t>
+      </w:r>
+      <w:proofErr w:type="spellEnd"/>
+      <w:r>
+        <w:t xml:space="preserve">, </w:t>
+      </w:r>
+      <w:proofErr w:type="spellStart"/>
+      <w:r>
+        <w:t>I.Anghel</w:t>
+      </w:r>
+      <w:proofErr w:type="spellEnd"/>
+      <w:r>
+        <w:t xml:space="preserve">, </w:t>
+      </w:r>
+      <w:proofErr w:type="spellStart"/>
+      <w:r>
+        <w:t>I.Salomie</w:t>
+      </w:r>
+      <w:proofErr w:type="spellEnd"/>
+      <w:r>
+        <w:t xml:space="preserve">, </w:t>
+      </w:r>
+      <w:proofErr w:type="spellStart"/>
+      <w:r>
+        <w:t>M.Dinsoreanu</w:t>
+      </w:r>
+      <w:proofErr w:type="spellEnd"/>
+      <w:r>
+        <w:t xml:space="preserve">, </w:t>
+      </w:r>
+      <w:proofErr w:type="spellStart"/>
+      <w:r>
+        <w:t>C.Georgiana</w:t>
+      </w:r>
+      <w:proofErr w:type="spellEnd"/>
+      <w:r>
+        <w:t xml:space="preserve"> and </w:t>
+      </w:r>
+      <w:proofErr w:type="spellStart"/>
       <w:r>
         <w:rPr>
           <w:b/>
         </w:rPr>
         <w:t>M.Daniel</w:t>
       </w:r>
+      <w:proofErr w:type="spellEnd"/>
       <w:r>
         <w:t xml:space="preserve">: </w:t>
       </w:r>
@@ -18961,20 +19760,46 @@
         </w:rPr>
         <w:t xml:space="preserve"> </w:t>
       </w:r>
+      <w:proofErr w:type="gramStart"/>
       <w:r>
         <w:rPr>
           <w:rStyle w:val="apple-style-span"/>
           <w:b/>
           <w:color w:val="000000"/>
         </w:rPr>
-        <w:t xml:space="preserve">A Reinforcement Learning based Self-healing Algorithm for Managing Context Adaptation, </w:t>
+        <w:t>A Reinforcement</w:t>
+      </w:r>
+      <w:proofErr w:type="gramEnd"/>
+      <w:r>
+        <w:rPr>
+          <w:rStyle w:val="apple-style-span"/>
+          <w:b/>
+          <w:color w:val="000000"/>
+        </w:rPr>
+        <w:t xml:space="preserve"> Learning based Self-healing Algorithm for Managing Context Adaptation, </w:t>
       </w:r>
       <w:r>
         <w:rPr>
           <w:rStyle w:val="apple-style-span"/>
           <w:color w:val="000000"/>
         </w:rPr>
-        <w:t>First International Workshop on Communication, Collaboration and Social Networking in Pervasive Computing Environments (PerCol 2010)</w:t>
+        <w:t>First International Workshop on Communication, Collaboration and Social Networking in Pervasive Computing Environments (</w:t>
+      </w:r>
+      <w:proofErr w:type="spellStart"/>
+      <w:r>
+        <w:rPr>
+          <w:rStyle w:val="apple-style-span"/>
+          <w:color w:val="000000"/>
+        </w:rPr>
+        <w:t>PerCol</w:t>
+      </w:r>
+      <w:proofErr w:type="spellEnd"/>
+      <w:r>
+        <w:rPr>
+          <w:rStyle w:val="apple-style-span"/>
+          <w:color w:val="000000"/>
+        </w:rPr>
+        <w:t xml:space="preserve"> 2010)</w:t>
       </w:r>
     </w:p>
     <w:p>
@@ -18985,9 +19810,11 @@
         </w:rPr>
       </w:pPr>
       <w:bookmarkStart w:id="96" w:name="_Ref263593110"/>
+      <w:proofErr w:type="gramStart"/>
       <w:r>
         <w:t xml:space="preserve">[ </w:t>
       </w:r>
+      <w:proofErr w:type="gramEnd"/>
       <w:r>
         <w:fldChar w:fldCharType="begin"/>
       </w:r>
@@ -19020,9 +19847,11 @@
     </w:p>
     <w:p>
       <w:bookmarkStart w:id="97" w:name="_Ref263593122"/>
+      <w:proofErr w:type="gramStart"/>
       <w:r>
         <w:t xml:space="preserve">[ </w:t>
       </w:r>
+      <w:proofErr w:type="gramEnd"/>
       <w:r>
         <w:fldChar w:fldCharType="begin"/>
       </w:r>
@@ -19052,7 +19881,7 @@
         </w:rPr>
         <w:t xml:space="preserve"> Ubiquitous Computing, </w:t>
       </w:r>
-      <w:hyperlink r:id="rId41" w:history="1">
+      <w:hyperlink r:id="rId40" w:history="1">
         <w:r>
           <w:rPr>
             <w:rStyle w:val="Hyperlink"/>
@@ -19069,9 +19898,11 @@
         </w:rPr>
       </w:pPr>
       <w:bookmarkStart w:id="98" w:name="_Ref263593239"/>
+      <w:proofErr w:type="gramStart"/>
       <w:r>
         <w:t xml:space="preserve">[ </w:t>
       </w:r>
+      <w:proofErr w:type="gramEnd"/>
       <w:r>
         <w:fldChar w:fldCharType="begin"/>
       </w:r>
@@ -19103,7 +19934,45 @@
           <w:rFonts w:cs="Arial"/>
           <w:color w:val="000000"/>
         </w:rPr>
-        <w:t xml:space="preserve"> S.Russell,  P.Norvig : </w:t>
+        <w:t xml:space="preserve"> </w:t>
+      </w:r>
+      <w:proofErr w:type="spellStart"/>
+      <w:r>
+        <w:rPr>
+          <w:rStyle w:val="std"/>
+          <w:rFonts w:cs="Arial"/>
+          <w:color w:val="000000"/>
+        </w:rPr>
+        <w:t>S.Russell</w:t>
+      </w:r>
+      <w:proofErr w:type="spellEnd"/>
+      <w:proofErr w:type="gramStart"/>
+      <w:r>
+        <w:rPr>
+          <w:rStyle w:val="std"/>
+          <w:rFonts w:cs="Arial"/>
+          <w:color w:val="000000"/>
+        </w:rPr>
+        <w:t xml:space="preserve">,  </w:t>
+      </w:r>
+      <w:proofErr w:type="spellStart"/>
+      <w:r>
+        <w:rPr>
+          <w:rStyle w:val="std"/>
+          <w:rFonts w:cs="Arial"/>
+          <w:color w:val="000000"/>
+        </w:rPr>
+        <w:t>P.Norvig</w:t>
+      </w:r>
+      <w:proofErr w:type="spellEnd"/>
+      <w:proofErr w:type="gramEnd"/>
+      <w:r>
+        <w:rPr>
+          <w:rStyle w:val="std"/>
+          <w:rFonts w:cs="Arial"/>
+          <w:color w:val="000000"/>
+        </w:rPr>
+        <w:t xml:space="preserve"> : </w:t>
       </w:r>
       <w:r>
         <w:rPr>
@@ -19170,9 +20039,11 @@
         </w:rPr>
       </w:pPr>
       <w:bookmarkStart w:id="99" w:name="_Ref263593323"/>
+      <w:proofErr w:type="gramStart"/>
       <w:r>
         <w:t xml:space="preserve">[ </w:t>
       </w:r>
+      <w:proofErr w:type="gramEnd"/>
       <w:r>
         <w:fldChar w:fldCharType="begin"/>
       </w:r>
@@ -19221,9 +20092,11 @@
       <w:r>
         <w:t xml:space="preserve"> </w:t>
       </w:r>
+      <w:proofErr w:type="gramStart"/>
       <w:r>
         <w:t xml:space="preserve">[ </w:t>
       </w:r>
+      <w:proofErr w:type="gramEnd"/>
       <w:r>
         <w:fldChar w:fldCharType="begin"/>
       </w:r>
@@ -19247,7 +20120,15 @@
         <w:t xml:space="preserve"> ]</w:t>
       </w:r>
       <w:r>
-        <w:t xml:space="preserve"> C. Sakama, K. Inoue: </w:t>
+        <w:t xml:space="preserve"> C. </w:t>
+      </w:r>
+      <w:proofErr w:type="spellStart"/>
+      <w:r>
+        <w:t>Sakama</w:t>
+      </w:r>
+      <w:proofErr w:type="spellEnd"/>
+      <w:r>
+        <w:t xml:space="preserve">, K. Inoue: </w:t>
       </w:r>
       <w:r>
         <w:rPr>
@@ -19261,17 +20142,29 @@
         <w:pStyle w:val="Caption"/>
       </w:pPr>
       <w:bookmarkStart w:id="101" w:name="_Ref263788703"/>
+      <w:proofErr w:type="gramStart"/>
       <w:r>
         <w:t xml:space="preserve">[ </w:t>
       </w:r>
-      <w:fldSimple w:instr=" SEQ [ \* ARABIC ">
-        <w:r>
-          <w:rPr>
-            <w:noProof/>
-          </w:rPr>
-          <w:t>11</w:t>
-        </w:r>
-      </w:fldSimple>
+      <w:proofErr w:type="gramEnd"/>
+      <w:r>
+        <w:fldChar w:fldCharType="begin"/>
+      </w:r>
+      <w:r>
+        <w:instrText xml:space="preserve"> SEQ [ \* ARABIC </w:instrText>
+      </w:r>
+      <w:r>
+        <w:fldChar w:fldCharType="separate"/>
+      </w:r>
+      <w:r>
+        <w:rPr>
+          <w:noProof/>
+        </w:rPr>
+        <w:t>11</w:t>
+      </w:r>
+      <w:r>
+        <w:fldChar w:fldCharType="end"/>
+      </w:r>
       <w:bookmarkEnd w:id="101"/>
       <w:r>
         <w:t xml:space="preserve"> ]Abductive </w:t>
@@ -19282,7 +20175,7 @@
       <w:r>
         <w:t xml:space="preserve">Programming, </w:t>
       </w:r>
-      <w:hyperlink r:id="rId42" w:history="1">
+      <w:hyperlink r:id="rId41" w:history="1">
         <w:r>
           <w:rPr>
             <w:rStyle w:val="Hyperlink"/>
@@ -19298,9 +20191,11 @@
         </w:rPr>
       </w:pPr>
       <w:bookmarkStart w:id="102" w:name="_Ref263593357"/>
+      <w:proofErr w:type="gramStart"/>
       <w:r>
         <w:t xml:space="preserve">[ </w:t>
       </w:r>
+      <w:proofErr w:type="gramEnd"/>
       <w:r>
         <w:fldChar w:fldCharType="begin"/>
       </w:r>
@@ -19324,7 +20219,44 @@
         <w:t xml:space="preserve"> ]</w:t>
       </w:r>
       <w:r>
-        <w:t xml:space="preserve"> Y.Chevaleyre, U.Endriss, S.Estivie, N.Maudet : </w:t>
+        <w:t xml:space="preserve"> </w:t>
+      </w:r>
+      <w:proofErr w:type="spellStart"/>
+      <w:r>
+        <w:t>Y.Chevaleyre</w:t>
+      </w:r>
+      <w:proofErr w:type="spellEnd"/>
+      <w:r>
+        <w:t xml:space="preserve">, </w:t>
+      </w:r>
+      <w:proofErr w:type="spellStart"/>
+      <w:r>
+        <w:t>U.Endriss</w:t>
+      </w:r>
+      <w:proofErr w:type="spellEnd"/>
+      <w:r>
+        <w:t xml:space="preserve">, </w:t>
+      </w:r>
+      <w:proofErr w:type="spellStart"/>
+      <w:r>
+        <w:t>S.Estivie</w:t>
+      </w:r>
+      <w:proofErr w:type="spellEnd"/>
+      <w:r>
+        <w:t xml:space="preserve">, </w:t>
+      </w:r>
+      <w:proofErr w:type="spellStart"/>
+      <w:proofErr w:type="gramStart"/>
+      <w:r>
+        <w:t>N.Maudet</w:t>
+      </w:r>
+      <w:proofErr w:type="spellEnd"/>
+      <w:r>
+        <w:t xml:space="preserve"> :</w:t>
+      </w:r>
+      <w:proofErr w:type="gramEnd"/>
+      <w:r>
+        <w:t xml:space="preserve"> </w:t>
       </w:r>
       <w:r>
         <w:rPr>
@@ -19340,9 +20272,11 @@
         </w:rPr>
       </w:pPr>
       <w:bookmarkStart w:id="103" w:name="_Ref263593368"/>
+      <w:proofErr w:type="gramStart"/>
       <w:r>
         <w:t xml:space="preserve">[ </w:t>
       </w:r>
+      <w:proofErr w:type="gramEnd"/>
       <w:r>
         <w:fldChar w:fldCharType="begin"/>
       </w:r>
@@ -19366,7 +20300,23 @@
         <w:t xml:space="preserve"> ]</w:t>
       </w:r>
       <w:r>
-        <w:t xml:space="preserve"> Q.B.Vo, L.Padgham: </w:t>
+        <w:t xml:space="preserve"> </w:t>
+      </w:r>
+      <w:proofErr w:type="spellStart"/>
+      <w:r>
+        <w:t>Q.B.Vo</w:t>
+      </w:r>
+      <w:proofErr w:type="spellEnd"/>
+      <w:r>
+        <w:t xml:space="preserve">, </w:t>
+      </w:r>
+      <w:proofErr w:type="spellStart"/>
+      <w:r>
+        <w:t>L.Padgham</w:t>
+      </w:r>
+      <w:proofErr w:type="spellEnd"/>
+      <w:r>
+        <w:t xml:space="preserve">: </w:t>
       </w:r>
       <w:r>
         <w:rPr>
@@ -19389,9 +20339,11 @@
     </w:p>
     <w:p>
       <w:bookmarkStart w:id="104" w:name="_Ref263593660"/>
+      <w:proofErr w:type="gramStart"/>
       <w:r>
         <w:t xml:space="preserve">[ </w:t>
       </w:r>
+      <w:proofErr w:type="gramEnd"/>
       <w:r>
         <w:fldChar w:fldCharType="begin"/>
       </w:r>
@@ -19417,14 +20369,41 @@
       <w:r>
         <w:t xml:space="preserve"> </w:t>
       </w:r>
-      <w:r>
-        <w:t xml:space="preserve">K.Fujita, T.Ito, .Klein: </w:t>
+      <w:proofErr w:type="spellStart"/>
+      <w:r>
+        <w:t>K.Fujita</w:t>
+      </w:r>
+      <w:proofErr w:type="spellEnd"/>
+      <w:r>
+        <w:t xml:space="preserve">, </w:t>
+      </w:r>
+      <w:proofErr w:type="spellStart"/>
+      <w:r>
+        <w:t>T.Ito</w:t>
+      </w:r>
+      <w:proofErr w:type="spellEnd"/>
+      <w:r>
+        <w:t xml:space="preserve">, .Klein: </w:t>
       </w:r>
       <w:r>
         <w:rPr>
           <w:b/>
         </w:rPr>
-        <w:t>Finding Nash Bargaining Solutions for Multi-issue Negotiations: A Preliminary Result</w:t>
+        <w:t xml:space="preserve">Finding Nash Bargaining Solutions for Multi-issue Negotiations: </w:t>
+      </w:r>
+      <w:proofErr w:type="gramStart"/>
+      <w:r>
+        <w:rPr>
+          <w:b/>
+        </w:rPr>
+        <w:t>A</w:t>
+      </w:r>
+      <w:proofErr w:type="gramEnd"/>
+      <w:r>
+        <w:rPr>
+          <w:b/>
+        </w:rPr>
+        <w:t xml:space="preserve"> Preliminary Result</w:t>
       </w:r>
       <w:r>
         <w:t xml:space="preserve">  </w:t>
@@ -19438,9 +20417,11 @@
         </w:rPr>
       </w:pPr>
       <w:bookmarkStart w:id="105" w:name="_Ref263593396"/>
+      <w:proofErr w:type="gramStart"/>
       <w:r>
         <w:t xml:space="preserve">[ </w:t>
       </w:r>
+      <w:proofErr w:type="gramEnd"/>
       <w:r>
         <w:fldChar w:fldCharType="begin"/>
       </w:r>
@@ -19475,7 +20456,49 @@
         <w:rPr>
           <w:rFonts w:cs="Times New Roman"/>
         </w:rPr>
-        <w:t xml:space="preserve">D. Baker, D. Georgakopoulos, M. Nodine and A. Cichocki: </w:t>
+        <w:t xml:space="preserve">D. Baker, D. </w:t>
+      </w:r>
+      <w:proofErr w:type="spellStart"/>
+      <w:r>
+        <w:rPr>
+          <w:rFonts w:cs="Times New Roman"/>
+        </w:rPr>
+        <w:t>Georgakopoulos</w:t>
+      </w:r>
+      <w:proofErr w:type="spellEnd"/>
+      <w:r>
+        <w:rPr>
+          <w:rFonts w:cs="Times New Roman"/>
+        </w:rPr>
+        <w:t xml:space="preserve">, M. </w:t>
+      </w:r>
+      <w:proofErr w:type="spellStart"/>
+      <w:r>
+        <w:rPr>
+          <w:rFonts w:cs="Times New Roman"/>
+        </w:rPr>
+        <w:t>Nodine</w:t>
+      </w:r>
+      <w:proofErr w:type="spellEnd"/>
+      <w:r>
+        <w:rPr>
+          <w:rFonts w:cs="Times New Roman"/>
+        </w:rPr>
+        <w:t xml:space="preserve"> and A. </w:t>
+      </w:r>
+      <w:proofErr w:type="spellStart"/>
+      <w:r>
+        <w:rPr>
+          <w:rFonts w:cs="Times New Roman"/>
+        </w:rPr>
+        <w:t>Cichocki</w:t>
+      </w:r>
+      <w:proofErr w:type="spellEnd"/>
+      <w:r>
+        <w:rPr>
+          <w:rFonts w:cs="Times New Roman"/>
+        </w:rPr>
+        <w:t xml:space="preserve">: </w:t>
       </w:r>
       <w:r>
         <w:rPr>
@@ -19521,7 +20544,48 @@
           <w:sz w:val="20"/>
           <w:szCs w:val="20"/>
         </w:rPr>
-        <w:t xml:space="preserve"> R.M.Bahati, M.A.Bauer : </w:t>
+        <w:t xml:space="preserve"> </w:t>
+      </w:r>
+      <w:proofErr w:type="spellStart"/>
+      <w:r>
+        <w:rPr>
+          <w:sz w:val="20"/>
+          <w:szCs w:val="20"/>
+        </w:rPr>
+        <w:t>R.M.Bahati</w:t>
+      </w:r>
+      <w:proofErr w:type="spellEnd"/>
+      <w:r>
+        <w:rPr>
+          <w:sz w:val="20"/>
+          <w:szCs w:val="20"/>
+        </w:rPr>
+        <w:t xml:space="preserve">, </w:t>
+      </w:r>
+      <w:proofErr w:type="spellStart"/>
+      <w:proofErr w:type="gramStart"/>
+      <w:r>
+        <w:rPr>
+          <w:sz w:val="20"/>
+          <w:szCs w:val="20"/>
+        </w:rPr>
+        <w:t>M.A.Bauer</w:t>
+      </w:r>
+      <w:proofErr w:type="spellEnd"/>
+      <w:r>
+        <w:rPr>
+          <w:sz w:val="20"/>
+          <w:szCs w:val="20"/>
+        </w:rPr>
+        <w:t xml:space="preserve"> :</w:t>
+      </w:r>
+      <w:proofErr w:type="gramEnd"/>
+      <w:r>
+        <w:rPr>
+          <w:sz w:val="20"/>
+          <w:szCs w:val="20"/>
+        </w:rPr>
+        <w:t xml:space="preserve"> </w:t>
       </w:r>
       <w:r>
         <w:rPr>
@@ -19541,10 +20605,12 @@
         </w:rPr>
       </w:pPr>
       <w:bookmarkStart w:id="106" w:name="_Ref263593420"/>
+      <w:proofErr w:type="gramStart"/>
       <w:r>
         <w:lastRenderedPageBreak/>
         <w:t xml:space="preserve">[ </w:t>
       </w:r>
+      <w:proofErr w:type="gramEnd"/>
       <w:r>
         <w:fldChar w:fldCharType="begin"/>
       </w:r>
@@ -19567,13 +20633,31 @@
       <w:r>
         <w:t xml:space="preserve"> ]</w:t>
       </w:r>
+      <w:proofErr w:type="spellStart"/>
       <w:r>
         <w:rPr>
           <w:sz w:val="20"/>
           <w:szCs w:val="20"/>
         </w:rPr>
-        <w:t>G.Chen, W.He</w:t>
-      </w:r>
+        <w:t>G.Chen</w:t>
+      </w:r>
+      <w:proofErr w:type="spellEnd"/>
+      <w:r>
+        <w:rPr>
+          <w:sz w:val="20"/>
+          <w:szCs w:val="20"/>
+        </w:rPr>
+        <w:t xml:space="preserve">, </w:t>
+      </w:r>
+      <w:proofErr w:type="spellStart"/>
+      <w:r>
+        <w:rPr>
+          <w:sz w:val="20"/>
+          <w:szCs w:val="20"/>
+        </w:rPr>
+        <w:t>W.He</w:t>
+      </w:r>
+      <w:proofErr w:type="spellEnd"/>
       <w:r>
         <w:rPr>
           <w:rFonts w:ascii="Cambria Math" w:hAnsi="Cambria Math" w:cs="Cambria Math"/>
@@ -19582,12 +20666,30 @@
         </w:rPr>
         <w:t xml:space="preserve">, </w:t>
       </w:r>
+      <w:proofErr w:type="spellStart"/>
       <w:r>
         <w:rPr>
           <w:sz w:val="20"/>
           <w:szCs w:val="20"/>
         </w:rPr>
-        <w:t>J.Liu,S.Nath,L.Rigas,L.Xiao,F.Zhao:</w:t>
+        <w:t>J.Liu</w:t>
+      </w:r>
+      <w:proofErr w:type="gramStart"/>
+      <w:r>
+        <w:rPr>
+          <w:sz w:val="20"/>
+          <w:szCs w:val="20"/>
+        </w:rPr>
+        <w:t>,S.Nath,L.Rigas,L.Xiao,F.Zhao</w:t>
+      </w:r>
+      <w:proofErr w:type="spellEnd"/>
+      <w:proofErr w:type="gramEnd"/>
+      <w:r>
+        <w:rPr>
+          <w:sz w:val="20"/>
+          <w:szCs w:val="20"/>
+        </w:rPr>
+        <w:t>:</w:t>
       </w:r>
       <w:r>
         <w:rPr>
@@ -19757,9 +20859,11 @@
           <w:szCs w:val="20"/>
         </w:rPr>
       </w:pPr>
+      <w:proofErr w:type="gramStart"/>
       <w:r>
         <w:t xml:space="preserve">[ </w:t>
       </w:r>
+      <w:proofErr w:type="gramEnd"/>
       <w:r>
         <w:fldChar w:fldCharType="begin"/>
       </w:r>
@@ -19784,6 +20888,7 @@
       <w:r>
         <w:t xml:space="preserve"> </w:t>
       </w:r>
+      <w:proofErr w:type="spellStart"/>
       <w:r>
         <w:rPr>
           <w:sz w:val="20"/>
@@ -19796,42 +20901,92 @@
           <w:sz w:val="20"/>
           <w:szCs w:val="20"/>
         </w:rPr>
-        <w:t>Kusic,J.Kephart, J</w:t>
-      </w:r>
+        <w:t>Kusic</w:t>
+      </w:r>
+      <w:proofErr w:type="gramStart"/>
       <w:r>
         <w:rPr>
           <w:sz w:val="20"/>
           <w:szCs w:val="20"/>
         </w:rPr>
-        <w:t>.</w:t>
-      </w:r>
+        <w:t>,J.Kephart</w:t>
+      </w:r>
+      <w:proofErr w:type="spellEnd"/>
+      <w:proofErr w:type="gramEnd"/>
       <w:r>
         <w:rPr>
           <w:sz w:val="20"/>
           <w:szCs w:val="20"/>
         </w:rPr>
-        <w:t>E.Hanson, N</w:t>
-      </w:r>
+        <w:t xml:space="preserve">, </w:t>
+      </w:r>
+      <w:proofErr w:type="spellStart"/>
       <w:r>
         <w:rPr>
           <w:sz w:val="20"/>
           <w:szCs w:val="20"/>
         </w:rPr>
-        <w:t>.</w:t>
+        <w:t>J</w:t>
       </w:r>
       <w:r>
         <w:rPr>
           <w:sz w:val="20"/>
           <w:szCs w:val="20"/>
         </w:rPr>
-        <w:t>Kandasamy</w:t>
+        <w:t>.</w:t>
       </w:r>
       <w:r>
         <w:rPr>
           <w:sz w:val="20"/>
           <w:szCs w:val="20"/>
         </w:rPr>
-        <w:t xml:space="preserve"> and G.J</w:t>
+        <w:t>E.Hanson</w:t>
+      </w:r>
+      <w:proofErr w:type="spellEnd"/>
+      <w:r>
+        <w:rPr>
+          <w:sz w:val="20"/>
+          <w:szCs w:val="20"/>
+        </w:rPr>
+        <w:t xml:space="preserve">, </w:t>
+      </w:r>
+      <w:proofErr w:type="spellStart"/>
+      <w:r>
+        <w:rPr>
+          <w:sz w:val="20"/>
+          <w:szCs w:val="20"/>
+        </w:rPr>
+        <w:t>N</w:t>
+      </w:r>
+      <w:r>
+        <w:rPr>
+          <w:sz w:val="20"/>
+          <w:szCs w:val="20"/>
+        </w:rPr>
+        <w:t>.</w:t>
+      </w:r>
+      <w:r>
+        <w:rPr>
+          <w:sz w:val="20"/>
+          <w:szCs w:val="20"/>
+        </w:rPr>
+        <w:t>Kandasamy</w:t>
+      </w:r>
+      <w:proofErr w:type="spellEnd"/>
+      <w:r>
+        <w:rPr>
+          <w:sz w:val="20"/>
+          <w:szCs w:val="20"/>
+        </w:rPr>
+        <w:t xml:space="preserve"> and </w:t>
+      </w:r>
+      <w:proofErr w:type="spellStart"/>
+      <w:r>
+        <w:rPr>
+          <w:sz w:val="20"/>
+          <w:szCs w:val="20"/>
+        </w:rPr>
+        <w:t>G.J</w:t>
       </w:r>
       <w:r>
         <w:rPr>
@@ -19849,133 +21004,212 @@
           <w:sz w:val="20"/>
           <w:szCs w:val="20"/>
         </w:rPr>
-        <w:t xml:space="preserve">Power and Performance Management of Virtualized  Computing Environments Via Lookahead Control </w:t>
-      </w:r>
-    </w:p>
-    <w:p>
-      <w:pPr>
-        <w:rPr>
-          <w:sz w:val="20"/>
-          <w:szCs w:val="20"/>
-        </w:rPr>
-      </w:pPr>
-      <w:bookmarkStart w:id="107" w:name="_Ref263593440"/>
-      <w:r>
-        <w:t xml:space="preserve">[ </w:t>
-      </w:r>
-      <w:r>
-        <w:fldChar w:fldCharType="begin"/>
-      </w:r>
-      <w:r>
-        <w:instrText xml:space="preserve"> SEQ [ \* ARABIC </w:instrText>
-      </w:r>
-      <w:r>
-        <w:fldChar w:fldCharType="separate"/>
-      </w:r>
-      <w:r>
-        <w:rPr>
-          <w:noProof/>
-        </w:rPr>
-        <w:t>18</w:t>
-      </w:r>
-      <w:r>
-        <w:fldChar w:fldCharType="end"/>
-      </w:r>
-      <w:bookmarkEnd w:id="107"/>
-      <w:r>
-        <w:t xml:space="preserve"> ]</w:t>
-      </w:r>
-      <w:r>
-        <w:rPr>
-          <w:sz w:val="20"/>
-          <w:szCs w:val="20"/>
-        </w:rPr>
-        <w:t>I</w:t>
-      </w:r>
-      <w:r>
-        <w:rPr>
-          <w:sz w:val="20"/>
-          <w:szCs w:val="20"/>
-        </w:rPr>
-        <w:t>.</w:t>
-      </w:r>
-      <w:r>
-        <w:rPr>
-          <w:sz w:val="20"/>
-          <w:szCs w:val="20"/>
-        </w:rPr>
-        <w:t>Salomie, T</w:t>
-      </w:r>
-      <w:r>
-        <w:rPr>
-          <w:sz w:val="20"/>
-          <w:szCs w:val="20"/>
-        </w:rPr>
-        <w:t>.</w:t>
-      </w:r>
-      <w:r>
-        <w:rPr>
-          <w:sz w:val="20"/>
-          <w:szCs w:val="20"/>
-        </w:rPr>
-        <w:t>Cioara, I</w:t>
-      </w:r>
-      <w:r>
-        <w:rPr>
-          <w:sz w:val="20"/>
-          <w:szCs w:val="20"/>
-        </w:rPr>
-        <w:t>.</w:t>
-      </w:r>
-      <w:r>
-        <w:rPr>
-          <w:sz w:val="20"/>
-          <w:szCs w:val="20"/>
-        </w:rPr>
-        <w:t>Anghel, M</w:t>
-      </w:r>
-      <w:r>
-        <w:rPr>
-          <w:sz w:val="20"/>
-          <w:szCs w:val="20"/>
-        </w:rPr>
-        <w:t>.</w:t>
-      </w:r>
-      <w:r>
-        <w:rPr>
-          <w:sz w:val="20"/>
-          <w:szCs w:val="20"/>
-        </w:rPr>
-        <w:t xml:space="preserve"> Dinsoreanu  </w:t>
-      </w:r>
-      <w:r>
-        <w:rPr>
-          <w:sz w:val="20"/>
-          <w:szCs w:val="20"/>
-        </w:rPr>
-        <w:t xml:space="preserve">: </w:t>
-      </w:r>
+        <w:t>Power</w:t>
+      </w:r>
+      <w:proofErr w:type="spellEnd"/>
       <w:r>
         <w:rPr>
           <w:b/>
           <w:sz w:val="20"/>
           <w:szCs w:val="20"/>
         </w:rPr>
-        <w:t>RAP – A Basic Context Awareness Model</w:t>
-      </w:r>
-      <w:r>
+        <w:t xml:space="preserve"> and Performance Management of Virtualized  Computing Environments Via Lookahead Control </w:t>
+      </w:r>
+    </w:p>
+    <w:p>
+      <w:pPr>
         <w:rPr>
           <w:sz w:val="20"/>
           <w:szCs w:val="20"/>
         </w:rPr>
+      </w:pPr>
+      <w:bookmarkStart w:id="107" w:name="_Ref263593440"/>
+      <w:proofErr w:type="gramStart"/>
+      <w:r>
+        <w:t xml:space="preserve">[ </w:t>
+      </w:r>
+      <w:proofErr w:type="gramEnd"/>
+      <w:r>
+        <w:fldChar w:fldCharType="begin"/>
+      </w:r>
+      <w:r>
+        <w:instrText xml:space="preserve"> SEQ [ \* ARABIC </w:instrText>
+      </w:r>
+      <w:r>
+        <w:fldChar w:fldCharType="separate"/>
+      </w:r>
+      <w:r>
+        <w:rPr>
+          <w:noProof/>
+        </w:rPr>
+        <w:t>18</w:t>
+      </w:r>
+      <w:r>
+        <w:fldChar w:fldCharType="end"/>
+      </w:r>
+      <w:bookmarkEnd w:id="107"/>
+      <w:r>
+        <w:t xml:space="preserve"> ]</w:t>
+      </w:r>
+      <w:proofErr w:type="spellStart"/>
+      <w:r>
+        <w:rPr>
+          <w:sz w:val="20"/>
+          <w:szCs w:val="20"/>
+        </w:rPr>
+        <w:t>I</w:t>
+      </w:r>
+      <w:r>
+        <w:rPr>
+          <w:sz w:val="20"/>
+          <w:szCs w:val="20"/>
+        </w:rPr>
+        <w:t>.</w:t>
+      </w:r>
+      <w:r>
+        <w:rPr>
+          <w:sz w:val="20"/>
+          <w:szCs w:val="20"/>
+        </w:rPr>
+        <w:t>Salomie</w:t>
+      </w:r>
+      <w:proofErr w:type="spellEnd"/>
+      <w:r>
+        <w:rPr>
+          <w:sz w:val="20"/>
+          <w:szCs w:val="20"/>
+        </w:rPr>
+        <w:t xml:space="preserve">, </w:t>
+      </w:r>
+      <w:proofErr w:type="spellStart"/>
+      <w:r>
+        <w:rPr>
+          <w:sz w:val="20"/>
+          <w:szCs w:val="20"/>
+        </w:rPr>
+        <w:t>T</w:t>
+      </w:r>
+      <w:r>
+        <w:rPr>
+          <w:sz w:val="20"/>
+          <w:szCs w:val="20"/>
+        </w:rPr>
+        <w:t>.</w:t>
+      </w:r>
+      <w:r>
+        <w:rPr>
+          <w:sz w:val="20"/>
+          <w:szCs w:val="20"/>
+        </w:rPr>
+        <w:t>Cioara</w:t>
+      </w:r>
+      <w:proofErr w:type="spellEnd"/>
+      <w:r>
+        <w:rPr>
+          <w:sz w:val="20"/>
+          <w:szCs w:val="20"/>
+        </w:rPr>
+        <w:t xml:space="preserve">, </w:t>
+      </w:r>
+      <w:proofErr w:type="spellStart"/>
+      <w:r>
+        <w:rPr>
+          <w:sz w:val="20"/>
+          <w:szCs w:val="20"/>
+        </w:rPr>
+        <w:t>I</w:t>
+      </w:r>
+      <w:r>
+        <w:rPr>
+          <w:sz w:val="20"/>
+          <w:szCs w:val="20"/>
+        </w:rPr>
+        <w:t>.</w:t>
+      </w:r>
+      <w:r>
+        <w:rPr>
+          <w:sz w:val="20"/>
+          <w:szCs w:val="20"/>
+        </w:rPr>
+        <w:t>Anghel</w:t>
+      </w:r>
+      <w:proofErr w:type="spellEnd"/>
+      <w:r>
+        <w:rPr>
+          <w:sz w:val="20"/>
+          <w:szCs w:val="20"/>
+        </w:rPr>
+        <w:t>, M</w:t>
+      </w:r>
+      <w:r>
+        <w:rPr>
+          <w:sz w:val="20"/>
+          <w:szCs w:val="20"/>
+        </w:rPr>
+        <w:t>.</w:t>
+      </w:r>
+      <w:r>
+        <w:rPr>
+          <w:sz w:val="20"/>
+          <w:szCs w:val="20"/>
+        </w:rPr>
         <w:t xml:space="preserve"> </w:t>
       </w:r>
+      <w:proofErr w:type="spellStart"/>
+      <w:proofErr w:type="gramStart"/>
+      <w:r>
+        <w:rPr>
+          <w:sz w:val="20"/>
+          <w:szCs w:val="20"/>
+        </w:rPr>
+        <w:t>Dinsoreanu</w:t>
+      </w:r>
+      <w:proofErr w:type="spellEnd"/>
+      <w:r>
+        <w:rPr>
+          <w:sz w:val="20"/>
+          <w:szCs w:val="20"/>
+        </w:rPr>
+        <w:t xml:space="preserve">  </w:t>
+      </w:r>
+      <w:r>
+        <w:rPr>
+          <w:sz w:val="20"/>
+          <w:szCs w:val="20"/>
+        </w:rPr>
+        <w:t>:</w:t>
+      </w:r>
+      <w:proofErr w:type="gramEnd"/>
+      <w:r>
+        <w:rPr>
+          <w:sz w:val="20"/>
+          <w:szCs w:val="20"/>
+        </w:rPr>
+        <w:t xml:space="preserve"> </w:t>
+      </w:r>
+      <w:r>
+        <w:rPr>
+          <w:b/>
+          <w:sz w:val="20"/>
+          <w:szCs w:val="20"/>
+        </w:rPr>
+        <w:t>RAP – A Basic Context Awareness Model</w:t>
+      </w:r>
+      <w:r>
+        <w:rPr>
+          <w:sz w:val="20"/>
+          <w:szCs w:val="20"/>
+        </w:rPr>
+        <w:t xml:space="preserve"> </w:t>
+      </w:r>
     </w:p>
     <w:p>
       <w:bookmarkStart w:id="108" w:name="_Ref263593784"/>
+      <w:proofErr w:type="gramStart"/>
       <w:r>
         <w:t xml:space="preserve">[ </w:t>
       </w:r>
+      <w:proofErr w:type="gramEnd"/>
       <w:r>
         <w:fldChar w:fldCharType="begin"/>
       </w:r>
@@ -20019,9 +21253,11 @@
         <w:pStyle w:val="Caption"/>
       </w:pPr>
       <w:bookmarkStart w:id="109" w:name="_Ref263601491"/>
+      <w:proofErr w:type="gramStart"/>
       <w:r>
         <w:t xml:space="preserve">[ </w:t>
       </w:r>
+      <w:proofErr w:type="gramEnd"/>
       <w:r>
         <w:fldChar w:fldCharType="begin"/>
       </w:r>
@@ -20042,7 +21278,20 @@
       </w:r>
       <w:bookmarkEnd w:id="109"/>
       <w:r>
-        <w:t xml:space="preserve"> ] S.C.Patrasciuc : An Agent-Based Context Management Solution (1), diploma thesis </w:t>
+        <w:t xml:space="preserve"> ] </w:t>
+      </w:r>
+      <w:proofErr w:type="spellStart"/>
+      <w:proofErr w:type="gramStart"/>
+      <w:r>
+        <w:t>S.C.Patrasciuc</w:t>
+      </w:r>
+      <w:proofErr w:type="spellEnd"/>
+      <w:r>
+        <w:t xml:space="preserve"> :</w:t>
+      </w:r>
+      <w:proofErr w:type="gramEnd"/>
+      <w:r>
+        <w:t xml:space="preserve"> An Agent-Based Context Management Solution (1), diploma thesis </w:t>
       </w:r>
     </w:p>
     <w:p>
@@ -20062,9 +21311,11 @@
         <w:br/>
       </w:r>
       <w:bookmarkStart w:id="110" w:name="_Ref263593846"/>
+      <w:proofErr w:type="gramStart"/>
       <w:r>
         <w:t xml:space="preserve">[ </w:t>
       </w:r>
+      <w:proofErr w:type="gramEnd"/>
       <w:r>
         <w:fldChar w:fldCharType="begin"/>
       </w:r>
@@ -20095,7 +21346,7 @@
         </w:rPr>
         <w:t xml:space="preserve"> </w:t>
       </w:r>
-      <w:hyperlink r:id="rId43" w:history="1">
+      <w:hyperlink r:id="rId42" w:history="1">
         <w:r>
           <w:rPr>
             <w:rStyle w:val="Hyperlink"/>
@@ -20116,9 +21367,11 @@
         <w:t xml:space="preserve"> </w:t>
       </w:r>
       <w:bookmarkStart w:id="111" w:name="_Ref263594027"/>
+      <w:proofErr w:type="gramStart"/>
       <w:r>
         <w:t xml:space="preserve">[ </w:t>
       </w:r>
+      <w:proofErr w:type="gramEnd"/>
       <w:r>
         <w:fldChar w:fldCharType="begin"/>
       </w:r>
@@ -20163,7 +21416,7 @@
         </w:rPr>
         <w:t xml:space="preserve">, </w:t>
       </w:r>
-      <w:hyperlink r:id="rId44" w:history="1">
+      <w:hyperlink r:id="rId43" w:history="1">
         <w:r>
           <w:rPr>
             <w:rStyle w:val="Hyperlink"/>
@@ -20177,9 +21430,11 @@
         <w:pStyle w:val="Caption"/>
       </w:pPr>
       <w:bookmarkStart w:id="112" w:name="_Ref263614044"/>
+      <w:proofErr w:type="gramStart"/>
       <w:r>
         <w:t xml:space="preserve">[ </w:t>
       </w:r>
+      <w:proofErr w:type="gramEnd"/>
       <w:r>
         <w:fldChar w:fldCharType="begin"/>
       </w:r>
@@ -20200,14 +21455,24 @@
       </w:r>
       <w:bookmarkEnd w:id="112"/>
       <w:r>
-        <w:t xml:space="preserve"> ] Protégé  Owl Loader</w:t>
+        <w:t xml:space="preserve"> ] </w:t>
+      </w:r>
+      <w:proofErr w:type="gramStart"/>
+      <w:r>
+        <w:t>Protégé  Owl</w:t>
+      </w:r>
+      <w:proofErr w:type="gramEnd"/>
+      <w:r>
+        <w:t xml:space="preserve"> Loader</w:t>
       </w:r>
     </w:p>
     <w:p>
       <w:bookmarkStart w:id="113" w:name="_Ref263594040"/>
+      <w:proofErr w:type="gramStart"/>
       <w:r>
         <w:t xml:space="preserve">[ </w:t>
       </w:r>
+      <w:proofErr w:type="gramEnd"/>
       <w:r>
         <w:fldChar w:fldCharType="begin"/>
       </w:r>
@@ -20239,7 +21504,7 @@
       <w:r>
         <w:t xml:space="preserve">, </w:t>
       </w:r>
-      <w:hyperlink r:id="rId45" w:history="1">
+      <w:hyperlink r:id="rId44" w:history="1">
         <w:r>
           <w:rPr>
             <w:rStyle w:val="Hyperlink"/>
@@ -20250,9 +21515,11 @@
     </w:p>
     <w:p>
       <w:bookmarkStart w:id="114" w:name="_Ref263594049"/>
+      <w:proofErr w:type="gramStart"/>
       <w:r>
         <w:t xml:space="preserve">[ </w:t>
       </w:r>
+      <w:proofErr w:type="gramEnd"/>
       <w:r>
         <w:fldChar w:fldCharType="begin"/>
       </w:r>
@@ -20281,26 +21548,40 @@
         </w:rPr>
         <w:t>Pellet</w:t>
       </w:r>
+      <w:proofErr w:type="gramStart"/>
       <w:r>
         <w:t xml:space="preserve">,  </w:t>
       </w:r>
-      <w:hyperlink r:id="rId46" w:history="1">
-        <w:r>
-          <w:rPr>
-            <w:rStyle w:val="Hyperlink"/>
-          </w:rPr>
-          <w:t>http://clarkparsia.com/pellet/</w:t>
-        </w:r>
-      </w:hyperlink>
+      <w:proofErr w:type="gramEnd"/>
+      <w:r>
+        <w:fldChar w:fldCharType="begin"/>
+      </w:r>
+      <w:r>
+        <w:instrText>HYPERLINK "http://clarkparsia.com/pellet/"</w:instrText>
+      </w:r>
+      <w:r>
+        <w:fldChar w:fldCharType="separate"/>
+      </w:r>
+      <w:r>
+        <w:rPr>
+          <w:rStyle w:val="Hyperlink"/>
+        </w:rPr>
+        <w:t>http://clarkparsia.com/pellet/</w:t>
+      </w:r>
+      <w:r>
+        <w:fldChar w:fldCharType="end"/>
+      </w:r>
     </w:p>
     <w:p>
       <w:pPr>
         <w:pStyle w:val="Caption"/>
       </w:pPr>
       <w:bookmarkStart w:id="115" w:name="_Ref263613409"/>
+      <w:proofErr w:type="gramStart"/>
       <w:r>
         <w:t xml:space="preserve">[ </w:t>
       </w:r>
+      <w:proofErr w:type="gramEnd"/>
       <w:r>
         <w:fldChar w:fldCharType="begin"/>
       </w:r>
@@ -20326,9 +21607,11 @@
     </w:p>
     <w:p>
       <w:bookmarkStart w:id="116" w:name="_Ref263594065"/>
+      <w:proofErr w:type="gramStart"/>
       <w:r>
         <w:t xml:space="preserve">[ </w:t>
       </w:r>
+      <w:proofErr w:type="gramEnd"/>
       <w:r>
         <w:fldChar w:fldCharType="begin"/>
       </w:r>
@@ -20357,7 +21640,7 @@
         </w:rPr>
         <w:t xml:space="preserve">JADE, </w:t>
       </w:r>
-      <w:hyperlink r:id="rId47" w:history="1">
+      <w:hyperlink r:id="rId45" w:history="1">
         <w:r>
           <w:rPr>
             <w:rStyle w:val="Hyperlink"/>
@@ -20382,9 +21665,11 @@
         </w:rPr>
       </w:pPr>
       <w:bookmarkStart w:id="117" w:name="_Ref263672009"/>
+      <w:proofErr w:type="gramStart"/>
       <w:r>
         <w:t xml:space="preserve">[ </w:t>
       </w:r>
+      <w:proofErr w:type="gramEnd"/>
       <w:r>
         <w:fldChar w:fldCharType="begin"/>
       </w:r>
@@ -20414,7 +21699,27 @@
           <w:sz w:val="20"/>
           <w:szCs w:val="20"/>
         </w:rPr>
-        <w:t>JADE A White Paper,</w:t>
+        <w:t xml:space="preserve">JADE </w:t>
+      </w:r>
+      <w:proofErr w:type="gramStart"/>
+      <w:r>
+        <w:rPr>
+          <w:rFonts w:ascii="Times New Roman" w:hAnsi="Times New Roman" w:cs="Times New Roman"/>
+          <w:b/>
+          <w:sz w:val="20"/>
+          <w:szCs w:val="20"/>
+        </w:rPr>
+        <w:t>A</w:t>
+      </w:r>
+      <w:proofErr w:type="gramEnd"/>
+      <w:r>
+        <w:rPr>
+          <w:rFonts w:ascii="Times New Roman" w:hAnsi="Times New Roman" w:cs="Times New Roman"/>
+          <w:b/>
+          <w:sz w:val="20"/>
+          <w:szCs w:val="20"/>
+        </w:rPr>
+        <w:t xml:space="preserve"> White Paper,</w:t>
       </w:r>
       <w:r>
         <w:rPr>
@@ -20424,7 +21729,7 @@
         </w:rPr>
         <w:t xml:space="preserve"> </w:t>
       </w:r>
-      <w:hyperlink r:id="rId48" w:history="1">
+      <w:hyperlink r:id="rId46" w:history="1">
         <w:r>
           <w:rPr>
             <w:rStyle w:val="Hyperlink"/>
@@ -20438,9 +21743,11 @@
         <w:pStyle w:val="Caption"/>
       </w:pPr>
       <w:bookmarkStart w:id="118" w:name="_Ref263671899"/>
+      <w:proofErr w:type="gramStart"/>
       <w:r>
         <w:t xml:space="preserve">[ </w:t>
       </w:r>
+      <w:proofErr w:type="gramEnd"/>
       <w:r>
         <w:fldChar w:fldCharType="begin"/>
       </w:r>
@@ -20461,28 +21768,45 @@
       </w:r>
       <w:bookmarkEnd w:id="118"/>
       <w:r>
-        <w:t xml:space="preserve"> ] FIPA, </w:t>
+        <w:t xml:space="preserve"> ] FIPA</w:t>
+      </w:r>
+      <w:proofErr w:type="gramStart"/>
+      <w:r>
+        <w:t xml:space="preserve">, </w:t>
       </w:r>
       <w:r>
         <w:t xml:space="preserve"> </w:t>
       </w:r>
-      <w:hyperlink r:id="rId49" w:history="1">
-        <w:r>
-          <w:rPr>
-            <w:rStyle w:val="Hyperlink"/>
-          </w:rPr>
-          <w:t>http://www.fipa.org/</w:t>
-        </w:r>
-      </w:hyperlink>
+      <w:proofErr w:type="gramEnd"/>
+      <w:r>
+        <w:fldChar w:fldCharType="begin"/>
+      </w:r>
+      <w:r>
+        <w:instrText>HYPERLINK "http://www.fipa.org/"</w:instrText>
+      </w:r>
+      <w:r>
+        <w:fldChar w:fldCharType="separate"/>
+      </w:r>
+      <w:r>
+        <w:rPr>
+          <w:rStyle w:val="Hyperlink"/>
+        </w:rPr>
+        <w:t>http://www.fipa.org/</w:t>
+      </w:r>
+      <w:r>
+        <w:fldChar w:fldCharType="end"/>
+      </w:r>
     </w:p>
     <w:p>
       <w:pPr>
         <w:pStyle w:val="Caption"/>
       </w:pPr>
       <w:bookmarkStart w:id="119" w:name="_Ref263594397"/>
+      <w:proofErr w:type="gramStart"/>
       <w:r>
         <w:t xml:space="preserve">[ </w:t>
       </w:r>
+      <w:proofErr w:type="gramEnd"/>
       <w:r>
         <w:fldChar w:fldCharType="begin"/>
       </w:r>
@@ -20511,9 +21835,11 @@
         <w:pStyle w:val="Caption"/>
       </w:pPr>
       <w:bookmarkStart w:id="120" w:name="_Ref263594408"/>
+      <w:proofErr w:type="gramStart"/>
       <w:r>
         <w:t xml:space="preserve">[ </w:t>
       </w:r>
+      <w:proofErr w:type="gramEnd"/>
       <w:r>
         <w:fldChar w:fldCharType="begin"/>
       </w:r>
@@ -20542,9 +21868,11 @@
         <w:pStyle w:val="Caption"/>
       </w:pPr>
       <w:bookmarkStart w:id="121" w:name="_Ref263594484"/>
+      <w:proofErr w:type="gramStart"/>
       <w:r>
         <w:t xml:space="preserve">[ </w:t>
       </w:r>
+      <w:proofErr w:type="gramEnd"/>
       <w:r>
         <w:fldChar w:fldCharType="begin"/>
       </w:r>
@@ -20573,9 +21901,11 @@
         <w:pStyle w:val="Caption"/>
       </w:pPr>
       <w:bookmarkStart w:id="122" w:name="_Ref263617528"/>
+      <w:proofErr w:type="gramStart"/>
       <w:r>
         <w:t xml:space="preserve">[ </w:t>
       </w:r>
+      <w:proofErr w:type="gramEnd"/>
       <w:r>
         <w:fldChar w:fldCharType="begin"/>
       </w:r>
@@ -20596,12 +21926,20 @@
       </w:r>
       <w:bookmarkEnd w:id="122"/>
       <w:r>
-        <w:t xml:space="preserve"> ] IText</w:t>
-      </w:r>
-      <w:r>
-        <w:t xml:space="preserve"> , </w:t>
-      </w:r>
-      <w:hyperlink r:id="rId50" w:history="1">
+        <w:t xml:space="preserve"> ] </w:t>
+      </w:r>
+      <w:proofErr w:type="gramStart"/>
+      <w:r>
+        <w:t>IText</w:t>
+      </w:r>
+      <w:r>
+        <w:t xml:space="preserve"> ,</w:t>
+      </w:r>
+      <w:proofErr w:type="gramEnd"/>
+      <w:r>
+        <w:t xml:space="preserve"> </w:t>
+      </w:r>
+      <w:hyperlink r:id="rId47" w:history="1">
         <w:r>
           <w:rPr>
             <w:rStyle w:val="Hyperlink"/>
@@ -20615,9 +21953,11 @@
         <w:pStyle w:val="Caption"/>
       </w:pPr>
       <w:bookmarkStart w:id="123" w:name="_Ref263677577"/>
+      <w:proofErr w:type="gramStart"/>
       <w:r>
         <w:t xml:space="preserve">[ </w:t>
       </w:r>
+      <w:proofErr w:type="gramEnd"/>
       <w:r>
         <w:fldChar w:fldCharType="begin"/>
       </w:r>
@@ -20640,7 +21980,7 @@
       <w:r>
         <w:t xml:space="preserve"> ] X3D, </w:t>
       </w:r>
-      <w:hyperlink r:id="rId51" w:history="1">
+      <w:hyperlink r:id="rId48" w:history="1">
         <w:r>
           <w:rPr>
             <w:rStyle w:val="Hyperlink"/>
@@ -20654,22 +21994,34 @@
         <w:pStyle w:val="Caption"/>
       </w:pPr>
       <w:bookmarkStart w:id="124" w:name="_Ref263678182"/>
+      <w:proofErr w:type="gramStart"/>
       <w:r>
         <w:t xml:space="preserve">[ </w:t>
       </w:r>
-      <w:fldSimple w:instr=" SEQ [ \* ARABIC ">
-        <w:r>
-          <w:rPr>
-            <w:noProof/>
-          </w:rPr>
-          <w:t>35</w:t>
-        </w:r>
-      </w:fldSimple>
+      <w:proofErr w:type="gramEnd"/>
+      <w:r>
+        <w:fldChar w:fldCharType="begin"/>
+      </w:r>
+      <w:r>
+        <w:instrText xml:space="preserve"> SEQ [ \* ARABIC </w:instrText>
+      </w:r>
+      <w:r>
+        <w:fldChar w:fldCharType="separate"/>
+      </w:r>
+      <w:r>
+        <w:rPr>
+          <w:noProof/>
+        </w:rPr>
+        <w:t>35</w:t>
+      </w:r>
+      <w:r>
+        <w:fldChar w:fldCharType="end"/>
+      </w:r>
       <w:bookmarkEnd w:id="124"/>
       <w:r>
         <w:t xml:space="preserve"> ] XJ3D, </w:t>
       </w:r>
-      <w:hyperlink r:id="rId52" w:history="1">
+      <w:hyperlink r:id="rId49" w:history="1">
         <w:r>
           <w:rPr>
             <w:rStyle w:val="Hyperlink"/>
@@ -20683,22 +22035,42 @@
         <w:pStyle w:val="Caption"/>
       </w:pPr>
       <w:bookmarkStart w:id="125" w:name="_Ref263762260"/>
+      <w:proofErr w:type="gramStart"/>
       <w:r>
         <w:t xml:space="preserve">[ </w:t>
       </w:r>
-      <w:fldSimple w:instr=" SEQ [ \* ARABIC ">
-        <w:r>
-          <w:rPr>
-            <w:noProof/>
-          </w:rPr>
-          <w:t>36</w:t>
-        </w:r>
-      </w:fldSimple>
+      <w:proofErr w:type="gramEnd"/>
+      <w:r>
+        <w:fldChar w:fldCharType="begin"/>
+      </w:r>
+      <w:r>
+        <w:instrText xml:space="preserve"> SEQ [ \* ARABIC </w:instrText>
+      </w:r>
+      <w:r>
+        <w:fldChar w:fldCharType="separate"/>
+      </w:r>
+      <w:r>
+        <w:rPr>
+          <w:noProof/>
+        </w:rPr>
+        <w:t>36</w:t>
+      </w:r>
+      <w:r>
+        <w:fldChar w:fldCharType="end"/>
+      </w:r>
       <w:bookmarkEnd w:id="125"/>
       <w:r>
-        <w:t xml:space="preserve"> ] JFuzzyLogic, </w:t>
-      </w:r>
-      <w:hyperlink r:id="rId53" w:history="1">
+        <w:t xml:space="preserve"> ] </w:t>
+      </w:r>
+      <w:proofErr w:type="spellStart"/>
+      <w:r>
+        <w:t>JFuzzyLogic</w:t>
+      </w:r>
+      <w:proofErr w:type="spellEnd"/>
+      <w:r>
+        <w:t xml:space="preserve">, </w:t>
+      </w:r>
+      <w:hyperlink r:id="rId50" w:history="1">
         <w:r>
           <w:rPr>
             <w:rStyle w:val="Hyperlink"/>
@@ -20712,17 +22084,29 @@
         <w:pStyle w:val="Caption"/>
       </w:pPr>
       <w:bookmarkStart w:id="126" w:name="_Ref263762578"/>
+      <w:proofErr w:type="gramStart"/>
       <w:r>
         <w:t xml:space="preserve">[ </w:t>
       </w:r>
-      <w:fldSimple w:instr=" SEQ [ \* ARABIC ">
-        <w:r>
-          <w:rPr>
-            <w:noProof/>
-          </w:rPr>
-          <w:t>37</w:t>
-        </w:r>
-      </w:fldSimple>
+      <w:proofErr w:type="gramEnd"/>
+      <w:r>
+        <w:fldChar w:fldCharType="begin"/>
+      </w:r>
+      <w:r>
+        <w:instrText xml:space="preserve"> SEQ [ \* ARABIC </w:instrText>
+      </w:r>
+      <w:r>
+        <w:fldChar w:fldCharType="separate"/>
+      </w:r>
+      <w:r>
+        <w:rPr>
+          <w:noProof/>
+        </w:rPr>
+        <w:t>37</w:t>
+      </w:r>
+      <w:r>
+        <w:fldChar w:fldCharType="end"/>
+      </w:r>
       <w:bookmarkEnd w:id="126"/>
       <w:r>
         <w:t xml:space="preserve"> ] FCL,</w:t>
@@ -20730,7 +22114,7 @@
       <w:r>
         <w:t xml:space="preserve"> </w:t>
       </w:r>
-      <w:hyperlink r:id="rId54" w:history="1">
+      <w:hyperlink r:id="rId51" w:history="1">
         <w:r>
           <w:rPr>
             <w:rStyle w:val="Hyperlink"/>
@@ -20743,21 +22127,33 @@
       <w:pPr>
         <w:pStyle w:val="Caption"/>
       </w:pPr>
+      <w:proofErr w:type="gramStart"/>
       <w:r>
         <w:t xml:space="preserve">[ </w:t>
       </w:r>
-      <w:fldSimple w:instr=" SEQ [ \* ARABIC ">
-        <w:r>
-          <w:rPr>
-            <w:noProof/>
-          </w:rPr>
-          <w:t>38</w:t>
-        </w:r>
-      </w:fldSimple>
+      <w:proofErr w:type="gramEnd"/>
+      <w:r>
+        <w:fldChar w:fldCharType="begin"/>
+      </w:r>
+      <w:r>
+        <w:instrText xml:space="preserve"> SEQ [ \* ARABIC </w:instrText>
+      </w:r>
+      <w:r>
+        <w:fldChar w:fldCharType="separate"/>
+      </w:r>
+      <w:r>
+        <w:rPr>
+          <w:noProof/>
+        </w:rPr>
+        <w:t>38</w:t>
+      </w:r>
+      <w:r>
+        <w:fldChar w:fldCharType="end"/>
+      </w:r>
       <w:r>
         <w:t xml:space="preserve"> ] Factory Method Design Pattern, </w:t>
       </w:r>
-      <w:hyperlink r:id="rId55" w:history="1">
+      <w:hyperlink r:id="rId52" w:history="1">
         <w:r>
           <w:rPr>
             <w:rStyle w:val="Hyperlink"/>
@@ -20770,17 +22166,29 @@
       <w:pPr>
         <w:pStyle w:val="Caption"/>
       </w:pPr>
+      <w:proofErr w:type="gramStart"/>
       <w:r>
         <w:t xml:space="preserve">[ </w:t>
       </w:r>
-      <w:fldSimple w:instr=" SEQ [ \* ARABIC ">
-        <w:r>
-          <w:rPr>
-            <w:noProof/>
-          </w:rPr>
-          <w:t>39</w:t>
-        </w:r>
-      </w:fldSimple>
+      <w:proofErr w:type="gramEnd"/>
+      <w:r>
+        <w:fldChar w:fldCharType="begin"/>
+      </w:r>
+      <w:r>
+        <w:instrText xml:space="preserve"> SEQ [ \* ARABIC </w:instrText>
+      </w:r>
+      <w:r>
+        <w:fldChar w:fldCharType="separate"/>
+      </w:r>
+      <w:r>
+        <w:rPr>
+          <w:noProof/>
+        </w:rPr>
+        <w:t>39</w:t>
+      </w:r>
+      <w:r>
+        <w:fldChar w:fldCharType="end"/>
+      </w:r>
       <w:r>
         <w:t xml:space="preserve"> ]</w:t>
       </w:r>
@@ -20790,7 +22198,7 @@
       <w:r>
         <w:t xml:space="preserve">Windows Server 2008 R2, </w:t>
       </w:r>
-      <w:hyperlink r:id="rId56" w:history="1">
+      <w:hyperlink r:id="rId53" w:history="1">
         <w:r>
           <w:rPr>
             <w:rStyle w:val="Hyperlink"/>
@@ -20803,21 +22211,41 @@
       <w:pPr>
         <w:pStyle w:val="Caption"/>
       </w:pPr>
+      <w:proofErr w:type="gramStart"/>
       <w:r>
         <w:t xml:space="preserve">[ </w:t>
       </w:r>
-      <w:fldSimple w:instr=" SEQ [ \* ARABIC ">
-        <w:r>
-          <w:rPr>
-            <w:noProof/>
-          </w:rPr>
-          <w:t>40</w:t>
-        </w:r>
-      </w:fldSimple>
-      <w:r>
-        <w:t xml:space="preserve"> ]Windows Storage Server 2008 , </w:t>
-      </w:r>
-      <w:hyperlink r:id="rId57" w:history="1">
+      <w:proofErr w:type="gramEnd"/>
+      <w:r>
+        <w:fldChar w:fldCharType="begin"/>
+      </w:r>
+      <w:r>
+        <w:instrText xml:space="preserve"> SEQ [ \* ARABIC </w:instrText>
+      </w:r>
+      <w:r>
+        <w:fldChar w:fldCharType="separate"/>
+      </w:r>
+      <w:r>
+        <w:rPr>
+          <w:noProof/>
+        </w:rPr>
+        <w:t>40</w:t>
+      </w:r>
+      <w:r>
+        <w:fldChar w:fldCharType="end"/>
+      </w:r>
+      <w:r>
+        <w:t xml:space="preserve"> ]Windows Storage Server </w:t>
+      </w:r>
+      <w:proofErr w:type="gramStart"/>
+      <w:r>
+        <w:t>2008 ,</w:t>
+      </w:r>
+      <w:proofErr w:type="gramEnd"/>
+      <w:r>
+        <w:t xml:space="preserve"> </w:t>
+      </w:r>
+      <w:hyperlink r:id="rId54" w:history="1">
         <w:r>
           <w:rPr>
             <w:rStyle w:val="Hyperlink"/>
@@ -20831,22 +22259,34 @@
         <w:pStyle w:val="Caption"/>
       </w:pPr>
       <w:bookmarkStart w:id="127" w:name="_Ref263771243"/>
+      <w:proofErr w:type="gramStart"/>
       <w:r>
         <w:t xml:space="preserve">[ </w:t>
       </w:r>
-      <w:fldSimple w:instr=" SEQ [ \* ARABIC ">
-        <w:r>
-          <w:rPr>
-            <w:noProof/>
-          </w:rPr>
-          <w:t>41</w:t>
-        </w:r>
-      </w:fldSimple>
+      <w:proofErr w:type="gramEnd"/>
+      <w:r>
+        <w:fldChar w:fldCharType="begin"/>
+      </w:r>
+      <w:r>
+        <w:instrText xml:space="preserve"> SEQ [ \* ARABIC </w:instrText>
+      </w:r>
+      <w:r>
+        <w:fldChar w:fldCharType="separate"/>
+      </w:r>
+      <w:r>
+        <w:rPr>
+          <w:noProof/>
+        </w:rPr>
+        <w:t>41</w:t>
+      </w:r>
+      <w:r>
+        <w:fldChar w:fldCharType="end"/>
+      </w:r>
       <w:bookmarkEnd w:id="127"/>
       <w:r>
         <w:t xml:space="preserve"> ] Windows Management Instrumentation, </w:t>
       </w:r>
-      <w:hyperlink r:id="rId58" w:history="1">
+      <w:hyperlink r:id="rId55" w:history="1">
         <w:r>
           <w:rPr>
             <w:rStyle w:val="Hyperlink"/>
@@ -20860,9 +22300,11 @@
         <w:pStyle w:val="Caption"/>
       </w:pPr>
       <w:bookmarkStart w:id="128" w:name="_Ref263771223"/>
+      <w:proofErr w:type="gramStart"/>
       <w:r>
         <w:t xml:space="preserve">[ </w:t>
       </w:r>
+      <w:proofErr w:type="gramEnd"/>
       <w:fldSimple w:instr=" SEQ [ \* ARABIC ">
         <w:r>
           <w:rPr>
@@ -20875,7 +22317,7 @@
       <w:r>
         <w:t xml:space="preserve"> ] WIN32 WMI Classes, </w:t>
       </w:r>
-      <w:hyperlink r:id="rId59" w:history="1">
+      <w:hyperlink r:id="rId56" w:history="1">
         <w:r>
           <w:rPr>
             <w:rStyle w:val="Hyperlink"/>
@@ -25327,7 +26769,7 @@
   <w:rsids>
     <w:rsidRoot w:val="004A4D68"/>
     <w:rsid w:val="004A4D68"/>
-    <w:rsid w:val="006F7A35"/>
+    <w:rsid w:val="00B16565"/>
   </w:rsids>
   <m:mathPr>
     <m:mathFont m:val="Cambria Math"/>
@@ -25864,7 +27306,7 @@
 </file>
 
 <file path=customXml/itemProps1.xml><?xml version="1.0" encoding="utf-8"?>
-<ds:datastoreItem xmlns:ds="http://schemas.openxmlformats.org/officeDocument/2006/customXml" ds:itemID="{253B11F9-F636-4AAC-9857-A5BFEBDD323B}">
+<ds:datastoreItem xmlns:ds="http://schemas.openxmlformats.org/officeDocument/2006/customXml" ds:itemID="{D6790466-E9A5-448D-92AC-38AD9DC0E399}">
   <ds:schemaRefs>
     <ds:schemaRef ds:uri="http://schemas.openxmlformats.org/officeDocument/2006/bibliography"/>
   </ds:schemaRefs>

--- a/Licenta.docx
+++ b/Licenta.docx
@@ -6936,7 +6936,13 @@
         <w:t xml:space="preserve"> </w:t>
       </w:r>
       <w:r>
-        <w:t xml:space="preserve">An improvement over existing negotiation techniques is brought by        </w:t>
+        <w:t>An improvement over existing negotiati</w:t>
+      </w:r>
+      <w:r>
+        <w:t xml:space="preserve">on techniques is brought </w:t>
+      </w:r>
+      <w:r>
+        <w:t xml:space="preserve">by </w:t>
       </w:r>
       <w:r>
         <w:fldChar w:fldCharType="begin"/>
@@ -6947,6 +6953,7 @@
       <w:r>
         <w:fldChar w:fldCharType="separate"/>
       </w:r>
+      <w:proofErr w:type="gramStart"/>
       <w:r>
         <w:t xml:space="preserve">[ </w:t>
       </w:r>
@@ -6956,11 +6963,86 @@
         </w:rPr>
         <w:t>14</w:t>
       </w:r>
+      <w:proofErr w:type="gramEnd"/>
       <w:r>
         <w:fldChar w:fldCharType="end"/>
       </w:r>
       <w:r>
-        <w:t xml:space="preserve"> ]  which describes a Nash bargaining solution involving multiple interdependent issues, as encountered in many real-world scenarios.</w:t>
+        <w:t xml:space="preserve"> ]  which describes a involving multiple interdependent issues, as encountered in many real-world scenarios.</w:t>
+      </w:r>
+      <w:r>
+        <w:t xml:space="preserve"> </w:t>
+      </w:r>
+      <w:r>
+        <w:t xml:space="preserve">A Distributed Mediator Protocol is defined for finding Pareto-optimal agreement points. In order to have an efficient solution, a genetic algorithm is used </w:t>
+      </w:r>
+      <w:r>
+        <w:t xml:space="preserve">to find multiple Pareto-optimal agreement points in the nonlinear negotiation space. </w:t>
+      </w:r>
+      <w:r>
+        <w:t xml:space="preserve"> The genetic algorithm is compared with two other search </w:t>
+      </w:r>
+      <w:r>
+        <w:t>methods:</w:t>
+      </w:r>
+      <w:r>
+        <w:t xml:space="preserve">  simulated annealing and hill climbing. </w:t>
+      </w:r>
+      <w:r>
+        <w:t xml:space="preserve"> </w:t>
+      </w:r>
+      <w:r>
+        <w:t xml:space="preserve">Another algorithm called Direct Search is defined which maximizes Nash products </w:t>
+      </w:r>
+      <w:r>
+        <w:fldChar w:fldCharType="begin"/>
+      </w:r>
+      <w:r>
+        <w:instrText xml:space="preserve"> REF _Ref263797905 \h </w:instrText>
+      </w:r>
+      <w:r>
+        <w:fldChar w:fldCharType="separate"/>
+      </w:r>
+      <w:proofErr w:type="gramStart"/>
+      <w:r>
+        <w:t xml:space="preserve">[ </w:t>
+      </w:r>
+      <w:r>
+        <w:rPr>
+          <w:noProof/>
+        </w:rPr>
+        <w:t>43</w:t>
+      </w:r>
+      <w:proofErr w:type="gramEnd"/>
+      <w:r>
+        <w:fldChar w:fldCharType="end"/>
+      </w:r>
+      <w:r>
+        <w:t xml:space="preserve"> ]  </w:t>
+      </w:r>
+      <w:r>
+        <w:t xml:space="preserve">without finding Pareto-optimal agreements. </w:t>
+      </w:r>
+      <w:r>
+        <w:t>The Direct Search algorithm is compared against th</w:t>
+      </w:r>
+      <w:r>
+        <w:t>e Distributed Mediator Protocol</w:t>
+      </w:r>
+      <w:r>
+        <w:t xml:space="preserve"> and an approximated fairness concept is introduced for maximizing Nash </w:t>
+      </w:r>
+      <w:r>
+        <w:t>products</w:t>
+      </w:r>
+      <w:r>
+        <w:t>.</w:t>
+      </w:r>
+      <w:r>
+        <w:t xml:space="preserve"> </w:t>
+      </w:r>
+      <w:r>
+        <w:t xml:space="preserve"> </w:t>
       </w:r>
     </w:p>
     <w:p>
@@ -6996,7 +7078,11 @@
         <w:spacing w:before="200"/>
       </w:pPr>
       <w:r>
-        <w:t xml:space="preserve">The work in the area of self-adapting systems is usually centered on the use of ontologies for representing context information and policies for representing goals. This leads to the need of having a reliable mechanism for gathering data from the surrounding environment and representing it in a manner that supports reasoning. Such a mechanism is presented </w:t>
+        <w:t xml:space="preserve">The work in the area of self-adapting systems is usually centered on the use of ontologies for representing context information and policies for representing goals. This leads to the need of having a reliable mechanism for gathering data from the surrounding environment and representing it in a </w:t>
+      </w:r>
+      <w:r>
+        <w:lastRenderedPageBreak/>
+        <w:t xml:space="preserve">manner that supports reasoning. Such a mechanism is presented </w:t>
       </w:r>
       <w:proofErr w:type="gramStart"/>
       <w:r>
@@ -7033,7 +7119,6 @@
         <w:ind w:firstLine="720"/>
       </w:pPr>
       <w:r>
-        <w:lastRenderedPageBreak/>
         <w:t xml:space="preserve">Under the pressure to make computing eco friendly an important research branch in self-adapting systems is creating energy-aware systems that are capable of reducing power consumption and maximize resource usage. One such approach is </w:t>
       </w:r>
       <w:r>
@@ -7254,6 +7339,7 @@
         </w:numPr>
       </w:pPr>
       <w:r>
+        <w:lastRenderedPageBreak/>
         <w:t>Discover the context object types and their relationships</w:t>
       </w:r>
     </w:p>
@@ -7332,7 +7418,6 @@
         </w:numPr>
       </w:pPr>
       <w:r>
-        <w:lastRenderedPageBreak/>
         <w:t>Create a context information consumption mechanism for querying the SUT information gathering modules.</w:t>
       </w:r>
     </w:p>
@@ -7753,6 +7838,7 @@
         </w:numPr>
       </w:pPr>
       <w:r>
+        <w:lastRenderedPageBreak/>
         <w:t>Create a visual representation of the tasks(both deployed and undeployed) for better task tracking</w:t>
       </w:r>
     </w:p>
@@ -7786,7 +7872,6 @@
       </w:pPr>
       <w:bookmarkStart w:id="20" w:name="_Toc263770809"/>
       <w:r>
-        <w:lastRenderedPageBreak/>
         <w:t>Analysis and Design</w:t>
       </w:r>
       <w:bookmarkEnd w:id="20"/>
@@ -8221,6 +8306,7 @@
         <w:rPr>
           <w:noProof/>
         </w:rPr>
+        <w:lastRenderedPageBreak/>
         <w:drawing>
           <wp:inline distT="0" distB="0" distL="0" distR="0">
             <wp:extent cx="5650230" cy="2587625"/>
@@ -8329,7 +8415,6 @@
         <w:ind w:firstLine="720"/>
       </w:pPr>
       <w:r>
-        <w:lastRenderedPageBreak/>
         <w:t>Because the datacenter context needs more specific information, another ontology representation is defined based on the RAP model and used together with the previous basic representation. The previous representation is used for environmental representation and the next ontology is used to represent the datacenter physical and software components. Also, due to the fixed number of actions possible in a datacenter, the generality of the representation is reduced by creating a concrete class for each possible action. The reduction in generality is motivated by an increase in efficiency by eliminating the search for all possible actions at each step in the action selection algorithm.</w:t>
       </w:r>
     </w:p>
@@ -8470,7 +8555,11 @@
         </m:r>
       </m:oMath>
       <w:r>
-        <w:t xml:space="preserve"> associated to it which represents the importance of the policy in the overall context. Furthermore, each resource associated to a policy has a weight </w:t>
+        <w:t xml:space="preserve"> associated to it which represents the importance of the </w:t>
+      </w:r>
+      <w:r>
+        <w:lastRenderedPageBreak/>
+        <w:t xml:space="preserve">policy in the overall context. Furthermore, each resource associated to a policy has a weight </w:t>
       </w:r>
       <m:oMath>
         <m:r>
@@ -9280,7 +9369,11 @@
         <w:spacing w:before="200"/>
       </w:pPr>
       <w:r>
-        <w:t xml:space="preserve">The time required to find the best sequence of actions that brings the system in an accepted state depends on the number of policies and on the number of resources attached to a policy. For improving the performance of the system the concept of Inter-Independent Resources Group (IIRG) is introduced. In order to understand the IIRG concept the dependency relation must be defined first. A resource is dependent on another resource when a change in the value of one of the resources triggers a change in the value of the other resource. Furthermore, the dependency relation is of two types:  direct dependency and indirect dependency. Direct dependency between two resources </w:t>
+        <w:t xml:space="preserve">The time required to find the best sequence of actions that brings the system in an accepted state depends on the number of policies and on the number of resources attached to a policy. For improving </w:t>
+      </w:r>
+      <w:r>
+        <w:lastRenderedPageBreak/>
+        <w:t xml:space="preserve">the performance of the system the concept of Inter-Independent Resources Group (IIRG) is introduced. In order to understand the IIRG concept the dependency relation must be defined first. A resource is dependent on another resource when a change in the value of one of the resources triggers a change in the value of the other resource. Furthermore, the dependency relation is of two types:  direct dependency and indirect dependency. Direct dependency between two resources </w:t>
       </w:r>
       <m:oMath>
         <m:sSub>
@@ -9744,7 +9837,6 @@
               <w:pStyle w:val="sddsasdsa"/>
             </w:pPr>
             <w:r>
-              <w:lastRenderedPageBreak/>
               <w:t>R1</w:t>
             </w:r>
           </w:p>
@@ -22305,14 +22397,24 @@
         <w:t xml:space="preserve">[ </w:t>
       </w:r>
       <w:proofErr w:type="gramEnd"/>
-      <w:fldSimple w:instr=" SEQ [ \* ARABIC ">
-        <w:r>
-          <w:rPr>
-            <w:noProof/>
-          </w:rPr>
-          <w:t>42</w:t>
-        </w:r>
-      </w:fldSimple>
+      <w:r>
+        <w:fldChar w:fldCharType="begin"/>
+      </w:r>
+      <w:r>
+        <w:instrText xml:space="preserve"> SEQ [ \* ARABIC </w:instrText>
+      </w:r>
+      <w:r>
+        <w:fldChar w:fldCharType="separate"/>
+      </w:r>
+      <w:r>
+        <w:rPr>
+          <w:noProof/>
+        </w:rPr>
+        <w:t>42</w:t>
+      </w:r>
+      <w:r>
+        <w:fldChar w:fldCharType="end"/>
+      </w:r>
       <w:bookmarkEnd w:id="128"/>
       <w:r>
         <w:t xml:space="preserve"> ] WIN32 WMI Classes, </w:t>
@@ -22323,6 +22425,44 @@
             <w:rStyle w:val="Hyperlink"/>
           </w:rPr>
           <w:t>http://msdn.microsoft.com/en-us/library/aa394084(VS.85).aspx</w:t>
+        </w:r>
+      </w:hyperlink>
+    </w:p>
+    <w:p>
+      <w:pPr>
+        <w:pStyle w:val="Caption"/>
+      </w:pPr>
+      <w:bookmarkStart w:id="129" w:name="_Ref263797905"/>
+      <w:proofErr w:type="gramStart"/>
+      <w:r>
+        <w:lastRenderedPageBreak/>
+        <w:t xml:space="preserve">[ </w:t>
+      </w:r>
+      <w:proofErr w:type="gramEnd"/>
+      <w:fldSimple w:instr=" SEQ [ \* ARABIC ">
+        <w:r>
+          <w:rPr>
+            <w:noProof/>
+          </w:rPr>
+          <w:t>43</w:t>
+        </w:r>
+      </w:fldSimple>
+      <w:bookmarkEnd w:id="129"/>
+      <w:r>
+        <w:t xml:space="preserve"> ]</w:t>
+      </w:r>
+      <w:r>
+        <w:t xml:space="preserve"> </w:t>
+      </w:r>
+      <w:r>
+        <w:t xml:space="preserve">Nash Bargaining Game, </w:t>
+      </w:r>
+      <w:hyperlink r:id="rId57" w:history="1">
+        <w:r>
+          <w:rPr>
+            <w:rStyle w:val="Hyperlink"/>
+          </w:rPr>
+          <w:t>http://en.wikipedia.org/wiki/Nash_bargaining_game</w:t>
         </w:r>
       </w:hyperlink>
     </w:p>
@@ -26769,7 +26909,7 @@
   <w:rsids>
     <w:rsidRoot w:val="004A4D68"/>
     <w:rsid w:val="004A4D68"/>
-    <w:rsid w:val="00B16565"/>
+    <w:rsid w:val="00556C56"/>
   </w:rsids>
   <m:mathPr>
     <m:mathFont m:val="Cambria Math"/>
@@ -27306,7 +27446,7 @@
 </file>
 
 <file path=customXml/itemProps1.xml><?xml version="1.0" encoding="utf-8"?>
-<ds:datastoreItem xmlns:ds="http://schemas.openxmlformats.org/officeDocument/2006/customXml" ds:itemID="{D6790466-E9A5-448D-92AC-38AD9DC0E399}">
+<ds:datastoreItem xmlns:ds="http://schemas.openxmlformats.org/officeDocument/2006/customXml" ds:itemID="{9E436E8C-6E9D-4B6E-A092-95B1405CD8C3}">
   <ds:schemaRefs>
     <ds:schemaRef ds:uri="http://schemas.openxmlformats.org/officeDocument/2006/bibliography"/>
   </ds:schemaRefs>

--- a/Licenta.docx
+++ b/Licenta.docx
@@ -4462,46 +4462,16 @@
           <w:b/>
           <w:color w:val="C00000"/>
         </w:rPr>
-        <w:t xml:space="preserve">De </w:t>
-      </w:r>
-      <w:proofErr w:type="spellStart"/>
-      <w:r>
-        <w:rPr>
-          <w:b/>
+        <w:t>De introdus in acronime</w:t>
+      </w:r>
+      <w:r>
+        <w:rPr>
           <w:color w:val="C00000"/>
         </w:rPr>
-        <w:t>introdus</w:t>
-      </w:r>
-      <w:proofErr w:type="spellEnd"/>
-      <w:r>
-        <w:rPr>
-          <w:b/>
-          <w:color w:val="C00000"/>
-        </w:rPr>
-        <w:t xml:space="preserve"> in </w:t>
-      </w:r>
-      <w:proofErr w:type="spellStart"/>
-      <w:r>
-        <w:rPr>
-          <w:b/>
-          <w:color w:val="C00000"/>
-        </w:rPr>
-        <w:t>acronime</w:t>
-      </w:r>
-      <w:proofErr w:type="spellEnd"/>
-      <w:proofErr w:type="gramStart"/>
-      <w:r>
-        <w:rPr>
-          <w:color w:val="C00000"/>
-        </w:rPr>
         <w:t>)</w:t>
       </w:r>
       <w:r>
-        <w:t xml:space="preserve"> ,</w:t>
-      </w:r>
-      <w:proofErr w:type="gramEnd"/>
-      <w:r>
-        <w:t xml:space="preserve"> about 1.5 % of total U.S electricity consumption an</w:t>
+        <w:t xml:space="preserve"> , about 1.5 % of total U.S electricity consumption an</w:t>
       </w:r>
       <w:r>
         <w:t xml:space="preserve">d for a cost of $4.5 billion </w:t>
@@ -4574,7 +4544,6 @@
         </w:rPr>
         <w:fldChar w:fldCharType="separate"/>
       </w:r>
-      <w:proofErr w:type="gramStart"/>
       <w:r>
         <w:t xml:space="preserve">[ </w:t>
       </w:r>
@@ -4584,7 +4553,6 @@
         </w:rPr>
         <w:t>3</w:t>
       </w:r>
-      <w:proofErr w:type="gramEnd"/>
       <w:r>
         <w:rPr>
           <w:rFonts w:cs="Times New Roman"/>
@@ -4877,7 +4845,6 @@
       <w:r>
         <w:fldChar w:fldCharType="separate"/>
       </w:r>
-      <w:proofErr w:type="gramStart"/>
       <w:r>
         <w:t xml:space="preserve">[ </w:t>
       </w:r>
@@ -4887,7 +4854,6 @@
         </w:rPr>
         <w:t>5</w:t>
       </w:r>
-      <w:proofErr w:type="gramEnd"/>
       <w:r>
         <w:fldChar w:fldCharType="end"/>
       </w:r>
@@ -4914,36 +4880,8 @@
           <w:b/>
           <w:color w:val="C00000"/>
         </w:rPr>
-        <w:t xml:space="preserve">!!! De pus in </w:t>
-      </w:r>
-      <w:proofErr w:type="spellStart"/>
-      <w:r>
-        <w:rPr>
-          <w:rStyle w:val="apple-style-span"/>
-          <w:b/>
-          <w:color w:val="C00000"/>
-        </w:rPr>
-        <w:t>lista</w:t>
-      </w:r>
-      <w:proofErr w:type="spellEnd"/>
-      <w:r>
-        <w:rPr>
-          <w:rStyle w:val="apple-style-span"/>
-          <w:b/>
-          <w:color w:val="C00000"/>
-        </w:rPr>
-        <w:t xml:space="preserve"> de </w:t>
-      </w:r>
-      <w:proofErr w:type="spellStart"/>
-      <w:r>
-        <w:rPr>
-          <w:rStyle w:val="apple-style-span"/>
-          <w:b/>
-          <w:color w:val="C00000"/>
-        </w:rPr>
-        <w:t>achronimes</w:t>
-      </w:r>
-      <w:proofErr w:type="spellEnd"/>
+        <w:t>!!! De pus in lista de achronimes</w:t>
+      </w:r>
       <w:r>
         <w:rPr>
           <w:rStyle w:val="apple-style-span"/>
@@ -5024,7 +4962,6 @@
       <w:r>
         <w:fldChar w:fldCharType="separate"/>
       </w:r>
-      <w:proofErr w:type="gramStart"/>
       <w:r>
         <w:t xml:space="preserve">[ </w:t>
       </w:r>
@@ -5034,7 +4971,6 @@
         </w:rPr>
         <w:t>6</w:t>
       </w:r>
-      <w:proofErr w:type="gramEnd"/>
       <w:r>
         <w:fldChar w:fldCharType="end"/>
       </w:r>
@@ -5054,52 +4990,7 @@
           <w:b/>
           <w:color w:val="C00000"/>
         </w:rPr>
-        <w:t xml:space="preserve">De </w:t>
-      </w:r>
-      <w:proofErr w:type="spellStart"/>
-      <w:r>
-        <w:rPr>
-          <w:rStyle w:val="apple-style-span"/>
-          <w:b/>
-          <w:color w:val="C00000"/>
-        </w:rPr>
-        <w:t>modificat</w:t>
-      </w:r>
-      <w:proofErr w:type="spellEnd"/>
-      <w:r>
-        <w:rPr>
-          <w:rStyle w:val="apple-style-span"/>
-          <w:b/>
-          <w:color w:val="C00000"/>
-        </w:rPr>
-        <w:t xml:space="preserve"> </w:t>
-      </w:r>
-      <w:proofErr w:type="spellStart"/>
-      <w:r>
-        <w:rPr>
-          <w:rStyle w:val="apple-style-span"/>
-          <w:b/>
-          <w:color w:val="C00000"/>
-        </w:rPr>
-        <w:t>daca</w:t>
-      </w:r>
-      <w:proofErr w:type="spellEnd"/>
-      <w:r>
-        <w:rPr>
-          <w:rStyle w:val="apple-style-span"/>
-          <w:b/>
-          <w:color w:val="C00000"/>
-        </w:rPr>
-        <w:t xml:space="preserve"> nu I </w:t>
-      </w:r>
-      <w:proofErr w:type="spellStart"/>
-      <w:r>
-        <w:rPr>
-          <w:rStyle w:val="apple-style-span"/>
-          <w:b/>
-          <w:color w:val="C00000"/>
-        </w:rPr>
-        <w:t>accepta</w:t>
+        <w:t>De modificat daca nu I accepta</w:t>
       </w:r>
       <w:r>
         <w:rPr>
@@ -5107,16 +4998,7 @@
           <w:b/>
           <w:color w:val="000000"/>
         </w:rPr>
-        <w:t>t</w:t>
-      </w:r>
-      <w:proofErr w:type="spellEnd"/>
-      <w:r>
-        <w:rPr>
-          <w:rStyle w:val="apple-style-span"/>
-          <w:b/>
-          <w:color w:val="000000"/>
-        </w:rPr>
-        <w:t xml:space="preserve">) </w:t>
+        <w:t xml:space="preserve">t) </w:t>
       </w:r>
       <w:r>
         <w:rPr>
@@ -5203,17 +5085,8 @@
           <w:b/>
           <w:color w:val="FF0000"/>
         </w:rPr>
-        <w:t xml:space="preserve">Self-* systems – de </w:t>
-      </w:r>
-      <w:proofErr w:type="spellStart"/>
-      <w:r>
-        <w:rPr>
-          <w:b/>
-          <w:color w:val="FF0000"/>
-        </w:rPr>
-        <w:t>completat</w:t>
-      </w:r>
-      <w:proofErr w:type="spellEnd"/>
+        <w:t>Self-* systems – de completat</w:t>
+      </w:r>
     </w:p>
     <w:p>
       <w:pPr>
@@ -5372,7 +5245,6 @@
         </w:rPr>
         <w:fldChar w:fldCharType="separate"/>
       </w:r>
-      <w:proofErr w:type="gramStart"/>
       <w:r>
         <w:t xml:space="preserve">[ </w:t>
       </w:r>
@@ -5382,7 +5254,6 @@
         </w:rPr>
         <w:t>7</w:t>
       </w:r>
-      <w:proofErr w:type="gramEnd"/>
       <w:r>
         <w:rPr>
           <w:rStyle w:val="apple-style-span"/>
@@ -5435,7 +5306,6 @@
       <w:r>
         <w:fldChar w:fldCharType="separate"/>
       </w:r>
-      <w:proofErr w:type="gramStart"/>
       <w:r>
         <w:t xml:space="preserve">[ </w:t>
       </w:r>
@@ -5445,7 +5315,6 @@
         </w:rPr>
         <w:t>8</w:t>
       </w:r>
-      <w:proofErr w:type="gramEnd"/>
       <w:r>
         <w:fldChar w:fldCharType="end"/>
       </w:r>
@@ -5484,7 +5353,6 @@
       <w:r>
         <w:fldChar w:fldCharType="separate"/>
       </w:r>
-      <w:proofErr w:type="gramStart"/>
       <w:r>
         <w:t xml:space="preserve">[ </w:t>
       </w:r>
@@ -5494,7 +5362,6 @@
         </w:rPr>
         <w:t>8</w:t>
       </w:r>
-      <w:proofErr w:type="gramEnd"/>
       <w:r>
         <w:fldChar w:fldCharType="end"/>
       </w:r>
@@ -5641,7 +5508,6 @@
       <w:r>
         <w:fldChar w:fldCharType="separate"/>
       </w:r>
-      <w:proofErr w:type="gramStart"/>
       <w:r>
         <w:t xml:space="preserve">[ </w:t>
       </w:r>
@@ -5651,7 +5517,6 @@
         </w:rPr>
         <w:t>8</w:t>
       </w:r>
-      <w:proofErr w:type="gramEnd"/>
       <w:r>
         <w:fldChar w:fldCharType="end"/>
       </w:r>
@@ -5830,11 +5695,9 @@
       <w:r>
         <w:t xml:space="preserve"> are the state of the art mechanism for knowledge representation. </w:t>
       </w:r>
-      <w:proofErr w:type="gramStart"/>
-      <w:r>
-        <w:t>An ontology</w:t>
-      </w:r>
-      <w:proofErr w:type="gramEnd"/>
+      <w:r>
+        <w:t>Ontology</w:t>
+      </w:r>
       <w:r>
         <w:t xml:space="preserve"> can be defined as a set of concepts from a particular domain together with the relationships between those concepts. These concepts are grouped in categories by the use of inheritance, thus providing a flexible and extensible means of representing the surrounding world.</w:t>
       </w:r>
@@ -5925,7 +5788,6 @@
       <w:r>
         <w:fldChar w:fldCharType="separate"/>
       </w:r>
-      <w:proofErr w:type="gramStart"/>
       <w:r>
         <w:t xml:space="preserve">[ </w:t>
       </w:r>
@@ -5935,7 +5797,6 @@
         </w:rPr>
         <w:t>3</w:t>
       </w:r>
-      <w:proofErr w:type="gramEnd"/>
       <w:r>
         <w:fldChar w:fldCharType="end"/>
       </w:r>
@@ -6407,7 +6268,6 @@
       <w:r>
         <w:fldChar w:fldCharType="separate"/>
       </w:r>
-      <w:proofErr w:type="gramStart"/>
       <w:r>
         <w:t xml:space="preserve">[ </w:t>
       </w:r>
@@ -6417,7 +6277,6 @@
         </w:rPr>
         <w:t>9</w:t>
       </w:r>
-      <w:proofErr w:type="gramEnd"/>
       <w:r>
         <w:fldChar w:fldCharType="end"/>
       </w:r>
@@ -6436,7 +6295,6 @@
       <w:r>
         <w:fldChar w:fldCharType="separate"/>
       </w:r>
-      <w:proofErr w:type="gramStart"/>
       <w:r>
         <w:t xml:space="preserve">[ </w:t>
       </w:r>
@@ -6446,7 +6304,6 @@
         </w:rPr>
         <w:t>9</w:t>
       </w:r>
-      <w:proofErr w:type="gramEnd"/>
       <w:r>
         <w:fldChar w:fldCharType="end"/>
       </w:r>
@@ -6481,15 +6338,7 @@
         <w:t>Service (</w:t>
       </w:r>
       <w:r>
-        <w:t>QoS) tokens and Cost of Service (</w:t>
-      </w:r>
-      <w:proofErr w:type="spellStart"/>
-      <w:r>
-        <w:t>CoS</w:t>
-      </w:r>
-      <w:proofErr w:type="spellEnd"/>
-      <w:r>
-        <w:t>) tokens.</w:t>
+        <w:t>QoS) tokens and Cost of Service (CoS) tokens.</w:t>
       </w:r>
       <w:r>
         <w:t xml:space="preserve"> </w:t>
@@ -6554,9 +6403,74 @@
         <w:fldChar w:fldCharType="separate"/>
       </w:r>
       <w:r>
+        <w:t xml:space="preserve"> [ </w:t>
+      </w:r>
+      <w:r>
+        <w:rPr>
+          <w:noProof/>
+        </w:rPr>
+        <w:t>10</w:t>
+      </w:r>
+      <w:r>
+        <w:fldChar w:fldCharType="end"/>
+      </w:r>
+      <w:r>
         <w:t xml:space="preserve"> </w:t>
       </w:r>
-      <w:proofErr w:type="gramStart"/>
+      <w:r>
+        <w:t>]</w:t>
+      </w:r>
+      <w:r>
+        <w:t xml:space="preserve"> u</w:t>
+      </w:r>
+      <w:r>
+        <w:t xml:space="preserve">nder the form of a </w:t>
+      </w:r>
+      <w:r>
+        <w:t>logic pr</w:t>
+      </w:r>
+      <w:r>
+        <w:t>ogramming framework</w:t>
+      </w:r>
+      <w:r>
+        <w:t>.</w:t>
+      </w:r>
+      <w:r>
+        <w:t xml:space="preserve">  This approach, instead of negotiating the existing proposal focuses on creating a counter propos</w:t>
+      </w:r>
+      <w:r>
+        <w:t>al</w:t>
+      </w:r>
+      <w:r>
+        <w:t>, ignoring the process of deciding on the utility of a proposal</w:t>
+      </w:r>
+      <w:r>
+        <w:t xml:space="preserve">. </w:t>
+      </w:r>
+      <w:r>
+        <w:t xml:space="preserve">The system is centered on a knowledge-base which contains all the necessary information about creating a counter-proposal. </w:t>
+      </w:r>
+      <w:r>
+        <w:t>T</w:t>
+      </w:r>
+      <w:r>
+        <w:t>he proposal</w:t>
+      </w:r>
+      <w:r>
+        <w:t xml:space="preserve"> is generated using Abductive Logic </w:t>
+      </w:r>
+      <w:r>
+        <w:t xml:space="preserve">Programming </w:t>
+      </w:r>
+      <w:r>
+        <w:fldChar w:fldCharType="begin"/>
+      </w:r>
+      <w:r>
+        <w:instrText xml:space="preserve"> REF _Ref263788703 \h </w:instrText>
+      </w:r>
+      <w:r>
+        <w:fldChar w:fldCharType="separate"/>
+      </w:r>
       <w:r>
         <w:t xml:space="preserve">[ </w:t>
       </w:r>
@@ -6564,80 +6478,8 @@
         <w:rPr>
           <w:noProof/>
         </w:rPr>
-        <w:t>10</w:t>
-      </w:r>
-      <w:proofErr w:type="gramEnd"/>
-      <w:r>
-        <w:fldChar w:fldCharType="end"/>
-      </w:r>
-      <w:r>
-        <w:t xml:space="preserve"> </w:t>
-      </w:r>
-      <w:r>
-        <w:t>]</w:t>
-      </w:r>
-      <w:r>
-        <w:t xml:space="preserve"> u</w:t>
-      </w:r>
-      <w:r>
-        <w:t xml:space="preserve">nder the form of a </w:t>
-      </w:r>
-      <w:r>
-        <w:t>logic pr</w:t>
-      </w:r>
-      <w:r>
-        <w:t>ogramming framework</w:t>
-      </w:r>
-      <w:r>
-        <w:t>.</w:t>
-      </w:r>
-      <w:r>
-        <w:t xml:space="preserve">  This approach, instead of negotiating the existing proposal focuses on creating a counter propos</w:t>
-      </w:r>
-      <w:r>
-        <w:t>al</w:t>
-      </w:r>
-      <w:r>
-        <w:t>, ignoring the process of deciding on the utility of a proposal</w:t>
-      </w:r>
-      <w:r>
-        <w:t xml:space="preserve">. </w:t>
-      </w:r>
-      <w:r>
-        <w:t xml:space="preserve">The system is centered on a knowledge-base which contains all the necessary information about creating a counter-proposal. </w:t>
-      </w:r>
-      <w:r>
-        <w:t>T</w:t>
-      </w:r>
-      <w:r>
-        <w:t>he proposal</w:t>
-      </w:r>
-      <w:r>
-        <w:t xml:space="preserve"> is generated using Abductive Logic </w:t>
-      </w:r>
-      <w:r>
-        <w:t xml:space="preserve">Programming </w:t>
-      </w:r>
-      <w:r>
-        <w:fldChar w:fldCharType="begin"/>
-      </w:r>
-      <w:r>
-        <w:instrText xml:space="preserve"> REF _Ref263788703 \h </w:instrText>
-      </w:r>
-      <w:r>
-        <w:fldChar w:fldCharType="separate"/>
-      </w:r>
-      <w:proofErr w:type="gramStart"/>
-      <w:r>
-        <w:t xml:space="preserve">[ </w:t>
-      </w:r>
-      <w:r>
-        <w:rPr>
-          <w:noProof/>
-        </w:rPr>
         <w:t>11</w:t>
       </w:r>
-      <w:proofErr w:type="gramEnd"/>
       <w:r>
         <w:fldChar w:fldCharType="end"/>
       </w:r>
@@ -6734,7 +6576,6 @@
       <w:r>
         <w:fldChar w:fldCharType="separate"/>
       </w:r>
-      <w:proofErr w:type="gramStart"/>
       <w:r>
         <w:t xml:space="preserve">[ </w:t>
       </w:r>
@@ -6744,7 +6585,6 @@
         </w:rPr>
         <w:t>12</w:t>
       </w:r>
-      <w:proofErr w:type="gramEnd"/>
       <w:r>
         <w:fldChar w:fldCharType="end"/>
       </w:r>
@@ -6794,18 +6634,10 @@
         <w:t xml:space="preserve"> </w:t>
       </w:r>
       <w:r>
-        <w:t xml:space="preserve">resource </w:t>
-      </w:r>
-      <w:proofErr w:type="gramStart"/>
-      <w:r>
-        <w:t>preference</w:t>
-      </w:r>
-      <w:r>
-        <w:t>,</w:t>
-      </w:r>
-      <w:proofErr w:type="gramEnd"/>
-      <w:r>
-        <w:t xml:space="preserve"> this work focuses on proving that</w:t>
+        <w:t>resource preference</w:t>
+      </w:r>
+      <w:r>
+        <w:t>, this work focuses on proving that</w:t>
       </w:r>
       <w:r>
         <w:t xml:space="preserve"> in</w:t>
@@ -6836,7 +6668,6 @@
       <w:r>
         <w:fldChar w:fldCharType="separate"/>
       </w:r>
-      <w:proofErr w:type="gramStart"/>
       <w:r>
         <w:t xml:space="preserve">[ </w:t>
       </w:r>
@@ -6846,7 +6677,6 @@
         </w:rPr>
         <w:t>13</w:t>
       </w:r>
-      <w:proofErr w:type="gramEnd"/>
       <w:r>
         <w:fldChar w:fldCharType="end"/>
       </w:r>
@@ -6901,7 +6731,6 @@
       <w:r>
         <w:fldChar w:fldCharType="separate"/>
       </w:r>
-      <w:proofErr w:type="gramStart"/>
       <w:r>
         <w:t xml:space="preserve">[ </w:t>
       </w:r>
@@ -6911,7 +6740,6 @@
         </w:rPr>
         <w:t>13</w:t>
       </w:r>
-      <w:proofErr w:type="gramEnd"/>
       <w:r>
         <w:fldChar w:fldCharType="end"/>
       </w:r>
@@ -6953,7 +6781,6 @@
       <w:r>
         <w:fldChar w:fldCharType="separate"/>
       </w:r>
-      <w:proofErr w:type="gramStart"/>
       <w:r>
         <w:t xml:space="preserve">[ </w:t>
       </w:r>
@@ -6963,7 +6790,6 @@
         </w:rPr>
         <w:t>14</w:t>
       </w:r>
-      <w:proofErr w:type="gramEnd"/>
       <w:r>
         <w:fldChar w:fldCharType="end"/>
       </w:r>
@@ -7003,7 +6829,6 @@
       <w:r>
         <w:fldChar w:fldCharType="separate"/>
       </w:r>
-      <w:proofErr w:type="gramStart"/>
       <w:r>
         <w:t xml:space="preserve">[ </w:t>
       </w:r>
@@ -7013,7 +6838,6 @@
         </w:rPr>
         <w:t>43</w:t>
       </w:r>
-      <w:proofErr w:type="gramEnd"/>
       <w:r>
         <w:fldChar w:fldCharType="end"/>
       </w:r>
@@ -7082,13 +6906,8 @@
       </w:r>
       <w:r>
         <w:lastRenderedPageBreak/>
-        <w:t xml:space="preserve">manner that supports reasoning. Such a mechanism is presented </w:t>
-      </w:r>
-      <w:proofErr w:type="gramStart"/>
-      <w:r>
-        <w:t xml:space="preserve">in  </w:t>
-      </w:r>
-      <w:proofErr w:type="gramEnd"/>
+        <w:t xml:space="preserve">manner that supports reasoning. Such a mechanism is presented in </w:t>
+      </w:r>
       <w:r>
         <w:fldChar w:fldCharType="begin"/>
       </w:r>
@@ -7113,46 +6932,347 @@
       <w:r>
         <w:t xml:space="preserve"> ] under the form of an event-driven publish/subscribe architecture for data gathering, processing and event creation. Events are created based on the input data and are used by subscribers to monitor different areas or activities within the surrounding context.</w:t>
       </w:r>
-    </w:p>
-    <w:p>
-      <w:pPr>
+      <w:r>
+        <w:t xml:space="preserve"> </w:t>
+      </w:r>
+      <w:r>
+        <w:t xml:space="preserve">The events are fed to the event processing system through a series of event streams. </w:t>
+      </w:r>
+      <w:r>
+        <w:t xml:space="preserve">Adding semantical information to an event, each event is assign to a context. </w:t>
+      </w:r>
+      <w:r>
+        <w:t xml:space="preserve">This approach also defines a mechanism for fusing similar events from the same context and combining the information given by the last event with the old information held in the knowledge base. </w:t>
+      </w:r>
+      <w:r>
+        <w:t>Aside from event processing, a</w:t>
+      </w:r>
+      <w:r>
+        <w:t>n</w:t>
+      </w:r>
+      <w:r>
+        <w:t xml:space="preserve"> alert mechanism is presented, used to inform about specific situations detected based on generated events</w:t>
+      </w:r>
+      <w:r>
+        <w:t>. The</w:t>
+      </w:r>
+      <w:r>
+        <w:t xml:space="preserve"> mechanism </w:t>
+      </w:r>
+      <w:r>
+        <w:t xml:space="preserve">is applied to real world monitoring situations, like video monitoring of a room. </w:t>
+      </w:r>
+      <w:r>
+        <w:t xml:space="preserve">The major contribution </w:t>
+      </w:r>
+      <w:r>
+        <w:t>brought by</w:t>
+      </w:r>
+      <w:r>
+        <w:t xml:space="preserve"> this work is the event contextualization mechanism used to map events to contexts, thus providing a semantic event space which can be further extended and applied to various domains.</w:t>
+      </w:r>
+    </w:p>
+    <w:p>
+      <w:pPr>
+        <w:spacing w:before="200"/>
         <w:ind w:firstLine="720"/>
       </w:pPr>
       <w:r>
-        <w:t xml:space="preserve">Under the pressure to make computing eco friendly an important research branch in self-adapting systems is creating energy-aware systems that are capable of reducing power consumption and maximize resource usage. One such approach is </w:t>
+        <w:t xml:space="preserve">Another approach to context information gathering is presented in </w:t>
       </w:r>
       <w:r>
         <w:fldChar w:fldCharType="begin"/>
       </w:r>
       <w:r>
-        <w:instrText xml:space="preserve"> REF _Ref263593409 \h </w:instrText>
+        <w:instrText xml:space="preserve"> REF _Ref263840707 \h </w:instrText>
       </w:r>
       <w:r>
         <w:fldChar w:fldCharType="separate"/>
       </w:r>
       <w:r>
-        <w:rPr>
-          <w:b/>
-          <w:bCs/>
-        </w:rPr>
-        <w:t>Error! Reference source not found.</w:t>
+        <w:t xml:space="preserve">[ </w:t>
+      </w:r>
+      <w:r>
+        <w:rPr>
+          <w:noProof/>
+        </w:rPr>
+        <w:t>16</w:t>
       </w:r>
       <w:r>
         <w:fldChar w:fldCharType="end"/>
       </w:r>
       <w:r>
-        <w:t xml:space="preserve"> ], in which the authors design server provisioning and load dispatching algorithms that minimize energy consumption without affecting user experience.   </w:t>
+        <w:t xml:space="preserve"> ].</w:t>
+      </w:r>
+      <w:r>
+        <w:t xml:space="preserve"> This work focuses on the self-configuring aspect of context-aware systems</w:t>
+      </w:r>
+      <w:r>
+        <w:t xml:space="preserve"> in the area of pervasive </w:t>
+      </w:r>
+      <w:r>
+        <w:t xml:space="preserve">computing </w:t>
       </w:r>
       <w:r>
         <w:fldChar w:fldCharType="begin"/>
       </w:r>
       <w:r>
+        <w:instrText xml:space="preserve"> REF _Ref263593122 \h </w:instrText>
+      </w:r>
+      <w:r>
+        <w:fldChar w:fldCharType="separate"/>
+      </w:r>
+      <w:r>
+        <w:t xml:space="preserve">[ </w:t>
+      </w:r>
+      <w:r>
+        <w:rPr>
+          <w:noProof/>
+        </w:rPr>
+        <w:t>7</w:t>
+      </w:r>
+      <w:r>
+        <w:fldChar w:fldCharType="end"/>
+      </w:r>
+      <w:r>
+        <w:t xml:space="preserve"> ]</w:t>
+      </w:r>
+      <w:r>
+        <w:t>.</w:t>
+      </w:r>
+      <w:r>
+        <w:t xml:space="preserve"> It provides a dynamically recon</w:t>
+      </w:r>
+      <w:r>
+        <w:t>figurable fault tolerant context management system.</w:t>
+      </w:r>
+      <w:r>
+        <w:t xml:space="preserve"> The system is based on a context model containing both </w:t>
+      </w:r>
+      <w:r>
+        <w:t xml:space="preserve">information about the required context information and context information </w:t>
+      </w:r>
+      <w:r>
+        <w:t>me</w:t>
+      </w:r>
+      <w:r>
+        <w:t>tada</w:t>
+      </w:r>
+      <w:r>
+        <w:t>ta</w:t>
+      </w:r>
+      <w:r>
+        <w:t xml:space="preserve">. </w:t>
+      </w:r>
+      <w:r>
+        <w:t xml:space="preserve"> </w:t>
+      </w:r>
+      <w:r>
+        <w:t>The use of sensor description standards is advocated, as they support opportunistic discovery and integrati</w:t>
+      </w:r>
+      <w:r>
+        <w:t xml:space="preserve">on of sensors and thus adding flexibility to the overall system. </w:t>
+      </w:r>
+      <w:r>
+        <w:t xml:space="preserve"> </w:t>
+      </w:r>
+      <w:r>
+        <w:t>By relying on the IEEE 1451</w:t>
+      </w:r>
+      <w:r>
+        <w:t xml:space="preserve"> smart sensor interface and SensorML </w:t>
+      </w:r>
+      <w:r>
+        <w:fldChar w:fldCharType="begin"/>
+      </w:r>
+      <w:r>
+        <w:instrText xml:space="preserve"> REF _Ref263842991 \h </w:instrText>
+      </w:r>
+      <w:r>
+        <w:fldChar w:fldCharType="separate"/>
+      </w:r>
+      <w:r>
+        <w:t xml:space="preserve">[ </w:t>
+      </w:r>
+      <w:r>
+        <w:rPr>
+          <w:noProof/>
+        </w:rPr>
+        <w:t>18</w:t>
+      </w:r>
+      <w:r>
+        <w:fldChar w:fldCharType="end"/>
+      </w:r>
+      <w:r>
+        <w:t xml:space="preserve"> ] sensor description framework </w:t>
+      </w:r>
+      <w:r>
+        <w:t>, this approach allows smart sensors to advertise and describe themselves to higher level management systems.</w:t>
+      </w:r>
+      <w:r>
+        <w:t xml:space="preserve"> </w:t>
+      </w:r>
+      <w:r>
+        <w:t xml:space="preserve"> </w:t>
+      </w:r>
+      <w:r>
+        <w:t>The proposed approach is testes for a rescue crew</w:t>
+      </w:r>
+      <w:r>
+        <w:t xml:space="preserve"> scenario</w:t>
+      </w:r>
+      <w:r>
+        <w:t xml:space="preserve"> having a central management unit and severa</w:t>
+      </w:r>
+      <w:r>
+        <w:t>l sensors m</w:t>
+      </w:r>
+      <w:r>
+        <w:t xml:space="preserve">ounted on </w:t>
+      </w:r>
+      <w:r>
+        <w:t xml:space="preserve">each person.  </w:t>
+      </w:r>
+      <w:r>
+        <w:t>Testing results demonstrated the adaptability of the system from using sensor description standards.</w:t>
+      </w:r>
+    </w:p>
+    <w:p>
+      <w:pPr>
+        <w:spacing w:before="200"/>
+        <w:ind w:firstLine="720"/>
+      </w:pPr>
+      <w:r>
+        <w:t xml:space="preserve">One important research direction in context-aware system </w:t>
+      </w:r>
+      <w:r>
+        <w:t>is in</w:t>
+      </w:r>
+      <w:r>
+        <w:t xml:space="preserve"> Multi-Agent Systems. </w:t>
+      </w:r>
+      <w:r>
+        <w:t xml:space="preserve">Such a system is presented in </w:t>
+      </w:r>
+      <w:r>
+        <w:fldChar w:fldCharType="begin"/>
+      </w:r>
+      <w:r>
+        <w:instrText xml:space="preserve"> REF _Ref263845628 \h </w:instrText>
+      </w:r>
+      <w:r>
+        <w:fldChar w:fldCharType="separate"/>
+      </w:r>
+      <w:r>
+        <w:t xml:space="preserve">[ </w:t>
+      </w:r>
+      <w:r>
+        <w:rPr>
+          <w:noProof/>
+        </w:rPr>
+        <w:t>19</w:t>
+      </w:r>
+      <w:r>
+        <w:fldChar w:fldCharType="end"/>
+      </w:r>
+      <w:r>
+        <w:t xml:space="preserve"> ] for management of power and performance in datacenters. </w:t>
+      </w:r>
+      <w:r>
+        <w:t>The purpose of this</w:t>
+      </w:r>
+      <w:r>
+        <w:t xml:space="preserve"> paper is to demonstrate practically that agent</w:t>
+      </w:r>
+      <w:r>
+        <w:t>s</w:t>
+      </w:r>
+      <w:r>
+        <w:t xml:space="preserve"> </w:t>
+      </w:r>
+      <w:r>
+        <w:t>can b</w:t>
+      </w:r>
+      <w:r>
+        <w:t xml:space="preserve">e used for implementing a coherent </w:t>
+      </w:r>
+      <w:r>
+        <w:t>automated datacenter management system.</w:t>
+      </w:r>
+      <w:r>
+        <w:t xml:space="preserve"> The system is </w:t>
+      </w:r>
+      <w:r>
+        <w:t>centered on three agents</w:t>
+      </w:r>
+      <w:r>
+        <w:t>:</w:t>
+      </w:r>
+      <w:r>
+        <w:t xml:space="preserve"> </w:t>
+      </w:r>
+      <w:r>
+        <w:t xml:space="preserve">Performance Agent, Power Agent and Coordination Agent. </w:t>
+      </w:r>
+      <w:r>
+        <w:t>The Performance Agent is responsible for load distribution among servers</w:t>
+      </w:r>
+      <w:r>
+        <w:t xml:space="preserve">. </w:t>
+      </w:r>
+      <w:r>
+        <w:t xml:space="preserve">The Power Agent is responsible for power consumption monitoring </w:t>
+      </w:r>
+      <w:r>
+        <w:t>and setting power caps. Also, this agent uses a drastic power consumption reduction mechanism by turning off and on servers depending on the datacenter workload.</w:t>
+      </w:r>
+      <w:r>
+        <w:t xml:space="preserve"> </w:t>
+      </w:r>
+      <w:r>
+        <w:t xml:space="preserve">Finally, the Coordination Agent </w:t>
+      </w:r>
+      <w:r>
+        <w:t xml:space="preserve">handles the communication between the other two agents and </w:t>
+      </w:r>
+      <w:r>
+        <w:t xml:space="preserve">uses predefined utility functions and policies in sending control signals to the system. </w:t>
+      </w:r>
+      <w:r>
+        <w:t xml:space="preserve"> The presented system was tested </w:t>
+      </w:r>
+      <w:r>
+        <w:t xml:space="preserve">on a datacenter hosting IBM blade servers </w:t>
+      </w:r>
+      <w:r>
+        <w:t xml:space="preserve">running Linux. </w:t>
+      </w:r>
+      <w:r>
+        <w:t xml:space="preserve">Although the experimental results are promising, the technology is not there to help in implementing such radical power management. </w:t>
+      </w:r>
+      <w:r>
+        <w:t>A server running Linux takes 5-10 minutes to start after being turned off, an amount of time which makes it difficult to implement such an approach in real-world datacenters.</w:t>
+      </w:r>
+    </w:p>
+    <w:p>
+      <w:pPr>
+        <w:ind w:firstLine="720"/>
+      </w:pPr>
+      <w:r>
+        <w:t>Under the pressure to make computing eco friendly an important research branch in self-adapting systems is creating energy-aware systems that are capable of reducing power consumption and maximize resource usage. One such approach is</w:t>
+      </w:r>
+      <w:r>
+        <w:t xml:space="preserve">  </w:t>
+      </w:r>
+      <w:r>
+        <w:fldChar w:fldCharType="begin"/>
+      </w:r>
+      <w:r>
         <w:instrText xml:space="preserve"> REF _Ref263593420 \h </w:instrText>
       </w:r>
       <w:r>
         <w:fldChar w:fldCharType="separate"/>
       </w:r>
-      <w:proofErr w:type="gramStart"/>
       <w:r>
         <w:t xml:space="preserve">[ </w:t>
       </w:r>
@@ -7160,14 +7280,122 @@
         <w:rPr>
           <w:noProof/>
         </w:rPr>
-        <w:t>16</w:t>
-      </w:r>
-      <w:proofErr w:type="gramEnd"/>
+        <w:t>20</w:t>
+      </w:r>
       <w:r>
         <w:fldChar w:fldCharType="end"/>
       </w:r>
       <w:r>
-        <w:t xml:space="preserve"> ] further develops dynamic load management by introducing look ahead control. This approach is based on virtualized server environments and implements a dynamic resource management framework which takes into account the virtual machines switching costs. It has as result an average of 26% power reduction while maintaining QoS requirements.</w:t>
+        <w:t xml:space="preserve"> ] </w:t>
+      </w:r>
+      <w:r>
+        <w:t>, which presents a</w:t>
+      </w:r>
+      <w:r>
+        <w:t xml:space="preserve"> dynamic load management</w:t>
+      </w:r>
+      <w:r>
+        <w:t xml:space="preserve"> </w:t>
+      </w:r>
+      <w:r>
+        <w:lastRenderedPageBreak/>
+        <w:t>system for virtualized datacenters.</w:t>
+      </w:r>
+      <w:r>
+        <w:t xml:space="preserve"> Employing virtualization, this solution allows a single server to be shared by multiple services, thus improving server consolidation and resource utilization. </w:t>
+      </w:r>
+      <w:r>
+        <w:t xml:space="preserve"> Also, virtualization allows for on demand task resource allocation based on the datacenter workload. </w:t>
+      </w:r>
+      <w:r>
+        <w:t xml:space="preserve"> </w:t>
+      </w:r>
+      <w:r>
+        <w:t>For maximizing the energy consumption, this solution, as the one presented before exploits the idea of turning the servers on and off depending on the datacenter load.</w:t>
+      </w:r>
+      <w:r>
+        <w:t xml:space="preserve"> </w:t>
+      </w:r>
+      <w:r>
+        <w:t xml:space="preserve">Although turning off servers has the visible advantage of lower power consumption, the process of waking up a server implies a large amount of time, as discovered and described in </w:t>
+      </w:r>
+      <w:r>
+        <w:fldChar w:fldCharType="begin"/>
+      </w:r>
+      <w:r>
+        <w:instrText xml:space="preserve"> REF _Ref263845628 \h </w:instrText>
+      </w:r>
+      <w:r>
+        <w:fldChar w:fldCharType="separate"/>
+      </w:r>
+      <w:r>
+        <w:t xml:space="preserve">[ </w:t>
+      </w:r>
+      <w:r>
+        <w:rPr>
+          <w:noProof/>
+        </w:rPr>
+        <w:t>19</w:t>
+      </w:r>
+      <w:r>
+        <w:fldChar w:fldCharType="end"/>
+      </w:r>
+      <w:r>
+        <w:t xml:space="preserve"> ]. </w:t>
+      </w:r>
+      <w:r>
+        <w:t xml:space="preserve"> In order to minimize the impact of the server wake-up time, a </w:t>
+      </w:r>
+      <w:r>
+        <w:t xml:space="preserve">limited </w:t>
+      </w:r>
+      <w:r>
+        <w:t xml:space="preserve">look ahead </w:t>
+      </w:r>
+      <w:r>
+        <w:t xml:space="preserve">control </w:t>
+      </w:r>
+      <w:r>
+        <w:t>mechanism is introduced</w:t>
+      </w:r>
+      <w:r>
+        <w:t>.</w:t>
+      </w:r>
+      <w:r>
+        <w:t xml:space="preserve"> </w:t>
+      </w:r>
+      <w:r>
+        <w:t xml:space="preserve"> </w:t>
+      </w:r>
+      <w:r>
+        <w:t xml:space="preserve">Also, the server switching costs are </w:t>
+      </w:r>
+      <w:r>
+        <w:t>considered</w:t>
+      </w:r>
+      <w:r>
+        <w:t xml:space="preserve">. </w:t>
+      </w:r>
+      <w:r>
+        <w:t xml:space="preserve">From the experimental results, using server virtualization together with a lookahead needed for anticipating datacenter state </w:t>
+      </w:r>
+      <w:r>
+        <w:t>result</w:t>
+      </w:r>
+      <w:r>
+        <w:t>s</w:t>
+      </w:r>
+      <w:r>
+        <w:t xml:space="preserve"> </w:t>
+      </w:r>
+      <w:r>
+        <w:t xml:space="preserve">in </w:t>
+      </w:r>
+      <w:r>
+        <w:t>an average of 26% power reduction while maintaining QoS requirements.</w:t>
+      </w:r>
+      <w:r>
+        <w:t xml:space="preserve"> </w:t>
       </w:r>
     </w:p>
     <w:p>
@@ -7339,7 +7567,6 @@
         </w:numPr>
       </w:pPr>
       <w:r>
-        <w:lastRenderedPageBreak/>
         <w:t>Discover the context object types and their relationships</w:t>
       </w:r>
     </w:p>
@@ -7376,6 +7603,7 @@
         <w:rPr>
           <w:b/>
         </w:rPr>
+        <w:lastRenderedPageBreak/>
         <w:t>Build</w:t>
       </w:r>
       <w:r>
@@ -7838,7 +8066,6 @@
         </w:numPr>
       </w:pPr>
       <w:r>
-        <w:lastRenderedPageBreak/>
         <w:t>Create a visual representation of the tasks(both deployed and undeployed) for better task tracking</w:t>
       </w:r>
     </w:p>
@@ -7851,6 +8078,7 @@
         </w:numPr>
       </w:pPr>
       <w:r>
+        <w:lastRenderedPageBreak/>
         <w:t>Test the system on a real world server cluster</w:t>
       </w:r>
     </w:p>
@@ -7888,70 +8116,329 @@
         </w:rPr>
         <w:t xml:space="preserve">De </w:t>
       </w:r>
-      <w:proofErr w:type="spellStart"/>
       <w:r>
         <w:rPr>
           <w:color w:val="FF0000"/>
         </w:rPr>
-        <w:t>inserat</w:t>
-      </w:r>
-      <w:proofErr w:type="spellEnd"/>
-      <w:r>
+        <w:t>inserat descrierea capitolului</w:t>
+      </w:r>
+    </w:p>
+    <w:p>
+      <w:pPr>
         <w:rPr>
           <w:color w:val="FF0000"/>
         </w:rPr>
+      </w:pPr>
+      <w:r>
+        <w:rPr>
+          <w:color w:val="FF0000"/>
+        </w:rPr>
+        <w:t>CRED K ASTA LA PARTEA DE IMPLEMENTARE.</w:t>
+      </w:r>
+    </w:p>
+    <w:p>
+      <w:pPr>
+        <w:ind w:firstLine="720"/>
+      </w:pPr>
+      <w:r>
+        <w:t xml:space="preserve">The “Environment Self-Healing Module” was developed by me and the author of </w:t>
+      </w:r>
+      <w:r>
+        <w:fldChar w:fldCharType="begin"/>
+      </w:r>
+      <w:r>
+        <w:instrText xml:space="preserve"> REF _Ref263593784 \h </w:instrText>
+      </w:r>
+      <w:r>
+        <w:fldChar w:fldCharType="separate"/>
+      </w:r>
+      <w:r>
+        <w:t xml:space="preserve">[ </w:t>
+      </w:r>
+      <w:r>
+        <w:rPr>
+          <w:noProof/>
+        </w:rPr>
+        <w:t>19</w:t>
+      </w:r>
+      <w:r>
+        <w:fldChar w:fldCharType="end"/>
+      </w:r>
+      <w:r>
+        <w:t xml:space="preserve"> ] for the CONSENS research project</w:t>
+      </w:r>
+      <w:r>
+        <w:fldChar w:fldCharType="begin"/>
+      </w:r>
+      <w:r>
+        <w:instrText xml:space="preserve"> REF _Ref263593846 \h </w:instrText>
+      </w:r>
+      <w:r>
+        <w:fldChar w:fldCharType="separate"/>
+      </w:r>
+      <w:r>
+        <w:t xml:space="preserve">[ </w:t>
+      </w:r>
+      <w:r>
+        <w:rPr>
+          <w:noProof/>
+        </w:rPr>
+        <w:t>21</w:t>
+      </w:r>
+      <w:r>
+        <w:fldChar w:fldCharType="end"/>
+      </w:r>
+      <w:r>
+        <w:t xml:space="preserve"> ]  and as such it is a joint development effort, also described in </w:t>
+      </w:r>
+      <w:r>
+        <w:fldChar w:fldCharType="begin"/>
+      </w:r>
+      <w:r>
+        <w:instrText xml:space="preserve"> REF _Ref263593784 \h </w:instrText>
+      </w:r>
+      <w:r>
+        <w:fldChar w:fldCharType="separate"/>
+      </w:r>
+      <w:r>
+        <w:t xml:space="preserve">[ </w:t>
+      </w:r>
+      <w:r>
+        <w:rPr>
+          <w:noProof/>
+        </w:rPr>
+        <w:t>19</w:t>
+      </w:r>
+      <w:r>
+        <w:fldChar w:fldCharType="end"/>
+      </w:r>
+      <w:r>
+        <w:t xml:space="preserve"> ].</w:t>
+      </w:r>
+    </w:p>
+    <w:p>
+      <w:r>
+        <w:t xml:space="preserve">The system’s core algorithm and associated concepts where developed by me and Copil Georgiana, author of </w:t>
+      </w:r>
+      <w:r>
+        <w:fldChar w:fldCharType="begin"/>
+      </w:r>
+      <w:r>
+        <w:instrText xml:space="preserve"> REF _Ref263593784 \h </w:instrText>
+      </w:r>
+      <w:r>
+        <w:fldChar w:fldCharType="separate"/>
+      </w:r>
+      <w:r>
+        <w:t xml:space="preserve">[ </w:t>
+      </w:r>
+      <w:r>
+        <w:rPr>
+          <w:noProof/>
+        </w:rPr>
+        <w:t>19</w:t>
+      </w:r>
+      <w:r>
+        <w:fldChar w:fldCharType="end"/>
+      </w:r>
+      <w:r>
+        <w:t xml:space="preserve"> ], for the </w:t>
+      </w:r>
+      <w:r>
+        <w:rPr>
+          <w:b/>
+        </w:rPr>
+        <w:t xml:space="preserve">CONSENS </w:t>
+      </w:r>
+      <w:r>
+        <w:t>research project</w:t>
+      </w:r>
+      <w:r>
         <w:t xml:space="preserve"> </w:t>
       </w:r>
-      <w:proofErr w:type="spellStart"/>
-      <w:r>
+      <w:r>
+        <w:fldChar w:fldCharType="begin"/>
+      </w:r>
+      <w:r>
+        <w:instrText xml:space="preserve"> REF _Ref263593846 \h </w:instrText>
+      </w:r>
+      <w:r>
+        <w:fldChar w:fldCharType="separate"/>
+      </w:r>
+      <w:r>
+        <w:t xml:space="preserve">[ </w:t>
+      </w:r>
+      <w:r>
+        <w:rPr>
+          <w:noProof/>
+        </w:rPr>
+        <w:t>21</w:t>
+      </w:r>
+      <w:r>
+        <w:fldChar w:fldCharType="end"/>
+      </w:r>
+      <w:r>
+        <w:t xml:space="preserve"> ]  . The results of the research in the context of this project are described in </w:t>
+      </w:r>
+      <w:r>
+        <w:fldChar w:fldCharType="begin"/>
+      </w:r>
+      <w:r>
+        <w:instrText xml:space="preserve"> REF _Ref263593098 \h </w:instrText>
+      </w:r>
+      <w:r>
+        <w:fldChar w:fldCharType="separate"/>
+      </w:r>
+      <w:r>
+        <w:t xml:space="preserve">[ </w:t>
+      </w:r>
+      <w:r>
+        <w:rPr>
+          <w:noProof/>
+        </w:rPr>
+        <w:t>5</w:t>
+      </w:r>
+      <w:r>
+        <w:fldChar w:fldCharType="end"/>
+      </w:r>
+      <w:r>
+        <w:t xml:space="preserve"> ].Due to these facts, the </w:t>
+      </w:r>
+      <w:r>
+        <w:rPr>
+          <w:b/>
+        </w:rPr>
+        <w:t xml:space="preserve">reinforcement </w:t>
+      </w:r>
+      <w:r>
+        <w:rPr>
+          <w:b/>
+        </w:rPr>
+        <w:t>based self-healing</w:t>
+      </w:r>
+      <w:r>
+        <w:rPr>
+          <w:b/>
+        </w:rPr>
+        <w:t xml:space="preserve"> algorithm</w:t>
+      </w:r>
+      <w:r>
+        <w:t xml:space="preserve"> and associated concepts descriptions will appear both in this book and in </w:t>
+      </w:r>
+      <w:r>
+        <w:fldChar w:fldCharType="begin"/>
+      </w:r>
+      <w:r>
+        <w:instrText xml:space="preserve"> REF _Ref263593784 \h </w:instrText>
+      </w:r>
+      <w:r>
+        <w:fldChar w:fldCharType="separate"/>
+      </w:r>
+      <w:r>
+        <w:t xml:space="preserve">[ </w:t>
+      </w:r>
+      <w:r>
+        <w:rPr>
+          <w:noProof/>
+        </w:rPr>
+        <w:t>19</w:t>
+      </w:r>
+      <w:r>
+        <w:fldChar w:fldCharType="end"/>
+      </w:r>
+      <w:r>
+        <w:t xml:space="preserve"> ]. The entire </w:t>
+      </w:r>
+      <w:r>
+        <w:rPr>
+          <w:b/>
+        </w:rPr>
+        <w:t>4.1.</w:t>
+      </w:r>
+      <w:r>
+        <w:rPr>
+          <w:b/>
+        </w:rPr>
+        <w:t xml:space="preserve">The Context Model </w:t>
+      </w:r>
+      <w:r>
+        <w:t xml:space="preserve">and </w:t>
+      </w:r>
+      <w:r>
+        <w:rPr>
+          <w:b/>
+        </w:rPr>
+        <w:t xml:space="preserve">4.2.The </w:t>
+      </w:r>
+      <w:r>
+        <w:rPr>
+          <w:b/>
+        </w:rPr>
+        <w:t xml:space="preserve">Reinforcement Learning Algorithm </w:t>
+      </w:r>
+      <w:r>
+        <w:t xml:space="preserve">subchapter is joint development effort, elements contained in it being also described in </w:t>
+      </w:r>
+      <w:r>
+        <w:fldChar w:fldCharType="begin"/>
+      </w:r>
+      <w:r>
+        <w:instrText xml:space="preserve"> REF _Ref263593784 \h </w:instrText>
+      </w:r>
+      <w:r>
+        <w:fldChar w:fldCharType="separate"/>
+      </w:r>
+      <w:r>
+        <w:t xml:space="preserve">[ </w:t>
+      </w:r>
+      <w:r>
+        <w:rPr>
+          <w:noProof/>
+        </w:rPr>
+        <w:t>19</w:t>
+      </w:r>
+      <w:r>
+        <w:fldChar w:fldCharType="end"/>
+      </w:r>
+      <w:r>
+        <w:t xml:space="preserve"> ].</w:t>
+      </w:r>
+    </w:p>
+    <w:p>
+      <w:pPr>
         <w:rPr>
           <w:color w:val="FF0000"/>
         </w:rPr>
-        <w:t>descrierea</w:t>
-      </w:r>
-      <w:proofErr w:type="spellEnd"/>
+      </w:pPr>
       <w:r>
         <w:rPr>
           <w:color w:val="FF0000"/>
         </w:rPr>
-        <w:t xml:space="preserve"> </w:t>
-      </w:r>
-      <w:proofErr w:type="spellStart"/>
-      <w:r>
-        <w:rPr>
-          <w:color w:val="FF0000"/>
-        </w:rPr>
-        <w:t>capitolului</w:t>
-      </w:r>
-      <w:proofErr w:type="spellEnd"/>
-    </w:p>
-    <w:p>
-      <w:pPr>
-        <w:rPr>
-          <w:color w:val="FF0000"/>
-        </w:rPr>
-      </w:pPr>
-      <w:proofErr w:type="gramStart"/>
-      <w:r>
-        <w:rPr>
-          <w:color w:val="FF0000"/>
-        </w:rPr>
-        <w:t>CRED K ASTA LA PARTEA DE IMPLEMENTARE.</w:t>
-      </w:r>
-      <w:proofErr w:type="gramEnd"/>
-    </w:p>
-    <w:p>
-      <w:pPr>
-        <w:ind w:firstLine="720"/>
-      </w:pPr>
-      <w:r>
-        <w:t xml:space="preserve">The “Environment Self-Healing Module” was developed by me and the author of </w:t>
+        <w:t>DE PROOF READ DACA OK JUSTIFICAREA</w:t>
+      </w:r>
+    </w:p>
+    <w:p>
+      <w:pPr>
+        <w:pStyle w:val="Heading2"/>
+      </w:pPr>
+      <w:bookmarkStart w:id="21" w:name="_Toc263770810"/>
+      <w:r>
+        <w:t>The context model</w:t>
+      </w:r>
+      <w:bookmarkEnd w:id="21"/>
+    </w:p>
+    <w:p>
+      <w:pPr>
+        <w:spacing w:before="200"/>
+      </w:pPr>
+      <w:r>
+        <w:t xml:space="preserve">The context model used by the self-adapting solution presented in this book is based on the RAP (Resources, Actors, Policies) model presented in </w:t>
       </w:r>
       <w:r>
         <w:fldChar w:fldCharType="begin"/>
       </w:r>
       <w:r>
-        <w:instrText xml:space="preserve"> REF _Ref263593784 \h </w:instrText>
+        <w:instrText xml:space="preserve"> REF _Ref263593440 \h </w:instrText>
       </w:r>
       <w:r>
         <w:fldChar w:fldCharType="separate"/>
@@ -7963,315 +8450,8 @@
         <w:rPr>
           <w:noProof/>
         </w:rPr>
-        <w:t>19</w:t>
-      </w:r>
-      <w:r>
-        <w:fldChar w:fldCharType="end"/>
-      </w:r>
-      <w:r>
-        <w:t xml:space="preserve"> ] for the CONSENS research project</w:t>
-      </w:r>
-      <w:r>
-        <w:fldChar w:fldCharType="begin"/>
-      </w:r>
-      <w:r>
-        <w:instrText xml:space="preserve"> REF _Ref263593846 \h </w:instrText>
-      </w:r>
-      <w:r>
-        <w:fldChar w:fldCharType="separate"/>
-      </w:r>
-      <w:r>
-        <w:t xml:space="preserve">[ </w:t>
-      </w:r>
-      <w:r>
-        <w:rPr>
-          <w:noProof/>
-        </w:rPr>
-        <w:t>21</w:t>
-      </w:r>
-      <w:r>
-        <w:fldChar w:fldCharType="end"/>
-      </w:r>
-      <w:r>
-        <w:t xml:space="preserve"> ]  and as such it is a joint development effort, also described in </w:t>
-      </w:r>
-      <w:r>
-        <w:fldChar w:fldCharType="begin"/>
-      </w:r>
-      <w:r>
-        <w:instrText xml:space="preserve"> REF _Ref263593784 \h </w:instrText>
-      </w:r>
-      <w:r>
-        <w:fldChar w:fldCharType="separate"/>
-      </w:r>
-      <w:r>
-        <w:t xml:space="preserve">[ </w:t>
-      </w:r>
-      <w:r>
-        <w:rPr>
-          <w:noProof/>
-        </w:rPr>
-        <w:t>19</w:t>
-      </w:r>
-      <w:r>
-        <w:fldChar w:fldCharType="end"/>
-      </w:r>
-      <w:r>
-        <w:t xml:space="preserve"> ].</w:t>
-      </w:r>
-    </w:p>
-    <w:p>
-      <w:r>
-        <w:t xml:space="preserve">The system’s core algorithm and associated concepts where developed by me and </w:t>
-      </w:r>
-      <w:proofErr w:type="spellStart"/>
-      <w:r>
-        <w:t>Copil</w:t>
-      </w:r>
-      <w:proofErr w:type="spellEnd"/>
-      <w:r>
-        <w:t xml:space="preserve"> Georgiana, author of </w:t>
-      </w:r>
-      <w:r>
-        <w:fldChar w:fldCharType="begin"/>
-      </w:r>
-      <w:r>
-        <w:instrText xml:space="preserve"> REF _Ref263593784 \h </w:instrText>
-      </w:r>
-      <w:r>
-        <w:fldChar w:fldCharType="separate"/>
-      </w:r>
-      <w:proofErr w:type="gramStart"/>
-      <w:r>
-        <w:t xml:space="preserve">[ </w:t>
-      </w:r>
-      <w:r>
-        <w:rPr>
-          <w:noProof/>
-        </w:rPr>
-        <w:t>19</w:t>
-      </w:r>
-      <w:proofErr w:type="gramEnd"/>
-      <w:r>
-        <w:fldChar w:fldCharType="end"/>
-      </w:r>
-      <w:r>
-        <w:t xml:space="preserve"> ], for the </w:t>
-      </w:r>
-      <w:r>
-        <w:rPr>
-          <w:b/>
-        </w:rPr>
-        <w:t xml:space="preserve">CONSENS </w:t>
-      </w:r>
-      <w:r>
-        <w:t>research project</w:t>
-      </w:r>
-      <w:r>
-        <w:t xml:space="preserve"> </w:t>
-      </w:r>
-      <w:r>
-        <w:fldChar w:fldCharType="begin"/>
-      </w:r>
-      <w:r>
-        <w:instrText xml:space="preserve"> REF _Ref263593846 \h </w:instrText>
-      </w:r>
-      <w:r>
-        <w:fldChar w:fldCharType="separate"/>
-      </w:r>
-      <w:r>
-        <w:t xml:space="preserve">[ </w:t>
-      </w:r>
-      <w:r>
-        <w:rPr>
-          <w:noProof/>
-        </w:rPr>
-        <w:t>21</w:t>
-      </w:r>
-      <w:r>
-        <w:fldChar w:fldCharType="end"/>
-      </w:r>
-      <w:r>
-        <w:t xml:space="preserve"> ]  . The results of the research in the context of this project are described in </w:t>
-      </w:r>
-      <w:r>
-        <w:fldChar w:fldCharType="begin"/>
-      </w:r>
-      <w:r>
-        <w:instrText xml:space="preserve"> REF _Ref263593098 \h </w:instrText>
-      </w:r>
-      <w:r>
-        <w:fldChar w:fldCharType="separate"/>
-      </w:r>
-      <w:proofErr w:type="gramStart"/>
-      <w:r>
-        <w:t xml:space="preserve">[ </w:t>
-      </w:r>
-      <w:r>
-        <w:rPr>
-          <w:noProof/>
-        </w:rPr>
-        <w:t>5</w:t>
-      </w:r>
-      <w:proofErr w:type="gramEnd"/>
-      <w:r>
-        <w:fldChar w:fldCharType="end"/>
-      </w:r>
-      <w:r>
-        <w:t xml:space="preserve"> ].Due to these facts, the </w:t>
-      </w:r>
-      <w:r>
-        <w:rPr>
-          <w:b/>
-        </w:rPr>
-        <w:t xml:space="preserve">reinforcement </w:t>
-      </w:r>
-      <w:r>
-        <w:rPr>
-          <w:b/>
-        </w:rPr>
-        <w:t>based self-healing</w:t>
-      </w:r>
-      <w:r>
-        <w:rPr>
-          <w:b/>
-        </w:rPr>
-        <w:t xml:space="preserve"> algorithm</w:t>
-      </w:r>
-      <w:r>
-        <w:t xml:space="preserve"> and associated concepts descriptions will appear both in this book and in </w:t>
-      </w:r>
-      <w:r>
-        <w:fldChar w:fldCharType="begin"/>
-      </w:r>
-      <w:r>
-        <w:instrText xml:space="preserve"> REF _Ref263593784 \h </w:instrText>
-      </w:r>
-      <w:r>
-        <w:fldChar w:fldCharType="separate"/>
-      </w:r>
-      <w:r>
-        <w:t xml:space="preserve">[ </w:t>
-      </w:r>
-      <w:r>
-        <w:rPr>
-          <w:noProof/>
-        </w:rPr>
-        <w:t>19</w:t>
-      </w:r>
-      <w:r>
-        <w:fldChar w:fldCharType="end"/>
-      </w:r>
-      <w:r>
-        <w:t xml:space="preserve"> ]. The entire </w:t>
-      </w:r>
-      <w:r>
-        <w:rPr>
-          <w:b/>
-        </w:rPr>
-        <w:t>4.1.</w:t>
-      </w:r>
-      <w:r>
-        <w:rPr>
-          <w:b/>
-        </w:rPr>
-        <w:t xml:space="preserve">The Context Model </w:t>
-      </w:r>
-      <w:r>
-        <w:t xml:space="preserve">and </w:t>
-      </w:r>
-      <w:r>
-        <w:rPr>
-          <w:b/>
-        </w:rPr>
-        <w:t xml:space="preserve">4.2.The </w:t>
-      </w:r>
-      <w:r>
-        <w:rPr>
-          <w:b/>
-        </w:rPr>
-        <w:t xml:space="preserve">Reinforcement Learning Algorithm </w:t>
-      </w:r>
-      <w:r>
-        <w:t xml:space="preserve">subchapter is joint development effort, elements contained in it being also described in </w:t>
-      </w:r>
-      <w:r>
-        <w:fldChar w:fldCharType="begin"/>
-      </w:r>
-      <w:r>
-        <w:instrText xml:space="preserve"> REF _Ref263593784 \h </w:instrText>
-      </w:r>
-      <w:r>
-        <w:fldChar w:fldCharType="separate"/>
-      </w:r>
-      <w:proofErr w:type="gramStart"/>
-      <w:r>
-        <w:t xml:space="preserve">[ </w:t>
-      </w:r>
-      <w:r>
-        <w:rPr>
-          <w:noProof/>
-        </w:rPr>
-        <w:t>19</w:t>
-      </w:r>
-      <w:proofErr w:type="gramEnd"/>
-      <w:r>
-        <w:fldChar w:fldCharType="end"/>
-      </w:r>
-      <w:r>
-        <w:t xml:space="preserve"> ].</w:t>
-      </w:r>
-    </w:p>
-    <w:p>
-      <w:pPr>
-        <w:rPr>
-          <w:color w:val="FF0000"/>
-        </w:rPr>
-      </w:pPr>
-      <w:r>
-        <w:rPr>
-          <w:color w:val="FF0000"/>
-        </w:rPr>
-        <w:t>DE PROOF READ DACA OK JUSTIFICAREA</w:t>
-      </w:r>
-    </w:p>
-    <w:p>
-      <w:pPr>
-        <w:pStyle w:val="Heading2"/>
-      </w:pPr>
-      <w:bookmarkStart w:id="21" w:name="_Toc263770810"/>
-      <w:r>
-        <w:t>The context model</w:t>
-      </w:r>
-      <w:bookmarkEnd w:id="21"/>
-    </w:p>
-    <w:p>
-      <w:pPr>
-        <w:spacing w:before="200"/>
-      </w:pPr>
-      <w:r>
-        <w:t xml:space="preserve">The context model used by the self-adapting solution presented in this book is based on the RAP (Resources, Actors, Policies) model presented in </w:t>
-      </w:r>
-      <w:r>
-        <w:fldChar w:fldCharType="begin"/>
-      </w:r>
-      <w:r>
-        <w:instrText xml:space="preserve"> REF _Ref263593440 \h </w:instrText>
-      </w:r>
-      <w:r>
-        <w:fldChar w:fldCharType="separate"/>
-      </w:r>
-      <w:proofErr w:type="gramStart"/>
-      <w:r>
-        <w:t xml:space="preserve">[ </w:t>
-      </w:r>
-      <w:r>
-        <w:rPr>
-          <w:noProof/>
-        </w:rPr>
         <w:t>18</w:t>
       </w:r>
-      <w:proofErr w:type="gramEnd"/>
       <w:r>
         <w:fldChar w:fldCharType="end"/>
       </w:r>
@@ -8622,7 +8802,6 @@
       <w:r>
         <w:fldChar w:fldCharType="separate"/>
       </w:r>
-      <w:proofErr w:type="gramStart"/>
       <w:r>
         <w:t xml:space="preserve">[ </w:t>
       </w:r>
@@ -8632,7 +8811,6 @@
         </w:rPr>
         <w:t>5</w:t>
       </w:r>
-      <w:proofErr w:type="gramEnd"/>
       <w:r>
         <w:fldChar w:fldCharType="end"/>
       </w:r>
@@ -8961,15 +9139,7 @@
               <w:t xml:space="preserve"> </w:t>
             </w:r>
             <w:r>
-              <w:t xml:space="preserve">the weight of </w:t>
-            </w:r>
-            <w:proofErr w:type="spellStart"/>
-            <w:r>
-              <w:t>i-th</w:t>
-            </w:r>
-            <w:proofErr w:type="spellEnd"/>
-            <w:r>
-              <w:t xml:space="preserve"> policy</w:t>
+              <w:t>the weight of i-th policy</w:t>
             </w:r>
           </w:p>
           <w:p>
@@ -9019,13 +9189,8 @@
               <w:t xml:space="preserve"> </w:t>
             </w:r>
             <w:r>
-              <w:t xml:space="preserve">the importance of resource j in policy </w:t>
-            </w:r>
-            <w:proofErr w:type="spellStart"/>
-            <w:r>
-              <w:t>i</w:t>
-            </w:r>
-            <w:proofErr w:type="spellEnd"/>
+              <w:t>the importance of resource j in policy i</w:t>
+            </w:r>
           </w:p>
           <w:p>
             <w:pPr>
@@ -9077,15 +9242,7 @@
               <w:t>respects</w:t>
             </w:r>
             <w:r>
-              <w:t xml:space="preserve"> policy </w:t>
-            </w:r>
-            <w:proofErr w:type="spellStart"/>
-            <w:r>
-              <w:t>i</w:t>
-            </w:r>
-            <w:proofErr w:type="spellEnd"/>
-            <w:r>
-              <w:t xml:space="preserve">. </w:t>
+              <w:t xml:space="preserve"> policy i. </w:t>
             </w:r>
           </w:p>
           <w:p>
@@ -9336,7 +9493,6 @@
       <w:r>
         <w:fldChar w:fldCharType="separate"/>
       </w:r>
-      <w:proofErr w:type="gramStart"/>
       <w:r>
         <w:t xml:space="preserve">[ </w:t>
       </w:r>
@@ -9346,7 +9502,6 @@
         </w:rPr>
         <w:t>19</w:t>
       </w:r>
-      <w:proofErr w:type="gramEnd"/>
       <w:r>
         <w:fldChar w:fldCharType="end"/>
       </w:r>
@@ -9466,14 +9621,9 @@
         </m:sSub>
       </m:oMath>
       <w:r>
-        <w:t xml:space="preserve"> triggers a change </w:t>
-      </w:r>
-      <w:proofErr w:type="gramStart"/>
-      <w:r>
-        <w:t xml:space="preserve">in </w:t>
+        <w:t xml:space="preserve"> triggers a change in </w:t>
       </w:r>
       <m:oMath>
-        <w:proofErr w:type="gramEnd"/>
         <m:sSub>
           <m:sSubPr>
             <m:ctrlPr>
@@ -9564,14 +9714,9 @@
         </m:sSub>
       </m:oMath>
       <w:r>
-        <w:t xml:space="preserve"> occurs when a change </w:t>
-      </w:r>
-      <w:proofErr w:type="gramStart"/>
-      <w:r>
-        <w:t xml:space="preserve">in </w:t>
+        <w:t xml:space="preserve"> occurs when a change in </w:t>
       </w:r>
       <m:oMath>
-        <w:proofErr w:type="gramEnd"/>
         <m:sSub>
           <m:sSubPr>
             <m:ctrlPr>
@@ -13256,7 +13401,52 @@
         <w:fldChar w:fldCharType="end"/>
       </w:r>
       <w:r>
-        <w:t xml:space="preserve">) will be presented in detail. The other components will be mentioned when needed and the work where they are described will be properly referenced. </w:t>
+        <w:t xml:space="preserve">) will be presented in detail. The other components </w:t>
+      </w:r>
+      <w:r>
+        <w:t>are detailed</w:t>
+      </w:r>
+      <w:r>
+        <w:t xml:space="preserve"> in</w:t>
+      </w:r>
+      <w:r>
+        <w:t xml:space="preserve"> </w:t>
+      </w:r>
+      <w:r>
+        <w:fldChar w:fldCharType="begin"/>
+      </w:r>
+      <w:r>
+        <w:instrText xml:space="preserve"> REF _Ref263593784 \h </w:instrText>
+      </w:r>
+      <w:r>
+        <w:fldChar w:fldCharType="separate"/>
+      </w:r>
+      <w:r>
+        <w:t xml:space="preserve">[ </w:t>
+      </w:r>
+      <w:r>
+        <w:rPr>
+          <w:noProof/>
+        </w:rPr>
+        <w:t>19</w:t>
+      </w:r>
+      <w:r>
+        <w:fldChar w:fldCharType="end"/>
+      </w:r>
+      <w:r>
+        <w:t xml:space="preserve"> ] and </w:t>
+      </w:r>
+      <w:r>
+        <w:t>will be mentioned</w:t>
+      </w:r>
+      <w:r>
+        <w:t xml:space="preserve"> and properly referenced</w:t>
+      </w:r>
+      <w:r>
+        <w:t xml:space="preserve"> when needed </w:t>
+      </w:r>
+      <w:r>
+        <w:t>.</w:t>
       </w:r>
     </w:p>
     <w:p>
@@ -13438,13 +13628,8 @@
         <w:fldChar w:fldCharType="end"/>
       </w:r>
       <w:r>
-        <w:t xml:space="preserve">). Both the datacenter and environment ontology representations are built using </w:t>
-      </w:r>
-      <w:proofErr w:type="gramStart"/>
-      <w:r>
-        <w:t xml:space="preserve">Protégé  </w:t>
-      </w:r>
-      <w:proofErr w:type="gramEnd"/>
+        <w:t xml:space="preserve">). Both the datacenter and environment ontology representations are built using Protégé  </w:t>
+      </w:r>
       <w:r>
         <w:fldChar w:fldCharType="begin"/>
       </w:r>
@@ -13616,7 +13801,6 @@
       <w:r>
         <w:fldChar w:fldCharType="separate"/>
       </w:r>
-      <w:proofErr w:type="gramStart"/>
       <w:r>
         <w:t xml:space="preserve">[ </w:t>
       </w:r>
@@ -13626,7 +13810,6 @@
         </w:rPr>
         <w:t>24</w:t>
       </w:r>
-      <w:proofErr w:type="gramEnd"/>
       <w:r>
         <w:fldChar w:fldCharType="end"/>
       </w:r>
@@ -13651,7 +13834,6 @@
       <w:r>
         <w:fldChar w:fldCharType="separate"/>
       </w:r>
-      <w:proofErr w:type="gramStart"/>
       <w:r>
         <w:t xml:space="preserve">[ </w:t>
       </w:r>
@@ -13661,7 +13843,6 @@
         </w:rPr>
         <w:t>25</w:t>
       </w:r>
-      <w:proofErr w:type="gramEnd"/>
       <w:r>
         <w:fldChar w:fldCharType="end"/>
       </w:r>
@@ -14023,7 +14204,6 @@
       <w:r>
         <w:fldChar w:fldCharType="separate"/>
       </w:r>
-      <w:proofErr w:type="gramStart"/>
       <w:r>
         <w:t xml:space="preserve">[ </w:t>
       </w:r>
@@ -14033,7 +14213,6 @@
         </w:rPr>
         <w:t>30</w:t>
       </w:r>
-      <w:proofErr w:type="gramEnd"/>
       <w:r>
         <w:fldChar w:fldCharType="end"/>
       </w:r>
@@ -14055,7 +14234,6 @@
       <w:r>
         <w:fldChar w:fldCharType="separate"/>
       </w:r>
-      <w:proofErr w:type="gramStart"/>
       <w:r>
         <w:t xml:space="preserve">[ </w:t>
       </w:r>
@@ -14065,7 +14243,6 @@
         </w:rPr>
         <w:t>31</w:t>
       </w:r>
-      <w:proofErr w:type="gramEnd"/>
       <w:r>
         <w:fldChar w:fldCharType="end"/>
       </w:r>
@@ -14108,7 +14285,6 @@
       <w:r>
         <w:fldChar w:fldCharType="separate"/>
       </w:r>
-      <w:proofErr w:type="gramStart"/>
       <w:r>
         <w:t xml:space="preserve">[ </w:t>
       </w:r>
@@ -14118,7 +14294,6 @@
         </w:rPr>
         <w:t>32</w:t>
       </w:r>
-      <w:proofErr w:type="gramEnd"/>
       <w:r>
         <w:fldChar w:fldCharType="end"/>
       </w:r>
@@ -14341,29 +14516,17 @@
       <w:r>
         <w:t xml:space="preserve">or implementing the agent-based architecture the Java Agent Development Framework (JADE) </w:t>
       </w:r>
-      <w:r>
-        <w:fldChar w:fldCharType="begin"/>
-      </w:r>
-      <w:r>
-        <w:instrText xml:space="preserve"> REF _Ref263594065 \h  \* MERGEFORMAT </w:instrText>
-      </w:r>
-      <w:r>
-        <w:fldChar w:fldCharType="separate"/>
-      </w:r>
-      <w:proofErr w:type="gramStart"/>
-      <w:r>
-        <w:t xml:space="preserve">[ </w:t>
-      </w:r>
-      <w:r>
-        <w:rPr>
-          <w:noProof/>
-        </w:rPr>
-        <w:t>27</w:t>
-      </w:r>
-      <w:proofErr w:type="gramEnd"/>
-      <w:r>
-        <w:fldChar w:fldCharType="end"/>
-      </w:r>
+      <w:fldSimple w:instr=" REF _Ref263594065 \h  \* MERGEFORMAT ">
+        <w:r>
+          <w:t xml:space="preserve">[ </w:t>
+        </w:r>
+        <w:r>
+          <w:rPr>
+            <w:noProof/>
+          </w:rPr>
+          <w:t>27</w:t>
+        </w:r>
+      </w:fldSimple>
       <w:r>
         <w:t xml:space="preserve"> ] was used. </w:t>
       </w:r>
@@ -14447,7 +14610,6 @@
         </w:rPr>
         <w:fldChar w:fldCharType="separate"/>
       </w:r>
-      <w:proofErr w:type="gramStart"/>
       <w:r>
         <w:t xml:space="preserve">[ </w:t>
       </w:r>
@@ -14457,7 +14619,6 @@
         </w:rPr>
         <w:t>29</w:t>
       </w:r>
-      <w:proofErr w:type="gramEnd"/>
       <w:r>
         <w:rPr>
           <w:rStyle w:val="apple-style-span"/>
@@ -14828,231 +14989,197 @@
         <w:rPr>
           <w:color w:val="FF0000"/>
         </w:rPr>
-        <w:t xml:space="preserve"> BAGAT DESCRIERE JADE CU FIPA CU BLA </w:t>
-      </w:r>
-      <w:proofErr w:type="spellStart"/>
-      <w:r>
-        <w:rPr>
-          <w:color w:val="FF0000"/>
-        </w:rPr>
-        <w:t>BLA</w:t>
-      </w:r>
-      <w:proofErr w:type="spellEnd"/>
-      <w:r>
-        <w:rPr>
-          <w:color w:val="FF0000"/>
+        <w:t xml:space="preserve"> BAGAT DESCRIERE JADE CU FIPA CU BLA BLA BLA</w:t>
+      </w:r>
+    </w:p>
+    <w:p>
+      <w:pPr>
+        <w:pStyle w:val="Heading2"/>
+      </w:pPr>
+      <w:bookmarkStart w:id="73" w:name="_Toc263770833"/>
+      <w:r>
+        <w:t>Ontology Representation Implementation</w:t>
+      </w:r>
+      <w:bookmarkEnd w:id="73"/>
+    </w:p>
+    <w:p>
+      <w:pPr>
+        <w:pStyle w:val="Heading3"/>
+      </w:pPr>
+      <w:bookmarkStart w:id="74" w:name="_Toc263770834"/>
+      <w:r>
+        <w:t>Environment Ontology Implementation</w:t>
+      </w:r>
+      <w:bookmarkEnd w:id="74"/>
+    </w:p>
+    <w:p>
+      <w:r>
+        <w:t xml:space="preserve">Based on the .owl ontology description, a </w:t>
+      </w:r>
+      <w:r>
+        <w:rPr>
+          <w:i/>
+        </w:rPr>
+        <w:t>JenaOWLModel</w:t>
+      </w:r>
+      <w:r>
+        <w:rPr>
+          <w:i/>
         </w:rPr>
         <w:t xml:space="preserve"> </w:t>
       </w:r>
-      <w:proofErr w:type="spellStart"/>
-      <w:r>
-        <w:rPr>
-          <w:color w:val="FF0000"/>
-        </w:rPr>
-        <w:t>BLA</w:t>
-      </w:r>
-      <w:proofErr w:type="spellEnd"/>
-    </w:p>
-    <w:p>
-      <w:pPr>
-        <w:pStyle w:val="Heading2"/>
-      </w:pPr>
-      <w:bookmarkStart w:id="73" w:name="_Toc263770833"/>
-      <w:r>
-        <w:t>Ontology Representation Implementation</w:t>
-      </w:r>
-      <w:bookmarkEnd w:id="73"/>
+      <w:r>
+        <w:rPr>
+          <w:i/>
+        </w:rPr>
+        <w:fldChar w:fldCharType="begin"/>
+      </w:r>
+      <w:r>
+        <w:rPr>
+          <w:i/>
+        </w:rPr>
+        <w:instrText xml:space="preserve"> REF _Ref263613409 \h </w:instrText>
+      </w:r>
+      <w:r>
+        <w:rPr>
+          <w:i/>
+        </w:rPr>
+      </w:r>
+      <w:r>
+        <w:rPr>
+          <w:i/>
+        </w:rPr>
+        <w:fldChar w:fldCharType="separate"/>
+      </w:r>
+      <w:r>
+        <w:t xml:space="preserve">[ </w:t>
+      </w:r>
+      <w:r>
+        <w:rPr>
+          <w:noProof/>
+        </w:rPr>
+        <w:t>26</w:t>
+      </w:r>
+      <w:r>
+        <w:rPr>
+          <w:i/>
+        </w:rPr>
+        <w:fldChar w:fldCharType="end"/>
+      </w:r>
+      <w:r>
+        <w:t xml:space="preserve"> ]</w:t>
+      </w:r>
+      <w:r>
+        <w:t xml:space="preserve"> is generated and accessed with the specific Jena API. This is further detailed in </w:t>
+      </w:r>
+      <w:r>
+        <w:fldChar w:fldCharType="begin"/>
+      </w:r>
+      <w:r>
+        <w:instrText xml:space="preserve"> REF _Ref263593784 \h </w:instrText>
+      </w:r>
+      <w:r>
+        <w:fldChar w:fldCharType="separate"/>
+      </w:r>
+      <w:r>
+        <w:t xml:space="preserve">[ </w:t>
+      </w:r>
+      <w:r>
+        <w:rPr>
+          <w:noProof/>
+        </w:rPr>
+        <w:t>19</w:t>
+      </w:r>
+      <w:r>
+        <w:fldChar w:fldCharType="end"/>
+      </w:r>
+      <w:r>
+        <w:t xml:space="preserve"> ] by its author.</w:t>
+      </w:r>
     </w:p>
     <w:p>
       <w:pPr>
         <w:pStyle w:val="Heading3"/>
       </w:pPr>
-      <w:bookmarkStart w:id="74" w:name="_Toc263770834"/>
-      <w:r>
-        <w:t>Environment Ontology Implementation</w:t>
-      </w:r>
-      <w:bookmarkEnd w:id="74"/>
-    </w:p>
-    <w:p>
-      <w:r>
-        <w:t xml:space="preserve">Based on the .owl ontology description, a </w:t>
-      </w:r>
-      <w:proofErr w:type="spellStart"/>
+      <w:bookmarkStart w:id="75" w:name="_Toc263770835"/>
+      <w:r>
+        <w:t>Datacenter Ontology Representation</w:t>
+      </w:r>
+      <w:bookmarkEnd w:id="75"/>
+    </w:p>
+    <w:p>
+      <w:r>
+        <w:t xml:space="preserve">From the datacenter ontology file description an </w:t>
+      </w:r>
       <w:r>
         <w:rPr>
           <w:i/>
         </w:rPr>
-        <w:t>JenaOWLModel</w:t>
-      </w:r>
-      <w:proofErr w:type="spellEnd"/>
+        <w:t>OWLModel</w:t>
+      </w:r>
+      <w:r>
+        <w:t xml:space="preserve"> is created using Protégé </w:t>
+      </w:r>
+      <w:r>
+        <w:t>OWL</w:t>
+      </w:r>
+      <w:r>
+        <w:t xml:space="preserve"> Loader </w:t>
+      </w:r>
+      <w:r>
+        <w:fldChar w:fldCharType="begin"/>
+      </w:r>
+      <w:r>
+        <w:instrText xml:space="preserve"> REF _Ref263614044 \h </w:instrText>
+      </w:r>
+      <w:r>
+        <w:fldChar w:fldCharType="separate"/>
+      </w:r>
+      <w:r>
+        <w:t xml:space="preserve">[ </w:t>
+      </w:r>
+      <w:r>
+        <w:rPr>
+          <w:noProof/>
+        </w:rPr>
+        <w:t>23</w:t>
+      </w:r>
+      <w:r>
+        <w:fldChar w:fldCharType="end"/>
+      </w:r>
+      <w:r>
+        <w:t xml:space="preserve"> ]. Using the Protégé       </w:t>
+      </w:r>
+      <w:r>
+        <w:fldChar w:fldCharType="begin"/>
+      </w:r>
+      <w:r>
+        <w:instrText xml:space="preserve"> REF _Ref263614044 \h </w:instrText>
+      </w:r>
+      <w:r>
+        <w:fldChar w:fldCharType="separate"/>
+      </w:r>
+      <w:r>
+        <w:t xml:space="preserve">[ </w:t>
+      </w:r>
+      <w:r>
+        <w:rPr>
+          <w:noProof/>
+        </w:rPr>
+        <w:t>23</w:t>
+      </w:r>
+      <w:r>
+        <w:fldChar w:fldCharType="end"/>
+      </w:r>
+      <w:r>
+        <w:t xml:space="preserve"> ] Ontology Editor tool for generating Protégé-OWL Java code a class structure respecting the ontology hierarchy and containing all the ontology  properties is generated. This hierarchy of generated classes has as core the </w:t>
+      </w:r>
       <w:r>
         <w:rPr>
           <w:i/>
         </w:rPr>
-        <w:t xml:space="preserve"> </w:t>
-      </w:r>
-      <w:r>
-        <w:rPr>
-          <w:i/>
-        </w:rPr>
-        <w:fldChar w:fldCharType="begin"/>
-      </w:r>
-      <w:r>
-        <w:rPr>
-          <w:i/>
-        </w:rPr>
-        <w:instrText xml:space="preserve"> REF _Ref263613409 \h </w:instrText>
-      </w:r>
-      <w:r>
-        <w:rPr>
-          <w:i/>
-        </w:rPr>
-      </w:r>
-      <w:r>
-        <w:rPr>
-          <w:i/>
-        </w:rPr>
-        <w:fldChar w:fldCharType="separate"/>
-      </w:r>
-      <w:proofErr w:type="gramStart"/>
-      <w:r>
-        <w:t xml:space="preserve">[ </w:t>
-      </w:r>
-      <w:r>
-        <w:rPr>
-          <w:noProof/>
-        </w:rPr>
-        <w:t>26</w:t>
-      </w:r>
-      <w:proofErr w:type="gramEnd"/>
-      <w:r>
-        <w:rPr>
-          <w:i/>
-        </w:rPr>
-        <w:fldChar w:fldCharType="end"/>
-      </w:r>
-      <w:r>
-        <w:t xml:space="preserve"> ]</w:t>
-      </w:r>
-      <w:r>
-        <w:t xml:space="preserve"> is generated and accessed with the specific Jena API. This is further detailed in </w:t>
-      </w:r>
-      <w:r>
-        <w:fldChar w:fldCharType="begin"/>
-      </w:r>
-      <w:r>
-        <w:instrText xml:space="preserve"> REF _Ref263593784 \h </w:instrText>
-      </w:r>
-      <w:r>
-        <w:fldChar w:fldCharType="separate"/>
-      </w:r>
-      <w:proofErr w:type="gramStart"/>
-      <w:r>
-        <w:t xml:space="preserve">[ </w:t>
-      </w:r>
-      <w:r>
-        <w:rPr>
-          <w:noProof/>
-        </w:rPr>
-        <w:t>19</w:t>
-      </w:r>
-      <w:proofErr w:type="gramEnd"/>
-      <w:r>
-        <w:fldChar w:fldCharType="end"/>
-      </w:r>
-      <w:r>
-        <w:t xml:space="preserve"> ] by its author.</w:t>
-      </w:r>
-    </w:p>
-    <w:p>
-      <w:pPr>
-        <w:pStyle w:val="Heading3"/>
-      </w:pPr>
-      <w:bookmarkStart w:id="75" w:name="_Toc263770835"/>
-      <w:r>
-        <w:t>Datacenter Ontology Representation</w:t>
-      </w:r>
-      <w:bookmarkEnd w:id="75"/>
-    </w:p>
-    <w:p>
-      <w:r>
-        <w:t xml:space="preserve">From the datacenter ontology file description an </w:t>
-      </w:r>
-      <w:proofErr w:type="spellStart"/>
-      <w:r>
-        <w:rPr>
-          <w:i/>
-        </w:rPr>
         <w:t>OWLModel</w:t>
       </w:r>
-      <w:proofErr w:type="spellEnd"/>
-      <w:r>
-        <w:t xml:space="preserve"> is created using Protégé </w:t>
-      </w:r>
-      <w:r>
-        <w:t>OWL</w:t>
-      </w:r>
-      <w:r>
-        <w:t xml:space="preserve"> Loader </w:t>
-      </w:r>
-      <w:r>
-        <w:fldChar w:fldCharType="begin"/>
-      </w:r>
-      <w:r>
-        <w:instrText xml:space="preserve"> REF _Ref263614044 \h </w:instrText>
-      </w:r>
-      <w:r>
-        <w:fldChar w:fldCharType="separate"/>
-      </w:r>
-      <w:proofErr w:type="gramStart"/>
-      <w:r>
-        <w:t xml:space="preserve">[ </w:t>
-      </w:r>
-      <w:r>
-        <w:rPr>
-          <w:noProof/>
-        </w:rPr>
-        <w:t>23</w:t>
-      </w:r>
-      <w:proofErr w:type="gramEnd"/>
-      <w:r>
-        <w:fldChar w:fldCharType="end"/>
-      </w:r>
-      <w:r>
-        <w:t xml:space="preserve"> ]. Using the Protégé       </w:t>
-      </w:r>
-      <w:r>
-        <w:fldChar w:fldCharType="begin"/>
-      </w:r>
-      <w:r>
-        <w:instrText xml:space="preserve"> REF _Ref263614044 \h </w:instrText>
-      </w:r>
-      <w:r>
-        <w:fldChar w:fldCharType="separate"/>
-      </w:r>
-      <w:r>
-        <w:t xml:space="preserve">[ </w:t>
-      </w:r>
-      <w:r>
-        <w:rPr>
-          <w:noProof/>
-        </w:rPr>
-        <w:t>23</w:t>
-      </w:r>
-      <w:r>
-        <w:fldChar w:fldCharType="end"/>
-      </w:r>
-      <w:r>
-        <w:t xml:space="preserve"> ] Ontology Editor tool for generating Protégé-OWL Java code a class structure respecting the ontology hierarchy and containing all the ontology  properties is generated. This hierarchy of generated classes has as core the </w:t>
-      </w:r>
-      <w:proofErr w:type="spellStart"/>
-      <w:r>
-        <w:rPr>
-          <w:i/>
-        </w:rPr>
-        <w:t>OWLModel</w:t>
-      </w:r>
-      <w:proofErr w:type="spellEnd"/>
       <w:r>
         <w:t xml:space="preserve"> created from the ontology file.</w:t>
       </w:r>
@@ -15188,114 +15315,61 @@
       <w:r>
         <w:t xml:space="preserve">This is a more object oriented approach, the ontology entities being translated into Java classes and used as any other class.  Also, having Java classes to work with instead of just an underlying ontology model, the ontology concepts can be enhanced with Java specific properties such as </w:t>
       </w:r>
-      <w:proofErr w:type="spellStart"/>
       <w:r>
         <w:rPr>
           <w:i/>
         </w:rPr>
         <w:t>Serializable</w:t>
       </w:r>
-      <w:proofErr w:type="spellEnd"/>
       <w:r>
         <w:t xml:space="preserve"> or </w:t>
       </w:r>
-      <w:proofErr w:type="spellStart"/>
-      <w:proofErr w:type="gramStart"/>
       <w:r>
         <w:rPr>
           <w:i/>
         </w:rPr>
         <w:t>Cloneable</w:t>
       </w:r>
-      <w:proofErr w:type="spellEnd"/>
-      <w:r>
-        <w:t xml:space="preserve"> ,</w:t>
-      </w:r>
-      <w:proofErr w:type="gramEnd"/>
-      <w:r>
-        <w:t xml:space="preserve"> providing a better integration of the ontology representation with the rest of the regular Java code. Another major advantage of using Java classes instead of directly accessing the </w:t>
-      </w:r>
-      <w:proofErr w:type="spellStart"/>
-      <w:r>
-        <w:t>OWLModel</w:t>
-      </w:r>
-      <w:proofErr w:type="spellEnd"/>
-      <w:r>
-        <w:t xml:space="preserve"> or </w:t>
-      </w:r>
-      <w:proofErr w:type="spellStart"/>
-      <w:r>
+      <w:r>
+        <w:t xml:space="preserve"> , providing a better integration of the ontology representation with the rest of the regular Java code. Another major advantage of using Java classes instead of directly accessing the OWLModel or OntModel is that all the properties values can be set directly in the OWL slot without using the higher OntModel functionality. This proved to be an advantage in the experimental results phase when by using a home-brewed policy evaluation mechanism a major improvement in performance was obtained. This improvement was obtained if the properties values were not set also on the OntModel and such the Pellet SWRL evaluation mechanism did not trigger at every property change event.</w:t>
+      </w:r>
+    </w:p>
+    <w:p>
+      <w:pPr>
+        <w:ind w:firstLine="720"/>
+      </w:pPr>
+      <w:r>
+        <w:t xml:space="preserve">Another advantage of avoiding using </w:t>
+      </w:r>
+      <w:r>
+        <w:rPr>
+          <w:i/>
+        </w:rPr>
         <w:t>OntModel</w:t>
       </w:r>
-      <w:proofErr w:type="spellEnd"/>
-      <w:r>
-        <w:t xml:space="preserve"> is that all the properties values can be set directly in the OWL slot without using the higher </w:t>
-      </w:r>
-      <w:proofErr w:type="spellStart"/>
-      <w:r>
-        <w:t>OntModel</w:t>
-      </w:r>
-      <w:proofErr w:type="spellEnd"/>
-      <w:r>
-        <w:t xml:space="preserve"> functionality. This proved to be an advantage in the experimental results phase when by using a home-brewed policy evaluation mechanism a major improvement in performance was obtained. This improvement was obtained if the properties values were not set also on the </w:t>
-      </w:r>
-      <w:proofErr w:type="spellStart"/>
-      <w:r>
-        <w:t>OntModel</w:t>
-      </w:r>
-      <w:proofErr w:type="spellEnd"/>
-      <w:r>
-        <w:t xml:space="preserve"> and such the Pellet SWRL evaluation mechanism did not trigger at every property change event.</w:t>
-      </w:r>
-    </w:p>
-    <w:p>
-      <w:pPr>
-        <w:ind w:firstLine="720"/>
-      </w:pPr>
-      <w:r>
-        <w:t xml:space="preserve">Another advantage of avoiding using </w:t>
-      </w:r>
-      <w:proofErr w:type="spellStart"/>
+      <w:r>
+        <w:t xml:space="preserve"> is that it throws </w:t>
+      </w:r>
       <w:r>
         <w:rPr>
           <w:i/>
         </w:rPr>
-        <w:t>OntModel</w:t>
-      </w:r>
-      <w:proofErr w:type="spellEnd"/>
-      <w:r>
-        <w:t xml:space="preserve"> is that it throws </w:t>
-      </w:r>
-      <w:proofErr w:type="spellStart"/>
+        <w:t>ConcurrentAccessException</w:t>
+      </w:r>
+      <w:r>
+        <w:t xml:space="preserve"> if a read and write occur at the same time,</w:t>
+      </w:r>
+      <w:r>
+        <w:t xml:space="preserve"> due to the internal reasoning process,</w:t>
+      </w:r>
+      <w:r>
+        <w:t xml:space="preserve"> while the </w:t>
+      </w:r>
       <w:r>
         <w:rPr>
           <w:i/>
         </w:rPr>
-        <w:t>ConcurrentAccessException</w:t>
-      </w:r>
-      <w:proofErr w:type="spellEnd"/>
-      <w:r>
-        <w:t xml:space="preserve"> if a read and write occur at the same time,</w:t>
-      </w:r>
-      <w:r>
-        <w:t xml:space="preserve"> due to the internal reasoning process,</w:t>
-      </w:r>
-      <w:r>
-        <w:t xml:space="preserve"> while the </w:t>
-      </w:r>
-      <w:proofErr w:type="spellStart"/>
-      <w:r>
-        <w:rPr>
-          <w:i/>
-        </w:rPr>
-        <w:t>OWLModel</w:t>
-      </w:r>
-      <w:proofErr w:type="spellEnd"/>
-      <w:r>
-        <w:rPr>
-          <w:i/>
-        </w:rPr>
-        <w:t xml:space="preserve"> </w:t>
+        <w:t xml:space="preserve">OWLModel </w:t>
       </w:r>
       <w:r>
         <w:t>does not enforce access ordering.</w:t>
@@ -15583,30 +15657,17 @@
       <w:r>
         <w:t xml:space="preserve">The Context Interpreting Agent is responsible for synchronizing the ontology representations with the real context.  The agent is implemented by the </w:t>
       </w:r>
-      <w:proofErr w:type="spellStart"/>
       <w:r>
         <w:rPr>
           <w:i/>
         </w:rPr>
-        <w:t>CIAgent</w:t>
-      </w:r>
-      <w:proofErr w:type="spellEnd"/>
-      <w:r>
-        <w:rPr>
-          <w:i/>
-        </w:rPr>
-        <w:t xml:space="preserve"> </w:t>
+        <w:t xml:space="preserve">CIAgent </w:t>
       </w:r>
       <w:r>
         <w:t xml:space="preserve">class found in </w:t>
       </w:r>
-      <w:proofErr w:type="spellStart"/>
-      <w:r>
-        <w:t>contextawaremodel.agents</w:t>
-      </w:r>
-      <w:proofErr w:type="spellEnd"/>
-      <w:r>
-        <w:t xml:space="preserve"> package. </w:t>
+      <w:r>
+        <w:t xml:space="preserve">contextawaremodel.agents package. </w:t>
       </w:r>
     </w:p>
     <w:p>
@@ -15626,7 +15687,6 @@
       <w:r>
         <w:fldChar w:fldCharType="separate"/>
       </w:r>
-      <w:proofErr w:type="gramStart"/>
       <w:r>
         <w:t xml:space="preserve">[ </w:t>
       </w:r>
@@ -15636,32 +15696,27 @@
         </w:rPr>
         <w:t>19</w:t>
       </w:r>
-      <w:proofErr w:type="gramEnd"/>
       <w:r>
         <w:fldChar w:fldCharType="end"/>
       </w:r>
       <w:r>
         <w:t xml:space="preserve"> ] the ontology models for the environment and datacenter. These models are used by the single behavior attached to the agent: </w:t>
       </w:r>
-      <w:proofErr w:type="spellStart"/>
       <w:r>
         <w:rPr>
           <w:i/>
         </w:rPr>
         <w:t>ReceiveMessagesCIABehaviour</w:t>
       </w:r>
-      <w:proofErr w:type="spellEnd"/>
       <w:r>
         <w:t xml:space="preserve">. The </w:t>
       </w:r>
-      <w:proofErr w:type="spellStart"/>
       <w:r>
         <w:rPr>
           <w:i/>
         </w:rPr>
         <w:t>ReceiveMessagesCIABehaviour</w:t>
       </w:r>
-      <w:proofErr w:type="spellEnd"/>
       <w:r>
         <w:rPr>
           <w:i/>
@@ -15671,14 +15726,12 @@
       <w:r>
         <w:t xml:space="preserve">extends </w:t>
       </w:r>
-      <w:proofErr w:type="spellStart"/>
       <w:r>
         <w:rPr>
           <w:i/>
         </w:rPr>
         <w:t>CyclicBehaviour</w:t>
       </w:r>
-      <w:proofErr w:type="spellEnd"/>
       <w:r>
         <w:t xml:space="preserve"> and handles the messages received by </w:t>
       </w:r>
@@ -15718,14 +15771,12 @@
       <w:r>
         <w:t xml:space="preserve"> the behavior adds the instance to the </w:t>
       </w:r>
-      <w:proofErr w:type="spellStart"/>
       <w:r>
         <w:rPr>
           <w:i/>
         </w:rPr>
         <w:t>SensorAPI</w:t>
       </w:r>
-      <w:proofErr w:type="spellEnd"/>
       <w:r>
         <w:t>.</w:t>
       </w:r>
@@ -15738,19 +15789,11 @@
       <w:r>
         <w:t xml:space="preserve">The </w:t>
       </w:r>
-      <w:proofErr w:type="spellStart"/>
       <w:r>
         <w:rPr>
           <w:b/>
         </w:rPr>
-        <w:t>SensorAPI</w:t>
-      </w:r>
-      <w:proofErr w:type="spellEnd"/>
-      <w:r>
-        <w:rPr>
-          <w:b/>
-        </w:rPr>
-        <w:t xml:space="preserve"> </w:t>
+        <w:t xml:space="preserve">SensorAPI </w:t>
       </w:r>
       <w:r>
         <w:t xml:space="preserve">is based on the API described in </w:t>
@@ -15764,7 +15807,6 @@
       <w:r>
         <w:fldChar w:fldCharType="separate"/>
       </w:r>
-      <w:proofErr w:type="gramStart"/>
       <w:r>
         <w:t xml:space="preserve">[ </w:t>
       </w:r>
@@ -15774,7 +15816,6 @@
         </w:rPr>
         <w:t>20</w:t>
       </w:r>
-      <w:proofErr w:type="gramEnd"/>
       <w:r>
         <w:fldChar w:fldCharType="end"/>
       </w:r>
@@ -15887,21 +15928,7 @@
               <w:rPr>
                 <w:color w:val="auto"/>
               </w:rPr>
-              <w:t xml:space="preserve">: </w:t>
-            </w:r>
-            <w:proofErr w:type="spellStart"/>
-            <w:r>
-              <w:rPr>
-                <w:color w:val="auto"/>
-              </w:rPr>
-              <w:t>SensorAPI</w:t>
-            </w:r>
-            <w:proofErr w:type="spellEnd"/>
-            <w:r>
-              <w:rPr>
-                <w:color w:val="auto"/>
-              </w:rPr>
-              <w:t xml:space="preserve"> functionality</w:t>
+              <w:t>: SensorAPI functionality</w:t>
             </w:r>
           </w:p>
         </w:tc>
@@ -15983,25 +16010,21 @@
       <w:r>
         <w:t xml:space="preserve">This agent represents the core of the infrastructure. It contains the ontology reasoning and solution search processes. The implementation of the agent is available in the </w:t>
       </w:r>
-      <w:proofErr w:type="spellStart"/>
       <w:r>
         <w:rPr>
           <w:i/>
         </w:rPr>
         <w:t>ReinforcementLearningAgent</w:t>
       </w:r>
-      <w:proofErr w:type="spellEnd"/>
       <w:r>
         <w:t xml:space="preserve"> class located in the </w:t>
       </w:r>
-      <w:proofErr w:type="spellStart"/>
       <w:r>
         <w:rPr>
           <w:i/>
         </w:rPr>
         <w:t>contextawaremodel.agents</w:t>
       </w:r>
-      <w:proofErr w:type="spellEnd"/>
       <w:r>
         <w:t xml:space="preserve"> package. </w:t>
       </w:r>
@@ -16013,76 +16036,423 @@
       <w:r>
         <w:t xml:space="preserve">Upon initialization, the agent receives from the CMA an </w:t>
       </w:r>
-      <w:proofErr w:type="spellStart"/>
       <w:r>
         <w:rPr>
           <w:i/>
         </w:rPr>
+        <w:t xml:space="preserve">OntModel </w:t>
+      </w:r>
+      <w:r>
+        <w:t xml:space="preserve">together with its underlying Protégé </w:t>
+      </w:r>
+      <w:r>
+        <w:rPr>
+          <w:i/>
+        </w:rPr>
+        <w:t>OWLModel</w:t>
+      </w:r>
+      <w:r>
+        <w:rPr>
+          <w:i/>
+        </w:rPr>
+        <w:t xml:space="preserve"> </w:t>
+      </w:r>
+      <w:r>
+        <w:t>for both environment and datacenter ontology representations</w:t>
+      </w:r>
+      <w:r>
+        <w:rPr>
+          <w:i/>
+        </w:rPr>
+        <w:t>.</w:t>
+      </w:r>
+      <w:r>
+        <w:t xml:space="preserve"> The </w:t>
+      </w:r>
+      <w:r>
+        <w:rPr>
+          <w:i/>
+        </w:rPr>
         <w:t>OntModel</w:t>
       </w:r>
-      <w:proofErr w:type="spellEnd"/>
+      <w:r>
+        <w:t xml:space="preserve"> is used by </w:t>
+      </w:r>
+      <w:r>
+        <w:t>Pellet</w:t>
+      </w:r>
+      <w:r>
+        <w:t xml:space="preserve"> </w:t>
+      </w:r>
+      <w:r>
+        <w:fldChar w:fldCharType="begin"/>
+      </w:r>
+      <w:r>
+        <w:instrText xml:space="preserve"> REF _Ref263594049 \h </w:instrText>
+      </w:r>
+      <w:r>
+        <w:fldChar w:fldCharType="separate"/>
+      </w:r>
+      <w:r>
+        <w:t xml:space="preserve">[ </w:t>
+      </w:r>
+      <w:r>
+        <w:rPr>
+          <w:noProof/>
+        </w:rPr>
+        <w:t>25</w:t>
+      </w:r>
+      <w:r>
+        <w:fldChar w:fldCharType="end"/>
+      </w:r>
+      <w:r>
+        <w:t xml:space="preserve"> ] for evaluating SWRL </w:t>
+      </w:r>
+      <w:r>
+        <w:fldChar w:fldCharType="begin"/>
+      </w:r>
+      <w:r>
+        <w:instrText xml:space="preserve"> REF _Ref263594040 \h </w:instrText>
+      </w:r>
+      <w:r>
+        <w:fldChar w:fldCharType="separate"/>
+      </w:r>
+      <w:r>
+        <w:t xml:space="preserve">[ </w:t>
+      </w:r>
+      <w:r>
+        <w:rPr>
+          <w:noProof/>
+        </w:rPr>
+        <w:t>24</w:t>
+      </w:r>
+      <w:r>
+        <w:fldChar w:fldCharType="end"/>
+      </w:r>
+      <w:r>
+        <w:t xml:space="preserve"> ] rules, while the </w:t>
+      </w:r>
       <w:r>
         <w:rPr>
           <w:i/>
         </w:rPr>
+        <w:t>OwlModel</w:t>
+      </w:r>
+      <w:r>
+        <w:t xml:space="preserve"> is used in conjunction with a Protégé </w:t>
+      </w:r>
+      <w:r>
+        <w:fldChar w:fldCharType="begin"/>
+      </w:r>
+      <w:r>
+        <w:instrText xml:space="preserve"> REF _Ref263594027 \h </w:instrText>
+      </w:r>
+      <w:r>
+        <w:fldChar w:fldCharType="separate"/>
+      </w:r>
+      <w:r>
+        <w:t xml:space="preserve">[ </w:t>
+      </w:r>
+      <w:r>
+        <w:rPr>
+          <w:noProof/>
+        </w:rPr>
+        <w:t>22</w:t>
+      </w:r>
+      <w:r>
+        <w:fldChar w:fldCharType="end"/>
+      </w:r>
+      <w:r>
+        <w:t xml:space="preserve"> ] generated </w:t>
+      </w:r>
+      <w:r>
+        <w:rPr>
+          <w:i/>
+        </w:rPr>
+        <w:t xml:space="preserve">Ontology Factory </w:t>
+      </w:r>
+      <w:r>
+        <w:t>for ontology management.</w:t>
+      </w:r>
+    </w:p>
+    <w:p>
+      <w:pPr>
+        <w:ind w:firstLine="720"/>
+      </w:pPr>
+      <w:r>
+        <w:t xml:space="preserve">The two main components of this agent, the </w:t>
+      </w:r>
+      <w:r>
+        <w:rPr>
+          <w:b/>
+        </w:rPr>
+        <w:t>Environment Self-Healing Module</w:t>
+      </w:r>
+      <w:r>
+        <w:t xml:space="preserve"> and the </w:t>
+      </w:r>
+      <w:r>
+        <w:rPr>
+          <w:b/>
+        </w:rPr>
+        <w:t>Datacenter Self-Adapting Module</w:t>
+      </w:r>
+      <w:r>
+        <w:t xml:space="preserve"> are implemented as behaviors extending </w:t>
+      </w:r>
+      <w:r>
+        <w:rPr>
+          <w:i/>
+        </w:rPr>
+        <w:t>TickerBehaviour</w:t>
+      </w:r>
+      <w:r>
+        <w:t xml:space="preserve"> .  The environment management module is implemented in </w:t>
+      </w:r>
+      <w:r>
+        <w:rPr>
+          <w:i/>
+        </w:rPr>
+        <w:t>contextawaremodel.agents.behaviours</w:t>
+      </w:r>
+      <w:r>
+        <w:t xml:space="preserve"> in </w:t>
+      </w:r>
+      <w:r>
+        <w:rPr>
+          <w:i/>
+        </w:rPr>
+        <w:t>ReinforcementLearningEnvironmentManagementBehaviour</w:t>
+      </w:r>
+      <w:r>
+        <w:rPr>
+          <w:i/>
+        </w:rPr>
         <w:t xml:space="preserve"> </w:t>
       </w:r>
       <w:r>
-        <w:t xml:space="preserve">together with its underlying Protégé </w:t>
-      </w:r>
-      <w:proofErr w:type="spellStart"/>
+        <w:t xml:space="preserve">and the datacenter management module in </w:t>
+      </w:r>
       <w:r>
         <w:rPr>
           <w:i/>
         </w:rPr>
-        <w:t>OWLModel</w:t>
-      </w:r>
-      <w:proofErr w:type="spellEnd"/>
+        <w:t>ReinforcementLearningDataCenterManagementBehavior</w:t>
+      </w:r>
+      <w:r>
+        <w:t xml:space="preserve">. </w:t>
+      </w:r>
+    </w:p>
+    <w:p>
+      <w:pPr>
+        <w:pStyle w:val="Heading4"/>
+        <w:rPr>
+          <w:i w:val="0"/>
+        </w:rPr>
+      </w:pPr>
+      <w:r>
+        <w:rPr>
+          <w:i w:val="0"/>
+        </w:rPr>
+        <w:t>ReinforcementLearningEnvironmentManagementBehaviour</w:t>
+      </w:r>
+    </w:p>
+    <w:p>
+      <w:r>
+        <w:t xml:space="preserve">This behavior implements the algorithm presented in </w:t>
+      </w:r>
+      <w:r>
+        <w:fldChar w:fldCharType="begin"/>
+      </w:r>
+      <w:r>
+        <w:instrText xml:space="preserve"> REF _Ref263593098 \h </w:instrText>
+      </w:r>
+      <w:r>
+        <w:fldChar w:fldCharType="separate"/>
+      </w:r>
+      <w:r>
+        <w:t xml:space="preserve">[ </w:t>
+      </w:r>
+      <w:r>
+        <w:rPr>
+          <w:noProof/>
+        </w:rPr>
+        <w:t>5</w:t>
+      </w:r>
+      <w:r>
+        <w:fldChar w:fldCharType="end"/>
+      </w:r>
+      <w:r>
+        <w:t xml:space="preserve"> ] in the context of maintaining the state of the environment within acceptable parameters. The implementation is a joint development effort done in the context of the CONSENS research project </w:t>
+      </w:r>
+      <w:r>
+        <w:fldChar w:fldCharType="begin"/>
+      </w:r>
+      <w:r>
+        <w:instrText xml:space="preserve"> REF _Ref263593846 \h </w:instrText>
+      </w:r>
+      <w:r>
+        <w:fldChar w:fldCharType="separate"/>
+      </w:r>
+      <w:r>
+        <w:t xml:space="preserve">[ </w:t>
+      </w:r>
+      <w:r>
+        <w:rPr>
+          <w:noProof/>
+        </w:rPr>
+        <w:t>21</w:t>
+      </w:r>
+      <w:r>
+        <w:fldChar w:fldCharType="end"/>
+      </w:r>
+      <w:r>
+        <w:t xml:space="preserve"> ] and is also described in </w:t>
+      </w:r>
+      <w:r>
+        <w:fldChar w:fldCharType="begin"/>
+      </w:r>
+      <w:r>
+        <w:instrText xml:space="preserve"> REF _Ref263593784 \h </w:instrText>
+      </w:r>
+      <w:r>
+        <w:fldChar w:fldCharType="separate"/>
+      </w:r>
+      <w:r>
+        <w:t xml:space="preserve">[ </w:t>
+      </w:r>
+      <w:r>
+        <w:rPr>
+          <w:noProof/>
+        </w:rPr>
+        <w:t>19</w:t>
+      </w:r>
+      <w:r>
+        <w:fldChar w:fldCharType="end"/>
+      </w:r>
+      <w:r>
+        <w:t xml:space="preserve"> ].</w:t>
+      </w:r>
+    </w:p>
+    <w:p>
+      <w:pPr>
+        <w:ind w:firstLine="720"/>
+      </w:pPr>
+      <w:r>
+        <w:t xml:space="preserve">Extending the </w:t>
+      </w:r>
       <w:r>
         <w:rPr>
           <w:i/>
         </w:rPr>
+        <w:t>TickerBehaviour</w:t>
+      </w:r>
+      <w:r>
+        <w:t xml:space="preserve"> , the ReinforcementLearningEnvironmentManagementBehaviour implements an </w:t>
+      </w:r>
+      <w:r>
+        <w:rPr>
+          <w:i/>
+        </w:rPr>
+        <w:t>onTick()</w:t>
+      </w:r>
+      <w:r>
+        <w:t xml:space="preserve"> method which is called at a specific time interval specified when creating a new instance. The </w:t>
+      </w:r>
+      <w:r>
+        <w:rPr>
+          <w:i/>
+        </w:rPr>
+        <w:t>onTick()</w:t>
+      </w:r>
+      <w:r>
+        <w:rPr>
+          <w:i/>
+        </w:rPr>
         <w:t xml:space="preserve"> </w:t>
       </w:r>
       <w:r>
-        <w:t>for both environment and datacenter ontology representations</w:t>
+        <w:t xml:space="preserve">contains the business logic needed for the self-healing system. First the context entropy is computed using </w:t>
+      </w:r>
+      <w:r>
+        <w:fldChar w:fldCharType="begin"/>
+      </w:r>
+      <w:r>
+        <w:instrText xml:space="preserve"> REF _Ref263606346 \h </w:instrText>
+      </w:r>
+      <w:r>
+        <w:fldChar w:fldCharType="separate"/>
+      </w:r>
+      <w:r>
+        <w:t xml:space="preserve">Equation </w:t>
+      </w:r>
+      <w:r>
+        <w:rPr>
+          <w:noProof/>
+        </w:rPr>
+        <w:t>1</w:t>
+      </w:r>
+      <w:r>
+        <w:fldChar w:fldCharType="end"/>
+      </w:r>
+      <w:r>
+        <w:t xml:space="preserve">. If the computed entropy is different than 0 then the reinforcement action search begins. </w:t>
+      </w:r>
+    </w:p>
+    <w:p>
+      <w:pPr>
+        <w:ind w:firstLine="720"/>
+      </w:pPr>
+      <w:r>
+        <w:lastRenderedPageBreak/>
+        <w:t xml:space="preserve">For each broken policy, for each broken resource from the policy and for each actuator associated to the policy all the possible actions are simulated and the corresponding states’ rewards are computed. Each action simulation has as effect the creation of a new state which is placed in a list of states, sorted after reward. If no resulting state had the entropy 0, the search continues with the next best state (the state with the highest reward from the states list) and repeats the actions described above. If a sequence of actions which can repair the context exists it will be found and enforced with the help of the </w:t>
       </w:r>
       <w:r>
         <w:rPr>
           <w:i/>
         </w:rPr>
+        <w:t>Action Enforcement</w:t>
+      </w:r>
+      <w:r>
+        <w:t xml:space="preserve"> </w:t>
+      </w:r>
+      <w:r>
+        <w:rPr>
+          <w:i/>
+        </w:rPr>
+        <w:t>Unit</w:t>
+      </w:r>
+      <w:r>
         <w:t>.</w:t>
       </w:r>
-      <w:r>
-        <w:t xml:space="preserve"> The </w:t>
-      </w:r>
-      <w:proofErr w:type="spellStart"/>
-      <w:r>
-        <w:rPr>
-          <w:i/>
-        </w:rPr>
-        <w:t>OntModel</w:t>
-      </w:r>
-      <w:proofErr w:type="spellEnd"/>
-      <w:r>
-        <w:t xml:space="preserve"> is used by </w:t>
-      </w:r>
-      <w:r>
-        <w:t>Pellet</w:t>
-      </w:r>
-      <w:r>
-        <w:t xml:space="preserve"> </w:t>
+    </w:p>
+    <w:p>
+      <w:pPr>
+        <w:pStyle w:val="Heading4"/>
+        <w:rPr>
+          <w:i w:val="0"/>
+        </w:rPr>
+      </w:pPr>
+      <w:r>
+        <w:rPr>
+          <w:i w:val="0"/>
+        </w:rPr>
+        <w:t>ReinforcementLearningDataCenterManagementBehavior</w:t>
+      </w:r>
+    </w:p>
+    <w:p>
+      <w:r>
+        <w:t xml:space="preserve"> This behavior extends the algorithm presented in </w:t>
       </w:r>
       <w:r>
         <w:fldChar w:fldCharType="begin"/>
       </w:r>
       <w:r>
-        <w:instrText xml:space="preserve"> REF _Ref263594049 \h </w:instrText>
+        <w:instrText xml:space="preserve"> REF _Ref263593098 \h </w:instrText>
       </w:r>
       <w:r>
         <w:fldChar w:fldCharType="separate"/>
       </w:r>
-      <w:proofErr w:type="gramStart"/>
       <w:r>
         <w:t xml:space="preserve">[ </w:t>
       </w:r>
@@ -16090,20 +16460,19 @@
         <w:rPr>
           <w:noProof/>
         </w:rPr>
-        <w:t>25</w:t>
-      </w:r>
-      <w:proofErr w:type="gramEnd"/>
+        <w:t>5</w:t>
+      </w:r>
       <w:r>
         <w:fldChar w:fldCharType="end"/>
       </w:r>
       <w:r>
-        <w:t xml:space="preserve"> ] for evaluating SWRL </w:t>
+        <w:t xml:space="preserve"> ] with enhanced reward computation and elements specific to datacenter management. This behavior is presented in detail in </w:t>
       </w:r>
       <w:r>
         <w:fldChar w:fldCharType="begin"/>
       </w:r>
       <w:r>
-        <w:instrText xml:space="preserve"> REF _Ref263594040 \h </w:instrText>
+        <w:instrText xml:space="preserve"> REF _Ref263593784 \h </w:instrText>
       </w:r>
       <w:r>
         <w:fldChar w:fldCharType="separate"/>
@@ -16115,442 +16484,8 @@
         <w:rPr>
           <w:noProof/>
         </w:rPr>
-        <w:t>24</w:t>
-      </w:r>
-      <w:r>
-        <w:fldChar w:fldCharType="end"/>
-      </w:r>
-      <w:r>
-        <w:t xml:space="preserve"> ] rules, while the </w:t>
-      </w:r>
-      <w:proofErr w:type="spellStart"/>
-      <w:r>
-        <w:rPr>
-          <w:i/>
-        </w:rPr>
-        <w:t>OwlModel</w:t>
-      </w:r>
-      <w:proofErr w:type="spellEnd"/>
-      <w:r>
-        <w:t xml:space="preserve"> is used in conjunction with a Protégé </w:t>
-      </w:r>
-      <w:r>
-        <w:fldChar w:fldCharType="begin"/>
-      </w:r>
-      <w:r>
-        <w:instrText xml:space="preserve"> REF _Ref263594027 \h </w:instrText>
-      </w:r>
-      <w:r>
-        <w:fldChar w:fldCharType="separate"/>
-      </w:r>
-      <w:r>
-        <w:t xml:space="preserve">[ </w:t>
-      </w:r>
-      <w:r>
-        <w:rPr>
-          <w:noProof/>
-        </w:rPr>
-        <w:t>22</w:t>
-      </w:r>
-      <w:r>
-        <w:fldChar w:fldCharType="end"/>
-      </w:r>
-      <w:r>
-        <w:t xml:space="preserve"> ] generated </w:t>
-      </w:r>
-      <w:r>
-        <w:rPr>
-          <w:i/>
-        </w:rPr>
-        <w:t xml:space="preserve">Ontology Factory </w:t>
-      </w:r>
-      <w:r>
-        <w:t>for ontology management.</w:t>
-      </w:r>
-    </w:p>
-    <w:p>
-      <w:pPr>
-        <w:ind w:firstLine="720"/>
-      </w:pPr>
-      <w:r>
-        <w:t xml:space="preserve">The two main components of this agent, the </w:t>
-      </w:r>
-      <w:r>
-        <w:rPr>
-          <w:b/>
-        </w:rPr>
-        <w:t>Environment Self-Healing Module</w:t>
-      </w:r>
-      <w:r>
-        <w:t xml:space="preserve"> and the </w:t>
-      </w:r>
-      <w:r>
-        <w:rPr>
-          <w:b/>
-        </w:rPr>
-        <w:t>Datacenter Self-Adapting Module</w:t>
-      </w:r>
-      <w:r>
-        <w:t xml:space="preserve"> are implemented as behaviors extending </w:t>
-      </w:r>
-      <w:proofErr w:type="spellStart"/>
-      <w:proofErr w:type="gramStart"/>
-      <w:r>
-        <w:rPr>
-          <w:i/>
-        </w:rPr>
-        <w:t>TickerBehaviour</w:t>
-      </w:r>
-      <w:proofErr w:type="spellEnd"/>
-      <w:r>
-        <w:t xml:space="preserve"> .</w:t>
-      </w:r>
-      <w:proofErr w:type="gramEnd"/>
-      <w:r>
-        <w:t xml:space="preserve">  The environment management module is implemented in </w:t>
-      </w:r>
-      <w:proofErr w:type="spellStart"/>
-      <w:r>
-        <w:rPr>
-          <w:i/>
-        </w:rPr>
-        <w:t>contextawaremodel.agents.behaviours</w:t>
-      </w:r>
-      <w:proofErr w:type="spellEnd"/>
-      <w:r>
-        <w:t xml:space="preserve"> in </w:t>
-      </w:r>
-      <w:proofErr w:type="spellStart"/>
-      <w:r>
-        <w:rPr>
-          <w:i/>
-        </w:rPr>
-        <w:t>ReinforcementLearningEnvironmentManagementBehaviour</w:t>
-      </w:r>
-      <w:proofErr w:type="spellEnd"/>
-      <w:r>
-        <w:rPr>
-          <w:i/>
-        </w:rPr>
-        <w:t xml:space="preserve"> </w:t>
-      </w:r>
-      <w:r>
-        <w:t xml:space="preserve">and the datacenter management module in </w:t>
-      </w:r>
-      <w:proofErr w:type="spellStart"/>
-      <w:r>
-        <w:rPr>
-          <w:i/>
-        </w:rPr>
-        <w:t>ReinforcementLearningDataCenterManagementBehavior</w:t>
-      </w:r>
-      <w:proofErr w:type="spellEnd"/>
-      <w:r>
-        <w:t xml:space="preserve">. </w:t>
-      </w:r>
-    </w:p>
-    <w:p>
-      <w:pPr>
-        <w:pStyle w:val="Heading4"/>
-        <w:rPr>
-          <w:i w:val="0"/>
-        </w:rPr>
-      </w:pPr>
-      <w:proofErr w:type="spellStart"/>
-      <w:r>
-        <w:rPr>
-          <w:i w:val="0"/>
-        </w:rPr>
-        <w:t>ReinforcementLearningEnvironmentManagementBehaviour</w:t>
-      </w:r>
-      <w:proofErr w:type="spellEnd"/>
-    </w:p>
-    <w:p>
-      <w:r>
-        <w:t xml:space="preserve">This behavior implements the algorithm presented in </w:t>
-      </w:r>
-      <w:r>
-        <w:fldChar w:fldCharType="begin"/>
-      </w:r>
-      <w:r>
-        <w:instrText xml:space="preserve"> REF _Ref263593098 \h </w:instrText>
-      </w:r>
-      <w:r>
-        <w:fldChar w:fldCharType="separate"/>
-      </w:r>
-      <w:proofErr w:type="gramStart"/>
-      <w:r>
-        <w:t xml:space="preserve">[ </w:t>
-      </w:r>
-      <w:r>
-        <w:rPr>
-          <w:noProof/>
-        </w:rPr>
-        <w:t>5</w:t>
-      </w:r>
-      <w:proofErr w:type="gramEnd"/>
-      <w:r>
-        <w:fldChar w:fldCharType="end"/>
-      </w:r>
-      <w:r>
-        <w:t xml:space="preserve"> ] in the context of maintaining the state of the environment within acceptable parameters. The implementation is a joint development effort done in the context of the CONSENS research project </w:t>
-      </w:r>
-      <w:r>
-        <w:fldChar w:fldCharType="begin"/>
-      </w:r>
-      <w:r>
-        <w:instrText xml:space="preserve"> REF _Ref263593846 \h </w:instrText>
-      </w:r>
-      <w:r>
-        <w:fldChar w:fldCharType="separate"/>
-      </w:r>
-      <w:proofErr w:type="gramStart"/>
-      <w:r>
-        <w:t xml:space="preserve">[ </w:t>
-      </w:r>
-      <w:r>
-        <w:rPr>
-          <w:noProof/>
-        </w:rPr>
-        <w:t>21</w:t>
-      </w:r>
-      <w:proofErr w:type="gramEnd"/>
-      <w:r>
-        <w:fldChar w:fldCharType="end"/>
-      </w:r>
-      <w:r>
-        <w:t xml:space="preserve"> ] and is also described in </w:t>
-      </w:r>
-      <w:r>
-        <w:fldChar w:fldCharType="begin"/>
-      </w:r>
-      <w:r>
-        <w:instrText xml:space="preserve"> REF _Ref263593784 \h </w:instrText>
-      </w:r>
-      <w:r>
-        <w:fldChar w:fldCharType="separate"/>
-      </w:r>
-      <w:r>
-        <w:t xml:space="preserve">[ </w:t>
-      </w:r>
-      <w:r>
-        <w:rPr>
-          <w:noProof/>
-        </w:rPr>
         <w:t>19</w:t>
       </w:r>
-      <w:r>
-        <w:fldChar w:fldCharType="end"/>
-      </w:r>
-      <w:r>
-        <w:t xml:space="preserve"> ].</w:t>
-      </w:r>
-    </w:p>
-    <w:p>
-      <w:pPr>
-        <w:ind w:firstLine="720"/>
-      </w:pPr>
-      <w:r>
-        <w:t xml:space="preserve">Extending the </w:t>
-      </w:r>
-      <w:proofErr w:type="spellStart"/>
-      <w:proofErr w:type="gramStart"/>
-      <w:r>
-        <w:rPr>
-          <w:i/>
-        </w:rPr>
-        <w:t>TickerBehaviour</w:t>
-      </w:r>
-      <w:proofErr w:type="spellEnd"/>
-      <w:r>
-        <w:t xml:space="preserve"> ,</w:t>
-      </w:r>
-      <w:proofErr w:type="gramEnd"/>
-      <w:r>
-        <w:t xml:space="preserve"> the </w:t>
-      </w:r>
-      <w:proofErr w:type="spellStart"/>
-      <w:r>
-        <w:t>ReinforcementLearningEnvironmentManagementBehaviour</w:t>
-      </w:r>
-      <w:proofErr w:type="spellEnd"/>
-      <w:r>
-        <w:t xml:space="preserve"> implements an </w:t>
-      </w:r>
-      <w:proofErr w:type="spellStart"/>
-      <w:r>
-        <w:rPr>
-          <w:i/>
-        </w:rPr>
-        <w:t>onTick</w:t>
-      </w:r>
-      <w:proofErr w:type="spellEnd"/>
-      <w:r>
-        <w:rPr>
-          <w:i/>
-        </w:rPr>
-        <w:t>()</w:t>
-      </w:r>
-      <w:r>
-        <w:t xml:space="preserve"> method which is called at a specific time interval specified when creating a new instance. The </w:t>
-      </w:r>
-      <w:proofErr w:type="spellStart"/>
-      <w:proofErr w:type="gramStart"/>
-      <w:r>
-        <w:rPr>
-          <w:i/>
-        </w:rPr>
-        <w:t>onTick</w:t>
-      </w:r>
-      <w:proofErr w:type="spellEnd"/>
-      <w:r>
-        <w:rPr>
-          <w:i/>
-        </w:rPr>
-        <w:t>(</w:t>
-      </w:r>
-      <w:proofErr w:type="gramEnd"/>
-      <w:r>
-        <w:rPr>
-          <w:i/>
-        </w:rPr>
-        <w:t>)</w:t>
-      </w:r>
-      <w:r>
-        <w:rPr>
-          <w:i/>
-        </w:rPr>
-        <w:t xml:space="preserve"> </w:t>
-      </w:r>
-      <w:r>
-        <w:t xml:space="preserve">contains the business logic needed for the self-healing system. First the context entropy is computed using </w:t>
-      </w:r>
-      <w:r>
-        <w:fldChar w:fldCharType="begin"/>
-      </w:r>
-      <w:r>
-        <w:instrText xml:space="preserve"> REF _Ref263606346 \h </w:instrText>
-      </w:r>
-      <w:r>
-        <w:fldChar w:fldCharType="separate"/>
-      </w:r>
-      <w:r>
-        <w:t xml:space="preserve">Equation </w:t>
-      </w:r>
-      <w:r>
-        <w:rPr>
-          <w:noProof/>
-        </w:rPr>
-        <w:t>1</w:t>
-      </w:r>
-      <w:r>
-        <w:fldChar w:fldCharType="end"/>
-      </w:r>
-      <w:r>
-        <w:t xml:space="preserve">. If the computed entropy is different than 0 then the reinforcement action search begins. </w:t>
-      </w:r>
-    </w:p>
-    <w:p>
-      <w:pPr>
-        <w:ind w:firstLine="720"/>
-      </w:pPr>
-      <w:r>
-        <w:lastRenderedPageBreak/>
-        <w:t xml:space="preserve">For each broken policy, for each broken resource from the policy and for each actuator associated to the policy all the possible actions are simulated and the corresponding states’ rewards are computed. Each action simulation has as </w:t>
-      </w:r>
-      <w:proofErr w:type="spellStart"/>
-      <w:r>
-        <w:t>effect</w:t>
-      </w:r>
-      <w:proofErr w:type="spellEnd"/>
-      <w:r>
-        <w:t xml:space="preserve"> the creation of a new state which is placed in a list of states, sorted after reward. If no resulting state had the entropy 0, the search continues with the next best state (the state with the highest reward from the states list) and repeats the actions described above. If a sequence of actions which can repair the context exists it will be found and enforced with the help of the </w:t>
-      </w:r>
-      <w:r>
-        <w:rPr>
-          <w:i/>
-        </w:rPr>
-        <w:t>Action Enforcement</w:t>
-      </w:r>
-      <w:r>
-        <w:t xml:space="preserve"> </w:t>
-      </w:r>
-      <w:r>
-        <w:rPr>
-          <w:i/>
-        </w:rPr>
-        <w:t>Unit</w:t>
-      </w:r>
-      <w:r>
-        <w:t>.</w:t>
-      </w:r>
-    </w:p>
-    <w:p>
-      <w:pPr>
-        <w:pStyle w:val="Heading4"/>
-        <w:rPr>
-          <w:i w:val="0"/>
-        </w:rPr>
-      </w:pPr>
-      <w:proofErr w:type="spellStart"/>
-      <w:r>
-        <w:rPr>
-          <w:i w:val="0"/>
-        </w:rPr>
-        <w:t>ReinforcementLearningDataCenterManagementBehavior</w:t>
-      </w:r>
-      <w:proofErr w:type="spellEnd"/>
-    </w:p>
-    <w:p>
-      <w:r>
-        <w:t xml:space="preserve"> This behavior extends the algorithm presented in </w:t>
-      </w:r>
-      <w:r>
-        <w:fldChar w:fldCharType="begin"/>
-      </w:r>
-      <w:r>
-        <w:instrText xml:space="preserve"> REF _Ref263593098 \h </w:instrText>
-      </w:r>
-      <w:r>
-        <w:fldChar w:fldCharType="separate"/>
-      </w:r>
-      <w:proofErr w:type="gramStart"/>
-      <w:r>
-        <w:t xml:space="preserve">[ </w:t>
-      </w:r>
-      <w:r>
-        <w:rPr>
-          <w:noProof/>
-        </w:rPr>
-        <w:t>5</w:t>
-      </w:r>
-      <w:proofErr w:type="gramEnd"/>
-      <w:r>
-        <w:fldChar w:fldCharType="end"/>
-      </w:r>
-      <w:r>
-        <w:t xml:space="preserve"> ] with enhanced reward computation and elements specific to datacenter management. This behavior is presented in detail in </w:t>
-      </w:r>
-      <w:r>
-        <w:fldChar w:fldCharType="begin"/>
-      </w:r>
-      <w:r>
-        <w:instrText xml:space="preserve"> REF _Ref263593784 \h </w:instrText>
-      </w:r>
-      <w:r>
-        <w:fldChar w:fldCharType="separate"/>
-      </w:r>
-      <w:proofErr w:type="gramStart"/>
-      <w:r>
-        <w:t xml:space="preserve">[ </w:t>
-      </w:r>
-      <w:r>
-        <w:rPr>
-          <w:noProof/>
-        </w:rPr>
-        <w:t>19</w:t>
-      </w:r>
-      <w:proofErr w:type="gramEnd"/>
       <w:r>
         <w:fldChar w:fldCharType="end"/>
       </w:r>
@@ -16601,24 +16536,107 @@
         <w:fldChar w:fldCharType="end"/>
       </w:r>
       <w:r>
+        <w:t xml:space="preserve"> using </w:t>
+      </w:r>
+      <w:r>
+        <w:t xml:space="preserve">IText </w:t>
+      </w:r>
+      <w:r>
+        <w:fldChar w:fldCharType="begin"/>
+      </w:r>
+      <w:r>
+        <w:instrText xml:space="preserve"> REF _Ref263617528 \h </w:instrText>
+      </w:r>
+      <w:r>
+        <w:fldChar w:fldCharType="separate"/>
+      </w:r>
+      <w:r>
+        <w:t xml:space="preserve">[ </w:t>
+      </w:r>
+      <w:r>
+        <w:rPr>
+          <w:noProof/>
+        </w:rPr>
+        <w:t>33</w:t>
+      </w:r>
+      <w:r>
+        <w:fldChar w:fldCharType="end"/>
+      </w:r>
+      <w:r>
+        <w:t xml:space="preserve"> ]</w:t>
+      </w:r>
+      <w:r>
+        <w:t>.</w:t>
+      </w:r>
+      <w:r>
         <w:t xml:space="preserve"> </w:t>
       </w:r>
-      <w:proofErr w:type="gramStart"/>
-      <w:r>
-        <w:t>using</w:t>
-      </w:r>
-      <w:proofErr w:type="gramEnd"/>
+      <w:r>
+        <w:t>IText is</w:t>
+      </w:r>
+      <w:r>
+        <w:t xml:space="preserve"> a library used to generate PDF files. </w:t>
+      </w:r>
+      <w:r>
+        <w:t xml:space="preserve">The advantage over other libraries is that it supports several </w:t>
+      </w:r>
+      <w:r>
+        <w:t>mechanisms</w:t>
+      </w:r>
+      <w:r>
+        <w:t xml:space="preserve"> for PDF </w:t>
+      </w:r>
+      <w:r>
+        <w:t>creation:</w:t>
+      </w:r>
       <w:r>
         <w:t xml:space="preserve"> </w:t>
       </w:r>
       <w:r>
-        <w:t xml:space="preserve">IText </w:t>
+        <w:t>java Graphics can be used to “draw” the PDF or specific library classes can be used to create a docume</w:t>
+      </w:r>
+      <w:r>
+        <w:t>nt structure under the form of p</w:t>
+      </w:r>
+      <w:r>
+        <w:t>aragraphs.</w:t>
+      </w:r>
+      <w:r>
+        <w:rPr>
+          <w:color w:val="FF0000"/>
+        </w:rPr>
+        <w:t xml:space="preserve"> </w:t>
+      </w:r>
+    </w:p>
+    <w:p>
+      <w:pPr>
+        <w:pStyle w:val="Heading4"/>
+        <w:rPr>
+          <w:i w:val="0"/>
+        </w:rPr>
+      </w:pPr>
+      <w:r>
+        <w:rPr>
+          <w:i w:val="0"/>
+        </w:rPr>
+        <w:t>Memory Store Unit</w:t>
+      </w:r>
+    </w:p>
+    <w:p>
+      <w:r>
+        <w:t>This component stores &lt;context state, actions&gt; pairs for future use.</w:t>
+      </w:r>
+      <w:r>
+        <w:t xml:space="preserve"> When the context is evaluated, if some policy is broken it is checked if the current state hasn’t been encountered before and if it has the action sequence associated to it is executed. </w:t>
+      </w:r>
+      <w:r>
+        <w:t xml:space="preserve"> Described in detail in </w:t>
       </w:r>
       <w:r>
         <w:fldChar w:fldCharType="begin"/>
       </w:r>
       <w:r>
-        <w:instrText xml:space="preserve"> REF _Ref263617528 \h </w:instrText>
+        <w:instrText xml:space="preserve"> REF _Ref263593784 \h </w:instrText>
       </w:r>
       <w:r>
         <w:fldChar w:fldCharType="separate"/>
@@ -16630,107 +16648,12 @@
         <w:rPr>
           <w:noProof/>
         </w:rPr>
-        <w:t>33</w:t>
+        <w:t>19</w:t>
       </w:r>
       <w:r>
         <w:fldChar w:fldCharType="end"/>
       </w:r>
       <w:r>
-        <w:t xml:space="preserve"> ]</w:t>
-      </w:r>
-      <w:r>
-        <w:t>.</w:t>
-      </w:r>
-      <w:r>
-        <w:t xml:space="preserve"> </w:t>
-      </w:r>
-      <w:r>
-        <w:t>IText is</w:t>
-      </w:r>
-      <w:r>
-        <w:t xml:space="preserve"> a library used to generate PDF files. </w:t>
-      </w:r>
-      <w:r>
-        <w:t xml:space="preserve">The advantage over other libraries is that it supports several </w:t>
-      </w:r>
-      <w:r>
-        <w:t>mechanisms</w:t>
-      </w:r>
-      <w:r>
-        <w:t xml:space="preserve"> for PDF </w:t>
-      </w:r>
-      <w:r>
-        <w:t>creation:</w:t>
-      </w:r>
-      <w:r>
-        <w:t xml:space="preserve"> </w:t>
-      </w:r>
-      <w:r>
-        <w:t>java Graphics can be used to “draw” the PDF or specific library classes can be used to create a docume</w:t>
-      </w:r>
-      <w:r>
-        <w:t>nt structure under the form of p</w:t>
-      </w:r>
-      <w:r>
-        <w:t>aragraphs.</w:t>
-      </w:r>
-      <w:r>
-        <w:rPr>
-          <w:color w:val="FF0000"/>
-        </w:rPr>
-        <w:t xml:space="preserve"> </w:t>
-      </w:r>
-    </w:p>
-    <w:p>
-      <w:pPr>
-        <w:pStyle w:val="Heading4"/>
-        <w:rPr>
-          <w:i w:val="0"/>
-        </w:rPr>
-      </w:pPr>
-      <w:r>
-        <w:rPr>
-          <w:i w:val="0"/>
-        </w:rPr>
-        <w:t>Memory Store Unit</w:t>
-      </w:r>
-    </w:p>
-    <w:p>
-      <w:proofErr w:type="gramStart"/>
-      <w:r>
-        <w:t>This component stores &lt;context state, actions&gt; pairs for future use.</w:t>
-      </w:r>
-      <w:proofErr w:type="gramEnd"/>
-      <w:r>
-        <w:t xml:space="preserve"> When the context is evaluated, if some policy is broken it is checked if the current state hasn’t been encountered before and if it has the action sequence associated to it is executed. </w:t>
-      </w:r>
-      <w:r>
-        <w:t xml:space="preserve"> Described in detail in </w:t>
-      </w:r>
-      <w:r>
-        <w:fldChar w:fldCharType="begin"/>
-      </w:r>
-      <w:r>
-        <w:instrText xml:space="preserve"> REF _Ref263593784 \h </w:instrText>
-      </w:r>
-      <w:r>
-        <w:fldChar w:fldCharType="separate"/>
-      </w:r>
-      <w:proofErr w:type="gramStart"/>
-      <w:r>
-        <w:t xml:space="preserve">[ </w:t>
-      </w:r>
-      <w:r>
-        <w:rPr>
-          <w:noProof/>
-        </w:rPr>
-        <w:t>19</w:t>
-      </w:r>
-      <w:proofErr w:type="gramEnd"/>
-      <w:r>
-        <w:fldChar w:fldCharType="end"/>
-      </w:r>
-      <w:r>
         <w:t xml:space="preserve"> ] by its author.</w:t>
       </w:r>
     </w:p>
@@ -16757,14 +16680,12 @@
       <w:r>
         <w:t xml:space="preserve"> class located in the </w:t>
       </w:r>
-      <w:proofErr w:type="spellStart"/>
       <w:r>
         <w:rPr>
           <w:i/>
         </w:rPr>
         <w:t>contextawaremodel.agents</w:t>
       </w:r>
-      <w:proofErr w:type="spellEnd"/>
       <w:r>
         <w:t xml:space="preserve"> package.</w:t>
       </w:r>
@@ -16789,37 +16710,25 @@
         </w:rPr>
         <w:t xml:space="preserve">For providing a realistic context representation X3D </w:t>
       </w:r>
-      <w:r>
-        <w:fldChar w:fldCharType="begin"/>
-      </w:r>
-      <w:r>
-        <w:instrText xml:space="preserve"> REF _Ref263677577 \h  \* MERGEFORMAT </w:instrText>
-      </w:r>
-      <w:r>
-        <w:fldChar w:fldCharType="separate"/>
-      </w:r>
-      <w:proofErr w:type="gramStart"/>
-      <w:r>
-        <w:rPr>
-          <w:rFonts w:asciiTheme="minorHAnsi" w:hAnsiTheme="minorHAnsi"/>
-          <w:sz w:val="22"/>
-          <w:szCs w:val="22"/>
-        </w:rPr>
-        <w:t xml:space="preserve">[ </w:t>
-      </w:r>
-      <w:r>
-        <w:rPr>
-          <w:rFonts w:asciiTheme="minorHAnsi" w:hAnsiTheme="minorHAnsi"/>
-          <w:noProof/>
-          <w:sz w:val="22"/>
-          <w:szCs w:val="22"/>
-        </w:rPr>
-        <w:t>34</w:t>
-      </w:r>
-      <w:proofErr w:type="gramEnd"/>
-      <w:r>
-        <w:fldChar w:fldCharType="end"/>
-      </w:r>
+      <w:fldSimple w:instr=" REF _Ref263677577 \h  \* MERGEFORMAT ">
+        <w:r>
+          <w:rPr>
+            <w:rFonts w:asciiTheme="minorHAnsi" w:hAnsiTheme="minorHAnsi"/>
+            <w:sz w:val="22"/>
+            <w:szCs w:val="22"/>
+          </w:rPr>
+          <w:t xml:space="preserve">[ </w:t>
+        </w:r>
+        <w:r>
+          <w:rPr>
+            <w:rFonts w:asciiTheme="minorHAnsi" w:hAnsiTheme="minorHAnsi"/>
+            <w:noProof/>
+            <w:sz w:val="22"/>
+            <w:szCs w:val="22"/>
+          </w:rPr>
+          <w:t>34</w:t>
+        </w:r>
+      </w:fldSimple>
       <w:r>
         <w:rPr>
           <w:rFonts w:asciiTheme="minorHAnsi" w:hAnsiTheme="minorHAnsi"/>
@@ -16942,37 +16851,25 @@
         </w:rPr>
         <w:t xml:space="preserve">Xj3D </w:t>
       </w:r>
-      <w:r>
-        <w:fldChar w:fldCharType="begin"/>
-      </w:r>
-      <w:r>
-        <w:instrText xml:space="preserve"> REF _Ref263678182 \h  \* MERGEFORMAT </w:instrText>
-      </w:r>
-      <w:r>
-        <w:fldChar w:fldCharType="separate"/>
-      </w:r>
-      <w:proofErr w:type="gramStart"/>
-      <w:r>
-        <w:rPr>
-          <w:rFonts w:asciiTheme="minorHAnsi" w:hAnsiTheme="minorHAnsi"/>
-          <w:sz w:val="22"/>
-          <w:szCs w:val="22"/>
-        </w:rPr>
-        <w:t xml:space="preserve">[ </w:t>
-      </w:r>
-      <w:r>
-        <w:rPr>
-          <w:rFonts w:asciiTheme="minorHAnsi" w:hAnsiTheme="minorHAnsi"/>
-          <w:noProof/>
-          <w:sz w:val="22"/>
-          <w:szCs w:val="22"/>
-        </w:rPr>
-        <w:t>35</w:t>
-      </w:r>
-      <w:proofErr w:type="gramEnd"/>
-      <w:r>
-        <w:fldChar w:fldCharType="end"/>
-      </w:r>
+      <w:fldSimple w:instr=" REF _Ref263678182 \h  \* MERGEFORMAT ">
+        <w:r>
+          <w:rPr>
+            <w:rFonts w:asciiTheme="minorHAnsi" w:hAnsiTheme="minorHAnsi"/>
+            <w:sz w:val="22"/>
+            <w:szCs w:val="22"/>
+          </w:rPr>
+          <w:t xml:space="preserve">[ </w:t>
+        </w:r>
+        <w:r>
+          <w:rPr>
+            <w:rFonts w:asciiTheme="minorHAnsi" w:hAnsiTheme="minorHAnsi"/>
+            <w:noProof/>
+            <w:sz w:val="22"/>
+            <w:szCs w:val="22"/>
+          </w:rPr>
+          <w:t>35</w:t>
+        </w:r>
+      </w:fldSimple>
       <w:r>
         <w:rPr>
           <w:rFonts w:asciiTheme="minorHAnsi" w:hAnsiTheme="minorHAnsi"/>
@@ -17403,7 +17300,6 @@
         </w:rPr>
         <w:t xml:space="preserve"> The </w:t>
       </w:r>
-      <w:proofErr w:type="spellStart"/>
       <w:r>
         <w:rPr>
           <w:rFonts w:asciiTheme="minorHAnsi" w:hAnsiTheme="minorHAnsi"/>
@@ -17414,7 +17310,6 @@
         </w:rPr>
         <w:t>TouchSensor</w:t>
       </w:r>
-      <w:proofErr w:type="spellEnd"/>
       <w:r>
         <w:rPr>
           <w:rFonts w:asciiTheme="minorHAnsi" w:hAnsiTheme="minorHAnsi"/>
@@ -17655,24 +17550,14 @@
         <w:t xml:space="preserve">The implementation is available </w:t>
       </w:r>
       <w:r>
-        <w:t xml:space="preserve">in the </w:t>
-      </w:r>
-      <w:proofErr w:type="spellStart"/>
-      <w:r>
-        <w:t>GUIAgent</w:t>
-      </w:r>
-      <w:proofErr w:type="spellEnd"/>
-      <w:r>
-        <w:t xml:space="preserve"> class in the </w:t>
-      </w:r>
-      <w:proofErr w:type="spellStart"/>
+        <w:t xml:space="preserve">in the GUIAgent class in the </w:t>
+      </w:r>
       <w:r>
         <w:rPr>
           <w:i/>
         </w:rPr>
         <w:t>contextawaremodel.agents</w:t>
       </w:r>
-      <w:proofErr w:type="spellEnd"/>
       <w:r>
         <w:t xml:space="preserve"> package.</w:t>
       </w:r>
@@ -18047,19 +17932,11 @@
           <w:color w:val="FF0000"/>
         </w:rPr>
       </w:pPr>
-      <w:proofErr w:type="gramStart"/>
       <w:r>
         <w:rPr>
           <w:color w:val="FF0000"/>
         </w:rPr>
-        <w:t>ADAUGA  POZA</w:t>
-      </w:r>
-      <w:proofErr w:type="gramEnd"/>
-      <w:r>
-        <w:rPr>
-          <w:color w:val="FF0000"/>
-        </w:rPr>
-        <w:t xml:space="preserve"> CU SERVE</w:t>
+        <w:t>ADAUGA  POZA CU SERVE</w:t>
       </w:r>
       <w:r>
         <w:rPr>
@@ -18247,14 +18124,12 @@
       <w:r>
         <w:t xml:space="preserve"> </w:t>
       </w:r>
-      <w:proofErr w:type="spellStart"/>
       <w:r>
         <w:rPr>
           <w:i/>
         </w:rPr>
         <w:t>FuzzyLogicNegotiator</w:t>
       </w:r>
-      <w:proofErr w:type="spellEnd"/>
       <w:r>
         <w:rPr>
           <w:i/>
@@ -18264,14 +18139,12 @@
       <w:r>
         <w:t xml:space="preserve">class in the </w:t>
       </w:r>
-      <w:proofErr w:type="spellStart"/>
       <w:r>
         <w:rPr>
           <w:i/>
         </w:rPr>
         <w:t>negotiator.impl</w:t>
       </w:r>
-      <w:proofErr w:type="spellEnd"/>
       <w:r>
         <w:t xml:space="preserve"> </w:t>
       </w:r>
@@ -18321,23 +18194,10 @@
         <w:t>The implementation</w:t>
       </w:r>
       <w:r>
-        <w:t xml:space="preserve"> of the </w:t>
-      </w:r>
-      <w:proofErr w:type="spellStart"/>
-      <w:r>
-        <w:t>FuzzyLogicNegotiator</w:t>
-      </w:r>
-      <w:proofErr w:type="spellEnd"/>
-      <w:r>
-        <w:t xml:space="preserve"> relies on </w:t>
-      </w:r>
-      <w:proofErr w:type="spellStart"/>
-      <w:r>
-        <w:t>JFuzyLogic</w:t>
-      </w:r>
-      <w:proofErr w:type="spellEnd"/>
-      <w:r>
-        <w:t xml:space="preserve"> </w:t>
+        <w:t xml:space="preserve"> of the FuzzyLogicNegotiator</w:t>
+      </w:r>
+      <w:r>
+        <w:t xml:space="preserve"> relies on JFuzyLogic </w:t>
       </w:r>
       <w:r>
         <w:fldChar w:fldCharType="begin"/>
@@ -18348,7 +18208,6 @@
       <w:r>
         <w:fldChar w:fldCharType="separate"/>
       </w:r>
-      <w:proofErr w:type="gramStart"/>
       <w:r>
         <w:t xml:space="preserve">[ </w:t>
       </w:r>
@@ -18358,7 +18217,6 @@
         </w:rPr>
         <w:t>36</w:t>
       </w:r>
-      <w:proofErr w:type="gramEnd"/>
       <w:r>
         <w:fldChar w:fldCharType="end"/>
       </w:r>
@@ -18432,16 +18290,11 @@
           <w:szCs w:val="20"/>
         </w:rPr>
       </w:pPr>
-      <w:proofErr w:type="spellStart"/>
       <w:r>
         <w:t>JF</w:t>
       </w:r>
       <w:r>
-        <w:t>uzzyLogic</w:t>
-      </w:r>
-      <w:proofErr w:type="spellEnd"/>
-      <w:r>
-        <w:t xml:space="preserve"> is a package written in Java which </w:t>
+        <w:t xml:space="preserve">uzzyLogic is a package written in Java which </w:t>
       </w:r>
       <w:r>
         <w:t>provides a mechanism for loading and dynamic management of FCL files</w:t>
@@ -18453,26 +18306,10 @@
         <w:t xml:space="preserve"> </w:t>
       </w:r>
       <w:r>
-        <w:t xml:space="preserve">Using </w:t>
-      </w:r>
-      <w:proofErr w:type="spellStart"/>
-      <w:r>
-        <w:t>JFuzzyLogic</w:t>
-      </w:r>
-      <w:proofErr w:type="spellEnd"/>
-      <w:r>
-        <w:t xml:space="preserve"> the user can define any membership function, modify values or ranges and evaluate the fuzzy rules described in the input file. </w:t>
-      </w:r>
-      <w:r>
-        <w:t xml:space="preserve"> For deffuzzification </w:t>
-      </w:r>
-      <w:proofErr w:type="spellStart"/>
-      <w:r>
-        <w:t>JFuzzyLogic</w:t>
-      </w:r>
-      <w:proofErr w:type="spellEnd"/>
-      <w:r>
-        <w:t xml:space="preserve"> implements entirely the FCL specification, s</w:t>
+        <w:t xml:space="preserve">Using JFuzzyLogic the user can define any membership function, modify values or ranges and evaluate the fuzzy rules described in the input file. </w:t>
+      </w:r>
+      <w:r>
+        <w:t xml:space="preserve"> For deffuzzification JFuzzyLogic implements entirely the FCL specification, s</w:t>
       </w:r>
       <w:r>
         <w:t>upporting</w:t>
@@ -18534,7 +18371,6 @@
       <w:r>
         <w:fldChar w:fldCharType="separate"/>
       </w:r>
-      <w:proofErr w:type="gramStart"/>
       <w:r>
         <w:t>3.3</w:t>
       </w:r>
@@ -18560,11 +18396,7 @@
         <w:fldChar w:fldCharType="end"/>
       </w:r>
       <w:r>
-        <w:t xml:space="preserve"> mechanism</w:t>
-      </w:r>
-      <w:proofErr w:type="gramEnd"/>
-      <w:r>
-        <w:t xml:space="preserve">, the </w:t>
+        <w:t xml:space="preserve"> mechanism, the </w:t>
       </w:r>
       <w:r>
         <w:rPr>
@@ -18813,14 +18645,12 @@
       <w:r>
         <w:t xml:space="preserve">In order to support different </w:t>
       </w:r>
-      <w:proofErr w:type="spellStart"/>
       <w:r>
         <w:rPr>
           <w:i/>
         </w:rPr>
         <w:t>ServerManagementProxy</w:t>
       </w:r>
-      <w:proofErr w:type="spellEnd"/>
       <w:r>
         <w:t xml:space="preserve"> </w:t>
       </w:r>
@@ -18833,14 +18663,12 @@
       <w:r>
         <w:t xml:space="preserve"> The pattern is realized using the </w:t>
       </w:r>
-      <w:proofErr w:type="spellStart"/>
       <w:r>
         <w:rPr>
           <w:i/>
         </w:rPr>
         <w:t>ProxyFactory</w:t>
       </w:r>
-      <w:proofErr w:type="spellEnd"/>
       <w:r>
         <w:t xml:space="preserve"> class located in the </w:t>
       </w:r>
@@ -19000,14 +18828,12 @@
       <w:r>
         <w:t xml:space="preserve">The </w:t>
       </w:r>
-      <w:proofErr w:type="spellStart"/>
       <w:r>
         <w:rPr>
           <w:i/>
         </w:rPr>
         <w:t>ServerManagementProxyInterface</w:t>
       </w:r>
-      <w:proofErr w:type="spellEnd"/>
       <w:r>
         <w:t xml:space="preserve"> interface specifies the functionality needed for managing </w:t>
       </w:r>
@@ -19073,8 +18899,8 @@
                 <w:color w:val="auto"/>
               </w:rPr>
             </w:pPr>
-            <w:bookmarkStart w:id="86" w:name="_Ref263770848"/>
-            <w:bookmarkStart w:id="87" w:name="_Ref263770849"/>
+            <w:bookmarkStart w:id="86" w:name="_Ref263770849"/>
+            <w:bookmarkStart w:id="87" w:name="_Ref263770848"/>
             <w:r>
               <w:rPr>
                 <w:color w:val="auto"/>
@@ -19112,20 +18938,20 @@
               </w:rPr>
               <w:fldChar w:fldCharType="end"/>
             </w:r>
+            <w:bookmarkEnd w:id="86"/>
+            <w:r>
+              <w:rPr>
+                <w:color w:val="auto"/>
+              </w:rPr>
+              <w:t xml:space="preserve">: </w:t>
+            </w:r>
+            <w:r>
+              <w:rPr>
+                <w:color w:val="auto"/>
+              </w:rPr>
+              <w:t>Server Management Interface</w:t>
+            </w:r>
             <w:bookmarkEnd w:id="87"/>
-            <w:r>
-              <w:rPr>
-                <w:color w:val="auto"/>
-              </w:rPr>
-              <w:t xml:space="preserve">: </w:t>
-            </w:r>
-            <w:r>
-              <w:rPr>
-                <w:color w:val="auto"/>
-              </w:rPr>
-              <w:t>Server Management Interface</w:t>
-            </w:r>
-            <w:bookmarkEnd w:id="86"/>
           </w:p>
         </w:tc>
       </w:tr>
@@ -19245,7 +19071,6 @@
       <w:r>
         <w:fldChar w:fldCharType="separate"/>
       </w:r>
-      <w:proofErr w:type="gramStart"/>
       <w:r>
         <w:t xml:space="preserve">[ </w:t>
       </w:r>
@@ -19255,7 +19080,6 @@
         </w:rPr>
         <w:t>40</w:t>
       </w:r>
-      <w:proofErr w:type="gramEnd"/>
       <w:r>
         <w:fldChar w:fldCharType="end"/>
       </w:r>
@@ -19319,12 +19143,10 @@
     <w:p/>
     <w:p>
       <w:bookmarkStart w:id="91" w:name="_Ref263593035"/>
-      <w:proofErr w:type="gramStart"/>
       <w:r>
         <w:lastRenderedPageBreak/>
         <w:t xml:space="preserve">[ </w:t>
       </w:r>
-      <w:proofErr w:type="gramEnd"/>
       <w:r>
         <w:fldChar w:fldCharType="begin"/>
       </w:r>
@@ -19362,23 +19184,7 @@
           <w:rStyle w:val="Strong"/>
           <w:rFonts w:cs="Times New Roman"/>
         </w:rPr>
-        <w:t xml:space="preserve"> Active Management of Energy in IT Service </w:t>
-      </w:r>
-      <w:proofErr w:type="spellStart"/>
-      <w:r>
-        <w:rPr>
-          <w:rStyle w:val="Strong"/>
-          <w:rFonts w:cs="Times New Roman"/>
-        </w:rPr>
-        <w:t>centres</w:t>
-      </w:r>
-      <w:proofErr w:type="spellEnd"/>
-      <w:r>
-        <w:rPr>
-          <w:rStyle w:val="Strong"/>
-          <w:rFonts w:cs="Times New Roman"/>
-        </w:rPr>
-        <w:t xml:space="preserve">: </w:t>
+        <w:t xml:space="preserve"> Active Management of Energy in IT Service centres: </w:t>
       </w:r>
       <w:r>
         <w:rPr>
@@ -19392,55 +19198,34 @@
           <w:rStyle w:val="apple-style-span"/>
           <w:rFonts w:cs="Times New Roman"/>
         </w:rPr>
-        <w:t xml:space="preserve"> Computing Center Stuttgart (HLRS)</w:t>
-      </w:r>
-      <w:proofErr w:type="gramStart"/>
-      <w:r>
-        <w:rPr>
-          <w:rStyle w:val="apple-style-span"/>
+        <w:t xml:space="preserve"> Computing Center Stuttgart (HLRS), </w:t>
+      </w:r>
+      <w:r>
+        <w:rPr>
           <w:rFonts w:cs="Times New Roman"/>
         </w:rPr>
-        <w:t xml:space="preserve">, </w:t>
-      </w:r>
-      <w:r>
+        <w:t xml:space="preserve"> </w:t>
+      </w:r>
+      <w:hyperlink r:id="rId37" w:history="1">
+        <w:r>
+          <w:rPr>
+            <w:rStyle w:val="Hyperlink"/>
+            <w:rFonts w:cs="Times New Roman"/>
+          </w:rPr>
+          <w:t>http://www.hlrs.de/organization/av/isis/research/distributed-systems/games/</w:t>
+        </w:r>
+      </w:hyperlink>
+    </w:p>
+    <w:p>
+      <w:pPr>
         <w:rPr>
           <w:rFonts w:cs="Times New Roman"/>
         </w:rPr>
-        <w:t xml:space="preserve"> </w:t>
-      </w:r>
-      <w:proofErr w:type="gramEnd"/>
-      <w:r>
-        <w:fldChar w:fldCharType="begin"/>
-      </w:r>
-      <w:r>
-        <w:instrText>HYPERLINK "http://www.hlrs.de/organization/av/isis/research/distributed-systems/games/"</w:instrText>
-      </w:r>
-      <w:r>
-        <w:fldChar w:fldCharType="separate"/>
-      </w:r>
-      <w:r>
-        <w:rPr>
-          <w:rStyle w:val="Hyperlink"/>
-          <w:rFonts w:cs="Times New Roman"/>
-        </w:rPr>
-        <w:t>http://www.hlrs.de/organization/av/isis/research/distributed-systems/games/</w:t>
-      </w:r>
-      <w:r>
-        <w:fldChar w:fldCharType="end"/>
-      </w:r>
-    </w:p>
-    <w:p>
-      <w:pPr>
-        <w:rPr>
-          <w:rFonts w:cs="Times New Roman"/>
-        </w:rPr>
       </w:pPr>
       <w:bookmarkStart w:id="92" w:name="_Ref263593051"/>
-      <w:proofErr w:type="gramStart"/>
       <w:r>
         <w:t xml:space="preserve">[ </w:t>
       </w:r>
-      <w:proofErr w:type="gramEnd"/>
       <w:r>
         <w:fldChar w:fldCharType="begin"/>
       </w:r>
@@ -19500,7 +19285,7 @@
         </w:rPr>
         <w:t xml:space="preserve"> How VMware Virtualization Right-sizes IT Infrastructure to Reduce Power Consumption, </w:t>
       </w:r>
-      <w:hyperlink r:id="rId37" w:history="1">
+      <w:hyperlink r:id="rId38" w:history="1">
         <w:r>
           <w:rPr>
             <w:rStyle w:val="Hyperlink"/>
@@ -19518,11 +19303,9 @@
     </w:p>
     <w:p>
       <w:bookmarkStart w:id="93" w:name="_Ref263593074"/>
-      <w:proofErr w:type="gramStart"/>
       <w:r>
         <w:t xml:space="preserve">[ </w:t>
       </w:r>
-      <w:proofErr w:type="gramEnd"/>
       <w:r>
         <w:fldChar w:fldCharType="begin"/>
       </w:r>
@@ -19554,7 +19337,7 @@
         </w:rPr>
         <w:t xml:space="preserve"> EPA </w:t>
       </w:r>
-      <w:hyperlink r:id="rId38" w:history="1">
+      <w:hyperlink r:id="rId39" w:history="1">
         <w:r>
           <w:rPr>
             <w:rStyle w:val="Emphasis"/>
@@ -19606,7 +19389,7 @@
         </w:rPr>
         <w:t xml:space="preserve"> </w:t>
       </w:r>
-      <w:hyperlink r:id="rId39" w:history="1">
+      <w:hyperlink r:id="rId40" w:history="1">
         <w:r>
           <w:rPr>
             <w:rStyle w:val="Hyperlink"/>
@@ -19626,11 +19409,9 @@
     </w:p>
     <w:p>
       <w:bookmarkStart w:id="94" w:name="_Ref263593083"/>
-      <w:proofErr w:type="gramStart"/>
       <w:r>
         <w:t xml:space="preserve">[ </w:t>
       </w:r>
-      <w:proofErr w:type="gramEnd"/>
       <w:r>
         <w:fldChar w:fldCharType="begin"/>
       </w:r>
@@ -19669,21 +19450,7 @@
         <w:rPr>
           <w:rFonts w:cs="Times New Roman"/>
         </w:rPr>
-        <w:t xml:space="preserve"> </w:t>
-      </w:r>
-      <w:proofErr w:type="spellStart"/>
-      <w:r>
-        <w:rPr>
-          <w:rFonts w:cs="Times New Roman"/>
-        </w:rPr>
-        <w:t>Poniatowski</w:t>
-      </w:r>
-      <w:proofErr w:type="spellEnd"/>
-      <w:r>
-        <w:rPr>
-          <w:rFonts w:cs="Times New Roman"/>
-        </w:rPr>
-        <w:t xml:space="preserve">: </w:t>
+        <w:t xml:space="preserve"> Poniatowski: </w:t>
       </w:r>
       <w:r>
         <w:rPr>
@@ -19740,16 +19507,8 @@
         <w:rPr>
           <w:rFonts w:cs="Times New Roman"/>
         </w:rPr>
-        <w:t xml:space="preserve">, </w:t>
-      </w:r>
-      <w:proofErr w:type="gramStart"/>
-      <w:r>
-        <w:rPr>
-          <w:rFonts w:cs="Times New Roman"/>
-        </w:rPr>
-        <w:t>pages  xiii</w:t>
-      </w:r>
-      <w:proofErr w:type="gramEnd"/>
+        <w:t>, pages  xiii</w:t>
+      </w:r>
       <w:r>
         <w:rPr>
           <w:rFonts w:cs="Times New Roman"/>
@@ -19768,11 +19527,9 @@
         <w:t xml:space="preserve"> </w:t>
       </w:r>
       <w:bookmarkStart w:id="95" w:name="_Ref263593098"/>
-      <w:proofErr w:type="gramStart"/>
       <w:r>
         <w:t xml:space="preserve">[ </w:t>
       </w:r>
-      <w:proofErr w:type="gramEnd"/>
       <w:r>
         <w:fldChar w:fldCharType="begin"/>
       </w:r>
@@ -19795,54 +19552,15 @@
       <w:r>
         <w:t xml:space="preserve"> ]</w:t>
       </w:r>
-      <w:proofErr w:type="spellStart"/>
-      <w:r>
-        <w:t>T.Cioara</w:t>
-      </w:r>
-      <w:proofErr w:type="spellEnd"/>
-      <w:r>
-        <w:t xml:space="preserve">, </w:t>
-      </w:r>
-      <w:proofErr w:type="spellStart"/>
-      <w:r>
-        <w:t>I.Anghel</w:t>
-      </w:r>
-      <w:proofErr w:type="spellEnd"/>
-      <w:r>
-        <w:t xml:space="preserve">, </w:t>
-      </w:r>
-      <w:proofErr w:type="spellStart"/>
-      <w:r>
-        <w:t>I.Salomie</w:t>
-      </w:r>
-      <w:proofErr w:type="spellEnd"/>
-      <w:r>
-        <w:t xml:space="preserve">, </w:t>
-      </w:r>
-      <w:proofErr w:type="spellStart"/>
-      <w:r>
-        <w:t>M.Dinsoreanu</w:t>
-      </w:r>
-      <w:proofErr w:type="spellEnd"/>
-      <w:r>
-        <w:t xml:space="preserve">, </w:t>
-      </w:r>
-      <w:proofErr w:type="spellStart"/>
-      <w:r>
-        <w:t>C.Georgiana</w:t>
-      </w:r>
-      <w:proofErr w:type="spellEnd"/>
-      <w:r>
-        <w:t xml:space="preserve"> and </w:t>
-      </w:r>
-      <w:proofErr w:type="spellStart"/>
+      <w:r>
+        <w:t xml:space="preserve">T.Cioara, I.Anghel, I.Salomie, M.Dinsoreanu, C.Georgiana and </w:t>
+      </w:r>
       <w:r>
         <w:rPr>
           <w:b/>
         </w:rPr>
         <w:t>M.Daniel</w:t>
       </w:r>
-      <w:proofErr w:type="spellEnd"/>
       <w:r>
         <w:t xml:space="preserve">: </w:t>
       </w:r>
@@ -19852,128 +19570,98 @@
         </w:rPr>
         <w:t xml:space="preserve"> </w:t>
       </w:r>
-      <w:proofErr w:type="gramStart"/>
       <w:r>
         <w:rPr>
           <w:rStyle w:val="apple-style-span"/>
           <w:b/>
           <w:color w:val="000000"/>
         </w:rPr>
-        <w:t>A Reinforcement</w:t>
-      </w:r>
-      <w:proofErr w:type="gramEnd"/>
-      <w:r>
-        <w:rPr>
-          <w:rStyle w:val="apple-style-span"/>
-          <w:b/>
-          <w:color w:val="000000"/>
-        </w:rPr>
-        <w:t xml:space="preserve"> Learning based Self-healing Algorithm for Managing Context Adaptation, </w:t>
+        <w:t xml:space="preserve">A Reinforcement Learning based Self-healing Algorithm for Managing Context Adaptation, </w:t>
       </w:r>
       <w:r>
         <w:rPr>
           <w:rStyle w:val="apple-style-span"/>
           <w:color w:val="000000"/>
         </w:rPr>
-        <w:t>First International Workshop on Communication, Collaboration and Social Networking in Pervasive Computing Environments (</w:t>
-      </w:r>
-      <w:proofErr w:type="spellStart"/>
+        <w:t>First International Workshop on Communication, Collaboration and Social Networking in Pervasive Computing Environments (PerCol 2010)</w:t>
+      </w:r>
+    </w:p>
+    <w:p>
+      <w:pPr>
+        <w:rPr>
+          <w:rStyle w:val="apple-style-span"/>
+          <w:color w:val="FF0000"/>
+        </w:rPr>
+      </w:pPr>
+      <w:bookmarkStart w:id="96" w:name="_Ref263593110"/>
+      <w:r>
+        <w:t xml:space="preserve">[ </w:t>
+      </w:r>
+      <w:r>
+        <w:fldChar w:fldCharType="begin"/>
+      </w:r>
+      <w:r>
+        <w:instrText xml:space="preserve"> SEQ [ \* ARABIC </w:instrText>
+      </w:r>
+      <w:r>
+        <w:fldChar w:fldCharType="separate"/>
+      </w:r>
+      <w:r>
+        <w:rPr>
+          <w:noProof/>
+        </w:rPr>
+        <w:t>6</w:t>
+      </w:r>
+      <w:r>
+        <w:fldChar w:fldCharType="end"/>
+      </w:r>
+      <w:bookmarkEnd w:id="96"/>
+      <w:r>
+        <w:t xml:space="preserve"> ] </w:t>
+      </w:r>
+      <w:r>
+        <w:rPr>
+          <w:rStyle w:val="apple-style-span"/>
+          <w:color w:val="FF0000"/>
+        </w:rPr>
+        <w:t>ALA CU AUTONOMIC IN DATACENTERS</w:t>
+      </w:r>
+    </w:p>
+    <w:p>
+      <w:bookmarkStart w:id="97" w:name="_Ref263593122"/>
+      <w:r>
+        <w:t xml:space="preserve">[ </w:t>
+      </w:r>
+      <w:r>
+        <w:fldChar w:fldCharType="begin"/>
+      </w:r>
+      <w:r>
+        <w:instrText xml:space="preserve"> SEQ [ \* ARABIC </w:instrText>
+      </w:r>
+      <w:r>
+        <w:fldChar w:fldCharType="separate"/>
+      </w:r>
+      <w:r>
+        <w:rPr>
+          <w:noProof/>
+        </w:rPr>
+        <w:t>7</w:t>
+      </w:r>
+      <w:r>
+        <w:fldChar w:fldCharType="end"/>
+      </w:r>
+      <w:bookmarkEnd w:id="97"/>
+      <w:r>
+        <w:t xml:space="preserve"> ]</w:t>
+      </w:r>
       <w:r>
         <w:rPr>
           <w:rStyle w:val="apple-style-span"/>
           <w:color w:val="000000"/>
         </w:rPr>
-        <w:t>PerCol</w:t>
-      </w:r>
-      <w:proofErr w:type="spellEnd"/>
-      <w:r>
-        <w:rPr>
-          <w:rStyle w:val="apple-style-span"/>
-          <w:color w:val="000000"/>
-        </w:rPr>
-        <w:t xml:space="preserve"> 2010)</w:t>
-      </w:r>
-    </w:p>
-    <w:p>
-      <w:pPr>
-        <w:rPr>
-          <w:rStyle w:val="apple-style-span"/>
-          <w:color w:val="FF0000"/>
-        </w:rPr>
-      </w:pPr>
-      <w:bookmarkStart w:id="96" w:name="_Ref263593110"/>
-      <w:proofErr w:type="gramStart"/>
-      <w:r>
-        <w:t xml:space="preserve">[ </w:t>
-      </w:r>
-      <w:proofErr w:type="gramEnd"/>
-      <w:r>
-        <w:fldChar w:fldCharType="begin"/>
-      </w:r>
-      <w:r>
-        <w:instrText xml:space="preserve"> SEQ [ \* ARABIC </w:instrText>
-      </w:r>
-      <w:r>
-        <w:fldChar w:fldCharType="separate"/>
-      </w:r>
-      <w:r>
-        <w:rPr>
-          <w:noProof/>
-        </w:rPr>
-        <w:t>6</w:t>
-      </w:r>
-      <w:r>
-        <w:fldChar w:fldCharType="end"/>
-      </w:r>
-      <w:bookmarkEnd w:id="96"/>
-      <w:r>
-        <w:t xml:space="preserve"> ] </w:t>
-      </w:r>
-      <w:r>
-        <w:rPr>
-          <w:rStyle w:val="apple-style-span"/>
-          <w:color w:val="FF0000"/>
-        </w:rPr>
-        <w:t>ALA CU AUTONOMIC IN DATACENTERS</w:t>
-      </w:r>
-    </w:p>
-    <w:p>
-      <w:bookmarkStart w:id="97" w:name="_Ref263593122"/>
-      <w:proofErr w:type="gramStart"/>
-      <w:r>
-        <w:t xml:space="preserve">[ </w:t>
-      </w:r>
-      <w:proofErr w:type="gramEnd"/>
-      <w:r>
-        <w:fldChar w:fldCharType="begin"/>
-      </w:r>
-      <w:r>
-        <w:instrText xml:space="preserve"> SEQ [ \* ARABIC </w:instrText>
-      </w:r>
-      <w:r>
-        <w:fldChar w:fldCharType="separate"/>
-      </w:r>
-      <w:r>
-        <w:rPr>
-          <w:noProof/>
-        </w:rPr>
-        <w:t>7</w:t>
-      </w:r>
-      <w:r>
-        <w:fldChar w:fldCharType="end"/>
-      </w:r>
-      <w:bookmarkEnd w:id="97"/>
-      <w:r>
-        <w:t xml:space="preserve"> ]</w:t>
-      </w:r>
-      <w:r>
-        <w:rPr>
-          <w:rStyle w:val="apple-style-span"/>
-          <w:color w:val="000000"/>
-        </w:rPr>
         <w:t xml:space="preserve"> Ubiquitous Computing, </w:t>
       </w:r>
-      <w:hyperlink r:id="rId40" w:history="1">
+      <w:hyperlink r:id="rId41" w:history="1">
         <w:r>
           <w:rPr>
             <w:rStyle w:val="Hyperlink"/>
@@ -19990,11 +19678,9 @@
         </w:rPr>
       </w:pPr>
       <w:bookmarkStart w:id="98" w:name="_Ref263593239"/>
-      <w:proofErr w:type="gramStart"/>
       <w:r>
         <w:t xml:space="preserve">[ </w:t>
       </w:r>
-      <w:proofErr w:type="gramEnd"/>
       <w:r>
         <w:fldChar w:fldCharType="begin"/>
       </w:r>
@@ -20026,45 +19712,7 @@
           <w:rFonts w:cs="Arial"/>
           <w:color w:val="000000"/>
         </w:rPr>
-        <w:t xml:space="preserve"> </w:t>
-      </w:r>
-      <w:proofErr w:type="spellStart"/>
-      <w:r>
-        <w:rPr>
-          <w:rStyle w:val="std"/>
-          <w:rFonts w:cs="Arial"/>
-          <w:color w:val="000000"/>
-        </w:rPr>
-        <w:t>S.Russell</w:t>
-      </w:r>
-      <w:proofErr w:type="spellEnd"/>
-      <w:proofErr w:type="gramStart"/>
-      <w:r>
-        <w:rPr>
-          <w:rStyle w:val="std"/>
-          <w:rFonts w:cs="Arial"/>
-          <w:color w:val="000000"/>
-        </w:rPr>
-        <w:t xml:space="preserve">,  </w:t>
-      </w:r>
-      <w:proofErr w:type="spellStart"/>
-      <w:r>
-        <w:rPr>
-          <w:rStyle w:val="std"/>
-          <w:rFonts w:cs="Arial"/>
-          <w:color w:val="000000"/>
-        </w:rPr>
-        <w:t>P.Norvig</w:t>
-      </w:r>
-      <w:proofErr w:type="spellEnd"/>
-      <w:proofErr w:type="gramEnd"/>
-      <w:r>
-        <w:rPr>
-          <w:rStyle w:val="std"/>
-          <w:rFonts w:cs="Arial"/>
-          <w:color w:val="000000"/>
-        </w:rPr>
-        <w:t xml:space="preserve"> : </w:t>
+        <w:t xml:space="preserve"> S.Russell,  P.Norvig : </w:t>
       </w:r>
       <w:r>
         <w:rPr>
@@ -20131,11 +19779,9 @@
         </w:rPr>
       </w:pPr>
       <w:bookmarkStart w:id="99" w:name="_Ref263593323"/>
-      <w:proofErr w:type="gramStart"/>
       <w:r>
         <w:t xml:space="preserve">[ </w:t>
       </w:r>
-      <w:proofErr w:type="gramEnd"/>
       <w:r>
         <w:fldChar w:fldCharType="begin"/>
       </w:r>
@@ -20184,11 +19830,9 @@
       <w:r>
         <w:t xml:space="preserve"> </w:t>
       </w:r>
-      <w:proofErr w:type="gramStart"/>
       <w:r>
         <w:t xml:space="preserve">[ </w:t>
       </w:r>
-      <w:proofErr w:type="gramEnd"/>
       <w:r>
         <w:fldChar w:fldCharType="begin"/>
       </w:r>
@@ -20212,15 +19856,7 @@
         <w:t xml:space="preserve"> ]</w:t>
       </w:r>
       <w:r>
-        <w:t xml:space="preserve"> C. </w:t>
-      </w:r>
-      <w:proofErr w:type="spellStart"/>
-      <w:r>
-        <w:t>Sakama</w:t>
-      </w:r>
-      <w:proofErr w:type="spellEnd"/>
-      <w:r>
-        <w:t xml:space="preserve">, K. Inoue: </w:t>
+        <w:t xml:space="preserve"> C. Sakama, K. Inoue: </w:t>
       </w:r>
       <w:r>
         <w:rPr>
@@ -20234,11 +19870,9 @@
         <w:pStyle w:val="Caption"/>
       </w:pPr>
       <w:bookmarkStart w:id="101" w:name="_Ref263788703"/>
-      <w:proofErr w:type="gramStart"/>
       <w:r>
         <w:t xml:space="preserve">[ </w:t>
       </w:r>
-      <w:proofErr w:type="gramEnd"/>
       <w:r>
         <w:fldChar w:fldCharType="begin"/>
       </w:r>
@@ -20267,7 +19901,7 @@
       <w:r>
         <w:t xml:space="preserve">Programming, </w:t>
       </w:r>
-      <w:hyperlink r:id="rId41" w:history="1">
+      <w:hyperlink r:id="rId42" w:history="1">
         <w:r>
           <w:rPr>
             <w:rStyle w:val="Hyperlink"/>
@@ -20283,11 +19917,9 @@
         </w:rPr>
       </w:pPr>
       <w:bookmarkStart w:id="102" w:name="_Ref263593357"/>
-      <w:proofErr w:type="gramStart"/>
       <w:r>
         <w:t xml:space="preserve">[ </w:t>
       </w:r>
-      <w:proofErr w:type="gramEnd"/>
       <w:r>
         <w:fldChar w:fldCharType="begin"/>
       </w:r>
@@ -20311,191 +19943,107 @@
         <w:t xml:space="preserve"> ]</w:t>
       </w:r>
       <w:r>
+        <w:t xml:space="preserve"> Y.Chevaleyre, U.Endriss, S.Estivie, N.Maudet : </w:t>
+      </w:r>
+      <w:r>
+        <w:rPr>
+          <w:b/>
+        </w:rPr>
+        <w:t>Reaching Envy-free States in Distributed Negotiation Settings</w:t>
+      </w:r>
+    </w:p>
+    <w:p>
+      <w:pPr>
+        <w:rPr>
+          <w:b/>
+        </w:rPr>
+      </w:pPr>
+      <w:bookmarkStart w:id="103" w:name="_Ref263593368"/>
+      <w:r>
+        <w:t xml:space="preserve">[ </w:t>
+      </w:r>
+      <w:r>
+        <w:fldChar w:fldCharType="begin"/>
+      </w:r>
+      <w:r>
+        <w:instrText xml:space="preserve"> SEQ [ \* ARABIC </w:instrText>
+      </w:r>
+      <w:r>
+        <w:fldChar w:fldCharType="separate"/>
+      </w:r>
+      <w:r>
+        <w:rPr>
+          <w:noProof/>
+        </w:rPr>
+        <w:t>13</w:t>
+      </w:r>
+      <w:r>
+        <w:fldChar w:fldCharType="end"/>
+      </w:r>
+      <w:bookmarkEnd w:id="103"/>
+      <w:r>
+        <w:t xml:space="preserve"> ]</w:t>
+      </w:r>
+      <w:r>
+        <w:t xml:space="preserve"> Q.B.Vo, L.Padgham: </w:t>
+      </w:r>
+      <w:r>
+        <w:rPr>
+          <w:b/>
+        </w:rPr>
+        <w:t>Searching for Joint Gains in Automated Negotiations Based</w:t>
+      </w:r>
+      <w:r>
+        <w:rPr>
+          <w:b/>
+        </w:rPr>
         <w:t xml:space="preserve"> </w:t>
       </w:r>
-      <w:proofErr w:type="spellStart"/>
-      <w:r>
-        <w:t>Y.Chevaleyre</w:t>
-      </w:r>
-      <w:proofErr w:type="spellEnd"/>
-      <w:r>
-        <w:t xml:space="preserve">, </w:t>
-      </w:r>
-      <w:proofErr w:type="spellStart"/>
-      <w:r>
-        <w:t>U.Endriss</w:t>
-      </w:r>
-      <w:proofErr w:type="spellEnd"/>
-      <w:r>
-        <w:t xml:space="preserve">, </w:t>
-      </w:r>
-      <w:proofErr w:type="spellStart"/>
-      <w:r>
-        <w:t>S.Estivie</w:t>
-      </w:r>
-      <w:proofErr w:type="spellEnd"/>
-      <w:r>
-        <w:t xml:space="preserve">, </w:t>
-      </w:r>
-      <w:proofErr w:type="spellStart"/>
-      <w:proofErr w:type="gramStart"/>
-      <w:r>
-        <w:t>N.Maudet</w:t>
-      </w:r>
-      <w:proofErr w:type="spellEnd"/>
-      <w:r>
-        <w:t xml:space="preserve"> :</w:t>
-      </w:r>
-      <w:proofErr w:type="gramEnd"/>
+      <w:r>
+        <w:rPr>
+          <w:b/>
+        </w:rPr>
+        <w:t>on Multi-criteria Decision Making Theory</w:t>
+      </w:r>
+    </w:p>
+    <w:p>
+      <w:bookmarkStart w:id="104" w:name="_Ref263593660"/>
+      <w:r>
+        <w:t xml:space="preserve">[ </w:t>
+      </w:r>
+      <w:r>
+        <w:fldChar w:fldCharType="begin"/>
+      </w:r>
+      <w:r>
+        <w:instrText xml:space="preserve"> SEQ [ \* ARABIC </w:instrText>
+      </w:r>
+      <w:r>
+        <w:fldChar w:fldCharType="separate"/>
+      </w:r>
+      <w:r>
+        <w:rPr>
+          <w:noProof/>
+        </w:rPr>
+        <w:t>14</w:t>
+      </w:r>
+      <w:r>
+        <w:fldChar w:fldCharType="end"/>
+      </w:r>
+      <w:bookmarkEnd w:id="104"/>
+      <w:r>
+        <w:t xml:space="preserve"> ]</w:t>
+      </w:r>
       <w:r>
         <w:t xml:space="preserve"> </w:t>
       </w:r>
       <w:r>
+        <w:t xml:space="preserve">K.Fujita, T.Ito, .Klein: </w:t>
+      </w:r>
+      <w:r>
         <w:rPr>
           <w:b/>
         </w:rPr>
-        <w:t>Reaching Envy-free States in Distributed Negotiation Settings</w:t>
-      </w:r>
-    </w:p>
-    <w:p>
-      <w:pPr>
-        <w:rPr>
-          <w:b/>
-        </w:rPr>
-      </w:pPr>
-      <w:bookmarkStart w:id="103" w:name="_Ref263593368"/>
-      <w:proofErr w:type="gramStart"/>
-      <w:r>
-        <w:t xml:space="preserve">[ </w:t>
-      </w:r>
-      <w:proofErr w:type="gramEnd"/>
-      <w:r>
-        <w:fldChar w:fldCharType="begin"/>
-      </w:r>
-      <w:r>
-        <w:instrText xml:space="preserve"> SEQ [ \* ARABIC </w:instrText>
-      </w:r>
-      <w:r>
-        <w:fldChar w:fldCharType="separate"/>
-      </w:r>
-      <w:r>
-        <w:rPr>
-          <w:noProof/>
-        </w:rPr>
-        <w:t>13</w:t>
-      </w:r>
-      <w:r>
-        <w:fldChar w:fldCharType="end"/>
-      </w:r>
-      <w:bookmarkEnd w:id="103"/>
-      <w:r>
-        <w:t xml:space="preserve"> ]</w:t>
-      </w:r>
-      <w:r>
-        <w:t xml:space="preserve"> </w:t>
-      </w:r>
-      <w:proofErr w:type="spellStart"/>
-      <w:r>
-        <w:t>Q.B.Vo</w:t>
-      </w:r>
-      <w:proofErr w:type="spellEnd"/>
-      <w:r>
-        <w:t xml:space="preserve">, </w:t>
-      </w:r>
-      <w:proofErr w:type="spellStart"/>
-      <w:r>
-        <w:t>L.Padgham</w:t>
-      </w:r>
-      <w:proofErr w:type="spellEnd"/>
-      <w:r>
-        <w:t xml:space="preserve">: </w:t>
-      </w:r>
-      <w:r>
-        <w:rPr>
-          <w:b/>
-        </w:rPr>
-        <w:t>Searching for Joint Gains in Automated Negotiations Based</w:t>
-      </w:r>
-      <w:r>
-        <w:rPr>
-          <w:b/>
-        </w:rPr>
-        <w:t xml:space="preserve"> </w:t>
-      </w:r>
-      <w:r>
-        <w:rPr>
-          <w:b/>
-        </w:rPr>
-        <w:t>on Multi-criteria Decision Making Theory</w:t>
-      </w:r>
-    </w:p>
-    <w:p>
-      <w:bookmarkStart w:id="104" w:name="_Ref263593660"/>
-      <w:proofErr w:type="gramStart"/>
-      <w:r>
-        <w:t xml:space="preserve">[ </w:t>
-      </w:r>
-      <w:proofErr w:type="gramEnd"/>
-      <w:r>
-        <w:fldChar w:fldCharType="begin"/>
-      </w:r>
-      <w:r>
-        <w:instrText xml:space="preserve"> SEQ [ \* ARABIC </w:instrText>
-      </w:r>
-      <w:r>
-        <w:fldChar w:fldCharType="separate"/>
-      </w:r>
-      <w:r>
-        <w:rPr>
-          <w:noProof/>
-        </w:rPr>
-        <w:t>14</w:t>
-      </w:r>
-      <w:r>
-        <w:fldChar w:fldCharType="end"/>
-      </w:r>
-      <w:bookmarkEnd w:id="104"/>
-      <w:r>
-        <w:t xml:space="preserve"> ]</w:t>
-      </w:r>
-      <w:r>
-        <w:t xml:space="preserve"> </w:t>
-      </w:r>
-      <w:proofErr w:type="spellStart"/>
-      <w:r>
-        <w:t>K.Fujita</w:t>
-      </w:r>
-      <w:proofErr w:type="spellEnd"/>
-      <w:r>
-        <w:t xml:space="preserve">, </w:t>
-      </w:r>
-      <w:proofErr w:type="spellStart"/>
-      <w:r>
-        <w:t>T.Ito</w:t>
-      </w:r>
-      <w:proofErr w:type="spellEnd"/>
-      <w:r>
-        <w:t xml:space="preserve">, .Klein: </w:t>
-      </w:r>
-      <w:r>
-        <w:rPr>
-          <w:b/>
-        </w:rPr>
-        <w:t xml:space="preserve">Finding Nash Bargaining Solutions for Multi-issue Negotiations: </w:t>
-      </w:r>
-      <w:proofErr w:type="gramStart"/>
-      <w:r>
-        <w:rPr>
-          <w:b/>
-        </w:rPr>
-        <w:t>A</w:t>
-      </w:r>
-      <w:proofErr w:type="gramEnd"/>
-      <w:r>
-        <w:rPr>
-          <w:b/>
-        </w:rPr>
-        <w:t xml:space="preserve"> Preliminary Result</w:t>
+        <w:t>Finding Nash Bargaining Solutions for Multi-issue Negotiations: A Preliminary Result</w:t>
       </w:r>
       <w:r>
         <w:t xml:space="preserve">  </w:t>
@@ -20503,101 +20051,37 @@
     </w:p>
     <w:p>
       <w:pPr>
-        <w:rPr>
-          <w:rFonts w:cs="Times New Roman"/>
-          <w:iCs/>
-        </w:rPr>
-      </w:pPr>
-      <w:bookmarkStart w:id="105" w:name="_Ref263593396"/>
-      <w:proofErr w:type="gramStart"/>
-      <w:r>
-        <w:t xml:space="preserve">[ </w:t>
-      </w:r>
-      <w:proofErr w:type="gramEnd"/>
-      <w:r>
-        <w:fldChar w:fldCharType="begin"/>
-      </w:r>
-      <w:r>
-        <w:instrText xml:space="preserve"> SEQ [ \* ARABIC </w:instrText>
-      </w:r>
-      <w:r>
-        <w:fldChar w:fldCharType="separate"/>
-      </w:r>
-      <w:r>
-        <w:rPr>
-          <w:noProof/>
-        </w:rPr>
-        <w:t>15</w:t>
-      </w:r>
-      <w:r>
-        <w:fldChar w:fldCharType="end"/>
-      </w:r>
-      <w:bookmarkEnd w:id="105"/>
-      <w:r>
-        <w:t xml:space="preserve"> ]</w:t>
-      </w:r>
-      <w:r>
         <w:rPr>
           <w:rFonts w:cs="Times New Roman"/>
           <w:b/>
           <w:bCs/>
         </w:rPr>
-        <w:t xml:space="preserve"> </w:t>
-      </w:r>
-      <w:r>
-        <w:rPr>
-          <w:rFonts w:cs="Times New Roman"/>
-        </w:rPr>
-        <w:t xml:space="preserve">D. Baker, D. </w:t>
-      </w:r>
-      <w:proofErr w:type="spellStart"/>
-      <w:r>
-        <w:rPr>
-          <w:rFonts w:cs="Times New Roman"/>
-        </w:rPr>
-        <w:t>Georgakopoulos</w:t>
-      </w:r>
-      <w:proofErr w:type="spellEnd"/>
-      <w:r>
-        <w:rPr>
-          <w:rFonts w:cs="Times New Roman"/>
-        </w:rPr>
-        <w:t xml:space="preserve">, M. </w:t>
-      </w:r>
-      <w:proofErr w:type="spellStart"/>
-      <w:r>
-        <w:rPr>
-          <w:rFonts w:cs="Times New Roman"/>
-        </w:rPr>
-        <w:t>Nodine</w:t>
-      </w:r>
-      <w:proofErr w:type="spellEnd"/>
-      <w:r>
-        <w:rPr>
-          <w:rFonts w:cs="Times New Roman"/>
-        </w:rPr>
-        <w:t xml:space="preserve"> and A. </w:t>
-      </w:r>
-      <w:proofErr w:type="spellStart"/>
-      <w:r>
-        <w:rPr>
-          <w:rFonts w:cs="Times New Roman"/>
-        </w:rPr>
-        <w:t>Cichocki</w:t>
-      </w:r>
-      <w:proofErr w:type="spellEnd"/>
-      <w:r>
-        <w:rPr>
-          <w:rFonts w:cs="Times New Roman"/>
-        </w:rPr>
-        <w:t xml:space="preserve">: </w:t>
-      </w:r>
-      <w:r>
-        <w:rPr>
-          <w:rFonts w:cs="Times New Roman"/>
-          <w:b/>
-        </w:rPr>
-        <w:t>From</w:t>
+      </w:pPr>
+      <w:bookmarkStart w:id="105" w:name="_Ref263593396"/>
+      <w:r>
+        <w:t xml:space="preserve">[ </w:t>
+      </w:r>
+      <w:r>
+        <w:fldChar w:fldCharType="begin"/>
+      </w:r>
+      <w:r>
+        <w:instrText xml:space="preserve"> SEQ [ \* ARABIC </w:instrText>
+      </w:r>
+      <w:r>
+        <w:fldChar w:fldCharType="separate"/>
+      </w:r>
+      <w:r>
+        <w:rPr>
+          <w:noProof/>
+        </w:rPr>
+        <w:t>15</w:t>
+      </w:r>
+      <w:r>
+        <w:fldChar w:fldCharType="end"/>
+      </w:r>
+      <w:bookmarkEnd w:id="105"/>
+      <w:r>
+        <w:t xml:space="preserve"> ]</w:t>
       </w:r>
       <w:r>
         <w:rPr>
@@ -20605,7 +20089,167 @@
           <w:b/>
           <w:bCs/>
         </w:rPr>
+        <w:t xml:space="preserve"> </w:t>
+      </w:r>
+      <w:r>
+        <w:rPr>
+          <w:rFonts w:cs="Times New Roman"/>
+        </w:rPr>
+        <w:t xml:space="preserve">D. Baker, D. Georgakopoulos, M. Nodine and A. Cichocki: </w:t>
+      </w:r>
+      <w:r>
+        <w:rPr>
+          <w:rFonts w:cs="Times New Roman"/>
+          <w:b/>
+        </w:rPr>
+        <w:t>From</w:t>
+      </w:r>
+      <w:r>
+        <w:rPr>
+          <w:rFonts w:cs="Times New Roman"/>
+          <w:b/>
+          <w:bCs/>
+        </w:rPr>
         <w:t xml:space="preserve"> Events to Awareness</w:t>
+      </w:r>
+    </w:p>
+    <w:p>
+      <w:pPr>
+        <w:pStyle w:val="Caption"/>
+      </w:pPr>
+      <w:bookmarkStart w:id="106" w:name="_Ref263840707"/>
+      <w:r>
+        <w:t xml:space="preserve">[ </w:t>
+      </w:r>
+      <w:fldSimple w:instr=" SEQ [ \* ARABIC ">
+        <w:r>
+          <w:rPr>
+            <w:noProof/>
+          </w:rPr>
+          <w:t>16</w:t>
+        </w:r>
+      </w:fldSimple>
+      <w:bookmarkEnd w:id="106"/>
+      <w:r>
+        <w:t xml:space="preserve"> ] P.</w:t>
+      </w:r>
+      <w:r>
+        <w:t>Hu,</w:t>
+      </w:r>
+      <w:r>
+        <w:t xml:space="preserve"> J.Indulska</w:t>
+      </w:r>
+      <w:r>
+        <w:t>,</w:t>
+      </w:r>
+      <w:r>
+        <w:t xml:space="preserve"> R,Robinson,  An Autonomic Context Management System for Pervasive Computing</w:t>
+      </w:r>
+    </w:p>
+    <w:p>
+      <w:pPr>
+        <w:pStyle w:val="Caption"/>
+      </w:pPr>
+      <w:r>
+        <w:t xml:space="preserve">[ </w:t>
+      </w:r>
+      <w:fldSimple w:instr=" SEQ [ \* ARABIC ">
+        <w:r>
+          <w:rPr>
+            <w:noProof/>
+          </w:rPr>
+          <w:t>17</w:t>
+        </w:r>
+      </w:fldSimple>
+      <w:r>
+        <w:t xml:space="preserve"> ] IEEE 1451, </w:t>
+      </w:r>
+      <w:hyperlink r:id="rId43" w:history="1">
+        <w:r>
+          <w:rPr>
+            <w:rStyle w:val="Hyperlink"/>
+          </w:rPr>
+          <w:t>http://ieee1451.nist.gov/intro.htm</w:t>
+        </w:r>
+      </w:hyperlink>
+    </w:p>
+    <w:p>
+      <w:pPr>
+        <w:pStyle w:val="Caption"/>
+      </w:pPr>
+      <w:bookmarkStart w:id="107" w:name="_Ref263842991"/>
+      <w:r>
+        <w:t xml:space="preserve">[ </w:t>
+      </w:r>
+      <w:fldSimple w:instr=" SEQ [ \* ARABIC ">
+        <w:r>
+          <w:rPr>
+            <w:noProof/>
+          </w:rPr>
+          <w:t>18</w:t>
+        </w:r>
+      </w:fldSimple>
+      <w:bookmarkEnd w:id="107"/>
+      <w:r>
+        <w:t xml:space="preserve"> ]SensorML, </w:t>
+      </w:r>
+      <w:hyperlink r:id="rId44" w:history="1">
+        <w:r>
+          <w:rPr>
+            <w:rStyle w:val="Hyperlink"/>
+          </w:rPr>
+          <w:t>http://vast.nsstc.uah.edu/SensorML/</w:t>
+        </w:r>
+      </w:hyperlink>
+      <w:r>
+        <w:t xml:space="preserve"> </w:t>
+      </w:r>
+    </w:p>
+    <w:p>
+      <w:pPr>
+        <w:pStyle w:val="Caption"/>
+      </w:pPr>
+      <w:bookmarkStart w:id="108" w:name="_Ref263845628"/>
+      <w:r>
+        <w:lastRenderedPageBreak/>
+        <w:t xml:space="preserve">[ </w:t>
+      </w:r>
+      <w:fldSimple w:instr=" SEQ [ \* ARABIC ">
+        <w:r>
+          <w:rPr>
+            <w:noProof/>
+          </w:rPr>
+          <w:t>19</w:t>
+        </w:r>
+      </w:fldSimple>
+      <w:bookmarkEnd w:id="108"/>
+      <w:r>
+        <w:t xml:space="preserve"> ] R.Das, J.o.Kephart, C.Lefurgy, G.Tesauro, D.W.Levine, H.Chan : </w:t>
+      </w:r>
+      <w:r>
+        <w:t xml:space="preserve"> </w:t>
+      </w:r>
+      <w:r>
+        <w:t>Autonomic Multi-Agent Management of Power and</w:t>
+      </w:r>
+    </w:p>
+    <w:p>
+      <w:pPr>
+        <w:pStyle w:val="Caption"/>
+      </w:pPr>
+      <w:r>
+        <w:t>Performance in Data Centers</w:t>
+      </w:r>
+      <w:r>
+        <w:t xml:space="preserve"> </w:t>
+      </w:r>
+      <w:r>
+        <w:rPr>
+          <w:color w:val="FF0000"/>
+          <w:sz w:val="20"/>
+          <w:szCs w:val="20"/>
+        </w:rPr>
+        <w:t>D SI NOI AM AVUT PROBLEME EXACT K ASTA :A SEVRER TURN OFF SI TIMPU MAREEEE DE PONIRE ASA K AM PUS SLEEP :D</w:t>
       </w:r>
     </w:p>
     <w:p>
@@ -20636,48 +20280,7 @@
           <w:sz w:val="20"/>
           <w:szCs w:val="20"/>
         </w:rPr>
-        <w:t xml:space="preserve"> </w:t>
-      </w:r>
-      <w:proofErr w:type="spellStart"/>
-      <w:r>
-        <w:rPr>
-          <w:sz w:val="20"/>
-          <w:szCs w:val="20"/>
-        </w:rPr>
-        <w:t>R.M.Bahati</w:t>
-      </w:r>
-      <w:proofErr w:type="spellEnd"/>
-      <w:r>
-        <w:rPr>
-          <w:sz w:val="20"/>
-          <w:szCs w:val="20"/>
-        </w:rPr>
-        <w:t xml:space="preserve">, </w:t>
-      </w:r>
-      <w:proofErr w:type="spellStart"/>
-      <w:proofErr w:type="gramStart"/>
-      <w:r>
-        <w:rPr>
-          <w:sz w:val="20"/>
-          <w:szCs w:val="20"/>
-        </w:rPr>
-        <w:t>M.A.Bauer</w:t>
-      </w:r>
-      <w:proofErr w:type="spellEnd"/>
-      <w:r>
-        <w:rPr>
-          <w:sz w:val="20"/>
-          <w:szCs w:val="20"/>
-        </w:rPr>
-        <w:t xml:space="preserve"> :</w:t>
-      </w:r>
-      <w:proofErr w:type="gramEnd"/>
-      <w:r>
-        <w:rPr>
-          <w:sz w:val="20"/>
-          <w:szCs w:val="20"/>
-        </w:rPr>
-        <w:t xml:space="preserve"> </w:t>
+        <w:t xml:space="preserve"> R.M.Bahati, M.A.Bauer : </w:t>
       </w:r>
       <w:r>
         <w:rPr>
@@ -20696,13 +20299,10 @@
           <w:szCs w:val="20"/>
         </w:rPr>
       </w:pPr>
-      <w:bookmarkStart w:id="106" w:name="_Ref263593420"/>
-      <w:proofErr w:type="gramStart"/>
-      <w:r>
-        <w:lastRenderedPageBreak/>
+      <w:bookmarkStart w:id="109" w:name="_Ref263593420"/>
+      <w:r>
         <w:t xml:space="preserve">[ </w:t>
       </w:r>
-      <w:proofErr w:type="gramEnd"/>
       <w:r>
         <w:fldChar w:fldCharType="begin"/>
       </w:r>
@@ -20716,40 +20316,22 @@
         <w:rPr>
           <w:noProof/>
         </w:rPr>
-        <w:t>16</w:t>
+        <w:t>20</w:t>
       </w:r>
       <w:r>
         <w:fldChar w:fldCharType="end"/>
       </w:r>
-      <w:bookmarkEnd w:id="106"/>
+      <w:bookmarkEnd w:id="109"/>
       <w:r>
         <w:t xml:space="preserve"> ]</w:t>
       </w:r>
-      <w:proofErr w:type="spellStart"/>
       <w:r>
         <w:rPr>
           <w:sz w:val="20"/>
           <w:szCs w:val="20"/>
         </w:rPr>
-        <w:t>G.Chen</w:t>
-      </w:r>
-      <w:proofErr w:type="spellEnd"/>
-      <w:r>
-        <w:rPr>
-          <w:sz w:val="20"/>
-          <w:szCs w:val="20"/>
-        </w:rPr>
-        <w:t xml:space="preserve">, </w:t>
-      </w:r>
-      <w:proofErr w:type="spellStart"/>
-      <w:r>
-        <w:rPr>
-          <w:sz w:val="20"/>
-          <w:szCs w:val="20"/>
-        </w:rPr>
-        <w:t>W.He</w:t>
-      </w:r>
-      <w:proofErr w:type="spellEnd"/>
+        <w:t>G.Chen, W.He</w:t>
+      </w:r>
       <w:r>
         <w:rPr>
           <w:rFonts w:ascii="Cambria Math" w:hAnsi="Cambria Math" w:cs="Cambria Math"/>
@@ -20758,30 +20340,12 @@
         </w:rPr>
         <w:t xml:space="preserve">, </w:t>
       </w:r>
-      <w:proofErr w:type="spellStart"/>
       <w:r>
         <w:rPr>
           <w:sz w:val="20"/>
           <w:szCs w:val="20"/>
         </w:rPr>
-        <w:t>J.Liu</w:t>
-      </w:r>
-      <w:proofErr w:type="gramStart"/>
-      <w:r>
-        <w:rPr>
-          <w:sz w:val="20"/>
-          <w:szCs w:val="20"/>
-        </w:rPr>
-        <w:t>,S.Nath,L.Rigas,L.Xiao,F.Zhao</w:t>
-      </w:r>
-      <w:proofErr w:type="spellEnd"/>
-      <w:proofErr w:type="gramEnd"/>
-      <w:r>
-        <w:rPr>
-          <w:sz w:val="20"/>
-          <w:szCs w:val="20"/>
-        </w:rPr>
-        <w:t>:</w:t>
+        <w:t>J.Liu,S.Nath,L.Rigas,L.Xiao,F.Zhao:</w:t>
       </w:r>
       <w:r>
         <w:rPr>
@@ -20951,11 +20515,9 @@
           <w:szCs w:val="20"/>
         </w:rPr>
       </w:pPr>
-      <w:proofErr w:type="gramStart"/>
       <w:r>
         <w:t xml:space="preserve">[ </w:t>
       </w:r>
-      <w:proofErr w:type="gramEnd"/>
       <w:r>
         <w:fldChar w:fldCharType="begin"/>
       </w:r>
@@ -20969,7 +20531,7 @@
         <w:rPr>
           <w:noProof/>
         </w:rPr>
-        <w:t>17</w:t>
+        <w:t>21</w:t>
       </w:r>
       <w:r>
         <w:fldChar w:fldCharType="end"/>
@@ -20980,7 +20542,6 @@
       <w:r>
         <w:t xml:space="preserve"> </w:t>
       </w:r>
-      <w:proofErr w:type="spellStart"/>
       <w:r>
         <w:rPr>
           <w:sz w:val="20"/>
@@ -20993,92 +20554,42 @@
           <w:sz w:val="20"/>
           <w:szCs w:val="20"/>
         </w:rPr>
-        <w:t>Kusic</w:t>
-      </w:r>
-      <w:proofErr w:type="gramStart"/>
+        <w:t>Kusic,J.Kephart, J</w:t>
+      </w:r>
       <w:r>
         <w:rPr>
           <w:sz w:val="20"/>
           <w:szCs w:val="20"/>
         </w:rPr>
-        <w:t>,J.Kephart</w:t>
-      </w:r>
-      <w:proofErr w:type="spellEnd"/>
-      <w:proofErr w:type="gramEnd"/>
+        <w:t>.</w:t>
+      </w:r>
       <w:r>
         <w:rPr>
           <w:sz w:val="20"/>
           <w:szCs w:val="20"/>
         </w:rPr>
-        <w:t xml:space="preserve">, </w:t>
-      </w:r>
-      <w:proofErr w:type="spellStart"/>
+        <w:t>E.Hanson, N</w:t>
+      </w:r>
       <w:r>
         <w:rPr>
           <w:sz w:val="20"/>
           <w:szCs w:val="20"/>
         </w:rPr>
-        <w:t>J</w:t>
+        <w:t>.</w:t>
       </w:r>
       <w:r>
         <w:rPr>
           <w:sz w:val="20"/>
           <w:szCs w:val="20"/>
         </w:rPr>
-        <w:t>.</w:t>
+        <w:t>Kandasamy</w:t>
       </w:r>
       <w:r>
         <w:rPr>
           <w:sz w:val="20"/>
           <w:szCs w:val="20"/>
         </w:rPr>
-        <w:t>E.Hanson</w:t>
-      </w:r>
-      <w:proofErr w:type="spellEnd"/>
-      <w:r>
-        <w:rPr>
-          <w:sz w:val="20"/>
-          <w:szCs w:val="20"/>
-        </w:rPr>
-        <w:t xml:space="preserve">, </w:t>
-      </w:r>
-      <w:proofErr w:type="spellStart"/>
-      <w:r>
-        <w:rPr>
-          <w:sz w:val="20"/>
-          <w:szCs w:val="20"/>
-        </w:rPr>
-        <w:t>N</w:t>
-      </w:r>
-      <w:r>
-        <w:rPr>
-          <w:sz w:val="20"/>
-          <w:szCs w:val="20"/>
-        </w:rPr>
-        <w:t>.</w:t>
-      </w:r>
-      <w:r>
-        <w:rPr>
-          <w:sz w:val="20"/>
-          <w:szCs w:val="20"/>
-        </w:rPr>
-        <w:t>Kandasamy</w:t>
-      </w:r>
-      <w:proofErr w:type="spellEnd"/>
-      <w:r>
-        <w:rPr>
-          <w:sz w:val="20"/>
-          <w:szCs w:val="20"/>
-        </w:rPr>
-        <w:t xml:space="preserve"> and </w:t>
-      </w:r>
-      <w:proofErr w:type="spellStart"/>
-      <w:r>
-        <w:rPr>
-          <w:sz w:val="20"/>
-          <w:szCs w:val="20"/>
-        </w:rPr>
-        <w:t>G.J</w:t>
+        <w:t xml:space="preserve"> and G.J</w:t>
       </w:r>
       <w:r>
         <w:rPr>
@@ -21096,31 +20607,133 @@
           <w:sz w:val="20"/>
           <w:szCs w:val="20"/>
         </w:rPr>
-        <w:t>Power</w:t>
-      </w:r>
-      <w:proofErr w:type="spellEnd"/>
+        <w:t xml:space="preserve">Power and Performance Management of Virtualized  Computing Environments Via Lookahead Control </w:t>
+      </w:r>
+    </w:p>
+    <w:p>
+      <w:pPr>
+        <w:rPr>
+          <w:sz w:val="20"/>
+          <w:szCs w:val="20"/>
+        </w:rPr>
+      </w:pPr>
+      <w:bookmarkStart w:id="110" w:name="_Ref263593440"/>
+      <w:r>
+        <w:t xml:space="preserve">[ </w:t>
+      </w:r>
+      <w:r>
+        <w:fldChar w:fldCharType="begin"/>
+      </w:r>
+      <w:r>
+        <w:instrText xml:space="preserve"> SEQ [ \* ARABIC </w:instrText>
+      </w:r>
+      <w:r>
+        <w:fldChar w:fldCharType="separate"/>
+      </w:r>
+      <w:r>
+        <w:rPr>
+          <w:noProof/>
+        </w:rPr>
+        <w:t>22</w:t>
+      </w:r>
+      <w:r>
+        <w:fldChar w:fldCharType="end"/>
+      </w:r>
+      <w:bookmarkEnd w:id="110"/>
+      <w:r>
+        <w:t xml:space="preserve"> ]</w:t>
+      </w:r>
+      <w:r>
+        <w:rPr>
+          <w:sz w:val="20"/>
+          <w:szCs w:val="20"/>
+        </w:rPr>
+        <w:t>I</w:t>
+      </w:r>
+      <w:r>
+        <w:rPr>
+          <w:sz w:val="20"/>
+          <w:szCs w:val="20"/>
+        </w:rPr>
+        <w:t>.</w:t>
+      </w:r>
+      <w:r>
+        <w:rPr>
+          <w:sz w:val="20"/>
+          <w:szCs w:val="20"/>
+        </w:rPr>
+        <w:t>Salomie, T</w:t>
+      </w:r>
+      <w:r>
+        <w:rPr>
+          <w:sz w:val="20"/>
+          <w:szCs w:val="20"/>
+        </w:rPr>
+        <w:t>.</w:t>
+      </w:r>
+      <w:r>
+        <w:rPr>
+          <w:sz w:val="20"/>
+          <w:szCs w:val="20"/>
+        </w:rPr>
+        <w:t>Cioara, I</w:t>
+      </w:r>
+      <w:r>
+        <w:rPr>
+          <w:sz w:val="20"/>
+          <w:szCs w:val="20"/>
+        </w:rPr>
+        <w:t>.</w:t>
+      </w:r>
+      <w:r>
+        <w:rPr>
+          <w:sz w:val="20"/>
+          <w:szCs w:val="20"/>
+        </w:rPr>
+        <w:t>Anghel, M</w:t>
+      </w:r>
+      <w:r>
+        <w:rPr>
+          <w:sz w:val="20"/>
+          <w:szCs w:val="20"/>
+        </w:rPr>
+        <w:t>.</w:t>
+      </w:r>
+      <w:r>
+        <w:rPr>
+          <w:sz w:val="20"/>
+          <w:szCs w:val="20"/>
+        </w:rPr>
+        <w:t xml:space="preserve"> Dinsoreanu  </w:t>
+      </w:r>
+      <w:r>
+        <w:rPr>
+          <w:sz w:val="20"/>
+          <w:szCs w:val="20"/>
+        </w:rPr>
+        <w:t xml:space="preserve">: </w:t>
+      </w:r>
       <w:r>
         <w:rPr>
           <w:b/>
           <w:sz w:val="20"/>
           <w:szCs w:val="20"/>
         </w:rPr>
-        <w:t xml:space="preserve"> and Performance Management of Virtualized  Computing Environments Via Lookahead Control </w:t>
-      </w:r>
-    </w:p>
-    <w:p>
-      <w:pPr>
+        <w:t>RAP – A Basic Context Awareness Model</w:t>
+      </w:r>
+      <w:r>
         <w:rPr>
           <w:sz w:val="20"/>
           <w:szCs w:val="20"/>
         </w:rPr>
-      </w:pPr>
-      <w:bookmarkStart w:id="107" w:name="_Ref263593440"/>
-      <w:proofErr w:type="gramStart"/>
+        <w:t xml:space="preserve"> </w:t>
+      </w:r>
+    </w:p>
+    <w:p>
+      <w:bookmarkStart w:id="111" w:name="_Ref263593784"/>
       <w:r>
         <w:t xml:space="preserve">[ </w:t>
       </w:r>
-      <w:proofErr w:type="gramEnd"/>
       <w:r>
         <w:fldChar w:fldCharType="begin"/>
       </w:r>
@@ -21134,193 +20747,12 @@
         <w:rPr>
           <w:noProof/>
         </w:rPr>
-        <w:t>18</w:t>
+        <w:t>23</w:t>
       </w:r>
       <w:r>
         <w:fldChar w:fldCharType="end"/>
       </w:r>
-      <w:bookmarkEnd w:id="107"/>
-      <w:r>
-        <w:t xml:space="preserve"> ]</w:t>
-      </w:r>
-      <w:proofErr w:type="spellStart"/>
-      <w:r>
-        <w:rPr>
-          <w:sz w:val="20"/>
-          <w:szCs w:val="20"/>
-        </w:rPr>
-        <w:t>I</w:t>
-      </w:r>
-      <w:r>
-        <w:rPr>
-          <w:sz w:val="20"/>
-          <w:szCs w:val="20"/>
-        </w:rPr>
-        <w:t>.</w:t>
-      </w:r>
-      <w:r>
-        <w:rPr>
-          <w:sz w:val="20"/>
-          <w:szCs w:val="20"/>
-        </w:rPr>
-        <w:t>Salomie</w:t>
-      </w:r>
-      <w:proofErr w:type="spellEnd"/>
-      <w:r>
-        <w:rPr>
-          <w:sz w:val="20"/>
-          <w:szCs w:val="20"/>
-        </w:rPr>
-        <w:t xml:space="preserve">, </w:t>
-      </w:r>
-      <w:proofErr w:type="spellStart"/>
-      <w:r>
-        <w:rPr>
-          <w:sz w:val="20"/>
-          <w:szCs w:val="20"/>
-        </w:rPr>
-        <w:t>T</w:t>
-      </w:r>
-      <w:r>
-        <w:rPr>
-          <w:sz w:val="20"/>
-          <w:szCs w:val="20"/>
-        </w:rPr>
-        <w:t>.</w:t>
-      </w:r>
-      <w:r>
-        <w:rPr>
-          <w:sz w:val="20"/>
-          <w:szCs w:val="20"/>
-        </w:rPr>
-        <w:t>Cioara</w:t>
-      </w:r>
-      <w:proofErr w:type="spellEnd"/>
-      <w:r>
-        <w:rPr>
-          <w:sz w:val="20"/>
-          <w:szCs w:val="20"/>
-        </w:rPr>
-        <w:t xml:space="preserve">, </w:t>
-      </w:r>
-      <w:proofErr w:type="spellStart"/>
-      <w:r>
-        <w:rPr>
-          <w:sz w:val="20"/>
-          <w:szCs w:val="20"/>
-        </w:rPr>
-        <w:t>I</w:t>
-      </w:r>
-      <w:r>
-        <w:rPr>
-          <w:sz w:val="20"/>
-          <w:szCs w:val="20"/>
-        </w:rPr>
-        <w:t>.</w:t>
-      </w:r>
-      <w:r>
-        <w:rPr>
-          <w:sz w:val="20"/>
-          <w:szCs w:val="20"/>
-        </w:rPr>
-        <w:t>Anghel</w:t>
-      </w:r>
-      <w:proofErr w:type="spellEnd"/>
-      <w:r>
-        <w:rPr>
-          <w:sz w:val="20"/>
-          <w:szCs w:val="20"/>
-        </w:rPr>
-        <w:t>, M</w:t>
-      </w:r>
-      <w:r>
-        <w:rPr>
-          <w:sz w:val="20"/>
-          <w:szCs w:val="20"/>
-        </w:rPr>
-        <w:t>.</w:t>
-      </w:r>
-      <w:r>
-        <w:rPr>
-          <w:sz w:val="20"/>
-          <w:szCs w:val="20"/>
-        </w:rPr>
-        <w:t xml:space="preserve"> </w:t>
-      </w:r>
-      <w:proofErr w:type="spellStart"/>
-      <w:proofErr w:type="gramStart"/>
-      <w:r>
-        <w:rPr>
-          <w:sz w:val="20"/>
-          <w:szCs w:val="20"/>
-        </w:rPr>
-        <w:t>Dinsoreanu</w:t>
-      </w:r>
-      <w:proofErr w:type="spellEnd"/>
-      <w:r>
-        <w:rPr>
-          <w:sz w:val="20"/>
-          <w:szCs w:val="20"/>
-        </w:rPr>
-        <w:t xml:space="preserve">  </w:t>
-      </w:r>
-      <w:r>
-        <w:rPr>
-          <w:sz w:val="20"/>
-          <w:szCs w:val="20"/>
-        </w:rPr>
-        <w:t>:</w:t>
-      </w:r>
-      <w:proofErr w:type="gramEnd"/>
-      <w:r>
-        <w:rPr>
-          <w:sz w:val="20"/>
-          <w:szCs w:val="20"/>
-        </w:rPr>
-        <w:t xml:space="preserve"> </w:t>
-      </w:r>
-      <w:r>
-        <w:rPr>
-          <w:b/>
-          <w:sz w:val="20"/>
-          <w:szCs w:val="20"/>
-        </w:rPr>
-        <w:t>RAP – A Basic Context Awareness Model</w:t>
-      </w:r>
-      <w:r>
-        <w:rPr>
-          <w:sz w:val="20"/>
-          <w:szCs w:val="20"/>
-        </w:rPr>
-        <w:t xml:space="preserve"> </w:t>
-      </w:r>
-    </w:p>
-    <w:p>
-      <w:bookmarkStart w:id="108" w:name="_Ref263593784"/>
-      <w:proofErr w:type="gramStart"/>
-      <w:r>
-        <w:t xml:space="preserve">[ </w:t>
-      </w:r>
-      <w:proofErr w:type="gramEnd"/>
-      <w:r>
-        <w:fldChar w:fldCharType="begin"/>
-      </w:r>
-      <w:r>
-        <w:instrText xml:space="preserve"> SEQ [ \* ARABIC </w:instrText>
-      </w:r>
-      <w:r>
-        <w:fldChar w:fldCharType="separate"/>
-      </w:r>
-      <w:r>
-        <w:rPr>
-          <w:noProof/>
-        </w:rPr>
-        <w:t>19</w:t>
-      </w:r>
-      <w:r>
-        <w:fldChar w:fldCharType="end"/>
-      </w:r>
-      <w:bookmarkEnd w:id="108"/>
+      <w:bookmarkEnd w:id="111"/>
       <w:r>
         <w:t xml:space="preserve"> ]</w:t>
       </w:r>
@@ -21344,12 +20776,10 @@
       <w:pPr>
         <w:pStyle w:val="Caption"/>
       </w:pPr>
-      <w:bookmarkStart w:id="109" w:name="_Ref263601491"/>
-      <w:proofErr w:type="gramStart"/>
+      <w:bookmarkStart w:id="112" w:name="_Ref263601491"/>
       <w:r>
         <w:t xml:space="preserve">[ </w:t>
       </w:r>
-      <w:proofErr w:type="gramEnd"/>
       <w:r>
         <w:fldChar w:fldCharType="begin"/>
       </w:r>
@@ -21363,27 +20793,14 @@
         <w:rPr>
           <w:noProof/>
         </w:rPr>
-        <w:t>20</w:t>
+        <w:t>24</w:t>
       </w:r>
       <w:r>
         <w:fldChar w:fldCharType="end"/>
       </w:r>
-      <w:bookmarkEnd w:id="109"/>
-      <w:r>
-        <w:t xml:space="preserve"> ] </w:t>
-      </w:r>
-      <w:proofErr w:type="spellStart"/>
-      <w:proofErr w:type="gramStart"/>
-      <w:r>
-        <w:t>S.C.Patrasciuc</w:t>
-      </w:r>
-      <w:proofErr w:type="spellEnd"/>
-      <w:r>
-        <w:t xml:space="preserve"> :</w:t>
-      </w:r>
-      <w:proofErr w:type="gramEnd"/>
-      <w:r>
-        <w:t xml:space="preserve"> An Agent-Based Context Management Solution (1), diploma thesis </w:t>
+      <w:bookmarkEnd w:id="112"/>
+      <w:r>
+        <w:t xml:space="preserve"> ] S.C.Patrasciuc : An Agent-Based Context Management Solution (1), diploma thesis </w:t>
       </w:r>
     </w:p>
     <w:p>
@@ -21402,12 +20819,10 @@
         </w:rPr>
         <w:br/>
       </w:r>
-      <w:bookmarkStart w:id="110" w:name="_Ref263593846"/>
-      <w:proofErr w:type="gramStart"/>
+      <w:bookmarkStart w:id="113" w:name="_Ref263593846"/>
       <w:r>
         <w:t xml:space="preserve">[ </w:t>
       </w:r>
-      <w:proofErr w:type="gramEnd"/>
       <w:r>
         <w:fldChar w:fldCharType="begin"/>
       </w:r>
@@ -21421,12 +20836,12 @@
         <w:rPr>
           <w:noProof/>
         </w:rPr>
-        <w:t>21</w:t>
+        <w:t>25</w:t>
       </w:r>
       <w:r>
         <w:fldChar w:fldCharType="end"/>
       </w:r>
-      <w:bookmarkEnd w:id="110"/>
+      <w:bookmarkEnd w:id="113"/>
       <w:r>
         <w:t xml:space="preserve"> ]</w:t>
       </w:r>
@@ -21438,7 +20853,7 @@
         </w:rPr>
         <w:t xml:space="preserve"> </w:t>
       </w:r>
-      <w:hyperlink r:id="rId42" w:history="1">
+      <w:hyperlink r:id="rId45" w:history="1">
         <w:r>
           <w:rPr>
             <w:rStyle w:val="Hyperlink"/>
@@ -21458,12 +20873,10 @@
         </w:rPr>
         <w:t xml:space="preserve"> </w:t>
       </w:r>
-      <w:bookmarkStart w:id="111" w:name="_Ref263594027"/>
-      <w:proofErr w:type="gramStart"/>
+      <w:bookmarkStart w:id="114" w:name="_Ref263594027"/>
       <w:r>
         <w:t xml:space="preserve">[ </w:t>
       </w:r>
-      <w:proofErr w:type="gramEnd"/>
       <w:r>
         <w:fldChar w:fldCharType="begin"/>
       </w:r>
@@ -21477,12 +20890,12 @@
         <w:rPr>
           <w:noProof/>
         </w:rPr>
-        <w:t>22</w:t>
+        <w:t>26</w:t>
       </w:r>
       <w:r>
         <w:fldChar w:fldCharType="end"/>
       </w:r>
-      <w:bookmarkEnd w:id="111"/>
+      <w:bookmarkEnd w:id="114"/>
       <w:r>
         <w:t xml:space="preserve"> ]</w:t>
       </w:r>
@@ -21508,7 +20921,7 @@
         </w:rPr>
         <w:t xml:space="preserve">, </w:t>
       </w:r>
-      <w:hyperlink r:id="rId43" w:history="1">
+      <w:hyperlink r:id="rId46" w:history="1">
         <w:r>
           <w:rPr>
             <w:rStyle w:val="Hyperlink"/>
@@ -21521,12 +20934,10 @@
       <w:pPr>
         <w:pStyle w:val="Caption"/>
       </w:pPr>
-      <w:bookmarkStart w:id="112" w:name="_Ref263614044"/>
-      <w:proofErr w:type="gramStart"/>
+      <w:bookmarkStart w:id="115" w:name="_Ref263614044"/>
       <w:r>
         <w:t xml:space="preserve">[ </w:t>
       </w:r>
-      <w:proofErr w:type="gramEnd"/>
       <w:r>
         <w:fldChar w:fldCharType="begin"/>
       </w:r>
@@ -21540,53 +20951,43 @@
         <w:rPr>
           <w:noProof/>
         </w:rPr>
-        <w:t>23</w:t>
+        <w:t>27</w:t>
       </w:r>
       <w:r>
         <w:fldChar w:fldCharType="end"/>
       </w:r>
-      <w:bookmarkEnd w:id="112"/>
+      <w:bookmarkEnd w:id="115"/>
+      <w:r>
+        <w:t xml:space="preserve"> ] Protégé  Owl Loader</w:t>
+      </w:r>
+    </w:p>
+    <w:p>
+      <w:bookmarkStart w:id="116" w:name="_Ref263594040"/>
+      <w:r>
+        <w:t xml:space="preserve">[ </w:t>
+      </w:r>
+      <w:r>
+        <w:fldChar w:fldCharType="begin"/>
+      </w:r>
+      <w:r>
+        <w:instrText xml:space="preserve"> SEQ [ \* ARABIC </w:instrText>
+      </w:r>
+      <w:r>
+        <w:fldChar w:fldCharType="separate"/>
+      </w:r>
+      <w:r>
+        <w:rPr>
+          <w:noProof/>
+        </w:rPr>
+        <w:t>28</w:t>
+      </w:r>
+      <w:r>
+        <w:fldChar w:fldCharType="end"/>
+      </w:r>
+      <w:bookmarkEnd w:id="116"/>
       <w:r>
         <w:t xml:space="preserve"> ] </w:t>
       </w:r>
-      <w:proofErr w:type="gramStart"/>
-      <w:r>
-        <w:t>Protégé  Owl</w:t>
-      </w:r>
-      <w:proofErr w:type="gramEnd"/>
-      <w:r>
-        <w:t xml:space="preserve"> Loader</w:t>
-      </w:r>
-    </w:p>
-    <w:p>
-      <w:bookmarkStart w:id="113" w:name="_Ref263594040"/>
-      <w:proofErr w:type="gramStart"/>
-      <w:r>
-        <w:t xml:space="preserve">[ </w:t>
-      </w:r>
-      <w:proofErr w:type="gramEnd"/>
-      <w:r>
-        <w:fldChar w:fldCharType="begin"/>
-      </w:r>
-      <w:r>
-        <w:instrText xml:space="preserve"> SEQ [ \* ARABIC </w:instrText>
-      </w:r>
-      <w:r>
-        <w:fldChar w:fldCharType="separate"/>
-      </w:r>
-      <w:r>
-        <w:rPr>
-          <w:noProof/>
-        </w:rPr>
-        <w:t>24</w:t>
-      </w:r>
-      <w:r>
-        <w:fldChar w:fldCharType="end"/>
-      </w:r>
-      <w:bookmarkEnd w:id="113"/>
-      <w:r>
-        <w:t xml:space="preserve"> ] </w:t>
-      </w:r>
       <w:r>
         <w:rPr>
           <w:b/>
@@ -21596,7 +20997,7 @@
       <w:r>
         <w:t xml:space="preserve">, </w:t>
       </w:r>
-      <w:hyperlink r:id="rId44" w:history="1">
+      <w:hyperlink r:id="rId47" w:history="1">
         <w:r>
           <w:rPr>
             <w:rStyle w:val="Hyperlink"/>
@@ -21606,12 +21007,10 @@
       </w:hyperlink>
     </w:p>
     <w:p>
-      <w:bookmarkStart w:id="114" w:name="_Ref263594049"/>
-      <w:proofErr w:type="gramStart"/>
+      <w:bookmarkStart w:id="117" w:name="_Ref263594049"/>
       <w:r>
         <w:t xml:space="preserve">[ </w:t>
       </w:r>
-      <w:proofErr w:type="gramEnd"/>
       <w:r>
         <w:fldChar w:fldCharType="begin"/>
       </w:r>
@@ -21625,12 +21024,12 @@
         <w:rPr>
           <w:noProof/>
         </w:rPr>
-        <w:t>25</w:t>
+        <w:t>29</w:t>
       </w:r>
       <w:r>
         <w:fldChar w:fldCharType="end"/>
       </w:r>
-      <w:bookmarkEnd w:id="114"/>
+      <w:bookmarkEnd w:id="117"/>
       <w:r>
         <w:t xml:space="preserve"> ] </w:t>
       </w:r>
@@ -21640,40 +21039,54 @@
         </w:rPr>
         <w:t>Pellet</w:t>
       </w:r>
-      <w:proofErr w:type="gramStart"/>
       <w:r>
         <w:t xml:space="preserve">,  </w:t>
       </w:r>
-      <w:proofErr w:type="gramEnd"/>
+      <w:hyperlink r:id="rId48" w:history="1">
+        <w:r>
+          <w:rPr>
+            <w:rStyle w:val="Hyperlink"/>
+          </w:rPr>
+          <w:t>http://clarkparsia.com/pellet/</w:t>
+        </w:r>
+      </w:hyperlink>
+    </w:p>
+    <w:p>
+      <w:pPr>
+        <w:pStyle w:val="Caption"/>
+      </w:pPr>
+      <w:bookmarkStart w:id="118" w:name="_Ref263613409"/>
+      <w:r>
+        <w:t xml:space="preserve">[ </w:t>
+      </w:r>
       <w:r>
         <w:fldChar w:fldCharType="begin"/>
       </w:r>
       <w:r>
-        <w:instrText>HYPERLINK "http://clarkparsia.com/pellet/"</w:instrText>
+        <w:instrText xml:space="preserve"> SEQ [ \* ARABIC </w:instrText>
       </w:r>
       <w:r>
         <w:fldChar w:fldCharType="separate"/>
       </w:r>
       <w:r>
         <w:rPr>
-          <w:rStyle w:val="Hyperlink"/>
-        </w:rPr>
-        <w:t>http://clarkparsia.com/pellet/</w:t>
+          <w:noProof/>
+        </w:rPr>
+        <w:t>30</w:t>
       </w:r>
       <w:r>
         <w:fldChar w:fldCharType="end"/>
       </w:r>
-    </w:p>
-    <w:p>
-      <w:pPr>
-        <w:pStyle w:val="Caption"/>
-      </w:pPr>
-      <w:bookmarkStart w:id="115" w:name="_Ref263613409"/>
-      <w:proofErr w:type="gramStart"/>
+      <w:bookmarkEnd w:id="118"/>
+      <w:r>
+        <w:t xml:space="preserve"> ] Jena Reference </w:t>
+      </w:r>
+    </w:p>
+    <w:p>
+      <w:bookmarkStart w:id="119" w:name="_Ref263594065"/>
       <w:r>
         <w:t xml:space="preserve">[ </w:t>
       </w:r>
-      <w:proofErr w:type="gramEnd"/>
       <w:r>
         <w:fldChar w:fldCharType="begin"/>
       </w:r>
@@ -21687,42 +21100,12 @@
         <w:rPr>
           <w:noProof/>
         </w:rPr>
-        <w:t>26</w:t>
+        <w:t>31</w:t>
       </w:r>
       <w:r>
         <w:fldChar w:fldCharType="end"/>
       </w:r>
-      <w:bookmarkEnd w:id="115"/>
-      <w:r>
-        <w:t xml:space="preserve"> ] Jena Reference </w:t>
-      </w:r>
-    </w:p>
-    <w:p>
-      <w:bookmarkStart w:id="116" w:name="_Ref263594065"/>
-      <w:proofErr w:type="gramStart"/>
-      <w:r>
-        <w:t xml:space="preserve">[ </w:t>
-      </w:r>
-      <w:proofErr w:type="gramEnd"/>
-      <w:r>
-        <w:fldChar w:fldCharType="begin"/>
-      </w:r>
-      <w:r>
-        <w:instrText xml:space="preserve"> SEQ [ \* ARABIC </w:instrText>
-      </w:r>
-      <w:r>
-        <w:fldChar w:fldCharType="separate"/>
-      </w:r>
-      <w:r>
-        <w:rPr>
-          <w:noProof/>
-        </w:rPr>
-        <w:t>27</w:t>
-      </w:r>
-      <w:r>
-        <w:fldChar w:fldCharType="end"/>
-      </w:r>
-      <w:bookmarkEnd w:id="116"/>
+      <w:bookmarkEnd w:id="119"/>
       <w:r>
         <w:t xml:space="preserve"> ] </w:t>
       </w:r>
@@ -21732,7 +21115,7 @@
         </w:rPr>
         <w:t xml:space="preserve">JADE, </w:t>
       </w:r>
-      <w:hyperlink r:id="rId45" w:history="1">
+      <w:hyperlink r:id="rId49" w:history="1">
         <w:r>
           <w:rPr>
             <w:rStyle w:val="Hyperlink"/>
@@ -21756,12 +21139,10 @@
           <w:szCs w:val="20"/>
         </w:rPr>
       </w:pPr>
-      <w:bookmarkStart w:id="117" w:name="_Ref263672009"/>
-      <w:proofErr w:type="gramStart"/>
+      <w:bookmarkStart w:id="120" w:name="_Ref263672009"/>
       <w:r>
         <w:t xml:space="preserve">[ </w:t>
       </w:r>
-      <w:proofErr w:type="gramEnd"/>
       <w:r>
         <w:fldChar w:fldCharType="begin"/>
       </w:r>
@@ -21775,12 +21156,12 @@
         <w:rPr>
           <w:noProof/>
         </w:rPr>
-        <w:t>28</w:t>
+        <w:t>32</w:t>
       </w:r>
       <w:r>
         <w:fldChar w:fldCharType="end"/>
       </w:r>
-      <w:bookmarkEnd w:id="117"/>
+      <w:bookmarkEnd w:id="120"/>
       <w:r>
         <w:t xml:space="preserve"> ] </w:t>
       </w:r>
@@ -21791,27 +21172,7 @@
           <w:sz w:val="20"/>
           <w:szCs w:val="20"/>
         </w:rPr>
-        <w:t xml:space="preserve">JADE </w:t>
-      </w:r>
-      <w:proofErr w:type="gramStart"/>
-      <w:r>
-        <w:rPr>
-          <w:rFonts w:ascii="Times New Roman" w:hAnsi="Times New Roman" w:cs="Times New Roman"/>
-          <w:b/>
-          <w:sz w:val="20"/>
-          <w:szCs w:val="20"/>
-        </w:rPr>
-        <w:t>A</w:t>
-      </w:r>
-      <w:proofErr w:type="gramEnd"/>
-      <w:r>
-        <w:rPr>
-          <w:rFonts w:ascii="Times New Roman" w:hAnsi="Times New Roman" w:cs="Times New Roman"/>
-          <w:b/>
-          <w:sz w:val="20"/>
-          <w:szCs w:val="20"/>
-        </w:rPr>
-        <w:t xml:space="preserve"> White Paper,</w:t>
+        <w:t>JADE A White Paper,</w:t>
       </w:r>
       <w:r>
         <w:rPr>
@@ -21821,7 +21182,7 @@
         </w:rPr>
         <w:t xml:space="preserve"> </w:t>
       </w:r>
-      <w:hyperlink r:id="rId46" w:history="1">
+      <w:hyperlink r:id="rId50" w:history="1">
         <w:r>
           <w:rPr>
             <w:rStyle w:val="Hyperlink"/>
@@ -21834,12 +21195,10 @@
       <w:pPr>
         <w:pStyle w:val="Caption"/>
       </w:pPr>
-      <w:bookmarkStart w:id="118" w:name="_Ref263671899"/>
-      <w:proofErr w:type="gramStart"/>
+      <w:bookmarkStart w:id="121" w:name="_Ref263671899"/>
       <w:r>
         <w:t xml:space="preserve">[ </w:t>
       </w:r>
-      <w:proofErr w:type="gramEnd"/>
       <w:r>
         <w:fldChar w:fldCharType="begin"/>
       </w:r>
@@ -21853,52 +21212,66 @@
         <w:rPr>
           <w:noProof/>
         </w:rPr>
-        <w:t>29</w:t>
+        <w:t>33</w:t>
       </w:r>
       <w:r>
         <w:fldChar w:fldCharType="end"/>
       </w:r>
-      <w:bookmarkEnd w:id="118"/>
-      <w:r>
-        <w:t xml:space="preserve"> ] FIPA</w:t>
-      </w:r>
-      <w:proofErr w:type="gramStart"/>
-      <w:r>
-        <w:t xml:space="preserve">, </w:t>
+      <w:bookmarkEnd w:id="121"/>
+      <w:r>
+        <w:t xml:space="preserve"> ] FIPA, </w:t>
       </w:r>
       <w:r>
         <w:t xml:space="preserve"> </w:t>
       </w:r>
-      <w:proofErr w:type="gramEnd"/>
+      <w:hyperlink r:id="rId51" w:history="1">
+        <w:r>
+          <w:rPr>
+            <w:rStyle w:val="Hyperlink"/>
+          </w:rPr>
+          <w:t>http://www.fipa.org/</w:t>
+        </w:r>
+      </w:hyperlink>
+    </w:p>
+    <w:p>
+      <w:pPr>
+        <w:pStyle w:val="Caption"/>
+      </w:pPr>
+      <w:bookmarkStart w:id="122" w:name="_Ref263594397"/>
+      <w:r>
+        <w:t xml:space="preserve">[ </w:t>
+      </w:r>
       <w:r>
         <w:fldChar w:fldCharType="begin"/>
       </w:r>
       <w:r>
-        <w:instrText>HYPERLINK "http://www.fipa.org/"</w:instrText>
+        <w:instrText xml:space="preserve"> SEQ [ \* ARABIC </w:instrText>
       </w:r>
       <w:r>
         <w:fldChar w:fldCharType="separate"/>
       </w:r>
       <w:r>
         <w:rPr>
-          <w:rStyle w:val="Hyperlink"/>
-        </w:rPr>
-        <w:t>http://www.fipa.org/</w:t>
+          <w:noProof/>
+        </w:rPr>
+        <w:t>34</w:t>
       </w:r>
       <w:r>
         <w:fldChar w:fldCharType="end"/>
       </w:r>
+      <w:bookmarkEnd w:id="122"/>
+      <w:r>
+        <w:t xml:space="preserve"> ] ASP.NET Web Services</w:t>
+      </w:r>
     </w:p>
     <w:p>
       <w:pPr>
         <w:pStyle w:val="Caption"/>
       </w:pPr>
-      <w:bookmarkStart w:id="119" w:name="_Ref263594397"/>
-      <w:proofErr w:type="gramStart"/>
+      <w:bookmarkStart w:id="123" w:name="_Ref263594408"/>
       <w:r>
         <w:t xml:space="preserve">[ </w:t>
       </w:r>
-      <w:proofErr w:type="gramEnd"/>
       <w:r>
         <w:fldChar w:fldCharType="begin"/>
       </w:r>
@@ -21912,26 +21285,24 @@
         <w:rPr>
           <w:noProof/>
         </w:rPr>
-        <w:t>30</w:t>
+        <w:t>35</w:t>
       </w:r>
       <w:r>
         <w:fldChar w:fldCharType="end"/>
       </w:r>
-      <w:bookmarkEnd w:id="119"/>
-      <w:r>
-        <w:t xml:space="preserve"> ] ASP.NET Web Services</w:t>
+      <w:bookmarkEnd w:id="123"/>
+      <w:r>
+        <w:t xml:space="preserve"> ] Java</w:t>
       </w:r>
     </w:p>
     <w:p>
       <w:pPr>
         <w:pStyle w:val="Caption"/>
       </w:pPr>
-      <w:bookmarkStart w:id="120" w:name="_Ref263594408"/>
-      <w:proofErr w:type="gramStart"/>
+      <w:bookmarkStart w:id="124" w:name="_Ref263594484"/>
       <w:r>
         <w:t xml:space="preserve">[ </w:t>
       </w:r>
-      <w:proofErr w:type="gramEnd"/>
       <w:r>
         <w:fldChar w:fldCharType="begin"/>
       </w:r>
@@ -21945,26 +21316,24 @@
         <w:rPr>
           <w:noProof/>
         </w:rPr>
-        <w:t>31</w:t>
+        <w:t>36</w:t>
       </w:r>
       <w:r>
         <w:fldChar w:fldCharType="end"/>
       </w:r>
-      <w:bookmarkEnd w:id="120"/>
-      <w:r>
-        <w:t xml:space="preserve"> ] Java</w:t>
+      <w:bookmarkEnd w:id="124"/>
+      <w:r>
+        <w:t xml:space="preserve"> ]C#</w:t>
       </w:r>
     </w:p>
     <w:p>
       <w:pPr>
         <w:pStyle w:val="Caption"/>
       </w:pPr>
-      <w:bookmarkStart w:id="121" w:name="_Ref263594484"/>
-      <w:proofErr w:type="gramStart"/>
+      <w:bookmarkStart w:id="125" w:name="_Ref263617528"/>
       <w:r>
         <w:t xml:space="preserve">[ </w:t>
       </w:r>
-      <w:proofErr w:type="gramEnd"/>
       <w:r>
         <w:fldChar w:fldCharType="begin"/>
       </w:r>
@@ -21978,60 +21347,19 @@
         <w:rPr>
           <w:noProof/>
         </w:rPr>
-        <w:t>32</w:t>
+        <w:t>37</w:t>
       </w:r>
       <w:r>
         <w:fldChar w:fldCharType="end"/>
       </w:r>
-      <w:bookmarkEnd w:id="121"/>
-      <w:r>
-        <w:t xml:space="preserve"> ]C#</w:t>
-      </w:r>
-    </w:p>
-    <w:p>
-      <w:pPr>
-        <w:pStyle w:val="Caption"/>
-      </w:pPr>
-      <w:bookmarkStart w:id="122" w:name="_Ref263617528"/>
-      <w:proofErr w:type="gramStart"/>
-      <w:r>
-        <w:t xml:space="preserve">[ </w:t>
-      </w:r>
-      <w:proofErr w:type="gramEnd"/>
-      <w:r>
-        <w:fldChar w:fldCharType="begin"/>
-      </w:r>
-      <w:r>
-        <w:instrText xml:space="preserve"> SEQ [ \* ARABIC </w:instrText>
-      </w:r>
-      <w:r>
-        <w:fldChar w:fldCharType="separate"/>
-      </w:r>
-      <w:r>
-        <w:rPr>
-          <w:noProof/>
-        </w:rPr>
-        <w:t>33</w:t>
-      </w:r>
-      <w:r>
-        <w:fldChar w:fldCharType="end"/>
-      </w:r>
-      <w:bookmarkEnd w:id="122"/>
-      <w:r>
-        <w:t xml:space="preserve"> ] </w:t>
-      </w:r>
-      <w:proofErr w:type="gramStart"/>
-      <w:r>
-        <w:t>IText</w:t>
-      </w:r>
-      <w:r>
-        <w:t xml:space="preserve"> ,</w:t>
-      </w:r>
-      <w:proofErr w:type="gramEnd"/>
-      <w:r>
-        <w:t xml:space="preserve"> </w:t>
-      </w:r>
-      <w:hyperlink r:id="rId47" w:history="1">
+      <w:bookmarkEnd w:id="125"/>
+      <w:r>
+        <w:t xml:space="preserve"> ] IText</w:t>
+      </w:r>
+      <w:r>
+        <w:t xml:space="preserve"> , </w:t>
+      </w:r>
+      <w:hyperlink r:id="rId52" w:history="1">
         <w:r>
           <w:rPr>
             <w:rStyle w:val="Hyperlink"/>
@@ -22044,12 +21372,10 @@
       <w:pPr>
         <w:pStyle w:val="Caption"/>
       </w:pPr>
-      <w:bookmarkStart w:id="123" w:name="_Ref263677577"/>
-      <w:proofErr w:type="gramStart"/>
+      <w:bookmarkStart w:id="126" w:name="_Ref263677577"/>
       <w:r>
         <w:t xml:space="preserve">[ </w:t>
       </w:r>
-      <w:proofErr w:type="gramEnd"/>
       <w:r>
         <w:fldChar w:fldCharType="begin"/>
       </w:r>
@@ -22063,16 +21389,16 @@
         <w:rPr>
           <w:noProof/>
         </w:rPr>
-        <w:t>34</w:t>
+        <w:t>38</w:t>
       </w:r>
       <w:r>
         <w:fldChar w:fldCharType="end"/>
       </w:r>
-      <w:bookmarkEnd w:id="123"/>
+      <w:bookmarkEnd w:id="126"/>
       <w:r>
         <w:t xml:space="preserve"> ] X3D, </w:t>
       </w:r>
-      <w:hyperlink r:id="rId48" w:history="1">
+      <w:hyperlink r:id="rId53" w:history="1">
         <w:r>
           <w:rPr>
             <w:rStyle w:val="Hyperlink"/>
@@ -22085,12 +21411,10 @@
       <w:pPr>
         <w:pStyle w:val="Caption"/>
       </w:pPr>
-      <w:bookmarkStart w:id="124" w:name="_Ref263678182"/>
-      <w:proofErr w:type="gramStart"/>
+      <w:bookmarkStart w:id="127" w:name="_Ref263678182"/>
       <w:r>
         <w:t xml:space="preserve">[ </w:t>
       </w:r>
-      <w:proofErr w:type="gramEnd"/>
       <w:r>
         <w:fldChar w:fldCharType="begin"/>
       </w:r>
@@ -22104,16 +21428,16 @@
         <w:rPr>
           <w:noProof/>
         </w:rPr>
-        <w:t>35</w:t>
+        <w:t>39</w:t>
       </w:r>
       <w:r>
         <w:fldChar w:fldCharType="end"/>
       </w:r>
-      <w:bookmarkEnd w:id="124"/>
+      <w:bookmarkEnd w:id="127"/>
       <w:r>
         <w:t xml:space="preserve"> ] XJ3D, </w:t>
       </w:r>
-      <w:hyperlink r:id="rId49" w:history="1">
+      <w:hyperlink r:id="rId54" w:history="1">
         <w:r>
           <w:rPr>
             <w:rStyle w:val="Hyperlink"/>
@@ -22126,12 +21450,10 @@
       <w:pPr>
         <w:pStyle w:val="Caption"/>
       </w:pPr>
-      <w:bookmarkStart w:id="125" w:name="_Ref263762260"/>
-      <w:proofErr w:type="gramStart"/>
+      <w:bookmarkStart w:id="128" w:name="_Ref263762260"/>
       <w:r>
         <w:t xml:space="preserve">[ </w:t>
       </w:r>
-      <w:proofErr w:type="gramEnd"/>
       <w:r>
         <w:fldChar w:fldCharType="begin"/>
       </w:r>
@@ -22145,24 +21467,16 @@
         <w:rPr>
           <w:noProof/>
         </w:rPr>
-        <w:t>36</w:t>
+        <w:t>40</w:t>
       </w:r>
       <w:r>
         <w:fldChar w:fldCharType="end"/>
       </w:r>
-      <w:bookmarkEnd w:id="125"/>
-      <w:r>
-        <w:t xml:space="preserve"> ] </w:t>
-      </w:r>
-      <w:proofErr w:type="spellStart"/>
-      <w:r>
-        <w:t>JFuzzyLogic</w:t>
-      </w:r>
-      <w:proofErr w:type="spellEnd"/>
-      <w:r>
-        <w:t xml:space="preserve">, </w:t>
-      </w:r>
-      <w:hyperlink r:id="rId50" w:history="1">
+      <w:bookmarkEnd w:id="128"/>
+      <w:r>
+        <w:t xml:space="preserve"> ] JFuzzyLogic, </w:t>
+      </w:r>
+      <w:hyperlink r:id="rId55" w:history="1">
         <w:r>
           <w:rPr>
             <w:rStyle w:val="Hyperlink"/>
@@ -22175,12 +21489,10 @@
       <w:pPr>
         <w:pStyle w:val="Caption"/>
       </w:pPr>
-      <w:bookmarkStart w:id="126" w:name="_Ref263762578"/>
-      <w:proofErr w:type="gramStart"/>
+      <w:bookmarkStart w:id="129" w:name="_Ref263762578"/>
       <w:r>
         <w:t xml:space="preserve">[ </w:t>
       </w:r>
-      <w:proofErr w:type="gramEnd"/>
       <w:r>
         <w:fldChar w:fldCharType="begin"/>
       </w:r>
@@ -22194,19 +21506,19 @@
         <w:rPr>
           <w:noProof/>
         </w:rPr>
-        <w:t>37</w:t>
+        <w:t>41</w:t>
       </w:r>
       <w:r>
         <w:fldChar w:fldCharType="end"/>
       </w:r>
-      <w:bookmarkEnd w:id="126"/>
+      <w:bookmarkEnd w:id="129"/>
       <w:r>
         <w:t xml:space="preserve"> ] FCL,</w:t>
       </w:r>
       <w:r>
         <w:t xml:space="preserve"> </w:t>
       </w:r>
-      <w:hyperlink r:id="rId51" w:history="1">
+      <w:hyperlink r:id="rId56" w:history="1">
         <w:r>
           <w:rPr>
             <w:rStyle w:val="Hyperlink"/>
@@ -22219,11 +21531,9 @@
       <w:pPr>
         <w:pStyle w:val="Caption"/>
       </w:pPr>
-      <w:proofErr w:type="gramStart"/>
       <w:r>
         <w:t xml:space="preserve">[ </w:t>
       </w:r>
-      <w:proofErr w:type="gramEnd"/>
       <w:r>
         <w:fldChar w:fldCharType="begin"/>
       </w:r>
@@ -22237,7 +21547,7 @@
         <w:rPr>
           <w:noProof/>
         </w:rPr>
-        <w:t>38</w:t>
+        <w:t>42</w:t>
       </w:r>
       <w:r>
         <w:fldChar w:fldCharType="end"/>
@@ -22245,7 +21555,7 @@
       <w:r>
         <w:t xml:space="preserve"> ] Factory Method Design Pattern, </w:t>
       </w:r>
-      <w:hyperlink r:id="rId52" w:history="1">
+      <w:hyperlink r:id="rId57" w:history="1">
         <w:r>
           <w:rPr>
             <w:rStyle w:val="Hyperlink"/>
@@ -22258,11 +21568,10 @@
       <w:pPr>
         <w:pStyle w:val="Caption"/>
       </w:pPr>
-      <w:proofErr w:type="gramStart"/>
-      <w:r>
+      <w:r>
+        <w:lastRenderedPageBreak/>
         <w:t xml:space="preserve">[ </w:t>
       </w:r>
-      <w:proofErr w:type="gramEnd"/>
       <w:r>
         <w:fldChar w:fldCharType="begin"/>
       </w:r>
@@ -22276,7 +21585,7 @@
         <w:rPr>
           <w:noProof/>
         </w:rPr>
-        <w:t>39</w:t>
+        <w:t>43</w:t>
       </w:r>
       <w:r>
         <w:fldChar w:fldCharType="end"/>
@@ -22290,7 +21599,7 @@
       <w:r>
         <w:t xml:space="preserve">Windows Server 2008 R2, </w:t>
       </w:r>
-      <w:hyperlink r:id="rId53" w:history="1">
+      <w:hyperlink r:id="rId58" w:history="1">
         <w:r>
           <w:rPr>
             <w:rStyle w:val="Hyperlink"/>
@@ -22303,11 +21612,9 @@
       <w:pPr>
         <w:pStyle w:val="Caption"/>
       </w:pPr>
-      <w:proofErr w:type="gramStart"/>
       <w:r>
         <w:t xml:space="preserve">[ </w:t>
       </w:r>
-      <w:proofErr w:type="gramEnd"/>
       <w:r>
         <w:fldChar w:fldCharType="begin"/>
       </w:r>
@@ -22321,23 +21628,15 @@
         <w:rPr>
           <w:noProof/>
         </w:rPr>
-        <w:t>40</w:t>
+        <w:t>44</w:t>
       </w:r>
       <w:r>
         <w:fldChar w:fldCharType="end"/>
       </w:r>
       <w:r>
-        <w:t xml:space="preserve"> ]Windows Storage Server </w:t>
-      </w:r>
-      <w:proofErr w:type="gramStart"/>
-      <w:r>
-        <w:t>2008 ,</w:t>
-      </w:r>
-      <w:proofErr w:type="gramEnd"/>
-      <w:r>
-        <w:t xml:space="preserve"> </w:t>
-      </w:r>
-      <w:hyperlink r:id="rId54" w:history="1">
+        <w:t xml:space="preserve"> ]Windows Storage Server 2008 , </w:t>
+      </w:r>
+      <w:hyperlink r:id="rId59" w:history="1">
         <w:r>
           <w:rPr>
             <w:rStyle w:val="Hyperlink"/>
@@ -22350,12 +21649,10 @@
       <w:pPr>
         <w:pStyle w:val="Caption"/>
       </w:pPr>
-      <w:bookmarkStart w:id="127" w:name="_Ref263771243"/>
-      <w:proofErr w:type="gramStart"/>
+      <w:bookmarkStart w:id="130" w:name="_Ref263771243"/>
       <w:r>
         <w:t xml:space="preserve">[ </w:t>
       </w:r>
-      <w:proofErr w:type="gramEnd"/>
       <w:r>
         <w:fldChar w:fldCharType="begin"/>
       </w:r>
@@ -22369,16 +21666,16 @@
         <w:rPr>
           <w:noProof/>
         </w:rPr>
-        <w:t>41</w:t>
+        <w:t>45</w:t>
       </w:r>
       <w:r>
         <w:fldChar w:fldCharType="end"/>
       </w:r>
-      <w:bookmarkEnd w:id="127"/>
+      <w:bookmarkEnd w:id="130"/>
       <w:r>
         <w:t xml:space="preserve"> ] Windows Management Instrumentation, </w:t>
       </w:r>
-      <w:hyperlink r:id="rId55" w:history="1">
+      <w:hyperlink r:id="rId60" w:history="1">
         <w:r>
           <w:rPr>
             <w:rStyle w:val="Hyperlink"/>
@@ -22391,12 +21688,10 @@
       <w:pPr>
         <w:pStyle w:val="Caption"/>
       </w:pPr>
-      <w:bookmarkStart w:id="128" w:name="_Ref263771223"/>
-      <w:proofErr w:type="gramStart"/>
+      <w:bookmarkStart w:id="131" w:name="_Ref263771223"/>
       <w:r>
         <w:t xml:space="preserve">[ </w:t>
       </w:r>
-      <w:proofErr w:type="gramEnd"/>
       <w:r>
         <w:fldChar w:fldCharType="begin"/>
       </w:r>
@@ -22410,16 +21705,16 @@
         <w:rPr>
           <w:noProof/>
         </w:rPr>
-        <w:t>42</w:t>
+        <w:t>46</w:t>
       </w:r>
       <w:r>
         <w:fldChar w:fldCharType="end"/>
       </w:r>
-      <w:bookmarkEnd w:id="128"/>
+      <w:bookmarkEnd w:id="131"/>
       <w:r>
         <w:t xml:space="preserve"> ] WIN32 WMI Classes, </w:t>
       </w:r>
-      <w:hyperlink r:id="rId56" w:history="1">
+      <w:hyperlink r:id="rId61" w:history="1">
         <w:r>
           <w:rPr>
             <w:rStyle w:val="Hyperlink"/>
@@ -22432,22 +21727,19 @@
       <w:pPr>
         <w:pStyle w:val="Caption"/>
       </w:pPr>
-      <w:bookmarkStart w:id="129" w:name="_Ref263797905"/>
-      <w:proofErr w:type="gramStart"/>
-      <w:r>
-        <w:lastRenderedPageBreak/>
+      <w:bookmarkStart w:id="132" w:name="_Ref263797905"/>
+      <w:r>
         <w:t xml:space="preserve">[ </w:t>
       </w:r>
-      <w:proofErr w:type="gramEnd"/>
       <w:fldSimple w:instr=" SEQ [ \* ARABIC ">
         <w:r>
           <w:rPr>
             <w:noProof/>
           </w:rPr>
-          <w:t>43</w:t>
+          <w:t>47</w:t>
         </w:r>
       </w:fldSimple>
-      <w:bookmarkEnd w:id="129"/>
+      <w:bookmarkEnd w:id="132"/>
       <w:r>
         <w:t xml:space="preserve"> ]</w:t>
       </w:r>
@@ -22457,7 +21749,7 @@
       <w:r>
         <w:t xml:space="preserve">Nash Bargaining Game, </w:t>
       </w:r>
-      <w:hyperlink r:id="rId57" w:history="1">
+      <w:hyperlink r:id="rId62" w:history="1">
         <w:r>
           <w:rPr>
             <w:rStyle w:val="Hyperlink"/>
@@ -26810,334 +26102,6 @@
 </w:styles>
 </file>
 
-<file path=word/glossary/document.xml><?xml version="1.0" encoding="utf-8"?>
-<w:glossaryDocument xmlns:ve="http://schemas.openxmlformats.org/markup-compatibility/2006" xmlns:o="urn:schemas-microsoft-com:office:office" xmlns:r="http://schemas.openxmlformats.org/officeDocument/2006/relationships" xmlns:m="http://schemas.openxmlformats.org/officeDocument/2006/math" xmlns:v="urn:schemas-microsoft-com:vml" xmlns:wp="http://schemas.openxmlformats.org/drawingml/2006/wordprocessingDrawing" xmlns:w10="urn:schemas-microsoft-com:office:word" xmlns:w="http://schemas.openxmlformats.org/wordprocessingml/2006/main" xmlns:wne="http://schemas.microsoft.com/office/word/2006/wordml">
-  <w:docParts/>
-</w:glossaryDocument>
-</file>
-
-<file path=word/glossary/fontTable.xml><?xml version="1.0" encoding="utf-8"?>
-<w:fonts xmlns:r="http://schemas.openxmlformats.org/officeDocument/2006/relationships" xmlns:w="http://schemas.openxmlformats.org/wordprocessingml/2006/main">
-  <w:font w:name="Times New Roman">
-    <w:panose1 w:val="02020603050405020304"/>
-    <w:charset w:val="00"/>
-    <w:family w:val="roman"/>
-    <w:pitch w:val="variable"/>
-    <w:sig w:usb0="20002A87" w:usb1="80000000" w:usb2="00000008" w:usb3="00000000" w:csb0="000001FF" w:csb1="00000000"/>
-  </w:font>
-  <w:font w:name="Symbol">
-    <w:panose1 w:val="05050102010706020507"/>
-    <w:charset w:val="02"/>
-    <w:family w:val="roman"/>
-    <w:pitch w:val="variable"/>
-    <w:sig w:usb0="00000000" w:usb1="10000000" w:usb2="00000000" w:usb3="00000000" w:csb0="80000000" w:csb1="00000000"/>
-  </w:font>
-  <w:font w:name="Courier New">
-    <w:panose1 w:val="02070309020205020404"/>
-    <w:charset w:val="00"/>
-    <w:family w:val="modern"/>
-    <w:pitch w:val="fixed"/>
-    <w:sig w:usb0="20002A87" w:usb1="80000000" w:usb2="00000008" w:usb3="00000000" w:csb0="000001FF" w:csb1="00000000"/>
-  </w:font>
-  <w:font w:name="Wingdings">
-    <w:panose1 w:val="05000000000000000000"/>
-    <w:charset w:val="02"/>
-    <w:family w:val="auto"/>
-    <w:pitch w:val="variable"/>
-    <w:sig w:usb0="00000000" w:usb1="10000000" w:usb2="00000000" w:usb3="00000000" w:csb0="80000000" w:csb1="00000000"/>
-  </w:font>
-  <w:font w:name="Calibri">
-    <w:panose1 w:val="020F0502020204030204"/>
-    <w:charset w:val="00"/>
-    <w:family w:val="swiss"/>
-    <w:pitch w:val="variable"/>
-    <w:sig w:usb0="A00002EF" w:usb1="4000207B" w:usb2="00000000" w:usb3="00000000" w:csb0="0000009F" w:csb1="00000000"/>
-  </w:font>
-  <w:font w:name="Cambria">
-    <w:panose1 w:val="02040503050406030204"/>
-    <w:charset w:val="00"/>
-    <w:family w:val="roman"/>
-    <w:pitch w:val="variable"/>
-    <w:sig w:usb0="A00002EF" w:usb1="4000004B" w:usb2="00000000" w:usb3="00000000" w:csb0="0000009F" w:csb1="00000000"/>
-  </w:font>
-  <w:font w:name="Tahoma">
-    <w:panose1 w:val="020B0604030504040204"/>
-    <w:charset w:val="00"/>
-    <w:family w:val="swiss"/>
-    <w:pitch w:val="variable"/>
-    <w:sig w:usb0="61002A87" w:usb1="80000000" w:usb2="00000008" w:usb3="00000000" w:csb0="000101FF" w:csb1="00000000"/>
-  </w:font>
-  <w:font w:name="DejaVu Sans Mono">
-    <w:altName w:val="Consolas"/>
-    <w:charset w:val="00"/>
-    <w:family w:val="modern"/>
-    <w:pitch w:val="fixed"/>
-    <w:sig w:usb0="00000001" w:usb1="500079FB" w:usb2="00000020" w:usb3="00000000" w:csb0="0000009F" w:csb1="00000000"/>
-  </w:font>
-  <w:font w:name="Arial">
-    <w:panose1 w:val="020B0604020202020204"/>
-    <w:charset w:val="00"/>
-    <w:family w:val="swiss"/>
-    <w:pitch w:val="variable"/>
-    <w:sig w:usb0="20002A87" w:usb1="80000000" w:usb2="00000008" w:usb3="00000000" w:csb0="000001FF" w:csb1="00000000"/>
-  </w:font>
-  <w:font w:name="Cambria Math">
-    <w:panose1 w:val="02040503050406030204"/>
-    <w:charset w:val="00"/>
-    <w:family w:val="roman"/>
-    <w:pitch w:val="variable"/>
-    <w:sig w:usb0="A00002EF" w:usb1="420020EB" w:usb2="00000000" w:usb3="00000000" w:csb0="0000009F" w:csb1="00000000"/>
-  </w:font>
-  <w:font w:name="Verdana">
-    <w:panose1 w:val="020B0604030504040204"/>
-    <w:charset w:val="00"/>
-    <w:family w:val="swiss"/>
-    <w:pitch w:val="variable"/>
-    <w:sig w:usb0="20000287" w:usb1="00000000" w:usb2="00000000" w:usb3="00000000" w:csb0="0000019F" w:csb1="00000000"/>
-  </w:font>
-</w:fonts>
-</file>
-
-<file path=word/glossary/settings.xml><?xml version="1.0" encoding="utf-8"?>
-<w:settings xmlns:o="urn:schemas-microsoft-com:office:office" xmlns:r="http://schemas.openxmlformats.org/officeDocument/2006/relationships" xmlns:m="http://schemas.openxmlformats.org/officeDocument/2006/math" xmlns:v="urn:schemas-microsoft-com:vml" xmlns:w10="urn:schemas-microsoft-com:office:word" xmlns:w="http://schemas.openxmlformats.org/wordprocessingml/2006/main" xmlns:sl="http://schemas.openxmlformats.org/schemaLibrary/2006/main">
-  <w:view w:val="normal"/>
-  <w:defaultTabStop w:val="720"/>
-  <w:characterSpacingControl w:val="doNotCompress"/>
-  <w:compat>
-    <w:useFELayout/>
-  </w:compat>
-  <w:rsids>
-    <w:rsidRoot w:val="004A4D68"/>
-    <w:rsid w:val="004A4D68"/>
-    <w:rsid w:val="00556C56"/>
-  </w:rsids>
-  <m:mathPr>
-    <m:mathFont m:val="Cambria Math"/>
-    <m:brkBin m:val="before"/>
-    <m:brkBinSub m:val="--"/>
-    <m:smallFrac m:val="off"/>
-    <m:dispDef/>
-    <m:lMargin m:val="0"/>
-    <m:rMargin m:val="0"/>
-    <m:defJc m:val="centerGroup"/>
-    <m:wrapIndent m:val="1440"/>
-    <m:intLim m:val="subSup"/>
-    <m:naryLim m:val="undOvr"/>
-  </m:mathPr>
-  <w:themeFontLang w:val="en-US"/>
-  <w:clrSchemeMapping w:bg1="light1" w:t1="dark1" w:bg2="light2" w:t2="dark2" w:accent1="accent1" w:accent2="accent2" w:accent3="accent3" w:accent4="accent4" w:accent5="accent5" w:accent6="accent6" w:hyperlink="hyperlink" w:followedHyperlink="followedHyperlink"/>
-  <w:decimalSymbol w:val="."/>
-  <w:listSeparator w:val=","/>
-</w:settings>
-</file>
-
-<file path=word/glossary/styles.xml><?xml version="1.0" encoding="utf-8"?>
-<w:styles xmlns:r="http://schemas.openxmlformats.org/officeDocument/2006/relationships" xmlns:w="http://schemas.openxmlformats.org/wordprocessingml/2006/main">
-  <w:docDefaults>
-    <w:rPrDefault>
-      <w:rPr>
-        <w:rFonts w:asciiTheme="minorHAnsi" w:eastAsiaTheme="minorEastAsia" w:hAnsiTheme="minorHAnsi" w:cstheme="minorBidi"/>
-        <w:sz w:val="22"/>
-        <w:szCs w:val="22"/>
-        <w:lang w:val="en-US" w:eastAsia="en-US" w:bidi="ar-SA"/>
-      </w:rPr>
-    </w:rPrDefault>
-    <w:pPrDefault>
-      <w:pPr>
-        <w:spacing w:after="200" w:line="276" w:lineRule="auto"/>
-      </w:pPr>
-    </w:pPrDefault>
-  </w:docDefaults>
-  <w:latentStyles w:defLockedState="0" w:defUIPriority="99" w:defSemiHidden="1" w:defUnhideWhenUsed="1" w:defQFormat="0" w:count="267">
-    <w:lsdException w:name="Normal" w:semiHidden="0" w:uiPriority="0" w:unhideWhenUsed="0" w:qFormat="1"/>
-    <w:lsdException w:name="heading 1" w:semiHidden="0" w:uiPriority="9" w:unhideWhenUsed="0" w:qFormat="1"/>
-    <w:lsdException w:name="heading 2" w:uiPriority="9" w:qFormat="1"/>
-    <w:lsdException w:name="heading 3" w:uiPriority="9" w:qFormat="1"/>
-    <w:lsdException w:name="heading 4" w:uiPriority="9" w:qFormat="1"/>
-    <w:lsdException w:name="heading 5" w:uiPriority="9" w:qFormat="1"/>
-    <w:lsdException w:name="heading 6" w:uiPriority="9" w:qFormat="1"/>
-    <w:lsdException w:name="heading 7" w:uiPriority="9" w:qFormat="1"/>
-    <w:lsdException w:name="heading 8" w:uiPriority="9" w:qFormat="1"/>
-    <w:lsdException w:name="heading 9" w:uiPriority="9" w:qFormat="1"/>
-    <w:lsdException w:name="toc 1" w:uiPriority="39"/>
-    <w:lsdException w:name="toc 2" w:uiPriority="39"/>
-    <w:lsdException w:name="toc 3" w:uiPriority="39"/>
-    <w:lsdException w:name="toc 4" w:uiPriority="39"/>
-    <w:lsdException w:name="toc 5" w:uiPriority="39"/>
-    <w:lsdException w:name="toc 6" w:uiPriority="39"/>
-    <w:lsdException w:name="toc 7" w:uiPriority="39"/>
-    <w:lsdException w:name="toc 8" w:uiPriority="39"/>
-    <w:lsdException w:name="toc 9" w:uiPriority="39"/>
-    <w:lsdException w:name="caption" w:uiPriority="35" w:qFormat="1"/>
-    <w:lsdException w:name="Title" w:semiHidden="0" w:uiPriority="10" w:unhideWhenUsed="0" w:qFormat="1"/>
-    <w:lsdException w:name="Default Paragraph Font" w:uiPriority="1"/>
-    <w:lsdException w:name="Subtitle" w:semiHidden="0" w:uiPriority="11" w:unhideWhenUsed="0" w:qFormat="1"/>
-    <w:lsdException w:name="Strong" w:semiHidden="0" w:uiPriority="22" w:unhideWhenUsed="0" w:qFormat="1"/>
-    <w:lsdException w:name="Emphasis" w:semiHidden="0" w:uiPriority="20" w:unhideWhenUsed="0" w:qFormat="1"/>
-    <w:lsdException w:name="Table Grid" w:semiHidden="0" w:uiPriority="59" w:unhideWhenUsed="0"/>
-    <w:lsdException w:name="Placeholder Text" w:unhideWhenUsed="0"/>
-    <w:lsdException w:name="No Spacing" w:semiHidden="0" w:uiPriority="1" w:unhideWhenUsed="0" w:qFormat="1"/>
-    <w:lsdException w:name="Light Shading" w:semiHidden="0" w:uiPriority="60" w:unhideWhenUsed="0"/>
-    <w:lsdException w:name="Light List" w:semiHidden="0" w:uiPriority="61" w:unhideWhenUsed="0"/>
-    <w:lsdException w:name="Light Grid" w:semiHidden="0" w:uiPriority="62" w:unhideWhenUsed="0"/>
-    <w:lsdException w:name="Medium Shading 1" w:semiHidden="0" w:uiPriority="63" w:unhideWhenUsed="0"/>
-    <w:lsdException w:name="Medium Shading 2" w:semiHidden="0" w:uiPriority="64" w:unhideWhenUsed="0"/>
-    <w:lsdException w:name="Medium List 1" w:semiHidden="0" w:uiPriority="65" w:unhideWhenUsed="0"/>
-    <w:lsdException w:name="Medium List 2" w:semiHidden="0" w:uiPriority="66" w:unhideWhenUsed="0"/>
-    <w:lsdException w:name="Medium Grid 1" w:semiHidden="0" w:uiPriority="67" w:unhideWhenUsed="0"/>
-    <w:lsdException w:name="Medium Grid 2" w:semiHidden="0" w:uiPriority="68" w:unhideWhenUsed="0"/>
-    <w:lsdException w:name="Medium Grid 3" w:semiHidden="0" w:uiPriority="69" w:unhideWhenUsed="0"/>
-    <w:lsdException w:name="Dark List" w:semiHidden="0" w:uiPriority="70" w:unhideWhenUsed="0"/>
-    <w:lsdException w:name="Colorful Shading" w:semiHidden="0" w:uiPriority="71" w:unhideWhenUsed="0"/>
-    <w:lsdException w:name="Colorful List" w:semiHidden="0" w:uiPriority="72" w:unhideWhenUsed="0"/>
-    <w:lsdException w:name="Colorful Grid" w:semiHidden="0" w:uiPriority="73" w:unhideWhenUsed="0"/>
-    <w:lsdException w:name="Light Shading Accent 1" w:semiHidden="0" w:uiPriority="60" w:unhideWhenUsed="0"/>
-    <w:lsdException w:name="Light List Accent 1" w:semiHidden="0" w:uiPriority="61" w:unhideWhenUsed="0"/>
-    <w:lsdException w:name="Light Grid Accent 1" w:semiHidden="0" w:uiPriority="62" w:unhideWhenUsed="0"/>
-    <w:lsdException w:name="Medium Shading 1 Accent 1" w:semiHidden="0" w:uiPriority="63" w:unhideWhenUsed="0"/>
-    <w:lsdException w:name="Medium Shading 2 Accent 1" w:semiHidden="0" w:uiPriority="64" w:unhideWhenUsed="0"/>
-    <w:lsdException w:name="Medium List 1 Accent 1" w:semiHidden="0" w:uiPriority="65" w:unhideWhenUsed="0"/>
-    <w:lsdException w:name="Revision" w:unhideWhenUsed="0"/>
-    <w:lsdException w:name="List Paragraph" w:semiHidden="0" w:uiPriority="34" w:unhideWhenUsed="0" w:qFormat="1"/>
-    <w:lsdException w:name="Quote" w:semiHidden="0" w:uiPriority="29" w:unhideWhenUsed="0" w:qFormat="1"/>
-    <w:lsdException w:name="Intense Quote" w:semiHidden="0" w:uiPriority="30" w:unhideWhenUsed="0" w:qFormat="1"/>
-    <w:lsdException w:name="Medium List 2 Accent 1" w:semiHidden="0" w:uiPriority="66" w:unhideWhenUsed="0"/>
-    <w:lsdException w:name="Medium Grid 1 Accent 1" w:semiHidden="0" w:uiPriority="67" w:unhideWhenUsed="0"/>
-    <w:lsdException w:name="Medium Grid 2 Accent 1" w:semiHidden="0" w:uiPriority="68" w:unhideWhenUsed="0"/>
-    <w:lsdException w:name="Medium Grid 3 Accent 1" w:semiHidden="0" w:uiPriority="69" w:unhideWhenUsed="0"/>
-    <w:lsdException w:name="Dark List Accent 1" w:semiHidden="0" w:uiPriority="70" w:unhideWhenUsed="0"/>
-    <w:lsdException w:name="Colorful Shading Accent 1" w:semiHidden="0" w:uiPriority="71" w:unhideWhenUsed="0"/>
-    <w:lsdException w:name="Colorful List Accent 1" w:semiHidden="0" w:uiPriority="72" w:unhideWhenUsed="0"/>
-    <w:lsdException w:name="Colorful Grid Accent 1" w:semiHidden="0" w:uiPriority="73" w:unhideWhenUsed="0"/>
-    <w:lsdException w:name="Light Shading Accent 2" w:semiHidden="0" w:uiPriority="60" w:unhideWhenUsed="0"/>
-    <w:lsdException w:name="Light List Accent 2" w:semiHidden="0" w:uiPriority="61" w:unhideWhenUsed="0"/>
-    <w:lsdException w:name="Light Grid Accent 2" w:semiHidden="0" w:uiPriority="62" w:unhideWhenUsed="0"/>
-    <w:lsdException w:name="Medium Shading 1 Accent 2" w:semiHidden="0" w:uiPriority="63" w:unhideWhenUsed="0"/>
-    <w:lsdException w:name="Medium Shading 2 Accent 2" w:semiHidden="0" w:uiPriority="64" w:unhideWhenUsed="0"/>
-    <w:lsdException w:name="Medium List 1 Accent 2" w:semiHidden="0" w:uiPriority="65" w:unhideWhenUsed="0"/>
-    <w:lsdException w:name="Medium List 2 Accent 2" w:semiHidden="0" w:uiPriority="66" w:unhideWhenUsed="0"/>
-    <w:lsdException w:name="Medium Grid 1 Accent 2" w:semiHidden="0" w:uiPriority="67" w:unhideWhenUsed="0"/>
-    <w:lsdException w:name="Medium Grid 2 Accent 2" w:semiHidden="0" w:uiPriority="68" w:unhideWhenUsed="0"/>
-    <w:lsdException w:name="Medium Grid 3 Accent 2" w:semiHidden="0" w:uiPriority="69" w:unhideWhenUsed="0"/>
-    <w:lsdException w:name="Dark List Accent 2" w:semiHidden="0" w:uiPriority="70" w:unhideWhenUsed="0"/>
-    <w:lsdException w:name="Colorful Shading Accent 2" w:semiHidden="0" w:uiPriority="71" w:unhideWhenUsed="0"/>
-    <w:lsdException w:name="Colorful List Accent 2" w:semiHidden="0" w:uiPriority="72" w:unhideWhenUsed="0"/>
-    <w:lsdException w:name="Colorful Grid Accent 2" w:semiHidden="0" w:uiPriority="73" w:unhideWhenUsed="0"/>
-    <w:lsdException w:name="Light Shading Accent 3" w:semiHidden="0" w:uiPriority="60" w:unhideWhenUsed="0"/>
-    <w:lsdException w:name="Light List Accent 3" w:semiHidden="0" w:uiPriority="61" w:unhideWhenUsed="0"/>
-    <w:lsdException w:name="Light Grid Accent 3" w:semiHidden="0" w:uiPriority="62" w:unhideWhenUsed="0"/>
-    <w:lsdException w:name="Medium Shading 1 Accent 3" w:semiHidden="0" w:uiPriority="63" w:unhideWhenUsed="0"/>
-    <w:lsdException w:name="Medium Shading 2 Accent 3" w:semiHidden="0" w:uiPriority="64" w:unhideWhenUsed="0"/>
-    <w:lsdException w:name="Medium List 1 Accent 3" w:semiHidden="0" w:uiPriority="65" w:unhideWhenUsed="0"/>
-    <w:lsdException w:name="Medium List 2 Accent 3" w:semiHidden="0" w:uiPriority="66" w:unhideWhenUsed="0"/>
-    <w:lsdException w:name="Medium Grid 1 Accent 3" w:semiHidden="0" w:uiPriority="67" w:unhideWhenUsed="0"/>
-    <w:lsdException w:name="Medium Grid 2 Accent 3" w:semiHidden="0" w:uiPriority="68" w:unhideWhenUsed="0"/>
-    <w:lsdException w:name="Medium Grid 3 Accent 3" w:semiHidden="0" w:uiPriority="69" w:unhideWhenUsed="0"/>
-    <w:lsdException w:name="Dark List Accent 3" w:semiHidden="0" w:uiPriority="70" w:unhideWhenUsed="0"/>
-    <w:lsdException w:name="Colorful Shading Accent 3" w:semiHidden="0" w:uiPriority="71" w:unhideWhenUsed="0"/>
-    <w:lsdException w:name="Colorful List Accent 3" w:semiHidden="0" w:uiPriority="72" w:unhideWhenUsed="0"/>
-    <w:lsdException w:name="Colorful Grid Accent 3" w:semiHidden="0" w:uiPriority="73" w:unhideWhenUsed="0"/>
-    <w:lsdException w:name="Light Shading Accent 4" w:semiHidden="0" w:uiPriority="60" w:unhideWhenUsed="0"/>
-    <w:lsdException w:name="Light List Accent 4" w:semiHidden="0" w:uiPriority="61" w:unhideWhenUsed="0"/>
-    <w:lsdException w:name="Light Grid Accent 4" w:semiHidden="0" w:uiPriority="62" w:unhideWhenUsed="0"/>
-    <w:lsdException w:name="Medium Shading 1 Accent 4" w:semiHidden="0" w:uiPriority="63" w:unhideWhenUsed="0"/>
-    <w:lsdException w:name="Medium Shading 2 Accent 4" w:semiHidden="0" w:uiPriority="64" w:unhideWhenUsed="0"/>
-    <w:lsdException w:name="Medium List 1 Accent 4" w:semiHidden="0" w:uiPriority="65" w:unhideWhenUsed="0"/>
-    <w:lsdException w:name="Medium List 2 Accent 4" w:semiHidden="0" w:uiPriority="66" w:unhideWhenUsed="0"/>
-    <w:lsdException w:name="Medium Grid 1 Accent 4" w:semiHidden="0" w:uiPriority="67" w:unhideWhenUsed="0"/>
-    <w:lsdException w:name="Medium Grid 2 Accent 4" w:semiHidden="0" w:uiPriority="68" w:unhideWhenUsed="0"/>
-    <w:lsdException w:name="Medium Grid 3 Accent 4" w:semiHidden="0" w:uiPriority="69" w:unhideWhenUsed="0"/>
-    <w:lsdException w:name="Dark List Accent 4" w:semiHidden="0" w:uiPriority="70" w:unhideWhenUsed="0"/>
-    <w:lsdException w:name="Colorful Shading Accent 4" w:semiHidden="0" w:uiPriority="71" w:unhideWhenUsed="0"/>
-    <w:lsdException w:name="Colorful List Accent 4" w:semiHidden="0" w:uiPriority="72" w:unhideWhenUsed="0"/>
-    <w:lsdException w:name="Colorful Grid Accent 4" w:semiHidden="0" w:uiPriority="73" w:unhideWhenUsed="0"/>
-    <w:lsdException w:name="Light Shading Accent 5" w:semiHidden="0" w:uiPriority="60" w:unhideWhenUsed="0"/>
-    <w:lsdException w:name="Light List Accent 5" w:semiHidden="0" w:uiPriority="61" w:unhideWhenUsed="0"/>
-    <w:lsdException w:name="Light Grid Accent 5" w:semiHidden="0" w:uiPriority="62" w:unhideWhenUsed="0"/>
-    <w:lsdException w:name="Medium Shading 1 Accent 5" w:semiHidden="0" w:uiPriority="63" w:unhideWhenUsed="0"/>
-    <w:lsdException w:name="Medium Shading 2 Accent 5" w:semiHidden="0" w:uiPriority="64" w:unhideWhenUsed="0"/>
-    <w:lsdException w:name="Medium List 1 Accent 5" w:semiHidden="0" w:uiPriority="65" w:unhideWhenUsed="0"/>
-    <w:lsdException w:name="Medium List 2 Accent 5" w:semiHidden="0" w:uiPriority="66" w:unhideWhenUsed="0"/>
-    <w:lsdException w:name="Medium Grid 1 Accent 5" w:semiHidden="0" w:uiPriority="67" w:unhideWhenUsed="0"/>
-    <w:lsdException w:name="Medium Grid 2 Accent 5" w:semiHidden="0" w:uiPriority="68" w:unhideWhenUsed="0"/>
-    <w:lsdException w:name="Medium Grid 3 Accent 5" w:semiHidden="0" w:uiPriority="69" w:unhideWhenUsed="0"/>
-    <w:lsdException w:name="Dark List Accent 5" w:semiHidden="0" w:uiPriority="70" w:unhideWhenUsed="0"/>
-    <w:lsdException w:name="Colorful Shading Accent 5" w:semiHidden="0" w:uiPriority="71" w:unhideWhenUsed="0"/>
-    <w:lsdException w:name="Colorful List Accent 5" w:semiHidden="0" w:uiPriority="72" w:unhideWhenUsed="0"/>
-    <w:lsdException w:name="Colorful Grid Accent 5" w:semiHidden="0" w:uiPriority="73" w:unhideWhenUsed="0"/>
-    <w:lsdException w:name="Light Shading Accent 6" w:semiHidden="0" w:uiPriority="60" w:unhideWhenUsed="0"/>
-    <w:lsdException w:name="Light List Accent 6" w:semiHidden="0" w:uiPriority="61" w:unhideWhenUsed="0"/>
-    <w:lsdException w:name="Light Grid Accent 6" w:semiHidden="0" w:uiPriority="62" w:unhideWhenUsed="0"/>
-    <w:lsdException w:name="Medium Shading 1 Accent 6" w:semiHidden="0" w:uiPriority="63" w:unhideWhenUsed="0"/>
-    <w:lsdException w:name="Medium Shading 2 Accent 6" w:semiHidden="0" w:uiPriority="64" w:unhideWhenUsed="0"/>
-    <w:lsdException w:name="Medium List 1 Accent 6" w:semiHidden="0" w:uiPriority="65" w:unhideWhenUsed="0"/>
-    <w:lsdException w:name="Medium List 2 Accent 6" w:semiHidden="0" w:uiPriority="66" w:unhideWhenUsed="0"/>
-    <w:lsdException w:name="Medium Grid 1 Accent 6" w:semiHidden="0" w:uiPriority="67" w:unhideWhenUsed="0"/>
-    <w:lsdException w:name="Medium Grid 2 Accent 6" w:semiHidden="0" w:uiPriority="68" w:unhideWhenUsed="0"/>
-    <w:lsdException w:name="Medium Grid 3 Accent 6" w:semiHidden="0" w:uiPriority="69" w:unhideWhenUsed="0"/>
-    <w:lsdException w:name="Dark List Accent 6" w:semiHidden="0" w:uiPriority="70" w:unhideWhenUsed="0"/>
-    <w:lsdException w:name="Colorful Shading Accent 6" w:semiHidden="0" w:uiPriority="71" w:unhideWhenUsed="0"/>
-    <w:lsdException w:name="Colorful List Accent 6" w:semiHidden="0" w:uiPriority="72" w:unhideWhenUsed="0"/>
-    <w:lsdException w:name="Colorful Grid Accent 6" w:semiHidden="0" w:uiPriority="73" w:unhideWhenUsed="0"/>
-    <w:lsdException w:name="Subtle Emphasis" w:semiHidden="0" w:uiPriority="19" w:unhideWhenUsed="0" w:qFormat="1"/>
-    <w:lsdException w:name="Intense Emphasis" w:semiHidden="0" w:uiPriority="21" w:unhideWhenUsed="0" w:qFormat="1"/>
-    <w:lsdException w:name="Subtle Reference" w:semiHidden="0" w:uiPriority="31" w:unhideWhenUsed="0" w:qFormat="1"/>
-    <w:lsdException w:name="Intense Reference" w:semiHidden="0" w:uiPriority="32" w:unhideWhenUsed="0" w:qFormat="1"/>
-    <w:lsdException w:name="Book Title" w:semiHidden="0" w:uiPriority="33" w:unhideWhenUsed="0" w:qFormat="1"/>
-    <w:lsdException w:name="Bibliography" w:uiPriority="37"/>
-    <w:lsdException w:name="TOC Heading" w:uiPriority="39" w:qFormat="1"/>
-  </w:latentStyles>
-  <w:style w:type="paragraph" w:default="1" w:styleId="Normal">
-    <w:name w:val="Normal"/>
-    <w:qFormat/>
-  </w:style>
-  <w:style w:type="character" w:default="1" w:styleId="DefaultParagraphFont">
-    <w:name w:val="Default Paragraph Font"/>
-    <w:uiPriority w:val="1"/>
-    <w:semiHidden/>
-    <w:unhideWhenUsed/>
-  </w:style>
-  <w:style w:type="table" w:default="1" w:styleId="TableNormal">
-    <w:name w:val="Normal Table"/>
-    <w:uiPriority w:val="99"/>
-    <w:semiHidden/>
-    <w:unhideWhenUsed/>
-    <w:qFormat/>
-    <w:tblPr>
-      <w:tblInd w:w="0" w:type="dxa"/>
-      <w:tblCellMar>
-        <w:top w:w="0" w:type="dxa"/>
-        <w:left w:w="108" w:type="dxa"/>
-        <w:bottom w:w="0" w:type="dxa"/>
-        <w:right w:w="108" w:type="dxa"/>
-      </w:tblCellMar>
-    </w:tblPr>
-  </w:style>
-  <w:style w:type="numbering" w:default="1" w:styleId="NoList">
-    <w:name w:val="No List"/>
-    <w:uiPriority w:val="99"/>
-    <w:semiHidden/>
-    <w:unhideWhenUsed/>
-  </w:style>
-  <w:style w:type="character" w:styleId="PlaceholderText">
-    <w:name w:val="Placeholder Text"/>
-    <w:basedOn w:val="DefaultParagraphFont"/>
-    <w:uiPriority w:val="99"/>
-    <w:semiHidden/>
-    <w:rsid w:val="004A4D68"/>
-    <w:rPr>
-      <w:color w:val="808080"/>
-    </w:rPr>
-  </w:style>
-</w:styles>
-</file>
-
-<file path=word/glossary/webSettings.xml><?xml version="1.0" encoding="utf-8"?>
-<w:webSettings xmlns:r="http://schemas.openxmlformats.org/officeDocument/2006/relationships" xmlns:w="http://schemas.openxmlformats.org/wordprocessingml/2006/main">
-  <w:optimizeForBrowser/>
-</w:webSettings>
-</file>
-
 <file path=word/theme/theme1.xml><?xml version="1.0" encoding="utf-8"?>
 <a:theme xmlns:a="http://schemas.openxmlformats.org/drawingml/2006/main" name="Office Theme">
   <a:themeElements>
@@ -27446,7 +26410,7 @@
 </file>
 
 <file path=customXml/itemProps1.xml><?xml version="1.0" encoding="utf-8"?>
-<ds:datastoreItem xmlns:ds="http://schemas.openxmlformats.org/officeDocument/2006/customXml" ds:itemID="{9E436E8C-6E9D-4B6E-A092-95B1405CD8C3}">
+<ds:datastoreItem xmlns:ds="http://schemas.openxmlformats.org/officeDocument/2006/customXml" ds:itemID="{416901F9-F814-4AC5-8C26-49A32CFE0ADB}">
   <ds:schemaRefs>
     <ds:schemaRef ds:uri="http://schemas.openxmlformats.org/officeDocument/2006/bibliography"/>
   </ds:schemaRefs>

--- a/Licenta.docx
+++ b/Licenta.docx
@@ -7542,15 +7542,7 @@
         <w:t xml:space="preserve">each person.  </w:t>
       </w:r>
       <w:r>
-        <w:t xml:space="preserve">Testing results demonstrated the adaptability of the </w:t>
-      </w:r>
-      <w:proofErr w:type="gramStart"/>
-      <w:r>
-        <w:t>system</w:t>
-      </w:r>
-      <w:proofErr w:type="gramEnd"/>
-      <w:r>
-        <w:t xml:space="preserve"> from using sensor description standards.</w:t>
+        <w:t>Testing results demonstrated the adaptability of the system from using sensor description standards.</w:t>
       </w:r>
     </w:p>
     <w:p>
@@ -7836,171 +7828,81 @@
         <w:t xml:space="preserve">One school of thought is focused on applying reinforcement learning algorithms to smart environments. Reinforcement </w:t>
       </w:r>
       <w:r>
-        <w:t>Learning (</w:t>
-      </w:r>
-      <w:r>
-        <w:t>RL</w:t>
+        <w:t xml:space="preserve">Learning </w:t>
+      </w:r>
+      <w:r>
+        <w:t>advocates view this type of learning as a more “human” way of</w:t>
+      </w:r>
+      <w:r>
+        <w:t xml:space="preserve"> searching for solutions.</w:t>
+      </w:r>
+      <w:r>
+        <w:t xml:space="preserve"> Also, it seems to be more natural to think of goals as states with high rewards.</w:t>
+      </w:r>
+      <w:r>
+        <w:t xml:space="preserve"> Such an approach </w:t>
+      </w:r>
+      <w:r>
+        <w:t xml:space="preserve">is </w:t>
+      </w:r>
+      <w:r>
+        <w:t>p</w:t>
+      </w:r>
+      <w:r>
+        <w:t>r</w:t>
+      </w:r>
+      <w:r>
+        <w:t>esent</w:t>
+      </w:r>
+      <w:r>
+        <w:t>e</w:t>
+      </w:r>
+      <w:r>
+        <w:t>d in</w:t>
+      </w:r>
+      <w:r>
+        <w:t xml:space="preserve"> </w:t>
+      </w:r>
+      <w:r>
+        <w:fldChar w:fldCharType="begin"/>
+      </w:r>
+      <w:r>
+        <w:instrText xml:space="preserve"> REF _Ref263864910 \h </w:instrText>
+      </w:r>
+      <w:r>
+        <w:fldChar w:fldCharType="separate"/>
       </w:r>
       <w:proofErr w:type="gramStart"/>
       <w:r>
-        <w:t xml:space="preserve">) </w:t>
+        <w:t xml:space="preserve">[ </w:t>
+      </w:r>
+      <w:r>
+        <w:rPr>
+          <w:noProof/>
+        </w:rPr>
+        <w:t>22</w:t>
+      </w:r>
+      <w:proofErr w:type="gramEnd"/>
+      <w:r>
+        <w:fldChar w:fldCharType="end"/>
+      </w:r>
+      <w:r>
+        <w:t xml:space="preserve"> ]</w:t>
       </w:r>
       <w:r>
         <w:t xml:space="preserve"> </w:t>
       </w:r>
       <w:r>
-        <w:rPr>
-          <w:color w:val="FF0000"/>
-        </w:rPr>
-        <w:t>de</w:t>
-      </w:r>
-      <w:proofErr w:type="gramEnd"/>
-      <w:r>
-        <w:rPr>
-          <w:color w:val="FF0000"/>
-        </w:rPr>
-        <w:t xml:space="preserve"> </w:t>
-      </w:r>
-      <w:proofErr w:type="spellStart"/>
-      <w:r>
-        <w:rPr>
-          <w:color w:val="FF0000"/>
-        </w:rPr>
-        <w:t>bagatc</w:t>
-      </w:r>
-      <w:proofErr w:type="spellEnd"/>
-      <w:r>
-        <w:rPr>
-          <w:color w:val="FF0000"/>
-        </w:rPr>
-        <w:t xml:space="preserve"> </w:t>
-      </w:r>
-      <w:proofErr w:type="spellStart"/>
-      <w:r>
-        <w:rPr>
-          <w:color w:val="FF0000"/>
-        </w:rPr>
-        <w:t>eva</w:t>
-      </w:r>
-      <w:proofErr w:type="spellEnd"/>
-      <w:r>
-        <w:rPr>
-          <w:color w:val="FF0000"/>
-        </w:rPr>
-        <w:t xml:space="preserve"> cu learning la background </w:t>
-      </w:r>
-      <w:proofErr w:type="spellStart"/>
-      <w:r>
-        <w:rPr>
-          <w:color w:val="FF0000"/>
-        </w:rPr>
-        <w:t>daca</w:t>
-      </w:r>
-      <w:proofErr w:type="spellEnd"/>
-      <w:r>
-        <w:rPr>
-          <w:color w:val="FF0000"/>
-        </w:rPr>
-        <w:t xml:space="preserve"> nu am </w:t>
-      </w:r>
-      <w:proofErr w:type="spellStart"/>
-      <w:r>
-        <w:rPr>
-          <w:color w:val="FF0000"/>
-        </w:rPr>
-        <w:t>bagat</w:t>
-      </w:r>
-      <w:proofErr w:type="spellEnd"/>
-      <w:r>
-        <w:rPr>
-          <w:color w:val="FF0000"/>
-        </w:rPr>
-        <w:t xml:space="preserve"> </w:t>
-      </w:r>
-      <w:proofErr w:type="spellStart"/>
-      <w:r>
-        <w:rPr>
-          <w:color w:val="FF0000"/>
-        </w:rPr>
-        <w:t>deja</w:t>
-      </w:r>
-      <w:proofErr w:type="spellEnd"/>
-      <w:r>
-        <w:rPr>
-          <w:color w:val="FF0000"/>
-        </w:rPr>
-        <w:t xml:space="preserve"> </w:t>
-      </w:r>
-      <w:r>
-        <w:t>advocates view this type of learning as a more “human” way of</w:t>
-      </w:r>
-      <w:r>
-        <w:t xml:space="preserve"> searching for solutions.</w:t>
-      </w:r>
-      <w:r>
-        <w:t xml:space="preserve"> Also, it seems to be more natural to think of goals as states with high rewards.</w:t>
-      </w:r>
-      <w:r>
-        <w:t xml:space="preserve"> Such an approach </w:t>
-      </w:r>
-      <w:r>
-        <w:t xml:space="preserve">is </w:t>
-      </w:r>
-      <w:r>
-        <w:t>p</w:t>
-      </w:r>
-      <w:r>
-        <w:t>r</w:t>
-      </w:r>
-      <w:r>
-        <w:t>esent</w:t>
-      </w:r>
-      <w:r>
-        <w:t>e</w:t>
-      </w:r>
-      <w:r>
-        <w:t>d in</w:t>
-      </w:r>
-      <w:r>
-        <w:t xml:space="preserve"> </w:t>
-      </w:r>
-      <w:r>
-        <w:fldChar w:fldCharType="begin"/>
-      </w:r>
-      <w:r>
-        <w:instrText xml:space="preserve"> REF _Ref263864910 \h </w:instrText>
-      </w:r>
-      <w:r>
-        <w:fldChar w:fldCharType="separate"/>
-      </w:r>
-      <w:proofErr w:type="gramStart"/>
-      <w:r>
-        <w:t xml:space="preserve">[ </w:t>
-      </w:r>
-      <w:r>
-        <w:rPr>
-          <w:noProof/>
-        </w:rPr>
-        <w:t>22</w:t>
-      </w:r>
-      <w:proofErr w:type="gramEnd"/>
-      <w:r>
-        <w:fldChar w:fldCharType="end"/>
-      </w:r>
-      <w:r>
-        <w:t xml:space="preserve"> ]</w:t>
-      </w:r>
-      <w:r>
-        <w:t xml:space="preserve"> </w:t>
-      </w:r>
-      <w:r>
         <w:t>which</w:t>
       </w:r>
       <w:r>
         <w:t xml:space="preserve"> demonstrates that </w:t>
       </w:r>
       <w:r>
-        <w:t xml:space="preserve">RL can be used successfully in autonomic systems. </w:t>
+        <w:t>reinforcement learning</w:t>
+      </w:r>
+      <w:r>
+        <w:t xml:space="preserve"> can be used successfully in autonomic systems. </w:t>
       </w:r>
       <w:r>
         <w:t xml:space="preserve">The reward is computed based on the multi-attribute system state and represents how desirable is for the system to be in that particular state.  </w:t>
@@ -8015,7 +7917,7 @@
           <w:bCs/>
           <w:color w:val="000000"/>
         </w:rPr>
-        <w:t>State-</w:t>
+        <w:t>State-Action-Reward-State-Action</w:t>
       </w:r>
       <w:r>
         <w:rPr>
@@ -8024,8 +7926,7 @@
           <w:bCs/>
           <w:color w:val="000000"/>
         </w:rPr>
-        <w:lastRenderedPageBreak/>
-        <w:t>Action-Reward-State-Action</w:t>
+        <w:t xml:space="preserve"> </w:t>
       </w:r>
       <w:r>
         <w:rPr>
@@ -8034,15 +7935,6 @@
           <w:bCs/>
           <w:color w:val="000000"/>
         </w:rPr>
-        <w:t xml:space="preserve"> </w:t>
-      </w:r>
-      <w:r>
-        <w:rPr>
-          <w:rStyle w:val="apple-style-span"/>
-          <w:rFonts w:cs="Arial"/>
-          <w:bCs/>
-          <w:color w:val="000000"/>
-        </w:rPr>
         <w:t>(</w:t>
       </w:r>
       <w:r>
@@ -8052,7 +7944,11 @@
         <w:t>)</w:t>
       </w:r>
       <w:r>
-        <w:t xml:space="preserve"> and it is compared with </w:t>
+        <w:t xml:space="preserve"> and it is </w:t>
+      </w:r>
+      <w:r>
+        <w:lastRenderedPageBreak/>
+        <w:t xml:space="preserve">compared with </w:t>
       </w:r>
       <w:r>
         <w:t xml:space="preserve">a Goal-Action Attribute Model technique </w:t>
@@ -8803,10 +8699,14 @@
         <w:pStyle w:val="Heading1"/>
       </w:pPr>
       <w:bookmarkStart w:id="20" w:name="_Toc263865795"/>
+      <w:bookmarkStart w:id="21" w:name="_Ref263931095"/>
+      <w:bookmarkStart w:id="22" w:name="_Ref263931101"/>
       <w:r>
         <w:t>Analysis and Design</w:t>
       </w:r>
       <w:bookmarkEnd w:id="20"/>
+      <w:bookmarkEnd w:id="21"/>
+      <w:bookmarkEnd w:id="22"/>
     </w:p>
     <w:p>
       <w:pPr>
@@ -9172,11 +9072,11 @@
       <w:pPr>
         <w:pStyle w:val="Heading2"/>
       </w:pPr>
-      <w:bookmarkStart w:id="21" w:name="_Toc263865796"/>
+      <w:bookmarkStart w:id="23" w:name="_Toc263865796"/>
       <w:r>
         <w:t>The context model</w:t>
       </w:r>
-      <w:bookmarkEnd w:id="21"/>
+      <w:bookmarkEnd w:id="23"/>
     </w:p>
     <w:p>
       <w:pPr>
@@ -9216,11 +9116,11 @@
       <w:pPr>
         <w:pStyle w:val="Heading3"/>
       </w:pPr>
-      <w:bookmarkStart w:id="22" w:name="_Toc263865797"/>
+      <w:bookmarkStart w:id="24" w:name="_Toc263865797"/>
       <w:r>
         <w:t>Context Ontology Representation</w:t>
       </w:r>
-      <w:bookmarkEnd w:id="22"/>
+      <w:bookmarkEnd w:id="24"/>
     </w:p>
     <w:p>
       <w:pPr>
@@ -9296,7 +9196,7 @@
           <w:color w:val="auto"/>
         </w:rPr>
       </w:pPr>
-      <w:bookmarkStart w:id="23" w:name="_Ref263585343"/>
+      <w:bookmarkStart w:id="25" w:name="_Ref263585343"/>
       <w:r>
         <w:rPr>
           <w:color w:val="auto"/>
@@ -9334,7 +9234,7 @@
         </w:rPr>
         <w:fldChar w:fldCharType="end"/>
       </w:r>
-      <w:bookmarkEnd w:id="23"/>
+      <w:bookmarkEnd w:id="25"/>
       <w:r>
         <w:rPr>
           <w:color w:val="auto"/>
@@ -9419,7 +9319,7 @@
           <w:color w:val="auto"/>
         </w:rPr>
       </w:pPr>
-      <w:bookmarkStart w:id="24" w:name="_Ref263585345"/>
+      <w:bookmarkStart w:id="26" w:name="_Ref263585345"/>
       <w:r>
         <w:rPr>
           <w:color w:val="auto"/>
@@ -9457,7 +9357,7 @@
         </w:rPr>
         <w:fldChar w:fldCharType="end"/>
       </w:r>
-      <w:bookmarkEnd w:id="24"/>
+      <w:bookmarkEnd w:id="26"/>
       <w:r>
         <w:rPr>
           <w:color w:val="auto"/>
@@ -9469,11 +9369,11 @@
       <w:pPr>
         <w:pStyle w:val="Heading3"/>
       </w:pPr>
-      <w:bookmarkStart w:id="25" w:name="_Toc263865798"/>
+      <w:bookmarkStart w:id="27" w:name="_Toc263865798"/>
       <w:r>
         <w:t>Policies</w:t>
       </w:r>
-      <w:bookmarkEnd w:id="25"/>
+      <w:bookmarkEnd w:id="27"/>
     </w:p>
     <w:p>
       <w:pPr>
@@ -9523,11 +9423,11 @@
       <w:pPr>
         <w:pStyle w:val="Heading3"/>
       </w:pPr>
-      <w:bookmarkStart w:id="26" w:name="_Toc263865799"/>
+      <w:bookmarkStart w:id="28" w:name="_Toc263865799"/>
       <w:r>
         <w:t>Context Entropy</w:t>
       </w:r>
-      <w:bookmarkEnd w:id="26"/>
+      <w:bookmarkEnd w:id="28"/>
     </w:p>
     <w:p>
       <w:pPr>
@@ -9591,7 +9491,7 @@
           <w:color w:val="auto"/>
         </w:rPr>
       </w:pPr>
-      <w:bookmarkStart w:id="27" w:name="_Ref263606346"/>
+      <w:bookmarkStart w:id="29" w:name="_Ref263606346"/>
       <w:r>
         <w:rPr>
           <w:color w:val="auto"/>
@@ -9629,7 +9529,7 @@
         </w:rPr>
         <w:fldChar w:fldCharType="end"/>
       </w:r>
-      <w:bookmarkEnd w:id="27"/>
+      <w:bookmarkEnd w:id="29"/>
       <w:r>
         <w:rPr>
           <w:color w:val="auto"/>
@@ -10037,12 +9937,12 @@
       <w:pPr>
         <w:pStyle w:val="Heading3"/>
       </w:pPr>
-      <w:bookmarkStart w:id="28" w:name="_Toc263865800"/>
+      <w:bookmarkStart w:id="30" w:name="_Toc263865800"/>
       <w:r>
         <w:lastRenderedPageBreak/>
         <w:t>State reward</w:t>
       </w:r>
-      <w:bookmarkEnd w:id="28"/>
+      <w:bookmarkEnd w:id="30"/>
     </w:p>
     <w:p>
       <w:r>
@@ -10292,11 +10192,11 @@
       <w:pPr>
         <w:pStyle w:val="Heading3"/>
       </w:pPr>
-      <w:bookmarkStart w:id="29" w:name="_Toc263865801"/>
+      <w:bookmarkStart w:id="31" w:name="_Toc263865801"/>
       <w:r>
         <w:t>Inter-Independent Resources Group</w:t>
       </w:r>
-      <w:bookmarkEnd w:id="29"/>
+      <w:bookmarkEnd w:id="31"/>
     </w:p>
     <w:p>
       <w:pPr>
@@ -11188,11 +11088,11 @@
       <w:pPr>
         <w:pStyle w:val="Heading3"/>
       </w:pPr>
-      <w:bookmarkStart w:id="30" w:name="_Toc263865802"/>
+      <w:bookmarkStart w:id="32" w:name="_Toc263865802"/>
       <w:r>
         <w:t>RAP instantiation for the self-healing system</w:t>
       </w:r>
-      <w:bookmarkEnd w:id="30"/>
+      <w:bookmarkEnd w:id="32"/>
     </w:p>
     <w:p>
       <w:pPr>
@@ -11214,16 +11114,16 @@
           <w:color w:val="4F81BD" w:themeColor="accent1"/>
         </w:rPr>
       </w:pPr>
-      <w:bookmarkStart w:id="31" w:name="_Toc263324643"/>
-      <w:bookmarkStart w:id="32" w:name="_Toc263615523"/>
-      <w:bookmarkStart w:id="33" w:name="_Toc263749264"/>
-      <w:bookmarkStart w:id="34" w:name="_Toc263770817"/>
-      <w:bookmarkStart w:id="35" w:name="_Toc263865803"/>
-      <w:bookmarkEnd w:id="31"/>
-      <w:bookmarkEnd w:id="32"/>
+      <w:bookmarkStart w:id="33" w:name="_Toc263324643"/>
+      <w:bookmarkStart w:id="34" w:name="_Toc263615523"/>
+      <w:bookmarkStart w:id="35" w:name="_Toc263749264"/>
+      <w:bookmarkStart w:id="36" w:name="_Toc263770817"/>
+      <w:bookmarkStart w:id="37" w:name="_Toc263865803"/>
       <w:bookmarkEnd w:id="33"/>
       <w:bookmarkEnd w:id="34"/>
       <w:bookmarkEnd w:id="35"/>
+      <w:bookmarkEnd w:id="36"/>
+      <w:bookmarkEnd w:id="37"/>
     </w:p>
     <w:p>
       <w:pPr>
@@ -11245,16 +11145,16 @@
           <w:color w:val="4F81BD" w:themeColor="accent1"/>
         </w:rPr>
       </w:pPr>
-      <w:bookmarkStart w:id="36" w:name="_Toc263324644"/>
-      <w:bookmarkStart w:id="37" w:name="_Toc263615524"/>
-      <w:bookmarkStart w:id="38" w:name="_Toc263749265"/>
-      <w:bookmarkStart w:id="39" w:name="_Toc263770818"/>
-      <w:bookmarkStart w:id="40" w:name="_Toc263865804"/>
-      <w:bookmarkEnd w:id="36"/>
-      <w:bookmarkEnd w:id="37"/>
+      <w:bookmarkStart w:id="38" w:name="_Toc263324644"/>
+      <w:bookmarkStart w:id="39" w:name="_Toc263615524"/>
+      <w:bookmarkStart w:id="40" w:name="_Toc263749265"/>
+      <w:bookmarkStart w:id="41" w:name="_Toc263770818"/>
+      <w:bookmarkStart w:id="42" w:name="_Toc263865804"/>
       <w:bookmarkEnd w:id="38"/>
       <w:bookmarkEnd w:id="39"/>
       <w:bookmarkEnd w:id="40"/>
+      <w:bookmarkEnd w:id="41"/>
+      <w:bookmarkEnd w:id="42"/>
     </w:p>
     <w:p>
       <w:pPr>
@@ -11276,16 +11176,16 @@
           <w:color w:val="4F81BD" w:themeColor="accent1"/>
         </w:rPr>
       </w:pPr>
-      <w:bookmarkStart w:id="41" w:name="_Toc263324645"/>
-      <w:bookmarkStart w:id="42" w:name="_Toc263615525"/>
-      <w:bookmarkStart w:id="43" w:name="_Toc263749266"/>
-      <w:bookmarkStart w:id="44" w:name="_Toc263770819"/>
-      <w:bookmarkStart w:id="45" w:name="_Toc263865805"/>
-      <w:bookmarkEnd w:id="41"/>
-      <w:bookmarkEnd w:id="42"/>
+      <w:bookmarkStart w:id="43" w:name="_Toc263324645"/>
+      <w:bookmarkStart w:id="44" w:name="_Toc263615525"/>
+      <w:bookmarkStart w:id="45" w:name="_Toc263749266"/>
+      <w:bookmarkStart w:id="46" w:name="_Toc263770819"/>
+      <w:bookmarkStart w:id="47" w:name="_Toc263865805"/>
       <w:bookmarkEnd w:id="43"/>
       <w:bookmarkEnd w:id="44"/>
       <w:bookmarkEnd w:id="45"/>
+      <w:bookmarkEnd w:id="46"/>
+      <w:bookmarkEnd w:id="47"/>
     </w:p>
     <w:p>
       <w:pPr>
@@ -11307,16 +11207,16 @@
           <w:color w:val="4F81BD" w:themeColor="accent1"/>
         </w:rPr>
       </w:pPr>
-      <w:bookmarkStart w:id="46" w:name="_Toc263324646"/>
-      <w:bookmarkStart w:id="47" w:name="_Toc263615526"/>
-      <w:bookmarkStart w:id="48" w:name="_Toc263749267"/>
-      <w:bookmarkStart w:id="49" w:name="_Toc263770820"/>
-      <w:bookmarkStart w:id="50" w:name="_Toc263865806"/>
-      <w:bookmarkEnd w:id="46"/>
-      <w:bookmarkEnd w:id="47"/>
+      <w:bookmarkStart w:id="48" w:name="_Toc263324646"/>
+      <w:bookmarkStart w:id="49" w:name="_Toc263615526"/>
+      <w:bookmarkStart w:id="50" w:name="_Toc263749267"/>
+      <w:bookmarkStart w:id="51" w:name="_Toc263770820"/>
+      <w:bookmarkStart w:id="52" w:name="_Toc263865806"/>
       <w:bookmarkEnd w:id="48"/>
       <w:bookmarkEnd w:id="49"/>
       <w:bookmarkEnd w:id="50"/>
+      <w:bookmarkEnd w:id="51"/>
+      <w:bookmarkEnd w:id="52"/>
     </w:p>
     <w:p>
       <w:pPr>
@@ -11338,16 +11238,16 @@
           <w:color w:val="4F81BD" w:themeColor="accent1"/>
         </w:rPr>
       </w:pPr>
-      <w:bookmarkStart w:id="51" w:name="_Toc263324647"/>
-      <w:bookmarkStart w:id="52" w:name="_Toc263615527"/>
-      <w:bookmarkStart w:id="53" w:name="_Toc263749268"/>
-      <w:bookmarkStart w:id="54" w:name="_Toc263770821"/>
-      <w:bookmarkStart w:id="55" w:name="_Toc263865807"/>
-      <w:bookmarkEnd w:id="51"/>
-      <w:bookmarkEnd w:id="52"/>
+      <w:bookmarkStart w:id="53" w:name="_Toc263324647"/>
+      <w:bookmarkStart w:id="54" w:name="_Toc263615527"/>
+      <w:bookmarkStart w:id="55" w:name="_Toc263749268"/>
+      <w:bookmarkStart w:id="56" w:name="_Toc263770821"/>
+      <w:bookmarkStart w:id="57" w:name="_Toc263865807"/>
       <w:bookmarkEnd w:id="53"/>
       <w:bookmarkEnd w:id="54"/>
       <w:bookmarkEnd w:id="55"/>
+      <w:bookmarkEnd w:id="56"/>
+      <w:bookmarkEnd w:id="57"/>
     </w:p>
     <w:p>
       <w:pPr>
@@ -11369,16 +11269,16 @@
           <w:color w:val="4F81BD" w:themeColor="accent1"/>
         </w:rPr>
       </w:pPr>
-      <w:bookmarkStart w:id="56" w:name="_Toc263324648"/>
-      <w:bookmarkStart w:id="57" w:name="_Toc263615528"/>
-      <w:bookmarkStart w:id="58" w:name="_Toc263749269"/>
-      <w:bookmarkStart w:id="59" w:name="_Toc263770822"/>
-      <w:bookmarkStart w:id="60" w:name="_Toc263865808"/>
-      <w:bookmarkEnd w:id="56"/>
-      <w:bookmarkEnd w:id="57"/>
+      <w:bookmarkStart w:id="58" w:name="_Toc263324648"/>
+      <w:bookmarkStart w:id="59" w:name="_Toc263615528"/>
+      <w:bookmarkStart w:id="60" w:name="_Toc263749269"/>
+      <w:bookmarkStart w:id="61" w:name="_Toc263770822"/>
+      <w:bookmarkStart w:id="62" w:name="_Toc263865808"/>
       <w:bookmarkEnd w:id="58"/>
       <w:bookmarkEnd w:id="59"/>
       <w:bookmarkEnd w:id="60"/>
+      <w:bookmarkEnd w:id="61"/>
+      <w:bookmarkEnd w:id="62"/>
     </w:p>
     <w:p>
       <w:pPr>
@@ -11919,9 +11819,9 @@
       <w:pPr>
         <w:pStyle w:val="Heading3"/>
       </w:pPr>
-      <w:bookmarkStart w:id="61" w:name="_Ref263715622"/>
-      <w:bookmarkStart w:id="62" w:name="_Ref263715645"/>
-      <w:bookmarkStart w:id="63" w:name="_Toc263865809"/>
+      <w:bookmarkStart w:id="63" w:name="_Ref263715622"/>
+      <w:bookmarkStart w:id="64" w:name="_Ref263715645"/>
+      <w:bookmarkStart w:id="65" w:name="_Toc263865809"/>
       <w:r>
         <w:t xml:space="preserve">RAP instantiation </w:t>
       </w:r>
@@ -11931,9 +11831,9 @@
       <w:r>
         <w:t xml:space="preserve"> the self-adapting datacenter</w:t>
       </w:r>
-      <w:bookmarkEnd w:id="61"/>
-      <w:bookmarkEnd w:id="62"/>
       <w:bookmarkEnd w:id="63"/>
+      <w:bookmarkEnd w:id="64"/>
+      <w:bookmarkEnd w:id="65"/>
     </w:p>
     <w:p>
       <w:pPr>
@@ -12557,11 +12457,11 @@
       <w:pPr>
         <w:pStyle w:val="Heading3"/>
       </w:pPr>
-      <w:bookmarkStart w:id="64" w:name="_Toc263865810"/>
+      <w:bookmarkStart w:id="66" w:name="_Toc263865810"/>
       <w:r>
         <w:t>Load Distribution Strategy</w:t>
       </w:r>
-      <w:bookmarkEnd w:id="64"/>
+      <w:bookmarkEnd w:id="66"/>
     </w:p>
     <w:p>
       <w:r>
@@ -12695,11 +12595,15 @@
       <w:r>
         <w:t xml:space="preserve"> </w:t>
       </w:r>
-      <w:bookmarkStart w:id="65" w:name="_Toc263865811"/>
+      <w:bookmarkStart w:id="67" w:name="_Toc263865811"/>
+      <w:bookmarkStart w:id="68" w:name="_Ref263943340"/>
+      <w:bookmarkStart w:id="69" w:name="_Ref263943362"/>
       <w:r>
         <w:t>Reinforcement Learning Algorithm</w:t>
       </w:r>
-      <w:bookmarkEnd w:id="65"/>
+      <w:bookmarkEnd w:id="67"/>
+      <w:bookmarkEnd w:id="68"/>
+      <w:bookmarkEnd w:id="69"/>
     </w:p>
     <w:p>
       <w:r>
@@ -13092,9 +12996,9 @@
       <w:pPr>
         <w:pStyle w:val="Heading2"/>
       </w:pPr>
-      <w:bookmarkStart w:id="66" w:name="_Ref263762421"/>
-      <w:bookmarkStart w:id="67" w:name="_Ref263762424"/>
-      <w:bookmarkStart w:id="68" w:name="_Toc263865812"/>
+      <w:bookmarkStart w:id="70" w:name="_Ref263762421"/>
+      <w:bookmarkStart w:id="71" w:name="_Ref263762424"/>
+      <w:bookmarkStart w:id="72" w:name="_Toc263865812"/>
       <w:r>
         <w:lastRenderedPageBreak/>
         <w:t>QoS-Energy</w:t>
@@ -13105,9 +13009,9 @@
       <w:r>
         <w:t xml:space="preserve"> Negotiation</w:t>
       </w:r>
-      <w:bookmarkEnd w:id="66"/>
-      <w:bookmarkEnd w:id="67"/>
-      <w:bookmarkEnd w:id="68"/>
+      <w:bookmarkEnd w:id="70"/>
+      <w:bookmarkEnd w:id="71"/>
+      <w:bookmarkEnd w:id="72"/>
     </w:p>
     <w:p>
       <w:r>
@@ -13311,7 +13215,7 @@
           <w:color w:val="auto"/>
         </w:rPr>
       </w:pPr>
-      <w:bookmarkStart w:id="69" w:name="_Ref263757116"/>
+      <w:bookmarkStart w:id="73" w:name="_Ref263757116"/>
       <w:r>
         <w:rPr>
           <w:color w:val="auto"/>
@@ -13349,7 +13253,7 @@
         </w:rPr>
         <w:fldChar w:fldCharType="end"/>
       </w:r>
-      <w:bookmarkEnd w:id="69"/>
+      <w:bookmarkEnd w:id="73"/>
       <w:r>
         <w:rPr>
           <w:color w:val="auto"/>
@@ -13494,7 +13398,7 @@
           <w:color w:val="auto"/>
         </w:rPr>
       </w:pPr>
-      <w:bookmarkStart w:id="70" w:name="_Ref263760005"/>
+      <w:bookmarkStart w:id="74" w:name="_Ref263760005"/>
       <w:r>
         <w:rPr>
           <w:color w:val="auto"/>
@@ -13532,7 +13436,7 @@
         </w:rPr>
         <w:fldChar w:fldCharType="end"/>
       </w:r>
-      <w:bookmarkEnd w:id="70"/>
+      <w:bookmarkEnd w:id="74"/>
       <w:r>
         <w:rPr>
           <w:color w:val="auto"/>
@@ -13568,7 +13472,13 @@
         <w:t>checking</w:t>
       </w:r>
       <w:r>
-        <w:t xml:space="preserve"> if the ranges overlap. </w:t>
+        <w:t xml:space="preserve"> if the </w:t>
+      </w:r>
+      <w:r>
+        <w:t xml:space="preserve">two </w:t>
+      </w:r>
+      <w:r>
+        <w:t xml:space="preserve">ranges overlap. </w:t>
       </w:r>
       <w:r>
         <w:t>If so, the overlapping range</w:t>
@@ -13616,10 +13526,13 @@
         <w:fldChar w:fldCharType="end"/>
       </w:r>
       <w:r>
-        <w:t xml:space="preserve"> the desirability of the task is used</w:t>
-      </w:r>
-      <w:r>
-        <w:t xml:space="preserve"> for the overlapping range</w:t>
+        <w:t xml:space="preserve"> the desirability of the task is </w:t>
+      </w:r>
+      <w:r>
+        <w:t>assigned to</w:t>
+      </w:r>
+      <w:r>
+        <w:t xml:space="preserve"> the overlapping range</w:t>
       </w:r>
       <w:r>
         <w:t xml:space="preserve"> in order to achieve a greater QoS.</w:t>
@@ -13628,7 +13541,13 @@
         <w:t xml:space="preserve"> Finally,</w:t>
       </w:r>
       <w:r>
-        <w:t xml:space="preserve"> compute the </w:t>
+        <w:t xml:space="preserve"> </w:t>
+      </w:r>
+      <w:r>
+        <w:t>the negotiation result is</w:t>
+      </w:r>
+      <w:r>
+        <w:t xml:space="preserve"> the </w:t>
       </w:r>
       <w:r>
         <w:rPr>
@@ -13676,7 +13595,7 @@
           <w:color w:val="auto"/>
         </w:rPr>
       </w:pPr>
-      <w:bookmarkStart w:id="71" w:name="_Ref263760979"/>
+      <w:bookmarkStart w:id="75" w:name="_Ref263760979"/>
       <w:r>
         <w:rPr>
           <w:color w:val="auto"/>
@@ -13714,7 +13633,7 @@
         </w:rPr>
         <w:fldChar w:fldCharType="end"/>
       </w:r>
-      <w:bookmarkEnd w:id="71"/>
+      <w:bookmarkEnd w:id="75"/>
       <w:r>
         <w:rPr>
           <w:color w:val="auto"/>
@@ -13902,15 +13821,30 @@
       <w:pPr>
         <w:pStyle w:val="Heading2"/>
       </w:pPr>
-      <w:bookmarkStart w:id="72" w:name="_Toc263865813"/>
+      <w:bookmarkStart w:id="76" w:name="_Toc263865813"/>
       <w:r>
         <w:t>The Conceptual Architecture</w:t>
       </w:r>
-      <w:bookmarkEnd w:id="72"/>
-    </w:p>
-    <w:p>
-      <w:r>
-        <w:t>Having an agent-based architecture, the system mainly consists of four agents all interacting with the same ontology: Context Model Administering Agent (CMAA), Context Interpreting Agent (CIA), GUI Agent and Reinforcement Learning Agent (RLA). The CMAA reads a context description and loads the information into the shared ontology. CIA periodically queries the sensor data and refreshes the context information. The GUI Agent is responsible of the graphical context representation. RLA is the most important agent. It detects when the context is broken and searches for actions to bring it back in an acceptable state.</w:t>
+      <w:bookmarkEnd w:id="76"/>
+    </w:p>
+    <w:p>
+      <w:r>
+        <w:t>Having an agent-based architecture, the system mainly consists of four agents all interacting with the same ontology: Context Model Administering Agent (</w:t>
+      </w:r>
+      <w:r>
+        <w:t>CMAA</w:t>
+      </w:r>
+      <w:r>
+        <w:t xml:space="preserve"> </w:t>
+      </w:r>
+      <w:r>
+        <w:rPr>
+          <w:color w:val="FF0000"/>
+        </w:rPr>
+        <w:t>DE PUS SI ALEALALTE MODEL NU MANAGEMENT</w:t>
+      </w:r>
+      <w:r>
+        <w:t>), Context Interpreting Agent (CIA), GUI Agent and Reinforcement Learning Agent (RLA). The CMAA reads a context description and loads the information into the shared ontology. CIA periodically queries the sensor data and refreshes the context information. The GUI Agent is responsible of the graphical context representation. RLA is the most important agent. It detects when the context is broken and searches for actions to bring it back in an acceptable state.</w:t>
       </w:r>
     </w:p>
     <w:p>
@@ -14027,11 +13961,11 @@
       <w:pPr>
         <w:pStyle w:val="Heading1"/>
       </w:pPr>
-      <w:bookmarkStart w:id="73" w:name="_Toc263865814"/>
+      <w:bookmarkStart w:id="77" w:name="_Toc263865814"/>
       <w:r>
         <w:t>Implementation</w:t>
       </w:r>
-      <w:bookmarkEnd w:id="73"/>
+      <w:bookmarkEnd w:id="77"/>
       <w:r>
         <w:t xml:space="preserve"> </w:t>
       </w:r>
@@ -14045,11 +13979,11 @@
       <w:pPr>
         <w:pStyle w:val="Heading2"/>
       </w:pPr>
-      <w:bookmarkStart w:id="74" w:name="_Toc263865815"/>
+      <w:bookmarkStart w:id="78" w:name="_Toc263865815"/>
       <w:r>
         <w:t>Architecture</w:t>
       </w:r>
-      <w:bookmarkEnd w:id="74"/>
+      <w:bookmarkEnd w:id="78"/>
     </w:p>
     <w:p>
       <w:pPr>
@@ -14130,7 +14064,7 @@
           <w:color w:val="auto"/>
         </w:rPr>
       </w:pPr>
-      <w:bookmarkStart w:id="75" w:name="_Ref263586911"/>
+      <w:bookmarkStart w:id="79" w:name="_Ref263586911"/>
       <w:r>
         <w:rPr>
           <w:color w:val="auto"/>
@@ -14168,7 +14102,7 @@
         </w:rPr>
         <w:fldChar w:fldCharType="end"/>
       </w:r>
-      <w:bookmarkEnd w:id="75"/>
+      <w:bookmarkEnd w:id="79"/>
       <w:r>
         <w:rPr>
           <w:color w:val="auto"/>
@@ -14349,11 +14283,11 @@
       <w:pPr>
         <w:pStyle w:val="Heading2"/>
       </w:pPr>
-      <w:bookmarkStart w:id="76" w:name="_Toc263865816"/>
+      <w:bookmarkStart w:id="80" w:name="_Toc263865816"/>
       <w:r>
         <w:t>System Input</w:t>
       </w:r>
-      <w:bookmarkEnd w:id="76"/>
+      <w:bookmarkEnd w:id="80"/>
     </w:p>
     <w:p>
       <w:r>
@@ -14433,29 +14367,29 @@
       <w:r>
         <w:t xml:space="preserve">). Both the datacenter and environment ontology representations are built using </w:t>
       </w:r>
+      <w:r>
+        <w:t xml:space="preserve">Protégé </w:t>
+      </w:r>
+      <w:r>
+        <w:fldChar w:fldCharType="begin"/>
+      </w:r>
+      <w:r>
+        <w:instrText xml:space="preserve"> REF _Ref263594027 \h </w:instrText>
+      </w:r>
+      <w:r>
+        <w:fldChar w:fldCharType="separate"/>
+      </w:r>
       <w:proofErr w:type="gramStart"/>
       <w:r>
-        <w:t xml:space="preserve">Protégé  </w:t>
+        <w:t xml:space="preserve">[ </w:t>
+      </w:r>
+      <w:r>
+        <w:rPr>
+          <w:noProof/>
+        </w:rPr>
+        <w:t>28</w:t>
       </w:r>
       <w:proofErr w:type="gramEnd"/>
-      <w:r>
-        <w:fldChar w:fldCharType="begin"/>
-      </w:r>
-      <w:r>
-        <w:instrText xml:space="preserve"> REF _Ref263594027 \h </w:instrText>
-      </w:r>
-      <w:r>
-        <w:fldChar w:fldCharType="separate"/>
-      </w:r>
-      <w:r>
-        <w:t xml:space="preserve">[ </w:t>
-      </w:r>
-      <w:r>
-        <w:rPr>
-          <w:noProof/>
-        </w:rPr>
-        <w:t>28</w:t>
-      </w:r>
       <w:r>
         <w:fldChar w:fldCharType="end"/>
       </w:r>
@@ -15123,11 +15057,11 @@
       <w:pPr>
         <w:pStyle w:val="Heading2"/>
       </w:pPr>
-      <w:bookmarkStart w:id="77" w:name="_Toc263865817"/>
+      <w:bookmarkStart w:id="81" w:name="_Toc263865817"/>
       <w:r>
         <w:t>System Output</w:t>
       </w:r>
-      <w:bookmarkEnd w:id="77"/>
+      <w:bookmarkEnd w:id="81"/>
     </w:p>
     <w:p>
       <w:r>
@@ -15316,11 +15250,11 @@
       <w:pPr>
         <w:pStyle w:val="Heading2"/>
       </w:pPr>
-      <w:bookmarkStart w:id="78" w:name="_Toc263865818"/>
+      <w:bookmarkStart w:id="82" w:name="_Toc263865818"/>
       <w:r>
         <w:t>Architecture Implementation</w:t>
       </w:r>
-      <w:bookmarkEnd w:id="78"/>
+      <w:bookmarkEnd w:id="82"/>
     </w:p>
     <w:p>
       <w:pPr>
@@ -15850,21 +15784,21 @@
       <w:pPr>
         <w:pStyle w:val="Heading2"/>
       </w:pPr>
-      <w:bookmarkStart w:id="79" w:name="_Toc263865819"/>
+      <w:bookmarkStart w:id="83" w:name="_Toc263865819"/>
       <w:r>
         <w:t>Ontology Representation Implementation</w:t>
       </w:r>
-      <w:bookmarkEnd w:id="79"/>
+      <w:bookmarkEnd w:id="83"/>
     </w:p>
     <w:p>
       <w:pPr>
         <w:pStyle w:val="Heading3"/>
       </w:pPr>
-      <w:bookmarkStart w:id="80" w:name="_Toc263865820"/>
+      <w:bookmarkStart w:id="84" w:name="_Toc263865820"/>
       <w:r>
         <w:t>Environment Ontology Implementation</w:t>
       </w:r>
-      <w:bookmarkEnd w:id="80"/>
+      <w:bookmarkEnd w:id="84"/>
     </w:p>
     <w:p>
       <w:r>
@@ -15961,11 +15895,11 @@
       <w:pPr>
         <w:pStyle w:val="Heading3"/>
       </w:pPr>
-      <w:bookmarkStart w:id="81" w:name="_Toc263865821"/>
+      <w:bookmarkStart w:id="85" w:name="_Toc263865821"/>
       <w:r>
         <w:t>Datacenter Ontology Representation</w:t>
       </w:r>
-      <w:bookmarkEnd w:id="81"/>
+      <w:bookmarkEnd w:id="85"/>
     </w:p>
     <w:p>
       <w:r>
@@ -16556,21 +16490,21 @@
       <w:pPr>
         <w:pStyle w:val="Heading2"/>
       </w:pPr>
-      <w:bookmarkStart w:id="82" w:name="_Toc263865822"/>
+      <w:bookmarkStart w:id="86" w:name="_Toc263865822"/>
       <w:r>
         <w:t>Agents Implementation</w:t>
       </w:r>
-      <w:bookmarkEnd w:id="82"/>
+      <w:bookmarkEnd w:id="86"/>
     </w:p>
     <w:p>
       <w:pPr>
         <w:pStyle w:val="Heading3"/>
       </w:pPr>
-      <w:bookmarkStart w:id="83" w:name="_Toc263865823"/>
+      <w:bookmarkStart w:id="87" w:name="_Toc263865823"/>
       <w:r>
         <w:t>Context Interpreting Agent (CIA)</w:t>
       </w:r>
-      <w:bookmarkEnd w:id="83"/>
+      <w:bookmarkEnd w:id="87"/>
     </w:p>
     <w:p>
       <w:r>
@@ -16966,11 +16900,11 @@
       <w:pPr>
         <w:pStyle w:val="Heading3"/>
       </w:pPr>
-      <w:bookmarkStart w:id="84" w:name="_Toc263865824"/>
+      <w:bookmarkStart w:id="88" w:name="_Toc263865824"/>
       <w:r>
         <w:t>Reinforcement Learning Agent (RLA)</w:t>
       </w:r>
-      <w:bookmarkEnd w:id="84"/>
+      <w:bookmarkEnd w:id="88"/>
     </w:p>
     <w:p>
       <w:r>
@@ -17731,11 +17665,11 @@
       <w:pPr>
         <w:pStyle w:val="Heading3"/>
       </w:pPr>
-      <w:bookmarkStart w:id="85" w:name="_Toc263865825"/>
+      <w:bookmarkStart w:id="89" w:name="_Toc263865825"/>
       <w:r>
         <w:t>X3D Agent Implementation</w:t>
       </w:r>
-      <w:bookmarkEnd w:id="85"/>
+      <w:bookmarkEnd w:id="89"/>
     </w:p>
     <w:p>
       <w:r>
@@ -18637,11 +18571,11 @@
       <w:pPr>
         <w:pStyle w:val="Heading3"/>
       </w:pPr>
-      <w:bookmarkStart w:id="86" w:name="_Toc263865826"/>
+      <w:bookmarkStart w:id="90" w:name="_Toc263865826"/>
       <w:r>
         <w:t>GUI Agent Implementation</w:t>
       </w:r>
-      <w:bookmarkEnd w:id="86"/>
+      <w:bookmarkEnd w:id="90"/>
     </w:p>
     <w:p>
       <w:r>
@@ -19217,21 +19151,21 @@
       <w:pPr>
         <w:pStyle w:val="Heading2"/>
       </w:pPr>
-      <w:bookmarkStart w:id="87" w:name="_Toc263865827"/>
+      <w:bookmarkStart w:id="91" w:name="_Toc263865827"/>
       <w:r>
         <w:t>Utility components</w:t>
       </w:r>
-      <w:bookmarkEnd w:id="87"/>
+      <w:bookmarkEnd w:id="91"/>
     </w:p>
     <w:p>
       <w:pPr>
         <w:pStyle w:val="Heading3"/>
       </w:pPr>
-      <w:bookmarkStart w:id="88" w:name="_Toc263865828"/>
+      <w:bookmarkStart w:id="92" w:name="_Toc263865828"/>
       <w:r>
         <w:t>Fuzzy Logic Negotiator</w:t>
       </w:r>
-      <w:bookmarkEnd w:id="88"/>
+      <w:bookmarkEnd w:id="92"/>
     </w:p>
     <w:p>
       <w:r>
@@ -19654,7 +19588,7 @@
                 <w:color w:val="auto"/>
               </w:rPr>
             </w:pPr>
-            <w:bookmarkStart w:id="89" w:name="_Ref263763768"/>
+            <w:bookmarkStart w:id="93" w:name="_Ref263763768"/>
             <w:r>
               <w:rPr>
                 <w:color w:val="auto"/>
@@ -19693,7 +19627,7 @@
               </w:rPr>
               <w:fldChar w:fldCharType="end"/>
             </w:r>
-            <w:bookmarkEnd w:id="89"/>
+            <w:bookmarkEnd w:id="93"/>
             <w:r>
               <w:rPr>
                 <w:color w:val="auto"/>
@@ -19776,11 +19710,11 @@
       <w:pPr>
         <w:pStyle w:val="Heading3"/>
       </w:pPr>
-      <w:bookmarkStart w:id="90" w:name="_Toc263865829"/>
+      <w:bookmarkStart w:id="94" w:name="_Toc263865829"/>
       <w:r>
         <w:t>Server Management Proxy</w:t>
       </w:r>
-      <w:bookmarkEnd w:id="90"/>
+      <w:bookmarkEnd w:id="94"/>
     </w:p>
     <w:p>
       <w:r>
@@ -19940,7 +19874,7 @@
           <w:color w:val="auto"/>
         </w:rPr>
       </w:pPr>
-      <w:bookmarkStart w:id="91" w:name="_Ref263770512"/>
+      <w:bookmarkStart w:id="95" w:name="_Ref263770512"/>
       <w:r>
         <w:rPr>
           <w:color w:val="auto"/>
@@ -19978,7 +19912,7 @@
         </w:rPr>
         <w:fldChar w:fldCharType="end"/>
       </w:r>
-      <w:bookmarkEnd w:id="91"/>
+      <w:bookmarkEnd w:id="95"/>
       <w:r>
         <w:rPr>
           <w:color w:val="auto"/>
@@ -20066,8 +20000,8 @@
                 <w:color w:val="auto"/>
               </w:rPr>
             </w:pPr>
-            <w:bookmarkStart w:id="92" w:name="_Ref263770849"/>
-            <w:bookmarkStart w:id="93" w:name="_Ref263770848"/>
+            <w:bookmarkStart w:id="96" w:name="_Ref263770849"/>
+            <w:bookmarkStart w:id="97" w:name="_Ref263770848"/>
             <w:r>
               <w:rPr>
                 <w:color w:val="auto"/>
@@ -20105,7 +20039,7 @@
               </w:rPr>
               <w:fldChar w:fldCharType="end"/>
             </w:r>
-            <w:bookmarkEnd w:id="92"/>
+            <w:bookmarkEnd w:id="96"/>
             <w:r>
               <w:rPr>
                 <w:color w:val="auto"/>
@@ -20118,7 +20052,7 @@
               </w:rPr>
               <w:t>Server Management Interface</w:t>
             </w:r>
-            <w:bookmarkEnd w:id="93"/>
+            <w:bookmarkEnd w:id="97"/>
           </w:p>
         </w:tc>
       </w:tr>
@@ -20188,157 +20122,3109 @@
     </w:tbl>
     <w:p>
       <w:pPr>
+        <w:pStyle w:val="Heading1"/>
+      </w:pPr>
+      <w:r>
+        <w:t xml:space="preserve"> </w:t>
+      </w:r>
+      <w:bookmarkStart w:id="98" w:name="_Toc263865830"/>
+      <w:r>
+        <w:t>Testing and results</w:t>
+      </w:r>
+      <w:bookmarkEnd w:id="98"/>
+    </w:p>
+    <w:p>
+      <w:r>
+        <w:t xml:space="preserve">The concepts and algorithm described in </w:t>
+      </w:r>
+      <w:r>
+        <w:fldChar w:fldCharType="begin"/>
+      </w:r>
+      <w:r>
+        <w:instrText xml:space="preserve"> REF _Ref263931095 \w \h </w:instrText>
+      </w:r>
+      <w:r>
+        <w:fldChar w:fldCharType="separate"/>
+      </w:r>
+      <w:r>
+        <w:t>3</w:t>
+      </w:r>
+      <w:r>
+        <w:fldChar w:fldCharType="end"/>
+      </w:r>
+      <w:r>
+        <w:t xml:space="preserve"> </w:t>
+      </w:r>
+      <w:r>
+        <w:fldChar w:fldCharType="begin"/>
+      </w:r>
+      <w:r>
+        <w:instrText xml:space="preserve"> REF _Ref263931101 \h </w:instrText>
+      </w:r>
+      <w:r>
+        <w:fldChar w:fldCharType="separate"/>
+      </w:r>
+      <w:r>
+        <w:t>Analysis and Design</w:t>
+      </w:r>
+      <w:r>
+        <w:fldChar w:fldCharType="end"/>
+      </w:r>
+      <w:r>
+        <w:t xml:space="preserve"> where tested on a simulated smart room, on a simulated datacenter and on real servers.</w:t>
+      </w:r>
+    </w:p>
+    <w:p>
+      <w:pPr>
+        <w:pStyle w:val="Heading2"/>
+      </w:pPr>
+      <w:r>
+        <w:t>Self-Healing Environment Test</w:t>
+      </w:r>
+    </w:p>
+    <w:p>
+      <w:r>
+        <w:t xml:space="preserve">This test scenario </w:t>
+      </w:r>
+      <w:r>
+        <w:t xml:space="preserve">involves applying the self-healing reinforcement learning algorithm described in </w:t>
+      </w:r>
+      <w:r>
+        <w:fldChar w:fldCharType="begin"/>
+      </w:r>
+      <w:r>
+        <w:instrText xml:space="preserve"> REF _Ref263943362 \w \h </w:instrText>
+      </w:r>
+      <w:r>
+        <w:fldChar w:fldCharType="separate"/>
+      </w:r>
+      <w:r>
+        <w:t>3.2</w:t>
+      </w:r>
+      <w:r>
+        <w:fldChar w:fldCharType="end"/>
+      </w:r>
+      <w:r>
+        <w:t xml:space="preserve">  to a smart environment. It has as goal to </w:t>
+      </w:r>
+      <w:r>
+        <w:t xml:space="preserve">demonstrate the versatility </w:t>
+      </w:r>
+      <w:r>
+        <w:t xml:space="preserve">and correctness </w:t>
+      </w:r>
+      <w:r>
+        <w:t xml:space="preserve">of the self-* framework described in this book by using it to </w:t>
+      </w:r>
+      <w:r>
+        <w:t>manage a</w:t>
+      </w:r>
+      <w:r>
+        <w:t xml:space="preserve"> smart laboratory.</w:t>
+      </w:r>
+      <w:r>
+        <w:t xml:space="preserve"> </w:t>
+      </w:r>
+      <w:proofErr w:type="gramStart"/>
+      <w:r>
+        <w:t>s</w:t>
+      </w:r>
+      <w:proofErr w:type="gramEnd"/>
+    </w:p>
+    <w:p>
+      <w:pPr>
+        <w:tabs>
+          <w:tab w:val="left" w:pos="2936"/>
+        </w:tabs>
         <w:ind w:firstLine="720"/>
       </w:pPr>
-    </w:p>
+      <w:r>
+        <w:t>For our test scenario we have chosen an environment having a computer, a camera with face recognition, a light source and an alarm (Figure 2 and Figure 3). Each environment component has attached a sensor for monitoring its state. Also humidity, temperature and room person count sensors have been added to increase the environment’s complexity.</w:t>
+      </w:r>
+      <w:r>
+        <w:t xml:space="preserve"> Each sensor has a set of possible </w:t>
+      </w:r>
+      <w:r>
+        <w:t>values</w:t>
+      </w:r>
+      <w:r>
+        <w:t xml:space="preserve"> encoded using integers for internal representation</w:t>
+      </w:r>
+      <w:r>
+        <w:t xml:space="preserve"> as described in </w:t>
+      </w:r>
+      <w:r>
+        <w:fldChar w:fldCharType="begin"/>
+      </w:r>
+      <w:r>
+        <w:instrText xml:space="preserve"> REF _Ref263933800 \h </w:instrText>
+      </w:r>
+      <w:r>
+        <w:fldChar w:fldCharType="separate"/>
+      </w:r>
+      <w:r>
+        <w:t xml:space="preserve">Table </w:t>
+      </w:r>
+      <w:r>
+        <w:rPr>
+          <w:noProof/>
+        </w:rPr>
+        <w:t>4</w:t>
+      </w:r>
+      <w:r>
+        <w:fldChar w:fldCharType="end"/>
+      </w:r>
+      <w:r>
+        <w:t>.</w:t>
+      </w:r>
+      <w:r>
+        <w:t xml:space="preserve"> There are three policies which our algorithm has to enforce: </w:t>
+      </w:r>
+      <w:r>
+        <w:rPr>
+          <w:i/>
+        </w:rPr>
+        <w:t>light policy,</w:t>
+      </w:r>
+      <w:r>
+        <w:t xml:space="preserve"> </w:t>
+      </w:r>
+      <w:r>
+        <w:rPr>
+          <w:i/>
+        </w:rPr>
+        <w:t>face</w:t>
+      </w:r>
+      <w:r>
+        <w:t xml:space="preserve"> </w:t>
+      </w:r>
+      <w:r>
+        <w:rPr>
+          <w:i/>
+        </w:rPr>
+        <w:t>recognition policy</w:t>
+      </w:r>
+      <w:r>
+        <w:t xml:space="preserve"> and </w:t>
+      </w:r>
+      <w:r>
+        <w:rPr>
+          <w:i/>
+        </w:rPr>
+        <w:t>temperature and humidity</w:t>
+      </w:r>
+      <w:r>
+        <w:t xml:space="preserve"> policy </w:t>
+      </w:r>
+      <w:proofErr w:type="gramStart"/>
+      <w:r>
+        <w:t xml:space="preserve">( </w:t>
+      </w:r>
+      <w:proofErr w:type="gramEnd"/>
+      <w:r>
+        <w:fldChar w:fldCharType="begin"/>
+      </w:r>
+      <w:r>
+        <w:instrText xml:space="preserve"> REF _Ref263933821 \h </w:instrText>
+      </w:r>
+      <w:r>
+        <w:fldChar w:fldCharType="separate"/>
+      </w:r>
+      <w:r>
+        <w:t xml:space="preserve">Table </w:t>
+      </w:r>
+      <w:r>
+        <w:rPr>
+          <w:noProof/>
+        </w:rPr>
+        <w:t>5</w:t>
+      </w:r>
+      <w:r>
+        <w:fldChar w:fldCharType="end"/>
+      </w:r>
+      <w:r>
+        <w:t>)</w:t>
+      </w:r>
+      <w:r>
+        <w:t xml:space="preserve">. For interacting with the environment, actuators have been associated to the sensors they </w:t>
+      </w:r>
+      <w:r>
+        <w:t xml:space="preserve">have an effect on as shown in </w:t>
+      </w:r>
+      <w:r>
+        <w:fldChar w:fldCharType="begin"/>
+      </w:r>
+      <w:r>
+        <w:instrText xml:space="preserve"> REF _Ref263933914 \h </w:instrText>
+      </w:r>
+      <w:r>
+        <w:fldChar w:fldCharType="separate"/>
+      </w:r>
+      <w:r>
+        <w:t xml:space="preserve">Table </w:t>
+      </w:r>
+      <w:r>
+        <w:rPr>
+          <w:noProof/>
+        </w:rPr>
+        <w:t>6</w:t>
+      </w:r>
+      <w:r>
+        <w:fldChar w:fldCharType="end"/>
+      </w:r>
+      <w:r>
+        <w:t xml:space="preserve">. </w:t>
+      </w:r>
+    </w:p>
+    <w:p>
+      <w:pPr>
+        <w:pStyle w:val="Caption"/>
+        <w:keepNext/>
+        <w:jc w:val="center"/>
+        <w:rPr>
+          <w:color w:val="auto"/>
+        </w:rPr>
+      </w:pPr>
+      <w:bookmarkStart w:id="99" w:name="_Ref263933800"/>
+      <w:r>
+        <w:rPr>
+          <w:color w:val="auto"/>
+        </w:rPr>
+        <w:t xml:space="preserve">Table </w:t>
+      </w:r>
+      <w:r>
+        <w:rPr>
+          <w:color w:val="auto"/>
+        </w:rPr>
+        <w:fldChar w:fldCharType="begin"/>
+      </w:r>
+      <w:r>
+        <w:rPr>
+          <w:color w:val="auto"/>
+        </w:rPr>
+        <w:instrText xml:space="preserve"> SEQ Table \* ARABIC </w:instrText>
+      </w:r>
+      <w:r>
+        <w:rPr>
+          <w:color w:val="auto"/>
+        </w:rPr>
+        <w:fldChar w:fldCharType="separate"/>
+      </w:r>
+      <w:r>
+        <w:rPr>
+          <w:noProof/>
+          <w:color w:val="auto"/>
+        </w:rPr>
+        <w:t>4</w:t>
+      </w:r>
+      <w:r>
+        <w:rPr>
+          <w:color w:val="auto"/>
+        </w:rPr>
+        <w:fldChar w:fldCharType="end"/>
+      </w:r>
+      <w:bookmarkEnd w:id="99"/>
+      <w:r>
+        <w:rPr>
+          <w:color w:val="auto"/>
+        </w:rPr>
+        <w:t>: Sensors Values</w:t>
+      </w:r>
+    </w:p>
+    <w:tbl>
+      <w:tblPr>
+        <w:tblStyle w:val="LightShading1"/>
+        <w:tblW w:w="0" w:type="auto"/>
+        <w:tblBorders>
+          <w:top w:val="single" w:sz="6" w:space="0" w:color="000000" w:themeColor="text1"/>
+          <w:left w:val="single" w:sz="6" w:space="0" w:color="000000" w:themeColor="text1"/>
+          <w:bottom w:val="single" w:sz="6" w:space="0" w:color="000000" w:themeColor="text1"/>
+          <w:right w:val="single" w:sz="6" w:space="0" w:color="000000" w:themeColor="text1"/>
+        </w:tblBorders>
+        <w:tblLook w:val="04A0"/>
+      </w:tblPr>
+      <w:tblGrid>
+        <w:gridCol w:w="3388"/>
+        <w:gridCol w:w="3294"/>
+        <w:gridCol w:w="2894"/>
+      </w:tblGrid>
+      <w:tr>
+        <w:trPr>
+          <w:cnfStyle w:val="100000000000"/>
+        </w:trPr>
+        <w:tc>
+          <w:tcPr>
+            <w:cnfStyle w:val="001000000000"/>
+            <w:tcW w:w="3388" w:type="dxa"/>
+            <w:tcBorders>
+              <w:top w:val="none" w:sz="0" w:space="0" w:color="auto"/>
+              <w:left w:val="none" w:sz="0" w:space="0" w:color="auto"/>
+              <w:bottom w:val="none" w:sz="0" w:space="0" w:color="auto"/>
+              <w:right w:val="none" w:sz="0" w:space="0" w:color="auto"/>
+            </w:tcBorders>
+          </w:tcPr>
+          <w:p>
+            <w:pPr>
+              <w:tabs>
+                <w:tab w:val="left" w:pos="2936"/>
+              </w:tabs>
+              <w:jc w:val="center"/>
+              <w:rPr>
+                <w:u w:val="single"/>
+              </w:rPr>
+            </w:pPr>
+            <w:r>
+              <w:rPr>
+                <w:u w:val="single"/>
+              </w:rPr>
+              <w:t>Sensor</w:t>
+            </w:r>
+          </w:p>
+        </w:tc>
+        <w:tc>
+          <w:tcPr>
+            <w:tcW w:w="3294" w:type="dxa"/>
+            <w:tcBorders>
+              <w:top w:val="none" w:sz="0" w:space="0" w:color="auto"/>
+              <w:left w:val="none" w:sz="0" w:space="0" w:color="auto"/>
+              <w:bottom w:val="none" w:sz="0" w:space="0" w:color="auto"/>
+              <w:right w:val="none" w:sz="0" w:space="0" w:color="auto"/>
+            </w:tcBorders>
+          </w:tcPr>
+          <w:p>
+            <w:pPr>
+              <w:tabs>
+                <w:tab w:val="left" w:pos="2936"/>
+              </w:tabs>
+              <w:jc w:val="center"/>
+              <w:cnfStyle w:val="100000000000"/>
+              <w:rPr>
+                <w:u w:val="single"/>
+              </w:rPr>
+            </w:pPr>
+            <w:r>
+              <w:rPr>
+                <w:u w:val="single"/>
+              </w:rPr>
+              <w:t>Possible values</w:t>
+            </w:r>
+          </w:p>
+        </w:tc>
+        <w:tc>
+          <w:tcPr>
+            <w:tcW w:w="2894" w:type="dxa"/>
+            <w:tcBorders>
+              <w:top w:val="none" w:sz="0" w:space="0" w:color="auto"/>
+              <w:left w:val="none" w:sz="0" w:space="0" w:color="auto"/>
+              <w:bottom w:val="none" w:sz="0" w:space="0" w:color="auto"/>
+              <w:right w:val="none" w:sz="0" w:space="0" w:color="auto"/>
+            </w:tcBorders>
+          </w:tcPr>
+          <w:p>
+            <w:pPr>
+              <w:tabs>
+                <w:tab w:val="left" w:pos="2936"/>
+              </w:tabs>
+              <w:jc w:val="center"/>
+              <w:cnfStyle w:val="100000000000"/>
+              <w:rPr>
+                <w:u w:val="single"/>
+              </w:rPr>
+            </w:pPr>
+            <w:r>
+              <w:rPr>
+                <w:u w:val="single"/>
+              </w:rPr>
+              <w:t xml:space="preserve">Value </w:t>
+            </w:r>
+            <w:r>
+              <w:rPr>
+                <w:u w:val="single"/>
+              </w:rPr>
+              <w:t>encoding</w:t>
+            </w:r>
+          </w:p>
+        </w:tc>
+      </w:tr>
+      <w:tr>
+        <w:trPr>
+          <w:cnfStyle w:val="000000100000"/>
+        </w:trPr>
+        <w:tc>
+          <w:tcPr>
+            <w:cnfStyle w:val="001000000000"/>
+            <w:tcW w:w="3388" w:type="dxa"/>
+            <w:tcBorders>
+              <w:left w:val="none" w:sz="0" w:space="0" w:color="auto"/>
+              <w:right w:val="none" w:sz="0" w:space="0" w:color="auto"/>
+            </w:tcBorders>
+          </w:tcPr>
+          <w:p>
+            <w:pPr>
+              <w:tabs>
+                <w:tab w:val="left" w:pos="2936"/>
+              </w:tabs>
+              <w:jc w:val="center"/>
+            </w:pPr>
+            <w:r>
+              <w:t>Temperature</w:t>
+            </w:r>
+          </w:p>
+        </w:tc>
+        <w:tc>
+          <w:tcPr>
+            <w:tcW w:w="3294" w:type="dxa"/>
+            <w:tcBorders>
+              <w:left w:val="none" w:sz="0" w:space="0" w:color="auto"/>
+              <w:right w:val="none" w:sz="0" w:space="0" w:color="auto"/>
+            </w:tcBorders>
+          </w:tcPr>
+          <w:p>
+            <w:pPr>
+              <w:tabs>
+                <w:tab w:val="left" w:pos="2936"/>
+              </w:tabs>
+              <w:jc w:val="center"/>
+              <w:cnfStyle w:val="000000100000"/>
+            </w:pPr>
+            <w:r>
+              <w:t xml:space="preserve">Z </w:t>
+            </w:r>
+            <m:oMath>
+              <m:r>
+                <w:rPr>
+                  <w:rFonts w:ascii="Cambria Math" w:hAnsi="Cambria Math"/>
+                </w:rPr>
+                <m:t>℃</m:t>
+              </m:r>
+            </m:oMath>
+          </w:p>
+        </w:tc>
+        <w:tc>
+          <w:tcPr>
+            <w:tcW w:w="2894" w:type="dxa"/>
+            <w:tcBorders>
+              <w:left w:val="none" w:sz="0" w:space="0" w:color="auto"/>
+              <w:right w:val="none" w:sz="0" w:space="0" w:color="auto"/>
+            </w:tcBorders>
+          </w:tcPr>
+          <w:p>
+            <w:pPr>
+              <w:tabs>
+                <w:tab w:val="left" w:pos="2936"/>
+              </w:tabs>
+              <w:jc w:val="center"/>
+              <w:cnfStyle w:val="000000100000"/>
+            </w:pPr>
+            <w:r>
+              <w:t>Any integer</w:t>
+            </w:r>
+          </w:p>
+        </w:tc>
+      </w:tr>
+      <w:tr>
+        <w:tc>
+          <w:tcPr>
+            <w:cnfStyle w:val="001000000000"/>
+            <w:tcW w:w="3388" w:type="dxa"/>
+          </w:tcPr>
+          <w:p>
+            <w:pPr>
+              <w:tabs>
+                <w:tab w:val="left" w:pos="2936"/>
+              </w:tabs>
+              <w:jc w:val="center"/>
+            </w:pPr>
+            <w:r>
+              <w:t>Humidity</w:t>
+            </w:r>
+          </w:p>
+        </w:tc>
+        <w:tc>
+          <w:tcPr>
+            <w:tcW w:w="3294" w:type="dxa"/>
+          </w:tcPr>
+          <w:p>
+            <w:pPr>
+              <w:tabs>
+                <w:tab w:val="left" w:pos="2936"/>
+              </w:tabs>
+              <w:jc w:val="center"/>
+              <w:cnfStyle w:val="000000000000"/>
+            </w:pPr>
+            <w:r>
+              <w:t>[0-100]%</w:t>
+            </w:r>
+          </w:p>
+        </w:tc>
+        <w:tc>
+          <w:tcPr>
+            <w:tcW w:w="2894" w:type="dxa"/>
+          </w:tcPr>
+          <w:p>
+            <w:pPr>
+              <w:tabs>
+                <w:tab w:val="left" w:pos="2936"/>
+              </w:tabs>
+              <w:jc w:val="center"/>
+              <w:cnfStyle w:val="000000000000"/>
+            </w:pPr>
+            <w:r>
+              <w:t>[0-100]</w:t>
+            </w:r>
+          </w:p>
+        </w:tc>
+      </w:tr>
+      <w:tr>
+        <w:trPr>
+          <w:cnfStyle w:val="000000100000"/>
+        </w:trPr>
+        <w:tc>
+          <w:tcPr>
+            <w:cnfStyle w:val="001000000000"/>
+            <w:tcW w:w="3388" w:type="dxa"/>
+            <w:tcBorders>
+              <w:left w:val="none" w:sz="0" w:space="0" w:color="auto"/>
+              <w:right w:val="none" w:sz="0" w:space="0" w:color="auto"/>
+            </w:tcBorders>
+          </w:tcPr>
+          <w:p>
+            <w:pPr>
+              <w:tabs>
+                <w:tab w:val="left" w:pos="2936"/>
+              </w:tabs>
+              <w:jc w:val="center"/>
+            </w:pPr>
+            <w:r>
+              <w:t>Light</w:t>
+            </w:r>
+          </w:p>
+        </w:tc>
+        <w:tc>
+          <w:tcPr>
+            <w:tcW w:w="3294" w:type="dxa"/>
+            <w:tcBorders>
+              <w:left w:val="none" w:sz="0" w:space="0" w:color="auto"/>
+              <w:right w:val="none" w:sz="0" w:space="0" w:color="auto"/>
+            </w:tcBorders>
+          </w:tcPr>
+          <w:p>
+            <w:pPr>
+              <w:tabs>
+                <w:tab w:val="left" w:pos="2936"/>
+              </w:tabs>
+              <w:jc w:val="center"/>
+              <w:cnfStyle w:val="000000100000"/>
+            </w:pPr>
+            <w:r>
+              <w:t>{ON, OFF}</w:t>
+            </w:r>
+          </w:p>
+        </w:tc>
+        <w:tc>
+          <w:tcPr>
+            <w:tcW w:w="2894" w:type="dxa"/>
+            <w:tcBorders>
+              <w:left w:val="none" w:sz="0" w:space="0" w:color="auto"/>
+              <w:right w:val="none" w:sz="0" w:space="0" w:color="auto"/>
+            </w:tcBorders>
+          </w:tcPr>
+          <w:p>
+            <w:pPr>
+              <w:tabs>
+                <w:tab w:val="left" w:pos="2936"/>
+              </w:tabs>
+              <w:jc w:val="center"/>
+              <w:cnfStyle w:val="000000100000"/>
+            </w:pPr>
+            <w:r>
+              <w:t>{1,0}</w:t>
+            </w:r>
+          </w:p>
+        </w:tc>
+      </w:tr>
+      <w:tr>
+        <w:tc>
+          <w:tcPr>
+            <w:cnfStyle w:val="001000000000"/>
+            <w:tcW w:w="3388" w:type="dxa"/>
+          </w:tcPr>
+          <w:p>
+            <w:pPr>
+              <w:tabs>
+                <w:tab w:val="left" w:pos="2936"/>
+              </w:tabs>
+              <w:jc w:val="center"/>
+            </w:pPr>
+            <w:r>
+              <w:t>Face Recognition</w:t>
+            </w:r>
+          </w:p>
+        </w:tc>
+        <w:tc>
+          <w:tcPr>
+            <w:tcW w:w="3294" w:type="dxa"/>
+          </w:tcPr>
+          <w:p>
+            <w:pPr>
+              <w:tabs>
+                <w:tab w:val="left" w:pos="2936"/>
+              </w:tabs>
+              <w:jc w:val="center"/>
+              <w:cnfStyle w:val="000000000000"/>
+            </w:pPr>
+            <w:r>
+              <w:t>{Professor, Student, Unknown}</w:t>
+            </w:r>
+          </w:p>
+        </w:tc>
+        <w:tc>
+          <w:tcPr>
+            <w:tcW w:w="2894" w:type="dxa"/>
+          </w:tcPr>
+          <w:p>
+            <w:pPr>
+              <w:tabs>
+                <w:tab w:val="left" w:pos="2936"/>
+              </w:tabs>
+              <w:jc w:val="center"/>
+              <w:cnfStyle w:val="000000000000"/>
+            </w:pPr>
+            <w:r>
+              <w:t>{0,1,2}</w:t>
+            </w:r>
+          </w:p>
+        </w:tc>
+      </w:tr>
+      <w:tr>
+        <w:trPr>
+          <w:cnfStyle w:val="000000100000"/>
+        </w:trPr>
+        <w:tc>
+          <w:tcPr>
+            <w:cnfStyle w:val="001000000000"/>
+            <w:tcW w:w="3388" w:type="dxa"/>
+            <w:tcBorders>
+              <w:left w:val="none" w:sz="0" w:space="0" w:color="auto"/>
+              <w:right w:val="none" w:sz="0" w:space="0" w:color="auto"/>
+            </w:tcBorders>
+          </w:tcPr>
+          <w:p>
+            <w:pPr>
+              <w:tabs>
+                <w:tab w:val="left" w:pos="2936"/>
+              </w:tabs>
+              <w:jc w:val="center"/>
+            </w:pPr>
+            <w:r>
+              <w:t>Computer State</w:t>
+            </w:r>
+          </w:p>
+        </w:tc>
+        <w:tc>
+          <w:tcPr>
+            <w:tcW w:w="3294" w:type="dxa"/>
+            <w:tcBorders>
+              <w:left w:val="none" w:sz="0" w:space="0" w:color="auto"/>
+              <w:right w:val="none" w:sz="0" w:space="0" w:color="auto"/>
+            </w:tcBorders>
+          </w:tcPr>
+          <w:p>
+            <w:pPr>
+              <w:tabs>
+                <w:tab w:val="left" w:pos="2936"/>
+              </w:tabs>
+              <w:jc w:val="center"/>
+              <w:cnfStyle w:val="000000100000"/>
+            </w:pPr>
+            <w:r>
+              <w:t>{ON, OFF}</w:t>
+            </w:r>
+          </w:p>
+        </w:tc>
+        <w:tc>
+          <w:tcPr>
+            <w:tcW w:w="2894" w:type="dxa"/>
+            <w:tcBorders>
+              <w:left w:val="none" w:sz="0" w:space="0" w:color="auto"/>
+              <w:right w:val="none" w:sz="0" w:space="0" w:color="auto"/>
+            </w:tcBorders>
+          </w:tcPr>
+          <w:p>
+            <w:pPr>
+              <w:tabs>
+                <w:tab w:val="left" w:pos="2936"/>
+              </w:tabs>
+              <w:jc w:val="center"/>
+              <w:cnfStyle w:val="000000100000"/>
+            </w:pPr>
+            <w:r>
+              <w:t>{1,0}</w:t>
+            </w:r>
+          </w:p>
+        </w:tc>
+      </w:tr>
+      <w:tr>
+        <w:tc>
+          <w:tcPr>
+            <w:cnfStyle w:val="001000000000"/>
+            <w:tcW w:w="3388" w:type="dxa"/>
+          </w:tcPr>
+          <w:p>
+            <w:pPr>
+              <w:tabs>
+                <w:tab w:val="left" w:pos="2936"/>
+              </w:tabs>
+              <w:jc w:val="center"/>
+            </w:pPr>
+            <w:r>
+              <w:t>Alarm State</w:t>
+            </w:r>
+          </w:p>
+        </w:tc>
+        <w:tc>
+          <w:tcPr>
+            <w:tcW w:w="3294" w:type="dxa"/>
+          </w:tcPr>
+          <w:p>
+            <w:pPr>
+              <w:tabs>
+                <w:tab w:val="left" w:pos="2936"/>
+              </w:tabs>
+              <w:jc w:val="center"/>
+              <w:cnfStyle w:val="000000000000"/>
+            </w:pPr>
+            <w:r>
+              <w:t>{ON, OFF}</w:t>
+            </w:r>
+          </w:p>
+        </w:tc>
+        <w:tc>
+          <w:tcPr>
+            <w:tcW w:w="2894" w:type="dxa"/>
+          </w:tcPr>
+          <w:p>
+            <w:pPr>
+              <w:tabs>
+                <w:tab w:val="left" w:pos="2936"/>
+              </w:tabs>
+              <w:jc w:val="center"/>
+              <w:cnfStyle w:val="000000000000"/>
+            </w:pPr>
+            <w:r>
+              <w:t>{1,0}</w:t>
+            </w:r>
+          </w:p>
+        </w:tc>
+      </w:tr>
+      <w:tr>
+        <w:trPr>
+          <w:cnfStyle w:val="000000100000"/>
+        </w:trPr>
+        <w:tc>
+          <w:tcPr>
+            <w:cnfStyle w:val="001000000000"/>
+            <w:tcW w:w="3388" w:type="dxa"/>
+            <w:tcBorders>
+              <w:left w:val="none" w:sz="0" w:space="0" w:color="auto"/>
+              <w:right w:val="none" w:sz="0" w:space="0" w:color="auto"/>
+            </w:tcBorders>
+          </w:tcPr>
+          <w:p>
+            <w:pPr>
+              <w:tabs>
+                <w:tab w:val="left" w:pos="2936"/>
+              </w:tabs>
+              <w:jc w:val="center"/>
+            </w:pPr>
+            <w:r>
+              <w:t>Room State</w:t>
+            </w:r>
+          </w:p>
+        </w:tc>
+        <w:tc>
+          <w:tcPr>
+            <w:tcW w:w="3294" w:type="dxa"/>
+            <w:tcBorders>
+              <w:left w:val="none" w:sz="0" w:space="0" w:color="auto"/>
+              <w:right w:val="none" w:sz="0" w:space="0" w:color="auto"/>
+            </w:tcBorders>
+          </w:tcPr>
+          <w:p>
+            <w:pPr>
+              <w:tabs>
+                <w:tab w:val="left" w:pos="2936"/>
+              </w:tabs>
+              <w:jc w:val="center"/>
+              <w:cnfStyle w:val="000000100000"/>
+            </w:pPr>
+            <w:r>
+              <w:t>{Empty, Not Empty}</w:t>
+            </w:r>
+          </w:p>
+        </w:tc>
+        <w:tc>
+          <w:tcPr>
+            <w:tcW w:w="2894" w:type="dxa"/>
+            <w:tcBorders>
+              <w:left w:val="none" w:sz="0" w:space="0" w:color="auto"/>
+              <w:right w:val="none" w:sz="0" w:space="0" w:color="auto"/>
+            </w:tcBorders>
+          </w:tcPr>
+          <w:p>
+            <w:pPr>
+              <w:tabs>
+                <w:tab w:val="left" w:pos="2936"/>
+              </w:tabs>
+              <w:jc w:val="center"/>
+              <w:cnfStyle w:val="000000100000"/>
+            </w:pPr>
+            <w:r>
+              <w:t>{0,1}</w:t>
+            </w:r>
+          </w:p>
+        </w:tc>
+      </w:tr>
+    </w:tbl>
+    <w:p>
+      <w:pPr>
+        <w:pStyle w:val="Caption"/>
+        <w:keepNext/>
+        <w:jc w:val="center"/>
+        <w:rPr>
+          <w:color w:val="auto"/>
+        </w:rPr>
+      </w:pPr>
+      <w:r>
+        <w:rPr>
+          <w:color w:val="auto"/>
+        </w:rPr>
+        <w:lastRenderedPageBreak/>
+        <w:t xml:space="preserve"> </w:t>
+      </w:r>
+      <w:bookmarkStart w:id="100" w:name="_Ref263933821"/>
+      <w:r>
+        <w:rPr>
+          <w:color w:val="auto"/>
+        </w:rPr>
+        <w:t xml:space="preserve">Table </w:t>
+      </w:r>
+      <w:r>
+        <w:rPr>
+          <w:color w:val="auto"/>
+        </w:rPr>
+        <w:fldChar w:fldCharType="begin"/>
+      </w:r>
+      <w:r>
+        <w:rPr>
+          <w:color w:val="auto"/>
+        </w:rPr>
+        <w:instrText xml:space="preserve"> SEQ Table \* ARABIC </w:instrText>
+      </w:r>
+      <w:r>
+        <w:rPr>
+          <w:color w:val="auto"/>
+        </w:rPr>
+        <w:fldChar w:fldCharType="separate"/>
+      </w:r>
+      <w:r>
+        <w:rPr>
+          <w:noProof/>
+          <w:color w:val="auto"/>
+        </w:rPr>
+        <w:t>5</w:t>
+      </w:r>
+      <w:r>
+        <w:rPr>
+          <w:color w:val="auto"/>
+        </w:rPr>
+        <w:fldChar w:fldCharType="end"/>
+      </w:r>
+      <w:bookmarkEnd w:id="100"/>
+      <w:r>
+        <w:rPr>
+          <w:color w:val="auto"/>
+        </w:rPr>
+        <w:t>: Policies</w:t>
+      </w:r>
+    </w:p>
+    <w:tbl>
+      <w:tblPr>
+        <w:tblStyle w:val="LightShading1"/>
+        <w:tblW w:w="0" w:type="auto"/>
+        <w:tblLook w:val="04A0"/>
+      </w:tblPr>
+      <w:tblGrid>
+        <w:gridCol w:w="3528"/>
+        <w:gridCol w:w="6048"/>
+      </w:tblGrid>
+      <w:tr>
+        <w:trPr>
+          <w:cnfStyle w:val="100000000000"/>
+        </w:trPr>
+        <w:tc>
+          <w:tcPr>
+            <w:cnfStyle w:val="001000000000"/>
+            <w:tcW w:w="3528" w:type="dxa"/>
+            <w:tcBorders>
+              <w:top w:val="none" w:sz="0" w:space="0" w:color="auto"/>
+              <w:left w:val="none" w:sz="0" w:space="0" w:color="auto"/>
+              <w:bottom w:val="none" w:sz="0" w:space="0" w:color="auto"/>
+              <w:right w:val="none" w:sz="0" w:space="0" w:color="auto"/>
+            </w:tcBorders>
+          </w:tcPr>
+          <w:p>
+            <w:pPr>
+              <w:jc w:val="center"/>
+            </w:pPr>
+            <w:r>
+              <w:rPr>
+                <w:u w:val="single"/>
+              </w:rPr>
+              <w:t>Policy</w:t>
+            </w:r>
+          </w:p>
+        </w:tc>
+        <w:tc>
+          <w:tcPr>
+            <w:tcW w:w="6048" w:type="dxa"/>
+            <w:tcBorders>
+              <w:top w:val="none" w:sz="0" w:space="0" w:color="auto"/>
+              <w:left w:val="none" w:sz="0" w:space="0" w:color="auto"/>
+              <w:bottom w:val="none" w:sz="0" w:space="0" w:color="auto"/>
+              <w:right w:val="none" w:sz="0" w:space="0" w:color="auto"/>
+            </w:tcBorders>
+          </w:tcPr>
+          <w:p>
+            <w:pPr>
+              <w:jc w:val="center"/>
+              <w:cnfStyle w:val="100000000000"/>
+              <w:rPr>
+                <w:u w:val="single"/>
+              </w:rPr>
+            </w:pPr>
+            <w:r>
+              <w:rPr>
+                <w:u w:val="single"/>
+              </w:rPr>
+              <w:t>Accepted values</w:t>
+            </w:r>
+            <w:r>
+              <w:rPr>
+                <w:u w:val="single"/>
+              </w:rPr>
+              <w:t xml:space="preserve"> combination for policy </w:t>
+            </w:r>
+          </w:p>
+        </w:tc>
+      </w:tr>
+      <w:tr>
+        <w:trPr>
+          <w:cnfStyle w:val="000000100000"/>
+        </w:trPr>
+        <w:tc>
+          <w:tcPr>
+            <w:cnfStyle w:val="001000000000"/>
+            <w:tcW w:w="3528" w:type="dxa"/>
+            <w:tcBorders>
+              <w:left w:val="none" w:sz="0" w:space="0" w:color="auto"/>
+              <w:right w:val="none" w:sz="0" w:space="0" w:color="auto"/>
+            </w:tcBorders>
+          </w:tcPr>
+          <w:p>
+            <w:pPr>
+              <w:jc w:val="center"/>
+            </w:pPr>
+            <w:r>
+              <w:t>Temperature And Humidity</w:t>
+            </w:r>
+          </w:p>
+        </w:tc>
+        <w:tc>
+          <w:tcPr>
+            <w:tcW w:w="6048" w:type="dxa"/>
+            <w:tcBorders>
+              <w:left w:val="none" w:sz="0" w:space="0" w:color="auto"/>
+              <w:right w:val="none" w:sz="0" w:space="0" w:color="auto"/>
+            </w:tcBorders>
+          </w:tcPr>
+          <w:p>
+            <w:pPr>
+              <w:jc w:val="center"/>
+              <w:cnfStyle w:val="000000100000"/>
+              <w:rPr>
+                <w:rFonts w:eastAsiaTheme="minorEastAsia"/>
+              </w:rPr>
+            </w:pPr>
+            <m:oMathPara>
+              <m:oMathParaPr>
+                <m:jc m:val="left"/>
+              </m:oMathParaPr>
+              <m:oMath>
+                <m:r>
+                  <w:rPr>
+                    <w:rFonts w:ascii="Cambria Math" w:hAnsi="Cambria Math"/>
+                  </w:rPr>
+                  <m:t>Temperature ϵ (18℃,23℃)</m:t>
+                </m:r>
+              </m:oMath>
+            </m:oMathPara>
+          </w:p>
+          <w:p>
+            <w:pPr>
+              <w:jc w:val="center"/>
+              <w:cnfStyle w:val="000000100000"/>
+            </w:pPr>
+            <m:oMathPara>
+              <m:oMathParaPr>
+                <m:jc m:val="left"/>
+              </m:oMathParaPr>
+              <m:oMath>
+                <m:r>
+                  <w:rPr>
+                    <w:rFonts w:ascii="Cambria Math" w:hAnsi="Cambria Math"/>
+                  </w:rPr>
+                  <m:t>Humidity ϵ ( 20 %, 30 %)</m:t>
+                </m:r>
+              </m:oMath>
+            </m:oMathPara>
+          </w:p>
+        </w:tc>
+      </w:tr>
+      <w:tr>
+        <w:tc>
+          <w:tcPr>
+            <w:cnfStyle w:val="001000000000"/>
+            <w:tcW w:w="3528" w:type="dxa"/>
+          </w:tcPr>
+          <w:p>
+            <w:pPr>
+              <w:jc w:val="center"/>
+              <w:rPr>
+                <w:b w:val="0"/>
+              </w:rPr>
+            </w:pPr>
+          </w:p>
+          <w:p>
+            <w:pPr>
+              <w:jc w:val="center"/>
+            </w:pPr>
+            <w:r>
+              <w:t>Face Recognition</w:t>
+            </w:r>
+          </w:p>
+        </w:tc>
+        <w:tc>
+          <w:tcPr>
+            <w:tcW w:w="6048" w:type="dxa"/>
+          </w:tcPr>
+          <w:p>
+            <w:pPr>
+              <w:jc w:val="center"/>
+              <w:cnfStyle w:val="000000000000"/>
+              <w:rPr>
+                <w:rFonts w:eastAsiaTheme="minorEastAsia"/>
+              </w:rPr>
+            </w:pPr>
+            <m:oMathPara>
+              <m:oMathParaPr>
+                <m:jc m:val="left"/>
+              </m:oMathParaPr>
+              <m:oMath>
+                <m:r>
+                  <w:rPr>
+                    <w:rFonts w:ascii="Cambria Math" w:hAnsi="Cambria Math"/>
+                  </w:rPr>
+                  <m:t xml:space="preserve">Alarm= </m:t>
+                </m:r>
+                <m:d>
+                  <m:dPr>
+                    <m:begChr m:val="{"/>
+                    <m:endChr m:val=""/>
+                    <m:ctrlPr>
+                      <w:rPr>
+                        <w:rFonts w:ascii="Cambria Math" w:hAnsi="Cambria Math"/>
+                        <w:i/>
+                      </w:rPr>
+                    </m:ctrlPr>
+                  </m:dPr>
+                  <m:e>
+                    <m:eqArr>
+                      <m:eqArrPr>
+                        <m:ctrlPr>
+                          <w:rPr>
+                            <w:rFonts w:ascii="Cambria Math" w:hAnsi="Cambria Math"/>
+                            <w:i/>
+                          </w:rPr>
+                        </m:ctrlPr>
+                      </m:eqArrPr>
+                      <m:e>
+                        <m:r>
+                          <w:rPr>
+                            <w:rFonts w:ascii="Cambria Math" w:hAnsi="Cambria Math"/>
+                          </w:rPr>
+                          <m:t>OFF  , Sensor= Professor | Student</m:t>
+                        </m:r>
+                      </m:e>
+                      <m:e>
+                        <m:r>
+                          <w:rPr>
+                            <w:rFonts w:ascii="Cambria Math" w:hAnsi="Cambria Math"/>
+                          </w:rPr>
+                          <m:t xml:space="preserve">ON    , Sensor= Unknown                     </m:t>
+                        </m:r>
+                      </m:e>
+                    </m:eqArr>
+                  </m:e>
+                </m:d>
+              </m:oMath>
+            </m:oMathPara>
+          </w:p>
+          <w:p>
+            <w:pPr>
+              <w:jc w:val="center"/>
+              <w:cnfStyle w:val="000000000000"/>
+            </w:pPr>
+            <m:oMathPara>
+              <m:oMathParaPr>
+                <m:jc m:val="left"/>
+              </m:oMathParaPr>
+              <m:oMath>
+                <m:r>
+                  <w:rPr>
+                    <w:rFonts w:ascii="Cambria Math" w:hAnsi="Cambria Math"/>
+                  </w:rPr>
+                  <m:t xml:space="preserve">Computer= </m:t>
+                </m:r>
+                <m:d>
+                  <m:dPr>
+                    <m:begChr m:val="{"/>
+                    <m:endChr m:val=""/>
+                    <m:ctrlPr>
+                      <w:rPr>
+                        <w:rFonts w:ascii="Cambria Math" w:hAnsi="Cambria Math"/>
+                        <w:i/>
+                      </w:rPr>
+                    </m:ctrlPr>
+                  </m:dPr>
+                  <m:e>
+                    <m:eqArr>
+                      <m:eqArrPr>
+                        <m:ctrlPr>
+                          <w:rPr>
+                            <w:rFonts w:ascii="Cambria Math" w:hAnsi="Cambria Math"/>
+                            <w:i/>
+                          </w:rPr>
+                        </m:ctrlPr>
+                      </m:eqArrPr>
+                      <m:e>
+                        <m:r>
+                          <w:rPr>
+                            <w:rFonts w:ascii="Cambria Math" w:hAnsi="Cambria Math"/>
+                          </w:rPr>
+                          <m:t xml:space="preserve">ON   , Sensor= Professor                                     </m:t>
+                        </m:r>
+                      </m:e>
+                      <m:e>
+                        <m:r>
+                          <w:rPr>
+                            <w:rFonts w:ascii="Cambria Math" w:hAnsi="Cambria Math"/>
+                          </w:rPr>
+                          <m:t xml:space="preserve">OFF , Sensor= Unknown  | Student                  </m:t>
+                        </m:r>
+                      </m:e>
+                    </m:eqArr>
+                  </m:e>
+                </m:d>
+              </m:oMath>
+            </m:oMathPara>
+          </w:p>
+        </w:tc>
+      </w:tr>
+      <w:tr>
+        <w:trPr>
+          <w:cnfStyle w:val="000000100000"/>
+        </w:trPr>
+        <w:tc>
+          <w:tcPr>
+            <w:cnfStyle w:val="001000000000"/>
+            <w:tcW w:w="3528" w:type="dxa"/>
+            <w:tcBorders>
+              <w:left w:val="none" w:sz="0" w:space="0" w:color="auto"/>
+              <w:right w:val="none" w:sz="0" w:space="0" w:color="auto"/>
+            </w:tcBorders>
+          </w:tcPr>
+          <w:p>
+            <w:pPr>
+              <w:jc w:val="center"/>
+            </w:pPr>
+            <w:r>
+              <w:t>Light</w:t>
+            </w:r>
+          </w:p>
+        </w:tc>
+        <w:tc>
+          <w:tcPr>
+            <w:tcW w:w="6048" w:type="dxa"/>
+            <w:tcBorders>
+              <w:left w:val="none" w:sz="0" w:space="0" w:color="auto"/>
+              <w:right w:val="none" w:sz="0" w:space="0" w:color="auto"/>
+            </w:tcBorders>
+          </w:tcPr>
+          <w:p>
+            <w:pPr>
+              <w:jc w:val="center"/>
+              <w:cnfStyle w:val="000000100000"/>
+            </w:pPr>
+            <m:oMathPara>
+              <m:oMathParaPr>
+                <m:jc m:val="left"/>
+              </m:oMathParaPr>
+              <m:oMath>
+                <m:r>
+                  <w:rPr>
+                    <w:rFonts w:ascii="Cambria Math" w:hAnsi="Cambria Math"/>
+                  </w:rPr>
+                  <m:t xml:space="preserve">Light= </m:t>
+                </m:r>
+                <m:d>
+                  <m:dPr>
+                    <m:begChr m:val="{"/>
+                    <m:endChr m:val=""/>
+                    <m:ctrlPr>
+                      <w:rPr>
+                        <w:rFonts w:ascii="Cambria Math" w:hAnsi="Cambria Math"/>
+                        <w:i/>
+                      </w:rPr>
+                    </m:ctrlPr>
+                  </m:dPr>
+                  <m:e>
+                    <m:eqArr>
+                      <m:eqArrPr>
+                        <m:ctrlPr>
+                          <w:rPr>
+                            <w:rFonts w:ascii="Cambria Math" w:hAnsi="Cambria Math"/>
+                            <w:i/>
+                          </w:rPr>
+                        </m:ctrlPr>
+                      </m:eqArrPr>
+                      <m:e>
+                        <m:r>
+                          <w:rPr>
+                            <w:rFonts w:ascii="Cambria Math" w:hAnsi="Cambria Math"/>
+                          </w:rPr>
+                          <m:t xml:space="preserve">OFF , Room empty                          </m:t>
+                        </m:r>
+                      </m:e>
+                      <m:e>
+                        <m:r>
+                          <w:rPr>
+                            <w:rFonts w:ascii="Cambria Math" w:hAnsi="Cambria Math"/>
+                          </w:rPr>
+                          <m:t xml:space="preserve">ON   , Room not empty                  </m:t>
+                        </m:r>
+                      </m:e>
+                    </m:eqArr>
+                  </m:e>
+                </m:d>
+                <m:r>
+                  <w:rPr>
+                    <w:rFonts w:ascii="Cambria Math" w:hAnsi="Cambria Math"/>
+                  </w:rPr>
+                  <m:t xml:space="preserve"> </m:t>
+                </m:r>
+              </m:oMath>
+            </m:oMathPara>
+          </w:p>
+        </w:tc>
+      </w:tr>
+    </w:tbl>
     <w:p/>
     <w:p>
       <w:pPr>
+        <w:pStyle w:val="Caption"/>
+        <w:keepNext/>
+        <w:rPr>
+          <w:color w:val="auto"/>
+        </w:rPr>
+      </w:pPr>
+    </w:p>
+    <w:p>
+      <w:pPr>
+        <w:pStyle w:val="Caption"/>
+        <w:keepNext/>
+        <w:jc w:val="center"/>
+        <w:rPr>
+          <w:color w:val="auto"/>
+        </w:rPr>
+      </w:pPr>
+      <w:bookmarkStart w:id="101" w:name="_Ref263933914"/>
+      <w:r>
+        <w:rPr>
+          <w:color w:val="auto"/>
+        </w:rPr>
+        <w:t xml:space="preserve">Table </w:t>
+      </w:r>
+      <w:r>
+        <w:rPr>
+          <w:color w:val="auto"/>
+        </w:rPr>
+        <w:fldChar w:fldCharType="begin"/>
+      </w:r>
+      <w:r>
+        <w:rPr>
+          <w:color w:val="auto"/>
+        </w:rPr>
+        <w:instrText xml:space="preserve"> SEQ Table \* ARABIC </w:instrText>
+      </w:r>
+      <w:r>
+        <w:rPr>
+          <w:color w:val="auto"/>
+        </w:rPr>
+        <w:fldChar w:fldCharType="separate"/>
+      </w:r>
+      <w:r>
+        <w:rPr>
+          <w:noProof/>
+          <w:color w:val="auto"/>
+        </w:rPr>
+        <w:t>6</w:t>
+      </w:r>
+      <w:r>
+        <w:rPr>
+          <w:color w:val="auto"/>
+        </w:rPr>
+        <w:fldChar w:fldCharType="end"/>
+      </w:r>
+      <w:bookmarkEnd w:id="101"/>
+      <w:r>
+        <w:rPr>
+          <w:color w:val="auto"/>
+        </w:rPr>
+        <w:t xml:space="preserve">: </w:t>
+      </w:r>
+      <w:r>
+        <w:rPr>
+          <w:color w:val="auto"/>
+        </w:rPr>
+        <w:t xml:space="preserve">Sensors </w:t>
+      </w:r>
+      <w:r>
+        <w:rPr>
+          <w:color w:val="auto"/>
+        </w:rPr>
+        <w:t>Associat</w:t>
+      </w:r>
+      <w:r>
+        <w:rPr>
+          <w:color w:val="auto"/>
+        </w:rPr>
+        <w:t>ed A</w:t>
+      </w:r>
+      <w:r>
+        <w:rPr>
+          <w:color w:val="auto"/>
+        </w:rPr>
+        <w:t>ctuators</w:t>
+      </w:r>
+    </w:p>
+    <w:tbl>
+      <w:tblPr>
+        <w:tblStyle w:val="LightShading1"/>
+        <w:tblW w:w="0" w:type="auto"/>
+        <w:tblLook w:val="04A0"/>
+      </w:tblPr>
+      <w:tblGrid>
+        <w:gridCol w:w="2538"/>
+        <w:gridCol w:w="3510"/>
+        <w:gridCol w:w="3528"/>
+      </w:tblGrid>
+      <w:tr>
+        <w:trPr>
+          <w:cnfStyle w:val="100000000000"/>
+          <w:trHeight w:val="431"/>
+        </w:trPr>
+        <w:tc>
+          <w:tcPr>
+            <w:cnfStyle w:val="001000000000"/>
+            <w:tcW w:w="2538" w:type="dxa"/>
+            <w:tcBorders>
+              <w:top w:val="none" w:sz="0" w:space="0" w:color="auto"/>
+              <w:left w:val="none" w:sz="0" w:space="0" w:color="auto"/>
+              <w:bottom w:val="none" w:sz="0" w:space="0" w:color="auto"/>
+              <w:right w:val="none" w:sz="0" w:space="0" w:color="auto"/>
+            </w:tcBorders>
+          </w:tcPr>
+          <w:p>
+            <w:pPr>
+              <w:tabs>
+                <w:tab w:val="left" w:pos="2936"/>
+              </w:tabs>
+              <w:jc w:val="center"/>
+              <w:rPr>
+                <w:b w:val="0"/>
+                <w:u w:val="single"/>
+              </w:rPr>
+            </w:pPr>
+            <w:r>
+              <w:rPr>
+                <w:u w:val="single"/>
+              </w:rPr>
+              <w:t>Sensor</w:t>
+            </w:r>
+          </w:p>
+        </w:tc>
+        <w:tc>
+          <w:tcPr>
+            <w:tcW w:w="3510" w:type="dxa"/>
+            <w:tcBorders>
+              <w:top w:val="none" w:sz="0" w:space="0" w:color="auto"/>
+              <w:left w:val="none" w:sz="0" w:space="0" w:color="auto"/>
+              <w:bottom w:val="none" w:sz="0" w:space="0" w:color="auto"/>
+              <w:right w:val="none" w:sz="0" w:space="0" w:color="auto"/>
+            </w:tcBorders>
+          </w:tcPr>
+          <w:p>
+            <w:pPr>
+              <w:tabs>
+                <w:tab w:val="left" w:pos="2936"/>
+              </w:tabs>
+              <w:jc w:val="center"/>
+              <w:cnfStyle w:val="100000000000"/>
+              <w:rPr>
+                <w:b w:val="0"/>
+                <w:u w:val="single"/>
+              </w:rPr>
+            </w:pPr>
+            <w:r>
+              <w:rPr>
+                <w:u w:val="single"/>
+              </w:rPr>
+              <w:t>Actuator</w:t>
+            </w:r>
+          </w:p>
+        </w:tc>
+        <w:tc>
+          <w:tcPr>
+            <w:tcW w:w="3528" w:type="dxa"/>
+            <w:tcBorders>
+              <w:top w:val="none" w:sz="0" w:space="0" w:color="auto"/>
+              <w:left w:val="none" w:sz="0" w:space="0" w:color="auto"/>
+              <w:bottom w:val="none" w:sz="0" w:space="0" w:color="auto"/>
+              <w:right w:val="none" w:sz="0" w:space="0" w:color="auto"/>
+            </w:tcBorders>
+          </w:tcPr>
+          <w:p>
+            <w:pPr>
+              <w:tabs>
+                <w:tab w:val="left" w:pos="2936"/>
+              </w:tabs>
+              <w:jc w:val="center"/>
+              <w:cnfStyle w:val="100000000000"/>
+              <w:rPr>
+                <w:b w:val="0"/>
+                <w:u w:val="single"/>
+              </w:rPr>
+            </w:pPr>
+            <w:r>
+              <w:rPr>
+                <w:u w:val="single"/>
+              </w:rPr>
+              <w:t>Available actions</w:t>
+            </w:r>
+          </w:p>
+        </w:tc>
+      </w:tr>
+      <w:tr>
+        <w:trPr>
+          <w:cnfStyle w:val="000000100000"/>
+          <w:trHeight w:val="208"/>
+        </w:trPr>
+        <w:tc>
+          <w:tcPr>
+            <w:cnfStyle w:val="001000000000"/>
+            <w:tcW w:w="2538" w:type="dxa"/>
+            <w:vMerge w:val="restart"/>
+            <w:tcBorders>
+              <w:left w:val="none" w:sz="0" w:space="0" w:color="auto"/>
+              <w:right w:val="none" w:sz="0" w:space="0" w:color="auto"/>
+            </w:tcBorders>
+          </w:tcPr>
+          <w:p>
+            <w:pPr>
+              <w:tabs>
+                <w:tab w:val="left" w:pos="2936"/>
+              </w:tabs>
+              <w:jc w:val="center"/>
+            </w:pPr>
+            <w:r>
+              <w:t>Temperature</w:t>
+            </w:r>
+          </w:p>
+        </w:tc>
+        <w:tc>
+          <w:tcPr>
+            <w:tcW w:w="3510" w:type="dxa"/>
+            <w:tcBorders>
+              <w:left w:val="none" w:sz="0" w:space="0" w:color="auto"/>
+              <w:right w:val="none" w:sz="0" w:space="0" w:color="auto"/>
+            </w:tcBorders>
+          </w:tcPr>
+          <w:p>
+            <w:pPr>
+              <w:tabs>
+                <w:tab w:val="left" w:pos="2936"/>
+              </w:tabs>
+              <w:jc w:val="center"/>
+              <w:cnfStyle w:val="000000100000"/>
+            </w:pPr>
+            <w:r>
+              <w:t>Air Conditioning Unit</w:t>
+            </w:r>
+          </w:p>
+        </w:tc>
+        <w:tc>
+          <w:tcPr>
+            <w:tcW w:w="3528" w:type="dxa"/>
+            <w:tcBorders>
+              <w:left w:val="none" w:sz="0" w:space="0" w:color="auto"/>
+              <w:right w:val="none" w:sz="0" w:space="0" w:color="auto"/>
+            </w:tcBorders>
+          </w:tcPr>
+          <w:p>
+            <w:pPr>
+              <w:tabs>
+                <w:tab w:val="left" w:pos="2936"/>
+              </w:tabs>
+              <w:jc w:val="center"/>
+              <w:cnfStyle w:val="000000100000"/>
+            </w:pPr>
+            <w:r>
+              <w:t xml:space="preserve">{Decrease by 5 </w:t>
+            </w:r>
+            <m:oMath>
+              <m:r>
+                <w:rPr>
+                  <w:rFonts w:ascii="Cambria Math" w:hAnsi="Cambria Math"/>
+                </w:rPr>
+                <m:t>℃</m:t>
+              </m:r>
+            </m:oMath>
+            <w:r>
+              <w:rPr>
+                <w:rFonts w:eastAsiaTheme="minorEastAsia"/>
+              </w:rPr>
+              <w:t xml:space="preserve">, </w:t>
+            </w:r>
+            <w:r>
+              <w:t xml:space="preserve">Decrease by 2 </w:t>
+            </w:r>
+            <m:oMath>
+              <m:r>
+                <w:rPr>
+                  <w:rFonts w:ascii="Cambria Math" w:hAnsi="Cambria Math"/>
+                </w:rPr>
+                <m:t>℃</m:t>
+              </m:r>
+            </m:oMath>
+            <w:r>
+              <w:rPr>
+                <w:rFonts w:eastAsiaTheme="minorEastAsia"/>
+              </w:rPr>
+              <w:t xml:space="preserve"> }</w:t>
+            </w:r>
+          </w:p>
+        </w:tc>
+      </w:tr>
+      <w:tr>
+        <w:trPr>
+          <w:trHeight w:val="207"/>
+        </w:trPr>
+        <w:tc>
+          <w:tcPr>
+            <w:cnfStyle w:val="001000000000"/>
+            <w:tcW w:w="2538" w:type="dxa"/>
+            <w:vMerge/>
+          </w:tcPr>
+          <w:p>
+            <w:pPr>
+              <w:tabs>
+                <w:tab w:val="left" w:pos="2936"/>
+              </w:tabs>
+              <w:jc w:val="center"/>
+            </w:pPr>
+          </w:p>
+        </w:tc>
+        <w:tc>
+          <w:tcPr>
+            <w:tcW w:w="3510" w:type="dxa"/>
+          </w:tcPr>
+          <w:p>
+            <w:pPr>
+              <w:tabs>
+                <w:tab w:val="left" w:pos="2936"/>
+              </w:tabs>
+              <w:jc w:val="center"/>
+              <w:cnfStyle w:val="000000000000"/>
+            </w:pPr>
+            <w:r>
+              <w:t>Heater</w:t>
+            </w:r>
+          </w:p>
+        </w:tc>
+        <w:tc>
+          <w:tcPr>
+            <w:tcW w:w="3528" w:type="dxa"/>
+          </w:tcPr>
+          <w:p>
+            <w:pPr>
+              <w:tabs>
+                <w:tab w:val="left" w:pos="2936"/>
+              </w:tabs>
+              <w:jc w:val="center"/>
+              <w:cnfStyle w:val="000000000000"/>
+            </w:pPr>
+            <w:r>
+              <w:t xml:space="preserve">{ Increase by 5 </w:t>
+            </w:r>
+            <m:oMath>
+              <m:r>
+                <w:rPr>
+                  <w:rFonts w:ascii="Cambria Math" w:hAnsi="Cambria Math"/>
+                </w:rPr>
+                <m:t>℃</m:t>
+              </m:r>
+            </m:oMath>
+            <w:r>
+              <w:rPr>
+                <w:rFonts w:eastAsiaTheme="minorEastAsia"/>
+              </w:rPr>
+              <w:t xml:space="preserve"> }</w:t>
+            </w:r>
+          </w:p>
+        </w:tc>
+      </w:tr>
+      <w:tr>
+        <w:trPr>
+          <w:cnfStyle w:val="000000100000"/>
+        </w:trPr>
+        <w:tc>
+          <w:tcPr>
+            <w:cnfStyle w:val="001000000000"/>
+            <w:tcW w:w="2538" w:type="dxa"/>
+            <w:tcBorders>
+              <w:left w:val="none" w:sz="0" w:space="0" w:color="auto"/>
+              <w:right w:val="none" w:sz="0" w:space="0" w:color="auto"/>
+            </w:tcBorders>
+          </w:tcPr>
+          <w:p>
+            <w:pPr>
+              <w:tabs>
+                <w:tab w:val="left" w:pos="2936"/>
+              </w:tabs>
+              <w:jc w:val="center"/>
+            </w:pPr>
+            <w:r>
+              <w:t>Humidity</w:t>
+            </w:r>
+          </w:p>
+        </w:tc>
+        <w:tc>
+          <w:tcPr>
+            <w:tcW w:w="3510" w:type="dxa"/>
+            <w:tcBorders>
+              <w:left w:val="none" w:sz="0" w:space="0" w:color="auto"/>
+              <w:right w:val="none" w:sz="0" w:space="0" w:color="auto"/>
+            </w:tcBorders>
+          </w:tcPr>
+          <w:p>
+            <w:pPr>
+              <w:tabs>
+                <w:tab w:val="left" w:pos="2936"/>
+              </w:tabs>
+              <w:jc w:val="center"/>
+              <w:cnfStyle w:val="000000100000"/>
+            </w:pPr>
+            <w:r>
+              <w:t>Humidity Controller</w:t>
+            </w:r>
+          </w:p>
+        </w:tc>
+        <w:tc>
+          <w:tcPr>
+            <w:tcW w:w="3528" w:type="dxa"/>
+            <w:tcBorders>
+              <w:left w:val="none" w:sz="0" w:space="0" w:color="auto"/>
+              <w:right w:val="none" w:sz="0" w:space="0" w:color="auto"/>
+            </w:tcBorders>
+          </w:tcPr>
+          <w:p>
+            <w:pPr>
+              <w:tabs>
+                <w:tab w:val="left" w:pos="2936"/>
+              </w:tabs>
+              <w:jc w:val="center"/>
+              <w:cnfStyle w:val="000000100000"/>
+            </w:pPr>
+            <w:r>
+              <w:t>{Increase by 3 %,Decrease by 3 %}</w:t>
+            </w:r>
+          </w:p>
+        </w:tc>
+      </w:tr>
+      <w:tr>
+        <w:tc>
+          <w:tcPr>
+            <w:cnfStyle w:val="001000000000"/>
+            <w:tcW w:w="2538" w:type="dxa"/>
+          </w:tcPr>
+          <w:p>
+            <w:pPr>
+              <w:tabs>
+                <w:tab w:val="left" w:pos="2936"/>
+              </w:tabs>
+              <w:jc w:val="center"/>
+            </w:pPr>
+            <w:r>
+              <w:t>Light</w:t>
+            </w:r>
+          </w:p>
+        </w:tc>
+        <w:tc>
+          <w:tcPr>
+            <w:tcW w:w="3510" w:type="dxa"/>
+          </w:tcPr>
+          <w:p>
+            <w:pPr>
+              <w:tabs>
+                <w:tab w:val="left" w:pos="2936"/>
+              </w:tabs>
+              <w:jc w:val="center"/>
+              <w:cnfStyle w:val="000000000000"/>
+            </w:pPr>
+            <w:r>
+              <w:t>Light Controller</w:t>
+            </w:r>
+          </w:p>
+        </w:tc>
+        <w:tc>
+          <w:tcPr>
+            <w:tcW w:w="3528" w:type="dxa"/>
+          </w:tcPr>
+          <w:p>
+            <w:pPr>
+              <w:tabs>
+                <w:tab w:val="left" w:pos="2936"/>
+              </w:tabs>
+              <w:jc w:val="center"/>
+              <w:cnfStyle w:val="000000000000"/>
+            </w:pPr>
+            <w:r>
+              <w:t>{Turn ON, Turn OFF}</w:t>
+            </w:r>
+          </w:p>
+        </w:tc>
+      </w:tr>
+      <w:tr>
+        <w:trPr>
+          <w:cnfStyle w:val="000000100000"/>
+        </w:trPr>
+        <w:tc>
+          <w:tcPr>
+            <w:cnfStyle w:val="001000000000"/>
+            <w:tcW w:w="2538" w:type="dxa"/>
+            <w:tcBorders>
+              <w:left w:val="none" w:sz="0" w:space="0" w:color="auto"/>
+              <w:right w:val="none" w:sz="0" w:space="0" w:color="auto"/>
+            </w:tcBorders>
+          </w:tcPr>
+          <w:p>
+            <w:pPr>
+              <w:tabs>
+                <w:tab w:val="left" w:pos="2936"/>
+              </w:tabs>
+              <w:jc w:val="center"/>
+            </w:pPr>
+            <w:r>
+              <w:t>Computer State</w:t>
+            </w:r>
+          </w:p>
+        </w:tc>
+        <w:tc>
+          <w:tcPr>
+            <w:tcW w:w="3510" w:type="dxa"/>
+            <w:tcBorders>
+              <w:left w:val="none" w:sz="0" w:space="0" w:color="auto"/>
+              <w:right w:val="none" w:sz="0" w:space="0" w:color="auto"/>
+            </w:tcBorders>
+          </w:tcPr>
+          <w:p>
+            <w:pPr>
+              <w:tabs>
+                <w:tab w:val="left" w:pos="2936"/>
+              </w:tabs>
+              <w:jc w:val="center"/>
+              <w:cnfStyle w:val="000000100000"/>
+            </w:pPr>
+            <w:r>
+              <w:t>Computer Controller</w:t>
+            </w:r>
+          </w:p>
+        </w:tc>
+        <w:tc>
+          <w:tcPr>
+            <w:tcW w:w="3528" w:type="dxa"/>
+            <w:tcBorders>
+              <w:left w:val="none" w:sz="0" w:space="0" w:color="auto"/>
+              <w:right w:val="none" w:sz="0" w:space="0" w:color="auto"/>
+            </w:tcBorders>
+          </w:tcPr>
+          <w:p>
+            <w:pPr>
+              <w:tabs>
+                <w:tab w:val="left" w:pos="2936"/>
+              </w:tabs>
+              <w:jc w:val="center"/>
+              <w:cnfStyle w:val="000000100000"/>
+            </w:pPr>
+            <w:r>
+              <w:t>{Turn ON, Turn OFF}</w:t>
+            </w:r>
+          </w:p>
+        </w:tc>
+      </w:tr>
+      <w:tr>
+        <w:tc>
+          <w:tcPr>
+            <w:cnfStyle w:val="001000000000"/>
+            <w:tcW w:w="2538" w:type="dxa"/>
+          </w:tcPr>
+          <w:p>
+            <w:pPr>
+              <w:tabs>
+                <w:tab w:val="left" w:pos="2936"/>
+              </w:tabs>
+              <w:jc w:val="center"/>
+            </w:pPr>
+            <w:r>
+              <w:t>Alarm State</w:t>
+            </w:r>
+          </w:p>
+        </w:tc>
+        <w:tc>
+          <w:tcPr>
+            <w:tcW w:w="3510" w:type="dxa"/>
+          </w:tcPr>
+          <w:p>
+            <w:pPr>
+              <w:tabs>
+                <w:tab w:val="left" w:pos="2936"/>
+              </w:tabs>
+              <w:jc w:val="center"/>
+              <w:cnfStyle w:val="000000000000"/>
+            </w:pPr>
+            <w:r>
+              <w:t>Alarm Controller</w:t>
+            </w:r>
+          </w:p>
+        </w:tc>
+        <w:tc>
+          <w:tcPr>
+            <w:tcW w:w="3528" w:type="dxa"/>
+          </w:tcPr>
+          <w:p>
+            <w:pPr>
+              <w:tabs>
+                <w:tab w:val="left" w:pos="2936"/>
+              </w:tabs>
+              <w:jc w:val="center"/>
+              <w:cnfStyle w:val="000000000000"/>
+            </w:pPr>
+            <w:r>
+              <w:t>{Turn ON, Turn OFF}</w:t>
+            </w:r>
+          </w:p>
+        </w:tc>
+      </w:tr>
+      <w:tr>
+        <w:trPr>
+          <w:cnfStyle w:val="000000100000"/>
+        </w:trPr>
+        <w:tc>
+          <w:tcPr>
+            <w:cnfStyle w:val="001000000000"/>
+            <w:tcW w:w="2538" w:type="dxa"/>
+            <w:tcBorders>
+              <w:left w:val="none" w:sz="0" w:space="0" w:color="auto"/>
+              <w:right w:val="none" w:sz="0" w:space="0" w:color="auto"/>
+            </w:tcBorders>
+          </w:tcPr>
+          <w:p>
+            <w:pPr>
+              <w:tabs>
+                <w:tab w:val="left" w:pos="2936"/>
+              </w:tabs>
+              <w:jc w:val="center"/>
+            </w:pPr>
+            <w:r>
+              <w:t>Face Recognition</w:t>
+            </w:r>
+          </w:p>
+        </w:tc>
+        <w:tc>
+          <w:tcPr>
+            <w:tcW w:w="3510" w:type="dxa"/>
+            <w:tcBorders>
+              <w:left w:val="none" w:sz="0" w:space="0" w:color="auto"/>
+              <w:right w:val="none" w:sz="0" w:space="0" w:color="auto"/>
+            </w:tcBorders>
+          </w:tcPr>
+          <w:p>
+            <w:pPr>
+              <w:tabs>
+                <w:tab w:val="left" w:pos="2936"/>
+              </w:tabs>
+              <w:jc w:val="center"/>
+              <w:cnfStyle w:val="000000100000"/>
+            </w:pPr>
+            <w:r>
+              <w:t>-</w:t>
+            </w:r>
+          </w:p>
+        </w:tc>
+        <w:tc>
+          <w:tcPr>
+            <w:tcW w:w="3528" w:type="dxa"/>
+            <w:tcBorders>
+              <w:left w:val="none" w:sz="0" w:space="0" w:color="auto"/>
+              <w:right w:val="none" w:sz="0" w:space="0" w:color="auto"/>
+            </w:tcBorders>
+          </w:tcPr>
+          <w:p>
+            <w:pPr>
+              <w:tabs>
+                <w:tab w:val="left" w:pos="2936"/>
+              </w:tabs>
+              <w:jc w:val="center"/>
+              <w:cnfStyle w:val="000000100000"/>
+            </w:pPr>
+            <w:r>
+              <w:t>-</w:t>
+            </w:r>
+          </w:p>
+        </w:tc>
+      </w:tr>
+      <w:tr>
+        <w:tc>
+          <w:tcPr>
+            <w:cnfStyle w:val="001000000000"/>
+            <w:tcW w:w="2538" w:type="dxa"/>
+          </w:tcPr>
+          <w:p>
+            <w:pPr>
+              <w:tabs>
+                <w:tab w:val="left" w:pos="2936"/>
+              </w:tabs>
+              <w:jc w:val="center"/>
+            </w:pPr>
+            <w:r>
+              <w:t>Room State</w:t>
+            </w:r>
+          </w:p>
+        </w:tc>
+        <w:tc>
+          <w:tcPr>
+            <w:tcW w:w="3510" w:type="dxa"/>
+          </w:tcPr>
+          <w:p>
+            <w:pPr>
+              <w:tabs>
+                <w:tab w:val="left" w:pos="2936"/>
+              </w:tabs>
+              <w:jc w:val="center"/>
+              <w:cnfStyle w:val="000000000000"/>
+            </w:pPr>
+            <w:r>
+              <w:t>-</w:t>
+            </w:r>
+          </w:p>
+        </w:tc>
+        <w:tc>
+          <w:tcPr>
+            <w:tcW w:w="3528" w:type="dxa"/>
+          </w:tcPr>
+          <w:p>
+            <w:pPr>
+              <w:tabs>
+                <w:tab w:val="left" w:pos="2936"/>
+              </w:tabs>
+              <w:jc w:val="center"/>
+              <w:cnfStyle w:val="000000000000"/>
+            </w:pPr>
+            <w:r>
+              <w:t>-</w:t>
+            </w:r>
+          </w:p>
+        </w:tc>
+      </w:tr>
+    </w:tbl>
+    <w:p/>
+    <w:p>
+      <w:pPr>
+        <w:ind w:firstLine="720"/>
+      </w:pPr>
+      <w:r>
+        <w:t xml:space="preserve">Two tests have been performed on this scenario. </w:t>
+      </w:r>
+      <w:r>
+        <w:t xml:space="preserve">The first test is meant to </w:t>
+      </w:r>
+      <w:r>
+        <w:t xml:space="preserve">show the effect of learning over the algorithm running time. The second test is an interactive approach in which all the possible combinations of </w:t>
+      </w:r>
+      <w:r>
+        <w:t>broken policies</w:t>
+      </w:r>
+      <w:r>
+        <w:t xml:space="preserve"> are tested by a human participant.</w:t>
+      </w:r>
+    </w:p>
+    <w:p>
+      <w:pPr>
+        <w:ind w:firstLine="720"/>
+      </w:pPr>
+      <w:r>
+        <w:t>In order to have a scenario as realistic as possible, C</w:t>
+      </w:r>
+      <w:r>
+        <w:t># ASP.NET</w:t>
+      </w:r>
+      <w:r>
+        <w:t xml:space="preserve"> Web Services where used to simulate the </w:t>
+      </w:r>
+      <w:r>
+        <w:t>environment sensors.</w:t>
+      </w:r>
+      <w:r>
+        <w:t xml:space="preserve"> One web service was built for each environment sensor</w:t>
+      </w:r>
+      <w:r>
+        <w:t xml:space="preserve"> </w:t>
+      </w:r>
+      <w:proofErr w:type="gramStart"/>
+      <w:r>
+        <w:t>The</w:t>
+      </w:r>
+      <w:proofErr w:type="gramEnd"/>
+      <w:r>
+        <w:t xml:space="preserve"> actuators influence </w:t>
+      </w:r>
+      <w:r>
+        <w:t xml:space="preserve">the sensor values by changing the </w:t>
+      </w:r>
+      <w:r>
+        <w:t xml:space="preserve">target </w:t>
+      </w:r>
+      <w:r>
+        <w:t xml:space="preserve">web service value according to the specified effect. </w:t>
+      </w:r>
+    </w:p>
+    <w:tbl>
+      <w:tblPr>
+        <w:tblStyle w:val="TableGrid"/>
+        <w:tblW w:w="0" w:type="auto"/>
+        <w:tblBorders>
+          <w:left w:val="none" w:sz="0" w:space="0" w:color="auto"/>
+          <w:right w:val="none" w:sz="0" w:space="0" w:color="auto"/>
+        </w:tblBorders>
+        <w:tblLook w:val="04A0"/>
+      </w:tblPr>
+      <w:tblGrid>
+        <w:gridCol w:w="9576"/>
+      </w:tblGrid>
+      <w:tr>
+        <w:tc>
+          <w:tcPr>
+            <w:tcW w:w="9576" w:type="dxa"/>
+          </w:tcPr>
+          <w:p>
+            <w:pPr>
+              <w:pStyle w:val="Caption"/>
+              <w:rPr>
+                <w:color w:val="auto"/>
+              </w:rPr>
+            </w:pPr>
+            <w:r>
+              <w:rPr>
+                <w:color w:val="auto"/>
+              </w:rPr>
+              <w:t xml:space="preserve">Listing </w:t>
+            </w:r>
+            <w:r>
+              <w:rPr>
+                <w:color w:val="auto"/>
+              </w:rPr>
+              <w:fldChar w:fldCharType="begin"/>
+            </w:r>
+            <w:r>
+              <w:rPr>
+                <w:color w:val="auto"/>
+              </w:rPr>
+              <w:instrText xml:space="preserve"> SEQ Listing \* ARABIC </w:instrText>
+            </w:r>
+            <w:r>
+              <w:rPr>
+                <w:color w:val="auto"/>
+              </w:rPr>
+              <w:fldChar w:fldCharType="separate"/>
+            </w:r>
+            <w:r>
+              <w:rPr>
+                <w:noProof/>
+                <w:color w:val="auto"/>
+              </w:rPr>
+              <w:t>9</w:t>
+            </w:r>
+            <w:r>
+              <w:rPr>
+                <w:color w:val="auto"/>
+              </w:rPr>
+              <w:fldChar w:fldCharType="end"/>
+            </w:r>
+            <w:r>
+              <w:rPr>
+                <w:color w:val="auto"/>
+              </w:rPr>
+              <w:t xml:space="preserve">: </w:t>
+            </w:r>
+            <w:r>
+              <w:rPr>
+                <w:color w:val="auto"/>
+              </w:rPr>
+              <w:t>Alarm Sensor Simulation Web Service</w:t>
+            </w:r>
+          </w:p>
+        </w:tc>
+      </w:tr>
+      <w:tr>
+        <w:tc>
+          <w:tcPr>
+            <w:tcW w:w="9576" w:type="dxa"/>
+          </w:tcPr>
+          <w:p>
+            <w:pPr>
+              <w:keepNext/>
+            </w:pPr>
+            <w:r>
+              <w:rPr>
+                <w:noProof/>
+              </w:rPr>
+              <w:lastRenderedPageBreak/>
+              <w:drawing>
+                <wp:inline distT="0" distB="0" distL="0" distR="0">
+                  <wp:extent cx="3892992" cy="1812897"/>
+                  <wp:effectExtent l="19050" t="0" r="0" b="0"/>
+                  <wp:docPr id="21" name="Picture 5"/>
+                  <wp:cNvGraphicFramePr/>
+                  <a:graphic xmlns:a="http://schemas.openxmlformats.org/drawingml/2006/main">
+                    <a:graphicData uri="http://schemas.openxmlformats.org/drawingml/2006/picture">
+                      <pic:pic xmlns:pic="http://schemas.openxmlformats.org/drawingml/2006/picture">
+                        <pic:nvPicPr>
+                          <pic:cNvPr id="0" name=""/>
+                          <pic:cNvPicPr/>
+                        </pic:nvPicPr>
+                        <pic:blipFill>
+                          <a:blip r:embed="rId37"/>
+                          <a:stretch>
+                            <a:fillRect/>
+                          </a:stretch>
+                        </pic:blipFill>
+                        <pic:spPr>
+                          <a:xfrm>
+                            <a:off x="0" y="0"/>
+                            <a:ext cx="3896306" cy="1814440"/>
+                          </a:xfrm>
+                          <a:prstGeom prst="rect">
+                            <a:avLst/>
+                          </a:prstGeom>
+                        </pic:spPr>
+                      </pic:pic>
+                    </a:graphicData>
+                  </a:graphic>
+                </wp:inline>
+              </w:drawing>
+            </w:r>
+          </w:p>
+        </w:tc>
+      </w:tr>
+    </w:tbl>
+    <w:p>
+      <w:pPr>
+        <w:ind w:firstLine="720"/>
+      </w:pPr>
+    </w:p>
+    <w:p>
+      <w:pPr>
+        <w:pStyle w:val="Heading3"/>
+      </w:pPr>
+      <w:r>
+        <w:t>Running Time Test</w:t>
+      </w:r>
+    </w:p>
+    <w:p>
+      <w:r>
+        <w:tab/>
+        <w:t>For the first test, the program was run for 28 hours.</w:t>
+      </w:r>
+      <w:r>
+        <w:t xml:space="preserve"> </w:t>
+      </w:r>
+      <w:r>
+        <w:t xml:space="preserve">During this time </w:t>
+      </w:r>
+      <w:r>
+        <w:t>all sensors received random values as following: for Temperature from 15 to 25, for Humidity from 15 to 35, 0 or 1(“OFF”, “ON”) for Light, R</w:t>
+      </w:r>
+      <w:r>
+        <w:t>o</w:t>
+      </w:r>
+      <w:r>
+        <w:t xml:space="preserve">om State, Computer State and Alarm </w:t>
+      </w:r>
+      <w:r>
+        <w:t xml:space="preserve">State </w:t>
+      </w:r>
+      <w:r>
+        <w:t>sensors and 0, 1, 2 (“Professor”, “Student”, “Unknown”) for the Face Recognition Senso</w:t>
+      </w:r>
+      <w:r>
+        <w:t xml:space="preserve">r. </w:t>
+      </w:r>
+      <w:r>
+        <w:t>After the algorithm found a solution the random values assignment was made.</w:t>
+      </w:r>
+      <w:r>
+        <w:t xml:space="preserve"> The running time of the algorithm is depicted</w:t>
+      </w:r>
+      <w:r>
+        <w:t xml:space="preserve"> below</w:t>
+      </w:r>
+      <w:r>
+        <w:t xml:space="preserve"> in </w:t>
+      </w:r>
+      <w:r>
+        <w:fldChar w:fldCharType="begin"/>
+      </w:r>
+      <w:r>
+        <w:instrText xml:space="preserve"> REF _Ref263935145 \h </w:instrText>
+      </w:r>
+      <w:r>
+        <w:fldChar w:fldCharType="separate"/>
+      </w:r>
+      <w:r>
+        <w:t xml:space="preserve">Figure </w:t>
+      </w:r>
+      <w:r>
+        <w:rPr>
+          <w:noProof/>
+        </w:rPr>
+        <w:t>23</w:t>
+      </w:r>
+      <w:r>
+        <w:fldChar w:fldCharType="end"/>
+      </w:r>
+      <w:r>
+        <w:t>.</w:t>
+      </w:r>
+    </w:p>
+    <w:p>
+      <w:pPr>
+        <w:keepNext/>
+      </w:pPr>
+      <w:r>
+        <w:rPr>
+          <w:noProof/>
+        </w:rPr>
+        <w:drawing>
+          <wp:inline distT="0" d